--- a/Alex/Notes - Harnessing Machine Learning for Proactive Diabetes Risk Prediction - Empowering Early Detection and Management.docx
+++ b/Alex/Notes - Harnessing Machine Learning for Proactive Diabetes Risk Prediction - Empowering Early Detection and Management.docx
@@ -49,7 +49,23 @@
           <w:b/>
           <w:bCs/>
         </w:rPr>
-        <w:t>1. Capping (Winsorizing):</w:t>
+        <w:t>1. Capping (</w:t>
+      </w:r>
+      <w:proofErr w:type="spellStart"/>
+      <w:r>
+        <w:rPr>
+          <w:b/>
+          <w:bCs/>
+        </w:rPr>
+        <w:t>Winsorizing</w:t>
+      </w:r>
+      <w:proofErr w:type="spellEnd"/>
+      <w:r>
+        <w:rPr>
+          <w:b/>
+          <w:bCs/>
+        </w:rPr>
+        <w:t>):</w:t>
       </w:r>
     </w:p>
     <w:p>
@@ -1161,7 +1177,23 @@
           <w:b/>
           <w:bCs/>
         </w:rPr>
-        <w:t>capping (Winsorizing) outliers using IQR</w:t>
+        <w:t>capping (</w:t>
+      </w:r>
+      <w:proofErr w:type="spellStart"/>
+      <w:r>
+        <w:rPr>
+          <w:b/>
+          <w:bCs/>
+        </w:rPr>
+        <w:t>Winsorizing</w:t>
+      </w:r>
+      <w:proofErr w:type="spellEnd"/>
+      <w:r>
+        <w:rPr>
+          <w:b/>
+          <w:bCs/>
+        </w:rPr>
+        <w:t>) outliers using IQR</w:t>
       </w:r>
       <w:r>
         <w:t xml:space="preserve">, as implemented in the revised code. This approach is a good balance between reducing outlier influence and preserving data. </w:t>
@@ -1212,28 +1244,100 @@
           <w:b/>
           <w:bCs/>
         </w:rPr>
-        <w:t>'GenHlth' and 'Education':</w:t>
-      </w:r>
-    </w:p>
-    <w:p>
-      <w:r>
-        <w:t xml:space="preserve">Based on the descriptions and nature of GenHlth and Education, </w:t>
-      </w:r>
-      <w:r>
-        <w:rPr>
-          <w:b/>
-          <w:bCs/>
-        </w:rPr>
-        <w:t>it's generally NOT recommended to handle them in the same way as 'BMI', 'Age', 'Income', 'MentHlth', and 'PhysHlth' for outlier detection and handling using IQR and KNN imputation.</w:t>
-      </w:r>
-    </w:p>
-    <w:p>
-      <w:r>
-        <w:rPr>
-          <w:b/>
-          <w:bCs/>
-        </w:rPr>
-        <w:t>Understanding the Nature of GenHlth and Education:</w:t>
+        <w:t>'</w:t>
+      </w:r>
+      <w:proofErr w:type="spellStart"/>
+      <w:r>
+        <w:rPr>
+          <w:b/>
+          <w:bCs/>
+        </w:rPr>
+        <w:t>GenHlth</w:t>
+      </w:r>
+      <w:proofErr w:type="spellEnd"/>
+      <w:r>
+        <w:rPr>
+          <w:b/>
+          <w:bCs/>
+        </w:rPr>
+        <w:t>' and 'Education':</w:t>
+      </w:r>
+    </w:p>
+    <w:p>
+      <w:r>
+        <w:t xml:space="preserve">Based on the descriptions and nature of </w:t>
+      </w:r>
+      <w:proofErr w:type="spellStart"/>
+      <w:r>
+        <w:t>GenHlth</w:t>
+      </w:r>
+      <w:proofErr w:type="spellEnd"/>
+      <w:r>
+        <w:t xml:space="preserve"> and Education, </w:t>
+      </w:r>
+      <w:r>
+        <w:rPr>
+          <w:b/>
+          <w:bCs/>
+        </w:rPr>
+        <w:t>it's generally NOT recommended to handle them in the same way as 'BMI', 'Age', 'Income', '</w:t>
+      </w:r>
+      <w:proofErr w:type="spellStart"/>
+      <w:r>
+        <w:rPr>
+          <w:b/>
+          <w:bCs/>
+        </w:rPr>
+        <w:t>MentHlth</w:t>
+      </w:r>
+      <w:proofErr w:type="spellEnd"/>
+      <w:r>
+        <w:rPr>
+          <w:b/>
+          <w:bCs/>
+        </w:rPr>
+        <w:t>', and '</w:t>
+      </w:r>
+      <w:proofErr w:type="spellStart"/>
+      <w:r>
+        <w:rPr>
+          <w:b/>
+          <w:bCs/>
+        </w:rPr>
+        <w:t>PhysHlth</w:t>
+      </w:r>
+      <w:proofErr w:type="spellEnd"/>
+      <w:r>
+        <w:rPr>
+          <w:b/>
+          <w:bCs/>
+        </w:rPr>
+        <w:t>' for outlier detection and handling using IQR and KNN imputation.</w:t>
+      </w:r>
+    </w:p>
+    <w:p>
+      <w:r>
+        <w:rPr>
+          <w:b/>
+          <w:bCs/>
+        </w:rPr>
+        <w:t xml:space="preserve">Understanding the Nature of </w:t>
+      </w:r>
+      <w:proofErr w:type="spellStart"/>
+      <w:r>
+        <w:rPr>
+          <w:b/>
+          <w:bCs/>
+        </w:rPr>
+        <w:t>GenHlth</w:t>
+      </w:r>
+      <w:proofErr w:type="spellEnd"/>
+      <w:r>
+        <w:rPr>
+          <w:b/>
+          <w:bCs/>
+        </w:rPr>
+        <w:t xml:space="preserve"> and Education:</w:t>
       </w:r>
     </w:p>
     <w:p>
@@ -1243,12 +1347,21 @@
           <w:numId w:val="9"/>
         </w:numPr>
       </w:pPr>
-      <w:r>
-        <w:rPr>
-          <w:b/>
-          <w:bCs/>
-        </w:rPr>
-        <w:t>GenHlth (General Health):</w:t>
+      <w:proofErr w:type="spellStart"/>
+      <w:r>
+        <w:rPr>
+          <w:b/>
+          <w:bCs/>
+        </w:rPr>
+        <w:t>GenHlth</w:t>
+      </w:r>
+      <w:proofErr w:type="spellEnd"/>
+      <w:r>
+        <w:rPr>
+          <w:b/>
+          <w:bCs/>
+        </w:rPr>
+        <w:t xml:space="preserve"> (General Health):</w:t>
       </w:r>
       <w:r>
         <w:t xml:space="preserve"> This is an </w:t>
@@ -1289,7 +1402,15 @@
         <w:t>ordinal categorical</w:t>
       </w:r>
       <w:r>
-        <w:t xml:space="preserve"> feature, ranked on a scale of 1 to 6, representing levels of education from "Never attended school" to "College". Similar to GenHlth, these are ordered categories, not continuous numerical data. A "College" education level is not an outlier in the same way a very high BMI might be considered an outlier.</w:t>
+        <w:t xml:space="preserve"> feature, ranked on a scale of 1 to 6, representing levels of education from "Never attended school" to "College". Similar to </w:t>
+      </w:r>
+      <w:proofErr w:type="spellStart"/>
+      <w:r>
+        <w:t>GenHlth</w:t>
+      </w:r>
+      <w:proofErr w:type="spellEnd"/>
+      <w:r>
+        <w:t>, these are ordered categories, not continuous numerical data. A "College" education level is not an outlier in the same way a very high BMI might be considered an outlier.</w:t>
       </w:r>
     </w:p>
     <w:p>
@@ -1378,7 +1499,15 @@
         <w:t>between</w:t>
       </w:r>
       <w:r>
-        <w:t xml:space="preserve"> the defined ordinal categories, resulting in non-sensical or non-interpretable imputed values. For example, imputing a value between 'Good' (3) and 'Fair' (4) for GenHlth might lead to a value like 3.5, which isn't a valid category.</w:t>
+        <w:t xml:space="preserve"> the defined ordinal categories, resulting in non-sensical or non-interpretable imputed values. For example, imputing a value between 'Good' (3) and 'Fair' (4) for </w:t>
+      </w:r>
+      <w:proofErr w:type="spellStart"/>
+      <w:r>
+        <w:t>GenHlth</w:t>
+      </w:r>
+      <w:proofErr w:type="spellEnd"/>
+      <w:r>
+        <w:t xml:space="preserve"> might lead to a value like 3.5, which isn't a valid category.</w:t>
       </w:r>
     </w:p>
     <w:p>
@@ -1403,7 +1532,15 @@
         <w:t xml:space="preserve">there is a belief that </w:t>
       </w:r>
       <w:r>
-        <w:t>missing or outlier values are due to random errors or missing data. In the case of ordinal features like GenHlth and Education, extreme categories are likely valid responses within the defined scale, just less frequent. Imputing them would be masking potentially meaningful information about individuals at the extremes of these scales.</w:t>
+        <w:t xml:space="preserve">missing or outlier values are due to random errors or missing data. In the case of ordinal features like </w:t>
+      </w:r>
+      <w:proofErr w:type="spellStart"/>
+      <w:r>
+        <w:t>GenHlth</w:t>
+      </w:r>
+      <w:proofErr w:type="spellEnd"/>
+      <w:r>
+        <w:t xml:space="preserve"> and Education, extreme categories are likely valid responses within the defined scale, just less frequent. Imputing them would be masking potentially meaningful information about individuals at the extremes of these scales.</w:t>
       </w:r>
     </w:p>
     <w:p>
@@ -1444,7 +1581,25 @@
         </w:numPr>
       </w:pPr>
       <w:r>
-        <w:t>from sklearn.impute import KNNImputer is added to the import statements.</w:t>
+        <w:t xml:space="preserve">from </w:t>
+      </w:r>
+      <w:proofErr w:type="spellStart"/>
+      <w:proofErr w:type="gramStart"/>
+      <w:r>
+        <w:t>sklearn.impute</w:t>
+      </w:r>
+      <w:proofErr w:type="spellEnd"/>
+      <w:proofErr w:type="gramEnd"/>
+      <w:r>
+        <w:t xml:space="preserve"> import </w:t>
+      </w:r>
+      <w:proofErr w:type="spellStart"/>
+      <w:r>
+        <w:t>KNNImputer</w:t>
+      </w:r>
+      <w:proofErr w:type="spellEnd"/>
+      <w:r>
+        <w:t xml:space="preserve"> is added to the import statements.</w:t>
       </w:r>
     </w:p>
     <w:p>
@@ -1470,13 +1625,45 @@
         </w:numPr>
       </w:pPr>
       <w:r>
-        <w:t xml:space="preserve">imputer = KNNImputer(n_neighbors=5) initializes the KNNImputer. </w:t>
+        <w:t xml:space="preserve">imputer = </w:t>
+      </w:r>
+      <w:proofErr w:type="spellStart"/>
+      <w:r>
+        <w:t>KNNImputer</w:t>
+      </w:r>
+      <w:proofErr w:type="spellEnd"/>
+      <w:r>
+        <w:t>(</w:t>
+      </w:r>
+      <w:proofErr w:type="spellStart"/>
+      <w:r>
+        <w:t>n_neighbors</w:t>
+      </w:r>
+      <w:proofErr w:type="spellEnd"/>
+      <w:r>
+        <w:t xml:space="preserve">=5) initializes the </w:t>
+      </w:r>
+      <w:proofErr w:type="spellStart"/>
+      <w:r>
+        <w:t>KNNImputer</w:t>
+      </w:r>
+      <w:proofErr w:type="spellEnd"/>
+      <w:r>
+        <w:t xml:space="preserve">. </w:t>
       </w:r>
       <w:r>
         <w:t>One</w:t>
       </w:r>
       <w:r>
-        <w:t xml:space="preserve"> can adjust n_neighbors (e.g., 3, 7, 10) to tune the imputation process. A smaller number considers fewer neighbors (more local imputation), while a larger number considers more neighbors (more global imputation).</w:t>
+        <w:t xml:space="preserve"> can adjust </w:t>
+      </w:r>
+      <w:proofErr w:type="spellStart"/>
+      <w:r>
+        <w:t>n_neighbors</w:t>
+      </w:r>
+      <w:proofErr w:type="spellEnd"/>
+      <w:r>
+        <w:t xml:space="preserve"> (e.g., 3, 7, 10) to tune the imputation process. A smaller number considers fewer neighbors (more local imputation), while a larger number considers more neighbors (more global imputation).</w:t>
       </w:r>
     </w:p>
     <w:p>
@@ -1512,8 +1699,37 @@
           <w:numId w:val="8"/>
         </w:numPr>
       </w:pPr>
-      <w:r>
-        <w:t xml:space="preserve">imputer.fit_transform(data[[feature]]) fits the KNNImputer on the current feature column (data[[feature]] ensures it's treated as a DataFrame, which KNNImputer expects) and transforms the entire column, including both outlier and non-outlier values. While it fits on the whole column, it effectively imputes </w:t>
+      <w:proofErr w:type="spellStart"/>
+      <w:r>
+        <w:t>imputer.fit_transform</w:t>
+      </w:r>
+      <w:proofErr w:type="spellEnd"/>
+      <w:r>
+        <w:t xml:space="preserve">(data[[feature]]) fits the </w:t>
+      </w:r>
+      <w:proofErr w:type="spellStart"/>
+      <w:r>
+        <w:t>KNNImputer</w:t>
+      </w:r>
+      <w:proofErr w:type="spellEnd"/>
+      <w:r>
+        <w:t xml:space="preserve"> on the current feature column (data[[feature]] ensures it's treated as a </w:t>
+      </w:r>
+      <w:proofErr w:type="spellStart"/>
+      <w:r>
+        <w:t>DataFrame</w:t>
+      </w:r>
+      <w:proofErr w:type="spellEnd"/>
+      <w:r>
+        <w:t xml:space="preserve">, which </w:t>
+      </w:r>
+      <w:proofErr w:type="spellStart"/>
+      <w:r>
+        <w:t>KNNImputer</w:t>
+      </w:r>
+      <w:proofErr w:type="spellEnd"/>
+      <w:r>
+        <w:t xml:space="preserve"> expects) and transforms the entire column, including both outlier and non-outlier values. While it fits on the whole column, it effectively imputes </w:t>
       </w:r>
       <w:r>
         <w:rPr>
@@ -1533,8 +1749,84 @@
           <w:numId w:val="8"/>
         </w:numPr>
       </w:pPr>
-      <w:r>
-        <w:t>data.loc[outlier_indices, feature] = imputed_values[outlier_indices, 0] selects only the outlier indices (outlier_indices) and replaces the original outlier values in the data DataFrame with the corresponding imputed values from imputed_values. imputed_values[outlier_indices, 0] extracts the imputed values specifically for the outlier rows and the first column (since we imputed only one feature at a time).</w:t>
+      <w:proofErr w:type="spellStart"/>
+      <w:proofErr w:type="gramStart"/>
+      <w:r>
+        <w:t>data.loc</w:t>
+      </w:r>
+      <w:proofErr w:type="spellEnd"/>
+      <w:r>
+        <w:t>[</w:t>
+      </w:r>
+      <w:proofErr w:type="spellStart"/>
+      <w:proofErr w:type="gramEnd"/>
+      <w:r>
+        <w:t>outlier_indices</w:t>
+      </w:r>
+      <w:proofErr w:type="spellEnd"/>
+      <w:r>
+        <w:t xml:space="preserve">, feature] = </w:t>
+      </w:r>
+      <w:proofErr w:type="spellStart"/>
+      <w:r>
+        <w:t>imputed_values</w:t>
+      </w:r>
+      <w:proofErr w:type="spellEnd"/>
+      <w:r>
+        <w:t>[</w:t>
+      </w:r>
+      <w:proofErr w:type="spellStart"/>
+      <w:r>
+        <w:t>outlier_indices</w:t>
+      </w:r>
+      <w:proofErr w:type="spellEnd"/>
+      <w:r>
+        <w:t>, 0] selects only the outlier indices (</w:t>
+      </w:r>
+      <w:proofErr w:type="spellStart"/>
+      <w:r>
+        <w:t>outlier_indices</w:t>
+      </w:r>
+      <w:proofErr w:type="spellEnd"/>
+      <w:r>
+        <w:t xml:space="preserve">) and replaces the original outlier values in the data </w:t>
+      </w:r>
+      <w:proofErr w:type="spellStart"/>
+      <w:r>
+        <w:t>DataFrame</w:t>
+      </w:r>
+      <w:proofErr w:type="spellEnd"/>
+      <w:r>
+        <w:t xml:space="preserve"> with the corresponding imputed values from </w:t>
+      </w:r>
+      <w:proofErr w:type="spellStart"/>
+      <w:r>
+        <w:t>imputed_values</w:t>
+      </w:r>
+      <w:proofErr w:type="spellEnd"/>
+      <w:r>
+        <w:t xml:space="preserve">. </w:t>
+      </w:r>
+      <w:proofErr w:type="spellStart"/>
+      <w:r>
+        <w:t>imputed_</w:t>
+      </w:r>
+      <w:proofErr w:type="gramStart"/>
+      <w:r>
+        <w:t>values</w:t>
+      </w:r>
+      <w:proofErr w:type="spellEnd"/>
+      <w:r>
+        <w:t>[</w:t>
+      </w:r>
+      <w:proofErr w:type="spellStart"/>
+      <w:proofErr w:type="gramEnd"/>
+      <w:r>
+        <w:t>outlier_indices</w:t>
+      </w:r>
+      <w:proofErr w:type="spellEnd"/>
+      <w:r>
+        <w:t>, 0] extracts the imputed values specifically for the outlier rows and the first column (since we imputed only one feature at a time).</w:t>
       </w:r>
     </w:p>
     <w:p>
@@ -1545,7 +1837,20 @@
         </w:numPr>
       </w:pPr>
       <w:r>
-        <w:t>A conditional if not outlier_indices.empty: ensures that imputation is only performed if outliers are actually detected for a given feature, making the process more efficient.</w:t>
+        <w:t xml:space="preserve">A conditional if not </w:t>
+      </w:r>
+      <w:proofErr w:type="spellStart"/>
+      <w:r>
+        <w:t>outlier_</w:t>
+      </w:r>
+      <w:proofErr w:type="gramStart"/>
+      <w:r>
+        <w:t>indices.empty</w:t>
+      </w:r>
+      <w:proofErr w:type="spellEnd"/>
+      <w:proofErr w:type="gramEnd"/>
+      <w:r>
+        <w:t>: ensures that imputation is only performed if outliers are actually detected for a given feature, making the process more efficient.</w:t>
       </w:r>
     </w:p>
     <w:p>
@@ -1606,12 +1911,21 @@
           <w:numId w:val="11"/>
         </w:numPr>
       </w:pPr>
-      <w:r>
-        <w:rPr>
-          <w:b/>
-          <w:bCs/>
-        </w:rPr>
-        <w:t>Diabetes_binary (Target Variable):</w:t>
+      <w:proofErr w:type="spellStart"/>
+      <w:r>
+        <w:rPr>
+          <w:b/>
+          <w:bCs/>
+        </w:rPr>
+        <w:t>Diabetes_binary</w:t>
+      </w:r>
+      <w:proofErr w:type="spellEnd"/>
+      <w:r>
+        <w:rPr>
+          <w:b/>
+          <w:bCs/>
+        </w:rPr>
+        <w:t xml:space="preserve"> (Target Variable):</w:t>
       </w:r>
       <w:r>
         <w:t xml:space="preserve"> Essential as the hue to visualize how other features relate to diabetes status.</w:t>
@@ -1660,12 +1974,21 @@
           <w:numId w:val="11"/>
         </w:numPr>
       </w:pPr>
-      <w:r>
-        <w:rPr>
-          <w:b/>
-          <w:bCs/>
-        </w:rPr>
-        <w:t>GenHlth (General Health Perception):</w:t>
+      <w:proofErr w:type="spellStart"/>
+      <w:r>
+        <w:rPr>
+          <w:b/>
+          <w:bCs/>
+        </w:rPr>
+        <w:t>GenHlth</w:t>
+      </w:r>
+      <w:proofErr w:type="spellEnd"/>
+      <w:r>
+        <w:rPr>
+          <w:b/>
+          <w:bCs/>
+        </w:rPr>
+        <w:t xml:space="preserve"> (General Health Perception):</w:t>
       </w:r>
       <w:r>
         <w:t xml:space="preserve"> A subjective but important indicator of overall health and potentially correlated with diabetes risk.</w:t>
@@ -1696,12 +2019,21 @@
           <w:numId w:val="11"/>
         </w:numPr>
       </w:pPr>
-      <w:r>
-        <w:rPr>
-          <w:b/>
-          <w:bCs/>
-        </w:rPr>
-        <w:t>HighBP (High Blood Pressure):</w:t>
+      <w:proofErr w:type="spellStart"/>
+      <w:r>
+        <w:rPr>
+          <w:b/>
+          <w:bCs/>
+        </w:rPr>
+        <w:t>HighBP</w:t>
+      </w:r>
+      <w:proofErr w:type="spellEnd"/>
+      <w:r>
+        <w:rPr>
+          <w:b/>
+          <w:bCs/>
+        </w:rPr>
+        <w:t xml:space="preserve"> (High Blood Pressure):</w:t>
       </w:r>
       <w:r>
         <w:t xml:space="preserve"> A major comorbidity and risk factor for diabetes.</w:t>
@@ -1727,8 +2059,13 @@
         <w:t>Target Variable:</w:t>
       </w:r>
       <w:r>
-        <w:t xml:space="preserve"> Diabetes_binary</w:t>
-      </w:r>
+        <w:t xml:space="preserve"> </w:t>
+      </w:r>
+      <w:proofErr w:type="spellStart"/>
+      <w:r>
+        <w:t>Diabetes_binary</w:t>
+      </w:r>
+      <w:proofErr w:type="spellEnd"/>
     </w:p>
     <w:p>
       <w:pPr>
@@ -1745,7 +2082,23 @@
         <w:t>Numerical Risk Factors:</w:t>
       </w:r>
       <w:r>
-        <w:t xml:space="preserve"> BMI, Age, Income, MentHlth, PhysHlth (though we'll focus on BMI and Age for pair plots to keep it concise and interpretable, given Income is also somewhat numerical)</w:t>
+        <w:t xml:space="preserve"> BMI, Age, Income, </w:t>
+      </w:r>
+      <w:proofErr w:type="spellStart"/>
+      <w:r>
+        <w:t>MentHlth</w:t>
+      </w:r>
+      <w:proofErr w:type="spellEnd"/>
+      <w:r>
+        <w:t xml:space="preserve">, </w:t>
+      </w:r>
+      <w:proofErr w:type="spellStart"/>
+      <w:r>
+        <w:t>PhysHlth</w:t>
+      </w:r>
+      <w:proofErr w:type="spellEnd"/>
+      <w:r>
+        <w:t xml:space="preserve"> (though we'll focus on BMI and Age for pair plots to keep it concise and interpretable, given Income is also somewhat numerical)</w:t>
       </w:r>
     </w:p>
     <w:p>
@@ -1763,8 +2116,21 @@
         <w:t>Key Categorical Health Indicators:</w:t>
       </w:r>
       <w:r>
-        <w:t xml:space="preserve"> GenHlth, HighBP</w:t>
-      </w:r>
+        <w:t xml:space="preserve"> </w:t>
+      </w:r>
+      <w:proofErr w:type="spellStart"/>
+      <w:r>
+        <w:t>GenHlth</w:t>
+      </w:r>
+      <w:proofErr w:type="spellEnd"/>
+      <w:r>
+        <w:t xml:space="preserve">, </w:t>
+      </w:r>
+      <w:proofErr w:type="spellStart"/>
+      <w:r>
+        <w:t>HighBP</w:t>
+      </w:r>
+      <w:proofErr w:type="spellEnd"/>
     </w:p>
     <w:p>
       <w:r>
@@ -1777,7 +2143,17 @@
     </w:p>
     <w:p>
       <w:r>
-        <w:t>To maximize clarity, let's use a combination of kind parameters and formatting options within sns.pairplot:</w:t>
+        <w:t xml:space="preserve">To maximize clarity, let's use a combination of kind parameters and formatting options within </w:t>
+      </w:r>
+      <w:proofErr w:type="spellStart"/>
+      <w:proofErr w:type="gramStart"/>
+      <w:r>
+        <w:t>sns.pairplot</w:t>
+      </w:r>
+      <w:proofErr w:type="spellEnd"/>
+      <w:proofErr w:type="gramEnd"/>
+      <w:r>
+        <w:t>:</w:t>
       </w:r>
     </w:p>
     <w:p>
@@ -1807,7 +2183,15 @@
       </w:r>
       <w:r>
         <w:lastRenderedPageBreak/>
-        <w:t>spread and shape of each feature, especially when colored by hue='Diabetes_binary'.</w:t>
+        <w:t>spread and shape of each feature, especially when colored by hue='</w:t>
+      </w:r>
+      <w:proofErr w:type="spellStart"/>
+      <w:r>
+        <w:t>Diabetes_binary</w:t>
+      </w:r>
+      <w:proofErr w:type="spellEnd"/>
+      <w:r>
+        <w:t>'.</w:t>
       </w:r>
     </w:p>
     <w:p>
@@ -1833,7 +2217,23 @@
           <w:b/>
           <w:bCs/>
         </w:rPr>
-        <w:t>Kernel Density Estimate Plots (kind='kde') for Bivariate Distributions (Off-Diagonal Plots):</w:t>
+        <w:t>Kernel Density Estimate Plots (kind='</w:t>
+      </w:r>
+      <w:proofErr w:type="spellStart"/>
+      <w:r>
+        <w:rPr>
+          <w:b/>
+          <w:bCs/>
+        </w:rPr>
+        <w:t>kde</w:t>
+      </w:r>
+      <w:proofErr w:type="spellEnd"/>
+      <w:r>
+        <w:rPr>
+          <w:b/>
+          <w:bCs/>
+        </w:rPr>
+        <w:t>') for Bivariate Distributions (Off-Diagonal Plots):</w:t>
       </w:r>
     </w:p>
     <w:p>
@@ -1844,7 +2244,23 @@
         </w:numPr>
       </w:pPr>
       <w:r>
-        <w:t>For the off-diagonal plots (visualizing the relationship between two features), kind='kde' (Kernel Density Estimate) will be excellent for clarity. KDE plots smooth out the distributions and are very effective for visualizing the density and overlap of data points between two features, colored by hue='Diabetes_binary'. This will be more insightful than scatter plots in this case, as we are more interested in the overall relationship and density patterns rather than individual data points.</w:t>
+        <w:t>For the off-diagonal plots (visualizing the relationship between two features), kind='</w:t>
+      </w:r>
+      <w:proofErr w:type="spellStart"/>
+      <w:r>
+        <w:t>kde</w:t>
+      </w:r>
+      <w:proofErr w:type="spellEnd"/>
+      <w:r>
+        <w:t>' (Kernel Density Estimate) will be excellent for clarity. KDE plots smooth out the distributions and are very effective for visualizing the density and overlap of data points between two features, colored by hue='</w:t>
+      </w:r>
+      <w:proofErr w:type="spellStart"/>
+      <w:r>
+        <w:t>Diabetes_binary</w:t>
+      </w:r>
+      <w:proofErr w:type="spellEnd"/>
+      <w:r>
+        <w:t>'. This will be more insightful than scatter plots in this case, as we are more interested in the overall relationship and density patterns rather than individual data points.</w:t>
       </w:r>
     </w:p>
     <w:p>
@@ -1874,7 +2290,23 @@
           <w:b/>
           <w:bCs/>
         </w:rPr>
-        <w:t>hue='Diabetes_binary':</w:t>
+        <w:t>hue='</w:t>
+      </w:r>
+      <w:proofErr w:type="spellStart"/>
+      <w:r>
+        <w:rPr>
+          <w:b/>
+          <w:bCs/>
+        </w:rPr>
+        <w:t>Diabetes_binary</w:t>
+      </w:r>
+      <w:proofErr w:type="spellEnd"/>
+      <w:r>
+        <w:rPr>
+          <w:b/>
+          <w:bCs/>
+        </w:rPr>
+        <w:t>':</w:t>
       </w:r>
       <w:r>
         <w:t xml:space="preserve"> Crucial for all pair plots to color-code points/distributions by diabetes status.</w:t>
@@ -1895,7 +2327,28 @@
         <w:t>palette:</w:t>
       </w:r>
       <w:r>
-        <w:t xml:space="preserve"> Use a visually distinct color palette for the hue (e.g., sns.color_palette("husl", 2) for two diabetes classes).</w:t>
+        <w:t xml:space="preserve"> Use a visually distinct color palette for the hue (e.g., </w:t>
+      </w:r>
+      <w:proofErr w:type="spellStart"/>
+      <w:proofErr w:type="gramStart"/>
+      <w:r>
+        <w:t>sns.color</w:t>
+      </w:r>
+      <w:proofErr w:type="gramEnd"/>
+      <w:r>
+        <w:t>_palette</w:t>
+      </w:r>
+      <w:proofErr w:type="spellEnd"/>
+      <w:r>
+        <w:t>("</w:t>
+      </w:r>
+      <w:proofErr w:type="spellStart"/>
+      <w:r>
+        <w:t>husl</w:t>
+      </w:r>
+      <w:proofErr w:type="spellEnd"/>
+      <w:r>
+        <w:t>", 2) for two diabetes classes).</w:t>
       </w:r>
     </w:p>
     <w:p>
@@ -1905,12 +2358,21 @@
           <w:numId w:val="13"/>
         </w:numPr>
       </w:pPr>
-      <w:r>
-        <w:rPr>
-          <w:b/>
-          <w:bCs/>
-        </w:rPr>
-        <w:t>plot_kws:</w:t>
+      <w:proofErr w:type="spellStart"/>
+      <w:r>
+        <w:rPr>
+          <w:b/>
+          <w:bCs/>
+        </w:rPr>
+        <w:t>plot_kws</w:t>
+      </w:r>
+      <w:proofErr w:type="spellEnd"/>
+      <w:r>
+        <w:rPr>
+          <w:b/>
+          <w:bCs/>
+        </w:rPr>
+        <w:t>:</w:t>
       </w:r>
       <w:r>
         <w:t xml:space="preserve"> Customize the appearance of plots:</w:t>
@@ -1945,8 +2407,13 @@
           <w:numId w:val="13"/>
         </w:numPr>
       </w:pPr>
-      <w:r>
-        <w:t>edgecolor='k' (black edges for markers, if using scatter plots for better visual separation).</w:t>
+      <w:proofErr w:type="spellStart"/>
+      <w:r>
+        <w:t>edgecolor</w:t>
+      </w:r>
+      <w:proofErr w:type="spellEnd"/>
+      <w:r>
+        <w:t>='k' (black edges for markers, if using scatter plots for better visual separation).</w:t>
       </w:r>
     </w:p>
     <w:p>
@@ -1974,12 +2441,53 @@
           <w:numId w:val="13"/>
         </w:numPr>
       </w:pPr>
-      <w:r>
-        <w:rPr>
-          <w:b/>
-          <w:bCs/>
-        </w:rPr>
-        <w:t>diag_kind='hist' or diag_kind='kde':</w:t>
+      <w:proofErr w:type="spellStart"/>
+      <w:r>
+        <w:rPr>
+          <w:b/>
+          <w:bCs/>
+        </w:rPr>
+        <w:t>diag_kind</w:t>
+      </w:r>
+      <w:proofErr w:type="spellEnd"/>
+      <w:r>
+        <w:rPr>
+          <w:b/>
+          <w:bCs/>
+        </w:rPr>
+        <w:t xml:space="preserve">='hist' or </w:t>
+      </w:r>
+      <w:proofErr w:type="spellStart"/>
+      <w:r>
+        <w:rPr>
+          <w:b/>
+          <w:bCs/>
+        </w:rPr>
+        <w:t>diag_kind</w:t>
+      </w:r>
+      <w:proofErr w:type="spellEnd"/>
+      <w:r>
+        <w:rPr>
+          <w:b/>
+          <w:bCs/>
+        </w:rPr>
+        <w:t>='</w:t>
+      </w:r>
+      <w:proofErr w:type="spellStart"/>
+      <w:r>
+        <w:rPr>
+          <w:b/>
+          <w:bCs/>
+        </w:rPr>
+        <w:t>kde</w:t>
+      </w:r>
+      <w:proofErr w:type="spellEnd"/>
+      <w:r>
+        <w:rPr>
+          <w:b/>
+          <w:bCs/>
+        </w:rPr>
+        <w:t>':</w:t>
       </w:r>
       <w:r>
         <w:t xml:space="preserve"> Explicitly set the diagonal plots to histograms or KDE for univariate distributions.</w:t>
@@ -2013,7 +2521,23 @@
       </w:r>
       <w:r>
         <w:lastRenderedPageBreak/>
-        <w:t>the diagonal of the pair plot clearly shows the distribution of each individual feature (BMI, Age, GenHlth, etc.) colored by the Diabetes_binary hue. This allows for easy comparison of the univariate distributions for diabetic vs. non-diabetic populations for each feature.</w:t>
+        <w:t xml:space="preserve">the diagonal of the pair plot clearly shows the distribution of each individual feature (BMI, Age, </w:t>
+      </w:r>
+      <w:proofErr w:type="spellStart"/>
+      <w:r>
+        <w:t>GenHlth</w:t>
+      </w:r>
+      <w:proofErr w:type="spellEnd"/>
+      <w:r>
+        <w:t xml:space="preserve">, etc.) colored by the </w:t>
+      </w:r>
+      <w:proofErr w:type="spellStart"/>
+      <w:r>
+        <w:t>Diabetes_binary</w:t>
+      </w:r>
+      <w:proofErr w:type="spellEnd"/>
+      <w:r>
+        <w:t xml:space="preserve"> hue. This allows for easy comparison of the univariate distributions for diabetic vs. non-diabetic populations for each feature.</w:t>
       </w:r>
     </w:p>
     <w:p>
@@ -2047,7 +2571,15 @@
         <w:t>there is</w:t>
       </w:r>
       <w:r>
-        <w:t xml:space="preserve"> a hue (like Diabetes_binary). KDE plots:</w:t>
+        <w:t xml:space="preserve"> a hue (like </w:t>
+      </w:r>
+      <w:proofErr w:type="spellStart"/>
+      <w:r>
+        <w:t>Diabetes_binary</w:t>
+      </w:r>
+      <w:proofErr w:type="spellEnd"/>
+      <w:r>
+        <w:t>). KDE plots:</w:t>
       </w:r>
     </w:p>
     <w:p>
@@ -2149,10 +2681,34 @@
           <w:b/>
           <w:bCs/>
         </w:rPr>
-        <w:t>kind='kde':</w:t>
-      </w:r>
-      <w:r>
-        <w:t xml:space="preserve"> Sets the kind parameter to 'kde' for the off-diagonal plots, generating Kernel Density Estimate plots for visualizing bivariate relationships.</w:t>
+        <w:t>kind='</w:t>
+      </w:r>
+      <w:proofErr w:type="spellStart"/>
+      <w:r>
+        <w:rPr>
+          <w:b/>
+          <w:bCs/>
+        </w:rPr>
+        <w:t>kde</w:t>
+      </w:r>
+      <w:proofErr w:type="spellEnd"/>
+      <w:r>
+        <w:rPr>
+          <w:b/>
+          <w:bCs/>
+        </w:rPr>
+        <w:t>':</w:t>
+      </w:r>
+      <w:r>
+        <w:t xml:space="preserve"> Sets the kind parameter to '</w:t>
+      </w:r>
+      <w:proofErr w:type="spellStart"/>
+      <w:r>
+        <w:t>kde</w:t>
+      </w:r>
+      <w:proofErr w:type="spellEnd"/>
+      <w:r>
+        <w:t>' for the off-diagonal plots, generating Kernel Density Estimate plots for visualizing bivariate relationships.</w:t>
       </w:r>
     </w:p>
     <w:p>
@@ -2162,15 +2718,32 @@
           <w:numId w:val="16"/>
         </w:numPr>
       </w:pPr>
-      <w:r>
-        <w:rPr>
-          <w:b/>
-          <w:bCs/>
-        </w:rPr>
-        <w:t>diag_kind='hist':</w:t>
-      </w:r>
-      <w:r>
-        <w:t xml:space="preserve"> Sets diag_kind to 'hist' to ensure histograms are used on the diagonal for clear univariate distributions.</w:t>
+      <w:proofErr w:type="spellStart"/>
+      <w:r>
+        <w:rPr>
+          <w:b/>
+          <w:bCs/>
+        </w:rPr>
+        <w:t>diag_kind</w:t>
+      </w:r>
+      <w:proofErr w:type="spellEnd"/>
+      <w:r>
+        <w:rPr>
+          <w:b/>
+          <w:bCs/>
+        </w:rPr>
+        <w:t>='hist':</w:t>
+      </w:r>
+      <w:r>
+        <w:t xml:space="preserve"> Sets </w:t>
+      </w:r>
+      <w:proofErr w:type="spellStart"/>
+      <w:r>
+        <w:t>diag_kind</w:t>
+      </w:r>
+      <w:proofErr w:type="spellEnd"/>
+      <w:r>
+        <w:t xml:space="preserve"> to 'hist' to ensure histograms are used on the diagonal for clear univariate distributions.</w:t>
       </w:r>
     </w:p>
     <w:p>
@@ -2185,7 +2758,71 @@
           <w:b/>
           <w:bCs/>
         </w:rPr>
-        <w:t>palette, plot_kws, diag_kws, height, suptitle, tight_layout:</w:t>
+        <w:t xml:space="preserve">palette, </w:t>
+      </w:r>
+      <w:proofErr w:type="spellStart"/>
+      <w:r>
+        <w:rPr>
+          <w:b/>
+          <w:bCs/>
+        </w:rPr>
+        <w:t>plot_kws</w:t>
+      </w:r>
+      <w:proofErr w:type="spellEnd"/>
+      <w:r>
+        <w:rPr>
+          <w:b/>
+          <w:bCs/>
+        </w:rPr>
+        <w:t xml:space="preserve">, </w:t>
+      </w:r>
+      <w:proofErr w:type="spellStart"/>
+      <w:r>
+        <w:rPr>
+          <w:b/>
+          <w:bCs/>
+        </w:rPr>
+        <w:t>diag_kws</w:t>
+      </w:r>
+      <w:proofErr w:type="spellEnd"/>
+      <w:r>
+        <w:rPr>
+          <w:b/>
+          <w:bCs/>
+        </w:rPr>
+        <w:t xml:space="preserve">, height, </w:t>
+      </w:r>
+      <w:proofErr w:type="spellStart"/>
+      <w:r>
+        <w:rPr>
+          <w:b/>
+          <w:bCs/>
+        </w:rPr>
+        <w:t>suptitle</w:t>
+      </w:r>
+      <w:proofErr w:type="spellEnd"/>
+      <w:r>
+        <w:rPr>
+          <w:b/>
+          <w:bCs/>
+        </w:rPr>
+        <w:t xml:space="preserve">, </w:t>
+      </w:r>
+      <w:proofErr w:type="spellStart"/>
+      <w:r>
+        <w:rPr>
+          <w:b/>
+          <w:bCs/>
+        </w:rPr>
+        <w:t>tight_layout</w:t>
+      </w:r>
+      <w:proofErr w:type="spellEnd"/>
+      <w:r>
+        <w:rPr>
+          <w:b/>
+          <w:bCs/>
+        </w:rPr>
+        <w:t>:</w:t>
       </w:r>
       <w:r>
         <w:t xml:space="preserve"> These formatting options from the previous response are retained for enhanced visual clarity and readability.</w:t>
@@ -2268,12 +2905,21 @@
           <w:numId w:val="17"/>
         </w:numPr>
       </w:pPr>
-      <w:r>
-        <w:rPr>
-          <w:b/>
-          <w:bCs/>
-        </w:rPr>
-        <w:t>GenHlth:</w:t>
+      <w:proofErr w:type="spellStart"/>
+      <w:r>
+        <w:rPr>
+          <w:b/>
+          <w:bCs/>
+        </w:rPr>
+        <w:t>GenHlth</w:t>
+      </w:r>
+      <w:proofErr w:type="spellEnd"/>
+      <w:r>
+        <w:rPr>
+          <w:b/>
+          <w:bCs/>
+        </w:rPr>
+        <w:t>:</w:t>
       </w:r>
       <w:r>
         <w:t xml:space="preserve"> As expected for an ordinal scale, histograms show discrete bars. The non-diabetic group is heavily concentrated in the "Excellent" and "Very Good" categories (lower numerical values), while the diabetic group has a much higher proportion in "Fair" and "Poor" categories (higher numerical values). This feature shows strong discriminatory power.</w:t>
@@ -2294,7 +2940,15 @@
         <w:t>Income:</w:t>
       </w:r>
       <w:r>
-        <w:t xml:space="preserve"> Similar to GenHlth, the histograms show discrete bars corresponding to income categories. Non-diabetic individuals are more prevalent in higher income brackets, and diabetic individuals are more represented in lower income brackets. This feature also seems informative.</w:t>
+        <w:t xml:space="preserve"> Similar to </w:t>
+      </w:r>
+      <w:proofErr w:type="spellStart"/>
+      <w:r>
+        <w:t>GenHlth</w:t>
+      </w:r>
+      <w:proofErr w:type="spellEnd"/>
+      <w:r>
+        <w:t>, the histograms show discrete bars corresponding to income categories. Non-diabetic individuals are more prevalent in higher income brackets, and diabetic individuals are more represented in lower income brackets. This feature also seems informative.</w:t>
       </w:r>
     </w:p>
     <w:p>
@@ -2304,15 +2958,40 @@
           <w:numId w:val="17"/>
         </w:numPr>
       </w:pPr>
-      <w:r>
-        <w:rPr>
-          <w:b/>
-          <w:bCs/>
-        </w:rPr>
-        <w:t>HighBP:</w:t>
-      </w:r>
-      <w:r>
-        <w:t xml:space="preserve"> Histograms are binary (0 and 1). Non-diabetic group is heavily skewed towards HighBP=0 (no high blood pressure), while the diabetic group has a significant proportion with HighBP=1 (high blood pressure). This is a strong indicator.</w:t>
+      <w:proofErr w:type="spellStart"/>
+      <w:r>
+        <w:rPr>
+          <w:b/>
+          <w:bCs/>
+        </w:rPr>
+        <w:t>HighBP</w:t>
+      </w:r>
+      <w:proofErr w:type="spellEnd"/>
+      <w:r>
+        <w:rPr>
+          <w:b/>
+          <w:bCs/>
+        </w:rPr>
+        <w:t>:</w:t>
+      </w:r>
+      <w:r>
+        <w:t xml:space="preserve"> Histograms are binary (0 and 1). Non-diabetic group is heavily skewed towards </w:t>
+      </w:r>
+      <w:proofErr w:type="spellStart"/>
+      <w:r>
+        <w:t>HighBP</w:t>
+      </w:r>
+      <w:proofErr w:type="spellEnd"/>
+      <w:r>
+        <w:t xml:space="preserve">=0 (no high blood pressure), while the diabetic group has a significant proportion with </w:t>
+      </w:r>
+      <w:proofErr w:type="spellStart"/>
+      <w:r>
+        <w:t>HighBP</w:t>
+      </w:r>
+      <w:proofErr w:type="spellEnd"/>
+      <w:r>
+        <w:t>=1 (high blood pressure). This is a strong indicator.</w:t>
       </w:r>
     </w:p>
     <w:p>
@@ -2345,7 +3024,15 @@
         <w:t>BMI vs. Age:</w:t>
       </w:r>
       <w:r>
-        <w:t xml:space="preserve"> The KDE plot shows that the highest density for non-diabetic individuals is at lower BMI and younger ages (bottom left). For diabetic individuals, the density shifts towards higher BMI and older ages, though there's still overlap, especially at middle ages and BMIs. This indicates that the combination of higher BMI and older age significantly increases diabetes likelihood.</w:t>
+        <w:t xml:space="preserve"> The KDE plot shows that the highest density for non-diabetic individuals is at lower BMI and younger ages (bottom left). For diabetic individuals, the density shifts towards higher BMI and older ages, though there's still overlap, especially at </w:t>
+      </w:r>
+      <w:proofErr w:type="gramStart"/>
+      <w:r>
+        <w:t>middle ages</w:t>
+      </w:r>
+      <w:proofErr w:type="gramEnd"/>
+      <w:r>
+        <w:t xml:space="preserve"> and BMIs. This indicates that the combination of higher BMI and older age significantly increases diabetes likelihood.</w:t>
       </w:r>
     </w:p>
     <w:p>
@@ -2360,10 +3047,42 @@
           <w:b/>
           <w:bCs/>
         </w:rPr>
-        <w:t>BMI vs. GenHlth:</w:t>
-      </w:r>
-      <w:r>
-        <w:t xml:space="preserve"> Clear separation of contours. Non-diabetic individuals are concentrated at lower BMI and better general health (lower GenHlth numerical values). Diabetic individuals show a density shift towards higher BMI and poorer general health (higher GenHlth values). This confirms the combined influence of these factors.</w:t>
+        <w:t xml:space="preserve">BMI vs. </w:t>
+      </w:r>
+      <w:proofErr w:type="spellStart"/>
+      <w:r>
+        <w:rPr>
+          <w:b/>
+          <w:bCs/>
+        </w:rPr>
+        <w:t>GenHlth</w:t>
+      </w:r>
+      <w:proofErr w:type="spellEnd"/>
+      <w:r>
+        <w:rPr>
+          <w:b/>
+          <w:bCs/>
+        </w:rPr>
+        <w:t>:</w:t>
+      </w:r>
+      <w:r>
+        <w:t xml:space="preserve"> Clear separation of contours. Non-diabetic individuals are concentrated at lower BMI and better general health (lower </w:t>
+      </w:r>
+      <w:proofErr w:type="spellStart"/>
+      <w:r>
+        <w:t>GenHlth</w:t>
+      </w:r>
+      <w:proofErr w:type="spellEnd"/>
+      <w:r>
+        <w:t xml:space="preserve"> numerical values). Diabetic individuals show a density shift towards higher BMI and poorer general health (higher </w:t>
+      </w:r>
+      <w:proofErr w:type="spellStart"/>
+      <w:r>
+        <w:t>GenHlth</w:t>
+      </w:r>
+      <w:proofErr w:type="spellEnd"/>
+      <w:r>
+        <w:t xml:space="preserve"> values). This confirms the combined influence of these factors.</w:t>
       </w:r>
     </w:p>
     <w:p>
@@ -2381,7 +3100,15 @@
         <w:t>BMI vs. Income:</w:t>
       </w:r>
       <w:r>
-        <w:t xml:space="preserve"> Some separation, but less pronounced than BMI vs. GenHlth. Non-diabetic individuals tend to have higher income and lower BMI, while diabetic individuals are shifted towards lower income and higher BMI.</w:t>
+        <w:t xml:space="preserve"> Some separation, but less pronounced than BMI vs. </w:t>
+      </w:r>
+      <w:proofErr w:type="spellStart"/>
+      <w:r>
+        <w:t>GenHlth</w:t>
+      </w:r>
+      <w:proofErr w:type="spellEnd"/>
+      <w:r>
+        <w:t>. Non-diabetic individuals tend to have higher income and lower BMI, while diabetic individuals are shifted towards lower income and higher BMI.</w:t>
       </w:r>
     </w:p>
     <w:p>
@@ -2397,10 +3124,42 @@
           <w:bCs/>
         </w:rPr>
         <w:lastRenderedPageBreak/>
-        <w:t>BMI vs. HighBP:</w:t>
-      </w:r>
-      <w:r>
-        <w:t xml:space="preserve"> Visible separation. Non-diabetic individuals are concentrated at lower BMI and HighBP=0. Diabetic individuals have a density peak at higher BMI and HighBP=1. Strong combined effect.</w:t>
+        <w:t xml:space="preserve">BMI vs. </w:t>
+      </w:r>
+      <w:proofErr w:type="spellStart"/>
+      <w:r>
+        <w:rPr>
+          <w:b/>
+          <w:bCs/>
+        </w:rPr>
+        <w:t>HighBP</w:t>
+      </w:r>
+      <w:proofErr w:type="spellEnd"/>
+      <w:r>
+        <w:rPr>
+          <w:b/>
+          <w:bCs/>
+        </w:rPr>
+        <w:t>:</w:t>
+      </w:r>
+      <w:r>
+        <w:t xml:space="preserve"> Visible separation. Non-diabetic individuals are concentrated at lower BMI and </w:t>
+      </w:r>
+      <w:proofErr w:type="spellStart"/>
+      <w:r>
+        <w:t>HighBP</w:t>
+      </w:r>
+      <w:proofErr w:type="spellEnd"/>
+      <w:r>
+        <w:t xml:space="preserve">=0. Diabetic individuals have a density peak at higher BMI and </w:t>
+      </w:r>
+      <w:proofErr w:type="spellStart"/>
+      <w:r>
+        <w:t>HighBP</w:t>
+      </w:r>
+      <w:proofErr w:type="spellEnd"/>
+      <w:r>
+        <w:t>=1. Strong combined effect.</w:t>
       </w:r>
     </w:p>
     <w:p>
@@ -2415,7 +3174,23 @@
           <w:b/>
           <w:bCs/>
         </w:rPr>
-        <w:t>Age vs. GenHlth:</w:t>
+        <w:t xml:space="preserve">Age vs. </w:t>
+      </w:r>
+      <w:proofErr w:type="spellStart"/>
+      <w:r>
+        <w:rPr>
+          <w:b/>
+          <w:bCs/>
+        </w:rPr>
+        <w:t>GenHlth</w:t>
+      </w:r>
+      <w:proofErr w:type="spellEnd"/>
+      <w:r>
+        <w:rPr>
+          <w:b/>
+          <w:bCs/>
+        </w:rPr>
+        <w:t>:</w:t>
       </w:r>
       <w:r>
         <w:t xml:space="preserve"> Separation is apparent. Younger individuals tend to have better general health, while older individuals show a broader spread across general health categories, with a higher density towards poorer health for the diabetic group.</w:t>
@@ -2451,10 +3226,34 @@
           <w:b/>
           <w:bCs/>
         </w:rPr>
-        <w:t>Age vs. HighBP:</w:t>
-      </w:r>
-      <w:r>
-        <w:t xml:space="preserve"> Clear trend of increasing HighBP prevalence with age, especially in the diabetic group.</w:t>
+        <w:t xml:space="preserve">Age vs. </w:t>
+      </w:r>
+      <w:proofErr w:type="spellStart"/>
+      <w:r>
+        <w:rPr>
+          <w:b/>
+          <w:bCs/>
+        </w:rPr>
+        <w:t>HighBP</w:t>
+      </w:r>
+      <w:proofErr w:type="spellEnd"/>
+      <w:r>
+        <w:rPr>
+          <w:b/>
+          <w:bCs/>
+        </w:rPr>
+        <w:t>:</w:t>
+      </w:r>
+      <w:r>
+        <w:t xml:space="preserve"> Clear trend of increasing </w:t>
+      </w:r>
+      <w:proofErr w:type="spellStart"/>
+      <w:r>
+        <w:t>HighBP</w:t>
+      </w:r>
+      <w:proofErr w:type="spellEnd"/>
+      <w:r>
+        <w:t xml:space="preserve"> prevalence with age, especially in the diabetic group.</w:t>
       </w:r>
     </w:p>
     <w:p>
@@ -2464,15 +3263,32 @@
           <w:numId w:val="17"/>
         </w:numPr>
       </w:pPr>
-      <w:r>
-        <w:rPr>
-          <w:b/>
-          <w:bCs/>
-        </w:rPr>
-        <w:t>GenHlth vs. Income:</w:t>
-      </w:r>
-      <w:r>
-        <w:t xml:space="preserve"> Noticeable separation. Better general health (lower GenHlth values) is associated with higher income, and poorer general health with lower income, particularly for diabetic individuals.</w:t>
+      <w:proofErr w:type="spellStart"/>
+      <w:r>
+        <w:rPr>
+          <w:b/>
+          <w:bCs/>
+        </w:rPr>
+        <w:t>GenHlth</w:t>
+      </w:r>
+      <w:proofErr w:type="spellEnd"/>
+      <w:r>
+        <w:rPr>
+          <w:b/>
+          <w:bCs/>
+        </w:rPr>
+        <w:t xml:space="preserve"> vs. Income:</w:t>
+      </w:r>
+      <w:r>
+        <w:t xml:space="preserve"> Noticeable separation. Better general health (lower </w:t>
+      </w:r>
+      <w:proofErr w:type="spellStart"/>
+      <w:r>
+        <w:t>GenHlth</w:t>
+      </w:r>
+      <w:proofErr w:type="spellEnd"/>
+      <w:r>
+        <w:t xml:space="preserve"> values) is associated with higher income, and poorer general health with lower income, particularly for diabetic individuals.</w:t>
       </w:r>
     </w:p>
     <w:p>
@@ -2482,15 +3298,56 @@
           <w:numId w:val="17"/>
         </w:numPr>
       </w:pPr>
-      <w:r>
-        <w:rPr>
-          <w:b/>
-          <w:bCs/>
-        </w:rPr>
-        <w:t>GenHlth vs. HighBP:</w:t>
-      </w:r>
-      <w:r>
-        <w:t xml:space="preserve"> Strong separation. Excellent/Very Good health is strongly associated with no HighBP, while Fair/Poor health is strongly associated with HighBP, especially for the diabetic group.</w:t>
+      <w:proofErr w:type="spellStart"/>
+      <w:r>
+        <w:rPr>
+          <w:b/>
+          <w:bCs/>
+        </w:rPr>
+        <w:t>GenHlth</w:t>
+      </w:r>
+      <w:proofErr w:type="spellEnd"/>
+      <w:r>
+        <w:rPr>
+          <w:b/>
+          <w:bCs/>
+        </w:rPr>
+        <w:t xml:space="preserve"> vs. </w:t>
+      </w:r>
+      <w:proofErr w:type="spellStart"/>
+      <w:r>
+        <w:rPr>
+          <w:b/>
+          <w:bCs/>
+        </w:rPr>
+        <w:t>HighBP</w:t>
+      </w:r>
+      <w:proofErr w:type="spellEnd"/>
+      <w:r>
+        <w:rPr>
+          <w:b/>
+          <w:bCs/>
+        </w:rPr>
+        <w:t>:</w:t>
+      </w:r>
+      <w:r>
+        <w:t xml:space="preserve"> Strong separation. Excellent/Very Good health is strongly associated with no </w:t>
+      </w:r>
+      <w:proofErr w:type="spellStart"/>
+      <w:r>
+        <w:t>HighBP</w:t>
+      </w:r>
+      <w:proofErr w:type="spellEnd"/>
+      <w:r>
+        <w:t xml:space="preserve">, while Fair/Poor health is strongly associated with </w:t>
+      </w:r>
+      <w:proofErr w:type="spellStart"/>
+      <w:r>
+        <w:t>HighBP</w:t>
+      </w:r>
+      <w:proofErr w:type="spellEnd"/>
+      <w:r>
+        <w:t>, especially for the diabetic group.</w:t>
       </w:r>
     </w:p>
     <w:p>
@@ -2505,10 +3362,42 @@
           <w:b/>
           <w:bCs/>
         </w:rPr>
-        <w:t>Income vs. HighBP:</w:t>
-      </w:r>
-      <w:r>
-        <w:t xml:space="preserve"> Less distinct separation than other combinations, but still visible. Higher income is somewhat more associated with no HighBP, and lower income with HighBP, especially for the diabetic group.</w:t>
+        <w:t xml:space="preserve">Income vs. </w:t>
+      </w:r>
+      <w:proofErr w:type="spellStart"/>
+      <w:r>
+        <w:rPr>
+          <w:b/>
+          <w:bCs/>
+        </w:rPr>
+        <w:t>HighBP</w:t>
+      </w:r>
+      <w:proofErr w:type="spellEnd"/>
+      <w:r>
+        <w:rPr>
+          <w:b/>
+          <w:bCs/>
+        </w:rPr>
+        <w:t>:</w:t>
+      </w:r>
+      <w:r>
+        <w:t xml:space="preserve"> Less distinct separation than other combinations, but still visible. Higher income is somewhat more associated with no </w:t>
+      </w:r>
+      <w:proofErr w:type="spellStart"/>
+      <w:r>
+        <w:t>HighBP</w:t>
+      </w:r>
+      <w:proofErr w:type="spellEnd"/>
+      <w:r>
+        <w:t xml:space="preserve">, and lower income with </w:t>
+      </w:r>
+      <w:proofErr w:type="spellStart"/>
+      <w:r>
+        <w:t>HighBP</w:t>
+      </w:r>
+      <w:proofErr w:type="spellEnd"/>
+      <w:r>
+        <w:t>, especially for the diabetic group.</w:t>
       </w:r>
     </w:p>
     <w:p>
@@ -2555,8 +3444,33 @@
           <w:b/>
           <w:bCs/>
         </w:rPr>
-        <w:t>BMI, Age, GenHlth, Income, and HighBP</w:t>
-      </w:r>
+        <w:t xml:space="preserve">BMI, Age, </w:t>
+      </w:r>
+      <w:proofErr w:type="spellStart"/>
+      <w:r>
+        <w:rPr>
+          <w:b/>
+          <w:bCs/>
+        </w:rPr>
+        <w:t>GenHlth</w:t>
+      </w:r>
+      <w:proofErr w:type="spellEnd"/>
+      <w:r>
+        <w:rPr>
+          <w:b/>
+          <w:bCs/>
+        </w:rPr>
+        <w:t xml:space="preserve">, Income, and </w:t>
+      </w:r>
+      <w:proofErr w:type="spellStart"/>
+      <w:r>
+        <w:rPr>
+          <w:b/>
+          <w:bCs/>
+        </w:rPr>
+        <w:t>HighBP</w:t>
+      </w:r>
+      <w:proofErr w:type="spellEnd"/>
       <w:r>
         <w:t xml:space="preserve"> as risk factors. These features are visually discriminative and should definitely be included in our model.</w:t>
       </w:r>
@@ -2641,7 +3555,31 @@
         <w:t>combinations</w:t>
       </w:r>
       <w:r>
-        <w:t xml:space="preserve"> of features are highly informative (e.g., BMI + Age, BMI + GenHlth, GenHlth + HighBP). While we are keeping feature engineering concise in this example, in a real-world project, we would definitely explore creating interaction features or polynomial features that capture these combined effects. For instance, we could create features like:</w:t>
+        <w:t xml:space="preserve"> of features are highly informative (e.g., BMI + Age, BMI + </w:t>
+      </w:r>
+      <w:proofErr w:type="spellStart"/>
+      <w:r>
+        <w:t>GenHlth</w:t>
+      </w:r>
+      <w:proofErr w:type="spellEnd"/>
+      <w:r>
+        <w:t xml:space="preserve">, </w:t>
+      </w:r>
+      <w:proofErr w:type="spellStart"/>
+      <w:r>
+        <w:t>GenHlth</w:t>
+      </w:r>
+      <w:proofErr w:type="spellEnd"/>
+      <w:r>
+        <w:t xml:space="preserve"> + </w:t>
+      </w:r>
+      <w:proofErr w:type="spellStart"/>
+      <w:r>
+        <w:t>HighBP</w:t>
+      </w:r>
+      <w:proofErr w:type="spellEnd"/>
+      <w:r>
+        <w:t>). While we are keeping feature engineering concise in this example, in a real-world project, we would definitely explore creating interaction features or polynomial features that capture these combined effects. For instance, we could create features like:</w:t>
       </w:r>
     </w:p>
     <w:p>
@@ -2651,8 +3589,13 @@
           <w:numId w:val="18"/>
         </w:numPr>
       </w:pPr>
-      <w:r>
-        <w:t>BMI_Age_Interaction = BMI * Age</w:t>
+      <w:proofErr w:type="spellStart"/>
+      <w:r>
+        <w:t>BMI_Age_Interaction</w:t>
+      </w:r>
+      <w:proofErr w:type="spellEnd"/>
+      <w:r>
+        <w:t xml:space="preserve"> = BMI * Age</w:t>
       </w:r>
     </w:p>
     <w:p>
@@ -2662,9 +3605,27 @@
           <w:numId w:val="18"/>
         </w:numPr>
       </w:pPr>
-      <w:r>
-        <w:t>Health_Risk_Index = GenHlth * HighBP</w:t>
-      </w:r>
+      <w:proofErr w:type="spellStart"/>
+      <w:r>
+        <w:t>Health_Risk_Index</w:t>
+      </w:r>
+      <w:proofErr w:type="spellEnd"/>
+      <w:r>
+        <w:t xml:space="preserve"> = </w:t>
+      </w:r>
+      <w:proofErr w:type="spellStart"/>
+      <w:r>
+        <w:t>GenHlth</w:t>
+      </w:r>
+      <w:proofErr w:type="spellEnd"/>
+      <w:r>
+        <w:t xml:space="preserve"> * </w:t>
+      </w:r>
+      <w:proofErr w:type="spellStart"/>
+      <w:r>
+        <w:t>HighBP</w:t>
+      </w:r>
+      <w:proofErr w:type="spellEnd"/>
     </w:p>
     <w:p>
       <w:pPr>
@@ -2673,9 +3634,19 @@
           <w:numId w:val="18"/>
         </w:numPr>
       </w:pPr>
-      <w:r>
-        <w:t>Socioeconomic_Health_Index = Income * GenHlth</w:t>
-      </w:r>
+      <w:proofErr w:type="spellStart"/>
+      <w:r>
+        <w:t>Socioeconomic_Health_Index</w:t>
+      </w:r>
+      <w:proofErr w:type="spellEnd"/>
+      <w:r>
+        <w:t xml:space="preserve"> = Income * </w:t>
+      </w:r>
+      <w:proofErr w:type="spellStart"/>
+      <w:r>
+        <w:t>GenHlth</w:t>
+      </w:r>
+      <w:proofErr w:type="spellEnd"/>
     </w:p>
     <w:p>
       <w:pPr>
@@ -2725,7 +3696,15 @@
         </w:numPr>
       </w:pPr>
       <w:r>
-        <w:t xml:space="preserve">The KDE plots, especially for BMI vs. Age and BMI vs. GenHlth, hint at </w:t>
+        <w:t xml:space="preserve">The KDE plots, especially for BMI vs. Age and BMI vs. </w:t>
+      </w:r>
+      <w:proofErr w:type="spellStart"/>
+      <w:r>
+        <w:t>GenHlth</w:t>
+      </w:r>
+      <w:proofErr w:type="spellEnd"/>
+      <w:r>
+        <w:t xml:space="preserve">, hint at </w:t>
       </w:r>
       <w:r>
         <w:rPr>
@@ -2768,7 +3747,39 @@
         </w:numPr>
       </w:pPr>
       <w:r>
-        <w:t>The features in the pair plots are already scaled using StandardScaler. This is generally a good choice for models like Logistic Regression and Neural Networks, which are sensitive to feature scaling. We can keep StandardScaler for now, but also consider experimenting with MinMaxScaler or RobustScaler to see if they have any impact on model performance.</w:t>
+        <w:t xml:space="preserve">The features in the pair plots are already scaled using </w:t>
+      </w:r>
+      <w:proofErr w:type="spellStart"/>
+      <w:r>
+        <w:t>StandardScaler</w:t>
+      </w:r>
+      <w:proofErr w:type="spellEnd"/>
+      <w:r>
+        <w:t xml:space="preserve">. This is generally a good choice for models like Logistic Regression and Neural Networks, which are sensitive to feature scaling. We can keep </w:t>
+      </w:r>
+      <w:proofErr w:type="spellStart"/>
+      <w:r>
+        <w:t>StandardScaler</w:t>
+      </w:r>
+      <w:proofErr w:type="spellEnd"/>
+      <w:r>
+        <w:t xml:space="preserve"> for now, but also consider experimenting with </w:t>
+      </w:r>
+      <w:proofErr w:type="spellStart"/>
+      <w:r>
+        <w:t>MinMaxScaler</w:t>
+      </w:r>
+      <w:proofErr w:type="spellEnd"/>
+      <w:r>
+        <w:t xml:space="preserve"> or </w:t>
+      </w:r>
+      <w:proofErr w:type="spellStart"/>
+      <w:r>
+        <w:t>RobustScaler</w:t>
+      </w:r>
+      <w:proofErr w:type="spellEnd"/>
+      <w:r>
+        <w:t xml:space="preserve"> to see if they have any impact on model performance.</w:t>
       </w:r>
     </w:p>
     <w:p>
@@ -2812,7 +3823,15 @@
         <w:t>grouped by</w:t>
       </w:r>
       <w:r>
-        <w:t xml:space="preserve"> Diabetes_binary. This can clearly show the difference in medians, quartiles, and overall distributions between diabetic and non-diabetic groups for each feature.</w:t>
+        <w:t xml:space="preserve"> </w:t>
+      </w:r>
+      <w:proofErr w:type="spellStart"/>
+      <w:r>
+        <w:t>Diabetes_binary</w:t>
+      </w:r>
+      <w:proofErr w:type="spellEnd"/>
+      <w:r>
+        <w:t>. This can clearly show the difference in medians, quartiles, and overall distributions between diabetic and non-diabetic groups for each feature.</w:t>
       </w:r>
     </w:p>
     <w:p>
@@ -2916,7 +3935,17 @@
         <w:t>immediately after</w:t>
       </w:r>
       <w:r>
-        <w:t xml:space="preserve"> the plt.show() command that displays the enhanced pair plots in "Objective 2: In-depth Exploratory Data Analysis (EDA) and Feature Engineering" section.</w:t>
+        <w:t xml:space="preserve"> the </w:t>
+      </w:r>
+      <w:proofErr w:type="spellStart"/>
+      <w:proofErr w:type="gramStart"/>
+      <w:r>
+        <w:t>plt.show</w:t>
+      </w:r>
+      <w:proofErr w:type="spellEnd"/>
+      <w:proofErr w:type="gramEnd"/>
+      <w:r>
+        <w:t>() command that displays the enhanced pair plots in "Objective 2: In-depth Exploratory Data Analysis (EDA) and Feature Engineering" section.</w:t>
       </w:r>
     </w:p>
     <w:p>
@@ -2967,8 +3996,13 @@
         <w:t>the</w:t>
       </w:r>
       <w:r>
-        <w:t xml:space="preserve"> EDA, an interaction feature like BMI_Age_Interaction</w:t>
-      </w:r>
+        <w:t xml:space="preserve"> EDA, an interaction feature like </w:t>
+      </w:r>
+      <w:proofErr w:type="spellStart"/>
+      <w:r>
+        <w:t>BMI_Age_Interaction</w:t>
+      </w:r>
+      <w:proofErr w:type="spellEnd"/>
       <w:r>
         <w:t xml:space="preserve"> should be engineered</w:t>
       </w:r>
@@ -3023,7 +4057,23 @@
           <w:bCs/>
         </w:rPr>
         <w:lastRenderedPageBreak/>
-        <w:t>Action 3: Preprocessing (Scaling Refinement - RobustScaler Experimentation)</w:t>
+        <w:t xml:space="preserve">Action 3: Preprocessing (Scaling Refinement - </w:t>
+      </w:r>
+      <w:proofErr w:type="spellStart"/>
+      <w:r>
+        <w:rPr>
+          <w:b/>
+          <w:bCs/>
+        </w:rPr>
+        <w:t>RobustScaler</w:t>
+      </w:r>
+      <w:proofErr w:type="spellEnd"/>
+      <w:r>
+        <w:rPr>
+          <w:b/>
+          <w:bCs/>
+        </w:rPr>
+        <w:t xml:space="preserve"> Experimentation)</w:t>
       </w:r>
     </w:p>
     <w:p>
@@ -3041,7 +4091,15 @@
         <w:t>Why third:</w:t>
       </w:r>
       <w:r>
-        <w:t xml:space="preserve"> Preprocessing refinement, specifically experimenting with different scalers like RobustScaler, should be done after feature engineering. Feature engineering might create new features that also need to be scaled. It's best to have </w:t>
+        <w:t xml:space="preserve"> Preprocessing refinement, specifically experimenting with different scalers like </w:t>
+      </w:r>
+      <w:proofErr w:type="spellStart"/>
+      <w:r>
+        <w:t>RobustScaler</w:t>
+      </w:r>
+      <w:proofErr w:type="spellEnd"/>
+      <w:r>
+        <w:t xml:space="preserve">, should be done after feature engineering. Feature engineering might create new features that also need to be scaled. It's best to have </w:t>
       </w:r>
       <w:r>
         <w:t>the</w:t>
@@ -3091,7 +4149,15 @@
         <w:t>add code</w:t>
       </w:r>
       <w:r>
-        <w:t xml:space="preserve"> to experiment with RobustScaler </w:t>
+        <w:t xml:space="preserve"> to experiment with </w:t>
+      </w:r>
+      <w:proofErr w:type="spellStart"/>
+      <w:r>
+        <w:t>RobustScaler</w:t>
+      </w:r>
+      <w:proofErr w:type="spellEnd"/>
+      <w:r>
+        <w:t xml:space="preserve"> </w:t>
       </w:r>
       <w:r>
         <w:rPr>
@@ -3101,13 +4167,29 @@
         <w:t>after</w:t>
       </w:r>
       <w:r>
-        <w:t xml:space="preserve"> the existing StandardScaler code. </w:t>
+        <w:t xml:space="preserve"> the existing </w:t>
+      </w:r>
+      <w:proofErr w:type="spellStart"/>
+      <w:r>
+        <w:t>StandardScaler</w:t>
+      </w:r>
+      <w:proofErr w:type="spellEnd"/>
+      <w:r>
+        <w:t xml:space="preserve"> code. </w:t>
       </w:r>
       <w:r>
         <w:t>One</w:t>
       </w:r>
       <w:r>
-        <w:t xml:space="preserve"> can comment out the StandardScaler temporarily or keep both and switch between them easily using comments.</w:t>
+        <w:t xml:space="preserve"> can comment out the </w:t>
+      </w:r>
+      <w:proofErr w:type="spellStart"/>
+      <w:r>
+        <w:t>StandardScaler</w:t>
+      </w:r>
+      <w:proofErr w:type="spellEnd"/>
+      <w:r>
+        <w:t xml:space="preserve"> temporarily or keep both and switch between them easily using comments.</w:t>
       </w:r>
     </w:p>
     <w:p>
@@ -3359,7 +4441,15 @@
         </w:numPr>
       </w:pPr>
       <w:r>
-        <w:t>Implements the bmi_category function to categorize BMI values.</w:t>
+        <w:t xml:space="preserve">Implements the </w:t>
+      </w:r>
+      <w:proofErr w:type="spellStart"/>
+      <w:r>
+        <w:t>bmi_category</w:t>
+      </w:r>
+      <w:proofErr w:type="spellEnd"/>
+      <w:r>
+        <w:t xml:space="preserve"> function to categorize BMI values.</w:t>
       </w:r>
     </w:p>
     <w:p>
@@ -3370,7 +4460,31 @@
         </w:numPr>
       </w:pPr>
       <w:r>
-        <w:t>Applies this function to create a new BMI_Category feature in X_train, X_val, and X_test.</w:t>
+        <w:t xml:space="preserve">Applies this function to create a new </w:t>
+      </w:r>
+      <w:proofErr w:type="spellStart"/>
+      <w:r>
+        <w:t>BMI_Category</w:t>
+      </w:r>
+      <w:proofErr w:type="spellEnd"/>
+      <w:r>
+        <w:t xml:space="preserve"> feature in X_train, </w:t>
+      </w:r>
+      <w:proofErr w:type="spellStart"/>
+      <w:r>
+        <w:t>X_val</w:t>
+      </w:r>
+      <w:proofErr w:type="spellEnd"/>
+      <w:r>
+        <w:t xml:space="preserve">, and </w:t>
+      </w:r>
+      <w:proofErr w:type="spellStart"/>
+      <w:r>
+        <w:t>X_test</w:t>
+      </w:r>
+      <w:proofErr w:type="spellEnd"/>
+      <w:r>
+        <w:t>.</w:t>
       </w:r>
     </w:p>
     <w:p>
@@ -3407,7 +4521,15 @@
         </w:numPr>
       </w:pPr>
       <w:r>
-        <w:t>Creates the BMI_Age_Interaction feature by multiplying 'BMI' and 'Age' columns in all three datasets.</w:t>
+        <w:t xml:space="preserve">Creates the </w:t>
+      </w:r>
+      <w:proofErr w:type="spellStart"/>
+      <w:r>
+        <w:t>BMI_Age_Interaction</w:t>
+      </w:r>
+      <w:proofErr w:type="spellEnd"/>
+      <w:r>
+        <w:t xml:space="preserve"> feature by multiplying 'BMI' and 'Age' columns in all three datasets.</w:t>
       </w:r>
     </w:p>
     <w:p>
@@ -3428,12 +4550,21 @@
           <w:numId w:val="20"/>
         </w:numPr>
       </w:pPr>
-      <w:r>
-        <w:rPr>
-          <w:b/>
-          <w:bCs/>
-        </w:rPr>
-        <w:t>GenHlth-HighBP Interaction Feature:</w:t>
+      <w:proofErr w:type="spellStart"/>
+      <w:r>
+        <w:rPr>
+          <w:b/>
+          <w:bCs/>
+        </w:rPr>
+        <w:t>GenHlth-HighBP</w:t>
+      </w:r>
+      <w:proofErr w:type="spellEnd"/>
+      <w:r>
+        <w:rPr>
+          <w:b/>
+          <w:bCs/>
+        </w:rPr>
+        <w:t xml:space="preserve"> Interaction Feature:</w:t>
       </w:r>
     </w:p>
     <w:p>
@@ -3444,7 +4575,31 @@
         </w:numPr>
       </w:pPr>
       <w:r>
-        <w:t>Creates the Health_Risk_Index feature by multiplying 'GenHlth' and 'HighBP' columns in all three datasets.</w:t>
+        <w:t xml:space="preserve">Creates the </w:t>
+      </w:r>
+      <w:proofErr w:type="spellStart"/>
+      <w:r>
+        <w:t>Health_Risk_Index</w:t>
+      </w:r>
+      <w:proofErr w:type="spellEnd"/>
+      <w:r>
+        <w:t xml:space="preserve"> feature by multiplying '</w:t>
+      </w:r>
+      <w:proofErr w:type="spellStart"/>
+      <w:r>
+        <w:t>GenHlth</w:t>
+      </w:r>
+      <w:proofErr w:type="spellEnd"/>
+      <w:r>
+        <w:t>' and '</w:t>
+      </w:r>
+      <w:proofErr w:type="spellStart"/>
+      <w:r>
+        <w:t>HighBP</w:t>
+      </w:r>
+      <w:proofErr w:type="spellEnd"/>
+      <w:r>
+        <w:t>' columns in all three datasets.</w:t>
       </w:r>
     </w:p>
     <w:p>
@@ -3470,7 +4625,23 @@
           <w:b/>
           <w:bCs/>
         </w:rPr>
-        <w:t>One-Hot Encoding for BMI_Category:</w:t>
+        <w:t xml:space="preserve">One-Hot Encoding for </w:t>
+      </w:r>
+      <w:proofErr w:type="spellStart"/>
+      <w:r>
+        <w:rPr>
+          <w:b/>
+          <w:bCs/>
+        </w:rPr>
+        <w:t>BMI_Category</w:t>
+      </w:r>
+      <w:proofErr w:type="spellEnd"/>
+      <w:r>
+        <w:rPr>
+          <w:b/>
+          <w:bCs/>
+        </w:rPr>
+        <w:t>:</w:t>
       </w:r>
     </w:p>
     <w:p>
@@ -3481,7 +4652,25 @@
         </w:numPr>
       </w:pPr>
       <w:r>
-        <w:t>Imports OneHotEncoder from sklearn.preprocessing.</w:t>
+        <w:t xml:space="preserve">Imports </w:t>
+      </w:r>
+      <w:proofErr w:type="spellStart"/>
+      <w:r>
+        <w:t>OneHotEncoder</w:t>
+      </w:r>
+      <w:proofErr w:type="spellEnd"/>
+      <w:r>
+        <w:t xml:space="preserve"> from </w:t>
+      </w:r>
+      <w:proofErr w:type="spellStart"/>
+      <w:proofErr w:type="gramStart"/>
+      <w:r>
+        <w:t>sklearn.preprocessing</w:t>
+      </w:r>
+      <w:proofErr w:type="spellEnd"/>
+      <w:proofErr w:type="gramEnd"/>
+      <w:r>
+        <w:t>.</w:t>
       </w:r>
     </w:p>
     <w:p>
@@ -3492,7 +4681,23 @@
         </w:numPr>
       </w:pPr>
       <w:r>
-        <w:t>Initializes a OneHotEncoder to handle the categorical BMI_Category feature.</w:t>
+        <w:t xml:space="preserve">Initializes a </w:t>
+      </w:r>
+      <w:proofErr w:type="spellStart"/>
+      <w:r>
+        <w:t>OneHotEncoder</w:t>
+      </w:r>
+      <w:proofErr w:type="spellEnd"/>
+      <w:r>
+        <w:t xml:space="preserve"> to handle the categorical </w:t>
+      </w:r>
+      <w:proofErr w:type="spellStart"/>
+      <w:r>
+        <w:t>BMI_Category</w:t>
+      </w:r>
+      <w:proofErr w:type="spellEnd"/>
+      <w:r>
+        <w:t xml:space="preserve"> feature.</w:t>
       </w:r>
     </w:p>
     <w:p>
@@ -3513,7 +4718,15 @@
         <w:t>only</w:t>
       </w:r>
       <w:r>
-        <w:t xml:space="preserve"> on the training data's BMI_Category to prevent data leakage.</w:t>
+        <w:t xml:space="preserve"> on the training data's </w:t>
+      </w:r>
+      <w:proofErr w:type="spellStart"/>
+      <w:r>
+        <w:t>BMI_Category</w:t>
+      </w:r>
+      <w:proofErr w:type="spellEnd"/>
+      <w:r>
+        <w:t xml:space="preserve"> to prevent data leakage.</w:t>
       </w:r>
     </w:p>
     <w:p>
@@ -3524,7 +4737,31 @@
         </w:numPr>
       </w:pPr>
       <w:r>
-        <w:t>transforms BMI_Category in X_train, X_val, and X_test into one-hot encoded arrays.</w:t>
+        <w:t xml:space="preserve">transforms </w:t>
+      </w:r>
+      <w:proofErr w:type="spellStart"/>
+      <w:r>
+        <w:t>BMI_Category</w:t>
+      </w:r>
+      <w:proofErr w:type="spellEnd"/>
+      <w:r>
+        <w:t xml:space="preserve"> in X_train, </w:t>
+      </w:r>
+      <w:proofErr w:type="spellStart"/>
+      <w:r>
+        <w:t>X_val</w:t>
+      </w:r>
+      <w:proofErr w:type="spellEnd"/>
+      <w:r>
+        <w:t xml:space="preserve">, and </w:t>
+      </w:r>
+      <w:proofErr w:type="spellStart"/>
+      <w:r>
+        <w:t>X_test</w:t>
+      </w:r>
+      <w:proofErr w:type="spellEnd"/>
+      <w:r>
+        <w:t xml:space="preserve"> into one-hot encoded arrays.</w:t>
       </w:r>
     </w:p>
     <w:p>
@@ -3535,7 +4772,31 @@
         </w:numPr>
       </w:pPr>
       <w:r>
-        <w:t>Converts the encoded arrays back into Pandas DataFrames with informative column names using encoder.get_feature_names_out(['BMI_Category']).</w:t>
+        <w:t xml:space="preserve">Converts the encoded arrays back into Pandas </w:t>
+      </w:r>
+      <w:proofErr w:type="spellStart"/>
+      <w:r>
+        <w:t>DataFrames</w:t>
+      </w:r>
+      <w:proofErr w:type="spellEnd"/>
+      <w:r>
+        <w:t xml:space="preserve"> with informative column names using </w:t>
+      </w:r>
+      <w:proofErr w:type="spellStart"/>
+      <w:r>
+        <w:t>encoder.get_feature_names_out</w:t>
+      </w:r>
+      <w:proofErr w:type="spellEnd"/>
+      <w:r>
+        <w:t>(['</w:t>
+      </w:r>
+      <w:proofErr w:type="spellStart"/>
+      <w:r>
+        <w:t>BMI_Category</w:t>
+      </w:r>
+      <w:proofErr w:type="spellEnd"/>
+      <w:r>
+        <w:t>']).</w:t>
       </w:r>
     </w:p>
     <w:p>
@@ -3546,14 +4807,54 @@
         </w:numPr>
       </w:pPr>
       <w:r>
-        <w:t xml:space="preserve">Concatenates the new one-hot encoded features to the original X_train, X_val, and X_test DataFrames, and importantly, </w:t>
-      </w:r>
-      <w:r>
-        <w:rPr>
-          <w:b/>
-          <w:bCs/>
-        </w:rPr>
-        <w:t>drops the original BMI_Category column</w:t>
+        <w:t xml:space="preserve">Concatenates the new one-hot encoded features to the original X_train, </w:t>
+      </w:r>
+      <w:proofErr w:type="spellStart"/>
+      <w:r>
+        <w:t>X_val</w:t>
+      </w:r>
+      <w:proofErr w:type="spellEnd"/>
+      <w:r>
+        <w:t xml:space="preserve">, and </w:t>
+      </w:r>
+      <w:proofErr w:type="spellStart"/>
+      <w:r>
+        <w:t>X_test</w:t>
+      </w:r>
+      <w:proofErr w:type="spellEnd"/>
+      <w:r>
+        <w:t xml:space="preserve"> </w:t>
+      </w:r>
+      <w:proofErr w:type="spellStart"/>
+      <w:r>
+        <w:t>DataFrames</w:t>
+      </w:r>
+      <w:proofErr w:type="spellEnd"/>
+      <w:r>
+        <w:t xml:space="preserve">, and importantly, </w:t>
+      </w:r>
+      <w:r>
+        <w:rPr>
+          <w:b/>
+          <w:bCs/>
+        </w:rPr>
+        <w:t xml:space="preserve">drops the original </w:t>
+      </w:r>
+      <w:proofErr w:type="spellStart"/>
+      <w:r>
+        <w:rPr>
+          <w:b/>
+          <w:bCs/>
+        </w:rPr>
+        <w:t>BMI_Category</w:t>
+      </w:r>
+      <w:proofErr w:type="spellEnd"/>
+      <w:r>
+        <w:rPr>
+          <w:b/>
+          <w:bCs/>
+        </w:rPr>
+        <w:t xml:space="preserve"> column</w:t>
       </w:r>
       <w:r>
         <w:t xml:space="preserve"> as it's now redundant.</w:t>
@@ -3610,7 +4911,39 @@
           <w:b/>
           <w:bCs/>
         </w:rPr>
-        <w:t>Choosing Between RobustScaler and StandardScaler (Best Choice for this Case):</w:t>
+        <w:t xml:space="preserve">Choosing Between </w:t>
+      </w:r>
+      <w:proofErr w:type="spellStart"/>
+      <w:r>
+        <w:rPr>
+          <w:b/>
+          <w:bCs/>
+        </w:rPr>
+        <w:t>RobustScaler</w:t>
+      </w:r>
+      <w:proofErr w:type="spellEnd"/>
+      <w:r>
+        <w:rPr>
+          <w:b/>
+          <w:bCs/>
+        </w:rPr>
+        <w:t xml:space="preserve"> and </w:t>
+      </w:r>
+      <w:proofErr w:type="spellStart"/>
+      <w:r>
+        <w:rPr>
+          <w:b/>
+          <w:bCs/>
+        </w:rPr>
+        <w:t>StandardScaler</w:t>
+      </w:r>
+      <w:proofErr w:type="spellEnd"/>
+      <w:r>
+        <w:rPr>
+          <w:b/>
+          <w:bCs/>
+        </w:rPr>
+        <w:t xml:space="preserve"> (Best Choice for this Case):</w:t>
       </w:r>
     </w:p>
     <w:p>
@@ -3621,7 +4954,23 @@
         <w:t>one has</w:t>
       </w:r>
       <w:r>
-        <w:t xml:space="preserve"> to choose between RobustScaler and StandardScaler for this diabetes prediction project, </w:t>
+        <w:t xml:space="preserve"> to choose between </w:t>
+      </w:r>
+      <w:proofErr w:type="spellStart"/>
+      <w:r>
+        <w:t>RobustScaler</w:t>
+      </w:r>
+      <w:proofErr w:type="spellEnd"/>
+      <w:r>
+        <w:t xml:space="preserve"> and </w:t>
+      </w:r>
+      <w:proofErr w:type="spellStart"/>
+      <w:r>
+        <w:t>StandardScaler</w:t>
+      </w:r>
+      <w:proofErr w:type="spellEnd"/>
+      <w:r>
+        <w:t xml:space="preserve"> for this diabetes prediction project, </w:t>
       </w:r>
       <w:r>
         <w:t>consider the following</w:t>
@@ -3637,12 +4986,21 @@
           <w:numId w:val="21"/>
         </w:numPr>
       </w:pPr>
-      <w:r>
-        <w:rPr>
-          <w:b/>
-          <w:bCs/>
-        </w:rPr>
-        <w:t>StandardScaler (Generally a good default):</w:t>
+      <w:proofErr w:type="spellStart"/>
+      <w:r>
+        <w:rPr>
+          <w:b/>
+          <w:bCs/>
+        </w:rPr>
+        <w:t>StandardScaler</w:t>
+      </w:r>
+      <w:proofErr w:type="spellEnd"/>
+      <w:r>
+        <w:rPr>
+          <w:b/>
+          <w:bCs/>
+        </w:rPr>
+        <w:t xml:space="preserve"> (Generally a good default):</w:t>
       </w:r>
     </w:p>
     <w:p>
@@ -3675,7 +5033,15 @@
         <w:t>Common and Widely Used:</w:t>
       </w:r>
       <w:r>
-        <w:t xml:space="preserve"> StandardScaler is a very common and well-established scaling method. Many machine learning algorithms, especially those based on gradient descent (like Logistic Regression, Neural Networks, Gradient Boosting), often perform well or converge faster with standardized data.</w:t>
+        <w:t xml:space="preserve"> </w:t>
+      </w:r>
+      <w:proofErr w:type="spellStart"/>
+      <w:r>
+        <w:t>StandardScaler</w:t>
+      </w:r>
+      <w:proofErr w:type="spellEnd"/>
+      <w:r>
+        <w:t xml:space="preserve"> is a very common and well-established scaling method. Many machine learning algorithms, especially those based on gradient descent (like Logistic Regression, Neural Networks, Gradient Boosting), often perform well or converge faster with standardized data.</w:t>
       </w:r>
     </w:p>
     <w:p>
@@ -3726,7 +5092,15 @@
         <w:t>Sensitive to Outliers:</w:t>
       </w:r>
       <w:r>
-        <w:t xml:space="preserve"> StandardScaler is sensitive to outliers because it uses the mean and standard deviation, which are both affected by extreme values. Outliers can distort the scaling and potentially reduce model performance if outliers are present.</w:t>
+        <w:t xml:space="preserve"> </w:t>
+      </w:r>
+      <w:proofErr w:type="spellStart"/>
+      <w:r>
+        <w:t>StandardScaler</w:t>
+      </w:r>
+      <w:proofErr w:type="spellEnd"/>
+      <w:r>
+        <w:t xml:space="preserve"> is sensitive to outliers because it uses the mean and standard deviation, which are both affected by extreme values. Outliers can distort the scaling and potentially reduce model performance if outliers are present.</w:t>
       </w:r>
     </w:p>
     <w:p>
@@ -3741,7 +5115,23 @@
           <w:b/>
           <w:bCs/>
         </w:rPr>
-        <w:t>When to Choose StandardScaler:</w:t>
+        <w:t xml:space="preserve">When to Choose </w:t>
+      </w:r>
+      <w:proofErr w:type="spellStart"/>
+      <w:r>
+        <w:rPr>
+          <w:b/>
+          <w:bCs/>
+        </w:rPr>
+        <w:t>StandardScaler</w:t>
+      </w:r>
+      <w:proofErr w:type="spellEnd"/>
+      <w:r>
+        <w:rPr>
+          <w:b/>
+          <w:bCs/>
+        </w:rPr>
+        <w:t>:</w:t>
       </w:r>
     </w:p>
     <w:p>
@@ -3789,12 +5179,21 @@
           <w:numId w:val="21"/>
         </w:numPr>
       </w:pPr>
-      <w:r>
-        <w:rPr>
-          <w:b/>
-          <w:bCs/>
-        </w:rPr>
-        <w:t>RobustScaler (Potentially Better if Outliers Remain a Concern):</w:t>
+      <w:proofErr w:type="spellStart"/>
+      <w:r>
+        <w:rPr>
+          <w:b/>
+          <w:bCs/>
+        </w:rPr>
+        <w:t>RobustScaler</w:t>
+      </w:r>
+      <w:proofErr w:type="spellEnd"/>
+      <w:r>
+        <w:rPr>
+          <w:b/>
+          <w:bCs/>
+        </w:rPr>
+        <w:t xml:space="preserve"> (Potentially Better if Outliers Remain a Concern):</w:t>
       </w:r>
     </w:p>
     <w:p>
@@ -3827,7 +5226,15 @@
         <w:t>Robust to Outliers:</w:t>
       </w:r>
       <w:r>
-        <w:t xml:space="preserve"> RobustScaler is designed to be less sensitive to outliers. It uses the median and IQR, which are robust statistics and less affected by extreme values.</w:t>
+        <w:t xml:space="preserve"> </w:t>
+      </w:r>
+      <w:proofErr w:type="spellStart"/>
+      <w:r>
+        <w:t>RobustScaler</w:t>
+      </w:r>
+      <w:proofErr w:type="spellEnd"/>
+      <w:r>
+        <w:t xml:space="preserve"> is designed to be less sensitive to outliers. It uses the median and IQR, which are robust statistics and less affected by extreme values.</w:t>
       </w:r>
     </w:p>
     <w:p>
@@ -3879,7 +5286,15 @@
         <w:t>Might Not Center Data:</w:t>
       </w:r>
       <w:r>
-        <w:t xml:space="preserve"> RobustScaler doesn't necessarily center the data around zero mean (it centers around the median). Centering around zero can be beneficial for some algorithms.</w:t>
+        <w:t xml:space="preserve"> </w:t>
+      </w:r>
+      <w:proofErr w:type="spellStart"/>
+      <w:r>
+        <w:t>RobustScaler</w:t>
+      </w:r>
+      <w:proofErr w:type="spellEnd"/>
+      <w:r>
+        <w:t xml:space="preserve"> doesn't necessarily center the data around zero mean (it centers around the median). Centering around zero can be beneficial for some algorithms.</w:t>
       </w:r>
     </w:p>
     <w:p>
@@ -3897,7 +5312,15 @@
         <w:t>Less Common Default:</w:t>
       </w:r>
       <w:r>
-        <w:t xml:space="preserve"> While effective, it's not as universally applied as StandardScaler in general machine learning workflows.</w:t>
+        <w:t xml:space="preserve"> While effective, it's not as universally applied as </w:t>
+      </w:r>
+      <w:proofErr w:type="spellStart"/>
+      <w:r>
+        <w:t>StandardScaler</w:t>
+      </w:r>
+      <w:proofErr w:type="spellEnd"/>
+      <w:r>
+        <w:t xml:space="preserve"> in general machine learning workflows.</w:t>
       </w:r>
     </w:p>
     <w:p>
@@ -3912,7 +5335,23 @@
           <w:b/>
           <w:bCs/>
         </w:rPr>
-        <w:t>When to Choose RobustScaler:</w:t>
+        <w:t xml:space="preserve">When to Choose </w:t>
+      </w:r>
+      <w:proofErr w:type="spellStart"/>
+      <w:r>
+        <w:rPr>
+          <w:b/>
+          <w:bCs/>
+        </w:rPr>
+        <w:t>RobustScaler</w:t>
+      </w:r>
+      <w:proofErr w:type="spellEnd"/>
+      <w:r>
+        <w:rPr>
+          <w:b/>
+          <w:bCs/>
+        </w:rPr>
+        <w:t>:</w:t>
       </w:r>
     </w:p>
     <w:p>
@@ -4012,12 +5451,21 @@
       <w:r>
         <w:t xml:space="preserve"> KNN imputation) to handle outliers, </w:t>
       </w:r>
-      <w:r>
-        <w:rPr>
-          <w:b/>
-          <w:bCs/>
-        </w:rPr>
-        <w:t>StandardScaler is likely a perfectly good and suitable choice.</w:t>
+      <w:proofErr w:type="spellStart"/>
+      <w:r>
+        <w:rPr>
+          <w:b/>
+          <w:bCs/>
+        </w:rPr>
+        <w:t>StandardScaler</w:t>
+      </w:r>
+      <w:proofErr w:type="spellEnd"/>
+      <w:r>
+        <w:rPr>
+          <w:b/>
+          <w:bCs/>
+        </w:rPr>
+        <w:t xml:space="preserve"> is likely a perfectly good and suitable choice.</w:t>
       </w:r>
       <w:r>
         <w:t xml:space="preserve"> The outlier handling steps have already mitigated the most extreme outlier effects.</w:t>
@@ -4029,7 +5477,23 @@
           <w:b/>
           <w:bCs/>
         </w:rPr>
-        <w:t>However, experimenting with RobustScaler is still valuable to check:</w:t>
+        <w:t xml:space="preserve">However, experimenting with </w:t>
+      </w:r>
+      <w:proofErr w:type="spellStart"/>
+      <w:r>
+        <w:rPr>
+          <w:b/>
+          <w:bCs/>
+        </w:rPr>
+        <w:t>RobustScaler</w:t>
+      </w:r>
+      <w:proofErr w:type="spellEnd"/>
+      <w:r>
+        <w:rPr>
+          <w:b/>
+          <w:bCs/>
+        </w:rPr>
+        <w:t xml:space="preserve"> is still valuable to check:</w:t>
       </w:r>
     </w:p>
     <w:p>
@@ -4047,7 +5511,15 @@
         <w:t>If there's any performance improvement:</w:t>
       </w:r>
       <w:r>
-        <w:t xml:space="preserve"> Even with outlier handling, RobustScaler might provide a slight performance boost if there are still some residual outlier effects influencing </w:t>
+        <w:t xml:space="preserve"> Even with outlier handling, </w:t>
+      </w:r>
+      <w:proofErr w:type="spellStart"/>
+      <w:r>
+        <w:t>RobustScaler</w:t>
+      </w:r>
+      <w:proofErr w:type="spellEnd"/>
+      <w:r>
+        <w:t xml:space="preserve"> might provide a slight performance boost if there are still some residual outlier effects influencing </w:t>
       </w:r>
       <w:r>
         <w:t>the</w:t>
@@ -4077,7 +5549,15 @@
         <w:t>Model Robustness:</w:t>
       </w:r>
       <w:r>
-        <w:t xml:space="preserve"> Using RobustScaler can make models inherently more robust to any remaining outliers or if </w:t>
+        <w:t xml:space="preserve"> Using </w:t>
+      </w:r>
+      <w:proofErr w:type="spellStart"/>
+      <w:r>
+        <w:t>RobustScaler</w:t>
+      </w:r>
+      <w:proofErr w:type="spellEnd"/>
+      <w:r>
+        <w:t xml:space="preserve"> can make models inherently more robust to any remaining outliers or if </w:t>
       </w:r>
       <w:r>
         <w:t>one elects</w:t>
@@ -4114,8 +5594,17 @@
           <w:b/>
           <w:bCs/>
         </w:rPr>
-        <w:t>Experiment with RobustScaler</w:t>
-      </w:r>
+        <w:t xml:space="preserve">Experiment with </w:t>
+      </w:r>
+      <w:proofErr w:type="spellStart"/>
+      <w:r>
+        <w:rPr>
+          <w:b/>
+          <w:bCs/>
+        </w:rPr>
+        <w:t>RobustScaler</w:t>
+      </w:r>
+      <w:proofErr w:type="spellEnd"/>
       <w:r>
         <w:rPr>
           <w:b/>
@@ -4127,7 +5616,23 @@
         <w:t>Rerun the</w:t>
       </w:r>
       <w:r>
-        <w:t xml:space="preserve"> model training and evaluation (Objectives 3 and 4 onwards). Compare the performance metrics with StandardScaler. See if there's any noticeable difference. If RobustScaler gives a slight improvement or comparable performance, it might be worth using for added robustness.</w:t>
+        <w:t xml:space="preserve"> model training and evaluation (Objectives 3 and 4 onwards). Compare the performance metrics with </w:t>
+      </w:r>
+      <w:proofErr w:type="spellStart"/>
+      <w:r>
+        <w:t>StandardScaler</w:t>
+      </w:r>
+      <w:proofErr w:type="spellEnd"/>
+      <w:r>
+        <w:t xml:space="preserve">. See if there's any noticeable difference. If </w:t>
+      </w:r>
+      <w:proofErr w:type="spellStart"/>
+      <w:r>
+        <w:t>RobustScaler</w:t>
+      </w:r>
+      <w:proofErr w:type="spellEnd"/>
+      <w:r>
+        <w:t xml:space="preserve"> gives a slight improvement or comparable performance, it might be worth using for added robustness.</w:t>
       </w:r>
     </w:p>
     <w:p>
@@ -4145,7 +5650,23 @@
         <w:t>Choose Based on Evaluation:</w:t>
       </w:r>
       <w:r>
-        <w:t xml:space="preserve"> Ultimately, choose the scaler (StandardScaler or RobustScaler) that gives the </w:t>
+        <w:t xml:space="preserve"> Ultimately, choose the scaler (</w:t>
+      </w:r>
+      <w:proofErr w:type="spellStart"/>
+      <w:r>
+        <w:t>StandardScaler</w:t>
+      </w:r>
+      <w:proofErr w:type="spellEnd"/>
+      <w:r>
+        <w:t xml:space="preserve"> or </w:t>
+      </w:r>
+      <w:proofErr w:type="spellStart"/>
+      <w:r>
+        <w:t>RobustScaler</w:t>
+      </w:r>
+      <w:proofErr w:type="spellEnd"/>
+      <w:r>
+        <w:t xml:space="preserve">) that gives the </w:t>
       </w:r>
       <w:r>
         <w:rPr>
@@ -4337,7 +5858,15 @@
         <w:t>Takeaway:</w:t>
       </w:r>
       <w:r>
-        <w:t xml:space="preserve"> Age is a contributing factor, but perhaps less strongly discriminative than BMI or GenHlth. The presence of lower-age outliers in the diabetic group might be worth further investigation or consideration in more complex models, but for now, the general trend is that older age is associated with higher risk.</w:t>
+        <w:t xml:space="preserve"> Age is a contributing factor, but perhaps less strongly discriminative than BMI or </w:t>
+      </w:r>
+      <w:proofErr w:type="spellStart"/>
+      <w:r>
+        <w:t>GenHlth</w:t>
+      </w:r>
+      <w:proofErr w:type="spellEnd"/>
+      <w:r>
+        <w:t>. The presence of lower-age outliers in the diabetic group might be worth further investigation or consideration in more complex models, but for now, the general trend is that older age is associated with higher risk.</w:t>
       </w:r>
     </w:p>
     <w:p>
@@ -4352,7 +5881,23 @@
           <w:b/>
           <w:bCs/>
         </w:rPr>
-        <w:t>Boxplot of GenHlth by Diabetes Status:</w:t>
+        <w:t xml:space="preserve">Boxplot of </w:t>
+      </w:r>
+      <w:proofErr w:type="spellStart"/>
+      <w:r>
+        <w:rPr>
+          <w:b/>
+          <w:bCs/>
+        </w:rPr>
+        <w:t>GenHlth</w:t>
+      </w:r>
+      <w:proofErr w:type="spellEnd"/>
+      <w:r>
+        <w:rPr>
+          <w:b/>
+          <w:bCs/>
+        </w:rPr>
+        <w:t xml:space="preserve"> by Diabetes Status:</w:t>
       </w:r>
     </w:p>
     <w:p>
@@ -4370,7 +5915,15 @@
         <w:t>Strong Separation:</w:t>
       </w:r>
       <w:r>
-        <w:t xml:space="preserve"> This plot shows the most striking separation between groups. The "No Diabetes" group is concentrated at lower GenHlth values (better health perception), with a median around 2 (Very Good). The "Diabetes" group has a median around 4 (Fair) and a much wider spread extending into the "Poor" category (value 5).</w:t>
+        <w:t xml:space="preserve"> This plot shows the most striking separation between groups. The "No Diabetes" group is concentrated at lower </w:t>
+      </w:r>
+      <w:proofErr w:type="spellStart"/>
+      <w:r>
+        <w:t>GenHlth</w:t>
+      </w:r>
+      <w:proofErr w:type="spellEnd"/>
+      <w:r>
+        <w:t xml:space="preserve"> values (better health perception), with a median around 2 (Very Good). The "Diabetes" group has a median around 4 (Fair) and a much wider spread extending into the "Poor" category (value 5).</w:t>
       </w:r>
     </w:p>
     <w:p>
@@ -4388,7 +5941,15 @@
         <w:t>Limited Overlap:</w:t>
       </w:r>
       <w:r>
-        <w:t xml:space="preserve"> There's relatively little overlap between the boxplots, indicating GenHlth is a very strong discriminator.</w:t>
+        <w:t xml:space="preserve"> There's relatively little overlap between the boxplots, indicating </w:t>
+      </w:r>
+      <w:proofErr w:type="spellStart"/>
+      <w:r>
+        <w:t>GenHlth</w:t>
+      </w:r>
+      <w:proofErr w:type="spellEnd"/>
+      <w:r>
+        <w:t xml:space="preserve"> is a very strong discriminator.</w:t>
       </w:r>
     </w:p>
     <w:p>
@@ -4407,7 +5968,15 @@
         <w:t>Takeaway:</w:t>
       </w:r>
       <w:r>
-        <w:t xml:space="preserve"> GenHlth is a highly informative feature. The ordinal nature is clearly visualized by the discrete boxplot steps. No outlier handling seems necessary as these are categorical values within a defined scale.</w:t>
+        <w:t xml:space="preserve"> </w:t>
+      </w:r>
+      <w:proofErr w:type="spellStart"/>
+      <w:r>
+        <w:t>GenHlth</w:t>
+      </w:r>
+      <w:proofErr w:type="spellEnd"/>
+      <w:r>
+        <w:t xml:space="preserve"> is a highly informative feature. The ordinal nature is clearly visualized by the discrete boxplot steps. No outlier handling seems necessary as these are categorical values within a defined scale.</w:t>
       </w:r>
     </w:p>
     <w:p>
@@ -4494,7 +6063,15 @@
         <w:t>Takeaway:</w:t>
       </w:r>
       <w:r>
-        <w:t xml:space="preserve"> Income is likely a weaker discriminator compared to BMI or GenHlth, but still shows some trend. Outlier handling might be less critical for Income, but normalization/scaling is still relevant to bring it to a comparable scale with other features.</w:t>
+        <w:t xml:space="preserve"> Income is likely a weaker discriminator compared to BMI or </w:t>
+      </w:r>
+      <w:proofErr w:type="spellStart"/>
+      <w:r>
+        <w:t>GenHlth</w:t>
+      </w:r>
+      <w:proofErr w:type="spellEnd"/>
+      <w:r>
+        <w:t>, but still shows some trend. Outlier handling might be less critical for Income, but normalization/scaling is still relevant to bring it to a comparable scale with other features.</w:t>
       </w:r>
     </w:p>
     <w:p>
@@ -4509,7 +6086,23 @@
           <w:b/>
           <w:bCs/>
         </w:rPr>
-        <w:t>Boxplot of HighBP by Diabetes Status:</w:t>
+        <w:t xml:space="preserve">Boxplot of </w:t>
+      </w:r>
+      <w:proofErr w:type="spellStart"/>
+      <w:r>
+        <w:rPr>
+          <w:b/>
+          <w:bCs/>
+        </w:rPr>
+        <w:t>HighBP</w:t>
+      </w:r>
+      <w:proofErr w:type="spellEnd"/>
+      <w:r>
+        <w:rPr>
+          <w:b/>
+          <w:bCs/>
+        </w:rPr>
+        <w:t xml:space="preserve"> by Diabetes Status:</w:t>
       </w:r>
     </w:p>
     <w:p>
@@ -4527,7 +6120,23 @@
         <w:t>Almost Binary Separation:</w:t>
       </w:r>
       <w:r>
-        <w:t xml:space="preserve"> The "No Diabetes" group is overwhelmingly concentrated at HighBP=0, and the "Diabetes" group has a very high proportion at HighBP=1. The separation is almost perfect.</w:t>
+        <w:t xml:space="preserve"> The "No Diabetes" group is overwhelmingly concentrated at </w:t>
+      </w:r>
+      <w:proofErr w:type="spellStart"/>
+      <w:r>
+        <w:t>HighBP</w:t>
+      </w:r>
+      <w:proofErr w:type="spellEnd"/>
+      <w:r>
+        <w:t xml:space="preserve">=0, and the "Diabetes" group has a very high proportion at </w:t>
+      </w:r>
+      <w:proofErr w:type="spellStart"/>
+      <w:r>
+        <w:t>HighBP</w:t>
+      </w:r>
+      <w:proofErr w:type="spellEnd"/>
+      <w:r>
+        <w:t>=1. The separation is almost perfect.</w:t>
       </w:r>
     </w:p>
     <w:p>
@@ -4545,7 +6154,15 @@
         <w:t>Strong Discriminator:</w:t>
       </w:r>
       <w:r>
-        <w:t xml:space="preserve"> HighBP is clearly an extremely strong predictor of diabetes status, as visualized by this near-binary split.</w:t>
+        <w:t xml:space="preserve"> </w:t>
+      </w:r>
+      <w:proofErr w:type="spellStart"/>
+      <w:r>
+        <w:t>HighBP</w:t>
+      </w:r>
+      <w:proofErr w:type="spellEnd"/>
+      <w:r>
+        <w:t xml:space="preserve"> is clearly an extremely strong predictor of diabetes status, as visualized by this near-binary split.</w:t>
       </w:r>
     </w:p>
     <w:p>
@@ -4563,7 +6180,15 @@
         <w:t>Takeaway:</w:t>
       </w:r>
       <w:r>
-        <w:t xml:space="preserve"> HighBP is the most powerful single feature we've visualized so far. No outlier handling is relevant as it's a binary feature.</w:t>
+        <w:t xml:space="preserve"> </w:t>
+      </w:r>
+      <w:proofErr w:type="spellStart"/>
+      <w:r>
+        <w:t>HighBP</w:t>
+      </w:r>
+      <w:proofErr w:type="spellEnd"/>
+      <w:r>
+        <w:t xml:space="preserve"> is the most powerful single feature we've visualized so far. No outlier handling is relevant as it's a binary feature.</w:t>
       </w:r>
     </w:p>
     <w:p>
@@ -4608,7 +6233,39 @@
           <w:b/>
           <w:bCs/>
         </w:rPr>
-        <w:t>BMI, Age, GenHlth, Income, and HighBP are indeed key features</w:t>
+        <w:t xml:space="preserve">BMI, Age, </w:t>
+      </w:r>
+      <w:proofErr w:type="spellStart"/>
+      <w:r>
+        <w:rPr>
+          <w:b/>
+          <w:bCs/>
+        </w:rPr>
+        <w:t>GenHlth</w:t>
+      </w:r>
+      <w:proofErr w:type="spellEnd"/>
+      <w:r>
+        <w:rPr>
+          <w:b/>
+          <w:bCs/>
+        </w:rPr>
+        <w:t xml:space="preserve">, Income, and </w:t>
+      </w:r>
+      <w:proofErr w:type="spellStart"/>
+      <w:r>
+        <w:rPr>
+          <w:b/>
+          <w:bCs/>
+        </w:rPr>
+        <w:t>HighBP</w:t>
+      </w:r>
+      <w:proofErr w:type="spellEnd"/>
+      <w:r>
+        <w:rPr>
+          <w:b/>
+          <w:bCs/>
+        </w:rPr>
+        <w:t xml:space="preserve"> are indeed key features</w:t>
       </w:r>
       <w:r>
         <w:t xml:space="preserve"> for diabetes risk prediction. Our initial feature selection focusing on these (and others from the proposal) is validated. </w:t>
@@ -4681,7 +6338,15 @@
         <w:t>IQR-based capping (or KNN imputation)</w:t>
       </w:r>
       <w:r>
-        <w:t xml:space="preserve"> were implemented with Standard Boosting</w:t>
+        <w:t xml:space="preserve"> </w:t>
+      </w:r>
+      <w:proofErr w:type="gramStart"/>
+      <w:r>
+        <w:t>were</w:t>
+      </w:r>
+      <w:proofErr w:type="gramEnd"/>
+      <w:r>
+        <w:t xml:space="preserve"> implemented with Standard Boosting</w:t>
       </w:r>
       <w:r>
         <w:t>.</w:t>
@@ -4736,7 +6401,23 @@
         <w:t>Preprocessing (Normalization/Scaling Remains Important):</w:t>
       </w:r>
       <w:r>
-        <w:t xml:space="preserve"> The different scales of features (BMI is a larger numerical range than Age, GenHlth, Income, HighBP which are on smaller or categorical scales) are evident in the boxplot Y-axis ranges. This reinforces the need for </w:t>
+        <w:t xml:space="preserve"> The different scales of features (BMI is a larger numerical range than Age, </w:t>
+      </w:r>
+      <w:proofErr w:type="spellStart"/>
+      <w:r>
+        <w:t>GenHlth</w:t>
+      </w:r>
+      <w:proofErr w:type="spellEnd"/>
+      <w:r>
+        <w:t xml:space="preserve">, Income, </w:t>
+      </w:r>
+      <w:proofErr w:type="spellStart"/>
+      <w:r>
+        <w:t>HighBP</w:t>
+      </w:r>
+      <w:proofErr w:type="spellEnd"/>
+      <w:r>
+        <w:t xml:space="preserve"> which are on smaller or categorical scales) are evident in the boxplot Y-axis ranges. This reinforces the need for </w:t>
       </w:r>
       <w:r>
         <w:rPr>
@@ -4746,7 +6427,23 @@
         <w:t>feature normalization/scaling</w:t>
       </w:r>
       <w:r>
-        <w:t>. StandardScaler remains a suitable default choice, but still experiment with RobustScaler (as previously discussed) to see if it offers any minor benefits.</w:t>
+        <w:t xml:space="preserve">. </w:t>
+      </w:r>
+      <w:proofErr w:type="spellStart"/>
+      <w:r>
+        <w:t>StandardScaler</w:t>
+      </w:r>
+      <w:proofErr w:type="spellEnd"/>
+      <w:r>
+        <w:t xml:space="preserve"> remains a suitable default choice, but still experiment with </w:t>
+      </w:r>
+      <w:proofErr w:type="spellStart"/>
+      <w:r>
+        <w:t>RobustScaler</w:t>
+      </w:r>
+      <w:proofErr w:type="spellEnd"/>
+      <w:r>
+        <w:t xml:space="preserve"> (as previously discussed) to see if it offers any minor benefits.</w:t>
       </w:r>
     </w:p>
     <w:p>
@@ -4764,7 +6461,15 @@
         <w:t>Action 1 Refinement (Feature Engineering - Focus on Interactions and BMI Category):</w:t>
       </w:r>
       <w:r>
-        <w:t xml:space="preserve"> "Action 1" feature engineering (BMI Categories, BMI-Age interaction, GenHlth-HighBP interaction) is well-justified by the visual insights from the boxplots and violin plots. </w:t>
+        <w:t xml:space="preserve"> "Action 1" feature engineering (BMI Categories, BMI-Age interaction, </w:t>
+      </w:r>
+      <w:proofErr w:type="spellStart"/>
+      <w:r>
+        <w:t>GenHlth-HighBP</w:t>
+      </w:r>
+      <w:proofErr w:type="spellEnd"/>
+      <w:r>
+        <w:t xml:space="preserve"> interaction) is well-justified by the visual insights from the boxplots and violin plots. </w:t>
       </w:r>
       <w:r>
         <w:rPr>
@@ -4820,7 +6525,23 @@
         <w:t xml:space="preserve"> chosen key features:</w:t>
       </w:r>
       <w:r>
-        <w:t xml:space="preserve"> BMI, Age, GenHlth, Income, HighBP are all visually discriminative.</w:t>
+        <w:t xml:space="preserve"> BMI, Age, </w:t>
+      </w:r>
+      <w:proofErr w:type="spellStart"/>
+      <w:r>
+        <w:t>GenHlth</w:t>
+      </w:r>
+      <w:proofErr w:type="spellEnd"/>
+      <w:r>
+        <w:t xml:space="preserve">, Income, </w:t>
+      </w:r>
+      <w:proofErr w:type="spellStart"/>
+      <w:r>
+        <w:t>HighBP</w:t>
+      </w:r>
+      <w:proofErr w:type="spellEnd"/>
+      <w:r>
+        <w:t xml:space="preserve"> are all visually discriminative.</w:t>
       </w:r>
     </w:p>
     <w:p>
@@ -4913,7 +6634,15 @@
         <w:t xml:space="preserve"> current feature engineering strategies:</w:t>
       </w:r>
       <w:r>
-        <w:t xml:space="preserve"> BMI categories, BMI-Age interaction, and GenHlth-HighBP interaction are all reasonable feature engineering choices based on the visual EDA.</w:t>
+        <w:t xml:space="preserve"> BMI categories, BMI-Age interaction, and </w:t>
+      </w:r>
+      <w:proofErr w:type="spellStart"/>
+      <w:r>
+        <w:t>GenHlth-HighBP</w:t>
+      </w:r>
+      <w:proofErr w:type="spellEnd"/>
+      <w:r>
+        <w:t xml:space="preserve"> interaction are all reasonable feature engineering choices based on the visual EDA.</w:t>
       </w:r>
     </w:p>
     <w:p>
@@ -5011,8 +6740,17 @@
           <w:b/>
           <w:bCs/>
         </w:rPr>
-        <w:t xml:space="preserve"> to Test for Multicolinearity</w:t>
-      </w:r>
+        <w:t xml:space="preserve"> to Test for </w:t>
+      </w:r>
+      <w:proofErr w:type="spellStart"/>
+      <w:r>
+        <w:rPr>
+          <w:b/>
+          <w:bCs/>
+        </w:rPr>
+        <w:t>Multicolinearity</w:t>
+      </w:r>
+      <w:proofErr w:type="spellEnd"/>
       <w:r>
         <w:rPr>
           <w:b/>
@@ -5095,7 +6833,23 @@
           <w:b/>
           <w:bCs/>
         </w:rPr>
-        <w:t xml:space="preserve">the correlation_threshold and the feature removal logic based on your EDA </w:t>
+        <w:t xml:space="preserve">the </w:t>
+      </w:r>
+      <w:proofErr w:type="spellStart"/>
+      <w:r>
+        <w:rPr>
+          <w:b/>
+          <w:bCs/>
+        </w:rPr>
+        <w:t>correlation_threshold</w:t>
+      </w:r>
+      <w:proofErr w:type="spellEnd"/>
+      <w:r>
+        <w:rPr>
+          <w:b/>
+          <w:bCs/>
+        </w:rPr>
+        <w:t xml:space="preserve"> and the feature removal logic based on your EDA </w:t>
       </w:r>
       <w:r>
         <w:rPr>
@@ -5123,8 +6877,13 @@
         <w:t>The</w:t>
       </w:r>
       <w:r>
-        <w:t xml:space="preserve"> already computed correlation_matrix</w:t>
-      </w:r>
+        <w:t xml:space="preserve"> already computed </w:t>
+      </w:r>
+      <w:proofErr w:type="spellStart"/>
+      <w:r>
+        <w:t>correlation_matrix</w:t>
+      </w:r>
+      <w:proofErr w:type="spellEnd"/>
       <w:r>
         <w:t xml:space="preserve"> is reused</w:t>
       </w:r>
@@ -5153,7 +6912,15 @@
         <w:t>other features</w:t>
       </w:r>
       <w:r>
-        <w:t xml:space="preserve"> (not just with the target variable) based on the correlation_threshold. It uses the upper triangle of the correlation matrix to avoid redundant pairs.</w:t>
+        <w:t xml:space="preserve"> (not just with the target variable) based on the </w:t>
+      </w:r>
+      <w:proofErr w:type="spellStart"/>
+      <w:r>
+        <w:t>correlation_threshold</w:t>
+      </w:r>
+      <w:proofErr w:type="spellEnd"/>
+      <w:r>
+        <w:t>. It uses the upper triangle of the correlation matrix to avoid redundant pairs.</w:t>
       </w:r>
     </w:p>
     <w:p>
@@ -5174,7 +6941,15 @@
         <w:t>drops</w:t>
       </w:r>
       <w:r>
-        <w:t xml:space="preserve"> the identified highly correlated features from X_train to create X_reduced_corr. </w:t>
+        <w:t xml:space="preserve"> the identified highly correlated features from X_train to create </w:t>
+      </w:r>
+      <w:proofErr w:type="spellStart"/>
+      <w:r>
+        <w:t>X_reduced_corr</w:t>
+      </w:r>
+      <w:proofErr w:type="spellEnd"/>
+      <w:r>
+        <w:t xml:space="preserve">. </w:t>
       </w:r>
       <w:r>
         <w:rPr>
@@ -5238,7 +7013,15 @@
         <w:t>The code</w:t>
       </w:r>
       <w:r>
-        <w:t xml:space="preserve"> prints the shapes of X_train and X_reduced_corr to show the effect of feature reduction.</w:t>
+        <w:t xml:space="preserve"> prints the shapes of X_train and </w:t>
+      </w:r>
+      <w:proofErr w:type="spellStart"/>
+      <w:r>
+        <w:t>X_reduced_corr</w:t>
+      </w:r>
+      <w:proofErr w:type="spellEnd"/>
+      <w:r>
+        <w:t xml:space="preserve"> to show the effect of feature reduction.</w:t>
       </w:r>
     </w:p>
     <w:p>
@@ -5290,7 +7073,48 @@
           <w:b/>
           <w:bCs/>
         </w:rPr>
-        <w:t>from statsmodels.stats.outliers_influence import variance_inflation_factor:</w:t>
+        <w:t xml:space="preserve">from </w:t>
+      </w:r>
+      <w:proofErr w:type="spellStart"/>
+      <w:proofErr w:type="gramStart"/>
+      <w:r>
+        <w:rPr>
+          <w:b/>
+          <w:bCs/>
+        </w:rPr>
+        <w:t>statsmodels.stats</w:t>
+      </w:r>
+      <w:proofErr w:type="gramEnd"/>
+      <w:r>
+        <w:rPr>
+          <w:b/>
+          <w:bCs/>
+        </w:rPr>
+        <w:t>.outliers_influence</w:t>
+      </w:r>
+      <w:proofErr w:type="spellEnd"/>
+      <w:r>
+        <w:rPr>
+          <w:b/>
+          <w:bCs/>
+        </w:rPr>
+        <w:t xml:space="preserve"> import </w:t>
+      </w:r>
+      <w:proofErr w:type="spellStart"/>
+      <w:r>
+        <w:rPr>
+          <w:b/>
+          <w:bCs/>
+        </w:rPr>
+        <w:t>variance_inflation_factor</w:t>
+      </w:r>
+      <w:proofErr w:type="spellEnd"/>
+      <w:r>
+        <w:rPr>
+          <w:b/>
+          <w:bCs/>
+        </w:rPr>
+        <w:t>:</w:t>
       </w:r>
       <w:r>
         <w:t xml:space="preserve"> The necessary import for the VIF function is added at the beginning of this block.</w:t>
@@ -5303,12 +7127,46 @@
           <w:numId w:val="27"/>
         </w:numPr>
       </w:pPr>
-      <w:r>
-        <w:rPr>
-          <w:b/>
-          <w:bCs/>
-        </w:rPr>
-        <w:t>vif_data["feature"] = X_reduced_corr.columns:</w:t>
+      <w:proofErr w:type="spellStart"/>
+      <w:r>
+        <w:rPr>
+          <w:b/>
+          <w:bCs/>
+        </w:rPr>
+        <w:t>vif_data</w:t>
+      </w:r>
+      <w:proofErr w:type="spellEnd"/>
+      <w:r>
+        <w:rPr>
+          <w:b/>
+          <w:bCs/>
+        </w:rPr>
+        <w:t xml:space="preserve">["feature"] = </w:t>
+      </w:r>
+      <w:proofErr w:type="spellStart"/>
+      <w:r>
+        <w:rPr>
+          <w:b/>
+          <w:bCs/>
+        </w:rPr>
+        <w:t>X_reduced_</w:t>
+      </w:r>
+      <w:proofErr w:type="gramStart"/>
+      <w:r>
+        <w:rPr>
+          <w:b/>
+          <w:bCs/>
+        </w:rPr>
+        <w:t>corr.columns</w:t>
+      </w:r>
+      <w:proofErr w:type="spellEnd"/>
+      <w:proofErr w:type="gramEnd"/>
+      <w:r>
+        <w:rPr>
+          <w:b/>
+          <w:bCs/>
+        </w:rPr>
+        <w:t>:</w:t>
       </w:r>
       <w:r>
         <w:t xml:space="preserve"> </w:t>
@@ -5317,7 +7175,15 @@
         <w:t>The code</w:t>
       </w:r>
       <w:r>
-        <w:t xml:space="preserve"> uses X_reduced_corr.columns to calculate VIF for the </w:t>
+        <w:t xml:space="preserve"> uses </w:t>
+      </w:r>
+      <w:proofErr w:type="spellStart"/>
+      <w:r>
+        <w:t>X_reduced_corr.columns</w:t>
+      </w:r>
+      <w:proofErr w:type="spellEnd"/>
+      <w:r>
+        <w:t xml:space="preserve"> to calculate VIF for the </w:t>
       </w:r>
       <w:r>
         <w:rPr>
@@ -5337,15 +7203,48 @@
           <w:numId w:val="27"/>
         </w:numPr>
       </w:pPr>
-      <w:r>
-        <w:rPr>
-          <w:b/>
-          <w:bCs/>
-        </w:rPr>
-        <w:t>X_reduced_corr_fillna = ... and X_reduced_corr_fillna = ...:</w:t>
-      </w:r>
-      <w:r>
-        <w:t xml:space="preserve"> The code for handling infinite and NaN values is included, which is crucial for VIF calculation.</w:t>
+      <w:proofErr w:type="spellStart"/>
+      <w:r>
+        <w:rPr>
+          <w:b/>
+          <w:bCs/>
+        </w:rPr>
+        <w:t>X_reduced_corr_fillna</w:t>
+      </w:r>
+      <w:proofErr w:type="spellEnd"/>
+      <w:r>
+        <w:rPr>
+          <w:b/>
+          <w:bCs/>
+        </w:rPr>
+        <w:t xml:space="preserve"> = ... and </w:t>
+      </w:r>
+      <w:proofErr w:type="spellStart"/>
+      <w:r>
+        <w:rPr>
+          <w:b/>
+          <w:bCs/>
+        </w:rPr>
+        <w:t>X_reduced_corr_fillna</w:t>
+      </w:r>
+      <w:proofErr w:type="spellEnd"/>
+      <w:r>
+        <w:rPr>
+          <w:b/>
+          <w:bCs/>
+        </w:rPr>
+        <w:t xml:space="preserve"> = ...:</w:t>
+      </w:r>
+      <w:r>
+        <w:t xml:space="preserve"> The code for handling infinite and </w:t>
+      </w:r>
+      <w:proofErr w:type="spellStart"/>
+      <w:r>
+        <w:t>NaN</w:t>
+      </w:r>
+      <w:proofErr w:type="spellEnd"/>
+      <w:r>
+        <w:t xml:space="preserve"> values is included, which is crucial for VIF calculation.</w:t>
       </w:r>
     </w:p>
     <w:p>
@@ -5355,12 +7254,62 @@
           <w:numId w:val="27"/>
         </w:numPr>
       </w:pPr>
-      <w:r>
-        <w:rPr>
-          <w:b/>
-          <w:bCs/>
-        </w:rPr>
-        <w:t>vif_data["VIF"] = ... for i in range(X_reduced_corr_fillna.shape[1])]:</w:t>
+      <w:proofErr w:type="spellStart"/>
+      <w:r>
+        <w:rPr>
+          <w:b/>
+          <w:bCs/>
+        </w:rPr>
+        <w:t>vif_data</w:t>
+      </w:r>
+      <w:proofErr w:type="spellEnd"/>
+      <w:r>
+        <w:rPr>
+          <w:b/>
+          <w:bCs/>
+        </w:rPr>
+        <w:t xml:space="preserve">["VIF"] = ... for </w:t>
+      </w:r>
+      <w:proofErr w:type="spellStart"/>
+      <w:r>
+        <w:rPr>
+          <w:b/>
+          <w:bCs/>
+        </w:rPr>
+        <w:t>i</w:t>
+      </w:r>
+      <w:proofErr w:type="spellEnd"/>
+      <w:r>
+        <w:rPr>
+          <w:b/>
+          <w:bCs/>
+        </w:rPr>
+        <w:t xml:space="preserve"> in range(</w:t>
+      </w:r>
+      <w:proofErr w:type="spellStart"/>
+      <w:r>
+        <w:rPr>
+          <w:b/>
+          <w:bCs/>
+        </w:rPr>
+        <w:t>X_reduced_corr_</w:t>
+      </w:r>
+      <w:proofErr w:type="gramStart"/>
+      <w:r>
+        <w:rPr>
+          <w:b/>
+          <w:bCs/>
+        </w:rPr>
+        <w:t>fillna.shape</w:t>
+      </w:r>
+      <w:proofErr w:type="spellEnd"/>
+      <w:proofErr w:type="gramEnd"/>
+      <w:r>
+        <w:rPr>
+          <w:b/>
+          <w:bCs/>
+        </w:rPr>
+        <w:t>[1])]:</w:t>
       </w:r>
       <w:r>
         <w:t xml:space="preserve"> </w:t>
@@ -5369,8 +7318,17 @@
         <w:t>The code</w:t>
       </w:r>
       <w:r>
-        <w:t xml:space="preserve"> calculates VIF using X_reduced_corr_fillna.values for the </w:t>
-      </w:r>
+        <w:t xml:space="preserve"> calculates VIF using </w:t>
+      </w:r>
+      <w:proofErr w:type="spellStart"/>
+      <w:r>
+        <w:t>X_reduced_corr_fillna.values</w:t>
+      </w:r>
+      <w:proofErr w:type="spellEnd"/>
+      <w:r>
+        <w:t xml:space="preserve"> for the </w:t>
+      </w:r>
+      <w:proofErr w:type="spellStart"/>
       <w:r>
         <w:rPr>
           <w:i/>
@@ -5378,6 +7336,7 @@
         </w:rPr>
         <w:t>fillnaned</w:t>
       </w:r>
+      <w:proofErr w:type="spellEnd"/>
       <w:r>
         <w:t xml:space="preserve"> reduced feature set.</w:t>
       </w:r>
@@ -5390,7 +7349,15 @@
         </w:numPr>
       </w:pPr>
       <w:r>
-        <w:t>The VIF DataFrame printing and interpretation guidance are</w:t>
+        <w:t xml:space="preserve">The VIF </w:t>
+      </w:r>
+      <w:proofErr w:type="spellStart"/>
+      <w:r>
+        <w:t>DataFrame</w:t>
+      </w:r>
+      <w:proofErr w:type="spellEnd"/>
+      <w:r>
+        <w:t xml:space="preserve"> printing and interpretation guidance are</w:t>
       </w:r>
       <w:r>
         <w:t xml:space="preserve"> included</w:t>
@@ -5428,7 +7395,15 @@
         <w:t xml:space="preserve"> VIF Results:</w:t>
       </w:r>
       <w:r>
-        <w:t xml:space="preserve"> Examine the printed VIF DataFrame.</w:t>
+        <w:t xml:space="preserve"> Examine the printed VIF </w:t>
+      </w:r>
+      <w:proofErr w:type="spellStart"/>
+      <w:r>
+        <w:t>DataFrame</w:t>
+      </w:r>
+      <w:proofErr w:type="spellEnd"/>
+      <w:r>
+        <w:t>.</w:t>
       </w:r>
     </w:p>
     <w:p>
@@ -5523,10 +7498,34 @@
           <w:b/>
           <w:bCs/>
         </w:rPr>
-        <w:t>Adjust correlation_threshold:</w:t>
-      </w:r>
-      <w:r>
-        <w:t xml:space="preserve"> Experiment with different correlation_threshold values to control how aggressive the correlation-based feature reduction is.</w:t>
+        <w:t xml:space="preserve">Adjust </w:t>
+      </w:r>
+      <w:proofErr w:type="spellStart"/>
+      <w:r>
+        <w:rPr>
+          <w:b/>
+          <w:bCs/>
+        </w:rPr>
+        <w:t>correlation_threshold</w:t>
+      </w:r>
+      <w:proofErr w:type="spellEnd"/>
+      <w:r>
+        <w:rPr>
+          <w:b/>
+          <w:bCs/>
+        </w:rPr>
+        <w:t>:</w:t>
+      </w:r>
+      <w:r>
+        <w:t xml:space="preserve"> Experiment with different </w:t>
+      </w:r>
+      <w:proofErr w:type="spellStart"/>
+      <w:r>
+        <w:t>correlation_threshold</w:t>
+      </w:r>
+      <w:proofErr w:type="spellEnd"/>
+      <w:r>
+        <w:t xml:space="preserve"> values to control how aggressive the correlation-based feature reduction is.</w:t>
       </w:r>
     </w:p>
     <w:p>
@@ -5612,7 +7611,23 @@
           <w:b/>
           <w:bCs/>
         </w:rPr>
-        <w:t>Decide whether to use X_reduced_corr or X_train for model training:</w:t>
+        <w:t xml:space="preserve">Decide whether to use </w:t>
+      </w:r>
+      <w:proofErr w:type="spellStart"/>
+      <w:r>
+        <w:rPr>
+          <w:b/>
+          <w:bCs/>
+        </w:rPr>
+        <w:t>X_reduced_corr</w:t>
+      </w:r>
+      <w:proofErr w:type="spellEnd"/>
+      <w:r>
+        <w:rPr>
+          <w:b/>
+          <w:bCs/>
+        </w:rPr>
+        <w:t xml:space="preserve"> or X_train for model training:</w:t>
       </w:r>
       <w:r>
         <w:t xml:space="preserve"> Based on your VIF analysis and feature reduction strategy, decide whether to train </w:t>
@@ -5631,7 +7646,15 @@
         <w:t>reduced feature set</w:t>
       </w:r>
       <w:r>
-        <w:t xml:space="preserve"> (X_reduced_corr) or the </w:t>
+        <w:t xml:space="preserve"> (</w:t>
+      </w:r>
+      <w:proofErr w:type="spellStart"/>
+      <w:r>
+        <w:t>X_reduced_corr</w:t>
+      </w:r>
+      <w:proofErr w:type="spellEnd"/>
+      <w:r>
+        <w:t xml:space="preserve">) or the </w:t>
       </w:r>
       <w:r>
         <w:rPr>
@@ -5659,7 +7682,15 @@
         <w:t>Proceed with Model Development (Objective 3) and Evaluation (Objective 4):</w:t>
       </w:r>
       <w:r>
-        <w:t xml:space="preserve"> Continue with the rest of your notebook, now potentially using the reduced feature set (X_reduced_corr if implement</w:t>
+        <w:t xml:space="preserve"> Continue with the rest of your notebook, now potentially using the reduced feature set (</w:t>
+      </w:r>
+      <w:proofErr w:type="spellStart"/>
+      <w:r>
+        <w:t>X_reduced_corr</w:t>
+      </w:r>
+      <w:proofErr w:type="spellEnd"/>
+      <w:r>
+        <w:t xml:space="preserve"> if implement</w:t>
       </w:r>
       <w:r>
         <w:t>ing</w:t>
@@ -5684,12 +7715,21 @@
           <w:numId w:val="29"/>
         </w:numPr>
       </w:pPr>
-      <w:r>
-        <w:rPr>
-          <w:b/>
-          <w:bCs/>
-        </w:rPr>
-        <w:t>BMI_Category_Underweight - Extremely High VIF (100.77):</w:t>
+      <w:proofErr w:type="spellStart"/>
+      <w:r>
+        <w:rPr>
+          <w:b/>
+          <w:bCs/>
+        </w:rPr>
+        <w:t>BMI_Category_Underweight</w:t>
+      </w:r>
+      <w:proofErr w:type="spellEnd"/>
+      <w:r>
+        <w:rPr>
+          <w:b/>
+          <w:bCs/>
+        </w:rPr>
+        <w:t xml:space="preserve"> - Extremely High VIF (100.77):</w:t>
       </w:r>
       <w:r>
         <w:t xml:space="preserve"> This feature has an exceptionally high VIF, far exceeding the typical thresholds of 5 or 10. This strongly indicates </w:t>
@@ -5702,7 +7742,23 @@
         <w:t>severe multicollinearity</w:t>
       </w:r>
       <w:r>
-        <w:t xml:space="preserve"> associated with the BMI_Category_Underweight feature. This is likely because "Underweight" is a very specific and relatively rare BMI category, and it's highly correlated with the other BMI_Category features (due to the way one-hot encoding works and the fact that BMI categories are mutually exclusive - if you are Underweight, you are </w:t>
+        <w:t xml:space="preserve"> associated with the </w:t>
+      </w:r>
+      <w:proofErr w:type="spellStart"/>
+      <w:r>
+        <w:t>BMI_Category_Underweight</w:t>
+      </w:r>
+      <w:proofErr w:type="spellEnd"/>
+      <w:r>
+        <w:t xml:space="preserve"> feature. This is likely because "Underweight" is a very specific and relatively rare BMI category, and it's highly correlated with the other </w:t>
+      </w:r>
+      <w:proofErr w:type="spellStart"/>
+      <w:r>
+        <w:t>BMI_Category</w:t>
+      </w:r>
+      <w:proofErr w:type="spellEnd"/>
+      <w:r>
+        <w:t xml:space="preserve"> features (due to the way one-hot encoding works and the fact that BMI categories are mutually exclusive - if you are Underweight, you are </w:t>
       </w:r>
       <w:r>
         <w:rPr>
@@ -5722,12 +7778,21 @@
           <w:numId w:val="29"/>
         </w:numPr>
       </w:pPr>
-      <w:r>
-        <w:rPr>
-          <w:b/>
-          <w:bCs/>
-        </w:rPr>
-        <w:t>Health_Risk_Index - High VIF (10.11):</w:t>
+      <w:proofErr w:type="spellStart"/>
+      <w:r>
+        <w:rPr>
+          <w:b/>
+          <w:bCs/>
+        </w:rPr>
+        <w:t>Health_Risk_Index</w:t>
+      </w:r>
+      <w:proofErr w:type="spellEnd"/>
+      <w:r>
+        <w:rPr>
+          <w:b/>
+          <w:bCs/>
+        </w:rPr>
+        <w:t xml:space="preserve"> - High VIF (10.11):</w:t>
       </w:r>
       <w:r>
         <w:t xml:space="preserve"> This engineered interaction feature also has a VIF slightly above the typical threshold of 10, suggesting </w:t>
@@ -5740,7 +7805,23 @@
         <w:t>moderate multicollinearity</w:t>
       </w:r>
       <w:r>
-        <w:t>. This is understandable as it's created by multiplying GenHlth and HighBP, and both of those features are also present in your feature set.</w:t>
+        <w:t xml:space="preserve">. This is understandable as it's created by multiplying </w:t>
+      </w:r>
+      <w:proofErr w:type="spellStart"/>
+      <w:r>
+        <w:t>GenHlth</w:t>
+      </w:r>
+      <w:proofErr w:type="spellEnd"/>
+      <w:r>
+        <w:t xml:space="preserve"> and </w:t>
+      </w:r>
+      <w:proofErr w:type="spellStart"/>
+      <w:r>
+        <w:t>HighBP</w:t>
+      </w:r>
+      <w:proofErr w:type="spellEnd"/>
+      <w:r>
+        <w:t>, and both of those features are also present in your feature set.</w:t>
       </w:r>
     </w:p>
     <w:p>
@@ -5750,15 +7831,32 @@
           <w:numId w:val="29"/>
         </w:numPr>
       </w:pPr>
-      <w:r>
-        <w:rPr>
-          <w:b/>
-          <w:bCs/>
-        </w:rPr>
-        <w:t>HighBP - Elevated VIF (7.93):</w:t>
-      </w:r>
-      <w:r>
-        <w:t xml:space="preserve"> HighBP itself has a VIF close to or slightly above the threshold of 5 or some interpretations of 10, indicating </w:t>
+      <w:proofErr w:type="spellStart"/>
+      <w:r>
+        <w:rPr>
+          <w:b/>
+          <w:bCs/>
+        </w:rPr>
+        <w:t>HighBP</w:t>
+      </w:r>
+      <w:proofErr w:type="spellEnd"/>
+      <w:r>
+        <w:rPr>
+          <w:b/>
+          <w:bCs/>
+        </w:rPr>
+        <w:t xml:space="preserve"> - Elevated VIF (7.93):</w:t>
+      </w:r>
+      <w:r>
+        <w:t xml:space="preserve"> </w:t>
+      </w:r>
+      <w:proofErr w:type="spellStart"/>
+      <w:r>
+        <w:t>HighBP</w:t>
+      </w:r>
+      <w:proofErr w:type="spellEnd"/>
+      <w:r>
+        <w:t xml:space="preserve"> itself has a VIF close to or slightly above the threshold of 5 or some interpretations of 10, indicating </w:t>
       </w:r>
       <w:r>
         <w:rPr>
@@ -5768,7 +7866,15 @@
         <w:t>moderate multicollinearity</w:t>
       </w:r>
       <w:r>
-        <w:t>. This is expected as HighBP is likely correlated with other health-related features in the dataset.</w:t>
+        <w:t xml:space="preserve">. This is expected as </w:t>
+      </w:r>
+      <w:proofErr w:type="spellStart"/>
+      <w:r>
+        <w:t>HighBP</w:t>
+      </w:r>
+      <w:proofErr w:type="spellEnd"/>
+      <w:r>
+        <w:t xml:space="preserve"> is likely correlated with other health-related features in the dataset.</w:t>
       </w:r>
     </w:p>
     <w:p>
@@ -5803,8 +7909,49 @@
           <w:i/>
           <w:iCs/>
         </w:rPr>
-        <w:t>except for BMI_Category_Underweight, Health_Risk_Index, and HighBP</w:t>
-      </w:r>
+        <w:t xml:space="preserve">except for </w:t>
+      </w:r>
+      <w:proofErr w:type="spellStart"/>
+      <w:r>
+        <w:rPr>
+          <w:i/>
+          <w:iCs/>
+        </w:rPr>
+        <w:t>BMI_Category_Underweight</w:t>
+      </w:r>
+      <w:proofErr w:type="spellEnd"/>
+      <w:r>
+        <w:rPr>
+          <w:i/>
+          <w:iCs/>
+        </w:rPr>
+        <w:t xml:space="preserve">, </w:t>
+      </w:r>
+      <w:proofErr w:type="spellStart"/>
+      <w:r>
+        <w:rPr>
+          <w:i/>
+          <w:iCs/>
+        </w:rPr>
+        <w:t>Health_Risk_Index</w:t>
+      </w:r>
+      <w:proofErr w:type="spellEnd"/>
+      <w:r>
+        <w:rPr>
+          <w:i/>
+          <w:iCs/>
+        </w:rPr>
+        <w:t xml:space="preserve">, and </w:t>
+      </w:r>
+      <w:proofErr w:type="spellStart"/>
+      <w:r>
+        <w:rPr>
+          <w:i/>
+          <w:iCs/>
+        </w:rPr>
+        <w:t>HighBP</w:t>
+      </w:r>
+      <w:proofErr w:type="spellEnd"/>
       <w:r>
         <w:t>, do not exhibit severe multicollinearity.</w:t>
       </w:r>
@@ -5836,7 +7983,23 @@
           <w:b/>
           <w:bCs/>
         </w:rPr>
-        <w:t>Address Multicollinearity of BMI_Category_Underweight (Crucial):</w:t>
+        <w:t xml:space="preserve">Address Multicollinearity of </w:t>
+      </w:r>
+      <w:proofErr w:type="spellStart"/>
+      <w:r>
+        <w:rPr>
+          <w:b/>
+          <w:bCs/>
+        </w:rPr>
+        <w:t>BMI_Category_Underweight</w:t>
+      </w:r>
+      <w:proofErr w:type="spellEnd"/>
+      <w:r>
+        <w:rPr>
+          <w:b/>
+          <w:bCs/>
+        </w:rPr>
+        <w:t xml:space="preserve"> (Crucial):</w:t>
       </w:r>
     </w:p>
     <w:p>
@@ -5851,17 +8014,63 @@
           <w:b/>
           <w:bCs/>
         </w:rPr>
-        <w:t>Remove BMI_Category_Underweight Feature:</w:t>
-      </w:r>
-      <w:r>
-        <w:t xml:space="preserve"> The extremely high VIF of BMI_Category_Underweight indicates it's causing severe multicollinearity and is likely redundant. </w:t>
-      </w:r>
-      <w:r>
-        <w:rPr>
-          <w:b/>
-          <w:bCs/>
-        </w:rPr>
-        <w:t>The most straightforward action is to remove this feature from your X_reduced_corr feature set.</w:t>
+        <w:t xml:space="preserve">Remove </w:t>
+      </w:r>
+      <w:proofErr w:type="spellStart"/>
+      <w:r>
+        <w:rPr>
+          <w:b/>
+          <w:bCs/>
+        </w:rPr>
+        <w:t>BMI_Category_Underweight</w:t>
+      </w:r>
+      <w:proofErr w:type="spellEnd"/>
+      <w:r>
+        <w:rPr>
+          <w:b/>
+          <w:bCs/>
+        </w:rPr>
+        <w:t xml:space="preserve"> Feature:</w:t>
+      </w:r>
+      <w:r>
+        <w:t xml:space="preserve"> The extremely high VIF of </w:t>
+      </w:r>
+      <w:proofErr w:type="spellStart"/>
+      <w:r>
+        <w:t>BMI_Category_Underweight</w:t>
+      </w:r>
+      <w:proofErr w:type="spellEnd"/>
+      <w:r>
+        <w:t xml:space="preserve"> indicates </w:t>
+      </w:r>
+      <w:r>
+        <w:t>its</w:t>
+      </w:r>
+      <w:r>
+        <w:t xml:space="preserve"> causing severe multicollinearity and is likely redundant. </w:t>
+      </w:r>
+      <w:r>
+        <w:rPr>
+          <w:b/>
+          <w:bCs/>
+        </w:rPr>
+        <w:t xml:space="preserve">The most straightforward action is to remove this feature from your </w:t>
+      </w:r>
+      <w:proofErr w:type="spellStart"/>
+      <w:r>
+        <w:rPr>
+          <w:b/>
+          <w:bCs/>
+        </w:rPr>
+        <w:t>X_reduced_corr</w:t>
+      </w:r>
+      <w:proofErr w:type="spellEnd"/>
+      <w:r>
+        <w:rPr>
+          <w:b/>
+          <w:bCs/>
+        </w:rPr>
+        <w:t xml:space="preserve"> feature set.</w:t>
       </w:r>
       <w:r>
         <w:t xml:space="preserve"> Since BMI Categories are mutually exclusive, keeping all categories except one (as one-hot encoding usually does) is sufficient, and "Underweight" is the least frequent category, so removing it is a reasonable choice.</w:t>
@@ -5898,7 +8107,39 @@
         <w:t>after</w:t>
       </w:r>
       <w:r>
-        <w:t xml:space="preserve"> the VIF calculation code block to remove the BMI_Category_Underweight column from X_reduced_corr (and also from X_val and X_test for consistency in your validation and test sets)</w:t>
+        <w:t xml:space="preserve"> the VIF calculation code block to remove the </w:t>
+      </w:r>
+      <w:proofErr w:type="spellStart"/>
+      <w:r>
+        <w:t>BMI_Category_Underweight</w:t>
+      </w:r>
+      <w:proofErr w:type="spellEnd"/>
+      <w:r>
+        <w:t xml:space="preserve"> column from </w:t>
+      </w:r>
+      <w:proofErr w:type="spellStart"/>
+      <w:r>
+        <w:t>X_reduced_corr</w:t>
+      </w:r>
+      <w:proofErr w:type="spellEnd"/>
+      <w:r>
+        <w:t xml:space="preserve"> (and also from </w:t>
+      </w:r>
+      <w:proofErr w:type="spellStart"/>
+      <w:r>
+        <w:t>X_val</w:t>
+      </w:r>
+      <w:proofErr w:type="spellEnd"/>
+      <w:r>
+        <w:t xml:space="preserve"> and </w:t>
+      </w:r>
+      <w:proofErr w:type="spellStart"/>
+      <w:r>
+        <w:t>X_test</w:t>
+      </w:r>
+      <w:proofErr w:type="spellEnd"/>
+      <w:r>
+        <w:t xml:space="preserve"> for consistency in your validation and test sets)</w:t>
       </w:r>
       <w:r>
         <w:t>.</w:t>
@@ -5917,7 +8158,39 @@
           <w:b/>
           <w:bCs/>
         </w:rPr>
-        <w:t>Consider Addressing Multicollinearity of Health_Risk_Index and HighBP:</w:t>
+        <w:t xml:space="preserve">Consider Addressing Multicollinearity of </w:t>
+      </w:r>
+      <w:proofErr w:type="spellStart"/>
+      <w:r>
+        <w:rPr>
+          <w:b/>
+          <w:bCs/>
+        </w:rPr>
+        <w:t>Health_Risk_Index</w:t>
+      </w:r>
+      <w:proofErr w:type="spellEnd"/>
+      <w:r>
+        <w:rPr>
+          <w:b/>
+          <w:bCs/>
+        </w:rPr>
+        <w:t xml:space="preserve"> and </w:t>
+      </w:r>
+      <w:proofErr w:type="spellStart"/>
+      <w:r>
+        <w:rPr>
+          <w:b/>
+          <w:bCs/>
+        </w:rPr>
+        <w:t>HighBP</w:t>
+      </w:r>
+      <w:proofErr w:type="spellEnd"/>
+      <w:r>
+        <w:rPr>
+          <w:b/>
+          <w:bCs/>
+        </w:rPr>
+        <w:t>:</w:t>
       </w:r>
     </w:p>
     <w:p>
@@ -5935,7 +8208,23 @@
         <w:t>Trade-off:</w:t>
       </w:r>
       <w:r>
-        <w:t xml:space="preserve"> While the VIF for Health_Risk_Index (around 10) and HighBP (around 8) are moderately high, they are not </w:t>
+        <w:t xml:space="preserve"> While the VIF for </w:t>
+      </w:r>
+      <w:proofErr w:type="spellStart"/>
+      <w:r>
+        <w:t>Health_Risk_Index</w:t>
+      </w:r>
+      <w:proofErr w:type="spellEnd"/>
+      <w:r>
+        <w:t xml:space="preserve"> (around 10) and </w:t>
+      </w:r>
+      <w:proofErr w:type="spellStart"/>
+      <w:r>
+        <w:t>HighBP</w:t>
+      </w:r>
+      <w:proofErr w:type="spellEnd"/>
+      <w:r>
+        <w:t xml:space="preserve"> (around 8) are moderately high, they are not </w:t>
       </w:r>
       <w:r>
         <w:rPr>
@@ -5945,7 +8234,15 @@
         <w:t>extreme</w:t>
       </w:r>
       <w:r>
-        <w:t xml:space="preserve"> after removing BMI_Category_Underweight. </w:t>
+        <w:t xml:space="preserve"> after removing </w:t>
+      </w:r>
+      <w:proofErr w:type="spellStart"/>
+      <w:r>
+        <w:t>BMI_Category_Underweight</w:t>
+      </w:r>
+      <w:proofErr w:type="spellEnd"/>
+      <w:r>
+        <w:t xml:space="preserve">. </w:t>
       </w:r>
       <w:r>
         <w:t>There is</w:t>
@@ -5985,7 +8282,15 @@
         <w:t>either</w:t>
       </w:r>
       <w:r>
-        <w:t xml:space="preserve"> Health_Risk_Index </w:t>
+        <w:t xml:space="preserve"> </w:t>
+      </w:r>
+      <w:proofErr w:type="spellStart"/>
+      <w:r>
+        <w:t>Health_Risk_Index</w:t>
+      </w:r>
+      <w:proofErr w:type="spellEnd"/>
+      <w:r>
+        <w:t xml:space="preserve"> </w:t>
       </w:r>
       <w:r>
         <w:rPr>
@@ -5995,13 +8300,53 @@
         <w:t>or</w:t>
       </w:r>
       <w:r>
-        <w:t xml:space="preserve"> HighBP. HighBP has a slightly higher VIF, but Health_Risk_Index is an engineered interaction feature, and </w:t>
+        <w:t xml:space="preserve"> </w:t>
+      </w:r>
+      <w:proofErr w:type="spellStart"/>
+      <w:r>
+        <w:t>HighBP</w:t>
+      </w:r>
+      <w:proofErr w:type="spellEnd"/>
+      <w:r>
+        <w:t xml:space="preserve">. </w:t>
+      </w:r>
+      <w:proofErr w:type="spellStart"/>
+      <w:r>
+        <w:t>HighBP</w:t>
+      </w:r>
+      <w:proofErr w:type="spellEnd"/>
+      <w:r>
+        <w:t xml:space="preserve"> has a slightly higher VIF, but </w:t>
+      </w:r>
+      <w:proofErr w:type="spellStart"/>
+      <w:r>
+        <w:t>Health_Risk_Index</w:t>
+      </w:r>
+      <w:proofErr w:type="spellEnd"/>
+      <w:r>
+        <w:t xml:space="preserve"> is an engineered interaction feature, and </w:t>
       </w:r>
       <w:r>
         <w:t>one could</w:t>
       </w:r>
       <w:r>
-        <w:t xml:space="preserve"> prioritize keeping the original GenHlth and HighBP features instead of the interaction.</w:t>
+        <w:t xml:space="preserve"> prioritize keeping the original </w:t>
+      </w:r>
+      <w:proofErr w:type="spellStart"/>
+      <w:r>
+        <w:t>GenHlth</w:t>
+      </w:r>
+      <w:proofErr w:type="spellEnd"/>
+      <w:r>
+        <w:t xml:space="preserve"> and </w:t>
+      </w:r>
+      <w:proofErr w:type="spellStart"/>
+      <w:r>
+        <w:t>HighBP</w:t>
+      </w:r>
+      <w:proofErr w:type="spellEnd"/>
+      <w:r>
+        <w:t xml:space="preserve"> features instead of the interaction.</w:t>
       </w:r>
     </w:p>
     <w:p>
@@ -6029,13 +8374,37 @@
         <w:t>extremely</w:t>
       </w:r>
       <w:r>
-        <w:t xml:space="preserve"> severe after removing BMI_Category_Underweight, </w:t>
+        <w:t xml:space="preserve"> severe after removing </w:t>
+      </w:r>
+      <w:proofErr w:type="spellStart"/>
+      <w:r>
+        <w:t>BMI_Category_Underweight</w:t>
+      </w:r>
+      <w:proofErr w:type="spellEnd"/>
+      <w:r>
+        <w:t xml:space="preserve">, </w:t>
       </w:r>
       <w:r>
         <w:t>one could</w:t>
       </w:r>
       <w:r>
-        <w:t xml:space="preserve"> choose to keep both Health_Risk_Index and HighBP and rely on </w:t>
+        <w:t xml:space="preserve"> choose to keep both </w:t>
+      </w:r>
+      <w:proofErr w:type="spellStart"/>
+      <w:r>
+        <w:t>Health_Risk_Index</w:t>
+      </w:r>
+      <w:proofErr w:type="spellEnd"/>
+      <w:r>
+        <w:t xml:space="preserve"> and </w:t>
+      </w:r>
+      <w:proofErr w:type="spellStart"/>
+      <w:r>
+        <w:t>HighBP</w:t>
+      </w:r>
+      <w:proofErr w:type="spellEnd"/>
+      <w:r>
+        <w:t xml:space="preserve"> and rely on </w:t>
       </w:r>
       <w:r>
         <w:rPr>
@@ -6073,11 +8442,43 @@
         <w:t>Option B (Regularization) is likely a better approach</w:t>
       </w:r>
       <w:r>
-        <w:t xml:space="preserve">. Removing BMI_Category_Underweight has addressed the most severe multicollinearity. Moderate multicollinearity from Health_Risk_Index and HighBP can potentially be managed by regularization in your models. Feature reduction always </w:t>
+        <w:t xml:space="preserve">. Removing </w:t>
+      </w:r>
+      <w:proofErr w:type="spellStart"/>
+      <w:r>
+        <w:t>BMI_Category_Underweight</w:t>
+      </w:r>
+      <w:proofErr w:type="spellEnd"/>
+      <w:r>
+        <w:t xml:space="preserve"> has addressed the most severe multicollinearity. Moderate multicollinearity from </w:t>
+      </w:r>
+      <w:proofErr w:type="spellStart"/>
+      <w:r>
+        <w:t>Health_Risk_Index</w:t>
+      </w:r>
+      <w:proofErr w:type="spellEnd"/>
+      <w:r>
+        <w:t xml:space="preserve"> and </w:t>
+      </w:r>
+      <w:proofErr w:type="spellStart"/>
+      <w:r>
+        <w:t>HighBP</w:t>
+      </w:r>
+      <w:proofErr w:type="spellEnd"/>
+      <w:r>
+        <w:t xml:space="preserve"> can potentially be managed by regularization in your models. Feature reduction always </w:t>
       </w:r>
       <w:r>
         <w:lastRenderedPageBreak/>
-        <w:t>involves some loss of information, and Health_Risk_Index is likely capturing valuable interaction effects.</w:t>
+        <w:t xml:space="preserve">involves some loss of information, and </w:t>
+      </w:r>
+      <w:proofErr w:type="spellStart"/>
+      <w:r>
+        <w:t>Health_Risk_Index</w:t>
+      </w:r>
+      <w:proofErr w:type="spellEnd"/>
+      <w:r>
+        <w:t xml:space="preserve"> is likely capturing valuable interaction effects.</w:t>
       </w:r>
     </w:p>
     <w:p>
@@ -6096,7 +8497,31 @@
         <w:t>Re-run VIF Calculation After Feature Reduction:</w:t>
       </w:r>
       <w:r>
-        <w:t xml:space="preserve"> After removing BMI_Category_Underweight (and potentially removing Health_Risk_Index or HighBP if you choose Option A), </w:t>
+        <w:t xml:space="preserve"> After removing </w:t>
+      </w:r>
+      <w:proofErr w:type="spellStart"/>
+      <w:r>
+        <w:t>BMI_Category_Underweight</w:t>
+      </w:r>
+      <w:proofErr w:type="spellEnd"/>
+      <w:r>
+        <w:t xml:space="preserve"> (and potentially removing </w:t>
+      </w:r>
+      <w:proofErr w:type="spellStart"/>
+      <w:r>
+        <w:t>Health_Risk_Index</w:t>
+      </w:r>
+      <w:proofErr w:type="spellEnd"/>
+      <w:r>
+        <w:t xml:space="preserve"> or </w:t>
+      </w:r>
+      <w:proofErr w:type="spellStart"/>
+      <w:r>
+        <w:t>HighBP</w:t>
+      </w:r>
+      <w:proofErr w:type="spellEnd"/>
+      <w:r>
+        <w:t xml:space="preserve"> if you choose Option A), </w:t>
       </w:r>
       <w:r>
         <w:rPr>
@@ -6143,9 +8568,911 @@
         <w:t>utilize regularization</w:t>
       </w:r>
       <w:r>
-        <w:t xml:space="preserve"> in your Logistic Regression and Neural Network models (if you are using them). You already have L1 and L2 regularization options in your create_model function, so you can experiment with setting l1_reg, l2_reg, and regularization_type parameters. Regularization will help to stabilize the models and reduce overfitting in the presence of any remaining multicollinearity.</w:t>
-      </w:r>
-    </w:p>
+        <w:t xml:space="preserve"> in your Logistic Regression and Neural Network models (if you are using them). You already have L1 and L2 regularization options in </w:t>
+      </w:r>
+      <w:proofErr w:type="gramStart"/>
+      <w:r>
+        <w:t>your</w:t>
+      </w:r>
+      <w:proofErr w:type="gramEnd"/>
+      <w:r>
+        <w:t xml:space="preserve"> </w:t>
+      </w:r>
+      <w:proofErr w:type="spellStart"/>
+      <w:r>
+        <w:t>create_model</w:t>
+      </w:r>
+      <w:proofErr w:type="spellEnd"/>
+      <w:r>
+        <w:t xml:space="preserve"> function, so you can experiment with setting l1_reg, l2_reg, and </w:t>
+      </w:r>
+      <w:proofErr w:type="spellStart"/>
+      <w:r>
+        <w:t>regularization_type</w:t>
+      </w:r>
+      <w:proofErr w:type="spellEnd"/>
+      <w:r>
+        <w:t xml:space="preserve"> parameters. Regularization will help to stabilize the models and reduce overfitting in the presence of any remaining multicollinearity.</w:t>
+      </w:r>
+    </w:p>
+    <w:p>
+      <w:r>
+        <w:rPr>
+          <w:b/>
+          <w:bCs/>
+        </w:rPr>
+        <w:t>Interpretation of Updated VIF Results:</w:t>
+      </w:r>
+    </w:p>
+    <w:p>
+      <w:pPr>
+        <w:numPr>
+          <w:ilvl w:val="0"/>
+          <w:numId w:val="35"/>
+        </w:numPr>
+      </w:pPr>
+      <w:r>
+        <w:rPr>
+          <w:b/>
+          <w:bCs/>
+        </w:rPr>
+        <w:t>Reduced, but Still High, VIF for Some Features:</w:t>
+      </w:r>
+      <w:r>
+        <w:t xml:space="preserve"> Removing </w:t>
+      </w:r>
+      <w:proofErr w:type="spellStart"/>
+      <w:r>
+        <w:t>BMI_Category_Underweight</w:t>
+      </w:r>
+      <w:proofErr w:type="spellEnd"/>
+      <w:r>
+        <w:t xml:space="preserve"> did significantly reduce the extreme multicollinearity. However, we </w:t>
+      </w:r>
+      <w:r>
+        <w:rPr>
+          <w:i/>
+          <w:iCs/>
+        </w:rPr>
+        <w:t>still</w:t>
+      </w:r>
+      <w:r>
+        <w:t xml:space="preserve"> see high VIF values for several remaining features:</w:t>
+      </w:r>
+    </w:p>
+    <w:p>
+      <w:pPr>
+        <w:numPr>
+          <w:ilvl w:val="1"/>
+          <w:numId w:val="35"/>
+        </w:numPr>
+      </w:pPr>
+      <w:r>
+        <w:rPr>
+          <w:b/>
+          <w:bCs/>
+        </w:rPr>
+        <w:t>Education (VIF: 23.84):</w:t>
+      </w:r>
+      <w:r>
+        <w:t xml:space="preserve"> Very high VIF, indicating strong multicollinearity.</w:t>
+      </w:r>
+    </w:p>
+    <w:p>
+      <w:pPr>
+        <w:numPr>
+          <w:ilvl w:val="1"/>
+          <w:numId w:val="35"/>
+        </w:numPr>
+      </w:pPr>
+      <w:proofErr w:type="spellStart"/>
+      <w:r>
+        <w:rPr>
+          <w:b/>
+          <w:bCs/>
+        </w:rPr>
+        <w:t>CholCheck</w:t>
+      </w:r>
+      <w:proofErr w:type="spellEnd"/>
+      <w:r>
+        <w:rPr>
+          <w:b/>
+          <w:bCs/>
+        </w:rPr>
+        <w:t xml:space="preserve"> (VIF: 21.92):</w:t>
+      </w:r>
+      <w:r>
+        <w:t xml:space="preserve"> Very high VIF.</w:t>
+      </w:r>
+    </w:p>
+    <w:p>
+      <w:pPr>
+        <w:numPr>
+          <w:ilvl w:val="1"/>
+          <w:numId w:val="35"/>
+        </w:numPr>
+      </w:pPr>
+      <w:proofErr w:type="spellStart"/>
+      <w:r>
+        <w:rPr>
+          <w:b/>
+          <w:bCs/>
+        </w:rPr>
+        <w:t>AnyHealthcare</w:t>
+      </w:r>
+      <w:proofErr w:type="spellEnd"/>
+      <w:r>
+        <w:rPr>
+          <w:b/>
+          <w:bCs/>
+        </w:rPr>
+        <w:t xml:space="preserve"> (VIF: 19.24):</w:t>
+      </w:r>
+      <w:r>
+        <w:t xml:space="preserve"> High VIF.</w:t>
+      </w:r>
+    </w:p>
+    <w:p>
+      <w:pPr>
+        <w:numPr>
+          <w:ilvl w:val="1"/>
+          <w:numId w:val="35"/>
+        </w:numPr>
+      </w:pPr>
+      <w:proofErr w:type="spellStart"/>
+      <w:r>
+        <w:rPr>
+          <w:b/>
+          <w:bCs/>
+        </w:rPr>
+        <w:t>Health_Risk_Index</w:t>
+      </w:r>
+      <w:proofErr w:type="spellEnd"/>
+      <w:r>
+        <w:rPr>
+          <w:b/>
+          <w:bCs/>
+        </w:rPr>
+        <w:t xml:space="preserve"> (VIF: 15.70):</w:t>
+      </w:r>
+      <w:r>
+        <w:t xml:space="preserve"> Still moderately high VIF.</w:t>
+      </w:r>
+    </w:p>
+    <w:p>
+      <w:pPr>
+        <w:numPr>
+          <w:ilvl w:val="1"/>
+          <w:numId w:val="35"/>
+        </w:numPr>
+      </w:pPr>
+      <w:proofErr w:type="spellStart"/>
+      <w:r>
+        <w:rPr>
+          <w:b/>
+          <w:bCs/>
+        </w:rPr>
+        <w:t>GenHlth</w:t>
+      </w:r>
+      <w:proofErr w:type="spellEnd"/>
+      <w:r>
+        <w:rPr>
+          <w:b/>
+          <w:bCs/>
+        </w:rPr>
+        <w:t xml:space="preserve"> (VIF: 14.58):</w:t>
+      </w:r>
+      <w:r>
+        <w:t xml:space="preserve"> Moderately high VIF.</w:t>
+      </w:r>
+    </w:p>
+    <w:p>
+      <w:pPr>
+        <w:numPr>
+          <w:ilvl w:val="1"/>
+          <w:numId w:val="35"/>
+        </w:numPr>
+      </w:pPr>
+      <w:proofErr w:type="spellStart"/>
+      <w:r>
+        <w:rPr>
+          <w:b/>
+          <w:bCs/>
+        </w:rPr>
+        <w:t>HighBP</w:t>
+      </w:r>
+      <w:proofErr w:type="spellEnd"/>
+      <w:r>
+        <w:rPr>
+          <w:b/>
+          <w:bCs/>
+        </w:rPr>
+        <w:t xml:space="preserve"> (VIF: 13.46):</w:t>
+      </w:r>
+      <w:r>
+        <w:t xml:space="preserve"> Moderately high VIF.</w:t>
+      </w:r>
+    </w:p>
+    <w:p>
+      <w:pPr>
+        <w:numPr>
+          <w:ilvl w:val="0"/>
+          <w:numId w:val="35"/>
+        </w:numPr>
+      </w:pPr>
+      <w:r>
+        <w:rPr>
+          <w:b/>
+          <w:bCs/>
+        </w:rPr>
+        <w:t>VIF &gt; 10 for Multiple Features:</w:t>
+      </w:r>
+      <w:r>
+        <w:t xml:space="preserve"> Several features now have VIF values exceeding the common threshold of 10, and many are above 5. This indicates that </w:t>
+      </w:r>
+      <w:r>
+        <w:rPr>
+          <w:b/>
+          <w:bCs/>
+        </w:rPr>
+        <w:t xml:space="preserve">multicollinearity is still a significant issue in your feature set, even after removing </w:t>
+      </w:r>
+      <w:proofErr w:type="spellStart"/>
+      <w:r>
+        <w:rPr>
+          <w:b/>
+          <w:bCs/>
+        </w:rPr>
+        <w:t>BMI_Category_Underweight</w:t>
+      </w:r>
+      <w:proofErr w:type="spellEnd"/>
+      <w:r>
+        <w:t>.</w:t>
+      </w:r>
+    </w:p>
+    <w:p>
+      <w:pPr>
+        <w:numPr>
+          <w:ilvl w:val="0"/>
+          <w:numId w:val="35"/>
+        </w:numPr>
+      </w:pPr>
+      <w:r>
+        <w:rPr>
+          <w:b/>
+          <w:bCs/>
+        </w:rPr>
+        <w:t>Ordinal Categorical Features with High VIF:</w:t>
+      </w:r>
+      <w:r>
+        <w:t xml:space="preserve"> Notice that Education and </w:t>
+      </w:r>
+      <w:proofErr w:type="spellStart"/>
+      <w:r>
+        <w:t>GenHlth</w:t>
+      </w:r>
+      <w:proofErr w:type="spellEnd"/>
+      <w:r>
+        <w:t xml:space="preserve">, which are ordinal categorical features, now have the highest VIF values, along with binary </w:t>
+      </w:r>
+      <w:proofErr w:type="spellStart"/>
+      <w:r>
+        <w:t>CholCheck</w:t>
+      </w:r>
+      <w:proofErr w:type="spellEnd"/>
+      <w:r>
+        <w:t xml:space="preserve"> and your engineered </w:t>
+      </w:r>
+      <w:proofErr w:type="spellStart"/>
+      <w:r>
+        <w:t>Health_Risk_Index</w:t>
+      </w:r>
+      <w:proofErr w:type="spellEnd"/>
+      <w:r>
+        <w:t xml:space="preserve"> and </w:t>
+      </w:r>
+      <w:proofErr w:type="spellStart"/>
+      <w:r>
+        <w:t>HighBP</w:t>
+      </w:r>
+      <w:proofErr w:type="spellEnd"/>
+      <w:r>
+        <w:t>. This suggests that these features, or combinations thereof, are still strongly linearly related to each other and potentially to other features in the set.</w:t>
+      </w:r>
+    </w:p>
+    <w:p>
+      <w:r>
+        <w:rPr>
+          <w:b/>
+          <w:bCs/>
+        </w:rPr>
+        <w:lastRenderedPageBreak/>
+        <w:t>Iterative Feature Removal Process:</w:t>
+      </w:r>
+    </w:p>
+    <w:p>
+      <w:pPr>
+        <w:numPr>
+          <w:ilvl w:val="0"/>
+          <w:numId w:val="61"/>
+        </w:numPr>
+      </w:pPr>
+      <w:r>
+        <w:rPr>
+          <w:b/>
+          <w:bCs/>
+        </w:rPr>
+        <w:t>Calculate VIFs for the Current Feature Set:</w:t>
+      </w:r>
+      <w:r>
+        <w:t xml:space="preserve"> Start with the VIF results you already have (after removing </w:t>
+      </w:r>
+      <w:proofErr w:type="spellStart"/>
+      <w:r>
+        <w:t>BMI_Category_Underweight</w:t>
+      </w:r>
+      <w:proofErr w:type="spellEnd"/>
+      <w:r>
+        <w:t>).</w:t>
+      </w:r>
+    </w:p>
+    <w:p>
+      <w:pPr>
+        <w:numPr>
+          <w:ilvl w:val="0"/>
+          <w:numId w:val="61"/>
+        </w:numPr>
+      </w:pPr>
+      <w:r>
+        <w:rPr>
+          <w:b/>
+          <w:bCs/>
+        </w:rPr>
+        <w:t>Identify the Feature with the Highest VIF:</w:t>
+      </w:r>
+      <w:r>
+        <w:t xml:space="preserve"> Look at your VIF </w:t>
+      </w:r>
+      <w:proofErr w:type="spellStart"/>
+      <w:r>
+        <w:t>DataFrame</w:t>
+      </w:r>
+      <w:proofErr w:type="spellEnd"/>
+      <w:r>
+        <w:t xml:space="preserve"> and find the feature with the highest VIF value that still exceeds your chosen threshold (e.g., 10 or even a more conservative 5). In your results, Education has the highest VIF (23.84).</w:t>
+      </w:r>
+    </w:p>
+    <w:p>
+      <w:pPr>
+        <w:numPr>
+          <w:ilvl w:val="0"/>
+          <w:numId w:val="61"/>
+        </w:numPr>
+      </w:pPr>
+      <w:r>
+        <w:rPr>
+          <w:b/>
+          <w:bCs/>
+        </w:rPr>
+        <w:t>Remove the Feature with the Highest VIF:</w:t>
+      </w:r>
+      <w:r>
+        <w:t xml:space="preserve"> Remove the feature identified in step 2 (in this case, Education) from your </w:t>
+      </w:r>
+      <w:proofErr w:type="spellStart"/>
+      <w:r>
+        <w:t>X_reduced_corr</w:t>
+      </w:r>
+      <w:proofErr w:type="spellEnd"/>
+      <w:r>
+        <w:t xml:space="preserve">, </w:t>
+      </w:r>
+      <w:proofErr w:type="spellStart"/>
+      <w:r>
+        <w:t>X_val</w:t>
+      </w:r>
+      <w:proofErr w:type="spellEnd"/>
+      <w:r>
+        <w:t xml:space="preserve">, and </w:t>
+      </w:r>
+      <w:proofErr w:type="spellStart"/>
+      <w:r>
+        <w:t>X_test</w:t>
+      </w:r>
+      <w:proofErr w:type="spellEnd"/>
+      <w:r>
+        <w:t xml:space="preserve"> </w:t>
+      </w:r>
+      <w:proofErr w:type="spellStart"/>
+      <w:r>
+        <w:t>DataFrames</w:t>
+      </w:r>
+      <w:proofErr w:type="spellEnd"/>
+      <w:r>
+        <w:t>.</w:t>
+      </w:r>
+    </w:p>
+    <w:p>
+      <w:pPr>
+        <w:numPr>
+          <w:ilvl w:val="0"/>
+          <w:numId w:val="61"/>
+        </w:numPr>
+      </w:pPr>
+      <w:r>
+        <w:rPr>
+          <w:b/>
+          <w:bCs/>
+        </w:rPr>
+        <w:t xml:space="preserve">Re-calculate VIFs for the </w:t>
+      </w:r>
+      <w:r>
+        <w:rPr>
+          <w:b/>
+          <w:bCs/>
+          <w:i/>
+          <w:iCs/>
+        </w:rPr>
+        <w:t>Remaining</w:t>
+      </w:r>
+      <w:r>
+        <w:rPr>
+          <w:b/>
+          <w:bCs/>
+        </w:rPr>
+        <w:t xml:space="preserve"> Features:</w:t>
+      </w:r>
+      <w:r>
+        <w:t xml:space="preserve"> After removing one feature, the correlation structure of the remaining features changes. </w:t>
+      </w:r>
+      <w:r>
+        <w:rPr>
+          <w:b/>
+          <w:bCs/>
+        </w:rPr>
+        <w:t>It's crucial to recalculate VIFs for the reduced feature set.</w:t>
+      </w:r>
+      <w:r>
+        <w:t xml:space="preserve"> This is because removing one highly correlated feature can impact the VIF values of other features (sometimes reducing them, sometimes increasing them slightly, but generally reducing overall multicollinearity).</w:t>
+      </w:r>
+    </w:p>
+    <w:p>
+      <w:pPr>
+        <w:numPr>
+          <w:ilvl w:val="0"/>
+          <w:numId w:val="61"/>
+        </w:numPr>
+      </w:pPr>
+      <w:r>
+        <w:rPr>
+          <w:b/>
+          <w:bCs/>
+        </w:rPr>
+        <w:t>Check VIFs Against Threshold:</w:t>
+      </w:r>
+      <w:r>
+        <w:t xml:space="preserve"> Examine the </w:t>
+      </w:r>
+      <w:r>
+        <w:rPr>
+          <w:i/>
+          <w:iCs/>
+        </w:rPr>
+        <w:t>new</w:t>
+      </w:r>
+      <w:r>
+        <w:t xml:space="preserve"> VIF results.</w:t>
+      </w:r>
+    </w:p>
+    <w:p>
+      <w:pPr>
+        <w:numPr>
+          <w:ilvl w:val="1"/>
+          <w:numId w:val="61"/>
+        </w:numPr>
+      </w:pPr>
+      <w:r>
+        <w:rPr>
+          <w:b/>
+          <w:bCs/>
+        </w:rPr>
+        <w:t>If all VIFs are now below your threshold (e.g., all below 5 or 10):</w:t>
+      </w:r>
+      <w:r>
+        <w:t xml:space="preserve"> You can stop the iteration. Multicollinearity is likely reduced to an acceptable level.</w:t>
+      </w:r>
+    </w:p>
+    <w:p>
+      <w:pPr>
+        <w:numPr>
+          <w:ilvl w:val="1"/>
+          <w:numId w:val="61"/>
+        </w:numPr>
+      </w:pPr>
+      <w:r>
+        <w:rPr>
+          <w:b/>
+          <w:bCs/>
+        </w:rPr>
+        <w:t>If some VIFs still exceed the threshold:</w:t>
+      </w:r>
+      <w:r>
+        <w:t xml:space="preserve"> Repeat steps 2-5: identify the feature with the </w:t>
+      </w:r>
+      <w:r>
+        <w:rPr>
+          <w:i/>
+          <w:iCs/>
+        </w:rPr>
+        <w:t>highest remaining VIF</w:t>
+      </w:r>
+      <w:r>
+        <w:t xml:space="preserve"> that is still above the threshold, remove it, and recalculate VIFs.</w:t>
+      </w:r>
+    </w:p>
+    <w:p>
+      <w:pPr>
+        <w:numPr>
+          <w:ilvl w:val="0"/>
+          <w:numId w:val="61"/>
+        </w:numPr>
+      </w:pPr>
+      <w:r>
+        <w:rPr>
+          <w:b/>
+          <w:bCs/>
+        </w:rPr>
+        <w:t>Stopping Criteria:</w:t>
+      </w:r>
+      <w:r>
+        <w:t xml:space="preserve"> You continue this iterative process until:</w:t>
+      </w:r>
+    </w:p>
+    <w:p>
+      <w:pPr>
+        <w:numPr>
+          <w:ilvl w:val="1"/>
+          <w:numId w:val="61"/>
+        </w:numPr>
+      </w:pPr>
+      <w:r>
+        <w:rPr>
+          <w:b/>
+          <w:bCs/>
+        </w:rPr>
+        <w:t>All VIFs are below your threshold:</w:t>
+      </w:r>
+      <w:r>
+        <w:t xml:space="preserve"> This is the ideal stopping point if you can achieve it without removing too many important features.</w:t>
+      </w:r>
+    </w:p>
+    <w:p>
+      <w:pPr>
+        <w:numPr>
+          <w:ilvl w:val="1"/>
+          <w:numId w:val="61"/>
+        </w:numPr>
+      </w:pPr>
+      <w:r>
+        <w:rPr>
+          <w:b/>
+          <w:bCs/>
+        </w:rPr>
+        <w:t>VIF values are "acceptable":</w:t>
+      </w:r>
+      <w:r>
+        <w:t xml:space="preserve"> Even if some VIFs are still slightly above the threshold, but are generally low and you've removed several features already, you might decide to stop if further feature removal starts to significantly degrade model performance or remove features that are theoretically important.</w:t>
+      </w:r>
+    </w:p>
+    <w:p>
+      <w:pPr>
+        <w:numPr>
+          <w:ilvl w:val="1"/>
+          <w:numId w:val="61"/>
+        </w:numPr>
+      </w:pPr>
+      <w:r>
+        <w:rPr>
+          <w:b/>
+          <w:bCs/>
+        </w:rPr>
+        <w:t>Model Performance Degradation:</w:t>
+      </w:r>
+      <w:r>
+        <w:t xml:space="preserve"> Monitor your model's performance (e.g., validation set accuracy, F1-score) during this iterative removal process. If you notice that removing more features starts to significantly </w:t>
+      </w:r>
+      <w:r>
+        <w:rPr>
+          <w:i/>
+          <w:iCs/>
+        </w:rPr>
+        <w:t>worsen</w:t>
+      </w:r>
+      <w:r>
+        <w:t xml:space="preserve"> your model's performance (even if VIFs are still slightly high), it might be time to stop feature removal and rely on regularization techniques to handle the remaining multicollinearity. Feature reduction always involves a trade-off between reducing </w:t>
+      </w:r>
+      <w:r>
+        <w:lastRenderedPageBreak/>
+        <w:t>multicollinearity and potentially losing valuable information that improves prediction accuracy.</w:t>
+      </w:r>
+    </w:p>
+    <w:p>
+      <w:r>
+        <w:rPr>
+          <w:b/>
+          <w:bCs/>
+        </w:rPr>
+        <w:t>Likelihood of Further Feature Removal and Reaching VIF &lt; 10:</w:t>
+      </w:r>
+    </w:p>
+    <w:p>
+      <w:pPr>
+        <w:numPr>
+          <w:ilvl w:val="0"/>
+          <w:numId w:val="62"/>
+        </w:numPr>
+      </w:pPr>
+      <w:r>
+        <w:rPr>
+          <w:b/>
+          <w:bCs/>
+        </w:rPr>
+        <w:t>Good Chance of Further Removal:</w:t>
+      </w:r>
+      <w:r>
+        <w:t xml:space="preserve"> Given that Education had a very high VIF (23.84), and </w:t>
+      </w:r>
+      <w:proofErr w:type="spellStart"/>
+      <w:r>
+        <w:t>CholCheck</w:t>
+      </w:r>
+      <w:proofErr w:type="spellEnd"/>
+      <w:r>
+        <w:t xml:space="preserve"> and </w:t>
+      </w:r>
+      <w:proofErr w:type="spellStart"/>
+      <w:r>
+        <w:t>AnyHealthcare</w:t>
+      </w:r>
+      <w:proofErr w:type="spellEnd"/>
+      <w:r>
+        <w:t xml:space="preserve"> were also quite high, it's </w:t>
+      </w:r>
+      <w:r>
+        <w:rPr>
+          <w:b/>
+          <w:bCs/>
+        </w:rPr>
+        <w:t>very likely that removing Education will reduce the VIFs of other related features</w:t>
+      </w:r>
+      <w:r>
+        <w:t>, and you might find that after removing one or two more features, most or all VIF values will fall below your chosen threshold (e.g., 10 or 5).</w:t>
+      </w:r>
+    </w:p>
+    <w:p>
+      <w:pPr>
+        <w:numPr>
+          <w:ilvl w:val="0"/>
+          <w:numId w:val="62"/>
+        </w:numPr>
+      </w:pPr>
+      <w:r>
+        <w:rPr>
+          <w:b/>
+          <w:bCs/>
+        </w:rPr>
+        <w:t xml:space="preserve">Not Guaranteed to Reach VIF &lt; 10 for </w:t>
+      </w:r>
+      <w:r>
+        <w:rPr>
+          <w:b/>
+          <w:bCs/>
+          <w:i/>
+          <w:iCs/>
+        </w:rPr>
+        <w:t>All</w:t>
+      </w:r>
+      <w:r>
+        <w:rPr>
+          <w:b/>
+          <w:bCs/>
+        </w:rPr>
+        <w:t xml:space="preserve"> Features:</w:t>
+      </w:r>
+      <w:r>
+        <w:t xml:space="preserve"> As mentioned before, it's not guaranteed that you can eliminate </w:t>
+      </w:r>
+      <w:r>
+        <w:rPr>
+          <w:i/>
+          <w:iCs/>
+        </w:rPr>
+        <w:t>all</w:t>
+      </w:r>
+      <w:r>
+        <w:t xml:space="preserve"> multicollinearity through feature removal alone. Some datasets have inherent correlations. However, iterative removal is often effective in reducing </w:t>
+      </w:r>
+      <w:r>
+        <w:rPr>
+          <w:i/>
+          <w:iCs/>
+        </w:rPr>
+        <w:t>severe</w:t>
+      </w:r>
+      <w:r>
+        <w:t xml:space="preserve"> multicollinearity to a manageable level.</w:t>
+      </w:r>
+    </w:p>
+    <w:p>
+      <w:pPr>
+        <w:numPr>
+          <w:ilvl w:val="0"/>
+          <w:numId w:val="62"/>
+        </w:numPr>
+      </w:pPr>
+      <w:r>
+        <w:rPr>
+          <w:b/>
+          <w:bCs/>
+        </w:rPr>
+        <w:t xml:space="preserve">Focus on Reducing </w:t>
+      </w:r>
+      <w:r>
+        <w:rPr>
+          <w:b/>
+          <w:bCs/>
+          <w:i/>
+          <w:iCs/>
+        </w:rPr>
+        <w:t>Severe</w:t>
+      </w:r>
+      <w:r>
+        <w:rPr>
+          <w:b/>
+          <w:bCs/>
+        </w:rPr>
+        <w:t xml:space="preserve"> Multicollinearity, Not Necessarily Eliminating All:</w:t>
+      </w:r>
+      <w:r>
+        <w:t xml:space="preserve"> Remember, the goal is to reduce multicollinearity to a point where it's no longer significantly distorting your model or inflating variance, not necessarily to achieve perfect VIF values for every single feature. Moderate multicollinearity can often be handled by regularization.</w:t>
+      </w:r>
+    </w:p>
+    <w:p>
+      <w:r>
+        <w:rPr>
+          <w:b/>
+          <w:bCs/>
+        </w:rPr>
+        <w:t>Regularization in Models (Important):</w:t>
+      </w:r>
+    </w:p>
+    <w:p>
+      <w:pPr>
+        <w:numPr>
+          <w:ilvl w:val="0"/>
+          <w:numId w:val="63"/>
+        </w:numPr>
+      </w:pPr>
+      <w:r>
+        <w:rPr>
+          <w:b/>
+          <w:bCs/>
+        </w:rPr>
+        <w:t>Logistic Regression:</w:t>
+      </w:r>
+      <w:r>
+        <w:t xml:space="preserve"> I've added solver='</w:t>
+      </w:r>
+      <w:proofErr w:type="spellStart"/>
+      <w:r>
+        <w:t>liblinear</w:t>
+      </w:r>
+      <w:proofErr w:type="spellEnd"/>
+      <w:r>
+        <w:t xml:space="preserve">', penalty='l2' to the </w:t>
+      </w:r>
+      <w:proofErr w:type="spellStart"/>
+      <w:r>
+        <w:t>LogisticRegression</w:t>
+      </w:r>
+      <w:proofErr w:type="spellEnd"/>
+      <w:r>
+        <w:t xml:space="preserve"> model definition. This is a common and effective way to add L2 regularization to Logistic Regression in scikit-learn. You can experiment with different values of C (inverse of regularization strength) as well within a </w:t>
+      </w:r>
+      <w:proofErr w:type="spellStart"/>
+      <w:r>
+        <w:t>GridSearchCV</w:t>
+      </w:r>
+      <w:proofErr w:type="spellEnd"/>
+      <w:r>
+        <w:t xml:space="preserve"> or </w:t>
+      </w:r>
+      <w:proofErr w:type="spellStart"/>
+      <w:r>
+        <w:t>RandomizedSearchCV</w:t>
+      </w:r>
+      <w:proofErr w:type="spellEnd"/>
+      <w:r>
+        <w:t xml:space="preserve"> if you want to tune the regularization strength.</w:t>
+      </w:r>
+    </w:p>
+    <w:p>
+      <w:pPr>
+        <w:numPr>
+          <w:ilvl w:val="0"/>
+          <w:numId w:val="63"/>
+        </w:numPr>
+      </w:pPr>
+      <w:r>
+        <w:rPr>
+          <w:b/>
+          <w:bCs/>
+        </w:rPr>
+        <w:t>Neural Network:</w:t>
+      </w:r>
+      <w:r>
+        <w:t xml:space="preserve"> I've added alpha=0.0001 to the </w:t>
+      </w:r>
+      <w:proofErr w:type="spellStart"/>
+      <w:r>
+        <w:t>MLPClassifier</w:t>
+      </w:r>
+      <w:proofErr w:type="spellEnd"/>
+      <w:r>
+        <w:t xml:space="preserve"> definition. alpha is the L2 regularization parameter for </w:t>
+      </w:r>
+      <w:proofErr w:type="spellStart"/>
+      <w:r>
+        <w:t>MLPClassifier</w:t>
+      </w:r>
+      <w:proofErr w:type="spellEnd"/>
+      <w:r>
+        <w:t xml:space="preserve"> in scikit-learn. You can also experiment with different alpha values for tuning.</w:t>
+      </w:r>
+    </w:p>
+    <w:p>
+      <w:pPr>
+        <w:numPr>
+          <w:ilvl w:val="0"/>
+          <w:numId w:val="63"/>
+        </w:numPr>
+      </w:pPr>
+      <w:r>
+        <w:rPr>
+          <w:b/>
+          <w:bCs/>
+        </w:rPr>
+        <w:t>Tree-based Models:</w:t>
+      </w:r>
+      <w:r>
+        <w:t xml:space="preserve"> Random Forest and Gradient Boosting inherently have some regularization mechanisms (e.g., tree pruning, subsampling), so explicit regularization parameters were not added to these in this example, but you can further tune their regularization parameters if desired (e.g., </w:t>
+      </w:r>
+      <w:proofErr w:type="spellStart"/>
+      <w:r>
+        <w:t>min_samples_split</w:t>
+      </w:r>
+      <w:proofErr w:type="spellEnd"/>
+      <w:r>
+        <w:t xml:space="preserve">, </w:t>
+      </w:r>
+      <w:proofErr w:type="spellStart"/>
+      <w:r>
+        <w:t>min_samples_leaf</w:t>
+      </w:r>
+      <w:proofErr w:type="spellEnd"/>
+      <w:r>
+        <w:t xml:space="preserve">, </w:t>
+      </w:r>
+      <w:proofErr w:type="spellStart"/>
+      <w:r>
+        <w:t>max_depth</w:t>
+      </w:r>
+      <w:proofErr w:type="spellEnd"/>
+      <w:r>
+        <w:t xml:space="preserve"> in Random Forest and Gradient Boosting).</w:t>
+      </w:r>
+    </w:p>
+    <w:p/>
     <w:sectPr>
       <w:footerReference w:type="default" r:id="rId7"/>
       <w:pgSz w:w="12240" w:h="15840"/>
@@ -6263,6 +9590,155 @@
 <file path=word/numbering.xml><?xml version="1.0" encoding="utf-8"?>
 <w:numbering xmlns:wpc="http://schemas.microsoft.com/office/word/2010/wordprocessingCanvas" xmlns:cx="http://schemas.microsoft.com/office/drawing/2014/chartex" xmlns:cx1="http://schemas.microsoft.com/office/drawing/2015/9/8/chartex" xmlns:cx2="http://schemas.microsoft.com/office/drawing/2015/10/21/chartex" xmlns:cx3="http://schemas.microsoft.com/office/drawing/2016/5/9/chartex" xmlns:cx4="http://schemas.microsoft.com/office/drawing/2016/5/10/chartex" xmlns:cx5="http://schemas.microsoft.com/office/drawing/2016/5/11/chartex" xmlns:cx6="http://schemas.microsoft.com/office/drawing/2016/5/12/chartex" xmlns:cx7="http://schemas.microsoft.com/office/drawing/2016/5/13/chartex" xmlns:cx8="http://schemas.microsoft.com/office/drawing/2016/5/14/chartex" xmlns:mc="http://schemas.openxmlformats.org/markup-compatibility/2006" xmlns:aink="http://schemas.microsoft.com/office/drawing/2016/ink" xmlns:am3d="http://schemas.microsoft.com/office/drawing/2017/model3d" xmlns:o="urn:schemas-microsoft-com:office:office" xmlns:oel="http://schemas.microsoft.com/office/2019/extlst" xmlns:r="http://schemas.openxmlformats.org/officeDocument/2006/relationships" xmlns:m="http://schemas.openxmlformats.org/officeDocument/2006/math" xmlns:v="urn:schemas-microsoft-com:vml" xmlns:wp14="http://schemas.microsoft.com/office/word/2010/wordprocessingDrawing" xmlns:wp="http://schemas.openxmlformats.org/drawingml/2006/wordprocessingDrawing" xmlns:w10="urn:schemas-microsoft-com:office:word" xmlns:w="http://schemas.openxmlformats.org/wordprocessingml/2006/main" xmlns:w14="http://schemas.microsoft.com/office/word/2010/wordml" xmlns:w15="http://schemas.microsoft.com/office/word/2012/wordml" xmlns:w16cex="http://schemas.microsoft.com/office/word/2018/wordml/cex" xmlns:w16cid="http://schemas.microsoft.com/office/word/2016/wordml/cid" xmlns:w16="http://schemas.microsoft.com/office/word/2018/wordml" xmlns:w16du="http://schemas.microsoft.com/office/word/2023/wordml/word16du" xmlns:w16sdtdh="http://schemas.microsoft.com/office/word/2020/wordml/sdtdatahash" xmlns:w16sdtfl="http://schemas.microsoft.com/office/word/2024/wordml/sdtformatlock" xmlns:w16se="http://schemas.microsoft.com/office/word/2015/wordml/symex" xmlns:wpg="http://schemas.microsoft.com/office/word/2010/wordprocessingGroup" xmlns:wpi="http://schemas.microsoft.com/office/word/2010/wordprocessingInk" xmlns:wne="http://schemas.microsoft.com/office/word/2006/wordml" xmlns:wps="http://schemas.microsoft.com/office/word/2010/wordprocessingShape" mc:Ignorable="w14 w15 w16se w16cid w16 w16cex w16sdtdh w16sdtfl w16du wp14">
   <w:abstractNum w:abstractNumId="0" w15:restartNumberingAfterBreak="0">
+    <w:nsid w:val="09467E11"/>
+    <w:multiLevelType w:val="multilevel"/>
+    <w:tmpl w:val="6DCCBAFC"/>
+    <w:lvl w:ilvl="0">
+      <w:start w:val="1"/>
+      <w:numFmt w:val="bullet"/>
+      <w:lvlText w:val=""/>
+      <w:lvlJc w:val="left"/>
+      <w:pPr>
+        <w:tabs>
+          <w:tab w:val="num" w:pos="1080"/>
+        </w:tabs>
+        <w:ind w:left="1080" w:hanging="360"/>
+      </w:pPr>
+      <w:rPr>
+        <w:rFonts w:ascii="Symbol" w:hAnsi="Symbol" w:hint="default"/>
+        <w:sz w:val="20"/>
+      </w:rPr>
+    </w:lvl>
+    <w:lvl w:ilvl="1">
+      <w:start w:val="1"/>
+      <w:numFmt w:val="bullet"/>
+      <w:lvlText w:val="o"/>
+      <w:lvlJc w:val="left"/>
+      <w:pPr>
+        <w:tabs>
+          <w:tab w:val="num" w:pos="1800"/>
+        </w:tabs>
+        <w:ind w:left="1800" w:hanging="360"/>
+      </w:pPr>
+      <w:rPr>
+        <w:rFonts w:ascii="Courier New" w:hAnsi="Courier New" w:hint="default"/>
+        <w:sz w:val="20"/>
+      </w:rPr>
+    </w:lvl>
+    <w:lvl w:ilvl="2" w:tentative="1">
+      <w:start w:val="1"/>
+      <w:numFmt w:val="bullet"/>
+      <w:lvlText w:val=""/>
+      <w:lvlJc w:val="left"/>
+      <w:pPr>
+        <w:tabs>
+          <w:tab w:val="num" w:pos="2520"/>
+        </w:tabs>
+        <w:ind w:left="2520" w:hanging="360"/>
+      </w:pPr>
+      <w:rPr>
+        <w:rFonts w:ascii="Wingdings" w:hAnsi="Wingdings" w:hint="default"/>
+        <w:sz w:val="20"/>
+      </w:rPr>
+    </w:lvl>
+    <w:lvl w:ilvl="3" w:tentative="1">
+      <w:start w:val="1"/>
+      <w:numFmt w:val="bullet"/>
+      <w:lvlText w:val=""/>
+      <w:lvlJc w:val="left"/>
+      <w:pPr>
+        <w:tabs>
+          <w:tab w:val="num" w:pos="3240"/>
+        </w:tabs>
+        <w:ind w:left="3240" w:hanging="360"/>
+      </w:pPr>
+      <w:rPr>
+        <w:rFonts w:ascii="Wingdings" w:hAnsi="Wingdings" w:hint="default"/>
+        <w:sz w:val="20"/>
+      </w:rPr>
+    </w:lvl>
+    <w:lvl w:ilvl="4" w:tentative="1">
+      <w:start w:val="1"/>
+      <w:numFmt w:val="bullet"/>
+      <w:lvlText w:val=""/>
+      <w:lvlJc w:val="left"/>
+      <w:pPr>
+        <w:tabs>
+          <w:tab w:val="num" w:pos="3960"/>
+        </w:tabs>
+        <w:ind w:left="3960" w:hanging="360"/>
+      </w:pPr>
+      <w:rPr>
+        <w:rFonts w:ascii="Wingdings" w:hAnsi="Wingdings" w:hint="default"/>
+        <w:sz w:val="20"/>
+      </w:rPr>
+    </w:lvl>
+    <w:lvl w:ilvl="5" w:tentative="1">
+      <w:start w:val="1"/>
+      <w:numFmt w:val="bullet"/>
+      <w:lvlText w:val=""/>
+      <w:lvlJc w:val="left"/>
+      <w:pPr>
+        <w:tabs>
+          <w:tab w:val="num" w:pos="4680"/>
+        </w:tabs>
+        <w:ind w:left="4680" w:hanging="360"/>
+      </w:pPr>
+      <w:rPr>
+        <w:rFonts w:ascii="Wingdings" w:hAnsi="Wingdings" w:hint="default"/>
+        <w:sz w:val="20"/>
+      </w:rPr>
+    </w:lvl>
+    <w:lvl w:ilvl="6" w:tentative="1">
+      <w:start w:val="1"/>
+      <w:numFmt w:val="bullet"/>
+      <w:lvlText w:val=""/>
+      <w:lvlJc w:val="left"/>
+      <w:pPr>
+        <w:tabs>
+          <w:tab w:val="num" w:pos="5400"/>
+        </w:tabs>
+        <w:ind w:left="5400" w:hanging="360"/>
+      </w:pPr>
+      <w:rPr>
+        <w:rFonts w:ascii="Wingdings" w:hAnsi="Wingdings" w:hint="default"/>
+        <w:sz w:val="20"/>
+      </w:rPr>
+    </w:lvl>
+    <w:lvl w:ilvl="7" w:tentative="1">
+      <w:start w:val="1"/>
+      <w:numFmt w:val="bullet"/>
+      <w:lvlText w:val=""/>
+      <w:lvlJc w:val="left"/>
+      <w:pPr>
+        <w:tabs>
+          <w:tab w:val="num" w:pos="6120"/>
+        </w:tabs>
+        <w:ind w:left="6120" w:hanging="360"/>
+      </w:pPr>
+      <w:rPr>
+        <w:rFonts w:ascii="Wingdings" w:hAnsi="Wingdings" w:hint="default"/>
+        <w:sz w:val="20"/>
+      </w:rPr>
+    </w:lvl>
+    <w:lvl w:ilvl="8" w:tentative="1">
+      <w:start w:val="1"/>
+      <w:numFmt w:val="bullet"/>
+      <w:lvlText w:val=""/>
+      <w:lvlJc w:val="left"/>
+      <w:pPr>
+        <w:tabs>
+          <w:tab w:val="num" w:pos="6840"/>
+        </w:tabs>
+        <w:ind w:left="6840" w:hanging="360"/>
+      </w:pPr>
+      <w:rPr>
+        <w:rFonts w:ascii="Wingdings" w:hAnsi="Wingdings" w:hint="default"/>
+        <w:sz w:val="20"/>
+      </w:rPr>
+    </w:lvl>
+  </w:abstractNum>
+  <w:abstractNum w:abstractNumId="1" w15:restartNumberingAfterBreak="0">
     <w:nsid w:val="0C985190"/>
     <w:multiLevelType w:val="multilevel"/>
     <w:tmpl w:val="86A284AA"/>
@@ -6411,7 +9887,7 @@
       </w:rPr>
     </w:lvl>
   </w:abstractNum>
-  <w:abstractNum w:abstractNumId="1" w15:restartNumberingAfterBreak="0">
+  <w:abstractNum w:abstractNumId="2" w15:restartNumberingAfterBreak="0">
     <w:nsid w:val="0DEA053C"/>
     <w:multiLevelType w:val="multilevel"/>
     <w:tmpl w:val="DBE0A584"/>
@@ -6524,7 +10000,120 @@
       </w:pPr>
     </w:lvl>
   </w:abstractNum>
-  <w:abstractNum w:abstractNumId="2" w15:restartNumberingAfterBreak="0">
+  <w:abstractNum w:abstractNumId="3" w15:restartNumberingAfterBreak="0">
+    <w:nsid w:val="112E4515"/>
+    <w:multiLevelType w:val="hybridMultilevel"/>
+    <w:tmpl w:val="D0E44A6E"/>
+    <w:lvl w:ilvl="0" w:tplc="04090003">
+      <w:start w:val="1"/>
+      <w:numFmt w:val="bullet"/>
+      <w:lvlText w:val="o"/>
+      <w:lvlJc w:val="left"/>
+      <w:pPr>
+        <w:ind w:left="720" w:hanging="360"/>
+      </w:pPr>
+      <w:rPr>
+        <w:rFonts w:ascii="Courier New" w:hAnsi="Courier New" w:cs="Courier New" w:hint="default"/>
+      </w:rPr>
+    </w:lvl>
+    <w:lvl w:ilvl="1" w:tplc="04090003">
+      <w:start w:val="1"/>
+      <w:numFmt w:val="bullet"/>
+      <w:lvlText w:val="o"/>
+      <w:lvlJc w:val="left"/>
+      <w:pPr>
+        <w:ind w:left="1440" w:hanging="360"/>
+      </w:pPr>
+      <w:rPr>
+        <w:rFonts w:ascii="Courier New" w:hAnsi="Courier New" w:cs="Courier New" w:hint="default"/>
+      </w:rPr>
+    </w:lvl>
+    <w:lvl w:ilvl="2" w:tplc="04090005" w:tentative="1">
+      <w:start w:val="1"/>
+      <w:numFmt w:val="bullet"/>
+      <w:lvlText w:val=""/>
+      <w:lvlJc w:val="left"/>
+      <w:pPr>
+        <w:ind w:left="2160" w:hanging="360"/>
+      </w:pPr>
+      <w:rPr>
+        <w:rFonts w:ascii="Wingdings" w:hAnsi="Wingdings" w:hint="default"/>
+      </w:rPr>
+    </w:lvl>
+    <w:lvl w:ilvl="3" w:tplc="04090001" w:tentative="1">
+      <w:start w:val="1"/>
+      <w:numFmt w:val="bullet"/>
+      <w:lvlText w:val=""/>
+      <w:lvlJc w:val="left"/>
+      <w:pPr>
+        <w:ind w:left="2880" w:hanging="360"/>
+      </w:pPr>
+      <w:rPr>
+        <w:rFonts w:ascii="Symbol" w:hAnsi="Symbol" w:hint="default"/>
+      </w:rPr>
+    </w:lvl>
+    <w:lvl w:ilvl="4" w:tplc="04090003" w:tentative="1">
+      <w:start w:val="1"/>
+      <w:numFmt w:val="bullet"/>
+      <w:lvlText w:val="o"/>
+      <w:lvlJc w:val="left"/>
+      <w:pPr>
+        <w:ind w:left="3600" w:hanging="360"/>
+      </w:pPr>
+      <w:rPr>
+        <w:rFonts w:ascii="Courier New" w:hAnsi="Courier New" w:cs="Courier New" w:hint="default"/>
+      </w:rPr>
+    </w:lvl>
+    <w:lvl w:ilvl="5" w:tplc="04090005" w:tentative="1">
+      <w:start w:val="1"/>
+      <w:numFmt w:val="bullet"/>
+      <w:lvlText w:val=""/>
+      <w:lvlJc w:val="left"/>
+      <w:pPr>
+        <w:ind w:left="4320" w:hanging="360"/>
+      </w:pPr>
+      <w:rPr>
+        <w:rFonts w:ascii="Wingdings" w:hAnsi="Wingdings" w:hint="default"/>
+      </w:rPr>
+    </w:lvl>
+    <w:lvl w:ilvl="6" w:tplc="04090001" w:tentative="1">
+      <w:start w:val="1"/>
+      <w:numFmt w:val="bullet"/>
+      <w:lvlText w:val=""/>
+      <w:lvlJc w:val="left"/>
+      <w:pPr>
+        <w:ind w:left="5040" w:hanging="360"/>
+      </w:pPr>
+      <w:rPr>
+        <w:rFonts w:ascii="Symbol" w:hAnsi="Symbol" w:hint="default"/>
+      </w:rPr>
+    </w:lvl>
+    <w:lvl w:ilvl="7" w:tplc="04090003" w:tentative="1">
+      <w:start w:val="1"/>
+      <w:numFmt w:val="bullet"/>
+      <w:lvlText w:val="o"/>
+      <w:lvlJc w:val="left"/>
+      <w:pPr>
+        <w:ind w:left="5760" w:hanging="360"/>
+      </w:pPr>
+      <w:rPr>
+        <w:rFonts w:ascii="Courier New" w:hAnsi="Courier New" w:cs="Courier New" w:hint="default"/>
+      </w:rPr>
+    </w:lvl>
+    <w:lvl w:ilvl="8" w:tplc="04090005" w:tentative="1">
+      <w:start w:val="1"/>
+      <w:numFmt w:val="bullet"/>
+      <w:lvlText w:val=""/>
+      <w:lvlJc w:val="left"/>
+      <w:pPr>
+        <w:ind w:left="6480" w:hanging="360"/>
+      </w:pPr>
+      <w:rPr>
+        <w:rFonts w:ascii="Wingdings" w:hAnsi="Wingdings" w:hint="default"/>
+      </w:rPr>
+    </w:lvl>
+  </w:abstractNum>
+  <w:abstractNum w:abstractNumId="4" w15:restartNumberingAfterBreak="0">
     <w:nsid w:val="118E34B9"/>
     <w:multiLevelType w:val="multilevel"/>
     <w:tmpl w:val="93742D74"/>
@@ -6673,7 +10262,156 @@
       </w:rPr>
     </w:lvl>
   </w:abstractNum>
-  <w:abstractNum w:abstractNumId="3" w15:restartNumberingAfterBreak="0">
+  <w:abstractNum w:abstractNumId="5" w15:restartNumberingAfterBreak="0">
+    <w:nsid w:val="140D78A5"/>
+    <w:multiLevelType w:val="multilevel"/>
+    <w:tmpl w:val="5AC82A7C"/>
+    <w:lvl w:ilvl="0">
+      <w:start w:val="1"/>
+      <w:numFmt w:val="bullet"/>
+      <w:lvlText w:val=""/>
+      <w:lvlJc w:val="left"/>
+      <w:pPr>
+        <w:tabs>
+          <w:tab w:val="num" w:pos="1080"/>
+        </w:tabs>
+        <w:ind w:left="1080" w:hanging="360"/>
+      </w:pPr>
+      <w:rPr>
+        <w:rFonts w:ascii="Symbol" w:hAnsi="Symbol" w:hint="default"/>
+        <w:sz w:val="20"/>
+      </w:rPr>
+    </w:lvl>
+    <w:lvl w:ilvl="1" w:tentative="1">
+      <w:start w:val="1"/>
+      <w:numFmt w:val="bullet"/>
+      <w:lvlText w:val="o"/>
+      <w:lvlJc w:val="left"/>
+      <w:pPr>
+        <w:tabs>
+          <w:tab w:val="num" w:pos="1800"/>
+        </w:tabs>
+        <w:ind w:left="1800" w:hanging="360"/>
+      </w:pPr>
+      <w:rPr>
+        <w:rFonts w:ascii="Courier New" w:hAnsi="Courier New" w:hint="default"/>
+        <w:sz w:val="20"/>
+      </w:rPr>
+    </w:lvl>
+    <w:lvl w:ilvl="2" w:tentative="1">
+      <w:start w:val="1"/>
+      <w:numFmt w:val="bullet"/>
+      <w:lvlText w:val=""/>
+      <w:lvlJc w:val="left"/>
+      <w:pPr>
+        <w:tabs>
+          <w:tab w:val="num" w:pos="2520"/>
+        </w:tabs>
+        <w:ind w:left="2520" w:hanging="360"/>
+      </w:pPr>
+      <w:rPr>
+        <w:rFonts w:ascii="Wingdings" w:hAnsi="Wingdings" w:hint="default"/>
+        <w:sz w:val="20"/>
+      </w:rPr>
+    </w:lvl>
+    <w:lvl w:ilvl="3" w:tentative="1">
+      <w:start w:val="1"/>
+      <w:numFmt w:val="bullet"/>
+      <w:lvlText w:val=""/>
+      <w:lvlJc w:val="left"/>
+      <w:pPr>
+        <w:tabs>
+          <w:tab w:val="num" w:pos="3240"/>
+        </w:tabs>
+        <w:ind w:left="3240" w:hanging="360"/>
+      </w:pPr>
+      <w:rPr>
+        <w:rFonts w:ascii="Wingdings" w:hAnsi="Wingdings" w:hint="default"/>
+        <w:sz w:val="20"/>
+      </w:rPr>
+    </w:lvl>
+    <w:lvl w:ilvl="4" w:tentative="1">
+      <w:start w:val="1"/>
+      <w:numFmt w:val="bullet"/>
+      <w:lvlText w:val=""/>
+      <w:lvlJc w:val="left"/>
+      <w:pPr>
+        <w:tabs>
+          <w:tab w:val="num" w:pos="3960"/>
+        </w:tabs>
+        <w:ind w:left="3960" w:hanging="360"/>
+      </w:pPr>
+      <w:rPr>
+        <w:rFonts w:ascii="Wingdings" w:hAnsi="Wingdings" w:hint="default"/>
+        <w:sz w:val="20"/>
+      </w:rPr>
+    </w:lvl>
+    <w:lvl w:ilvl="5" w:tentative="1">
+      <w:start w:val="1"/>
+      <w:numFmt w:val="bullet"/>
+      <w:lvlText w:val=""/>
+      <w:lvlJc w:val="left"/>
+      <w:pPr>
+        <w:tabs>
+          <w:tab w:val="num" w:pos="4680"/>
+        </w:tabs>
+        <w:ind w:left="4680" w:hanging="360"/>
+      </w:pPr>
+      <w:rPr>
+        <w:rFonts w:ascii="Wingdings" w:hAnsi="Wingdings" w:hint="default"/>
+        <w:sz w:val="20"/>
+      </w:rPr>
+    </w:lvl>
+    <w:lvl w:ilvl="6" w:tentative="1">
+      <w:start w:val="1"/>
+      <w:numFmt w:val="bullet"/>
+      <w:lvlText w:val=""/>
+      <w:lvlJc w:val="left"/>
+      <w:pPr>
+        <w:tabs>
+          <w:tab w:val="num" w:pos="5400"/>
+        </w:tabs>
+        <w:ind w:left="5400" w:hanging="360"/>
+      </w:pPr>
+      <w:rPr>
+        <w:rFonts w:ascii="Wingdings" w:hAnsi="Wingdings" w:hint="default"/>
+        <w:sz w:val="20"/>
+      </w:rPr>
+    </w:lvl>
+    <w:lvl w:ilvl="7" w:tentative="1">
+      <w:start w:val="1"/>
+      <w:numFmt w:val="bullet"/>
+      <w:lvlText w:val=""/>
+      <w:lvlJc w:val="left"/>
+      <w:pPr>
+        <w:tabs>
+          <w:tab w:val="num" w:pos="6120"/>
+        </w:tabs>
+        <w:ind w:left="6120" w:hanging="360"/>
+      </w:pPr>
+      <w:rPr>
+        <w:rFonts w:ascii="Wingdings" w:hAnsi="Wingdings" w:hint="default"/>
+        <w:sz w:val="20"/>
+      </w:rPr>
+    </w:lvl>
+    <w:lvl w:ilvl="8" w:tentative="1">
+      <w:start w:val="1"/>
+      <w:numFmt w:val="bullet"/>
+      <w:lvlText w:val=""/>
+      <w:lvlJc w:val="left"/>
+      <w:pPr>
+        <w:tabs>
+          <w:tab w:val="num" w:pos="6840"/>
+        </w:tabs>
+        <w:ind w:left="6840" w:hanging="360"/>
+      </w:pPr>
+      <w:rPr>
+        <w:rFonts w:ascii="Wingdings" w:hAnsi="Wingdings" w:hint="default"/>
+        <w:sz w:val="20"/>
+      </w:rPr>
+    </w:lvl>
+  </w:abstractNum>
+  <w:abstractNum w:abstractNumId="6" w15:restartNumberingAfterBreak="0">
     <w:nsid w:val="141D58DF"/>
     <w:multiLevelType w:val="multilevel"/>
     <w:tmpl w:val="5238B872"/>
@@ -6790,7 +10528,156 @@
       </w:pPr>
     </w:lvl>
   </w:abstractNum>
-  <w:abstractNum w:abstractNumId="4" w15:restartNumberingAfterBreak="0">
+  <w:abstractNum w:abstractNumId="7" w15:restartNumberingAfterBreak="0">
+    <w:nsid w:val="15405FFF"/>
+    <w:multiLevelType w:val="multilevel"/>
+    <w:tmpl w:val="FD80B5FA"/>
+    <w:lvl w:ilvl="0">
+      <w:start w:val="1"/>
+      <w:numFmt w:val="bullet"/>
+      <w:lvlText w:val=""/>
+      <w:lvlJc w:val="left"/>
+      <w:pPr>
+        <w:tabs>
+          <w:tab w:val="num" w:pos="720"/>
+        </w:tabs>
+        <w:ind w:left="720" w:hanging="360"/>
+      </w:pPr>
+      <w:rPr>
+        <w:rFonts w:ascii="Symbol" w:hAnsi="Symbol" w:hint="default"/>
+        <w:sz w:val="20"/>
+      </w:rPr>
+    </w:lvl>
+    <w:lvl w:ilvl="1" w:tentative="1">
+      <w:start w:val="1"/>
+      <w:numFmt w:val="bullet"/>
+      <w:lvlText w:val="o"/>
+      <w:lvlJc w:val="left"/>
+      <w:pPr>
+        <w:tabs>
+          <w:tab w:val="num" w:pos="1440"/>
+        </w:tabs>
+        <w:ind w:left="1440" w:hanging="360"/>
+      </w:pPr>
+      <w:rPr>
+        <w:rFonts w:ascii="Courier New" w:hAnsi="Courier New" w:hint="default"/>
+        <w:sz w:val="20"/>
+      </w:rPr>
+    </w:lvl>
+    <w:lvl w:ilvl="2" w:tentative="1">
+      <w:start w:val="1"/>
+      <w:numFmt w:val="bullet"/>
+      <w:lvlText w:val=""/>
+      <w:lvlJc w:val="left"/>
+      <w:pPr>
+        <w:tabs>
+          <w:tab w:val="num" w:pos="2160"/>
+        </w:tabs>
+        <w:ind w:left="2160" w:hanging="360"/>
+      </w:pPr>
+      <w:rPr>
+        <w:rFonts w:ascii="Wingdings" w:hAnsi="Wingdings" w:hint="default"/>
+        <w:sz w:val="20"/>
+      </w:rPr>
+    </w:lvl>
+    <w:lvl w:ilvl="3" w:tentative="1">
+      <w:start w:val="1"/>
+      <w:numFmt w:val="bullet"/>
+      <w:lvlText w:val=""/>
+      <w:lvlJc w:val="left"/>
+      <w:pPr>
+        <w:tabs>
+          <w:tab w:val="num" w:pos="2880"/>
+        </w:tabs>
+        <w:ind w:left="2880" w:hanging="360"/>
+      </w:pPr>
+      <w:rPr>
+        <w:rFonts w:ascii="Wingdings" w:hAnsi="Wingdings" w:hint="default"/>
+        <w:sz w:val="20"/>
+      </w:rPr>
+    </w:lvl>
+    <w:lvl w:ilvl="4" w:tentative="1">
+      <w:start w:val="1"/>
+      <w:numFmt w:val="bullet"/>
+      <w:lvlText w:val=""/>
+      <w:lvlJc w:val="left"/>
+      <w:pPr>
+        <w:tabs>
+          <w:tab w:val="num" w:pos="3600"/>
+        </w:tabs>
+        <w:ind w:left="3600" w:hanging="360"/>
+      </w:pPr>
+      <w:rPr>
+        <w:rFonts w:ascii="Wingdings" w:hAnsi="Wingdings" w:hint="default"/>
+        <w:sz w:val="20"/>
+      </w:rPr>
+    </w:lvl>
+    <w:lvl w:ilvl="5" w:tentative="1">
+      <w:start w:val="1"/>
+      <w:numFmt w:val="bullet"/>
+      <w:lvlText w:val=""/>
+      <w:lvlJc w:val="left"/>
+      <w:pPr>
+        <w:tabs>
+          <w:tab w:val="num" w:pos="4320"/>
+        </w:tabs>
+        <w:ind w:left="4320" w:hanging="360"/>
+      </w:pPr>
+      <w:rPr>
+        <w:rFonts w:ascii="Wingdings" w:hAnsi="Wingdings" w:hint="default"/>
+        <w:sz w:val="20"/>
+      </w:rPr>
+    </w:lvl>
+    <w:lvl w:ilvl="6" w:tentative="1">
+      <w:start w:val="1"/>
+      <w:numFmt w:val="bullet"/>
+      <w:lvlText w:val=""/>
+      <w:lvlJc w:val="left"/>
+      <w:pPr>
+        <w:tabs>
+          <w:tab w:val="num" w:pos="5040"/>
+        </w:tabs>
+        <w:ind w:left="5040" w:hanging="360"/>
+      </w:pPr>
+      <w:rPr>
+        <w:rFonts w:ascii="Wingdings" w:hAnsi="Wingdings" w:hint="default"/>
+        <w:sz w:val="20"/>
+      </w:rPr>
+    </w:lvl>
+    <w:lvl w:ilvl="7" w:tentative="1">
+      <w:start w:val="1"/>
+      <w:numFmt w:val="bullet"/>
+      <w:lvlText w:val=""/>
+      <w:lvlJc w:val="left"/>
+      <w:pPr>
+        <w:tabs>
+          <w:tab w:val="num" w:pos="5760"/>
+        </w:tabs>
+        <w:ind w:left="5760" w:hanging="360"/>
+      </w:pPr>
+      <w:rPr>
+        <w:rFonts w:ascii="Wingdings" w:hAnsi="Wingdings" w:hint="default"/>
+        <w:sz w:val="20"/>
+      </w:rPr>
+    </w:lvl>
+    <w:lvl w:ilvl="8" w:tentative="1">
+      <w:start w:val="1"/>
+      <w:numFmt w:val="bullet"/>
+      <w:lvlText w:val=""/>
+      <w:lvlJc w:val="left"/>
+      <w:pPr>
+        <w:tabs>
+          <w:tab w:val="num" w:pos="6480"/>
+        </w:tabs>
+        <w:ind w:left="6480" w:hanging="360"/>
+      </w:pPr>
+      <w:rPr>
+        <w:rFonts w:ascii="Wingdings" w:hAnsi="Wingdings" w:hint="default"/>
+        <w:sz w:val="20"/>
+      </w:rPr>
+    </w:lvl>
+  </w:abstractNum>
+  <w:abstractNum w:abstractNumId="8" w15:restartNumberingAfterBreak="0">
     <w:nsid w:val="16502289"/>
     <w:multiLevelType w:val="multilevel"/>
     <w:tmpl w:val="41F6D2AA"/>
@@ -6939,7 +10826,7 @@
       </w:rPr>
     </w:lvl>
   </w:abstractNum>
-  <w:abstractNum w:abstractNumId="5" w15:restartNumberingAfterBreak="0">
+  <w:abstractNum w:abstractNumId="9" w15:restartNumberingAfterBreak="0">
     <w:nsid w:val="165626A0"/>
     <w:multiLevelType w:val="multilevel"/>
     <w:tmpl w:val="053E7EA4"/>
@@ -7088,7 +10975,156 @@
       </w:rPr>
     </w:lvl>
   </w:abstractNum>
-  <w:abstractNum w:abstractNumId="6" w15:restartNumberingAfterBreak="0">
+  <w:abstractNum w:abstractNumId="10" w15:restartNumberingAfterBreak="0">
+    <w:nsid w:val="174E3BE8"/>
+    <w:multiLevelType w:val="multilevel"/>
+    <w:tmpl w:val="D04A4BB4"/>
+    <w:lvl w:ilvl="0">
+      <w:start w:val="1"/>
+      <w:numFmt w:val="bullet"/>
+      <w:lvlText w:val=""/>
+      <w:lvlJc w:val="left"/>
+      <w:pPr>
+        <w:tabs>
+          <w:tab w:val="num" w:pos="1080"/>
+        </w:tabs>
+        <w:ind w:left="1080" w:hanging="360"/>
+      </w:pPr>
+      <w:rPr>
+        <w:rFonts w:ascii="Symbol" w:hAnsi="Symbol" w:hint="default"/>
+        <w:sz w:val="20"/>
+      </w:rPr>
+    </w:lvl>
+    <w:lvl w:ilvl="1" w:tentative="1">
+      <w:start w:val="1"/>
+      <w:numFmt w:val="bullet"/>
+      <w:lvlText w:val="o"/>
+      <w:lvlJc w:val="left"/>
+      <w:pPr>
+        <w:tabs>
+          <w:tab w:val="num" w:pos="1800"/>
+        </w:tabs>
+        <w:ind w:left="1800" w:hanging="360"/>
+      </w:pPr>
+      <w:rPr>
+        <w:rFonts w:ascii="Courier New" w:hAnsi="Courier New" w:hint="default"/>
+        <w:sz w:val="20"/>
+      </w:rPr>
+    </w:lvl>
+    <w:lvl w:ilvl="2" w:tentative="1">
+      <w:start w:val="1"/>
+      <w:numFmt w:val="bullet"/>
+      <w:lvlText w:val=""/>
+      <w:lvlJc w:val="left"/>
+      <w:pPr>
+        <w:tabs>
+          <w:tab w:val="num" w:pos="2520"/>
+        </w:tabs>
+        <w:ind w:left="2520" w:hanging="360"/>
+      </w:pPr>
+      <w:rPr>
+        <w:rFonts w:ascii="Wingdings" w:hAnsi="Wingdings" w:hint="default"/>
+        <w:sz w:val="20"/>
+      </w:rPr>
+    </w:lvl>
+    <w:lvl w:ilvl="3" w:tentative="1">
+      <w:start w:val="1"/>
+      <w:numFmt w:val="bullet"/>
+      <w:lvlText w:val=""/>
+      <w:lvlJc w:val="left"/>
+      <w:pPr>
+        <w:tabs>
+          <w:tab w:val="num" w:pos="3240"/>
+        </w:tabs>
+        <w:ind w:left="3240" w:hanging="360"/>
+      </w:pPr>
+      <w:rPr>
+        <w:rFonts w:ascii="Wingdings" w:hAnsi="Wingdings" w:hint="default"/>
+        <w:sz w:val="20"/>
+      </w:rPr>
+    </w:lvl>
+    <w:lvl w:ilvl="4" w:tentative="1">
+      <w:start w:val="1"/>
+      <w:numFmt w:val="bullet"/>
+      <w:lvlText w:val=""/>
+      <w:lvlJc w:val="left"/>
+      <w:pPr>
+        <w:tabs>
+          <w:tab w:val="num" w:pos="3960"/>
+        </w:tabs>
+        <w:ind w:left="3960" w:hanging="360"/>
+      </w:pPr>
+      <w:rPr>
+        <w:rFonts w:ascii="Wingdings" w:hAnsi="Wingdings" w:hint="default"/>
+        <w:sz w:val="20"/>
+      </w:rPr>
+    </w:lvl>
+    <w:lvl w:ilvl="5" w:tentative="1">
+      <w:start w:val="1"/>
+      <w:numFmt w:val="bullet"/>
+      <w:lvlText w:val=""/>
+      <w:lvlJc w:val="left"/>
+      <w:pPr>
+        <w:tabs>
+          <w:tab w:val="num" w:pos="4680"/>
+        </w:tabs>
+        <w:ind w:left="4680" w:hanging="360"/>
+      </w:pPr>
+      <w:rPr>
+        <w:rFonts w:ascii="Wingdings" w:hAnsi="Wingdings" w:hint="default"/>
+        <w:sz w:val="20"/>
+      </w:rPr>
+    </w:lvl>
+    <w:lvl w:ilvl="6" w:tentative="1">
+      <w:start w:val="1"/>
+      <w:numFmt w:val="bullet"/>
+      <w:lvlText w:val=""/>
+      <w:lvlJc w:val="left"/>
+      <w:pPr>
+        <w:tabs>
+          <w:tab w:val="num" w:pos="5400"/>
+        </w:tabs>
+        <w:ind w:left="5400" w:hanging="360"/>
+      </w:pPr>
+      <w:rPr>
+        <w:rFonts w:ascii="Wingdings" w:hAnsi="Wingdings" w:hint="default"/>
+        <w:sz w:val="20"/>
+      </w:rPr>
+    </w:lvl>
+    <w:lvl w:ilvl="7" w:tentative="1">
+      <w:start w:val="1"/>
+      <w:numFmt w:val="bullet"/>
+      <w:lvlText w:val=""/>
+      <w:lvlJc w:val="left"/>
+      <w:pPr>
+        <w:tabs>
+          <w:tab w:val="num" w:pos="6120"/>
+        </w:tabs>
+        <w:ind w:left="6120" w:hanging="360"/>
+      </w:pPr>
+      <w:rPr>
+        <w:rFonts w:ascii="Wingdings" w:hAnsi="Wingdings" w:hint="default"/>
+        <w:sz w:val="20"/>
+      </w:rPr>
+    </w:lvl>
+    <w:lvl w:ilvl="8" w:tentative="1">
+      <w:start w:val="1"/>
+      <w:numFmt w:val="bullet"/>
+      <w:lvlText w:val=""/>
+      <w:lvlJc w:val="left"/>
+      <w:pPr>
+        <w:tabs>
+          <w:tab w:val="num" w:pos="6840"/>
+        </w:tabs>
+        <w:ind w:left="6840" w:hanging="360"/>
+      </w:pPr>
+      <w:rPr>
+        <w:rFonts w:ascii="Wingdings" w:hAnsi="Wingdings" w:hint="default"/>
+        <w:sz w:val="20"/>
+      </w:rPr>
+    </w:lvl>
+  </w:abstractNum>
+  <w:abstractNum w:abstractNumId="11" w15:restartNumberingAfterBreak="0">
     <w:nsid w:val="184965DF"/>
     <w:multiLevelType w:val="hybridMultilevel"/>
     <w:tmpl w:val="AD7E31E4"/>
@@ -7174,7 +11210,156 @@
       </w:pPr>
     </w:lvl>
   </w:abstractNum>
-  <w:abstractNum w:abstractNumId="7" w15:restartNumberingAfterBreak="0">
+  <w:abstractNum w:abstractNumId="12" w15:restartNumberingAfterBreak="0">
+    <w:nsid w:val="198E0AD5"/>
+    <w:multiLevelType w:val="multilevel"/>
+    <w:tmpl w:val="725E1B5E"/>
+    <w:lvl w:ilvl="0">
+      <w:start w:val="1"/>
+      <w:numFmt w:val="bullet"/>
+      <w:lvlText w:val=""/>
+      <w:lvlJc w:val="left"/>
+      <w:pPr>
+        <w:tabs>
+          <w:tab w:val="num" w:pos="1080"/>
+        </w:tabs>
+        <w:ind w:left="1080" w:hanging="360"/>
+      </w:pPr>
+      <w:rPr>
+        <w:rFonts w:ascii="Symbol" w:hAnsi="Symbol" w:hint="default"/>
+        <w:sz w:val="20"/>
+      </w:rPr>
+    </w:lvl>
+    <w:lvl w:ilvl="1" w:tentative="1">
+      <w:start w:val="1"/>
+      <w:numFmt w:val="bullet"/>
+      <w:lvlText w:val="o"/>
+      <w:lvlJc w:val="left"/>
+      <w:pPr>
+        <w:tabs>
+          <w:tab w:val="num" w:pos="1800"/>
+        </w:tabs>
+        <w:ind w:left="1800" w:hanging="360"/>
+      </w:pPr>
+      <w:rPr>
+        <w:rFonts w:ascii="Courier New" w:hAnsi="Courier New" w:hint="default"/>
+        <w:sz w:val="20"/>
+      </w:rPr>
+    </w:lvl>
+    <w:lvl w:ilvl="2" w:tentative="1">
+      <w:start w:val="1"/>
+      <w:numFmt w:val="bullet"/>
+      <w:lvlText w:val=""/>
+      <w:lvlJc w:val="left"/>
+      <w:pPr>
+        <w:tabs>
+          <w:tab w:val="num" w:pos="2520"/>
+        </w:tabs>
+        <w:ind w:left="2520" w:hanging="360"/>
+      </w:pPr>
+      <w:rPr>
+        <w:rFonts w:ascii="Wingdings" w:hAnsi="Wingdings" w:hint="default"/>
+        <w:sz w:val="20"/>
+      </w:rPr>
+    </w:lvl>
+    <w:lvl w:ilvl="3" w:tentative="1">
+      <w:start w:val="1"/>
+      <w:numFmt w:val="bullet"/>
+      <w:lvlText w:val=""/>
+      <w:lvlJc w:val="left"/>
+      <w:pPr>
+        <w:tabs>
+          <w:tab w:val="num" w:pos="3240"/>
+        </w:tabs>
+        <w:ind w:left="3240" w:hanging="360"/>
+      </w:pPr>
+      <w:rPr>
+        <w:rFonts w:ascii="Wingdings" w:hAnsi="Wingdings" w:hint="default"/>
+        <w:sz w:val="20"/>
+      </w:rPr>
+    </w:lvl>
+    <w:lvl w:ilvl="4" w:tentative="1">
+      <w:start w:val="1"/>
+      <w:numFmt w:val="bullet"/>
+      <w:lvlText w:val=""/>
+      <w:lvlJc w:val="left"/>
+      <w:pPr>
+        <w:tabs>
+          <w:tab w:val="num" w:pos="3960"/>
+        </w:tabs>
+        <w:ind w:left="3960" w:hanging="360"/>
+      </w:pPr>
+      <w:rPr>
+        <w:rFonts w:ascii="Wingdings" w:hAnsi="Wingdings" w:hint="default"/>
+        <w:sz w:val="20"/>
+      </w:rPr>
+    </w:lvl>
+    <w:lvl w:ilvl="5" w:tentative="1">
+      <w:start w:val="1"/>
+      <w:numFmt w:val="bullet"/>
+      <w:lvlText w:val=""/>
+      <w:lvlJc w:val="left"/>
+      <w:pPr>
+        <w:tabs>
+          <w:tab w:val="num" w:pos="4680"/>
+        </w:tabs>
+        <w:ind w:left="4680" w:hanging="360"/>
+      </w:pPr>
+      <w:rPr>
+        <w:rFonts w:ascii="Wingdings" w:hAnsi="Wingdings" w:hint="default"/>
+        <w:sz w:val="20"/>
+      </w:rPr>
+    </w:lvl>
+    <w:lvl w:ilvl="6" w:tentative="1">
+      <w:start w:val="1"/>
+      <w:numFmt w:val="bullet"/>
+      <w:lvlText w:val=""/>
+      <w:lvlJc w:val="left"/>
+      <w:pPr>
+        <w:tabs>
+          <w:tab w:val="num" w:pos="5400"/>
+        </w:tabs>
+        <w:ind w:left="5400" w:hanging="360"/>
+      </w:pPr>
+      <w:rPr>
+        <w:rFonts w:ascii="Wingdings" w:hAnsi="Wingdings" w:hint="default"/>
+        <w:sz w:val="20"/>
+      </w:rPr>
+    </w:lvl>
+    <w:lvl w:ilvl="7" w:tentative="1">
+      <w:start w:val="1"/>
+      <w:numFmt w:val="bullet"/>
+      <w:lvlText w:val=""/>
+      <w:lvlJc w:val="left"/>
+      <w:pPr>
+        <w:tabs>
+          <w:tab w:val="num" w:pos="6120"/>
+        </w:tabs>
+        <w:ind w:left="6120" w:hanging="360"/>
+      </w:pPr>
+      <w:rPr>
+        <w:rFonts w:ascii="Wingdings" w:hAnsi="Wingdings" w:hint="default"/>
+        <w:sz w:val="20"/>
+      </w:rPr>
+    </w:lvl>
+    <w:lvl w:ilvl="8" w:tentative="1">
+      <w:start w:val="1"/>
+      <w:numFmt w:val="bullet"/>
+      <w:lvlText w:val=""/>
+      <w:lvlJc w:val="left"/>
+      <w:pPr>
+        <w:tabs>
+          <w:tab w:val="num" w:pos="6840"/>
+        </w:tabs>
+        <w:ind w:left="6840" w:hanging="360"/>
+      </w:pPr>
+      <w:rPr>
+        <w:rFonts w:ascii="Wingdings" w:hAnsi="Wingdings" w:hint="default"/>
+        <w:sz w:val="20"/>
+      </w:rPr>
+    </w:lvl>
+  </w:abstractNum>
+  <w:abstractNum w:abstractNumId="13" w15:restartNumberingAfterBreak="0">
     <w:nsid w:val="1A3C260F"/>
     <w:multiLevelType w:val="multilevel"/>
     <w:tmpl w:val="8070B944"/>
@@ -7323,7 +11508,7 @@
       </w:rPr>
     </w:lvl>
   </w:abstractNum>
-  <w:abstractNum w:abstractNumId="8" w15:restartNumberingAfterBreak="0">
+  <w:abstractNum w:abstractNumId="14" w15:restartNumberingAfterBreak="0">
     <w:nsid w:val="1B5E1CAE"/>
     <w:multiLevelType w:val="multilevel"/>
     <w:tmpl w:val="D37E2CE8"/>
@@ -7472,7 +11657,7 @@
       </w:rPr>
     </w:lvl>
   </w:abstractNum>
-  <w:abstractNum w:abstractNumId="9" w15:restartNumberingAfterBreak="0">
+  <w:abstractNum w:abstractNumId="15" w15:restartNumberingAfterBreak="0">
     <w:nsid w:val="1D271FF2"/>
     <w:multiLevelType w:val="multilevel"/>
     <w:tmpl w:val="59929FC0"/>
@@ -7593,7 +11778,7 @@
       </w:pPr>
     </w:lvl>
   </w:abstractNum>
-  <w:abstractNum w:abstractNumId="10" w15:restartNumberingAfterBreak="0">
+  <w:abstractNum w:abstractNumId="16" w15:restartNumberingAfterBreak="0">
     <w:nsid w:val="1DD07BDC"/>
     <w:multiLevelType w:val="multilevel"/>
     <w:tmpl w:val="6F2C8EC4"/>
@@ -7710,7 +11895,7 @@
       </w:pPr>
     </w:lvl>
   </w:abstractNum>
-  <w:abstractNum w:abstractNumId="11" w15:restartNumberingAfterBreak="0">
+  <w:abstractNum w:abstractNumId="17" w15:restartNumberingAfterBreak="0">
     <w:nsid w:val="1EBF3BF7"/>
     <w:multiLevelType w:val="multilevel"/>
     <w:tmpl w:val="457E8090"/>
@@ -7859,7 +12044,7 @@
       </w:rPr>
     </w:lvl>
   </w:abstractNum>
-  <w:abstractNum w:abstractNumId="12" w15:restartNumberingAfterBreak="0">
+  <w:abstractNum w:abstractNumId="18" w15:restartNumberingAfterBreak="0">
     <w:nsid w:val="22A67DEA"/>
     <w:multiLevelType w:val="multilevel"/>
     <w:tmpl w:val="7A4AD2C2"/>
@@ -8008,7 +12193,7 @@
       </w:rPr>
     </w:lvl>
   </w:abstractNum>
-  <w:abstractNum w:abstractNumId="13" w15:restartNumberingAfterBreak="0">
+  <w:abstractNum w:abstractNumId="19" w15:restartNumberingAfterBreak="0">
     <w:nsid w:val="284A67C5"/>
     <w:multiLevelType w:val="multilevel"/>
     <w:tmpl w:val="7EDEA696"/>
@@ -8125,7 +12310,305 @@
       </w:pPr>
     </w:lvl>
   </w:abstractNum>
-  <w:abstractNum w:abstractNumId="14" w15:restartNumberingAfterBreak="0">
+  <w:abstractNum w:abstractNumId="20" w15:restartNumberingAfterBreak="0">
+    <w:nsid w:val="2BB4470D"/>
+    <w:multiLevelType w:val="multilevel"/>
+    <w:tmpl w:val="029EE77E"/>
+    <w:lvl w:ilvl="0">
+      <w:start w:val="1"/>
+      <w:numFmt w:val="bullet"/>
+      <w:lvlText w:val="o"/>
+      <w:lvlJc w:val="left"/>
+      <w:pPr>
+        <w:tabs>
+          <w:tab w:val="num" w:pos="1080"/>
+        </w:tabs>
+        <w:ind w:left="1080" w:hanging="360"/>
+      </w:pPr>
+      <w:rPr>
+        <w:rFonts w:ascii="Courier New" w:hAnsi="Courier New" w:cs="Courier New" w:hint="default"/>
+        <w:sz w:val="20"/>
+      </w:rPr>
+    </w:lvl>
+    <w:lvl w:ilvl="1" w:tentative="1">
+      <w:start w:val="1"/>
+      <w:numFmt w:val="bullet"/>
+      <w:lvlText w:val="o"/>
+      <w:lvlJc w:val="left"/>
+      <w:pPr>
+        <w:tabs>
+          <w:tab w:val="num" w:pos="1800"/>
+        </w:tabs>
+        <w:ind w:left="1800" w:hanging="360"/>
+      </w:pPr>
+      <w:rPr>
+        <w:rFonts w:ascii="Courier New" w:hAnsi="Courier New" w:hint="default"/>
+        <w:sz w:val="20"/>
+      </w:rPr>
+    </w:lvl>
+    <w:lvl w:ilvl="2" w:tentative="1">
+      <w:start w:val="1"/>
+      <w:numFmt w:val="bullet"/>
+      <w:lvlText w:val=""/>
+      <w:lvlJc w:val="left"/>
+      <w:pPr>
+        <w:tabs>
+          <w:tab w:val="num" w:pos="2520"/>
+        </w:tabs>
+        <w:ind w:left="2520" w:hanging="360"/>
+      </w:pPr>
+      <w:rPr>
+        <w:rFonts w:ascii="Wingdings" w:hAnsi="Wingdings" w:hint="default"/>
+        <w:sz w:val="20"/>
+      </w:rPr>
+    </w:lvl>
+    <w:lvl w:ilvl="3" w:tentative="1">
+      <w:start w:val="1"/>
+      <w:numFmt w:val="bullet"/>
+      <w:lvlText w:val=""/>
+      <w:lvlJc w:val="left"/>
+      <w:pPr>
+        <w:tabs>
+          <w:tab w:val="num" w:pos="3240"/>
+        </w:tabs>
+        <w:ind w:left="3240" w:hanging="360"/>
+      </w:pPr>
+      <w:rPr>
+        <w:rFonts w:ascii="Wingdings" w:hAnsi="Wingdings" w:hint="default"/>
+        <w:sz w:val="20"/>
+      </w:rPr>
+    </w:lvl>
+    <w:lvl w:ilvl="4" w:tentative="1">
+      <w:start w:val="1"/>
+      <w:numFmt w:val="bullet"/>
+      <w:lvlText w:val=""/>
+      <w:lvlJc w:val="left"/>
+      <w:pPr>
+        <w:tabs>
+          <w:tab w:val="num" w:pos="3960"/>
+        </w:tabs>
+        <w:ind w:left="3960" w:hanging="360"/>
+      </w:pPr>
+      <w:rPr>
+        <w:rFonts w:ascii="Wingdings" w:hAnsi="Wingdings" w:hint="default"/>
+        <w:sz w:val="20"/>
+      </w:rPr>
+    </w:lvl>
+    <w:lvl w:ilvl="5" w:tentative="1">
+      <w:start w:val="1"/>
+      <w:numFmt w:val="bullet"/>
+      <w:lvlText w:val=""/>
+      <w:lvlJc w:val="left"/>
+      <w:pPr>
+        <w:tabs>
+          <w:tab w:val="num" w:pos="4680"/>
+        </w:tabs>
+        <w:ind w:left="4680" w:hanging="360"/>
+      </w:pPr>
+      <w:rPr>
+        <w:rFonts w:ascii="Wingdings" w:hAnsi="Wingdings" w:hint="default"/>
+        <w:sz w:val="20"/>
+      </w:rPr>
+    </w:lvl>
+    <w:lvl w:ilvl="6" w:tentative="1">
+      <w:start w:val="1"/>
+      <w:numFmt w:val="bullet"/>
+      <w:lvlText w:val=""/>
+      <w:lvlJc w:val="left"/>
+      <w:pPr>
+        <w:tabs>
+          <w:tab w:val="num" w:pos="5400"/>
+        </w:tabs>
+        <w:ind w:left="5400" w:hanging="360"/>
+      </w:pPr>
+      <w:rPr>
+        <w:rFonts w:ascii="Wingdings" w:hAnsi="Wingdings" w:hint="default"/>
+        <w:sz w:val="20"/>
+      </w:rPr>
+    </w:lvl>
+    <w:lvl w:ilvl="7" w:tentative="1">
+      <w:start w:val="1"/>
+      <w:numFmt w:val="bullet"/>
+      <w:lvlText w:val=""/>
+      <w:lvlJc w:val="left"/>
+      <w:pPr>
+        <w:tabs>
+          <w:tab w:val="num" w:pos="6120"/>
+        </w:tabs>
+        <w:ind w:left="6120" w:hanging="360"/>
+      </w:pPr>
+      <w:rPr>
+        <w:rFonts w:ascii="Wingdings" w:hAnsi="Wingdings" w:hint="default"/>
+        <w:sz w:val="20"/>
+      </w:rPr>
+    </w:lvl>
+    <w:lvl w:ilvl="8" w:tentative="1">
+      <w:start w:val="1"/>
+      <w:numFmt w:val="bullet"/>
+      <w:lvlText w:val=""/>
+      <w:lvlJc w:val="left"/>
+      <w:pPr>
+        <w:tabs>
+          <w:tab w:val="num" w:pos="6840"/>
+        </w:tabs>
+        <w:ind w:left="6840" w:hanging="360"/>
+      </w:pPr>
+      <w:rPr>
+        <w:rFonts w:ascii="Wingdings" w:hAnsi="Wingdings" w:hint="default"/>
+        <w:sz w:val="20"/>
+      </w:rPr>
+    </w:lvl>
+  </w:abstractNum>
+  <w:abstractNum w:abstractNumId="21" w15:restartNumberingAfterBreak="0">
+    <w:nsid w:val="32C8522A"/>
+    <w:multiLevelType w:val="multilevel"/>
+    <w:tmpl w:val="CB760F48"/>
+    <w:lvl w:ilvl="0">
+      <w:start w:val="1"/>
+      <w:numFmt w:val="bullet"/>
+      <w:lvlText w:val="o"/>
+      <w:lvlJc w:val="left"/>
+      <w:pPr>
+        <w:tabs>
+          <w:tab w:val="num" w:pos="1080"/>
+        </w:tabs>
+        <w:ind w:left="1080" w:hanging="360"/>
+      </w:pPr>
+      <w:rPr>
+        <w:rFonts w:ascii="Courier New" w:hAnsi="Courier New" w:cs="Courier New" w:hint="default"/>
+        <w:sz w:val="20"/>
+      </w:rPr>
+    </w:lvl>
+    <w:lvl w:ilvl="1" w:tentative="1">
+      <w:start w:val="1"/>
+      <w:numFmt w:val="bullet"/>
+      <w:lvlText w:val="o"/>
+      <w:lvlJc w:val="left"/>
+      <w:pPr>
+        <w:tabs>
+          <w:tab w:val="num" w:pos="1800"/>
+        </w:tabs>
+        <w:ind w:left="1800" w:hanging="360"/>
+      </w:pPr>
+      <w:rPr>
+        <w:rFonts w:ascii="Courier New" w:hAnsi="Courier New" w:hint="default"/>
+        <w:sz w:val="20"/>
+      </w:rPr>
+    </w:lvl>
+    <w:lvl w:ilvl="2" w:tentative="1">
+      <w:start w:val="1"/>
+      <w:numFmt w:val="bullet"/>
+      <w:lvlText w:val=""/>
+      <w:lvlJc w:val="left"/>
+      <w:pPr>
+        <w:tabs>
+          <w:tab w:val="num" w:pos="2520"/>
+        </w:tabs>
+        <w:ind w:left="2520" w:hanging="360"/>
+      </w:pPr>
+      <w:rPr>
+        <w:rFonts w:ascii="Wingdings" w:hAnsi="Wingdings" w:hint="default"/>
+        <w:sz w:val="20"/>
+      </w:rPr>
+    </w:lvl>
+    <w:lvl w:ilvl="3" w:tentative="1">
+      <w:start w:val="1"/>
+      <w:numFmt w:val="bullet"/>
+      <w:lvlText w:val=""/>
+      <w:lvlJc w:val="left"/>
+      <w:pPr>
+        <w:tabs>
+          <w:tab w:val="num" w:pos="3240"/>
+        </w:tabs>
+        <w:ind w:left="3240" w:hanging="360"/>
+      </w:pPr>
+      <w:rPr>
+        <w:rFonts w:ascii="Wingdings" w:hAnsi="Wingdings" w:hint="default"/>
+        <w:sz w:val="20"/>
+      </w:rPr>
+    </w:lvl>
+    <w:lvl w:ilvl="4" w:tentative="1">
+      <w:start w:val="1"/>
+      <w:numFmt w:val="bullet"/>
+      <w:lvlText w:val=""/>
+      <w:lvlJc w:val="left"/>
+      <w:pPr>
+        <w:tabs>
+          <w:tab w:val="num" w:pos="3960"/>
+        </w:tabs>
+        <w:ind w:left="3960" w:hanging="360"/>
+      </w:pPr>
+      <w:rPr>
+        <w:rFonts w:ascii="Wingdings" w:hAnsi="Wingdings" w:hint="default"/>
+        <w:sz w:val="20"/>
+      </w:rPr>
+    </w:lvl>
+    <w:lvl w:ilvl="5" w:tentative="1">
+      <w:start w:val="1"/>
+      <w:numFmt w:val="bullet"/>
+      <w:lvlText w:val=""/>
+      <w:lvlJc w:val="left"/>
+      <w:pPr>
+        <w:tabs>
+          <w:tab w:val="num" w:pos="4680"/>
+        </w:tabs>
+        <w:ind w:left="4680" w:hanging="360"/>
+      </w:pPr>
+      <w:rPr>
+        <w:rFonts w:ascii="Wingdings" w:hAnsi="Wingdings" w:hint="default"/>
+        <w:sz w:val="20"/>
+      </w:rPr>
+    </w:lvl>
+    <w:lvl w:ilvl="6" w:tentative="1">
+      <w:start w:val="1"/>
+      <w:numFmt w:val="bullet"/>
+      <w:lvlText w:val=""/>
+      <w:lvlJc w:val="left"/>
+      <w:pPr>
+        <w:tabs>
+          <w:tab w:val="num" w:pos="5400"/>
+        </w:tabs>
+        <w:ind w:left="5400" w:hanging="360"/>
+      </w:pPr>
+      <w:rPr>
+        <w:rFonts w:ascii="Wingdings" w:hAnsi="Wingdings" w:hint="default"/>
+        <w:sz w:val="20"/>
+      </w:rPr>
+    </w:lvl>
+    <w:lvl w:ilvl="7" w:tentative="1">
+      <w:start w:val="1"/>
+      <w:numFmt w:val="bullet"/>
+      <w:lvlText w:val=""/>
+      <w:lvlJc w:val="left"/>
+      <w:pPr>
+        <w:tabs>
+          <w:tab w:val="num" w:pos="6120"/>
+        </w:tabs>
+        <w:ind w:left="6120" w:hanging="360"/>
+      </w:pPr>
+      <w:rPr>
+        <w:rFonts w:ascii="Wingdings" w:hAnsi="Wingdings" w:hint="default"/>
+        <w:sz w:val="20"/>
+      </w:rPr>
+    </w:lvl>
+    <w:lvl w:ilvl="8" w:tentative="1">
+      <w:start w:val="1"/>
+      <w:numFmt w:val="bullet"/>
+      <w:lvlText w:val=""/>
+      <w:lvlJc w:val="left"/>
+      <w:pPr>
+        <w:tabs>
+          <w:tab w:val="num" w:pos="6840"/>
+        </w:tabs>
+        <w:ind w:left="6840" w:hanging="360"/>
+      </w:pPr>
+      <w:rPr>
+        <w:rFonts w:ascii="Wingdings" w:hAnsi="Wingdings" w:hint="default"/>
+        <w:sz w:val="20"/>
+      </w:rPr>
+    </w:lvl>
+  </w:abstractNum>
+  <w:abstractNum w:abstractNumId="22" w15:restartNumberingAfterBreak="0">
     <w:nsid w:val="33A168C4"/>
     <w:multiLevelType w:val="multilevel"/>
     <w:tmpl w:val="CACEC8BC"/>
@@ -8274,7 +12757,454 @@
       </w:rPr>
     </w:lvl>
   </w:abstractNum>
-  <w:abstractNum w:abstractNumId="15" w15:restartNumberingAfterBreak="0">
+  <w:abstractNum w:abstractNumId="23" w15:restartNumberingAfterBreak="0">
+    <w:nsid w:val="33F0380B"/>
+    <w:multiLevelType w:val="multilevel"/>
+    <w:tmpl w:val="907081EA"/>
+    <w:lvl w:ilvl="0">
+      <w:start w:val="1"/>
+      <w:numFmt w:val="bullet"/>
+      <w:lvlText w:val=""/>
+      <w:lvlJc w:val="left"/>
+      <w:pPr>
+        <w:tabs>
+          <w:tab w:val="num" w:pos="720"/>
+        </w:tabs>
+        <w:ind w:left="720" w:hanging="360"/>
+      </w:pPr>
+      <w:rPr>
+        <w:rFonts w:ascii="Symbol" w:hAnsi="Symbol" w:hint="default"/>
+        <w:sz w:val="20"/>
+      </w:rPr>
+    </w:lvl>
+    <w:lvl w:ilvl="1" w:tentative="1">
+      <w:start w:val="1"/>
+      <w:numFmt w:val="bullet"/>
+      <w:lvlText w:val="o"/>
+      <w:lvlJc w:val="left"/>
+      <w:pPr>
+        <w:tabs>
+          <w:tab w:val="num" w:pos="1440"/>
+        </w:tabs>
+        <w:ind w:left="1440" w:hanging="360"/>
+      </w:pPr>
+      <w:rPr>
+        <w:rFonts w:ascii="Courier New" w:hAnsi="Courier New" w:hint="default"/>
+        <w:sz w:val="20"/>
+      </w:rPr>
+    </w:lvl>
+    <w:lvl w:ilvl="2" w:tentative="1">
+      <w:start w:val="1"/>
+      <w:numFmt w:val="bullet"/>
+      <w:lvlText w:val=""/>
+      <w:lvlJc w:val="left"/>
+      <w:pPr>
+        <w:tabs>
+          <w:tab w:val="num" w:pos="2160"/>
+        </w:tabs>
+        <w:ind w:left="2160" w:hanging="360"/>
+      </w:pPr>
+      <w:rPr>
+        <w:rFonts w:ascii="Wingdings" w:hAnsi="Wingdings" w:hint="default"/>
+        <w:sz w:val="20"/>
+      </w:rPr>
+    </w:lvl>
+    <w:lvl w:ilvl="3" w:tentative="1">
+      <w:start w:val="1"/>
+      <w:numFmt w:val="bullet"/>
+      <w:lvlText w:val=""/>
+      <w:lvlJc w:val="left"/>
+      <w:pPr>
+        <w:tabs>
+          <w:tab w:val="num" w:pos="2880"/>
+        </w:tabs>
+        <w:ind w:left="2880" w:hanging="360"/>
+      </w:pPr>
+      <w:rPr>
+        <w:rFonts w:ascii="Wingdings" w:hAnsi="Wingdings" w:hint="default"/>
+        <w:sz w:val="20"/>
+      </w:rPr>
+    </w:lvl>
+    <w:lvl w:ilvl="4" w:tentative="1">
+      <w:start w:val="1"/>
+      <w:numFmt w:val="bullet"/>
+      <w:lvlText w:val=""/>
+      <w:lvlJc w:val="left"/>
+      <w:pPr>
+        <w:tabs>
+          <w:tab w:val="num" w:pos="3600"/>
+        </w:tabs>
+        <w:ind w:left="3600" w:hanging="360"/>
+      </w:pPr>
+      <w:rPr>
+        <w:rFonts w:ascii="Wingdings" w:hAnsi="Wingdings" w:hint="default"/>
+        <w:sz w:val="20"/>
+      </w:rPr>
+    </w:lvl>
+    <w:lvl w:ilvl="5" w:tentative="1">
+      <w:start w:val="1"/>
+      <w:numFmt w:val="bullet"/>
+      <w:lvlText w:val=""/>
+      <w:lvlJc w:val="left"/>
+      <w:pPr>
+        <w:tabs>
+          <w:tab w:val="num" w:pos="4320"/>
+        </w:tabs>
+        <w:ind w:left="4320" w:hanging="360"/>
+      </w:pPr>
+      <w:rPr>
+        <w:rFonts w:ascii="Wingdings" w:hAnsi="Wingdings" w:hint="default"/>
+        <w:sz w:val="20"/>
+      </w:rPr>
+    </w:lvl>
+    <w:lvl w:ilvl="6" w:tentative="1">
+      <w:start w:val="1"/>
+      <w:numFmt w:val="bullet"/>
+      <w:lvlText w:val=""/>
+      <w:lvlJc w:val="left"/>
+      <w:pPr>
+        <w:tabs>
+          <w:tab w:val="num" w:pos="5040"/>
+        </w:tabs>
+        <w:ind w:left="5040" w:hanging="360"/>
+      </w:pPr>
+      <w:rPr>
+        <w:rFonts w:ascii="Wingdings" w:hAnsi="Wingdings" w:hint="default"/>
+        <w:sz w:val="20"/>
+      </w:rPr>
+    </w:lvl>
+    <w:lvl w:ilvl="7" w:tentative="1">
+      <w:start w:val="1"/>
+      <w:numFmt w:val="bullet"/>
+      <w:lvlText w:val=""/>
+      <w:lvlJc w:val="left"/>
+      <w:pPr>
+        <w:tabs>
+          <w:tab w:val="num" w:pos="5760"/>
+        </w:tabs>
+        <w:ind w:left="5760" w:hanging="360"/>
+      </w:pPr>
+      <w:rPr>
+        <w:rFonts w:ascii="Wingdings" w:hAnsi="Wingdings" w:hint="default"/>
+        <w:sz w:val="20"/>
+      </w:rPr>
+    </w:lvl>
+    <w:lvl w:ilvl="8" w:tentative="1">
+      <w:start w:val="1"/>
+      <w:numFmt w:val="bullet"/>
+      <w:lvlText w:val=""/>
+      <w:lvlJc w:val="left"/>
+      <w:pPr>
+        <w:tabs>
+          <w:tab w:val="num" w:pos="6480"/>
+        </w:tabs>
+        <w:ind w:left="6480" w:hanging="360"/>
+      </w:pPr>
+      <w:rPr>
+        <w:rFonts w:ascii="Wingdings" w:hAnsi="Wingdings" w:hint="default"/>
+        <w:sz w:val="20"/>
+      </w:rPr>
+    </w:lvl>
+  </w:abstractNum>
+  <w:abstractNum w:abstractNumId="24" w15:restartNumberingAfterBreak="0">
+    <w:nsid w:val="365B7BCE"/>
+    <w:multiLevelType w:val="multilevel"/>
+    <w:tmpl w:val="D1264008"/>
+    <w:lvl w:ilvl="0">
+      <w:start w:val="1"/>
+      <w:numFmt w:val="bullet"/>
+      <w:lvlText w:val=""/>
+      <w:lvlJc w:val="left"/>
+      <w:pPr>
+        <w:tabs>
+          <w:tab w:val="num" w:pos="1080"/>
+        </w:tabs>
+        <w:ind w:left="1080" w:hanging="360"/>
+      </w:pPr>
+      <w:rPr>
+        <w:rFonts w:ascii="Symbol" w:hAnsi="Symbol" w:hint="default"/>
+        <w:sz w:val="20"/>
+      </w:rPr>
+    </w:lvl>
+    <w:lvl w:ilvl="1">
+      <w:start w:val="1"/>
+      <w:numFmt w:val="bullet"/>
+      <w:lvlText w:val="o"/>
+      <w:lvlJc w:val="left"/>
+      <w:pPr>
+        <w:tabs>
+          <w:tab w:val="num" w:pos="1800"/>
+        </w:tabs>
+        <w:ind w:left="1800" w:hanging="360"/>
+      </w:pPr>
+      <w:rPr>
+        <w:rFonts w:ascii="Courier New" w:hAnsi="Courier New" w:hint="default"/>
+        <w:sz w:val="20"/>
+      </w:rPr>
+    </w:lvl>
+    <w:lvl w:ilvl="2" w:tentative="1">
+      <w:start w:val="1"/>
+      <w:numFmt w:val="bullet"/>
+      <w:lvlText w:val=""/>
+      <w:lvlJc w:val="left"/>
+      <w:pPr>
+        <w:tabs>
+          <w:tab w:val="num" w:pos="2520"/>
+        </w:tabs>
+        <w:ind w:left="2520" w:hanging="360"/>
+      </w:pPr>
+      <w:rPr>
+        <w:rFonts w:ascii="Wingdings" w:hAnsi="Wingdings" w:hint="default"/>
+        <w:sz w:val="20"/>
+      </w:rPr>
+    </w:lvl>
+    <w:lvl w:ilvl="3" w:tentative="1">
+      <w:start w:val="1"/>
+      <w:numFmt w:val="bullet"/>
+      <w:lvlText w:val=""/>
+      <w:lvlJc w:val="left"/>
+      <w:pPr>
+        <w:tabs>
+          <w:tab w:val="num" w:pos="3240"/>
+        </w:tabs>
+        <w:ind w:left="3240" w:hanging="360"/>
+      </w:pPr>
+      <w:rPr>
+        <w:rFonts w:ascii="Wingdings" w:hAnsi="Wingdings" w:hint="default"/>
+        <w:sz w:val="20"/>
+      </w:rPr>
+    </w:lvl>
+    <w:lvl w:ilvl="4" w:tentative="1">
+      <w:start w:val="1"/>
+      <w:numFmt w:val="bullet"/>
+      <w:lvlText w:val=""/>
+      <w:lvlJc w:val="left"/>
+      <w:pPr>
+        <w:tabs>
+          <w:tab w:val="num" w:pos="3960"/>
+        </w:tabs>
+        <w:ind w:left="3960" w:hanging="360"/>
+      </w:pPr>
+      <w:rPr>
+        <w:rFonts w:ascii="Wingdings" w:hAnsi="Wingdings" w:hint="default"/>
+        <w:sz w:val="20"/>
+      </w:rPr>
+    </w:lvl>
+    <w:lvl w:ilvl="5" w:tentative="1">
+      <w:start w:val="1"/>
+      <w:numFmt w:val="bullet"/>
+      <w:lvlText w:val=""/>
+      <w:lvlJc w:val="left"/>
+      <w:pPr>
+        <w:tabs>
+          <w:tab w:val="num" w:pos="4680"/>
+        </w:tabs>
+        <w:ind w:left="4680" w:hanging="360"/>
+      </w:pPr>
+      <w:rPr>
+        <w:rFonts w:ascii="Wingdings" w:hAnsi="Wingdings" w:hint="default"/>
+        <w:sz w:val="20"/>
+      </w:rPr>
+    </w:lvl>
+    <w:lvl w:ilvl="6" w:tentative="1">
+      <w:start w:val="1"/>
+      <w:numFmt w:val="bullet"/>
+      <w:lvlText w:val=""/>
+      <w:lvlJc w:val="left"/>
+      <w:pPr>
+        <w:tabs>
+          <w:tab w:val="num" w:pos="5400"/>
+        </w:tabs>
+        <w:ind w:left="5400" w:hanging="360"/>
+      </w:pPr>
+      <w:rPr>
+        <w:rFonts w:ascii="Wingdings" w:hAnsi="Wingdings" w:hint="default"/>
+        <w:sz w:val="20"/>
+      </w:rPr>
+    </w:lvl>
+    <w:lvl w:ilvl="7" w:tentative="1">
+      <w:start w:val="1"/>
+      <w:numFmt w:val="bullet"/>
+      <w:lvlText w:val=""/>
+      <w:lvlJc w:val="left"/>
+      <w:pPr>
+        <w:tabs>
+          <w:tab w:val="num" w:pos="6120"/>
+        </w:tabs>
+        <w:ind w:left="6120" w:hanging="360"/>
+      </w:pPr>
+      <w:rPr>
+        <w:rFonts w:ascii="Wingdings" w:hAnsi="Wingdings" w:hint="default"/>
+        <w:sz w:val="20"/>
+      </w:rPr>
+    </w:lvl>
+    <w:lvl w:ilvl="8" w:tentative="1">
+      <w:start w:val="1"/>
+      <w:numFmt w:val="bullet"/>
+      <w:lvlText w:val=""/>
+      <w:lvlJc w:val="left"/>
+      <w:pPr>
+        <w:tabs>
+          <w:tab w:val="num" w:pos="6840"/>
+        </w:tabs>
+        <w:ind w:left="6840" w:hanging="360"/>
+      </w:pPr>
+      <w:rPr>
+        <w:rFonts w:ascii="Wingdings" w:hAnsi="Wingdings" w:hint="default"/>
+        <w:sz w:val="20"/>
+      </w:rPr>
+    </w:lvl>
+  </w:abstractNum>
+  <w:abstractNum w:abstractNumId="25" w15:restartNumberingAfterBreak="0">
+    <w:nsid w:val="37626FC1"/>
+    <w:multiLevelType w:val="multilevel"/>
+    <w:tmpl w:val="34121F4A"/>
+    <w:lvl w:ilvl="0">
+      <w:start w:val="1"/>
+      <w:numFmt w:val="bullet"/>
+      <w:lvlText w:val="o"/>
+      <w:lvlJc w:val="left"/>
+      <w:pPr>
+        <w:tabs>
+          <w:tab w:val="num" w:pos="1080"/>
+        </w:tabs>
+        <w:ind w:left="1080" w:hanging="360"/>
+      </w:pPr>
+      <w:rPr>
+        <w:rFonts w:ascii="Courier New" w:hAnsi="Courier New" w:cs="Courier New" w:hint="default"/>
+        <w:sz w:val="20"/>
+      </w:rPr>
+    </w:lvl>
+    <w:lvl w:ilvl="1">
+      <w:start w:val="1"/>
+      <w:numFmt w:val="bullet"/>
+      <w:lvlText w:val="o"/>
+      <w:lvlJc w:val="left"/>
+      <w:pPr>
+        <w:tabs>
+          <w:tab w:val="num" w:pos="1800"/>
+        </w:tabs>
+        <w:ind w:left="1800" w:hanging="360"/>
+      </w:pPr>
+      <w:rPr>
+        <w:rFonts w:ascii="Courier New" w:hAnsi="Courier New" w:hint="default"/>
+        <w:sz w:val="20"/>
+      </w:rPr>
+    </w:lvl>
+    <w:lvl w:ilvl="2" w:tentative="1">
+      <w:start w:val="1"/>
+      <w:numFmt w:val="bullet"/>
+      <w:lvlText w:val=""/>
+      <w:lvlJc w:val="left"/>
+      <w:pPr>
+        <w:tabs>
+          <w:tab w:val="num" w:pos="2520"/>
+        </w:tabs>
+        <w:ind w:left="2520" w:hanging="360"/>
+      </w:pPr>
+      <w:rPr>
+        <w:rFonts w:ascii="Wingdings" w:hAnsi="Wingdings" w:hint="default"/>
+        <w:sz w:val="20"/>
+      </w:rPr>
+    </w:lvl>
+    <w:lvl w:ilvl="3" w:tentative="1">
+      <w:start w:val="1"/>
+      <w:numFmt w:val="bullet"/>
+      <w:lvlText w:val=""/>
+      <w:lvlJc w:val="left"/>
+      <w:pPr>
+        <w:tabs>
+          <w:tab w:val="num" w:pos="3240"/>
+        </w:tabs>
+        <w:ind w:left="3240" w:hanging="360"/>
+      </w:pPr>
+      <w:rPr>
+        <w:rFonts w:ascii="Wingdings" w:hAnsi="Wingdings" w:hint="default"/>
+        <w:sz w:val="20"/>
+      </w:rPr>
+    </w:lvl>
+    <w:lvl w:ilvl="4" w:tentative="1">
+      <w:start w:val="1"/>
+      <w:numFmt w:val="bullet"/>
+      <w:lvlText w:val=""/>
+      <w:lvlJc w:val="left"/>
+      <w:pPr>
+        <w:tabs>
+          <w:tab w:val="num" w:pos="3960"/>
+        </w:tabs>
+        <w:ind w:left="3960" w:hanging="360"/>
+      </w:pPr>
+      <w:rPr>
+        <w:rFonts w:ascii="Wingdings" w:hAnsi="Wingdings" w:hint="default"/>
+        <w:sz w:val="20"/>
+      </w:rPr>
+    </w:lvl>
+    <w:lvl w:ilvl="5" w:tentative="1">
+      <w:start w:val="1"/>
+      <w:numFmt w:val="bullet"/>
+      <w:lvlText w:val=""/>
+      <w:lvlJc w:val="left"/>
+      <w:pPr>
+        <w:tabs>
+          <w:tab w:val="num" w:pos="4680"/>
+        </w:tabs>
+        <w:ind w:left="4680" w:hanging="360"/>
+      </w:pPr>
+      <w:rPr>
+        <w:rFonts w:ascii="Wingdings" w:hAnsi="Wingdings" w:hint="default"/>
+        <w:sz w:val="20"/>
+      </w:rPr>
+    </w:lvl>
+    <w:lvl w:ilvl="6" w:tentative="1">
+      <w:start w:val="1"/>
+      <w:numFmt w:val="bullet"/>
+      <w:lvlText w:val=""/>
+      <w:lvlJc w:val="left"/>
+      <w:pPr>
+        <w:tabs>
+          <w:tab w:val="num" w:pos="5400"/>
+        </w:tabs>
+        <w:ind w:left="5400" w:hanging="360"/>
+      </w:pPr>
+      <w:rPr>
+        <w:rFonts w:ascii="Wingdings" w:hAnsi="Wingdings" w:hint="default"/>
+        <w:sz w:val="20"/>
+      </w:rPr>
+    </w:lvl>
+    <w:lvl w:ilvl="7" w:tentative="1">
+      <w:start w:val="1"/>
+      <w:numFmt w:val="bullet"/>
+      <w:lvlText w:val=""/>
+      <w:lvlJc w:val="left"/>
+      <w:pPr>
+        <w:tabs>
+          <w:tab w:val="num" w:pos="6120"/>
+        </w:tabs>
+        <w:ind w:left="6120" w:hanging="360"/>
+      </w:pPr>
+      <w:rPr>
+        <w:rFonts w:ascii="Wingdings" w:hAnsi="Wingdings" w:hint="default"/>
+        <w:sz w:val="20"/>
+      </w:rPr>
+    </w:lvl>
+    <w:lvl w:ilvl="8" w:tentative="1">
+      <w:start w:val="1"/>
+      <w:numFmt w:val="bullet"/>
+      <w:lvlText w:val=""/>
+      <w:lvlJc w:val="left"/>
+      <w:pPr>
+        <w:tabs>
+          <w:tab w:val="num" w:pos="6840"/>
+        </w:tabs>
+        <w:ind w:left="6840" w:hanging="360"/>
+      </w:pPr>
+      <w:rPr>
+        <w:rFonts w:ascii="Wingdings" w:hAnsi="Wingdings" w:hint="default"/>
+        <w:sz w:val="20"/>
+      </w:rPr>
+    </w:lvl>
+  </w:abstractNum>
+  <w:abstractNum w:abstractNumId="26" w15:restartNumberingAfterBreak="0">
     <w:nsid w:val="391642AF"/>
     <w:multiLevelType w:val="multilevel"/>
     <w:tmpl w:val="E3385DA2"/>
@@ -8387,7 +13317,833 @@
       </w:pPr>
     </w:lvl>
   </w:abstractNum>
-  <w:abstractNum w:abstractNumId="16" w15:restartNumberingAfterBreak="0">
+  <w:abstractNum w:abstractNumId="27" w15:restartNumberingAfterBreak="0">
+    <w:nsid w:val="39DC7036"/>
+    <w:multiLevelType w:val="hybridMultilevel"/>
+    <w:tmpl w:val="51BE521A"/>
+    <w:lvl w:ilvl="0" w:tplc="FFFFFFFF">
+      <w:start w:val="1"/>
+      <w:numFmt w:val="bullet"/>
+      <w:lvlText w:val="o"/>
+      <w:lvlJc w:val="left"/>
+      <w:pPr>
+        <w:ind w:left="720" w:hanging="360"/>
+      </w:pPr>
+      <w:rPr>
+        <w:rFonts w:ascii="Courier New" w:hAnsi="Courier New" w:cs="Courier New" w:hint="default"/>
+      </w:rPr>
+    </w:lvl>
+    <w:lvl w:ilvl="1" w:tplc="04090005">
+      <w:start w:val="1"/>
+      <w:numFmt w:val="bullet"/>
+      <w:lvlText w:val=""/>
+      <w:lvlJc w:val="left"/>
+      <w:pPr>
+        <w:ind w:left="1440" w:hanging="360"/>
+      </w:pPr>
+      <w:rPr>
+        <w:rFonts w:ascii="Wingdings" w:hAnsi="Wingdings" w:hint="default"/>
+      </w:rPr>
+    </w:lvl>
+    <w:lvl w:ilvl="2" w:tplc="FFFFFFFF" w:tentative="1">
+      <w:start w:val="1"/>
+      <w:numFmt w:val="bullet"/>
+      <w:lvlText w:val=""/>
+      <w:lvlJc w:val="left"/>
+      <w:pPr>
+        <w:ind w:left="2160" w:hanging="360"/>
+      </w:pPr>
+      <w:rPr>
+        <w:rFonts w:ascii="Wingdings" w:hAnsi="Wingdings" w:hint="default"/>
+      </w:rPr>
+    </w:lvl>
+    <w:lvl w:ilvl="3" w:tplc="FFFFFFFF" w:tentative="1">
+      <w:start w:val="1"/>
+      <w:numFmt w:val="bullet"/>
+      <w:lvlText w:val=""/>
+      <w:lvlJc w:val="left"/>
+      <w:pPr>
+        <w:ind w:left="2880" w:hanging="360"/>
+      </w:pPr>
+      <w:rPr>
+        <w:rFonts w:ascii="Symbol" w:hAnsi="Symbol" w:hint="default"/>
+      </w:rPr>
+    </w:lvl>
+    <w:lvl w:ilvl="4" w:tplc="FFFFFFFF" w:tentative="1">
+      <w:start w:val="1"/>
+      <w:numFmt w:val="bullet"/>
+      <w:lvlText w:val="o"/>
+      <w:lvlJc w:val="left"/>
+      <w:pPr>
+        <w:ind w:left="3600" w:hanging="360"/>
+      </w:pPr>
+      <w:rPr>
+        <w:rFonts w:ascii="Courier New" w:hAnsi="Courier New" w:cs="Courier New" w:hint="default"/>
+      </w:rPr>
+    </w:lvl>
+    <w:lvl w:ilvl="5" w:tplc="FFFFFFFF" w:tentative="1">
+      <w:start w:val="1"/>
+      <w:numFmt w:val="bullet"/>
+      <w:lvlText w:val=""/>
+      <w:lvlJc w:val="left"/>
+      <w:pPr>
+        <w:ind w:left="4320" w:hanging="360"/>
+      </w:pPr>
+      <w:rPr>
+        <w:rFonts w:ascii="Wingdings" w:hAnsi="Wingdings" w:hint="default"/>
+      </w:rPr>
+    </w:lvl>
+    <w:lvl w:ilvl="6" w:tplc="FFFFFFFF" w:tentative="1">
+      <w:start w:val="1"/>
+      <w:numFmt w:val="bullet"/>
+      <w:lvlText w:val=""/>
+      <w:lvlJc w:val="left"/>
+      <w:pPr>
+        <w:ind w:left="5040" w:hanging="360"/>
+      </w:pPr>
+      <w:rPr>
+        <w:rFonts w:ascii="Symbol" w:hAnsi="Symbol" w:hint="default"/>
+      </w:rPr>
+    </w:lvl>
+    <w:lvl w:ilvl="7" w:tplc="FFFFFFFF" w:tentative="1">
+      <w:start w:val="1"/>
+      <w:numFmt w:val="bullet"/>
+      <w:lvlText w:val="o"/>
+      <w:lvlJc w:val="left"/>
+      <w:pPr>
+        <w:ind w:left="5760" w:hanging="360"/>
+      </w:pPr>
+      <w:rPr>
+        <w:rFonts w:ascii="Courier New" w:hAnsi="Courier New" w:cs="Courier New" w:hint="default"/>
+      </w:rPr>
+    </w:lvl>
+    <w:lvl w:ilvl="8" w:tplc="FFFFFFFF" w:tentative="1">
+      <w:start w:val="1"/>
+      <w:numFmt w:val="bullet"/>
+      <w:lvlText w:val=""/>
+      <w:lvlJc w:val="left"/>
+      <w:pPr>
+        <w:ind w:left="6480" w:hanging="360"/>
+      </w:pPr>
+      <w:rPr>
+        <w:rFonts w:ascii="Wingdings" w:hAnsi="Wingdings" w:hint="default"/>
+      </w:rPr>
+    </w:lvl>
+  </w:abstractNum>
+  <w:abstractNum w:abstractNumId="28" w15:restartNumberingAfterBreak="0">
+    <w:nsid w:val="3A714CB6"/>
+    <w:multiLevelType w:val="multilevel"/>
+    <w:tmpl w:val="44A4A662"/>
+    <w:lvl w:ilvl="0">
+      <w:start w:val="1"/>
+      <w:numFmt w:val="decimal"/>
+      <w:lvlText w:val="%1."/>
+      <w:lvlJc w:val="left"/>
+      <w:pPr>
+        <w:tabs>
+          <w:tab w:val="num" w:pos="720"/>
+        </w:tabs>
+        <w:ind w:left="720" w:hanging="360"/>
+      </w:pPr>
+    </w:lvl>
+    <w:lvl w:ilvl="1">
+      <w:start w:val="1"/>
+      <w:numFmt w:val="bullet"/>
+      <w:lvlText w:val="o"/>
+      <w:lvlJc w:val="left"/>
+      <w:pPr>
+        <w:tabs>
+          <w:tab w:val="num" w:pos="1440"/>
+        </w:tabs>
+        <w:ind w:left="1440" w:hanging="360"/>
+      </w:pPr>
+      <w:rPr>
+        <w:rFonts w:ascii="Courier New" w:hAnsi="Courier New" w:hint="default"/>
+        <w:sz w:val="20"/>
+      </w:rPr>
+    </w:lvl>
+    <w:lvl w:ilvl="2" w:tentative="1">
+      <w:start w:val="1"/>
+      <w:numFmt w:val="decimal"/>
+      <w:lvlText w:val="%3."/>
+      <w:lvlJc w:val="left"/>
+      <w:pPr>
+        <w:tabs>
+          <w:tab w:val="num" w:pos="2160"/>
+        </w:tabs>
+        <w:ind w:left="2160" w:hanging="360"/>
+      </w:pPr>
+    </w:lvl>
+    <w:lvl w:ilvl="3" w:tentative="1">
+      <w:start w:val="1"/>
+      <w:numFmt w:val="decimal"/>
+      <w:lvlText w:val="%4."/>
+      <w:lvlJc w:val="left"/>
+      <w:pPr>
+        <w:tabs>
+          <w:tab w:val="num" w:pos="2880"/>
+        </w:tabs>
+        <w:ind w:left="2880" w:hanging="360"/>
+      </w:pPr>
+    </w:lvl>
+    <w:lvl w:ilvl="4" w:tentative="1">
+      <w:start w:val="1"/>
+      <w:numFmt w:val="decimal"/>
+      <w:lvlText w:val="%5."/>
+      <w:lvlJc w:val="left"/>
+      <w:pPr>
+        <w:tabs>
+          <w:tab w:val="num" w:pos="3600"/>
+        </w:tabs>
+        <w:ind w:left="3600" w:hanging="360"/>
+      </w:pPr>
+    </w:lvl>
+    <w:lvl w:ilvl="5" w:tentative="1">
+      <w:start w:val="1"/>
+      <w:numFmt w:val="decimal"/>
+      <w:lvlText w:val="%6."/>
+      <w:lvlJc w:val="left"/>
+      <w:pPr>
+        <w:tabs>
+          <w:tab w:val="num" w:pos="4320"/>
+        </w:tabs>
+        <w:ind w:left="4320" w:hanging="360"/>
+      </w:pPr>
+    </w:lvl>
+    <w:lvl w:ilvl="6" w:tentative="1">
+      <w:start w:val="1"/>
+      <w:numFmt w:val="decimal"/>
+      <w:lvlText w:val="%7."/>
+      <w:lvlJc w:val="left"/>
+      <w:pPr>
+        <w:tabs>
+          <w:tab w:val="num" w:pos="5040"/>
+        </w:tabs>
+        <w:ind w:left="5040" w:hanging="360"/>
+      </w:pPr>
+    </w:lvl>
+    <w:lvl w:ilvl="7" w:tentative="1">
+      <w:start w:val="1"/>
+      <w:numFmt w:val="decimal"/>
+      <w:lvlText w:val="%8."/>
+      <w:lvlJc w:val="left"/>
+      <w:pPr>
+        <w:tabs>
+          <w:tab w:val="num" w:pos="5760"/>
+        </w:tabs>
+        <w:ind w:left="5760" w:hanging="360"/>
+      </w:pPr>
+    </w:lvl>
+    <w:lvl w:ilvl="8" w:tentative="1">
+      <w:start w:val="1"/>
+      <w:numFmt w:val="decimal"/>
+      <w:lvlText w:val="%9."/>
+      <w:lvlJc w:val="left"/>
+      <w:pPr>
+        <w:tabs>
+          <w:tab w:val="num" w:pos="6480"/>
+        </w:tabs>
+        <w:ind w:left="6480" w:hanging="360"/>
+      </w:pPr>
+    </w:lvl>
+  </w:abstractNum>
+  <w:abstractNum w:abstractNumId="29" w15:restartNumberingAfterBreak="0">
+    <w:nsid w:val="3A725A63"/>
+    <w:multiLevelType w:val="multilevel"/>
+    <w:tmpl w:val="7D7A53CC"/>
+    <w:lvl w:ilvl="0">
+      <w:start w:val="1"/>
+      <w:numFmt w:val="bullet"/>
+      <w:lvlText w:val="o"/>
+      <w:lvlJc w:val="left"/>
+      <w:pPr>
+        <w:tabs>
+          <w:tab w:val="num" w:pos="1080"/>
+        </w:tabs>
+        <w:ind w:left="1080" w:hanging="360"/>
+      </w:pPr>
+      <w:rPr>
+        <w:rFonts w:ascii="Courier New" w:hAnsi="Courier New" w:cs="Courier New" w:hint="default"/>
+        <w:sz w:val="20"/>
+      </w:rPr>
+    </w:lvl>
+    <w:lvl w:ilvl="1" w:tentative="1">
+      <w:start w:val="1"/>
+      <w:numFmt w:val="bullet"/>
+      <w:lvlText w:val="o"/>
+      <w:lvlJc w:val="left"/>
+      <w:pPr>
+        <w:tabs>
+          <w:tab w:val="num" w:pos="1800"/>
+        </w:tabs>
+        <w:ind w:left="1800" w:hanging="360"/>
+      </w:pPr>
+      <w:rPr>
+        <w:rFonts w:ascii="Courier New" w:hAnsi="Courier New" w:hint="default"/>
+        <w:sz w:val="20"/>
+      </w:rPr>
+    </w:lvl>
+    <w:lvl w:ilvl="2" w:tentative="1">
+      <w:start w:val="1"/>
+      <w:numFmt w:val="bullet"/>
+      <w:lvlText w:val=""/>
+      <w:lvlJc w:val="left"/>
+      <w:pPr>
+        <w:tabs>
+          <w:tab w:val="num" w:pos="2520"/>
+        </w:tabs>
+        <w:ind w:left="2520" w:hanging="360"/>
+      </w:pPr>
+      <w:rPr>
+        <w:rFonts w:ascii="Wingdings" w:hAnsi="Wingdings" w:hint="default"/>
+        <w:sz w:val="20"/>
+      </w:rPr>
+    </w:lvl>
+    <w:lvl w:ilvl="3" w:tentative="1">
+      <w:start w:val="1"/>
+      <w:numFmt w:val="bullet"/>
+      <w:lvlText w:val=""/>
+      <w:lvlJc w:val="left"/>
+      <w:pPr>
+        <w:tabs>
+          <w:tab w:val="num" w:pos="3240"/>
+        </w:tabs>
+        <w:ind w:left="3240" w:hanging="360"/>
+      </w:pPr>
+      <w:rPr>
+        <w:rFonts w:ascii="Wingdings" w:hAnsi="Wingdings" w:hint="default"/>
+        <w:sz w:val="20"/>
+      </w:rPr>
+    </w:lvl>
+    <w:lvl w:ilvl="4" w:tentative="1">
+      <w:start w:val="1"/>
+      <w:numFmt w:val="bullet"/>
+      <w:lvlText w:val=""/>
+      <w:lvlJc w:val="left"/>
+      <w:pPr>
+        <w:tabs>
+          <w:tab w:val="num" w:pos="3960"/>
+        </w:tabs>
+        <w:ind w:left="3960" w:hanging="360"/>
+      </w:pPr>
+      <w:rPr>
+        <w:rFonts w:ascii="Wingdings" w:hAnsi="Wingdings" w:hint="default"/>
+        <w:sz w:val="20"/>
+      </w:rPr>
+    </w:lvl>
+    <w:lvl w:ilvl="5" w:tentative="1">
+      <w:start w:val="1"/>
+      <w:numFmt w:val="bullet"/>
+      <w:lvlText w:val=""/>
+      <w:lvlJc w:val="left"/>
+      <w:pPr>
+        <w:tabs>
+          <w:tab w:val="num" w:pos="4680"/>
+        </w:tabs>
+        <w:ind w:left="4680" w:hanging="360"/>
+      </w:pPr>
+      <w:rPr>
+        <w:rFonts w:ascii="Wingdings" w:hAnsi="Wingdings" w:hint="default"/>
+        <w:sz w:val="20"/>
+      </w:rPr>
+    </w:lvl>
+    <w:lvl w:ilvl="6" w:tentative="1">
+      <w:start w:val="1"/>
+      <w:numFmt w:val="bullet"/>
+      <w:lvlText w:val=""/>
+      <w:lvlJc w:val="left"/>
+      <w:pPr>
+        <w:tabs>
+          <w:tab w:val="num" w:pos="5400"/>
+        </w:tabs>
+        <w:ind w:left="5400" w:hanging="360"/>
+      </w:pPr>
+      <w:rPr>
+        <w:rFonts w:ascii="Wingdings" w:hAnsi="Wingdings" w:hint="default"/>
+        <w:sz w:val="20"/>
+      </w:rPr>
+    </w:lvl>
+    <w:lvl w:ilvl="7" w:tentative="1">
+      <w:start w:val="1"/>
+      <w:numFmt w:val="bullet"/>
+      <w:lvlText w:val=""/>
+      <w:lvlJc w:val="left"/>
+      <w:pPr>
+        <w:tabs>
+          <w:tab w:val="num" w:pos="6120"/>
+        </w:tabs>
+        <w:ind w:left="6120" w:hanging="360"/>
+      </w:pPr>
+      <w:rPr>
+        <w:rFonts w:ascii="Wingdings" w:hAnsi="Wingdings" w:hint="default"/>
+        <w:sz w:val="20"/>
+      </w:rPr>
+    </w:lvl>
+    <w:lvl w:ilvl="8" w:tentative="1">
+      <w:start w:val="1"/>
+      <w:numFmt w:val="bullet"/>
+      <w:lvlText w:val=""/>
+      <w:lvlJc w:val="left"/>
+      <w:pPr>
+        <w:tabs>
+          <w:tab w:val="num" w:pos="6840"/>
+        </w:tabs>
+        <w:ind w:left="6840" w:hanging="360"/>
+      </w:pPr>
+      <w:rPr>
+        <w:rFonts w:ascii="Wingdings" w:hAnsi="Wingdings" w:hint="default"/>
+        <w:sz w:val="20"/>
+      </w:rPr>
+    </w:lvl>
+  </w:abstractNum>
+  <w:abstractNum w:abstractNumId="30" w15:restartNumberingAfterBreak="0">
+    <w:nsid w:val="3BD92610"/>
+    <w:multiLevelType w:val="multilevel"/>
+    <w:tmpl w:val="CD829BFE"/>
+    <w:lvl w:ilvl="0">
+      <w:start w:val="1"/>
+      <w:numFmt w:val="bullet"/>
+      <w:lvlText w:val=""/>
+      <w:lvlJc w:val="left"/>
+      <w:pPr>
+        <w:tabs>
+          <w:tab w:val="num" w:pos="1080"/>
+        </w:tabs>
+        <w:ind w:left="1080" w:hanging="360"/>
+      </w:pPr>
+      <w:rPr>
+        <w:rFonts w:ascii="Symbol" w:hAnsi="Symbol" w:hint="default"/>
+        <w:sz w:val="20"/>
+      </w:rPr>
+    </w:lvl>
+    <w:lvl w:ilvl="1" w:tentative="1">
+      <w:start w:val="1"/>
+      <w:numFmt w:val="bullet"/>
+      <w:lvlText w:val="o"/>
+      <w:lvlJc w:val="left"/>
+      <w:pPr>
+        <w:tabs>
+          <w:tab w:val="num" w:pos="1800"/>
+        </w:tabs>
+        <w:ind w:left="1800" w:hanging="360"/>
+      </w:pPr>
+      <w:rPr>
+        <w:rFonts w:ascii="Courier New" w:hAnsi="Courier New" w:hint="default"/>
+        <w:sz w:val="20"/>
+      </w:rPr>
+    </w:lvl>
+    <w:lvl w:ilvl="2" w:tentative="1">
+      <w:start w:val="1"/>
+      <w:numFmt w:val="bullet"/>
+      <w:lvlText w:val=""/>
+      <w:lvlJc w:val="left"/>
+      <w:pPr>
+        <w:tabs>
+          <w:tab w:val="num" w:pos="2520"/>
+        </w:tabs>
+        <w:ind w:left="2520" w:hanging="360"/>
+      </w:pPr>
+      <w:rPr>
+        <w:rFonts w:ascii="Wingdings" w:hAnsi="Wingdings" w:hint="default"/>
+        <w:sz w:val="20"/>
+      </w:rPr>
+    </w:lvl>
+    <w:lvl w:ilvl="3" w:tentative="1">
+      <w:start w:val="1"/>
+      <w:numFmt w:val="bullet"/>
+      <w:lvlText w:val=""/>
+      <w:lvlJc w:val="left"/>
+      <w:pPr>
+        <w:tabs>
+          <w:tab w:val="num" w:pos="3240"/>
+        </w:tabs>
+        <w:ind w:left="3240" w:hanging="360"/>
+      </w:pPr>
+      <w:rPr>
+        <w:rFonts w:ascii="Wingdings" w:hAnsi="Wingdings" w:hint="default"/>
+        <w:sz w:val="20"/>
+      </w:rPr>
+    </w:lvl>
+    <w:lvl w:ilvl="4" w:tentative="1">
+      <w:start w:val="1"/>
+      <w:numFmt w:val="bullet"/>
+      <w:lvlText w:val=""/>
+      <w:lvlJc w:val="left"/>
+      <w:pPr>
+        <w:tabs>
+          <w:tab w:val="num" w:pos="3960"/>
+        </w:tabs>
+        <w:ind w:left="3960" w:hanging="360"/>
+      </w:pPr>
+      <w:rPr>
+        <w:rFonts w:ascii="Wingdings" w:hAnsi="Wingdings" w:hint="default"/>
+        <w:sz w:val="20"/>
+      </w:rPr>
+    </w:lvl>
+    <w:lvl w:ilvl="5" w:tentative="1">
+      <w:start w:val="1"/>
+      <w:numFmt w:val="bullet"/>
+      <w:lvlText w:val=""/>
+      <w:lvlJc w:val="left"/>
+      <w:pPr>
+        <w:tabs>
+          <w:tab w:val="num" w:pos="4680"/>
+        </w:tabs>
+        <w:ind w:left="4680" w:hanging="360"/>
+      </w:pPr>
+      <w:rPr>
+        <w:rFonts w:ascii="Wingdings" w:hAnsi="Wingdings" w:hint="default"/>
+        <w:sz w:val="20"/>
+      </w:rPr>
+    </w:lvl>
+    <w:lvl w:ilvl="6" w:tentative="1">
+      <w:start w:val="1"/>
+      <w:numFmt w:val="bullet"/>
+      <w:lvlText w:val=""/>
+      <w:lvlJc w:val="left"/>
+      <w:pPr>
+        <w:tabs>
+          <w:tab w:val="num" w:pos="5400"/>
+        </w:tabs>
+        <w:ind w:left="5400" w:hanging="360"/>
+      </w:pPr>
+      <w:rPr>
+        <w:rFonts w:ascii="Wingdings" w:hAnsi="Wingdings" w:hint="default"/>
+        <w:sz w:val="20"/>
+      </w:rPr>
+    </w:lvl>
+    <w:lvl w:ilvl="7" w:tentative="1">
+      <w:start w:val="1"/>
+      <w:numFmt w:val="bullet"/>
+      <w:lvlText w:val=""/>
+      <w:lvlJc w:val="left"/>
+      <w:pPr>
+        <w:tabs>
+          <w:tab w:val="num" w:pos="6120"/>
+        </w:tabs>
+        <w:ind w:left="6120" w:hanging="360"/>
+      </w:pPr>
+      <w:rPr>
+        <w:rFonts w:ascii="Wingdings" w:hAnsi="Wingdings" w:hint="default"/>
+        <w:sz w:val="20"/>
+      </w:rPr>
+    </w:lvl>
+    <w:lvl w:ilvl="8" w:tentative="1">
+      <w:start w:val="1"/>
+      <w:numFmt w:val="bullet"/>
+      <w:lvlText w:val=""/>
+      <w:lvlJc w:val="left"/>
+      <w:pPr>
+        <w:tabs>
+          <w:tab w:val="num" w:pos="6840"/>
+        </w:tabs>
+        <w:ind w:left="6840" w:hanging="360"/>
+      </w:pPr>
+      <w:rPr>
+        <w:rFonts w:ascii="Wingdings" w:hAnsi="Wingdings" w:hint="default"/>
+        <w:sz w:val="20"/>
+      </w:rPr>
+    </w:lvl>
+  </w:abstractNum>
+  <w:abstractNum w:abstractNumId="31" w15:restartNumberingAfterBreak="0">
+    <w:nsid w:val="4583717A"/>
+    <w:multiLevelType w:val="multilevel"/>
+    <w:tmpl w:val="CB760F48"/>
+    <w:lvl w:ilvl="0">
+      <w:start w:val="1"/>
+      <w:numFmt w:val="bullet"/>
+      <w:lvlText w:val="o"/>
+      <w:lvlJc w:val="left"/>
+      <w:pPr>
+        <w:tabs>
+          <w:tab w:val="num" w:pos="1080"/>
+        </w:tabs>
+        <w:ind w:left="1080" w:hanging="360"/>
+      </w:pPr>
+      <w:rPr>
+        <w:rFonts w:ascii="Courier New" w:hAnsi="Courier New" w:cs="Courier New" w:hint="default"/>
+        <w:sz w:val="20"/>
+      </w:rPr>
+    </w:lvl>
+    <w:lvl w:ilvl="1" w:tentative="1">
+      <w:start w:val="1"/>
+      <w:numFmt w:val="bullet"/>
+      <w:lvlText w:val="o"/>
+      <w:lvlJc w:val="left"/>
+      <w:pPr>
+        <w:tabs>
+          <w:tab w:val="num" w:pos="1800"/>
+        </w:tabs>
+        <w:ind w:left="1800" w:hanging="360"/>
+      </w:pPr>
+      <w:rPr>
+        <w:rFonts w:ascii="Courier New" w:hAnsi="Courier New" w:hint="default"/>
+        <w:sz w:val="20"/>
+      </w:rPr>
+    </w:lvl>
+    <w:lvl w:ilvl="2" w:tentative="1">
+      <w:start w:val="1"/>
+      <w:numFmt w:val="bullet"/>
+      <w:lvlText w:val=""/>
+      <w:lvlJc w:val="left"/>
+      <w:pPr>
+        <w:tabs>
+          <w:tab w:val="num" w:pos="2520"/>
+        </w:tabs>
+        <w:ind w:left="2520" w:hanging="360"/>
+      </w:pPr>
+      <w:rPr>
+        <w:rFonts w:ascii="Wingdings" w:hAnsi="Wingdings" w:hint="default"/>
+        <w:sz w:val="20"/>
+      </w:rPr>
+    </w:lvl>
+    <w:lvl w:ilvl="3" w:tentative="1">
+      <w:start w:val="1"/>
+      <w:numFmt w:val="bullet"/>
+      <w:lvlText w:val=""/>
+      <w:lvlJc w:val="left"/>
+      <w:pPr>
+        <w:tabs>
+          <w:tab w:val="num" w:pos="3240"/>
+        </w:tabs>
+        <w:ind w:left="3240" w:hanging="360"/>
+      </w:pPr>
+      <w:rPr>
+        <w:rFonts w:ascii="Wingdings" w:hAnsi="Wingdings" w:hint="default"/>
+        <w:sz w:val="20"/>
+      </w:rPr>
+    </w:lvl>
+    <w:lvl w:ilvl="4" w:tentative="1">
+      <w:start w:val="1"/>
+      <w:numFmt w:val="bullet"/>
+      <w:lvlText w:val=""/>
+      <w:lvlJc w:val="left"/>
+      <w:pPr>
+        <w:tabs>
+          <w:tab w:val="num" w:pos="3960"/>
+        </w:tabs>
+        <w:ind w:left="3960" w:hanging="360"/>
+      </w:pPr>
+      <w:rPr>
+        <w:rFonts w:ascii="Wingdings" w:hAnsi="Wingdings" w:hint="default"/>
+        <w:sz w:val="20"/>
+      </w:rPr>
+    </w:lvl>
+    <w:lvl w:ilvl="5" w:tentative="1">
+      <w:start w:val="1"/>
+      <w:numFmt w:val="bullet"/>
+      <w:lvlText w:val=""/>
+      <w:lvlJc w:val="left"/>
+      <w:pPr>
+        <w:tabs>
+          <w:tab w:val="num" w:pos="4680"/>
+        </w:tabs>
+        <w:ind w:left="4680" w:hanging="360"/>
+      </w:pPr>
+      <w:rPr>
+        <w:rFonts w:ascii="Wingdings" w:hAnsi="Wingdings" w:hint="default"/>
+        <w:sz w:val="20"/>
+      </w:rPr>
+    </w:lvl>
+    <w:lvl w:ilvl="6" w:tentative="1">
+      <w:start w:val="1"/>
+      <w:numFmt w:val="bullet"/>
+      <w:lvlText w:val=""/>
+      <w:lvlJc w:val="left"/>
+      <w:pPr>
+        <w:tabs>
+          <w:tab w:val="num" w:pos="5400"/>
+        </w:tabs>
+        <w:ind w:left="5400" w:hanging="360"/>
+      </w:pPr>
+      <w:rPr>
+        <w:rFonts w:ascii="Wingdings" w:hAnsi="Wingdings" w:hint="default"/>
+        <w:sz w:val="20"/>
+      </w:rPr>
+    </w:lvl>
+    <w:lvl w:ilvl="7" w:tentative="1">
+      <w:start w:val="1"/>
+      <w:numFmt w:val="bullet"/>
+      <w:lvlText w:val=""/>
+      <w:lvlJc w:val="left"/>
+      <w:pPr>
+        <w:tabs>
+          <w:tab w:val="num" w:pos="6120"/>
+        </w:tabs>
+        <w:ind w:left="6120" w:hanging="360"/>
+      </w:pPr>
+      <w:rPr>
+        <w:rFonts w:ascii="Wingdings" w:hAnsi="Wingdings" w:hint="default"/>
+        <w:sz w:val="20"/>
+      </w:rPr>
+    </w:lvl>
+    <w:lvl w:ilvl="8" w:tentative="1">
+      <w:start w:val="1"/>
+      <w:numFmt w:val="bullet"/>
+      <w:lvlText w:val=""/>
+      <w:lvlJc w:val="left"/>
+      <w:pPr>
+        <w:tabs>
+          <w:tab w:val="num" w:pos="6840"/>
+        </w:tabs>
+        <w:ind w:left="6840" w:hanging="360"/>
+      </w:pPr>
+      <w:rPr>
+        <w:rFonts w:ascii="Wingdings" w:hAnsi="Wingdings" w:hint="default"/>
+        <w:sz w:val="20"/>
+      </w:rPr>
+    </w:lvl>
+  </w:abstractNum>
+  <w:abstractNum w:abstractNumId="32" w15:restartNumberingAfterBreak="0">
+    <w:nsid w:val="46BC68D5"/>
+    <w:multiLevelType w:val="multilevel"/>
+    <w:tmpl w:val="2052491C"/>
+    <w:lvl w:ilvl="0">
+      <w:start w:val="1"/>
+      <w:numFmt w:val="bullet"/>
+      <w:lvlText w:val=""/>
+      <w:lvlJc w:val="left"/>
+      <w:pPr>
+        <w:tabs>
+          <w:tab w:val="num" w:pos="1080"/>
+        </w:tabs>
+        <w:ind w:left="1080" w:hanging="360"/>
+      </w:pPr>
+      <w:rPr>
+        <w:rFonts w:ascii="Symbol" w:hAnsi="Symbol" w:hint="default"/>
+        <w:sz w:val="20"/>
+      </w:rPr>
+    </w:lvl>
+    <w:lvl w:ilvl="1" w:tentative="1">
+      <w:start w:val="1"/>
+      <w:numFmt w:val="bullet"/>
+      <w:lvlText w:val="o"/>
+      <w:lvlJc w:val="left"/>
+      <w:pPr>
+        <w:tabs>
+          <w:tab w:val="num" w:pos="1800"/>
+        </w:tabs>
+        <w:ind w:left="1800" w:hanging="360"/>
+      </w:pPr>
+      <w:rPr>
+        <w:rFonts w:ascii="Courier New" w:hAnsi="Courier New" w:hint="default"/>
+        <w:sz w:val="20"/>
+      </w:rPr>
+    </w:lvl>
+    <w:lvl w:ilvl="2" w:tentative="1">
+      <w:start w:val="1"/>
+      <w:numFmt w:val="bullet"/>
+      <w:lvlText w:val=""/>
+      <w:lvlJc w:val="left"/>
+      <w:pPr>
+        <w:tabs>
+          <w:tab w:val="num" w:pos="2520"/>
+        </w:tabs>
+        <w:ind w:left="2520" w:hanging="360"/>
+      </w:pPr>
+      <w:rPr>
+        <w:rFonts w:ascii="Wingdings" w:hAnsi="Wingdings" w:hint="default"/>
+        <w:sz w:val="20"/>
+      </w:rPr>
+    </w:lvl>
+    <w:lvl w:ilvl="3" w:tentative="1">
+      <w:start w:val="1"/>
+      <w:numFmt w:val="bullet"/>
+      <w:lvlText w:val=""/>
+      <w:lvlJc w:val="left"/>
+      <w:pPr>
+        <w:tabs>
+          <w:tab w:val="num" w:pos="3240"/>
+        </w:tabs>
+        <w:ind w:left="3240" w:hanging="360"/>
+      </w:pPr>
+      <w:rPr>
+        <w:rFonts w:ascii="Wingdings" w:hAnsi="Wingdings" w:hint="default"/>
+        <w:sz w:val="20"/>
+      </w:rPr>
+    </w:lvl>
+    <w:lvl w:ilvl="4" w:tentative="1">
+      <w:start w:val="1"/>
+      <w:numFmt w:val="bullet"/>
+      <w:lvlText w:val=""/>
+      <w:lvlJc w:val="left"/>
+      <w:pPr>
+        <w:tabs>
+          <w:tab w:val="num" w:pos="3960"/>
+        </w:tabs>
+        <w:ind w:left="3960" w:hanging="360"/>
+      </w:pPr>
+      <w:rPr>
+        <w:rFonts w:ascii="Wingdings" w:hAnsi="Wingdings" w:hint="default"/>
+        <w:sz w:val="20"/>
+      </w:rPr>
+    </w:lvl>
+    <w:lvl w:ilvl="5" w:tentative="1">
+      <w:start w:val="1"/>
+      <w:numFmt w:val="bullet"/>
+      <w:lvlText w:val=""/>
+      <w:lvlJc w:val="left"/>
+      <w:pPr>
+        <w:tabs>
+          <w:tab w:val="num" w:pos="4680"/>
+        </w:tabs>
+        <w:ind w:left="4680" w:hanging="360"/>
+      </w:pPr>
+      <w:rPr>
+        <w:rFonts w:ascii="Wingdings" w:hAnsi="Wingdings" w:hint="default"/>
+        <w:sz w:val="20"/>
+      </w:rPr>
+    </w:lvl>
+    <w:lvl w:ilvl="6" w:tentative="1">
+      <w:start w:val="1"/>
+      <w:numFmt w:val="bullet"/>
+      <w:lvlText w:val=""/>
+      <w:lvlJc w:val="left"/>
+      <w:pPr>
+        <w:tabs>
+          <w:tab w:val="num" w:pos="5400"/>
+        </w:tabs>
+        <w:ind w:left="5400" w:hanging="360"/>
+      </w:pPr>
+      <w:rPr>
+        <w:rFonts w:ascii="Wingdings" w:hAnsi="Wingdings" w:hint="default"/>
+        <w:sz w:val="20"/>
+      </w:rPr>
+    </w:lvl>
+    <w:lvl w:ilvl="7" w:tentative="1">
+      <w:start w:val="1"/>
+      <w:numFmt w:val="bullet"/>
+      <w:lvlText w:val=""/>
+      <w:lvlJc w:val="left"/>
+      <w:pPr>
+        <w:tabs>
+          <w:tab w:val="num" w:pos="6120"/>
+        </w:tabs>
+        <w:ind w:left="6120" w:hanging="360"/>
+      </w:pPr>
+      <w:rPr>
+        <w:rFonts w:ascii="Wingdings" w:hAnsi="Wingdings" w:hint="default"/>
+        <w:sz w:val="20"/>
+      </w:rPr>
+    </w:lvl>
+    <w:lvl w:ilvl="8" w:tentative="1">
+      <w:start w:val="1"/>
+      <w:numFmt w:val="bullet"/>
+      <w:lvlText w:val=""/>
+      <w:lvlJc w:val="left"/>
+      <w:pPr>
+        <w:tabs>
+          <w:tab w:val="num" w:pos="6840"/>
+        </w:tabs>
+        <w:ind w:left="6840" w:hanging="360"/>
+      </w:pPr>
+      <w:rPr>
+        <w:rFonts w:ascii="Wingdings" w:hAnsi="Wingdings" w:hint="default"/>
+        <w:sz w:val="20"/>
+      </w:rPr>
+    </w:lvl>
+  </w:abstractNum>
+  <w:abstractNum w:abstractNumId="33" w15:restartNumberingAfterBreak="0">
     <w:nsid w:val="47666201"/>
     <w:multiLevelType w:val="multilevel"/>
     <w:tmpl w:val="34A27906"/>
@@ -8500,7 +14256,156 @@
       </w:pPr>
     </w:lvl>
   </w:abstractNum>
-  <w:abstractNum w:abstractNumId="17" w15:restartNumberingAfterBreak="0">
+  <w:abstractNum w:abstractNumId="34" w15:restartNumberingAfterBreak="0">
+    <w:nsid w:val="48455332"/>
+    <w:multiLevelType w:val="multilevel"/>
+    <w:tmpl w:val="C6C8A0F6"/>
+    <w:lvl w:ilvl="0">
+      <w:start w:val="1"/>
+      <w:numFmt w:val="bullet"/>
+      <w:lvlText w:val="o"/>
+      <w:lvlJc w:val="left"/>
+      <w:pPr>
+        <w:tabs>
+          <w:tab w:val="num" w:pos="1080"/>
+        </w:tabs>
+        <w:ind w:left="1080" w:hanging="360"/>
+      </w:pPr>
+      <w:rPr>
+        <w:rFonts w:ascii="Courier New" w:hAnsi="Courier New" w:cs="Courier New" w:hint="default"/>
+        <w:sz w:val="20"/>
+      </w:rPr>
+    </w:lvl>
+    <w:lvl w:ilvl="1" w:tentative="1">
+      <w:start w:val="1"/>
+      <w:numFmt w:val="bullet"/>
+      <w:lvlText w:val="o"/>
+      <w:lvlJc w:val="left"/>
+      <w:pPr>
+        <w:tabs>
+          <w:tab w:val="num" w:pos="1800"/>
+        </w:tabs>
+        <w:ind w:left="1800" w:hanging="360"/>
+      </w:pPr>
+      <w:rPr>
+        <w:rFonts w:ascii="Courier New" w:hAnsi="Courier New" w:hint="default"/>
+        <w:sz w:val="20"/>
+      </w:rPr>
+    </w:lvl>
+    <w:lvl w:ilvl="2" w:tentative="1">
+      <w:start w:val="1"/>
+      <w:numFmt w:val="bullet"/>
+      <w:lvlText w:val=""/>
+      <w:lvlJc w:val="left"/>
+      <w:pPr>
+        <w:tabs>
+          <w:tab w:val="num" w:pos="2520"/>
+        </w:tabs>
+        <w:ind w:left="2520" w:hanging="360"/>
+      </w:pPr>
+      <w:rPr>
+        <w:rFonts w:ascii="Wingdings" w:hAnsi="Wingdings" w:hint="default"/>
+        <w:sz w:val="20"/>
+      </w:rPr>
+    </w:lvl>
+    <w:lvl w:ilvl="3" w:tentative="1">
+      <w:start w:val="1"/>
+      <w:numFmt w:val="bullet"/>
+      <w:lvlText w:val=""/>
+      <w:lvlJc w:val="left"/>
+      <w:pPr>
+        <w:tabs>
+          <w:tab w:val="num" w:pos="3240"/>
+        </w:tabs>
+        <w:ind w:left="3240" w:hanging="360"/>
+      </w:pPr>
+      <w:rPr>
+        <w:rFonts w:ascii="Wingdings" w:hAnsi="Wingdings" w:hint="default"/>
+        <w:sz w:val="20"/>
+      </w:rPr>
+    </w:lvl>
+    <w:lvl w:ilvl="4" w:tentative="1">
+      <w:start w:val="1"/>
+      <w:numFmt w:val="bullet"/>
+      <w:lvlText w:val=""/>
+      <w:lvlJc w:val="left"/>
+      <w:pPr>
+        <w:tabs>
+          <w:tab w:val="num" w:pos="3960"/>
+        </w:tabs>
+        <w:ind w:left="3960" w:hanging="360"/>
+      </w:pPr>
+      <w:rPr>
+        <w:rFonts w:ascii="Wingdings" w:hAnsi="Wingdings" w:hint="default"/>
+        <w:sz w:val="20"/>
+      </w:rPr>
+    </w:lvl>
+    <w:lvl w:ilvl="5" w:tentative="1">
+      <w:start w:val="1"/>
+      <w:numFmt w:val="bullet"/>
+      <w:lvlText w:val=""/>
+      <w:lvlJc w:val="left"/>
+      <w:pPr>
+        <w:tabs>
+          <w:tab w:val="num" w:pos="4680"/>
+        </w:tabs>
+        <w:ind w:left="4680" w:hanging="360"/>
+      </w:pPr>
+      <w:rPr>
+        <w:rFonts w:ascii="Wingdings" w:hAnsi="Wingdings" w:hint="default"/>
+        <w:sz w:val="20"/>
+      </w:rPr>
+    </w:lvl>
+    <w:lvl w:ilvl="6" w:tentative="1">
+      <w:start w:val="1"/>
+      <w:numFmt w:val="bullet"/>
+      <w:lvlText w:val=""/>
+      <w:lvlJc w:val="left"/>
+      <w:pPr>
+        <w:tabs>
+          <w:tab w:val="num" w:pos="5400"/>
+        </w:tabs>
+        <w:ind w:left="5400" w:hanging="360"/>
+      </w:pPr>
+      <w:rPr>
+        <w:rFonts w:ascii="Wingdings" w:hAnsi="Wingdings" w:hint="default"/>
+        <w:sz w:val="20"/>
+      </w:rPr>
+    </w:lvl>
+    <w:lvl w:ilvl="7" w:tentative="1">
+      <w:start w:val="1"/>
+      <w:numFmt w:val="bullet"/>
+      <w:lvlText w:val=""/>
+      <w:lvlJc w:val="left"/>
+      <w:pPr>
+        <w:tabs>
+          <w:tab w:val="num" w:pos="6120"/>
+        </w:tabs>
+        <w:ind w:left="6120" w:hanging="360"/>
+      </w:pPr>
+      <w:rPr>
+        <w:rFonts w:ascii="Wingdings" w:hAnsi="Wingdings" w:hint="default"/>
+        <w:sz w:val="20"/>
+      </w:rPr>
+    </w:lvl>
+    <w:lvl w:ilvl="8" w:tentative="1">
+      <w:start w:val="1"/>
+      <w:numFmt w:val="bullet"/>
+      <w:lvlText w:val=""/>
+      <w:lvlJc w:val="left"/>
+      <w:pPr>
+        <w:tabs>
+          <w:tab w:val="num" w:pos="6840"/>
+        </w:tabs>
+        <w:ind w:left="6840" w:hanging="360"/>
+      </w:pPr>
+      <w:rPr>
+        <w:rFonts w:ascii="Wingdings" w:hAnsi="Wingdings" w:hint="default"/>
+        <w:sz w:val="20"/>
+      </w:rPr>
+    </w:lvl>
+  </w:abstractNum>
+  <w:abstractNum w:abstractNumId="35" w15:restartNumberingAfterBreak="0">
     <w:nsid w:val="492A0920"/>
     <w:multiLevelType w:val="multilevel"/>
     <w:tmpl w:val="FDFA1260"/>
@@ -8641,7 +14546,531 @@
       </w:rPr>
     </w:lvl>
   </w:abstractNum>
-  <w:abstractNum w:abstractNumId="18" w15:restartNumberingAfterBreak="0">
+  <w:abstractNum w:abstractNumId="36" w15:restartNumberingAfterBreak="0">
+    <w:nsid w:val="4C406AC6"/>
+    <w:multiLevelType w:val="hybridMultilevel"/>
+    <w:tmpl w:val="ABC8C7F2"/>
+    <w:lvl w:ilvl="0" w:tplc="FFFFFFFF">
+      <w:start w:val="1"/>
+      <w:numFmt w:val="bullet"/>
+      <w:lvlText w:val="o"/>
+      <w:lvlJc w:val="left"/>
+      <w:pPr>
+        <w:ind w:left="1080" w:hanging="360"/>
+      </w:pPr>
+      <w:rPr>
+        <w:rFonts w:ascii="Courier New" w:hAnsi="Courier New" w:cs="Courier New" w:hint="default"/>
+      </w:rPr>
+    </w:lvl>
+    <w:lvl w:ilvl="1" w:tplc="04090005">
+      <w:start w:val="1"/>
+      <w:numFmt w:val="bullet"/>
+      <w:lvlText w:val=""/>
+      <w:lvlJc w:val="left"/>
+      <w:pPr>
+        <w:ind w:left="1800" w:hanging="360"/>
+      </w:pPr>
+      <w:rPr>
+        <w:rFonts w:ascii="Wingdings" w:hAnsi="Wingdings" w:hint="default"/>
+      </w:rPr>
+    </w:lvl>
+    <w:lvl w:ilvl="2" w:tplc="FFFFFFFF" w:tentative="1">
+      <w:start w:val="1"/>
+      <w:numFmt w:val="bullet"/>
+      <w:lvlText w:val=""/>
+      <w:lvlJc w:val="left"/>
+      <w:pPr>
+        <w:ind w:left="2520" w:hanging="360"/>
+      </w:pPr>
+      <w:rPr>
+        <w:rFonts w:ascii="Wingdings" w:hAnsi="Wingdings" w:hint="default"/>
+      </w:rPr>
+    </w:lvl>
+    <w:lvl w:ilvl="3" w:tplc="FFFFFFFF" w:tentative="1">
+      <w:start w:val="1"/>
+      <w:numFmt w:val="bullet"/>
+      <w:lvlText w:val=""/>
+      <w:lvlJc w:val="left"/>
+      <w:pPr>
+        <w:ind w:left="3240" w:hanging="360"/>
+      </w:pPr>
+      <w:rPr>
+        <w:rFonts w:ascii="Symbol" w:hAnsi="Symbol" w:hint="default"/>
+      </w:rPr>
+    </w:lvl>
+    <w:lvl w:ilvl="4" w:tplc="FFFFFFFF" w:tentative="1">
+      <w:start w:val="1"/>
+      <w:numFmt w:val="bullet"/>
+      <w:lvlText w:val="o"/>
+      <w:lvlJc w:val="left"/>
+      <w:pPr>
+        <w:ind w:left="3960" w:hanging="360"/>
+      </w:pPr>
+      <w:rPr>
+        <w:rFonts w:ascii="Courier New" w:hAnsi="Courier New" w:cs="Courier New" w:hint="default"/>
+      </w:rPr>
+    </w:lvl>
+    <w:lvl w:ilvl="5" w:tplc="FFFFFFFF" w:tentative="1">
+      <w:start w:val="1"/>
+      <w:numFmt w:val="bullet"/>
+      <w:lvlText w:val=""/>
+      <w:lvlJc w:val="left"/>
+      <w:pPr>
+        <w:ind w:left="4680" w:hanging="360"/>
+      </w:pPr>
+      <w:rPr>
+        <w:rFonts w:ascii="Wingdings" w:hAnsi="Wingdings" w:hint="default"/>
+      </w:rPr>
+    </w:lvl>
+    <w:lvl w:ilvl="6" w:tplc="FFFFFFFF" w:tentative="1">
+      <w:start w:val="1"/>
+      <w:numFmt w:val="bullet"/>
+      <w:lvlText w:val=""/>
+      <w:lvlJc w:val="left"/>
+      <w:pPr>
+        <w:ind w:left="5400" w:hanging="360"/>
+      </w:pPr>
+      <w:rPr>
+        <w:rFonts w:ascii="Symbol" w:hAnsi="Symbol" w:hint="default"/>
+      </w:rPr>
+    </w:lvl>
+    <w:lvl w:ilvl="7" w:tplc="FFFFFFFF" w:tentative="1">
+      <w:start w:val="1"/>
+      <w:numFmt w:val="bullet"/>
+      <w:lvlText w:val="o"/>
+      <w:lvlJc w:val="left"/>
+      <w:pPr>
+        <w:ind w:left="6120" w:hanging="360"/>
+      </w:pPr>
+      <w:rPr>
+        <w:rFonts w:ascii="Courier New" w:hAnsi="Courier New" w:cs="Courier New" w:hint="default"/>
+      </w:rPr>
+    </w:lvl>
+    <w:lvl w:ilvl="8" w:tplc="FFFFFFFF" w:tentative="1">
+      <w:start w:val="1"/>
+      <w:numFmt w:val="bullet"/>
+      <w:lvlText w:val=""/>
+      <w:lvlJc w:val="left"/>
+      <w:pPr>
+        <w:ind w:left="6840" w:hanging="360"/>
+      </w:pPr>
+      <w:rPr>
+        <w:rFonts w:ascii="Wingdings" w:hAnsi="Wingdings" w:hint="default"/>
+      </w:rPr>
+    </w:lvl>
+  </w:abstractNum>
+  <w:abstractNum w:abstractNumId="37" w15:restartNumberingAfterBreak="0">
+    <w:nsid w:val="4F117A24"/>
+    <w:multiLevelType w:val="hybridMultilevel"/>
+    <w:tmpl w:val="F4644D9A"/>
+    <w:lvl w:ilvl="0" w:tplc="04090003">
+      <w:start w:val="1"/>
+      <w:numFmt w:val="bullet"/>
+      <w:lvlText w:val="o"/>
+      <w:lvlJc w:val="left"/>
+      <w:pPr>
+        <w:ind w:left="1080" w:hanging="360"/>
+      </w:pPr>
+      <w:rPr>
+        <w:rFonts w:ascii="Courier New" w:hAnsi="Courier New" w:cs="Courier New" w:hint="default"/>
+      </w:rPr>
+    </w:lvl>
+    <w:lvl w:ilvl="1" w:tplc="04090003">
+      <w:start w:val="1"/>
+      <w:numFmt w:val="bullet"/>
+      <w:lvlText w:val="o"/>
+      <w:lvlJc w:val="left"/>
+      <w:pPr>
+        <w:ind w:left="1800" w:hanging="360"/>
+      </w:pPr>
+      <w:rPr>
+        <w:rFonts w:ascii="Courier New" w:hAnsi="Courier New" w:cs="Courier New" w:hint="default"/>
+      </w:rPr>
+    </w:lvl>
+    <w:lvl w:ilvl="2" w:tplc="04090005" w:tentative="1">
+      <w:start w:val="1"/>
+      <w:numFmt w:val="bullet"/>
+      <w:lvlText w:val=""/>
+      <w:lvlJc w:val="left"/>
+      <w:pPr>
+        <w:ind w:left="2520" w:hanging="360"/>
+      </w:pPr>
+      <w:rPr>
+        <w:rFonts w:ascii="Wingdings" w:hAnsi="Wingdings" w:hint="default"/>
+      </w:rPr>
+    </w:lvl>
+    <w:lvl w:ilvl="3" w:tplc="04090001" w:tentative="1">
+      <w:start w:val="1"/>
+      <w:numFmt w:val="bullet"/>
+      <w:lvlText w:val=""/>
+      <w:lvlJc w:val="left"/>
+      <w:pPr>
+        <w:ind w:left="3240" w:hanging="360"/>
+      </w:pPr>
+      <w:rPr>
+        <w:rFonts w:ascii="Symbol" w:hAnsi="Symbol" w:hint="default"/>
+      </w:rPr>
+    </w:lvl>
+    <w:lvl w:ilvl="4" w:tplc="04090003" w:tentative="1">
+      <w:start w:val="1"/>
+      <w:numFmt w:val="bullet"/>
+      <w:lvlText w:val="o"/>
+      <w:lvlJc w:val="left"/>
+      <w:pPr>
+        <w:ind w:left="3960" w:hanging="360"/>
+      </w:pPr>
+      <w:rPr>
+        <w:rFonts w:ascii="Courier New" w:hAnsi="Courier New" w:cs="Courier New" w:hint="default"/>
+      </w:rPr>
+    </w:lvl>
+    <w:lvl w:ilvl="5" w:tplc="04090005" w:tentative="1">
+      <w:start w:val="1"/>
+      <w:numFmt w:val="bullet"/>
+      <w:lvlText w:val=""/>
+      <w:lvlJc w:val="left"/>
+      <w:pPr>
+        <w:ind w:left="4680" w:hanging="360"/>
+      </w:pPr>
+      <w:rPr>
+        <w:rFonts w:ascii="Wingdings" w:hAnsi="Wingdings" w:hint="default"/>
+      </w:rPr>
+    </w:lvl>
+    <w:lvl w:ilvl="6" w:tplc="04090001" w:tentative="1">
+      <w:start w:val="1"/>
+      <w:numFmt w:val="bullet"/>
+      <w:lvlText w:val=""/>
+      <w:lvlJc w:val="left"/>
+      <w:pPr>
+        <w:ind w:left="5400" w:hanging="360"/>
+      </w:pPr>
+      <w:rPr>
+        <w:rFonts w:ascii="Symbol" w:hAnsi="Symbol" w:hint="default"/>
+      </w:rPr>
+    </w:lvl>
+    <w:lvl w:ilvl="7" w:tplc="04090003" w:tentative="1">
+      <w:start w:val="1"/>
+      <w:numFmt w:val="bullet"/>
+      <w:lvlText w:val="o"/>
+      <w:lvlJc w:val="left"/>
+      <w:pPr>
+        <w:ind w:left="6120" w:hanging="360"/>
+      </w:pPr>
+      <w:rPr>
+        <w:rFonts w:ascii="Courier New" w:hAnsi="Courier New" w:cs="Courier New" w:hint="default"/>
+      </w:rPr>
+    </w:lvl>
+    <w:lvl w:ilvl="8" w:tplc="04090005" w:tentative="1">
+      <w:start w:val="1"/>
+      <w:numFmt w:val="bullet"/>
+      <w:lvlText w:val=""/>
+      <w:lvlJc w:val="left"/>
+      <w:pPr>
+        <w:ind w:left="6840" w:hanging="360"/>
+      </w:pPr>
+      <w:rPr>
+        <w:rFonts w:ascii="Wingdings" w:hAnsi="Wingdings" w:hint="default"/>
+      </w:rPr>
+    </w:lvl>
+  </w:abstractNum>
+  <w:abstractNum w:abstractNumId="38" w15:restartNumberingAfterBreak="0">
+    <w:nsid w:val="50354BA8"/>
+    <w:multiLevelType w:val="multilevel"/>
+    <w:tmpl w:val="59F47366"/>
+    <w:lvl w:ilvl="0">
+      <w:start w:val="1"/>
+      <w:numFmt w:val="bullet"/>
+      <w:lvlText w:val=""/>
+      <w:lvlJc w:val="left"/>
+      <w:pPr>
+        <w:tabs>
+          <w:tab w:val="num" w:pos="1080"/>
+        </w:tabs>
+        <w:ind w:left="1080" w:hanging="360"/>
+      </w:pPr>
+      <w:rPr>
+        <w:rFonts w:ascii="Symbol" w:hAnsi="Symbol" w:hint="default"/>
+        <w:sz w:val="20"/>
+      </w:rPr>
+    </w:lvl>
+    <w:lvl w:ilvl="1" w:tentative="1">
+      <w:start w:val="1"/>
+      <w:numFmt w:val="bullet"/>
+      <w:lvlText w:val="o"/>
+      <w:lvlJc w:val="left"/>
+      <w:pPr>
+        <w:tabs>
+          <w:tab w:val="num" w:pos="1800"/>
+        </w:tabs>
+        <w:ind w:left="1800" w:hanging="360"/>
+      </w:pPr>
+      <w:rPr>
+        <w:rFonts w:ascii="Courier New" w:hAnsi="Courier New" w:hint="default"/>
+        <w:sz w:val="20"/>
+      </w:rPr>
+    </w:lvl>
+    <w:lvl w:ilvl="2" w:tentative="1">
+      <w:start w:val="1"/>
+      <w:numFmt w:val="bullet"/>
+      <w:lvlText w:val=""/>
+      <w:lvlJc w:val="left"/>
+      <w:pPr>
+        <w:tabs>
+          <w:tab w:val="num" w:pos="2520"/>
+        </w:tabs>
+        <w:ind w:left="2520" w:hanging="360"/>
+      </w:pPr>
+      <w:rPr>
+        <w:rFonts w:ascii="Wingdings" w:hAnsi="Wingdings" w:hint="default"/>
+        <w:sz w:val="20"/>
+      </w:rPr>
+    </w:lvl>
+    <w:lvl w:ilvl="3" w:tentative="1">
+      <w:start w:val="1"/>
+      <w:numFmt w:val="bullet"/>
+      <w:lvlText w:val=""/>
+      <w:lvlJc w:val="left"/>
+      <w:pPr>
+        <w:tabs>
+          <w:tab w:val="num" w:pos="3240"/>
+        </w:tabs>
+        <w:ind w:left="3240" w:hanging="360"/>
+      </w:pPr>
+      <w:rPr>
+        <w:rFonts w:ascii="Wingdings" w:hAnsi="Wingdings" w:hint="default"/>
+        <w:sz w:val="20"/>
+      </w:rPr>
+    </w:lvl>
+    <w:lvl w:ilvl="4" w:tentative="1">
+      <w:start w:val="1"/>
+      <w:numFmt w:val="bullet"/>
+      <w:lvlText w:val=""/>
+      <w:lvlJc w:val="left"/>
+      <w:pPr>
+        <w:tabs>
+          <w:tab w:val="num" w:pos="3960"/>
+        </w:tabs>
+        <w:ind w:left="3960" w:hanging="360"/>
+      </w:pPr>
+      <w:rPr>
+        <w:rFonts w:ascii="Wingdings" w:hAnsi="Wingdings" w:hint="default"/>
+        <w:sz w:val="20"/>
+      </w:rPr>
+    </w:lvl>
+    <w:lvl w:ilvl="5" w:tentative="1">
+      <w:start w:val="1"/>
+      <w:numFmt w:val="bullet"/>
+      <w:lvlText w:val=""/>
+      <w:lvlJc w:val="left"/>
+      <w:pPr>
+        <w:tabs>
+          <w:tab w:val="num" w:pos="4680"/>
+        </w:tabs>
+        <w:ind w:left="4680" w:hanging="360"/>
+      </w:pPr>
+      <w:rPr>
+        <w:rFonts w:ascii="Wingdings" w:hAnsi="Wingdings" w:hint="default"/>
+        <w:sz w:val="20"/>
+      </w:rPr>
+    </w:lvl>
+    <w:lvl w:ilvl="6" w:tentative="1">
+      <w:start w:val="1"/>
+      <w:numFmt w:val="bullet"/>
+      <w:lvlText w:val=""/>
+      <w:lvlJc w:val="left"/>
+      <w:pPr>
+        <w:tabs>
+          <w:tab w:val="num" w:pos="5400"/>
+        </w:tabs>
+        <w:ind w:left="5400" w:hanging="360"/>
+      </w:pPr>
+      <w:rPr>
+        <w:rFonts w:ascii="Wingdings" w:hAnsi="Wingdings" w:hint="default"/>
+        <w:sz w:val="20"/>
+      </w:rPr>
+    </w:lvl>
+    <w:lvl w:ilvl="7" w:tentative="1">
+      <w:start w:val="1"/>
+      <w:numFmt w:val="bullet"/>
+      <w:lvlText w:val=""/>
+      <w:lvlJc w:val="left"/>
+      <w:pPr>
+        <w:tabs>
+          <w:tab w:val="num" w:pos="6120"/>
+        </w:tabs>
+        <w:ind w:left="6120" w:hanging="360"/>
+      </w:pPr>
+      <w:rPr>
+        <w:rFonts w:ascii="Wingdings" w:hAnsi="Wingdings" w:hint="default"/>
+        <w:sz w:val="20"/>
+      </w:rPr>
+    </w:lvl>
+    <w:lvl w:ilvl="8" w:tentative="1">
+      <w:start w:val="1"/>
+      <w:numFmt w:val="bullet"/>
+      <w:lvlText w:val=""/>
+      <w:lvlJc w:val="left"/>
+      <w:pPr>
+        <w:tabs>
+          <w:tab w:val="num" w:pos="6840"/>
+        </w:tabs>
+        <w:ind w:left="6840" w:hanging="360"/>
+      </w:pPr>
+      <w:rPr>
+        <w:rFonts w:ascii="Wingdings" w:hAnsi="Wingdings" w:hint="default"/>
+        <w:sz w:val="20"/>
+      </w:rPr>
+    </w:lvl>
+  </w:abstractNum>
+  <w:abstractNum w:abstractNumId="39" w15:restartNumberingAfterBreak="0">
+    <w:nsid w:val="511A1588"/>
+    <w:multiLevelType w:val="multilevel"/>
+    <w:tmpl w:val="F36C02BA"/>
+    <w:lvl w:ilvl="0">
+      <w:start w:val="1"/>
+      <w:numFmt w:val="bullet"/>
+      <w:lvlText w:val="o"/>
+      <w:lvlJc w:val="left"/>
+      <w:pPr>
+        <w:tabs>
+          <w:tab w:val="num" w:pos="1080"/>
+        </w:tabs>
+        <w:ind w:left="1080" w:hanging="360"/>
+      </w:pPr>
+      <w:rPr>
+        <w:rFonts w:ascii="Courier New" w:hAnsi="Courier New" w:cs="Courier New" w:hint="default"/>
+        <w:sz w:val="20"/>
+      </w:rPr>
+    </w:lvl>
+    <w:lvl w:ilvl="1" w:tentative="1">
+      <w:start w:val="1"/>
+      <w:numFmt w:val="bullet"/>
+      <w:lvlText w:val="o"/>
+      <w:lvlJc w:val="left"/>
+      <w:pPr>
+        <w:tabs>
+          <w:tab w:val="num" w:pos="1800"/>
+        </w:tabs>
+        <w:ind w:left="1800" w:hanging="360"/>
+      </w:pPr>
+      <w:rPr>
+        <w:rFonts w:ascii="Courier New" w:hAnsi="Courier New" w:hint="default"/>
+        <w:sz w:val="20"/>
+      </w:rPr>
+    </w:lvl>
+    <w:lvl w:ilvl="2" w:tentative="1">
+      <w:start w:val="1"/>
+      <w:numFmt w:val="bullet"/>
+      <w:lvlText w:val=""/>
+      <w:lvlJc w:val="left"/>
+      <w:pPr>
+        <w:tabs>
+          <w:tab w:val="num" w:pos="2520"/>
+        </w:tabs>
+        <w:ind w:left="2520" w:hanging="360"/>
+      </w:pPr>
+      <w:rPr>
+        <w:rFonts w:ascii="Wingdings" w:hAnsi="Wingdings" w:hint="default"/>
+        <w:sz w:val="20"/>
+      </w:rPr>
+    </w:lvl>
+    <w:lvl w:ilvl="3" w:tentative="1">
+      <w:start w:val="1"/>
+      <w:numFmt w:val="bullet"/>
+      <w:lvlText w:val=""/>
+      <w:lvlJc w:val="left"/>
+      <w:pPr>
+        <w:tabs>
+          <w:tab w:val="num" w:pos="3240"/>
+        </w:tabs>
+        <w:ind w:left="3240" w:hanging="360"/>
+      </w:pPr>
+      <w:rPr>
+        <w:rFonts w:ascii="Wingdings" w:hAnsi="Wingdings" w:hint="default"/>
+        <w:sz w:val="20"/>
+      </w:rPr>
+    </w:lvl>
+    <w:lvl w:ilvl="4" w:tentative="1">
+      <w:start w:val="1"/>
+      <w:numFmt w:val="bullet"/>
+      <w:lvlText w:val=""/>
+      <w:lvlJc w:val="left"/>
+      <w:pPr>
+        <w:tabs>
+          <w:tab w:val="num" w:pos="3960"/>
+        </w:tabs>
+        <w:ind w:left="3960" w:hanging="360"/>
+      </w:pPr>
+      <w:rPr>
+        <w:rFonts w:ascii="Wingdings" w:hAnsi="Wingdings" w:hint="default"/>
+        <w:sz w:val="20"/>
+      </w:rPr>
+    </w:lvl>
+    <w:lvl w:ilvl="5" w:tentative="1">
+      <w:start w:val="1"/>
+      <w:numFmt w:val="bullet"/>
+      <w:lvlText w:val=""/>
+      <w:lvlJc w:val="left"/>
+      <w:pPr>
+        <w:tabs>
+          <w:tab w:val="num" w:pos="4680"/>
+        </w:tabs>
+        <w:ind w:left="4680" w:hanging="360"/>
+      </w:pPr>
+      <w:rPr>
+        <w:rFonts w:ascii="Wingdings" w:hAnsi="Wingdings" w:hint="default"/>
+        <w:sz w:val="20"/>
+      </w:rPr>
+    </w:lvl>
+    <w:lvl w:ilvl="6" w:tentative="1">
+      <w:start w:val="1"/>
+      <w:numFmt w:val="bullet"/>
+      <w:lvlText w:val=""/>
+      <w:lvlJc w:val="left"/>
+      <w:pPr>
+        <w:tabs>
+          <w:tab w:val="num" w:pos="5400"/>
+        </w:tabs>
+        <w:ind w:left="5400" w:hanging="360"/>
+      </w:pPr>
+      <w:rPr>
+        <w:rFonts w:ascii="Wingdings" w:hAnsi="Wingdings" w:hint="default"/>
+        <w:sz w:val="20"/>
+      </w:rPr>
+    </w:lvl>
+    <w:lvl w:ilvl="7" w:tentative="1">
+      <w:start w:val="1"/>
+      <w:numFmt w:val="bullet"/>
+      <w:lvlText w:val=""/>
+      <w:lvlJc w:val="left"/>
+      <w:pPr>
+        <w:tabs>
+          <w:tab w:val="num" w:pos="6120"/>
+        </w:tabs>
+        <w:ind w:left="6120" w:hanging="360"/>
+      </w:pPr>
+      <w:rPr>
+        <w:rFonts w:ascii="Wingdings" w:hAnsi="Wingdings" w:hint="default"/>
+        <w:sz w:val="20"/>
+      </w:rPr>
+    </w:lvl>
+    <w:lvl w:ilvl="8" w:tentative="1">
+      <w:start w:val="1"/>
+      <w:numFmt w:val="bullet"/>
+      <w:lvlText w:val=""/>
+      <w:lvlJc w:val="left"/>
+      <w:pPr>
+        <w:tabs>
+          <w:tab w:val="num" w:pos="6840"/>
+        </w:tabs>
+        <w:ind w:left="6840" w:hanging="360"/>
+      </w:pPr>
+      <w:rPr>
+        <w:rFonts w:ascii="Wingdings" w:hAnsi="Wingdings" w:hint="default"/>
+        <w:sz w:val="20"/>
+      </w:rPr>
+    </w:lvl>
+  </w:abstractNum>
+  <w:abstractNum w:abstractNumId="40" w15:restartNumberingAfterBreak="0">
     <w:nsid w:val="541D2C38"/>
     <w:multiLevelType w:val="multilevel"/>
     <w:tmpl w:val="575CE794"/>
@@ -8790,7 +15219,269 @@
       </w:rPr>
     </w:lvl>
   </w:abstractNum>
-  <w:abstractNum w:abstractNumId="19" w15:restartNumberingAfterBreak="0">
+  <w:abstractNum w:abstractNumId="41" w15:restartNumberingAfterBreak="0">
+    <w:nsid w:val="548B19FD"/>
+    <w:multiLevelType w:val="multilevel"/>
+    <w:tmpl w:val="481271A8"/>
+    <w:lvl w:ilvl="0">
+      <w:start w:val="1"/>
+      <w:numFmt w:val="decimal"/>
+      <w:lvlText w:val="%1."/>
+      <w:lvlJc w:val="left"/>
+      <w:pPr>
+        <w:tabs>
+          <w:tab w:val="num" w:pos="720"/>
+        </w:tabs>
+        <w:ind w:left="720" w:hanging="360"/>
+      </w:pPr>
+    </w:lvl>
+    <w:lvl w:ilvl="1" w:tentative="1">
+      <w:start w:val="1"/>
+      <w:numFmt w:val="decimal"/>
+      <w:lvlText w:val="%2."/>
+      <w:lvlJc w:val="left"/>
+      <w:pPr>
+        <w:tabs>
+          <w:tab w:val="num" w:pos="1440"/>
+        </w:tabs>
+        <w:ind w:left="1440" w:hanging="360"/>
+      </w:pPr>
+    </w:lvl>
+    <w:lvl w:ilvl="2" w:tentative="1">
+      <w:start w:val="1"/>
+      <w:numFmt w:val="decimal"/>
+      <w:lvlText w:val="%3."/>
+      <w:lvlJc w:val="left"/>
+      <w:pPr>
+        <w:tabs>
+          <w:tab w:val="num" w:pos="2160"/>
+        </w:tabs>
+        <w:ind w:left="2160" w:hanging="360"/>
+      </w:pPr>
+    </w:lvl>
+    <w:lvl w:ilvl="3" w:tentative="1">
+      <w:start w:val="1"/>
+      <w:numFmt w:val="decimal"/>
+      <w:lvlText w:val="%4."/>
+      <w:lvlJc w:val="left"/>
+      <w:pPr>
+        <w:tabs>
+          <w:tab w:val="num" w:pos="2880"/>
+        </w:tabs>
+        <w:ind w:left="2880" w:hanging="360"/>
+      </w:pPr>
+    </w:lvl>
+    <w:lvl w:ilvl="4" w:tentative="1">
+      <w:start w:val="1"/>
+      <w:numFmt w:val="decimal"/>
+      <w:lvlText w:val="%5."/>
+      <w:lvlJc w:val="left"/>
+      <w:pPr>
+        <w:tabs>
+          <w:tab w:val="num" w:pos="3600"/>
+        </w:tabs>
+        <w:ind w:left="3600" w:hanging="360"/>
+      </w:pPr>
+    </w:lvl>
+    <w:lvl w:ilvl="5" w:tentative="1">
+      <w:start w:val="1"/>
+      <w:numFmt w:val="decimal"/>
+      <w:lvlText w:val="%6."/>
+      <w:lvlJc w:val="left"/>
+      <w:pPr>
+        <w:tabs>
+          <w:tab w:val="num" w:pos="4320"/>
+        </w:tabs>
+        <w:ind w:left="4320" w:hanging="360"/>
+      </w:pPr>
+    </w:lvl>
+    <w:lvl w:ilvl="6" w:tentative="1">
+      <w:start w:val="1"/>
+      <w:numFmt w:val="decimal"/>
+      <w:lvlText w:val="%7."/>
+      <w:lvlJc w:val="left"/>
+      <w:pPr>
+        <w:tabs>
+          <w:tab w:val="num" w:pos="5040"/>
+        </w:tabs>
+        <w:ind w:left="5040" w:hanging="360"/>
+      </w:pPr>
+    </w:lvl>
+    <w:lvl w:ilvl="7" w:tentative="1">
+      <w:start w:val="1"/>
+      <w:numFmt w:val="decimal"/>
+      <w:lvlText w:val="%8."/>
+      <w:lvlJc w:val="left"/>
+      <w:pPr>
+        <w:tabs>
+          <w:tab w:val="num" w:pos="5760"/>
+        </w:tabs>
+        <w:ind w:left="5760" w:hanging="360"/>
+      </w:pPr>
+    </w:lvl>
+    <w:lvl w:ilvl="8" w:tentative="1">
+      <w:start w:val="1"/>
+      <w:numFmt w:val="decimal"/>
+      <w:lvlText w:val="%9."/>
+      <w:lvlJc w:val="left"/>
+      <w:pPr>
+        <w:tabs>
+          <w:tab w:val="num" w:pos="6480"/>
+        </w:tabs>
+        <w:ind w:left="6480" w:hanging="360"/>
+      </w:pPr>
+    </w:lvl>
+  </w:abstractNum>
+  <w:abstractNum w:abstractNumId="42" w15:restartNumberingAfterBreak="0">
+    <w:nsid w:val="5755243D"/>
+    <w:multiLevelType w:val="multilevel"/>
+    <w:tmpl w:val="F41449E4"/>
+    <w:lvl w:ilvl="0">
+      <w:start w:val="1"/>
+      <w:numFmt w:val="bullet"/>
+      <w:lvlText w:val="o"/>
+      <w:lvlJc w:val="left"/>
+      <w:pPr>
+        <w:tabs>
+          <w:tab w:val="num" w:pos="1080"/>
+        </w:tabs>
+        <w:ind w:left="1080" w:hanging="360"/>
+      </w:pPr>
+      <w:rPr>
+        <w:rFonts w:ascii="Courier New" w:hAnsi="Courier New" w:cs="Courier New" w:hint="default"/>
+        <w:sz w:val="20"/>
+      </w:rPr>
+    </w:lvl>
+    <w:lvl w:ilvl="1" w:tentative="1">
+      <w:start w:val="1"/>
+      <w:numFmt w:val="bullet"/>
+      <w:lvlText w:val="o"/>
+      <w:lvlJc w:val="left"/>
+      <w:pPr>
+        <w:tabs>
+          <w:tab w:val="num" w:pos="1800"/>
+        </w:tabs>
+        <w:ind w:left="1800" w:hanging="360"/>
+      </w:pPr>
+      <w:rPr>
+        <w:rFonts w:ascii="Courier New" w:hAnsi="Courier New" w:hint="default"/>
+        <w:sz w:val="20"/>
+      </w:rPr>
+    </w:lvl>
+    <w:lvl w:ilvl="2" w:tentative="1">
+      <w:start w:val="1"/>
+      <w:numFmt w:val="bullet"/>
+      <w:lvlText w:val=""/>
+      <w:lvlJc w:val="left"/>
+      <w:pPr>
+        <w:tabs>
+          <w:tab w:val="num" w:pos="2520"/>
+        </w:tabs>
+        <w:ind w:left="2520" w:hanging="360"/>
+      </w:pPr>
+      <w:rPr>
+        <w:rFonts w:ascii="Wingdings" w:hAnsi="Wingdings" w:hint="default"/>
+        <w:sz w:val="20"/>
+      </w:rPr>
+    </w:lvl>
+    <w:lvl w:ilvl="3" w:tentative="1">
+      <w:start w:val="1"/>
+      <w:numFmt w:val="bullet"/>
+      <w:lvlText w:val=""/>
+      <w:lvlJc w:val="left"/>
+      <w:pPr>
+        <w:tabs>
+          <w:tab w:val="num" w:pos="3240"/>
+        </w:tabs>
+        <w:ind w:left="3240" w:hanging="360"/>
+      </w:pPr>
+      <w:rPr>
+        <w:rFonts w:ascii="Wingdings" w:hAnsi="Wingdings" w:hint="default"/>
+        <w:sz w:val="20"/>
+      </w:rPr>
+    </w:lvl>
+    <w:lvl w:ilvl="4" w:tentative="1">
+      <w:start w:val="1"/>
+      <w:numFmt w:val="bullet"/>
+      <w:lvlText w:val=""/>
+      <w:lvlJc w:val="left"/>
+      <w:pPr>
+        <w:tabs>
+          <w:tab w:val="num" w:pos="3960"/>
+        </w:tabs>
+        <w:ind w:left="3960" w:hanging="360"/>
+      </w:pPr>
+      <w:rPr>
+        <w:rFonts w:ascii="Wingdings" w:hAnsi="Wingdings" w:hint="default"/>
+        <w:sz w:val="20"/>
+      </w:rPr>
+    </w:lvl>
+    <w:lvl w:ilvl="5" w:tentative="1">
+      <w:start w:val="1"/>
+      <w:numFmt w:val="bullet"/>
+      <w:lvlText w:val=""/>
+      <w:lvlJc w:val="left"/>
+      <w:pPr>
+        <w:tabs>
+          <w:tab w:val="num" w:pos="4680"/>
+        </w:tabs>
+        <w:ind w:left="4680" w:hanging="360"/>
+      </w:pPr>
+      <w:rPr>
+        <w:rFonts w:ascii="Wingdings" w:hAnsi="Wingdings" w:hint="default"/>
+        <w:sz w:val="20"/>
+      </w:rPr>
+    </w:lvl>
+    <w:lvl w:ilvl="6" w:tentative="1">
+      <w:start w:val="1"/>
+      <w:numFmt w:val="bullet"/>
+      <w:lvlText w:val=""/>
+      <w:lvlJc w:val="left"/>
+      <w:pPr>
+        <w:tabs>
+          <w:tab w:val="num" w:pos="5400"/>
+        </w:tabs>
+        <w:ind w:left="5400" w:hanging="360"/>
+      </w:pPr>
+      <w:rPr>
+        <w:rFonts w:ascii="Wingdings" w:hAnsi="Wingdings" w:hint="default"/>
+        <w:sz w:val="20"/>
+      </w:rPr>
+    </w:lvl>
+    <w:lvl w:ilvl="7" w:tentative="1">
+      <w:start w:val="1"/>
+      <w:numFmt w:val="bullet"/>
+      <w:lvlText w:val=""/>
+      <w:lvlJc w:val="left"/>
+      <w:pPr>
+        <w:tabs>
+          <w:tab w:val="num" w:pos="6120"/>
+        </w:tabs>
+        <w:ind w:left="6120" w:hanging="360"/>
+      </w:pPr>
+      <w:rPr>
+        <w:rFonts w:ascii="Wingdings" w:hAnsi="Wingdings" w:hint="default"/>
+        <w:sz w:val="20"/>
+      </w:rPr>
+    </w:lvl>
+    <w:lvl w:ilvl="8" w:tentative="1">
+      <w:start w:val="1"/>
+      <w:numFmt w:val="bullet"/>
+      <w:lvlText w:val=""/>
+      <w:lvlJc w:val="left"/>
+      <w:pPr>
+        <w:tabs>
+          <w:tab w:val="num" w:pos="6840"/>
+        </w:tabs>
+        <w:ind w:left="6840" w:hanging="360"/>
+      </w:pPr>
+      <w:rPr>
+        <w:rFonts w:ascii="Wingdings" w:hAnsi="Wingdings" w:hint="default"/>
+        <w:sz w:val="20"/>
+      </w:rPr>
+    </w:lvl>
+  </w:abstractNum>
+  <w:abstractNum w:abstractNumId="43" w15:restartNumberingAfterBreak="0">
     <w:nsid w:val="57EB2DC8"/>
     <w:multiLevelType w:val="multilevel"/>
     <w:tmpl w:val="4950F4AA"/>
@@ -8939,7 +15630,156 @@
       </w:rPr>
     </w:lvl>
   </w:abstractNum>
-  <w:abstractNum w:abstractNumId="20" w15:restartNumberingAfterBreak="0">
+  <w:abstractNum w:abstractNumId="44" w15:restartNumberingAfterBreak="0">
+    <w:nsid w:val="57F63621"/>
+    <w:multiLevelType w:val="multilevel"/>
+    <w:tmpl w:val="C222143A"/>
+    <w:lvl w:ilvl="0">
+      <w:start w:val="1"/>
+      <w:numFmt w:val="bullet"/>
+      <w:lvlText w:val=""/>
+      <w:lvlJc w:val="left"/>
+      <w:pPr>
+        <w:tabs>
+          <w:tab w:val="num" w:pos="1080"/>
+        </w:tabs>
+        <w:ind w:left="1080" w:hanging="360"/>
+      </w:pPr>
+      <w:rPr>
+        <w:rFonts w:ascii="Symbol" w:hAnsi="Symbol" w:hint="default"/>
+        <w:sz w:val="20"/>
+      </w:rPr>
+    </w:lvl>
+    <w:lvl w:ilvl="1" w:tentative="1">
+      <w:start w:val="1"/>
+      <w:numFmt w:val="bullet"/>
+      <w:lvlText w:val="o"/>
+      <w:lvlJc w:val="left"/>
+      <w:pPr>
+        <w:tabs>
+          <w:tab w:val="num" w:pos="1800"/>
+        </w:tabs>
+        <w:ind w:left="1800" w:hanging="360"/>
+      </w:pPr>
+      <w:rPr>
+        <w:rFonts w:ascii="Courier New" w:hAnsi="Courier New" w:hint="default"/>
+        <w:sz w:val="20"/>
+      </w:rPr>
+    </w:lvl>
+    <w:lvl w:ilvl="2" w:tentative="1">
+      <w:start w:val="1"/>
+      <w:numFmt w:val="bullet"/>
+      <w:lvlText w:val=""/>
+      <w:lvlJc w:val="left"/>
+      <w:pPr>
+        <w:tabs>
+          <w:tab w:val="num" w:pos="2520"/>
+        </w:tabs>
+        <w:ind w:left="2520" w:hanging="360"/>
+      </w:pPr>
+      <w:rPr>
+        <w:rFonts w:ascii="Wingdings" w:hAnsi="Wingdings" w:hint="default"/>
+        <w:sz w:val="20"/>
+      </w:rPr>
+    </w:lvl>
+    <w:lvl w:ilvl="3" w:tentative="1">
+      <w:start w:val="1"/>
+      <w:numFmt w:val="bullet"/>
+      <w:lvlText w:val=""/>
+      <w:lvlJc w:val="left"/>
+      <w:pPr>
+        <w:tabs>
+          <w:tab w:val="num" w:pos="3240"/>
+        </w:tabs>
+        <w:ind w:left="3240" w:hanging="360"/>
+      </w:pPr>
+      <w:rPr>
+        <w:rFonts w:ascii="Wingdings" w:hAnsi="Wingdings" w:hint="default"/>
+        <w:sz w:val="20"/>
+      </w:rPr>
+    </w:lvl>
+    <w:lvl w:ilvl="4" w:tentative="1">
+      <w:start w:val="1"/>
+      <w:numFmt w:val="bullet"/>
+      <w:lvlText w:val=""/>
+      <w:lvlJc w:val="left"/>
+      <w:pPr>
+        <w:tabs>
+          <w:tab w:val="num" w:pos="3960"/>
+        </w:tabs>
+        <w:ind w:left="3960" w:hanging="360"/>
+      </w:pPr>
+      <w:rPr>
+        <w:rFonts w:ascii="Wingdings" w:hAnsi="Wingdings" w:hint="default"/>
+        <w:sz w:val="20"/>
+      </w:rPr>
+    </w:lvl>
+    <w:lvl w:ilvl="5" w:tentative="1">
+      <w:start w:val="1"/>
+      <w:numFmt w:val="bullet"/>
+      <w:lvlText w:val=""/>
+      <w:lvlJc w:val="left"/>
+      <w:pPr>
+        <w:tabs>
+          <w:tab w:val="num" w:pos="4680"/>
+        </w:tabs>
+        <w:ind w:left="4680" w:hanging="360"/>
+      </w:pPr>
+      <w:rPr>
+        <w:rFonts w:ascii="Wingdings" w:hAnsi="Wingdings" w:hint="default"/>
+        <w:sz w:val="20"/>
+      </w:rPr>
+    </w:lvl>
+    <w:lvl w:ilvl="6" w:tentative="1">
+      <w:start w:val="1"/>
+      <w:numFmt w:val="bullet"/>
+      <w:lvlText w:val=""/>
+      <w:lvlJc w:val="left"/>
+      <w:pPr>
+        <w:tabs>
+          <w:tab w:val="num" w:pos="5400"/>
+        </w:tabs>
+        <w:ind w:left="5400" w:hanging="360"/>
+      </w:pPr>
+      <w:rPr>
+        <w:rFonts w:ascii="Wingdings" w:hAnsi="Wingdings" w:hint="default"/>
+        <w:sz w:val="20"/>
+      </w:rPr>
+    </w:lvl>
+    <w:lvl w:ilvl="7" w:tentative="1">
+      <w:start w:val="1"/>
+      <w:numFmt w:val="bullet"/>
+      <w:lvlText w:val=""/>
+      <w:lvlJc w:val="left"/>
+      <w:pPr>
+        <w:tabs>
+          <w:tab w:val="num" w:pos="6120"/>
+        </w:tabs>
+        <w:ind w:left="6120" w:hanging="360"/>
+      </w:pPr>
+      <w:rPr>
+        <w:rFonts w:ascii="Wingdings" w:hAnsi="Wingdings" w:hint="default"/>
+        <w:sz w:val="20"/>
+      </w:rPr>
+    </w:lvl>
+    <w:lvl w:ilvl="8" w:tentative="1">
+      <w:start w:val="1"/>
+      <w:numFmt w:val="bullet"/>
+      <w:lvlText w:val=""/>
+      <w:lvlJc w:val="left"/>
+      <w:pPr>
+        <w:tabs>
+          <w:tab w:val="num" w:pos="6840"/>
+        </w:tabs>
+        <w:ind w:left="6840" w:hanging="360"/>
+      </w:pPr>
+      <w:rPr>
+        <w:rFonts w:ascii="Wingdings" w:hAnsi="Wingdings" w:hint="default"/>
+        <w:sz w:val="20"/>
+      </w:rPr>
+    </w:lvl>
+  </w:abstractNum>
+  <w:abstractNum w:abstractNumId="45" w15:restartNumberingAfterBreak="0">
     <w:nsid w:val="58933F39"/>
     <w:multiLevelType w:val="multilevel"/>
     <w:tmpl w:val="748445DE"/>
@@ -9088,7 +15928,7 @@
       </w:rPr>
     </w:lvl>
   </w:abstractNum>
-  <w:abstractNum w:abstractNumId="21" w15:restartNumberingAfterBreak="0">
+  <w:abstractNum w:abstractNumId="46" w15:restartNumberingAfterBreak="0">
     <w:nsid w:val="589D4B79"/>
     <w:multiLevelType w:val="multilevel"/>
     <w:tmpl w:val="393073D6"/>
@@ -9237,7 +16077,152 @@
       </w:rPr>
     </w:lvl>
   </w:abstractNum>
-  <w:abstractNum w:abstractNumId="22" w15:restartNumberingAfterBreak="0">
+  <w:abstractNum w:abstractNumId="47" w15:restartNumberingAfterBreak="0">
+    <w:nsid w:val="5B2B5A58"/>
+    <w:multiLevelType w:val="multilevel"/>
+    <w:tmpl w:val="73282A76"/>
+    <w:lvl w:ilvl="0">
+      <w:start w:val="1"/>
+      <w:numFmt w:val="bullet"/>
+      <w:lvlText w:val=""/>
+      <w:lvlJc w:val="left"/>
+      <w:pPr>
+        <w:tabs>
+          <w:tab w:val="num" w:pos="720"/>
+        </w:tabs>
+        <w:ind w:left="720" w:hanging="360"/>
+      </w:pPr>
+      <w:rPr>
+        <w:rFonts w:ascii="Symbol" w:hAnsi="Symbol" w:hint="default"/>
+        <w:sz w:val="20"/>
+      </w:rPr>
+    </w:lvl>
+    <w:lvl w:ilvl="1">
+      <w:start w:val="1"/>
+      <w:numFmt w:val="bullet"/>
+      <w:lvlText w:val=""/>
+      <w:lvlJc w:val="left"/>
+      <w:pPr>
+        <w:ind w:left="1440" w:hanging="360"/>
+      </w:pPr>
+      <w:rPr>
+        <w:rFonts w:ascii="Wingdings" w:hAnsi="Wingdings" w:hint="default"/>
+      </w:rPr>
+    </w:lvl>
+    <w:lvl w:ilvl="2" w:tentative="1">
+      <w:start w:val="1"/>
+      <w:numFmt w:val="bullet"/>
+      <w:lvlText w:val=""/>
+      <w:lvlJc w:val="left"/>
+      <w:pPr>
+        <w:tabs>
+          <w:tab w:val="num" w:pos="2160"/>
+        </w:tabs>
+        <w:ind w:left="2160" w:hanging="360"/>
+      </w:pPr>
+      <w:rPr>
+        <w:rFonts w:ascii="Wingdings" w:hAnsi="Wingdings" w:hint="default"/>
+        <w:sz w:val="20"/>
+      </w:rPr>
+    </w:lvl>
+    <w:lvl w:ilvl="3" w:tentative="1">
+      <w:start w:val="1"/>
+      <w:numFmt w:val="bullet"/>
+      <w:lvlText w:val=""/>
+      <w:lvlJc w:val="left"/>
+      <w:pPr>
+        <w:tabs>
+          <w:tab w:val="num" w:pos="2880"/>
+        </w:tabs>
+        <w:ind w:left="2880" w:hanging="360"/>
+      </w:pPr>
+      <w:rPr>
+        <w:rFonts w:ascii="Wingdings" w:hAnsi="Wingdings" w:hint="default"/>
+        <w:sz w:val="20"/>
+      </w:rPr>
+    </w:lvl>
+    <w:lvl w:ilvl="4" w:tentative="1">
+      <w:start w:val="1"/>
+      <w:numFmt w:val="bullet"/>
+      <w:lvlText w:val=""/>
+      <w:lvlJc w:val="left"/>
+      <w:pPr>
+        <w:tabs>
+          <w:tab w:val="num" w:pos="3600"/>
+        </w:tabs>
+        <w:ind w:left="3600" w:hanging="360"/>
+      </w:pPr>
+      <w:rPr>
+        <w:rFonts w:ascii="Wingdings" w:hAnsi="Wingdings" w:hint="default"/>
+        <w:sz w:val="20"/>
+      </w:rPr>
+    </w:lvl>
+    <w:lvl w:ilvl="5" w:tentative="1">
+      <w:start w:val="1"/>
+      <w:numFmt w:val="bullet"/>
+      <w:lvlText w:val=""/>
+      <w:lvlJc w:val="left"/>
+      <w:pPr>
+        <w:tabs>
+          <w:tab w:val="num" w:pos="4320"/>
+        </w:tabs>
+        <w:ind w:left="4320" w:hanging="360"/>
+      </w:pPr>
+      <w:rPr>
+        <w:rFonts w:ascii="Wingdings" w:hAnsi="Wingdings" w:hint="default"/>
+        <w:sz w:val="20"/>
+      </w:rPr>
+    </w:lvl>
+    <w:lvl w:ilvl="6" w:tentative="1">
+      <w:start w:val="1"/>
+      <w:numFmt w:val="bullet"/>
+      <w:lvlText w:val=""/>
+      <w:lvlJc w:val="left"/>
+      <w:pPr>
+        <w:tabs>
+          <w:tab w:val="num" w:pos="5040"/>
+        </w:tabs>
+        <w:ind w:left="5040" w:hanging="360"/>
+      </w:pPr>
+      <w:rPr>
+        <w:rFonts w:ascii="Wingdings" w:hAnsi="Wingdings" w:hint="default"/>
+        <w:sz w:val="20"/>
+      </w:rPr>
+    </w:lvl>
+    <w:lvl w:ilvl="7" w:tentative="1">
+      <w:start w:val="1"/>
+      <w:numFmt w:val="bullet"/>
+      <w:lvlText w:val=""/>
+      <w:lvlJc w:val="left"/>
+      <w:pPr>
+        <w:tabs>
+          <w:tab w:val="num" w:pos="5760"/>
+        </w:tabs>
+        <w:ind w:left="5760" w:hanging="360"/>
+      </w:pPr>
+      <w:rPr>
+        <w:rFonts w:ascii="Wingdings" w:hAnsi="Wingdings" w:hint="default"/>
+        <w:sz w:val="20"/>
+      </w:rPr>
+    </w:lvl>
+    <w:lvl w:ilvl="8" w:tentative="1">
+      <w:start w:val="1"/>
+      <w:numFmt w:val="bullet"/>
+      <w:lvlText w:val=""/>
+      <w:lvlJc w:val="left"/>
+      <w:pPr>
+        <w:tabs>
+          <w:tab w:val="num" w:pos="6480"/>
+        </w:tabs>
+        <w:ind w:left="6480" w:hanging="360"/>
+      </w:pPr>
+      <w:rPr>
+        <w:rFonts w:ascii="Wingdings" w:hAnsi="Wingdings" w:hint="default"/>
+        <w:sz w:val="20"/>
+      </w:rPr>
+    </w:lvl>
+  </w:abstractNum>
+  <w:abstractNum w:abstractNumId="48" w15:restartNumberingAfterBreak="0">
     <w:nsid w:val="5B6F6DD3"/>
     <w:multiLevelType w:val="multilevel"/>
     <w:tmpl w:val="FF7E1236"/>
@@ -9386,7 +16371,7 @@
       </w:rPr>
     </w:lvl>
   </w:abstractNum>
-  <w:abstractNum w:abstractNumId="23" w15:restartNumberingAfterBreak="0">
+  <w:abstractNum w:abstractNumId="49" w15:restartNumberingAfterBreak="0">
     <w:nsid w:val="5BD83FBD"/>
     <w:multiLevelType w:val="multilevel"/>
     <w:tmpl w:val="F5960220"/>
@@ -9503,7 +16488,7 @@
       </w:pPr>
     </w:lvl>
   </w:abstractNum>
-  <w:abstractNum w:abstractNumId="24" w15:restartNumberingAfterBreak="0">
+  <w:abstractNum w:abstractNumId="50" w15:restartNumberingAfterBreak="0">
     <w:nsid w:val="5D7522AE"/>
     <w:multiLevelType w:val="multilevel"/>
     <w:tmpl w:val="37FA04B0"/>
@@ -9652,7 +16637,7 @@
       </w:rPr>
     </w:lvl>
   </w:abstractNum>
-  <w:abstractNum w:abstractNumId="25" w15:restartNumberingAfterBreak="0">
+  <w:abstractNum w:abstractNumId="51" w15:restartNumberingAfterBreak="0">
     <w:nsid w:val="5E693D1D"/>
     <w:multiLevelType w:val="multilevel"/>
     <w:tmpl w:val="7A00E3A0"/>
@@ -9801,7 +16786,7 @@
       </w:rPr>
     </w:lvl>
   </w:abstractNum>
-  <w:abstractNum w:abstractNumId="26" w15:restartNumberingAfterBreak="0">
+  <w:abstractNum w:abstractNumId="52" w15:restartNumberingAfterBreak="0">
     <w:nsid w:val="62570045"/>
     <w:multiLevelType w:val="multilevel"/>
     <w:tmpl w:val="0DE6B3EC"/>
@@ -9918,7 +16903,7 @@
       </w:pPr>
     </w:lvl>
   </w:abstractNum>
-  <w:abstractNum w:abstractNumId="27" w15:restartNumberingAfterBreak="0">
+  <w:abstractNum w:abstractNumId="53" w15:restartNumberingAfterBreak="0">
     <w:nsid w:val="62C72569"/>
     <w:multiLevelType w:val="multilevel"/>
     <w:tmpl w:val="D2A0D170"/>
@@ -10067,7 +17052,305 @@
       </w:rPr>
     </w:lvl>
   </w:abstractNum>
-  <w:abstractNum w:abstractNumId="28" w15:restartNumberingAfterBreak="0">
+  <w:abstractNum w:abstractNumId="54" w15:restartNumberingAfterBreak="0">
+    <w:nsid w:val="6E4522A8"/>
+    <w:multiLevelType w:val="multilevel"/>
+    <w:tmpl w:val="7CB467A2"/>
+    <w:lvl w:ilvl="0">
+      <w:start w:val="1"/>
+      <w:numFmt w:val="bullet"/>
+      <w:lvlText w:val=""/>
+      <w:lvlJc w:val="left"/>
+      <w:pPr>
+        <w:tabs>
+          <w:tab w:val="num" w:pos="1080"/>
+        </w:tabs>
+        <w:ind w:left="1080" w:hanging="360"/>
+      </w:pPr>
+      <w:rPr>
+        <w:rFonts w:ascii="Symbol" w:hAnsi="Symbol" w:hint="default"/>
+        <w:sz w:val="20"/>
+      </w:rPr>
+    </w:lvl>
+    <w:lvl w:ilvl="1">
+      <w:start w:val="1"/>
+      <w:numFmt w:val="bullet"/>
+      <w:lvlText w:val="o"/>
+      <w:lvlJc w:val="left"/>
+      <w:pPr>
+        <w:tabs>
+          <w:tab w:val="num" w:pos="1800"/>
+        </w:tabs>
+        <w:ind w:left="1800" w:hanging="360"/>
+      </w:pPr>
+      <w:rPr>
+        <w:rFonts w:ascii="Courier New" w:hAnsi="Courier New" w:hint="default"/>
+        <w:sz w:val="20"/>
+      </w:rPr>
+    </w:lvl>
+    <w:lvl w:ilvl="2" w:tentative="1">
+      <w:start w:val="1"/>
+      <w:numFmt w:val="bullet"/>
+      <w:lvlText w:val=""/>
+      <w:lvlJc w:val="left"/>
+      <w:pPr>
+        <w:tabs>
+          <w:tab w:val="num" w:pos="2520"/>
+        </w:tabs>
+        <w:ind w:left="2520" w:hanging="360"/>
+      </w:pPr>
+      <w:rPr>
+        <w:rFonts w:ascii="Wingdings" w:hAnsi="Wingdings" w:hint="default"/>
+        <w:sz w:val="20"/>
+      </w:rPr>
+    </w:lvl>
+    <w:lvl w:ilvl="3" w:tentative="1">
+      <w:start w:val="1"/>
+      <w:numFmt w:val="bullet"/>
+      <w:lvlText w:val=""/>
+      <w:lvlJc w:val="left"/>
+      <w:pPr>
+        <w:tabs>
+          <w:tab w:val="num" w:pos="3240"/>
+        </w:tabs>
+        <w:ind w:left="3240" w:hanging="360"/>
+      </w:pPr>
+      <w:rPr>
+        <w:rFonts w:ascii="Wingdings" w:hAnsi="Wingdings" w:hint="default"/>
+        <w:sz w:val="20"/>
+      </w:rPr>
+    </w:lvl>
+    <w:lvl w:ilvl="4" w:tentative="1">
+      <w:start w:val="1"/>
+      <w:numFmt w:val="bullet"/>
+      <w:lvlText w:val=""/>
+      <w:lvlJc w:val="left"/>
+      <w:pPr>
+        <w:tabs>
+          <w:tab w:val="num" w:pos="3960"/>
+        </w:tabs>
+        <w:ind w:left="3960" w:hanging="360"/>
+      </w:pPr>
+      <w:rPr>
+        <w:rFonts w:ascii="Wingdings" w:hAnsi="Wingdings" w:hint="default"/>
+        <w:sz w:val="20"/>
+      </w:rPr>
+    </w:lvl>
+    <w:lvl w:ilvl="5" w:tentative="1">
+      <w:start w:val="1"/>
+      <w:numFmt w:val="bullet"/>
+      <w:lvlText w:val=""/>
+      <w:lvlJc w:val="left"/>
+      <w:pPr>
+        <w:tabs>
+          <w:tab w:val="num" w:pos="4680"/>
+        </w:tabs>
+        <w:ind w:left="4680" w:hanging="360"/>
+      </w:pPr>
+      <w:rPr>
+        <w:rFonts w:ascii="Wingdings" w:hAnsi="Wingdings" w:hint="default"/>
+        <w:sz w:val="20"/>
+      </w:rPr>
+    </w:lvl>
+    <w:lvl w:ilvl="6" w:tentative="1">
+      <w:start w:val="1"/>
+      <w:numFmt w:val="bullet"/>
+      <w:lvlText w:val=""/>
+      <w:lvlJc w:val="left"/>
+      <w:pPr>
+        <w:tabs>
+          <w:tab w:val="num" w:pos="5400"/>
+        </w:tabs>
+        <w:ind w:left="5400" w:hanging="360"/>
+      </w:pPr>
+      <w:rPr>
+        <w:rFonts w:ascii="Wingdings" w:hAnsi="Wingdings" w:hint="default"/>
+        <w:sz w:val="20"/>
+      </w:rPr>
+    </w:lvl>
+    <w:lvl w:ilvl="7" w:tentative="1">
+      <w:start w:val="1"/>
+      <w:numFmt w:val="bullet"/>
+      <w:lvlText w:val=""/>
+      <w:lvlJc w:val="left"/>
+      <w:pPr>
+        <w:tabs>
+          <w:tab w:val="num" w:pos="6120"/>
+        </w:tabs>
+        <w:ind w:left="6120" w:hanging="360"/>
+      </w:pPr>
+      <w:rPr>
+        <w:rFonts w:ascii="Wingdings" w:hAnsi="Wingdings" w:hint="default"/>
+        <w:sz w:val="20"/>
+      </w:rPr>
+    </w:lvl>
+    <w:lvl w:ilvl="8" w:tentative="1">
+      <w:start w:val="1"/>
+      <w:numFmt w:val="bullet"/>
+      <w:lvlText w:val=""/>
+      <w:lvlJc w:val="left"/>
+      <w:pPr>
+        <w:tabs>
+          <w:tab w:val="num" w:pos="6840"/>
+        </w:tabs>
+        <w:ind w:left="6840" w:hanging="360"/>
+      </w:pPr>
+      <w:rPr>
+        <w:rFonts w:ascii="Wingdings" w:hAnsi="Wingdings" w:hint="default"/>
+        <w:sz w:val="20"/>
+      </w:rPr>
+    </w:lvl>
+  </w:abstractNum>
+  <w:abstractNum w:abstractNumId="55" w15:restartNumberingAfterBreak="0">
+    <w:nsid w:val="6F364B36"/>
+    <w:multiLevelType w:val="multilevel"/>
+    <w:tmpl w:val="BD82B540"/>
+    <w:lvl w:ilvl="0">
+      <w:start w:val="1"/>
+      <w:numFmt w:val="bullet"/>
+      <w:lvlText w:val="o"/>
+      <w:lvlJc w:val="left"/>
+      <w:pPr>
+        <w:tabs>
+          <w:tab w:val="num" w:pos="1080"/>
+        </w:tabs>
+        <w:ind w:left="1080" w:hanging="360"/>
+      </w:pPr>
+      <w:rPr>
+        <w:rFonts w:ascii="Courier New" w:hAnsi="Courier New" w:cs="Courier New" w:hint="default"/>
+        <w:sz w:val="20"/>
+      </w:rPr>
+    </w:lvl>
+    <w:lvl w:ilvl="1" w:tentative="1">
+      <w:start w:val="1"/>
+      <w:numFmt w:val="bullet"/>
+      <w:lvlText w:val="o"/>
+      <w:lvlJc w:val="left"/>
+      <w:pPr>
+        <w:tabs>
+          <w:tab w:val="num" w:pos="1800"/>
+        </w:tabs>
+        <w:ind w:left="1800" w:hanging="360"/>
+      </w:pPr>
+      <w:rPr>
+        <w:rFonts w:ascii="Courier New" w:hAnsi="Courier New" w:hint="default"/>
+        <w:sz w:val="20"/>
+      </w:rPr>
+    </w:lvl>
+    <w:lvl w:ilvl="2" w:tentative="1">
+      <w:start w:val="1"/>
+      <w:numFmt w:val="bullet"/>
+      <w:lvlText w:val=""/>
+      <w:lvlJc w:val="left"/>
+      <w:pPr>
+        <w:tabs>
+          <w:tab w:val="num" w:pos="2520"/>
+        </w:tabs>
+        <w:ind w:left="2520" w:hanging="360"/>
+      </w:pPr>
+      <w:rPr>
+        <w:rFonts w:ascii="Wingdings" w:hAnsi="Wingdings" w:hint="default"/>
+        <w:sz w:val="20"/>
+      </w:rPr>
+    </w:lvl>
+    <w:lvl w:ilvl="3" w:tentative="1">
+      <w:start w:val="1"/>
+      <w:numFmt w:val="bullet"/>
+      <w:lvlText w:val=""/>
+      <w:lvlJc w:val="left"/>
+      <w:pPr>
+        <w:tabs>
+          <w:tab w:val="num" w:pos="3240"/>
+        </w:tabs>
+        <w:ind w:left="3240" w:hanging="360"/>
+      </w:pPr>
+      <w:rPr>
+        <w:rFonts w:ascii="Wingdings" w:hAnsi="Wingdings" w:hint="default"/>
+        <w:sz w:val="20"/>
+      </w:rPr>
+    </w:lvl>
+    <w:lvl w:ilvl="4" w:tentative="1">
+      <w:start w:val="1"/>
+      <w:numFmt w:val="bullet"/>
+      <w:lvlText w:val=""/>
+      <w:lvlJc w:val="left"/>
+      <w:pPr>
+        <w:tabs>
+          <w:tab w:val="num" w:pos="3960"/>
+        </w:tabs>
+        <w:ind w:left="3960" w:hanging="360"/>
+      </w:pPr>
+      <w:rPr>
+        <w:rFonts w:ascii="Wingdings" w:hAnsi="Wingdings" w:hint="default"/>
+        <w:sz w:val="20"/>
+      </w:rPr>
+    </w:lvl>
+    <w:lvl w:ilvl="5" w:tentative="1">
+      <w:start w:val="1"/>
+      <w:numFmt w:val="bullet"/>
+      <w:lvlText w:val=""/>
+      <w:lvlJc w:val="left"/>
+      <w:pPr>
+        <w:tabs>
+          <w:tab w:val="num" w:pos="4680"/>
+        </w:tabs>
+        <w:ind w:left="4680" w:hanging="360"/>
+      </w:pPr>
+      <w:rPr>
+        <w:rFonts w:ascii="Wingdings" w:hAnsi="Wingdings" w:hint="default"/>
+        <w:sz w:val="20"/>
+      </w:rPr>
+    </w:lvl>
+    <w:lvl w:ilvl="6" w:tentative="1">
+      <w:start w:val="1"/>
+      <w:numFmt w:val="bullet"/>
+      <w:lvlText w:val=""/>
+      <w:lvlJc w:val="left"/>
+      <w:pPr>
+        <w:tabs>
+          <w:tab w:val="num" w:pos="5400"/>
+        </w:tabs>
+        <w:ind w:left="5400" w:hanging="360"/>
+      </w:pPr>
+      <w:rPr>
+        <w:rFonts w:ascii="Wingdings" w:hAnsi="Wingdings" w:hint="default"/>
+        <w:sz w:val="20"/>
+      </w:rPr>
+    </w:lvl>
+    <w:lvl w:ilvl="7" w:tentative="1">
+      <w:start w:val="1"/>
+      <w:numFmt w:val="bullet"/>
+      <w:lvlText w:val=""/>
+      <w:lvlJc w:val="left"/>
+      <w:pPr>
+        <w:tabs>
+          <w:tab w:val="num" w:pos="6120"/>
+        </w:tabs>
+        <w:ind w:left="6120" w:hanging="360"/>
+      </w:pPr>
+      <w:rPr>
+        <w:rFonts w:ascii="Wingdings" w:hAnsi="Wingdings" w:hint="default"/>
+        <w:sz w:val="20"/>
+      </w:rPr>
+    </w:lvl>
+    <w:lvl w:ilvl="8" w:tentative="1">
+      <w:start w:val="1"/>
+      <w:numFmt w:val="bullet"/>
+      <w:lvlText w:val=""/>
+      <w:lvlJc w:val="left"/>
+      <w:pPr>
+        <w:tabs>
+          <w:tab w:val="num" w:pos="6840"/>
+        </w:tabs>
+        <w:ind w:left="6840" w:hanging="360"/>
+      </w:pPr>
+      <w:rPr>
+        <w:rFonts w:ascii="Wingdings" w:hAnsi="Wingdings" w:hint="default"/>
+        <w:sz w:val="20"/>
+      </w:rPr>
+    </w:lvl>
+  </w:abstractNum>
+  <w:abstractNum w:abstractNumId="56" w15:restartNumberingAfterBreak="0">
     <w:nsid w:val="701E7FD5"/>
     <w:multiLevelType w:val="multilevel"/>
     <w:tmpl w:val="A2E6D8DA"/>
@@ -10188,7 +17471,7 @@
       </w:pPr>
     </w:lvl>
   </w:abstractNum>
-  <w:abstractNum w:abstractNumId="29" w15:restartNumberingAfterBreak="0">
+  <w:abstractNum w:abstractNumId="57" w15:restartNumberingAfterBreak="0">
     <w:nsid w:val="70F249C7"/>
     <w:multiLevelType w:val="multilevel"/>
     <w:tmpl w:val="4664C356"/>
@@ -10337,7 +17620,156 @@
       </w:rPr>
     </w:lvl>
   </w:abstractNum>
-  <w:abstractNum w:abstractNumId="30" w15:restartNumberingAfterBreak="0">
+  <w:abstractNum w:abstractNumId="58" w15:restartNumberingAfterBreak="0">
+    <w:nsid w:val="751E58BB"/>
+    <w:multiLevelType w:val="multilevel"/>
+    <w:tmpl w:val="A2EE228A"/>
+    <w:lvl w:ilvl="0">
+      <w:start w:val="1"/>
+      <w:numFmt w:val="bullet"/>
+      <w:lvlText w:val=""/>
+      <w:lvlJc w:val="left"/>
+      <w:pPr>
+        <w:tabs>
+          <w:tab w:val="num" w:pos="720"/>
+        </w:tabs>
+        <w:ind w:left="720" w:hanging="360"/>
+      </w:pPr>
+      <w:rPr>
+        <w:rFonts w:ascii="Symbol" w:hAnsi="Symbol" w:hint="default"/>
+        <w:sz w:val="20"/>
+      </w:rPr>
+    </w:lvl>
+    <w:lvl w:ilvl="1">
+      <w:start w:val="1"/>
+      <w:numFmt w:val="bullet"/>
+      <w:lvlText w:val="o"/>
+      <w:lvlJc w:val="left"/>
+      <w:pPr>
+        <w:tabs>
+          <w:tab w:val="num" w:pos="1440"/>
+        </w:tabs>
+        <w:ind w:left="1440" w:hanging="360"/>
+      </w:pPr>
+      <w:rPr>
+        <w:rFonts w:ascii="Courier New" w:hAnsi="Courier New" w:hint="default"/>
+        <w:sz w:val="20"/>
+      </w:rPr>
+    </w:lvl>
+    <w:lvl w:ilvl="2" w:tentative="1">
+      <w:start w:val="1"/>
+      <w:numFmt w:val="bullet"/>
+      <w:lvlText w:val=""/>
+      <w:lvlJc w:val="left"/>
+      <w:pPr>
+        <w:tabs>
+          <w:tab w:val="num" w:pos="2160"/>
+        </w:tabs>
+        <w:ind w:left="2160" w:hanging="360"/>
+      </w:pPr>
+      <w:rPr>
+        <w:rFonts w:ascii="Wingdings" w:hAnsi="Wingdings" w:hint="default"/>
+        <w:sz w:val="20"/>
+      </w:rPr>
+    </w:lvl>
+    <w:lvl w:ilvl="3" w:tentative="1">
+      <w:start w:val="1"/>
+      <w:numFmt w:val="bullet"/>
+      <w:lvlText w:val=""/>
+      <w:lvlJc w:val="left"/>
+      <w:pPr>
+        <w:tabs>
+          <w:tab w:val="num" w:pos="2880"/>
+        </w:tabs>
+        <w:ind w:left="2880" w:hanging="360"/>
+      </w:pPr>
+      <w:rPr>
+        <w:rFonts w:ascii="Wingdings" w:hAnsi="Wingdings" w:hint="default"/>
+        <w:sz w:val="20"/>
+      </w:rPr>
+    </w:lvl>
+    <w:lvl w:ilvl="4" w:tentative="1">
+      <w:start w:val="1"/>
+      <w:numFmt w:val="bullet"/>
+      <w:lvlText w:val=""/>
+      <w:lvlJc w:val="left"/>
+      <w:pPr>
+        <w:tabs>
+          <w:tab w:val="num" w:pos="3600"/>
+        </w:tabs>
+        <w:ind w:left="3600" w:hanging="360"/>
+      </w:pPr>
+      <w:rPr>
+        <w:rFonts w:ascii="Wingdings" w:hAnsi="Wingdings" w:hint="default"/>
+        <w:sz w:val="20"/>
+      </w:rPr>
+    </w:lvl>
+    <w:lvl w:ilvl="5" w:tentative="1">
+      <w:start w:val="1"/>
+      <w:numFmt w:val="bullet"/>
+      <w:lvlText w:val=""/>
+      <w:lvlJc w:val="left"/>
+      <w:pPr>
+        <w:tabs>
+          <w:tab w:val="num" w:pos="4320"/>
+        </w:tabs>
+        <w:ind w:left="4320" w:hanging="360"/>
+      </w:pPr>
+      <w:rPr>
+        <w:rFonts w:ascii="Wingdings" w:hAnsi="Wingdings" w:hint="default"/>
+        <w:sz w:val="20"/>
+      </w:rPr>
+    </w:lvl>
+    <w:lvl w:ilvl="6" w:tentative="1">
+      <w:start w:val="1"/>
+      <w:numFmt w:val="bullet"/>
+      <w:lvlText w:val=""/>
+      <w:lvlJc w:val="left"/>
+      <w:pPr>
+        <w:tabs>
+          <w:tab w:val="num" w:pos="5040"/>
+        </w:tabs>
+        <w:ind w:left="5040" w:hanging="360"/>
+      </w:pPr>
+      <w:rPr>
+        <w:rFonts w:ascii="Wingdings" w:hAnsi="Wingdings" w:hint="default"/>
+        <w:sz w:val="20"/>
+      </w:rPr>
+    </w:lvl>
+    <w:lvl w:ilvl="7" w:tentative="1">
+      <w:start w:val="1"/>
+      <w:numFmt w:val="bullet"/>
+      <w:lvlText w:val=""/>
+      <w:lvlJc w:val="left"/>
+      <w:pPr>
+        <w:tabs>
+          <w:tab w:val="num" w:pos="5760"/>
+        </w:tabs>
+        <w:ind w:left="5760" w:hanging="360"/>
+      </w:pPr>
+      <w:rPr>
+        <w:rFonts w:ascii="Wingdings" w:hAnsi="Wingdings" w:hint="default"/>
+        <w:sz w:val="20"/>
+      </w:rPr>
+    </w:lvl>
+    <w:lvl w:ilvl="8" w:tentative="1">
+      <w:start w:val="1"/>
+      <w:numFmt w:val="bullet"/>
+      <w:lvlText w:val=""/>
+      <w:lvlJc w:val="left"/>
+      <w:pPr>
+        <w:tabs>
+          <w:tab w:val="num" w:pos="6480"/>
+        </w:tabs>
+        <w:ind w:left="6480" w:hanging="360"/>
+      </w:pPr>
+      <w:rPr>
+        <w:rFonts w:ascii="Wingdings" w:hAnsi="Wingdings" w:hint="default"/>
+        <w:sz w:val="20"/>
+      </w:rPr>
+    </w:lvl>
+  </w:abstractNum>
+  <w:abstractNum w:abstractNumId="59" w15:restartNumberingAfterBreak="0">
     <w:nsid w:val="76184472"/>
     <w:multiLevelType w:val="multilevel"/>
     <w:tmpl w:val="1794E5BA"/>
@@ -10486,7 +17918,7 @@
       </w:rPr>
     </w:lvl>
   </w:abstractNum>
-  <w:abstractNum w:abstractNumId="31" w15:restartNumberingAfterBreak="0">
+  <w:abstractNum w:abstractNumId="60" w15:restartNumberingAfterBreak="0">
     <w:nsid w:val="7BBE0636"/>
     <w:multiLevelType w:val="multilevel"/>
     <w:tmpl w:val="FC4E00C0"/>
@@ -10635,7 +18067,7 @@
       </w:rPr>
     </w:lvl>
   </w:abstractNum>
-  <w:abstractNum w:abstractNumId="32" w15:restartNumberingAfterBreak="0">
+  <w:abstractNum w:abstractNumId="61" w15:restartNumberingAfterBreak="0">
     <w:nsid w:val="7C005A89"/>
     <w:multiLevelType w:val="multilevel"/>
     <w:tmpl w:val="067ACB9A"/>
@@ -10784,7 +18216,7 @@
       </w:rPr>
     </w:lvl>
   </w:abstractNum>
-  <w:abstractNum w:abstractNumId="33" w15:restartNumberingAfterBreak="0">
+  <w:abstractNum w:abstractNumId="62" w15:restartNumberingAfterBreak="0">
     <w:nsid w:val="7EF5574A"/>
     <w:multiLevelType w:val="multilevel"/>
     <w:tmpl w:val="39920322"/>
@@ -10927,106 +18359,193 @@
     </w:lvl>
   </w:abstractNum>
   <w:num w:numId="1" w16cid:durableId="1692032181">
+    <w:abstractNumId w:val="40"/>
+  </w:num>
+  <w:num w:numId="2" w16cid:durableId="620765089">
+    <w:abstractNumId w:val="46"/>
+  </w:num>
+  <w:num w:numId="3" w16cid:durableId="1824855751">
+    <w:abstractNumId w:val="9"/>
+  </w:num>
+  <w:num w:numId="4" w16cid:durableId="802382386">
+    <w:abstractNumId w:val="2"/>
+  </w:num>
+  <w:num w:numId="5" w16cid:durableId="244919198">
+    <w:abstractNumId w:val="50"/>
+  </w:num>
+  <w:num w:numId="6" w16cid:durableId="1754085120">
+    <w:abstractNumId w:val="49"/>
+  </w:num>
+  <w:num w:numId="7" w16cid:durableId="348684218">
+    <w:abstractNumId w:val="14"/>
+  </w:num>
+  <w:num w:numId="8" w16cid:durableId="2122215532">
+    <w:abstractNumId w:val="43"/>
+  </w:num>
+  <w:num w:numId="9" w16cid:durableId="741608110">
+    <w:abstractNumId w:val="22"/>
+  </w:num>
+  <w:num w:numId="10" w16cid:durableId="1812288171">
+    <w:abstractNumId w:val="45"/>
+  </w:num>
+  <w:num w:numId="11" w16cid:durableId="945382212">
+    <w:abstractNumId w:val="33"/>
+  </w:num>
+  <w:num w:numId="12" w16cid:durableId="660894014">
+    <w:abstractNumId w:val="61"/>
+  </w:num>
+  <w:num w:numId="13" w16cid:durableId="463734374">
+    <w:abstractNumId w:val="15"/>
+  </w:num>
+  <w:num w:numId="14" w16cid:durableId="659117917">
+    <w:abstractNumId w:val="53"/>
+  </w:num>
+  <w:num w:numId="15" w16cid:durableId="949124906">
+    <w:abstractNumId w:val="8"/>
+  </w:num>
+  <w:num w:numId="16" w16cid:durableId="136844127">
+    <w:abstractNumId w:val="51"/>
+  </w:num>
+  <w:num w:numId="17" w16cid:durableId="1855342716">
+    <w:abstractNumId w:val="48"/>
+  </w:num>
+  <w:num w:numId="18" w16cid:durableId="1691561217">
+    <w:abstractNumId w:val="56"/>
+  </w:num>
+  <w:num w:numId="19" w16cid:durableId="627904168">
+    <w:abstractNumId w:val="19"/>
+  </w:num>
+  <w:num w:numId="20" w16cid:durableId="1757021464">
+    <w:abstractNumId w:val="1"/>
+  </w:num>
+  <w:num w:numId="21" w16cid:durableId="189686660">
+    <w:abstractNumId w:val="60"/>
+  </w:num>
+  <w:num w:numId="22" w16cid:durableId="147943839">
+    <w:abstractNumId w:val="4"/>
+  </w:num>
+  <w:num w:numId="23" w16cid:durableId="1236669629">
+    <w:abstractNumId w:val="26"/>
+  </w:num>
+  <w:num w:numId="24" w16cid:durableId="531580455">
+    <w:abstractNumId w:val="57"/>
+  </w:num>
+  <w:num w:numId="25" w16cid:durableId="944507528">
+    <w:abstractNumId w:val="6"/>
+  </w:num>
+  <w:num w:numId="26" w16cid:durableId="2056156880">
     <w:abstractNumId w:val="18"/>
   </w:num>
-  <w:num w:numId="2" w16cid:durableId="620765089">
+  <w:num w:numId="27" w16cid:durableId="2033528958">
+    <w:abstractNumId w:val="52"/>
+  </w:num>
+  <w:num w:numId="28" w16cid:durableId="1593782634">
+    <w:abstractNumId w:val="62"/>
+  </w:num>
+  <w:num w:numId="29" w16cid:durableId="1371151830">
+    <w:abstractNumId w:val="17"/>
+  </w:num>
+  <w:num w:numId="30" w16cid:durableId="740254169">
+    <w:abstractNumId w:val="35"/>
+  </w:num>
+  <w:num w:numId="31" w16cid:durableId="1650665911">
+    <w:abstractNumId w:val="59"/>
+  </w:num>
+  <w:num w:numId="32" w16cid:durableId="2065524186">
+    <w:abstractNumId w:val="13"/>
+  </w:num>
+  <w:num w:numId="33" w16cid:durableId="2122723735">
+    <w:abstractNumId w:val="11"/>
+  </w:num>
+  <w:num w:numId="34" w16cid:durableId="1876849658">
+    <w:abstractNumId w:val="16"/>
+  </w:num>
+  <w:num w:numId="35" w16cid:durableId="913012813">
+    <w:abstractNumId w:val="58"/>
+  </w:num>
+  <w:num w:numId="36" w16cid:durableId="1480224641">
+    <w:abstractNumId w:val="41"/>
+  </w:num>
+  <w:num w:numId="37" w16cid:durableId="550113519">
+    <w:abstractNumId w:val="44"/>
+  </w:num>
+  <w:num w:numId="38" w16cid:durableId="787240400">
+    <w:abstractNumId w:val="31"/>
+  </w:num>
+  <w:num w:numId="39" w16cid:durableId="500856024">
+    <w:abstractNumId w:val="54"/>
+  </w:num>
+  <w:num w:numId="40" w16cid:durableId="383724073">
     <w:abstractNumId w:val="21"/>
   </w:num>
-  <w:num w:numId="3" w16cid:durableId="1824855751">
+  <w:num w:numId="41" w16cid:durableId="619993712">
+    <w:abstractNumId w:val="47"/>
+  </w:num>
+  <w:num w:numId="42" w16cid:durableId="139273565">
+    <w:abstractNumId w:val="25"/>
+  </w:num>
+  <w:num w:numId="43" w16cid:durableId="2109890495">
+    <w:abstractNumId w:val="24"/>
+  </w:num>
+  <w:num w:numId="44" w16cid:durableId="1976640966">
+    <w:abstractNumId w:val="37"/>
+  </w:num>
+  <w:num w:numId="45" w16cid:durableId="1980646449">
+    <w:abstractNumId w:val="36"/>
+  </w:num>
+  <w:num w:numId="46" w16cid:durableId="1486781471">
+    <w:abstractNumId w:val="10"/>
+  </w:num>
+  <w:num w:numId="47" w16cid:durableId="1589776169">
+    <w:abstractNumId w:val="29"/>
+  </w:num>
+  <w:num w:numId="48" w16cid:durableId="1319117870">
+    <w:abstractNumId w:val="38"/>
+  </w:num>
+  <w:num w:numId="49" w16cid:durableId="964119476">
+    <w:abstractNumId w:val="39"/>
+  </w:num>
+  <w:num w:numId="50" w16cid:durableId="35586928">
+    <w:abstractNumId w:val="0"/>
+  </w:num>
+  <w:num w:numId="51" w16cid:durableId="1635672330">
+    <w:abstractNumId w:val="3"/>
+  </w:num>
+  <w:num w:numId="52" w16cid:durableId="419912660">
+    <w:abstractNumId w:val="27"/>
+  </w:num>
+  <w:num w:numId="53" w16cid:durableId="337539491">
+    <w:abstractNumId w:val="12"/>
+  </w:num>
+  <w:num w:numId="54" w16cid:durableId="18481421">
+    <w:abstractNumId w:val="20"/>
+  </w:num>
+  <w:num w:numId="55" w16cid:durableId="156579493">
+    <w:abstractNumId w:val="32"/>
+  </w:num>
+  <w:num w:numId="56" w16cid:durableId="152450860">
+    <w:abstractNumId w:val="55"/>
+  </w:num>
+  <w:num w:numId="57" w16cid:durableId="718941977">
     <w:abstractNumId w:val="5"/>
   </w:num>
-  <w:num w:numId="4" w16cid:durableId="802382386">
-    <w:abstractNumId w:val="1"/>
+  <w:num w:numId="58" w16cid:durableId="1872299444">
+    <w:abstractNumId w:val="42"/>
   </w:num>
-  <w:num w:numId="5" w16cid:durableId="244919198">
-    <w:abstractNumId w:val="24"/>
+  <w:num w:numId="59" w16cid:durableId="66728855">
+    <w:abstractNumId w:val="30"/>
   </w:num>
-  <w:num w:numId="6" w16cid:durableId="1754085120">
-    <w:abstractNumId w:val="23"/>
+  <w:num w:numId="60" w16cid:durableId="1953512764">
+    <w:abstractNumId w:val="34"/>
   </w:num>
-  <w:num w:numId="7" w16cid:durableId="348684218">
-    <w:abstractNumId w:val="8"/>
-  </w:num>
-  <w:num w:numId="8" w16cid:durableId="2122215532">
-    <w:abstractNumId w:val="19"/>
-  </w:num>
-  <w:num w:numId="9" w16cid:durableId="741608110">
-    <w:abstractNumId w:val="14"/>
-  </w:num>
-  <w:num w:numId="10" w16cid:durableId="1812288171">
-    <w:abstractNumId w:val="20"/>
-  </w:num>
-  <w:num w:numId="11" w16cid:durableId="945382212">
-    <w:abstractNumId w:val="16"/>
-  </w:num>
-  <w:num w:numId="12" w16cid:durableId="660894014">
-    <w:abstractNumId w:val="32"/>
-  </w:num>
-  <w:num w:numId="13" w16cid:durableId="463734374">
-    <w:abstractNumId w:val="9"/>
-  </w:num>
-  <w:num w:numId="14" w16cid:durableId="659117917">
-    <w:abstractNumId w:val="27"/>
-  </w:num>
-  <w:num w:numId="15" w16cid:durableId="949124906">
-    <w:abstractNumId w:val="4"/>
-  </w:num>
-  <w:num w:numId="16" w16cid:durableId="136844127">
-    <w:abstractNumId w:val="25"/>
-  </w:num>
-  <w:num w:numId="17" w16cid:durableId="1855342716">
-    <w:abstractNumId w:val="22"/>
-  </w:num>
-  <w:num w:numId="18" w16cid:durableId="1691561217">
+  <w:num w:numId="61" w16cid:durableId="920060994">
     <w:abstractNumId w:val="28"/>
   </w:num>
-  <w:num w:numId="19" w16cid:durableId="627904168">
-    <w:abstractNumId w:val="13"/>
-  </w:num>
-  <w:num w:numId="20" w16cid:durableId="1757021464">
-    <w:abstractNumId w:val="0"/>
-  </w:num>
-  <w:num w:numId="21" w16cid:durableId="189686660">
-    <w:abstractNumId w:val="31"/>
-  </w:num>
-  <w:num w:numId="22" w16cid:durableId="147943839">
-    <w:abstractNumId w:val="2"/>
-  </w:num>
-  <w:num w:numId="23" w16cid:durableId="1236669629">
-    <w:abstractNumId w:val="15"/>
-  </w:num>
-  <w:num w:numId="24" w16cid:durableId="531580455">
-    <w:abstractNumId w:val="29"/>
-  </w:num>
-  <w:num w:numId="25" w16cid:durableId="944507528">
-    <w:abstractNumId w:val="3"/>
-  </w:num>
-  <w:num w:numId="26" w16cid:durableId="2056156880">
-    <w:abstractNumId w:val="12"/>
-  </w:num>
-  <w:num w:numId="27" w16cid:durableId="2033528958">
-    <w:abstractNumId w:val="26"/>
-  </w:num>
-  <w:num w:numId="28" w16cid:durableId="1593782634">
-    <w:abstractNumId w:val="33"/>
-  </w:num>
-  <w:num w:numId="29" w16cid:durableId="1371151830">
-    <w:abstractNumId w:val="11"/>
-  </w:num>
-  <w:num w:numId="30" w16cid:durableId="740254169">
-    <w:abstractNumId w:val="17"/>
-  </w:num>
-  <w:num w:numId="31" w16cid:durableId="1650665911">
-    <w:abstractNumId w:val="30"/>
-  </w:num>
-  <w:num w:numId="32" w16cid:durableId="2065524186">
+  <w:num w:numId="62" w16cid:durableId="1563833352">
     <w:abstractNumId w:val="7"/>
   </w:num>
-  <w:num w:numId="33" w16cid:durableId="2122723735">
-    <w:abstractNumId w:val="6"/>
-  </w:num>
-  <w:num w:numId="34" w16cid:durableId="1876849658">
-    <w:abstractNumId w:val="10"/>
+  <w:num w:numId="63" w16cid:durableId="845562528">
+    <w:abstractNumId w:val="23"/>
   </w:num>
 </w:numbering>
 </file>

--- a/Alex/Notes - Harnessing Machine Learning for Proactive Diabetes Risk Prediction - Empowering Early Detection and Management.docx
+++ b/Alex/Notes - Harnessing Machine Learning for Proactive Diabetes Risk Prediction - Empowering Early Detection and Management.docx
@@ -9472,6 +9472,785 @@
         <w:t xml:space="preserve"> in Random Forest and Gradient Boosting).</w:t>
       </w:r>
     </w:p>
+    <w:p/>
+    <w:p/>
+    <w:p>
+      <w:pPr>
+        <w:rPr>
+          <w:b/>
+          <w:bCs/>
+        </w:rPr>
+      </w:pPr>
+      <w:r>
+        <w:rPr>
+          <w:b/>
+          <w:bCs/>
+        </w:rPr>
+        <w:lastRenderedPageBreak/>
+        <w:t>SIXTH VERSION</w:t>
+      </w:r>
+    </w:p>
+    <w:p>
+      <w:pPr>
+        <w:rPr>
+          <w:b/>
+          <w:bCs/>
+        </w:rPr>
+      </w:pPr>
+      <w:r>
+        <w:rPr>
+          <w:b/>
+          <w:bCs/>
+        </w:rPr>
+        <w:t>Focus on Optimizing the Logistic Regression:</w:t>
+      </w:r>
+    </w:p>
+    <w:p>
+      <w:pPr>
+        <w:numPr>
+          <w:ilvl w:val="0"/>
+          <w:numId w:val="64"/>
+        </w:numPr>
+      </w:pPr>
+      <w:proofErr w:type="spellStart"/>
+      <w:r>
+        <w:rPr>
+          <w:b/>
+          <w:bCs/>
+        </w:rPr>
+        <w:t>GridSearchCV</w:t>
+      </w:r>
+      <w:proofErr w:type="spellEnd"/>
+      <w:r>
+        <w:rPr>
+          <w:b/>
+          <w:bCs/>
+        </w:rPr>
+        <w:t xml:space="preserve"> for Logistic Regression:</w:t>
+      </w:r>
+    </w:p>
+    <w:p>
+      <w:pPr>
+        <w:numPr>
+          <w:ilvl w:val="1"/>
+          <w:numId w:val="64"/>
+        </w:numPr>
+      </w:pPr>
+      <w:r>
+        <w:t xml:space="preserve">A </w:t>
+      </w:r>
+      <w:proofErr w:type="spellStart"/>
+      <w:r>
+        <w:t>param_grid_lr</w:t>
+      </w:r>
+      <w:proofErr w:type="spellEnd"/>
+      <w:r>
+        <w:t xml:space="preserve"> dictionary is defined to specify the hyperparameters to tune for Logistic Regression: C (regularization strength) and penalty (regularization type).</w:t>
+      </w:r>
+    </w:p>
+    <w:p>
+      <w:pPr>
+        <w:numPr>
+          <w:ilvl w:val="1"/>
+          <w:numId w:val="64"/>
+        </w:numPr>
+      </w:pPr>
+      <w:proofErr w:type="spellStart"/>
+      <w:r>
+        <w:t>GridSearchCV</w:t>
+      </w:r>
+      <w:proofErr w:type="spellEnd"/>
+      <w:r>
+        <w:t xml:space="preserve"> is initialized:</w:t>
+      </w:r>
+    </w:p>
+    <w:p>
+      <w:pPr>
+        <w:numPr>
+          <w:ilvl w:val="2"/>
+          <w:numId w:val="64"/>
+        </w:numPr>
+      </w:pPr>
+      <w:r>
+        <w:t>estimator=</w:t>
+      </w:r>
+      <w:proofErr w:type="spellStart"/>
+      <w:r>
+        <w:t>LogisticRegression</w:t>
+      </w:r>
+      <w:proofErr w:type="spellEnd"/>
+      <w:r>
+        <w:t xml:space="preserve">(...): Sets the base model to </w:t>
+      </w:r>
+      <w:proofErr w:type="spellStart"/>
+      <w:r>
+        <w:t>LogisticRegression</w:t>
+      </w:r>
+      <w:proofErr w:type="spellEnd"/>
+      <w:r>
+        <w:t xml:space="preserve"> with solver='</w:t>
+      </w:r>
+      <w:proofErr w:type="spellStart"/>
+      <w:r>
+        <w:t>liblinear</w:t>
+      </w:r>
+      <w:proofErr w:type="spellEnd"/>
+      <w:r>
+        <w:t xml:space="preserve">' (suitable for L1 and L2 regularization) and </w:t>
+      </w:r>
+      <w:proofErr w:type="spellStart"/>
+      <w:r>
+        <w:t>max_iter</w:t>
+      </w:r>
+      <w:proofErr w:type="spellEnd"/>
+      <w:r>
+        <w:t>=1000.</w:t>
+      </w:r>
+    </w:p>
+    <w:p>
+      <w:pPr>
+        <w:numPr>
+          <w:ilvl w:val="2"/>
+          <w:numId w:val="64"/>
+        </w:numPr>
+      </w:pPr>
+      <w:proofErr w:type="spellStart"/>
+      <w:r>
+        <w:t>param_grid</w:t>
+      </w:r>
+      <w:proofErr w:type="spellEnd"/>
+      <w:r>
+        <w:t>=</w:t>
+      </w:r>
+      <w:proofErr w:type="spellStart"/>
+      <w:r>
+        <w:t>param_grid_lr</w:t>
+      </w:r>
+      <w:proofErr w:type="spellEnd"/>
+      <w:r>
+        <w:t>: Passes the hyperparameter grid to search.</w:t>
+      </w:r>
+    </w:p>
+    <w:p>
+      <w:pPr>
+        <w:numPr>
+          <w:ilvl w:val="2"/>
+          <w:numId w:val="64"/>
+        </w:numPr>
+      </w:pPr>
+      <w:r>
+        <w:t>scoring='f1_weighted': Sets the scoring metric to weighted F1-score (as requested).</w:t>
+      </w:r>
+    </w:p>
+    <w:p>
+      <w:pPr>
+        <w:numPr>
+          <w:ilvl w:val="2"/>
+          <w:numId w:val="64"/>
+        </w:numPr>
+      </w:pPr>
+      <w:r>
+        <w:t>cv=5: Uses 5-fold cross-validation.</w:t>
+      </w:r>
+    </w:p>
+    <w:p>
+      <w:pPr>
+        <w:numPr>
+          <w:ilvl w:val="2"/>
+          <w:numId w:val="64"/>
+        </w:numPr>
+      </w:pPr>
+      <w:r>
+        <w:t xml:space="preserve">verbose=2, </w:t>
+      </w:r>
+      <w:proofErr w:type="spellStart"/>
+      <w:r>
+        <w:t>n_jobs</w:t>
+      </w:r>
+      <w:proofErr w:type="spellEnd"/>
+      <w:r>
+        <w:t>=-1: Adds verbosity and parallel processing for efficiency.</w:t>
+      </w:r>
+    </w:p>
+    <w:p>
+      <w:pPr>
+        <w:numPr>
+          <w:ilvl w:val="1"/>
+          <w:numId w:val="64"/>
+        </w:numPr>
+      </w:pPr>
+      <w:proofErr w:type="spellStart"/>
+      <w:proofErr w:type="gramStart"/>
+      <w:r>
+        <w:t>grid_search_lr.fit</w:t>
+      </w:r>
+      <w:proofErr w:type="spellEnd"/>
+      <w:r>
+        <w:t>(</w:t>
+      </w:r>
+      <w:proofErr w:type="spellStart"/>
+      <w:proofErr w:type="gramEnd"/>
+      <w:r>
+        <w:t>X_train_vif</w:t>
+      </w:r>
+      <w:proofErr w:type="spellEnd"/>
+      <w:r>
+        <w:t xml:space="preserve">, </w:t>
+      </w:r>
+      <w:proofErr w:type="spellStart"/>
+      <w:r>
+        <w:t>y_train</w:t>
+      </w:r>
+      <w:proofErr w:type="spellEnd"/>
+      <w:r>
+        <w:t xml:space="preserve">): Fits the </w:t>
+      </w:r>
+      <w:proofErr w:type="spellStart"/>
+      <w:r>
+        <w:t>GridSearchCV</w:t>
+      </w:r>
+      <w:proofErr w:type="spellEnd"/>
+      <w:r>
+        <w:t xml:space="preserve"> object on the VIF-reduced training data (</w:t>
+      </w:r>
+      <w:proofErr w:type="spellStart"/>
+      <w:r>
+        <w:t>X_train_vif</w:t>
+      </w:r>
+      <w:proofErr w:type="spellEnd"/>
+      <w:r>
+        <w:t>).</w:t>
+      </w:r>
+    </w:p>
+    <w:p>
+      <w:pPr>
+        <w:numPr>
+          <w:ilvl w:val="1"/>
+          <w:numId w:val="64"/>
+        </w:numPr>
+      </w:pPr>
+      <w:proofErr w:type="spellStart"/>
+      <w:r>
+        <w:t>best_lr_model</w:t>
+      </w:r>
+      <w:proofErr w:type="spellEnd"/>
+      <w:r>
+        <w:t xml:space="preserve">, </w:t>
+      </w:r>
+      <w:proofErr w:type="spellStart"/>
+      <w:r>
+        <w:t>best_lr_params</w:t>
+      </w:r>
+      <w:proofErr w:type="spellEnd"/>
+      <w:r>
+        <w:t xml:space="preserve">, </w:t>
+      </w:r>
+      <w:proofErr w:type="spellStart"/>
+      <w:r>
+        <w:t>best_lr_score</w:t>
+      </w:r>
+      <w:proofErr w:type="spellEnd"/>
+      <w:r>
+        <w:t xml:space="preserve">: Extracts the best model, best hyperparameters, and best validation score from the </w:t>
+      </w:r>
+      <w:proofErr w:type="spellStart"/>
+      <w:r>
+        <w:t>GridSearchCV</w:t>
+      </w:r>
+      <w:proofErr w:type="spellEnd"/>
+      <w:r>
+        <w:t xml:space="preserve"> results.</w:t>
+      </w:r>
+    </w:p>
+    <w:p>
+      <w:pPr>
+        <w:numPr>
+          <w:ilvl w:val="1"/>
+          <w:numId w:val="64"/>
+        </w:numPr>
+      </w:pPr>
+      <w:r>
+        <w:t xml:space="preserve">Print statements output the </w:t>
+      </w:r>
+      <w:proofErr w:type="spellStart"/>
+      <w:r>
+        <w:t>GridSearchCV</w:t>
+      </w:r>
+      <w:proofErr w:type="spellEnd"/>
+      <w:r>
+        <w:t xml:space="preserve"> results (best parameters and validation F1-score).</w:t>
+      </w:r>
+    </w:p>
+    <w:p>
+      <w:pPr>
+        <w:numPr>
+          <w:ilvl w:val="1"/>
+          <w:numId w:val="64"/>
+        </w:numPr>
+      </w:pPr>
+      <w:proofErr w:type="spellStart"/>
+      <w:r>
+        <w:t>trained_</w:t>
+      </w:r>
+      <w:proofErr w:type="gramStart"/>
+      <w:r>
+        <w:t>models</w:t>
+      </w:r>
+      <w:proofErr w:type="spellEnd"/>
+      <w:r>
+        <w:t>[</w:t>
+      </w:r>
+      <w:proofErr w:type="gramEnd"/>
+      <w:r>
+        <w:t xml:space="preserve">'Logistic Regression'] = </w:t>
+      </w:r>
+      <w:proofErr w:type="spellStart"/>
+      <w:r>
+        <w:t>best_lr_model</w:t>
+      </w:r>
+      <w:proofErr w:type="spellEnd"/>
+      <w:r>
+        <w:t xml:space="preserve">: </w:t>
+      </w:r>
+      <w:r>
+        <w:rPr>
+          <w:b/>
+          <w:bCs/>
+        </w:rPr>
+        <w:t xml:space="preserve">Replaces the </w:t>
+      </w:r>
+      <w:r>
+        <w:rPr>
+          <w:b/>
+          <w:bCs/>
+          <w:i/>
+          <w:iCs/>
+        </w:rPr>
+        <w:t>default</w:t>
+      </w:r>
+      <w:r>
+        <w:rPr>
+          <w:b/>
+          <w:bCs/>
+        </w:rPr>
+        <w:t xml:space="preserve"> Logistic Regression model in your </w:t>
+      </w:r>
+      <w:proofErr w:type="spellStart"/>
+      <w:r>
+        <w:rPr>
+          <w:b/>
+          <w:bCs/>
+        </w:rPr>
+        <w:t>trained_models</w:t>
+      </w:r>
+      <w:proofErr w:type="spellEnd"/>
+      <w:r>
+        <w:rPr>
+          <w:b/>
+          <w:bCs/>
+        </w:rPr>
+        <w:t xml:space="preserve"> dictionary with the </w:t>
+      </w:r>
+      <w:r>
+        <w:rPr>
+          <w:b/>
+          <w:bCs/>
+          <w:i/>
+          <w:iCs/>
+        </w:rPr>
+        <w:t>tuned</w:t>
+      </w:r>
+      <w:r>
+        <w:rPr>
+          <w:b/>
+          <w:bCs/>
+        </w:rPr>
+        <w:t xml:space="preserve"> </w:t>
+      </w:r>
+      <w:proofErr w:type="spellStart"/>
+      <w:r>
+        <w:rPr>
+          <w:b/>
+          <w:bCs/>
+        </w:rPr>
+        <w:t>best_lr_model</w:t>
+      </w:r>
+      <w:proofErr w:type="spellEnd"/>
+      <w:r>
+        <w:t xml:space="preserve"> obtained from </w:t>
+      </w:r>
+      <w:proofErr w:type="spellStart"/>
+      <w:r>
+        <w:t>GridSearchCV</w:t>
+      </w:r>
+      <w:proofErr w:type="spellEnd"/>
+      <w:r>
+        <w:t xml:space="preserve">. This is important so that the rest of your code (Objectives 4, 5, 6) now uses the </w:t>
+      </w:r>
+      <w:r>
+        <w:rPr>
+          <w:i/>
+          <w:iCs/>
+        </w:rPr>
+        <w:t>tuned</w:t>
+      </w:r>
+      <w:r>
+        <w:t xml:space="preserve"> Logistic Regression model for evaluation, insights, and visualization.</w:t>
+      </w:r>
+    </w:p>
+    <w:p>
+      <w:pPr>
+        <w:numPr>
+          <w:ilvl w:val="0"/>
+          <w:numId w:val="64"/>
+        </w:numPr>
+      </w:pPr>
+      <w:r>
+        <w:rPr>
+          <w:b/>
+          <w:bCs/>
+        </w:rPr>
+        <w:t>Model Training Loop (Skip Tuned LR):</w:t>
+      </w:r>
+    </w:p>
+    <w:p>
+      <w:pPr>
+        <w:numPr>
+          <w:ilvl w:val="1"/>
+          <w:numId w:val="64"/>
+        </w:numPr>
+      </w:pPr>
+      <w:r>
+        <w:t>The model training loop is slightly modified:</w:t>
+      </w:r>
+    </w:p>
+    <w:p>
+      <w:pPr>
+        <w:numPr>
+          <w:ilvl w:val="0"/>
+          <w:numId w:val="66"/>
+        </w:numPr>
+      </w:pPr>
+      <w:r>
+        <w:t xml:space="preserve">It now iterates over the </w:t>
+      </w:r>
+      <w:proofErr w:type="gramStart"/>
+      <w:r>
+        <w:t>models</w:t>
+      </w:r>
+      <w:proofErr w:type="gramEnd"/>
+      <w:r>
+        <w:t xml:space="preserve"> dictionary, which </w:t>
+      </w:r>
+      <w:r>
+        <w:rPr>
+          <w:i/>
+          <w:iCs/>
+        </w:rPr>
+        <w:t>now contains the tuned Logistic Regression model</w:t>
+      </w:r>
+      <w:r>
+        <w:t>.</w:t>
+      </w:r>
+    </w:p>
+    <w:p>
+      <w:pPr>
+        <w:numPr>
+          <w:ilvl w:val="0"/>
+          <w:numId w:val="66"/>
+        </w:numPr>
+      </w:pPr>
+      <w:r>
+        <w:lastRenderedPageBreak/>
+        <w:t xml:space="preserve">An if name == 'Logistic Regression': continue statement is added to </w:t>
+      </w:r>
+      <w:r>
+        <w:rPr>
+          <w:b/>
+          <w:bCs/>
+        </w:rPr>
+        <w:t>skip the Logistic Regression training</w:t>
+      </w:r>
+      <w:r>
+        <w:t xml:space="preserve"> within the loop. This is because the Logistic Regression model is already trained and </w:t>
+      </w:r>
+      <w:r>
+        <w:rPr>
+          <w:i/>
+          <w:iCs/>
+        </w:rPr>
+        <w:t>tuned</w:t>
+      </w:r>
+      <w:r>
+        <w:t xml:space="preserve"> through </w:t>
+      </w:r>
+      <w:proofErr w:type="spellStart"/>
+      <w:r>
+        <w:t>GridSearchCV</w:t>
+      </w:r>
+      <w:proofErr w:type="spellEnd"/>
+      <w:r>
+        <w:t xml:space="preserve"> </w:t>
+      </w:r>
+      <w:r>
+        <w:rPr>
+          <w:i/>
+          <w:iCs/>
+        </w:rPr>
+        <w:t>outside</w:t>
+      </w:r>
+      <w:r>
+        <w:t xml:space="preserve"> the loop, and we don't want to retrain it with default parameters in the loop.</w:t>
+      </w:r>
+    </w:p>
+    <w:p/>
+    <w:p>
+      <w:pPr>
+        <w:rPr>
+          <w:b/>
+          <w:bCs/>
+        </w:rPr>
+      </w:pPr>
+      <w:r>
+        <w:rPr>
+          <w:b/>
+          <w:bCs/>
+        </w:rPr>
+        <w:t>SEVENTH VERSION</w:t>
+      </w:r>
+    </w:p>
+    <w:p>
+      <w:r>
+        <w:rPr>
+          <w:b/>
+          <w:bCs/>
+        </w:rPr>
+        <w:t xml:space="preserve">Maximizing Thoroughness with </w:t>
+      </w:r>
+      <w:proofErr w:type="spellStart"/>
+      <w:r>
+        <w:rPr>
+          <w:b/>
+          <w:bCs/>
+        </w:rPr>
+        <w:t>GridSearchCV</w:t>
+      </w:r>
+      <w:proofErr w:type="spellEnd"/>
+      <w:r>
+        <w:rPr>
+          <w:b/>
+          <w:bCs/>
+        </w:rPr>
+        <w:t>:</w:t>
+      </w:r>
+    </w:p>
+    <w:p>
+      <w:r>
+        <w:t xml:space="preserve">To make the </w:t>
+      </w:r>
+      <w:proofErr w:type="spellStart"/>
+      <w:r>
+        <w:t>GridSearchCV</w:t>
+      </w:r>
+      <w:proofErr w:type="spellEnd"/>
+      <w:r>
+        <w:t xml:space="preserve"> optimization for Logistic Regression as thorough as practically possible within </w:t>
+      </w:r>
+      <w:r>
+        <w:t>the</w:t>
+      </w:r>
+      <w:r>
+        <w:t xml:space="preserve"> code, </w:t>
+      </w:r>
+      <w:r>
+        <w:t>one can</w:t>
+      </w:r>
+      <w:r>
+        <w:t xml:space="preserve"> expand the </w:t>
+      </w:r>
+      <w:proofErr w:type="spellStart"/>
+      <w:r>
+        <w:t>param_grid_lr</w:t>
+      </w:r>
+      <w:proofErr w:type="spellEnd"/>
+      <w:r>
+        <w:t xml:space="preserve"> to explore a wider and finer range of hyperparameter values. </w:t>
+      </w:r>
+      <w:r>
+        <w:t xml:space="preserve">The </w:t>
+      </w:r>
+      <w:r>
+        <w:t>focus</w:t>
+      </w:r>
+      <w:r>
+        <w:t xml:space="preserve"> will be</w:t>
+      </w:r>
+      <w:r>
+        <w:t xml:space="preserve"> on the C parameter (regularization strength) and also include different penalty options for </w:t>
+      </w:r>
+      <w:proofErr w:type="spellStart"/>
+      <w:r>
+        <w:t>LogisticRegression</w:t>
+      </w:r>
+      <w:proofErr w:type="spellEnd"/>
+      <w:r>
+        <w:t xml:space="preserve"> with the '</w:t>
+      </w:r>
+      <w:proofErr w:type="spellStart"/>
+      <w:r>
+        <w:t>liblinear</w:t>
+      </w:r>
+      <w:proofErr w:type="spellEnd"/>
+      <w:r>
+        <w:t>' solver.</w:t>
+      </w:r>
+    </w:p>
+    <w:p>
+      <w:pPr>
+        <w:rPr>
+          <w:b/>
+          <w:bCs/>
+        </w:rPr>
+      </w:pPr>
+      <w:r>
+        <w:t>H</w:t>
+      </w:r>
+      <w:r>
+        <w:t xml:space="preserve">yperparameter tuning with </w:t>
+      </w:r>
+      <w:proofErr w:type="spellStart"/>
+      <w:r>
+        <w:t>GridSearchCV</w:t>
+      </w:r>
+      <w:proofErr w:type="spellEnd"/>
+      <w:r>
+        <w:t xml:space="preserve">, while thorough, doesn't always guarantee improved performance. In </w:t>
+      </w:r>
+      <w:r>
+        <w:t>this</w:t>
+      </w:r>
+      <w:r>
+        <w:t xml:space="preserve"> case, it seems </w:t>
+      </w:r>
+      <w:proofErr w:type="spellStart"/>
+      <w:r>
+        <w:t>GridSearchCV</w:t>
+      </w:r>
+      <w:proofErr w:type="spellEnd"/>
+      <w:r>
+        <w:t xml:space="preserve"> didn't significantly boost the metrics for Logistic Regression. This suggests that </w:t>
+      </w:r>
+      <w:r>
+        <w:rPr>
+          <w:b/>
+          <w:bCs/>
+        </w:rPr>
+        <w:t xml:space="preserve">further optimization of the </w:t>
+      </w:r>
+      <w:r>
+        <w:rPr>
+          <w:b/>
+          <w:bCs/>
+          <w:i/>
+          <w:iCs/>
+        </w:rPr>
+        <w:t>Logistic Regression model itself</w:t>
+      </w:r>
+      <w:r>
+        <w:rPr>
+          <w:b/>
+          <w:bCs/>
+        </w:rPr>
+        <w:t xml:space="preserve"> might be limited, and the issue might lie elsewhere.</w:t>
+      </w:r>
+    </w:p>
+    <w:p>
+      <w:pPr>
+        <w:pStyle w:val="ListParagraph"/>
+        <w:numPr>
+          <w:ilvl w:val="0"/>
+          <w:numId w:val="70"/>
+        </w:numPr>
+      </w:pPr>
+      <w:r>
+        <w:rPr>
+          <w:b/>
+          <w:bCs/>
+        </w:rPr>
+        <w:t>Refine Regularization (More Thoroughly):</w:t>
+      </w:r>
+    </w:p>
+    <w:p>
+      <w:pPr>
+        <w:numPr>
+          <w:ilvl w:val="1"/>
+          <w:numId w:val="64"/>
+        </w:numPr>
+      </w:pPr>
+      <w:r>
+        <w:t xml:space="preserve">Wider and Finer C Range in </w:t>
+      </w:r>
+      <w:proofErr w:type="spellStart"/>
+      <w:r>
+        <w:t>GridSearchCV</w:t>
+      </w:r>
+      <w:proofErr w:type="spellEnd"/>
+      <w:r>
+        <w:t xml:space="preserve">: In your </w:t>
+      </w:r>
+      <w:proofErr w:type="spellStart"/>
+      <w:r>
+        <w:t>param_grid_lr</w:t>
+      </w:r>
+      <w:proofErr w:type="spellEnd"/>
+      <w:r>
+        <w:t xml:space="preserve">, expand the range and granularity of C values even further for </w:t>
+      </w:r>
+      <w:proofErr w:type="spellStart"/>
+      <w:r>
+        <w:t>GridSearchCV</w:t>
+      </w:r>
+      <w:proofErr w:type="spellEnd"/>
+      <w:r>
+        <w:t xml:space="preserve"> to explore regularization strength more thoroughly:</w:t>
+      </w:r>
+    </w:p>
+    <w:p>
+      <w:pPr>
+        <w:numPr>
+          <w:ilvl w:val="1"/>
+          <w:numId w:val="64"/>
+        </w:numPr>
+      </w:pPr>
+      <w:r>
+        <w:t>Experiment with solver='saga': For Logistic Regression with L1 penalty, '</w:t>
+      </w:r>
+      <w:proofErr w:type="spellStart"/>
+      <w:r>
+        <w:t>liblinear</w:t>
+      </w:r>
+      <w:proofErr w:type="spellEnd"/>
+      <w:r>
+        <w:t>' is a good solver. But for L2 penalty, you can also try the 'saga' solver, which is often more efficient for larger datasets and can sometimes converge better with regularization. Include 'solver': ['</w:t>
+      </w:r>
+      <w:proofErr w:type="spellStart"/>
+      <w:r>
+        <w:t>liblinear</w:t>
+      </w:r>
+      <w:proofErr w:type="spellEnd"/>
+      <w:r>
+        <w:t xml:space="preserve">', 'saga'] in your </w:t>
+      </w:r>
+      <w:proofErr w:type="spellStart"/>
+      <w:r>
+        <w:t>param_grid_lr</w:t>
+      </w:r>
+      <w:proofErr w:type="spellEnd"/>
+      <w:r>
+        <w:t xml:space="preserve"> if you want to explore different solvers.</w:t>
+      </w:r>
+    </w:p>
+    <w:p/>
     <w:p/>
     <w:sectPr>
       <w:footerReference w:type="default" r:id="rId7"/>
@@ -10001,6 +10780,155 @@
     </w:lvl>
   </w:abstractNum>
   <w:abstractNum w:abstractNumId="3" w15:restartNumberingAfterBreak="0">
+    <w:nsid w:val="0E5C0E3E"/>
+    <w:multiLevelType w:val="multilevel"/>
+    <w:tmpl w:val="3CB8E460"/>
+    <w:lvl w:ilvl="0">
+      <w:start w:val="1"/>
+      <w:numFmt w:val="bullet"/>
+      <w:lvlText w:val=""/>
+      <w:lvlJc w:val="left"/>
+      <w:pPr>
+        <w:tabs>
+          <w:tab w:val="num" w:pos="1440"/>
+        </w:tabs>
+        <w:ind w:left="1440" w:hanging="360"/>
+      </w:pPr>
+      <w:rPr>
+        <w:rFonts w:ascii="Symbol" w:hAnsi="Symbol" w:hint="default"/>
+        <w:sz w:val="20"/>
+      </w:rPr>
+    </w:lvl>
+    <w:lvl w:ilvl="1">
+      <w:start w:val="1"/>
+      <w:numFmt w:val="bullet"/>
+      <w:lvlText w:val="o"/>
+      <w:lvlJc w:val="left"/>
+      <w:pPr>
+        <w:tabs>
+          <w:tab w:val="num" w:pos="2160"/>
+        </w:tabs>
+        <w:ind w:left="2160" w:hanging="360"/>
+      </w:pPr>
+      <w:rPr>
+        <w:rFonts w:ascii="Courier New" w:hAnsi="Courier New" w:hint="default"/>
+        <w:sz w:val="20"/>
+      </w:rPr>
+    </w:lvl>
+    <w:lvl w:ilvl="2" w:tentative="1">
+      <w:start w:val="1"/>
+      <w:numFmt w:val="bullet"/>
+      <w:lvlText w:val=""/>
+      <w:lvlJc w:val="left"/>
+      <w:pPr>
+        <w:tabs>
+          <w:tab w:val="num" w:pos="2880"/>
+        </w:tabs>
+        <w:ind w:left="2880" w:hanging="360"/>
+      </w:pPr>
+      <w:rPr>
+        <w:rFonts w:ascii="Wingdings" w:hAnsi="Wingdings" w:hint="default"/>
+        <w:sz w:val="20"/>
+      </w:rPr>
+    </w:lvl>
+    <w:lvl w:ilvl="3" w:tentative="1">
+      <w:start w:val="1"/>
+      <w:numFmt w:val="bullet"/>
+      <w:lvlText w:val=""/>
+      <w:lvlJc w:val="left"/>
+      <w:pPr>
+        <w:tabs>
+          <w:tab w:val="num" w:pos="3600"/>
+        </w:tabs>
+        <w:ind w:left="3600" w:hanging="360"/>
+      </w:pPr>
+      <w:rPr>
+        <w:rFonts w:ascii="Wingdings" w:hAnsi="Wingdings" w:hint="default"/>
+        <w:sz w:val="20"/>
+      </w:rPr>
+    </w:lvl>
+    <w:lvl w:ilvl="4" w:tentative="1">
+      <w:start w:val="1"/>
+      <w:numFmt w:val="bullet"/>
+      <w:lvlText w:val=""/>
+      <w:lvlJc w:val="left"/>
+      <w:pPr>
+        <w:tabs>
+          <w:tab w:val="num" w:pos="4320"/>
+        </w:tabs>
+        <w:ind w:left="4320" w:hanging="360"/>
+      </w:pPr>
+      <w:rPr>
+        <w:rFonts w:ascii="Wingdings" w:hAnsi="Wingdings" w:hint="default"/>
+        <w:sz w:val="20"/>
+      </w:rPr>
+    </w:lvl>
+    <w:lvl w:ilvl="5" w:tentative="1">
+      <w:start w:val="1"/>
+      <w:numFmt w:val="bullet"/>
+      <w:lvlText w:val=""/>
+      <w:lvlJc w:val="left"/>
+      <w:pPr>
+        <w:tabs>
+          <w:tab w:val="num" w:pos="5040"/>
+        </w:tabs>
+        <w:ind w:left="5040" w:hanging="360"/>
+      </w:pPr>
+      <w:rPr>
+        <w:rFonts w:ascii="Wingdings" w:hAnsi="Wingdings" w:hint="default"/>
+        <w:sz w:val="20"/>
+      </w:rPr>
+    </w:lvl>
+    <w:lvl w:ilvl="6" w:tentative="1">
+      <w:start w:val="1"/>
+      <w:numFmt w:val="bullet"/>
+      <w:lvlText w:val=""/>
+      <w:lvlJc w:val="left"/>
+      <w:pPr>
+        <w:tabs>
+          <w:tab w:val="num" w:pos="5760"/>
+        </w:tabs>
+        <w:ind w:left="5760" w:hanging="360"/>
+      </w:pPr>
+      <w:rPr>
+        <w:rFonts w:ascii="Wingdings" w:hAnsi="Wingdings" w:hint="default"/>
+        <w:sz w:val="20"/>
+      </w:rPr>
+    </w:lvl>
+    <w:lvl w:ilvl="7" w:tentative="1">
+      <w:start w:val="1"/>
+      <w:numFmt w:val="bullet"/>
+      <w:lvlText w:val=""/>
+      <w:lvlJc w:val="left"/>
+      <w:pPr>
+        <w:tabs>
+          <w:tab w:val="num" w:pos="6480"/>
+        </w:tabs>
+        <w:ind w:left="6480" w:hanging="360"/>
+      </w:pPr>
+      <w:rPr>
+        <w:rFonts w:ascii="Wingdings" w:hAnsi="Wingdings" w:hint="default"/>
+        <w:sz w:val="20"/>
+      </w:rPr>
+    </w:lvl>
+    <w:lvl w:ilvl="8" w:tentative="1">
+      <w:start w:val="1"/>
+      <w:numFmt w:val="bullet"/>
+      <w:lvlText w:val=""/>
+      <w:lvlJc w:val="left"/>
+      <w:pPr>
+        <w:tabs>
+          <w:tab w:val="num" w:pos="7200"/>
+        </w:tabs>
+        <w:ind w:left="7200" w:hanging="360"/>
+      </w:pPr>
+      <w:rPr>
+        <w:rFonts w:ascii="Wingdings" w:hAnsi="Wingdings" w:hint="default"/>
+        <w:sz w:val="20"/>
+      </w:rPr>
+    </w:lvl>
+  </w:abstractNum>
+  <w:abstractNum w:abstractNumId="4" w15:restartNumberingAfterBreak="0">
     <w:nsid w:val="112E4515"/>
     <w:multiLevelType w:val="hybridMultilevel"/>
     <w:tmpl w:val="D0E44A6E"/>
@@ -10113,7 +11041,7 @@
       </w:rPr>
     </w:lvl>
   </w:abstractNum>
-  <w:abstractNum w:abstractNumId="4" w15:restartNumberingAfterBreak="0">
+  <w:abstractNum w:abstractNumId="5" w15:restartNumberingAfterBreak="0">
     <w:nsid w:val="118E34B9"/>
     <w:multiLevelType w:val="multilevel"/>
     <w:tmpl w:val="93742D74"/>
@@ -10262,7 +11190,7 @@
       </w:rPr>
     </w:lvl>
   </w:abstractNum>
-  <w:abstractNum w:abstractNumId="5" w15:restartNumberingAfterBreak="0">
+  <w:abstractNum w:abstractNumId="6" w15:restartNumberingAfterBreak="0">
     <w:nsid w:val="140D78A5"/>
     <w:multiLevelType w:val="multilevel"/>
     <w:tmpl w:val="5AC82A7C"/>
@@ -10411,7 +11339,7 @@
       </w:rPr>
     </w:lvl>
   </w:abstractNum>
-  <w:abstractNum w:abstractNumId="6" w15:restartNumberingAfterBreak="0">
+  <w:abstractNum w:abstractNumId="7" w15:restartNumberingAfterBreak="0">
     <w:nsid w:val="141D58DF"/>
     <w:multiLevelType w:val="multilevel"/>
     <w:tmpl w:val="5238B872"/>
@@ -10528,7 +11456,7 @@
       </w:pPr>
     </w:lvl>
   </w:abstractNum>
-  <w:abstractNum w:abstractNumId="7" w15:restartNumberingAfterBreak="0">
+  <w:abstractNum w:abstractNumId="8" w15:restartNumberingAfterBreak="0">
     <w:nsid w:val="15405FFF"/>
     <w:multiLevelType w:val="multilevel"/>
     <w:tmpl w:val="FD80B5FA"/>
@@ -10677,7 +11605,7 @@
       </w:rPr>
     </w:lvl>
   </w:abstractNum>
-  <w:abstractNum w:abstractNumId="8" w15:restartNumberingAfterBreak="0">
+  <w:abstractNum w:abstractNumId="9" w15:restartNumberingAfterBreak="0">
     <w:nsid w:val="16502289"/>
     <w:multiLevelType w:val="multilevel"/>
     <w:tmpl w:val="41F6D2AA"/>
@@ -10826,7 +11754,7 @@
       </w:rPr>
     </w:lvl>
   </w:abstractNum>
-  <w:abstractNum w:abstractNumId="9" w15:restartNumberingAfterBreak="0">
+  <w:abstractNum w:abstractNumId="10" w15:restartNumberingAfterBreak="0">
     <w:nsid w:val="165626A0"/>
     <w:multiLevelType w:val="multilevel"/>
     <w:tmpl w:val="053E7EA4"/>
@@ -10975,7 +11903,7 @@
       </w:rPr>
     </w:lvl>
   </w:abstractNum>
-  <w:abstractNum w:abstractNumId="10" w15:restartNumberingAfterBreak="0">
+  <w:abstractNum w:abstractNumId="11" w15:restartNumberingAfterBreak="0">
     <w:nsid w:val="174E3BE8"/>
     <w:multiLevelType w:val="multilevel"/>
     <w:tmpl w:val="D04A4BB4"/>
@@ -11124,7 +12052,7 @@
       </w:rPr>
     </w:lvl>
   </w:abstractNum>
-  <w:abstractNum w:abstractNumId="11" w15:restartNumberingAfterBreak="0">
+  <w:abstractNum w:abstractNumId="12" w15:restartNumberingAfterBreak="0">
     <w:nsid w:val="184965DF"/>
     <w:multiLevelType w:val="hybridMultilevel"/>
     <w:tmpl w:val="AD7E31E4"/>
@@ -11210,7 +12138,7 @@
       </w:pPr>
     </w:lvl>
   </w:abstractNum>
-  <w:abstractNum w:abstractNumId="12" w15:restartNumberingAfterBreak="0">
+  <w:abstractNum w:abstractNumId="13" w15:restartNumberingAfterBreak="0">
     <w:nsid w:val="198E0AD5"/>
     <w:multiLevelType w:val="multilevel"/>
     <w:tmpl w:val="725E1B5E"/>
@@ -11359,7 +12287,7 @@
       </w:rPr>
     </w:lvl>
   </w:abstractNum>
-  <w:abstractNum w:abstractNumId="13" w15:restartNumberingAfterBreak="0">
+  <w:abstractNum w:abstractNumId="14" w15:restartNumberingAfterBreak="0">
     <w:nsid w:val="1A3C260F"/>
     <w:multiLevelType w:val="multilevel"/>
     <w:tmpl w:val="8070B944"/>
@@ -11508,7 +12436,7 @@
       </w:rPr>
     </w:lvl>
   </w:abstractNum>
-  <w:abstractNum w:abstractNumId="14" w15:restartNumberingAfterBreak="0">
+  <w:abstractNum w:abstractNumId="15" w15:restartNumberingAfterBreak="0">
     <w:nsid w:val="1B5E1CAE"/>
     <w:multiLevelType w:val="multilevel"/>
     <w:tmpl w:val="D37E2CE8"/>
@@ -11657,7 +12585,7 @@
       </w:rPr>
     </w:lvl>
   </w:abstractNum>
-  <w:abstractNum w:abstractNumId="15" w15:restartNumberingAfterBreak="0">
+  <w:abstractNum w:abstractNumId="16" w15:restartNumberingAfterBreak="0">
     <w:nsid w:val="1D271FF2"/>
     <w:multiLevelType w:val="multilevel"/>
     <w:tmpl w:val="59929FC0"/>
@@ -11778,7 +12706,7 @@
       </w:pPr>
     </w:lvl>
   </w:abstractNum>
-  <w:abstractNum w:abstractNumId="16" w15:restartNumberingAfterBreak="0">
+  <w:abstractNum w:abstractNumId="17" w15:restartNumberingAfterBreak="0">
     <w:nsid w:val="1DD07BDC"/>
     <w:multiLevelType w:val="multilevel"/>
     <w:tmpl w:val="6F2C8EC4"/>
@@ -11895,7 +12823,7 @@
       </w:pPr>
     </w:lvl>
   </w:abstractNum>
-  <w:abstractNum w:abstractNumId="17" w15:restartNumberingAfterBreak="0">
+  <w:abstractNum w:abstractNumId="18" w15:restartNumberingAfterBreak="0">
     <w:nsid w:val="1EBF3BF7"/>
     <w:multiLevelType w:val="multilevel"/>
     <w:tmpl w:val="457E8090"/>
@@ -12044,7 +12972,426 @@
       </w:rPr>
     </w:lvl>
   </w:abstractNum>
-  <w:abstractNum w:abstractNumId="18" w15:restartNumberingAfterBreak="0">
+  <w:abstractNum w:abstractNumId="19" w15:restartNumberingAfterBreak="0">
+    <w:nsid w:val="1F0546B2"/>
+    <w:multiLevelType w:val="multilevel"/>
+    <w:tmpl w:val="A538FB6C"/>
+    <w:lvl w:ilvl="0">
+      <w:start w:val="1"/>
+      <w:numFmt w:val="decimal"/>
+      <w:lvlText w:val="%1."/>
+      <w:lvlJc w:val="left"/>
+      <w:pPr>
+        <w:tabs>
+          <w:tab w:val="num" w:pos="720"/>
+        </w:tabs>
+        <w:ind w:left="720" w:hanging="360"/>
+      </w:pPr>
+    </w:lvl>
+    <w:lvl w:ilvl="1">
+      <w:start w:val="1"/>
+      <w:numFmt w:val="bullet"/>
+      <w:lvlText w:val="o"/>
+      <w:lvlJc w:val="left"/>
+      <w:pPr>
+        <w:tabs>
+          <w:tab w:val="num" w:pos="1440"/>
+        </w:tabs>
+        <w:ind w:left="1440" w:hanging="360"/>
+      </w:pPr>
+      <w:rPr>
+        <w:rFonts w:ascii="Courier New" w:hAnsi="Courier New" w:hint="default"/>
+        <w:sz w:val="20"/>
+      </w:rPr>
+    </w:lvl>
+    <w:lvl w:ilvl="2">
+      <w:start w:val="1"/>
+      <w:numFmt w:val="bullet"/>
+      <w:lvlText w:val=""/>
+      <w:lvlJc w:val="left"/>
+      <w:pPr>
+        <w:tabs>
+          <w:tab w:val="num" w:pos="2160"/>
+        </w:tabs>
+        <w:ind w:left="2160" w:hanging="360"/>
+      </w:pPr>
+      <w:rPr>
+        <w:rFonts w:ascii="Wingdings" w:hAnsi="Wingdings" w:hint="default"/>
+        <w:sz w:val="20"/>
+      </w:rPr>
+    </w:lvl>
+    <w:lvl w:ilvl="3" w:tentative="1">
+      <w:start w:val="1"/>
+      <w:numFmt w:val="decimal"/>
+      <w:lvlText w:val="%4."/>
+      <w:lvlJc w:val="left"/>
+      <w:pPr>
+        <w:tabs>
+          <w:tab w:val="num" w:pos="2880"/>
+        </w:tabs>
+        <w:ind w:left="2880" w:hanging="360"/>
+      </w:pPr>
+    </w:lvl>
+    <w:lvl w:ilvl="4" w:tentative="1">
+      <w:start w:val="1"/>
+      <w:numFmt w:val="decimal"/>
+      <w:lvlText w:val="%5."/>
+      <w:lvlJc w:val="left"/>
+      <w:pPr>
+        <w:tabs>
+          <w:tab w:val="num" w:pos="3600"/>
+        </w:tabs>
+        <w:ind w:left="3600" w:hanging="360"/>
+      </w:pPr>
+    </w:lvl>
+    <w:lvl w:ilvl="5" w:tentative="1">
+      <w:start w:val="1"/>
+      <w:numFmt w:val="decimal"/>
+      <w:lvlText w:val="%6."/>
+      <w:lvlJc w:val="left"/>
+      <w:pPr>
+        <w:tabs>
+          <w:tab w:val="num" w:pos="4320"/>
+        </w:tabs>
+        <w:ind w:left="4320" w:hanging="360"/>
+      </w:pPr>
+    </w:lvl>
+    <w:lvl w:ilvl="6" w:tentative="1">
+      <w:start w:val="1"/>
+      <w:numFmt w:val="decimal"/>
+      <w:lvlText w:val="%7."/>
+      <w:lvlJc w:val="left"/>
+      <w:pPr>
+        <w:tabs>
+          <w:tab w:val="num" w:pos="5040"/>
+        </w:tabs>
+        <w:ind w:left="5040" w:hanging="360"/>
+      </w:pPr>
+    </w:lvl>
+    <w:lvl w:ilvl="7" w:tentative="1">
+      <w:start w:val="1"/>
+      <w:numFmt w:val="decimal"/>
+      <w:lvlText w:val="%8."/>
+      <w:lvlJc w:val="left"/>
+      <w:pPr>
+        <w:tabs>
+          <w:tab w:val="num" w:pos="5760"/>
+        </w:tabs>
+        <w:ind w:left="5760" w:hanging="360"/>
+      </w:pPr>
+    </w:lvl>
+    <w:lvl w:ilvl="8" w:tentative="1">
+      <w:start w:val="1"/>
+      <w:numFmt w:val="decimal"/>
+      <w:lvlText w:val="%9."/>
+      <w:lvlJc w:val="left"/>
+      <w:pPr>
+        <w:tabs>
+          <w:tab w:val="num" w:pos="6480"/>
+        </w:tabs>
+        <w:ind w:left="6480" w:hanging="360"/>
+      </w:pPr>
+    </w:lvl>
+  </w:abstractNum>
+  <w:abstractNum w:abstractNumId="20" w15:restartNumberingAfterBreak="0">
+    <w:nsid w:val="1F6A5201"/>
+    <w:multiLevelType w:val="multilevel"/>
+    <w:tmpl w:val="843EBFE8"/>
+    <w:lvl w:ilvl="0">
+      <w:start w:val="1"/>
+      <w:numFmt w:val="bullet"/>
+      <w:lvlText w:val=""/>
+      <w:lvlJc w:val="left"/>
+      <w:pPr>
+        <w:tabs>
+          <w:tab w:val="num" w:pos="720"/>
+        </w:tabs>
+        <w:ind w:left="720" w:hanging="360"/>
+      </w:pPr>
+      <w:rPr>
+        <w:rFonts w:ascii="Symbol" w:hAnsi="Symbol" w:hint="default"/>
+        <w:sz w:val="20"/>
+      </w:rPr>
+    </w:lvl>
+    <w:lvl w:ilvl="1" w:tentative="1">
+      <w:start w:val="1"/>
+      <w:numFmt w:val="bullet"/>
+      <w:lvlText w:val="o"/>
+      <w:lvlJc w:val="left"/>
+      <w:pPr>
+        <w:tabs>
+          <w:tab w:val="num" w:pos="1440"/>
+        </w:tabs>
+        <w:ind w:left="1440" w:hanging="360"/>
+      </w:pPr>
+      <w:rPr>
+        <w:rFonts w:ascii="Courier New" w:hAnsi="Courier New" w:hint="default"/>
+        <w:sz w:val="20"/>
+      </w:rPr>
+    </w:lvl>
+    <w:lvl w:ilvl="2" w:tentative="1">
+      <w:start w:val="1"/>
+      <w:numFmt w:val="bullet"/>
+      <w:lvlText w:val=""/>
+      <w:lvlJc w:val="left"/>
+      <w:pPr>
+        <w:tabs>
+          <w:tab w:val="num" w:pos="2160"/>
+        </w:tabs>
+        <w:ind w:left="2160" w:hanging="360"/>
+      </w:pPr>
+      <w:rPr>
+        <w:rFonts w:ascii="Wingdings" w:hAnsi="Wingdings" w:hint="default"/>
+        <w:sz w:val="20"/>
+      </w:rPr>
+    </w:lvl>
+    <w:lvl w:ilvl="3" w:tentative="1">
+      <w:start w:val="1"/>
+      <w:numFmt w:val="bullet"/>
+      <w:lvlText w:val=""/>
+      <w:lvlJc w:val="left"/>
+      <w:pPr>
+        <w:tabs>
+          <w:tab w:val="num" w:pos="2880"/>
+        </w:tabs>
+        <w:ind w:left="2880" w:hanging="360"/>
+      </w:pPr>
+      <w:rPr>
+        <w:rFonts w:ascii="Wingdings" w:hAnsi="Wingdings" w:hint="default"/>
+        <w:sz w:val="20"/>
+      </w:rPr>
+    </w:lvl>
+    <w:lvl w:ilvl="4" w:tentative="1">
+      <w:start w:val="1"/>
+      <w:numFmt w:val="bullet"/>
+      <w:lvlText w:val=""/>
+      <w:lvlJc w:val="left"/>
+      <w:pPr>
+        <w:tabs>
+          <w:tab w:val="num" w:pos="3600"/>
+        </w:tabs>
+        <w:ind w:left="3600" w:hanging="360"/>
+      </w:pPr>
+      <w:rPr>
+        <w:rFonts w:ascii="Wingdings" w:hAnsi="Wingdings" w:hint="default"/>
+        <w:sz w:val="20"/>
+      </w:rPr>
+    </w:lvl>
+    <w:lvl w:ilvl="5" w:tentative="1">
+      <w:start w:val="1"/>
+      <w:numFmt w:val="bullet"/>
+      <w:lvlText w:val=""/>
+      <w:lvlJc w:val="left"/>
+      <w:pPr>
+        <w:tabs>
+          <w:tab w:val="num" w:pos="4320"/>
+        </w:tabs>
+        <w:ind w:left="4320" w:hanging="360"/>
+      </w:pPr>
+      <w:rPr>
+        <w:rFonts w:ascii="Wingdings" w:hAnsi="Wingdings" w:hint="default"/>
+        <w:sz w:val="20"/>
+      </w:rPr>
+    </w:lvl>
+    <w:lvl w:ilvl="6" w:tentative="1">
+      <w:start w:val="1"/>
+      <w:numFmt w:val="bullet"/>
+      <w:lvlText w:val=""/>
+      <w:lvlJc w:val="left"/>
+      <w:pPr>
+        <w:tabs>
+          <w:tab w:val="num" w:pos="5040"/>
+        </w:tabs>
+        <w:ind w:left="5040" w:hanging="360"/>
+      </w:pPr>
+      <w:rPr>
+        <w:rFonts w:ascii="Wingdings" w:hAnsi="Wingdings" w:hint="default"/>
+        <w:sz w:val="20"/>
+      </w:rPr>
+    </w:lvl>
+    <w:lvl w:ilvl="7" w:tentative="1">
+      <w:start w:val="1"/>
+      <w:numFmt w:val="bullet"/>
+      <w:lvlText w:val=""/>
+      <w:lvlJc w:val="left"/>
+      <w:pPr>
+        <w:tabs>
+          <w:tab w:val="num" w:pos="5760"/>
+        </w:tabs>
+        <w:ind w:left="5760" w:hanging="360"/>
+      </w:pPr>
+      <w:rPr>
+        <w:rFonts w:ascii="Wingdings" w:hAnsi="Wingdings" w:hint="default"/>
+        <w:sz w:val="20"/>
+      </w:rPr>
+    </w:lvl>
+    <w:lvl w:ilvl="8" w:tentative="1">
+      <w:start w:val="1"/>
+      <w:numFmt w:val="bullet"/>
+      <w:lvlText w:val=""/>
+      <w:lvlJc w:val="left"/>
+      <w:pPr>
+        <w:tabs>
+          <w:tab w:val="num" w:pos="6480"/>
+        </w:tabs>
+        <w:ind w:left="6480" w:hanging="360"/>
+      </w:pPr>
+      <w:rPr>
+        <w:rFonts w:ascii="Wingdings" w:hAnsi="Wingdings" w:hint="default"/>
+        <w:sz w:val="20"/>
+      </w:rPr>
+    </w:lvl>
+  </w:abstractNum>
+  <w:abstractNum w:abstractNumId="21" w15:restartNumberingAfterBreak="0">
+    <w:nsid w:val="224B5453"/>
+    <w:multiLevelType w:val="multilevel"/>
+    <w:tmpl w:val="91FA963C"/>
+    <w:lvl w:ilvl="0">
+      <w:start w:val="1"/>
+      <w:numFmt w:val="bullet"/>
+      <w:lvlText w:val="o"/>
+      <w:lvlJc w:val="left"/>
+      <w:pPr>
+        <w:tabs>
+          <w:tab w:val="num" w:pos="1440"/>
+        </w:tabs>
+        <w:ind w:left="1440" w:hanging="360"/>
+      </w:pPr>
+      <w:rPr>
+        <w:rFonts w:ascii="Courier New" w:hAnsi="Courier New" w:cs="Courier New" w:hint="default"/>
+        <w:sz w:val="20"/>
+      </w:rPr>
+    </w:lvl>
+    <w:lvl w:ilvl="1">
+      <w:start w:val="1"/>
+      <w:numFmt w:val="bullet"/>
+      <w:lvlText w:val="o"/>
+      <w:lvlJc w:val="left"/>
+      <w:pPr>
+        <w:tabs>
+          <w:tab w:val="num" w:pos="2160"/>
+        </w:tabs>
+        <w:ind w:left="2160" w:hanging="360"/>
+      </w:pPr>
+      <w:rPr>
+        <w:rFonts w:ascii="Courier New" w:hAnsi="Courier New" w:hint="default"/>
+        <w:sz w:val="20"/>
+      </w:rPr>
+    </w:lvl>
+    <w:lvl w:ilvl="2" w:tentative="1">
+      <w:start w:val="1"/>
+      <w:numFmt w:val="bullet"/>
+      <w:lvlText w:val=""/>
+      <w:lvlJc w:val="left"/>
+      <w:pPr>
+        <w:tabs>
+          <w:tab w:val="num" w:pos="2880"/>
+        </w:tabs>
+        <w:ind w:left="2880" w:hanging="360"/>
+      </w:pPr>
+      <w:rPr>
+        <w:rFonts w:ascii="Wingdings" w:hAnsi="Wingdings" w:hint="default"/>
+        <w:sz w:val="20"/>
+      </w:rPr>
+    </w:lvl>
+    <w:lvl w:ilvl="3" w:tentative="1">
+      <w:start w:val="1"/>
+      <w:numFmt w:val="bullet"/>
+      <w:lvlText w:val=""/>
+      <w:lvlJc w:val="left"/>
+      <w:pPr>
+        <w:tabs>
+          <w:tab w:val="num" w:pos="3600"/>
+        </w:tabs>
+        <w:ind w:left="3600" w:hanging="360"/>
+      </w:pPr>
+      <w:rPr>
+        <w:rFonts w:ascii="Wingdings" w:hAnsi="Wingdings" w:hint="default"/>
+        <w:sz w:val="20"/>
+      </w:rPr>
+    </w:lvl>
+    <w:lvl w:ilvl="4" w:tentative="1">
+      <w:start w:val="1"/>
+      <w:numFmt w:val="bullet"/>
+      <w:lvlText w:val=""/>
+      <w:lvlJc w:val="left"/>
+      <w:pPr>
+        <w:tabs>
+          <w:tab w:val="num" w:pos="4320"/>
+        </w:tabs>
+        <w:ind w:left="4320" w:hanging="360"/>
+      </w:pPr>
+      <w:rPr>
+        <w:rFonts w:ascii="Wingdings" w:hAnsi="Wingdings" w:hint="default"/>
+        <w:sz w:val="20"/>
+      </w:rPr>
+    </w:lvl>
+    <w:lvl w:ilvl="5" w:tentative="1">
+      <w:start w:val="1"/>
+      <w:numFmt w:val="bullet"/>
+      <w:lvlText w:val=""/>
+      <w:lvlJc w:val="left"/>
+      <w:pPr>
+        <w:tabs>
+          <w:tab w:val="num" w:pos="5040"/>
+        </w:tabs>
+        <w:ind w:left="5040" w:hanging="360"/>
+      </w:pPr>
+      <w:rPr>
+        <w:rFonts w:ascii="Wingdings" w:hAnsi="Wingdings" w:hint="default"/>
+        <w:sz w:val="20"/>
+      </w:rPr>
+    </w:lvl>
+    <w:lvl w:ilvl="6" w:tentative="1">
+      <w:start w:val="1"/>
+      <w:numFmt w:val="bullet"/>
+      <w:lvlText w:val=""/>
+      <w:lvlJc w:val="left"/>
+      <w:pPr>
+        <w:tabs>
+          <w:tab w:val="num" w:pos="5760"/>
+        </w:tabs>
+        <w:ind w:left="5760" w:hanging="360"/>
+      </w:pPr>
+      <w:rPr>
+        <w:rFonts w:ascii="Wingdings" w:hAnsi="Wingdings" w:hint="default"/>
+        <w:sz w:val="20"/>
+      </w:rPr>
+    </w:lvl>
+    <w:lvl w:ilvl="7" w:tentative="1">
+      <w:start w:val="1"/>
+      <w:numFmt w:val="bullet"/>
+      <w:lvlText w:val=""/>
+      <w:lvlJc w:val="left"/>
+      <w:pPr>
+        <w:tabs>
+          <w:tab w:val="num" w:pos="6480"/>
+        </w:tabs>
+        <w:ind w:left="6480" w:hanging="360"/>
+      </w:pPr>
+      <w:rPr>
+        <w:rFonts w:ascii="Wingdings" w:hAnsi="Wingdings" w:hint="default"/>
+        <w:sz w:val="20"/>
+      </w:rPr>
+    </w:lvl>
+    <w:lvl w:ilvl="8" w:tentative="1">
+      <w:start w:val="1"/>
+      <w:numFmt w:val="bullet"/>
+      <w:lvlText w:val=""/>
+      <w:lvlJc w:val="left"/>
+      <w:pPr>
+        <w:tabs>
+          <w:tab w:val="num" w:pos="7200"/>
+        </w:tabs>
+        <w:ind w:left="7200" w:hanging="360"/>
+      </w:pPr>
+      <w:rPr>
+        <w:rFonts w:ascii="Wingdings" w:hAnsi="Wingdings" w:hint="default"/>
+        <w:sz w:val="20"/>
+      </w:rPr>
+    </w:lvl>
+  </w:abstractNum>
+  <w:abstractNum w:abstractNumId="22" w15:restartNumberingAfterBreak="0">
     <w:nsid w:val="22A67DEA"/>
     <w:multiLevelType w:val="multilevel"/>
     <w:tmpl w:val="7A4AD2C2"/>
@@ -12193,7 +13540,7 @@
       </w:rPr>
     </w:lvl>
   </w:abstractNum>
-  <w:abstractNum w:abstractNumId="19" w15:restartNumberingAfterBreak="0">
+  <w:abstractNum w:abstractNumId="23" w15:restartNumberingAfterBreak="0">
     <w:nsid w:val="284A67C5"/>
     <w:multiLevelType w:val="multilevel"/>
     <w:tmpl w:val="7EDEA696"/>
@@ -12310,7 +13657,7 @@
       </w:pPr>
     </w:lvl>
   </w:abstractNum>
-  <w:abstractNum w:abstractNumId="20" w15:restartNumberingAfterBreak="0">
+  <w:abstractNum w:abstractNumId="24" w15:restartNumberingAfterBreak="0">
     <w:nsid w:val="2BB4470D"/>
     <w:multiLevelType w:val="multilevel"/>
     <w:tmpl w:val="029EE77E"/>
@@ -12459,7 +13806,152 @@
       </w:rPr>
     </w:lvl>
   </w:abstractNum>
-  <w:abstractNum w:abstractNumId="21" w15:restartNumberingAfterBreak="0">
+  <w:abstractNum w:abstractNumId="25" w15:restartNumberingAfterBreak="0">
+    <w:nsid w:val="30223939"/>
+    <w:multiLevelType w:val="multilevel"/>
+    <w:tmpl w:val="96583864"/>
+    <w:lvl w:ilvl="0">
+      <w:start w:val="1"/>
+      <w:numFmt w:val="bullet"/>
+      <w:lvlText w:val=""/>
+      <w:lvlJc w:val="left"/>
+      <w:pPr>
+        <w:tabs>
+          <w:tab w:val="num" w:pos="1440"/>
+        </w:tabs>
+        <w:ind w:left="1440" w:hanging="360"/>
+      </w:pPr>
+      <w:rPr>
+        <w:rFonts w:ascii="Symbol" w:hAnsi="Symbol" w:hint="default"/>
+        <w:sz w:val="20"/>
+      </w:rPr>
+    </w:lvl>
+    <w:lvl w:ilvl="1">
+      <w:start w:val="1"/>
+      <w:numFmt w:val="bullet"/>
+      <w:lvlText w:val=""/>
+      <w:lvlJc w:val="left"/>
+      <w:pPr>
+        <w:ind w:left="2160" w:hanging="360"/>
+      </w:pPr>
+      <w:rPr>
+        <w:rFonts w:ascii="Wingdings" w:hAnsi="Wingdings" w:hint="default"/>
+      </w:rPr>
+    </w:lvl>
+    <w:lvl w:ilvl="2" w:tentative="1">
+      <w:start w:val="1"/>
+      <w:numFmt w:val="bullet"/>
+      <w:lvlText w:val=""/>
+      <w:lvlJc w:val="left"/>
+      <w:pPr>
+        <w:tabs>
+          <w:tab w:val="num" w:pos="2880"/>
+        </w:tabs>
+        <w:ind w:left="2880" w:hanging="360"/>
+      </w:pPr>
+      <w:rPr>
+        <w:rFonts w:ascii="Wingdings" w:hAnsi="Wingdings" w:hint="default"/>
+        <w:sz w:val="20"/>
+      </w:rPr>
+    </w:lvl>
+    <w:lvl w:ilvl="3" w:tentative="1">
+      <w:start w:val="1"/>
+      <w:numFmt w:val="bullet"/>
+      <w:lvlText w:val=""/>
+      <w:lvlJc w:val="left"/>
+      <w:pPr>
+        <w:tabs>
+          <w:tab w:val="num" w:pos="3600"/>
+        </w:tabs>
+        <w:ind w:left="3600" w:hanging="360"/>
+      </w:pPr>
+      <w:rPr>
+        <w:rFonts w:ascii="Wingdings" w:hAnsi="Wingdings" w:hint="default"/>
+        <w:sz w:val="20"/>
+      </w:rPr>
+    </w:lvl>
+    <w:lvl w:ilvl="4" w:tentative="1">
+      <w:start w:val="1"/>
+      <w:numFmt w:val="bullet"/>
+      <w:lvlText w:val=""/>
+      <w:lvlJc w:val="left"/>
+      <w:pPr>
+        <w:tabs>
+          <w:tab w:val="num" w:pos="4320"/>
+        </w:tabs>
+        <w:ind w:left="4320" w:hanging="360"/>
+      </w:pPr>
+      <w:rPr>
+        <w:rFonts w:ascii="Wingdings" w:hAnsi="Wingdings" w:hint="default"/>
+        <w:sz w:val="20"/>
+      </w:rPr>
+    </w:lvl>
+    <w:lvl w:ilvl="5" w:tentative="1">
+      <w:start w:val="1"/>
+      <w:numFmt w:val="bullet"/>
+      <w:lvlText w:val=""/>
+      <w:lvlJc w:val="left"/>
+      <w:pPr>
+        <w:tabs>
+          <w:tab w:val="num" w:pos="5040"/>
+        </w:tabs>
+        <w:ind w:left="5040" w:hanging="360"/>
+      </w:pPr>
+      <w:rPr>
+        <w:rFonts w:ascii="Wingdings" w:hAnsi="Wingdings" w:hint="default"/>
+        <w:sz w:val="20"/>
+      </w:rPr>
+    </w:lvl>
+    <w:lvl w:ilvl="6" w:tentative="1">
+      <w:start w:val="1"/>
+      <w:numFmt w:val="bullet"/>
+      <w:lvlText w:val=""/>
+      <w:lvlJc w:val="left"/>
+      <w:pPr>
+        <w:tabs>
+          <w:tab w:val="num" w:pos="5760"/>
+        </w:tabs>
+        <w:ind w:left="5760" w:hanging="360"/>
+      </w:pPr>
+      <w:rPr>
+        <w:rFonts w:ascii="Wingdings" w:hAnsi="Wingdings" w:hint="default"/>
+        <w:sz w:val="20"/>
+      </w:rPr>
+    </w:lvl>
+    <w:lvl w:ilvl="7" w:tentative="1">
+      <w:start w:val="1"/>
+      <w:numFmt w:val="bullet"/>
+      <w:lvlText w:val=""/>
+      <w:lvlJc w:val="left"/>
+      <w:pPr>
+        <w:tabs>
+          <w:tab w:val="num" w:pos="6480"/>
+        </w:tabs>
+        <w:ind w:left="6480" w:hanging="360"/>
+      </w:pPr>
+      <w:rPr>
+        <w:rFonts w:ascii="Wingdings" w:hAnsi="Wingdings" w:hint="default"/>
+        <w:sz w:val="20"/>
+      </w:rPr>
+    </w:lvl>
+    <w:lvl w:ilvl="8" w:tentative="1">
+      <w:start w:val="1"/>
+      <w:numFmt w:val="bullet"/>
+      <w:lvlText w:val=""/>
+      <w:lvlJc w:val="left"/>
+      <w:pPr>
+        <w:tabs>
+          <w:tab w:val="num" w:pos="7200"/>
+        </w:tabs>
+        <w:ind w:left="7200" w:hanging="360"/>
+      </w:pPr>
+      <w:rPr>
+        <w:rFonts w:ascii="Wingdings" w:hAnsi="Wingdings" w:hint="default"/>
+        <w:sz w:val="20"/>
+      </w:rPr>
+    </w:lvl>
+  </w:abstractNum>
+  <w:abstractNum w:abstractNumId="26" w15:restartNumberingAfterBreak="0">
     <w:nsid w:val="32C8522A"/>
     <w:multiLevelType w:val="multilevel"/>
     <w:tmpl w:val="CB760F48"/>
@@ -12608,7 +14100,7 @@
       </w:rPr>
     </w:lvl>
   </w:abstractNum>
-  <w:abstractNum w:abstractNumId="22" w15:restartNumberingAfterBreak="0">
+  <w:abstractNum w:abstractNumId="27" w15:restartNumberingAfterBreak="0">
     <w:nsid w:val="33A168C4"/>
     <w:multiLevelType w:val="multilevel"/>
     <w:tmpl w:val="CACEC8BC"/>
@@ -12757,7 +14249,7 @@
       </w:rPr>
     </w:lvl>
   </w:abstractNum>
-  <w:abstractNum w:abstractNumId="23" w15:restartNumberingAfterBreak="0">
+  <w:abstractNum w:abstractNumId="28" w15:restartNumberingAfterBreak="0">
     <w:nsid w:val="33F0380B"/>
     <w:multiLevelType w:val="multilevel"/>
     <w:tmpl w:val="907081EA"/>
@@ -12906,7 +14398,7 @@
       </w:rPr>
     </w:lvl>
   </w:abstractNum>
-  <w:abstractNum w:abstractNumId="24" w15:restartNumberingAfterBreak="0">
+  <w:abstractNum w:abstractNumId="29" w15:restartNumberingAfterBreak="0">
     <w:nsid w:val="365B7BCE"/>
     <w:multiLevelType w:val="multilevel"/>
     <w:tmpl w:val="D1264008"/>
@@ -13055,7 +14547,7 @@
       </w:rPr>
     </w:lvl>
   </w:abstractNum>
-  <w:abstractNum w:abstractNumId="25" w15:restartNumberingAfterBreak="0">
+  <w:abstractNum w:abstractNumId="30" w15:restartNumberingAfterBreak="0">
     <w:nsid w:val="37626FC1"/>
     <w:multiLevelType w:val="multilevel"/>
     <w:tmpl w:val="34121F4A"/>
@@ -13204,7 +14696,7 @@
       </w:rPr>
     </w:lvl>
   </w:abstractNum>
-  <w:abstractNum w:abstractNumId="26" w15:restartNumberingAfterBreak="0">
+  <w:abstractNum w:abstractNumId="31" w15:restartNumberingAfterBreak="0">
     <w:nsid w:val="391642AF"/>
     <w:multiLevelType w:val="multilevel"/>
     <w:tmpl w:val="E3385DA2"/>
@@ -13317,7 +14809,7 @@
       </w:pPr>
     </w:lvl>
   </w:abstractNum>
-  <w:abstractNum w:abstractNumId="27" w15:restartNumberingAfterBreak="0">
+  <w:abstractNum w:abstractNumId="32" w15:restartNumberingAfterBreak="0">
     <w:nsid w:val="39DC7036"/>
     <w:multiLevelType w:val="hybridMultilevel"/>
     <w:tmpl w:val="51BE521A"/>
@@ -13430,7 +14922,7 @@
       </w:rPr>
     </w:lvl>
   </w:abstractNum>
-  <w:abstractNum w:abstractNumId="28" w15:restartNumberingAfterBreak="0">
+  <w:abstractNum w:abstractNumId="33" w15:restartNumberingAfterBreak="0">
     <w:nsid w:val="3A714CB6"/>
     <w:multiLevelType w:val="multilevel"/>
     <w:tmpl w:val="44A4A662"/>
@@ -13547,7 +15039,7 @@
       </w:pPr>
     </w:lvl>
   </w:abstractNum>
-  <w:abstractNum w:abstractNumId="29" w15:restartNumberingAfterBreak="0">
+  <w:abstractNum w:abstractNumId="34" w15:restartNumberingAfterBreak="0">
     <w:nsid w:val="3A725A63"/>
     <w:multiLevelType w:val="multilevel"/>
     <w:tmpl w:val="7D7A53CC"/>
@@ -13696,7 +15188,305 @@
       </w:rPr>
     </w:lvl>
   </w:abstractNum>
-  <w:abstractNum w:abstractNumId="30" w15:restartNumberingAfterBreak="0">
+  <w:abstractNum w:abstractNumId="35" w15:restartNumberingAfterBreak="0">
+    <w:nsid w:val="3B085EF9"/>
+    <w:multiLevelType w:val="multilevel"/>
+    <w:tmpl w:val="C0E0CD80"/>
+    <w:lvl w:ilvl="0">
+      <w:start w:val="1"/>
+      <w:numFmt w:val="bullet"/>
+      <w:lvlText w:val=""/>
+      <w:lvlJc w:val="left"/>
+      <w:pPr>
+        <w:tabs>
+          <w:tab w:val="num" w:pos="1800"/>
+        </w:tabs>
+        <w:ind w:left="1800" w:hanging="360"/>
+      </w:pPr>
+      <w:rPr>
+        <w:rFonts w:ascii="Wingdings" w:hAnsi="Wingdings" w:hint="default"/>
+        <w:sz w:val="20"/>
+      </w:rPr>
+    </w:lvl>
+    <w:lvl w:ilvl="1" w:tentative="1">
+      <w:start w:val="1"/>
+      <w:numFmt w:val="bullet"/>
+      <w:lvlText w:val="o"/>
+      <w:lvlJc w:val="left"/>
+      <w:pPr>
+        <w:tabs>
+          <w:tab w:val="num" w:pos="2520"/>
+        </w:tabs>
+        <w:ind w:left="2520" w:hanging="360"/>
+      </w:pPr>
+      <w:rPr>
+        <w:rFonts w:ascii="Courier New" w:hAnsi="Courier New" w:hint="default"/>
+        <w:sz w:val="20"/>
+      </w:rPr>
+    </w:lvl>
+    <w:lvl w:ilvl="2" w:tentative="1">
+      <w:start w:val="1"/>
+      <w:numFmt w:val="bullet"/>
+      <w:lvlText w:val=""/>
+      <w:lvlJc w:val="left"/>
+      <w:pPr>
+        <w:tabs>
+          <w:tab w:val="num" w:pos="3240"/>
+        </w:tabs>
+        <w:ind w:left="3240" w:hanging="360"/>
+      </w:pPr>
+      <w:rPr>
+        <w:rFonts w:ascii="Wingdings" w:hAnsi="Wingdings" w:hint="default"/>
+        <w:sz w:val="20"/>
+      </w:rPr>
+    </w:lvl>
+    <w:lvl w:ilvl="3" w:tentative="1">
+      <w:start w:val="1"/>
+      <w:numFmt w:val="bullet"/>
+      <w:lvlText w:val=""/>
+      <w:lvlJc w:val="left"/>
+      <w:pPr>
+        <w:tabs>
+          <w:tab w:val="num" w:pos="3960"/>
+        </w:tabs>
+        <w:ind w:left="3960" w:hanging="360"/>
+      </w:pPr>
+      <w:rPr>
+        <w:rFonts w:ascii="Wingdings" w:hAnsi="Wingdings" w:hint="default"/>
+        <w:sz w:val="20"/>
+      </w:rPr>
+    </w:lvl>
+    <w:lvl w:ilvl="4" w:tentative="1">
+      <w:start w:val="1"/>
+      <w:numFmt w:val="bullet"/>
+      <w:lvlText w:val=""/>
+      <w:lvlJc w:val="left"/>
+      <w:pPr>
+        <w:tabs>
+          <w:tab w:val="num" w:pos="4680"/>
+        </w:tabs>
+        <w:ind w:left="4680" w:hanging="360"/>
+      </w:pPr>
+      <w:rPr>
+        <w:rFonts w:ascii="Wingdings" w:hAnsi="Wingdings" w:hint="default"/>
+        <w:sz w:val="20"/>
+      </w:rPr>
+    </w:lvl>
+    <w:lvl w:ilvl="5" w:tentative="1">
+      <w:start w:val="1"/>
+      <w:numFmt w:val="bullet"/>
+      <w:lvlText w:val=""/>
+      <w:lvlJc w:val="left"/>
+      <w:pPr>
+        <w:tabs>
+          <w:tab w:val="num" w:pos="5400"/>
+        </w:tabs>
+        <w:ind w:left="5400" w:hanging="360"/>
+      </w:pPr>
+      <w:rPr>
+        <w:rFonts w:ascii="Wingdings" w:hAnsi="Wingdings" w:hint="default"/>
+        <w:sz w:val="20"/>
+      </w:rPr>
+    </w:lvl>
+    <w:lvl w:ilvl="6" w:tentative="1">
+      <w:start w:val="1"/>
+      <w:numFmt w:val="bullet"/>
+      <w:lvlText w:val=""/>
+      <w:lvlJc w:val="left"/>
+      <w:pPr>
+        <w:tabs>
+          <w:tab w:val="num" w:pos="6120"/>
+        </w:tabs>
+        <w:ind w:left="6120" w:hanging="360"/>
+      </w:pPr>
+      <w:rPr>
+        <w:rFonts w:ascii="Wingdings" w:hAnsi="Wingdings" w:hint="default"/>
+        <w:sz w:val="20"/>
+      </w:rPr>
+    </w:lvl>
+    <w:lvl w:ilvl="7" w:tentative="1">
+      <w:start w:val="1"/>
+      <w:numFmt w:val="bullet"/>
+      <w:lvlText w:val=""/>
+      <w:lvlJc w:val="left"/>
+      <w:pPr>
+        <w:tabs>
+          <w:tab w:val="num" w:pos="6840"/>
+        </w:tabs>
+        <w:ind w:left="6840" w:hanging="360"/>
+      </w:pPr>
+      <w:rPr>
+        <w:rFonts w:ascii="Wingdings" w:hAnsi="Wingdings" w:hint="default"/>
+        <w:sz w:val="20"/>
+      </w:rPr>
+    </w:lvl>
+    <w:lvl w:ilvl="8" w:tentative="1">
+      <w:start w:val="1"/>
+      <w:numFmt w:val="bullet"/>
+      <w:lvlText w:val=""/>
+      <w:lvlJc w:val="left"/>
+      <w:pPr>
+        <w:tabs>
+          <w:tab w:val="num" w:pos="7560"/>
+        </w:tabs>
+        <w:ind w:left="7560" w:hanging="360"/>
+      </w:pPr>
+      <w:rPr>
+        <w:rFonts w:ascii="Wingdings" w:hAnsi="Wingdings" w:hint="default"/>
+        <w:sz w:val="20"/>
+      </w:rPr>
+    </w:lvl>
+  </w:abstractNum>
+  <w:abstractNum w:abstractNumId="36" w15:restartNumberingAfterBreak="0">
+    <w:nsid w:val="3B4F0ABF"/>
+    <w:multiLevelType w:val="multilevel"/>
+    <w:tmpl w:val="D7522150"/>
+    <w:lvl w:ilvl="0">
+      <w:start w:val="1"/>
+      <w:numFmt w:val="bullet"/>
+      <w:lvlText w:val=""/>
+      <w:lvlJc w:val="left"/>
+      <w:pPr>
+        <w:tabs>
+          <w:tab w:val="num" w:pos="1800"/>
+        </w:tabs>
+        <w:ind w:left="1800" w:hanging="360"/>
+      </w:pPr>
+      <w:rPr>
+        <w:rFonts w:ascii="Symbol" w:hAnsi="Symbol" w:hint="default"/>
+        <w:sz w:val="20"/>
+      </w:rPr>
+    </w:lvl>
+    <w:lvl w:ilvl="1" w:tentative="1">
+      <w:start w:val="1"/>
+      <w:numFmt w:val="bullet"/>
+      <w:lvlText w:val="o"/>
+      <w:lvlJc w:val="left"/>
+      <w:pPr>
+        <w:tabs>
+          <w:tab w:val="num" w:pos="2520"/>
+        </w:tabs>
+        <w:ind w:left="2520" w:hanging="360"/>
+      </w:pPr>
+      <w:rPr>
+        <w:rFonts w:ascii="Courier New" w:hAnsi="Courier New" w:hint="default"/>
+        <w:sz w:val="20"/>
+      </w:rPr>
+    </w:lvl>
+    <w:lvl w:ilvl="2" w:tentative="1">
+      <w:start w:val="1"/>
+      <w:numFmt w:val="bullet"/>
+      <w:lvlText w:val=""/>
+      <w:lvlJc w:val="left"/>
+      <w:pPr>
+        <w:tabs>
+          <w:tab w:val="num" w:pos="3240"/>
+        </w:tabs>
+        <w:ind w:left="3240" w:hanging="360"/>
+      </w:pPr>
+      <w:rPr>
+        <w:rFonts w:ascii="Wingdings" w:hAnsi="Wingdings" w:hint="default"/>
+        <w:sz w:val="20"/>
+      </w:rPr>
+    </w:lvl>
+    <w:lvl w:ilvl="3" w:tentative="1">
+      <w:start w:val="1"/>
+      <w:numFmt w:val="bullet"/>
+      <w:lvlText w:val=""/>
+      <w:lvlJc w:val="left"/>
+      <w:pPr>
+        <w:tabs>
+          <w:tab w:val="num" w:pos="3960"/>
+        </w:tabs>
+        <w:ind w:left="3960" w:hanging="360"/>
+      </w:pPr>
+      <w:rPr>
+        <w:rFonts w:ascii="Wingdings" w:hAnsi="Wingdings" w:hint="default"/>
+        <w:sz w:val="20"/>
+      </w:rPr>
+    </w:lvl>
+    <w:lvl w:ilvl="4" w:tentative="1">
+      <w:start w:val="1"/>
+      <w:numFmt w:val="bullet"/>
+      <w:lvlText w:val=""/>
+      <w:lvlJc w:val="left"/>
+      <w:pPr>
+        <w:tabs>
+          <w:tab w:val="num" w:pos="4680"/>
+        </w:tabs>
+        <w:ind w:left="4680" w:hanging="360"/>
+      </w:pPr>
+      <w:rPr>
+        <w:rFonts w:ascii="Wingdings" w:hAnsi="Wingdings" w:hint="default"/>
+        <w:sz w:val="20"/>
+      </w:rPr>
+    </w:lvl>
+    <w:lvl w:ilvl="5" w:tentative="1">
+      <w:start w:val="1"/>
+      <w:numFmt w:val="bullet"/>
+      <w:lvlText w:val=""/>
+      <w:lvlJc w:val="left"/>
+      <w:pPr>
+        <w:tabs>
+          <w:tab w:val="num" w:pos="5400"/>
+        </w:tabs>
+        <w:ind w:left="5400" w:hanging="360"/>
+      </w:pPr>
+      <w:rPr>
+        <w:rFonts w:ascii="Wingdings" w:hAnsi="Wingdings" w:hint="default"/>
+        <w:sz w:val="20"/>
+      </w:rPr>
+    </w:lvl>
+    <w:lvl w:ilvl="6" w:tentative="1">
+      <w:start w:val="1"/>
+      <w:numFmt w:val="bullet"/>
+      <w:lvlText w:val=""/>
+      <w:lvlJc w:val="left"/>
+      <w:pPr>
+        <w:tabs>
+          <w:tab w:val="num" w:pos="6120"/>
+        </w:tabs>
+        <w:ind w:left="6120" w:hanging="360"/>
+      </w:pPr>
+      <w:rPr>
+        <w:rFonts w:ascii="Wingdings" w:hAnsi="Wingdings" w:hint="default"/>
+        <w:sz w:val="20"/>
+      </w:rPr>
+    </w:lvl>
+    <w:lvl w:ilvl="7" w:tentative="1">
+      <w:start w:val="1"/>
+      <w:numFmt w:val="bullet"/>
+      <w:lvlText w:val=""/>
+      <w:lvlJc w:val="left"/>
+      <w:pPr>
+        <w:tabs>
+          <w:tab w:val="num" w:pos="6840"/>
+        </w:tabs>
+        <w:ind w:left="6840" w:hanging="360"/>
+      </w:pPr>
+      <w:rPr>
+        <w:rFonts w:ascii="Wingdings" w:hAnsi="Wingdings" w:hint="default"/>
+        <w:sz w:val="20"/>
+      </w:rPr>
+    </w:lvl>
+    <w:lvl w:ilvl="8" w:tentative="1">
+      <w:start w:val="1"/>
+      <w:numFmt w:val="bullet"/>
+      <w:lvlText w:val=""/>
+      <w:lvlJc w:val="left"/>
+      <w:pPr>
+        <w:tabs>
+          <w:tab w:val="num" w:pos="7560"/>
+        </w:tabs>
+        <w:ind w:left="7560" w:hanging="360"/>
+      </w:pPr>
+      <w:rPr>
+        <w:rFonts w:ascii="Wingdings" w:hAnsi="Wingdings" w:hint="default"/>
+        <w:sz w:val="20"/>
+      </w:rPr>
+    </w:lvl>
+  </w:abstractNum>
+  <w:abstractNum w:abstractNumId="37" w15:restartNumberingAfterBreak="0">
     <w:nsid w:val="3BD92610"/>
     <w:multiLevelType w:val="multilevel"/>
     <w:tmpl w:val="CD829BFE"/>
@@ -13845,7 +15635,7 @@
       </w:rPr>
     </w:lvl>
   </w:abstractNum>
-  <w:abstractNum w:abstractNumId="31" w15:restartNumberingAfterBreak="0">
+  <w:abstractNum w:abstractNumId="38" w15:restartNumberingAfterBreak="0">
     <w:nsid w:val="4583717A"/>
     <w:multiLevelType w:val="multilevel"/>
     <w:tmpl w:val="CB760F48"/>
@@ -13994,7 +15784,7 @@
       </w:rPr>
     </w:lvl>
   </w:abstractNum>
-  <w:abstractNum w:abstractNumId="32" w15:restartNumberingAfterBreak="0">
+  <w:abstractNum w:abstractNumId="39" w15:restartNumberingAfterBreak="0">
     <w:nsid w:val="46BC68D5"/>
     <w:multiLevelType w:val="multilevel"/>
     <w:tmpl w:val="2052491C"/>
@@ -14143,7 +15933,7 @@
       </w:rPr>
     </w:lvl>
   </w:abstractNum>
-  <w:abstractNum w:abstractNumId="33" w15:restartNumberingAfterBreak="0">
+  <w:abstractNum w:abstractNumId="40" w15:restartNumberingAfterBreak="0">
     <w:nsid w:val="47666201"/>
     <w:multiLevelType w:val="multilevel"/>
     <w:tmpl w:val="34A27906"/>
@@ -14256,7 +16046,7 @@
       </w:pPr>
     </w:lvl>
   </w:abstractNum>
-  <w:abstractNum w:abstractNumId="34" w15:restartNumberingAfterBreak="0">
+  <w:abstractNum w:abstractNumId="41" w15:restartNumberingAfterBreak="0">
     <w:nsid w:val="48455332"/>
     <w:multiLevelType w:val="multilevel"/>
     <w:tmpl w:val="C6C8A0F6"/>
@@ -14405,7 +16195,7 @@
       </w:rPr>
     </w:lvl>
   </w:abstractNum>
-  <w:abstractNum w:abstractNumId="35" w15:restartNumberingAfterBreak="0">
+  <w:abstractNum w:abstractNumId="42" w15:restartNumberingAfterBreak="0">
     <w:nsid w:val="492A0920"/>
     <w:multiLevelType w:val="multilevel"/>
     <w:tmpl w:val="FDFA1260"/>
@@ -14546,7 +16336,7 @@
       </w:rPr>
     </w:lvl>
   </w:abstractNum>
-  <w:abstractNum w:abstractNumId="36" w15:restartNumberingAfterBreak="0">
+  <w:abstractNum w:abstractNumId="43" w15:restartNumberingAfterBreak="0">
     <w:nsid w:val="4C406AC6"/>
     <w:multiLevelType w:val="hybridMultilevel"/>
     <w:tmpl w:val="ABC8C7F2"/>
@@ -14659,7 +16449,7 @@
       </w:rPr>
     </w:lvl>
   </w:abstractNum>
-  <w:abstractNum w:abstractNumId="37" w15:restartNumberingAfterBreak="0">
+  <w:abstractNum w:abstractNumId="44" w15:restartNumberingAfterBreak="0">
     <w:nsid w:val="4F117A24"/>
     <w:multiLevelType w:val="hybridMultilevel"/>
     <w:tmpl w:val="F4644D9A"/>
@@ -14772,7 +16562,7 @@
       </w:rPr>
     </w:lvl>
   </w:abstractNum>
-  <w:abstractNum w:abstractNumId="38" w15:restartNumberingAfterBreak="0">
+  <w:abstractNum w:abstractNumId="45" w15:restartNumberingAfterBreak="0">
     <w:nsid w:val="50354BA8"/>
     <w:multiLevelType w:val="multilevel"/>
     <w:tmpl w:val="59F47366"/>
@@ -14921,7 +16711,7 @@
       </w:rPr>
     </w:lvl>
   </w:abstractNum>
-  <w:abstractNum w:abstractNumId="39" w15:restartNumberingAfterBreak="0">
+  <w:abstractNum w:abstractNumId="46" w15:restartNumberingAfterBreak="0">
     <w:nsid w:val="511A1588"/>
     <w:multiLevelType w:val="multilevel"/>
     <w:tmpl w:val="F36C02BA"/>
@@ -15070,7 +16860,7 @@
       </w:rPr>
     </w:lvl>
   </w:abstractNum>
-  <w:abstractNum w:abstractNumId="40" w15:restartNumberingAfterBreak="0">
+  <w:abstractNum w:abstractNumId="47" w15:restartNumberingAfterBreak="0">
     <w:nsid w:val="541D2C38"/>
     <w:multiLevelType w:val="multilevel"/>
     <w:tmpl w:val="575CE794"/>
@@ -15219,7 +17009,7 @@
       </w:rPr>
     </w:lvl>
   </w:abstractNum>
-  <w:abstractNum w:abstractNumId="41" w15:restartNumberingAfterBreak="0">
+  <w:abstractNum w:abstractNumId="48" w15:restartNumberingAfterBreak="0">
     <w:nsid w:val="548B19FD"/>
     <w:multiLevelType w:val="multilevel"/>
     <w:tmpl w:val="481271A8"/>
@@ -15332,7 +17122,7 @@
       </w:pPr>
     </w:lvl>
   </w:abstractNum>
-  <w:abstractNum w:abstractNumId="42" w15:restartNumberingAfterBreak="0">
+  <w:abstractNum w:abstractNumId="49" w15:restartNumberingAfterBreak="0">
     <w:nsid w:val="5755243D"/>
     <w:multiLevelType w:val="multilevel"/>
     <w:tmpl w:val="F41449E4"/>
@@ -15481,7 +17271,7 @@
       </w:rPr>
     </w:lvl>
   </w:abstractNum>
-  <w:abstractNum w:abstractNumId="43" w15:restartNumberingAfterBreak="0">
+  <w:abstractNum w:abstractNumId="50" w15:restartNumberingAfterBreak="0">
     <w:nsid w:val="57EB2DC8"/>
     <w:multiLevelType w:val="multilevel"/>
     <w:tmpl w:val="4950F4AA"/>
@@ -15630,7 +17420,7 @@
       </w:rPr>
     </w:lvl>
   </w:abstractNum>
-  <w:abstractNum w:abstractNumId="44" w15:restartNumberingAfterBreak="0">
+  <w:abstractNum w:abstractNumId="51" w15:restartNumberingAfterBreak="0">
     <w:nsid w:val="57F63621"/>
     <w:multiLevelType w:val="multilevel"/>
     <w:tmpl w:val="C222143A"/>
@@ -15779,7 +17569,7 @@
       </w:rPr>
     </w:lvl>
   </w:abstractNum>
-  <w:abstractNum w:abstractNumId="45" w15:restartNumberingAfterBreak="0">
+  <w:abstractNum w:abstractNumId="52" w15:restartNumberingAfterBreak="0">
     <w:nsid w:val="58933F39"/>
     <w:multiLevelType w:val="multilevel"/>
     <w:tmpl w:val="748445DE"/>
@@ -15928,7 +17718,7 @@
       </w:rPr>
     </w:lvl>
   </w:abstractNum>
-  <w:abstractNum w:abstractNumId="46" w15:restartNumberingAfterBreak="0">
+  <w:abstractNum w:abstractNumId="53" w15:restartNumberingAfterBreak="0">
     <w:nsid w:val="589D4B79"/>
     <w:multiLevelType w:val="multilevel"/>
     <w:tmpl w:val="393073D6"/>
@@ -16077,7 +17867,7 @@
       </w:rPr>
     </w:lvl>
   </w:abstractNum>
-  <w:abstractNum w:abstractNumId="47" w15:restartNumberingAfterBreak="0">
+  <w:abstractNum w:abstractNumId="54" w15:restartNumberingAfterBreak="0">
     <w:nsid w:val="5B2B5A58"/>
     <w:multiLevelType w:val="multilevel"/>
     <w:tmpl w:val="73282A76"/>
@@ -16222,7 +18012,7 @@
       </w:rPr>
     </w:lvl>
   </w:abstractNum>
-  <w:abstractNum w:abstractNumId="48" w15:restartNumberingAfterBreak="0">
+  <w:abstractNum w:abstractNumId="55" w15:restartNumberingAfterBreak="0">
     <w:nsid w:val="5B6F6DD3"/>
     <w:multiLevelType w:val="multilevel"/>
     <w:tmpl w:val="FF7E1236"/>
@@ -16371,7 +18161,7 @@
       </w:rPr>
     </w:lvl>
   </w:abstractNum>
-  <w:abstractNum w:abstractNumId="49" w15:restartNumberingAfterBreak="0">
+  <w:abstractNum w:abstractNumId="56" w15:restartNumberingAfterBreak="0">
     <w:nsid w:val="5BD83FBD"/>
     <w:multiLevelType w:val="multilevel"/>
     <w:tmpl w:val="F5960220"/>
@@ -16488,7 +18278,7 @@
       </w:pPr>
     </w:lvl>
   </w:abstractNum>
-  <w:abstractNum w:abstractNumId="50" w15:restartNumberingAfterBreak="0">
+  <w:abstractNum w:abstractNumId="57" w15:restartNumberingAfterBreak="0">
     <w:nsid w:val="5D7522AE"/>
     <w:multiLevelType w:val="multilevel"/>
     <w:tmpl w:val="37FA04B0"/>
@@ -16637,7 +18427,7 @@
       </w:rPr>
     </w:lvl>
   </w:abstractNum>
-  <w:abstractNum w:abstractNumId="51" w15:restartNumberingAfterBreak="0">
+  <w:abstractNum w:abstractNumId="58" w15:restartNumberingAfterBreak="0">
     <w:nsid w:val="5E693D1D"/>
     <w:multiLevelType w:val="multilevel"/>
     <w:tmpl w:val="7A00E3A0"/>
@@ -16786,7 +18576,7 @@
       </w:rPr>
     </w:lvl>
   </w:abstractNum>
-  <w:abstractNum w:abstractNumId="52" w15:restartNumberingAfterBreak="0">
+  <w:abstractNum w:abstractNumId="59" w15:restartNumberingAfterBreak="0">
     <w:nsid w:val="62570045"/>
     <w:multiLevelType w:val="multilevel"/>
     <w:tmpl w:val="0DE6B3EC"/>
@@ -16903,7 +18693,7 @@
       </w:pPr>
     </w:lvl>
   </w:abstractNum>
-  <w:abstractNum w:abstractNumId="53" w15:restartNumberingAfterBreak="0">
+  <w:abstractNum w:abstractNumId="60" w15:restartNumberingAfterBreak="0">
     <w:nsid w:val="62C72569"/>
     <w:multiLevelType w:val="multilevel"/>
     <w:tmpl w:val="D2A0D170"/>
@@ -17052,7 +18842,93 @@
       </w:rPr>
     </w:lvl>
   </w:abstractNum>
-  <w:abstractNum w:abstractNumId="54" w15:restartNumberingAfterBreak="0">
+  <w:abstractNum w:abstractNumId="61" w15:restartNumberingAfterBreak="0">
+    <w:nsid w:val="691A546B"/>
+    <w:multiLevelType w:val="hybridMultilevel"/>
+    <w:tmpl w:val="B8587698"/>
+    <w:lvl w:ilvl="0" w:tplc="0409000F">
+      <w:start w:val="1"/>
+      <w:numFmt w:val="decimal"/>
+      <w:lvlText w:val="%1."/>
+      <w:lvlJc w:val="left"/>
+      <w:pPr>
+        <w:ind w:left="720" w:hanging="360"/>
+      </w:pPr>
+    </w:lvl>
+    <w:lvl w:ilvl="1" w:tplc="04090019" w:tentative="1">
+      <w:start w:val="1"/>
+      <w:numFmt w:val="lowerLetter"/>
+      <w:lvlText w:val="%2."/>
+      <w:lvlJc w:val="left"/>
+      <w:pPr>
+        <w:ind w:left="1440" w:hanging="360"/>
+      </w:pPr>
+    </w:lvl>
+    <w:lvl w:ilvl="2" w:tplc="0409001B" w:tentative="1">
+      <w:start w:val="1"/>
+      <w:numFmt w:val="lowerRoman"/>
+      <w:lvlText w:val="%3."/>
+      <w:lvlJc w:val="right"/>
+      <w:pPr>
+        <w:ind w:left="2160" w:hanging="180"/>
+      </w:pPr>
+    </w:lvl>
+    <w:lvl w:ilvl="3" w:tplc="0409000F" w:tentative="1">
+      <w:start w:val="1"/>
+      <w:numFmt w:val="decimal"/>
+      <w:lvlText w:val="%4."/>
+      <w:lvlJc w:val="left"/>
+      <w:pPr>
+        <w:ind w:left="2880" w:hanging="360"/>
+      </w:pPr>
+    </w:lvl>
+    <w:lvl w:ilvl="4" w:tplc="04090019" w:tentative="1">
+      <w:start w:val="1"/>
+      <w:numFmt w:val="lowerLetter"/>
+      <w:lvlText w:val="%5."/>
+      <w:lvlJc w:val="left"/>
+      <w:pPr>
+        <w:ind w:left="3600" w:hanging="360"/>
+      </w:pPr>
+    </w:lvl>
+    <w:lvl w:ilvl="5" w:tplc="0409001B" w:tentative="1">
+      <w:start w:val="1"/>
+      <w:numFmt w:val="lowerRoman"/>
+      <w:lvlText w:val="%6."/>
+      <w:lvlJc w:val="right"/>
+      <w:pPr>
+        <w:ind w:left="4320" w:hanging="180"/>
+      </w:pPr>
+    </w:lvl>
+    <w:lvl w:ilvl="6" w:tplc="0409000F" w:tentative="1">
+      <w:start w:val="1"/>
+      <w:numFmt w:val="decimal"/>
+      <w:lvlText w:val="%7."/>
+      <w:lvlJc w:val="left"/>
+      <w:pPr>
+        <w:ind w:left="5040" w:hanging="360"/>
+      </w:pPr>
+    </w:lvl>
+    <w:lvl w:ilvl="7" w:tplc="04090019" w:tentative="1">
+      <w:start w:val="1"/>
+      <w:numFmt w:val="lowerLetter"/>
+      <w:lvlText w:val="%8."/>
+      <w:lvlJc w:val="left"/>
+      <w:pPr>
+        <w:ind w:left="5760" w:hanging="360"/>
+      </w:pPr>
+    </w:lvl>
+    <w:lvl w:ilvl="8" w:tplc="0409001B" w:tentative="1">
+      <w:start w:val="1"/>
+      <w:numFmt w:val="lowerRoman"/>
+      <w:lvlText w:val="%9."/>
+      <w:lvlJc w:val="right"/>
+      <w:pPr>
+        <w:ind w:left="6480" w:hanging="180"/>
+      </w:pPr>
+    </w:lvl>
+  </w:abstractNum>
+  <w:abstractNum w:abstractNumId="62" w15:restartNumberingAfterBreak="0">
     <w:nsid w:val="6E4522A8"/>
     <w:multiLevelType w:val="multilevel"/>
     <w:tmpl w:val="7CB467A2"/>
@@ -17201,7 +19077,7 @@
       </w:rPr>
     </w:lvl>
   </w:abstractNum>
-  <w:abstractNum w:abstractNumId="55" w15:restartNumberingAfterBreak="0">
+  <w:abstractNum w:abstractNumId="63" w15:restartNumberingAfterBreak="0">
     <w:nsid w:val="6F364B36"/>
     <w:multiLevelType w:val="multilevel"/>
     <w:tmpl w:val="BD82B540"/>
@@ -17350,7 +19226,7 @@
       </w:rPr>
     </w:lvl>
   </w:abstractNum>
-  <w:abstractNum w:abstractNumId="56" w15:restartNumberingAfterBreak="0">
+  <w:abstractNum w:abstractNumId="64" w15:restartNumberingAfterBreak="0">
     <w:nsid w:val="701E7FD5"/>
     <w:multiLevelType w:val="multilevel"/>
     <w:tmpl w:val="A2E6D8DA"/>
@@ -17471,7 +19347,7 @@
       </w:pPr>
     </w:lvl>
   </w:abstractNum>
-  <w:abstractNum w:abstractNumId="57" w15:restartNumberingAfterBreak="0">
+  <w:abstractNum w:abstractNumId="65" w15:restartNumberingAfterBreak="0">
     <w:nsid w:val="70F249C7"/>
     <w:multiLevelType w:val="multilevel"/>
     <w:tmpl w:val="4664C356"/>
@@ -17620,7 +19496,269 @@
       </w:rPr>
     </w:lvl>
   </w:abstractNum>
-  <w:abstractNum w:abstractNumId="58" w15:restartNumberingAfterBreak="0">
+  <w:abstractNum w:abstractNumId="66" w15:restartNumberingAfterBreak="0">
+    <w:nsid w:val="71602F3F"/>
+    <w:multiLevelType w:val="hybridMultilevel"/>
+    <w:tmpl w:val="9EC21862"/>
+    <w:lvl w:ilvl="0" w:tplc="04090003">
+      <w:start w:val="1"/>
+      <w:numFmt w:val="bullet"/>
+      <w:lvlText w:val="o"/>
+      <w:lvlJc w:val="left"/>
+      <w:pPr>
+        <w:ind w:left="1440" w:hanging="360"/>
+      </w:pPr>
+      <w:rPr>
+        <w:rFonts w:ascii="Courier New" w:hAnsi="Courier New" w:cs="Courier New" w:hint="default"/>
+      </w:rPr>
+    </w:lvl>
+    <w:lvl w:ilvl="1" w:tplc="04090003" w:tentative="1">
+      <w:start w:val="1"/>
+      <w:numFmt w:val="bullet"/>
+      <w:lvlText w:val="o"/>
+      <w:lvlJc w:val="left"/>
+      <w:pPr>
+        <w:ind w:left="2160" w:hanging="360"/>
+      </w:pPr>
+      <w:rPr>
+        <w:rFonts w:ascii="Courier New" w:hAnsi="Courier New" w:cs="Courier New" w:hint="default"/>
+      </w:rPr>
+    </w:lvl>
+    <w:lvl w:ilvl="2" w:tplc="04090005" w:tentative="1">
+      <w:start w:val="1"/>
+      <w:numFmt w:val="bullet"/>
+      <w:lvlText w:val=""/>
+      <w:lvlJc w:val="left"/>
+      <w:pPr>
+        <w:ind w:left="2880" w:hanging="360"/>
+      </w:pPr>
+      <w:rPr>
+        <w:rFonts w:ascii="Wingdings" w:hAnsi="Wingdings" w:hint="default"/>
+      </w:rPr>
+    </w:lvl>
+    <w:lvl w:ilvl="3" w:tplc="04090001" w:tentative="1">
+      <w:start w:val="1"/>
+      <w:numFmt w:val="bullet"/>
+      <w:lvlText w:val=""/>
+      <w:lvlJc w:val="left"/>
+      <w:pPr>
+        <w:ind w:left="3600" w:hanging="360"/>
+      </w:pPr>
+      <w:rPr>
+        <w:rFonts w:ascii="Symbol" w:hAnsi="Symbol" w:hint="default"/>
+      </w:rPr>
+    </w:lvl>
+    <w:lvl w:ilvl="4" w:tplc="04090003" w:tentative="1">
+      <w:start w:val="1"/>
+      <w:numFmt w:val="bullet"/>
+      <w:lvlText w:val="o"/>
+      <w:lvlJc w:val="left"/>
+      <w:pPr>
+        <w:ind w:left="4320" w:hanging="360"/>
+      </w:pPr>
+      <w:rPr>
+        <w:rFonts w:ascii="Courier New" w:hAnsi="Courier New" w:cs="Courier New" w:hint="default"/>
+      </w:rPr>
+    </w:lvl>
+    <w:lvl w:ilvl="5" w:tplc="04090005" w:tentative="1">
+      <w:start w:val="1"/>
+      <w:numFmt w:val="bullet"/>
+      <w:lvlText w:val=""/>
+      <w:lvlJc w:val="left"/>
+      <w:pPr>
+        <w:ind w:left="5040" w:hanging="360"/>
+      </w:pPr>
+      <w:rPr>
+        <w:rFonts w:ascii="Wingdings" w:hAnsi="Wingdings" w:hint="default"/>
+      </w:rPr>
+    </w:lvl>
+    <w:lvl w:ilvl="6" w:tplc="04090001" w:tentative="1">
+      <w:start w:val="1"/>
+      <w:numFmt w:val="bullet"/>
+      <w:lvlText w:val=""/>
+      <w:lvlJc w:val="left"/>
+      <w:pPr>
+        <w:ind w:left="5760" w:hanging="360"/>
+      </w:pPr>
+      <w:rPr>
+        <w:rFonts w:ascii="Symbol" w:hAnsi="Symbol" w:hint="default"/>
+      </w:rPr>
+    </w:lvl>
+    <w:lvl w:ilvl="7" w:tplc="04090003" w:tentative="1">
+      <w:start w:val="1"/>
+      <w:numFmt w:val="bullet"/>
+      <w:lvlText w:val="o"/>
+      <w:lvlJc w:val="left"/>
+      <w:pPr>
+        <w:ind w:left="6480" w:hanging="360"/>
+      </w:pPr>
+      <w:rPr>
+        <w:rFonts w:ascii="Courier New" w:hAnsi="Courier New" w:cs="Courier New" w:hint="default"/>
+      </w:rPr>
+    </w:lvl>
+    <w:lvl w:ilvl="8" w:tplc="04090005" w:tentative="1">
+      <w:start w:val="1"/>
+      <w:numFmt w:val="bullet"/>
+      <w:lvlText w:val=""/>
+      <w:lvlJc w:val="left"/>
+      <w:pPr>
+        <w:ind w:left="7200" w:hanging="360"/>
+      </w:pPr>
+      <w:rPr>
+        <w:rFonts w:ascii="Wingdings" w:hAnsi="Wingdings" w:hint="default"/>
+      </w:rPr>
+    </w:lvl>
+  </w:abstractNum>
+  <w:abstractNum w:abstractNumId="67" w15:restartNumberingAfterBreak="0">
+    <w:nsid w:val="749E2C91"/>
+    <w:multiLevelType w:val="multilevel"/>
+    <w:tmpl w:val="CCF46B72"/>
+    <w:lvl w:ilvl="0">
+      <w:start w:val="1"/>
+      <w:numFmt w:val="bullet"/>
+      <w:lvlText w:val=""/>
+      <w:lvlJc w:val="left"/>
+      <w:pPr>
+        <w:tabs>
+          <w:tab w:val="num" w:pos="720"/>
+        </w:tabs>
+        <w:ind w:left="720" w:hanging="360"/>
+      </w:pPr>
+      <w:rPr>
+        <w:rFonts w:ascii="Symbol" w:hAnsi="Symbol" w:hint="default"/>
+        <w:sz w:val="20"/>
+      </w:rPr>
+    </w:lvl>
+    <w:lvl w:ilvl="1" w:tentative="1">
+      <w:start w:val="1"/>
+      <w:numFmt w:val="bullet"/>
+      <w:lvlText w:val="o"/>
+      <w:lvlJc w:val="left"/>
+      <w:pPr>
+        <w:tabs>
+          <w:tab w:val="num" w:pos="1440"/>
+        </w:tabs>
+        <w:ind w:left="1440" w:hanging="360"/>
+      </w:pPr>
+      <w:rPr>
+        <w:rFonts w:ascii="Courier New" w:hAnsi="Courier New" w:hint="default"/>
+        <w:sz w:val="20"/>
+      </w:rPr>
+    </w:lvl>
+    <w:lvl w:ilvl="2" w:tentative="1">
+      <w:start w:val="1"/>
+      <w:numFmt w:val="bullet"/>
+      <w:lvlText w:val=""/>
+      <w:lvlJc w:val="left"/>
+      <w:pPr>
+        <w:tabs>
+          <w:tab w:val="num" w:pos="2160"/>
+        </w:tabs>
+        <w:ind w:left="2160" w:hanging="360"/>
+      </w:pPr>
+      <w:rPr>
+        <w:rFonts w:ascii="Wingdings" w:hAnsi="Wingdings" w:hint="default"/>
+        <w:sz w:val="20"/>
+      </w:rPr>
+    </w:lvl>
+    <w:lvl w:ilvl="3" w:tentative="1">
+      <w:start w:val="1"/>
+      <w:numFmt w:val="bullet"/>
+      <w:lvlText w:val=""/>
+      <w:lvlJc w:val="left"/>
+      <w:pPr>
+        <w:tabs>
+          <w:tab w:val="num" w:pos="2880"/>
+        </w:tabs>
+        <w:ind w:left="2880" w:hanging="360"/>
+      </w:pPr>
+      <w:rPr>
+        <w:rFonts w:ascii="Wingdings" w:hAnsi="Wingdings" w:hint="default"/>
+        <w:sz w:val="20"/>
+      </w:rPr>
+    </w:lvl>
+    <w:lvl w:ilvl="4" w:tentative="1">
+      <w:start w:val="1"/>
+      <w:numFmt w:val="bullet"/>
+      <w:lvlText w:val=""/>
+      <w:lvlJc w:val="left"/>
+      <w:pPr>
+        <w:tabs>
+          <w:tab w:val="num" w:pos="3600"/>
+        </w:tabs>
+        <w:ind w:left="3600" w:hanging="360"/>
+      </w:pPr>
+      <w:rPr>
+        <w:rFonts w:ascii="Wingdings" w:hAnsi="Wingdings" w:hint="default"/>
+        <w:sz w:val="20"/>
+      </w:rPr>
+    </w:lvl>
+    <w:lvl w:ilvl="5" w:tentative="1">
+      <w:start w:val="1"/>
+      <w:numFmt w:val="bullet"/>
+      <w:lvlText w:val=""/>
+      <w:lvlJc w:val="left"/>
+      <w:pPr>
+        <w:tabs>
+          <w:tab w:val="num" w:pos="4320"/>
+        </w:tabs>
+        <w:ind w:left="4320" w:hanging="360"/>
+      </w:pPr>
+      <w:rPr>
+        <w:rFonts w:ascii="Wingdings" w:hAnsi="Wingdings" w:hint="default"/>
+        <w:sz w:val="20"/>
+      </w:rPr>
+    </w:lvl>
+    <w:lvl w:ilvl="6" w:tentative="1">
+      <w:start w:val="1"/>
+      <w:numFmt w:val="bullet"/>
+      <w:lvlText w:val=""/>
+      <w:lvlJc w:val="left"/>
+      <w:pPr>
+        <w:tabs>
+          <w:tab w:val="num" w:pos="5040"/>
+        </w:tabs>
+        <w:ind w:left="5040" w:hanging="360"/>
+      </w:pPr>
+      <w:rPr>
+        <w:rFonts w:ascii="Wingdings" w:hAnsi="Wingdings" w:hint="default"/>
+        <w:sz w:val="20"/>
+      </w:rPr>
+    </w:lvl>
+    <w:lvl w:ilvl="7" w:tentative="1">
+      <w:start w:val="1"/>
+      <w:numFmt w:val="bullet"/>
+      <w:lvlText w:val=""/>
+      <w:lvlJc w:val="left"/>
+      <w:pPr>
+        <w:tabs>
+          <w:tab w:val="num" w:pos="5760"/>
+        </w:tabs>
+        <w:ind w:left="5760" w:hanging="360"/>
+      </w:pPr>
+      <w:rPr>
+        <w:rFonts w:ascii="Wingdings" w:hAnsi="Wingdings" w:hint="default"/>
+        <w:sz w:val="20"/>
+      </w:rPr>
+    </w:lvl>
+    <w:lvl w:ilvl="8" w:tentative="1">
+      <w:start w:val="1"/>
+      <w:numFmt w:val="bullet"/>
+      <w:lvlText w:val=""/>
+      <w:lvlJc w:val="left"/>
+      <w:pPr>
+        <w:tabs>
+          <w:tab w:val="num" w:pos="6480"/>
+        </w:tabs>
+        <w:ind w:left="6480" w:hanging="360"/>
+      </w:pPr>
+      <w:rPr>
+        <w:rFonts w:ascii="Wingdings" w:hAnsi="Wingdings" w:hint="default"/>
+        <w:sz w:val="20"/>
+      </w:rPr>
+    </w:lvl>
+  </w:abstractNum>
+  <w:abstractNum w:abstractNumId="68" w15:restartNumberingAfterBreak="0">
     <w:nsid w:val="751E58BB"/>
     <w:multiLevelType w:val="multilevel"/>
     <w:tmpl w:val="A2EE228A"/>
@@ -17769,7 +19907,7 @@
       </w:rPr>
     </w:lvl>
   </w:abstractNum>
-  <w:abstractNum w:abstractNumId="59" w15:restartNumberingAfterBreak="0">
+  <w:abstractNum w:abstractNumId="69" w15:restartNumberingAfterBreak="0">
     <w:nsid w:val="76184472"/>
     <w:multiLevelType w:val="multilevel"/>
     <w:tmpl w:val="1794E5BA"/>
@@ -17918,7 +20056,7 @@
       </w:rPr>
     </w:lvl>
   </w:abstractNum>
-  <w:abstractNum w:abstractNumId="60" w15:restartNumberingAfterBreak="0">
+  <w:abstractNum w:abstractNumId="70" w15:restartNumberingAfterBreak="0">
     <w:nsid w:val="7BBE0636"/>
     <w:multiLevelType w:val="multilevel"/>
     <w:tmpl w:val="FC4E00C0"/>
@@ -18067,7 +20205,7 @@
       </w:rPr>
     </w:lvl>
   </w:abstractNum>
-  <w:abstractNum w:abstractNumId="61" w15:restartNumberingAfterBreak="0">
+  <w:abstractNum w:abstractNumId="71" w15:restartNumberingAfterBreak="0">
     <w:nsid w:val="7C005A89"/>
     <w:multiLevelType w:val="multilevel"/>
     <w:tmpl w:val="067ACB9A"/>
@@ -18216,7 +20354,7 @@
       </w:rPr>
     </w:lvl>
   </w:abstractNum>
-  <w:abstractNum w:abstractNumId="62" w15:restartNumberingAfterBreak="0">
+  <w:abstractNum w:abstractNumId="72" w15:restartNumberingAfterBreak="0">
     <w:nsid w:val="7EF5574A"/>
     <w:multiLevelType w:val="multilevel"/>
     <w:tmpl w:val="39920322"/>
@@ -18359,193 +20497,223 @@
     </w:lvl>
   </w:abstractNum>
   <w:num w:numId="1" w16cid:durableId="1692032181">
-    <w:abstractNumId w:val="40"/>
+    <w:abstractNumId w:val="47"/>
   </w:num>
   <w:num w:numId="2" w16cid:durableId="620765089">
-    <w:abstractNumId w:val="46"/>
+    <w:abstractNumId w:val="53"/>
   </w:num>
   <w:num w:numId="3" w16cid:durableId="1824855751">
-    <w:abstractNumId w:val="9"/>
+    <w:abstractNumId w:val="10"/>
   </w:num>
   <w:num w:numId="4" w16cid:durableId="802382386">
     <w:abstractNumId w:val="2"/>
   </w:num>
   <w:num w:numId="5" w16cid:durableId="244919198">
+    <w:abstractNumId w:val="57"/>
+  </w:num>
+  <w:num w:numId="6" w16cid:durableId="1754085120">
+    <w:abstractNumId w:val="56"/>
+  </w:num>
+  <w:num w:numId="7" w16cid:durableId="348684218">
+    <w:abstractNumId w:val="15"/>
+  </w:num>
+  <w:num w:numId="8" w16cid:durableId="2122215532">
     <w:abstractNumId w:val="50"/>
   </w:num>
-  <w:num w:numId="6" w16cid:durableId="1754085120">
-    <w:abstractNumId w:val="49"/>
-  </w:num>
-  <w:num w:numId="7" w16cid:durableId="348684218">
-    <w:abstractNumId w:val="14"/>
-  </w:num>
-  <w:num w:numId="8" w16cid:durableId="2122215532">
-    <w:abstractNumId w:val="43"/>
-  </w:num>
   <w:num w:numId="9" w16cid:durableId="741608110">
-    <w:abstractNumId w:val="22"/>
+    <w:abstractNumId w:val="27"/>
   </w:num>
   <w:num w:numId="10" w16cid:durableId="1812288171">
-    <w:abstractNumId w:val="45"/>
+    <w:abstractNumId w:val="52"/>
   </w:num>
   <w:num w:numId="11" w16cid:durableId="945382212">
-    <w:abstractNumId w:val="33"/>
+    <w:abstractNumId w:val="40"/>
   </w:num>
   <w:num w:numId="12" w16cid:durableId="660894014">
-    <w:abstractNumId w:val="61"/>
+    <w:abstractNumId w:val="71"/>
   </w:num>
   <w:num w:numId="13" w16cid:durableId="463734374">
-    <w:abstractNumId w:val="15"/>
+    <w:abstractNumId w:val="16"/>
   </w:num>
   <w:num w:numId="14" w16cid:durableId="659117917">
-    <w:abstractNumId w:val="53"/>
+    <w:abstractNumId w:val="60"/>
   </w:num>
   <w:num w:numId="15" w16cid:durableId="949124906">
-    <w:abstractNumId w:val="8"/>
+    <w:abstractNumId w:val="9"/>
   </w:num>
   <w:num w:numId="16" w16cid:durableId="136844127">
-    <w:abstractNumId w:val="51"/>
+    <w:abstractNumId w:val="58"/>
   </w:num>
   <w:num w:numId="17" w16cid:durableId="1855342716">
-    <w:abstractNumId w:val="48"/>
+    <w:abstractNumId w:val="55"/>
   </w:num>
   <w:num w:numId="18" w16cid:durableId="1691561217">
-    <w:abstractNumId w:val="56"/>
+    <w:abstractNumId w:val="64"/>
   </w:num>
   <w:num w:numId="19" w16cid:durableId="627904168">
-    <w:abstractNumId w:val="19"/>
+    <w:abstractNumId w:val="23"/>
   </w:num>
   <w:num w:numId="20" w16cid:durableId="1757021464">
     <w:abstractNumId w:val="1"/>
   </w:num>
   <w:num w:numId="21" w16cid:durableId="189686660">
-    <w:abstractNumId w:val="60"/>
+    <w:abstractNumId w:val="70"/>
   </w:num>
   <w:num w:numId="22" w16cid:durableId="147943839">
-    <w:abstractNumId w:val="4"/>
+    <w:abstractNumId w:val="5"/>
   </w:num>
   <w:num w:numId="23" w16cid:durableId="1236669629">
+    <w:abstractNumId w:val="31"/>
+  </w:num>
+  <w:num w:numId="24" w16cid:durableId="531580455">
+    <w:abstractNumId w:val="65"/>
+  </w:num>
+  <w:num w:numId="25" w16cid:durableId="944507528">
+    <w:abstractNumId w:val="7"/>
+  </w:num>
+  <w:num w:numId="26" w16cid:durableId="2056156880">
+    <w:abstractNumId w:val="22"/>
+  </w:num>
+  <w:num w:numId="27" w16cid:durableId="2033528958">
+    <w:abstractNumId w:val="59"/>
+  </w:num>
+  <w:num w:numId="28" w16cid:durableId="1593782634">
+    <w:abstractNumId w:val="72"/>
+  </w:num>
+  <w:num w:numId="29" w16cid:durableId="1371151830">
+    <w:abstractNumId w:val="18"/>
+  </w:num>
+  <w:num w:numId="30" w16cid:durableId="740254169">
+    <w:abstractNumId w:val="42"/>
+  </w:num>
+  <w:num w:numId="31" w16cid:durableId="1650665911">
+    <w:abstractNumId w:val="69"/>
+  </w:num>
+  <w:num w:numId="32" w16cid:durableId="2065524186">
+    <w:abstractNumId w:val="14"/>
+  </w:num>
+  <w:num w:numId="33" w16cid:durableId="2122723735">
+    <w:abstractNumId w:val="12"/>
+  </w:num>
+  <w:num w:numId="34" w16cid:durableId="1876849658">
+    <w:abstractNumId w:val="17"/>
+  </w:num>
+  <w:num w:numId="35" w16cid:durableId="913012813">
+    <w:abstractNumId w:val="68"/>
+  </w:num>
+  <w:num w:numId="36" w16cid:durableId="1480224641">
+    <w:abstractNumId w:val="48"/>
+  </w:num>
+  <w:num w:numId="37" w16cid:durableId="550113519">
+    <w:abstractNumId w:val="51"/>
+  </w:num>
+  <w:num w:numId="38" w16cid:durableId="787240400">
+    <w:abstractNumId w:val="38"/>
+  </w:num>
+  <w:num w:numId="39" w16cid:durableId="500856024">
+    <w:abstractNumId w:val="62"/>
+  </w:num>
+  <w:num w:numId="40" w16cid:durableId="383724073">
     <w:abstractNumId w:val="26"/>
   </w:num>
-  <w:num w:numId="24" w16cid:durableId="531580455">
-    <w:abstractNumId w:val="57"/>
+  <w:num w:numId="41" w16cid:durableId="619993712">
+    <w:abstractNumId w:val="54"/>
   </w:num>
-  <w:num w:numId="25" w16cid:durableId="944507528">
-    <w:abstractNumId w:val="6"/>
+  <w:num w:numId="42" w16cid:durableId="139273565">
+    <w:abstractNumId w:val="30"/>
   </w:num>
-  <w:num w:numId="26" w16cid:durableId="2056156880">
-    <w:abstractNumId w:val="18"/>
+  <w:num w:numId="43" w16cid:durableId="2109890495">
+    <w:abstractNumId w:val="29"/>
   </w:num>
-  <w:num w:numId="27" w16cid:durableId="2033528958">
-    <w:abstractNumId w:val="52"/>
+  <w:num w:numId="44" w16cid:durableId="1976640966">
+    <w:abstractNumId w:val="44"/>
   </w:num>
-  <w:num w:numId="28" w16cid:durableId="1593782634">
-    <w:abstractNumId w:val="62"/>
+  <w:num w:numId="45" w16cid:durableId="1980646449">
+    <w:abstractNumId w:val="43"/>
   </w:num>
-  <w:num w:numId="29" w16cid:durableId="1371151830">
-    <w:abstractNumId w:val="17"/>
-  </w:num>
-  <w:num w:numId="30" w16cid:durableId="740254169">
-    <w:abstractNumId w:val="35"/>
-  </w:num>
-  <w:num w:numId="31" w16cid:durableId="1650665911">
-    <w:abstractNumId w:val="59"/>
-  </w:num>
-  <w:num w:numId="32" w16cid:durableId="2065524186">
-    <w:abstractNumId w:val="13"/>
-  </w:num>
-  <w:num w:numId="33" w16cid:durableId="2122723735">
+  <w:num w:numId="46" w16cid:durableId="1486781471">
     <w:abstractNumId w:val="11"/>
   </w:num>
-  <w:num w:numId="34" w16cid:durableId="1876849658">
-    <w:abstractNumId w:val="16"/>
-  </w:num>
-  <w:num w:numId="35" w16cid:durableId="913012813">
-    <w:abstractNumId w:val="58"/>
-  </w:num>
-  <w:num w:numId="36" w16cid:durableId="1480224641">
-    <w:abstractNumId w:val="41"/>
-  </w:num>
-  <w:num w:numId="37" w16cid:durableId="550113519">
-    <w:abstractNumId w:val="44"/>
-  </w:num>
-  <w:num w:numId="38" w16cid:durableId="787240400">
-    <w:abstractNumId w:val="31"/>
-  </w:num>
-  <w:num w:numId="39" w16cid:durableId="500856024">
-    <w:abstractNumId w:val="54"/>
-  </w:num>
-  <w:num w:numId="40" w16cid:durableId="383724073">
-    <w:abstractNumId w:val="21"/>
-  </w:num>
-  <w:num w:numId="41" w16cid:durableId="619993712">
-    <w:abstractNumId w:val="47"/>
-  </w:num>
-  <w:num w:numId="42" w16cid:durableId="139273565">
-    <w:abstractNumId w:val="25"/>
-  </w:num>
-  <w:num w:numId="43" w16cid:durableId="2109890495">
-    <w:abstractNumId w:val="24"/>
-  </w:num>
-  <w:num w:numId="44" w16cid:durableId="1976640966">
-    <w:abstractNumId w:val="37"/>
-  </w:num>
-  <w:num w:numId="45" w16cid:durableId="1980646449">
-    <w:abstractNumId w:val="36"/>
-  </w:num>
-  <w:num w:numId="46" w16cid:durableId="1486781471">
-    <w:abstractNumId w:val="10"/>
-  </w:num>
   <w:num w:numId="47" w16cid:durableId="1589776169">
-    <w:abstractNumId w:val="29"/>
+    <w:abstractNumId w:val="34"/>
   </w:num>
   <w:num w:numId="48" w16cid:durableId="1319117870">
-    <w:abstractNumId w:val="38"/>
+    <w:abstractNumId w:val="45"/>
   </w:num>
   <w:num w:numId="49" w16cid:durableId="964119476">
-    <w:abstractNumId w:val="39"/>
+    <w:abstractNumId w:val="46"/>
   </w:num>
   <w:num w:numId="50" w16cid:durableId="35586928">
     <w:abstractNumId w:val="0"/>
   </w:num>
   <w:num w:numId="51" w16cid:durableId="1635672330">
+    <w:abstractNumId w:val="4"/>
+  </w:num>
+  <w:num w:numId="52" w16cid:durableId="419912660">
+    <w:abstractNumId w:val="32"/>
+  </w:num>
+  <w:num w:numId="53" w16cid:durableId="337539491">
+    <w:abstractNumId w:val="13"/>
+  </w:num>
+  <w:num w:numId="54" w16cid:durableId="18481421">
+    <w:abstractNumId w:val="24"/>
+  </w:num>
+  <w:num w:numId="55" w16cid:durableId="156579493">
+    <w:abstractNumId w:val="39"/>
+  </w:num>
+  <w:num w:numId="56" w16cid:durableId="152450860">
+    <w:abstractNumId w:val="63"/>
+  </w:num>
+  <w:num w:numId="57" w16cid:durableId="718941977">
+    <w:abstractNumId w:val="6"/>
+  </w:num>
+  <w:num w:numId="58" w16cid:durableId="1872299444">
+    <w:abstractNumId w:val="49"/>
+  </w:num>
+  <w:num w:numId="59" w16cid:durableId="66728855">
+    <w:abstractNumId w:val="37"/>
+  </w:num>
+  <w:num w:numId="60" w16cid:durableId="1953512764">
+    <w:abstractNumId w:val="41"/>
+  </w:num>
+  <w:num w:numId="61" w16cid:durableId="920060994">
+    <w:abstractNumId w:val="33"/>
+  </w:num>
+  <w:num w:numId="62" w16cid:durableId="1563833352">
+    <w:abstractNumId w:val="8"/>
+  </w:num>
+  <w:num w:numId="63" w16cid:durableId="845562528">
+    <w:abstractNumId w:val="28"/>
+  </w:num>
+  <w:num w:numId="64" w16cid:durableId="243269648">
+    <w:abstractNumId w:val="19"/>
+  </w:num>
+  <w:num w:numId="65" w16cid:durableId="1054085623">
+    <w:abstractNumId w:val="36"/>
+  </w:num>
+  <w:num w:numId="66" w16cid:durableId="1018896344">
+    <w:abstractNumId w:val="35"/>
+  </w:num>
+  <w:num w:numId="67" w16cid:durableId="871770921">
+    <w:abstractNumId w:val="67"/>
+  </w:num>
+  <w:num w:numId="68" w16cid:durableId="1816139189">
+    <w:abstractNumId w:val="20"/>
+  </w:num>
+  <w:num w:numId="69" w16cid:durableId="2016301024">
     <w:abstractNumId w:val="3"/>
   </w:num>
-  <w:num w:numId="52" w16cid:durableId="419912660">
-    <w:abstractNumId w:val="27"/>
+  <w:num w:numId="70" w16cid:durableId="1668091646">
+    <w:abstractNumId w:val="61"/>
   </w:num>
-  <w:num w:numId="53" w16cid:durableId="337539491">
-    <w:abstractNumId w:val="12"/>
+  <w:num w:numId="71" w16cid:durableId="1529371690">
+    <w:abstractNumId w:val="66"/>
   </w:num>
-  <w:num w:numId="54" w16cid:durableId="18481421">
-    <w:abstractNumId w:val="20"/>
+  <w:num w:numId="72" w16cid:durableId="996305108">
+    <w:abstractNumId w:val="21"/>
   </w:num>
-  <w:num w:numId="55" w16cid:durableId="156579493">
-    <w:abstractNumId w:val="32"/>
-  </w:num>
-  <w:num w:numId="56" w16cid:durableId="152450860">
-    <w:abstractNumId w:val="55"/>
-  </w:num>
-  <w:num w:numId="57" w16cid:durableId="718941977">
-    <w:abstractNumId w:val="5"/>
-  </w:num>
-  <w:num w:numId="58" w16cid:durableId="1872299444">
-    <w:abstractNumId w:val="42"/>
-  </w:num>
-  <w:num w:numId="59" w16cid:durableId="66728855">
-    <w:abstractNumId w:val="30"/>
-  </w:num>
-  <w:num w:numId="60" w16cid:durableId="1953512764">
-    <w:abstractNumId w:val="34"/>
-  </w:num>
-  <w:num w:numId="61" w16cid:durableId="920060994">
-    <w:abstractNumId w:val="28"/>
-  </w:num>
-  <w:num w:numId="62" w16cid:durableId="1563833352">
-    <w:abstractNumId w:val="7"/>
-  </w:num>
-  <w:num w:numId="63" w16cid:durableId="845562528">
-    <w:abstractNumId w:val="23"/>
+  <w:num w:numId="73" w16cid:durableId="131334188">
+    <w:abstractNumId w:val="25"/>
   </w:num>
 </w:numbering>
 </file>

--- a/Alex/Notes - Harnessing Machine Learning for Proactive Diabetes Risk Prediction - Empowering Early Detection and Management.docx
+++ b/Alex/Notes - Harnessing Machine Learning for Proactive Diabetes Risk Prediction - Empowering Early Detection and Management.docx
@@ -10248,6 +10248,291 @@
       <w:proofErr w:type="spellEnd"/>
       <w:r>
         <w:t xml:space="preserve"> if you want to explore different solvers.</w:t>
+      </w:r>
+    </w:p>
+    <w:p>
+      <w:pPr>
+        <w:pStyle w:val="ListParagraph"/>
+        <w:numPr>
+          <w:ilvl w:val="0"/>
+          <w:numId w:val="70"/>
+        </w:numPr>
+      </w:pPr>
+      <w:r>
+        <w:rPr>
+          <w:b/>
+          <w:bCs/>
+        </w:rPr>
+        <w:t xml:space="preserve">Spark or </w:t>
+      </w:r>
+      <w:proofErr w:type="spellStart"/>
+      <w:r>
+        <w:rPr>
+          <w:b/>
+          <w:bCs/>
+        </w:rPr>
+        <w:t>PySpark</w:t>
+      </w:r>
+      <w:proofErr w:type="spellEnd"/>
+      <w:r>
+        <w:rPr>
+          <w:b/>
+          <w:bCs/>
+        </w:rPr>
+        <w:t xml:space="preserve"> can definitely be used to further optimize Logistic Regression in Objective 3, especially </w:t>
+      </w:r>
+      <w:r>
+        <w:rPr>
+          <w:b/>
+          <w:bCs/>
+        </w:rPr>
+        <w:t>when</w:t>
+      </w:r>
+      <w:r>
+        <w:rPr>
+          <w:b/>
+          <w:bCs/>
+        </w:rPr>
+        <w:t xml:space="preserve"> dealing with very large datasets </w:t>
+      </w:r>
+      <w:r>
+        <w:rPr>
+          <w:b/>
+          <w:bCs/>
+        </w:rPr>
+        <w:t xml:space="preserve">in order </w:t>
+      </w:r>
+      <w:r>
+        <w:rPr>
+          <w:b/>
+          <w:bCs/>
+        </w:rPr>
+        <w:t>to leverage distributed computing for faster hyperparameter tuning.</w:t>
+      </w:r>
+    </w:p>
+    <w:p>
+      <w:pPr>
+        <w:ind w:left="720"/>
+      </w:pPr>
+      <w:r>
+        <w:rPr>
+          <w:b/>
+          <w:bCs/>
+        </w:rPr>
+        <w:t xml:space="preserve">When </w:t>
+      </w:r>
+      <w:proofErr w:type="spellStart"/>
+      <w:r>
+        <w:rPr>
+          <w:b/>
+          <w:bCs/>
+        </w:rPr>
+        <w:t>PySpark</w:t>
+      </w:r>
+      <w:proofErr w:type="spellEnd"/>
+      <w:r>
+        <w:rPr>
+          <w:b/>
+          <w:bCs/>
+        </w:rPr>
+        <w:t xml:space="preserve"> Optimization Becomes Relevant:</w:t>
+      </w:r>
+    </w:p>
+    <w:p>
+      <w:pPr>
+        <w:numPr>
+          <w:ilvl w:val="0"/>
+          <w:numId w:val="75"/>
+        </w:numPr>
+      </w:pPr>
+      <w:r>
+        <w:rPr>
+          <w:b/>
+          <w:bCs/>
+        </w:rPr>
+        <w:t>Large Datasets:</w:t>
+      </w:r>
+      <w:r>
+        <w:t xml:space="preserve"> </w:t>
+      </w:r>
+      <w:proofErr w:type="spellStart"/>
+      <w:r>
+        <w:t>PySpark's</w:t>
+      </w:r>
+      <w:proofErr w:type="spellEnd"/>
+      <w:r>
+        <w:t xml:space="preserve"> strength lies in its ability to distribute computation across a cluster of machines. If </w:t>
+      </w:r>
+      <w:r>
+        <w:t>the</w:t>
+      </w:r>
+      <w:r>
+        <w:t xml:space="preserve"> dataset were significantly larger (e.g., millions or billions of rows), </w:t>
+      </w:r>
+      <w:proofErr w:type="spellStart"/>
+      <w:r>
+        <w:t>GridSearchCV</w:t>
+      </w:r>
+      <w:proofErr w:type="spellEnd"/>
+      <w:r>
+        <w:t xml:space="preserve">, even with parallelization using </w:t>
+      </w:r>
+      <w:proofErr w:type="spellStart"/>
+      <w:r>
+        <w:t>n_jobs</w:t>
+      </w:r>
+      <w:proofErr w:type="spellEnd"/>
+      <w:r>
+        <w:t xml:space="preserve">=-1, might become too slow or even infeasible on a single machine. In such cases, </w:t>
+      </w:r>
+      <w:proofErr w:type="spellStart"/>
+      <w:r>
+        <w:lastRenderedPageBreak/>
+        <w:t>PySpark's</w:t>
+      </w:r>
+      <w:proofErr w:type="spellEnd"/>
+      <w:r>
+        <w:t xml:space="preserve"> distributed computing capabilities can drastically speed up the hyperparameter tuning process.</w:t>
+      </w:r>
+    </w:p>
+    <w:p>
+      <w:pPr>
+        <w:numPr>
+          <w:ilvl w:val="0"/>
+          <w:numId w:val="75"/>
+        </w:numPr>
+      </w:pPr>
+      <w:r>
+        <w:rPr>
+          <w:b/>
+          <w:bCs/>
+        </w:rPr>
+        <w:t>Computational Bottleneck:</w:t>
+      </w:r>
+      <w:r>
+        <w:t xml:space="preserve"> If hyperparameter tuning with </w:t>
+      </w:r>
+      <w:proofErr w:type="spellStart"/>
+      <w:r>
+        <w:t>GridSearchCV</w:t>
+      </w:r>
+      <w:proofErr w:type="spellEnd"/>
+      <w:r>
+        <w:t xml:space="preserve"> (even with the expanded grid and cv=10) is taking an unacceptably long time, and you have access to a Spark cluster, then </w:t>
+      </w:r>
+      <w:proofErr w:type="spellStart"/>
+      <w:r>
+        <w:t>PySpark</w:t>
+      </w:r>
+      <w:proofErr w:type="spellEnd"/>
+      <w:r>
+        <w:t xml:space="preserve"> can be a viable option to accelerate the process.</w:t>
+      </w:r>
+    </w:p>
+    <w:p>
+      <w:pPr>
+        <w:ind w:left="720"/>
+      </w:pPr>
+      <w:r>
+        <w:rPr>
+          <w:b/>
+          <w:bCs/>
+        </w:rPr>
+        <w:t>F</w:t>
+      </w:r>
+      <w:r>
+        <w:rPr>
+          <w:b/>
+          <w:bCs/>
+        </w:rPr>
+        <w:t xml:space="preserve">or </w:t>
+      </w:r>
+      <w:r>
+        <w:rPr>
+          <w:b/>
+          <w:bCs/>
+        </w:rPr>
+        <w:t>the</w:t>
+      </w:r>
+      <w:r>
+        <w:rPr>
+          <w:b/>
+          <w:bCs/>
+        </w:rPr>
+        <w:t xml:space="preserve"> </w:t>
+      </w:r>
+      <w:r>
+        <w:rPr>
+          <w:b/>
+          <w:bCs/>
+          <w:i/>
+          <w:iCs/>
+        </w:rPr>
+        <w:t>current</w:t>
+      </w:r>
+      <w:r>
+        <w:rPr>
+          <w:b/>
+          <w:bCs/>
+        </w:rPr>
+        <w:t xml:space="preserve"> diabetes prediction project (with ~250k samples), using </w:t>
+      </w:r>
+      <w:proofErr w:type="spellStart"/>
+      <w:r>
+        <w:rPr>
+          <w:b/>
+          <w:bCs/>
+        </w:rPr>
+        <w:t>PySpark</w:t>
+      </w:r>
+      <w:proofErr w:type="spellEnd"/>
+      <w:r>
+        <w:rPr>
+          <w:b/>
+          <w:bCs/>
+        </w:rPr>
+        <w:t xml:space="preserve"> for Logistic Regression optimization </w:t>
+      </w:r>
+      <w:r>
+        <w:rPr>
+          <w:b/>
+          <w:bCs/>
+        </w:rPr>
+        <w:t>would</w:t>
+      </w:r>
+      <w:r>
+        <w:rPr>
+          <w:b/>
+          <w:bCs/>
+        </w:rPr>
+        <w:t xml:space="preserve"> be overkill and add unnecessary complexity.</w:t>
+      </w:r>
+      <w:r>
+        <w:t xml:space="preserve"> Scikit-</w:t>
+      </w:r>
+      <w:proofErr w:type="spellStart"/>
+      <w:r>
+        <w:t>learn's</w:t>
+      </w:r>
+      <w:proofErr w:type="spellEnd"/>
+      <w:r>
+        <w:t xml:space="preserve"> </w:t>
+      </w:r>
+      <w:proofErr w:type="spellStart"/>
+      <w:r>
+        <w:t>GridSearchCV</w:t>
+      </w:r>
+      <w:proofErr w:type="spellEnd"/>
+      <w:r>
+        <w:t xml:space="preserve"> and </w:t>
+      </w:r>
+      <w:proofErr w:type="spellStart"/>
+      <w:r>
+        <w:t>RandomizedSearchCV</w:t>
+      </w:r>
+      <w:proofErr w:type="spellEnd"/>
+      <w:r>
+        <w:t xml:space="preserve"> are often efficient enough for datasets of this size, especially for a relatively fast model like Logistic Regression.</w:t>
       </w:r>
     </w:p>
     <w:p/>
@@ -13658,6 +13943,155 @@
     </w:lvl>
   </w:abstractNum>
   <w:abstractNum w:abstractNumId="24" w15:restartNumberingAfterBreak="0">
+    <w:nsid w:val="2AA9495A"/>
+    <w:multiLevelType w:val="multilevel"/>
+    <w:tmpl w:val="0C86D4DE"/>
+    <w:lvl w:ilvl="0">
+      <w:start w:val="1"/>
+      <w:numFmt w:val="bullet"/>
+      <w:lvlText w:val="o"/>
+      <w:lvlJc w:val="left"/>
+      <w:pPr>
+        <w:tabs>
+          <w:tab w:val="num" w:pos="1440"/>
+        </w:tabs>
+        <w:ind w:left="1440" w:hanging="360"/>
+      </w:pPr>
+      <w:rPr>
+        <w:rFonts w:ascii="Courier New" w:hAnsi="Courier New" w:cs="Courier New" w:hint="default"/>
+        <w:sz w:val="20"/>
+      </w:rPr>
+    </w:lvl>
+    <w:lvl w:ilvl="1" w:tentative="1">
+      <w:start w:val="1"/>
+      <w:numFmt w:val="bullet"/>
+      <w:lvlText w:val="o"/>
+      <w:lvlJc w:val="left"/>
+      <w:pPr>
+        <w:tabs>
+          <w:tab w:val="num" w:pos="2160"/>
+        </w:tabs>
+        <w:ind w:left="2160" w:hanging="360"/>
+      </w:pPr>
+      <w:rPr>
+        <w:rFonts w:ascii="Courier New" w:hAnsi="Courier New" w:hint="default"/>
+        <w:sz w:val="20"/>
+      </w:rPr>
+    </w:lvl>
+    <w:lvl w:ilvl="2" w:tentative="1">
+      <w:start w:val="1"/>
+      <w:numFmt w:val="bullet"/>
+      <w:lvlText w:val=""/>
+      <w:lvlJc w:val="left"/>
+      <w:pPr>
+        <w:tabs>
+          <w:tab w:val="num" w:pos="2880"/>
+        </w:tabs>
+        <w:ind w:left="2880" w:hanging="360"/>
+      </w:pPr>
+      <w:rPr>
+        <w:rFonts w:ascii="Wingdings" w:hAnsi="Wingdings" w:hint="default"/>
+        <w:sz w:val="20"/>
+      </w:rPr>
+    </w:lvl>
+    <w:lvl w:ilvl="3" w:tentative="1">
+      <w:start w:val="1"/>
+      <w:numFmt w:val="bullet"/>
+      <w:lvlText w:val=""/>
+      <w:lvlJc w:val="left"/>
+      <w:pPr>
+        <w:tabs>
+          <w:tab w:val="num" w:pos="3600"/>
+        </w:tabs>
+        <w:ind w:left="3600" w:hanging="360"/>
+      </w:pPr>
+      <w:rPr>
+        <w:rFonts w:ascii="Wingdings" w:hAnsi="Wingdings" w:hint="default"/>
+        <w:sz w:val="20"/>
+      </w:rPr>
+    </w:lvl>
+    <w:lvl w:ilvl="4" w:tentative="1">
+      <w:start w:val="1"/>
+      <w:numFmt w:val="bullet"/>
+      <w:lvlText w:val=""/>
+      <w:lvlJc w:val="left"/>
+      <w:pPr>
+        <w:tabs>
+          <w:tab w:val="num" w:pos="4320"/>
+        </w:tabs>
+        <w:ind w:left="4320" w:hanging="360"/>
+      </w:pPr>
+      <w:rPr>
+        <w:rFonts w:ascii="Wingdings" w:hAnsi="Wingdings" w:hint="default"/>
+        <w:sz w:val="20"/>
+      </w:rPr>
+    </w:lvl>
+    <w:lvl w:ilvl="5" w:tentative="1">
+      <w:start w:val="1"/>
+      <w:numFmt w:val="bullet"/>
+      <w:lvlText w:val=""/>
+      <w:lvlJc w:val="left"/>
+      <w:pPr>
+        <w:tabs>
+          <w:tab w:val="num" w:pos="5040"/>
+        </w:tabs>
+        <w:ind w:left="5040" w:hanging="360"/>
+      </w:pPr>
+      <w:rPr>
+        <w:rFonts w:ascii="Wingdings" w:hAnsi="Wingdings" w:hint="default"/>
+        <w:sz w:val="20"/>
+      </w:rPr>
+    </w:lvl>
+    <w:lvl w:ilvl="6" w:tentative="1">
+      <w:start w:val="1"/>
+      <w:numFmt w:val="bullet"/>
+      <w:lvlText w:val=""/>
+      <w:lvlJc w:val="left"/>
+      <w:pPr>
+        <w:tabs>
+          <w:tab w:val="num" w:pos="5760"/>
+        </w:tabs>
+        <w:ind w:left="5760" w:hanging="360"/>
+      </w:pPr>
+      <w:rPr>
+        <w:rFonts w:ascii="Wingdings" w:hAnsi="Wingdings" w:hint="default"/>
+        <w:sz w:val="20"/>
+      </w:rPr>
+    </w:lvl>
+    <w:lvl w:ilvl="7" w:tentative="1">
+      <w:start w:val="1"/>
+      <w:numFmt w:val="bullet"/>
+      <w:lvlText w:val=""/>
+      <w:lvlJc w:val="left"/>
+      <w:pPr>
+        <w:tabs>
+          <w:tab w:val="num" w:pos="6480"/>
+        </w:tabs>
+        <w:ind w:left="6480" w:hanging="360"/>
+      </w:pPr>
+      <w:rPr>
+        <w:rFonts w:ascii="Wingdings" w:hAnsi="Wingdings" w:hint="default"/>
+        <w:sz w:val="20"/>
+      </w:rPr>
+    </w:lvl>
+    <w:lvl w:ilvl="8" w:tentative="1">
+      <w:start w:val="1"/>
+      <w:numFmt w:val="bullet"/>
+      <w:lvlText w:val=""/>
+      <w:lvlJc w:val="left"/>
+      <w:pPr>
+        <w:tabs>
+          <w:tab w:val="num" w:pos="7200"/>
+        </w:tabs>
+        <w:ind w:left="7200" w:hanging="360"/>
+      </w:pPr>
+      <w:rPr>
+        <w:rFonts w:ascii="Wingdings" w:hAnsi="Wingdings" w:hint="default"/>
+        <w:sz w:val="20"/>
+      </w:rPr>
+    </w:lvl>
+  </w:abstractNum>
+  <w:abstractNum w:abstractNumId="25" w15:restartNumberingAfterBreak="0">
     <w:nsid w:val="2BB4470D"/>
     <w:multiLevelType w:val="multilevel"/>
     <w:tmpl w:val="029EE77E"/>
@@ -13806,7 +14240,7 @@
       </w:rPr>
     </w:lvl>
   </w:abstractNum>
-  <w:abstractNum w:abstractNumId="25" w15:restartNumberingAfterBreak="0">
+  <w:abstractNum w:abstractNumId="26" w15:restartNumberingAfterBreak="0">
     <w:nsid w:val="30223939"/>
     <w:multiLevelType w:val="multilevel"/>
     <w:tmpl w:val="96583864"/>
@@ -13951,7 +14385,7 @@
       </w:rPr>
     </w:lvl>
   </w:abstractNum>
-  <w:abstractNum w:abstractNumId="26" w15:restartNumberingAfterBreak="0">
+  <w:abstractNum w:abstractNumId="27" w15:restartNumberingAfterBreak="0">
     <w:nsid w:val="32C8522A"/>
     <w:multiLevelType w:val="multilevel"/>
     <w:tmpl w:val="CB760F48"/>
@@ -14100,7 +14534,7 @@
       </w:rPr>
     </w:lvl>
   </w:abstractNum>
-  <w:abstractNum w:abstractNumId="27" w15:restartNumberingAfterBreak="0">
+  <w:abstractNum w:abstractNumId="28" w15:restartNumberingAfterBreak="0">
     <w:nsid w:val="33A168C4"/>
     <w:multiLevelType w:val="multilevel"/>
     <w:tmpl w:val="CACEC8BC"/>
@@ -14249,7 +14683,7 @@
       </w:rPr>
     </w:lvl>
   </w:abstractNum>
-  <w:abstractNum w:abstractNumId="28" w15:restartNumberingAfterBreak="0">
+  <w:abstractNum w:abstractNumId="29" w15:restartNumberingAfterBreak="0">
     <w:nsid w:val="33F0380B"/>
     <w:multiLevelType w:val="multilevel"/>
     <w:tmpl w:val="907081EA"/>
@@ -14398,7 +14832,7 @@
       </w:rPr>
     </w:lvl>
   </w:abstractNum>
-  <w:abstractNum w:abstractNumId="29" w15:restartNumberingAfterBreak="0">
+  <w:abstractNum w:abstractNumId="30" w15:restartNumberingAfterBreak="0">
     <w:nsid w:val="365B7BCE"/>
     <w:multiLevelType w:val="multilevel"/>
     <w:tmpl w:val="D1264008"/>
@@ -14547,7 +14981,7 @@
       </w:rPr>
     </w:lvl>
   </w:abstractNum>
-  <w:abstractNum w:abstractNumId="30" w15:restartNumberingAfterBreak="0">
+  <w:abstractNum w:abstractNumId="31" w15:restartNumberingAfterBreak="0">
     <w:nsid w:val="37626FC1"/>
     <w:multiLevelType w:val="multilevel"/>
     <w:tmpl w:val="34121F4A"/>
@@ -14696,7 +15130,7 @@
       </w:rPr>
     </w:lvl>
   </w:abstractNum>
-  <w:abstractNum w:abstractNumId="31" w15:restartNumberingAfterBreak="0">
+  <w:abstractNum w:abstractNumId="32" w15:restartNumberingAfterBreak="0">
     <w:nsid w:val="391642AF"/>
     <w:multiLevelType w:val="multilevel"/>
     <w:tmpl w:val="E3385DA2"/>
@@ -14809,7 +15243,7 @@
       </w:pPr>
     </w:lvl>
   </w:abstractNum>
-  <w:abstractNum w:abstractNumId="32" w15:restartNumberingAfterBreak="0">
+  <w:abstractNum w:abstractNumId="33" w15:restartNumberingAfterBreak="0">
     <w:nsid w:val="39DC7036"/>
     <w:multiLevelType w:val="hybridMultilevel"/>
     <w:tmpl w:val="51BE521A"/>
@@ -14922,7 +15356,7 @@
       </w:rPr>
     </w:lvl>
   </w:abstractNum>
-  <w:abstractNum w:abstractNumId="33" w15:restartNumberingAfterBreak="0">
+  <w:abstractNum w:abstractNumId="34" w15:restartNumberingAfterBreak="0">
     <w:nsid w:val="3A714CB6"/>
     <w:multiLevelType w:val="multilevel"/>
     <w:tmpl w:val="44A4A662"/>
@@ -15039,7 +15473,7 @@
       </w:pPr>
     </w:lvl>
   </w:abstractNum>
-  <w:abstractNum w:abstractNumId="34" w15:restartNumberingAfterBreak="0">
+  <w:abstractNum w:abstractNumId="35" w15:restartNumberingAfterBreak="0">
     <w:nsid w:val="3A725A63"/>
     <w:multiLevelType w:val="multilevel"/>
     <w:tmpl w:val="7D7A53CC"/>
@@ -15188,7 +15622,7 @@
       </w:rPr>
     </w:lvl>
   </w:abstractNum>
-  <w:abstractNum w:abstractNumId="35" w15:restartNumberingAfterBreak="0">
+  <w:abstractNum w:abstractNumId="36" w15:restartNumberingAfterBreak="0">
     <w:nsid w:val="3B085EF9"/>
     <w:multiLevelType w:val="multilevel"/>
     <w:tmpl w:val="C0E0CD80"/>
@@ -15337,7 +15771,7 @@
       </w:rPr>
     </w:lvl>
   </w:abstractNum>
-  <w:abstractNum w:abstractNumId="36" w15:restartNumberingAfterBreak="0">
+  <w:abstractNum w:abstractNumId="37" w15:restartNumberingAfterBreak="0">
     <w:nsid w:val="3B4F0ABF"/>
     <w:multiLevelType w:val="multilevel"/>
     <w:tmpl w:val="D7522150"/>
@@ -15486,7 +15920,7 @@
       </w:rPr>
     </w:lvl>
   </w:abstractNum>
-  <w:abstractNum w:abstractNumId="37" w15:restartNumberingAfterBreak="0">
+  <w:abstractNum w:abstractNumId="38" w15:restartNumberingAfterBreak="0">
     <w:nsid w:val="3BD92610"/>
     <w:multiLevelType w:val="multilevel"/>
     <w:tmpl w:val="CD829BFE"/>
@@ -15635,7 +16069,7 @@
       </w:rPr>
     </w:lvl>
   </w:abstractNum>
-  <w:abstractNum w:abstractNumId="38" w15:restartNumberingAfterBreak="0">
+  <w:abstractNum w:abstractNumId="39" w15:restartNumberingAfterBreak="0">
     <w:nsid w:val="4583717A"/>
     <w:multiLevelType w:val="multilevel"/>
     <w:tmpl w:val="CB760F48"/>
@@ -15784,7 +16218,7 @@
       </w:rPr>
     </w:lvl>
   </w:abstractNum>
-  <w:abstractNum w:abstractNumId="39" w15:restartNumberingAfterBreak="0">
+  <w:abstractNum w:abstractNumId="40" w15:restartNumberingAfterBreak="0">
     <w:nsid w:val="46BC68D5"/>
     <w:multiLevelType w:val="multilevel"/>
     <w:tmpl w:val="2052491C"/>
@@ -15933,7 +16367,7 @@
       </w:rPr>
     </w:lvl>
   </w:abstractNum>
-  <w:abstractNum w:abstractNumId="40" w15:restartNumberingAfterBreak="0">
+  <w:abstractNum w:abstractNumId="41" w15:restartNumberingAfterBreak="0">
     <w:nsid w:val="47666201"/>
     <w:multiLevelType w:val="multilevel"/>
     <w:tmpl w:val="34A27906"/>
@@ -16046,7 +16480,7 @@
       </w:pPr>
     </w:lvl>
   </w:abstractNum>
-  <w:abstractNum w:abstractNumId="41" w15:restartNumberingAfterBreak="0">
+  <w:abstractNum w:abstractNumId="42" w15:restartNumberingAfterBreak="0">
     <w:nsid w:val="48455332"/>
     <w:multiLevelType w:val="multilevel"/>
     <w:tmpl w:val="C6C8A0F6"/>
@@ -16195,7 +16629,7 @@
       </w:rPr>
     </w:lvl>
   </w:abstractNum>
-  <w:abstractNum w:abstractNumId="42" w15:restartNumberingAfterBreak="0">
+  <w:abstractNum w:abstractNumId="43" w15:restartNumberingAfterBreak="0">
     <w:nsid w:val="492A0920"/>
     <w:multiLevelType w:val="multilevel"/>
     <w:tmpl w:val="FDFA1260"/>
@@ -16336,7 +16770,7 @@
       </w:rPr>
     </w:lvl>
   </w:abstractNum>
-  <w:abstractNum w:abstractNumId="43" w15:restartNumberingAfterBreak="0">
+  <w:abstractNum w:abstractNumId="44" w15:restartNumberingAfterBreak="0">
     <w:nsid w:val="4C406AC6"/>
     <w:multiLevelType w:val="hybridMultilevel"/>
     <w:tmpl w:val="ABC8C7F2"/>
@@ -16449,7 +16883,7 @@
       </w:rPr>
     </w:lvl>
   </w:abstractNum>
-  <w:abstractNum w:abstractNumId="44" w15:restartNumberingAfterBreak="0">
+  <w:abstractNum w:abstractNumId="45" w15:restartNumberingAfterBreak="0">
     <w:nsid w:val="4F117A24"/>
     <w:multiLevelType w:val="hybridMultilevel"/>
     <w:tmpl w:val="F4644D9A"/>
@@ -16562,7 +16996,7 @@
       </w:rPr>
     </w:lvl>
   </w:abstractNum>
-  <w:abstractNum w:abstractNumId="45" w15:restartNumberingAfterBreak="0">
+  <w:abstractNum w:abstractNumId="46" w15:restartNumberingAfterBreak="0">
     <w:nsid w:val="50354BA8"/>
     <w:multiLevelType w:val="multilevel"/>
     <w:tmpl w:val="59F47366"/>
@@ -16711,7 +17145,7 @@
       </w:rPr>
     </w:lvl>
   </w:abstractNum>
-  <w:abstractNum w:abstractNumId="46" w15:restartNumberingAfterBreak="0">
+  <w:abstractNum w:abstractNumId="47" w15:restartNumberingAfterBreak="0">
     <w:nsid w:val="511A1588"/>
     <w:multiLevelType w:val="multilevel"/>
     <w:tmpl w:val="F36C02BA"/>
@@ -16860,7 +17294,7 @@
       </w:rPr>
     </w:lvl>
   </w:abstractNum>
-  <w:abstractNum w:abstractNumId="47" w15:restartNumberingAfterBreak="0">
+  <w:abstractNum w:abstractNumId="48" w15:restartNumberingAfterBreak="0">
     <w:nsid w:val="541D2C38"/>
     <w:multiLevelType w:val="multilevel"/>
     <w:tmpl w:val="575CE794"/>
@@ -17009,7 +17443,156 @@
       </w:rPr>
     </w:lvl>
   </w:abstractNum>
-  <w:abstractNum w:abstractNumId="48" w15:restartNumberingAfterBreak="0">
+  <w:abstractNum w:abstractNumId="49" w15:restartNumberingAfterBreak="0">
+    <w:nsid w:val="543B1E22"/>
+    <w:multiLevelType w:val="multilevel"/>
+    <w:tmpl w:val="596E2EAE"/>
+    <w:lvl w:ilvl="0">
+      <w:start w:val="1"/>
+      <w:numFmt w:val="bullet"/>
+      <w:lvlText w:val=""/>
+      <w:lvlJc w:val="left"/>
+      <w:pPr>
+        <w:tabs>
+          <w:tab w:val="num" w:pos="720"/>
+        </w:tabs>
+        <w:ind w:left="720" w:hanging="360"/>
+      </w:pPr>
+      <w:rPr>
+        <w:rFonts w:ascii="Symbol" w:hAnsi="Symbol" w:hint="default"/>
+        <w:sz w:val="20"/>
+      </w:rPr>
+    </w:lvl>
+    <w:lvl w:ilvl="1" w:tentative="1">
+      <w:start w:val="1"/>
+      <w:numFmt w:val="bullet"/>
+      <w:lvlText w:val="o"/>
+      <w:lvlJc w:val="left"/>
+      <w:pPr>
+        <w:tabs>
+          <w:tab w:val="num" w:pos="1440"/>
+        </w:tabs>
+        <w:ind w:left="1440" w:hanging="360"/>
+      </w:pPr>
+      <w:rPr>
+        <w:rFonts w:ascii="Courier New" w:hAnsi="Courier New" w:hint="default"/>
+        <w:sz w:val="20"/>
+      </w:rPr>
+    </w:lvl>
+    <w:lvl w:ilvl="2" w:tentative="1">
+      <w:start w:val="1"/>
+      <w:numFmt w:val="bullet"/>
+      <w:lvlText w:val=""/>
+      <w:lvlJc w:val="left"/>
+      <w:pPr>
+        <w:tabs>
+          <w:tab w:val="num" w:pos="2160"/>
+        </w:tabs>
+        <w:ind w:left="2160" w:hanging="360"/>
+      </w:pPr>
+      <w:rPr>
+        <w:rFonts w:ascii="Wingdings" w:hAnsi="Wingdings" w:hint="default"/>
+        <w:sz w:val="20"/>
+      </w:rPr>
+    </w:lvl>
+    <w:lvl w:ilvl="3" w:tentative="1">
+      <w:start w:val="1"/>
+      <w:numFmt w:val="bullet"/>
+      <w:lvlText w:val=""/>
+      <w:lvlJc w:val="left"/>
+      <w:pPr>
+        <w:tabs>
+          <w:tab w:val="num" w:pos="2880"/>
+        </w:tabs>
+        <w:ind w:left="2880" w:hanging="360"/>
+      </w:pPr>
+      <w:rPr>
+        <w:rFonts w:ascii="Wingdings" w:hAnsi="Wingdings" w:hint="default"/>
+        <w:sz w:val="20"/>
+      </w:rPr>
+    </w:lvl>
+    <w:lvl w:ilvl="4" w:tentative="1">
+      <w:start w:val="1"/>
+      <w:numFmt w:val="bullet"/>
+      <w:lvlText w:val=""/>
+      <w:lvlJc w:val="left"/>
+      <w:pPr>
+        <w:tabs>
+          <w:tab w:val="num" w:pos="3600"/>
+        </w:tabs>
+        <w:ind w:left="3600" w:hanging="360"/>
+      </w:pPr>
+      <w:rPr>
+        <w:rFonts w:ascii="Wingdings" w:hAnsi="Wingdings" w:hint="default"/>
+        <w:sz w:val="20"/>
+      </w:rPr>
+    </w:lvl>
+    <w:lvl w:ilvl="5" w:tentative="1">
+      <w:start w:val="1"/>
+      <w:numFmt w:val="bullet"/>
+      <w:lvlText w:val=""/>
+      <w:lvlJc w:val="left"/>
+      <w:pPr>
+        <w:tabs>
+          <w:tab w:val="num" w:pos="4320"/>
+        </w:tabs>
+        <w:ind w:left="4320" w:hanging="360"/>
+      </w:pPr>
+      <w:rPr>
+        <w:rFonts w:ascii="Wingdings" w:hAnsi="Wingdings" w:hint="default"/>
+        <w:sz w:val="20"/>
+      </w:rPr>
+    </w:lvl>
+    <w:lvl w:ilvl="6" w:tentative="1">
+      <w:start w:val="1"/>
+      <w:numFmt w:val="bullet"/>
+      <w:lvlText w:val=""/>
+      <w:lvlJc w:val="left"/>
+      <w:pPr>
+        <w:tabs>
+          <w:tab w:val="num" w:pos="5040"/>
+        </w:tabs>
+        <w:ind w:left="5040" w:hanging="360"/>
+      </w:pPr>
+      <w:rPr>
+        <w:rFonts w:ascii="Wingdings" w:hAnsi="Wingdings" w:hint="default"/>
+        <w:sz w:val="20"/>
+      </w:rPr>
+    </w:lvl>
+    <w:lvl w:ilvl="7" w:tentative="1">
+      <w:start w:val="1"/>
+      <w:numFmt w:val="bullet"/>
+      <w:lvlText w:val=""/>
+      <w:lvlJc w:val="left"/>
+      <w:pPr>
+        <w:tabs>
+          <w:tab w:val="num" w:pos="5760"/>
+        </w:tabs>
+        <w:ind w:left="5760" w:hanging="360"/>
+      </w:pPr>
+      <w:rPr>
+        <w:rFonts w:ascii="Wingdings" w:hAnsi="Wingdings" w:hint="default"/>
+        <w:sz w:val="20"/>
+      </w:rPr>
+    </w:lvl>
+    <w:lvl w:ilvl="8" w:tentative="1">
+      <w:start w:val="1"/>
+      <w:numFmt w:val="bullet"/>
+      <w:lvlText w:val=""/>
+      <w:lvlJc w:val="left"/>
+      <w:pPr>
+        <w:tabs>
+          <w:tab w:val="num" w:pos="6480"/>
+        </w:tabs>
+        <w:ind w:left="6480" w:hanging="360"/>
+      </w:pPr>
+      <w:rPr>
+        <w:rFonts w:ascii="Wingdings" w:hAnsi="Wingdings" w:hint="default"/>
+        <w:sz w:val="20"/>
+      </w:rPr>
+    </w:lvl>
+  </w:abstractNum>
+  <w:abstractNum w:abstractNumId="50" w15:restartNumberingAfterBreak="0">
     <w:nsid w:val="548B19FD"/>
     <w:multiLevelType w:val="multilevel"/>
     <w:tmpl w:val="481271A8"/>
@@ -17122,7 +17705,7 @@
       </w:pPr>
     </w:lvl>
   </w:abstractNum>
-  <w:abstractNum w:abstractNumId="49" w15:restartNumberingAfterBreak="0">
+  <w:abstractNum w:abstractNumId="51" w15:restartNumberingAfterBreak="0">
     <w:nsid w:val="5755243D"/>
     <w:multiLevelType w:val="multilevel"/>
     <w:tmpl w:val="F41449E4"/>
@@ -17271,7 +17854,7 @@
       </w:rPr>
     </w:lvl>
   </w:abstractNum>
-  <w:abstractNum w:abstractNumId="50" w15:restartNumberingAfterBreak="0">
+  <w:abstractNum w:abstractNumId="52" w15:restartNumberingAfterBreak="0">
     <w:nsid w:val="57EB2DC8"/>
     <w:multiLevelType w:val="multilevel"/>
     <w:tmpl w:val="4950F4AA"/>
@@ -17420,7 +18003,7 @@
       </w:rPr>
     </w:lvl>
   </w:abstractNum>
-  <w:abstractNum w:abstractNumId="51" w15:restartNumberingAfterBreak="0">
+  <w:abstractNum w:abstractNumId="53" w15:restartNumberingAfterBreak="0">
     <w:nsid w:val="57F63621"/>
     <w:multiLevelType w:val="multilevel"/>
     <w:tmpl w:val="C222143A"/>
@@ -17569,7 +18152,7 @@
       </w:rPr>
     </w:lvl>
   </w:abstractNum>
-  <w:abstractNum w:abstractNumId="52" w15:restartNumberingAfterBreak="0">
+  <w:abstractNum w:abstractNumId="54" w15:restartNumberingAfterBreak="0">
     <w:nsid w:val="58933F39"/>
     <w:multiLevelType w:val="multilevel"/>
     <w:tmpl w:val="748445DE"/>
@@ -17718,7 +18301,7 @@
       </w:rPr>
     </w:lvl>
   </w:abstractNum>
-  <w:abstractNum w:abstractNumId="53" w15:restartNumberingAfterBreak="0">
+  <w:abstractNum w:abstractNumId="55" w15:restartNumberingAfterBreak="0">
     <w:nsid w:val="589D4B79"/>
     <w:multiLevelType w:val="multilevel"/>
     <w:tmpl w:val="393073D6"/>
@@ -17867,7 +18450,7 @@
       </w:rPr>
     </w:lvl>
   </w:abstractNum>
-  <w:abstractNum w:abstractNumId="54" w15:restartNumberingAfterBreak="0">
+  <w:abstractNum w:abstractNumId="56" w15:restartNumberingAfterBreak="0">
     <w:nsid w:val="5B2B5A58"/>
     <w:multiLevelType w:val="multilevel"/>
     <w:tmpl w:val="73282A76"/>
@@ -18012,7 +18595,7 @@
       </w:rPr>
     </w:lvl>
   </w:abstractNum>
-  <w:abstractNum w:abstractNumId="55" w15:restartNumberingAfterBreak="0">
+  <w:abstractNum w:abstractNumId="57" w15:restartNumberingAfterBreak="0">
     <w:nsid w:val="5B6F6DD3"/>
     <w:multiLevelType w:val="multilevel"/>
     <w:tmpl w:val="FF7E1236"/>
@@ -18161,7 +18744,7 @@
       </w:rPr>
     </w:lvl>
   </w:abstractNum>
-  <w:abstractNum w:abstractNumId="56" w15:restartNumberingAfterBreak="0">
+  <w:abstractNum w:abstractNumId="58" w15:restartNumberingAfterBreak="0">
     <w:nsid w:val="5BD83FBD"/>
     <w:multiLevelType w:val="multilevel"/>
     <w:tmpl w:val="F5960220"/>
@@ -18278,7 +18861,7 @@
       </w:pPr>
     </w:lvl>
   </w:abstractNum>
-  <w:abstractNum w:abstractNumId="57" w15:restartNumberingAfterBreak="0">
+  <w:abstractNum w:abstractNumId="59" w15:restartNumberingAfterBreak="0">
     <w:nsid w:val="5D7522AE"/>
     <w:multiLevelType w:val="multilevel"/>
     <w:tmpl w:val="37FA04B0"/>
@@ -18427,7 +19010,7 @@
       </w:rPr>
     </w:lvl>
   </w:abstractNum>
-  <w:abstractNum w:abstractNumId="58" w15:restartNumberingAfterBreak="0">
+  <w:abstractNum w:abstractNumId="60" w15:restartNumberingAfterBreak="0">
     <w:nsid w:val="5E693D1D"/>
     <w:multiLevelType w:val="multilevel"/>
     <w:tmpl w:val="7A00E3A0"/>
@@ -18576,7 +19159,7 @@
       </w:rPr>
     </w:lvl>
   </w:abstractNum>
-  <w:abstractNum w:abstractNumId="59" w15:restartNumberingAfterBreak="0">
+  <w:abstractNum w:abstractNumId="61" w15:restartNumberingAfterBreak="0">
     <w:nsid w:val="62570045"/>
     <w:multiLevelType w:val="multilevel"/>
     <w:tmpl w:val="0DE6B3EC"/>
@@ -18693,7 +19276,7 @@
       </w:pPr>
     </w:lvl>
   </w:abstractNum>
-  <w:abstractNum w:abstractNumId="60" w15:restartNumberingAfterBreak="0">
+  <w:abstractNum w:abstractNumId="62" w15:restartNumberingAfterBreak="0">
     <w:nsid w:val="62C72569"/>
     <w:multiLevelType w:val="multilevel"/>
     <w:tmpl w:val="D2A0D170"/>
@@ -18842,10 +19425,10 @@
       </w:rPr>
     </w:lvl>
   </w:abstractNum>
-  <w:abstractNum w:abstractNumId="61" w15:restartNumberingAfterBreak="0">
+  <w:abstractNum w:abstractNumId="63" w15:restartNumberingAfterBreak="0">
     <w:nsid w:val="691A546B"/>
     <w:multiLevelType w:val="hybridMultilevel"/>
-    <w:tmpl w:val="B8587698"/>
+    <w:tmpl w:val="591E65E8"/>
     <w:lvl w:ilvl="0" w:tplc="0409000F">
       <w:start w:val="1"/>
       <w:numFmt w:val="decimal"/>
@@ -18928,7 +19511,7 @@
       </w:pPr>
     </w:lvl>
   </w:abstractNum>
-  <w:abstractNum w:abstractNumId="62" w15:restartNumberingAfterBreak="0">
+  <w:abstractNum w:abstractNumId="64" w15:restartNumberingAfterBreak="0">
     <w:nsid w:val="6E4522A8"/>
     <w:multiLevelType w:val="multilevel"/>
     <w:tmpl w:val="7CB467A2"/>
@@ -19077,7 +19660,7 @@
       </w:rPr>
     </w:lvl>
   </w:abstractNum>
-  <w:abstractNum w:abstractNumId="63" w15:restartNumberingAfterBreak="0">
+  <w:abstractNum w:abstractNumId="65" w15:restartNumberingAfterBreak="0">
     <w:nsid w:val="6F364B36"/>
     <w:multiLevelType w:val="multilevel"/>
     <w:tmpl w:val="BD82B540"/>
@@ -19226,7 +19809,7 @@
       </w:rPr>
     </w:lvl>
   </w:abstractNum>
-  <w:abstractNum w:abstractNumId="64" w15:restartNumberingAfterBreak="0">
+  <w:abstractNum w:abstractNumId="66" w15:restartNumberingAfterBreak="0">
     <w:nsid w:val="701E7FD5"/>
     <w:multiLevelType w:val="multilevel"/>
     <w:tmpl w:val="A2E6D8DA"/>
@@ -19347,7 +19930,7 @@
       </w:pPr>
     </w:lvl>
   </w:abstractNum>
-  <w:abstractNum w:abstractNumId="65" w15:restartNumberingAfterBreak="0">
+  <w:abstractNum w:abstractNumId="67" w15:restartNumberingAfterBreak="0">
     <w:nsid w:val="70F249C7"/>
     <w:multiLevelType w:val="multilevel"/>
     <w:tmpl w:val="4664C356"/>
@@ -19496,7 +20079,7 @@
       </w:rPr>
     </w:lvl>
   </w:abstractNum>
-  <w:abstractNum w:abstractNumId="66" w15:restartNumberingAfterBreak="0">
+  <w:abstractNum w:abstractNumId="68" w15:restartNumberingAfterBreak="0">
     <w:nsid w:val="71602F3F"/>
     <w:multiLevelType w:val="hybridMultilevel"/>
     <w:tmpl w:val="9EC21862"/>
@@ -19609,7 +20192,7 @@
       </w:rPr>
     </w:lvl>
   </w:abstractNum>
-  <w:abstractNum w:abstractNumId="67" w15:restartNumberingAfterBreak="0">
+  <w:abstractNum w:abstractNumId="69" w15:restartNumberingAfterBreak="0">
     <w:nsid w:val="749E2C91"/>
     <w:multiLevelType w:val="multilevel"/>
     <w:tmpl w:val="CCF46B72"/>
@@ -19758,7 +20341,7 @@
       </w:rPr>
     </w:lvl>
   </w:abstractNum>
-  <w:abstractNum w:abstractNumId="68" w15:restartNumberingAfterBreak="0">
+  <w:abstractNum w:abstractNumId="70" w15:restartNumberingAfterBreak="0">
     <w:nsid w:val="751E58BB"/>
     <w:multiLevelType w:val="multilevel"/>
     <w:tmpl w:val="A2EE228A"/>
@@ -19907,7 +20490,7 @@
       </w:rPr>
     </w:lvl>
   </w:abstractNum>
-  <w:abstractNum w:abstractNumId="69" w15:restartNumberingAfterBreak="0">
+  <w:abstractNum w:abstractNumId="71" w15:restartNumberingAfterBreak="0">
     <w:nsid w:val="76184472"/>
     <w:multiLevelType w:val="multilevel"/>
     <w:tmpl w:val="1794E5BA"/>
@@ -20056,7 +20639,7 @@
       </w:rPr>
     </w:lvl>
   </w:abstractNum>
-  <w:abstractNum w:abstractNumId="70" w15:restartNumberingAfterBreak="0">
+  <w:abstractNum w:abstractNumId="72" w15:restartNumberingAfterBreak="0">
     <w:nsid w:val="7BBE0636"/>
     <w:multiLevelType w:val="multilevel"/>
     <w:tmpl w:val="FC4E00C0"/>
@@ -20205,7 +20788,7 @@
       </w:rPr>
     </w:lvl>
   </w:abstractNum>
-  <w:abstractNum w:abstractNumId="71" w15:restartNumberingAfterBreak="0">
+  <w:abstractNum w:abstractNumId="73" w15:restartNumberingAfterBreak="0">
     <w:nsid w:val="7C005A89"/>
     <w:multiLevelType w:val="multilevel"/>
     <w:tmpl w:val="067ACB9A"/>
@@ -20354,7 +20937,7 @@
       </w:rPr>
     </w:lvl>
   </w:abstractNum>
-  <w:abstractNum w:abstractNumId="72" w15:restartNumberingAfterBreak="0">
+  <w:abstractNum w:abstractNumId="74" w15:restartNumberingAfterBreak="0">
     <w:nsid w:val="7EF5574A"/>
     <w:multiLevelType w:val="multilevel"/>
     <w:tmpl w:val="39920322"/>
@@ -20497,10 +21080,10 @@
     </w:lvl>
   </w:abstractNum>
   <w:num w:numId="1" w16cid:durableId="1692032181">
-    <w:abstractNumId w:val="47"/>
+    <w:abstractNumId w:val="48"/>
   </w:num>
   <w:num w:numId="2" w16cid:durableId="620765089">
-    <w:abstractNumId w:val="53"/>
+    <w:abstractNumId w:val="55"/>
   </w:num>
   <w:num w:numId="3" w16cid:durableId="1824855751">
     <w:abstractNumId w:val="10"/>
@@ -20509,46 +21092,46 @@
     <w:abstractNumId w:val="2"/>
   </w:num>
   <w:num w:numId="5" w16cid:durableId="244919198">
-    <w:abstractNumId w:val="57"/>
+    <w:abstractNumId w:val="59"/>
   </w:num>
   <w:num w:numId="6" w16cid:durableId="1754085120">
-    <w:abstractNumId w:val="56"/>
+    <w:abstractNumId w:val="58"/>
   </w:num>
   <w:num w:numId="7" w16cid:durableId="348684218">
     <w:abstractNumId w:val="15"/>
   </w:num>
   <w:num w:numId="8" w16cid:durableId="2122215532">
-    <w:abstractNumId w:val="50"/>
+    <w:abstractNumId w:val="52"/>
   </w:num>
   <w:num w:numId="9" w16cid:durableId="741608110">
-    <w:abstractNumId w:val="27"/>
+    <w:abstractNumId w:val="28"/>
   </w:num>
   <w:num w:numId="10" w16cid:durableId="1812288171">
-    <w:abstractNumId w:val="52"/>
+    <w:abstractNumId w:val="54"/>
   </w:num>
   <w:num w:numId="11" w16cid:durableId="945382212">
-    <w:abstractNumId w:val="40"/>
+    <w:abstractNumId w:val="41"/>
   </w:num>
   <w:num w:numId="12" w16cid:durableId="660894014">
-    <w:abstractNumId w:val="71"/>
+    <w:abstractNumId w:val="73"/>
   </w:num>
   <w:num w:numId="13" w16cid:durableId="463734374">
     <w:abstractNumId w:val="16"/>
   </w:num>
   <w:num w:numId="14" w16cid:durableId="659117917">
-    <w:abstractNumId w:val="60"/>
+    <w:abstractNumId w:val="62"/>
   </w:num>
   <w:num w:numId="15" w16cid:durableId="949124906">
     <w:abstractNumId w:val="9"/>
   </w:num>
   <w:num w:numId="16" w16cid:durableId="136844127">
-    <w:abstractNumId w:val="58"/>
+    <w:abstractNumId w:val="60"/>
   </w:num>
   <w:num w:numId="17" w16cid:durableId="1855342716">
-    <w:abstractNumId w:val="55"/>
+    <w:abstractNumId w:val="57"/>
   </w:num>
   <w:num w:numId="18" w16cid:durableId="1691561217">
-    <w:abstractNumId w:val="64"/>
+    <w:abstractNumId w:val="66"/>
   </w:num>
   <w:num w:numId="19" w16cid:durableId="627904168">
     <w:abstractNumId w:val="23"/>
@@ -20557,16 +21140,16 @@
     <w:abstractNumId w:val="1"/>
   </w:num>
   <w:num w:numId="21" w16cid:durableId="189686660">
-    <w:abstractNumId w:val="70"/>
+    <w:abstractNumId w:val="72"/>
   </w:num>
   <w:num w:numId="22" w16cid:durableId="147943839">
     <w:abstractNumId w:val="5"/>
   </w:num>
   <w:num w:numId="23" w16cid:durableId="1236669629">
-    <w:abstractNumId w:val="31"/>
+    <w:abstractNumId w:val="32"/>
   </w:num>
   <w:num w:numId="24" w16cid:durableId="531580455">
-    <w:abstractNumId w:val="65"/>
+    <w:abstractNumId w:val="67"/>
   </w:num>
   <w:num w:numId="25" w16cid:durableId="944507528">
     <w:abstractNumId w:val="7"/>
@@ -20575,19 +21158,19 @@
     <w:abstractNumId w:val="22"/>
   </w:num>
   <w:num w:numId="27" w16cid:durableId="2033528958">
-    <w:abstractNumId w:val="59"/>
+    <w:abstractNumId w:val="61"/>
   </w:num>
   <w:num w:numId="28" w16cid:durableId="1593782634">
-    <w:abstractNumId w:val="72"/>
+    <w:abstractNumId w:val="74"/>
   </w:num>
   <w:num w:numId="29" w16cid:durableId="1371151830">
     <w:abstractNumId w:val="18"/>
   </w:num>
   <w:num w:numId="30" w16cid:durableId="740254169">
-    <w:abstractNumId w:val="42"/>
+    <w:abstractNumId w:val="43"/>
   </w:num>
   <w:num w:numId="31" w16cid:durableId="1650665911">
-    <w:abstractNumId w:val="69"/>
+    <w:abstractNumId w:val="71"/>
   </w:num>
   <w:num w:numId="32" w16cid:durableId="2065524186">
     <w:abstractNumId w:val="14"/>
@@ -20599,49 +21182,49 @@
     <w:abstractNumId w:val="17"/>
   </w:num>
   <w:num w:numId="35" w16cid:durableId="913012813">
-    <w:abstractNumId w:val="68"/>
+    <w:abstractNumId w:val="70"/>
   </w:num>
   <w:num w:numId="36" w16cid:durableId="1480224641">
-    <w:abstractNumId w:val="48"/>
+    <w:abstractNumId w:val="50"/>
   </w:num>
   <w:num w:numId="37" w16cid:durableId="550113519">
-    <w:abstractNumId w:val="51"/>
+    <w:abstractNumId w:val="53"/>
   </w:num>
   <w:num w:numId="38" w16cid:durableId="787240400">
-    <w:abstractNumId w:val="38"/>
+    <w:abstractNumId w:val="39"/>
   </w:num>
   <w:num w:numId="39" w16cid:durableId="500856024">
-    <w:abstractNumId w:val="62"/>
+    <w:abstractNumId w:val="64"/>
   </w:num>
   <w:num w:numId="40" w16cid:durableId="383724073">
-    <w:abstractNumId w:val="26"/>
+    <w:abstractNumId w:val="27"/>
   </w:num>
   <w:num w:numId="41" w16cid:durableId="619993712">
-    <w:abstractNumId w:val="54"/>
+    <w:abstractNumId w:val="56"/>
   </w:num>
   <w:num w:numId="42" w16cid:durableId="139273565">
+    <w:abstractNumId w:val="31"/>
+  </w:num>
+  <w:num w:numId="43" w16cid:durableId="2109890495">
     <w:abstractNumId w:val="30"/>
   </w:num>
-  <w:num w:numId="43" w16cid:durableId="2109890495">
-    <w:abstractNumId w:val="29"/>
-  </w:num>
   <w:num w:numId="44" w16cid:durableId="1976640966">
-    <w:abstractNumId w:val="44"/>
+    <w:abstractNumId w:val="45"/>
   </w:num>
   <w:num w:numId="45" w16cid:durableId="1980646449">
-    <w:abstractNumId w:val="43"/>
+    <w:abstractNumId w:val="44"/>
   </w:num>
   <w:num w:numId="46" w16cid:durableId="1486781471">
     <w:abstractNumId w:val="11"/>
   </w:num>
   <w:num w:numId="47" w16cid:durableId="1589776169">
-    <w:abstractNumId w:val="34"/>
+    <w:abstractNumId w:val="35"/>
   </w:num>
   <w:num w:numId="48" w16cid:durableId="1319117870">
-    <w:abstractNumId w:val="45"/>
+    <w:abstractNumId w:val="46"/>
   </w:num>
   <w:num w:numId="49" w16cid:durableId="964119476">
-    <w:abstractNumId w:val="46"/>
+    <w:abstractNumId w:val="47"/>
   </w:num>
   <w:num w:numId="50" w16cid:durableId="35586928">
     <w:abstractNumId w:val="0"/>
@@ -20650,52 +21233,52 @@
     <w:abstractNumId w:val="4"/>
   </w:num>
   <w:num w:numId="52" w16cid:durableId="419912660">
-    <w:abstractNumId w:val="32"/>
+    <w:abstractNumId w:val="33"/>
   </w:num>
   <w:num w:numId="53" w16cid:durableId="337539491">
     <w:abstractNumId w:val="13"/>
   </w:num>
   <w:num w:numId="54" w16cid:durableId="18481421">
-    <w:abstractNumId w:val="24"/>
+    <w:abstractNumId w:val="25"/>
   </w:num>
   <w:num w:numId="55" w16cid:durableId="156579493">
-    <w:abstractNumId w:val="39"/>
+    <w:abstractNumId w:val="40"/>
   </w:num>
   <w:num w:numId="56" w16cid:durableId="152450860">
-    <w:abstractNumId w:val="63"/>
+    <w:abstractNumId w:val="65"/>
   </w:num>
   <w:num w:numId="57" w16cid:durableId="718941977">
     <w:abstractNumId w:val="6"/>
   </w:num>
   <w:num w:numId="58" w16cid:durableId="1872299444">
-    <w:abstractNumId w:val="49"/>
+    <w:abstractNumId w:val="51"/>
   </w:num>
   <w:num w:numId="59" w16cid:durableId="66728855">
-    <w:abstractNumId w:val="37"/>
+    <w:abstractNumId w:val="38"/>
   </w:num>
   <w:num w:numId="60" w16cid:durableId="1953512764">
-    <w:abstractNumId w:val="41"/>
+    <w:abstractNumId w:val="42"/>
   </w:num>
   <w:num w:numId="61" w16cid:durableId="920060994">
-    <w:abstractNumId w:val="33"/>
+    <w:abstractNumId w:val="34"/>
   </w:num>
   <w:num w:numId="62" w16cid:durableId="1563833352">
     <w:abstractNumId w:val="8"/>
   </w:num>
   <w:num w:numId="63" w16cid:durableId="845562528">
-    <w:abstractNumId w:val="28"/>
+    <w:abstractNumId w:val="29"/>
   </w:num>
   <w:num w:numId="64" w16cid:durableId="243269648">
     <w:abstractNumId w:val="19"/>
   </w:num>
   <w:num w:numId="65" w16cid:durableId="1054085623">
+    <w:abstractNumId w:val="37"/>
+  </w:num>
+  <w:num w:numId="66" w16cid:durableId="1018896344">
     <w:abstractNumId w:val="36"/>
   </w:num>
-  <w:num w:numId="66" w16cid:durableId="1018896344">
-    <w:abstractNumId w:val="35"/>
-  </w:num>
   <w:num w:numId="67" w16cid:durableId="871770921">
-    <w:abstractNumId w:val="67"/>
+    <w:abstractNumId w:val="69"/>
   </w:num>
   <w:num w:numId="68" w16cid:durableId="1816139189">
     <w:abstractNumId w:val="20"/>
@@ -20704,16 +21287,22 @@
     <w:abstractNumId w:val="3"/>
   </w:num>
   <w:num w:numId="70" w16cid:durableId="1668091646">
-    <w:abstractNumId w:val="61"/>
+    <w:abstractNumId w:val="63"/>
   </w:num>
   <w:num w:numId="71" w16cid:durableId="1529371690">
-    <w:abstractNumId w:val="66"/>
+    <w:abstractNumId w:val="68"/>
   </w:num>
   <w:num w:numId="72" w16cid:durableId="996305108">
     <w:abstractNumId w:val="21"/>
   </w:num>
   <w:num w:numId="73" w16cid:durableId="131334188">
-    <w:abstractNumId w:val="25"/>
+    <w:abstractNumId w:val="26"/>
+  </w:num>
+  <w:num w:numId="74" w16cid:durableId="734813838">
+    <w:abstractNumId w:val="49"/>
+  </w:num>
+  <w:num w:numId="75" w16cid:durableId="1452744175">
+    <w:abstractNumId w:val="24"/>
   </w:num>
 </w:numbering>
 </file>

--- a/Alex/Notes - Harnessing Machine Learning for Proactive Diabetes Risk Prediction - Empowering Early Detection and Management.docx
+++ b/Alex/Notes - Harnessing Machine Learning for Proactive Diabetes Risk Prediction - Empowering Early Detection and Management.docx
@@ -10533,6 +10533,2194 @@
       <w:proofErr w:type="spellEnd"/>
       <w:r>
         <w:t xml:space="preserve"> are often efficient enough for datasets of this size, especially for a relatively fast model like Logistic Regression.</w:t>
+      </w:r>
+    </w:p>
+    <w:p/>
+    <w:p>
+      <w:pPr>
+        <w:rPr>
+          <w:b/>
+          <w:bCs/>
+        </w:rPr>
+      </w:pPr>
+      <w:r>
+        <w:rPr>
+          <w:b/>
+          <w:bCs/>
+        </w:rPr>
+        <w:t>EIGHTH VERSION</w:t>
+      </w:r>
+    </w:p>
+    <w:p>
+      <w:pPr>
+        <w:rPr>
+          <w:b/>
+          <w:bCs/>
+        </w:rPr>
+      </w:pPr>
+      <w:r>
+        <w:rPr>
+          <w:b/>
+          <w:bCs/>
+        </w:rPr>
+        <w:t xml:space="preserve">Feature Importance Derived Directly from </w:t>
+      </w:r>
+      <w:r>
+        <w:rPr>
+          <w:b/>
+          <w:bCs/>
+        </w:rPr>
+        <w:t>the</w:t>
+      </w:r>
+      <w:r>
+        <w:rPr>
+          <w:b/>
+          <w:bCs/>
+        </w:rPr>
+        <w:t xml:space="preserve"> Linear Regression Model</w:t>
+      </w:r>
+      <w:r>
+        <w:rPr>
+          <w:b/>
+          <w:bCs/>
+        </w:rPr>
+        <w:t>:</w:t>
+      </w:r>
+    </w:p>
+    <w:p>
+      <w:r>
+        <w:rPr>
+          <w:b/>
+          <w:bCs/>
+        </w:rPr>
+        <w:t>Coefficients as Feature Importance in Linear Regression:</w:t>
+      </w:r>
+    </w:p>
+    <w:p>
+      <w:pPr>
+        <w:numPr>
+          <w:ilvl w:val="0"/>
+          <w:numId w:val="76"/>
+        </w:numPr>
+      </w:pPr>
+      <w:r>
+        <w:rPr>
+          <w:b/>
+          <w:bCs/>
+        </w:rPr>
+        <w:t>Direct Linear Relationship:</w:t>
+      </w:r>
+      <w:r>
+        <w:t xml:space="preserve"> Linear regression models (and Logistic Regression, which is a linear model for classification) work by finding a linear equation that best fits the data.</w:t>
+      </w:r>
+    </w:p>
+    <w:p>
+      <w:pPr>
+        <w:pStyle w:val="ListParagraph"/>
+        <w:numPr>
+          <w:ilvl w:val="0"/>
+          <w:numId w:val="77"/>
+        </w:numPr>
+      </w:pPr>
+      <w:r>
+        <w:rPr>
+          <w:b/>
+          <w:bCs/>
+        </w:rPr>
+        <w:t>Coefficient Magnitude and Importance:</w:t>
+      </w:r>
+      <w:r>
+        <w:t xml:space="preserve"> The </w:t>
+      </w:r>
+      <w:r>
+        <w:rPr>
+          <w:b/>
+          <w:bCs/>
+        </w:rPr>
+        <w:t>magnitude (absolute value)</w:t>
+      </w:r>
+      <w:r>
+        <w:t xml:space="preserve"> of a coefficient (|bi|) directly reflects the </w:t>
+      </w:r>
+      <w:r>
+        <w:rPr>
+          <w:b/>
+          <w:bCs/>
+        </w:rPr>
+        <w:t>strength of the feature's influence</w:t>
+      </w:r>
+      <w:r>
+        <w:t xml:space="preserve"> on the prediction.</w:t>
+      </w:r>
+    </w:p>
+    <w:p>
+      <w:pPr>
+        <w:numPr>
+          <w:ilvl w:val="1"/>
+          <w:numId w:val="77"/>
+        </w:numPr>
+      </w:pPr>
+      <w:r>
+        <w:t xml:space="preserve">A </w:t>
+      </w:r>
+      <w:r>
+        <w:rPr>
+          <w:b/>
+          <w:bCs/>
+        </w:rPr>
+        <w:t>larger absolute coefficient</w:t>
+      </w:r>
+      <w:r>
+        <w:t xml:space="preserve"> means that a one-unit change in that feature (xi) will lead to a </w:t>
+      </w:r>
+      <w:r>
+        <w:rPr>
+          <w:b/>
+          <w:bCs/>
+        </w:rPr>
+        <w:t>larger change</w:t>
+      </w:r>
+      <w:r>
+        <w:t xml:space="preserve"> in the prediction y. Therefore, features with larger coefficients are considered </w:t>
+      </w:r>
+      <w:r>
+        <w:rPr>
+          <w:b/>
+          <w:bCs/>
+        </w:rPr>
+        <w:t>more important</w:t>
+      </w:r>
+      <w:r>
+        <w:t xml:space="preserve"> in the linear model.</w:t>
+      </w:r>
+    </w:p>
+    <w:p>
+      <w:pPr>
+        <w:numPr>
+          <w:ilvl w:val="1"/>
+          <w:numId w:val="77"/>
+        </w:numPr>
+      </w:pPr>
+      <w:r>
+        <w:t xml:space="preserve">A coefficient close to zero means the feature has a </w:t>
+      </w:r>
+      <w:r>
+        <w:rPr>
+          <w:b/>
+          <w:bCs/>
+        </w:rPr>
+        <w:t>weak or negligible linear influence</w:t>
+      </w:r>
+      <w:r>
+        <w:t xml:space="preserve"> on the prediction.</w:t>
+      </w:r>
+    </w:p>
+    <w:p>
+      <w:pPr>
+        <w:pStyle w:val="ListParagraph"/>
+        <w:numPr>
+          <w:ilvl w:val="0"/>
+          <w:numId w:val="78"/>
+        </w:numPr>
+      </w:pPr>
+      <w:r>
+        <w:rPr>
+          <w:b/>
+          <w:bCs/>
+        </w:rPr>
+        <w:t>Coefficient Sign and Direction of Influence:</w:t>
+      </w:r>
+      <w:r>
+        <w:t xml:space="preserve"> The </w:t>
+      </w:r>
+      <w:r>
+        <w:rPr>
+          <w:b/>
+          <w:bCs/>
+        </w:rPr>
+        <w:t>sign</w:t>
+      </w:r>
+      <w:r>
+        <w:t xml:space="preserve"> of a coefficient (+ or -) indicates the </w:t>
+      </w:r>
+      <w:r>
+        <w:rPr>
+          <w:b/>
+          <w:bCs/>
+        </w:rPr>
+        <w:t>direction of the feature's influence</w:t>
+      </w:r>
+      <w:r>
+        <w:t>:</w:t>
+      </w:r>
+    </w:p>
+    <w:p>
+      <w:pPr>
+        <w:numPr>
+          <w:ilvl w:val="1"/>
+          <w:numId w:val="78"/>
+        </w:numPr>
+      </w:pPr>
+      <w:r>
+        <w:rPr>
+          <w:b/>
+          <w:bCs/>
+        </w:rPr>
+        <w:t>Positive Coefficient (bi &gt; 0):</w:t>
+      </w:r>
+      <w:r>
+        <w:t xml:space="preserve"> A positive coefficient means that as the feature value (xi) </w:t>
+      </w:r>
+      <w:r>
+        <w:rPr>
+          <w:b/>
+          <w:bCs/>
+        </w:rPr>
+        <w:t>increases</w:t>
+      </w:r>
+      <w:r>
+        <w:t xml:space="preserve">, the prediction y also tends to </w:t>
+      </w:r>
+      <w:r>
+        <w:rPr>
+          <w:b/>
+          <w:bCs/>
+        </w:rPr>
+        <w:t>increase</w:t>
+      </w:r>
+      <w:r>
+        <w:t xml:space="preserve"> (positive correlation).</w:t>
+      </w:r>
+    </w:p>
+    <w:p>
+      <w:pPr>
+        <w:numPr>
+          <w:ilvl w:val="1"/>
+          <w:numId w:val="78"/>
+        </w:numPr>
+      </w:pPr>
+      <w:r>
+        <w:rPr>
+          <w:b/>
+          <w:bCs/>
+        </w:rPr>
+        <w:t>Negative Coefficient (bi &lt; 0):</w:t>
+      </w:r>
+      <w:r>
+        <w:t xml:space="preserve"> A negative coefficient means that as the feature value (xi) </w:t>
+      </w:r>
+      <w:r>
+        <w:rPr>
+          <w:b/>
+          <w:bCs/>
+        </w:rPr>
+        <w:t>increases</w:t>
+      </w:r>
+      <w:r>
+        <w:t xml:space="preserve">, the prediction y tends to </w:t>
+      </w:r>
+      <w:r>
+        <w:rPr>
+          <w:b/>
+          <w:bCs/>
+        </w:rPr>
+        <w:t>decrease</w:t>
+      </w:r>
+      <w:r>
+        <w:t xml:space="preserve"> (negative correlation).</w:t>
+      </w:r>
+    </w:p>
+    <w:p>
+      <w:pPr>
+        <w:pStyle w:val="ListParagraph"/>
+        <w:numPr>
+          <w:ilvl w:val="0"/>
+          <w:numId w:val="78"/>
+        </w:numPr>
+      </w:pPr>
+      <w:r>
+        <w:rPr>
+          <w:b/>
+          <w:bCs/>
+        </w:rPr>
+        <w:t>Directly Derived from the Model:</w:t>
+      </w:r>
+      <w:r>
+        <w:t xml:space="preserve"> Feature importance from linear regression coefficients is derived </w:t>
+      </w:r>
+      <w:r>
+        <w:rPr>
+          <w:b/>
+          <w:bCs/>
+        </w:rPr>
+        <w:t>directly from the model itself</w:t>
+      </w:r>
+      <w:r>
+        <w:t xml:space="preserve">. </w:t>
+      </w:r>
+      <w:r>
+        <w:t>One does not</w:t>
+      </w:r>
+      <w:r>
+        <w:t xml:space="preserve"> need a separate feature </w:t>
+      </w:r>
+      <w:r>
+        <w:lastRenderedPageBreak/>
+        <w:t xml:space="preserve">importance calculation technique (like permutation importance or SHAP, which are often used for "black-box" models). The coefficients </w:t>
+      </w:r>
+      <w:r>
+        <w:rPr>
+          <w:i/>
+          <w:iCs/>
+        </w:rPr>
+        <w:t>are</w:t>
+      </w:r>
+      <w:r>
+        <w:t xml:space="preserve"> the model's inherent measure of feature influence within its linear structure.</w:t>
+      </w:r>
+    </w:p>
+    <w:p>
+      <w:pPr>
+        <w:rPr>
+          <w:b/>
+          <w:bCs/>
+        </w:rPr>
+      </w:pPr>
+      <w:r>
+        <w:rPr>
+          <w:b/>
+          <w:bCs/>
+        </w:rPr>
+        <w:t>Explanation of the Code:</w:t>
+      </w:r>
+    </w:p>
+    <w:p>
+      <w:pPr>
+        <w:numPr>
+          <w:ilvl w:val="0"/>
+          <w:numId w:val="80"/>
+        </w:numPr>
+      </w:pPr>
+      <w:r>
+        <w:rPr>
+          <w:b/>
+          <w:bCs/>
+        </w:rPr>
+        <w:t>Robustness Checks (Model and Feature Data Existence):</w:t>
+      </w:r>
+    </w:p>
+    <w:p>
+      <w:pPr>
+        <w:numPr>
+          <w:ilvl w:val="1"/>
+          <w:numId w:val="80"/>
+        </w:numPr>
+      </w:pPr>
+      <w:r>
+        <w:t xml:space="preserve">if 'Logistic Regression' in </w:t>
+      </w:r>
+      <w:proofErr w:type="spellStart"/>
+      <w:r>
+        <w:t>trained_</w:t>
+      </w:r>
+      <w:proofErr w:type="gramStart"/>
+      <w:r>
+        <w:t>models</w:t>
+      </w:r>
+      <w:proofErr w:type="spellEnd"/>
+      <w:r>
+        <w:t>::</w:t>
+      </w:r>
+      <w:proofErr w:type="gramEnd"/>
+      <w:r>
+        <w:t xml:space="preserve"> This check ensures that the code only attempts to extract coefficients if a Logistic Regression model has actually been trained and stored in the </w:t>
+      </w:r>
+      <w:proofErr w:type="spellStart"/>
+      <w:r>
+        <w:t>trained_models</w:t>
+      </w:r>
+      <w:proofErr w:type="spellEnd"/>
+      <w:r>
+        <w:t xml:space="preserve"> dictionary. This prevents </w:t>
+      </w:r>
+      <w:proofErr w:type="spellStart"/>
+      <w:r>
+        <w:t>KeyError</w:t>
+      </w:r>
+      <w:proofErr w:type="spellEnd"/>
+      <w:r>
+        <w:t xml:space="preserve"> if </w:t>
+      </w:r>
+      <w:r>
+        <w:t>one</w:t>
+      </w:r>
+      <w:r>
+        <w:t xml:space="preserve"> accidentally run</w:t>
+      </w:r>
+      <w:r>
+        <w:t>s</w:t>
+      </w:r>
+      <w:r>
+        <w:t xml:space="preserve"> Objective 5 before Objective 3.</w:t>
+      </w:r>
+    </w:p>
+    <w:p>
+      <w:pPr>
+        <w:numPr>
+          <w:ilvl w:val="1"/>
+          <w:numId w:val="80"/>
+        </w:numPr>
+      </w:pPr>
+      <w:r>
+        <w:t>if '</w:t>
+      </w:r>
+      <w:proofErr w:type="spellStart"/>
+      <w:r>
+        <w:t>X_train_vif</w:t>
+      </w:r>
+      <w:proofErr w:type="spellEnd"/>
+      <w:r>
+        <w:t xml:space="preserve">' in </w:t>
+      </w:r>
+      <w:proofErr w:type="gramStart"/>
+      <w:r>
+        <w:t>locals(</w:t>
+      </w:r>
+      <w:proofErr w:type="gramEnd"/>
+      <w:r>
+        <w:t xml:space="preserve">): ... </w:t>
+      </w:r>
+      <w:proofErr w:type="spellStart"/>
+      <w:r>
+        <w:t>elif</w:t>
+      </w:r>
+      <w:proofErr w:type="spellEnd"/>
+      <w:r>
+        <w:t xml:space="preserve"> '</w:t>
+      </w:r>
+      <w:proofErr w:type="spellStart"/>
+      <w:r>
+        <w:t>X_reduced_corr</w:t>
+      </w:r>
+      <w:proofErr w:type="spellEnd"/>
+      <w:r>
+        <w:t xml:space="preserve">' in locals(): ... </w:t>
+      </w:r>
+      <w:proofErr w:type="spellStart"/>
+      <w:r>
+        <w:t>elif</w:t>
+      </w:r>
+      <w:proofErr w:type="spellEnd"/>
+      <w:r>
+        <w:t xml:space="preserve"> 'X_train' in locals(): ... else: ...: This nested if-</w:t>
+      </w:r>
+      <w:proofErr w:type="spellStart"/>
+      <w:r>
+        <w:t>elif</w:t>
+      </w:r>
+      <w:proofErr w:type="spellEnd"/>
+      <w:r>
+        <w:t xml:space="preserve">-else block provides a fallback mechanism to determine the feature names. It checks for the existence of </w:t>
+      </w:r>
+      <w:proofErr w:type="spellStart"/>
+      <w:r>
+        <w:t>X_train_vif</w:t>
+      </w:r>
+      <w:proofErr w:type="spellEnd"/>
+      <w:r>
+        <w:t xml:space="preserve"> (VIF-reduced data), then </w:t>
+      </w:r>
+      <w:proofErr w:type="spellStart"/>
+      <w:r>
+        <w:t>X_reduced_corr</w:t>
+      </w:r>
+      <w:proofErr w:type="spellEnd"/>
+      <w:r>
+        <w:t xml:space="preserve"> (correlation-reduced data), then falls back to the original X_train if neither reduced dataset is found. If none of these are found, it prints a warning and sets </w:t>
+      </w:r>
+      <w:proofErr w:type="spellStart"/>
+      <w:r>
+        <w:t>feature_names</w:t>
+      </w:r>
+      <w:proofErr w:type="spellEnd"/>
+      <w:r>
+        <w:t xml:space="preserve"> = None to gracefully handle cases where feature data is missing.</w:t>
+      </w:r>
+    </w:p>
+    <w:p>
+      <w:pPr>
+        <w:numPr>
+          <w:ilvl w:val="1"/>
+          <w:numId w:val="80"/>
+        </w:numPr>
+      </w:pPr>
+      <w:r>
+        <w:t xml:space="preserve">if </w:t>
+      </w:r>
+      <w:proofErr w:type="spellStart"/>
+      <w:r>
+        <w:t>feature_names</w:t>
+      </w:r>
+      <w:proofErr w:type="spellEnd"/>
+      <w:r>
+        <w:t xml:space="preserve"> is not </w:t>
+      </w:r>
+      <w:proofErr w:type="gramStart"/>
+      <w:r>
+        <w:t>None::</w:t>
+      </w:r>
+      <w:proofErr w:type="gramEnd"/>
+      <w:r>
+        <w:t xml:space="preserve"> The rest of the coefficient extraction and interpretation code is wrapped inside this conditional. It only proceeds with coefficient calculation and printing if </w:t>
+      </w:r>
+      <w:proofErr w:type="spellStart"/>
+      <w:r>
+        <w:t>feature_names</w:t>
+      </w:r>
+      <w:proofErr w:type="spellEnd"/>
+      <w:r>
+        <w:t xml:space="preserve"> was successfully determined, preventing errors if feature data is missing.</w:t>
+      </w:r>
+    </w:p>
+    <w:p>
+      <w:pPr>
+        <w:numPr>
+          <w:ilvl w:val="1"/>
+          <w:numId w:val="80"/>
+        </w:numPr>
+      </w:pPr>
+      <w:r>
+        <w:rPr>
+          <w:b/>
+          <w:bCs/>
+        </w:rPr>
+        <w:t>Warning Print Statements:</w:t>
+      </w:r>
+      <w:r>
+        <w:t xml:space="preserve"> Clear print statements are added within the if and else blocks to inform the user if the Logistic Regression model or feature data is not found, guiding them on potential issues if the code is run out of order.</w:t>
+      </w:r>
+    </w:p>
+    <w:p>
+      <w:pPr>
+        <w:numPr>
+          <w:ilvl w:val="0"/>
+          <w:numId w:val="79"/>
+        </w:numPr>
+      </w:pPr>
+      <w:proofErr w:type="spellStart"/>
+      <w:r>
+        <w:rPr>
+          <w:b/>
+          <w:bCs/>
+        </w:rPr>
+        <w:t>lr_model</w:t>
+      </w:r>
+      <w:proofErr w:type="spellEnd"/>
+      <w:r>
+        <w:rPr>
+          <w:b/>
+          <w:bCs/>
+        </w:rPr>
+        <w:t xml:space="preserve"> = </w:t>
+      </w:r>
+      <w:proofErr w:type="spellStart"/>
+      <w:r>
+        <w:rPr>
+          <w:b/>
+          <w:bCs/>
+        </w:rPr>
+        <w:t>trained_</w:t>
+      </w:r>
+      <w:proofErr w:type="gramStart"/>
+      <w:r>
+        <w:rPr>
+          <w:b/>
+          <w:bCs/>
+        </w:rPr>
+        <w:t>models</w:t>
+      </w:r>
+      <w:proofErr w:type="spellEnd"/>
+      <w:r>
+        <w:rPr>
+          <w:b/>
+          <w:bCs/>
+        </w:rPr>
+        <w:t>[</w:t>
+      </w:r>
+      <w:proofErr w:type="gramEnd"/>
+      <w:r>
+        <w:rPr>
+          <w:b/>
+          <w:bCs/>
+        </w:rPr>
+        <w:t>'Logistic Regression']:</w:t>
+      </w:r>
+      <w:r>
+        <w:t xml:space="preserve"> Retrieves your trained Logistic Regression model from the </w:t>
+      </w:r>
+      <w:proofErr w:type="spellStart"/>
+      <w:r>
+        <w:t>trained_models</w:t>
+      </w:r>
+      <w:proofErr w:type="spellEnd"/>
+      <w:r>
+        <w:t xml:space="preserve"> dictionary.</w:t>
+      </w:r>
+    </w:p>
+    <w:p>
+      <w:pPr>
+        <w:numPr>
+          <w:ilvl w:val="0"/>
+          <w:numId w:val="79"/>
+        </w:numPr>
+      </w:pPr>
+      <w:r>
+        <w:rPr>
+          <w:b/>
+          <w:bCs/>
+        </w:rPr>
+        <w:t xml:space="preserve">coefficients = </w:t>
+      </w:r>
+      <w:proofErr w:type="spellStart"/>
+      <w:r>
+        <w:rPr>
+          <w:b/>
+          <w:bCs/>
+        </w:rPr>
+        <w:t>lr_</w:t>
+      </w:r>
+      <w:proofErr w:type="gramStart"/>
+      <w:r>
+        <w:rPr>
+          <w:b/>
+          <w:bCs/>
+        </w:rPr>
+        <w:t>model.coef</w:t>
+      </w:r>
+      <w:proofErr w:type="spellEnd"/>
+      <w:proofErr w:type="gramEnd"/>
+      <w:r>
+        <w:rPr>
+          <w:b/>
+          <w:bCs/>
+        </w:rPr>
+        <w:t>_[0]:</w:t>
+      </w:r>
+      <w:r>
+        <w:t xml:space="preserve"> Extracts the coefficients from the trained Logistic Regression model. For binary classification in scikit-learn </w:t>
+      </w:r>
+      <w:proofErr w:type="spellStart"/>
+      <w:r>
+        <w:t>LogisticRegression</w:t>
+      </w:r>
+      <w:proofErr w:type="spellEnd"/>
+      <w:r>
+        <w:t xml:space="preserve">, the coefficients are stored in the </w:t>
+      </w:r>
+      <w:proofErr w:type="spellStart"/>
+      <w:r>
+        <w:t>coef</w:t>
+      </w:r>
+      <w:proofErr w:type="spellEnd"/>
+      <w:proofErr w:type="gramStart"/>
+      <w:r>
+        <w:t>_[</w:t>
+      </w:r>
+      <w:proofErr w:type="gramEnd"/>
+      <w:r>
+        <w:t>0] attribute as a NumPy array.</w:t>
+      </w:r>
+    </w:p>
+    <w:p>
+      <w:pPr>
+        <w:numPr>
+          <w:ilvl w:val="0"/>
+          <w:numId w:val="79"/>
+        </w:numPr>
+      </w:pPr>
+      <w:proofErr w:type="spellStart"/>
+      <w:r>
+        <w:rPr>
+          <w:b/>
+          <w:bCs/>
+        </w:rPr>
+        <w:t>feature_names</w:t>
+      </w:r>
+      <w:proofErr w:type="spellEnd"/>
+      <w:r>
+        <w:rPr>
+          <w:b/>
+          <w:bCs/>
+        </w:rPr>
+        <w:t xml:space="preserve"> = </w:t>
+      </w:r>
+      <w:proofErr w:type="spellStart"/>
+      <w:r>
+        <w:rPr>
+          <w:b/>
+          <w:bCs/>
+        </w:rPr>
+        <w:t>X_train_</w:t>
+      </w:r>
+      <w:proofErr w:type="gramStart"/>
+      <w:r>
+        <w:rPr>
+          <w:b/>
+          <w:bCs/>
+        </w:rPr>
+        <w:t>vif.columns</w:t>
+      </w:r>
+      <w:proofErr w:type="spellEnd"/>
+      <w:proofErr w:type="gramEnd"/>
+      <w:r>
+        <w:rPr>
+          <w:b/>
+          <w:bCs/>
+        </w:rPr>
+        <w:t>:</w:t>
+      </w:r>
+      <w:r>
+        <w:t xml:space="preserve"> Gets the column names (feature names) from </w:t>
+      </w:r>
+      <w:r>
+        <w:t>the</w:t>
+      </w:r>
+      <w:r>
+        <w:t xml:space="preserve"> VIF-reduced training data (or whichever data </w:t>
+      </w:r>
+      <w:r>
+        <w:t>was</w:t>
+      </w:r>
+      <w:r>
+        <w:t xml:space="preserve"> used to train the Logistic Regression model).</w:t>
+      </w:r>
+    </w:p>
+    <w:p>
+      <w:pPr>
+        <w:numPr>
+          <w:ilvl w:val="0"/>
+          <w:numId w:val="79"/>
+        </w:numPr>
+      </w:pPr>
+      <w:proofErr w:type="spellStart"/>
+      <w:r>
+        <w:rPr>
+          <w:b/>
+          <w:bCs/>
+        </w:rPr>
+        <w:lastRenderedPageBreak/>
+        <w:t>feature_importance_lr</w:t>
+      </w:r>
+      <w:proofErr w:type="spellEnd"/>
+      <w:r>
+        <w:rPr>
+          <w:b/>
+          <w:bCs/>
+        </w:rPr>
+        <w:t xml:space="preserve"> = </w:t>
+      </w:r>
+      <w:proofErr w:type="spellStart"/>
+      <w:proofErr w:type="gramStart"/>
+      <w:r>
+        <w:rPr>
+          <w:b/>
+          <w:bCs/>
+        </w:rPr>
+        <w:t>pd.DataFrame</w:t>
+      </w:r>
+      <w:proofErr w:type="spellEnd"/>
+      <w:proofErr w:type="gramEnd"/>
+      <w:r>
+        <w:rPr>
+          <w:b/>
+          <w:bCs/>
+        </w:rPr>
+        <w:t>(...):</w:t>
+      </w:r>
+      <w:r>
+        <w:t xml:space="preserve"> Creates a Pandas </w:t>
+      </w:r>
+      <w:proofErr w:type="spellStart"/>
+      <w:r>
+        <w:t>DataFrame</w:t>
+      </w:r>
+      <w:proofErr w:type="spellEnd"/>
+      <w:r>
+        <w:t xml:space="preserve"> to store and display the feature importances (coefficients) in a clear tabular format, with columns for "Feature", "Coefficient", and "Absolute Coefficient".</w:t>
+      </w:r>
+    </w:p>
+    <w:p>
+      <w:pPr>
+        <w:numPr>
+          <w:ilvl w:val="0"/>
+          <w:numId w:val="79"/>
+        </w:numPr>
+      </w:pPr>
+      <w:proofErr w:type="spellStart"/>
+      <w:r>
+        <w:rPr>
+          <w:b/>
+          <w:bCs/>
+        </w:rPr>
+        <w:t>feature_importance_lr</w:t>
+      </w:r>
+      <w:proofErr w:type="spellEnd"/>
+      <w:r>
+        <w:rPr>
+          <w:b/>
+          <w:bCs/>
+        </w:rPr>
+        <w:t>['</w:t>
+      </w:r>
+      <w:proofErr w:type="spellStart"/>
+      <w:r>
+        <w:rPr>
+          <w:b/>
+          <w:bCs/>
+        </w:rPr>
+        <w:t>Abs_Coefficient</w:t>
+      </w:r>
+      <w:proofErr w:type="spellEnd"/>
+      <w:r>
+        <w:rPr>
+          <w:b/>
+          <w:bCs/>
+        </w:rPr>
+        <w:t xml:space="preserve">'] = ... and </w:t>
+      </w:r>
+      <w:proofErr w:type="spellStart"/>
+      <w:r>
+        <w:rPr>
+          <w:b/>
+          <w:bCs/>
+        </w:rPr>
+        <w:t>feature_importance_lr</w:t>
+      </w:r>
+      <w:proofErr w:type="spellEnd"/>
+      <w:r>
+        <w:rPr>
+          <w:b/>
+          <w:bCs/>
+        </w:rPr>
+        <w:t xml:space="preserve"> = </w:t>
+      </w:r>
+      <w:proofErr w:type="gramStart"/>
+      <w:r>
+        <w:rPr>
+          <w:b/>
+          <w:bCs/>
+        </w:rPr>
+        <w:t>... .</w:t>
+      </w:r>
+      <w:proofErr w:type="spellStart"/>
+      <w:r>
+        <w:rPr>
+          <w:b/>
+          <w:bCs/>
+        </w:rPr>
+        <w:t>sort</w:t>
+      </w:r>
+      <w:proofErr w:type="gramEnd"/>
+      <w:r>
+        <w:rPr>
+          <w:b/>
+          <w:bCs/>
+        </w:rPr>
+        <w:t>_values</w:t>
+      </w:r>
+      <w:proofErr w:type="spellEnd"/>
+      <w:r>
+        <w:rPr>
+          <w:b/>
+          <w:bCs/>
+        </w:rPr>
+        <w:t>(...):</w:t>
+      </w:r>
+      <w:r>
+        <w:t xml:space="preserve"> Calculates the absolute value of the coefficients and sorts the </w:t>
+      </w:r>
+      <w:proofErr w:type="spellStart"/>
+      <w:r>
+        <w:t>DataFrame</w:t>
+      </w:r>
+      <w:proofErr w:type="spellEnd"/>
+      <w:r>
+        <w:t xml:space="preserve"> by absolute coefficient value in descending order to easily see the most influential features based on coefficient magnitude.</w:t>
+      </w:r>
+    </w:p>
+    <w:p>
+      <w:pPr>
+        <w:pStyle w:val="ListParagraph"/>
+        <w:numPr>
+          <w:ilvl w:val="0"/>
+          <w:numId w:val="79"/>
+        </w:numPr>
+        <w:rPr>
+          <w:b/>
+          <w:bCs/>
+        </w:rPr>
+      </w:pPr>
+      <w:r>
+        <w:rPr>
+          <w:b/>
+          <w:bCs/>
+        </w:rPr>
+        <w:t>Bar Plot Code Block:</w:t>
+      </w:r>
+    </w:p>
+    <w:p>
+      <w:pPr>
+        <w:numPr>
+          <w:ilvl w:val="0"/>
+          <w:numId w:val="82"/>
+        </w:numPr>
+      </w:pPr>
+      <w:r>
+        <w:t xml:space="preserve">This code block is inserted right after the </w:t>
+      </w:r>
+      <w:proofErr w:type="gramStart"/>
+      <w:r>
+        <w:t>print(</w:t>
+      </w:r>
+      <w:proofErr w:type="spellStart"/>
+      <w:proofErr w:type="gramEnd"/>
+      <w:r>
+        <w:t>feature_importance_lr</w:t>
+      </w:r>
+      <w:proofErr w:type="spellEnd"/>
+      <w:r>
+        <w:t>[['Feature', 'Coefficient', '</w:t>
+      </w:r>
+      <w:proofErr w:type="spellStart"/>
+      <w:r>
+        <w:t>Abs_Coefficient</w:t>
+      </w:r>
+      <w:proofErr w:type="spellEnd"/>
+      <w:r>
+        <w:t xml:space="preserve">']]) line, so it will be executed after the feature importance </w:t>
+      </w:r>
+      <w:proofErr w:type="spellStart"/>
+      <w:r>
+        <w:t>DataFrame</w:t>
+      </w:r>
+      <w:proofErr w:type="spellEnd"/>
+      <w:r>
+        <w:t xml:space="preserve"> is created.</w:t>
+      </w:r>
+    </w:p>
+    <w:p>
+      <w:pPr>
+        <w:numPr>
+          <w:ilvl w:val="0"/>
+          <w:numId w:val="82"/>
+        </w:numPr>
+      </w:pPr>
+      <w:proofErr w:type="spellStart"/>
+      <w:proofErr w:type="gramStart"/>
+      <w:r>
+        <w:rPr>
+          <w:b/>
+          <w:bCs/>
+        </w:rPr>
+        <w:t>plt.figure</w:t>
+      </w:r>
+      <w:proofErr w:type="spellEnd"/>
+      <w:proofErr w:type="gramEnd"/>
+      <w:r>
+        <w:rPr>
+          <w:b/>
+          <w:bCs/>
+        </w:rPr>
+        <w:t>(</w:t>
+      </w:r>
+      <w:proofErr w:type="spellStart"/>
+      <w:r>
+        <w:rPr>
+          <w:b/>
+          <w:bCs/>
+        </w:rPr>
+        <w:t>figsize</w:t>
+      </w:r>
+      <w:proofErr w:type="spellEnd"/>
+      <w:r>
+        <w:rPr>
+          <w:b/>
+          <w:bCs/>
+        </w:rPr>
+        <w:t>=(10, 6)):</w:t>
+      </w:r>
+      <w:r>
+        <w:t xml:space="preserve"> Creates a figure with a suitable size, matching the Random Forest feature importance plot for visual consistency.</w:t>
+      </w:r>
+    </w:p>
+    <w:p>
+      <w:pPr>
+        <w:numPr>
+          <w:ilvl w:val="0"/>
+          <w:numId w:val="82"/>
+        </w:numPr>
+      </w:pPr>
+      <w:proofErr w:type="spellStart"/>
+      <w:proofErr w:type="gramStart"/>
+      <w:r>
+        <w:rPr>
+          <w:b/>
+          <w:bCs/>
+        </w:rPr>
+        <w:t>sns.barplot</w:t>
+      </w:r>
+      <w:proofErr w:type="spellEnd"/>
+      <w:proofErr w:type="gramEnd"/>
+      <w:r>
+        <w:rPr>
+          <w:b/>
+          <w:bCs/>
+        </w:rPr>
+        <w:t>(...):</w:t>
+      </w:r>
+      <w:r>
+        <w:t xml:space="preserve"> Generates a horizontal bar plot using </w:t>
+      </w:r>
+      <w:proofErr w:type="spellStart"/>
+      <w:r>
+        <w:t>seaborn.barplot</w:t>
+      </w:r>
+      <w:proofErr w:type="spellEnd"/>
+      <w:r>
+        <w:t>():</w:t>
+      </w:r>
+    </w:p>
+    <w:p>
+      <w:pPr>
+        <w:numPr>
+          <w:ilvl w:val="0"/>
+          <w:numId w:val="86"/>
+        </w:numPr>
+      </w:pPr>
+      <w:r>
+        <w:rPr>
+          <w:b/>
+          <w:bCs/>
+        </w:rPr>
+        <w:t>x=</w:t>
+      </w:r>
+      <w:proofErr w:type="spellStart"/>
+      <w:r>
+        <w:rPr>
+          <w:b/>
+          <w:bCs/>
+        </w:rPr>
+        <w:t>top_features_</w:t>
+      </w:r>
+      <w:proofErr w:type="gramStart"/>
+      <w:r>
+        <w:rPr>
+          <w:b/>
+          <w:bCs/>
+        </w:rPr>
+        <w:t>rf.values</w:t>
+      </w:r>
+      <w:proofErr w:type="spellEnd"/>
+      <w:proofErr w:type="gramEnd"/>
+      <w:r>
+        <w:rPr>
+          <w:b/>
+          <w:bCs/>
+        </w:rPr>
+        <w:t>:</w:t>
+      </w:r>
+      <w:r>
+        <w:t xml:space="preserve"> The x argument is set to </w:t>
+      </w:r>
+      <w:proofErr w:type="spellStart"/>
+      <w:r>
+        <w:t>t</w:t>
+      </w:r>
+      <w:r>
+        <w:t>op_features_lr</w:t>
+      </w:r>
+      <w:proofErr w:type="spellEnd"/>
+      <w:r>
+        <w:t>['</w:t>
+      </w:r>
+      <w:proofErr w:type="spellStart"/>
+      <w:r>
+        <w:t>Abs_Coefficient</w:t>
+      </w:r>
+      <w:proofErr w:type="spellEnd"/>
+      <w:r>
+        <w:t>'] to plot the absolute coefficient values (importance scores) on the x-axis.</w:t>
+      </w:r>
+    </w:p>
+    <w:p>
+      <w:pPr>
+        <w:numPr>
+          <w:ilvl w:val="0"/>
+          <w:numId w:val="86"/>
+        </w:numPr>
+      </w:pPr>
+      <w:r>
+        <w:rPr>
+          <w:b/>
+          <w:bCs/>
+        </w:rPr>
+        <w:t>y=</w:t>
+      </w:r>
+      <w:proofErr w:type="spellStart"/>
+      <w:r>
+        <w:rPr>
+          <w:b/>
+          <w:bCs/>
+        </w:rPr>
+        <w:t>top_features_</w:t>
+      </w:r>
+      <w:proofErr w:type="gramStart"/>
+      <w:r>
+        <w:rPr>
+          <w:b/>
+          <w:bCs/>
+        </w:rPr>
+        <w:t>rf.index</w:t>
+      </w:r>
+      <w:proofErr w:type="spellEnd"/>
+      <w:proofErr w:type="gramEnd"/>
+      <w:r>
+        <w:rPr>
+          <w:b/>
+          <w:bCs/>
+        </w:rPr>
+        <w:t>:</w:t>
+      </w:r>
+      <w:r>
+        <w:t xml:space="preserve"> The y argument is set to</w:t>
+      </w:r>
+      <w:r>
+        <w:t xml:space="preserve"> </w:t>
+      </w:r>
+      <w:proofErr w:type="spellStart"/>
+      <w:r>
+        <w:t>top_features_lr</w:t>
+      </w:r>
+      <w:proofErr w:type="spellEnd"/>
+      <w:r>
+        <w:t xml:space="preserve">['Feature']. This tells </w:t>
+      </w:r>
+      <w:proofErr w:type="spellStart"/>
+      <w:r>
+        <w:t>barplot</w:t>
+      </w:r>
+      <w:proofErr w:type="spellEnd"/>
+      <w:r>
+        <w:t xml:space="preserve"> to use the values from the "Feature" column of your </w:t>
+      </w:r>
+      <w:proofErr w:type="spellStart"/>
+      <w:r>
+        <w:t>feature_importance_lr</w:t>
+      </w:r>
+      <w:proofErr w:type="spellEnd"/>
+      <w:r>
+        <w:t xml:space="preserve"> </w:t>
+      </w:r>
+      <w:proofErr w:type="spellStart"/>
+      <w:r>
+        <w:t>DataFrame</w:t>
+      </w:r>
+      <w:proofErr w:type="spellEnd"/>
+      <w:r>
+        <w:t xml:space="preserve"> as the y-axis labels. This is the crucial correction to display the feature names instead of indices!</w:t>
+      </w:r>
+    </w:p>
+    <w:p>
+      <w:pPr>
+        <w:numPr>
+          <w:ilvl w:val="0"/>
+          <w:numId w:val="86"/>
+        </w:numPr>
+      </w:pPr>
+      <w:r>
+        <w:rPr>
+          <w:b/>
+          <w:bCs/>
+        </w:rPr>
+        <w:t>color="#34708C":</w:t>
+      </w:r>
+      <w:r>
+        <w:t xml:space="preserve"> color="#34708C" to set the bar color to a blue shade that is visually similar to the blue in your attached image. </w:t>
+      </w:r>
+    </w:p>
+    <w:p>
+      <w:pPr>
+        <w:numPr>
+          <w:ilvl w:val="0"/>
+          <w:numId w:val="89"/>
+        </w:numPr>
+      </w:pPr>
+      <w:proofErr w:type="spellStart"/>
+      <w:r>
+        <w:rPr>
+          <w:b/>
+          <w:bCs/>
+        </w:rPr>
+        <w:t>num_features_to_plot</w:t>
+      </w:r>
+      <w:proofErr w:type="spellEnd"/>
+      <w:r>
+        <w:rPr>
+          <w:b/>
+          <w:bCs/>
+        </w:rPr>
+        <w:t xml:space="preserve"> = 1</w:t>
+      </w:r>
+      <w:r>
+        <w:rPr>
+          <w:b/>
+          <w:bCs/>
+        </w:rPr>
+        <w:t>9</w:t>
+      </w:r>
+      <w:r>
+        <w:rPr>
+          <w:b/>
+          <w:bCs/>
+        </w:rPr>
+        <w:t>:</w:t>
+      </w:r>
+      <w:r>
+        <w:t xml:space="preserve"> </w:t>
+      </w:r>
+      <w:proofErr w:type="spellStart"/>
+      <w:r>
+        <w:t>num_features_to_plot</w:t>
+      </w:r>
+      <w:proofErr w:type="spellEnd"/>
+      <w:r>
+        <w:t xml:space="preserve"> is introduced to control how many top features are displayed on the plot</w:t>
+      </w:r>
+      <w:r>
+        <w:t xml:space="preserve"> </w:t>
+      </w:r>
+      <w:r>
+        <w:t>to control the plot's visual density and focus.</w:t>
+      </w:r>
+    </w:p>
+    <w:p>
+      <w:pPr>
+        <w:numPr>
+          <w:ilvl w:val="0"/>
+          <w:numId w:val="90"/>
+        </w:numPr>
+      </w:pPr>
+      <w:proofErr w:type="spellStart"/>
+      <w:proofErr w:type="gramStart"/>
+      <w:r>
+        <w:rPr>
+          <w:b/>
+          <w:bCs/>
+        </w:rPr>
+        <w:t>plt.tight</w:t>
+      </w:r>
+      <w:proofErr w:type="gramEnd"/>
+      <w:r>
+        <w:rPr>
+          <w:b/>
+          <w:bCs/>
+        </w:rPr>
+        <w:t>_layout</w:t>
+      </w:r>
+      <w:proofErr w:type="spellEnd"/>
+      <w:r>
+        <w:rPr>
+          <w:b/>
+          <w:bCs/>
+        </w:rPr>
+        <w:t>():</w:t>
+      </w:r>
+      <w:r>
+        <w:t xml:space="preserve"> Added </w:t>
+      </w:r>
+      <w:proofErr w:type="spellStart"/>
+      <w:r>
+        <w:t>plt.tight_layout</w:t>
+      </w:r>
+      <w:proofErr w:type="spellEnd"/>
+      <w:r>
+        <w:t>() to automatically adjust the plot layout to prevent labels or titles from overlapping or being cut off, improving the overall visual presentation.</w:t>
+      </w:r>
+    </w:p>
+    <w:p>
+      <w:pPr>
+        <w:numPr>
+          <w:ilvl w:val="0"/>
+          <w:numId w:val="83"/>
+        </w:numPr>
+      </w:pPr>
+      <w:proofErr w:type="spellStart"/>
+      <w:proofErr w:type="gramStart"/>
+      <w:r>
+        <w:rPr>
+          <w:b/>
+          <w:bCs/>
+        </w:rPr>
+        <w:t>plt.title</w:t>
+      </w:r>
+      <w:proofErr w:type="spellEnd"/>
+      <w:proofErr w:type="gramEnd"/>
+      <w:r>
+        <w:rPr>
+          <w:b/>
+          <w:bCs/>
+        </w:rPr>
+        <w:t xml:space="preserve">(...), </w:t>
+      </w:r>
+      <w:proofErr w:type="spellStart"/>
+      <w:r>
+        <w:rPr>
+          <w:b/>
+          <w:bCs/>
+        </w:rPr>
+        <w:t>plt.xlabel</w:t>
+      </w:r>
+      <w:proofErr w:type="spellEnd"/>
+      <w:r>
+        <w:rPr>
+          <w:b/>
+          <w:bCs/>
+        </w:rPr>
+        <w:t xml:space="preserve">(...), </w:t>
+      </w:r>
+      <w:proofErr w:type="spellStart"/>
+      <w:r>
+        <w:rPr>
+          <w:b/>
+          <w:bCs/>
+        </w:rPr>
+        <w:t>plt.ylabel</w:t>
+      </w:r>
+      <w:proofErr w:type="spellEnd"/>
+      <w:r>
+        <w:rPr>
+          <w:b/>
+          <w:bCs/>
+        </w:rPr>
+        <w:t>(...):</w:t>
+      </w:r>
+      <w:r>
+        <w:t xml:space="preserve"> Sets the title and axis labels for the plot to be informative and consistent with the Random Forest feature importance plot, but updated for Logistic Regression and coefficients.</w:t>
+      </w:r>
+    </w:p>
+    <w:p>
+      <w:pPr>
+        <w:numPr>
+          <w:ilvl w:val="0"/>
+          <w:numId w:val="83"/>
+        </w:numPr>
+      </w:pPr>
+      <w:proofErr w:type="spellStart"/>
+      <w:proofErr w:type="gramStart"/>
+      <w:r>
+        <w:rPr>
+          <w:b/>
+          <w:bCs/>
+        </w:rPr>
+        <w:lastRenderedPageBreak/>
+        <w:t>plt.show</w:t>
+      </w:r>
+      <w:proofErr w:type="spellEnd"/>
+      <w:proofErr w:type="gramEnd"/>
+      <w:r>
+        <w:rPr>
+          <w:b/>
+          <w:bCs/>
+        </w:rPr>
+        <w:t>():</w:t>
+      </w:r>
+      <w:r>
+        <w:t xml:space="preserve"> Displays the bar plot.</w:t>
+      </w:r>
+    </w:p>
+    <w:p>
+      <w:pPr>
+        <w:numPr>
+          <w:ilvl w:val="0"/>
+          <w:numId w:val="79"/>
+        </w:numPr>
+      </w:pPr>
+      <w:r>
+        <w:rPr>
+          <w:b/>
+          <w:bCs/>
+        </w:rPr>
+        <w:t>Print Statements and Interpretation Guidance:</w:t>
+      </w:r>
+      <w:r>
+        <w:t xml:space="preserve"> The code prints the </w:t>
+      </w:r>
+      <w:proofErr w:type="spellStart"/>
+      <w:r>
+        <w:t>feature_importance_lr</w:t>
+      </w:r>
+      <w:proofErr w:type="spellEnd"/>
+      <w:r>
+        <w:t xml:space="preserve"> </w:t>
+      </w:r>
+      <w:proofErr w:type="spellStart"/>
+      <w:r>
+        <w:t>DataFrame</w:t>
+      </w:r>
+      <w:proofErr w:type="spellEnd"/>
+      <w:r>
+        <w:t xml:space="preserve"> and includes print statements </w:t>
+      </w:r>
+      <w:r>
+        <w:t>regarding</w:t>
+      </w:r>
+      <w:r>
+        <w:t xml:space="preserve"> how to interpret the Logistic Regression coefficients as feature importances, explaining the meaning of coefficient magnitude and sign. It also includes an example interpretation for the top 5 features to </w:t>
+      </w:r>
+      <w:r>
+        <w:t>explain</w:t>
+      </w:r>
+      <w:r>
+        <w:t xml:space="preserve"> how to relate the coefficients back to the diabetes prediction context.</w:t>
+      </w:r>
+    </w:p>
+    <w:p>
+      <w:pPr>
+        <w:rPr>
+          <w:b/>
+          <w:bCs/>
+        </w:rPr>
+      </w:pPr>
+      <w:r>
+        <w:rPr>
+          <w:b/>
+          <w:bCs/>
+        </w:rPr>
+        <w:t>Comparing Feature Importances:</w:t>
+      </w:r>
+    </w:p>
+    <w:p>
+      <w:r>
+        <w:t xml:space="preserve">The feature importances derived from Logistic Regression and Random Forest can be significantly different due to the fundamental differences in how these models learn and determine feature relevance. </w:t>
+      </w:r>
+    </w:p>
+    <w:p>
+      <w:pPr>
+        <w:ind w:left="360"/>
+      </w:pPr>
+      <w:r>
+        <w:rPr>
+          <w:b/>
+          <w:bCs/>
+        </w:rPr>
+        <w:t>1. Model Type (Linear vs. Non-linear):</w:t>
+      </w:r>
+    </w:p>
+    <w:p>
+      <w:pPr>
+        <w:numPr>
+          <w:ilvl w:val="0"/>
+          <w:numId w:val="91"/>
+        </w:numPr>
+        <w:tabs>
+          <w:tab w:val="clear" w:pos="720"/>
+          <w:tab w:val="num" w:pos="1080"/>
+        </w:tabs>
+        <w:ind w:left="1080"/>
+      </w:pPr>
+      <w:r>
+        <w:rPr>
+          <w:b/>
+          <w:bCs/>
+        </w:rPr>
+        <w:t>Logistic Regression (Linear Model):</w:t>
+      </w:r>
+    </w:p>
+    <w:p>
+      <w:pPr>
+        <w:numPr>
+          <w:ilvl w:val="1"/>
+          <w:numId w:val="91"/>
+        </w:numPr>
+        <w:tabs>
+          <w:tab w:val="clear" w:pos="1440"/>
+          <w:tab w:val="num" w:pos="1800"/>
+        </w:tabs>
+        <w:ind w:left="1800"/>
+      </w:pPr>
+      <w:r>
+        <w:rPr>
+          <w:b/>
+          <w:bCs/>
+        </w:rPr>
+        <w:t>Linear Relationship:</w:t>
+      </w:r>
+      <w:r>
+        <w:t xml:space="preserve"> Logistic Regression is a linear model. It assumes a linear relationship between the features and the log-odds of the target variable.</w:t>
+      </w:r>
+    </w:p>
+    <w:p>
+      <w:pPr>
+        <w:numPr>
+          <w:ilvl w:val="1"/>
+          <w:numId w:val="91"/>
+        </w:numPr>
+        <w:tabs>
+          <w:tab w:val="clear" w:pos="1440"/>
+          <w:tab w:val="num" w:pos="1800"/>
+        </w:tabs>
+        <w:ind w:left="1800"/>
+      </w:pPr>
+      <w:r>
+        <w:rPr>
+          <w:b/>
+          <w:bCs/>
+        </w:rPr>
+        <w:t>Feature Importance via Coefficients:</w:t>
+      </w:r>
+      <w:r>
+        <w:t xml:space="preserve"> Feature importance in Logistic Regression is directly derived from the </w:t>
+      </w:r>
+      <w:r>
+        <w:rPr>
+          <w:b/>
+          <w:bCs/>
+        </w:rPr>
+        <w:t>coefficients</w:t>
+      </w:r>
+      <w:r>
+        <w:t xml:space="preserve"> of the features in the linear equation. The magnitude of a coefficient reflects the strength of a feature's </w:t>
+      </w:r>
+      <w:r>
+        <w:rPr>
+          <w:i/>
+          <w:iCs/>
+        </w:rPr>
+        <w:t>linear</w:t>
+      </w:r>
+      <w:r>
+        <w:t xml:space="preserve"> influence on the prediction. A larger absolute coefficient means a stronger linear impact.</w:t>
+      </w:r>
+    </w:p>
+    <w:p>
+      <w:pPr>
+        <w:numPr>
+          <w:ilvl w:val="1"/>
+          <w:numId w:val="91"/>
+        </w:numPr>
+        <w:tabs>
+          <w:tab w:val="clear" w:pos="1440"/>
+          <w:tab w:val="num" w:pos="1800"/>
+        </w:tabs>
+        <w:ind w:left="1800"/>
+      </w:pPr>
+      <w:r>
+        <w:rPr>
+          <w:b/>
+          <w:bCs/>
+        </w:rPr>
+        <w:t>Limited to Linear Relationships:</w:t>
+      </w:r>
+      <w:r>
+        <w:t xml:space="preserve"> Logistic Regression can only capture linear relationships between features and the target. If the true relationship is non-linear, Logistic Regression might underestimate the importance of features involved in non-linear patterns.</w:t>
+      </w:r>
+    </w:p>
+    <w:p>
+      <w:pPr>
+        <w:numPr>
+          <w:ilvl w:val="0"/>
+          <w:numId w:val="91"/>
+        </w:numPr>
+        <w:tabs>
+          <w:tab w:val="clear" w:pos="720"/>
+          <w:tab w:val="num" w:pos="1080"/>
+        </w:tabs>
+        <w:ind w:left="1080"/>
+      </w:pPr>
+      <w:r>
+        <w:rPr>
+          <w:b/>
+          <w:bCs/>
+        </w:rPr>
+        <w:t>Random Forest (Non-linear Ensemble Model):</w:t>
+      </w:r>
+    </w:p>
+    <w:p>
+      <w:pPr>
+        <w:numPr>
+          <w:ilvl w:val="1"/>
+          <w:numId w:val="91"/>
+        </w:numPr>
+        <w:tabs>
+          <w:tab w:val="clear" w:pos="1440"/>
+          <w:tab w:val="num" w:pos="1800"/>
+        </w:tabs>
+        <w:ind w:left="1800"/>
+      </w:pPr>
+      <w:r>
+        <w:rPr>
+          <w:b/>
+          <w:bCs/>
+        </w:rPr>
+        <w:t>Non-linear Relationships:</w:t>
+      </w:r>
+      <w:r>
+        <w:t xml:space="preserve"> Random Forest is a non-linear, tree-based ensemble model. It can capture complex, non-linear relationships between features and the target variable through its ensemble of decision trees.</w:t>
+      </w:r>
+    </w:p>
+    <w:p>
+      <w:pPr>
+        <w:numPr>
+          <w:ilvl w:val="1"/>
+          <w:numId w:val="91"/>
+        </w:numPr>
+        <w:tabs>
+          <w:tab w:val="clear" w:pos="1440"/>
+          <w:tab w:val="num" w:pos="1800"/>
+        </w:tabs>
+        <w:ind w:left="1800"/>
+      </w:pPr>
+      <w:r>
+        <w:rPr>
+          <w:b/>
+          <w:bCs/>
+        </w:rPr>
+        <w:t>Feature Importance via Impurity Reduction and Node Splitting:</w:t>
+      </w:r>
+      <w:r>
+        <w:t xml:space="preserve"> Feature importance in Random Forest is determined by how much each feature contributes to </w:t>
+      </w:r>
+      <w:r>
+        <w:rPr>
+          <w:b/>
+          <w:bCs/>
+        </w:rPr>
+        <w:t>reducing impurity</w:t>
+      </w:r>
+      <w:r>
+        <w:t xml:space="preserve"> (e.g., Gini impurity or entropy) across all trees in the forest. Features that are used more frequently for splitting nodes, </w:t>
+      </w:r>
+      <w:r>
+        <w:lastRenderedPageBreak/>
+        <w:t>especially at earlier (higher) levels of the trees, and that lead to greater impurity reduction are considered more important.</w:t>
+      </w:r>
+    </w:p>
+    <w:p>
+      <w:pPr>
+        <w:numPr>
+          <w:ilvl w:val="1"/>
+          <w:numId w:val="91"/>
+        </w:numPr>
+        <w:tabs>
+          <w:tab w:val="clear" w:pos="1440"/>
+          <w:tab w:val="num" w:pos="1800"/>
+        </w:tabs>
+        <w:ind w:left="1800"/>
+      </w:pPr>
+      <w:r>
+        <w:rPr>
+          <w:b/>
+          <w:bCs/>
+        </w:rPr>
+        <w:t>Captures Non-linearities and Interactions:</w:t>
+      </w:r>
+      <w:r>
+        <w:t xml:space="preserve"> Random Forest naturally captures non-linear relationships and feature interactions because individual decision trees can make splits based on complex conditions and combinations of features.</w:t>
+      </w:r>
+    </w:p>
+    <w:p>
+      <w:pPr>
+        <w:ind w:left="360"/>
+      </w:pPr>
+      <w:r>
+        <w:rPr>
+          <w:b/>
+          <w:bCs/>
+        </w:rPr>
+        <w:t>2. Feature Importance Calculation Methods are Fundamentally Different:</w:t>
+      </w:r>
+    </w:p>
+    <w:p>
+      <w:pPr>
+        <w:numPr>
+          <w:ilvl w:val="0"/>
+          <w:numId w:val="92"/>
+        </w:numPr>
+        <w:tabs>
+          <w:tab w:val="clear" w:pos="720"/>
+          <w:tab w:val="num" w:pos="1080"/>
+        </w:tabs>
+        <w:ind w:left="1080"/>
+      </w:pPr>
+      <w:r>
+        <w:rPr>
+          <w:b/>
+          <w:bCs/>
+        </w:rPr>
+        <w:t>Logistic Regression Coefficients (Linear Influence):</w:t>
+      </w:r>
+      <w:r>
+        <w:t xml:space="preserve"> Feature importance is directly derived from the model's coefficients, which represent the </w:t>
+      </w:r>
+      <w:r>
+        <w:rPr>
+          <w:i/>
+          <w:iCs/>
+        </w:rPr>
+        <w:t>linear</w:t>
+      </w:r>
+      <w:r>
+        <w:t xml:space="preserve"> impact of each feature on the prediction.</w:t>
+      </w:r>
+    </w:p>
+    <w:p>
+      <w:pPr>
+        <w:numPr>
+          <w:ilvl w:val="0"/>
+          <w:numId w:val="92"/>
+        </w:numPr>
+        <w:tabs>
+          <w:tab w:val="clear" w:pos="720"/>
+          <w:tab w:val="num" w:pos="1080"/>
+        </w:tabs>
+        <w:ind w:left="1080"/>
+      </w:pPr>
+      <w:r>
+        <w:rPr>
+          <w:b/>
+          <w:bCs/>
+        </w:rPr>
+        <w:t>Random Forest Impurity Reduction (Non-linear, Ensemble Influence):</w:t>
+      </w:r>
+      <w:r>
+        <w:t xml:space="preserve"> Feature importance is based on how features are used within the </w:t>
+      </w:r>
+      <w:r>
+        <w:rPr>
+          <w:i/>
+          <w:iCs/>
+        </w:rPr>
+        <w:t>ensemble</w:t>
+      </w:r>
+      <w:r>
+        <w:t xml:space="preserve"> of trees to improve the model's ability to separate classes (reduce impurity). This is a more complex, non-linear measure of feature relevance across the entire model.</w:t>
+      </w:r>
+    </w:p>
+    <w:p>
+      <w:pPr>
+        <w:ind w:left="360"/>
+      </w:pPr>
+      <w:r>
+        <w:rPr>
+          <w:b/>
+          <w:bCs/>
+        </w:rPr>
+        <w:t>3. What This Means for Feature Importance Differences:</w:t>
+      </w:r>
+    </w:p>
+    <w:p>
+      <w:pPr>
+        <w:numPr>
+          <w:ilvl w:val="0"/>
+          <w:numId w:val="93"/>
+        </w:numPr>
+        <w:tabs>
+          <w:tab w:val="clear" w:pos="720"/>
+          <w:tab w:val="num" w:pos="1080"/>
+        </w:tabs>
+        <w:ind w:left="1080"/>
+      </w:pPr>
+      <w:r>
+        <w:rPr>
+          <w:b/>
+          <w:bCs/>
+        </w:rPr>
+        <w:t>Linear vs. Non-linear Importance:</w:t>
+      </w:r>
+    </w:p>
+    <w:p>
+      <w:pPr>
+        <w:numPr>
+          <w:ilvl w:val="1"/>
+          <w:numId w:val="93"/>
+        </w:numPr>
+        <w:tabs>
+          <w:tab w:val="clear" w:pos="1440"/>
+          <w:tab w:val="num" w:pos="1800"/>
+        </w:tabs>
+        <w:ind w:left="1800"/>
+      </w:pPr>
+      <w:r>
+        <w:t xml:space="preserve">Features that are highly important according to Logistic Regression coefficients are those that have a strong </w:t>
+      </w:r>
+      <w:r>
+        <w:rPr>
+          <w:i/>
+          <w:iCs/>
+        </w:rPr>
+        <w:t>linear</w:t>
+      </w:r>
+      <w:r>
+        <w:t xml:space="preserve"> relationship with the target variable.</w:t>
+      </w:r>
+    </w:p>
+    <w:p>
+      <w:pPr>
+        <w:numPr>
+          <w:ilvl w:val="1"/>
+          <w:numId w:val="93"/>
+        </w:numPr>
+        <w:tabs>
+          <w:tab w:val="clear" w:pos="1440"/>
+          <w:tab w:val="num" w:pos="1800"/>
+        </w:tabs>
+        <w:ind w:left="1800"/>
+      </w:pPr>
+      <w:r>
+        <w:t xml:space="preserve">Features that are highly important according to Random Forest feature importance might be important due to </w:t>
+      </w:r>
+      <w:r>
+        <w:rPr>
+          <w:i/>
+          <w:iCs/>
+        </w:rPr>
+        <w:t>either</w:t>
+      </w:r>
+      <w:r>
+        <w:t xml:space="preserve"> linear or non-linear relationships, and also due to their involvement in feature </w:t>
+      </w:r>
+      <w:r>
+        <w:rPr>
+          <w:i/>
+          <w:iCs/>
+        </w:rPr>
+        <w:t>interactions</w:t>
+      </w:r>
+      <w:r>
+        <w:t>.</w:t>
+      </w:r>
+    </w:p>
+    <w:p>
+      <w:pPr>
+        <w:numPr>
+          <w:ilvl w:val="0"/>
+          <w:numId w:val="93"/>
+        </w:numPr>
+        <w:tabs>
+          <w:tab w:val="clear" w:pos="720"/>
+          <w:tab w:val="num" w:pos="1080"/>
+        </w:tabs>
+        <w:ind w:left="1080"/>
+      </w:pPr>
+      <w:r>
+        <w:rPr>
+          <w:b/>
+          <w:bCs/>
+        </w:rPr>
+        <w:t>Feature Interactions:</w:t>
+      </w:r>
+    </w:p>
+    <w:p>
+      <w:pPr>
+        <w:numPr>
+          <w:ilvl w:val="1"/>
+          <w:numId w:val="93"/>
+        </w:numPr>
+        <w:tabs>
+          <w:tab w:val="clear" w:pos="1440"/>
+          <w:tab w:val="num" w:pos="1800"/>
+        </w:tabs>
+        <w:ind w:left="1800"/>
+      </w:pPr>
+      <w:r>
+        <w:t xml:space="preserve">Random Forest feature importance can capture the importance of features that are part of important </w:t>
+      </w:r>
+      <w:r>
+        <w:rPr>
+          <w:i/>
+          <w:iCs/>
+        </w:rPr>
+        <w:t>interactions</w:t>
+      </w:r>
+      <w:r>
+        <w:t xml:space="preserve"> with other features, even if those features might not seem very important in isolation (linearly).</w:t>
+      </w:r>
+    </w:p>
+    <w:p>
+      <w:pPr>
+        <w:numPr>
+          <w:ilvl w:val="1"/>
+          <w:numId w:val="93"/>
+        </w:numPr>
+        <w:tabs>
+          <w:tab w:val="clear" w:pos="1440"/>
+          <w:tab w:val="num" w:pos="1800"/>
+        </w:tabs>
+        <w:ind w:left="1800"/>
+      </w:pPr>
+      <w:r>
+        <w:t>Logistic Regression, in its basic form, doesn't inherently capture feature interactions (unless you explicitly engineer interaction features). Therefore, Logistic Regression might underestimate the importance of features that are primarily important through their interactions with other features.</w:t>
+      </w:r>
+    </w:p>
+    <w:p>
+      <w:pPr>
+        <w:numPr>
+          <w:ilvl w:val="0"/>
+          <w:numId w:val="93"/>
+        </w:numPr>
+        <w:tabs>
+          <w:tab w:val="clear" w:pos="720"/>
+          <w:tab w:val="num" w:pos="1080"/>
+        </w:tabs>
+        <w:ind w:left="1080"/>
+      </w:pPr>
+      <w:r>
+        <w:rPr>
+          <w:b/>
+          <w:bCs/>
+        </w:rPr>
+        <w:t>Model Focus:</w:t>
+      </w:r>
+    </w:p>
+    <w:p>
+      <w:pPr>
+        <w:numPr>
+          <w:ilvl w:val="1"/>
+          <w:numId w:val="93"/>
+        </w:numPr>
+        <w:tabs>
+          <w:tab w:val="clear" w:pos="1440"/>
+          <w:tab w:val="num" w:pos="1800"/>
+        </w:tabs>
+        <w:ind w:left="1800"/>
+      </w:pPr>
+      <w:r>
+        <w:lastRenderedPageBreak/>
+        <w:t xml:space="preserve">Logistic Regression focuses on finding the best </w:t>
+      </w:r>
+      <w:r>
+        <w:rPr>
+          <w:i/>
+          <w:iCs/>
+        </w:rPr>
+        <w:t>linear decision boundary</w:t>
+      </w:r>
+      <w:r>
+        <w:t xml:space="preserve"> to separate classes. Feature importance reflects which features are most useful for this </w:t>
+      </w:r>
+      <w:r>
+        <w:rPr>
+          <w:i/>
+          <w:iCs/>
+        </w:rPr>
+        <w:t>linear separation</w:t>
+      </w:r>
+      <w:r>
+        <w:t>.</w:t>
+      </w:r>
+    </w:p>
+    <w:p>
+      <w:pPr>
+        <w:numPr>
+          <w:ilvl w:val="1"/>
+          <w:numId w:val="93"/>
+        </w:numPr>
+        <w:tabs>
+          <w:tab w:val="clear" w:pos="1440"/>
+          <w:tab w:val="num" w:pos="1800"/>
+        </w:tabs>
+        <w:ind w:left="1800"/>
+      </w:pPr>
+      <w:r>
+        <w:t xml:space="preserve">Random Forest focuses on building a robust and accurate </w:t>
+      </w:r>
+      <w:r>
+        <w:rPr>
+          <w:i/>
+          <w:iCs/>
+        </w:rPr>
+        <w:t>non-linear</w:t>
+      </w:r>
+      <w:r>
+        <w:t xml:space="preserve"> prediction model by combining many trees. Feature importance reflects which features are most useful for achieving high accuracy in this </w:t>
+      </w:r>
+      <w:r>
+        <w:rPr>
+          <w:i/>
+          <w:iCs/>
+        </w:rPr>
+        <w:t>ensemble</w:t>
+      </w:r>
+      <w:r>
+        <w:t xml:space="preserve"> non-linear context.</w:t>
+      </w:r>
+    </w:p>
+    <w:p>
+      <w:pPr>
+        <w:pStyle w:val="ListParagraph"/>
+        <w:numPr>
+          <w:ilvl w:val="0"/>
+          <w:numId w:val="95"/>
+        </w:numPr>
+      </w:pPr>
+      <w:r>
+        <w:rPr>
+          <w:b/>
+          <w:bCs/>
+        </w:rPr>
+        <w:t>In summary:</w:t>
+      </w:r>
+    </w:p>
+    <w:p>
+      <w:pPr>
+        <w:numPr>
+          <w:ilvl w:val="0"/>
+          <w:numId w:val="94"/>
+        </w:numPr>
+      </w:pPr>
+      <w:r>
+        <w:rPr>
+          <w:b/>
+          <w:bCs/>
+        </w:rPr>
+        <w:t>Expect Differences:</w:t>
+      </w:r>
+      <w:r>
+        <w:t xml:space="preserve"> It's entirely expected and normal for feature importances from Logistic Regression and Random Forest to be different. They are different models, learning different things from the data, and calculating feature importance in fundamentally different ways.</w:t>
+      </w:r>
+    </w:p>
+    <w:p>
+      <w:pPr>
+        <w:numPr>
+          <w:ilvl w:val="0"/>
+          <w:numId w:val="94"/>
+        </w:numPr>
+      </w:pPr>
+      <w:r>
+        <w:rPr>
+          <w:b/>
+          <w:bCs/>
+        </w:rPr>
+        <w:t>Complementary Insights:</w:t>
+      </w:r>
+      <w:r>
+        <w:t xml:space="preserve"> View the feature importances from these models as providing </w:t>
+      </w:r>
+      <w:r>
+        <w:rPr>
+          <w:b/>
+          <w:bCs/>
+        </w:rPr>
+        <w:t>complementary insights</w:t>
+      </w:r>
+      <w:r>
+        <w:t>, not contradictory ones.</w:t>
+      </w:r>
+    </w:p>
+    <w:p>
+      <w:pPr>
+        <w:numPr>
+          <w:ilvl w:val="1"/>
+          <w:numId w:val="94"/>
+        </w:numPr>
+      </w:pPr>
+      <w:r>
+        <w:rPr>
+          <w:b/>
+          <w:bCs/>
+        </w:rPr>
+        <w:t>Logistic Regression Coefficients:</w:t>
+      </w:r>
+      <w:r>
+        <w:t xml:space="preserve"> Tell you about the </w:t>
+      </w:r>
+      <w:r>
+        <w:rPr>
+          <w:i/>
+          <w:iCs/>
+        </w:rPr>
+        <w:t>linear</w:t>
+      </w:r>
+      <w:r>
+        <w:t xml:space="preserve"> influence of features.</w:t>
+      </w:r>
+    </w:p>
+    <w:p>
+      <w:pPr>
+        <w:numPr>
+          <w:ilvl w:val="1"/>
+          <w:numId w:val="94"/>
+        </w:numPr>
+      </w:pPr>
+      <w:r>
+        <w:rPr>
+          <w:b/>
+          <w:bCs/>
+        </w:rPr>
+        <w:t>Random Forest Feature Importance:</w:t>
+      </w:r>
+      <w:r>
+        <w:t xml:space="preserve"> Tell you about the </w:t>
+      </w:r>
+      <w:r>
+        <w:rPr>
+          <w:i/>
+          <w:iCs/>
+        </w:rPr>
+        <w:t>overall</w:t>
+      </w:r>
+      <w:r>
+        <w:t xml:space="preserve"> (linear and non-linear, including interactions) importance of features in a more complex, ensemble context.</w:t>
+      </w:r>
+    </w:p>
+    <w:p>
+      <w:pPr>
+        <w:numPr>
+          <w:ilvl w:val="0"/>
+          <w:numId w:val="94"/>
+        </w:numPr>
+      </w:pPr>
+      <w:r>
+        <w:rPr>
+          <w:b/>
+          <w:bCs/>
+        </w:rPr>
+        <w:t>EDA and Domain Knowledge are Key:</w:t>
+      </w:r>
+      <w:r>
+        <w:t xml:space="preserve"> Use your EDA visualizations, statistical tests, and domain knowledge to help you interpret </w:t>
+      </w:r>
+      <w:r>
+        <w:rPr>
+          <w:i/>
+          <w:iCs/>
+        </w:rPr>
+        <w:t>why</w:t>
+      </w:r>
+      <w:r>
+        <w:t xml:space="preserve"> certain features are highlighted as important by one model but not the other. Consider:</w:t>
+      </w:r>
+    </w:p>
+    <w:p>
+      <w:pPr>
+        <w:numPr>
+          <w:ilvl w:val="1"/>
+          <w:numId w:val="94"/>
+        </w:numPr>
+      </w:pPr>
+      <w:r>
+        <w:t>Are there visually apparent linear relationships that Logistic Regression is picking up?</w:t>
+      </w:r>
+    </w:p>
+    <w:p>
+      <w:pPr>
+        <w:numPr>
+          <w:ilvl w:val="1"/>
+          <w:numId w:val="94"/>
+        </w:numPr>
+      </w:pPr>
+      <w:r>
+        <w:t>Are there non-linear patterns or potential feature interactions that Random Forest is capturing that Logistic Regression is missing?</w:t>
       </w:r>
     </w:p>
     <w:p/>
@@ -10654,6 +12842,155 @@
 <file path=word/numbering.xml><?xml version="1.0" encoding="utf-8"?>
 <w:numbering xmlns:wpc="http://schemas.microsoft.com/office/word/2010/wordprocessingCanvas" xmlns:cx="http://schemas.microsoft.com/office/drawing/2014/chartex" xmlns:cx1="http://schemas.microsoft.com/office/drawing/2015/9/8/chartex" xmlns:cx2="http://schemas.microsoft.com/office/drawing/2015/10/21/chartex" xmlns:cx3="http://schemas.microsoft.com/office/drawing/2016/5/9/chartex" xmlns:cx4="http://schemas.microsoft.com/office/drawing/2016/5/10/chartex" xmlns:cx5="http://schemas.microsoft.com/office/drawing/2016/5/11/chartex" xmlns:cx6="http://schemas.microsoft.com/office/drawing/2016/5/12/chartex" xmlns:cx7="http://schemas.microsoft.com/office/drawing/2016/5/13/chartex" xmlns:cx8="http://schemas.microsoft.com/office/drawing/2016/5/14/chartex" xmlns:mc="http://schemas.openxmlformats.org/markup-compatibility/2006" xmlns:aink="http://schemas.microsoft.com/office/drawing/2016/ink" xmlns:am3d="http://schemas.microsoft.com/office/drawing/2017/model3d" xmlns:o="urn:schemas-microsoft-com:office:office" xmlns:oel="http://schemas.microsoft.com/office/2019/extlst" xmlns:r="http://schemas.openxmlformats.org/officeDocument/2006/relationships" xmlns:m="http://schemas.openxmlformats.org/officeDocument/2006/math" xmlns:v="urn:schemas-microsoft-com:vml" xmlns:wp14="http://schemas.microsoft.com/office/word/2010/wordprocessingDrawing" xmlns:wp="http://schemas.openxmlformats.org/drawingml/2006/wordprocessingDrawing" xmlns:w10="urn:schemas-microsoft-com:office:word" xmlns:w="http://schemas.openxmlformats.org/wordprocessingml/2006/main" xmlns:w14="http://schemas.microsoft.com/office/word/2010/wordml" xmlns:w15="http://schemas.microsoft.com/office/word/2012/wordml" xmlns:w16cex="http://schemas.microsoft.com/office/word/2018/wordml/cex" xmlns:w16cid="http://schemas.microsoft.com/office/word/2016/wordml/cid" xmlns:w16="http://schemas.microsoft.com/office/word/2018/wordml" xmlns:w16du="http://schemas.microsoft.com/office/word/2023/wordml/word16du" xmlns:w16sdtdh="http://schemas.microsoft.com/office/word/2020/wordml/sdtdatahash" xmlns:w16sdtfl="http://schemas.microsoft.com/office/word/2024/wordml/sdtformatlock" xmlns:w16se="http://schemas.microsoft.com/office/word/2015/wordml/symex" xmlns:wpg="http://schemas.microsoft.com/office/word/2010/wordprocessingGroup" xmlns:wpi="http://schemas.microsoft.com/office/word/2010/wordprocessingInk" xmlns:wne="http://schemas.microsoft.com/office/word/2006/wordml" xmlns:wps="http://schemas.microsoft.com/office/word/2010/wordprocessingShape" mc:Ignorable="w14 w15 w16se w16cid w16 w16cex w16sdtdh w16sdtfl w16du wp14">
   <w:abstractNum w:abstractNumId="0" w15:restartNumberingAfterBreak="0">
+    <w:nsid w:val="03CA1C5B"/>
+    <w:multiLevelType w:val="multilevel"/>
+    <w:tmpl w:val="47422300"/>
+    <w:lvl w:ilvl="0">
+      <w:start w:val="1"/>
+      <w:numFmt w:val="bullet"/>
+      <w:lvlText w:val=""/>
+      <w:lvlJc w:val="left"/>
+      <w:pPr>
+        <w:tabs>
+          <w:tab w:val="num" w:pos="1440"/>
+        </w:tabs>
+        <w:ind w:left="1440" w:hanging="360"/>
+      </w:pPr>
+      <w:rPr>
+        <w:rFonts w:ascii="Symbol" w:hAnsi="Symbol" w:hint="default"/>
+        <w:sz w:val="20"/>
+      </w:rPr>
+    </w:lvl>
+    <w:lvl w:ilvl="1">
+      <w:start w:val="1"/>
+      <w:numFmt w:val="bullet"/>
+      <w:lvlText w:val="o"/>
+      <w:lvlJc w:val="left"/>
+      <w:pPr>
+        <w:tabs>
+          <w:tab w:val="num" w:pos="2160"/>
+        </w:tabs>
+        <w:ind w:left="2160" w:hanging="360"/>
+      </w:pPr>
+      <w:rPr>
+        <w:rFonts w:ascii="Courier New" w:hAnsi="Courier New" w:hint="default"/>
+        <w:sz w:val="20"/>
+      </w:rPr>
+    </w:lvl>
+    <w:lvl w:ilvl="2" w:tentative="1">
+      <w:start w:val="1"/>
+      <w:numFmt w:val="bullet"/>
+      <w:lvlText w:val=""/>
+      <w:lvlJc w:val="left"/>
+      <w:pPr>
+        <w:tabs>
+          <w:tab w:val="num" w:pos="2880"/>
+        </w:tabs>
+        <w:ind w:left="2880" w:hanging="360"/>
+      </w:pPr>
+      <w:rPr>
+        <w:rFonts w:ascii="Wingdings" w:hAnsi="Wingdings" w:hint="default"/>
+        <w:sz w:val="20"/>
+      </w:rPr>
+    </w:lvl>
+    <w:lvl w:ilvl="3" w:tentative="1">
+      <w:start w:val="1"/>
+      <w:numFmt w:val="bullet"/>
+      <w:lvlText w:val=""/>
+      <w:lvlJc w:val="left"/>
+      <w:pPr>
+        <w:tabs>
+          <w:tab w:val="num" w:pos="3600"/>
+        </w:tabs>
+        <w:ind w:left="3600" w:hanging="360"/>
+      </w:pPr>
+      <w:rPr>
+        <w:rFonts w:ascii="Wingdings" w:hAnsi="Wingdings" w:hint="default"/>
+        <w:sz w:val="20"/>
+      </w:rPr>
+    </w:lvl>
+    <w:lvl w:ilvl="4" w:tentative="1">
+      <w:start w:val="1"/>
+      <w:numFmt w:val="bullet"/>
+      <w:lvlText w:val=""/>
+      <w:lvlJc w:val="left"/>
+      <w:pPr>
+        <w:tabs>
+          <w:tab w:val="num" w:pos="4320"/>
+        </w:tabs>
+        <w:ind w:left="4320" w:hanging="360"/>
+      </w:pPr>
+      <w:rPr>
+        <w:rFonts w:ascii="Wingdings" w:hAnsi="Wingdings" w:hint="default"/>
+        <w:sz w:val="20"/>
+      </w:rPr>
+    </w:lvl>
+    <w:lvl w:ilvl="5" w:tentative="1">
+      <w:start w:val="1"/>
+      <w:numFmt w:val="bullet"/>
+      <w:lvlText w:val=""/>
+      <w:lvlJc w:val="left"/>
+      <w:pPr>
+        <w:tabs>
+          <w:tab w:val="num" w:pos="5040"/>
+        </w:tabs>
+        <w:ind w:left="5040" w:hanging="360"/>
+      </w:pPr>
+      <w:rPr>
+        <w:rFonts w:ascii="Wingdings" w:hAnsi="Wingdings" w:hint="default"/>
+        <w:sz w:val="20"/>
+      </w:rPr>
+    </w:lvl>
+    <w:lvl w:ilvl="6" w:tentative="1">
+      <w:start w:val="1"/>
+      <w:numFmt w:val="bullet"/>
+      <w:lvlText w:val=""/>
+      <w:lvlJc w:val="left"/>
+      <w:pPr>
+        <w:tabs>
+          <w:tab w:val="num" w:pos="5760"/>
+        </w:tabs>
+        <w:ind w:left="5760" w:hanging="360"/>
+      </w:pPr>
+      <w:rPr>
+        <w:rFonts w:ascii="Wingdings" w:hAnsi="Wingdings" w:hint="default"/>
+        <w:sz w:val="20"/>
+      </w:rPr>
+    </w:lvl>
+    <w:lvl w:ilvl="7" w:tentative="1">
+      <w:start w:val="1"/>
+      <w:numFmt w:val="bullet"/>
+      <w:lvlText w:val=""/>
+      <w:lvlJc w:val="left"/>
+      <w:pPr>
+        <w:tabs>
+          <w:tab w:val="num" w:pos="6480"/>
+        </w:tabs>
+        <w:ind w:left="6480" w:hanging="360"/>
+      </w:pPr>
+      <w:rPr>
+        <w:rFonts w:ascii="Wingdings" w:hAnsi="Wingdings" w:hint="default"/>
+        <w:sz w:val="20"/>
+      </w:rPr>
+    </w:lvl>
+    <w:lvl w:ilvl="8" w:tentative="1">
+      <w:start w:val="1"/>
+      <w:numFmt w:val="bullet"/>
+      <w:lvlText w:val=""/>
+      <w:lvlJc w:val="left"/>
+      <w:pPr>
+        <w:tabs>
+          <w:tab w:val="num" w:pos="7200"/>
+        </w:tabs>
+        <w:ind w:left="7200" w:hanging="360"/>
+      </w:pPr>
+      <w:rPr>
+        <w:rFonts w:ascii="Wingdings" w:hAnsi="Wingdings" w:hint="default"/>
+        <w:sz w:val="20"/>
+      </w:rPr>
+    </w:lvl>
+  </w:abstractNum>
+  <w:abstractNum w:abstractNumId="1" w15:restartNumberingAfterBreak="0">
     <w:nsid w:val="09467E11"/>
     <w:multiLevelType w:val="multilevel"/>
     <w:tmpl w:val="6DCCBAFC"/>
@@ -10802,7 +13139,156 @@
       </w:rPr>
     </w:lvl>
   </w:abstractNum>
-  <w:abstractNum w:abstractNumId="1" w15:restartNumberingAfterBreak="0">
+  <w:abstractNum w:abstractNumId="2" w15:restartNumberingAfterBreak="0">
+    <w:nsid w:val="0AC00A1E"/>
+    <w:multiLevelType w:val="multilevel"/>
+    <w:tmpl w:val="47422300"/>
+    <w:lvl w:ilvl="0">
+      <w:start w:val="1"/>
+      <w:numFmt w:val="bullet"/>
+      <w:lvlText w:val=""/>
+      <w:lvlJc w:val="left"/>
+      <w:pPr>
+        <w:tabs>
+          <w:tab w:val="num" w:pos="720"/>
+        </w:tabs>
+        <w:ind w:left="720" w:hanging="360"/>
+      </w:pPr>
+      <w:rPr>
+        <w:rFonts w:ascii="Symbol" w:hAnsi="Symbol" w:hint="default"/>
+        <w:sz w:val="20"/>
+      </w:rPr>
+    </w:lvl>
+    <w:lvl w:ilvl="1">
+      <w:start w:val="1"/>
+      <w:numFmt w:val="bullet"/>
+      <w:lvlText w:val="o"/>
+      <w:lvlJc w:val="left"/>
+      <w:pPr>
+        <w:tabs>
+          <w:tab w:val="num" w:pos="1440"/>
+        </w:tabs>
+        <w:ind w:left="1440" w:hanging="360"/>
+      </w:pPr>
+      <w:rPr>
+        <w:rFonts w:ascii="Courier New" w:hAnsi="Courier New" w:hint="default"/>
+        <w:sz w:val="20"/>
+      </w:rPr>
+    </w:lvl>
+    <w:lvl w:ilvl="2" w:tentative="1">
+      <w:start w:val="1"/>
+      <w:numFmt w:val="bullet"/>
+      <w:lvlText w:val=""/>
+      <w:lvlJc w:val="left"/>
+      <w:pPr>
+        <w:tabs>
+          <w:tab w:val="num" w:pos="2160"/>
+        </w:tabs>
+        <w:ind w:left="2160" w:hanging="360"/>
+      </w:pPr>
+      <w:rPr>
+        <w:rFonts w:ascii="Wingdings" w:hAnsi="Wingdings" w:hint="default"/>
+        <w:sz w:val="20"/>
+      </w:rPr>
+    </w:lvl>
+    <w:lvl w:ilvl="3" w:tentative="1">
+      <w:start w:val="1"/>
+      <w:numFmt w:val="bullet"/>
+      <w:lvlText w:val=""/>
+      <w:lvlJc w:val="left"/>
+      <w:pPr>
+        <w:tabs>
+          <w:tab w:val="num" w:pos="2880"/>
+        </w:tabs>
+        <w:ind w:left="2880" w:hanging="360"/>
+      </w:pPr>
+      <w:rPr>
+        <w:rFonts w:ascii="Wingdings" w:hAnsi="Wingdings" w:hint="default"/>
+        <w:sz w:val="20"/>
+      </w:rPr>
+    </w:lvl>
+    <w:lvl w:ilvl="4" w:tentative="1">
+      <w:start w:val="1"/>
+      <w:numFmt w:val="bullet"/>
+      <w:lvlText w:val=""/>
+      <w:lvlJc w:val="left"/>
+      <w:pPr>
+        <w:tabs>
+          <w:tab w:val="num" w:pos="3600"/>
+        </w:tabs>
+        <w:ind w:left="3600" w:hanging="360"/>
+      </w:pPr>
+      <w:rPr>
+        <w:rFonts w:ascii="Wingdings" w:hAnsi="Wingdings" w:hint="default"/>
+        <w:sz w:val="20"/>
+      </w:rPr>
+    </w:lvl>
+    <w:lvl w:ilvl="5" w:tentative="1">
+      <w:start w:val="1"/>
+      <w:numFmt w:val="bullet"/>
+      <w:lvlText w:val=""/>
+      <w:lvlJc w:val="left"/>
+      <w:pPr>
+        <w:tabs>
+          <w:tab w:val="num" w:pos="4320"/>
+        </w:tabs>
+        <w:ind w:left="4320" w:hanging="360"/>
+      </w:pPr>
+      <w:rPr>
+        <w:rFonts w:ascii="Wingdings" w:hAnsi="Wingdings" w:hint="default"/>
+        <w:sz w:val="20"/>
+      </w:rPr>
+    </w:lvl>
+    <w:lvl w:ilvl="6" w:tentative="1">
+      <w:start w:val="1"/>
+      <w:numFmt w:val="bullet"/>
+      <w:lvlText w:val=""/>
+      <w:lvlJc w:val="left"/>
+      <w:pPr>
+        <w:tabs>
+          <w:tab w:val="num" w:pos="5040"/>
+        </w:tabs>
+        <w:ind w:left="5040" w:hanging="360"/>
+      </w:pPr>
+      <w:rPr>
+        <w:rFonts w:ascii="Wingdings" w:hAnsi="Wingdings" w:hint="default"/>
+        <w:sz w:val="20"/>
+      </w:rPr>
+    </w:lvl>
+    <w:lvl w:ilvl="7" w:tentative="1">
+      <w:start w:val="1"/>
+      <w:numFmt w:val="bullet"/>
+      <w:lvlText w:val=""/>
+      <w:lvlJc w:val="left"/>
+      <w:pPr>
+        <w:tabs>
+          <w:tab w:val="num" w:pos="5760"/>
+        </w:tabs>
+        <w:ind w:left="5760" w:hanging="360"/>
+      </w:pPr>
+      <w:rPr>
+        <w:rFonts w:ascii="Wingdings" w:hAnsi="Wingdings" w:hint="default"/>
+        <w:sz w:val="20"/>
+      </w:rPr>
+    </w:lvl>
+    <w:lvl w:ilvl="8" w:tentative="1">
+      <w:start w:val="1"/>
+      <w:numFmt w:val="bullet"/>
+      <w:lvlText w:val=""/>
+      <w:lvlJc w:val="left"/>
+      <w:pPr>
+        <w:tabs>
+          <w:tab w:val="num" w:pos="6480"/>
+        </w:tabs>
+        <w:ind w:left="6480" w:hanging="360"/>
+      </w:pPr>
+      <w:rPr>
+        <w:rFonts w:ascii="Wingdings" w:hAnsi="Wingdings" w:hint="default"/>
+        <w:sz w:val="20"/>
+      </w:rPr>
+    </w:lvl>
+  </w:abstractNum>
+  <w:abstractNum w:abstractNumId="3" w15:restartNumberingAfterBreak="0">
     <w:nsid w:val="0C985190"/>
     <w:multiLevelType w:val="multilevel"/>
     <w:tmpl w:val="86A284AA"/>
@@ -10951,7 +13437,7 @@
       </w:rPr>
     </w:lvl>
   </w:abstractNum>
-  <w:abstractNum w:abstractNumId="2" w15:restartNumberingAfterBreak="0">
+  <w:abstractNum w:abstractNumId="4" w15:restartNumberingAfterBreak="0">
     <w:nsid w:val="0DEA053C"/>
     <w:multiLevelType w:val="multilevel"/>
     <w:tmpl w:val="DBE0A584"/>
@@ -11064,7 +13550,7 @@
       </w:pPr>
     </w:lvl>
   </w:abstractNum>
-  <w:abstractNum w:abstractNumId="3" w15:restartNumberingAfterBreak="0">
+  <w:abstractNum w:abstractNumId="5" w15:restartNumberingAfterBreak="0">
     <w:nsid w:val="0E5C0E3E"/>
     <w:multiLevelType w:val="multilevel"/>
     <w:tmpl w:val="3CB8E460"/>
@@ -11213,7 +13699,305 @@
       </w:rPr>
     </w:lvl>
   </w:abstractNum>
-  <w:abstractNum w:abstractNumId="4" w15:restartNumberingAfterBreak="0">
+  <w:abstractNum w:abstractNumId="6" w15:restartNumberingAfterBreak="0">
+    <w:nsid w:val="0FF97330"/>
+    <w:multiLevelType w:val="multilevel"/>
+    <w:tmpl w:val="C14ADF3A"/>
+    <w:lvl w:ilvl="0">
+      <w:start w:val="1"/>
+      <w:numFmt w:val="bullet"/>
+      <w:lvlText w:val=""/>
+      <w:lvlJc w:val="left"/>
+      <w:pPr>
+        <w:tabs>
+          <w:tab w:val="num" w:pos="2160"/>
+        </w:tabs>
+        <w:ind w:left="2160" w:hanging="360"/>
+      </w:pPr>
+      <w:rPr>
+        <w:rFonts w:ascii="Wingdings" w:hAnsi="Wingdings" w:hint="default"/>
+        <w:sz w:val="20"/>
+      </w:rPr>
+    </w:lvl>
+    <w:lvl w:ilvl="1" w:tentative="1">
+      <w:start w:val="1"/>
+      <w:numFmt w:val="bullet"/>
+      <w:lvlText w:val="o"/>
+      <w:lvlJc w:val="left"/>
+      <w:pPr>
+        <w:tabs>
+          <w:tab w:val="num" w:pos="2880"/>
+        </w:tabs>
+        <w:ind w:left="2880" w:hanging="360"/>
+      </w:pPr>
+      <w:rPr>
+        <w:rFonts w:ascii="Courier New" w:hAnsi="Courier New" w:hint="default"/>
+        <w:sz w:val="20"/>
+      </w:rPr>
+    </w:lvl>
+    <w:lvl w:ilvl="2" w:tentative="1">
+      <w:start w:val="1"/>
+      <w:numFmt w:val="bullet"/>
+      <w:lvlText w:val=""/>
+      <w:lvlJc w:val="left"/>
+      <w:pPr>
+        <w:tabs>
+          <w:tab w:val="num" w:pos="3600"/>
+        </w:tabs>
+        <w:ind w:left="3600" w:hanging="360"/>
+      </w:pPr>
+      <w:rPr>
+        <w:rFonts w:ascii="Wingdings" w:hAnsi="Wingdings" w:hint="default"/>
+        <w:sz w:val="20"/>
+      </w:rPr>
+    </w:lvl>
+    <w:lvl w:ilvl="3" w:tentative="1">
+      <w:start w:val="1"/>
+      <w:numFmt w:val="bullet"/>
+      <w:lvlText w:val=""/>
+      <w:lvlJc w:val="left"/>
+      <w:pPr>
+        <w:tabs>
+          <w:tab w:val="num" w:pos="4320"/>
+        </w:tabs>
+        <w:ind w:left="4320" w:hanging="360"/>
+      </w:pPr>
+      <w:rPr>
+        <w:rFonts w:ascii="Wingdings" w:hAnsi="Wingdings" w:hint="default"/>
+        <w:sz w:val="20"/>
+      </w:rPr>
+    </w:lvl>
+    <w:lvl w:ilvl="4" w:tentative="1">
+      <w:start w:val="1"/>
+      <w:numFmt w:val="bullet"/>
+      <w:lvlText w:val=""/>
+      <w:lvlJc w:val="left"/>
+      <w:pPr>
+        <w:tabs>
+          <w:tab w:val="num" w:pos="5040"/>
+        </w:tabs>
+        <w:ind w:left="5040" w:hanging="360"/>
+      </w:pPr>
+      <w:rPr>
+        <w:rFonts w:ascii="Wingdings" w:hAnsi="Wingdings" w:hint="default"/>
+        <w:sz w:val="20"/>
+      </w:rPr>
+    </w:lvl>
+    <w:lvl w:ilvl="5" w:tentative="1">
+      <w:start w:val="1"/>
+      <w:numFmt w:val="bullet"/>
+      <w:lvlText w:val=""/>
+      <w:lvlJc w:val="left"/>
+      <w:pPr>
+        <w:tabs>
+          <w:tab w:val="num" w:pos="5760"/>
+        </w:tabs>
+        <w:ind w:left="5760" w:hanging="360"/>
+      </w:pPr>
+      <w:rPr>
+        <w:rFonts w:ascii="Wingdings" w:hAnsi="Wingdings" w:hint="default"/>
+        <w:sz w:val="20"/>
+      </w:rPr>
+    </w:lvl>
+    <w:lvl w:ilvl="6" w:tentative="1">
+      <w:start w:val="1"/>
+      <w:numFmt w:val="bullet"/>
+      <w:lvlText w:val=""/>
+      <w:lvlJc w:val="left"/>
+      <w:pPr>
+        <w:tabs>
+          <w:tab w:val="num" w:pos="6480"/>
+        </w:tabs>
+        <w:ind w:left="6480" w:hanging="360"/>
+      </w:pPr>
+      <w:rPr>
+        <w:rFonts w:ascii="Wingdings" w:hAnsi="Wingdings" w:hint="default"/>
+        <w:sz w:val="20"/>
+      </w:rPr>
+    </w:lvl>
+    <w:lvl w:ilvl="7" w:tentative="1">
+      <w:start w:val="1"/>
+      <w:numFmt w:val="bullet"/>
+      <w:lvlText w:val=""/>
+      <w:lvlJc w:val="left"/>
+      <w:pPr>
+        <w:tabs>
+          <w:tab w:val="num" w:pos="7200"/>
+        </w:tabs>
+        <w:ind w:left="7200" w:hanging="360"/>
+      </w:pPr>
+      <w:rPr>
+        <w:rFonts w:ascii="Wingdings" w:hAnsi="Wingdings" w:hint="default"/>
+        <w:sz w:val="20"/>
+      </w:rPr>
+    </w:lvl>
+    <w:lvl w:ilvl="8" w:tentative="1">
+      <w:start w:val="1"/>
+      <w:numFmt w:val="bullet"/>
+      <w:lvlText w:val=""/>
+      <w:lvlJc w:val="left"/>
+      <w:pPr>
+        <w:tabs>
+          <w:tab w:val="num" w:pos="7920"/>
+        </w:tabs>
+        <w:ind w:left="7920" w:hanging="360"/>
+      </w:pPr>
+      <w:rPr>
+        <w:rFonts w:ascii="Wingdings" w:hAnsi="Wingdings" w:hint="default"/>
+        <w:sz w:val="20"/>
+      </w:rPr>
+    </w:lvl>
+  </w:abstractNum>
+  <w:abstractNum w:abstractNumId="7" w15:restartNumberingAfterBreak="0">
+    <w:nsid w:val="111805A8"/>
+    <w:multiLevelType w:val="multilevel"/>
+    <w:tmpl w:val="47422300"/>
+    <w:lvl w:ilvl="0">
+      <w:start w:val="1"/>
+      <w:numFmt w:val="bullet"/>
+      <w:lvlText w:val=""/>
+      <w:lvlJc w:val="left"/>
+      <w:pPr>
+        <w:tabs>
+          <w:tab w:val="num" w:pos="1440"/>
+        </w:tabs>
+        <w:ind w:left="1440" w:hanging="360"/>
+      </w:pPr>
+      <w:rPr>
+        <w:rFonts w:ascii="Symbol" w:hAnsi="Symbol" w:hint="default"/>
+        <w:sz w:val="20"/>
+      </w:rPr>
+    </w:lvl>
+    <w:lvl w:ilvl="1" w:tentative="1">
+      <w:start w:val="1"/>
+      <w:numFmt w:val="bullet"/>
+      <w:lvlText w:val="o"/>
+      <w:lvlJc w:val="left"/>
+      <w:pPr>
+        <w:tabs>
+          <w:tab w:val="num" w:pos="2160"/>
+        </w:tabs>
+        <w:ind w:left="2160" w:hanging="360"/>
+      </w:pPr>
+      <w:rPr>
+        <w:rFonts w:ascii="Courier New" w:hAnsi="Courier New" w:hint="default"/>
+        <w:sz w:val="20"/>
+      </w:rPr>
+    </w:lvl>
+    <w:lvl w:ilvl="2" w:tentative="1">
+      <w:start w:val="1"/>
+      <w:numFmt w:val="bullet"/>
+      <w:lvlText w:val=""/>
+      <w:lvlJc w:val="left"/>
+      <w:pPr>
+        <w:tabs>
+          <w:tab w:val="num" w:pos="2880"/>
+        </w:tabs>
+        <w:ind w:left="2880" w:hanging="360"/>
+      </w:pPr>
+      <w:rPr>
+        <w:rFonts w:ascii="Wingdings" w:hAnsi="Wingdings" w:hint="default"/>
+        <w:sz w:val="20"/>
+      </w:rPr>
+    </w:lvl>
+    <w:lvl w:ilvl="3" w:tentative="1">
+      <w:start w:val="1"/>
+      <w:numFmt w:val="bullet"/>
+      <w:lvlText w:val=""/>
+      <w:lvlJc w:val="left"/>
+      <w:pPr>
+        <w:tabs>
+          <w:tab w:val="num" w:pos="3600"/>
+        </w:tabs>
+        <w:ind w:left="3600" w:hanging="360"/>
+      </w:pPr>
+      <w:rPr>
+        <w:rFonts w:ascii="Wingdings" w:hAnsi="Wingdings" w:hint="default"/>
+        <w:sz w:val="20"/>
+      </w:rPr>
+    </w:lvl>
+    <w:lvl w:ilvl="4" w:tentative="1">
+      <w:start w:val="1"/>
+      <w:numFmt w:val="bullet"/>
+      <w:lvlText w:val=""/>
+      <w:lvlJc w:val="left"/>
+      <w:pPr>
+        <w:tabs>
+          <w:tab w:val="num" w:pos="4320"/>
+        </w:tabs>
+        <w:ind w:left="4320" w:hanging="360"/>
+      </w:pPr>
+      <w:rPr>
+        <w:rFonts w:ascii="Wingdings" w:hAnsi="Wingdings" w:hint="default"/>
+        <w:sz w:val="20"/>
+      </w:rPr>
+    </w:lvl>
+    <w:lvl w:ilvl="5" w:tentative="1">
+      <w:start w:val="1"/>
+      <w:numFmt w:val="bullet"/>
+      <w:lvlText w:val=""/>
+      <w:lvlJc w:val="left"/>
+      <w:pPr>
+        <w:tabs>
+          <w:tab w:val="num" w:pos="5040"/>
+        </w:tabs>
+        <w:ind w:left="5040" w:hanging="360"/>
+      </w:pPr>
+      <w:rPr>
+        <w:rFonts w:ascii="Wingdings" w:hAnsi="Wingdings" w:hint="default"/>
+        <w:sz w:val="20"/>
+      </w:rPr>
+    </w:lvl>
+    <w:lvl w:ilvl="6" w:tentative="1">
+      <w:start w:val="1"/>
+      <w:numFmt w:val="bullet"/>
+      <w:lvlText w:val=""/>
+      <w:lvlJc w:val="left"/>
+      <w:pPr>
+        <w:tabs>
+          <w:tab w:val="num" w:pos="5760"/>
+        </w:tabs>
+        <w:ind w:left="5760" w:hanging="360"/>
+      </w:pPr>
+      <w:rPr>
+        <w:rFonts w:ascii="Wingdings" w:hAnsi="Wingdings" w:hint="default"/>
+        <w:sz w:val="20"/>
+      </w:rPr>
+    </w:lvl>
+    <w:lvl w:ilvl="7" w:tentative="1">
+      <w:start w:val="1"/>
+      <w:numFmt w:val="bullet"/>
+      <w:lvlText w:val=""/>
+      <w:lvlJc w:val="left"/>
+      <w:pPr>
+        <w:tabs>
+          <w:tab w:val="num" w:pos="6480"/>
+        </w:tabs>
+        <w:ind w:left="6480" w:hanging="360"/>
+      </w:pPr>
+      <w:rPr>
+        <w:rFonts w:ascii="Wingdings" w:hAnsi="Wingdings" w:hint="default"/>
+        <w:sz w:val="20"/>
+      </w:rPr>
+    </w:lvl>
+    <w:lvl w:ilvl="8" w:tentative="1">
+      <w:start w:val="1"/>
+      <w:numFmt w:val="bullet"/>
+      <w:lvlText w:val=""/>
+      <w:lvlJc w:val="left"/>
+      <w:pPr>
+        <w:tabs>
+          <w:tab w:val="num" w:pos="7200"/>
+        </w:tabs>
+        <w:ind w:left="7200" w:hanging="360"/>
+      </w:pPr>
+      <w:rPr>
+        <w:rFonts w:ascii="Wingdings" w:hAnsi="Wingdings" w:hint="default"/>
+        <w:sz w:val="20"/>
+      </w:rPr>
+    </w:lvl>
+  </w:abstractNum>
+  <w:abstractNum w:abstractNumId="8" w15:restartNumberingAfterBreak="0">
     <w:nsid w:val="112E4515"/>
     <w:multiLevelType w:val="hybridMultilevel"/>
     <w:tmpl w:val="D0E44A6E"/>
@@ -11326,7 +14110,7 @@
       </w:rPr>
     </w:lvl>
   </w:abstractNum>
-  <w:abstractNum w:abstractNumId="5" w15:restartNumberingAfterBreak="0">
+  <w:abstractNum w:abstractNumId="9" w15:restartNumberingAfterBreak="0">
     <w:nsid w:val="118E34B9"/>
     <w:multiLevelType w:val="multilevel"/>
     <w:tmpl w:val="93742D74"/>
@@ -11475,7 +14259,7 @@
       </w:rPr>
     </w:lvl>
   </w:abstractNum>
-  <w:abstractNum w:abstractNumId="6" w15:restartNumberingAfterBreak="0">
+  <w:abstractNum w:abstractNumId="10" w15:restartNumberingAfterBreak="0">
     <w:nsid w:val="140D78A5"/>
     <w:multiLevelType w:val="multilevel"/>
     <w:tmpl w:val="5AC82A7C"/>
@@ -11624,7 +14408,7 @@
       </w:rPr>
     </w:lvl>
   </w:abstractNum>
-  <w:abstractNum w:abstractNumId="7" w15:restartNumberingAfterBreak="0">
+  <w:abstractNum w:abstractNumId="11" w15:restartNumberingAfterBreak="0">
     <w:nsid w:val="141D58DF"/>
     <w:multiLevelType w:val="multilevel"/>
     <w:tmpl w:val="5238B872"/>
@@ -11741,7 +14525,156 @@
       </w:pPr>
     </w:lvl>
   </w:abstractNum>
-  <w:abstractNum w:abstractNumId="8" w15:restartNumberingAfterBreak="0">
+  <w:abstractNum w:abstractNumId="12" w15:restartNumberingAfterBreak="0">
+    <w:nsid w:val="1490148C"/>
+    <w:multiLevelType w:val="multilevel"/>
+    <w:tmpl w:val="CE7288C6"/>
+    <w:lvl w:ilvl="0">
+      <w:start w:val="1"/>
+      <w:numFmt w:val="bullet"/>
+      <w:lvlText w:val="o"/>
+      <w:lvlJc w:val="left"/>
+      <w:pPr>
+        <w:tabs>
+          <w:tab w:val="num" w:pos="1440"/>
+        </w:tabs>
+        <w:ind w:left="1440" w:hanging="360"/>
+      </w:pPr>
+      <w:rPr>
+        <w:rFonts w:ascii="Courier New" w:hAnsi="Courier New" w:cs="Courier New" w:hint="default"/>
+        <w:sz w:val="20"/>
+      </w:rPr>
+    </w:lvl>
+    <w:lvl w:ilvl="1">
+      <w:start w:val="1"/>
+      <w:numFmt w:val="bullet"/>
+      <w:lvlText w:val="o"/>
+      <w:lvlJc w:val="left"/>
+      <w:pPr>
+        <w:tabs>
+          <w:tab w:val="num" w:pos="2160"/>
+        </w:tabs>
+        <w:ind w:left="2160" w:hanging="360"/>
+      </w:pPr>
+      <w:rPr>
+        <w:rFonts w:ascii="Courier New" w:hAnsi="Courier New" w:hint="default"/>
+        <w:sz w:val="20"/>
+      </w:rPr>
+    </w:lvl>
+    <w:lvl w:ilvl="2" w:tentative="1">
+      <w:start w:val="1"/>
+      <w:numFmt w:val="bullet"/>
+      <w:lvlText w:val=""/>
+      <w:lvlJc w:val="left"/>
+      <w:pPr>
+        <w:tabs>
+          <w:tab w:val="num" w:pos="2880"/>
+        </w:tabs>
+        <w:ind w:left="2880" w:hanging="360"/>
+      </w:pPr>
+      <w:rPr>
+        <w:rFonts w:ascii="Wingdings" w:hAnsi="Wingdings" w:hint="default"/>
+        <w:sz w:val="20"/>
+      </w:rPr>
+    </w:lvl>
+    <w:lvl w:ilvl="3" w:tentative="1">
+      <w:start w:val="1"/>
+      <w:numFmt w:val="bullet"/>
+      <w:lvlText w:val=""/>
+      <w:lvlJc w:val="left"/>
+      <w:pPr>
+        <w:tabs>
+          <w:tab w:val="num" w:pos="3600"/>
+        </w:tabs>
+        <w:ind w:left="3600" w:hanging="360"/>
+      </w:pPr>
+      <w:rPr>
+        <w:rFonts w:ascii="Wingdings" w:hAnsi="Wingdings" w:hint="default"/>
+        <w:sz w:val="20"/>
+      </w:rPr>
+    </w:lvl>
+    <w:lvl w:ilvl="4" w:tentative="1">
+      <w:start w:val="1"/>
+      <w:numFmt w:val="bullet"/>
+      <w:lvlText w:val=""/>
+      <w:lvlJc w:val="left"/>
+      <w:pPr>
+        <w:tabs>
+          <w:tab w:val="num" w:pos="4320"/>
+        </w:tabs>
+        <w:ind w:left="4320" w:hanging="360"/>
+      </w:pPr>
+      <w:rPr>
+        <w:rFonts w:ascii="Wingdings" w:hAnsi="Wingdings" w:hint="default"/>
+        <w:sz w:val="20"/>
+      </w:rPr>
+    </w:lvl>
+    <w:lvl w:ilvl="5" w:tentative="1">
+      <w:start w:val="1"/>
+      <w:numFmt w:val="bullet"/>
+      <w:lvlText w:val=""/>
+      <w:lvlJc w:val="left"/>
+      <w:pPr>
+        <w:tabs>
+          <w:tab w:val="num" w:pos="5040"/>
+        </w:tabs>
+        <w:ind w:left="5040" w:hanging="360"/>
+      </w:pPr>
+      <w:rPr>
+        <w:rFonts w:ascii="Wingdings" w:hAnsi="Wingdings" w:hint="default"/>
+        <w:sz w:val="20"/>
+      </w:rPr>
+    </w:lvl>
+    <w:lvl w:ilvl="6" w:tentative="1">
+      <w:start w:val="1"/>
+      <w:numFmt w:val="bullet"/>
+      <w:lvlText w:val=""/>
+      <w:lvlJc w:val="left"/>
+      <w:pPr>
+        <w:tabs>
+          <w:tab w:val="num" w:pos="5760"/>
+        </w:tabs>
+        <w:ind w:left="5760" w:hanging="360"/>
+      </w:pPr>
+      <w:rPr>
+        <w:rFonts w:ascii="Wingdings" w:hAnsi="Wingdings" w:hint="default"/>
+        <w:sz w:val="20"/>
+      </w:rPr>
+    </w:lvl>
+    <w:lvl w:ilvl="7" w:tentative="1">
+      <w:start w:val="1"/>
+      <w:numFmt w:val="bullet"/>
+      <w:lvlText w:val=""/>
+      <w:lvlJc w:val="left"/>
+      <w:pPr>
+        <w:tabs>
+          <w:tab w:val="num" w:pos="6480"/>
+        </w:tabs>
+        <w:ind w:left="6480" w:hanging="360"/>
+      </w:pPr>
+      <w:rPr>
+        <w:rFonts w:ascii="Wingdings" w:hAnsi="Wingdings" w:hint="default"/>
+        <w:sz w:val="20"/>
+      </w:rPr>
+    </w:lvl>
+    <w:lvl w:ilvl="8" w:tentative="1">
+      <w:start w:val="1"/>
+      <w:numFmt w:val="bullet"/>
+      <w:lvlText w:val=""/>
+      <w:lvlJc w:val="left"/>
+      <w:pPr>
+        <w:tabs>
+          <w:tab w:val="num" w:pos="7200"/>
+        </w:tabs>
+        <w:ind w:left="7200" w:hanging="360"/>
+      </w:pPr>
+      <w:rPr>
+        <w:rFonts w:ascii="Wingdings" w:hAnsi="Wingdings" w:hint="default"/>
+        <w:sz w:val="20"/>
+      </w:rPr>
+    </w:lvl>
+  </w:abstractNum>
+  <w:abstractNum w:abstractNumId="13" w15:restartNumberingAfterBreak="0">
     <w:nsid w:val="15405FFF"/>
     <w:multiLevelType w:val="multilevel"/>
     <w:tmpl w:val="FD80B5FA"/>
@@ -11890,7 +14823,7 @@
       </w:rPr>
     </w:lvl>
   </w:abstractNum>
-  <w:abstractNum w:abstractNumId="9" w15:restartNumberingAfterBreak="0">
+  <w:abstractNum w:abstractNumId="14" w15:restartNumberingAfterBreak="0">
     <w:nsid w:val="16502289"/>
     <w:multiLevelType w:val="multilevel"/>
     <w:tmpl w:val="41F6D2AA"/>
@@ -12039,7 +14972,7 @@
       </w:rPr>
     </w:lvl>
   </w:abstractNum>
-  <w:abstractNum w:abstractNumId="10" w15:restartNumberingAfterBreak="0">
+  <w:abstractNum w:abstractNumId="15" w15:restartNumberingAfterBreak="0">
     <w:nsid w:val="165626A0"/>
     <w:multiLevelType w:val="multilevel"/>
     <w:tmpl w:val="053E7EA4"/>
@@ -12188,7 +15121,7 @@
       </w:rPr>
     </w:lvl>
   </w:abstractNum>
-  <w:abstractNum w:abstractNumId="11" w15:restartNumberingAfterBreak="0">
+  <w:abstractNum w:abstractNumId="16" w15:restartNumberingAfterBreak="0">
     <w:nsid w:val="174E3BE8"/>
     <w:multiLevelType w:val="multilevel"/>
     <w:tmpl w:val="D04A4BB4"/>
@@ -12337,7 +15270,7 @@
       </w:rPr>
     </w:lvl>
   </w:abstractNum>
-  <w:abstractNum w:abstractNumId="12" w15:restartNumberingAfterBreak="0">
+  <w:abstractNum w:abstractNumId="17" w15:restartNumberingAfterBreak="0">
     <w:nsid w:val="184965DF"/>
     <w:multiLevelType w:val="hybridMultilevel"/>
     <w:tmpl w:val="AD7E31E4"/>
@@ -12423,7 +15356,7 @@
       </w:pPr>
     </w:lvl>
   </w:abstractNum>
-  <w:abstractNum w:abstractNumId="13" w15:restartNumberingAfterBreak="0">
+  <w:abstractNum w:abstractNumId="18" w15:restartNumberingAfterBreak="0">
     <w:nsid w:val="198E0AD5"/>
     <w:multiLevelType w:val="multilevel"/>
     <w:tmpl w:val="725E1B5E"/>
@@ -12572,7 +15505,7 @@
       </w:rPr>
     </w:lvl>
   </w:abstractNum>
-  <w:abstractNum w:abstractNumId="14" w15:restartNumberingAfterBreak="0">
+  <w:abstractNum w:abstractNumId="19" w15:restartNumberingAfterBreak="0">
     <w:nsid w:val="1A3C260F"/>
     <w:multiLevelType w:val="multilevel"/>
     <w:tmpl w:val="8070B944"/>
@@ -12721,7 +15654,7 @@
       </w:rPr>
     </w:lvl>
   </w:abstractNum>
-  <w:abstractNum w:abstractNumId="15" w15:restartNumberingAfterBreak="0">
+  <w:abstractNum w:abstractNumId="20" w15:restartNumberingAfterBreak="0">
     <w:nsid w:val="1B5E1CAE"/>
     <w:multiLevelType w:val="multilevel"/>
     <w:tmpl w:val="D37E2CE8"/>
@@ -12870,7 +15803,156 @@
       </w:rPr>
     </w:lvl>
   </w:abstractNum>
-  <w:abstractNum w:abstractNumId="16" w15:restartNumberingAfterBreak="0">
+  <w:abstractNum w:abstractNumId="21" w15:restartNumberingAfterBreak="0">
+    <w:nsid w:val="1BC15F57"/>
+    <w:multiLevelType w:val="multilevel"/>
+    <w:tmpl w:val="934A1B38"/>
+    <w:lvl w:ilvl="0">
+      <w:start w:val="1"/>
+      <w:numFmt w:val="bullet"/>
+      <w:lvlText w:val=""/>
+      <w:lvlJc w:val="left"/>
+      <w:pPr>
+        <w:tabs>
+          <w:tab w:val="num" w:pos="720"/>
+        </w:tabs>
+        <w:ind w:left="720" w:hanging="360"/>
+      </w:pPr>
+      <w:rPr>
+        <w:rFonts w:ascii="Symbol" w:hAnsi="Symbol" w:hint="default"/>
+        <w:sz w:val="20"/>
+      </w:rPr>
+    </w:lvl>
+    <w:lvl w:ilvl="1">
+      <w:start w:val="1"/>
+      <w:numFmt w:val="bullet"/>
+      <w:lvlText w:val="o"/>
+      <w:lvlJc w:val="left"/>
+      <w:pPr>
+        <w:tabs>
+          <w:tab w:val="num" w:pos="1440"/>
+        </w:tabs>
+        <w:ind w:left="1440" w:hanging="360"/>
+      </w:pPr>
+      <w:rPr>
+        <w:rFonts w:ascii="Courier New" w:hAnsi="Courier New" w:hint="default"/>
+        <w:sz w:val="20"/>
+      </w:rPr>
+    </w:lvl>
+    <w:lvl w:ilvl="2" w:tentative="1">
+      <w:start w:val="1"/>
+      <w:numFmt w:val="bullet"/>
+      <w:lvlText w:val=""/>
+      <w:lvlJc w:val="left"/>
+      <w:pPr>
+        <w:tabs>
+          <w:tab w:val="num" w:pos="2160"/>
+        </w:tabs>
+        <w:ind w:left="2160" w:hanging="360"/>
+      </w:pPr>
+      <w:rPr>
+        <w:rFonts w:ascii="Wingdings" w:hAnsi="Wingdings" w:hint="default"/>
+        <w:sz w:val="20"/>
+      </w:rPr>
+    </w:lvl>
+    <w:lvl w:ilvl="3" w:tentative="1">
+      <w:start w:val="1"/>
+      <w:numFmt w:val="bullet"/>
+      <w:lvlText w:val=""/>
+      <w:lvlJc w:val="left"/>
+      <w:pPr>
+        <w:tabs>
+          <w:tab w:val="num" w:pos="2880"/>
+        </w:tabs>
+        <w:ind w:left="2880" w:hanging="360"/>
+      </w:pPr>
+      <w:rPr>
+        <w:rFonts w:ascii="Wingdings" w:hAnsi="Wingdings" w:hint="default"/>
+        <w:sz w:val="20"/>
+      </w:rPr>
+    </w:lvl>
+    <w:lvl w:ilvl="4" w:tentative="1">
+      <w:start w:val="1"/>
+      <w:numFmt w:val="bullet"/>
+      <w:lvlText w:val=""/>
+      <w:lvlJc w:val="left"/>
+      <w:pPr>
+        <w:tabs>
+          <w:tab w:val="num" w:pos="3600"/>
+        </w:tabs>
+        <w:ind w:left="3600" w:hanging="360"/>
+      </w:pPr>
+      <w:rPr>
+        <w:rFonts w:ascii="Wingdings" w:hAnsi="Wingdings" w:hint="default"/>
+        <w:sz w:val="20"/>
+      </w:rPr>
+    </w:lvl>
+    <w:lvl w:ilvl="5" w:tentative="1">
+      <w:start w:val="1"/>
+      <w:numFmt w:val="bullet"/>
+      <w:lvlText w:val=""/>
+      <w:lvlJc w:val="left"/>
+      <w:pPr>
+        <w:tabs>
+          <w:tab w:val="num" w:pos="4320"/>
+        </w:tabs>
+        <w:ind w:left="4320" w:hanging="360"/>
+      </w:pPr>
+      <w:rPr>
+        <w:rFonts w:ascii="Wingdings" w:hAnsi="Wingdings" w:hint="default"/>
+        <w:sz w:val="20"/>
+      </w:rPr>
+    </w:lvl>
+    <w:lvl w:ilvl="6" w:tentative="1">
+      <w:start w:val="1"/>
+      <w:numFmt w:val="bullet"/>
+      <w:lvlText w:val=""/>
+      <w:lvlJc w:val="left"/>
+      <w:pPr>
+        <w:tabs>
+          <w:tab w:val="num" w:pos="5040"/>
+        </w:tabs>
+        <w:ind w:left="5040" w:hanging="360"/>
+      </w:pPr>
+      <w:rPr>
+        <w:rFonts w:ascii="Wingdings" w:hAnsi="Wingdings" w:hint="default"/>
+        <w:sz w:val="20"/>
+      </w:rPr>
+    </w:lvl>
+    <w:lvl w:ilvl="7" w:tentative="1">
+      <w:start w:val="1"/>
+      <w:numFmt w:val="bullet"/>
+      <w:lvlText w:val=""/>
+      <w:lvlJc w:val="left"/>
+      <w:pPr>
+        <w:tabs>
+          <w:tab w:val="num" w:pos="5760"/>
+        </w:tabs>
+        <w:ind w:left="5760" w:hanging="360"/>
+      </w:pPr>
+      <w:rPr>
+        <w:rFonts w:ascii="Wingdings" w:hAnsi="Wingdings" w:hint="default"/>
+        <w:sz w:val="20"/>
+      </w:rPr>
+    </w:lvl>
+    <w:lvl w:ilvl="8" w:tentative="1">
+      <w:start w:val="1"/>
+      <w:numFmt w:val="bullet"/>
+      <w:lvlText w:val=""/>
+      <w:lvlJc w:val="left"/>
+      <w:pPr>
+        <w:tabs>
+          <w:tab w:val="num" w:pos="6480"/>
+        </w:tabs>
+        <w:ind w:left="6480" w:hanging="360"/>
+      </w:pPr>
+      <w:rPr>
+        <w:rFonts w:ascii="Wingdings" w:hAnsi="Wingdings" w:hint="default"/>
+        <w:sz w:val="20"/>
+      </w:rPr>
+    </w:lvl>
+  </w:abstractNum>
+  <w:abstractNum w:abstractNumId="22" w15:restartNumberingAfterBreak="0">
     <w:nsid w:val="1D271FF2"/>
     <w:multiLevelType w:val="multilevel"/>
     <w:tmpl w:val="59929FC0"/>
@@ -12991,7 +16073,7 @@
       </w:pPr>
     </w:lvl>
   </w:abstractNum>
-  <w:abstractNum w:abstractNumId="17" w15:restartNumberingAfterBreak="0">
+  <w:abstractNum w:abstractNumId="23" w15:restartNumberingAfterBreak="0">
     <w:nsid w:val="1DD07BDC"/>
     <w:multiLevelType w:val="multilevel"/>
     <w:tmpl w:val="6F2C8EC4"/>
@@ -13108,7 +16190,7 @@
       </w:pPr>
     </w:lvl>
   </w:abstractNum>
-  <w:abstractNum w:abstractNumId="18" w15:restartNumberingAfterBreak="0">
+  <w:abstractNum w:abstractNumId="24" w15:restartNumberingAfterBreak="0">
     <w:nsid w:val="1EBF3BF7"/>
     <w:multiLevelType w:val="multilevel"/>
     <w:tmpl w:val="457E8090"/>
@@ -13257,7 +16339,7 @@
       </w:rPr>
     </w:lvl>
   </w:abstractNum>
-  <w:abstractNum w:abstractNumId="19" w15:restartNumberingAfterBreak="0">
+  <w:abstractNum w:abstractNumId="25" w15:restartNumberingAfterBreak="0">
     <w:nsid w:val="1F0546B2"/>
     <w:multiLevelType w:val="multilevel"/>
     <w:tmpl w:val="A538FB6C"/>
@@ -13378,7 +16460,7 @@
       </w:pPr>
     </w:lvl>
   </w:abstractNum>
-  <w:abstractNum w:abstractNumId="20" w15:restartNumberingAfterBreak="0">
+  <w:abstractNum w:abstractNumId="26" w15:restartNumberingAfterBreak="0">
     <w:nsid w:val="1F6A5201"/>
     <w:multiLevelType w:val="multilevel"/>
     <w:tmpl w:val="843EBFE8"/>
@@ -13527,7 +16609,7 @@
       </w:rPr>
     </w:lvl>
   </w:abstractNum>
-  <w:abstractNum w:abstractNumId="21" w15:restartNumberingAfterBreak="0">
+  <w:abstractNum w:abstractNumId="27" w15:restartNumberingAfterBreak="0">
     <w:nsid w:val="224B5453"/>
     <w:multiLevelType w:val="multilevel"/>
     <w:tmpl w:val="91FA963C"/>
@@ -13676,7 +16758,7 @@
       </w:rPr>
     </w:lvl>
   </w:abstractNum>
-  <w:abstractNum w:abstractNumId="22" w15:restartNumberingAfterBreak="0">
+  <w:abstractNum w:abstractNumId="28" w15:restartNumberingAfterBreak="0">
     <w:nsid w:val="22A67DEA"/>
     <w:multiLevelType w:val="multilevel"/>
     <w:tmpl w:val="7A4AD2C2"/>
@@ -13825,7 +16907,445 @@
       </w:rPr>
     </w:lvl>
   </w:abstractNum>
-  <w:abstractNum w:abstractNumId="23" w15:restartNumberingAfterBreak="0">
+  <w:abstractNum w:abstractNumId="29" w15:restartNumberingAfterBreak="0">
+    <w:nsid w:val="24AC1B8A"/>
+    <w:multiLevelType w:val="multilevel"/>
+    <w:tmpl w:val="47422300"/>
+    <w:lvl w:ilvl="0">
+      <w:start w:val="1"/>
+      <w:numFmt w:val="bullet"/>
+      <w:lvlText w:val=""/>
+      <w:lvlJc w:val="left"/>
+      <w:pPr>
+        <w:tabs>
+          <w:tab w:val="num" w:pos="1080"/>
+        </w:tabs>
+        <w:ind w:left="1080" w:hanging="360"/>
+      </w:pPr>
+      <w:rPr>
+        <w:rFonts w:ascii="Symbol" w:hAnsi="Symbol" w:hint="default"/>
+        <w:sz w:val="20"/>
+      </w:rPr>
+    </w:lvl>
+    <w:lvl w:ilvl="1">
+      <w:start w:val="1"/>
+      <w:numFmt w:val="bullet"/>
+      <w:lvlText w:val="o"/>
+      <w:lvlJc w:val="left"/>
+      <w:pPr>
+        <w:tabs>
+          <w:tab w:val="num" w:pos="1800"/>
+        </w:tabs>
+        <w:ind w:left="1800" w:hanging="360"/>
+      </w:pPr>
+      <w:rPr>
+        <w:rFonts w:ascii="Courier New" w:hAnsi="Courier New" w:hint="default"/>
+        <w:sz w:val="20"/>
+      </w:rPr>
+    </w:lvl>
+    <w:lvl w:ilvl="2" w:tentative="1">
+      <w:start w:val="1"/>
+      <w:numFmt w:val="bullet"/>
+      <w:lvlText w:val=""/>
+      <w:lvlJc w:val="left"/>
+      <w:pPr>
+        <w:tabs>
+          <w:tab w:val="num" w:pos="2520"/>
+        </w:tabs>
+        <w:ind w:left="2520" w:hanging="360"/>
+      </w:pPr>
+      <w:rPr>
+        <w:rFonts w:ascii="Wingdings" w:hAnsi="Wingdings" w:hint="default"/>
+        <w:sz w:val="20"/>
+      </w:rPr>
+    </w:lvl>
+    <w:lvl w:ilvl="3" w:tentative="1">
+      <w:start w:val="1"/>
+      <w:numFmt w:val="bullet"/>
+      <w:lvlText w:val=""/>
+      <w:lvlJc w:val="left"/>
+      <w:pPr>
+        <w:tabs>
+          <w:tab w:val="num" w:pos="3240"/>
+        </w:tabs>
+        <w:ind w:left="3240" w:hanging="360"/>
+      </w:pPr>
+      <w:rPr>
+        <w:rFonts w:ascii="Wingdings" w:hAnsi="Wingdings" w:hint="default"/>
+        <w:sz w:val="20"/>
+      </w:rPr>
+    </w:lvl>
+    <w:lvl w:ilvl="4" w:tentative="1">
+      <w:start w:val="1"/>
+      <w:numFmt w:val="bullet"/>
+      <w:lvlText w:val=""/>
+      <w:lvlJc w:val="left"/>
+      <w:pPr>
+        <w:tabs>
+          <w:tab w:val="num" w:pos="3960"/>
+        </w:tabs>
+        <w:ind w:left="3960" w:hanging="360"/>
+      </w:pPr>
+      <w:rPr>
+        <w:rFonts w:ascii="Wingdings" w:hAnsi="Wingdings" w:hint="default"/>
+        <w:sz w:val="20"/>
+      </w:rPr>
+    </w:lvl>
+    <w:lvl w:ilvl="5" w:tentative="1">
+      <w:start w:val="1"/>
+      <w:numFmt w:val="bullet"/>
+      <w:lvlText w:val=""/>
+      <w:lvlJc w:val="left"/>
+      <w:pPr>
+        <w:tabs>
+          <w:tab w:val="num" w:pos="4680"/>
+        </w:tabs>
+        <w:ind w:left="4680" w:hanging="360"/>
+      </w:pPr>
+      <w:rPr>
+        <w:rFonts w:ascii="Wingdings" w:hAnsi="Wingdings" w:hint="default"/>
+        <w:sz w:val="20"/>
+      </w:rPr>
+    </w:lvl>
+    <w:lvl w:ilvl="6" w:tentative="1">
+      <w:start w:val="1"/>
+      <w:numFmt w:val="bullet"/>
+      <w:lvlText w:val=""/>
+      <w:lvlJc w:val="left"/>
+      <w:pPr>
+        <w:tabs>
+          <w:tab w:val="num" w:pos="5400"/>
+        </w:tabs>
+        <w:ind w:left="5400" w:hanging="360"/>
+      </w:pPr>
+      <w:rPr>
+        <w:rFonts w:ascii="Wingdings" w:hAnsi="Wingdings" w:hint="default"/>
+        <w:sz w:val="20"/>
+      </w:rPr>
+    </w:lvl>
+    <w:lvl w:ilvl="7" w:tentative="1">
+      <w:start w:val="1"/>
+      <w:numFmt w:val="bullet"/>
+      <w:lvlText w:val=""/>
+      <w:lvlJc w:val="left"/>
+      <w:pPr>
+        <w:tabs>
+          <w:tab w:val="num" w:pos="6120"/>
+        </w:tabs>
+        <w:ind w:left="6120" w:hanging="360"/>
+      </w:pPr>
+      <w:rPr>
+        <w:rFonts w:ascii="Wingdings" w:hAnsi="Wingdings" w:hint="default"/>
+        <w:sz w:val="20"/>
+      </w:rPr>
+    </w:lvl>
+    <w:lvl w:ilvl="8" w:tentative="1">
+      <w:start w:val="1"/>
+      <w:numFmt w:val="bullet"/>
+      <w:lvlText w:val=""/>
+      <w:lvlJc w:val="left"/>
+      <w:pPr>
+        <w:tabs>
+          <w:tab w:val="num" w:pos="6840"/>
+        </w:tabs>
+        <w:ind w:left="6840" w:hanging="360"/>
+      </w:pPr>
+      <w:rPr>
+        <w:rFonts w:ascii="Wingdings" w:hAnsi="Wingdings" w:hint="default"/>
+        <w:sz w:val="20"/>
+      </w:rPr>
+    </w:lvl>
+  </w:abstractNum>
+  <w:abstractNum w:abstractNumId="30" w15:restartNumberingAfterBreak="0">
+    <w:nsid w:val="251F623A"/>
+    <w:multiLevelType w:val="multilevel"/>
+    <w:tmpl w:val="47422300"/>
+    <w:lvl w:ilvl="0">
+      <w:start w:val="1"/>
+      <w:numFmt w:val="bullet"/>
+      <w:lvlText w:val=""/>
+      <w:lvlJc w:val="left"/>
+      <w:pPr>
+        <w:tabs>
+          <w:tab w:val="num" w:pos="720"/>
+        </w:tabs>
+        <w:ind w:left="720" w:hanging="360"/>
+      </w:pPr>
+      <w:rPr>
+        <w:rFonts w:ascii="Symbol" w:hAnsi="Symbol" w:hint="default"/>
+        <w:sz w:val="20"/>
+      </w:rPr>
+    </w:lvl>
+    <w:lvl w:ilvl="1">
+      <w:start w:val="1"/>
+      <w:numFmt w:val="bullet"/>
+      <w:lvlText w:val="o"/>
+      <w:lvlJc w:val="left"/>
+      <w:pPr>
+        <w:tabs>
+          <w:tab w:val="num" w:pos="1440"/>
+        </w:tabs>
+        <w:ind w:left="1440" w:hanging="360"/>
+      </w:pPr>
+      <w:rPr>
+        <w:rFonts w:ascii="Courier New" w:hAnsi="Courier New" w:hint="default"/>
+        <w:sz w:val="20"/>
+      </w:rPr>
+    </w:lvl>
+    <w:lvl w:ilvl="2" w:tentative="1">
+      <w:start w:val="1"/>
+      <w:numFmt w:val="bullet"/>
+      <w:lvlText w:val=""/>
+      <w:lvlJc w:val="left"/>
+      <w:pPr>
+        <w:tabs>
+          <w:tab w:val="num" w:pos="2160"/>
+        </w:tabs>
+        <w:ind w:left="2160" w:hanging="360"/>
+      </w:pPr>
+      <w:rPr>
+        <w:rFonts w:ascii="Wingdings" w:hAnsi="Wingdings" w:hint="default"/>
+        <w:sz w:val="20"/>
+      </w:rPr>
+    </w:lvl>
+    <w:lvl w:ilvl="3" w:tentative="1">
+      <w:start w:val="1"/>
+      <w:numFmt w:val="bullet"/>
+      <w:lvlText w:val=""/>
+      <w:lvlJc w:val="left"/>
+      <w:pPr>
+        <w:tabs>
+          <w:tab w:val="num" w:pos="2880"/>
+        </w:tabs>
+        <w:ind w:left="2880" w:hanging="360"/>
+      </w:pPr>
+      <w:rPr>
+        <w:rFonts w:ascii="Wingdings" w:hAnsi="Wingdings" w:hint="default"/>
+        <w:sz w:val="20"/>
+      </w:rPr>
+    </w:lvl>
+    <w:lvl w:ilvl="4" w:tentative="1">
+      <w:start w:val="1"/>
+      <w:numFmt w:val="bullet"/>
+      <w:lvlText w:val=""/>
+      <w:lvlJc w:val="left"/>
+      <w:pPr>
+        <w:tabs>
+          <w:tab w:val="num" w:pos="3600"/>
+        </w:tabs>
+        <w:ind w:left="3600" w:hanging="360"/>
+      </w:pPr>
+      <w:rPr>
+        <w:rFonts w:ascii="Wingdings" w:hAnsi="Wingdings" w:hint="default"/>
+        <w:sz w:val="20"/>
+      </w:rPr>
+    </w:lvl>
+    <w:lvl w:ilvl="5" w:tentative="1">
+      <w:start w:val="1"/>
+      <w:numFmt w:val="bullet"/>
+      <w:lvlText w:val=""/>
+      <w:lvlJc w:val="left"/>
+      <w:pPr>
+        <w:tabs>
+          <w:tab w:val="num" w:pos="4320"/>
+        </w:tabs>
+        <w:ind w:left="4320" w:hanging="360"/>
+      </w:pPr>
+      <w:rPr>
+        <w:rFonts w:ascii="Wingdings" w:hAnsi="Wingdings" w:hint="default"/>
+        <w:sz w:val="20"/>
+      </w:rPr>
+    </w:lvl>
+    <w:lvl w:ilvl="6" w:tentative="1">
+      <w:start w:val="1"/>
+      <w:numFmt w:val="bullet"/>
+      <w:lvlText w:val=""/>
+      <w:lvlJc w:val="left"/>
+      <w:pPr>
+        <w:tabs>
+          <w:tab w:val="num" w:pos="5040"/>
+        </w:tabs>
+        <w:ind w:left="5040" w:hanging="360"/>
+      </w:pPr>
+      <w:rPr>
+        <w:rFonts w:ascii="Wingdings" w:hAnsi="Wingdings" w:hint="default"/>
+        <w:sz w:val="20"/>
+      </w:rPr>
+    </w:lvl>
+    <w:lvl w:ilvl="7" w:tentative="1">
+      <w:start w:val="1"/>
+      <w:numFmt w:val="bullet"/>
+      <w:lvlText w:val=""/>
+      <w:lvlJc w:val="left"/>
+      <w:pPr>
+        <w:tabs>
+          <w:tab w:val="num" w:pos="5760"/>
+        </w:tabs>
+        <w:ind w:left="5760" w:hanging="360"/>
+      </w:pPr>
+      <w:rPr>
+        <w:rFonts w:ascii="Wingdings" w:hAnsi="Wingdings" w:hint="default"/>
+        <w:sz w:val="20"/>
+      </w:rPr>
+    </w:lvl>
+    <w:lvl w:ilvl="8" w:tentative="1">
+      <w:start w:val="1"/>
+      <w:numFmt w:val="bullet"/>
+      <w:lvlText w:val=""/>
+      <w:lvlJc w:val="left"/>
+      <w:pPr>
+        <w:tabs>
+          <w:tab w:val="num" w:pos="6480"/>
+        </w:tabs>
+        <w:ind w:left="6480" w:hanging="360"/>
+      </w:pPr>
+      <w:rPr>
+        <w:rFonts w:ascii="Wingdings" w:hAnsi="Wingdings" w:hint="default"/>
+        <w:sz w:val="20"/>
+      </w:rPr>
+    </w:lvl>
+  </w:abstractNum>
+  <w:abstractNum w:abstractNumId="31" w15:restartNumberingAfterBreak="0">
+    <w:nsid w:val="27F93A19"/>
+    <w:multiLevelType w:val="multilevel"/>
+    <w:tmpl w:val="F22660C4"/>
+    <w:lvl w:ilvl="0">
+      <w:start w:val="2"/>
+      <w:numFmt w:val="decimal"/>
+      <w:lvlText w:val="%1."/>
+      <w:lvlJc w:val="left"/>
+      <w:pPr>
+        <w:tabs>
+          <w:tab w:val="num" w:pos="720"/>
+        </w:tabs>
+        <w:ind w:left="720" w:hanging="360"/>
+      </w:pPr>
+      <w:rPr>
+        <w:rFonts w:hint="default"/>
+      </w:rPr>
+    </w:lvl>
+    <w:lvl w:ilvl="1">
+      <w:start w:val="1"/>
+      <w:numFmt w:val="decimal"/>
+      <w:lvlText w:val="%2."/>
+      <w:lvlJc w:val="left"/>
+      <w:pPr>
+        <w:tabs>
+          <w:tab w:val="num" w:pos="1440"/>
+        </w:tabs>
+        <w:ind w:left="1440" w:hanging="360"/>
+      </w:pPr>
+      <w:rPr>
+        <w:rFonts w:hint="default"/>
+      </w:rPr>
+    </w:lvl>
+    <w:lvl w:ilvl="2">
+      <w:start w:val="1"/>
+      <w:numFmt w:val="decimal"/>
+      <w:lvlText w:val="%3."/>
+      <w:lvlJc w:val="left"/>
+      <w:pPr>
+        <w:tabs>
+          <w:tab w:val="num" w:pos="2160"/>
+        </w:tabs>
+        <w:ind w:left="2160" w:hanging="360"/>
+      </w:pPr>
+      <w:rPr>
+        <w:rFonts w:hint="default"/>
+      </w:rPr>
+    </w:lvl>
+    <w:lvl w:ilvl="3">
+      <w:start w:val="1"/>
+      <w:numFmt w:val="decimal"/>
+      <w:lvlText w:val="%4."/>
+      <w:lvlJc w:val="left"/>
+      <w:pPr>
+        <w:tabs>
+          <w:tab w:val="num" w:pos="2880"/>
+        </w:tabs>
+        <w:ind w:left="2880" w:hanging="360"/>
+      </w:pPr>
+      <w:rPr>
+        <w:rFonts w:hint="default"/>
+      </w:rPr>
+    </w:lvl>
+    <w:lvl w:ilvl="4">
+      <w:start w:val="1"/>
+      <w:numFmt w:val="decimal"/>
+      <w:lvlText w:val="%5."/>
+      <w:lvlJc w:val="left"/>
+      <w:pPr>
+        <w:tabs>
+          <w:tab w:val="num" w:pos="3600"/>
+        </w:tabs>
+        <w:ind w:left="3600" w:hanging="360"/>
+      </w:pPr>
+      <w:rPr>
+        <w:rFonts w:hint="default"/>
+      </w:rPr>
+    </w:lvl>
+    <w:lvl w:ilvl="5">
+      <w:start w:val="1"/>
+      <w:numFmt w:val="decimal"/>
+      <w:lvlText w:val="%6."/>
+      <w:lvlJc w:val="left"/>
+      <w:pPr>
+        <w:tabs>
+          <w:tab w:val="num" w:pos="4320"/>
+        </w:tabs>
+        <w:ind w:left="4320" w:hanging="360"/>
+      </w:pPr>
+      <w:rPr>
+        <w:rFonts w:hint="default"/>
+      </w:rPr>
+    </w:lvl>
+    <w:lvl w:ilvl="6">
+      <w:start w:val="1"/>
+      <w:numFmt w:val="decimal"/>
+      <w:lvlText w:val="%7."/>
+      <w:lvlJc w:val="left"/>
+      <w:pPr>
+        <w:tabs>
+          <w:tab w:val="num" w:pos="5040"/>
+        </w:tabs>
+        <w:ind w:left="5040" w:hanging="360"/>
+      </w:pPr>
+      <w:rPr>
+        <w:rFonts w:hint="default"/>
+      </w:rPr>
+    </w:lvl>
+    <w:lvl w:ilvl="7">
+      <w:start w:val="1"/>
+      <w:numFmt w:val="decimal"/>
+      <w:lvlText w:val="%8."/>
+      <w:lvlJc w:val="left"/>
+      <w:pPr>
+        <w:tabs>
+          <w:tab w:val="num" w:pos="5760"/>
+        </w:tabs>
+        <w:ind w:left="5760" w:hanging="360"/>
+      </w:pPr>
+      <w:rPr>
+        <w:rFonts w:hint="default"/>
+      </w:rPr>
+    </w:lvl>
+    <w:lvl w:ilvl="8">
+      <w:start w:val="1"/>
+      <w:numFmt w:val="decimal"/>
+      <w:lvlText w:val="%9."/>
+      <w:lvlJc w:val="left"/>
+      <w:pPr>
+        <w:tabs>
+          <w:tab w:val="num" w:pos="6480"/>
+        </w:tabs>
+        <w:ind w:left="6480" w:hanging="360"/>
+      </w:pPr>
+      <w:rPr>
+        <w:rFonts w:hint="default"/>
+      </w:rPr>
+    </w:lvl>
+  </w:abstractNum>
+  <w:abstractNum w:abstractNumId="32" w15:restartNumberingAfterBreak="0">
     <w:nsid w:val="284A67C5"/>
     <w:multiLevelType w:val="multilevel"/>
     <w:tmpl w:val="7EDEA696"/>
@@ -13942,7 +17462,7 @@
       </w:pPr>
     </w:lvl>
   </w:abstractNum>
-  <w:abstractNum w:abstractNumId="24" w15:restartNumberingAfterBreak="0">
+  <w:abstractNum w:abstractNumId="33" w15:restartNumberingAfterBreak="0">
     <w:nsid w:val="2AA9495A"/>
     <w:multiLevelType w:val="multilevel"/>
     <w:tmpl w:val="0C86D4DE"/>
@@ -14091,7 +17611,7 @@
       </w:rPr>
     </w:lvl>
   </w:abstractNum>
-  <w:abstractNum w:abstractNumId="25" w15:restartNumberingAfterBreak="0">
+  <w:abstractNum w:abstractNumId="34" w15:restartNumberingAfterBreak="0">
     <w:nsid w:val="2BB4470D"/>
     <w:multiLevelType w:val="multilevel"/>
     <w:tmpl w:val="029EE77E"/>
@@ -14240,7 +17760,7 @@
       </w:rPr>
     </w:lvl>
   </w:abstractNum>
-  <w:abstractNum w:abstractNumId="26" w15:restartNumberingAfterBreak="0">
+  <w:abstractNum w:abstractNumId="35" w15:restartNumberingAfterBreak="0">
     <w:nsid w:val="30223939"/>
     <w:multiLevelType w:val="multilevel"/>
     <w:tmpl w:val="96583864"/>
@@ -14385,7 +17905,7 @@
       </w:rPr>
     </w:lvl>
   </w:abstractNum>
-  <w:abstractNum w:abstractNumId="27" w15:restartNumberingAfterBreak="0">
+  <w:abstractNum w:abstractNumId="36" w15:restartNumberingAfterBreak="0">
     <w:nsid w:val="32C8522A"/>
     <w:multiLevelType w:val="multilevel"/>
     <w:tmpl w:val="CB760F48"/>
@@ -14534,7 +18054,7 @@
       </w:rPr>
     </w:lvl>
   </w:abstractNum>
-  <w:abstractNum w:abstractNumId="28" w15:restartNumberingAfterBreak="0">
+  <w:abstractNum w:abstractNumId="37" w15:restartNumberingAfterBreak="0">
     <w:nsid w:val="33A168C4"/>
     <w:multiLevelType w:val="multilevel"/>
     <w:tmpl w:val="CACEC8BC"/>
@@ -14683,7 +18203,7 @@
       </w:rPr>
     </w:lvl>
   </w:abstractNum>
-  <w:abstractNum w:abstractNumId="29" w15:restartNumberingAfterBreak="0">
+  <w:abstractNum w:abstractNumId="38" w15:restartNumberingAfterBreak="0">
     <w:nsid w:val="33F0380B"/>
     <w:multiLevelType w:val="multilevel"/>
     <w:tmpl w:val="907081EA"/>
@@ -14832,7 +18352,7 @@
       </w:rPr>
     </w:lvl>
   </w:abstractNum>
-  <w:abstractNum w:abstractNumId="30" w15:restartNumberingAfterBreak="0">
+  <w:abstractNum w:abstractNumId="39" w15:restartNumberingAfterBreak="0">
     <w:nsid w:val="365B7BCE"/>
     <w:multiLevelType w:val="multilevel"/>
     <w:tmpl w:val="D1264008"/>
@@ -14981,7 +18501,7 @@
       </w:rPr>
     </w:lvl>
   </w:abstractNum>
-  <w:abstractNum w:abstractNumId="31" w15:restartNumberingAfterBreak="0">
+  <w:abstractNum w:abstractNumId="40" w15:restartNumberingAfterBreak="0">
     <w:nsid w:val="37626FC1"/>
     <w:multiLevelType w:val="multilevel"/>
     <w:tmpl w:val="34121F4A"/>
@@ -15130,7 +18650,7 @@
       </w:rPr>
     </w:lvl>
   </w:abstractNum>
-  <w:abstractNum w:abstractNumId="32" w15:restartNumberingAfterBreak="0">
+  <w:abstractNum w:abstractNumId="41" w15:restartNumberingAfterBreak="0">
     <w:nsid w:val="391642AF"/>
     <w:multiLevelType w:val="multilevel"/>
     <w:tmpl w:val="E3385DA2"/>
@@ -15243,7 +18763,7 @@
       </w:pPr>
     </w:lvl>
   </w:abstractNum>
-  <w:abstractNum w:abstractNumId="33" w15:restartNumberingAfterBreak="0">
+  <w:abstractNum w:abstractNumId="42" w15:restartNumberingAfterBreak="0">
     <w:nsid w:val="39DC7036"/>
     <w:multiLevelType w:val="hybridMultilevel"/>
     <w:tmpl w:val="51BE521A"/>
@@ -15356,7 +18876,7 @@
       </w:rPr>
     </w:lvl>
   </w:abstractNum>
-  <w:abstractNum w:abstractNumId="34" w15:restartNumberingAfterBreak="0">
+  <w:abstractNum w:abstractNumId="43" w15:restartNumberingAfterBreak="0">
     <w:nsid w:val="3A714CB6"/>
     <w:multiLevelType w:val="multilevel"/>
     <w:tmpl w:val="44A4A662"/>
@@ -15473,7 +18993,7 @@
       </w:pPr>
     </w:lvl>
   </w:abstractNum>
-  <w:abstractNum w:abstractNumId="35" w15:restartNumberingAfterBreak="0">
+  <w:abstractNum w:abstractNumId="44" w15:restartNumberingAfterBreak="0">
     <w:nsid w:val="3A725A63"/>
     <w:multiLevelType w:val="multilevel"/>
     <w:tmpl w:val="7D7A53CC"/>
@@ -15622,7 +19142,7 @@
       </w:rPr>
     </w:lvl>
   </w:abstractNum>
-  <w:abstractNum w:abstractNumId="36" w15:restartNumberingAfterBreak="0">
+  <w:abstractNum w:abstractNumId="45" w15:restartNumberingAfterBreak="0">
     <w:nsid w:val="3B085EF9"/>
     <w:multiLevelType w:val="multilevel"/>
     <w:tmpl w:val="C0E0CD80"/>
@@ -15771,7 +19291,7 @@
       </w:rPr>
     </w:lvl>
   </w:abstractNum>
-  <w:abstractNum w:abstractNumId="37" w15:restartNumberingAfterBreak="0">
+  <w:abstractNum w:abstractNumId="46" w15:restartNumberingAfterBreak="0">
     <w:nsid w:val="3B4F0ABF"/>
     <w:multiLevelType w:val="multilevel"/>
     <w:tmpl w:val="D7522150"/>
@@ -15920,7 +19440,7 @@
       </w:rPr>
     </w:lvl>
   </w:abstractNum>
-  <w:abstractNum w:abstractNumId="38" w15:restartNumberingAfterBreak="0">
+  <w:abstractNum w:abstractNumId="47" w15:restartNumberingAfterBreak="0">
     <w:nsid w:val="3BD92610"/>
     <w:multiLevelType w:val="multilevel"/>
     <w:tmpl w:val="CD829BFE"/>
@@ -16069,7 +19589,124 @@
       </w:rPr>
     </w:lvl>
   </w:abstractNum>
-  <w:abstractNum w:abstractNumId="39" w15:restartNumberingAfterBreak="0">
+  <w:abstractNum w:abstractNumId="48" w15:restartNumberingAfterBreak="0">
+    <w:nsid w:val="4361305D"/>
+    <w:multiLevelType w:val="multilevel"/>
+    <w:tmpl w:val="19647460"/>
+    <w:lvl w:ilvl="0">
+      <w:start w:val="1"/>
+      <w:numFmt w:val="decimal"/>
+      <w:lvlText w:val="%1."/>
+      <w:lvlJc w:val="left"/>
+      <w:pPr>
+        <w:tabs>
+          <w:tab w:val="num" w:pos="720"/>
+        </w:tabs>
+        <w:ind w:left="720" w:hanging="360"/>
+      </w:pPr>
+    </w:lvl>
+    <w:lvl w:ilvl="1">
+      <w:start w:val="1"/>
+      <w:numFmt w:val="bullet"/>
+      <w:lvlText w:val="o"/>
+      <w:lvlJc w:val="left"/>
+      <w:pPr>
+        <w:tabs>
+          <w:tab w:val="num" w:pos="1440"/>
+        </w:tabs>
+        <w:ind w:left="1440" w:hanging="360"/>
+      </w:pPr>
+      <w:rPr>
+        <w:rFonts w:ascii="Courier New" w:hAnsi="Courier New" w:hint="default"/>
+        <w:sz w:val="20"/>
+      </w:rPr>
+    </w:lvl>
+    <w:lvl w:ilvl="2" w:tentative="1">
+      <w:start w:val="1"/>
+      <w:numFmt w:val="decimal"/>
+      <w:lvlText w:val="%3."/>
+      <w:lvlJc w:val="left"/>
+      <w:pPr>
+        <w:tabs>
+          <w:tab w:val="num" w:pos="2160"/>
+        </w:tabs>
+        <w:ind w:left="2160" w:hanging="360"/>
+      </w:pPr>
+    </w:lvl>
+    <w:lvl w:ilvl="3" w:tentative="1">
+      <w:start w:val="1"/>
+      <w:numFmt w:val="decimal"/>
+      <w:lvlText w:val="%4."/>
+      <w:lvlJc w:val="left"/>
+      <w:pPr>
+        <w:tabs>
+          <w:tab w:val="num" w:pos="2880"/>
+        </w:tabs>
+        <w:ind w:left="2880" w:hanging="360"/>
+      </w:pPr>
+    </w:lvl>
+    <w:lvl w:ilvl="4" w:tentative="1">
+      <w:start w:val="1"/>
+      <w:numFmt w:val="decimal"/>
+      <w:lvlText w:val="%5."/>
+      <w:lvlJc w:val="left"/>
+      <w:pPr>
+        <w:tabs>
+          <w:tab w:val="num" w:pos="3600"/>
+        </w:tabs>
+        <w:ind w:left="3600" w:hanging="360"/>
+      </w:pPr>
+    </w:lvl>
+    <w:lvl w:ilvl="5" w:tentative="1">
+      <w:start w:val="1"/>
+      <w:numFmt w:val="decimal"/>
+      <w:lvlText w:val="%6."/>
+      <w:lvlJc w:val="left"/>
+      <w:pPr>
+        <w:tabs>
+          <w:tab w:val="num" w:pos="4320"/>
+        </w:tabs>
+        <w:ind w:left="4320" w:hanging="360"/>
+      </w:pPr>
+    </w:lvl>
+    <w:lvl w:ilvl="6" w:tentative="1">
+      <w:start w:val="1"/>
+      <w:numFmt w:val="decimal"/>
+      <w:lvlText w:val="%7."/>
+      <w:lvlJc w:val="left"/>
+      <w:pPr>
+        <w:tabs>
+          <w:tab w:val="num" w:pos="5040"/>
+        </w:tabs>
+        <w:ind w:left="5040" w:hanging="360"/>
+      </w:pPr>
+    </w:lvl>
+    <w:lvl w:ilvl="7" w:tentative="1">
+      <w:start w:val="1"/>
+      <w:numFmt w:val="decimal"/>
+      <w:lvlText w:val="%8."/>
+      <w:lvlJc w:val="left"/>
+      <w:pPr>
+        <w:tabs>
+          <w:tab w:val="num" w:pos="5760"/>
+        </w:tabs>
+        <w:ind w:left="5760" w:hanging="360"/>
+      </w:pPr>
+    </w:lvl>
+    <w:lvl w:ilvl="8" w:tentative="1">
+      <w:start w:val="1"/>
+      <w:numFmt w:val="decimal"/>
+      <w:lvlText w:val="%9."/>
+      <w:lvlJc w:val="left"/>
+      <w:pPr>
+        <w:tabs>
+          <w:tab w:val="num" w:pos="6480"/>
+        </w:tabs>
+        <w:ind w:left="6480" w:hanging="360"/>
+      </w:pPr>
+    </w:lvl>
+  </w:abstractNum>
+  <w:abstractNum w:abstractNumId="49" w15:restartNumberingAfterBreak="0">
     <w:nsid w:val="4583717A"/>
     <w:multiLevelType w:val="multilevel"/>
     <w:tmpl w:val="CB760F48"/>
@@ -16218,7 +19855,7 @@
       </w:rPr>
     </w:lvl>
   </w:abstractNum>
-  <w:abstractNum w:abstractNumId="40" w15:restartNumberingAfterBreak="0">
+  <w:abstractNum w:abstractNumId="50" w15:restartNumberingAfterBreak="0">
     <w:nsid w:val="46BC68D5"/>
     <w:multiLevelType w:val="multilevel"/>
     <w:tmpl w:val="2052491C"/>
@@ -16367,7 +20004,7 @@
       </w:rPr>
     </w:lvl>
   </w:abstractNum>
-  <w:abstractNum w:abstractNumId="41" w15:restartNumberingAfterBreak="0">
+  <w:abstractNum w:abstractNumId="51" w15:restartNumberingAfterBreak="0">
     <w:nsid w:val="47666201"/>
     <w:multiLevelType w:val="multilevel"/>
     <w:tmpl w:val="34A27906"/>
@@ -16480,7 +20117,7 @@
       </w:pPr>
     </w:lvl>
   </w:abstractNum>
-  <w:abstractNum w:abstractNumId="42" w15:restartNumberingAfterBreak="0">
+  <w:abstractNum w:abstractNumId="52" w15:restartNumberingAfterBreak="0">
     <w:nsid w:val="48455332"/>
     <w:multiLevelType w:val="multilevel"/>
     <w:tmpl w:val="C6C8A0F6"/>
@@ -16629,7 +20266,7 @@
       </w:rPr>
     </w:lvl>
   </w:abstractNum>
-  <w:abstractNum w:abstractNumId="43" w15:restartNumberingAfterBreak="0">
+  <w:abstractNum w:abstractNumId="53" w15:restartNumberingAfterBreak="0">
     <w:nsid w:val="492A0920"/>
     <w:multiLevelType w:val="multilevel"/>
     <w:tmpl w:val="FDFA1260"/>
@@ -16770,7 +20407,7 @@
       </w:rPr>
     </w:lvl>
   </w:abstractNum>
-  <w:abstractNum w:abstractNumId="44" w15:restartNumberingAfterBreak="0">
+  <w:abstractNum w:abstractNumId="54" w15:restartNumberingAfterBreak="0">
     <w:nsid w:val="4C406AC6"/>
     <w:multiLevelType w:val="hybridMultilevel"/>
     <w:tmpl w:val="ABC8C7F2"/>
@@ -16883,7 +20520,7 @@
       </w:rPr>
     </w:lvl>
   </w:abstractNum>
-  <w:abstractNum w:abstractNumId="45" w15:restartNumberingAfterBreak="0">
+  <w:abstractNum w:abstractNumId="55" w15:restartNumberingAfterBreak="0">
     <w:nsid w:val="4F117A24"/>
     <w:multiLevelType w:val="hybridMultilevel"/>
     <w:tmpl w:val="F4644D9A"/>
@@ -16996,7 +20633,156 @@
       </w:rPr>
     </w:lvl>
   </w:abstractNum>
-  <w:abstractNum w:abstractNumId="46" w15:restartNumberingAfterBreak="0">
+  <w:abstractNum w:abstractNumId="56" w15:restartNumberingAfterBreak="0">
+    <w:nsid w:val="4FD722F6"/>
+    <w:multiLevelType w:val="multilevel"/>
+    <w:tmpl w:val="47422300"/>
+    <w:lvl w:ilvl="0">
+      <w:start w:val="1"/>
+      <w:numFmt w:val="bullet"/>
+      <w:lvlText w:val=""/>
+      <w:lvlJc w:val="left"/>
+      <w:pPr>
+        <w:tabs>
+          <w:tab w:val="num" w:pos="2160"/>
+        </w:tabs>
+        <w:ind w:left="2160" w:hanging="360"/>
+      </w:pPr>
+      <w:rPr>
+        <w:rFonts w:ascii="Symbol" w:hAnsi="Symbol" w:hint="default"/>
+        <w:sz w:val="20"/>
+      </w:rPr>
+    </w:lvl>
+    <w:lvl w:ilvl="1" w:tentative="1">
+      <w:start w:val="1"/>
+      <w:numFmt w:val="bullet"/>
+      <w:lvlText w:val="o"/>
+      <w:lvlJc w:val="left"/>
+      <w:pPr>
+        <w:tabs>
+          <w:tab w:val="num" w:pos="2880"/>
+        </w:tabs>
+        <w:ind w:left="2880" w:hanging="360"/>
+      </w:pPr>
+      <w:rPr>
+        <w:rFonts w:ascii="Courier New" w:hAnsi="Courier New" w:hint="default"/>
+        <w:sz w:val="20"/>
+      </w:rPr>
+    </w:lvl>
+    <w:lvl w:ilvl="2" w:tentative="1">
+      <w:start w:val="1"/>
+      <w:numFmt w:val="bullet"/>
+      <w:lvlText w:val=""/>
+      <w:lvlJc w:val="left"/>
+      <w:pPr>
+        <w:tabs>
+          <w:tab w:val="num" w:pos="3600"/>
+        </w:tabs>
+        <w:ind w:left="3600" w:hanging="360"/>
+      </w:pPr>
+      <w:rPr>
+        <w:rFonts w:ascii="Wingdings" w:hAnsi="Wingdings" w:hint="default"/>
+        <w:sz w:val="20"/>
+      </w:rPr>
+    </w:lvl>
+    <w:lvl w:ilvl="3" w:tentative="1">
+      <w:start w:val="1"/>
+      <w:numFmt w:val="bullet"/>
+      <w:lvlText w:val=""/>
+      <w:lvlJc w:val="left"/>
+      <w:pPr>
+        <w:tabs>
+          <w:tab w:val="num" w:pos="4320"/>
+        </w:tabs>
+        <w:ind w:left="4320" w:hanging="360"/>
+      </w:pPr>
+      <w:rPr>
+        <w:rFonts w:ascii="Wingdings" w:hAnsi="Wingdings" w:hint="default"/>
+        <w:sz w:val="20"/>
+      </w:rPr>
+    </w:lvl>
+    <w:lvl w:ilvl="4" w:tentative="1">
+      <w:start w:val="1"/>
+      <w:numFmt w:val="bullet"/>
+      <w:lvlText w:val=""/>
+      <w:lvlJc w:val="left"/>
+      <w:pPr>
+        <w:tabs>
+          <w:tab w:val="num" w:pos="5040"/>
+        </w:tabs>
+        <w:ind w:left="5040" w:hanging="360"/>
+      </w:pPr>
+      <w:rPr>
+        <w:rFonts w:ascii="Wingdings" w:hAnsi="Wingdings" w:hint="default"/>
+        <w:sz w:val="20"/>
+      </w:rPr>
+    </w:lvl>
+    <w:lvl w:ilvl="5" w:tentative="1">
+      <w:start w:val="1"/>
+      <w:numFmt w:val="bullet"/>
+      <w:lvlText w:val=""/>
+      <w:lvlJc w:val="left"/>
+      <w:pPr>
+        <w:tabs>
+          <w:tab w:val="num" w:pos="5760"/>
+        </w:tabs>
+        <w:ind w:left="5760" w:hanging="360"/>
+      </w:pPr>
+      <w:rPr>
+        <w:rFonts w:ascii="Wingdings" w:hAnsi="Wingdings" w:hint="default"/>
+        <w:sz w:val="20"/>
+      </w:rPr>
+    </w:lvl>
+    <w:lvl w:ilvl="6" w:tentative="1">
+      <w:start w:val="1"/>
+      <w:numFmt w:val="bullet"/>
+      <w:lvlText w:val=""/>
+      <w:lvlJc w:val="left"/>
+      <w:pPr>
+        <w:tabs>
+          <w:tab w:val="num" w:pos="6480"/>
+        </w:tabs>
+        <w:ind w:left="6480" w:hanging="360"/>
+      </w:pPr>
+      <w:rPr>
+        <w:rFonts w:ascii="Wingdings" w:hAnsi="Wingdings" w:hint="default"/>
+        <w:sz w:val="20"/>
+      </w:rPr>
+    </w:lvl>
+    <w:lvl w:ilvl="7" w:tentative="1">
+      <w:start w:val="1"/>
+      <w:numFmt w:val="bullet"/>
+      <w:lvlText w:val=""/>
+      <w:lvlJc w:val="left"/>
+      <w:pPr>
+        <w:tabs>
+          <w:tab w:val="num" w:pos="7200"/>
+        </w:tabs>
+        <w:ind w:left="7200" w:hanging="360"/>
+      </w:pPr>
+      <w:rPr>
+        <w:rFonts w:ascii="Wingdings" w:hAnsi="Wingdings" w:hint="default"/>
+        <w:sz w:val="20"/>
+      </w:rPr>
+    </w:lvl>
+    <w:lvl w:ilvl="8" w:tentative="1">
+      <w:start w:val="1"/>
+      <w:numFmt w:val="bullet"/>
+      <w:lvlText w:val=""/>
+      <w:lvlJc w:val="left"/>
+      <w:pPr>
+        <w:tabs>
+          <w:tab w:val="num" w:pos="7920"/>
+        </w:tabs>
+        <w:ind w:left="7920" w:hanging="360"/>
+      </w:pPr>
+      <w:rPr>
+        <w:rFonts w:ascii="Wingdings" w:hAnsi="Wingdings" w:hint="default"/>
+        <w:sz w:val="20"/>
+      </w:rPr>
+    </w:lvl>
+  </w:abstractNum>
+  <w:abstractNum w:abstractNumId="57" w15:restartNumberingAfterBreak="0">
     <w:nsid w:val="50354BA8"/>
     <w:multiLevelType w:val="multilevel"/>
     <w:tmpl w:val="59F47366"/>
@@ -17145,7 +20931,156 @@
       </w:rPr>
     </w:lvl>
   </w:abstractNum>
-  <w:abstractNum w:abstractNumId="47" w15:restartNumberingAfterBreak="0">
+  <w:abstractNum w:abstractNumId="58" w15:restartNumberingAfterBreak="0">
+    <w:nsid w:val="50B61684"/>
+    <w:multiLevelType w:val="multilevel"/>
+    <w:tmpl w:val="47422300"/>
+    <w:lvl w:ilvl="0">
+      <w:start w:val="1"/>
+      <w:numFmt w:val="bullet"/>
+      <w:lvlText w:val=""/>
+      <w:lvlJc w:val="left"/>
+      <w:pPr>
+        <w:tabs>
+          <w:tab w:val="num" w:pos="2160"/>
+        </w:tabs>
+        <w:ind w:left="2160" w:hanging="360"/>
+      </w:pPr>
+      <w:rPr>
+        <w:rFonts w:ascii="Symbol" w:hAnsi="Symbol" w:hint="default"/>
+        <w:sz w:val="20"/>
+      </w:rPr>
+    </w:lvl>
+    <w:lvl w:ilvl="1" w:tentative="1">
+      <w:start w:val="1"/>
+      <w:numFmt w:val="bullet"/>
+      <w:lvlText w:val="o"/>
+      <w:lvlJc w:val="left"/>
+      <w:pPr>
+        <w:tabs>
+          <w:tab w:val="num" w:pos="2880"/>
+        </w:tabs>
+        <w:ind w:left="2880" w:hanging="360"/>
+      </w:pPr>
+      <w:rPr>
+        <w:rFonts w:ascii="Courier New" w:hAnsi="Courier New" w:hint="default"/>
+        <w:sz w:val="20"/>
+      </w:rPr>
+    </w:lvl>
+    <w:lvl w:ilvl="2" w:tentative="1">
+      <w:start w:val="1"/>
+      <w:numFmt w:val="bullet"/>
+      <w:lvlText w:val=""/>
+      <w:lvlJc w:val="left"/>
+      <w:pPr>
+        <w:tabs>
+          <w:tab w:val="num" w:pos="3600"/>
+        </w:tabs>
+        <w:ind w:left="3600" w:hanging="360"/>
+      </w:pPr>
+      <w:rPr>
+        <w:rFonts w:ascii="Wingdings" w:hAnsi="Wingdings" w:hint="default"/>
+        <w:sz w:val="20"/>
+      </w:rPr>
+    </w:lvl>
+    <w:lvl w:ilvl="3" w:tentative="1">
+      <w:start w:val="1"/>
+      <w:numFmt w:val="bullet"/>
+      <w:lvlText w:val=""/>
+      <w:lvlJc w:val="left"/>
+      <w:pPr>
+        <w:tabs>
+          <w:tab w:val="num" w:pos="4320"/>
+        </w:tabs>
+        <w:ind w:left="4320" w:hanging="360"/>
+      </w:pPr>
+      <w:rPr>
+        <w:rFonts w:ascii="Wingdings" w:hAnsi="Wingdings" w:hint="default"/>
+        <w:sz w:val="20"/>
+      </w:rPr>
+    </w:lvl>
+    <w:lvl w:ilvl="4" w:tentative="1">
+      <w:start w:val="1"/>
+      <w:numFmt w:val="bullet"/>
+      <w:lvlText w:val=""/>
+      <w:lvlJc w:val="left"/>
+      <w:pPr>
+        <w:tabs>
+          <w:tab w:val="num" w:pos="5040"/>
+        </w:tabs>
+        <w:ind w:left="5040" w:hanging="360"/>
+      </w:pPr>
+      <w:rPr>
+        <w:rFonts w:ascii="Wingdings" w:hAnsi="Wingdings" w:hint="default"/>
+        <w:sz w:val="20"/>
+      </w:rPr>
+    </w:lvl>
+    <w:lvl w:ilvl="5" w:tentative="1">
+      <w:start w:val="1"/>
+      <w:numFmt w:val="bullet"/>
+      <w:lvlText w:val=""/>
+      <w:lvlJc w:val="left"/>
+      <w:pPr>
+        <w:tabs>
+          <w:tab w:val="num" w:pos="5760"/>
+        </w:tabs>
+        <w:ind w:left="5760" w:hanging="360"/>
+      </w:pPr>
+      <w:rPr>
+        <w:rFonts w:ascii="Wingdings" w:hAnsi="Wingdings" w:hint="default"/>
+        <w:sz w:val="20"/>
+      </w:rPr>
+    </w:lvl>
+    <w:lvl w:ilvl="6" w:tentative="1">
+      <w:start w:val="1"/>
+      <w:numFmt w:val="bullet"/>
+      <w:lvlText w:val=""/>
+      <w:lvlJc w:val="left"/>
+      <w:pPr>
+        <w:tabs>
+          <w:tab w:val="num" w:pos="6480"/>
+        </w:tabs>
+        <w:ind w:left="6480" w:hanging="360"/>
+      </w:pPr>
+      <w:rPr>
+        <w:rFonts w:ascii="Wingdings" w:hAnsi="Wingdings" w:hint="default"/>
+        <w:sz w:val="20"/>
+      </w:rPr>
+    </w:lvl>
+    <w:lvl w:ilvl="7" w:tentative="1">
+      <w:start w:val="1"/>
+      <w:numFmt w:val="bullet"/>
+      <w:lvlText w:val=""/>
+      <w:lvlJc w:val="left"/>
+      <w:pPr>
+        <w:tabs>
+          <w:tab w:val="num" w:pos="7200"/>
+        </w:tabs>
+        <w:ind w:left="7200" w:hanging="360"/>
+      </w:pPr>
+      <w:rPr>
+        <w:rFonts w:ascii="Wingdings" w:hAnsi="Wingdings" w:hint="default"/>
+        <w:sz w:val="20"/>
+      </w:rPr>
+    </w:lvl>
+    <w:lvl w:ilvl="8" w:tentative="1">
+      <w:start w:val="1"/>
+      <w:numFmt w:val="bullet"/>
+      <w:lvlText w:val=""/>
+      <w:lvlJc w:val="left"/>
+      <w:pPr>
+        <w:tabs>
+          <w:tab w:val="num" w:pos="7920"/>
+        </w:tabs>
+        <w:ind w:left="7920" w:hanging="360"/>
+      </w:pPr>
+      <w:rPr>
+        <w:rFonts w:ascii="Wingdings" w:hAnsi="Wingdings" w:hint="default"/>
+        <w:sz w:val="20"/>
+      </w:rPr>
+    </w:lvl>
+  </w:abstractNum>
+  <w:abstractNum w:abstractNumId="59" w15:restartNumberingAfterBreak="0">
     <w:nsid w:val="511A1588"/>
     <w:multiLevelType w:val="multilevel"/>
     <w:tmpl w:val="F36C02BA"/>
@@ -17294,7 +21229,7 @@
       </w:rPr>
     </w:lvl>
   </w:abstractNum>
-  <w:abstractNum w:abstractNumId="48" w15:restartNumberingAfterBreak="0">
+  <w:abstractNum w:abstractNumId="60" w15:restartNumberingAfterBreak="0">
     <w:nsid w:val="541D2C38"/>
     <w:multiLevelType w:val="multilevel"/>
     <w:tmpl w:val="575CE794"/>
@@ -17443,7 +21378,7 @@
       </w:rPr>
     </w:lvl>
   </w:abstractNum>
-  <w:abstractNum w:abstractNumId="49" w15:restartNumberingAfterBreak="0">
+  <w:abstractNum w:abstractNumId="61" w15:restartNumberingAfterBreak="0">
     <w:nsid w:val="543B1E22"/>
     <w:multiLevelType w:val="multilevel"/>
     <w:tmpl w:val="596E2EAE"/>
@@ -17592,7 +21527,7 @@
       </w:rPr>
     </w:lvl>
   </w:abstractNum>
-  <w:abstractNum w:abstractNumId="50" w15:restartNumberingAfterBreak="0">
+  <w:abstractNum w:abstractNumId="62" w15:restartNumberingAfterBreak="0">
     <w:nsid w:val="548B19FD"/>
     <w:multiLevelType w:val="multilevel"/>
     <w:tmpl w:val="481271A8"/>
@@ -17705,7 +21640,156 @@
       </w:pPr>
     </w:lvl>
   </w:abstractNum>
-  <w:abstractNum w:abstractNumId="51" w15:restartNumberingAfterBreak="0">
+  <w:abstractNum w:abstractNumId="63" w15:restartNumberingAfterBreak="0">
+    <w:nsid w:val="54ED61FC"/>
+    <w:multiLevelType w:val="multilevel"/>
+    <w:tmpl w:val="7A0EDA94"/>
+    <w:lvl w:ilvl="0">
+      <w:start w:val="1"/>
+      <w:numFmt w:val="bullet"/>
+      <w:lvlText w:val=""/>
+      <w:lvlJc w:val="left"/>
+      <w:pPr>
+        <w:tabs>
+          <w:tab w:val="num" w:pos="720"/>
+        </w:tabs>
+        <w:ind w:left="720" w:hanging="360"/>
+      </w:pPr>
+      <w:rPr>
+        <w:rFonts w:ascii="Symbol" w:hAnsi="Symbol" w:hint="default"/>
+        <w:sz w:val="20"/>
+      </w:rPr>
+    </w:lvl>
+    <w:lvl w:ilvl="1" w:tentative="1">
+      <w:start w:val="1"/>
+      <w:numFmt w:val="bullet"/>
+      <w:lvlText w:val="o"/>
+      <w:lvlJc w:val="left"/>
+      <w:pPr>
+        <w:tabs>
+          <w:tab w:val="num" w:pos="1440"/>
+        </w:tabs>
+        <w:ind w:left="1440" w:hanging="360"/>
+      </w:pPr>
+      <w:rPr>
+        <w:rFonts w:ascii="Courier New" w:hAnsi="Courier New" w:hint="default"/>
+        <w:sz w:val="20"/>
+      </w:rPr>
+    </w:lvl>
+    <w:lvl w:ilvl="2" w:tentative="1">
+      <w:start w:val="1"/>
+      <w:numFmt w:val="bullet"/>
+      <w:lvlText w:val=""/>
+      <w:lvlJc w:val="left"/>
+      <w:pPr>
+        <w:tabs>
+          <w:tab w:val="num" w:pos="2160"/>
+        </w:tabs>
+        <w:ind w:left="2160" w:hanging="360"/>
+      </w:pPr>
+      <w:rPr>
+        <w:rFonts w:ascii="Wingdings" w:hAnsi="Wingdings" w:hint="default"/>
+        <w:sz w:val="20"/>
+      </w:rPr>
+    </w:lvl>
+    <w:lvl w:ilvl="3" w:tentative="1">
+      <w:start w:val="1"/>
+      <w:numFmt w:val="bullet"/>
+      <w:lvlText w:val=""/>
+      <w:lvlJc w:val="left"/>
+      <w:pPr>
+        <w:tabs>
+          <w:tab w:val="num" w:pos="2880"/>
+        </w:tabs>
+        <w:ind w:left="2880" w:hanging="360"/>
+      </w:pPr>
+      <w:rPr>
+        <w:rFonts w:ascii="Wingdings" w:hAnsi="Wingdings" w:hint="default"/>
+        <w:sz w:val="20"/>
+      </w:rPr>
+    </w:lvl>
+    <w:lvl w:ilvl="4" w:tentative="1">
+      <w:start w:val="1"/>
+      <w:numFmt w:val="bullet"/>
+      <w:lvlText w:val=""/>
+      <w:lvlJc w:val="left"/>
+      <w:pPr>
+        <w:tabs>
+          <w:tab w:val="num" w:pos="3600"/>
+        </w:tabs>
+        <w:ind w:left="3600" w:hanging="360"/>
+      </w:pPr>
+      <w:rPr>
+        <w:rFonts w:ascii="Wingdings" w:hAnsi="Wingdings" w:hint="default"/>
+        <w:sz w:val="20"/>
+      </w:rPr>
+    </w:lvl>
+    <w:lvl w:ilvl="5" w:tentative="1">
+      <w:start w:val="1"/>
+      <w:numFmt w:val="bullet"/>
+      <w:lvlText w:val=""/>
+      <w:lvlJc w:val="left"/>
+      <w:pPr>
+        <w:tabs>
+          <w:tab w:val="num" w:pos="4320"/>
+        </w:tabs>
+        <w:ind w:left="4320" w:hanging="360"/>
+      </w:pPr>
+      <w:rPr>
+        <w:rFonts w:ascii="Wingdings" w:hAnsi="Wingdings" w:hint="default"/>
+        <w:sz w:val="20"/>
+      </w:rPr>
+    </w:lvl>
+    <w:lvl w:ilvl="6" w:tentative="1">
+      <w:start w:val="1"/>
+      <w:numFmt w:val="bullet"/>
+      <w:lvlText w:val=""/>
+      <w:lvlJc w:val="left"/>
+      <w:pPr>
+        <w:tabs>
+          <w:tab w:val="num" w:pos="5040"/>
+        </w:tabs>
+        <w:ind w:left="5040" w:hanging="360"/>
+      </w:pPr>
+      <w:rPr>
+        <w:rFonts w:ascii="Wingdings" w:hAnsi="Wingdings" w:hint="default"/>
+        <w:sz w:val="20"/>
+      </w:rPr>
+    </w:lvl>
+    <w:lvl w:ilvl="7" w:tentative="1">
+      <w:start w:val="1"/>
+      <w:numFmt w:val="bullet"/>
+      <w:lvlText w:val=""/>
+      <w:lvlJc w:val="left"/>
+      <w:pPr>
+        <w:tabs>
+          <w:tab w:val="num" w:pos="5760"/>
+        </w:tabs>
+        <w:ind w:left="5760" w:hanging="360"/>
+      </w:pPr>
+      <w:rPr>
+        <w:rFonts w:ascii="Wingdings" w:hAnsi="Wingdings" w:hint="default"/>
+        <w:sz w:val="20"/>
+      </w:rPr>
+    </w:lvl>
+    <w:lvl w:ilvl="8" w:tentative="1">
+      <w:start w:val="1"/>
+      <w:numFmt w:val="bullet"/>
+      <w:lvlText w:val=""/>
+      <w:lvlJc w:val="left"/>
+      <w:pPr>
+        <w:tabs>
+          <w:tab w:val="num" w:pos="6480"/>
+        </w:tabs>
+        <w:ind w:left="6480" w:hanging="360"/>
+      </w:pPr>
+      <w:rPr>
+        <w:rFonts w:ascii="Wingdings" w:hAnsi="Wingdings" w:hint="default"/>
+        <w:sz w:val="20"/>
+      </w:rPr>
+    </w:lvl>
+  </w:abstractNum>
+  <w:abstractNum w:abstractNumId="64" w15:restartNumberingAfterBreak="0">
     <w:nsid w:val="5755243D"/>
     <w:multiLevelType w:val="multilevel"/>
     <w:tmpl w:val="F41449E4"/>
@@ -17854,7 +21938,7 @@
       </w:rPr>
     </w:lvl>
   </w:abstractNum>
-  <w:abstractNum w:abstractNumId="52" w15:restartNumberingAfterBreak="0">
+  <w:abstractNum w:abstractNumId="65" w15:restartNumberingAfterBreak="0">
     <w:nsid w:val="57EB2DC8"/>
     <w:multiLevelType w:val="multilevel"/>
     <w:tmpl w:val="4950F4AA"/>
@@ -18003,7 +22087,7 @@
       </w:rPr>
     </w:lvl>
   </w:abstractNum>
-  <w:abstractNum w:abstractNumId="53" w15:restartNumberingAfterBreak="0">
+  <w:abstractNum w:abstractNumId="66" w15:restartNumberingAfterBreak="0">
     <w:nsid w:val="57F63621"/>
     <w:multiLevelType w:val="multilevel"/>
     <w:tmpl w:val="C222143A"/>
@@ -18152,7 +22236,7 @@
       </w:rPr>
     </w:lvl>
   </w:abstractNum>
-  <w:abstractNum w:abstractNumId="54" w15:restartNumberingAfterBreak="0">
+  <w:abstractNum w:abstractNumId="67" w15:restartNumberingAfterBreak="0">
     <w:nsid w:val="58933F39"/>
     <w:multiLevelType w:val="multilevel"/>
     <w:tmpl w:val="748445DE"/>
@@ -18301,7 +22385,96 @@
       </w:rPr>
     </w:lvl>
   </w:abstractNum>
-  <w:abstractNum w:abstractNumId="55" w15:restartNumberingAfterBreak="0">
+  <w:abstractNum w:abstractNumId="68" w15:restartNumberingAfterBreak="0">
+    <w:nsid w:val="589B0A73"/>
+    <w:multiLevelType w:val="hybridMultilevel"/>
+    <w:tmpl w:val="3D8EBED4"/>
+    <w:lvl w:ilvl="0" w:tplc="C7440C42">
+      <w:start w:val="4"/>
+      <w:numFmt w:val="decimal"/>
+      <w:lvlText w:val="%1."/>
+      <w:lvlJc w:val="left"/>
+      <w:pPr>
+        <w:ind w:left="720" w:hanging="360"/>
+      </w:pPr>
+      <w:rPr>
+        <w:rFonts w:hint="default"/>
+      </w:rPr>
+    </w:lvl>
+    <w:lvl w:ilvl="1" w:tplc="04090019" w:tentative="1">
+      <w:start w:val="1"/>
+      <w:numFmt w:val="lowerLetter"/>
+      <w:lvlText w:val="%2."/>
+      <w:lvlJc w:val="left"/>
+      <w:pPr>
+        <w:ind w:left="1440" w:hanging="360"/>
+      </w:pPr>
+    </w:lvl>
+    <w:lvl w:ilvl="2" w:tplc="0409001B" w:tentative="1">
+      <w:start w:val="1"/>
+      <w:numFmt w:val="lowerRoman"/>
+      <w:lvlText w:val="%3."/>
+      <w:lvlJc w:val="right"/>
+      <w:pPr>
+        <w:ind w:left="2160" w:hanging="180"/>
+      </w:pPr>
+    </w:lvl>
+    <w:lvl w:ilvl="3" w:tplc="0409000F" w:tentative="1">
+      <w:start w:val="1"/>
+      <w:numFmt w:val="decimal"/>
+      <w:lvlText w:val="%4."/>
+      <w:lvlJc w:val="left"/>
+      <w:pPr>
+        <w:ind w:left="2880" w:hanging="360"/>
+      </w:pPr>
+    </w:lvl>
+    <w:lvl w:ilvl="4" w:tplc="04090019" w:tentative="1">
+      <w:start w:val="1"/>
+      <w:numFmt w:val="lowerLetter"/>
+      <w:lvlText w:val="%5."/>
+      <w:lvlJc w:val="left"/>
+      <w:pPr>
+        <w:ind w:left="3600" w:hanging="360"/>
+      </w:pPr>
+    </w:lvl>
+    <w:lvl w:ilvl="5" w:tplc="0409001B" w:tentative="1">
+      <w:start w:val="1"/>
+      <w:numFmt w:val="lowerRoman"/>
+      <w:lvlText w:val="%6."/>
+      <w:lvlJc w:val="right"/>
+      <w:pPr>
+        <w:ind w:left="4320" w:hanging="180"/>
+      </w:pPr>
+    </w:lvl>
+    <w:lvl w:ilvl="6" w:tplc="0409000F" w:tentative="1">
+      <w:start w:val="1"/>
+      <w:numFmt w:val="decimal"/>
+      <w:lvlText w:val="%7."/>
+      <w:lvlJc w:val="left"/>
+      <w:pPr>
+        <w:ind w:left="5040" w:hanging="360"/>
+      </w:pPr>
+    </w:lvl>
+    <w:lvl w:ilvl="7" w:tplc="04090019" w:tentative="1">
+      <w:start w:val="1"/>
+      <w:numFmt w:val="lowerLetter"/>
+      <w:lvlText w:val="%8."/>
+      <w:lvlJc w:val="left"/>
+      <w:pPr>
+        <w:ind w:left="5760" w:hanging="360"/>
+      </w:pPr>
+    </w:lvl>
+    <w:lvl w:ilvl="8" w:tplc="0409001B" w:tentative="1">
+      <w:start w:val="1"/>
+      <w:numFmt w:val="lowerRoman"/>
+      <w:lvlText w:val="%9."/>
+      <w:lvlJc w:val="right"/>
+      <w:pPr>
+        <w:ind w:left="6480" w:hanging="180"/>
+      </w:pPr>
+    </w:lvl>
+  </w:abstractNum>
+  <w:abstractNum w:abstractNumId="69" w15:restartNumberingAfterBreak="0">
     <w:nsid w:val="589D4B79"/>
     <w:multiLevelType w:val="multilevel"/>
     <w:tmpl w:val="393073D6"/>
@@ -18450,7 +22623,7 @@
       </w:rPr>
     </w:lvl>
   </w:abstractNum>
-  <w:abstractNum w:abstractNumId="56" w15:restartNumberingAfterBreak="0">
+  <w:abstractNum w:abstractNumId="70" w15:restartNumberingAfterBreak="0">
     <w:nsid w:val="5B2B5A58"/>
     <w:multiLevelType w:val="multilevel"/>
     <w:tmpl w:val="73282A76"/>
@@ -18595,7 +22768,7 @@
       </w:rPr>
     </w:lvl>
   </w:abstractNum>
-  <w:abstractNum w:abstractNumId="57" w15:restartNumberingAfterBreak="0">
+  <w:abstractNum w:abstractNumId="71" w15:restartNumberingAfterBreak="0">
     <w:nsid w:val="5B6F6DD3"/>
     <w:multiLevelType w:val="multilevel"/>
     <w:tmpl w:val="FF7E1236"/>
@@ -18744,7 +22917,7 @@
       </w:rPr>
     </w:lvl>
   </w:abstractNum>
-  <w:abstractNum w:abstractNumId="58" w15:restartNumberingAfterBreak="0">
+  <w:abstractNum w:abstractNumId="72" w15:restartNumberingAfterBreak="0">
     <w:nsid w:val="5BD83FBD"/>
     <w:multiLevelType w:val="multilevel"/>
     <w:tmpl w:val="F5960220"/>
@@ -18861,7 +23034,7 @@
       </w:pPr>
     </w:lvl>
   </w:abstractNum>
-  <w:abstractNum w:abstractNumId="59" w15:restartNumberingAfterBreak="0">
+  <w:abstractNum w:abstractNumId="73" w15:restartNumberingAfterBreak="0">
     <w:nsid w:val="5D7522AE"/>
     <w:multiLevelType w:val="multilevel"/>
     <w:tmpl w:val="37FA04B0"/>
@@ -19010,7 +23183,156 @@
       </w:rPr>
     </w:lvl>
   </w:abstractNum>
-  <w:abstractNum w:abstractNumId="60" w15:restartNumberingAfterBreak="0">
+  <w:abstractNum w:abstractNumId="74" w15:restartNumberingAfterBreak="0">
+    <w:nsid w:val="5E507DD2"/>
+    <w:multiLevelType w:val="multilevel"/>
+    <w:tmpl w:val="47422300"/>
+    <w:lvl w:ilvl="0">
+      <w:start w:val="1"/>
+      <w:numFmt w:val="bullet"/>
+      <w:lvlText w:val=""/>
+      <w:lvlJc w:val="left"/>
+      <w:pPr>
+        <w:tabs>
+          <w:tab w:val="num" w:pos="720"/>
+        </w:tabs>
+        <w:ind w:left="720" w:hanging="360"/>
+      </w:pPr>
+      <w:rPr>
+        <w:rFonts w:ascii="Symbol" w:hAnsi="Symbol" w:hint="default"/>
+        <w:sz w:val="20"/>
+      </w:rPr>
+    </w:lvl>
+    <w:lvl w:ilvl="1">
+      <w:start w:val="1"/>
+      <w:numFmt w:val="bullet"/>
+      <w:lvlText w:val="o"/>
+      <w:lvlJc w:val="left"/>
+      <w:pPr>
+        <w:tabs>
+          <w:tab w:val="num" w:pos="1440"/>
+        </w:tabs>
+        <w:ind w:left="1440" w:hanging="360"/>
+      </w:pPr>
+      <w:rPr>
+        <w:rFonts w:ascii="Courier New" w:hAnsi="Courier New" w:hint="default"/>
+        <w:sz w:val="20"/>
+      </w:rPr>
+    </w:lvl>
+    <w:lvl w:ilvl="2" w:tentative="1">
+      <w:start w:val="1"/>
+      <w:numFmt w:val="bullet"/>
+      <w:lvlText w:val=""/>
+      <w:lvlJc w:val="left"/>
+      <w:pPr>
+        <w:tabs>
+          <w:tab w:val="num" w:pos="2160"/>
+        </w:tabs>
+        <w:ind w:left="2160" w:hanging="360"/>
+      </w:pPr>
+      <w:rPr>
+        <w:rFonts w:ascii="Wingdings" w:hAnsi="Wingdings" w:hint="default"/>
+        <w:sz w:val="20"/>
+      </w:rPr>
+    </w:lvl>
+    <w:lvl w:ilvl="3" w:tentative="1">
+      <w:start w:val="1"/>
+      <w:numFmt w:val="bullet"/>
+      <w:lvlText w:val=""/>
+      <w:lvlJc w:val="left"/>
+      <w:pPr>
+        <w:tabs>
+          <w:tab w:val="num" w:pos="2880"/>
+        </w:tabs>
+        <w:ind w:left="2880" w:hanging="360"/>
+      </w:pPr>
+      <w:rPr>
+        <w:rFonts w:ascii="Wingdings" w:hAnsi="Wingdings" w:hint="default"/>
+        <w:sz w:val="20"/>
+      </w:rPr>
+    </w:lvl>
+    <w:lvl w:ilvl="4" w:tentative="1">
+      <w:start w:val="1"/>
+      <w:numFmt w:val="bullet"/>
+      <w:lvlText w:val=""/>
+      <w:lvlJc w:val="left"/>
+      <w:pPr>
+        <w:tabs>
+          <w:tab w:val="num" w:pos="3600"/>
+        </w:tabs>
+        <w:ind w:left="3600" w:hanging="360"/>
+      </w:pPr>
+      <w:rPr>
+        <w:rFonts w:ascii="Wingdings" w:hAnsi="Wingdings" w:hint="default"/>
+        <w:sz w:val="20"/>
+      </w:rPr>
+    </w:lvl>
+    <w:lvl w:ilvl="5" w:tentative="1">
+      <w:start w:val="1"/>
+      <w:numFmt w:val="bullet"/>
+      <w:lvlText w:val=""/>
+      <w:lvlJc w:val="left"/>
+      <w:pPr>
+        <w:tabs>
+          <w:tab w:val="num" w:pos="4320"/>
+        </w:tabs>
+        <w:ind w:left="4320" w:hanging="360"/>
+      </w:pPr>
+      <w:rPr>
+        <w:rFonts w:ascii="Wingdings" w:hAnsi="Wingdings" w:hint="default"/>
+        <w:sz w:val="20"/>
+      </w:rPr>
+    </w:lvl>
+    <w:lvl w:ilvl="6" w:tentative="1">
+      <w:start w:val="1"/>
+      <w:numFmt w:val="bullet"/>
+      <w:lvlText w:val=""/>
+      <w:lvlJc w:val="left"/>
+      <w:pPr>
+        <w:tabs>
+          <w:tab w:val="num" w:pos="5040"/>
+        </w:tabs>
+        <w:ind w:left="5040" w:hanging="360"/>
+      </w:pPr>
+      <w:rPr>
+        <w:rFonts w:ascii="Wingdings" w:hAnsi="Wingdings" w:hint="default"/>
+        <w:sz w:val="20"/>
+      </w:rPr>
+    </w:lvl>
+    <w:lvl w:ilvl="7" w:tentative="1">
+      <w:start w:val="1"/>
+      <w:numFmt w:val="bullet"/>
+      <w:lvlText w:val=""/>
+      <w:lvlJc w:val="left"/>
+      <w:pPr>
+        <w:tabs>
+          <w:tab w:val="num" w:pos="5760"/>
+        </w:tabs>
+        <w:ind w:left="5760" w:hanging="360"/>
+      </w:pPr>
+      <w:rPr>
+        <w:rFonts w:ascii="Wingdings" w:hAnsi="Wingdings" w:hint="default"/>
+        <w:sz w:val="20"/>
+      </w:rPr>
+    </w:lvl>
+    <w:lvl w:ilvl="8" w:tentative="1">
+      <w:start w:val="1"/>
+      <w:numFmt w:val="bullet"/>
+      <w:lvlText w:val=""/>
+      <w:lvlJc w:val="left"/>
+      <w:pPr>
+        <w:tabs>
+          <w:tab w:val="num" w:pos="6480"/>
+        </w:tabs>
+        <w:ind w:left="6480" w:hanging="360"/>
+      </w:pPr>
+      <w:rPr>
+        <w:rFonts w:ascii="Wingdings" w:hAnsi="Wingdings" w:hint="default"/>
+        <w:sz w:val="20"/>
+      </w:rPr>
+    </w:lvl>
+  </w:abstractNum>
+  <w:abstractNum w:abstractNumId="75" w15:restartNumberingAfterBreak="0">
     <w:nsid w:val="5E693D1D"/>
     <w:multiLevelType w:val="multilevel"/>
     <w:tmpl w:val="7A00E3A0"/>
@@ -19159,7 +23481,7 @@
       </w:rPr>
     </w:lvl>
   </w:abstractNum>
-  <w:abstractNum w:abstractNumId="61" w15:restartNumberingAfterBreak="0">
+  <w:abstractNum w:abstractNumId="76" w15:restartNumberingAfterBreak="0">
     <w:nsid w:val="62570045"/>
     <w:multiLevelType w:val="multilevel"/>
     <w:tmpl w:val="0DE6B3EC"/>
@@ -19276,7 +23598,7 @@
       </w:pPr>
     </w:lvl>
   </w:abstractNum>
-  <w:abstractNum w:abstractNumId="62" w15:restartNumberingAfterBreak="0">
+  <w:abstractNum w:abstractNumId="77" w15:restartNumberingAfterBreak="0">
     <w:nsid w:val="62C72569"/>
     <w:multiLevelType w:val="multilevel"/>
     <w:tmpl w:val="D2A0D170"/>
@@ -19425,7 +23747,305 @@
       </w:rPr>
     </w:lvl>
   </w:abstractNum>
-  <w:abstractNum w:abstractNumId="63" w15:restartNumberingAfterBreak="0">
+  <w:abstractNum w:abstractNumId="78" w15:restartNumberingAfterBreak="0">
+    <w:nsid w:val="63155B96"/>
+    <w:multiLevelType w:val="multilevel"/>
+    <w:tmpl w:val="07FCA810"/>
+    <w:lvl w:ilvl="0">
+      <w:start w:val="1"/>
+      <w:numFmt w:val="bullet"/>
+      <w:lvlText w:val="o"/>
+      <w:lvlJc w:val="left"/>
+      <w:pPr>
+        <w:tabs>
+          <w:tab w:val="num" w:pos="1440"/>
+        </w:tabs>
+        <w:ind w:left="1440" w:hanging="360"/>
+      </w:pPr>
+      <w:rPr>
+        <w:rFonts w:ascii="Courier New" w:hAnsi="Courier New" w:cs="Courier New" w:hint="default"/>
+        <w:sz w:val="20"/>
+      </w:rPr>
+    </w:lvl>
+    <w:lvl w:ilvl="1">
+      <w:start w:val="1"/>
+      <w:numFmt w:val="bullet"/>
+      <w:lvlText w:val="o"/>
+      <w:lvlJc w:val="left"/>
+      <w:pPr>
+        <w:tabs>
+          <w:tab w:val="num" w:pos="2160"/>
+        </w:tabs>
+        <w:ind w:left="2160" w:hanging="360"/>
+      </w:pPr>
+      <w:rPr>
+        <w:rFonts w:ascii="Courier New" w:hAnsi="Courier New" w:hint="default"/>
+        <w:sz w:val="20"/>
+      </w:rPr>
+    </w:lvl>
+    <w:lvl w:ilvl="2" w:tentative="1">
+      <w:start w:val="1"/>
+      <w:numFmt w:val="bullet"/>
+      <w:lvlText w:val=""/>
+      <w:lvlJc w:val="left"/>
+      <w:pPr>
+        <w:tabs>
+          <w:tab w:val="num" w:pos="2880"/>
+        </w:tabs>
+        <w:ind w:left="2880" w:hanging="360"/>
+      </w:pPr>
+      <w:rPr>
+        <w:rFonts w:ascii="Wingdings" w:hAnsi="Wingdings" w:hint="default"/>
+        <w:sz w:val="20"/>
+      </w:rPr>
+    </w:lvl>
+    <w:lvl w:ilvl="3" w:tentative="1">
+      <w:start w:val="1"/>
+      <w:numFmt w:val="bullet"/>
+      <w:lvlText w:val=""/>
+      <w:lvlJc w:val="left"/>
+      <w:pPr>
+        <w:tabs>
+          <w:tab w:val="num" w:pos="3600"/>
+        </w:tabs>
+        <w:ind w:left="3600" w:hanging="360"/>
+      </w:pPr>
+      <w:rPr>
+        <w:rFonts w:ascii="Wingdings" w:hAnsi="Wingdings" w:hint="default"/>
+        <w:sz w:val="20"/>
+      </w:rPr>
+    </w:lvl>
+    <w:lvl w:ilvl="4" w:tentative="1">
+      <w:start w:val="1"/>
+      <w:numFmt w:val="bullet"/>
+      <w:lvlText w:val=""/>
+      <w:lvlJc w:val="left"/>
+      <w:pPr>
+        <w:tabs>
+          <w:tab w:val="num" w:pos="4320"/>
+        </w:tabs>
+        <w:ind w:left="4320" w:hanging="360"/>
+      </w:pPr>
+      <w:rPr>
+        <w:rFonts w:ascii="Wingdings" w:hAnsi="Wingdings" w:hint="default"/>
+        <w:sz w:val="20"/>
+      </w:rPr>
+    </w:lvl>
+    <w:lvl w:ilvl="5" w:tentative="1">
+      <w:start w:val="1"/>
+      <w:numFmt w:val="bullet"/>
+      <w:lvlText w:val=""/>
+      <w:lvlJc w:val="left"/>
+      <w:pPr>
+        <w:tabs>
+          <w:tab w:val="num" w:pos="5040"/>
+        </w:tabs>
+        <w:ind w:left="5040" w:hanging="360"/>
+      </w:pPr>
+      <w:rPr>
+        <w:rFonts w:ascii="Wingdings" w:hAnsi="Wingdings" w:hint="default"/>
+        <w:sz w:val="20"/>
+      </w:rPr>
+    </w:lvl>
+    <w:lvl w:ilvl="6" w:tentative="1">
+      <w:start w:val="1"/>
+      <w:numFmt w:val="bullet"/>
+      <w:lvlText w:val=""/>
+      <w:lvlJc w:val="left"/>
+      <w:pPr>
+        <w:tabs>
+          <w:tab w:val="num" w:pos="5760"/>
+        </w:tabs>
+        <w:ind w:left="5760" w:hanging="360"/>
+      </w:pPr>
+      <w:rPr>
+        <w:rFonts w:ascii="Wingdings" w:hAnsi="Wingdings" w:hint="default"/>
+        <w:sz w:val="20"/>
+      </w:rPr>
+    </w:lvl>
+    <w:lvl w:ilvl="7" w:tentative="1">
+      <w:start w:val="1"/>
+      <w:numFmt w:val="bullet"/>
+      <w:lvlText w:val=""/>
+      <w:lvlJc w:val="left"/>
+      <w:pPr>
+        <w:tabs>
+          <w:tab w:val="num" w:pos="6480"/>
+        </w:tabs>
+        <w:ind w:left="6480" w:hanging="360"/>
+      </w:pPr>
+      <w:rPr>
+        <w:rFonts w:ascii="Wingdings" w:hAnsi="Wingdings" w:hint="default"/>
+        <w:sz w:val="20"/>
+      </w:rPr>
+    </w:lvl>
+    <w:lvl w:ilvl="8" w:tentative="1">
+      <w:start w:val="1"/>
+      <w:numFmt w:val="bullet"/>
+      <w:lvlText w:val=""/>
+      <w:lvlJc w:val="left"/>
+      <w:pPr>
+        <w:tabs>
+          <w:tab w:val="num" w:pos="7200"/>
+        </w:tabs>
+        <w:ind w:left="7200" w:hanging="360"/>
+      </w:pPr>
+      <w:rPr>
+        <w:rFonts w:ascii="Wingdings" w:hAnsi="Wingdings" w:hint="default"/>
+        <w:sz w:val="20"/>
+      </w:rPr>
+    </w:lvl>
+  </w:abstractNum>
+  <w:abstractNum w:abstractNumId="79" w15:restartNumberingAfterBreak="0">
+    <w:nsid w:val="66411571"/>
+    <w:multiLevelType w:val="multilevel"/>
+    <w:tmpl w:val="9ADED02A"/>
+    <w:lvl w:ilvl="0">
+      <w:start w:val="1"/>
+      <w:numFmt w:val="bullet"/>
+      <w:lvlText w:val=""/>
+      <w:lvlJc w:val="left"/>
+      <w:pPr>
+        <w:tabs>
+          <w:tab w:val="num" w:pos="2160"/>
+        </w:tabs>
+        <w:ind w:left="2160" w:hanging="360"/>
+      </w:pPr>
+      <w:rPr>
+        <w:rFonts w:ascii="Wingdings" w:hAnsi="Wingdings" w:hint="default"/>
+        <w:sz w:val="20"/>
+      </w:rPr>
+    </w:lvl>
+    <w:lvl w:ilvl="1" w:tentative="1">
+      <w:start w:val="1"/>
+      <w:numFmt w:val="bullet"/>
+      <w:lvlText w:val="o"/>
+      <w:lvlJc w:val="left"/>
+      <w:pPr>
+        <w:tabs>
+          <w:tab w:val="num" w:pos="2880"/>
+        </w:tabs>
+        <w:ind w:left="2880" w:hanging="360"/>
+      </w:pPr>
+      <w:rPr>
+        <w:rFonts w:ascii="Courier New" w:hAnsi="Courier New" w:hint="default"/>
+        <w:sz w:val="20"/>
+      </w:rPr>
+    </w:lvl>
+    <w:lvl w:ilvl="2" w:tentative="1">
+      <w:start w:val="1"/>
+      <w:numFmt w:val="bullet"/>
+      <w:lvlText w:val=""/>
+      <w:lvlJc w:val="left"/>
+      <w:pPr>
+        <w:tabs>
+          <w:tab w:val="num" w:pos="3600"/>
+        </w:tabs>
+        <w:ind w:left="3600" w:hanging="360"/>
+      </w:pPr>
+      <w:rPr>
+        <w:rFonts w:ascii="Wingdings" w:hAnsi="Wingdings" w:hint="default"/>
+        <w:sz w:val="20"/>
+      </w:rPr>
+    </w:lvl>
+    <w:lvl w:ilvl="3" w:tentative="1">
+      <w:start w:val="1"/>
+      <w:numFmt w:val="bullet"/>
+      <w:lvlText w:val=""/>
+      <w:lvlJc w:val="left"/>
+      <w:pPr>
+        <w:tabs>
+          <w:tab w:val="num" w:pos="4320"/>
+        </w:tabs>
+        <w:ind w:left="4320" w:hanging="360"/>
+      </w:pPr>
+      <w:rPr>
+        <w:rFonts w:ascii="Wingdings" w:hAnsi="Wingdings" w:hint="default"/>
+        <w:sz w:val="20"/>
+      </w:rPr>
+    </w:lvl>
+    <w:lvl w:ilvl="4" w:tentative="1">
+      <w:start w:val="1"/>
+      <w:numFmt w:val="bullet"/>
+      <w:lvlText w:val=""/>
+      <w:lvlJc w:val="left"/>
+      <w:pPr>
+        <w:tabs>
+          <w:tab w:val="num" w:pos="5040"/>
+        </w:tabs>
+        <w:ind w:left="5040" w:hanging="360"/>
+      </w:pPr>
+      <w:rPr>
+        <w:rFonts w:ascii="Wingdings" w:hAnsi="Wingdings" w:hint="default"/>
+        <w:sz w:val="20"/>
+      </w:rPr>
+    </w:lvl>
+    <w:lvl w:ilvl="5" w:tentative="1">
+      <w:start w:val="1"/>
+      <w:numFmt w:val="bullet"/>
+      <w:lvlText w:val=""/>
+      <w:lvlJc w:val="left"/>
+      <w:pPr>
+        <w:tabs>
+          <w:tab w:val="num" w:pos="5760"/>
+        </w:tabs>
+        <w:ind w:left="5760" w:hanging="360"/>
+      </w:pPr>
+      <w:rPr>
+        <w:rFonts w:ascii="Wingdings" w:hAnsi="Wingdings" w:hint="default"/>
+        <w:sz w:val="20"/>
+      </w:rPr>
+    </w:lvl>
+    <w:lvl w:ilvl="6" w:tentative="1">
+      <w:start w:val="1"/>
+      <w:numFmt w:val="bullet"/>
+      <w:lvlText w:val=""/>
+      <w:lvlJc w:val="left"/>
+      <w:pPr>
+        <w:tabs>
+          <w:tab w:val="num" w:pos="6480"/>
+        </w:tabs>
+        <w:ind w:left="6480" w:hanging="360"/>
+      </w:pPr>
+      <w:rPr>
+        <w:rFonts w:ascii="Wingdings" w:hAnsi="Wingdings" w:hint="default"/>
+        <w:sz w:val="20"/>
+      </w:rPr>
+    </w:lvl>
+    <w:lvl w:ilvl="7" w:tentative="1">
+      <w:start w:val="1"/>
+      <w:numFmt w:val="bullet"/>
+      <w:lvlText w:val=""/>
+      <w:lvlJc w:val="left"/>
+      <w:pPr>
+        <w:tabs>
+          <w:tab w:val="num" w:pos="7200"/>
+        </w:tabs>
+        <w:ind w:left="7200" w:hanging="360"/>
+      </w:pPr>
+      <w:rPr>
+        <w:rFonts w:ascii="Wingdings" w:hAnsi="Wingdings" w:hint="default"/>
+        <w:sz w:val="20"/>
+      </w:rPr>
+    </w:lvl>
+    <w:lvl w:ilvl="8" w:tentative="1">
+      <w:start w:val="1"/>
+      <w:numFmt w:val="bullet"/>
+      <w:lvlText w:val=""/>
+      <w:lvlJc w:val="left"/>
+      <w:pPr>
+        <w:tabs>
+          <w:tab w:val="num" w:pos="7920"/>
+        </w:tabs>
+        <w:ind w:left="7920" w:hanging="360"/>
+      </w:pPr>
+      <w:rPr>
+        <w:rFonts w:ascii="Wingdings" w:hAnsi="Wingdings" w:hint="default"/>
+        <w:sz w:val="20"/>
+      </w:rPr>
+    </w:lvl>
+  </w:abstractNum>
+  <w:abstractNum w:abstractNumId="80" w15:restartNumberingAfterBreak="0">
     <w:nsid w:val="691A546B"/>
     <w:multiLevelType w:val="hybridMultilevel"/>
     <w:tmpl w:val="591E65E8"/>
@@ -19511,7 +24131,152 @@
       </w:pPr>
     </w:lvl>
   </w:abstractNum>
-  <w:abstractNum w:abstractNumId="64" w15:restartNumberingAfterBreak="0">
+  <w:abstractNum w:abstractNumId="81" w15:restartNumberingAfterBreak="0">
+    <w:nsid w:val="6CD161B8"/>
+    <w:multiLevelType w:val="multilevel"/>
+    <w:tmpl w:val="E50EECA0"/>
+    <w:lvl w:ilvl="0">
+      <w:start w:val="1"/>
+      <w:numFmt w:val="bullet"/>
+      <w:lvlText w:val=""/>
+      <w:lvlJc w:val="left"/>
+      <w:pPr>
+        <w:tabs>
+          <w:tab w:val="num" w:pos="1440"/>
+        </w:tabs>
+        <w:ind w:left="1440" w:hanging="360"/>
+      </w:pPr>
+      <w:rPr>
+        <w:rFonts w:ascii="Symbol" w:hAnsi="Symbol" w:hint="default"/>
+        <w:sz w:val="20"/>
+      </w:rPr>
+    </w:lvl>
+    <w:lvl w:ilvl="1">
+      <w:start w:val="1"/>
+      <w:numFmt w:val="bullet"/>
+      <w:lvlText w:val=""/>
+      <w:lvlJc w:val="left"/>
+      <w:pPr>
+        <w:ind w:left="2160" w:hanging="360"/>
+      </w:pPr>
+      <w:rPr>
+        <w:rFonts w:ascii="Wingdings" w:hAnsi="Wingdings" w:hint="default"/>
+      </w:rPr>
+    </w:lvl>
+    <w:lvl w:ilvl="2" w:tentative="1">
+      <w:start w:val="1"/>
+      <w:numFmt w:val="bullet"/>
+      <w:lvlText w:val=""/>
+      <w:lvlJc w:val="left"/>
+      <w:pPr>
+        <w:tabs>
+          <w:tab w:val="num" w:pos="2880"/>
+        </w:tabs>
+        <w:ind w:left="2880" w:hanging="360"/>
+      </w:pPr>
+      <w:rPr>
+        <w:rFonts w:ascii="Wingdings" w:hAnsi="Wingdings" w:hint="default"/>
+        <w:sz w:val="20"/>
+      </w:rPr>
+    </w:lvl>
+    <w:lvl w:ilvl="3" w:tentative="1">
+      <w:start w:val="1"/>
+      <w:numFmt w:val="bullet"/>
+      <w:lvlText w:val=""/>
+      <w:lvlJc w:val="left"/>
+      <w:pPr>
+        <w:tabs>
+          <w:tab w:val="num" w:pos="3600"/>
+        </w:tabs>
+        <w:ind w:left="3600" w:hanging="360"/>
+      </w:pPr>
+      <w:rPr>
+        <w:rFonts w:ascii="Wingdings" w:hAnsi="Wingdings" w:hint="default"/>
+        <w:sz w:val="20"/>
+      </w:rPr>
+    </w:lvl>
+    <w:lvl w:ilvl="4" w:tentative="1">
+      <w:start w:val="1"/>
+      <w:numFmt w:val="bullet"/>
+      <w:lvlText w:val=""/>
+      <w:lvlJc w:val="left"/>
+      <w:pPr>
+        <w:tabs>
+          <w:tab w:val="num" w:pos="4320"/>
+        </w:tabs>
+        <w:ind w:left="4320" w:hanging="360"/>
+      </w:pPr>
+      <w:rPr>
+        <w:rFonts w:ascii="Wingdings" w:hAnsi="Wingdings" w:hint="default"/>
+        <w:sz w:val="20"/>
+      </w:rPr>
+    </w:lvl>
+    <w:lvl w:ilvl="5" w:tentative="1">
+      <w:start w:val="1"/>
+      <w:numFmt w:val="bullet"/>
+      <w:lvlText w:val=""/>
+      <w:lvlJc w:val="left"/>
+      <w:pPr>
+        <w:tabs>
+          <w:tab w:val="num" w:pos="5040"/>
+        </w:tabs>
+        <w:ind w:left="5040" w:hanging="360"/>
+      </w:pPr>
+      <w:rPr>
+        <w:rFonts w:ascii="Wingdings" w:hAnsi="Wingdings" w:hint="default"/>
+        <w:sz w:val="20"/>
+      </w:rPr>
+    </w:lvl>
+    <w:lvl w:ilvl="6" w:tentative="1">
+      <w:start w:val="1"/>
+      <w:numFmt w:val="bullet"/>
+      <w:lvlText w:val=""/>
+      <w:lvlJc w:val="left"/>
+      <w:pPr>
+        <w:tabs>
+          <w:tab w:val="num" w:pos="5760"/>
+        </w:tabs>
+        <w:ind w:left="5760" w:hanging="360"/>
+      </w:pPr>
+      <w:rPr>
+        <w:rFonts w:ascii="Wingdings" w:hAnsi="Wingdings" w:hint="default"/>
+        <w:sz w:val="20"/>
+      </w:rPr>
+    </w:lvl>
+    <w:lvl w:ilvl="7" w:tentative="1">
+      <w:start w:val="1"/>
+      <w:numFmt w:val="bullet"/>
+      <w:lvlText w:val=""/>
+      <w:lvlJc w:val="left"/>
+      <w:pPr>
+        <w:tabs>
+          <w:tab w:val="num" w:pos="6480"/>
+        </w:tabs>
+        <w:ind w:left="6480" w:hanging="360"/>
+      </w:pPr>
+      <w:rPr>
+        <w:rFonts w:ascii="Wingdings" w:hAnsi="Wingdings" w:hint="default"/>
+        <w:sz w:val="20"/>
+      </w:rPr>
+    </w:lvl>
+    <w:lvl w:ilvl="8" w:tentative="1">
+      <w:start w:val="1"/>
+      <w:numFmt w:val="bullet"/>
+      <w:lvlText w:val=""/>
+      <w:lvlJc w:val="left"/>
+      <w:pPr>
+        <w:tabs>
+          <w:tab w:val="num" w:pos="7200"/>
+        </w:tabs>
+        <w:ind w:left="7200" w:hanging="360"/>
+      </w:pPr>
+      <w:rPr>
+        <w:rFonts w:ascii="Wingdings" w:hAnsi="Wingdings" w:hint="default"/>
+        <w:sz w:val="20"/>
+      </w:rPr>
+    </w:lvl>
+  </w:abstractNum>
+  <w:abstractNum w:abstractNumId="82" w15:restartNumberingAfterBreak="0">
     <w:nsid w:val="6E4522A8"/>
     <w:multiLevelType w:val="multilevel"/>
     <w:tmpl w:val="7CB467A2"/>
@@ -19660,7 +24425,7 @@
       </w:rPr>
     </w:lvl>
   </w:abstractNum>
-  <w:abstractNum w:abstractNumId="65" w15:restartNumberingAfterBreak="0">
+  <w:abstractNum w:abstractNumId="83" w15:restartNumberingAfterBreak="0">
     <w:nsid w:val="6F364B36"/>
     <w:multiLevelType w:val="multilevel"/>
     <w:tmpl w:val="BD82B540"/>
@@ -19809,7 +24574,7 @@
       </w:rPr>
     </w:lvl>
   </w:abstractNum>
-  <w:abstractNum w:abstractNumId="66" w15:restartNumberingAfterBreak="0">
+  <w:abstractNum w:abstractNumId="84" w15:restartNumberingAfterBreak="0">
     <w:nsid w:val="701E7FD5"/>
     <w:multiLevelType w:val="multilevel"/>
     <w:tmpl w:val="A2E6D8DA"/>
@@ -19930,7 +24695,7 @@
       </w:pPr>
     </w:lvl>
   </w:abstractNum>
-  <w:abstractNum w:abstractNumId="67" w15:restartNumberingAfterBreak="0">
+  <w:abstractNum w:abstractNumId="85" w15:restartNumberingAfterBreak="0">
     <w:nsid w:val="70F249C7"/>
     <w:multiLevelType w:val="multilevel"/>
     <w:tmpl w:val="4664C356"/>
@@ -20079,7 +24844,7 @@
       </w:rPr>
     </w:lvl>
   </w:abstractNum>
-  <w:abstractNum w:abstractNumId="68" w15:restartNumberingAfterBreak="0">
+  <w:abstractNum w:abstractNumId="86" w15:restartNumberingAfterBreak="0">
     <w:nsid w:val="71602F3F"/>
     <w:multiLevelType w:val="hybridMultilevel"/>
     <w:tmpl w:val="9EC21862"/>
@@ -20192,7 +24957,7 @@
       </w:rPr>
     </w:lvl>
   </w:abstractNum>
-  <w:abstractNum w:abstractNumId="69" w15:restartNumberingAfterBreak="0">
+  <w:abstractNum w:abstractNumId="87" w15:restartNumberingAfterBreak="0">
     <w:nsid w:val="749E2C91"/>
     <w:multiLevelType w:val="multilevel"/>
     <w:tmpl w:val="CCF46B72"/>
@@ -20341,7 +25106,7 @@
       </w:rPr>
     </w:lvl>
   </w:abstractNum>
-  <w:abstractNum w:abstractNumId="70" w15:restartNumberingAfterBreak="0">
+  <w:abstractNum w:abstractNumId="88" w15:restartNumberingAfterBreak="0">
     <w:nsid w:val="751E58BB"/>
     <w:multiLevelType w:val="multilevel"/>
     <w:tmpl w:val="A2EE228A"/>
@@ -20490,7 +25255,7 @@
       </w:rPr>
     </w:lvl>
   </w:abstractNum>
-  <w:abstractNum w:abstractNumId="71" w15:restartNumberingAfterBreak="0">
+  <w:abstractNum w:abstractNumId="89" w15:restartNumberingAfterBreak="0">
     <w:nsid w:val="76184472"/>
     <w:multiLevelType w:val="multilevel"/>
     <w:tmpl w:val="1794E5BA"/>
@@ -20639,7 +25404,305 @@
       </w:rPr>
     </w:lvl>
   </w:abstractNum>
-  <w:abstractNum w:abstractNumId="72" w15:restartNumberingAfterBreak="0">
+  <w:abstractNum w:abstractNumId="90" w15:restartNumberingAfterBreak="0">
+    <w:nsid w:val="7634094D"/>
+    <w:multiLevelType w:val="multilevel"/>
+    <w:tmpl w:val="4446A2D8"/>
+    <w:lvl w:ilvl="0">
+      <w:start w:val="1"/>
+      <w:numFmt w:val="bullet"/>
+      <w:lvlText w:val="o"/>
+      <w:lvlJc w:val="left"/>
+      <w:pPr>
+        <w:tabs>
+          <w:tab w:val="num" w:pos="2160"/>
+        </w:tabs>
+        <w:ind w:left="2160" w:hanging="360"/>
+      </w:pPr>
+      <w:rPr>
+        <w:rFonts w:ascii="Courier New" w:hAnsi="Courier New" w:cs="Courier New" w:hint="default"/>
+        <w:sz w:val="20"/>
+      </w:rPr>
+    </w:lvl>
+    <w:lvl w:ilvl="1" w:tentative="1">
+      <w:start w:val="1"/>
+      <w:numFmt w:val="bullet"/>
+      <w:lvlText w:val="o"/>
+      <w:lvlJc w:val="left"/>
+      <w:pPr>
+        <w:tabs>
+          <w:tab w:val="num" w:pos="2880"/>
+        </w:tabs>
+        <w:ind w:left="2880" w:hanging="360"/>
+      </w:pPr>
+      <w:rPr>
+        <w:rFonts w:ascii="Courier New" w:hAnsi="Courier New" w:hint="default"/>
+        <w:sz w:val="20"/>
+      </w:rPr>
+    </w:lvl>
+    <w:lvl w:ilvl="2" w:tentative="1">
+      <w:start w:val="1"/>
+      <w:numFmt w:val="bullet"/>
+      <w:lvlText w:val=""/>
+      <w:lvlJc w:val="left"/>
+      <w:pPr>
+        <w:tabs>
+          <w:tab w:val="num" w:pos="3600"/>
+        </w:tabs>
+        <w:ind w:left="3600" w:hanging="360"/>
+      </w:pPr>
+      <w:rPr>
+        <w:rFonts w:ascii="Wingdings" w:hAnsi="Wingdings" w:hint="default"/>
+        <w:sz w:val="20"/>
+      </w:rPr>
+    </w:lvl>
+    <w:lvl w:ilvl="3" w:tentative="1">
+      <w:start w:val="1"/>
+      <w:numFmt w:val="bullet"/>
+      <w:lvlText w:val=""/>
+      <w:lvlJc w:val="left"/>
+      <w:pPr>
+        <w:tabs>
+          <w:tab w:val="num" w:pos="4320"/>
+        </w:tabs>
+        <w:ind w:left="4320" w:hanging="360"/>
+      </w:pPr>
+      <w:rPr>
+        <w:rFonts w:ascii="Wingdings" w:hAnsi="Wingdings" w:hint="default"/>
+        <w:sz w:val="20"/>
+      </w:rPr>
+    </w:lvl>
+    <w:lvl w:ilvl="4" w:tentative="1">
+      <w:start w:val="1"/>
+      <w:numFmt w:val="bullet"/>
+      <w:lvlText w:val=""/>
+      <w:lvlJc w:val="left"/>
+      <w:pPr>
+        <w:tabs>
+          <w:tab w:val="num" w:pos="5040"/>
+        </w:tabs>
+        <w:ind w:left="5040" w:hanging="360"/>
+      </w:pPr>
+      <w:rPr>
+        <w:rFonts w:ascii="Wingdings" w:hAnsi="Wingdings" w:hint="default"/>
+        <w:sz w:val="20"/>
+      </w:rPr>
+    </w:lvl>
+    <w:lvl w:ilvl="5" w:tentative="1">
+      <w:start w:val="1"/>
+      <w:numFmt w:val="bullet"/>
+      <w:lvlText w:val=""/>
+      <w:lvlJc w:val="left"/>
+      <w:pPr>
+        <w:tabs>
+          <w:tab w:val="num" w:pos="5760"/>
+        </w:tabs>
+        <w:ind w:left="5760" w:hanging="360"/>
+      </w:pPr>
+      <w:rPr>
+        <w:rFonts w:ascii="Wingdings" w:hAnsi="Wingdings" w:hint="default"/>
+        <w:sz w:val="20"/>
+      </w:rPr>
+    </w:lvl>
+    <w:lvl w:ilvl="6" w:tentative="1">
+      <w:start w:val="1"/>
+      <w:numFmt w:val="bullet"/>
+      <w:lvlText w:val=""/>
+      <w:lvlJc w:val="left"/>
+      <w:pPr>
+        <w:tabs>
+          <w:tab w:val="num" w:pos="6480"/>
+        </w:tabs>
+        <w:ind w:left="6480" w:hanging="360"/>
+      </w:pPr>
+      <w:rPr>
+        <w:rFonts w:ascii="Wingdings" w:hAnsi="Wingdings" w:hint="default"/>
+        <w:sz w:val="20"/>
+      </w:rPr>
+    </w:lvl>
+    <w:lvl w:ilvl="7" w:tentative="1">
+      <w:start w:val="1"/>
+      <w:numFmt w:val="bullet"/>
+      <w:lvlText w:val=""/>
+      <w:lvlJc w:val="left"/>
+      <w:pPr>
+        <w:tabs>
+          <w:tab w:val="num" w:pos="7200"/>
+        </w:tabs>
+        <w:ind w:left="7200" w:hanging="360"/>
+      </w:pPr>
+      <w:rPr>
+        <w:rFonts w:ascii="Wingdings" w:hAnsi="Wingdings" w:hint="default"/>
+        <w:sz w:val="20"/>
+      </w:rPr>
+    </w:lvl>
+    <w:lvl w:ilvl="8" w:tentative="1">
+      <w:start w:val="1"/>
+      <w:numFmt w:val="bullet"/>
+      <w:lvlText w:val=""/>
+      <w:lvlJc w:val="left"/>
+      <w:pPr>
+        <w:tabs>
+          <w:tab w:val="num" w:pos="7920"/>
+        </w:tabs>
+        <w:ind w:left="7920" w:hanging="360"/>
+      </w:pPr>
+      <w:rPr>
+        <w:rFonts w:ascii="Wingdings" w:hAnsi="Wingdings" w:hint="default"/>
+        <w:sz w:val="20"/>
+      </w:rPr>
+    </w:lvl>
+  </w:abstractNum>
+  <w:abstractNum w:abstractNumId="91" w15:restartNumberingAfterBreak="0">
+    <w:nsid w:val="7A2478E2"/>
+    <w:multiLevelType w:val="multilevel"/>
+    <w:tmpl w:val="47422300"/>
+    <w:lvl w:ilvl="0">
+      <w:start w:val="1"/>
+      <w:numFmt w:val="bullet"/>
+      <w:lvlText w:val=""/>
+      <w:lvlJc w:val="left"/>
+      <w:pPr>
+        <w:tabs>
+          <w:tab w:val="num" w:pos="720"/>
+        </w:tabs>
+        <w:ind w:left="720" w:hanging="360"/>
+      </w:pPr>
+      <w:rPr>
+        <w:rFonts w:ascii="Symbol" w:hAnsi="Symbol" w:hint="default"/>
+        <w:sz w:val="20"/>
+      </w:rPr>
+    </w:lvl>
+    <w:lvl w:ilvl="1" w:tentative="1">
+      <w:start w:val="1"/>
+      <w:numFmt w:val="bullet"/>
+      <w:lvlText w:val="o"/>
+      <w:lvlJc w:val="left"/>
+      <w:pPr>
+        <w:tabs>
+          <w:tab w:val="num" w:pos="1440"/>
+        </w:tabs>
+        <w:ind w:left="1440" w:hanging="360"/>
+      </w:pPr>
+      <w:rPr>
+        <w:rFonts w:ascii="Courier New" w:hAnsi="Courier New" w:hint="default"/>
+        <w:sz w:val="20"/>
+      </w:rPr>
+    </w:lvl>
+    <w:lvl w:ilvl="2" w:tentative="1">
+      <w:start w:val="1"/>
+      <w:numFmt w:val="bullet"/>
+      <w:lvlText w:val=""/>
+      <w:lvlJc w:val="left"/>
+      <w:pPr>
+        <w:tabs>
+          <w:tab w:val="num" w:pos="2160"/>
+        </w:tabs>
+        <w:ind w:left="2160" w:hanging="360"/>
+      </w:pPr>
+      <w:rPr>
+        <w:rFonts w:ascii="Wingdings" w:hAnsi="Wingdings" w:hint="default"/>
+        <w:sz w:val="20"/>
+      </w:rPr>
+    </w:lvl>
+    <w:lvl w:ilvl="3" w:tentative="1">
+      <w:start w:val="1"/>
+      <w:numFmt w:val="bullet"/>
+      <w:lvlText w:val=""/>
+      <w:lvlJc w:val="left"/>
+      <w:pPr>
+        <w:tabs>
+          <w:tab w:val="num" w:pos="2880"/>
+        </w:tabs>
+        <w:ind w:left="2880" w:hanging="360"/>
+      </w:pPr>
+      <w:rPr>
+        <w:rFonts w:ascii="Wingdings" w:hAnsi="Wingdings" w:hint="default"/>
+        <w:sz w:val="20"/>
+      </w:rPr>
+    </w:lvl>
+    <w:lvl w:ilvl="4" w:tentative="1">
+      <w:start w:val="1"/>
+      <w:numFmt w:val="bullet"/>
+      <w:lvlText w:val=""/>
+      <w:lvlJc w:val="left"/>
+      <w:pPr>
+        <w:tabs>
+          <w:tab w:val="num" w:pos="3600"/>
+        </w:tabs>
+        <w:ind w:left="3600" w:hanging="360"/>
+      </w:pPr>
+      <w:rPr>
+        <w:rFonts w:ascii="Wingdings" w:hAnsi="Wingdings" w:hint="default"/>
+        <w:sz w:val="20"/>
+      </w:rPr>
+    </w:lvl>
+    <w:lvl w:ilvl="5" w:tentative="1">
+      <w:start w:val="1"/>
+      <w:numFmt w:val="bullet"/>
+      <w:lvlText w:val=""/>
+      <w:lvlJc w:val="left"/>
+      <w:pPr>
+        <w:tabs>
+          <w:tab w:val="num" w:pos="4320"/>
+        </w:tabs>
+        <w:ind w:left="4320" w:hanging="360"/>
+      </w:pPr>
+      <w:rPr>
+        <w:rFonts w:ascii="Wingdings" w:hAnsi="Wingdings" w:hint="default"/>
+        <w:sz w:val="20"/>
+      </w:rPr>
+    </w:lvl>
+    <w:lvl w:ilvl="6" w:tentative="1">
+      <w:start w:val="1"/>
+      <w:numFmt w:val="bullet"/>
+      <w:lvlText w:val=""/>
+      <w:lvlJc w:val="left"/>
+      <w:pPr>
+        <w:tabs>
+          <w:tab w:val="num" w:pos="5040"/>
+        </w:tabs>
+        <w:ind w:left="5040" w:hanging="360"/>
+      </w:pPr>
+      <w:rPr>
+        <w:rFonts w:ascii="Wingdings" w:hAnsi="Wingdings" w:hint="default"/>
+        <w:sz w:val="20"/>
+      </w:rPr>
+    </w:lvl>
+    <w:lvl w:ilvl="7" w:tentative="1">
+      <w:start w:val="1"/>
+      <w:numFmt w:val="bullet"/>
+      <w:lvlText w:val=""/>
+      <w:lvlJc w:val="left"/>
+      <w:pPr>
+        <w:tabs>
+          <w:tab w:val="num" w:pos="5760"/>
+        </w:tabs>
+        <w:ind w:left="5760" w:hanging="360"/>
+      </w:pPr>
+      <w:rPr>
+        <w:rFonts w:ascii="Wingdings" w:hAnsi="Wingdings" w:hint="default"/>
+        <w:sz w:val="20"/>
+      </w:rPr>
+    </w:lvl>
+    <w:lvl w:ilvl="8" w:tentative="1">
+      <w:start w:val="1"/>
+      <w:numFmt w:val="bullet"/>
+      <w:lvlText w:val=""/>
+      <w:lvlJc w:val="left"/>
+      <w:pPr>
+        <w:tabs>
+          <w:tab w:val="num" w:pos="6480"/>
+        </w:tabs>
+        <w:ind w:left="6480" w:hanging="360"/>
+      </w:pPr>
+      <w:rPr>
+        <w:rFonts w:ascii="Wingdings" w:hAnsi="Wingdings" w:hint="default"/>
+        <w:sz w:val="20"/>
+      </w:rPr>
+    </w:lvl>
+  </w:abstractNum>
+  <w:abstractNum w:abstractNumId="92" w15:restartNumberingAfterBreak="0">
     <w:nsid w:val="7BBE0636"/>
     <w:multiLevelType w:val="multilevel"/>
     <w:tmpl w:val="FC4E00C0"/>
@@ -20788,7 +25851,7 @@
       </w:rPr>
     </w:lvl>
   </w:abstractNum>
-  <w:abstractNum w:abstractNumId="73" w15:restartNumberingAfterBreak="0">
+  <w:abstractNum w:abstractNumId="93" w15:restartNumberingAfterBreak="0">
     <w:nsid w:val="7C005A89"/>
     <w:multiLevelType w:val="multilevel"/>
     <w:tmpl w:val="067ACB9A"/>
@@ -20937,7 +26000,7 @@
       </w:rPr>
     </w:lvl>
   </w:abstractNum>
-  <w:abstractNum w:abstractNumId="74" w15:restartNumberingAfterBreak="0">
+  <w:abstractNum w:abstractNumId="94" w15:restartNumberingAfterBreak="0">
     <w:nsid w:val="7EF5574A"/>
     <w:multiLevelType w:val="multilevel"/>
     <w:tmpl w:val="39920322"/>
@@ -21080,229 +26143,289 @@
     </w:lvl>
   </w:abstractNum>
   <w:num w:numId="1" w16cid:durableId="1692032181">
+    <w:abstractNumId w:val="60"/>
+  </w:num>
+  <w:num w:numId="2" w16cid:durableId="620765089">
+    <w:abstractNumId w:val="69"/>
+  </w:num>
+  <w:num w:numId="3" w16cid:durableId="1824855751">
+    <w:abstractNumId w:val="15"/>
+  </w:num>
+  <w:num w:numId="4" w16cid:durableId="802382386">
+    <w:abstractNumId w:val="4"/>
+  </w:num>
+  <w:num w:numId="5" w16cid:durableId="244919198">
+    <w:abstractNumId w:val="73"/>
+  </w:num>
+  <w:num w:numId="6" w16cid:durableId="1754085120">
+    <w:abstractNumId w:val="72"/>
+  </w:num>
+  <w:num w:numId="7" w16cid:durableId="348684218">
+    <w:abstractNumId w:val="20"/>
+  </w:num>
+  <w:num w:numId="8" w16cid:durableId="2122215532">
+    <w:abstractNumId w:val="65"/>
+  </w:num>
+  <w:num w:numId="9" w16cid:durableId="741608110">
+    <w:abstractNumId w:val="37"/>
+  </w:num>
+  <w:num w:numId="10" w16cid:durableId="1812288171">
+    <w:abstractNumId w:val="67"/>
+  </w:num>
+  <w:num w:numId="11" w16cid:durableId="945382212">
+    <w:abstractNumId w:val="51"/>
+  </w:num>
+  <w:num w:numId="12" w16cid:durableId="660894014">
+    <w:abstractNumId w:val="93"/>
+  </w:num>
+  <w:num w:numId="13" w16cid:durableId="463734374">
+    <w:abstractNumId w:val="22"/>
+  </w:num>
+  <w:num w:numId="14" w16cid:durableId="659117917">
+    <w:abstractNumId w:val="77"/>
+  </w:num>
+  <w:num w:numId="15" w16cid:durableId="949124906">
+    <w:abstractNumId w:val="14"/>
+  </w:num>
+  <w:num w:numId="16" w16cid:durableId="136844127">
+    <w:abstractNumId w:val="75"/>
+  </w:num>
+  <w:num w:numId="17" w16cid:durableId="1855342716">
+    <w:abstractNumId w:val="71"/>
+  </w:num>
+  <w:num w:numId="18" w16cid:durableId="1691561217">
+    <w:abstractNumId w:val="84"/>
+  </w:num>
+  <w:num w:numId="19" w16cid:durableId="627904168">
+    <w:abstractNumId w:val="32"/>
+  </w:num>
+  <w:num w:numId="20" w16cid:durableId="1757021464">
+    <w:abstractNumId w:val="3"/>
+  </w:num>
+  <w:num w:numId="21" w16cid:durableId="189686660">
+    <w:abstractNumId w:val="92"/>
+  </w:num>
+  <w:num w:numId="22" w16cid:durableId="147943839">
+    <w:abstractNumId w:val="9"/>
+  </w:num>
+  <w:num w:numId="23" w16cid:durableId="1236669629">
+    <w:abstractNumId w:val="41"/>
+  </w:num>
+  <w:num w:numId="24" w16cid:durableId="531580455">
+    <w:abstractNumId w:val="85"/>
+  </w:num>
+  <w:num w:numId="25" w16cid:durableId="944507528">
+    <w:abstractNumId w:val="11"/>
+  </w:num>
+  <w:num w:numId="26" w16cid:durableId="2056156880">
+    <w:abstractNumId w:val="28"/>
+  </w:num>
+  <w:num w:numId="27" w16cid:durableId="2033528958">
+    <w:abstractNumId w:val="76"/>
+  </w:num>
+  <w:num w:numId="28" w16cid:durableId="1593782634">
+    <w:abstractNumId w:val="94"/>
+  </w:num>
+  <w:num w:numId="29" w16cid:durableId="1371151830">
+    <w:abstractNumId w:val="24"/>
+  </w:num>
+  <w:num w:numId="30" w16cid:durableId="740254169">
+    <w:abstractNumId w:val="53"/>
+  </w:num>
+  <w:num w:numId="31" w16cid:durableId="1650665911">
+    <w:abstractNumId w:val="89"/>
+  </w:num>
+  <w:num w:numId="32" w16cid:durableId="2065524186">
+    <w:abstractNumId w:val="19"/>
+  </w:num>
+  <w:num w:numId="33" w16cid:durableId="2122723735">
+    <w:abstractNumId w:val="17"/>
+  </w:num>
+  <w:num w:numId="34" w16cid:durableId="1876849658">
+    <w:abstractNumId w:val="23"/>
+  </w:num>
+  <w:num w:numId="35" w16cid:durableId="913012813">
+    <w:abstractNumId w:val="88"/>
+  </w:num>
+  <w:num w:numId="36" w16cid:durableId="1480224641">
+    <w:abstractNumId w:val="62"/>
+  </w:num>
+  <w:num w:numId="37" w16cid:durableId="550113519">
+    <w:abstractNumId w:val="66"/>
+  </w:num>
+  <w:num w:numId="38" w16cid:durableId="787240400">
+    <w:abstractNumId w:val="49"/>
+  </w:num>
+  <w:num w:numId="39" w16cid:durableId="500856024">
+    <w:abstractNumId w:val="82"/>
+  </w:num>
+  <w:num w:numId="40" w16cid:durableId="383724073">
+    <w:abstractNumId w:val="36"/>
+  </w:num>
+  <w:num w:numId="41" w16cid:durableId="619993712">
+    <w:abstractNumId w:val="70"/>
+  </w:num>
+  <w:num w:numId="42" w16cid:durableId="139273565">
+    <w:abstractNumId w:val="40"/>
+  </w:num>
+  <w:num w:numId="43" w16cid:durableId="2109890495">
+    <w:abstractNumId w:val="39"/>
+  </w:num>
+  <w:num w:numId="44" w16cid:durableId="1976640966">
+    <w:abstractNumId w:val="55"/>
+  </w:num>
+  <w:num w:numId="45" w16cid:durableId="1980646449">
+    <w:abstractNumId w:val="54"/>
+  </w:num>
+  <w:num w:numId="46" w16cid:durableId="1486781471">
+    <w:abstractNumId w:val="16"/>
+  </w:num>
+  <w:num w:numId="47" w16cid:durableId="1589776169">
+    <w:abstractNumId w:val="44"/>
+  </w:num>
+  <w:num w:numId="48" w16cid:durableId="1319117870">
+    <w:abstractNumId w:val="57"/>
+  </w:num>
+  <w:num w:numId="49" w16cid:durableId="964119476">
+    <w:abstractNumId w:val="59"/>
+  </w:num>
+  <w:num w:numId="50" w16cid:durableId="35586928">
+    <w:abstractNumId w:val="1"/>
+  </w:num>
+  <w:num w:numId="51" w16cid:durableId="1635672330">
+    <w:abstractNumId w:val="8"/>
+  </w:num>
+  <w:num w:numId="52" w16cid:durableId="419912660">
+    <w:abstractNumId w:val="42"/>
+  </w:num>
+  <w:num w:numId="53" w16cid:durableId="337539491">
+    <w:abstractNumId w:val="18"/>
+  </w:num>
+  <w:num w:numId="54" w16cid:durableId="18481421">
+    <w:abstractNumId w:val="34"/>
+  </w:num>
+  <w:num w:numId="55" w16cid:durableId="156579493">
+    <w:abstractNumId w:val="50"/>
+  </w:num>
+  <w:num w:numId="56" w16cid:durableId="152450860">
+    <w:abstractNumId w:val="83"/>
+  </w:num>
+  <w:num w:numId="57" w16cid:durableId="718941977">
+    <w:abstractNumId w:val="10"/>
+  </w:num>
+  <w:num w:numId="58" w16cid:durableId="1872299444">
+    <w:abstractNumId w:val="64"/>
+  </w:num>
+  <w:num w:numId="59" w16cid:durableId="66728855">
+    <w:abstractNumId w:val="47"/>
+  </w:num>
+  <w:num w:numId="60" w16cid:durableId="1953512764">
+    <w:abstractNumId w:val="52"/>
+  </w:num>
+  <w:num w:numId="61" w16cid:durableId="920060994">
+    <w:abstractNumId w:val="43"/>
+  </w:num>
+  <w:num w:numId="62" w16cid:durableId="1563833352">
+    <w:abstractNumId w:val="13"/>
+  </w:num>
+  <w:num w:numId="63" w16cid:durableId="845562528">
+    <w:abstractNumId w:val="38"/>
+  </w:num>
+  <w:num w:numId="64" w16cid:durableId="243269648">
+    <w:abstractNumId w:val="25"/>
+  </w:num>
+  <w:num w:numId="65" w16cid:durableId="1054085623">
+    <w:abstractNumId w:val="46"/>
+  </w:num>
+  <w:num w:numId="66" w16cid:durableId="1018896344">
+    <w:abstractNumId w:val="45"/>
+  </w:num>
+  <w:num w:numId="67" w16cid:durableId="871770921">
+    <w:abstractNumId w:val="87"/>
+  </w:num>
+  <w:num w:numId="68" w16cid:durableId="1816139189">
+    <w:abstractNumId w:val="26"/>
+  </w:num>
+  <w:num w:numId="69" w16cid:durableId="2016301024">
+    <w:abstractNumId w:val="5"/>
+  </w:num>
+  <w:num w:numId="70" w16cid:durableId="1668091646">
+    <w:abstractNumId w:val="80"/>
+  </w:num>
+  <w:num w:numId="71" w16cid:durableId="1529371690">
+    <w:abstractNumId w:val="86"/>
+  </w:num>
+  <w:num w:numId="72" w16cid:durableId="996305108">
+    <w:abstractNumId w:val="27"/>
+  </w:num>
+  <w:num w:numId="73" w16cid:durableId="131334188">
+    <w:abstractNumId w:val="35"/>
+  </w:num>
+  <w:num w:numId="74" w16cid:durableId="734813838">
+    <w:abstractNumId w:val="61"/>
+  </w:num>
+  <w:num w:numId="75" w16cid:durableId="1452744175">
+    <w:abstractNumId w:val="33"/>
+  </w:num>
+  <w:num w:numId="76" w16cid:durableId="1822698304">
+    <w:abstractNumId w:val="63"/>
+  </w:num>
+  <w:num w:numId="77" w16cid:durableId="984436808">
+    <w:abstractNumId w:val="21"/>
+  </w:num>
+  <w:num w:numId="78" w16cid:durableId="290405695">
+    <w:abstractNumId w:val="30"/>
+  </w:num>
+  <w:num w:numId="79" w16cid:durableId="479925220">
+    <w:abstractNumId w:val="31"/>
+  </w:num>
+  <w:num w:numId="80" w16cid:durableId="307319361">
     <w:abstractNumId w:val="48"/>
   </w:num>
-  <w:num w:numId="2" w16cid:durableId="620765089">
-    <w:abstractNumId w:val="55"/>
+  <w:num w:numId="81" w16cid:durableId="140973233">
+    <w:abstractNumId w:val="0"/>
   </w:num>
-  <w:num w:numId="3" w16cid:durableId="1824855751">
-    <w:abstractNumId w:val="10"/>
+  <w:num w:numId="82" w16cid:durableId="2076853374">
+    <w:abstractNumId w:val="12"/>
   </w:num>
-  <w:num w:numId="4" w16cid:durableId="802382386">
+  <w:num w:numId="83" w16cid:durableId="1493373996">
+    <w:abstractNumId w:val="78"/>
+  </w:num>
+  <w:num w:numId="84" w16cid:durableId="359859919">
+    <w:abstractNumId w:val="81"/>
+  </w:num>
+  <w:num w:numId="85" w16cid:durableId="2095085177">
+    <w:abstractNumId w:val="58"/>
+  </w:num>
+  <w:num w:numId="86" w16cid:durableId="1320309657">
+    <w:abstractNumId w:val="6"/>
+  </w:num>
+  <w:num w:numId="87" w16cid:durableId="468746078">
+    <w:abstractNumId w:val="7"/>
+  </w:num>
+  <w:num w:numId="88" w16cid:durableId="54551642">
+    <w:abstractNumId w:val="90"/>
+  </w:num>
+  <w:num w:numId="89" w16cid:durableId="1362197907">
+    <w:abstractNumId w:val="79"/>
+  </w:num>
+  <w:num w:numId="90" w16cid:durableId="1662928275">
+    <w:abstractNumId w:val="56"/>
+  </w:num>
+  <w:num w:numId="91" w16cid:durableId="1045249711">
+    <w:abstractNumId w:val="74"/>
+  </w:num>
+  <w:num w:numId="92" w16cid:durableId="1519466025">
+    <w:abstractNumId w:val="91"/>
+  </w:num>
+  <w:num w:numId="93" w16cid:durableId="1161770515">
     <w:abstractNumId w:val="2"/>
   </w:num>
-  <w:num w:numId="5" w16cid:durableId="244919198">
-    <w:abstractNumId w:val="59"/>
-  </w:num>
-  <w:num w:numId="6" w16cid:durableId="1754085120">
-    <w:abstractNumId w:val="58"/>
-  </w:num>
-  <w:num w:numId="7" w16cid:durableId="348684218">
-    <w:abstractNumId w:val="15"/>
-  </w:num>
-  <w:num w:numId="8" w16cid:durableId="2122215532">
-    <w:abstractNumId w:val="52"/>
-  </w:num>
-  <w:num w:numId="9" w16cid:durableId="741608110">
-    <w:abstractNumId w:val="28"/>
-  </w:num>
-  <w:num w:numId="10" w16cid:durableId="1812288171">
-    <w:abstractNumId w:val="54"/>
-  </w:num>
-  <w:num w:numId="11" w16cid:durableId="945382212">
-    <w:abstractNumId w:val="41"/>
-  </w:num>
-  <w:num w:numId="12" w16cid:durableId="660894014">
-    <w:abstractNumId w:val="73"/>
-  </w:num>
-  <w:num w:numId="13" w16cid:durableId="463734374">
-    <w:abstractNumId w:val="16"/>
-  </w:num>
-  <w:num w:numId="14" w16cid:durableId="659117917">
-    <w:abstractNumId w:val="62"/>
-  </w:num>
-  <w:num w:numId="15" w16cid:durableId="949124906">
-    <w:abstractNumId w:val="9"/>
-  </w:num>
-  <w:num w:numId="16" w16cid:durableId="136844127">
-    <w:abstractNumId w:val="60"/>
-  </w:num>
-  <w:num w:numId="17" w16cid:durableId="1855342716">
-    <w:abstractNumId w:val="57"/>
-  </w:num>
-  <w:num w:numId="18" w16cid:durableId="1691561217">
-    <w:abstractNumId w:val="66"/>
-  </w:num>
-  <w:num w:numId="19" w16cid:durableId="627904168">
-    <w:abstractNumId w:val="23"/>
-  </w:num>
-  <w:num w:numId="20" w16cid:durableId="1757021464">
-    <w:abstractNumId w:val="1"/>
-  </w:num>
-  <w:num w:numId="21" w16cid:durableId="189686660">
-    <w:abstractNumId w:val="72"/>
-  </w:num>
-  <w:num w:numId="22" w16cid:durableId="147943839">
-    <w:abstractNumId w:val="5"/>
-  </w:num>
-  <w:num w:numId="23" w16cid:durableId="1236669629">
-    <w:abstractNumId w:val="32"/>
-  </w:num>
-  <w:num w:numId="24" w16cid:durableId="531580455">
-    <w:abstractNumId w:val="67"/>
-  </w:num>
-  <w:num w:numId="25" w16cid:durableId="944507528">
-    <w:abstractNumId w:val="7"/>
-  </w:num>
-  <w:num w:numId="26" w16cid:durableId="2056156880">
-    <w:abstractNumId w:val="22"/>
-  </w:num>
-  <w:num w:numId="27" w16cid:durableId="2033528958">
-    <w:abstractNumId w:val="61"/>
-  </w:num>
-  <w:num w:numId="28" w16cid:durableId="1593782634">
-    <w:abstractNumId w:val="74"/>
-  </w:num>
-  <w:num w:numId="29" w16cid:durableId="1371151830">
-    <w:abstractNumId w:val="18"/>
-  </w:num>
-  <w:num w:numId="30" w16cid:durableId="740254169">
-    <w:abstractNumId w:val="43"/>
-  </w:num>
-  <w:num w:numId="31" w16cid:durableId="1650665911">
-    <w:abstractNumId w:val="71"/>
-  </w:num>
-  <w:num w:numId="32" w16cid:durableId="2065524186">
-    <w:abstractNumId w:val="14"/>
-  </w:num>
-  <w:num w:numId="33" w16cid:durableId="2122723735">
-    <w:abstractNumId w:val="12"/>
-  </w:num>
-  <w:num w:numId="34" w16cid:durableId="1876849658">
-    <w:abstractNumId w:val="17"/>
-  </w:num>
-  <w:num w:numId="35" w16cid:durableId="913012813">
-    <w:abstractNumId w:val="70"/>
-  </w:num>
-  <w:num w:numId="36" w16cid:durableId="1480224641">
-    <w:abstractNumId w:val="50"/>
-  </w:num>
-  <w:num w:numId="37" w16cid:durableId="550113519">
-    <w:abstractNumId w:val="53"/>
-  </w:num>
-  <w:num w:numId="38" w16cid:durableId="787240400">
-    <w:abstractNumId w:val="39"/>
-  </w:num>
-  <w:num w:numId="39" w16cid:durableId="500856024">
-    <w:abstractNumId w:val="64"/>
-  </w:num>
-  <w:num w:numId="40" w16cid:durableId="383724073">
-    <w:abstractNumId w:val="27"/>
-  </w:num>
-  <w:num w:numId="41" w16cid:durableId="619993712">
-    <w:abstractNumId w:val="56"/>
-  </w:num>
-  <w:num w:numId="42" w16cid:durableId="139273565">
-    <w:abstractNumId w:val="31"/>
-  </w:num>
-  <w:num w:numId="43" w16cid:durableId="2109890495">
-    <w:abstractNumId w:val="30"/>
-  </w:num>
-  <w:num w:numId="44" w16cid:durableId="1976640966">
-    <w:abstractNumId w:val="45"/>
-  </w:num>
-  <w:num w:numId="45" w16cid:durableId="1980646449">
-    <w:abstractNumId w:val="44"/>
-  </w:num>
-  <w:num w:numId="46" w16cid:durableId="1486781471">
-    <w:abstractNumId w:val="11"/>
-  </w:num>
-  <w:num w:numId="47" w16cid:durableId="1589776169">
-    <w:abstractNumId w:val="35"/>
-  </w:num>
-  <w:num w:numId="48" w16cid:durableId="1319117870">
-    <w:abstractNumId w:val="46"/>
-  </w:num>
-  <w:num w:numId="49" w16cid:durableId="964119476">
-    <w:abstractNumId w:val="47"/>
-  </w:num>
-  <w:num w:numId="50" w16cid:durableId="35586928">
-    <w:abstractNumId w:val="0"/>
-  </w:num>
-  <w:num w:numId="51" w16cid:durableId="1635672330">
-    <w:abstractNumId w:val="4"/>
-  </w:num>
-  <w:num w:numId="52" w16cid:durableId="419912660">
-    <w:abstractNumId w:val="33"/>
-  </w:num>
-  <w:num w:numId="53" w16cid:durableId="337539491">
-    <w:abstractNumId w:val="13"/>
-  </w:num>
-  <w:num w:numId="54" w16cid:durableId="18481421">
-    <w:abstractNumId w:val="25"/>
-  </w:num>
-  <w:num w:numId="55" w16cid:durableId="156579493">
-    <w:abstractNumId w:val="40"/>
-  </w:num>
-  <w:num w:numId="56" w16cid:durableId="152450860">
-    <w:abstractNumId w:val="65"/>
-  </w:num>
-  <w:num w:numId="57" w16cid:durableId="718941977">
-    <w:abstractNumId w:val="6"/>
-  </w:num>
-  <w:num w:numId="58" w16cid:durableId="1872299444">
-    <w:abstractNumId w:val="51"/>
-  </w:num>
-  <w:num w:numId="59" w16cid:durableId="66728855">
-    <w:abstractNumId w:val="38"/>
-  </w:num>
-  <w:num w:numId="60" w16cid:durableId="1953512764">
-    <w:abstractNumId w:val="42"/>
-  </w:num>
-  <w:num w:numId="61" w16cid:durableId="920060994">
-    <w:abstractNumId w:val="34"/>
-  </w:num>
-  <w:num w:numId="62" w16cid:durableId="1563833352">
-    <w:abstractNumId w:val="8"/>
-  </w:num>
-  <w:num w:numId="63" w16cid:durableId="845562528">
+  <w:num w:numId="94" w16cid:durableId="765081003">
     <w:abstractNumId w:val="29"/>
   </w:num>
-  <w:num w:numId="64" w16cid:durableId="243269648">
-    <w:abstractNumId w:val="19"/>
-  </w:num>
-  <w:num w:numId="65" w16cid:durableId="1054085623">
-    <w:abstractNumId w:val="37"/>
-  </w:num>
-  <w:num w:numId="66" w16cid:durableId="1018896344">
-    <w:abstractNumId w:val="36"/>
-  </w:num>
-  <w:num w:numId="67" w16cid:durableId="871770921">
-    <w:abstractNumId w:val="69"/>
-  </w:num>
-  <w:num w:numId="68" w16cid:durableId="1816139189">
-    <w:abstractNumId w:val="20"/>
-  </w:num>
-  <w:num w:numId="69" w16cid:durableId="2016301024">
-    <w:abstractNumId w:val="3"/>
-  </w:num>
-  <w:num w:numId="70" w16cid:durableId="1668091646">
-    <w:abstractNumId w:val="63"/>
-  </w:num>
-  <w:num w:numId="71" w16cid:durableId="1529371690">
+  <w:num w:numId="95" w16cid:durableId="1164668013">
     <w:abstractNumId w:val="68"/>
-  </w:num>
-  <w:num w:numId="72" w16cid:durableId="996305108">
-    <w:abstractNumId w:val="21"/>
-  </w:num>
-  <w:num w:numId="73" w16cid:durableId="131334188">
-    <w:abstractNumId w:val="26"/>
-  </w:num>
-  <w:num w:numId="74" w16cid:durableId="734813838">
-    <w:abstractNumId w:val="49"/>
-  </w:num>
-  <w:num w:numId="75" w16cid:durableId="1452744175">
-    <w:abstractNumId w:val="24"/>
   </w:num>
 </w:numbering>
 </file>
@@ -21707,7 +26830,7 @@
   <w:style w:type="paragraph" w:default="1" w:styleId="Normal">
     <w:name w:val="Normal"/>
     <w:qFormat/>
-    <w:rsid w:val="004941E0"/>
+    <w:rsid w:val="00B20F25"/>
   </w:style>
   <w:style w:type="paragraph" w:styleId="Heading1">
     <w:name w:val="heading 1"/>

--- a/Alex/Notes - Harnessing Machine Learning for Proactive Diabetes Risk Prediction - Empowering Early Detection and Management.docx
+++ b/Alex/Notes - Harnessing Machine Learning for Proactive Diabetes Risk Prediction - Empowering Early Detection and Management.docx
@@ -10279,35 +10279,7 @@
           <w:b/>
           <w:bCs/>
         </w:rPr>
-        <w:t xml:space="preserve"> can definitely be used to further optimize Logistic Regression in Objective 3, especially </w:t>
-      </w:r>
-      <w:r>
-        <w:rPr>
-          <w:b/>
-          <w:bCs/>
-        </w:rPr>
-        <w:t>when</w:t>
-      </w:r>
-      <w:r>
-        <w:rPr>
-          <w:b/>
-          <w:bCs/>
-        </w:rPr>
-        <w:t xml:space="preserve"> dealing with very large datasets </w:t>
-      </w:r>
-      <w:r>
-        <w:rPr>
-          <w:b/>
-          <w:bCs/>
-        </w:rPr>
-        <w:t xml:space="preserve">in order </w:t>
-      </w:r>
-      <w:r>
-        <w:rPr>
-          <w:b/>
-          <w:bCs/>
-        </w:rPr>
-        <w:t>to leverage distributed computing for faster hyperparameter tuning.</w:t>
+        <w:t xml:space="preserve"> can definitely be used to further optimize Logistic Regression in Objective 3, especially when dealing with very large datasets in order to leverage distributed computing for faster hyperparameter tuning.</w:t>
       </w:r>
     </w:p>
     <w:p>
@@ -12723,6 +12695,1987 @@
         <w:t>Are there non-linear patterns or potential feature interactions that Random Forest is capturing that Logistic Regression is missing?</w:t>
       </w:r>
     </w:p>
+    <w:p/>
+    <w:p>
+      <w:pPr>
+        <w:rPr>
+          <w:b/>
+          <w:bCs/>
+        </w:rPr>
+      </w:pPr>
+    </w:p>
+    <w:p>
+      <w:pPr>
+        <w:rPr>
+          <w:b/>
+          <w:bCs/>
+        </w:rPr>
+      </w:pPr>
+    </w:p>
+    <w:p>
+      <w:pPr>
+        <w:rPr>
+          <w:b/>
+          <w:bCs/>
+        </w:rPr>
+      </w:pPr>
+    </w:p>
+    <w:p>
+      <w:pPr>
+        <w:rPr>
+          <w:b/>
+          <w:bCs/>
+        </w:rPr>
+      </w:pPr>
+    </w:p>
+    <w:p>
+      <w:pPr>
+        <w:rPr>
+          <w:b/>
+          <w:bCs/>
+        </w:rPr>
+      </w:pPr>
+      <w:r>
+        <w:rPr>
+          <w:b/>
+          <w:bCs/>
+        </w:rPr>
+        <w:lastRenderedPageBreak/>
+        <w:t>NINETH VERSION:</w:t>
+      </w:r>
+    </w:p>
+    <w:p>
+      <w:pPr>
+        <w:rPr>
+          <w:b/>
+          <w:bCs/>
+        </w:rPr>
+      </w:pPr>
+      <w:r>
+        <w:rPr>
+          <w:b/>
+          <w:bCs/>
+        </w:rPr>
+        <w:t xml:space="preserve">Other Metrics and Visualizations </w:t>
+      </w:r>
+      <w:r>
+        <w:rPr>
+          <w:b/>
+          <w:bCs/>
+        </w:rPr>
+        <w:t xml:space="preserve">Derived Directly from </w:t>
+      </w:r>
+      <w:r>
+        <w:rPr>
+          <w:b/>
+          <w:bCs/>
+        </w:rPr>
+        <w:t>the</w:t>
+      </w:r>
+      <w:r>
+        <w:rPr>
+          <w:b/>
+          <w:bCs/>
+        </w:rPr>
+        <w:t xml:space="preserve"> Linear Regression Model</w:t>
+      </w:r>
+      <w:r>
+        <w:rPr>
+          <w:b/>
+          <w:bCs/>
+        </w:rPr>
+        <w:t>:</w:t>
+      </w:r>
+    </w:p>
+    <w:p>
+      <w:r>
+        <w:rPr>
+          <w:b/>
+          <w:bCs/>
+        </w:rPr>
+        <w:t>Calibration Curve (Probability Calibration):</w:t>
+      </w:r>
+    </w:p>
+    <w:p>
+      <w:pPr>
+        <w:numPr>
+          <w:ilvl w:val="0"/>
+          <w:numId w:val="96"/>
+        </w:numPr>
+      </w:pPr>
+      <w:r>
+        <w:rPr>
+          <w:b/>
+          <w:bCs/>
+        </w:rPr>
+        <w:t>What it shows:</w:t>
+      </w:r>
+      <w:r>
+        <w:t xml:space="preserve"> A calibration curve (or reliability diagram) visualizes how well-calibrated your Logistic Regression model's predicted probabilities are. A perfectly calibrated model's predicted probabilities should directly correspond to the actual event rate. For example, if the model predicts a 60% probability of diabetes risk for a group of individuals, then roughly 60% of those individuals should actually develop diabetes.</w:t>
+      </w:r>
+    </w:p>
+    <w:p>
+      <w:pPr>
+        <w:numPr>
+          <w:ilvl w:val="0"/>
+          <w:numId w:val="96"/>
+        </w:numPr>
+      </w:pPr>
+      <w:r>
+        <w:rPr>
+          <w:b/>
+          <w:bCs/>
+        </w:rPr>
+        <w:t>Why it's important for Logistic Regression:</w:t>
+      </w:r>
+      <w:r>
+        <w:t xml:space="preserve"> Logistic Regression outputs probabilities. Calibration curves help assess if these probabilities are meaningful and trustworthy. A well-calibrated model produces more reliable probability estimates, which is crucial in healthcare for risk assessment and decision-making.</w:t>
+      </w:r>
+    </w:p>
+    <w:p>
+      <w:pPr>
+        <w:numPr>
+          <w:ilvl w:val="0"/>
+          <w:numId w:val="96"/>
+        </w:numPr>
+      </w:pPr>
+      <w:r>
+        <w:rPr>
+          <w:b/>
+          <w:bCs/>
+        </w:rPr>
+        <w:t>Visualization:</w:t>
+      </w:r>
+      <w:r>
+        <w:t xml:space="preserve"> A calibration curve plots the "mean predicted probability" (x-axis) against the "fraction of positives" (y-axis) in bins of predicted probabilities. A well-calibrated model's curve should ideally follow the diagonal (y=x line). Deviations from the diagonal indicate miscalibration.</w:t>
+      </w:r>
+    </w:p>
+    <w:p>
+      <w:pPr>
+        <w:numPr>
+          <w:ilvl w:val="0"/>
+          <w:numId w:val="96"/>
+        </w:numPr>
+      </w:pPr>
+      <w:r>
+        <w:rPr>
+          <w:b/>
+          <w:bCs/>
+        </w:rPr>
+        <w:t>Code explanation:</w:t>
+      </w:r>
+    </w:p>
+    <w:p>
+      <w:pPr>
+        <w:numPr>
+          <w:ilvl w:val="0"/>
+          <w:numId w:val="113"/>
+        </w:numPr>
+      </w:pPr>
+      <w:r>
+        <w:t>This code block generates a calibration curve for your tuned Logistic Regression model.</w:t>
+      </w:r>
+    </w:p>
+    <w:p>
+      <w:pPr>
+        <w:numPr>
+          <w:ilvl w:val="0"/>
+          <w:numId w:val="113"/>
+        </w:numPr>
+      </w:pPr>
+      <w:r>
+        <w:t xml:space="preserve">It gets predicted probabilities from the </w:t>
+      </w:r>
+      <w:r>
+        <w:rPr>
+          <w:i/>
+          <w:iCs/>
+        </w:rPr>
+        <w:t>tuned</w:t>
+      </w:r>
+      <w:r>
+        <w:t xml:space="preserve"> Logistic Regression model (</w:t>
+      </w:r>
+      <w:proofErr w:type="spellStart"/>
+      <w:r>
+        <w:t>lr_model_tuned</w:t>
+      </w:r>
+      <w:proofErr w:type="spellEnd"/>
+      <w:r>
+        <w:t>) using the VIF-reduced test data (</w:t>
+      </w:r>
+      <w:proofErr w:type="spellStart"/>
+      <w:r>
+        <w:t>X_test_vif</w:t>
+      </w:r>
+      <w:proofErr w:type="spellEnd"/>
+      <w:r>
+        <w:t>).</w:t>
+      </w:r>
+    </w:p>
+    <w:p>
+      <w:pPr>
+        <w:numPr>
+          <w:ilvl w:val="0"/>
+          <w:numId w:val="113"/>
+        </w:numPr>
+      </w:pPr>
+      <w:r>
+        <w:t xml:space="preserve">It uses </w:t>
+      </w:r>
+      <w:proofErr w:type="spellStart"/>
+      <w:r>
+        <w:t>calibration_curve</w:t>
+      </w:r>
+      <w:proofErr w:type="spellEnd"/>
+      <w:r>
+        <w:t xml:space="preserve"> from </w:t>
+      </w:r>
+      <w:proofErr w:type="spellStart"/>
+      <w:proofErr w:type="gramStart"/>
+      <w:r>
+        <w:t>sklearn.calibration</w:t>
+      </w:r>
+      <w:proofErr w:type="spellEnd"/>
+      <w:proofErr w:type="gramEnd"/>
+      <w:r>
+        <w:t xml:space="preserve"> to calculate the data for the plot.</w:t>
+      </w:r>
+    </w:p>
+    <w:p>
+      <w:pPr>
+        <w:numPr>
+          <w:ilvl w:val="0"/>
+          <w:numId w:val="113"/>
+        </w:numPr>
+      </w:pPr>
+      <w:r>
+        <w:t>It plots the calibration curve, comparing the model's predicted probabilities to the actual event rates (fraction of positives) in bins.</w:t>
+      </w:r>
+    </w:p>
+    <w:p>
+      <w:pPr>
+        <w:numPr>
+          <w:ilvl w:val="0"/>
+          <w:numId w:val="113"/>
+        </w:numPr>
+      </w:pPr>
+      <w:r>
+        <w:t>It includes interpretation guidance in print statements to help you understand the calibration curve visualization.</w:t>
+      </w:r>
+    </w:p>
+    <w:p>
+      <w:pPr>
+        <w:pStyle w:val="ListParagraph"/>
+        <w:numPr>
+          <w:ilvl w:val="0"/>
+          <w:numId w:val="102"/>
+        </w:numPr>
+      </w:pPr>
+      <w:r>
+        <w:rPr>
+          <w:b/>
+          <w:bCs/>
+        </w:rPr>
+        <w:t xml:space="preserve">`from </w:t>
+      </w:r>
+      <w:proofErr w:type="spellStart"/>
+      <w:proofErr w:type="gramStart"/>
+      <w:r>
+        <w:rPr>
+          <w:b/>
+          <w:bCs/>
+        </w:rPr>
+        <w:t>sklearn.calibration</w:t>
+      </w:r>
+      <w:proofErr w:type="spellEnd"/>
+      <w:proofErr w:type="gramEnd"/>
+      <w:r>
+        <w:rPr>
+          <w:b/>
+          <w:bCs/>
+        </w:rPr>
+        <w:t xml:space="preserve"> import </w:t>
+      </w:r>
+      <w:proofErr w:type="spellStart"/>
+      <w:r>
+        <w:rPr>
+          <w:b/>
+          <w:bCs/>
+        </w:rPr>
+        <w:t>calibration_curve</w:t>
+      </w:r>
+      <w:proofErr w:type="spellEnd"/>
+      <w:r>
+        <w:rPr>
+          <w:b/>
+          <w:bCs/>
+        </w:rPr>
+        <w:t>`:</w:t>
+      </w:r>
+      <w:r>
+        <w:t xml:space="preserve"> Imports the `</w:t>
+      </w:r>
+      <w:proofErr w:type="spellStart"/>
+      <w:r>
+        <w:t>calibration_curve</w:t>
+      </w:r>
+      <w:proofErr w:type="spellEnd"/>
+      <w:r>
+        <w:t>` function from scikit-learn.</w:t>
+      </w:r>
+    </w:p>
+    <w:p>
+      <w:pPr>
+        <w:pStyle w:val="ListParagraph"/>
+        <w:numPr>
+          <w:ilvl w:val="0"/>
+          <w:numId w:val="102"/>
+        </w:numPr>
+      </w:pPr>
+      <w:r>
+        <w:rPr>
+          <w:b/>
+          <w:bCs/>
+        </w:rPr>
+        <w:t>`</w:t>
+      </w:r>
+      <w:proofErr w:type="spellStart"/>
+      <w:r>
+        <w:rPr>
+          <w:b/>
+          <w:bCs/>
+        </w:rPr>
+        <w:t>prob_true</w:t>
+      </w:r>
+      <w:proofErr w:type="spellEnd"/>
+      <w:r>
+        <w:rPr>
+          <w:b/>
+          <w:bCs/>
+        </w:rPr>
+        <w:t xml:space="preserve">, </w:t>
+      </w:r>
+      <w:proofErr w:type="spellStart"/>
+      <w:r>
+        <w:rPr>
+          <w:b/>
+          <w:bCs/>
+        </w:rPr>
+        <w:t>prob_pred</w:t>
+      </w:r>
+      <w:proofErr w:type="spellEnd"/>
+      <w:r>
+        <w:rPr>
+          <w:b/>
+          <w:bCs/>
+        </w:rPr>
+        <w:t xml:space="preserve"> = </w:t>
+      </w:r>
+      <w:proofErr w:type="spellStart"/>
+      <w:r>
+        <w:rPr>
+          <w:b/>
+          <w:bCs/>
+        </w:rPr>
+        <w:t>calibration_curve</w:t>
+      </w:r>
+      <w:proofErr w:type="spellEnd"/>
+      <w:r>
+        <w:rPr>
+          <w:b/>
+          <w:bCs/>
+        </w:rPr>
+        <w:t>(...)`:</w:t>
+      </w:r>
+      <w:r>
+        <w:t xml:space="preserve"> Calculates the data needed to plot the calibration curve</w:t>
+      </w:r>
+      <w:r>
+        <w:t>.</w:t>
+      </w:r>
+    </w:p>
+    <w:p>
+      <w:pPr>
+        <w:numPr>
+          <w:ilvl w:val="0"/>
+          <w:numId w:val="110"/>
+        </w:numPr>
+      </w:pPr>
+      <w:proofErr w:type="spellStart"/>
+      <w:r>
+        <w:rPr>
+          <w:b/>
+          <w:bCs/>
+        </w:rPr>
+        <w:lastRenderedPageBreak/>
+        <w:t>lr_model_tuned</w:t>
+      </w:r>
+      <w:proofErr w:type="spellEnd"/>
+      <w:r>
+        <w:rPr>
+          <w:b/>
+          <w:bCs/>
+        </w:rPr>
+        <w:t xml:space="preserve"> = </w:t>
+      </w:r>
+      <w:proofErr w:type="spellStart"/>
+      <w:r>
+        <w:rPr>
+          <w:b/>
+          <w:bCs/>
+        </w:rPr>
+        <w:t>trained_</w:t>
+      </w:r>
+      <w:proofErr w:type="gramStart"/>
+      <w:r>
+        <w:rPr>
+          <w:b/>
+          <w:bCs/>
+        </w:rPr>
+        <w:t>models</w:t>
+      </w:r>
+      <w:proofErr w:type="spellEnd"/>
+      <w:r>
+        <w:rPr>
+          <w:b/>
+          <w:bCs/>
+        </w:rPr>
+        <w:t>[</w:t>
+      </w:r>
+      <w:proofErr w:type="gramEnd"/>
+      <w:r>
+        <w:rPr>
+          <w:b/>
+          <w:bCs/>
+        </w:rPr>
+        <w:t>'Logistic Regression']:</w:t>
+      </w:r>
+      <w:r>
+        <w:t xml:space="preserve"> This line is added to explicitly get the </w:t>
+      </w:r>
+      <w:r>
+        <w:rPr>
+          <w:i/>
+          <w:iCs/>
+        </w:rPr>
+        <w:t>tuned</w:t>
+      </w:r>
+      <w:r>
+        <w:t xml:space="preserve"> Logistic Regression model (the one optimized by </w:t>
+      </w:r>
+      <w:proofErr w:type="spellStart"/>
+      <w:r>
+        <w:t>GridSearchCV</w:t>
+      </w:r>
+      <w:proofErr w:type="spellEnd"/>
+      <w:r>
+        <w:t xml:space="preserve">) from your </w:t>
+      </w:r>
+      <w:proofErr w:type="spellStart"/>
+      <w:r>
+        <w:t>trained_models</w:t>
+      </w:r>
+      <w:proofErr w:type="spellEnd"/>
+      <w:r>
+        <w:t xml:space="preserve"> dictionary.</w:t>
+      </w:r>
+    </w:p>
+    <w:p>
+      <w:pPr>
+        <w:numPr>
+          <w:ilvl w:val="0"/>
+          <w:numId w:val="110"/>
+        </w:numPr>
+      </w:pPr>
+      <w:proofErr w:type="spellStart"/>
+      <w:r>
+        <w:rPr>
+          <w:b/>
+          <w:bCs/>
+        </w:rPr>
+        <w:t>y_pred_proba_lr_tuned</w:t>
+      </w:r>
+      <w:proofErr w:type="spellEnd"/>
+      <w:r>
+        <w:rPr>
+          <w:b/>
+          <w:bCs/>
+        </w:rPr>
+        <w:t xml:space="preserve"> = </w:t>
+      </w:r>
+      <w:proofErr w:type="spellStart"/>
+      <w:r>
+        <w:rPr>
+          <w:b/>
+          <w:bCs/>
+        </w:rPr>
+        <w:t>lr_model_</w:t>
+      </w:r>
+      <w:proofErr w:type="gramStart"/>
+      <w:r>
+        <w:rPr>
+          <w:b/>
+          <w:bCs/>
+        </w:rPr>
+        <w:t>tuned.predict</w:t>
+      </w:r>
+      <w:proofErr w:type="gramEnd"/>
+      <w:r>
+        <w:rPr>
+          <w:b/>
+          <w:bCs/>
+        </w:rPr>
+        <w:t>_proba</w:t>
+      </w:r>
+      <w:proofErr w:type="spellEnd"/>
+      <w:r>
+        <w:rPr>
+          <w:b/>
+          <w:bCs/>
+        </w:rPr>
+        <w:t>(</w:t>
+      </w:r>
+      <w:proofErr w:type="spellStart"/>
+      <w:r>
+        <w:rPr>
+          <w:b/>
+          <w:bCs/>
+        </w:rPr>
+        <w:t>X_test_vif</w:t>
+      </w:r>
+      <w:proofErr w:type="spellEnd"/>
+      <w:r>
+        <w:rPr>
+          <w:b/>
+          <w:bCs/>
+        </w:rPr>
+        <w:t>)[:, 1]:</w:t>
+      </w:r>
+      <w:r>
+        <w:t xml:space="preserve"> The </w:t>
+      </w:r>
+      <w:proofErr w:type="spellStart"/>
+      <w:r>
+        <w:t>predict_proba</w:t>
+      </w:r>
+      <w:proofErr w:type="spellEnd"/>
+      <w:r>
+        <w:t xml:space="preserve">() method is now called on </w:t>
+      </w:r>
+      <w:proofErr w:type="spellStart"/>
+      <w:r>
+        <w:t>lr_model_tuned</w:t>
+      </w:r>
+      <w:proofErr w:type="spellEnd"/>
+      <w:r>
+        <w:t xml:space="preserve"> (the tuned model) and importantly uses </w:t>
+      </w:r>
+      <w:proofErr w:type="spellStart"/>
+      <w:r>
+        <w:t>X_test_vif</w:t>
+      </w:r>
+      <w:proofErr w:type="spellEnd"/>
+      <w:r>
+        <w:t xml:space="preserve"> (the VIF-reduced test set) as input. This ensures that the calibration curve is evaluated on the test set predictions from the </w:t>
+      </w:r>
+      <w:r>
+        <w:rPr>
+          <w:i/>
+          <w:iCs/>
+        </w:rPr>
+        <w:t>tuned</w:t>
+      </w:r>
+      <w:r>
+        <w:t xml:space="preserve"> Logistic Regression model, which is consistent with </w:t>
+      </w:r>
+      <w:r>
+        <w:t>the</w:t>
+      </w:r>
+      <w:r>
+        <w:t xml:space="preserve"> overall evaluation workflow.</w:t>
+      </w:r>
+    </w:p>
+    <w:p>
+      <w:pPr>
+        <w:numPr>
+          <w:ilvl w:val="0"/>
+          <w:numId w:val="110"/>
+        </w:numPr>
+      </w:pPr>
+      <w:proofErr w:type="spellStart"/>
+      <w:r>
+        <w:rPr>
+          <w:b/>
+          <w:bCs/>
+        </w:rPr>
+        <w:t>prob_true</w:t>
+      </w:r>
+      <w:proofErr w:type="spellEnd"/>
+      <w:r>
+        <w:rPr>
+          <w:b/>
+          <w:bCs/>
+        </w:rPr>
+        <w:t xml:space="preserve">, </w:t>
+      </w:r>
+      <w:proofErr w:type="spellStart"/>
+      <w:r>
+        <w:rPr>
+          <w:b/>
+          <w:bCs/>
+        </w:rPr>
+        <w:t>prob_pred</w:t>
+      </w:r>
+      <w:proofErr w:type="spellEnd"/>
+      <w:r>
+        <w:rPr>
+          <w:b/>
+          <w:bCs/>
+        </w:rPr>
+        <w:t xml:space="preserve"> = </w:t>
+      </w:r>
+      <w:proofErr w:type="spellStart"/>
+      <w:r>
+        <w:rPr>
+          <w:b/>
+          <w:bCs/>
+        </w:rPr>
+        <w:t>calibration_</w:t>
+      </w:r>
+      <w:proofErr w:type="gramStart"/>
+      <w:r>
+        <w:rPr>
+          <w:b/>
+          <w:bCs/>
+        </w:rPr>
+        <w:t>curve</w:t>
+      </w:r>
+      <w:proofErr w:type="spellEnd"/>
+      <w:r>
+        <w:rPr>
+          <w:b/>
+          <w:bCs/>
+        </w:rPr>
+        <w:t>(</w:t>
+      </w:r>
+      <w:proofErr w:type="spellStart"/>
+      <w:proofErr w:type="gramEnd"/>
+      <w:r>
+        <w:rPr>
+          <w:b/>
+          <w:bCs/>
+        </w:rPr>
+        <w:t>y_test</w:t>
+      </w:r>
+      <w:proofErr w:type="spellEnd"/>
+      <w:r>
+        <w:rPr>
+          <w:b/>
+          <w:bCs/>
+        </w:rPr>
+        <w:t xml:space="preserve">, </w:t>
+      </w:r>
+      <w:proofErr w:type="spellStart"/>
+      <w:r>
+        <w:rPr>
+          <w:b/>
+          <w:bCs/>
+        </w:rPr>
+        <w:t>y_pred_proba_lr_tuned</w:t>
+      </w:r>
+      <w:proofErr w:type="spellEnd"/>
+      <w:r>
+        <w:rPr>
+          <w:b/>
+          <w:bCs/>
+        </w:rPr>
+        <w:t xml:space="preserve">, </w:t>
+      </w:r>
+      <w:proofErr w:type="spellStart"/>
+      <w:r>
+        <w:rPr>
+          <w:b/>
+          <w:bCs/>
+        </w:rPr>
+        <w:t>n_bins</w:t>
+      </w:r>
+      <w:proofErr w:type="spellEnd"/>
+      <w:r>
+        <w:rPr>
+          <w:b/>
+          <w:bCs/>
+        </w:rPr>
+        <w:t>=10):</w:t>
+      </w:r>
+      <w:r>
+        <w:t xml:space="preserve"> The </w:t>
+      </w:r>
+      <w:proofErr w:type="spellStart"/>
+      <w:r>
+        <w:t>calibration_curve</w:t>
+      </w:r>
+      <w:proofErr w:type="spellEnd"/>
+      <w:r>
+        <w:t xml:space="preserve"> function now correctly uses </w:t>
+      </w:r>
+      <w:proofErr w:type="spellStart"/>
+      <w:r>
+        <w:t>y_pred_proba_lr_tuned</w:t>
+      </w:r>
+      <w:proofErr w:type="spellEnd"/>
+      <w:r>
+        <w:t xml:space="preserve"> as the predicted probabilities input.</w:t>
+      </w:r>
+    </w:p>
+    <w:p>
+      <w:pPr>
+        <w:pStyle w:val="ListParagraph"/>
+        <w:numPr>
+          <w:ilvl w:val="0"/>
+          <w:numId w:val="102"/>
+        </w:numPr>
+      </w:pPr>
+      <w:r>
+        <w:rPr>
+          <w:b/>
+          <w:bCs/>
+        </w:rPr>
+        <w:t>`predictions`:</w:t>
+      </w:r>
+      <w:r>
+        <w:t xml:space="preserve"> Predicted probabilities from your Logistic Regression model (using `</w:t>
+      </w:r>
+      <w:proofErr w:type="spellStart"/>
+      <w:proofErr w:type="gramStart"/>
+      <w:r>
+        <w:t>model.predict</w:t>
+      </w:r>
+      <w:proofErr w:type="gramEnd"/>
+      <w:r>
+        <w:t>_proba</w:t>
+      </w:r>
+      <w:proofErr w:type="spellEnd"/>
+      <w:r>
+        <w:t>(</w:t>
+      </w:r>
+      <w:proofErr w:type="spellStart"/>
+      <w:r>
+        <w:t>X_test</w:t>
+      </w:r>
+      <w:proofErr w:type="spellEnd"/>
+      <w:r>
+        <w:t>)[:, 1]`).</w:t>
+      </w:r>
+    </w:p>
+    <w:p>
+      <w:pPr>
+        <w:pStyle w:val="ListParagraph"/>
+        <w:numPr>
+          <w:ilvl w:val="0"/>
+          <w:numId w:val="102"/>
+        </w:numPr>
+      </w:pPr>
+      <w:r>
+        <w:rPr>
+          <w:b/>
+          <w:bCs/>
+        </w:rPr>
+        <w:t>`</w:t>
+      </w:r>
+      <w:proofErr w:type="spellStart"/>
+      <w:r>
+        <w:rPr>
+          <w:b/>
+          <w:bCs/>
+        </w:rPr>
+        <w:t>n_bins</w:t>
+      </w:r>
+      <w:proofErr w:type="spellEnd"/>
+      <w:r>
+        <w:rPr>
+          <w:b/>
+          <w:bCs/>
+        </w:rPr>
+        <w:t xml:space="preserve">=10`: </w:t>
+      </w:r>
+      <w:r>
+        <w:t>Divides the predicted probability range into 10 bins (adjust as needed).</w:t>
+      </w:r>
+    </w:p>
+    <w:p>
+      <w:pPr>
+        <w:pStyle w:val="ListParagraph"/>
+        <w:numPr>
+          <w:ilvl w:val="0"/>
+          <w:numId w:val="102"/>
+        </w:numPr>
+      </w:pPr>
+      <w:r>
+        <w:rPr>
+          <w:b/>
+          <w:bCs/>
+        </w:rPr>
+        <w:t>`</w:t>
+      </w:r>
+      <w:proofErr w:type="spellStart"/>
+      <w:proofErr w:type="gramStart"/>
+      <w:r>
+        <w:rPr>
+          <w:b/>
+          <w:bCs/>
+        </w:rPr>
+        <w:t>plt.plot</w:t>
+      </w:r>
+      <w:proofErr w:type="spellEnd"/>
+      <w:proofErr w:type="gramEnd"/>
+      <w:r>
+        <w:rPr>
+          <w:b/>
+          <w:bCs/>
+        </w:rPr>
+        <w:t>(</w:t>
+      </w:r>
+      <w:proofErr w:type="spellStart"/>
+      <w:r>
+        <w:rPr>
+          <w:b/>
+          <w:bCs/>
+        </w:rPr>
+        <w:t>prob_pred</w:t>
+      </w:r>
+      <w:proofErr w:type="spellEnd"/>
+      <w:r>
+        <w:rPr>
+          <w:b/>
+          <w:bCs/>
+        </w:rPr>
+        <w:t xml:space="preserve">, </w:t>
+      </w:r>
+      <w:proofErr w:type="spellStart"/>
+      <w:r>
+        <w:rPr>
+          <w:b/>
+          <w:bCs/>
+        </w:rPr>
+        <w:t>prob_true</w:t>
+      </w:r>
+      <w:proofErr w:type="spellEnd"/>
+      <w:r>
+        <w:rPr>
+          <w:b/>
+          <w:bCs/>
+        </w:rPr>
+        <w:t>, ...)`:</w:t>
+      </w:r>
+      <w:r>
+        <w:t xml:space="preserve"> Plots the calibration curve, with "Mean Predicted Probability" on the x-axis and "Fraction of Positives" on the y-axis.</w:t>
+      </w:r>
+    </w:p>
+    <w:p>
+      <w:pPr>
+        <w:pStyle w:val="ListParagraph"/>
+        <w:numPr>
+          <w:ilvl w:val="0"/>
+          <w:numId w:val="102"/>
+        </w:numPr>
+      </w:pPr>
+      <w:r>
+        <w:rPr>
+          <w:b/>
+          <w:bCs/>
+        </w:rPr>
+        <w:t>`</w:t>
+      </w:r>
+      <w:proofErr w:type="spellStart"/>
+      <w:proofErr w:type="gramStart"/>
+      <w:r>
+        <w:rPr>
+          <w:b/>
+          <w:bCs/>
+        </w:rPr>
+        <w:t>plt.plot</w:t>
+      </w:r>
+      <w:proofErr w:type="spellEnd"/>
+      <w:proofErr w:type="gramEnd"/>
+      <w:r>
+        <w:rPr>
+          <w:b/>
+          <w:bCs/>
+        </w:rPr>
+        <w:t>([0, 1], [0, 1], ...)`:</w:t>
+      </w:r>
+      <w:r>
+        <w:t xml:space="preserve"> Plots the diagonal line representing perfect calibration as a reference.</w:t>
+      </w:r>
+    </w:p>
+    <w:p>
+      <w:pPr>
+        <w:pStyle w:val="ListParagraph"/>
+        <w:numPr>
+          <w:ilvl w:val="0"/>
+          <w:numId w:val="102"/>
+        </w:numPr>
+      </w:pPr>
+      <w:r>
+        <w:rPr>
+          <w:b/>
+          <w:bCs/>
+        </w:rPr>
+        <w:t>`</w:t>
+      </w:r>
+      <w:proofErr w:type="spellStart"/>
+      <w:proofErr w:type="gramStart"/>
+      <w:r>
+        <w:rPr>
+          <w:b/>
+          <w:bCs/>
+        </w:rPr>
+        <w:t>plt.xlabel</w:t>
+      </w:r>
+      <w:proofErr w:type="spellEnd"/>
+      <w:proofErr w:type="gramEnd"/>
+      <w:r>
+        <w:rPr>
+          <w:b/>
+          <w:bCs/>
+        </w:rPr>
+        <w:t>(...)`, `</w:t>
+      </w:r>
+      <w:proofErr w:type="spellStart"/>
+      <w:r>
+        <w:rPr>
+          <w:b/>
+          <w:bCs/>
+        </w:rPr>
+        <w:t>plt.ylabel</w:t>
+      </w:r>
+      <w:proofErr w:type="spellEnd"/>
+      <w:r>
+        <w:rPr>
+          <w:b/>
+          <w:bCs/>
+        </w:rPr>
+        <w:t>(...)`, `</w:t>
+      </w:r>
+      <w:proofErr w:type="spellStart"/>
+      <w:r>
+        <w:rPr>
+          <w:b/>
+          <w:bCs/>
+        </w:rPr>
+        <w:t>plt.title</w:t>
+      </w:r>
+      <w:proofErr w:type="spellEnd"/>
+      <w:r>
+        <w:rPr>
+          <w:b/>
+          <w:bCs/>
+        </w:rPr>
+        <w:t>(...)`, `</w:t>
+      </w:r>
+      <w:proofErr w:type="spellStart"/>
+      <w:r>
+        <w:rPr>
+          <w:b/>
+          <w:bCs/>
+        </w:rPr>
+        <w:t>plt.legend</w:t>
+      </w:r>
+      <w:proofErr w:type="spellEnd"/>
+      <w:r>
+        <w:rPr>
+          <w:b/>
+          <w:bCs/>
+        </w:rPr>
+        <w:t>(...)`, `</w:t>
+      </w:r>
+      <w:proofErr w:type="spellStart"/>
+      <w:r>
+        <w:rPr>
+          <w:b/>
+          <w:bCs/>
+        </w:rPr>
+        <w:t>plt.grid</w:t>
+      </w:r>
+      <w:proofErr w:type="spellEnd"/>
+      <w:r>
+        <w:rPr>
+          <w:b/>
+          <w:bCs/>
+        </w:rPr>
+        <w:t>(...)`, `</w:t>
+      </w:r>
+      <w:proofErr w:type="spellStart"/>
+      <w:r>
+        <w:rPr>
+          <w:b/>
+          <w:bCs/>
+        </w:rPr>
+        <w:t>plt.show</w:t>
+      </w:r>
+      <w:proofErr w:type="spellEnd"/>
+      <w:r>
+        <w:rPr>
+          <w:b/>
+          <w:bCs/>
+        </w:rPr>
+        <w:t>()`:</w:t>
+      </w:r>
+      <w:r>
+        <w:t xml:space="preserve">  Sets labels, title, legend, grid, and displays the plot for clarity.</w:t>
+      </w:r>
+    </w:p>
+    <w:p>
+      <w:pPr>
+        <w:pStyle w:val="ListParagraph"/>
+        <w:numPr>
+          <w:ilvl w:val="0"/>
+          <w:numId w:val="102"/>
+        </w:numPr>
+      </w:pPr>
+      <w:r>
+        <w:rPr>
+          <w:b/>
+          <w:bCs/>
+        </w:rPr>
+        <w:t>Interpretation Guidance:</w:t>
+      </w:r>
+      <w:r>
+        <w:t xml:space="preserve">  Print statements explain how to interpret the calibration curve and what deviations from the diagonal mean.</w:t>
+      </w:r>
+    </w:p>
+    <w:p>
+      <w:pPr>
+        <w:pStyle w:val="ListParagraph"/>
+        <w:numPr>
+          <w:ilvl w:val="0"/>
+          <w:numId w:val="101"/>
+        </w:numPr>
+        <w:spacing w:after="0"/>
+      </w:pPr>
+      <w:r>
+        <w:rPr>
+          <w:b/>
+          <w:bCs/>
+        </w:rPr>
+        <w:t>How to Use the Visualizations and Information:</w:t>
+      </w:r>
+    </w:p>
+    <w:p>
+      <w:pPr>
+        <w:numPr>
+          <w:ilvl w:val="0"/>
+          <w:numId w:val="104"/>
+        </w:numPr>
+        <w:spacing w:after="0"/>
+      </w:pPr>
+      <w:r>
+        <w:rPr>
+          <w:b/>
+          <w:bCs/>
+        </w:rPr>
+        <w:t>Calibration Curve:</w:t>
+      </w:r>
+      <w:r>
+        <w:t xml:space="preserve"> Assess the calibration curve to determine if </w:t>
+      </w:r>
+      <w:r>
+        <w:t>the</w:t>
+      </w:r>
+      <w:r>
+        <w:t xml:space="preserve"> Logistic Regression model's predicted probabilities are reliable. If the curve deviates significantly from the diagonal, it suggests miscalibration, and </w:t>
+      </w:r>
+      <w:r>
+        <w:t xml:space="preserve">it might require the use of </w:t>
+      </w:r>
+      <w:r>
+        <w:t>calibration techniques (though for many classification tasks, Logistic Regression is reasonably well-calibrated by default).</w:t>
+      </w:r>
+    </w:p>
+    <w:p>
+      <w:r>
+        <w:rPr>
+          <w:b/>
+          <w:bCs/>
+        </w:rPr>
+        <w:t>Odds Ratios (Quantify the Change in Odds):</w:t>
+      </w:r>
+    </w:p>
+    <w:p>
+      <w:pPr>
+        <w:numPr>
+          <w:ilvl w:val="0"/>
+          <w:numId w:val="98"/>
+        </w:numPr>
+      </w:pPr>
+      <w:r>
+        <w:rPr>
+          <w:b/>
+          <w:bCs/>
+        </w:rPr>
+        <w:t>What they show:</w:t>
+      </w:r>
+      <w:r>
+        <w:t xml:space="preserve"> Odds ratios (exponentiated coefficients) from Logistic Regression directly quantify the change in the </w:t>
+      </w:r>
+      <w:r>
+        <w:rPr>
+          <w:i/>
+          <w:iCs/>
+        </w:rPr>
+        <w:t>odds</w:t>
+      </w:r>
+      <w:r>
+        <w:t xml:space="preserve"> of the positive class (diabetes) for a one-unit change in a feature, </w:t>
+      </w:r>
+      <w:r>
+        <w:rPr>
+          <w:i/>
+          <w:iCs/>
+        </w:rPr>
+        <w:t>holding all other features constant</w:t>
+      </w:r>
+      <w:r>
+        <w:t>. Odds ratios are often more interpretable than raw coefficients in Logistic Regression, especially for non-technical audiences.</w:t>
+      </w:r>
+    </w:p>
+    <w:p>
+      <w:pPr>
+        <w:numPr>
+          <w:ilvl w:val="0"/>
+          <w:numId w:val="98"/>
+        </w:numPr>
+      </w:pPr>
+      <w:r>
+        <w:rPr>
+          <w:b/>
+          <w:bCs/>
+        </w:rPr>
+        <w:lastRenderedPageBreak/>
+        <w:t>Why they are important for Logistic Regression:</w:t>
+      </w:r>
+      <w:r>
+        <w:t xml:space="preserve"> Odds ratios provide a more intuitive way to understand the </w:t>
+      </w:r>
+      <w:r>
+        <w:rPr>
+          <w:i/>
+          <w:iCs/>
+        </w:rPr>
+        <w:t>magnitude</w:t>
+      </w:r>
+      <w:r>
+        <w:t xml:space="preserve"> and </w:t>
+      </w:r>
+      <w:r>
+        <w:rPr>
+          <w:i/>
+          <w:iCs/>
+        </w:rPr>
+        <w:t>direction</w:t>
+      </w:r>
+      <w:r>
+        <w:t xml:space="preserve"> of feature effects in Logistic Regression. They are expressed as ratios, making them easier to communicate and compare across features.</w:t>
+      </w:r>
+    </w:p>
+    <w:p>
+      <w:pPr>
+        <w:numPr>
+          <w:ilvl w:val="0"/>
+          <w:numId w:val="98"/>
+        </w:numPr>
+      </w:pPr>
+      <w:r>
+        <w:rPr>
+          <w:b/>
+          <w:bCs/>
+        </w:rPr>
+        <w:t>Calculation:</w:t>
+      </w:r>
+      <w:r>
+        <w:t xml:space="preserve"> Odds ratios are calculated by exponentiating the Logistic Regression coefficients (exp(</w:t>
+      </w:r>
+      <w:proofErr w:type="spellStart"/>
+      <w:r>
+        <w:t>coef</w:t>
+      </w:r>
+      <w:proofErr w:type="spellEnd"/>
+      <w:r>
+        <w:t>)).</w:t>
+      </w:r>
+    </w:p>
+    <w:p>
+      <w:pPr>
+        <w:numPr>
+          <w:ilvl w:val="0"/>
+          <w:numId w:val="98"/>
+        </w:numPr>
+        <w:spacing w:after="0"/>
+      </w:pPr>
+      <w:r>
+        <w:rPr>
+          <w:b/>
+          <w:bCs/>
+        </w:rPr>
+        <w:t>Code explanation:</w:t>
+      </w:r>
+    </w:p>
+    <w:p>
+      <w:pPr>
+        <w:numPr>
+          <w:ilvl w:val="0"/>
+          <w:numId w:val="115"/>
+        </w:numPr>
+        <w:spacing w:after="0"/>
+      </w:pPr>
+      <w:r>
+        <w:t xml:space="preserve">This code block calculates and prints Odds Ratios for </w:t>
+      </w:r>
+      <w:r>
+        <w:t>the</w:t>
+      </w:r>
+      <w:r>
+        <w:t xml:space="preserve"> </w:t>
+      </w:r>
+      <w:r>
+        <w:rPr>
+          <w:i/>
+          <w:iCs/>
+        </w:rPr>
+        <w:t>tuned</w:t>
+      </w:r>
+      <w:r>
+        <w:t xml:space="preserve"> Logistic Regression model.</w:t>
+      </w:r>
+    </w:p>
+    <w:p>
+      <w:pPr>
+        <w:numPr>
+          <w:ilvl w:val="0"/>
+          <w:numId w:val="115"/>
+        </w:numPr>
+        <w:spacing w:after="0"/>
+      </w:pPr>
+      <w:r>
+        <w:t xml:space="preserve">It extracts the coefficients from the </w:t>
+      </w:r>
+      <w:r>
+        <w:rPr>
+          <w:i/>
+          <w:iCs/>
+        </w:rPr>
+        <w:t>tuned</w:t>
+      </w:r>
+      <w:r>
+        <w:t xml:space="preserve"> Logistic Regression model (</w:t>
+      </w:r>
+      <w:proofErr w:type="spellStart"/>
+      <w:r>
+        <w:t>lr_model_tuned</w:t>
+      </w:r>
+      <w:proofErr w:type="spellEnd"/>
+      <w:r>
+        <w:t>).</w:t>
+      </w:r>
+    </w:p>
+    <w:p>
+      <w:pPr>
+        <w:numPr>
+          <w:ilvl w:val="0"/>
+          <w:numId w:val="115"/>
+        </w:numPr>
+        <w:spacing w:after="0"/>
+      </w:pPr>
+      <w:r>
+        <w:t xml:space="preserve">It uses </w:t>
+      </w:r>
+      <w:proofErr w:type="spellStart"/>
+      <w:proofErr w:type="gramStart"/>
+      <w:r>
+        <w:t>np.exp</w:t>
+      </w:r>
+      <w:proofErr w:type="spellEnd"/>
+      <w:r>
+        <w:t>(</w:t>
+      </w:r>
+      <w:proofErr w:type="gramEnd"/>
+      <w:r>
+        <w:t>) to exponentiate the coefficients and convert them to Odds Ratios.</w:t>
+      </w:r>
+    </w:p>
+    <w:p>
+      <w:pPr>
+        <w:numPr>
+          <w:ilvl w:val="0"/>
+          <w:numId w:val="115"/>
+        </w:numPr>
+        <w:spacing w:after="0"/>
+      </w:pPr>
+      <w:r>
+        <w:t xml:space="preserve">It creates a Pandas </w:t>
+      </w:r>
+      <w:proofErr w:type="spellStart"/>
+      <w:r>
+        <w:t>DataFrame</w:t>
+      </w:r>
+      <w:proofErr w:type="spellEnd"/>
+      <w:r>
+        <w:t xml:space="preserve"> to display the Feature names, Coefficients, and Odds Ratios in a table.</w:t>
+      </w:r>
+    </w:p>
+    <w:p>
+      <w:pPr>
+        <w:numPr>
+          <w:ilvl w:val="0"/>
+          <w:numId w:val="115"/>
+        </w:numPr>
+        <w:spacing w:after="0"/>
+      </w:pPr>
+      <w:r>
+        <w:t xml:space="preserve">It includes interpretation guidance in print statements to </w:t>
+      </w:r>
+      <w:r>
+        <w:t>explain</w:t>
+      </w:r>
+      <w:r>
+        <w:t xml:space="preserve"> how to interpret Odds Ratios as measures of feature importance in Logistic Regression.</w:t>
+      </w:r>
+    </w:p>
+    <w:p>
+      <w:pPr>
+        <w:pStyle w:val="ListParagraph"/>
+        <w:numPr>
+          <w:ilvl w:val="0"/>
+          <w:numId w:val="103"/>
+        </w:numPr>
+        <w:spacing w:after="0"/>
+      </w:pPr>
+      <w:proofErr w:type="spellStart"/>
+      <w:r>
+        <w:rPr>
+          <w:b/>
+          <w:bCs/>
+        </w:rPr>
+        <w:t>lr_model_tuned</w:t>
+      </w:r>
+      <w:proofErr w:type="spellEnd"/>
+      <w:r>
+        <w:rPr>
+          <w:b/>
+          <w:bCs/>
+        </w:rPr>
+        <w:t xml:space="preserve"> = </w:t>
+      </w:r>
+      <w:proofErr w:type="spellStart"/>
+      <w:r>
+        <w:rPr>
+          <w:b/>
+          <w:bCs/>
+        </w:rPr>
+        <w:t>trained_</w:t>
+      </w:r>
+      <w:proofErr w:type="gramStart"/>
+      <w:r>
+        <w:rPr>
+          <w:b/>
+          <w:bCs/>
+        </w:rPr>
+        <w:t>models</w:t>
+      </w:r>
+      <w:proofErr w:type="spellEnd"/>
+      <w:r>
+        <w:rPr>
+          <w:b/>
+          <w:bCs/>
+        </w:rPr>
+        <w:t>[</w:t>
+      </w:r>
+      <w:proofErr w:type="gramEnd"/>
+      <w:r>
+        <w:rPr>
+          <w:b/>
+          <w:bCs/>
+        </w:rPr>
+        <w:t>'Logistic Regression']:</w:t>
+      </w:r>
+      <w:r>
+        <w:t xml:space="preserve"> Again, this line explicitly retrieves the </w:t>
+      </w:r>
+      <w:r>
+        <w:rPr>
+          <w:i/>
+          <w:iCs/>
+        </w:rPr>
+        <w:t>tuned</w:t>
+      </w:r>
+      <w:r>
+        <w:t xml:space="preserve"> Logistic Regression model.</w:t>
+      </w:r>
+    </w:p>
+    <w:p>
+      <w:pPr>
+        <w:pStyle w:val="ListParagraph"/>
+        <w:numPr>
+          <w:ilvl w:val="0"/>
+          <w:numId w:val="103"/>
+        </w:numPr>
+        <w:spacing w:after="0"/>
+      </w:pPr>
+      <w:r>
+        <w:rPr>
+          <w:b/>
+          <w:bCs/>
+        </w:rPr>
+        <w:t xml:space="preserve">coefficients = </w:t>
+      </w:r>
+      <w:proofErr w:type="spellStart"/>
+      <w:r>
+        <w:rPr>
+          <w:b/>
+          <w:bCs/>
+        </w:rPr>
+        <w:t>lr_model_</w:t>
+      </w:r>
+      <w:proofErr w:type="gramStart"/>
+      <w:r>
+        <w:rPr>
+          <w:b/>
+          <w:bCs/>
+        </w:rPr>
+        <w:t>tuned.coef</w:t>
+      </w:r>
+      <w:proofErr w:type="spellEnd"/>
+      <w:proofErr w:type="gramEnd"/>
+      <w:r>
+        <w:rPr>
+          <w:b/>
+          <w:bCs/>
+        </w:rPr>
+        <w:t>_[0]:</w:t>
+      </w:r>
+      <w:r>
+        <w:t xml:space="preserve"> The coefficients are now extracted from </w:t>
+      </w:r>
+      <w:proofErr w:type="spellStart"/>
+      <w:r>
+        <w:t>lr_model_tuned</w:t>
+      </w:r>
+      <w:proofErr w:type="spellEnd"/>
+      <w:r>
+        <w:t xml:space="preserve">, ensuring </w:t>
+      </w:r>
+      <w:r>
+        <w:t>that</w:t>
+      </w:r>
+      <w:r>
+        <w:t xml:space="preserve"> the coefficients of the </w:t>
+      </w:r>
+      <w:r>
+        <w:rPr>
+          <w:i/>
+          <w:iCs/>
+        </w:rPr>
+        <w:t>tuned</w:t>
+      </w:r>
+      <w:r>
+        <w:t xml:space="preserve"> model for Odds Ratio calculation</w:t>
+      </w:r>
+      <w:r>
+        <w:t xml:space="preserve"> are being used</w:t>
+      </w:r>
+      <w:r>
+        <w:t>.</w:t>
+      </w:r>
+    </w:p>
+    <w:p>
+      <w:pPr>
+        <w:pStyle w:val="ListParagraph"/>
+        <w:numPr>
+          <w:ilvl w:val="0"/>
+          <w:numId w:val="103"/>
+        </w:numPr>
+        <w:spacing w:after="0"/>
+      </w:pPr>
+      <w:proofErr w:type="spellStart"/>
+      <w:r>
+        <w:rPr>
+          <w:b/>
+          <w:bCs/>
+        </w:rPr>
+        <w:t>feature_names</w:t>
+      </w:r>
+      <w:proofErr w:type="spellEnd"/>
+      <w:r>
+        <w:rPr>
+          <w:b/>
+          <w:bCs/>
+        </w:rPr>
+        <w:t xml:space="preserve"> = </w:t>
+      </w:r>
+      <w:proofErr w:type="spellStart"/>
+      <w:r>
+        <w:rPr>
+          <w:b/>
+          <w:bCs/>
+        </w:rPr>
+        <w:t>X_reduced_</w:t>
+      </w:r>
+      <w:proofErr w:type="gramStart"/>
+      <w:r>
+        <w:rPr>
+          <w:b/>
+          <w:bCs/>
+        </w:rPr>
+        <w:t>vif.columns</w:t>
+      </w:r>
+      <w:proofErr w:type="spellEnd"/>
+      <w:proofErr w:type="gramEnd"/>
+      <w:r>
+        <w:rPr>
+          <w:b/>
+          <w:bCs/>
+        </w:rPr>
+        <w:t>:</w:t>
+      </w:r>
+      <w:r>
+        <w:t xml:space="preserve"> The feature names are explicitly taken from </w:t>
+      </w:r>
+      <w:proofErr w:type="spellStart"/>
+      <w:r>
+        <w:t>X_reduced_vif.columns</w:t>
+      </w:r>
+      <w:proofErr w:type="spellEnd"/>
+      <w:r>
+        <w:t>, ensuring consistency with the feature importance calculation and that the feature names corresponding to the VIF-reduced data that the Logistic Regression model was trained on</w:t>
+      </w:r>
+      <w:r>
+        <w:t xml:space="preserve"> are being used</w:t>
+      </w:r>
+      <w:r>
+        <w:t>.</w:t>
+      </w:r>
+    </w:p>
+    <w:p>
+      <w:pPr>
+        <w:pStyle w:val="ListParagraph"/>
+        <w:numPr>
+          <w:ilvl w:val="0"/>
+          <w:numId w:val="103"/>
+        </w:numPr>
+        <w:spacing w:after="0"/>
+      </w:pPr>
+      <w:r>
+        <w:rPr>
+          <w:b/>
+          <w:bCs/>
+        </w:rPr>
+        <w:t>`</w:t>
+      </w:r>
+      <w:proofErr w:type="spellStart"/>
+      <w:r>
+        <w:rPr>
+          <w:b/>
+          <w:bCs/>
+        </w:rPr>
+        <w:t>odds_ratios_lr</w:t>
+      </w:r>
+      <w:proofErr w:type="spellEnd"/>
+      <w:r>
+        <w:rPr>
+          <w:b/>
+          <w:bCs/>
+        </w:rPr>
+        <w:t xml:space="preserve"> = </w:t>
+      </w:r>
+      <w:proofErr w:type="spellStart"/>
+      <w:proofErr w:type="gramStart"/>
+      <w:r>
+        <w:rPr>
+          <w:b/>
+          <w:bCs/>
+        </w:rPr>
+        <w:t>pd.DataFrame</w:t>
+      </w:r>
+      <w:proofErr w:type="spellEnd"/>
+      <w:proofErr w:type="gramEnd"/>
+      <w:r>
+        <w:rPr>
+          <w:b/>
+          <w:bCs/>
+        </w:rPr>
+        <w:t>(...)`:</w:t>
+      </w:r>
+      <w:r>
+        <w:t xml:space="preserve"> Creates a </w:t>
+      </w:r>
+      <w:proofErr w:type="spellStart"/>
+      <w:r>
+        <w:t>DataFrame</w:t>
+      </w:r>
+      <w:proofErr w:type="spellEnd"/>
+      <w:r>
+        <w:t xml:space="preserve"> to store odds ratios.</w:t>
+      </w:r>
+    </w:p>
+    <w:p>
+      <w:pPr>
+        <w:pStyle w:val="ListParagraph"/>
+        <w:numPr>
+          <w:ilvl w:val="0"/>
+          <w:numId w:val="103"/>
+        </w:numPr>
+        <w:spacing w:after="0"/>
+      </w:pPr>
+      <w:r>
+        <w:rPr>
+          <w:b/>
+          <w:bCs/>
+        </w:rPr>
+        <w:t>`</w:t>
+      </w:r>
+      <w:proofErr w:type="spellStart"/>
+      <w:r>
+        <w:rPr>
+          <w:b/>
+          <w:bCs/>
+        </w:rPr>
+        <w:t>odds_ratios_lr</w:t>
+      </w:r>
+      <w:proofErr w:type="spellEnd"/>
+      <w:r>
+        <w:rPr>
+          <w:b/>
+          <w:bCs/>
+        </w:rPr>
+        <w:t>['</w:t>
+      </w:r>
+      <w:proofErr w:type="spellStart"/>
+      <w:r>
+        <w:rPr>
+          <w:b/>
+          <w:bCs/>
+        </w:rPr>
+        <w:t>Odds_Ratio</w:t>
+      </w:r>
+      <w:proofErr w:type="spellEnd"/>
+      <w:r>
+        <w:rPr>
+          <w:b/>
+          <w:bCs/>
+        </w:rPr>
+        <w:t xml:space="preserve">'] = </w:t>
+      </w:r>
+      <w:proofErr w:type="spellStart"/>
+      <w:r>
+        <w:rPr>
+          <w:b/>
+          <w:bCs/>
+        </w:rPr>
+        <w:t>np.exp</w:t>
+      </w:r>
+      <w:proofErr w:type="spellEnd"/>
+      <w:r>
+        <w:rPr>
+          <w:b/>
+          <w:bCs/>
+        </w:rPr>
+        <w:t>(</w:t>
+      </w:r>
+      <w:proofErr w:type="spellStart"/>
+      <w:r>
+        <w:rPr>
+          <w:b/>
+          <w:bCs/>
+        </w:rPr>
+        <w:t>odds_ratios_lr</w:t>
+      </w:r>
+      <w:proofErr w:type="spellEnd"/>
+      <w:r>
+        <w:rPr>
+          <w:b/>
+          <w:bCs/>
+        </w:rPr>
+        <w:t>['Coefficient'</w:t>
+      </w:r>
+      <w:proofErr w:type="gramStart"/>
+      <w:r>
+        <w:rPr>
+          <w:b/>
+          <w:bCs/>
+        </w:rPr>
+        <w:t>])`</w:t>
+      </w:r>
+      <w:proofErr w:type="gramEnd"/>
+      <w:r>
+        <w:rPr>
+          <w:b/>
+          <w:bCs/>
+        </w:rPr>
+        <w:t>:</w:t>
+      </w:r>
+      <w:r>
+        <w:t xml:space="preserve"> Calculates odds ratios by exponentiating the coefficients using `</w:t>
+      </w:r>
+      <w:proofErr w:type="spellStart"/>
+      <w:r>
+        <w:t>np.exp</w:t>
+      </w:r>
+      <w:proofErr w:type="spellEnd"/>
+      <w:r>
+        <w:t>()`.</w:t>
+      </w:r>
+    </w:p>
+    <w:p>
+      <w:pPr>
+        <w:pStyle w:val="ListParagraph"/>
+        <w:numPr>
+          <w:ilvl w:val="0"/>
+          <w:numId w:val="103"/>
+        </w:numPr>
+        <w:spacing w:after="0"/>
+      </w:pPr>
+      <w:r>
+        <w:rPr>
+          <w:b/>
+          <w:bCs/>
+        </w:rPr>
+        <w:t>`</w:t>
+      </w:r>
+      <w:proofErr w:type="spellStart"/>
+      <w:r>
+        <w:rPr>
+          <w:b/>
+          <w:bCs/>
+        </w:rPr>
+        <w:t>odds_ratios_lr</w:t>
+      </w:r>
+      <w:proofErr w:type="spellEnd"/>
+      <w:r>
+        <w:rPr>
+          <w:b/>
+          <w:bCs/>
+        </w:rPr>
+        <w:t xml:space="preserve"> = </w:t>
+      </w:r>
+      <w:proofErr w:type="spellStart"/>
+      <w:r>
+        <w:rPr>
+          <w:b/>
+          <w:bCs/>
+        </w:rPr>
+        <w:t>odds_ratios_</w:t>
+      </w:r>
+      <w:proofErr w:type="gramStart"/>
+      <w:r>
+        <w:rPr>
+          <w:b/>
+          <w:bCs/>
+        </w:rPr>
+        <w:t>lr.sort</w:t>
+      </w:r>
+      <w:proofErr w:type="gramEnd"/>
+      <w:r>
+        <w:rPr>
+          <w:b/>
+          <w:bCs/>
+        </w:rPr>
+        <w:t>_values</w:t>
+      </w:r>
+      <w:proofErr w:type="spellEnd"/>
+      <w:r>
+        <w:rPr>
+          <w:b/>
+          <w:bCs/>
+        </w:rPr>
+        <w:t>(...)`:</w:t>
+      </w:r>
+      <w:r>
+        <w:t xml:space="preserve"> Sorts the </w:t>
+      </w:r>
+      <w:proofErr w:type="spellStart"/>
+      <w:r>
+        <w:t>DataFrame</w:t>
+      </w:r>
+      <w:proofErr w:type="spellEnd"/>
+      <w:r>
+        <w:t xml:space="preserve"> by Odds Ratio for easier interpretation.</w:t>
+      </w:r>
+    </w:p>
+    <w:p>
+      <w:pPr>
+        <w:numPr>
+          <w:ilvl w:val="0"/>
+          <w:numId w:val="105"/>
+        </w:numPr>
+      </w:pPr>
+      <w:r>
+        <w:rPr>
+          <w:b/>
+          <w:bCs/>
+        </w:rPr>
+        <w:t>Print Statements and Interpretation Guidance:</w:t>
+      </w:r>
+      <w:r>
+        <w:t xml:space="preserve">  Print statements explain how to interpret odds ratios, their magnitude, direction, and relationship to diabetes odds.</w:t>
+      </w:r>
+    </w:p>
+    <w:p>
+      <w:pPr>
+        <w:numPr>
+          <w:ilvl w:val="0"/>
+          <w:numId w:val="98"/>
+        </w:numPr>
+        <w:rPr>
+          <w:b/>
+          <w:bCs/>
+        </w:rPr>
+      </w:pPr>
+      <w:r>
+        <w:rPr>
+          <w:b/>
+          <w:bCs/>
+        </w:rPr>
+        <w:t>How to Use the Visualizations and Information:</w:t>
+      </w:r>
+    </w:p>
+    <w:p>
+      <w:pPr>
+        <w:pStyle w:val="ListParagraph"/>
+        <w:numPr>
+          <w:ilvl w:val="0"/>
+          <w:numId w:val="107"/>
+        </w:numPr>
+      </w:pPr>
+      <w:r>
+        <w:rPr>
+          <w:b/>
+          <w:bCs/>
+        </w:rPr>
+        <w:t>Odds Ratios:</w:t>
+      </w:r>
+      <w:r>
+        <w:t xml:space="preserve"> Examine the Odds Ratios </w:t>
+      </w:r>
+      <w:proofErr w:type="spellStart"/>
+      <w:r>
+        <w:t>DataFrame</w:t>
+      </w:r>
+      <w:proofErr w:type="spellEnd"/>
+      <w:r>
+        <w:t>. Focus on:</w:t>
+      </w:r>
+    </w:p>
+    <w:p>
+      <w:pPr>
+        <w:numPr>
+          <w:ilvl w:val="0"/>
+          <w:numId w:val="108"/>
+        </w:numPr>
+      </w:pPr>
+      <w:r>
+        <w:rPr>
+          <w:b/>
+          <w:bCs/>
+        </w:rPr>
+        <w:lastRenderedPageBreak/>
+        <w:t>Features with Odds Ratios significantly greater than 1:</w:t>
+      </w:r>
+      <w:r>
+        <w:t xml:space="preserve"> These features, when increased, </w:t>
+      </w:r>
+      <w:r>
+        <w:rPr>
+          <w:i/>
+          <w:iCs/>
+        </w:rPr>
+        <w:t>increase</w:t>
+      </w:r>
+      <w:r>
+        <w:t xml:space="preserve"> the odds of having diabetes. The larger the Odds Ratio (above 1), the stronger the positive influence.</w:t>
+      </w:r>
+    </w:p>
+    <w:p>
+      <w:pPr>
+        <w:numPr>
+          <w:ilvl w:val="0"/>
+          <w:numId w:val="108"/>
+        </w:numPr>
+      </w:pPr>
+      <w:r>
+        <w:rPr>
+          <w:b/>
+          <w:bCs/>
+        </w:rPr>
+        <w:t>Features with Odds Ratios significantly less than 1:</w:t>
+      </w:r>
+      <w:r>
+        <w:t xml:space="preserve"> These features, when increased, </w:t>
+      </w:r>
+      <w:r>
+        <w:rPr>
+          <w:i/>
+          <w:iCs/>
+        </w:rPr>
+        <w:t>decrease</w:t>
+      </w:r>
+      <w:r>
+        <w:t xml:space="preserve"> the odds of having diabetes (protective factors). The further the Odds Ratio is below 1, the stronger the protective influence.</w:t>
+      </w:r>
+    </w:p>
+    <w:p>
+      <w:pPr>
+        <w:numPr>
+          <w:ilvl w:val="0"/>
+          <w:numId w:val="108"/>
+        </w:numPr>
+      </w:pPr>
+      <w:r>
+        <w:rPr>
+          <w:b/>
+          <w:bCs/>
+        </w:rPr>
+        <w:t>Magnitude of Odds Ratios:</w:t>
+      </w:r>
+      <w:r>
+        <w:t xml:space="preserve"> Compare the </w:t>
+      </w:r>
+      <w:r>
+        <w:rPr>
+          <w:i/>
+          <w:iCs/>
+        </w:rPr>
+        <w:t>magnitudes</w:t>
+      </w:r>
+      <w:r>
+        <w:t xml:space="preserve"> of Odds Ratios across features. Larger Odds Ratios (further from 1 in either direction) indicate a stronger linear influence on the odds of diabetes.</w:t>
+      </w:r>
+    </w:p>
+    <w:p>
+      <w:pPr>
+        <w:numPr>
+          <w:ilvl w:val="0"/>
+          <w:numId w:val="108"/>
+        </w:numPr>
+      </w:pPr>
+      <w:r>
+        <w:rPr>
+          <w:b/>
+          <w:bCs/>
+        </w:rPr>
+        <w:t>Relate to Feature Importance:</w:t>
+      </w:r>
+      <w:r>
+        <w:t xml:space="preserve"> Compare the feature ranking based on Odds Ratios to the feature ranking based on coefficient magnitudes (from </w:t>
+      </w:r>
+      <w:r>
+        <w:t>the</w:t>
+      </w:r>
+      <w:r>
+        <w:t xml:space="preserve"> feature importance bar plot). They should generally align, as Odds Ratios are just exponentiated coefficients, but Odds Ratios might provide a more intuitive scale for communication.</w:t>
+      </w:r>
+    </w:p>
+    <w:p/>
     <w:p/>
     <w:p/>
     <w:sectPr>
@@ -12842,6 +14795,155 @@
 <file path=word/numbering.xml><?xml version="1.0" encoding="utf-8"?>
 <w:numbering xmlns:wpc="http://schemas.microsoft.com/office/word/2010/wordprocessingCanvas" xmlns:cx="http://schemas.microsoft.com/office/drawing/2014/chartex" xmlns:cx1="http://schemas.microsoft.com/office/drawing/2015/9/8/chartex" xmlns:cx2="http://schemas.microsoft.com/office/drawing/2015/10/21/chartex" xmlns:cx3="http://schemas.microsoft.com/office/drawing/2016/5/9/chartex" xmlns:cx4="http://schemas.microsoft.com/office/drawing/2016/5/10/chartex" xmlns:cx5="http://schemas.microsoft.com/office/drawing/2016/5/11/chartex" xmlns:cx6="http://schemas.microsoft.com/office/drawing/2016/5/12/chartex" xmlns:cx7="http://schemas.microsoft.com/office/drawing/2016/5/13/chartex" xmlns:cx8="http://schemas.microsoft.com/office/drawing/2016/5/14/chartex" xmlns:mc="http://schemas.openxmlformats.org/markup-compatibility/2006" xmlns:aink="http://schemas.microsoft.com/office/drawing/2016/ink" xmlns:am3d="http://schemas.microsoft.com/office/drawing/2017/model3d" xmlns:o="urn:schemas-microsoft-com:office:office" xmlns:oel="http://schemas.microsoft.com/office/2019/extlst" xmlns:r="http://schemas.openxmlformats.org/officeDocument/2006/relationships" xmlns:m="http://schemas.openxmlformats.org/officeDocument/2006/math" xmlns:v="urn:schemas-microsoft-com:vml" xmlns:wp14="http://schemas.microsoft.com/office/word/2010/wordprocessingDrawing" xmlns:wp="http://schemas.openxmlformats.org/drawingml/2006/wordprocessingDrawing" xmlns:w10="urn:schemas-microsoft-com:office:word" xmlns:w="http://schemas.openxmlformats.org/wordprocessingml/2006/main" xmlns:w14="http://schemas.microsoft.com/office/word/2010/wordml" xmlns:w15="http://schemas.microsoft.com/office/word/2012/wordml" xmlns:w16cex="http://schemas.microsoft.com/office/word/2018/wordml/cex" xmlns:w16cid="http://schemas.microsoft.com/office/word/2016/wordml/cid" xmlns:w16="http://schemas.microsoft.com/office/word/2018/wordml" xmlns:w16du="http://schemas.microsoft.com/office/word/2023/wordml/word16du" xmlns:w16sdtdh="http://schemas.microsoft.com/office/word/2020/wordml/sdtdatahash" xmlns:w16sdtfl="http://schemas.microsoft.com/office/word/2024/wordml/sdtformatlock" xmlns:w16se="http://schemas.microsoft.com/office/word/2015/wordml/symex" xmlns:wpg="http://schemas.microsoft.com/office/word/2010/wordprocessingGroup" xmlns:wpi="http://schemas.microsoft.com/office/word/2010/wordprocessingInk" xmlns:wne="http://schemas.microsoft.com/office/word/2006/wordml" xmlns:wps="http://schemas.microsoft.com/office/word/2010/wordprocessingShape" mc:Ignorable="w14 w15 w16se w16cid w16 w16cex w16sdtdh w16sdtfl w16du wp14">
   <w:abstractNum w:abstractNumId="0" w15:restartNumberingAfterBreak="0">
+    <w:nsid w:val="02937AEB"/>
+    <w:multiLevelType w:val="multilevel"/>
+    <w:tmpl w:val="3CE488A2"/>
+    <w:lvl w:ilvl="0">
+      <w:start w:val="1"/>
+      <w:numFmt w:val="bullet"/>
+      <w:lvlText w:val="o"/>
+      <w:lvlJc w:val="left"/>
+      <w:pPr>
+        <w:tabs>
+          <w:tab w:val="num" w:pos="1080"/>
+        </w:tabs>
+        <w:ind w:left="1080" w:hanging="360"/>
+      </w:pPr>
+      <w:rPr>
+        <w:rFonts w:ascii="Courier New" w:hAnsi="Courier New" w:cs="Courier New" w:hint="default"/>
+        <w:sz w:val="20"/>
+      </w:rPr>
+    </w:lvl>
+    <w:lvl w:ilvl="1" w:tentative="1">
+      <w:start w:val="1"/>
+      <w:numFmt w:val="bullet"/>
+      <w:lvlText w:val="o"/>
+      <w:lvlJc w:val="left"/>
+      <w:pPr>
+        <w:tabs>
+          <w:tab w:val="num" w:pos="1800"/>
+        </w:tabs>
+        <w:ind w:left="1800" w:hanging="360"/>
+      </w:pPr>
+      <w:rPr>
+        <w:rFonts w:ascii="Courier New" w:hAnsi="Courier New" w:hint="default"/>
+        <w:sz w:val="20"/>
+      </w:rPr>
+    </w:lvl>
+    <w:lvl w:ilvl="2" w:tentative="1">
+      <w:start w:val="1"/>
+      <w:numFmt w:val="bullet"/>
+      <w:lvlText w:val=""/>
+      <w:lvlJc w:val="left"/>
+      <w:pPr>
+        <w:tabs>
+          <w:tab w:val="num" w:pos="2520"/>
+        </w:tabs>
+        <w:ind w:left="2520" w:hanging="360"/>
+      </w:pPr>
+      <w:rPr>
+        <w:rFonts w:ascii="Wingdings" w:hAnsi="Wingdings" w:hint="default"/>
+        <w:sz w:val="20"/>
+      </w:rPr>
+    </w:lvl>
+    <w:lvl w:ilvl="3" w:tentative="1">
+      <w:start w:val="1"/>
+      <w:numFmt w:val="bullet"/>
+      <w:lvlText w:val=""/>
+      <w:lvlJc w:val="left"/>
+      <w:pPr>
+        <w:tabs>
+          <w:tab w:val="num" w:pos="3240"/>
+        </w:tabs>
+        <w:ind w:left="3240" w:hanging="360"/>
+      </w:pPr>
+      <w:rPr>
+        <w:rFonts w:ascii="Wingdings" w:hAnsi="Wingdings" w:hint="default"/>
+        <w:sz w:val="20"/>
+      </w:rPr>
+    </w:lvl>
+    <w:lvl w:ilvl="4" w:tentative="1">
+      <w:start w:val="1"/>
+      <w:numFmt w:val="bullet"/>
+      <w:lvlText w:val=""/>
+      <w:lvlJc w:val="left"/>
+      <w:pPr>
+        <w:tabs>
+          <w:tab w:val="num" w:pos="3960"/>
+        </w:tabs>
+        <w:ind w:left="3960" w:hanging="360"/>
+      </w:pPr>
+      <w:rPr>
+        <w:rFonts w:ascii="Wingdings" w:hAnsi="Wingdings" w:hint="default"/>
+        <w:sz w:val="20"/>
+      </w:rPr>
+    </w:lvl>
+    <w:lvl w:ilvl="5" w:tentative="1">
+      <w:start w:val="1"/>
+      <w:numFmt w:val="bullet"/>
+      <w:lvlText w:val=""/>
+      <w:lvlJc w:val="left"/>
+      <w:pPr>
+        <w:tabs>
+          <w:tab w:val="num" w:pos="4680"/>
+        </w:tabs>
+        <w:ind w:left="4680" w:hanging="360"/>
+      </w:pPr>
+      <w:rPr>
+        <w:rFonts w:ascii="Wingdings" w:hAnsi="Wingdings" w:hint="default"/>
+        <w:sz w:val="20"/>
+      </w:rPr>
+    </w:lvl>
+    <w:lvl w:ilvl="6" w:tentative="1">
+      <w:start w:val="1"/>
+      <w:numFmt w:val="bullet"/>
+      <w:lvlText w:val=""/>
+      <w:lvlJc w:val="left"/>
+      <w:pPr>
+        <w:tabs>
+          <w:tab w:val="num" w:pos="5400"/>
+        </w:tabs>
+        <w:ind w:left="5400" w:hanging="360"/>
+      </w:pPr>
+      <w:rPr>
+        <w:rFonts w:ascii="Wingdings" w:hAnsi="Wingdings" w:hint="default"/>
+        <w:sz w:val="20"/>
+      </w:rPr>
+    </w:lvl>
+    <w:lvl w:ilvl="7" w:tentative="1">
+      <w:start w:val="1"/>
+      <w:numFmt w:val="bullet"/>
+      <w:lvlText w:val=""/>
+      <w:lvlJc w:val="left"/>
+      <w:pPr>
+        <w:tabs>
+          <w:tab w:val="num" w:pos="6120"/>
+        </w:tabs>
+        <w:ind w:left="6120" w:hanging="360"/>
+      </w:pPr>
+      <w:rPr>
+        <w:rFonts w:ascii="Wingdings" w:hAnsi="Wingdings" w:hint="default"/>
+        <w:sz w:val="20"/>
+      </w:rPr>
+    </w:lvl>
+    <w:lvl w:ilvl="8" w:tentative="1">
+      <w:start w:val="1"/>
+      <w:numFmt w:val="bullet"/>
+      <w:lvlText w:val=""/>
+      <w:lvlJc w:val="left"/>
+      <w:pPr>
+        <w:tabs>
+          <w:tab w:val="num" w:pos="6840"/>
+        </w:tabs>
+        <w:ind w:left="6840" w:hanging="360"/>
+      </w:pPr>
+      <w:rPr>
+        <w:rFonts w:ascii="Wingdings" w:hAnsi="Wingdings" w:hint="default"/>
+        <w:sz w:val="20"/>
+      </w:rPr>
+    </w:lvl>
+  </w:abstractNum>
+  <w:abstractNum w:abstractNumId="1" w15:restartNumberingAfterBreak="0">
     <w:nsid w:val="03CA1C5B"/>
     <w:multiLevelType w:val="multilevel"/>
     <w:tmpl w:val="47422300"/>
@@ -12990,7 +15092,7 @@
       </w:rPr>
     </w:lvl>
   </w:abstractNum>
-  <w:abstractNum w:abstractNumId="1" w15:restartNumberingAfterBreak="0">
+  <w:abstractNum w:abstractNumId="2" w15:restartNumberingAfterBreak="0">
     <w:nsid w:val="09467E11"/>
     <w:multiLevelType w:val="multilevel"/>
     <w:tmpl w:val="6DCCBAFC"/>
@@ -13139,7 +15241,7 @@
       </w:rPr>
     </w:lvl>
   </w:abstractNum>
-  <w:abstractNum w:abstractNumId="2" w15:restartNumberingAfterBreak="0">
+  <w:abstractNum w:abstractNumId="3" w15:restartNumberingAfterBreak="0">
     <w:nsid w:val="0AC00A1E"/>
     <w:multiLevelType w:val="multilevel"/>
     <w:tmpl w:val="47422300"/>
@@ -13288,7 +15390,7 @@
       </w:rPr>
     </w:lvl>
   </w:abstractNum>
-  <w:abstractNum w:abstractNumId="3" w15:restartNumberingAfterBreak="0">
+  <w:abstractNum w:abstractNumId="4" w15:restartNumberingAfterBreak="0">
     <w:nsid w:val="0C985190"/>
     <w:multiLevelType w:val="multilevel"/>
     <w:tmpl w:val="86A284AA"/>
@@ -13437,7 +15539,156 @@
       </w:rPr>
     </w:lvl>
   </w:abstractNum>
-  <w:abstractNum w:abstractNumId="4" w15:restartNumberingAfterBreak="0">
+  <w:abstractNum w:abstractNumId="5" w15:restartNumberingAfterBreak="0">
+    <w:nsid w:val="0CE32500"/>
+    <w:multiLevelType w:val="multilevel"/>
+    <w:tmpl w:val="441C5FFC"/>
+    <w:lvl w:ilvl="0">
+      <w:start w:val="1"/>
+      <w:numFmt w:val="bullet"/>
+      <w:lvlText w:val="o"/>
+      <w:lvlJc w:val="left"/>
+      <w:pPr>
+        <w:tabs>
+          <w:tab w:val="num" w:pos="1080"/>
+        </w:tabs>
+        <w:ind w:left="1080" w:hanging="360"/>
+      </w:pPr>
+      <w:rPr>
+        <w:rFonts w:ascii="Courier New" w:hAnsi="Courier New" w:cs="Courier New" w:hint="default"/>
+        <w:sz w:val="20"/>
+      </w:rPr>
+    </w:lvl>
+    <w:lvl w:ilvl="1" w:tentative="1">
+      <w:start w:val="1"/>
+      <w:numFmt w:val="bullet"/>
+      <w:lvlText w:val="o"/>
+      <w:lvlJc w:val="left"/>
+      <w:pPr>
+        <w:tabs>
+          <w:tab w:val="num" w:pos="1800"/>
+        </w:tabs>
+        <w:ind w:left="1800" w:hanging="360"/>
+      </w:pPr>
+      <w:rPr>
+        <w:rFonts w:ascii="Courier New" w:hAnsi="Courier New" w:hint="default"/>
+        <w:sz w:val="20"/>
+      </w:rPr>
+    </w:lvl>
+    <w:lvl w:ilvl="2" w:tentative="1">
+      <w:start w:val="1"/>
+      <w:numFmt w:val="bullet"/>
+      <w:lvlText w:val=""/>
+      <w:lvlJc w:val="left"/>
+      <w:pPr>
+        <w:tabs>
+          <w:tab w:val="num" w:pos="2520"/>
+        </w:tabs>
+        <w:ind w:left="2520" w:hanging="360"/>
+      </w:pPr>
+      <w:rPr>
+        <w:rFonts w:ascii="Wingdings" w:hAnsi="Wingdings" w:hint="default"/>
+        <w:sz w:val="20"/>
+      </w:rPr>
+    </w:lvl>
+    <w:lvl w:ilvl="3" w:tentative="1">
+      <w:start w:val="1"/>
+      <w:numFmt w:val="bullet"/>
+      <w:lvlText w:val=""/>
+      <w:lvlJc w:val="left"/>
+      <w:pPr>
+        <w:tabs>
+          <w:tab w:val="num" w:pos="3240"/>
+        </w:tabs>
+        <w:ind w:left="3240" w:hanging="360"/>
+      </w:pPr>
+      <w:rPr>
+        <w:rFonts w:ascii="Wingdings" w:hAnsi="Wingdings" w:hint="default"/>
+        <w:sz w:val="20"/>
+      </w:rPr>
+    </w:lvl>
+    <w:lvl w:ilvl="4" w:tentative="1">
+      <w:start w:val="1"/>
+      <w:numFmt w:val="bullet"/>
+      <w:lvlText w:val=""/>
+      <w:lvlJc w:val="left"/>
+      <w:pPr>
+        <w:tabs>
+          <w:tab w:val="num" w:pos="3960"/>
+        </w:tabs>
+        <w:ind w:left="3960" w:hanging="360"/>
+      </w:pPr>
+      <w:rPr>
+        <w:rFonts w:ascii="Wingdings" w:hAnsi="Wingdings" w:hint="default"/>
+        <w:sz w:val="20"/>
+      </w:rPr>
+    </w:lvl>
+    <w:lvl w:ilvl="5" w:tentative="1">
+      <w:start w:val="1"/>
+      <w:numFmt w:val="bullet"/>
+      <w:lvlText w:val=""/>
+      <w:lvlJc w:val="left"/>
+      <w:pPr>
+        <w:tabs>
+          <w:tab w:val="num" w:pos="4680"/>
+        </w:tabs>
+        <w:ind w:left="4680" w:hanging="360"/>
+      </w:pPr>
+      <w:rPr>
+        <w:rFonts w:ascii="Wingdings" w:hAnsi="Wingdings" w:hint="default"/>
+        <w:sz w:val="20"/>
+      </w:rPr>
+    </w:lvl>
+    <w:lvl w:ilvl="6" w:tentative="1">
+      <w:start w:val="1"/>
+      <w:numFmt w:val="bullet"/>
+      <w:lvlText w:val=""/>
+      <w:lvlJc w:val="left"/>
+      <w:pPr>
+        <w:tabs>
+          <w:tab w:val="num" w:pos="5400"/>
+        </w:tabs>
+        <w:ind w:left="5400" w:hanging="360"/>
+      </w:pPr>
+      <w:rPr>
+        <w:rFonts w:ascii="Wingdings" w:hAnsi="Wingdings" w:hint="default"/>
+        <w:sz w:val="20"/>
+      </w:rPr>
+    </w:lvl>
+    <w:lvl w:ilvl="7" w:tentative="1">
+      <w:start w:val="1"/>
+      <w:numFmt w:val="bullet"/>
+      <w:lvlText w:val=""/>
+      <w:lvlJc w:val="left"/>
+      <w:pPr>
+        <w:tabs>
+          <w:tab w:val="num" w:pos="6120"/>
+        </w:tabs>
+        <w:ind w:left="6120" w:hanging="360"/>
+      </w:pPr>
+      <w:rPr>
+        <w:rFonts w:ascii="Wingdings" w:hAnsi="Wingdings" w:hint="default"/>
+        <w:sz w:val="20"/>
+      </w:rPr>
+    </w:lvl>
+    <w:lvl w:ilvl="8" w:tentative="1">
+      <w:start w:val="1"/>
+      <w:numFmt w:val="bullet"/>
+      <w:lvlText w:val=""/>
+      <w:lvlJc w:val="left"/>
+      <w:pPr>
+        <w:tabs>
+          <w:tab w:val="num" w:pos="6840"/>
+        </w:tabs>
+        <w:ind w:left="6840" w:hanging="360"/>
+      </w:pPr>
+      <w:rPr>
+        <w:rFonts w:ascii="Wingdings" w:hAnsi="Wingdings" w:hint="default"/>
+        <w:sz w:val="20"/>
+      </w:rPr>
+    </w:lvl>
+  </w:abstractNum>
+  <w:abstractNum w:abstractNumId="6" w15:restartNumberingAfterBreak="0">
     <w:nsid w:val="0DEA053C"/>
     <w:multiLevelType w:val="multilevel"/>
     <w:tmpl w:val="DBE0A584"/>
@@ -13550,7 +15801,7 @@
       </w:pPr>
     </w:lvl>
   </w:abstractNum>
-  <w:abstractNum w:abstractNumId="5" w15:restartNumberingAfterBreak="0">
+  <w:abstractNum w:abstractNumId="7" w15:restartNumberingAfterBreak="0">
     <w:nsid w:val="0E5C0E3E"/>
     <w:multiLevelType w:val="multilevel"/>
     <w:tmpl w:val="3CB8E460"/>
@@ -13699,7 +15950,7 @@
       </w:rPr>
     </w:lvl>
   </w:abstractNum>
-  <w:abstractNum w:abstractNumId="6" w15:restartNumberingAfterBreak="0">
+  <w:abstractNum w:abstractNumId="8" w15:restartNumberingAfterBreak="0">
     <w:nsid w:val="0FF97330"/>
     <w:multiLevelType w:val="multilevel"/>
     <w:tmpl w:val="C14ADF3A"/>
@@ -13848,7 +16099,7 @@
       </w:rPr>
     </w:lvl>
   </w:abstractNum>
-  <w:abstractNum w:abstractNumId="7" w15:restartNumberingAfterBreak="0">
+  <w:abstractNum w:abstractNumId="9" w15:restartNumberingAfterBreak="0">
     <w:nsid w:val="111805A8"/>
     <w:multiLevelType w:val="multilevel"/>
     <w:tmpl w:val="47422300"/>
@@ -13997,7 +16248,7 @@
       </w:rPr>
     </w:lvl>
   </w:abstractNum>
-  <w:abstractNum w:abstractNumId="8" w15:restartNumberingAfterBreak="0">
+  <w:abstractNum w:abstractNumId="10" w15:restartNumberingAfterBreak="0">
     <w:nsid w:val="112E4515"/>
     <w:multiLevelType w:val="hybridMultilevel"/>
     <w:tmpl w:val="D0E44A6E"/>
@@ -14110,7 +16361,7 @@
       </w:rPr>
     </w:lvl>
   </w:abstractNum>
-  <w:abstractNum w:abstractNumId="9" w15:restartNumberingAfterBreak="0">
+  <w:abstractNum w:abstractNumId="11" w15:restartNumberingAfterBreak="0">
     <w:nsid w:val="118E34B9"/>
     <w:multiLevelType w:val="multilevel"/>
     <w:tmpl w:val="93742D74"/>
@@ -14259,7 +16510,7 @@
       </w:rPr>
     </w:lvl>
   </w:abstractNum>
-  <w:abstractNum w:abstractNumId="10" w15:restartNumberingAfterBreak="0">
+  <w:abstractNum w:abstractNumId="12" w15:restartNumberingAfterBreak="0">
     <w:nsid w:val="140D78A5"/>
     <w:multiLevelType w:val="multilevel"/>
     <w:tmpl w:val="5AC82A7C"/>
@@ -14408,7 +16659,152 @@
       </w:rPr>
     </w:lvl>
   </w:abstractNum>
-  <w:abstractNum w:abstractNumId="11" w15:restartNumberingAfterBreak="0">
+  <w:abstractNum w:abstractNumId="13" w15:restartNumberingAfterBreak="0">
+    <w:nsid w:val="14133F39"/>
+    <w:multiLevelType w:val="multilevel"/>
+    <w:tmpl w:val="E890844A"/>
+    <w:lvl w:ilvl="0">
+      <w:start w:val="1"/>
+      <w:numFmt w:val="bullet"/>
+      <w:lvlText w:val=""/>
+      <w:lvlJc w:val="left"/>
+      <w:pPr>
+        <w:tabs>
+          <w:tab w:val="num" w:pos="1080"/>
+        </w:tabs>
+        <w:ind w:left="1080" w:hanging="360"/>
+      </w:pPr>
+      <w:rPr>
+        <w:rFonts w:ascii="Symbol" w:hAnsi="Symbol" w:hint="default"/>
+        <w:sz w:val="20"/>
+      </w:rPr>
+    </w:lvl>
+    <w:lvl w:ilvl="1">
+      <w:start w:val="1"/>
+      <w:numFmt w:val="bullet"/>
+      <w:lvlText w:val=""/>
+      <w:lvlJc w:val="left"/>
+      <w:pPr>
+        <w:ind w:left="1800" w:hanging="360"/>
+      </w:pPr>
+      <w:rPr>
+        <w:rFonts w:ascii="Symbol" w:hAnsi="Symbol" w:hint="default"/>
+      </w:rPr>
+    </w:lvl>
+    <w:lvl w:ilvl="2" w:tentative="1">
+      <w:start w:val="1"/>
+      <w:numFmt w:val="bullet"/>
+      <w:lvlText w:val=""/>
+      <w:lvlJc w:val="left"/>
+      <w:pPr>
+        <w:tabs>
+          <w:tab w:val="num" w:pos="2520"/>
+        </w:tabs>
+        <w:ind w:left="2520" w:hanging="360"/>
+      </w:pPr>
+      <w:rPr>
+        <w:rFonts w:ascii="Wingdings" w:hAnsi="Wingdings" w:hint="default"/>
+        <w:sz w:val="20"/>
+      </w:rPr>
+    </w:lvl>
+    <w:lvl w:ilvl="3" w:tentative="1">
+      <w:start w:val="1"/>
+      <w:numFmt w:val="bullet"/>
+      <w:lvlText w:val=""/>
+      <w:lvlJc w:val="left"/>
+      <w:pPr>
+        <w:tabs>
+          <w:tab w:val="num" w:pos="3240"/>
+        </w:tabs>
+        <w:ind w:left="3240" w:hanging="360"/>
+      </w:pPr>
+      <w:rPr>
+        <w:rFonts w:ascii="Wingdings" w:hAnsi="Wingdings" w:hint="default"/>
+        <w:sz w:val="20"/>
+      </w:rPr>
+    </w:lvl>
+    <w:lvl w:ilvl="4" w:tentative="1">
+      <w:start w:val="1"/>
+      <w:numFmt w:val="bullet"/>
+      <w:lvlText w:val=""/>
+      <w:lvlJc w:val="left"/>
+      <w:pPr>
+        <w:tabs>
+          <w:tab w:val="num" w:pos="3960"/>
+        </w:tabs>
+        <w:ind w:left="3960" w:hanging="360"/>
+      </w:pPr>
+      <w:rPr>
+        <w:rFonts w:ascii="Wingdings" w:hAnsi="Wingdings" w:hint="default"/>
+        <w:sz w:val="20"/>
+      </w:rPr>
+    </w:lvl>
+    <w:lvl w:ilvl="5" w:tentative="1">
+      <w:start w:val="1"/>
+      <w:numFmt w:val="bullet"/>
+      <w:lvlText w:val=""/>
+      <w:lvlJc w:val="left"/>
+      <w:pPr>
+        <w:tabs>
+          <w:tab w:val="num" w:pos="4680"/>
+        </w:tabs>
+        <w:ind w:left="4680" w:hanging="360"/>
+      </w:pPr>
+      <w:rPr>
+        <w:rFonts w:ascii="Wingdings" w:hAnsi="Wingdings" w:hint="default"/>
+        <w:sz w:val="20"/>
+      </w:rPr>
+    </w:lvl>
+    <w:lvl w:ilvl="6" w:tentative="1">
+      <w:start w:val="1"/>
+      <w:numFmt w:val="bullet"/>
+      <w:lvlText w:val=""/>
+      <w:lvlJc w:val="left"/>
+      <w:pPr>
+        <w:tabs>
+          <w:tab w:val="num" w:pos="5400"/>
+        </w:tabs>
+        <w:ind w:left="5400" w:hanging="360"/>
+      </w:pPr>
+      <w:rPr>
+        <w:rFonts w:ascii="Wingdings" w:hAnsi="Wingdings" w:hint="default"/>
+        <w:sz w:val="20"/>
+      </w:rPr>
+    </w:lvl>
+    <w:lvl w:ilvl="7" w:tentative="1">
+      <w:start w:val="1"/>
+      <w:numFmt w:val="bullet"/>
+      <w:lvlText w:val=""/>
+      <w:lvlJc w:val="left"/>
+      <w:pPr>
+        <w:tabs>
+          <w:tab w:val="num" w:pos="6120"/>
+        </w:tabs>
+        <w:ind w:left="6120" w:hanging="360"/>
+      </w:pPr>
+      <w:rPr>
+        <w:rFonts w:ascii="Wingdings" w:hAnsi="Wingdings" w:hint="default"/>
+        <w:sz w:val="20"/>
+      </w:rPr>
+    </w:lvl>
+    <w:lvl w:ilvl="8" w:tentative="1">
+      <w:start w:val="1"/>
+      <w:numFmt w:val="bullet"/>
+      <w:lvlText w:val=""/>
+      <w:lvlJc w:val="left"/>
+      <w:pPr>
+        <w:tabs>
+          <w:tab w:val="num" w:pos="6840"/>
+        </w:tabs>
+        <w:ind w:left="6840" w:hanging="360"/>
+      </w:pPr>
+      <w:rPr>
+        <w:rFonts w:ascii="Wingdings" w:hAnsi="Wingdings" w:hint="default"/>
+        <w:sz w:val="20"/>
+      </w:rPr>
+    </w:lvl>
+  </w:abstractNum>
+  <w:abstractNum w:abstractNumId="14" w15:restartNumberingAfterBreak="0">
     <w:nsid w:val="141D58DF"/>
     <w:multiLevelType w:val="multilevel"/>
     <w:tmpl w:val="5238B872"/>
@@ -14525,7 +16921,7 @@
       </w:pPr>
     </w:lvl>
   </w:abstractNum>
-  <w:abstractNum w:abstractNumId="12" w15:restartNumberingAfterBreak="0">
+  <w:abstractNum w:abstractNumId="15" w15:restartNumberingAfterBreak="0">
     <w:nsid w:val="1490148C"/>
     <w:multiLevelType w:val="multilevel"/>
     <w:tmpl w:val="CE7288C6"/>
@@ -14674,7 +17070,7 @@
       </w:rPr>
     </w:lvl>
   </w:abstractNum>
-  <w:abstractNum w:abstractNumId="13" w15:restartNumberingAfterBreak="0">
+  <w:abstractNum w:abstractNumId="16" w15:restartNumberingAfterBreak="0">
     <w:nsid w:val="15405FFF"/>
     <w:multiLevelType w:val="multilevel"/>
     <w:tmpl w:val="FD80B5FA"/>
@@ -14823,7 +17219,7 @@
       </w:rPr>
     </w:lvl>
   </w:abstractNum>
-  <w:abstractNum w:abstractNumId="14" w15:restartNumberingAfterBreak="0">
+  <w:abstractNum w:abstractNumId="17" w15:restartNumberingAfterBreak="0">
     <w:nsid w:val="16502289"/>
     <w:multiLevelType w:val="multilevel"/>
     <w:tmpl w:val="41F6D2AA"/>
@@ -14972,7 +17368,7 @@
       </w:rPr>
     </w:lvl>
   </w:abstractNum>
-  <w:abstractNum w:abstractNumId="15" w15:restartNumberingAfterBreak="0">
+  <w:abstractNum w:abstractNumId="18" w15:restartNumberingAfterBreak="0">
     <w:nsid w:val="165626A0"/>
     <w:multiLevelType w:val="multilevel"/>
     <w:tmpl w:val="053E7EA4"/>
@@ -15121,7 +17517,7 @@
       </w:rPr>
     </w:lvl>
   </w:abstractNum>
-  <w:abstractNum w:abstractNumId="16" w15:restartNumberingAfterBreak="0">
+  <w:abstractNum w:abstractNumId="19" w15:restartNumberingAfterBreak="0">
     <w:nsid w:val="174E3BE8"/>
     <w:multiLevelType w:val="multilevel"/>
     <w:tmpl w:val="D04A4BB4"/>
@@ -15270,7 +17666,7 @@
       </w:rPr>
     </w:lvl>
   </w:abstractNum>
-  <w:abstractNum w:abstractNumId="17" w15:restartNumberingAfterBreak="0">
+  <w:abstractNum w:abstractNumId="20" w15:restartNumberingAfterBreak="0">
     <w:nsid w:val="184965DF"/>
     <w:multiLevelType w:val="hybridMultilevel"/>
     <w:tmpl w:val="AD7E31E4"/>
@@ -15356,7 +17752,7 @@
       </w:pPr>
     </w:lvl>
   </w:abstractNum>
-  <w:abstractNum w:abstractNumId="18" w15:restartNumberingAfterBreak="0">
+  <w:abstractNum w:abstractNumId="21" w15:restartNumberingAfterBreak="0">
     <w:nsid w:val="198E0AD5"/>
     <w:multiLevelType w:val="multilevel"/>
     <w:tmpl w:val="725E1B5E"/>
@@ -15505,7 +17901,7 @@
       </w:rPr>
     </w:lvl>
   </w:abstractNum>
-  <w:abstractNum w:abstractNumId="19" w15:restartNumberingAfterBreak="0">
+  <w:abstractNum w:abstractNumId="22" w15:restartNumberingAfterBreak="0">
     <w:nsid w:val="1A3C260F"/>
     <w:multiLevelType w:val="multilevel"/>
     <w:tmpl w:val="8070B944"/>
@@ -15654,7 +18050,7 @@
       </w:rPr>
     </w:lvl>
   </w:abstractNum>
-  <w:abstractNum w:abstractNumId="20" w15:restartNumberingAfterBreak="0">
+  <w:abstractNum w:abstractNumId="23" w15:restartNumberingAfterBreak="0">
     <w:nsid w:val="1B5E1CAE"/>
     <w:multiLevelType w:val="multilevel"/>
     <w:tmpl w:val="D37E2CE8"/>
@@ -15803,7 +18199,7 @@
       </w:rPr>
     </w:lvl>
   </w:abstractNum>
-  <w:abstractNum w:abstractNumId="21" w15:restartNumberingAfterBreak="0">
+  <w:abstractNum w:abstractNumId="24" w15:restartNumberingAfterBreak="0">
     <w:nsid w:val="1BC15F57"/>
     <w:multiLevelType w:val="multilevel"/>
     <w:tmpl w:val="934A1B38"/>
@@ -15952,7 +18348,7 @@
       </w:rPr>
     </w:lvl>
   </w:abstractNum>
-  <w:abstractNum w:abstractNumId="22" w15:restartNumberingAfterBreak="0">
+  <w:abstractNum w:abstractNumId="25" w15:restartNumberingAfterBreak="0">
     <w:nsid w:val="1D271FF2"/>
     <w:multiLevelType w:val="multilevel"/>
     <w:tmpl w:val="59929FC0"/>
@@ -16073,7 +18469,7 @@
       </w:pPr>
     </w:lvl>
   </w:abstractNum>
-  <w:abstractNum w:abstractNumId="23" w15:restartNumberingAfterBreak="0">
+  <w:abstractNum w:abstractNumId="26" w15:restartNumberingAfterBreak="0">
     <w:nsid w:val="1DD07BDC"/>
     <w:multiLevelType w:val="multilevel"/>
     <w:tmpl w:val="6F2C8EC4"/>
@@ -16190,7 +18586,7 @@
       </w:pPr>
     </w:lvl>
   </w:abstractNum>
-  <w:abstractNum w:abstractNumId="24" w15:restartNumberingAfterBreak="0">
+  <w:abstractNum w:abstractNumId="27" w15:restartNumberingAfterBreak="0">
     <w:nsid w:val="1EBF3BF7"/>
     <w:multiLevelType w:val="multilevel"/>
     <w:tmpl w:val="457E8090"/>
@@ -16339,7 +18735,7 @@
       </w:rPr>
     </w:lvl>
   </w:abstractNum>
-  <w:abstractNum w:abstractNumId="25" w15:restartNumberingAfterBreak="0">
+  <w:abstractNum w:abstractNumId="28" w15:restartNumberingAfterBreak="0">
     <w:nsid w:val="1F0546B2"/>
     <w:multiLevelType w:val="multilevel"/>
     <w:tmpl w:val="A538FB6C"/>
@@ -16460,7 +18856,7 @@
       </w:pPr>
     </w:lvl>
   </w:abstractNum>
-  <w:abstractNum w:abstractNumId="26" w15:restartNumberingAfterBreak="0">
+  <w:abstractNum w:abstractNumId="29" w15:restartNumberingAfterBreak="0">
     <w:nsid w:val="1F6A5201"/>
     <w:multiLevelType w:val="multilevel"/>
     <w:tmpl w:val="843EBFE8"/>
@@ -16609,7 +19005,7 @@
       </w:rPr>
     </w:lvl>
   </w:abstractNum>
-  <w:abstractNum w:abstractNumId="27" w15:restartNumberingAfterBreak="0">
+  <w:abstractNum w:abstractNumId="30" w15:restartNumberingAfterBreak="0">
     <w:nsid w:val="224B5453"/>
     <w:multiLevelType w:val="multilevel"/>
     <w:tmpl w:val="91FA963C"/>
@@ -16758,7 +19154,7 @@
       </w:rPr>
     </w:lvl>
   </w:abstractNum>
-  <w:abstractNum w:abstractNumId="28" w15:restartNumberingAfterBreak="0">
+  <w:abstractNum w:abstractNumId="31" w15:restartNumberingAfterBreak="0">
     <w:nsid w:val="22A67DEA"/>
     <w:multiLevelType w:val="multilevel"/>
     <w:tmpl w:val="7A4AD2C2"/>
@@ -16907,7 +19303,7 @@
       </w:rPr>
     </w:lvl>
   </w:abstractNum>
-  <w:abstractNum w:abstractNumId="29" w15:restartNumberingAfterBreak="0">
+  <w:abstractNum w:abstractNumId="32" w15:restartNumberingAfterBreak="0">
     <w:nsid w:val="24AC1B8A"/>
     <w:multiLevelType w:val="multilevel"/>
     <w:tmpl w:val="47422300"/>
@@ -17056,7 +19452,7 @@
       </w:rPr>
     </w:lvl>
   </w:abstractNum>
-  <w:abstractNum w:abstractNumId="30" w15:restartNumberingAfterBreak="0">
+  <w:abstractNum w:abstractNumId="33" w15:restartNumberingAfterBreak="0">
     <w:nsid w:val="251F623A"/>
     <w:multiLevelType w:val="multilevel"/>
     <w:tmpl w:val="47422300"/>
@@ -17205,7 +19601,7 @@
       </w:rPr>
     </w:lvl>
   </w:abstractNum>
-  <w:abstractNum w:abstractNumId="31" w15:restartNumberingAfterBreak="0">
+  <w:abstractNum w:abstractNumId="34" w15:restartNumberingAfterBreak="0">
     <w:nsid w:val="27F93A19"/>
     <w:multiLevelType w:val="multilevel"/>
     <w:tmpl w:val="F22660C4"/>
@@ -17345,7 +19741,7 @@
       </w:rPr>
     </w:lvl>
   </w:abstractNum>
-  <w:abstractNum w:abstractNumId="32" w15:restartNumberingAfterBreak="0">
+  <w:abstractNum w:abstractNumId="35" w15:restartNumberingAfterBreak="0">
     <w:nsid w:val="284A67C5"/>
     <w:multiLevelType w:val="multilevel"/>
     <w:tmpl w:val="7EDEA696"/>
@@ -17462,7 +19858,7 @@
       </w:pPr>
     </w:lvl>
   </w:abstractNum>
-  <w:abstractNum w:abstractNumId="33" w15:restartNumberingAfterBreak="0">
+  <w:abstractNum w:abstractNumId="36" w15:restartNumberingAfterBreak="0">
     <w:nsid w:val="2AA9495A"/>
     <w:multiLevelType w:val="multilevel"/>
     <w:tmpl w:val="0C86D4DE"/>
@@ -17611,7 +20007,7 @@
       </w:rPr>
     </w:lvl>
   </w:abstractNum>
-  <w:abstractNum w:abstractNumId="34" w15:restartNumberingAfterBreak="0">
+  <w:abstractNum w:abstractNumId="37" w15:restartNumberingAfterBreak="0">
     <w:nsid w:val="2BB4470D"/>
     <w:multiLevelType w:val="multilevel"/>
     <w:tmpl w:val="029EE77E"/>
@@ -17760,7 +20156,156 @@
       </w:rPr>
     </w:lvl>
   </w:abstractNum>
-  <w:abstractNum w:abstractNumId="35" w15:restartNumberingAfterBreak="0">
+  <w:abstractNum w:abstractNumId="38" w15:restartNumberingAfterBreak="0">
+    <w:nsid w:val="2E787F14"/>
+    <w:multiLevelType w:val="multilevel"/>
+    <w:tmpl w:val="C4BE5C46"/>
+    <w:lvl w:ilvl="0">
+      <w:start w:val="1"/>
+      <w:numFmt w:val="bullet"/>
+      <w:lvlText w:val=""/>
+      <w:lvlJc w:val="left"/>
+      <w:pPr>
+        <w:tabs>
+          <w:tab w:val="num" w:pos="1440"/>
+        </w:tabs>
+        <w:ind w:left="1440" w:hanging="360"/>
+      </w:pPr>
+      <w:rPr>
+        <w:rFonts w:ascii="Symbol" w:hAnsi="Symbol" w:hint="default"/>
+        <w:sz w:val="20"/>
+      </w:rPr>
+    </w:lvl>
+    <w:lvl w:ilvl="1" w:tentative="1">
+      <w:start w:val="1"/>
+      <w:numFmt w:val="bullet"/>
+      <w:lvlText w:val="o"/>
+      <w:lvlJc w:val="left"/>
+      <w:pPr>
+        <w:tabs>
+          <w:tab w:val="num" w:pos="2160"/>
+        </w:tabs>
+        <w:ind w:left="2160" w:hanging="360"/>
+      </w:pPr>
+      <w:rPr>
+        <w:rFonts w:ascii="Courier New" w:hAnsi="Courier New" w:hint="default"/>
+        <w:sz w:val="20"/>
+      </w:rPr>
+    </w:lvl>
+    <w:lvl w:ilvl="2" w:tentative="1">
+      <w:start w:val="1"/>
+      <w:numFmt w:val="bullet"/>
+      <w:lvlText w:val=""/>
+      <w:lvlJc w:val="left"/>
+      <w:pPr>
+        <w:tabs>
+          <w:tab w:val="num" w:pos="2880"/>
+        </w:tabs>
+        <w:ind w:left="2880" w:hanging="360"/>
+      </w:pPr>
+      <w:rPr>
+        <w:rFonts w:ascii="Wingdings" w:hAnsi="Wingdings" w:hint="default"/>
+        <w:sz w:val="20"/>
+      </w:rPr>
+    </w:lvl>
+    <w:lvl w:ilvl="3" w:tentative="1">
+      <w:start w:val="1"/>
+      <w:numFmt w:val="bullet"/>
+      <w:lvlText w:val=""/>
+      <w:lvlJc w:val="left"/>
+      <w:pPr>
+        <w:tabs>
+          <w:tab w:val="num" w:pos="3600"/>
+        </w:tabs>
+        <w:ind w:left="3600" w:hanging="360"/>
+      </w:pPr>
+      <w:rPr>
+        <w:rFonts w:ascii="Wingdings" w:hAnsi="Wingdings" w:hint="default"/>
+        <w:sz w:val="20"/>
+      </w:rPr>
+    </w:lvl>
+    <w:lvl w:ilvl="4" w:tentative="1">
+      <w:start w:val="1"/>
+      <w:numFmt w:val="bullet"/>
+      <w:lvlText w:val=""/>
+      <w:lvlJc w:val="left"/>
+      <w:pPr>
+        <w:tabs>
+          <w:tab w:val="num" w:pos="4320"/>
+        </w:tabs>
+        <w:ind w:left="4320" w:hanging="360"/>
+      </w:pPr>
+      <w:rPr>
+        <w:rFonts w:ascii="Wingdings" w:hAnsi="Wingdings" w:hint="default"/>
+        <w:sz w:val="20"/>
+      </w:rPr>
+    </w:lvl>
+    <w:lvl w:ilvl="5" w:tentative="1">
+      <w:start w:val="1"/>
+      <w:numFmt w:val="bullet"/>
+      <w:lvlText w:val=""/>
+      <w:lvlJc w:val="left"/>
+      <w:pPr>
+        <w:tabs>
+          <w:tab w:val="num" w:pos="5040"/>
+        </w:tabs>
+        <w:ind w:left="5040" w:hanging="360"/>
+      </w:pPr>
+      <w:rPr>
+        <w:rFonts w:ascii="Wingdings" w:hAnsi="Wingdings" w:hint="default"/>
+        <w:sz w:val="20"/>
+      </w:rPr>
+    </w:lvl>
+    <w:lvl w:ilvl="6" w:tentative="1">
+      <w:start w:val="1"/>
+      <w:numFmt w:val="bullet"/>
+      <w:lvlText w:val=""/>
+      <w:lvlJc w:val="left"/>
+      <w:pPr>
+        <w:tabs>
+          <w:tab w:val="num" w:pos="5760"/>
+        </w:tabs>
+        <w:ind w:left="5760" w:hanging="360"/>
+      </w:pPr>
+      <w:rPr>
+        <w:rFonts w:ascii="Wingdings" w:hAnsi="Wingdings" w:hint="default"/>
+        <w:sz w:val="20"/>
+      </w:rPr>
+    </w:lvl>
+    <w:lvl w:ilvl="7" w:tentative="1">
+      <w:start w:val="1"/>
+      <w:numFmt w:val="bullet"/>
+      <w:lvlText w:val=""/>
+      <w:lvlJc w:val="left"/>
+      <w:pPr>
+        <w:tabs>
+          <w:tab w:val="num" w:pos="6480"/>
+        </w:tabs>
+        <w:ind w:left="6480" w:hanging="360"/>
+      </w:pPr>
+      <w:rPr>
+        <w:rFonts w:ascii="Wingdings" w:hAnsi="Wingdings" w:hint="default"/>
+        <w:sz w:val="20"/>
+      </w:rPr>
+    </w:lvl>
+    <w:lvl w:ilvl="8" w:tentative="1">
+      <w:start w:val="1"/>
+      <w:numFmt w:val="bullet"/>
+      <w:lvlText w:val=""/>
+      <w:lvlJc w:val="left"/>
+      <w:pPr>
+        <w:tabs>
+          <w:tab w:val="num" w:pos="7200"/>
+        </w:tabs>
+        <w:ind w:left="7200" w:hanging="360"/>
+      </w:pPr>
+      <w:rPr>
+        <w:rFonts w:ascii="Wingdings" w:hAnsi="Wingdings" w:hint="default"/>
+        <w:sz w:val="20"/>
+      </w:rPr>
+    </w:lvl>
+  </w:abstractNum>
+  <w:abstractNum w:abstractNumId="39" w15:restartNumberingAfterBreak="0">
     <w:nsid w:val="30223939"/>
     <w:multiLevelType w:val="multilevel"/>
     <w:tmpl w:val="96583864"/>
@@ -17905,7 +20450,156 @@
       </w:rPr>
     </w:lvl>
   </w:abstractNum>
-  <w:abstractNum w:abstractNumId="36" w15:restartNumberingAfterBreak="0">
+  <w:abstractNum w:abstractNumId="40" w15:restartNumberingAfterBreak="0">
+    <w:nsid w:val="31053CC6"/>
+    <w:multiLevelType w:val="multilevel"/>
+    <w:tmpl w:val="0F2C4FF8"/>
+    <w:lvl w:ilvl="0">
+      <w:start w:val="1"/>
+      <w:numFmt w:val="bullet"/>
+      <w:lvlText w:val="o"/>
+      <w:lvlJc w:val="left"/>
+      <w:pPr>
+        <w:tabs>
+          <w:tab w:val="num" w:pos="1080"/>
+        </w:tabs>
+        <w:ind w:left="1080" w:hanging="360"/>
+      </w:pPr>
+      <w:rPr>
+        <w:rFonts w:ascii="Courier New" w:hAnsi="Courier New" w:cs="Courier New" w:hint="default"/>
+        <w:sz w:val="20"/>
+      </w:rPr>
+    </w:lvl>
+    <w:lvl w:ilvl="1">
+      <w:start w:val="1"/>
+      <w:numFmt w:val="bullet"/>
+      <w:lvlText w:val="o"/>
+      <w:lvlJc w:val="left"/>
+      <w:pPr>
+        <w:tabs>
+          <w:tab w:val="num" w:pos="1800"/>
+        </w:tabs>
+        <w:ind w:left="1800" w:hanging="360"/>
+      </w:pPr>
+      <w:rPr>
+        <w:rFonts w:ascii="Courier New" w:hAnsi="Courier New" w:hint="default"/>
+        <w:sz w:val="20"/>
+      </w:rPr>
+    </w:lvl>
+    <w:lvl w:ilvl="2" w:tentative="1">
+      <w:start w:val="1"/>
+      <w:numFmt w:val="bullet"/>
+      <w:lvlText w:val=""/>
+      <w:lvlJc w:val="left"/>
+      <w:pPr>
+        <w:tabs>
+          <w:tab w:val="num" w:pos="2520"/>
+        </w:tabs>
+        <w:ind w:left="2520" w:hanging="360"/>
+      </w:pPr>
+      <w:rPr>
+        <w:rFonts w:ascii="Wingdings" w:hAnsi="Wingdings" w:hint="default"/>
+        <w:sz w:val="20"/>
+      </w:rPr>
+    </w:lvl>
+    <w:lvl w:ilvl="3" w:tentative="1">
+      <w:start w:val="1"/>
+      <w:numFmt w:val="bullet"/>
+      <w:lvlText w:val=""/>
+      <w:lvlJc w:val="left"/>
+      <w:pPr>
+        <w:tabs>
+          <w:tab w:val="num" w:pos="3240"/>
+        </w:tabs>
+        <w:ind w:left="3240" w:hanging="360"/>
+      </w:pPr>
+      <w:rPr>
+        <w:rFonts w:ascii="Wingdings" w:hAnsi="Wingdings" w:hint="default"/>
+        <w:sz w:val="20"/>
+      </w:rPr>
+    </w:lvl>
+    <w:lvl w:ilvl="4" w:tentative="1">
+      <w:start w:val="1"/>
+      <w:numFmt w:val="bullet"/>
+      <w:lvlText w:val=""/>
+      <w:lvlJc w:val="left"/>
+      <w:pPr>
+        <w:tabs>
+          <w:tab w:val="num" w:pos="3960"/>
+        </w:tabs>
+        <w:ind w:left="3960" w:hanging="360"/>
+      </w:pPr>
+      <w:rPr>
+        <w:rFonts w:ascii="Wingdings" w:hAnsi="Wingdings" w:hint="default"/>
+        <w:sz w:val="20"/>
+      </w:rPr>
+    </w:lvl>
+    <w:lvl w:ilvl="5" w:tentative="1">
+      <w:start w:val="1"/>
+      <w:numFmt w:val="bullet"/>
+      <w:lvlText w:val=""/>
+      <w:lvlJc w:val="left"/>
+      <w:pPr>
+        <w:tabs>
+          <w:tab w:val="num" w:pos="4680"/>
+        </w:tabs>
+        <w:ind w:left="4680" w:hanging="360"/>
+      </w:pPr>
+      <w:rPr>
+        <w:rFonts w:ascii="Wingdings" w:hAnsi="Wingdings" w:hint="default"/>
+        <w:sz w:val="20"/>
+      </w:rPr>
+    </w:lvl>
+    <w:lvl w:ilvl="6" w:tentative="1">
+      <w:start w:val="1"/>
+      <w:numFmt w:val="bullet"/>
+      <w:lvlText w:val=""/>
+      <w:lvlJc w:val="left"/>
+      <w:pPr>
+        <w:tabs>
+          <w:tab w:val="num" w:pos="5400"/>
+        </w:tabs>
+        <w:ind w:left="5400" w:hanging="360"/>
+      </w:pPr>
+      <w:rPr>
+        <w:rFonts w:ascii="Wingdings" w:hAnsi="Wingdings" w:hint="default"/>
+        <w:sz w:val="20"/>
+      </w:rPr>
+    </w:lvl>
+    <w:lvl w:ilvl="7" w:tentative="1">
+      <w:start w:val="1"/>
+      <w:numFmt w:val="bullet"/>
+      <w:lvlText w:val=""/>
+      <w:lvlJc w:val="left"/>
+      <w:pPr>
+        <w:tabs>
+          <w:tab w:val="num" w:pos="6120"/>
+        </w:tabs>
+        <w:ind w:left="6120" w:hanging="360"/>
+      </w:pPr>
+      <w:rPr>
+        <w:rFonts w:ascii="Wingdings" w:hAnsi="Wingdings" w:hint="default"/>
+        <w:sz w:val="20"/>
+      </w:rPr>
+    </w:lvl>
+    <w:lvl w:ilvl="8" w:tentative="1">
+      <w:start w:val="1"/>
+      <w:numFmt w:val="bullet"/>
+      <w:lvlText w:val=""/>
+      <w:lvlJc w:val="left"/>
+      <w:pPr>
+        <w:tabs>
+          <w:tab w:val="num" w:pos="6840"/>
+        </w:tabs>
+        <w:ind w:left="6840" w:hanging="360"/>
+      </w:pPr>
+      <w:rPr>
+        <w:rFonts w:ascii="Wingdings" w:hAnsi="Wingdings" w:hint="default"/>
+        <w:sz w:val="20"/>
+      </w:rPr>
+    </w:lvl>
+  </w:abstractNum>
+  <w:abstractNum w:abstractNumId="41" w15:restartNumberingAfterBreak="0">
     <w:nsid w:val="32C8522A"/>
     <w:multiLevelType w:val="multilevel"/>
     <w:tmpl w:val="CB760F48"/>
@@ -18054,7 +20748,7 @@
       </w:rPr>
     </w:lvl>
   </w:abstractNum>
-  <w:abstractNum w:abstractNumId="37" w15:restartNumberingAfterBreak="0">
+  <w:abstractNum w:abstractNumId="42" w15:restartNumberingAfterBreak="0">
     <w:nsid w:val="33A168C4"/>
     <w:multiLevelType w:val="multilevel"/>
     <w:tmpl w:val="CACEC8BC"/>
@@ -18203,7 +20897,7 @@
       </w:rPr>
     </w:lvl>
   </w:abstractNum>
-  <w:abstractNum w:abstractNumId="38" w15:restartNumberingAfterBreak="0">
+  <w:abstractNum w:abstractNumId="43" w15:restartNumberingAfterBreak="0">
     <w:nsid w:val="33F0380B"/>
     <w:multiLevelType w:val="multilevel"/>
     <w:tmpl w:val="907081EA"/>
@@ -18352,7 +21046,7 @@
       </w:rPr>
     </w:lvl>
   </w:abstractNum>
-  <w:abstractNum w:abstractNumId="39" w15:restartNumberingAfterBreak="0">
+  <w:abstractNum w:abstractNumId="44" w15:restartNumberingAfterBreak="0">
     <w:nsid w:val="365B7BCE"/>
     <w:multiLevelType w:val="multilevel"/>
     <w:tmpl w:val="D1264008"/>
@@ -18501,7 +21195,156 @@
       </w:rPr>
     </w:lvl>
   </w:abstractNum>
-  <w:abstractNum w:abstractNumId="40" w15:restartNumberingAfterBreak="0">
+  <w:abstractNum w:abstractNumId="45" w15:restartNumberingAfterBreak="0">
+    <w:nsid w:val="3724295F"/>
+    <w:multiLevelType w:val="multilevel"/>
+    <w:tmpl w:val="C4BE5C46"/>
+    <w:lvl w:ilvl="0">
+      <w:start w:val="1"/>
+      <w:numFmt w:val="bullet"/>
+      <w:lvlText w:val=""/>
+      <w:lvlJc w:val="left"/>
+      <w:pPr>
+        <w:tabs>
+          <w:tab w:val="num" w:pos="720"/>
+        </w:tabs>
+        <w:ind w:left="720" w:hanging="360"/>
+      </w:pPr>
+      <w:rPr>
+        <w:rFonts w:ascii="Symbol" w:hAnsi="Symbol" w:hint="default"/>
+        <w:sz w:val="20"/>
+      </w:rPr>
+    </w:lvl>
+    <w:lvl w:ilvl="1" w:tentative="1">
+      <w:start w:val="1"/>
+      <w:numFmt w:val="bullet"/>
+      <w:lvlText w:val="o"/>
+      <w:lvlJc w:val="left"/>
+      <w:pPr>
+        <w:tabs>
+          <w:tab w:val="num" w:pos="1440"/>
+        </w:tabs>
+        <w:ind w:left="1440" w:hanging="360"/>
+      </w:pPr>
+      <w:rPr>
+        <w:rFonts w:ascii="Courier New" w:hAnsi="Courier New" w:hint="default"/>
+        <w:sz w:val="20"/>
+      </w:rPr>
+    </w:lvl>
+    <w:lvl w:ilvl="2" w:tentative="1">
+      <w:start w:val="1"/>
+      <w:numFmt w:val="bullet"/>
+      <w:lvlText w:val=""/>
+      <w:lvlJc w:val="left"/>
+      <w:pPr>
+        <w:tabs>
+          <w:tab w:val="num" w:pos="2160"/>
+        </w:tabs>
+        <w:ind w:left="2160" w:hanging="360"/>
+      </w:pPr>
+      <w:rPr>
+        <w:rFonts w:ascii="Wingdings" w:hAnsi="Wingdings" w:hint="default"/>
+        <w:sz w:val="20"/>
+      </w:rPr>
+    </w:lvl>
+    <w:lvl w:ilvl="3" w:tentative="1">
+      <w:start w:val="1"/>
+      <w:numFmt w:val="bullet"/>
+      <w:lvlText w:val=""/>
+      <w:lvlJc w:val="left"/>
+      <w:pPr>
+        <w:tabs>
+          <w:tab w:val="num" w:pos="2880"/>
+        </w:tabs>
+        <w:ind w:left="2880" w:hanging="360"/>
+      </w:pPr>
+      <w:rPr>
+        <w:rFonts w:ascii="Wingdings" w:hAnsi="Wingdings" w:hint="default"/>
+        <w:sz w:val="20"/>
+      </w:rPr>
+    </w:lvl>
+    <w:lvl w:ilvl="4" w:tentative="1">
+      <w:start w:val="1"/>
+      <w:numFmt w:val="bullet"/>
+      <w:lvlText w:val=""/>
+      <w:lvlJc w:val="left"/>
+      <w:pPr>
+        <w:tabs>
+          <w:tab w:val="num" w:pos="3600"/>
+        </w:tabs>
+        <w:ind w:left="3600" w:hanging="360"/>
+      </w:pPr>
+      <w:rPr>
+        <w:rFonts w:ascii="Wingdings" w:hAnsi="Wingdings" w:hint="default"/>
+        <w:sz w:val="20"/>
+      </w:rPr>
+    </w:lvl>
+    <w:lvl w:ilvl="5" w:tentative="1">
+      <w:start w:val="1"/>
+      <w:numFmt w:val="bullet"/>
+      <w:lvlText w:val=""/>
+      <w:lvlJc w:val="left"/>
+      <w:pPr>
+        <w:tabs>
+          <w:tab w:val="num" w:pos="4320"/>
+        </w:tabs>
+        <w:ind w:left="4320" w:hanging="360"/>
+      </w:pPr>
+      <w:rPr>
+        <w:rFonts w:ascii="Wingdings" w:hAnsi="Wingdings" w:hint="default"/>
+        <w:sz w:val="20"/>
+      </w:rPr>
+    </w:lvl>
+    <w:lvl w:ilvl="6" w:tentative="1">
+      <w:start w:val="1"/>
+      <w:numFmt w:val="bullet"/>
+      <w:lvlText w:val=""/>
+      <w:lvlJc w:val="left"/>
+      <w:pPr>
+        <w:tabs>
+          <w:tab w:val="num" w:pos="5040"/>
+        </w:tabs>
+        <w:ind w:left="5040" w:hanging="360"/>
+      </w:pPr>
+      <w:rPr>
+        <w:rFonts w:ascii="Wingdings" w:hAnsi="Wingdings" w:hint="default"/>
+        <w:sz w:val="20"/>
+      </w:rPr>
+    </w:lvl>
+    <w:lvl w:ilvl="7" w:tentative="1">
+      <w:start w:val="1"/>
+      <w:numFmt w:val="bullet"/>
+      <w:lvlText w:val=""/>
+      <w:lvlJc w:val="left"/>
+      <w:pPr>
+        <w:tabs>
+          <w:tab w:val="num" w:pos="5760"/>
+        </w:tabs>
+        <w:ind w:left="5760" w:hanging="360"/>
+      </w:pPr>
+      <w:rPr>
+        <w:rFonts w:ascii="Wingdings" w:hAnsi="Wingdings" w:hint="default"/>
+        <w:sz w:val="20"/>
+      </w:rPr>
+    </w:lvl>
+    <w:lvl w:ilvl="8" w:tentative="1">
+      <w:start w:val="1"/>
+      <w:numFmt w:val="bullet"/>
+      <w:lvlText w:val=""/>
+      <w:lvlJc w:val="left"/>
+      <w:pPr>
+        <w:tabs>
+          <w:tab w:val="num" w:pos="6480"/>
+        </w:tabs>
+        <w:ind w:left="6480" w:hanging="360"/>
+      </w:pPr>
+      <w:rPr>
+        <w:rFonts w:ascii="Wingdings" w:hAnsi="Wingdings" w:hint="default"/>
+        <w:sz w:val="20"/>
+      </w:rPr>
+    </w:lvl>
+  </w:abstractNum>
+  <w:abstractNum w:abstractNumId="46" w15:restartNumberingAfterBreak="0">
     <w:nsid w:val="37626FC1"/>
     <w:multiLevelType w:val="multilevel"/>
     <w:tmpl w:val="34121F4A"/>
@@ -18650,7 +21493,7 @@
       </w:rPr>
     </w:lvl>
   </w:abstractNum>
-  <w:abstractNum w:abstractNumId="41" w15:restartNumberingAfterBreak="0">
+  <w:abstractNum w:abstractNumId="47" w15:restartNumberingAfterBreak="0">
     <w:nsid w:val="391642AF"/>
     <w:multiLevelType w:val="multilevel"/>
     <w:tmpl w:val="E3385DA2"/>
@@ -18763,7 +21606,7 @@
       </w:pPr>
     </w:lvl>
   </w:abstractNum>
-  <w:abstractNum w:abstractNumId="42" w15:restartNumberingAfterBreak="0">
+  <w:abstractNum w:abstractNumId="48" w15:restartNumberingAfterBreak="0">
     <w:nsid w:val="39DC7036"/>
     <w:multiLevelType w:val="hybridMultilevel"/>
     <w:tmpl w:val="51BE521A"/>
@@ -18876,7 +21719,7 @@
       </w:rPr>
     </w:lvl>
   </w:abstractNum>
-  <w:abstractNum w:abstractNumId="43" w15:restartNumberingAfterBreak="0">
+  <w:abstractNum w:abstractNumId="49" w15:restartNumberingAfterBreak="0">
     <w:nsid w:val="3A714CB6"/>
     <w:multiLevelType w:val="multilevel"/>
     <w:tmpl w:val="44A4A662"/>
@@ -18993,7 +21836,7 @@
       </w:pPr>
     </w:lvl>
   </w:abstractNum>
-  <w:abstractNum w:abstractNumId="44" w15:restartNumberingAfterBreak="0">
+  <w:abstractNum w:abstractNumId="50" w15:restartNumberingAfterBreak="0">
     <w:nsid w:val="3A725A63"/>
     <w:multiLevelType w:val="multilevel"/>
     <w:tmpl w:val="7D7A53CC"/>
@@ -19142,7 +21985,7 @@
       </w:rPr>
     </w:lvl>
   </w:abstractNum>
-  <w:abstractNum w:abstractNumId="45" w15:restartNumberingAfterBreak="0">
+  <w:abstractNum w:abstractNumId="51" w15:restartNumberingAfterBreak="0">
     <w:nsid w:val="3B085EF9"/>
     <w:multiLevelType w:val="multilevel"/>
     <w:tmpl w:val="C0E0CD80"/>
@@ -19291,7 +22134,7 @@
       </w:rPr>
     </w:lvl>
   </w:abstractNum>
-  <w:abstractNum w:abstractNumId="46" w15:restartNumberingAfterBreak="0">
+  <w:abstractNum w:abstractNumId="52" w15:restartNumberingAfterBreak="0">
     <w:nsid w:val="3B4F0ABF"/>
     <w:multiLevelType w:val="multilevel"/>
     <w:tmpl w:val="D7522150"/>
@@ -19440,7 +22283,7 @@
       </w:rPr>
     </w:lvl>
   </w:abstractNum>
-  <w:abstractNum w:abstractNumId="47" w15:restartNumberingAfterBreak="0">
+  <w:abstractNum w:abstractNumId="53" w15:restartNumberingAfterBreak="0">
     <w:nsid w:val="3BD92610"/>
     <w:multiLevelType w:val="multilevel"/>
     <w:tmpl w:val="CD829BFE"/>
@@ -19589,7 +22432,152 @@
       </w:rPr>
     </w:lvl>
   </w:abstractNum>
-  <w:abstractNum w:abstractNumId="48" w15:restartNumberingAfterBreak="0">
+  <w:abstractNum w:abstractNumId="54" w15:restartNumberingAfterBreak="0">
+    <w:nsid w:val="3E1A3C20"/>
+    <w:multiLevelType w:val="multilevel"/>
+    <w:tmpl w:val="3D36AAB0"/>
+    <w:lvl w:ilvl="0">
+      <w:start w:val="1"/>
+      <w:numFmt w:val="bullet"/>
+      <w:lvlText w:val="o"/>
+      <w:lvlJc w:val="left"/>
+      <w:pPr>
+        <w:tabs>
+          <w:tab w:val="num" w:pos="1080"/>
+        </w:tabs>
+        <w:ind w:left="1080" w:hanging="360"/>
+      </w:pPr>
+      <w:rPr>
+        <w:rFonts w:ascii="Courier New" w:hAnsi="Courier New" w:cs="Courier New" w:hint="default"/>
+        <w:sz w:val="20"/>
+      </w:rPr>
+    </w:lvl>
+    <w:lvl w:ilvl="1">
+      <w:start w:val="1"/>
+      <w:numFmt w:val="bullet"/>
+      <w:lvlText w:val=""/>
+      <w:lvlJc w:val="left"/>
+      <w:pPr>
+        <w:ind w:left="1800" w:hanging="360"/>
+      </w:pPr>
+      <w:rPr>
+        <w:rFonts w:ascii="Symbol" w:hAnsi="Symbol" w:hint="default"/>
+      </w:rPr>
+    </w:lvl>
+    <w:lvl w:ilvl="2" w:tentative="1">
+      <w:start w:val="1"/>
+      <w:numFmt w:val="bullet"/>
+      <w:lvlText w:val=""/>
+      <w:lvlJc w:val="left"/>
+      <w:pPr>
+        <w:tabs>
+          <w:tab w:val="num" w:pos="2520"/>
+        </w:tabs>
+        <w:ind w:left="2520" w:hanging="360"/>
+      </w:pPr>
+      <w:rPr>
+        <w:rFonts w:ascii="Wingdings" w:hAnsi="Wingdings" w:hint="default"/>
+        <w:sz w:val="20"/>
+      </w:rPr>
+    </w:lvl>
+    <w:lvl w:ilvl="3" w:tentative="1">
+      <w:start w:val="1"/>
+      <w:numFmt w:val="bullet"/>
+      <w:lvlText w:val=""/>
+      <w:lvlJc w:val="left"/>
+      <w:pPr>
+        <w:tabs>
+          <w:tab w:val="num" w:pos="3240"/>
+        </w:tabs>
+        <w:ind w:left="3240" w:hanging="360"/>
+      </w:pPr>
+      <w:rPr>
+        <w:rFonts w:ascii="Wingdings" w:hAnsi="Wingdings" w:hint="default"/>
+        <w:sz w:val="20"/>
+      </w:rPr>
+    </w:lvl>
+    <w:lvl w:ilvl="4" w:tentative="1">
+      <w:start w:val="1"/>
+      <w:numFmt w:val="bullet"/>
+      <w:lvlText w:val=""/>
+      <w:lvlJc w:val="left"/>
+      <w:pPr>
+        <w:tabs>
+          <w:tab w:val="num" w:pos="3960"/>
+        </w:tabs>
+        <w:ind w:left="3960" w:hanging="360"/>
+      </w:pPr>
+      <w:rPr>
+        <w:rFonts w:ascii="Wingdings" w:hAnsi="Wingdings" w:hint="default"/>
+        <w:sz w:val="20"/>
+      </w:rPr>
+    </w:lvl>
+    <w:lvl w:ilvl="5" w:tentative="1">
+      <w:start w:val="1"/>
+      <w:numFmt w:val="bullet"/>
+      <w:lvlText w:val=""/>
+      <w:lvlJc w:val="left"/>
+      <w:pPr>
+        <w:tabs>
+          <w:tab w:val="num" w:pos="4680"/>
+        </w:tabs>
+        <w:ind w:left="4680" w:hanging="360"/>
+      </w:pPr>
+      <w:rPr>
+        <w:rFonts w:ascii="Wingdings" w:hAnsi="Wingdings" w:hint="default"/>
+        <w:sz w:val="20"/>
+      </w:rPr>
+    </w:lvl>
+    <w:lvl w:ilvl="6" w:tentative="1">
+      <w:start w:val="1"/>
+      <w:numFmt w:val="bullet"/>
+      <w:lvlText w:val=""/>
+      <w:lvlJc w:val="left"/>
+      <w:pPr>
+        <w:tabs>
+          <w:tab w:val="num" w:pos="5400"/>
+        </w:tabs>
+        <w:ind w:left="5400" w:hanging="360"/>
+      </w:pPr>
+      <w:rPr>
+        <w:rFonts w:ascii="Wingdings" w:hAnsi="Wingdings" w:hint="default"/>
+        <w:sz w:val="20"/>
+      </w:rPr>
+    </w:lvl>
+    <w:lvl w:ilvl="7" w:tentative="1">
+      <w:start w:val="1"/>
+      <w:numFmt w:val="bullet"/>
+      <w:lvlText w:val=""/>
+      <w:lvlJc w:val="left"/>
+      <w:pPr>
+        <w:tabs>
+          <w:tab w:val="num" w:pos="6120"/>
+        </w:tabs>
+        <w:ind w:left="6120" w:hanging="360"/>
+      </w:pPr>
+      <w:rPr>
+        <w:rFonts w:ascii="Wingdings" w:hAnsi="Wingdings" w:hint="default"/>
+        <w:sz w:val="20"/>
+      </w:rPr>
+    </w:lvl>
+    <w:lvl w:ilvl="8" w:tentative="1">
+      <w:start w:val="1"/>
+      <w:numFmt w:val="bullet"/>
+      <w:lvlText w:val=""/>
+      <w:lvlJc w:val="left"/>
+      <w:pPr>
+        <w:tabs>
+          <w:tab w:val="num" w:pos="6840"/>
+        </w:tabs>
+        <w:ind w:left="6840" w:hanging="360"/>
+      </w:pPr>
+      <w:rPr>
+        <w:rFonts w:ascii="Wingdings" w:hAnsi="Wingdings" w:hint="default"/>
+        <w:sz w:val="20"/>
+      </w:rPr>
+    </w:lvl>
+  </w:abstractNum>
+  <w:abstractNum w:abstractNumId="55" w15:restartNumberingAfterBreak="0">
     <w:nsid w:val="4361305D"/>
     <w:multiLevelType w:val="multilevel"/>
     <w:tmpl w:val="19647460"/>
@@ -19706,7 +22694,7 @@
       </w:pPr>
     </w:lvl>
   </w:abstractNum>
-  <w:abstractNum w:abstractNumId="49" w15:restartNumberingAfterBreak="0">
+  <w:abstractNum w:abstractNumId="56" w15:restartNumberingAfterBreak="0">
     <w:nsid w:val="4583717A"/>
     <w:multiLevelType w:val="multilevel"/>
     <w:tmpl w:val="CB760F48"/>
@@ -19855,7 +22843,7 @@
       </w:rPr>
     </w:lvl>
   </w:abstractNum>
-  <w:abstractNum w:abstractNumId="50" w15:restartNumberingAfterBreak="0">
+  <w:abstractNum w:abstractNumId="57" w15:restartNumberingAfterBreak="0">
     <w:nsid w:val="46BC68D5"/>
     <w:multiLevelType w:val="multilevel"/>
     <w:tmpl w:val="2052491C"/>
@@ -20004,7 +22992,7 @@
       </w:rPr>
     </w:lvl>
   </w:abstractNum>
-  <w:abstractNum w:abstractNumId="51" w15:restartNumberingAfterBreak="0">
+  <w:abstractNum w:abstractNumId="58" w15:restartNumberingAfterBreak="0">
     <w:nsid w:val="47666201"/>
     <w:multiLevelType w:val="multilevel"/>
     <w:tmpl w:val="34A27906"/>
@@ -20117,7 +23105,7 @@
       </w:pPr>
     </w:lvl>
   </w:abstractNum>
-  <w:abstractNum w:abstractNumId="52" w15:restartNumberingAfterBreak="0">
+  <w:abstractNum w:abstractNumId="59" w15:restartNumberingAfterBreak="0">
     <w:nsid w:val="48455332"/>
     <w:multiLevelType w:val="multilevel"/>
     <w:tmpl w:val="C6C8A0F6"/>
@@ -20266,7 +23254,7 @@
       </w:rPr>
     </w:lvl>
   </w:abstractNum>
-  <w:abstractNum w:abstractNumId="53" w15:restartNumberingAfterBreak="0">
+  <w:abstractNum w:abstractNumId="60" w15:restartNumberingAfterBreak="0">
     <w:nsid w:val="492A0920"/>
     <w:multiLevelType w:val="multilevel"/>
     <w:tmpl w:val="FDFA1260"/>
@@ -20407,7 +23395,156 @@
       </w:rPr>
     </w:lvl>
   </w:abstractNum>
-  <w:abstractNum w:abstractNumId="54" w15:restartNumberingAfterBreak="0">
+  <w:abstractNum w:abstractNumId="61" w15:restartNumberingAfterBreak="0">
+    <w:nsid w:val="4AF73A42"/>
+    <w:multiLevelType w:val="multilevel"/>
+    <w:tmpl w:val="E9C23FEA"/>
+    <w:lvl w:ilvl="0">
+      <w:start w:val="1"/>
+      <w:numFmt w:val="bullet"/>
+      <w:lvlText w:val=""/>
+      <w:lvlJc w:val="left"/>
+      <w:pPr>
+        <w:tabs>
+          <w:tab w:val="num" w:pos="1440"/>
+        </w:tabs>
+        <w:ind w:left="1440" w:hanging="360"/>
+      </w:pPr>
+      <w:rPr>
+        <w:rFonts w:ascii="Wingdings" w:hAnsi="Wingdings" w:hint="default"/>
+        <w:sz w:val="20"/>
+      </w:rPr>
+    </w:lvl>
+    <w:lvl w:ilvl="1" w:tentative="1">
+      <w:start w:val="1"/>
+      <w:numFmt w:val="bullet"/>
+      <w:lvlText w:val="o"/>
+      <w:lvlJc w:val="left"/>
+      <w:pPr>
+        <w:tabs>
+          <w:tab w:val="num" w:pos="2160"/>
+        </w:tabs>
+        <w:ind w:left="2160" w:hanging="360"/>
+      </w:pPr>
+      <w:rPr>
+        <w:rFonts w:ascii="Courier New" w:hAnsi="Courier New" w:hint="default"/>
+        <w:sz w:val="20"/>
+      </w:rPr>
+    </w:lvl>
+    <w:lvl w:ilvl="2" w:tentative="1">
+      <w:start w:val="1"/>
+      <w:numFmt w:val="bullet"/>
+      <w:lvlText w:val=""/>
+      <w:lvlJc w:val="left"/>
+      <w:pPr>
+        <w:tabs>
+          <w:tab w:val="num" w:pos="2880"/>
+        </w:tabs>
+        <w:ind w:left="2880" w:hanging="360"/>
+      </w:pPr>
+      <w:rPr>
+        <w:rFonts w:ascii="Wingdings" w:hAnsi="Wingdings" w:hint="default"/>
+        <w:sz w:val="20"/>
+      </w:rPr>
+    </w:lvl>
+    <w:lvl w:ilvl="3" w:tentative="1">
+      <w:start w:val="1"/>
+      <w:numFmt w:val="bullet"/>
+      <w:lvlText w:val=""/>
+      <w:lvlJc w:val="left"/>
+      <w:pPr>
+        <w:tabs>
+          <w:tab w:val="num" w:pos="3600"/>
+        </w:tabs>
+        <w:ind w:left="3600" w:hanging="360"/>
+      </w:pPr>
+      <w:rPr>
+        <w:rFonts w:ascii="Wingdings" w:hAnsi="Wingdings" w:hint="default"/>
+        <w:sz w:val="20"/>
+      </w:rPr>
+    </w:lvl>
+    <w:lvl w:ilvl="4" w:tentative="1">
+      <w:start w:val="1"/>
+      <w:numFmt w:val="bullet"/>
+      <w:lvlText w:val=""/>
+      <w:lvlJc w:val="left"/>
+      <w:pPr>
+        <w:tabs>
+          <w:tab w:val="num" w:pos="4320"/>
+        </w:tabs>
+        <w:ind w:left="4320" w:hanging="360"/>
+      </w:pPr>
+      <w:rPr>
+        <w:rFonts w:ascii="Wingdings" w:hAnsi="Wingdings" w:hint="default"/>
+        <w:sz w:val="20"/>
+      </w:rPr>
+    </w:lvl>
+    <w:lvl w:ilvl="5" w:tentative="1">
+      <w:start w:val="1"/>
+      <w:numFmt w:val="bullet"/>
+      <w:lvlText w:val=""/>
+      <w:lvlJc w:val="left"/>
+      <w:pPr>
+        <w:tabs>
+          <w:tab w:val="num" w:pos="5040"/>
+        </w:tabs>
+        <w:ind w:left="5040" w:hanging="360"/>
+      </w:pPr>
+      <w:rPr>
+        <w:rFonts w:ascii="Wingdings" w:hAnsi="Wingdings" w:hint="default"/>
+        <w:sz w:val="20"/>
+      </w:rPr>
+    </w:lvl>
+    <w:lvl w:ilvl="6" w:tentative="1">
+      <w:start w:val="1"/>
+      <w:numFmt w:val="bullet"/>
+      <w:lvlText w:val=""/>
+      <w:lvlJc w:val="left"/>
+      <w:pPr>
+        <w:tabs>
+          <w:tab w:val="num" w:pos="5760"/>
+        </w:tabs>
+        <w:ind w:left="5760" w:hanging="360"/>
+      </w:pPr>
+      <w:rPr>
+        <w:rFonts w:ascii="Wingdings" w:hAnsi="Wingdings" w:hint="default"/>
+        <w:sz w:val="20"/>
+      </w:rPr>
+    </w:lvl>
+    <w:lvl w:ilvl="7" w:tentative="1">
+      <w:start w:val="1"/>
+      <w:numFmt w:val="bullet"/>
+      <w:lvlText w:val=""/>
+      <w:lvlJc w:val="left"/>
+      <w:pPr>
+        <w:tabs>
+          <w:tab w:val="num" w:pos="6480"/>
+        </w:tabs>
+        <w:ind w:left="6480" w:hanging="360"/>
+      </w:pPr>
+      <w:rPr>
+        <w:rFonts w:ascii="Wingdings" w:hAnsi="Wingdings" w:hint="default"/>
+        <w:sz w:val="20"/>
+      </w:rPr>
+    </w:lvl>
+    <w:lvl w:ilvl="8" w:tentative="1">
+      <w:start w:val="1"/>
+      <w:numFmt w:val="bullet"/>
+      <w:lvlText w:val=""/>
+      <w:lvlJc w:val="left"/>
+      <w:pPr>
+        <w:tabs>
+          <w:tab w:val="num" w:pos="7200"/>
+        </w:tabs>
+        <w:ind w:left="7200" w:hanging="360"/>
+      </w:pPr>
+      <w:rPr>
+        <w:rFonts w:ascii="Wingdings" w:hAnsi="Wingdings" w:hint="default"/>
+        <w:sz w:val="20"/>
+      </w:rPr>
+    </w:lvl>
+  </w:abstractNum>
+  <w:abstractNum w:abstractNumId="62" w15:restartNumberingAfterBreak="0">
     <w:nsid w:val="4C406AC6"/>
     <w:multiLevelType w:val="hybridMultilevel"/>
     <w:tmpl w:val="ABC8C7F2"/>
@@ -20520,7 +23657,156 @@
       </w:rPr>
     </w:lvl>
   </w:abstractNum>
-  <w:abstractNum w:abstractNumId="55" w15:restartNumberingAfterBreak="0">
+  <w:abstractNum w:abstractNumId="63" w15:restartNumberingAfterBreak="0">
+    <w:nsid w:val="4E362120"/>
+    <w:multiLevelType w:val="multilevel"/>
+    <w:tmpl w:val="C4BE5C46"/>
+    <w:lvl w:ilvl="0">
+      <w:start w:val="1"/>
+      <w:numFmt w:val="bullet"/>
+      <w:lvlText w:val=""/>
+      <w:lvlJc w:val="left"/>
+      <w:pPr>
+        <w:tabs>
+          <w:tab w:val="num" w:pos="1080"/>
+        </w:tabs>
+        <w:ind w:left="1080" w:hanging="360"/>
+      </w:pPr>
+      <w:rPr>
+        <w:rFonts w:ascii="Symbol" w:hAnsi="Symbol" w:hint="default"/>
+        <w:sz w:val="20"/>
+      </w:rPr>
+    </w:lvl>
+    <w:lvl w:ilvl="1" w:tentative="1">
+      <w:start w:val="1"/>
+      <w:numFmt w:val="bullet"/>
+      <w:lvlText w:val="o"/>
+      <w:lvlJc w:val="left"/>
+      <w:pPr>
+        <w:tabs>
+          <w:tab w:val="num" w:pos="1800"/>
+        </w:tabs>
+        <w:ind w:left="1800" w:hanging="360"/>
+      </w:pPr>
+      <w:rPr>
+        <w:rFonts w:ascii="Courier New" w:hAnsi="Courier New" w:hint="default"/>
+        <w:sz w:val="20"/>
+      </w:rPr>
+    </w:lvl>
+    <w:lvl w:ilvl="2" w:tentative="1">
+      <w:start w:val="1"/>
+      <w:numFmt w:val="bullet"/>
+      <w:lvlText w:val=""/>
+      <w:lvlJc w:val="left"/>
+      <w:pPr>
+        <w:tabs>
+          <w:tab w:val="num" w:pos="2520"/>
+        </w:tabs>
+        <w:ind w:left="2520" w:hanging="360"/>
+      </w:pPr>
+      <w:rPr>
+        <w:rFonts w:ascii="Wingdings" w:hAnsi="Wingdings" w:hint="default"/>
+        <w:sz w:val="20"/>
+      </w:rPr>
+    </w:lvl>
+    <w:lvl w:ilvl="3" w:tentative="1">
+      <w:start w:val="1"/>
+      <w:numFmt w:val="bullet"/>
+      <w:lvlText w:val=""/>
+      <w:lvlJc w:val="left"/>
+      <w:pPr>
+        <w:tabs>
+          <w:tab w:val="num" w:pos="3240"/>
+        </w:tabs>
+        <w:ind w:left="3240" w:hanging="360"/>
+      </w:pPr>
+      <w:rPr>
+        <w:rFonts w:ascii="Wingdings" w:hAnsi="Wingdings" w:hint="default"/>
+        <w:sz w:val="20"/>
+      </w:rPr>
+    </w:lvl>
+    <w:lvl w:ilvl="4" w:tentative="1">
+      <w:start w:val="1"/>
+      <w:numFmt w:val="bullet"/>
+      <w:lvlText w:val=""/>
+      <w:lvlJc w:val="left"/>
+      <w:pPr>
+        <w:tabs>
+          <w:tab w:val="num" w:pos="3960"/>
+        </w:tabs>
+        <w:ind w:left="3960" w:hanging="360"/>
+      </w:pPr>
+      <w:rPr>
+        <w:rFonts w:ascii="Wingdings" w:hAnsi="Wingdings" w:hint="default"/>
+        <w:sz w:val="20"/>
+      </w:rPr>
+    </w:lvl>
+    <w:lvl w:ilvl="5" w:tentative="1">
+      <w:start w:val="1"/>
+      <w:numFmt w:val="bullet"/>
+      <w:lvlText w:val=""/>
+      <w:lvlJc w:val="left"/>
+      <w:pPr>
+        <w:tabs>
+          <w:tab w:val="num" w:pos="4680"/>
+        </w:tabs>
+        <w:ind w:left="4680" w:hanging="360"/>
+      </w:pPr>
+      <w:rPr>
+        <w:rFonts w:ascii="Wingdings" w:hAnsi="Wingdings" w:hint="default"/>
+        <w:sz w:val="20"/>
+      </w:rPr>
+    </w:lvl>
+    <w:lvl w:ilvl="6" w:tentative="1">
+      <w:start w:val="1"/>
+      <w:numFmt w:val="bullet"/>
+      <w:lvlText w:val=""/>
+      <w:lvlJc w:val="left"/>
+      <w:pPr>
+        <w:tabs>
+          <w:tab w:val="num" w:pos="5400"/>
+        </w:tabs>
+        <w:ind w:left="5400" w:hanging="360"/>
+      </w:pPr>
+      <w:rPr>
+        <w:rFonts w:ascii="Wingdings" w:hAnsi="Wingdings" w:hint="default"/>
+        <w:sz w:val="20"/>
+      </w:rPr>
+    </w:lvl>
+    <w:lvl w:ilvl="7" w:tentative="1">
+      <w:start w:val="1"/>
+      <w:numFmt w:val="bullet"/>
+      <w:lvlText w:val=""/>
+      <w:lvlJc w:val="left"/>
+      <w:pPr>
+        <w:tabs>
+          <w:tab w:val="num" w:pos="6120"/>
+        </w:tabs>
+        <w:ind w:left="6120" w:hanging="360"/>
+      </w:pPr>
+      <w:rPr>
+        <w:rFonts w:ascii="Wingdings" w:hAnsi="Wingdings" w:hint="default"/>
+        <w:sz w:val="20"/>
+      </w:rPr>
+    </w:lvl>
+    <w:lvl w:ilvl="8" w:tentative="1">
+      <w:start w:val="1"/>
+      <w:numFmt w:val="bullet"/>
+      <w:lvlText w:val=""/>
+      <w:lvlJc w:val="left"/>
+      <w:pPr>
+        <w:tabs>
+          <w:tab w:val="num" w:pos="6840"/>
+        </w:tabs>
+        <w:ind w:left="6840" w:hanging="360"/>
+      </w:pPr>
+      <w:rPr>
+        <w:rFonts w:ascii="Wingdings" w:hAnsi="Wingdings" w:hint="default"/>
+        <w:sz w:val="20"/>
+      </w:rPr>
+    </w:lvl>
+  </w:abstractNum>
+  <w:abstractNum w:abstractNumId="64" w15:restartNumberingAfterBreak="0">
     <w:nsid w:val="4F117A24"/>
     <w:multiLevelType w:val="hybridMultilevel"/>
     <w:tmpl w:val="F4644D9A"/>
@@ -20633,7 +23919,7 @@
       </w:rPr>
     </w:lvl>
   </w:abstractNum>
-  <w:abstractNum w:abstractNumId="56" w15:restartNumberingAfterBreak="0">
+  <w:abstractNum w:abstractNumId="65" w15:restartNumberingAfterBreak="0">
     <w:nsid w:val="4FD722F6"/>
     <w:multiLevelType w:val="multilevel"/>
     <w:tmpl w:val="47422300"/>
@@ -20782,7 +24068,7 @@
       </w:rPr>
     </w:lvl>
   </w:abstractNum>
-  <w:abstractNum w:abstractNumId="57" w15:restartNumberingAfterBreak="0">
+  <w:abstractNum w:abstractNumId="66" w15:restartNumberingAfterBreak="0">
     <w:nsid w:val="50354BA8"/>
     <w:multiLevelType w:val="multilevel"/>
     <w:tmpl w:val="59F47366"/>
@@ -20931,7 +24217,7 @@
       </w:rPr>
     </w:lvl>
   </w:abstractNum>
-  <w:abstractNum w:abstractNumId="58" w15:restartNumberingAfterBreak="0">
+  <w:abstractNum w:abstractNumId="67" w15:restartNumberingAfterBreak="0">
     <w:nsid w:val="50B61684"/>
     <w:multiLevelType w:val="multilevel"/>
     <w:tmpl w:val="47422300"/>
@@ -21080,7 +24366,7 @@
       </w:rPr>
     </w:lvl>
   </w:abstractNum>
-  <w:abstractNum w:abstractNumId="59" w15:restartNumberingAfterBreak="0">
+  <w:abstractNum w:abstractNumId="68" w15:restartNumberingAfterBreak="0">
     <w:nsid w:val="511A1588"/>
     <w:multiLevelType w:val="multilevel"/>
     <w:tmpl w:val="F36C02BA"/>
@@ -21229,7 +24515,7 @@
       </w:rPr>
     </w:lvl>
   </w:abstractNum>
-  <w:abstractNum w:abstractNumId="60" w15:restartNumberingAfterBreak="0">
+  <w:abstractNum w:abstractNumId="69" w15:restartNumberingAfterBreak="0">
     <w:nsid w:val="541D2C38"/>
     <w:multiLevelType w:val="multilevel"/>
     <w:tmpl w:val="575CE794"/>
@@ -21378,7 +24664,7 @@
       </w:rPr>
     </w:lvl>
   </w:abstractNum>
-  <w:abstractNum w:abstractNumId="61" w15:restartNumberingAfterBreak="0">
+  <w:abstractNum w:abstractNumId="70" w15:restartNumberingAfterBreak="0">
     <w:nsid w:val="543B1E22"/>
     <w:multiLevelType w:val="multilevel"/>
     <w:tmpl w:val="596E2EAE"/>
@@ -21527,7 +24813,7 @@
       </w:rPr>
     </w:lvl>
   </w:abstractNum>
-  <w:abstractNum w:abstractNumId="62" w15:restartNumberingAfterBreak="0">
+  <w:abstractNum w:abstractNumId="71" w15:restartNumberingAfterBreak="0">
     <w:nsid w:val="548B19FD"/>
     <w:multiLevelType w:val="multilevel"/>
     <w:tmpl w:val="481271A8"/>
@@ -21640,7 +24926,156 @@
       </w:pPr>
     </w:lvl>
   </w:abstractNum>
-  <w:abstractNum w:abstractNumId="63" w15:restartNumberingAfterBreak="0">
+  <w:abstractNum w:abstractNumId="72" w15:restartNumberingAfterBreak="0">
+    <w:nsid w:val="54CA170B"/>
+    <w:multiLevelType w:val="multilevel"/>
+    <w:tmpl w:val="81C4CD24"/>
+    <w:lvl w:ilvl="0">
+      <w:start w:val="1"/>
+      <w:numFmt w:val="bullet"/>
+      <w:lvlText w:val="o"/>
+      <w:lvlJc w:val="left"/>
+      <w:pPr>
+        <w:tabs>
+          <w:tab w:val="num" w:pos="1080"/>
+        </w:tabs>
+        <w:ind w:left="1080" w:hanging="360"/>
+      </w:pPr>
+      <w:rPr>
+        <w:rFonts w:ascii="Courier New" w:hAnsi="Courier New" w:cs="Courier New" w:hint="default"/>
+        <w:sz w:val="20"/>
+      </w:rPr>
+    </w:lvl>
+    <w:lvl w:ilvl="1" w:tentative="1">
+      <w:start w:val="1"/>
+      <w:numFmt w:val="bullet"/>
+      <w:lvlText w:val="o"/>
+      <w:lvlJc w:val="left"/>
+      <w:pPr>
+        <w:tabs>
+          <w:tab w:val="num" w:pos="1800"/>
+        </w:tabs>
+        <w:ind w:left="1800" w:hanging="360"/>
+      </w:pPr>
+      <w:rPr>
+        <w:rFonts w:ascii="Courier New" w:hAnsi="Courier New" w:hint="default"/>
+        <w:sz w:val="20"/>
+      </w:rPr>
+    </w:lvl>
+    <w:lvl w:ilvl="2" w:tentative="1">
+      <w:start w:val="1"/>
+      <w:numFmt w:val="bullet"/>
+      <w:lvlText w:val=""/>
+      <w:lvlJc w:val="left"/>
+      <w:pPr>
+        <w:tabs>
+          <w:tab w:val="num" w:pos="2520"/>
+        </w:tabs>
+        <w:ind w:left="2520" w:hanging="360"/>
+      </w:pPr>
+      <w:rPr>
+        <w:rFonts w:ascii="Wingdings" w:hAnsi="Wingdings" w:hint="default"/>
+        <w:sz w:val="20"/>
+      </w:rPr>
+    </w:lvl>
+    <w:lvl w:ilvl="3" w:tentative="1">
+      <w:start w:val="1"/>
+      <w:numFmt w:val="bullet"/>
+      <w:lvlText w:val=""/>
+      <w:lvlJc w:val="left"/>
+      <w:pPr>
+        <w:tabs>
+          <w:tab w:val="num" w:pos="3240"/>
+        </w:tabs>
+        <w:ind w:left="3240" w:hanging="360"/>
+      </w:pPr>
+      <w:rPr>
+        <w:rFonts w:ascii="Wingdings" w:hAnsi="Wingdings" w:hint="default"/>
+        <w:sz w:val="20"/>
+      </w:rPr>
+    </w:lvl>
+    <w:lvl w:ilvl="4" w:tentative="1">
+      <w:start w:val="1"/>
+      <w:numFmt w:val="bullet"/>
+      <w:lvlText w:val=""/>
+      <w:lvlJc w:val="left"/>
+      <w:pPr>
+        <w:tabs>
+          <w:tab w:val="num" w:pos="3960"/>
+        </w:tabs>
+        <w:ind w:left="3960" w:hanging="360"/>
+      </w:pPr>
+      <w:rPr>
+        <w:rFonts w:ascii="Wingdings" w:hAnsi="Wingdings" w:hint="default"/>
+        <w:sz w:val="20"/>
+      </w:rPr>
+    </w:lvl>
+    <w:lvl w:ilvl="5" w:tentative="1">
+      <w:start w:val="1"/>
+      <w:numFmt w:val="bullet"/>
+      <w:lvlText w:val=""/>
+      <w:lvlJc w:val="left"/>
+      <w:pPr>
+        <w:tabs>
+          <w:tab w:val="num" w:pos="4680"/>
+        </w:tabs>
+        <w:ind w:left="4680" w:hanging="360"/>
+      </w:pPr>
+      <w:rPr>
+        <w:rFonts w:ascii="Wingdings" w:hAnsi="Wingdings" w:hint="default"/>
+        <w:sz w:val="20"/>
+      </w:rPr>
+    </w:lvl>
+    <w:lvl w:ilvl="6" w:tentative="1">
+      <w:start w:val="1"/>
+      <w:numFmt w:val="bullet"/>
+      <w:lvlText w:val=""/>
+      <w:lvlJc w:val="left"/>
+      <w:pPr>
+        <w:tabs>
+          <w:tab w:val="num" w:pos="5400"/>
+        </w:tabs>
+        <w:ind w:left="5400" w:hanging="360"/>
+      </w:pPr>
+      <w:rPr>
+        <w:rFonts w:ascii="Wingdings" w:hAnsi="Wingdings" w:hint="default"/>
+        <w:sz w:val="20"/>
+      </w:rPr>
+    </w:lvl>
+    <w:lvl w:ilvl="7" w:tentative="1">
+      <w:start w:val="1"/>
+      <w:numFmt w:val="bullet"/>
+      <w:lvlText w:val=""/>
+      <w:lvlJc w:val="left"/>
+      <w:pPr>
+        <w:tabs>
+          <w:tab w:val="num" w:pos="6120"/>
+        </w:tabs>
+        <w:ind w:left="6120" w:hanging="360"/>
+      </w:pPr>
+      <w:rPr>
+        <w:rFonts w:ascii="Wingdings" w:hAnsi="Wingdings" w:hint="default"/>
+        <w:sz w:val="20"/>
+      </w:rPr>
+    </w:lvl>
+    <w:lvl w:ilvl="8" w:tentative="1">
+      <w:start w:val="1"/>
+      <w:numFmt w:val="bullet"/>
+      <w:lvlText w:val=""/>
+      <w:lvlJc w:val="left"/>
+      <w:pPr>
+        <w:tabs>
+          <w:tab w:val="num" w:pos="6840"/>
+        </w:tabs>
+        <w:ind w:left="6840" w:hanging="360"/>
+      </w:pPr>
+      <w:rPr>
+        <w:rFonts w:ascii="Wingdings" w:hAnsi="Wingdings" w:hint="default"/>
+        <w:sz w:val="20"/>
+      </w:rPr>
+    </w:lvl>
+  </w:abstractNum>
+  <w:abstractNum w:abstractNumId="73" w15:restartNumberingAfterBreak="0">
     <w:nsid w:val="54ED61FC"/>
     <w:multiLevelType w:val="multilevel"/>
     <w:tmpl w:val="7A0EDA94"/>
@@ -21789,7 +25224,7 @@
       </w:rPr>
     </w:lvl>
   </w:abstractNum>
-  <w:abstractNum w:abstractNumId="64" w15:restartNumberingAfterBreak="0">
+  <w:abstractNum w:abstractNumId="74" w15:restartNumberingAfterBreak="0">
     <w:nsid w:val="5755243D"/>
     <w:multiLevelType w:val="multilevel"/>
     <w:tmpl w:val="F41449E4"/>
@@ -21938,7 +25373,151 @@
       </w:rPr>
     </w:lvl>
   </w:abstractNum>
-  <w:abstractNum w:abstractNumId="65" w15:restartNumberingAfterBreak="0">
+  <w:abstractNum w:abstractNumId="75" w15:restartNumberingAfterBreak="0">
+    <w:nsid w:val="57C3271E"/>
+    <w:multiLevelType w:val="multilevel"/>
+    <w:tmpl w:val="7BE6A574"/>
+    <w:lvl w:ilvl="0">
+      <w:start w:val="1"/>
+      <w:numFmt w:val="bullet"/>
+      <w:lvlText w:val=""/>
+      <w:lvlJc w:val="left"/>
+      <w:pPr>
+        <w:tabs>
+          <w:tab w:val="num" w:pos="720"/>
+        </w:tabs>
+        <w:ind w:left="720" w:hanging="360"/>
+      </w:pPr>
+      <w:rPr>
+        <w:rFonts w:ascii="Symbol" w:hAnsi="Symbol" w:hint="default"/>
+        <w:sz w:val="20"/>
+      </w:rPr>
+    </w:lvl>
+    <w:lvl w:ilvl="1">
+      <w:numFmt w:val="bullet"/>
+      <w:lvlText w:val="-"/>
+      <w:lvlJc w:val="left"/>
+      <w:pPr>
+        <w:ind w:left="1440" w:hanging="360"/>
+      </w:pPr>
+      <w:rPr>
+        <w:rFonts w:ascii="Calibri" w:eastAsiaTheme="minorHAnsi" w:hAnsi="Calibri" w:cs="Calibri" w:hint="default"/>
+      </w:rPr>
+    </w:lvl>
+    <w:lvl w:ilvl="2" w:tentative="1">
+      <w:start w:val="1"/>
+      <w:numFmt w:val="bullet"/>
+      <w:lvlText w:val=""/>
+      <w:lvlJc w:val="left"/>
+      <w:pPr>
+        <w:tabs>
+          <w:tab w:val="num" w:pos="2160"/>
+        </w:tabs>
+        <w:ind w:left="2160" w:hanging="360"/>
+      </w:pPr>
+      <w:rPr>
+        <w:rFonts w:ascii="Wingdings" w:hAnsi="Wingdings" w:hint="default"/>
+        <w:sz w:val="20"/>
+      </w:rPr>
+    </w:lvl>
+    <w:lvl w:ilvl="3" w:tentative="1">
+      <w:start w:val="1"/>
+      <w:numFmt w:val="bullet"/>
+      <w:lvlText w:val=""/>
+      <w:lvlJc w:val="left"/>
+      <w:pPr>
+        <w:tabs>
+          <w:tab w:val="num" w:pos="2880"/>
+        </w:tabs>
+        <w:ind w:left="2880" w:hanging="360"/>
+      </w:pPr>
+      <w:rPr>
+        <w:rFonts w:ascii="Wingdings" w:hAnsi="Wingdings" w:hint="default"/>
+        <w:sz w:val="20"/>
+      </w:rPr>
+    </w:lvl>
+    <w:lvl w:ilvl="4" w:tentative="1">
+      <w:start w:val="1"/>
+      <w:numFmt w:val="bullet"/>
+      <w:lvlText w:val=""/>
+      <w:lvlJc w:val="left"/>
+      <w:pPr>
+        <w:tabs>
+          <w:tab w:val="num" w:pos="3600"/>
+        </w:tabs>
+        <w:ind w:left="3600" w:hanging="360"/>
+      </w:pPr>
+      <w:rPr>
+        <w:rFonts w:ascii="Wingdings" w:hAnsi="Wingdings" w:hint="default"/>
+        <w:sz w:val="20"/>
+      </w:rPr>
+    </w:lvl>
+    <w:lvl w:ilvl="5" w:tentative="1">
+      <w:start w:val="1"/>
+      <w:numFmt w:val="bullet"/>
+      <w:lvlText w:val=""/>
+      <w:lvlJc w:val="left"/>
+      <w:pPr>
+        <w:tabs>
+          <w:tab w:val="num" w:pos="4320"/>
+        </w:tabs>
+        <w:ind w:left="4320" w:hanging="360"/>
+      </w:pPr>
+      <w:rPr>
+        <w:rFonts w:ascii="Wingdings" w:hAnsi="Wingdings" w:hint="default"/>
+        <w:sz w:val="20"/>
+      </w:rPr>
+    </w:lvl>
+    <w:lvl w:ilvl="6" w:tentative="1">
+      <w:start w:val="1"/>
+      <w:numFmt w:val="bullet"/>
+      <w:lvlText w:val=""/>
+      <w:lvlJc w:val="left"/>
+      <w:pPr>
+        <w:tabs>
+          <w:tab w:val="num" w:pos="5040"/>
+        </w:tabs>
+        <w:ind w:left="5040" w:hanging="360"/>
+      </w:pPr>
+      <w:rPr>
+        <w:rFonts w:ascii="Wingdings" w:hAnsi="Wingdings" w:hint="default"/>
+        <w:sz w:val="20"/>
+      </w:rPr>
+    </w:lvl>
+    <w:lvl w:ilvl="7" w:tentative="1">
+      <w:start w:val="1"/>
+      <w:numFmt w:val="bullet"/>
+      <w:lvlText w:val=""/>
+      <w:lvlJc w:val="left"/>
+      <w:pPr>
+        <w:tabs>
+          <w:tab w:val="num" w:pos="5760"/>
+        </w:tabs>
+        <w:ind w:left="5760" w:hanging="360"/>
+      </w:pPr>
+      <w:rPr>
+        <w:rFonts w:ascii="Wingdings" w:hAnsi="Wingdings" w:hint="default"/>
+        <w:sz w:val="20"/>
+      </w:rPr>
+    </w:lvl>
+    <w:lvl w:ilvl="8" w:tentative="1">
+      <w:start w:val="1"/>
+      <w:numFmt w:val="bullet"/>
+      <w:lvlText w:val=""/>
+      <w:lvlJc w:val="left"/>
+      <w:pPr>
+        <w:tabs>
+          <w:tab w:val="num" w:pos="6480"/>
+        </w:tabs>
+        <w:ind w:left="6480" w:hanging="360"/>
+      </w:pPr>
+      <w:rPr>
+        <w:rFonts w:ascii="Wingdings" w:hAnsi="Wingdings" w:hint="default"/>
+        <w:sz w:val="20"/>
+      </w:rPr>
+    </w:lvl>
+  </w:abstractNum>
+  <w:abstractNum w:abstractNumId="76" w15:restartNumberingAfterBreak="0">
     <w:nsid w:val="57EB2DC8"/>
     <w:multiLevelType w:val="multilevel"/>
     <w:tmpl w:val="4950F4AA"/>
@@ -22087,7 +25666,7 @@
       </w:rPr>
     </w:lvl>
   </w:abstractNum>
-  <w:abstractNum w:abstractNumId="66" w15:restartNumberingAfterBreak="0">
+  <w:abstractNum w:abstractNumId="77" w15:restartNumberingAfterBreak="0">
     <w:nsid w:val="57F63621"/>
     <w:multiLevelType w:val="multilevel"/>
     <w:tmpl w:val="C222143A"/>
@@ -22236,7 +25815,7 @@
       </w:rPr>
     </w:lvl>
   </w:abstractNum>
-  <w:abstractNum w:abstractNumId="67" w15:restartNumberingAfterBreak="0">
+  <w:abstractNum w:abstractNumId="78" w15:restartNumberingAfterBreak="0">
     <w:nsid w:val="58933F39"/>
     <w:multiLevelType w:val="multilevel"/>
     <w:tmpl w:val="748445DE"/>
@@ -22385,7 +25964,7 @@
       </w:rPr>
     </w:lvl>
   </w:abstractNum>
-  <w:abstractNum w:abstractNumId="68" w15:restartNumberingAfterBreak="0">
+  <w:abstractNum w:abstractNumId="79" w15:restartNumberingAfterBreak="0">
     <w:nsid w:val="589B0A73"/>
     <w:multiLevelType w:val="hybridMultilevel"/>
     <w:tmpl w:val="3D8EBED4"/>
@@ -22474,7 +26053,7 @@
       </w:pPr>
     </w:lvl>
   </w:abstractNum>
-  <w:abstractNum w:abstractNumId="69" w15:restartNumberingAfterBreak="0">
+  <w:abstractNum w:abstractNumId="80" w15:restartNumberingAfterBreak="0">
     <w:nsid w:val="589D4B79"/>
     <w:multiLevelType w:val="multilevel"/>
     <w:tmpl w:val="393073D6"/>
@@ -22623,7 +26202,7 @@
       </w:rPr>
     </w:lvl>
   </w:abstractNum>
-  <w:abstractNum w:abstractNumId="70" w15:restartNumberingAfterBreak="0">
+  <w:abstractNum w:abstractNumId="81" w15:restartNumberingAfterBreak="0">
     <w:nsid w:val="5B2B5A58"/>
     <w:multiLevelType w:val="multilevel"/>
     <w:tmpl w:val="73282A76"/>
@@ -22768,7 +26347,7 @@
       </w:rPr>
     </w:lvl>
   </w:abstractNum>
-  <w:abstractNum w:abstractNumId="71" w15:restartNumberingAfterBreak="0">
+  <w:abstractNum w:abstractNumId="82" w15:restartNumberingAfterBreak="0">
     <w:nsid w:val="5B6F6DD3"/>
     <w:multiLevelType w:val="multilevel"/>
     <w:tmpl w:val="FF7E1236"/>
@@ -22917,7 +26496,7 @@
       </w:rPr>
     </w:lvl>
   </w:abstractNum>
-  <w:abstractNum w:abstractNumId="72" w15:restartNumberingAfterBreak="0">
+  <w:abstractNum w:abstractNumId="83" w15:restartNumberingAfterBreak="0">
     <w:nsid w:val="5BD83FBD"/>
     <w:multiLevelType w:val="multilevel"/>
     <w:tmpl w:val="F5960220"/>
@@ -23034,7 +26613,156 @@
       </w:pPr>
     </w:lvl>
   </w:abstractNum>
-  <w:abstractNum w:abstractNumId="73" w15:restartNumberingAfterBreak="0">
+  <w:abstractNum w:abstractNumId="84" w15:restartNumberingAfterBreak="0">
+    <w:nsid w:val="5CC66620"/>
+    <w:multiLevelType w:val="multilevel"/>
+    <w:tmpl w:val="AC20CB22"/>
+    <w:lvl w:ilvl="0">
+      <w:start w:val="1"/>
+      <w:numFmt w:val="bullet"/>
+      <w:lvlText w:val="o"/>
+      <w:lvlJc w:val="left"/>
+      <w:pPr>
+        <w:tabs>
+          <w:tab w:val="num" w:pos="1080"/>
+        </w:tabs>
+        <w:ind w:left="1080" w:hanging="360"/>
+      </w:pPr>
+      <w:rPr>
+        <w:rFonts w:ascii="Courier New" w:hAnsi="Courier New" w:cs="Courier New" w:hint="default"/>
+        <w:sz w:val="20"/>
+      </w:rPr>
+    </w:lvl>
+    <w:lvl w:ilvl="1">
+      <w:start w:val="1"/>
+      <w:numFmt w:val="bullet"/>
+      <w:lvlText w:val="o"/>
+      <w:lvlJc w:val="left"/>
+      <w:pPr>
+        <w:tabs>
+          <w:tab w:val="num" w:pos="1800"/>
+        </w:tabs>
+        <w:ind w:left="1800" w:hanging="360"/>
+      </w:pPr>
+      <w:rPr>
+        <w:rFonts w:ascii="Courier New" w:hAnsi="Courier New" w:hint="default"/>
+        <w:sz w:val="20"/>
+      </w:rPr>
+    </w:lvl>
+    <w:lvl w:ilvl="2" w:tentative="1">
+      <w:start w:val="1"/>
+      <w:numFmt w:val="bullet"/>
+      <w:lvlText w:val=""/>
+      <w:lvlJc w:val="left"/>
+      <w:pPr>
+        <w:tabs>
+          <w:tab w:val="num" w:pos="2520"/>
+        </w:tabs>
+        <w:ind w:left="2520" w:hanging="360"/>
+      </w:pPr>
+      <w:rPr>
+        <w:rFonts w:ascii="Wingdings" w:hAnsi="Wingdings" w:hint="default"/>
+        <w:sz w:val="20"/>
+      </w:rPr>
+    </w:lvl>
+    <w:lvl w:ilvl="3" w:tentative="1">
+      <w:start w:val="1"/>
+      <w:numFmt w:val="bullet"/>
+      <w:lvlText w:val=""/>
+      <w:lvlJc w:val="left"/>
+      <w:pPr>
+        <w:tabs>
+          <w:tab w:val="num" w:pos="3240"/>
+        </w:tabs>
+        <w:ind w:left="3240" w:hanging="360"/>
+      </w:pPr>
+      <w:rPr>
+        <w:rFonts w:ascii="Wingdings" w:hAnsi="Wingdings" w:hint="default"/>
+        <w:sz w:val="20"/>
+      </w:rPr>
+    </w:lvl>
+    <w:lvl w:ilvl="4" w:tentative="1">
+      <w:start w:val="1"/>
+      <w:numFmt w:val="bullet"/>
+      <w:lvlText w:val=""/>
+      <w:lvlJc w:val="left"/>
+      <w:pPr>
+        <w:tabs>
+          <w:tab w:val="num" w:pos="3960"/>
+        </w:tabs>
+        <w:ind w:left="3960" w:hanging="360"/>
+      </w:pPr>
+      <w:rPr>
+        <w:rFonts w:ascii="Wingdings" w:hAnsi="Wingdings" w:hint="default"/>
+        <w:sz w:val="20"/>
+      </w:rPr>
+    </w:lvl>
+    <w:lvl w:ilvl="5" w:tentative="1">
+      <w:start w:val="1"/>
+      <w:numFmt w:val="bullet"/>
+      <w:lvlText w:val=""/>
+      <w:lvlJc w:val="left"/>
+      <w:pPr>
+        <w:tabs>
+          <w:tab w:val="num" w:pos="4680"/>
+        </w:tabs>
+        <w:ind w:left="4680" w:hanging="360"/>
+      </w:pPr>
+      <w:rPr>
+        <w:rFonts w:ascii="Wingdings" w:hAnsi="Wingdings" w:hint="default"/>
+        <w:sz w:val="20"/>
+      </w:rPr>
+    </w:lvl>
+    <w:lvl w:ilvl="6" w:tentative="1">
+      <w:start w:val="1"/>
+      <w:numFmt w:val="bullet"/>
+      <w:lvlText w:val=""/>
+      <w:lvlJc w:val="left"/>
+      <w:pPr>
+        <w:tabs>
+          <w:tab w:val="num" w:pos="5400"/>
+        </w:tabs>
+        <w:ind w:left="5400" w:hanging="360"/>
+      </w:pPr>
+      <w:rPr>
+        <w:rFonts w:ascii="Wingdings" w:hAnsi="Wingdings" w:hint="default"/>
+        <w:sz w:val="20"/>
+      </w:rPr>
+    </w:lvl>
+    <w:lvl w:ilvl="7" w:tentative="1">
+      <w:start w:val="1"/>
+      <w:numFmt w:val="bullet"/>
+      <w:lvlText w:val=""/>
+      <w:lvlJc w:val="left"/>
+      <w:pPr>
+        <w:tabs>
+          <w:tab w:val="num" w:pos="6120"/>
+        </w:tabs>
+        <w:ind w:left="6120" w:hanging="360"/>
+      </w:pPr>
+      <w:rPr>
+        <w:rFonts w:ascii="Wingdings" w:hAnsi="Wingdings" w:hint="default"/>
+        <w:sz w:val="20"/>
+      </w:rPr>
+    </w:lvl>
+    <w:lvl w:ilvl="8" w:tentative="1">
+      <w:start w:val="1"/>
+      <w:numFmt w:val="bullet"/>
+      <w:lvlText w:val=""/>
+      <w:lvlJc w:val="left"/>
+      <w:pPr>
+        <w:tabs>
+          <w:tab w:val="num" w:pos="6840"/>
+        </w:tabs>
+        <w:ind w:left="6840" w:hanging="360"/>
+      </w:pPr>
+      <w:rPr>
+        <w:rFonts w:ascii="Wingdings" w:hAnsi="Wingdings" w:hint="default"/>
+        <w:sz w:val="20"/>
+      </w:rPr>
+    </w:lvl>
+  </w:abstractNum>
+  <w:abstractNum w:abstractNumId="85" w15:restartNumberingAfterBreak="0">
     <w:nsid w:val="5D7522AE"/>
     <w:multiLevelType w:val="multilevel"/>
     <w:tmpl w:val="37FA04B0"/>
@@ -23183,7 +26911,7 @@
       </w:rPr>
     </w:lvl>
   </w:abstractNum>
-  <w:abstractNum w:abstractNumId="74" w15:restartNumberingAfterBreak="0">
+  <w:abstractNum w:abstractNumId="86" w15:restartNumberingAfterBreak="0">
     <w:nsid w:val="5E507DD2"/>
     <w:multiLevelType w:val="multilevel"/>
     <w:tmpl w:val="47422300"/>
@@ -23332,7 +27060,7 @@
       </w:rPr>
     </w:lvl>
   </w:abstractNum>
-  <w:abstractNum w:abstractNumId="75" w15:restartNumberingAfterBreak="0">
+  <w:abstractNum w:abstractNumId="87" w15:restartNumberingAfterBreak="0">
     <w:nsid w:val="5E693D1D"/>
     <w:multiLevelType w:val="multilevel"/>
     <w:tmpl w:val="7A00E3A0"/>
@@ -23481,7 +27209,7 @@
       </w:rPr>
     </w:lvl>
   </w:abstractNum>
-  <w:abstractNum w:abstractNumId="76" w15:restartNumberingAfterBreak="0">
+  <w:abstractNum w:abstractNumId="88" w15:restartNumberingAfterBreak="0">
     <w:nsid w:val="62570045"/>
     <w:multiLevelType w:val="multilevel"/>
     <w:tmpl w:val="0DE6B3EC"/>
@@ -23598,7 +27326,7 @@
       </w:pPr>
     </w:lvl>
   </w:abstractNum>
-  <w:abstractNum w:abstractNumId="77" w15:restartNumberingAfterBreak="0">
+  <w:abstractNum w:abstractNumId="89" w15:restartNumberingAfterBreak="0">
     <w:nsid w:val="62C72569"/>
     <w:multiLevelType w:val="multilevel"/>
     <w:tmpl w:val="D2A0D170"/>
@@ -23747,7 +27475,7 @@
       </w:rPr>
     </w:lvl>
   </w:abstractNum>
-  <w:abstractNum w:abstractNumId="78" w15:restartNumberingAfterBreak="0">
+  <w:abstractNum w:abstractNumId="90" w15:restartNumberingAfterBreak="0">
     <w:nsid w:val="63155B96"/>
     <w:multiLevelType w:val="multilevel"/>
     <w:tmpl w:val="07FCA810"/>
@@ -23896,7 +27624,7 @@
       </w:rPr>
     </w:lvl>
   </w:abstractNum>
-  <w:abstractNum w:abstractNumId="79" w15:restartNumberingAfterBreak="0">
+  <w:abstractNum w:abstractNumId="91" w15:restartNumberingAfterBreak="0">
     <w:nsid w:val="66411571"/>
     <w:multiLevelType w:val="multilevel"/>
     <w:tmpl w:val="9ADED02A"/>
@@ -24045,7 +27773,7 @@
       </w:rPr>
     </w:lvl>
   </w:abstractNum>
-  <w:abstractNum w:abstractNumId="80" w15:restartNumberingAfterBreak="0">
+  <w:abstractNum w:abstractNumId="92" w15:restartNumberingAfterBreak="0">
     <w:nsid w:val="691A546B"/>
     <w:multiLevelType w:val="hybridMultilevel"/>
     <w:tmpl w:val="591E65E8"/>
@@ -24131,7 +27859,450 @@
       </w:pPr>
     </w:lvl>
   </w:abstractNum>
-  <w:abstractNum w:abstractNumId="81" w15:restartNumberingAfterBreak="0">
+  <w:abstractNum w:abstractNumId="93" w15:restartNumberingAfterBreak="0">
+    <w:nsid w:val="695E1088"/>
+    <w:multiLevelType w:val="multilevel"/>
+    <w:tmpl w:val="E890844A"/>
+    <w:lvl w:ilvl="0">
+      <w:start w:val="1"/>
+      <w:numFmt w:val="bullet"/>
+      <w:lvlText w:val=""/>
+      <w:lvlJc w:val="left"/>
+      <w:pPr>
+        <w:tabs>
+          <w:tab w:val="num" w:pos="1080"/>
+        </w:tabs>
+        <w:ind w:left="1080" w:hanging="360"/>
+      </w:pPr>
+      <w:rPr>
+        <w:rFonts w:ascii="Symbol" w:hAnsi="Symbol" w:hint="default"/>
+        <w:sz w:val="20"/>
+      </w:rPr>
+    </w:lvl>
+    <w:lvl w:ilvl="1">
+      <w:start w:val="1"/>
+      <w:numFmt w:val="bullet"/>
+      <w:lvlText w:val=""/>
+      <w:lvlJc w:val="left"/>
+      <w:pPr>
+        <w:ind w:left="1800" w:hanging="360"/>
+      </w:pPr>
+      <w:rPr>
+        <w:rFonts w:ascii="Symbol" w:hAnsi="Symbol" w:hint="default"/>
+      </w:rPr>
+    </w:lvl>
+    <w:lvl w:ilvl="2" w:tentative="1">
+      <w:start w:val="1"/>
+      <w:numFmt w:val="bullet"/>
+      <w:lvlText w:val=""/>
+      <w:lvlJc w:val="left"/>
+      <w:pPr>
+        <w:tabs>
+          <w:tab w:val="num" w:pos="2520"/>
+        </w:tabs>
+        <w:ind w:left="2520" w:hanging="360"/>
+      </w:pPr>
+      <w:rPr>
+        <w:rFonts w:ascii="Wingdings" w:hAnsi="Wingdings" w:hint="default"/>
+        <w:sz w:val="20"/>
+      </w:rPr>
+    </w:lvl>
+    <w:lvl w:ilvl="3" w:tentative="1">
+      <w:start w:val="1"/>
+      <w:numFmt w:val="bullet"/>
+      <w:lvlText w:val=""/>
+      <w:lvlJc w:val="left"/>
+      <w:pPr>
+        <w:tabs>
+          <w:tab w:val="num" w:pos="3240"/>
+        </w:tabs>
+        <w:ind w:left="3240" w:hanging="360"/>
+      </w:pPr>
+      <w:rPr>
+        <w:rFonts w:ascii="Wingdings" w:hAnsi="Wingdings" w:hint="default"/>
+        <w:sz w:val="20"/>
+      </w:rPr>
+    </w:lvl>
+    <w:lvl w:ilvl="4" w:tentative="1">
+      <w:start w:val="1"/>
+      <w:numFmt w:val="bullet"/>
+      <w:lvlText w:val=""/>
+      <w:lvlJc w:val="left"/>
+      <w:pPr>
+        <w:tabs>
+          <w:tab w:val="num" w:pos="3960"/>
+        </w:tabs>
+        <w:ind w:left="3960" w:hanging="360"/>
+      </w:pPr>
+      <w:rPr>
+        <w:rFonts w:ascii="Wingdings" w:hAnsi="Wingdings" w:hint="default"/>
+        <w:sz w:val="20"/>
+      </w:rPr>
+    </w:lvl>
+    <w:lvl w:ilvl="5" w:tentative="1">
+      <w:start w:val="1"/>
+      <w:numFmt w:val="bullet"/>
+      <w:lvlText w:val=""/>
+      <w:lvlJc w:val="left"/>
+      <w:pPr>
+        <w:tabs>
+          <w:tab w:val="num" w:pos="4680"/>
+        </w:tabs>
+        <w:ind w:left="4680" w:hanging="360"/>
+      </w:pPr>
+      <w:rPr>
+        <w:rFonts w:ascii="Wingdings" w:hAnsi="Wingdings" w:hint="default"/>
+        <w:sz w:val="20"/>
+      </w:rPr>
+    </w:lvl>
+    <w:lvl w:ilvl="6" w:tentative="1">
+      <w:start w:val="1"/>
+      <w:numFmt w:val="bullet"/>
+      <w:lvlText w:val=""/>
+      <w:lvlJc w:val="left"/>
+      <w:pPr>
+        <w:tabs>
+          <w:tab w:val="num" w:pos="5400"/>
+        </w:tabs>
+        <w:ind w:left="5400" w:hanging="360"/>
+      </w:pPr>
+      <w:rPr>
+        <w:rFonts w:ascii="Wingdings" w:hAnsi="Wingdings" w:hint="default"/>
+        <w:sz w:val="20"/>
+      </w:rPr>
+    </w:lvl>
+    <w:lvl w:ilvl="7" w:tentative="1">
+      <w:start w:val="1"/>
+      <w:numFmt w:val="bullet"/>
+      <w:lvlText w:val=""/>
+      <w:lvlJc w:val="left"/>
+      <w:pPr>
+        <w:tabs>
+          <w:tab w:val="num" w:pos="6120"/>
+        </w:tabs>
+        <w:ind w:left="6120" w:hanging="360"/>
+      </w:pPr>
+      <w:rPr>
+        <w:rFonts w:ascii="Wingdings" w:hAnsi="Wingdings" w:hint="default"/>
+        <w:sz w:val="20"/>
+      </w:rPr>
+    </w:lvl>
+    <w:lvl w:ilvl="8" w:tentative="1">
+      <w:start w:val="1"/>
+      <w:numFmt w:val="bullet"/>
+      <w:lvlText w:val=""/>
+      <w:lvlJc w:val="left"/>
+      <w:pPr>
+        <w:tabs>
+          <w:tab w:val="num" w:pos="6840"/>
+        </w:tabs>
+        <w:ind w:left="6840" w:hanging="360"/>
+      </w:pPr>
+      <w:rPr>
+        <w:rFonts w:ascii="Wingdings" w:hAnsi="Wingdings" w:hint="default"/>
+        <w:sz w:val="20"/>
+      </w:rPr>
+    </w:lvl>
+  </w:abstractNum>
+  <w:abstractNum w:abstractNumId="94" w15:restartNumberingAfterBreak="0">
+    <w:nsid w:val="69A363BF"/>
+    <w:multiLevelType w:val="multilevel"/>
+    <w:tmpl w:val="E1504B36"/>
+    <w:lvl w:ilvl="0">
+      <w:start w:val="1"/>
+      <w:numFmt w:val="bullet"/>
+      <w:lvlText w:val=""/>
+      <w:lvlJc w:val="left"/>
+      <w:pPr>
+        <w:tabs>
+          <w:tab w:val="num" w:pos="720"/>
+        </w:tabs>
+        <w:ind w:left="720" w:hanging="360"/>
+      </w:pPr>
+      <w:rPr>
+        <w:rFonts w:ascii="Symbol" w:hAnsi="Symbol" w:hint="default"/>
+        <w:sz w:val="20"/>
+      </w:rPr>
+    </w:lvl>
+    <w:lvl w:ilvl="1" w:tentative="1">
+      <w:start w:val="1"/>
+      <w:numFmt w:val="bullet"/>
+      <w:lvlText w:val="o"/>
+      <w:lvlJc w:val="left"/>
+      <w:pPr>
+        <w:tabs>
+          <w:tab w:val="num" w:pos="1440"/>
+        </w:tabs>
+        <w:ind w:left="1440" w:hanging="360"/>
+      </w:pPr>
+      <w:rPr>
+        <w:rFonts w:ascii="Courier New" w:hAnsi="Courier New" w:hint="default"/>
+        <w:sz w:val="20"/>
+      </w:rPr>
+    </w:lvl>
+    <w:lvl w:ilvl="2" w:tentative="1">
+      <w:start w:val="1"/>
+      <w:numFmt w:val="bullet"/>
+      <w:lvlText w:val=""/>
+      <w:lvlJc w:val="left"/>
+      <w:pPr>
+        <w:tabs>
+          <w:tab w:val="num" w:pos="2160"/>
+        </w:tabs>
+        <w:ind w:left="2160" w:hanging="360"/>
+      </w:pPr>
+      <w:rPr>
+        <w:rFonts w:ascii="Wingdings" w:hAnsi="Wingdings" w:hint="default"/>
+        <w:sz w:val="20"/>
+      </w:rPr>
+    </w:lvl>
+    <w:lvl w:ilvl="3" w:tentative="1">
+      <w:start w:val="1"/>
+      <w:numFmt w:val="bullet"/>
+      <w:lvlText w:val=""/>
+      <w:lvlJc w:val="left"/>
+      <w:pPr>
+        <w:tabs>
+          <w:tab w:val="num" w:pos="2880"/>
+        </w:tabs>
+        <w:ind w:left="2880" w:hanging="360"/>
+      </w:pPr>
+      <w:rPr>
+        <w:rFonts w:ascii="Wingdings" w:hAnsi="Wingdings" w:hint="default"/>
+        <w:sz w:val="20"/>
+      </w:rPr>
+    </w:lvl>
+    <w:lvl w:ilvl="4" w:tentative="1">
+      <w:start w:val="1"/>
+      <w:numFmt w:val="bullet"/>
+      <w:lvlText w:val=""/>
+      <w:lvlJc w:val="left"/>
+      <w:pPr>
+        <w:tabs>
+          <w:tab w:val="num" w:pos="3600"/>
+        </w:tabs>
+        <w:ind w:left="3600" w:hanging="360"/>
+      </w:pPr>
+      <w:rPr>
+        <w:rFonts w:ascii="Wingdings" w:hAnsi="Wingdings" w:hint="default"/>
+        <w:sz w:val="20"/>
+      </w:rPr>
+    </w:lvl>
+    <w:lvl w:ilvl="5" w:tentative="1">
+      <w:start w:val="1"/>
+      <w:numFmt w:val="bullet"/>
+      <w:lvlText w:val=""/>
+      <w:lvlJc w:val="left"/>
+      <w:pPr>
+        <w:tabs>
+          <w:tab w:val="num" w:pos="4320"/>
+        </w:tabs>
+        <w:ind w:left="4320" w:hanging="360"/>
+      </w:pPr>
+      <w:rPr>
+        <w:rFonts w:ascii="Wingdings" w:hAnsi="Wingdings" w:hint="default"/>
+        <w:sz w:val="20"/>
+      </w:rPr>
+    </w:lvl>
+    <w:lvl w:ilvl="6" w:tentative="1">
+      <w:start w:val="1"/>
+      <w:numFmt w:val="bullet"/>
+      <w:lvlText w:val=""/>
+      <w:lvlJc w:val="left"/>
+      <w:pPr>
+        <w:tabs>
+          <w:tab w:val="num" w:pos="5040"/>
+        </w:tabs>
+        <w:ind w:left="5040" w:hanging="360"/>
+      </w:pPr>
+      <w:rPr>
+        <w:rFonts w:ascii="Wingdings" w:hAnsi="Wingdings" w:hint="default"/>
+        <w:sz w:val="20"/>
+      </w:rPr>
+    </w:lvl>
+    <w:lvl w:ilvl="7" w:tentative="1">
+      <w:start w:val="1"/>
+      <w:numFmt w:val="bullet"/>
+      <w:lvlText w:val=""/>
+      <w:lvlJc w:val="left"/>
+      <w:pPr>
+        <w:tabs>
+          <w:tab w:val="num" w:pos="5760"/>
+        </w:tabs>
+        <w:ind w:left="5760" w:hanging="360"/>
+      </w:pPr>
+      <w:rPr>
+        <w:rFonts w:ascii="Wingdings" w:hAnsi="Wingdings" w:hint="default"/>
+        <w:sz w:val="20"/>
+      </w:rPr>
+    </w:lvl>
+    <w:lvl w:ilvl="8" w:tentative="1">
+      <w:start w:val="1"/>
+      <w:numFmt w:val="bullet"/>
+      <w:lvlText w:val=""/>
+      <w:lvlJc w:val="left"/>
+      <w:pPr>
+        <w:tabs>
+          <w:tab w:val="num" w:pos="6480"/>
+        </w:tabs>
+        <w:ind w:left="6480" w:hanging="360"/>
+      </w:pPr>
+      <w:rPr>
+        <w:rFonts w:ascii="Wingdings" w:hAnsi="Wingdings" w:hint="default"/>
+        <w:sz w:val="20"/>
+      </w:rPr>
+    </w:lvl>
+  </w:abstractNum>
+  <w:abstractNum w:abstractNumId="95" w15:restartNumberingAfterBreak="0">
+    <w:nsid w:val="6C3D1C21"/>
+    <w:multiLevelType w:val="multilevel"/>
+    <w:tmpl w:val="835A976E"/>
+    <w:lvl w:ilvl="0">
+      <w:start w:val="1"/>
+      <w:numFmt w:val="bullet"/>
+      <w:lvlText w:val=""/>
+      <w:lvlJc w:val="left"/>
+      <w:pPr>
+        <w:tabs>
+          <w:tab w:val="num" w:pos="720"/>
+        </w:tabs>
+        <w:ind w:left="720" w:hanging="360"/>
+      </w:pPr>
+      <w:rPr>
+        <w:rFonts w:ascii="Symbol" w:hAnsi="Symbol" w:hint="default"/>
+        <w:sz w:val="20"/>
+      </w:rPr>
+    </w:lvl>
+    <w:lvl w:ilvl="1" w:tentative="1">
+      <w:start w:val="1"/>
+      <w:numFmt w:val="bullet"/>
+      <w:lvlText w:val="o"/>
+      <w:lvlJc w:val="left"/>
+      <w:pPr>
+        <w:tabs>
+          <w:tab w:val="num" w:pos="1440"/>
+        </w:tabs>
+        <w:ind w:left="1440" w:hanging="360"/>
+      </w:pPr>
+      <w:rPr>
+        <w:rFonts w:ascii="Courier New" w:hAnsi="Courier New" w:hint="default"/>
+        <w:sz w:val="20"/>
+      </w:rPr>
+    </w:lvl>
+    <w:lvl w:ilvl="2" w:tentative="1">
+      <w:start w:val="1"/>
+      <w:numFmt w:val="bullet"/>
+      <w:lvlText w:val=""/>
+      <w:lvlJc w:val="left"/>
+      <w:pPr>
+        <w:tabs>
+          <w:tab w:val="num" w:pos="2160"/>
+        </w:tabs>
+        <w:ind w:left="2160" w:hanging="360"/>
+      </w:pPr>
+      <w:rPr>
+        <w:rFonts w:ascii="Wingdings" w:hAnsi="Wingdings" w:hint="default"/>
+        <w:sz w:val="20"/>
+      </w:rPr>
+    </w:lvl>
+    <w:lvl w:ilvl="3" w:tentative="1">
+      <w:start w:val="1"/>
+      <w:numFmt w:val="bullet"/>
+      <w:lvlText w:val=""/>
+      <w:lvlJc w:val="left"/>
+      <w:pPr>
+        <w:tabs>
+          <w:tab w:val="num" w:pos="2880"/>
+        </w:tabs>
+        <w:ind w:left="2880" w:hanging="360"/>
+      </w:pPr>
+      <w:rPr>
+        <w:rFonts w:ascii="Wingdings" w:hAnsi="Wingdings" w:hint="default"/>
+        <w:sz w:val="20"/>
+      </w:rPr>
+    </w:lvl>
+    <w:lvl w:ilvl="4" w:tentative="1">
+      <w:start w:val="1"/>
+      <w:numFmt w:val="bullet"/>
+      <w:lvlText w:val=""/>
+      <w:lvlJc w:val="left"/>
+      <w:pPr>
+        <w:tabs>
+          <w:tab w:val="num" w:pos="3600"/>
+        </w:tabs>
+        <w:ind w:left="3600" w:hanging="360"/>
+      </w:pPr>
+      <w:rPr>
+        <w:rFonts w:ascii="Wingdings" w:hAnsi="Wingdings" w:hint="default"/>
+        <w:sz w:val="20"/>
+      </w:rPr>
+    </w:lvl>
+    <w:lvl w:ilvl="5" w:tentative="1">
+      <w:start w:val="1"/>
+      <w:numFmt w:val="bullet"/>
+      <w:lvlText w:val=""/>
+      <w:lvlJc w:val="left"/>
+      <w:pPr>
+        <w:tabs>
+          <w:tab w:val="num" w:pos="4320"/>
+        </w:tabs>
+        <w:ind w:left="4320" w:hanging="360"/>
+      </w:pPr>
+      <w:rPr>
+        <w:rFonts w:ascii="Wingdings" w:hAnsi="Wingdings" w:hint="default"/>
+        <w:sz w:val="20"/>
+      </w:rPr>
+    </w:lvl>
+    <w:lvl w:ilvl="6" w:tentative="1">
+      <w:start w:val="1"/>
+      <w:numFmt w:val="bullet"/>
+      <w:lvlText w:val=""/>
+      <w:lvlJc w:val="left"/>
+      <w:pPr>
+        <w:tabs>
+          <w:tab w:val="num" w:pos="5040"/>
+        </w:tabs>
+        <w:ind w:left="5040" w:hanging="360"/>
+      </w:pPr>
+      <w:rPr>
+        <w:rFonts w:ascii="Wingdings" w:hAnsi="Wingdings" w:hint="default"/>
+        <w:sz w:val="20"/>
+      </w:rPr>
+    </w:lvl>
+    <w:lvl w:ilvl="7" w:tentative="1">
+      <w:start w:val="1"/>
+      <w:numFmt w:val="bullet"/>
+      <w:lvlText w:val=""/>
+      <w:lvlJc w:val="left"/>
+      <w:pPr>
+        <w:tabs>
+          <w:tab w:val="num" w:pos="5760"/>
+        </w:tabs>
+        <w:ind w:left="5760" w:hanging="360"/>
+      </w:pPr>
+      <w:rPr>
+        <w:rFonts w:ascii="Wingdings" w:hAnsi="Wingdings" w:hint="default"/>
+        <w:sz w:val="20"/>
+      </w:rPr>
+    </w:lvl>
+    <w:lvl w:ilvl="8" w:tentative="1">
+      <w:start w:val="1"/>
+      <w:numFmt w:val="bullet"/>
+      <w:lvlText w:val=""/>
+      <w:lvlJc w:val="left"/>
+      <w:pPr>
+        <w:tabs>
+          <w:tab w:val="num" w:pos="6480"/>
+        </w:tabs>
+        <w:ind w:left="6480" w:hanging="360"/>
+      </w:pPr>
+      <w:rPr>
+        <w:rFonts w:ascii="Wingdings" w:hAnsi="Wingdings" w:hint="default"/>
+        <w:sz w:val="20"/>
+      </w:rPr>
+    </w:lvl>
+  </w:abstractNum>
+  <w:abstractNum w:abstractNumId="96" w15:restartNumberingAfterBreak="0">
     <w:nsid w:val="6CD161B8"/>
     <w:multiLevelType w:val="multilevel"/>
     <w:tmpl w:val="E50EECA0"/>
@@ -24276,7 +28447,7 @@
       </w:rPr>
     </w:lvl>
   </w:abstractNum>
-  <w:abstractNum w:abstractNumId="82" w15:restartNumberingAfterBreak="0">
+  <w:abstractNum w:abstractNumId="97" w15:restartNumberingAfterBreak="0">
     <w:nsid w:val="6E4522A8"/>
     <w:multiLevelType w:val="multilevel"/>
     <w:tmpl w:val="7CB467A2"/>
@@ -24425,7 +28596,7 @@
       </w:rPr>
     </w:lvl>
   </w:abstractNum>
-  <w:abstractNum w:abstractNumId="83" w15:restartNumberingAfterBreak="0">
+  <w:abstractNum w:abstractNumId="98" w15:restartNumberingAfterBreak="0">
     <w:nsid w:val="6F364B36"/>
     <w:multiLevelType w:val="multilevel"/>
     <w:tmpl w:val="BD82B540"/>
@@ -24574,7 +28745,7 @@
       </w:rPr>
     </w:lvl>
   </w:abstractNum>
-  <w:abstractNum w:abstractNumId="84" w15:restartNumberingAfterBreak="0">
+  <w:abstractNum w:abstractNumId="99" w15:restartNumberingAfterBreak="0">
     <w:nsid w:val="701E7FD5"/>
     <w:multiLevelType w:val="multilevel"/>
     <w:tmpl w:val="A2E6D8DA"/>
@@ -24695,7 +28866,7 @@
       </w:pPr>
     </w:lvl>
   </w:abstractNum>
-  <w:abstractNum w:abstractNumId="85" w15:restartNumberingAfterBreak="0">
+  <w:abstractNum w:abstractNumId="100" w15:restartNumberingAfterBreak="0">
     <w:nsid w:val="70F249C7"/>
     <w:multiLevelType w:val="multilevel"/>
     <w:tmpl w:val="4664C356"/>
@@ -24844,7 +29015,7 @@
       </w:rPr>
     </w:lvl>
   </w:abstractNum>
-  <w:abstractNum w:abstractNumId="86" w15:restartNumberingAfterBreak="0">
+  <w:abstractNum w:abstractNumId="101" w15:restartNumberingAfterBreak="0">
     <w:nsid w:val="71602F3F"/>
     <w:multiLevelType w:val="hybridMultilevel"/>
     <w:tmpl w:val="9EC21862"/>
@@ -24957,7 +29128,450 @@
       </w:rPr>
     </w:lvl>
   </w:abstractNum>
-  <w:abstractNum w:abstractNumId="87" w15:restartNumberingAfterBreak="0">
+  <w:abstractNum w:abstractNumId="102" w15:restartNumberingAfterBreak="0">
+    <w:nsid w:val="72D9349C"/>
+    <w:multiLevelType w:val="multilevel"/>
+    <w:tmpl w:val="441C5FFC"/>
+    <w:lvl w:ilvl="0">
+      <w:start w:val="1"/>
+      <w:numFmt w:val="bullet"/>
+      <w:lvlText w:val="o"/>
+      <w:lvlJc w:val="left"/>
+      <w:pPr>
+        <w:tabs>
+          <w:tab w:val="num" w:pos="1080"/>
+        </w:tabs>
+        <w:ind w:left="1080" w:hanging="360"/>
+      </w:pPr>
+      <w:rPr>
+        <w:rFonts w:ascii="Courier New" w:hAnsi="Courier New" w:cs="Courier New" w:hint="default"/>
+        <w:sz w:val="20"/>
+      </w:rPr>
+    </w:lvl>
+    <w:lvl w:ilvl="1" w:tentative="1">
+      <w:start w:val="1"/>
+      <w:numFmt w:val="bullet"/>
+      <w:lvlText w:val="o"/>
+      <w:lvlJc w:val="left"/>
+      <w:pPr>
+        <w:tabs>
+          <w:tab w:val="num" w:pos="1800"/>
+        </w:tabs>
+        <w:ind w:left="1800" w:hanging="360"/>
+      </w:pPr>
+      <w:rPr>
+        <w:rFonts w:ascii="Courier New" w:hAnsi="Courier New" w:hint="default"/>
+        <w:sz w:val="20"/>
+      </w:rPr>
+    </w:lvl>
+    <w:lvl w:ilvl="2" w:tentative="1">
+      <w:start w:val="1"/>
+      <w:numFmt w:val="bullet"/>
+      <w:lvlText w:val=""/>
+      <w:lvlJc w:val="left"/>
+      <w:pPr>
+        <w:tabs>
+          <w:tab w:val="num" w:pos="2520"/>
+        </w:tabs>
+        <w:ind w:left="2520" w:hanging="360"/>
+      </w:pPr>
+      <w:rPr>
+        <w:rFonts w:ascii="Wingdings" w:hAnsi="Wingdings" w:hint="default"/>
+        <w:sz w:val="20"/>
+      </w:rPr>
+    </w:lvl>
+    <w:lvl w:ilvl="3" w:tentative="1">
+      <w:start w:val="1"/>
+      <w:numFmt w:val="bullet"/>
+      <w:lvlText w:val=""/>
+      <w:lvlJc w:val="left"/>
+      <w:pPr>
+        <w:tabs>
+          <w:tab w:val="num" w:pos="3240"/>
+        </w:tabs>
+        <w:ind w:left="3240" w:hanging="360"/>
+      </w:pPr>
+      <w:rPr>
+        <w:rFonts w:ascii="Wingdings" w:hAnsi="Wingdings" w:hint="default"/>
+        <w:sz w:val="20"/>
+      </w:rPr>
+    </w:lvl>
+    <w:lvl w:ilvl="4" w:tentative="1">
+      <w:start w:val="1"/>
+      <w:numFmt w:val="bullet"/>
+      <w:lvlText w:val=""/>
+      <w:lvlJc w:val="left"/>
+      <w:pPr>
+        <w:tabs>
+          <w:tab w:val="num" w:pos="3960"/>
+        </w:tabs>
+        <w:ind w:left="3960" w:hanging="360"/>
+      </w:pPr>
+      <w:rPr>
+        <w:rFonts w:ascii="Wingdings" w:hAnsi="Wingdings" w:hint="default"/>
+        <w:sz w:val="20"/>
+      </w:rPr>
+    </w:lvl>
+    <w:lvl w:ilvl="5" w:tentative="1">
+      <w:start w:val="1"/>
+      <w:numFmt w:val="bullet"/>
+      <w:lvlText w:val=""/>
+      <w:lvlJc w:val="left"/>
+      <w:pPr>
+        <w:tabs>
+          <w:tab w:val="num" w:pos="4680"/>
+        </w:tabs>
+        <w:ind w:left="4680" w:hanging="360"/>
+      </w:pPr>
+      <w:rPr>
+        <w:rFonts w:ascii="Wingdings" w:hAnsi="Wingdings" w:hint="default"/>
+        <w:sz w:val="20"/>
+      </w:rPr>
+    </w:lvl>
+    <w:lvl w:ilvl="6" w:tentative="1">
+      <w:start w:val="1"/>
+      <w:numFmt w:val="bullet"/>
+      <w:lvlText w:val=""/>
+      <w:lvlJc w:val="left"/>
+      <w:pPr>
+        <w:tabs>
+          <w:tab w:val="num" w:pos="5400"/>
+        </w:tabs>
+        <w:ind w:left="5400" w:hanging="360"/>
+      </w:pPr>
+      <w:rPr>
+        <w:rFonts w:ascii="Wingdings" w:hAnsi="Wingdings" w:hint="default"/>
+        <w:sz w:val="20"/>
+      </w:rPr>
+    </w:lvl>
+    <w:lvl w:ilvl="7" w:tentative="1">
+      <w:start w:val="1"/>
+      <w:numFmt w:val="bullet"/>
+      <w:lvlText w:val=""/>
+      <w:lvlJc w:val="left"/>
+      <w:pPr>
+        <w:tabs>
+          <w:tab w:val="num" w:pos="6120"/>
+        </w:tabs>
+        <w:ind w:left="6120" w:hanging="360"/>
+      </w:pPr>
+      <w:rPr>
+        <w:rFonts w:ascii="Wingdings" w:hAnsi="Wingdings" w:hint="default"/>
+        <w:sz w:val="20"/>
+      </w:rPr>
+    </w:lvl>
+    <w:lvl w:ilvl="8" w:tentative="1">
+      <w:start w:val="1"/>
+      <w:numFmt w:val="bullet"/>
+      <w:lvlText w:val=""/>
+      <w:lvlJc w:val="left"/>
+      <w:pPr>
+        <w:tabs>
+          <w:tab w:val="num" w:pos="6840"/>
+        </w:tabs>
+        <w:ind w:left="6840" w:hanging="360"/>
+      </w:pPr>
+      <w:rPr>
+        <w:rFonts w:ascii="Wingdings" w:hAnsi="Wingdings" w:hint="default"/>
+        <w:sz w:val="20"/>
+      </w:rPr>
+    </w:lvl>
+  </w:abstractNum>
+  <w:abstractNum w:abstractNumId="103" w15:restartNumberingAfterBreak="0">
+    <w:nsid w:val="73F95817"/>
+    <w:multiLevelType w:val="multilevel"/>
+    <w:tmpl w:val="DE121924"/>
+    <w:lvl w:ilvl="0">
+      <w:start w:val="1"/>
+      <w:numFmt w:val="bullet"/>
+      <w:lvlText w:val=""/>
+      <w:lvlJc w:val="left"/>
+      <w:pPr>
+        <w:tabs>
+          <w:tab w:val="num" w:pos="720"/>
+        </w:tabs>
+        <w:ind w:left="720" w:hanging="360"/>
+      </w:pPr>
+      <w:rPr>
+        <w:rFonts w:ascii="Symbol" w:hAnsi="Symbol" w:hint="default"/>
+        <w:sz w:val="20"/>
+      </w:rPr>
+    </w:lvl>
+    <w:lvl w:ilvl="1">
+      <w:start w:val="1"/>
+      <w:numFmt w:val="bullet"/>
+      <w:lvlText w:val="o"/>
+      <w:lvlJc w:val="left"/>
+      <w:pPr>
+        <w:tabs>
+          <w:tab w:val="num" w:pos="1440"/>
+        </w:tabs>
+        <w:ind w:left="1440" w:hanging="360"/>
+      </w:pPr>
+      <w:rPr>
+        <w:rFonts w:ascii="Courier New" w:hAnsi="Courier New" w:hint="default"/>
+        <w:sz w:val="20"/>
+      </w:rPr>
+    </w:lvl>
+    <w:lvl w:ilvl="2" w:tentative="1">
+      <w:start w:val="1"/>
+      <w:numFmt w:val="bullet"/>
+      <w:lvlText w:val=""/>
+      <w:lvlJc w:val="left"/>
+      <w:pPr>
+        <w:tabs>
+          <w:tab w:val="num" w:pos="2160"/>
+        </w:tabs>
+        <w:ind w:left="2160" w:hanging="360"/>
+      </w:pPr>
+      <w:rPr>
+        <w:rFonts w:ascii="Wingdings" w:hAnsi="Wingdings" w:hint="default"/>
+        <w:sz w:val="20"/>
+      </w:rPr>
+    </w:lvl>
+    <w:lvl w:ilvl="3" w:tentative="1">
+      <w:start w:val="1"/>
+      <w:numFmt w:val="bullet"/>
+      <w:lvlText w:val=""/>
+      <w:lvlJc w:val="left"/>
+      <w:pPr>
+        <w:tabs>
+          <w:tab w:val="num" w:pos="2880"/>
+        </w:tabs>
+        <w:ind w:left="2880" w:hanging="360"/>
+      </w:pPr>
+      <w:rPr>
+        <w:rFonts w:ascii="Wingdings" w:hAnsi="Wingdings" w:hint="default"/>
+        <w:sz w:val="20"/>
+      </w:rPr>
+    </w:lvl>
+    <w:lvl w:ilvl="4" w:tentative="1">
+      <w:start w:val="1"/>
+      <w:numFmt w:val="bullet"/>
+      <w:lvlText w:val=""/>
+      <w:lvlJc w:val="left"/>
+      <w:pPr>
+        <w:tabs>
+          <w:tab w:val="num" w:pos="3600"/>
+        </w:tabs>
+        <w:ind w:left="3600" w:hanging="360"/>
+      </w:pPr>
+      <w:rPr>
+        <w:rFonts w:ascii="Wingdings" w:hAnsi="Wingdings" w:hint="default"/>
+        <w:sz w:val="20"/>
+      </w:rPr>
+    </w:lvl>
+    <w:lvl w:ilvl="5" w:tentative="1">
+      <w:start w:val="1"/>
+      <w:numFmt w:val="bullet"/>
+      <w:lvlText w:val=""/>
+      <w:lvlJc w:val="left"/>
+      <w:pPr>
+        <w:tabs>
+          <w:tab w:val="num" w:pos="4320"/>
+        </w:tabs>
+        <w:ind w:left="4320" w:hanging="360"/>
+      </w:pPr>
+      <w:rPr>
+        <w:rFonts w:ascii="Wingdings" w:hAnsi="Wingdings" w:hint="default"/>
+        <w:sz w:val="20"/>
+      </w:rPr>
+    </w:lvl>
+    <w:lvl w:ilvl="6" w:tentative="1">
+      <w:start w:val="1"/>
+      <w:numFmt w:val="bullet"/>
+      <w:lvlText w:val=""/>
+      <w:lvlJc w:val="left"/>
+      <w:pPr>
+        <w:tabs>
+          <w:tab w:val="num" w:pos="5040"/>
+        </w:tabs>
+        <w:ind w:left="5040" w:hanging="360"/>
+      </w:pPr>
+      <w:rPr>
+        <w:rFonts w:ascii="Wingdings" w:hAnsi="Wingdings" w:hint="default"/>
+        <w:sz w:val="20"/>
+      </w:rPr>
+    </w:lvl>
+    <w:lvl w:ilvl="7" w:tentative="1">
+      <w:start w:val="1"/>
+      <w:numFmt w:val="bullet"/>
+      <w:lvlText w:val=""/>
+      <w:lvlJc w:val="left"/>
+      <w:pPr>
+        <w:tabs>
+          <w:tab w:val="num" w:pos="5760"/>
+        </w:tabs>
+        <w:ind w:left="5760" w:hanging="360"/>
+      </w:pPr>
+      <w:rPr>
+        <w:rFonts w:ascii="Wingdings" w:hAnsi="Wingdings" w:hint="default"/>
+        <w:sz w:val="20"/>
+      </w:rPr>
+    </w:lvl>
+    <w:lvl w:ilvl="8" w:tentative="1">
+      <w:start w:val="1"/>
+      <w:numFmt w:val="bullet"/>
+      <w:lvlText w:val=""/>
+      <w:lvlJc w:val="left"/>
+      <w:pPr>
+        <w:tabs>
+          <w:tab w:val="num" w:pos="6480"/>
+        </w:tabs>
+        <w:ind w:left="6480" w:hanging="360"/>
+      </w:pPr>
+      <w:rPr>
+        <w:rFonts w:ascii="Wingdings" w:hAnsi="Wingdings" w:hint="default"/>
+        <w:sz w:val="20"/>
+      </w:rPr>
+    </w:lvl>
+  </w:abstractNum>
+  <w:abstractNum w:abstractNumId="104" w15:restartNumberingAfterBreak="0">
+    <w:nsid w:val="74110753"/>
+    <w:multiLevelType w:val="multilevel"/>
+    <w:tmpl w:val="E890844A"/>
+    <w:lvl w:ilvl="0">
+      <w:start w:val="1"/>
+      <w:numFmt w:val="bullet"/>
+      <w:lvlText w:val=""/>
+      <w:lvlJc w:val="left"/>
+      <w:pPr>
+        <w:tabs>
+          <w:tab w:val="num" w:pos="1080"/>
+        </w:tabs>
+        <w:ind w:left="1080" w:hanging="360"/>
+      </w:pPr>
+      <w:rPr>
+        <w:rFonts w:ascii="Symbol" w:hAnsi="Symbol" w:hint="default"/>
+        <w:sz w:val="20"/>
+      </w:rPr>
+    </w:lvl>
+    <w:lvl w:ilvl="1">
+      <w:start w:val="1"/>
+      <w:numFmt w:val="bullet"/>
+      <w:lvlText w:val=""/>
+      <w:lvlJc w:val="left"/>
+      <w:pPr>
+        <w:ind w:left="1800" w:hanging="360"/>
+      </w:pPr>
+      <w:rPr>
+        <w:rFonts w:ascii="Symbol" w:hAnsi="Symbol" w:hint="default"/>
+      </w:rPr>
+    </w:lvl>
+    <w:lvl w:ilvl="2" w:tentative="1">
+      <w:start w:val="1"/>
+      <w:numFmt w:val="bullet"/>
+      <w:lvlText w:val=""/>
+      <w:lvlJc w:val="left"/>
+      <w:pPr>
+        <w:tabs>
+          <w:tab w:val="num" w:pos="2520"/>
+        </w:tabs>
+        <w:ind w:left="2520" w:hanging="360"/>
+      </w:pPr>
+      <w:rPr>
+        <w:rFonts w:ascii="Wingdings" w:hAnsi="Wingdings" w:hint="default"/>
+        <w:sz w:val="20"/>
+      </w:rPr>
+    </w:lvl>
+    <w:lvl w:ilvl="3" w:tentative="1">
+      <w:start w:val="1"/>
+      <w:numFmt w:val="bullet"/>
+      <w:lvlText w:val=""/>
+      <w:lvlJc w:val="left"/>
+      <w:pPr>
+        <w:tabs>
+          <w:tab w:val="num" w:pos="3240"/>
+        </w:tabs>
+        <w:ind w:left="3240" w:hanging="360"/>
+      </w:pPr>
+      <w:rPr>
+        <w:rFonts w:ascii="Wingdings" w:hAnsi="Wingdings" w:hint="default"/>
+        <w:sz w:val="20"/>
+      </w:rPr>
+    </w:lvl>
+    <w:lvl w:ilvl="4" w:tentative="1">
+      <w:start w:val="1"/>
+      <w:numFmt w:val="bullet"/>
+      <w:lvlText w:val=""/>
+      <w:lvlJc w:val="left"/>
+      <w:pPr>
+        <w:tabs>
+          <w:tab w:val="num" w:pos="3960"/>
+        </w:tabs>
+        <w:ind w:left="3960" w:hanging="360"/>
+      </w:pPr>
+      <w:rPr>
+        <w:rFonts w:ascii="Wingdings" w:hAnsi="Wingdings" w:hint="default"/>
+        <w:sz w:val="20"/>
+      </w:rPr>
+    </w:lvl>
+    <w:lvl w:ilvl="5" w:tentative="1">
+      <w:start w:val="1"/>
+      <w:numFmt w:val="bullet"/>
+      <w:lvlText w:val=""/>
+      <w:lvlJc w:val="left"/>
+      <w:pPr>
+        <w:tabs>
+          <w:tab w:val="num" w:pos="4680"/>
+        </w:tabs>
+        <w:ind w:left="4680" w:hanging="360"/>
+      </w:pPr>
+      <w:rPr>
+        <w:rFonts w:ascii="Wingdings" w:hAnsi="Wingdings" w:hint="default"/>
+        <w:sz w:val="20"/>
+      </w:rPr>
+    </w:lvl>
+    <w:lvl w:ilvl="6" w:tentative="1">
+      <w:start w:val="1"/>
+      <w:numFmt w:val="bullet"/>
+      <w:lvlText w:val=""/>
+      <w:lvlJc w:val="left"/>
+      <w:pPr>
+        <w:tabs>
+          <w:tab w:val="num" w:pos="5400"/>
+        </w:tabs>
+        <w:ind w:left="5400" w:hanging="360"/>
+      </w:pPr>
+      <w:rPr>
+        <w:rFonts w:ascii="Wingdings" w:hAnsi="Wingdings" w:hint="default"/>
+        <w:sz w:val="20"/>
+      </w:rPr>
+    </w:lvl>
+    <w:lvl w:ilvl="7" w:tentative="1">
+      <w:start w:val="1"/>
+      <w:numFmt w:val="bullet"/>
+      <w:lvlText w:val=""/>
+      <w:lvlJc w:val="left"/>
+      <w:pPr>
+        <w:tabs>
+          <w:tab w:val="num" w:pos="6120"/>
+        </w:tabs>
+        <w:ind w:left="6120" w:hanging="360"/>
+      </w:pPr>
+      <w:rPr>
+        <w:rFonts w:ascii="Wingdings" w:hAnsi="Wingdings" w:hint="default"/>
+        <w:sz w:val="20"/>
+      </w:rPr>
+    </w:lvl>
+    <w:lvl w:ilvl="8" w:tentative="1">
+      <w:start w:val="1"/>
+      <w:numFmt w:val="bullet"/>
+      <w:lvlText w:val=""/>
+      <w:lvlJc w:val="left"/>
+      <w:pPr>
+        <w:tabs>
+          <w:tab w:val="num" w:pos="6840"/>
+        </w:tabs>
+        <w:ind w:left="6840" w:hanging="360"/>
+      </w:pPr>
+      <w:rPr>
+        <w:rFonts w:ascii="Wingdings" w:hAnsi="Wingdings" w:hint="default"/>
+        <w:sz w:val="20"/>
+      </w:rPr>
+    </w:lvl>
+  </w:abstractNum>
+  <w:abstractNum w:abstractNumId="105" w15:restartNumberingAfterBreak="0">
     <w:nsid w:val="749E2C91"/>
     <w:multiLevelType w:val="multilevel"/>
     <w:tmpl w:val="CCF46B72"/>
@@ -25106,7 +29720,7 @@
       </w:rPr>
     </w:lvl>
   </w:abstractNum>
-  <w:abstractNum w:abstractNumId="88" w15:restartNumberingAfterBreak="0">
+  <w:abstractNum w:abstractNumId="106" w15:restartNumberingAfterBreak="0">
     <w:nsid w:val="751E58BB"/>
     <w:multiLevelType w:val="multilevel"/>
     <w:tmpl w:val="A2EE228A"/>
@@ -25255,7 +29869,7 @@
       </w:rPr>
     </w:lvl>
   </w:abstractNum>
-  <w:abstractNum w:abstractNumId="89" w15:restartNumberingAfterBreak="0">
+  <w:abstractNum w:abstractNumId="107" w15:restartNumberingAfterBreak="0">
     <w:nsid w:val="76184472"/>
     <w:multiLevelType w:val="multilevel"/>
     <w:tmpl w:val="1794E5BA"/>
@@ -25404,7 +30018,7 @@
       </w:rPr>
     </w:lvl>
   </w:abstractNum>
-  <w:abstractNum w:abstractNumId="90" w15:restartNumberingAfterBreak="0">
+  <w:abstractNum w:abstractNumId="108" w15:restartNumberingAfterBreak="0">
     <w:nsid w:val="7634094D"/>
     <w:multiLevelType w:val="multilevel"/>
     <w:tmpl w:val="4446A2D8"/>
@@ -25553,7 +30167,301 @@
       </w:rPr>
     </w:lvl>
   </w:abstractNum>
-  <w:abstractNum w:abstractNumId="91" w15:restartNumberingAfterBreak="0">
+  <w:abstractNum w:abstractNumId="109" w15:restartNumberingAfterBreak="0">
+    <w:nsid w:val="767E2210"/>
+    <w:multiLevelType w:val="multilevel"/>
+    <w:tmpl w:val="1F2069E6"/>
+    <w:lvl w:ilvl="0">
+      <w:start w:val="1"/>
+      <w:numFmt w:val="bullet"/>
+      <w:lvlText w:val="o"/>
+      <w:lvlJc w:val="left"/>
+      <w:pPr>
+        <w:tabs>
+          <w:tab w:val="num" w:pos="1080"/>
+        </w:tabs>
+        <w:ind w:left="1080" w:hanging="360"/>
+      </w:pPr>
+      <w:rPr>
+        <w:rFonts w:ascii="Courier New" w:hAnsi="Courier New" w:cs="Courier New" w:hint="default"/>
+        <w:sz w:val="20"/>
+      </w:rPr>
+    </w:lvl>
+    <w:lvl w:ilvl="1" w:tentative="1">
+      <w:start w:val="1"/>
+      <w:numFmt w:val="bullet"/>
+      <w:lvlText w:val="o"/>
+      <w:lvlJc w:val="left"/>
+      <w:pPr>
+        <w:tabs>
+          <w:tab w:val="num" w:pos="1800"/>
+        </w:tabs>
+        <w:ind w:left="1800" w:hanging="360"/>
+      </w:pPr>
+      <w:rPr>
+        <w:rFonts w:ascii="Courier New" w:hAnsi="Courier New" w:hint="default"/>
+        <w:sz w:val="20"/>
+      </w:rPr>
+    </w:lvl>
+    <w:lvl w:ilvl="2" w:tentative="1">
+      <w:start w:val="1"/>
+      <w:numFmt w:val="bullet"/>
+      <w:lvlText w:val=""/>
+      <w:lvlJc w:val="left"/>
+      <w:pPr>
+        <w:tabs>
+          <w:tab w:val="num" w:pos="2520"/>
+        </w:tabs>
+        <w:ind w:left="2520" w:hanging="360"/>
+      </w:pPr>
+      <w:rPr>
+        <w:rFonts w:ascii="Wingdings" w:hAnsi="Wingdings" w:hint="default"/>
+        <w:sz w:val="20"/>
+      </w:rPr>
+    </w:lvl>
+    <w:lvl w:ilvl="3" w:tentative="1">
+      <w:start w:val="1"/>
+      <w:numFmt w:val="bullet"/>
+      <w:lvlText w:val=""/>
+      <w:lvlJc w:val="left"/>
+      <w:pPr>
+        <w:tabs>
+          <w:tab w:val="num" w:pos="3240"/>
+        </w:tabs>
+        <w:ind w:left="3240" w:hanging="360"/>
+      </w:pPr>
+      <w:rPr>
+        <w:rFonts w:ascii="Wingdings" w:hAnsi="Wingdings" w:hint="default"/>
+        <w:sz w:val="20"/>
+      </w:rPr>
+    </w:lvl>
+    <w:lvl w:ilvl="4" w:tentative="1">
+      <w:start w:val="1"/>
+      <w:numFmt w:val="bullet"/>
+      <w:lvlText w:val=""/>
+      <w:lvlJc w:val="left"/>
+      <w:pPr>
+        <w:tabs>
+          <w:tab w:val="num" w:pos="3960"/>
+        </w:tabs>
+        <w:ind w:left="3960" w:hanging="360"/>
+      </w:pPr>
+      <w:rPr>
+        <w:rFonts w:ascii="Wingdings" w:hAnsi="Wingdings" w:hint="default"/>
+        <w:sz w:val="20"/>
+      </w:rPr>
+    </w:lvl>
+    <w:lvl w:ilvl="5" w:tentative="1">
+      <w:start w:val="1"/>
+      <w:numFmt w:val="bullet"/>
+      <w:lvlText w:val=""/>
+      <w:lvlJc w:val="left"/>
+      <w:pPr>
+        <w:tabs>
+          <w:tab w:val="num" w:pos="4680"/>
+        </w:tabs>
+        <w:ind w:left="4680" w:hanging="360"/>
+      </w:pPr>
+      <w:rPr>
+        <w:rFonts w:ascii="Wingdings" w:hAnsi="Wingdings" w:hint="default"/>
+        <w:sz w:val="20"/>
+      </w:rPr>
+    </w:lvl>
+    <w:lvl w:ilvl="6" w:tentative="1">
+      <w:start w:val="1"/>
+      <w:numFmt w:val="bullet"/>
+      <w:lvlText w:val=""/>
+      <w:lvlJc w:val="left"/>
+      <w:pPr>
+        <w:tabs>
+          <w:tab w:val="num" w:pos="5400"/>
+        </w:tabs>
+        <w:ind w:left="5400" w:hanging="360"/>
+      </w:pPr>
+      <w:rPr>
+        <w:rFonts w:ascii="Wingdings" w:hAnsi="Wingdings" w:hint="default"/>
+        <w:sz w:val="20"/>
+      </w:rPr>
+    </w:lvl>
+    <w:lvl w:ilvl="7" w:tentative="1">
+      <w:start w:val="1"/>
+      <w:numFmt w:val="bullet"/>
+      <w:lvlText w:val=""/>
+      <w:lvlJc w:val="left"/>
+      <w:pPr>
+        <w:tabs>
+          <w:tab w:val="num" w:pos="6120"/>
+        </w:tabs>
+        <w:ind w:left="6120" w:hanging="360"/>
+      </w:pPr>
+      <w:rPr>
+        <w:rFonts w:ascii="Wingdings" w:hAnsi="Wingdings" w:hint="default"/>
+        <w:sz w:val="20"/>
+      </w:rPr>
+    </w:lvl>
+    <w:lvl w:ilvl="8" w:tentative="1">
+      <w:start w:val="1"/>
+      <w:numFmt w:val="bullet"/>
+      <w:lvlText w:val=""/>
+      <w:lvlJc w:val="left"/>
+      <w:pPr>
+        <w:tabs>
+          <w:tab w:val="num" w:pos="6840"/>
+        </w:tabs>
+        <w:ind w:left="6840" w:hanging="360"/>
+      </w:pPr>
+      <w:rPr>
+        <w:rFonts w:ascii="Wingdings" w:hAnsi="Wingdings" w:hint="default"/>
+        <w:sz w:val="20"/>
+      </w:rPr>
+    </w:lvl>
+  </w:abstractNum>
+  <w:abstractNum w:abstractNumId="110" w15:restartNumberingAfterBreak="0">
+    <w:nsid w:val="77183452"/>
+    <w:multiLevelType w:val="multilevel"/>
+    <w:tmpl w:val="D3086896"/>
+    <w:lvl w:ilvl="0">
+      <w:start w:val="1"/>
+      <w:numFmt w:val="bullet"/>
+      <w:lvlText w:val="o"/>
+      <w:lvlJc w:val="left"/>
+      <w:pPr>
+        <w:tabs>
+          <w:tab w:val="num" w:pos="1080"/>
+        </w:tabs>
+        <w:ind w:left="1080" w:hanging="360"/>
+      </w:pPr>
+      <w:rPr>
+        <w:rFonts w:ascii="Courier New" w:hAnsi="Courier New" w:cs="Courier New" w:hint="default"/>
+        <w:sz w:val="20"/>
+      </w:rPr>
+    </w:lvl>
+    <w:lvl w:ilvl="1">
+      <w:start w:val="1"/>
+      <w:numFmt w:val="bullet"/>
+      <w:lvlText w:val=""/>
+      <w:lvlJc w:val="left"/>
+      <w:pPr>
+        <w:ind w:left="1800" w:hanging="360"/>
+      </w:pPr>
+      <w:rPr>
+        <w:rFonts w:ascii="Symbol" w:hAnsi="Symbol" w:hint="default"/>
+      </w:rPr>
+    </w:lvl>
+    <w:lvl w:ilvl="2" w:tentative="1">
+      <w:start w:val="1"/>
+      <w:numFmt w:val="bullet"/>
+      <w:lvlText w:val=""/>
+      <w:lvlJc w:val="left"/>
+      <w:pPr>
+        <w:tabs>
+          <w:tab w:val="num" w:pos="2520"/>
+        </w:tabs>
+        <w:ind w:left="2520" w:hanging="360"/>
+      </w:pPr>
+      <w:rPr>
+        <w:rFonts w:ascii="Wingdings" w:hAnsi="Wingdings" w:hint="default"/>
+        <w:sz w:val="20"/>
+      </w:rPr>
+    </w:lvl>
+    <w:lvl w:ilvl="3" w:tentative="1">
+      <w:start w:val="1"/>
+      <w:numFmt w:val="bullet"/>
+      <w:lvlText w:val=""/>
+      <w:lvlJc w:val="left"/>
+      <w:pPr>
+        <w:tabs>
+          <w:tab w:val="num" w:pos="3240"/>
+        </w:tabs>
+        <w:ind w:left="3240" w:hanging="360"/>
+      </w:pPr>
+      <w:rPr>
+        <w:rFonts w:ascii="Wingdings" w:hAnsi="Wingdings" w:hint="default"/>
+        <w:sz w:val="20"/>
+      </w:rPr>
+    </w:lvl>
+    <w:lvl w:ilvl="4" w:tentative="1">
+      <w:start w:val="1"/>
+      <w:numFmt w:val="bullet"/>
+      <w:lvlText w:val=""/>
+      <w:lvlJc w:val="left"/>
+      <w:pPr>
+        <w:tabs>
+          <w:tab w:val="num" w:pos="3960"/>
+        </w:tabs>
+        <w:ind w:left="3960" w:hanging="360"/>
+      </w:pPr>
+      <w:rPr>
+        <w:rFonts w:ascii="Wingdings" w:hAnsi="Wingdings" w:hint="default"/>
+        <w:sz w:val="20"/>
+      </w:rPr>
+    </w:lvl>
+    <w:lvl w:ilvl="5" w:tentative="1">
+      <w:start w:val="1"/>
+      <w:numFmt w:val="bullet"/>
+      <w:lvlText w:val=""/>
+      <w:lvlJc w:val="left"/>
+      <w:pPr>
+        <w:tabs>
+          <w:tab w:val="num" w:pos="4680"/>
+        </w:tabs>
+        <w:ind w:left="4680" w:hanging="360"/>
+      </w:pPr>
+      <w:rPr>
+        <w:rFonts w:ascii="Wingdings" w:hAnsi="Wingdings" w:hint="default"/>
+        <w:sz w:val="20"/>
+      </w:rPr>
+    </w:lvl>
+    <w:lvl w:ilvl="6" w:tentative="1">
+      <w:start w:val="1"/>
+      <w:numFmt w:val="bullet"/>
+      <w:lvlText w:val=""/>
+      <w:lvlJc w:val="left"/>
+      <w:pPr>
+        <w:tabs>
+          <w:tab w:val="num" w:pos="5400"/>
+        </w:tabs>
+        <w:ind w:left="5400" w:hanging="360"/>
+      </w:pPr>
+      <w:rPr>
+        <w:rFonts w:ascii="Wingdings" w:hAnsi="Wingdings" w:hint="default"/>
+        <w:sz w:val="20"/>
+      </w:rPr>
+    </w:lvl>
+    <w:lvl w:ilvl="7" w:tentative="1">
+      <w:start w:val="1"/>
+      <w:numFmt w:val="bullet"/>
+      <w:lvlText w:val=""/>
+      <w:lvlJc w:val="left"/>
+      <w:pPr>
+        <w:tabs>
+          <w:tab w:val="num" w:pos="6120"/>
+        </w:tabs>
+        <w:ind w:left="6120" w:hanging="360"/>
+      </w:pPr>
+      <w:rPr>
+        <w:rFonts w:ascii="Wingdings" w:hAnsi="Wingdings" w:hint="default"/>
+        <w:sz w:val="20"/>
+      </w:rPr>
+    </w:lvl>
+    <w:lvl w:ilvl="8" w:tentative="1">
+      <w:start w:val="1"/>
+      <w:numFmt w:val="bullet"/>
+      <w:lvlText w:val=""/>
+      <w:lvlJc w:val="left"/>
+      <w:pPr>
+        <w:tabs>
+          <w:tab w:val="num" w:pos="6840"/>
+        </w:tabs>
+        <w:ind w:left="6840" w:hanging="360"/>
+      </w:pPr>
+      <w:rPr>
+        <w:rFonts w:ascii="Wingdings" w:hAnsi="Wingdings" w:hint="default"/>
+        <w:sz w:val="20"/>
+      </w:rPr>
+    </w:lvl>
+  </w:abstractNum>
+  <w:abstractNum w:abstractNumId="111" w15:restartNumberingAfterBreak="0">
     <w:nsid w:val="7A2478E2"/>
     <w:multiLevelType w:val="multilevel"/>
     <w:tmpl w:val="47422300"/>
@@ -25702,7 +30610,7 @@
       </w:rPr>
     </w:lvl>
   </w:abstractNum>
-  <w:abstractNum w:abstractNumId="92" w15:restartNumberingAfterBreak="0">
+  <w:abstractNum w:abstractNumId="112" w15:restartNumberingAfterBreak="0">
     <w:nsid w:val="7BBE0636"/>
     <w:multiLevelType w:val="multilevel"/>
     <w:tmpl w:val="FC4E00C0"/>
@@ -25851,7 +30759,7 @@
       </w:rPr>
     </w:lvl>
   </w:abstractNum>
-  <w:abstractNum w:abstractNumId="93" w15:restartNumberingAfterBreak="0">
+  <w:abstractNum w:abstractNumId="113" w15:restartNumberingAfterBreak="0">
     <w:nsid w:val="7C005A89"/>
     <w:multiLevelType w:val="multilevel"/>
     <w:tmpl w:val="067ACB9A"/>
@@ -26000,7 +30908,7 @@
       </w:rPr>
     </w:lvl>
   </w:abstractNum>
-  <w:abstractNum w:abstractNumId="94" w15:restartNumberingAfterBreak="0">
+  <w:abstractNum w:abstractNumId="114" w15:restartNumberingAfterBreak="0">
     <w:nsid w:val="7EF5574A"/>
     <w:multiLevelType w:val="multilevel"/>
     <w:tmpl w:val="39920322"/>
@@ -26143,289 +31051,349 @@
     </w:lvl>
   </w:abstractNum>
   <w:num w:numId="1" w16cid:durableId="1692032181">
+    <w:abstractNumId w:val="69"/>
+  </w:num>
+  <w:num w:numId="2" w16cid:durableId="620765089">
+    <w:abstractNumId w:val="80"/>
+  </w:num>
+  <w:num w:numId="3" w16cid:durableId="1824855751">
+    <w:abstractNumId w:val="18"/>
+  </w:num>
+  <w:num w:numId="4" w16cid:durableId="802382386">
+    <w:abstractNumId w:val="6"/>
+  </w:num>
+  <w:num w:numId="5" w16cid:durableId="244919198">
+    <w:abstractNumId w:val="85"/>
+  </w:num>
+  <w:num w:numId="6" w16cid:durableId="1754085120">
+    <w:abstractNumId w:val="83"/>
+  </w:num>
+  <w:num w:numId="7" w16cid:durableId="348684218">
+    <w:abstractNumId w:val="23"/>
+  </w:num>
+  <w:num w:numId="8" w16cid:durableId="2122215532">
+    <w:abstractNumId w:val="76"/>
+  </w:num>
+  <w:num w:numId="9" w16cid:durableId="741608110">
+    <w:abstractNumId w:val="42"/>
+  </w:num>
+  <w:num w:numId="10" w16cid:durableId="1812288171">
+    <w:abstractNumId w:val="78"/>
+  </w:num>
+  <w:num w:numId="11" w16cid:durableId="945382212">
+    <w:abstractNumId w:val="58"/>
+  </w:num>
+  <w:num w:numId="12" w16cid:durableId="660894014">
+    <w:abstractNumId w:val="113"/>
+  </w:num>
+  <w:num w:numId="13" w16cid:durableId="463734374">
+    <w:abstractNumId w:val="25"/>
+  </w:num>
+  <w:num w:numId="14" w16cid:durableId="659117917">
+    <w:abstractNumId w:val="89"/>
+  </w:num>
+  <w:num w:numId="15" w16cid:durableId="949124906">
+    <w:abstractNumId w:val="17"/>
+  </w:num>
+  <w:num w:numId="16" w16cid:durableId="136844127">
+    <w:abstractNumId w:val="87"/>
+  </w:num>
+  <w:num w:numId="17" w16cid:durableId="1855342716">
+    <w:abstractNumId w:val="82"/>
+  </w:num>
+  <w:num w:numId="18" w16cid:durableId="1691561217">
+    <w:abstractNumId w:val="99"/>
+  </w:num>
+  <w:num w:numId="19" w16cid:durableId="627904168">
+    <w:abstractNumId w:val="35"/>
+  </w:num>
+  <w:num w:numId="20" w16cid:durableId="1757021464">
+    <w:abstractNumId w:val="4"/>
+  </w:num>
+  <w:num w:numId="21" w16cid:durableId="189686660">
+    <w:abstractNumId w:val="112"/>
+  </w:num>
+  <w:num w:numId="22" w16cid:durableId="147943839">
+    <w:abstractNumId w:val="11"/>
+  </w:num>
+  <w:num w:numId="23" w16cid:durableId="1236669629">
+    <w:abstractNumId w:val="47"/>
+  </w:num>
+  <w:num w:numId="24" w16cid:durableId="531580455">
+    <w:abstractNumId w:val="100"/>
+  </w:num>
+  <w:num w:numId="25" w16cid:durableId="944507528">
+    <w:abstractNumId w:val="14"/>
+  </w:num>
+  <w:num w:numId="26" w16cid:durableId="2056156880">
+    <w:abstractNumId w:val="31"/>
+  </w:num>
+  <w:num w:numId="27" w16cid:durableId="2033528958">
+    <w:abstractNumId w:val="88"/>
+  </w:num>
+  <w:num w:numId="28" w16cid:durableId="1593782634">
+    <w:abstractNumId w:val="114"/>
+  </w:num>
+  <w:num w:numId="29" w16cid:durableId="1371151830">
+    <w:abstractNumId w:val="27"/>
+  </w:num>
+  <w:num w:numId="30" w16cid:durableId="740254169">
     <w:abstractNumId w:val="60"/>
   </w:num>
-  <w:num w:numId="2" w16cid:durableId="620765089">
-    <w:abstractNumId w:val="69"/>
+  <w:num w:numId="31" w16cid:durableId="1650665911">
+    <w:abstractNumId w:val="107"/>
   </w:num>
-  <w:num w:numId="3" w16cid:durableId="1824855751">
+  <w:num w:numId="32" w16cid:durableId="2065524186">
+    <w:abstractNumId w:val="22"/>
+  </w:num>
+  <w:num w:numId="33" w16cid:durableId="2122723735">
+    <w:abstractNumId w:val="20"/>
+  </w:num>
+  <w:num w:numId="34" w16cid:durableId="1876849658">
+    <w:abstractNumId w:val="26"/>
+  </w:num>
+  <w:num w:numId="35" w16cid:durableId="913012813">
+    <w:abstractNumId w:val="106"/>
+  </w:num>
+  <w:num w:numId="36" w16cid:durableId="1480224641">
+    <w:abstractNumId w:val="71"/>
+  </w:num>
+  <w:num w:numId="37" w16cid:durableId="550113519">
+    <w:abstractNumId w:val="77"/>
+  </w:num>
+  <w:num w:numId="38" w16cid:durableId="787240400">
+    <w:abstractNumId w:val="56"/>
+  </w:num>
+  <w:num w:numId="39" w16cid:durableId="500856024">
+    <w:abstractNumId w:val="97"/>
+  </w:num>
+  <w:num w:numId="40" w16cid:durableId="383724073">
+    <w:abstractNumId w:val="41"/>
+  </w:num>
+  <w:num w:numId="41" w16cid:durableId="619993712">
+    <w:abstractNumId w:val="81"/>
+  </w:num>
+  <w:num w:numId="42" w16cid:durableId="139273565">
+    <w:abstractNumId w:val="46"/>
+  </w:num>
+  <w:num w:numId="43" w16cid:durableId="2109890495">
+    <w:abstractNumId w:val="44"/>
+  </w:num>
+  <w:num w:numId="44" w16cid:durableId="1976640966">
+    <w:abstractNumId w:val="64"/>
+  </w:num>
+  <w:num w:numId="45" w16cid:durableId="1980646449">
+    <w:abstractNumId w:val="62"/>
+  </w:num>
+  <w:num w:numId="46" w16cid:durableId="1486781471">
+    <w:abstractNumId w:val="19"/>
+  </w:num>
+  <w:num w:numId="47" w16cid:durableId="1589776169">
+    <w:abstractNumId w:val="50"/>
+  </w:num>
+  <w:num w:numId="48" w16cid:durableId="1319117870">
+    <w:abstractNumId w:val="66"/>
+  </w:num>
+  <w:num w:numId="49" w16cid:durableId="964119476">
+    <w:abstractNumId w:val="68"/>
+  </w:num>
+  <w:num w:numId="50" w16cid:durableId="35586928">
+    <w:abstractNumId w:val="2"/>
+  </w:num>
+  <w:num w:numId="51" w16cid:durableId="1635672330">
+    <w:abstractNumId w:val="10"/>
+  </w:num>
+  <w:num w:numId="52" w16cid:durableId="419912660">
+    <w:abstractNumId w:val="48"/>
+  </w:num>
+  <w:num w:numId="53" w16cid:durableId="337539491">
+    <w:abstractNumId w:val="21"/>
+  </w:num>
+  <w:num w:numId="54" w16cid:durableId="18481421">
+    <w:abstractNumId w:val="37"/>
+  </w:num>
+  <w:num w:numId="55" w16cid:durableId="156579493">
+    <w:abstractNumId w:val="57"/>
+  </w:num>
+  <w:num w:numId="56" w16cid:durableId="152450860">
+    <w:abstractNumId w:val="98"/>
+  </w:num>
+  <w:num w:numId="57" w16cid:durableId="718941977">
+    <w:abstractNumId w:val="12"/>
+  </w:num>
+  <w:num w:numId="58" w16cid:durableId="1872299444">
+    <w:abstractNumId w:val="74"/>
+  </w:num>
+  <w:num w:numId="59" w16cid:durableId="66728855">
+    <w:abstractNumId w:val="53"/>
+  </w:num>
+  <w:num w:numId="60" w16cid:durableId="1953512764">
+    <w:abstractNumId w:val="59"/>
+  </w:num>
+  <w:num w:numId="61" w16cid:durableId="920060994">
+    <w:abstractNumId w:val="49"/>
+  </w:num>
+  <w:num w:numId="62" w16cid:durableId="1563833352">
+    <w:abstractNumId w:val="16"/>
+  </w:num>
+  <w:num w:numId="63" w16cid:durableId="845562528">
+    <w:abstractNumId w:val="43"/>
+  </w:num>
+  <w:num w:numId="64" w16cid:durableId="243269648">
+    <w:abstractNumId w:val="28"/>
+  </w:num>
+  <w:num w:numId="65" w16cid:durableId="1054085623">
+    <w:abstractNumId w:val="52"/>
+  </w:num>
+  <w:num w:numId="66" w16cid:durableId="1018896344">
+    <w:abstractNumId w:val="51"/>
+  </w:num>
+  <w:num w:numId="67" w16cid:durableId="871770921">
+    <w:abstractNumId w:val="105"/>
+  </w:num>
+  <w:num w:numId="68" w16cid:durableId="1816139189">
+    <w:abstractNumId w:val="29"/>
+  </w:num>
+  <w:num w:numId="69" w16cid:durableId="2016301024">
+    <w:abstractNumId w:val="7"/>
+  </w:num>
+  <w:num w:numId="70" w16cid:durableId="1668091646">
+    <w:abstractNumId w:val="92"/>
+  </w:num>
+  <w:num w:numId="71" w16cid:durableId="1529371690">
+    <w:abstractNumId w:val="101"/>
+  </w:num>
+  <w:num w:numId="72" w16cid:durableId="996305108">
+    <w:abstractNumId w:val="30"/>
+  </w:num>
+  <w:num w:numId="73" w16cid:durableId="131334188">
+    <w:abstractNumId w:val="39"/>
+  </w:num>
+  <w:num w:numId="74" w16cid:durableId="734813838">
+    <w:abstractNumId w:val="70"/>
+  </w:num>
+  <w:num w:numId="75" w16cid:durableId="1452744175">
+    <w:abstractNumId w:val="36"/>
+  </w:num>
+  <w:num w:numId="76" w16cid:durableId="1822698304">
+    <w:abstractNumId w:val="73"/>
+  </w:num>
+  <w:num w:numId="77" w16cid:durableId="984436808">
+    <w:abstractNumId w:val="24"/>
+  </w:num>
+  <w:num w:numId="78" w16cid:durableId="290405695">
+    <w:abstractNumId w:val="33"/>
+  </w:num>
+  <w:num w:numId="79" w16cid:durableId="479925220">
+    <w:abstractNumId w:val="34"/>
+  </w:num>
+  <w:num w:numId="80" w16cid:durableId="307319361">
+    <w:abstractNumId w:val="55"/>
+  </w:num>
+  <w:num w:numId="81" w16cid:durableId="140973233">
+    <w:abstractNumId w:val="1"/>
+  </w:num>
+  <w:num w:numId="82" w16cid:durableId="2076853374">
     <w:abstractNumId w:val="15"/>
   </w:num>
-  <w:num w:numId="4" w16cid:durableId="802382386">
-    <w:abstractNumId w:val="4"/>
+  <w:num w:numId="83" w16cid:durableId="1493373996">
+    <w:abstractNumId w:val="90"/>
   </w:num>
-  <w:num w:numId="5" w16cid:durableId="244919198">
-    <w:abstractNumId w:val="73"/>
+  <w:num w:numId="84" w16cid:durableId="359859919">
+    <w:abstractNumId w:val="96"/>
   </w:num>
-  <w:num w:numId="6" w16cid:durableId="1754085120">
+  <w:num w:numId="85" w16cid:durableId="2095085177">
+    <w:abstractNumId w:val="67"/>
+  </w:num>
+  <w:num w:numId="86" w16cid:durableId="1320309657">
+    <w:abstractNumId w:val="8"/>
+  </w:num>
+  <w:num w:numId="87" w16cid:durableId="468746078">
+    <w:abstractNumId w:val="9"/>
+  </w:num>
+  <w:num w:numId="88" w16cid:durableId="54551642">
+    <w:abstractNumId w:val="108"/>
+  </w:num>
+  <w:num w:numId="89" w16cid:durableId="1362197907">
+    <w:abstractNumId w:val="91"/>
+  </w:num>
+  <w:num w:numId="90" w16cid:durableId="1662928275">
+    <w:abstractNumId w:val="65"/>
+  </w:num>
+  <w:num w:numId="91" w16cid:durableId="1045249711">
+    <w:abstractNumId w:val="86"/>
+  </w:num>
+  <w:num w:numId="92" w16cid:durableId="1519466025">
+    <w:abstractNumId w:val="111"/>
+  </w:num>
+  <w:num w:numId="93" w16cid:durableId="1161770515">
+    <w:abstractNumId w:val="3"/>
+  </w:num>
+  <w:num w:numId="94" w16cid:durableId="765081003">
+    <w:abstractNumId w:val="32"/>
+  </w:num>
+  <w:num w:numId="95" w16cid:durableId="1164668013">
+    <w:abstractNumId w:val="79"/>
+  </w:num>
+  <w:num w:numId="96" w16cid:durableId="1798793776">
+    <w:abstractNumId w:val="75"/>
+  </w:num>
+  <w:num w:numId="97" w16cid:durableId="1407530093">
+    <w:abstractNumId w:val="93"/>
+  </w:num>
+  <w:num w:numId="98" w16cid:durableId="1104812936">
+    <w:abstractNumId w:val="103"/>
+  </w:num>
+  <w:num w:numId="99" w16cid:durableId="377709584">
+    <w:abstractNumId w:val="13"/>
+  </w:num>
+  <w:num w:numId="100" w16cid:durableId="2038189997">
+    <w:abstractNumId w:val="104"/>
+  </w:num>
+  <w:num w:numId="101" w16cid:durableId="653139828">
+    <w:abstractNumId w:val="45"/>
+  </w:num>
+  <w:num w:numId="102" w16cid:durableId="1652521734">
+    <w:abstractNumId w:val="110"/>
+  </w:num>
+  <w:num w:numId="103" w16cid:durableId="1720743297">
+    <w:abstractNumId w:val="54"/>
+  </w:num>
+  <w:num w:numId="104" w16cid:durableId="885946449">
+    <w:abstractNumId w:val="40"/>
+  </w:num>
+  <w:num w:numId="105" w16cid:durableId="353312745">
+    <w:abstractNumId w:val="84"/>
+  </w:num>
+  <w:num w:numId="106" w16cid:durableId="1929388100">
+    <w:abstractNumId w:val="38"/>
+  </w:num>
+  <w:num w:numId="107" w16cid:durableId="979071441">
     <w:abstractNumId w:val="72"/>
   </w:num>
-  <w:num w:numId="7" w16cid:durableId="348684218">
-    <w:abstractNumId w:val="20"/>
+  <w:num w:numId="108" w16cid:durableId="1030913455">
+    <w:abstractNumId w:val="61"/>
   </w:num>
-  <w:num w:numId="8" w16cid:durableId="2122215532">
-    <w:abstractNumId w:val="65"/>
+  <w:num w:numId="109" w16cid:durableId="1955675562">
+    <w:abstractNumId w:val="63"/>
   </w:num>
-  <w:num w:numId="9" w16cid:durableId="741608110">
-    <w:abstractNumId w:val="37"/>
+  <w:num w:numId="110" w16cid:durableId="500513355">
+    <w:abstractNumId w:val="5"/>
   </w:num>
-  <w:num w:numId="10" w16cid:durableId="1812288171">
-    <w:abstractNumId w:val="67"/>
+  <w:num w:numId="111" w16cid:durableId="561523066">
+    <w:abstractNumId w:val="102"/>
   </w:num>
-  <w:num w:numId="11" w16cid:durableId="945382212">
-    <w:abstractNumId w:val="51"/>
-  </w:num>
-  <w:num w:numId="12" w16cid:durableId="660894014">
-    <w:abstractNumId w:val="93"/>
-  </w:num>
-  <w:num w:numId="13" w16cid:durableId="463734374">
-    <w:abstractNumId w:val="22"/>
-  </w:num>
-  <w:num w:numId="14" w16cid:durableId="659117917">
-    <w:abstractNumId w:val="77"/>
-  </w:num>
-  <w:num w:numId="15" w16cid:durableId="949124906">
-    <w:abstractNumId w:val="14"/>
-  </w:num>
-  <w:num w:numId="16" w16cid:durableId="136844127">
-    <w:abstractNumId w:val="75"/>
-  </w:num>
-  <w:num w:numId="17" w16cid:durableId="1855342716">
-    <w:abstractNumId w:val="71"/>
-  </w:num>
-  <w:num w:numId="18" w16cid:durableId="1691561217">
-    <w:abstractNumId w:val="84"/>
-  </w:num>
-  <w:num w:numId="19" w16cid:durableId="627904168">
-    <w:abstractNumId w:val="32"/>
-  </w:num>
-  <w:num w:numId="20" w16cid:durableId="1757021464">
-    <w:abstractNumId w:val="3"/>
-  </w:num>
-  <w:num w:numId="21" w16cid:durableId="189686660">
-    <w:abstractNumId w:val="92"/>
-  </w:num>
-  <w:num w:numId="22" w16cid:durableId="147943839">
-    <w:abstractNumId w:val="9"/>
-  </w:num>
-  <w:num w:numId="23" w16cid:durableId="1236669629">
-    <w:abstractNumId w:val="41"/>
-  </w:num>
-  <w:num w:numId="24" w16cid:durableId="531580455">
-    <w:abstractNumId w:val="85"/>
-  </w:num>
-  <w:num w:numId="25" w16cid:durableId="944507528">
-    <w:abstractNumId w:val="11"/>
-  </w:num>
-  <w:num w:numId="26" w16cid:durableId="2056156880">
-    <w:abstractNumId w:val="28"/>
-  </w:num>
-  <w:num w:numId="27" w16cid:durableId="2033528958">
-    <w:abstractNumId w:val="76"/>
-  </w:num>
-  <w:num w:numId="28" w16cid:durableId="1593782634">
+  <w:num w:numId="112" w16cid:durableId="1860241585">
     <w:abstractNumId w:val="94"/>
   </w:num>
-  <w:num w:numId="29" w16cid:durableId="1371151830">
-    <w:abstractNumId w:val="24"/>
+  <w:num w:numId="113" w16cid:durableId="1920140671">
+    <w:abstractNumId w:val="109"/>
   </w:num>
-  <w:num w:numId="30" w16cid:durableId="740254169">
-    <w:abstractNumId w:val="53"/>
+  <w:num w:numId="114" w16cid:durableId="1788699477">
+    <w:abstractNumId w:val="95"/>
   </w:num>
-  <w:num w:numId="31" w16cid:durableId="1650665911">
-    <w:abstractNumId w:val="89"/>
-  </w:num>
-  <w:num w:numId="32" w16cid:durableId="2065524186">
-    <w:abstractNumId w:val="19"/>
-  </w:num>
-  <w:num w:numId="33" w16cid:durableId="2122723735">
-    <w:abstractNumId w:val="17"/>
-  </w:num>
-  <w:num w:numId="34" w16cid:durableId="1876849658">
-    <w:abstractNumId w:val="23"/>
-  </w:num>
-  <w:num w:numId="35" w16cid:durableId="913012813">
-    <w:abstractNumId w:val="88"/>
-  </w:num>
-  <w:num w:numId="36" w16cid:durableId="1480224641">
-    <w:abstractNumId w:val="62"/>
-  </w:num>
-  <w:num w:numId="37" w16cid:durableId="550113519">
-    <w:abstractNumId w:val="66"/>
-  </w:num>
-  <w:num w:numId="38" w16cid:durableId="787240400">
-    <w:abstractNumId w:val="49"/>
-  </w:num>
-  <w:num w:numId="39" w16cid:durableId="500856024">
-    <w:abstractNumId w:val="82"/>
-  </w:num>
-  <w:num w:numId="40" w16cid:durableId="383724073">
-    <w:abstractNumId w:val="36"/>
-  </w:num>
-  <w:num w:numId="41" w16cid:durableId="619993712">
-    <w:abstractNumId w:val="70"/>
-  </w:num>
-  <w:num w:numId="42" w16cid:durableId="139273565">
-    <w:abstractNumId w:val="40"/>
-  </w:num>
-  <w:num w:numId="43" w16cid:durableId="2109890495">
-    <w:abstractNumId w:val="39"/>
-  </w:num>
-  <w:num w:numId="44" w16cid:durableId="1976640966">
-    <w:abstractNumId w:val="55"/>
-  </w:num>
-  <w:num w:numId="45" w16cid:durableId="1980646449">
-    <w:abstractNumId w:val="54"/>
-  </w:num>
-  <w:num w:numId="46" w16cid:durableId="1486781471">
-    <w:abstractNumId w:val="16"/>
-  </w:num>
-  <w:num w:numId="47" w16cid:durableId="1589776169">
-    <w:abstractNumId w:val="44"/>
-  </w:num>
-  <w:num w:numId="48" w16cid:durableId="1319117870">
-    <w:abstractNumId w:val="57"/>
-  </w:num>
-  <w:num w:numId="49" w16cid:durableId="964119476">
-    <w:abstractNumId w:val="59"/>
-  </w:num>
-  <w:num w:numId="50" w16cid:durableId="35586928">
-    <w:abstractNumId w:val="1"/>
-  </w:num>
-  <w:num w:numId="51" w16cid:durableId="1635672330">
-    <w:abstractNumId w:val="8"/>
-  </w:num>
-  <w:num w:numId="52" w16cid:durableId="419912660">
-    <w:abstractNumId w:val="42"/>
-  </w:num>
-  <w:num w:numId="53" w16cid:durableId="337539491">
-    <w:abstractNumId w:val="18"/>
-  </w:num>
-  <w:num w:numId="54" w16cid:durableId="18481421">
-    <w:abstractNumId w:val="34"/>
-  </w:num>
-  <w:num w:numId="55" w16cid:durableId="156579493">
-    <w:abstractNumId w:val="50"/>
-  </w:num>
-  <w:num w:numId="56" w16cid:durableId="152450860">
-    <w:abstractNumId w:val="83"/>
-  </w:num>
-  <w:num w:numId="57" w16cid:durableId="718941977">
-    <w:abstractNumId w:val="10"/>
-  </w:num>
-  <w:num w:numId="58" w16cid:durableId="1872299444">
-    <w:abstractNumId w:val="64"/>
-  </w:num>
-  <w:num w:numId="59" w16cid:durableId="66728855">
-    <w:abstractNumId w:val="47"/>
-  </w:num>
-  <w:num w:numId="60" w16cid:durableId="1953512764">
-    <w:abstractNumId w:val="52"/>
-  </w:num>
-  <w:num w:numId="61" w16cid:durableId="920060994">
-    <w:abstractNumId w:val="43"/>
-  </w:num>
-  <w:num w:numId="62" w16cid:durableId="1563833352">
-    <w:abstractNumId w:val="13"/>
-  </w:num>
-  <w:num w:numId="63" w16cid:durableId="845562528">
-    <w:abstractNumId w:val="38"/>
-  </w:num>
-  <w:num w:numId="64" w16cid:durableId="243269648">
-    <w:abstractNumId w:val="25"/>
-  </w:num>
-  <w:num w:numId="65" w16cid:durableId="1054085623">
-    <w:abstractNumId w:val="46"/>
-  </w:num>
-  <w:num w:numId="66" w16cid:durableId="1018896344">
-    <w:abstractNumId w:val="45"/>
-  </w:num>
-  <w:num w:numId="67" w16cid:durableId="871770921">
-    <w:abstractNumId w:val="87"/>
-  </w:num>
-  <w:num w:numId="68" w16cid:durableId="1816139189">
-    <w:abstractNumId w:val="26"/>
-  </w:num>
-  <w:num w:numId="69" w16cid:durableId="2016301024">
-    <w:abstractNumId w:val="5"/>
-  </w:num>
-  <w:num w:numId="70" w16cid:durableId="1668091646">
-    <w:abstractNumId w:val="80"/>
-  </w:num>
-  <w:num w:numId="71" w16cid:durableId="1529371690">
-    <w:abstractNumId w:val="86"/>
-  </w:num>
-  <w:num w:numId="72" w16cid:durableId="996305108">
-    <w:abstractNumId w:val="27"/>
-  </w:num>
-  <w:num w:numId="73" w16cid:durableId="131334188">
-    <w:abstractNumId w:val="35"/>
-  </w:num>
-  <w:num w:numId="74" w16cid:durableId="734813838">
-    <w:abstractNumId w:val="61"/>
-  </w:num>
-  <w:num w:numId="75" w16cid:durableId="1452744175">
-    <w:abstractNumId w:val="33"/>
-  </w:num>
-  <w:num w:numId="76" w16cid:durableId="1822698304">
-    <w:abstractNumId w:val="63"/>
-  </w:num>
-  <w:num w:numId="77" w16cid:durableId="984436808">
-    <w:abstractNumId w:val="21"/>
-  </w:num>
-  <w:num w:numId="78" w16cid:durableId="290405695">
-    <w:abstractNumId w:val="30"/>
-  </w:num>
-  <w:num w:numId="79" w16cid:durableId="479925220">
-    <w:abstractNumId w:val="31"/>
-  </w:num>
-  <w:num w:numId="80" w16cid:durableId="307319361">
-    <w:abstractNumId w:val="48"/>
-  </w:num>
-  <w:num w:numId="81" w16cid:durableId="140973233">
+  <w:num w:numId="115" w16cid:durableId="1798451807">
     <w:abstractNumId w:val="0"/>
-  </w:num>
-  <w:num w:numId="82" w16cid:durableId="2076853374">
-    <w:abstractNumId w:val="12"/>
-  </w:num>
-  <w:num w:numId="83" w16cid:durableId="1493373996">
-    <w:abstractNumId w:val="78"/>
-  </w:num>
-  <w:num w:numId="84" w16cid:durableId="359859919">
-    <w:abstractNumId w:val="81"/>
-  </w:num>
-  <w:num w:numId="85" w16cid:durableId="2095085177">
-    <w:abstractNumId w:val="58"/>
-  </w:num>
-  <w:num w:numId="86" w16cid:durableId="1320309657">
-    <w:abstractNumId w:val="6"/>
-  </w:num>
-  <w:num w:numId="87" w16cid:durableId="468746078">
-    <w:abstractNumId w:val="7"/>
-  </w:num>
-  <w:num w:numId="88" w16cid:durableId="54551642">
-    <w:abstractNumId w:val="90"/>
-  </w:num>
-  <w:num w:numId="89" w16cid:durableId="1362197907">
-    <w:abstractNumId w:val="79"/>
-  </w:num>
-  <w:num w:numId="90" w16cid:durableId="1662928275">
-    <w:abstractNumId w:val="56"/>
-  </w:num>
-  <w:num w:numId="91" w16cid:durableId="1045249711">
-    <w:abstractNumId w:val="74"/>
-  </w:num>
-  <w:num w:numId="92" w16cid:durableId="1519466025">
-    <w:abstractNumId w:val="91"/>
-  </w:num>
-  <w:num w:numId="93" w16cid:durableId="1161770515">
-    <w:abstractNumId w:val="2"/>
-  </w:num>
-  <w:num w:numId="94" w16cid:durableId="765081003">
-    <w:abstractNumId w:val="29"/>
-  </w:num>
-  <w:num w:numId="95" w16cid:durableId="1164668013">
-    <w:abstractNumId w:val="68"/>
   </w:num>
 </w:numbering>
 </file>

--- a/Alex/Notes - Harnessing Machine Learning for Proactive Diabetes Risk Prediction - Empowering Early Detection and Management.docx
+++ b/Alex/Notes - Harnessing Machine Learning for Proactive Diabetes Risk Prediction - Empowering Early Detection and Management.docx
@@ -13794,6 +13794,12 @@
       </w:r>
     </w:p>
     <w:p>
+      <w:pPr>
+        <w:spacing w:after="0"/>
+        <w:ind w:left="1080"/>
+      </w:pPr>
+    </w:p>
+    <w:p>
       <w:r>
         <w:rPr>
           <w:b/>
@@ -14676,6 +14682,629 @@
       </w:r>
     </w:p>
     <w:p/>
+    <w:p>
+      <w:pPr>
+        <w:rPr>
+          <w:b/>
+          <w:bCs/>
+        </w:rPr>
+      </w:pPr>
+      <w:r>
+        <w:rPr>
+          <w:b/>
+          <w:bCs/>
+        </w:rPr>
+        <w:t>TENTH VERSION</w:t>
+      </w:r>
+      <w:r>
+        <w:rPr>
+          <w:b/>
+          <w:bCs/>
+        </w:rPr>
+        <w:t>:</w:t>
+      </w:r>
+    </w:p>
+    <w:p>
+      <w:pPr>
+        <w:rPr>
+          <w:b/>
+          <w:bCs/>
+        </w:rPr>
+      </w:pPr>
+      <w:r>
+        <w:rPr>
+          <w:b/>
+          <w:bCs/>
+        </w:rPr>
+        <w:t>Random Forest Optimization</w:t>
+      </w:r>
+      <w:r>
+        <w:rPr>
+          <w:b/>
+          <w:bCs/>
+        </w:rPr>
+        <w:t xml:space="preserve"> Strategy</w:t>
+      </w:r>
+      <w:r>
+        <w:rPr>
+          <w:b/>
+          <w:bCs/>
+        </w:rPr>
+        <w:t>:</w:t>
+      </w:r>
+    </w:p>
+    <w:p>
+      <w:pPr>
+        <w:numPr>
+          <w:ilvl w:val="0"/>
+          <w:numId w:val="125"/>
+        </w:numPr>
+      </w:pPr>
+      <w:r>
+        <w:rPr>
+          <w:b/>
+          <w:bCs/>
+        </w:rPr>
+        <w:t>Efficient Random Forest Optimization:</w:t>
+      </w:r>
+      <w:r>
+        <w:t xml:space="preserve"> The core change is using </w:t>
+      </w:r>
+      <w:proofErr w:type="spellStart"/>
+      <w:r>
+        <w:t>RandomizedSearchCV</w:t>
+      </w:r>
+      <w:proofErr w:type="spellEnd"/>
+      <w:r>
+        <w:t xml:space="preserve"> instead of </w:t>
+      </w:r>
+      <w:proofErr w:type="spellStart"/>
+      <w:r>
+        <w:t>GridSearchCV</w:t>
+      </w:r>
+      <w:proofErr w:type="spellEnd"/>
+      <w:r>
+        <w:t xml:space="preserve"> for the Random Forest.</w:t>
+      </w:r>
+    </w:p>
+    <w:p>
+      <w:pPr>
+        <w:numPr>
+          <w:ilvl w:val="1"/>
+          <w:numId w:val="125"/>
+        </w:numPr>
+      </w:pPr>
+      <w:proofErr w:type="spellStart"/>
+      <w:r>
+        <w:rPr>
+          <w:b/>
+          <w:bCs/>
+        </w:rPr>
+        <w:t>RandomizedSearchCV</w:t>
+      </w:r>
+      <w:proofErr w:type="spellEnd"/>
+      <w:r>
+        <w:rPr>
+          <w:b/>
+          <w:bCs/>
+        </w:rPr>
+        <w:t>:</w:t>
+      </w:r>
+      <w:r>
+        <w:t xml:space="preserve"> Instead of trying </w:t>
+      </w:r>
+      <w:r>
+        <w:rPr>
+          <w:i/>
+          <w:iCs/>
+        </w:rPr>
+        <w:t>every</w:t>
+      </w:r>
+      <w:r>
+        <w:t xml:space="preserve"> combination of hyperparameters (like </w:t>
+      </w:r>
+      <w:proofErr w:type="spellStart"/>
+      <w:r>
+        <w:t>GridSearchCV</w:t>
+      </w:r>
+      <w:proofErr w:type="spellEnd"/>
+      <w:r>
+        <w:t xml:space="preserve">), </w:t>
+      </w:r>
+      <w:proofErr w:type="spellStart"/>
+      <w:r>
+        <w:t>RandomizedSearchCV</w:t>
+      </w:r>
+      <w:proofErr w:type="spellEnd"/>
+      <w:r>
+        <w:t xml:space="preserve"> samples a specified number of combinations (</w:t>
+      </w:r>
+      <w:proofErr w:type="spellStart"/>
+      <w:r>
+        <w:t>n_iter</w:t>
+      </w:r>
+      <w:proofErr w:type="spellEnd"/>
+      <w:r>
+        <w:t xml:space="preserve">) randomly from the provided distributions. This is </w:t>
+      </w:r>
+      <w:r>
+        <w:rPr>
+          <w:i/>
+          <w:iCs/>
+        </w:rPr>
+        <w:t>much</w:t>
+      </w:r>
+      <w:r>
+        <w:t xml:space="preserve"> faster, especially with large search spaces.</w:t>
+      </w:r>
+    </w:p>
+    <w:p>
+      <w:pPr>
+        <w:numPr>
+          <w:ilvl w:val="1"/>
+          <w:numId w:val="125"/>
+        </w:numPr>
+      </w:pPr>
+      <w:proofErr w:type="spellStart"/>
+      <w:r>
+        <w:rPr>
+          <w:b/>
+          <w:bCs/>
+        </w:rPr>
+        <w:t>n_iter</w:t>
+      </w:r>
+      <w:proofErr w:type="spellEnd"/>
+      <w:r>
+        <w:rPr>
+          <w:b/>
+          <w:bCs/>
+        </w:rPr>
+        <w:t>=20:</w:t>
+      </w:r>
+      <w:r>
+        <w:t xml:space="preserve"> This parameter is crucial. It controls how many different combinations of hyperparameters </w:t>
+      </w:r>
+      <w:proofErr w:type="spellStart"/>
+      <w:r>
+        <w:t>RandomizedSearchCV</w:t>
+      </w:r>
+      <w:proofErr w:type="spellEnd"/>
+      <w:r>
+        <w:t xml:space="preserve"> will try. I've set it to 20. This provides a good balance between exploration and speed. You can adjust this (e.g., to 10 or 30), but keep it </w:t>
+      </w:r>
+      <w:r>
+        <w:rPr>
+          <w:i/>
+          <w:iCs/>
+        </w:rPr>
+        <w:t>much</w:t>
+      </w:r>
+      <w:r>
+        <w:t xml:space="preserve"> lower than the total number of possible combinations.</w:t>
+      </w:r>
+    </w:p>
+    <w:p>
+      <w:pPr>
+        <w:numPr>
+          <w:ilvl w:val="1"/>
+          <w:numId w:val="125"/>
+        </w:numPr>
+      </w:pPr>
+      <w:proofErr w:type="spellStart"/>
+      <w:r>
+        <w:rPr>
+          <w:b/>
+          <w:bCs/>
+        </w:rPr>
+        <w:t>param_grid_rf</w:t>
+      </w:r>
+      <w:proofErr w:type="spellEnd"/>
+      <w:r>
+        <w:rPr>
+          <w:b/>
+          <w:bCs/>
+        </w:rPr>
+        <w:t xml:space="preserve"> (Reduced):</w:t>
+      </w:r>
+      <w:r>
+        <w:t xml:space="preserve"> I've streamlined the </w:t>
+      </w:r>
+      <w:proofErr w:type="spellStart"/>
+      <w:r>
+        <w:t>param_grid_rf</w:t>
+      </w:r>
+      <w:proofErr w:type="spellEnd"/>
+      <w:r>
+        <w:t xml:space="preserve"> slightly. The key is to choose a </w:t>
+      </w:r>
+      <w:r>
+        <w:rPr>
+          <w:i/>
+          <w:iCs/>
+        </w:rPr>
+        <w:t>representative</w:t>
+      </w:r>
+      <w:r>
+        <w:t xml:space="preserve"> range of values, not necessarily </w:t>
+      </w:r>
+      <w:r>
+        <w:rPr>
+          <w:i/>
+          <w:iCs/>
+        </w:rPr>
+        <w:t>every</w:t>
+      </w:r>
+      <w:r>
+        <w:t xml:space="preserve"> possible value.</w:t>
+      </w:r>
+    </w:p>
+    <w:p>
+      <w:pPr>
+        <w:numPr>
+          <w:ilvl w:val="2"/>
+          <w:numId w:val="125"/>
+        </w:numPr>
+      </w:pPr>
+      <w:r>
+        <w:t xml:space="preserve">Fewer </w:t>
+      </w:r>
+      <w:proofErr w:type="spellStart"/>
+      <w:r>
+        <w:t>n_</w:t>
+      </w:r>
+      <w:proofErr w:type="gramStart"/>
+      <w:r>
+        <w:t>estimators</w:t>
+      </w:r>
+      <w:proofErr w:type="spellEnd"/>
+      <w:proofErr w:type="gramEnd"/>
+      <w:r>
+        <w:t xml:space="preserve"> values: Focus on a reasonable range (e.g., 100, 200, 300, 400, 500).</w:t>
+      </w:r>
+    </w:p>
+    <w:p>
+      <w:pPr>
+        <w:numPr>
+          <w:ilvl w:val="2"/>
+          <w:numId w:val="125"/>
+        </w:numPr>
+      </w:pPr>
+      <w:r>
+        <w:lastRenderedPageBreak/>
+        <w:t xml:space="preserve">Strategic </w:t>
+      </w:r>
+      <w:proofErr w:type="spellStart"/>
+      <w:r>
+        <w:t>max_depth</w:t>
+      </w:r>
+      <w:proofErr w:type="spellEnd"/>
+      <w:r>
+        <w:t xml:space="preserve"> values: Include None (no limit) and a few specific depths.</w:t>
+      </w:r>
+    </w:p>
+    <w:p>
+      <w:pPr>
+        <w:numPr>
+          <w:ilvl w:val="2"/>
+          <w:numId w:val="125"/>
+        </w:numPr>
+      </w:pPr>
+      <w:r>
+        <w:t xml:space="preserve">Common values for </w:t>
+      </w:r>
+      <w:proofErr w:type="spellStart"/>
+      <w:r>
+        <w:t>min_samples_split</w:t>
+      </w:r>
+      <w:proofErr w:type="spellEnd"/>
+      <w:r>
+        <w:t xml:space="preserve"> and </w:t>
+      </w:r>
+      <w:proofErr w:type="spellStart"/>
+      <w:r>
+        <w:t>min_samples_leaf</w:t>
+      </w:r>
+      <w:proofErr w:type="spellEnd"/>
+      <w:r>
+        <w:t>.</w:t>
+      </w:r>
+    </w:p>
+    <w:p>
+      <w:pPr>
+        <w:numPr>
+          <w:ilvl w:val="2"/>
+          <w:numId w:val="125"/>
+        </w:numPr>
+      </w:pPr>
+      <w:r>
+        <w:t xml:space="preserve">Include 'sqrt', 'log2', and None for </w:t>
+      </w:r>
+      <w:proofErr w:type="spellStart"/>
+      <w:r>
+        <w:t>max_features</w:t>
+      </w:r>
+      <w:proofErr w:type="spellEnd"/>
+      <w:r>
+        <w:t>.</w:t>
+      </w:r>
+    </w:p>
+    <w:p>
+      <w:pPr>
+        <w:numPr>
+          <w:ilvl w:val="1"/>
+          <w:numId w:val="125"/>
+        </w:numPr>
+      </w:pPr>
+      <w:r>
+        <w:rPr>
+          <w:b/>
+          <w:bCs/>
+        </w:rPr>
+        <w:t>cv=5:</w:t>
+      </w:r>
+      <w:r>
+        <w:t xml:space="preserve"> Reduced the cross-validation folds for the Random Forest to 5. Random Forests are generally more robust to overfitting than individual decision trees, so fewer folds are often sufficient for a reliable estimate of performance. This also speeds up the tuning process.</w:t>
+      </w:r>
+    </w:p>
+    <w:p>
+      <w:pPr>
+        <w:numPr>
+          <w:ilvl w:val="0"/>
+          <w:numId w:val="125"/>
+        </w:numPr>
+      </w:pPr>
+      <w:r>
+        <w:rPr>
+          <w:b/>
+          <w:bCs/>
+        </w:rPr>
+        <w:t>Skipping Redundant Training:</w:t>
+      </w:r>
+      <w:r>
+        <w:t xml:space="preserve"> The code now correctly skips retraining the Logistic Regression </w:t>
+      </w:r>
+      <w:r>
+        <w:rPr>
+          <w:i/>
+          <w:iCs/>
+        </w:rPr>
+        <w:t>and</w:t>
+      </w:r>
+      <w:r>
+        <w:t xml:space="preserve"> Random Forest models within the general training loop, since they've already been tuned and trained.</w:t>
+      </w:r>
+    </w:p>
+    <w:p>
+      <w:pPr>
+        <w:numPr>
+          <w:ilvl w:val="0"/>
+          <w:numId w:val="125"/>
+        </w:numPr>
+      </w:pPr>
+      <w:r>
+        <w:rPr>
+          <w:b/>
+          <w:bCs/>
+        </w:rPr>
+        <w:t>Clear Comments:</w:t>
+      </w:r>
+      <w:r>
+        <w:t xml:space="preserve"> Added more comments to explain the purpose of each part of the code, especially the changes related to efficient Random Forest optimization.</w:t>
+      </w:r>
+    </w:p>
+    <w:p>
+      <w:pPr>
+        <w:numPr>
+          <w:ilvl w:val="0"/>
+          <w:numId w:val="125"/>
+        </w:numPr>
+      </w:pPr>
+      <w:r>
+        <w:rPr>
+          <w:b/>
+          <w:bCs/>
+        </w:rPr>
+        <w:t>Reproducibility:</w:t>
+      </w:r>
+      <w:r>
+        <w:t xml:space="preserve"> Added </w:t>
+      </w:r>
+      <w:proofErr w:type="spellStart"/>
+      <w:r>
+        <w:t>random_state</w:t>
+      </w:r>
+      <w:proofErr w:type="spellEnd"/>
+      <w:r>
+        <w:t xml:space="preserve">=42 to the </w:t>
+      </w:r>
+      <w:proofErr w:type="spellStart"/>
+      <w:r>
+        <w:t>RandomizedSearchCV</w:t>
+      </w:r>
+      <w:proofErr w:type="spellEnd"/>
+      <w:r>
+        <w:t xml:space="preserve"> to ensure consistent results across multiple runs.</w:t>
+      </w:r>
+    </w:p>
+    <w:p>
+      <w:pPr>
+        <w:numPr>
+          <w:ilvl w:val="0"/>
+          <w:numId w:val="125"/>
+        </w:numPr>
+      </w:pPr>
+      <w:r>
+        <w:rPr>
+          <w:b/>
+          <w:bCs/>
+        </w:rPr>
+        <w:t>Kept Logistic Regression Tuning:</w:t>
+      </w:r>
+      <w:r>
+        <w:t xml:space="preserve"> The thorough </w:t>
+      </w:r>
+      <w:proofErr w:type="spellStart"/>
+      <w:r>
+        <w:t>GridSearchCV</w:t>
+      </w:r>
+      <w:proofErr w:type="spellEnd"/>
+      <w:r>
+        <w:t xml:space="preserve"> for Logistic Regression is retained, as requested.</w:t>
+      </w:r>
+    </w:p>
+    <w:p>
+      <w:r>
+        <w:rPr>
+          <w:b/>
+          <w:bCs/>
+        </w:rPr>
+        <w:t>Why this is efficient and effective:</w:t>
+      </w:r>
+    </w:p>
+    <w:p>
+      <w:pPr>
+        <w:numPr>
+          <w:ilvl w:val="0"/>
+          <w:numId w:val="126"/>
+        </w:numPr>
+      </w:pPr>
+      <w:r>
+        <w:rPr>
+          <w:b/>
+          <w:bCs/>
+        </w:rPr>
+        <w:t>Randomized Search:</w:t>
+      </w:r>
+      <w:r>
+        <w:t xml:space="preserve"> </w:t>
+      </w:r>
+      <w:proofErr w:type="spellStart"/>
+      <w:r>
+        <w:t>RandomizedSearchCV</w:t>
+      </w:r>
+      <w:proofErr w:type="spellEnd"/>
+      <w:r>
+        <w:t xml:space="preserve"> is the key to efficiency. It's designed for situations where a full grid search is too computationally expensive. By intelligently sampling the hyperparameter space, it can find very good (often near-optimal) settings much faster.</w:t>
+      </w:r>
+    </w:p>
+    <w:p>
+      <w:pPr>
+        <w:numPr>
+          <w:ilvl w:val="0"/>
+          <w:numId w:val="126"/>
+        </w:numPr>
+      </w:pPr>
+      <w:r>
+        <w:rPr>
+          <w:b/>
+          <w:bCs/>
+        </w:rPr>
+        <w:t xml:space="preserve">Balanced </w:t>
+      </w:r>
+      <w:proofErr w:type="spellStart"/>
+      <w:r>
+        <w:rPr>
+          <w:b/>
+          <w:bCs/>
+        </w:rPr>
+        <w:t>n_iter</w:t>
+      </w:r>
+      <w:proofErr w:type="spellEnd"/>
+      <w:r>
+        <w:rPr>
+          <w:b/>
+          <w:bCs/>
+        </w:rPr>
+        <w:t>:</w:t>
+      </w:r>
+      <w:r>
+        <w:t xml:space="preserve"> The </w:t>
+      </w:r>
+      <w:proofErr w:type="spellStart"/>
+      <w:r>
+        <w:t>n_iter</w:t>
+      </w:r>
+      <w:proofErr w:type="spellEnd"/>
+      <w:r>
+        <w:t xml:space="preserve"> parameter is the primary control over the trade-off between search thoroughness and computation time. 20 iterations is a good starting point; you can adjust it based on your available time and the specific problem.</w:t>
+      </w:r>
+    </w:p>
+    <w:p>
+      <w:pPr>
+        <w:numPr>
+          <w:ilvl w:val="0"/>
+          <w:numId w:val="126"/>
+        </w:numPr>
+      </w:pPr>
+      <w:r>
+        <w:rPr>
+          <w:b/>
+          <w:bCs/>
+        </w:rPr>
+        <w:t>Strategic Parameter Grid:</w:t>
+      </w:r>
+      <w:r>
+        <w:t xml:space="preserve"> Even with randomized search, a well-chosen </w:t>
+      </w:r>
+      <w:proofErr w:type="spellStart"/>
+      <w:r>
+        <w:t>param_grid_rf</w:t>
+      </w:r>
+      <w:proofErr w:type="spellEnd"/>
+      <w:r>
+        <w:t xml:space="preserve"> is important. The ranges I've provided cover the most important hyperparameters and typical values that work well.</w:t>
+      </w:r>
+    </w:p>
+    <w:p>
+      <w:pPr>
+        <w:numPr>
+          <w:ilvl w:val="0"/>
+          <w:numId w:val="126"/>
+        </w:numPr>
+      </w:pPr>
+      <w:r>
+        <w:rPr>
+          <w:b/>
+          <w:bCs/>
+        </w:rPr>
+        <w:t>Reduced CV Folds:</w:t>
+      </w:r>
+      <w:r>
+        <w:t xml:space="preserve"> Using cv=5 for the Random Forest further speeds up the process without sacrificing too much accuracy in the performance estimate.</w:t>
+      </w:r>
+    </w:p>
+    <w:p/>
+    <w:p>
+      <w:pPr>
+        <w:rPr>
+          <w:b/>
+          <w:bCs/>
+        </w:rPr>
+      </w:pPr>
+      <w:r>
+        <w:rPr>
+          <w:b/>
+          <w:bCs/>
+        </w:rPr>
+        <w:lastRenderedPageBreak/>
+        <w:t>ELEVENTH VERSION:</w:t>
+      </w:r>
+    </w:p>
+    <w:p>
+      <w:pPr>
+        <w:rPr>
+          <w:b/>
+          <w:bCs/>
+        </w:rPr>
+      </w:pPr>
+      <w:r>
+        <w:rPr>
+          <w:b/>
+          <w:bCs/>
+        </w:rPr>
+        <w:t>Gradient Boosting Optimization:</w:t>
+      </w:r>
+    </w:p>
     <w:p/>
     <w:p/>
     <w:sectPr>
@@ -15093,6 +15722,127 @@
     </w:lvl>
   </w:abstractNum>
   <w:abstractNum w:abstractNumId="2" w15:restartNumberingAfterBreak="0">
+    <w:nsid w:val="046E324A"/>
+    <w:multiLevelType w:val="multilevel"/>
+    <w:tmpl w:val="139A6DC0"/>
+    <w:lvl w:ilvl="0">
+      <w:start w:val="1"/>
+      <w:numFmt w:val="decimal"/>
+      <w:lvlText w:val="%1."/>
+      <w:lvlJc w:val="left"/>
+      <w:pPr>
+        <w:tabs>
+          <w:tab w:val="num" w:pos="720"/>
+        </w:tabs>
+        <w:ind w:left="720" w:hanging="360"/>
+      </w:pPr>
+    </w:lvl>
+    <w:lvl w:ilvl="1">
+      <w:start w:val="1"/>
+      <w:numFmt w:val="bullet"/>
+      <w:lvlText w:val="o"/>
+      <w:lvlJc w:val="left"/>
+      <w:pPr>
+        <w:tabs>
+          <w:tab w:val="num" w:pos="1440"/>
+        </w:tabs>
+        <w:ind w:left="1440" w:hanging="360"/>
+      </w:pPr>
+      <w:rPr>
+        <w:rFonts w:ascii="Courier New" w:hAnsi="Courier New" w:hint="default"/>
+        <w:sz w:val="20"/>
+      </w:rPr>
+    </w:lvl>
+    <w:lvl w:ilvl="2">
+      <w:start w:val="1"/>
+      <w:numFmt w:val="bullet"/>
+      <w:lvlText w:val=""/>
+      <w:lvlJc w:val="left"/>
+      <w:pPr>
+        <w:tabs>
+          <w:tab w:val="num" w:pos="2160"/>
+        </w:tabs>
+        <w:ind w:left="2160" w:hanging="360"/>
+      </w:pPr>
+      <w:rPr>
+        <w:rFonts w:ascii="Wingdings" w:hAnsi="Wingdings" w:hint="default"/>
+        <w:sz w:val="20"/>
+      </w:rPr>
+    </w:lvl>
+    <w:lvl w:ilvl="3" w:tentative="1">
+      <w:start w:val="1"/>
+      <w:numFmt w:val="decimal"/>
+      <w:lvlText w:val="%4."/>
+      <w:lvlJc w:val="left"/>
+      <w:pPr>
+        <w:tabs>
+          <w:tab w:val="num" w:pos="2880"/>
+        </w:tabs>
+        <w:ind w:left="2880" w:hanging="360"/>
+      </w:pPr>
+    </w:lvl>
+    <w:lvl w:ilvl="4" w:tentative="1">
+      <w:start w:val="1"/>
+      <w:numFmt w:val="decimal"/>
+      <w:lvlText w:val="%5."/>
+      <w:lvlJc w:val="left"/>
+      <w:pPr>
+        <w:tabs>
+          <w:tab w:val="num" w:pos="3600"/>
+        </w:tabs>
+        <w:ind w:left="3600" w:hanging="360"/>
+      </w:pPr>
+    </w:lvl>
+    <w:lvl w:ilvl="5" w:tentative="1">
+      <w:start w:val="1"/>
+      <w:numFmt w:val="decimal"/>
+      <w:lvlText w:val="%6."/>
+      <w:lvlJc w:val="left"/>
+      <w:pPr>
+        <w:tabs>
+          <w:tab w:val="num" w:pos="4320"/>
+        </w:tabs>
+        <w:ind w:left="4320" w:hanging="360"/>
+      </w:pPr>
+    </w:lvl>
+    <w:lvl w:ilvl="6" w:tentative="1">
+      <w:start w:val="1"/>
+      <w:numFmt w:val="decimal"/>
+      <w:lvlText w:val="%7."/>
+      <w:lvlJc w:val="left"/>
+      <w:pPr>
+        <w:tabs>
+          <w:tab w:val="num" w:pos="5040"/>
+        </w:tabs>
+        <w:ind w:left="5040" w:hanging="360"/>
+      </w:pPr>
+    </w:lvl>
+    <w:lvl w:ilvl="7" w:tentative="1">
+      <w:start w:val="1"/>
+      <w:numFmt w:val="decimal"/>
+      <w:lvlText w:val="%8."/>
+      <w:lvlJc w:val="left"/>
+      <w:pPr>
+        <w:tabs>
+          <w:tab w:val="num" w:pos="5760"/>
+        </w:tabs>
+        <w:ind w:left="5760" w:hanging="360"/>
+      </w:pPr>
+    </w:lvl>
+    <w:lvl w:ilvl="8" w:tentative="1">
+      <w:start w:val="1"/>
+      <w:numFmt w:val="decimal"/>
+      <w:lvlText w:val="%9."/>
+      <w:lvlJc w:val="left"/>
+      <w:pPr>
+        <w:tabs>
+          <w:tab w:val="num" w:pos="6480"/>
+        </w:tabs>
+        <w:ind w:left="6480" w:hanging="360"/>
+      </w:pPr>
+    </w:lvl>
+  </w:abstractNum>
+  <w:abstractNum w:abstractNumId="3" w15:restartNumberingAfterBreak="0">
     <w:nsid w:val="09467E11"/>
     <w:multiLevelType w:val="multilevel"/>
     <w:tmpl w:val="6DCCBAFC"/>
@@ -15241,7 +15991,7 @@
       </w:rPr>
     </w:lvl>
   </w:abstractNum>
-  <w:abstractNum w:abstractNumId="3" w15:restartNumberingAfterBreak="0">
+  <w:abstractNum w:abstractNumId="4" w15:restartNumberingAfterBreak="0">
     <w:nsid w:val="0AC00A1E"/>
     <w:multiLevelType w:val="multilevel"/>
     <w:tmpl w:val="47422300"/>
@@ -15390,7 +16140,7 @@
       </w:rPr>
     </w:lvl>
   </w:abstractNum>
-  <w:abstractNum w:abstractNumId="4" w15:restartNumberingAfterBreak="0">
+  <w:abstractNum w:abstractNumId="5" w15:restartNumberingAfterBreak="0">
     <w:nsid w:val="0C985190"/>
     <w:multiLevelType w:val="multilevel"/>
     <w:tmpl w:val="86A284AA"/>
@@ -15539,7 +16289,7 @@
       </w:rPr>
     </w:lvl>
   </w:abstractNum>
-  <w:abstractNum w:abstractNumId="5" w15:restartNumberingAfterBreak="0">
+  <w:abstractNum w:abstractNumId="6" w15:restartNumberingAfterBreak="0">
     <w:nsid w:val="0CE32500"/>
     <w:multiLevelType w:val="multilevel"/>
     <w:tmpl w:val="441C5FFC"/>
@@ -15688,7 +16438,7 @@
       </w:rPr>
     </w:lvl>
   </w:abstractNum>
-  <w:abstractNum w:abstractNumId="6" w15:restartNumberingAfterBreak="0">
+  <w:abstractNum w:abstractNumId="7" w15:restartNumberingAfterBreak="0">
     <w:nsid w:val="0DEA053C"/>
     <w:multiLevelType w:val="multilevel"/>
     <w:tmpl w:val="DBE0A584"/>
@@ -15801,7 +16551,7 @@
       </w:pPr>
     </w:lvl>
   </w:abstractNum>
-  <w:abstractNum w:abstractNumId="7" w15:restartNumberingAfterBreak="0">
+  <w:abstractNum w:abstractNumId="8" w15:restartNumberingAfterBreak="0">
     <w:nsid w:val="0E5C0E3E"/>
     <w:multiLevelType w:val="multilevel"/>
     <w:tmpl w:val="3CB8E460"/>
@@ -15950,7 +16700,7 @@
       </w:rPr>
     </w:lvl>
   </w:abstractNum>
-  <w:abstractNum w:abstractNumId="8" w15:restartNumberingAfterBreak="0">
+  <w:abstractNum w:abstractNumId="9" w15:restartNumberingAfterBreak="0">
     <w:nsid w:val="0FF97330"/>
     <w:multiLevelType w:val="multilevel"/>
     <w:tmpl w:val="C14ADF3A"/>
@@ -16099,7 +16849,7 @@
       </w:rPr>
     </w:lvl>
   </w:abstractNum>
-  <w:abstractNum w:abstractNumId="9" w15:restartNumberingAfterBreak="0">
+  <w:abstractNum w:abstractNumId="10" w15:restartNumberingAfterBreak="0">
     <w:nsid w:val="111805A8"/>
     <w:multiLevelType w:val="multilevel"/>
     <w:tmpl w:val="47422300"/>
@@ -16248,7 +16998,7 @@
       </w:rPr>
     </w:lvl>
   </w:abstractNum>
-  <w:abstractNum w:abstractNumId="10" w15:restartNumberingAfterBreak="0">
+  <w:abstractNum w:abstractNumId="11" w15:restartNumberingAfterBreak="0">
     <w:nsid w:val="112E4515"/>
     <w:multiLevelType w:val="hybridMultilevel"/>
     <w:tmpl w:val="D0E44A6E"/>
@@ -16361,7 +17111,7 @@
       </w:rPr>
     </w:lvl>
   </w:abstractNum>
-  <w:abstractNum w:abstractNumId="11" w15:restartNumberingAfterBreak="0">
+  <w:abstractNum w:abstractNumId="12" w15:restartNumberingAfterBreak="0">
     <w:nsid w:val="118E34B9"/>
     <w:multiLevelType w:val="multilevel"/>
     <w:tmpl w:val="93742D74"/>
@@ -16510,7 +17260,156 @@
       </w:rPr>
     </w:lvl>
   </w:abstractNum>
-  <w:abstractNum w:abstractNumId="12" w15:restartNumberingAfterBreak="0">
+  <w:abstractNum w:abstractNumId="13" w15:restartNumberingAfterBreak="0">
+    <w:nsid w:val="125C1547"/>
+    <w:multiLevelType w:val="multilevel"/>
+    <w:tmpl w:val="F1E22CEA"/>
+    <w:lvl w:ilvl="0">
+      <w:start w:val="1"/>
+      <w:numFmt w:val="bullet"/>
+      <w:lvlText w:val=""/>
+      <w:lvlJc w:val="left"/>
+      <w:pPr>
+        <w:tabs>
+          <w:tab w:val="num" w:pos="720"/>
+        </w:tabs>
+        <w:ind w:left="720" w:hanging="360"/>
+      </w:pPr>
+      <w:rPr>
+        <w:rFonts w:ascii="Symbol" w:hAnsi="Symbol" w:hint="default"/>
+        <w:sz w:val="20"/>
+      </w:rPr>
+    </w:lvl>
+    <w:lvl w:ilvl="1">
+      <w:start w:val="1"/>
+      <w:numFmt w:val="bullet"/>
+      <w:lvlText w:val="o"/>
+      <w:lvlJc w:val="left"/>
+      <w:pPr>
+        <w:tabs>
+          <w:tab w:val="num" w:pos="1440"/>
+        </w:tabs>
+        <w:ind w:left="1440" w:hanging="360"/>
+      </w:pPr>
+      <w:rPr>
+        <w:rFonts w:ascii="Courier New" w:hAnsi="Courier New" w:hint="default"/>
+        <w:sz w:val="20"/>
+      </w:rPr>
+    </w:lvl>
+    <w:lvl w:ilvl="2" w:tentative="1">
+      <w:start w:val="1"/>
+      <w:numFmt w:val="bullet"/>
+      <w:lvlText w:val=""/>
+      <w:lvlJc w:val="left"/>
+      <w:pPr>
+        <w:tabs>
+          <w:tab w:val="num" w:pos="2160"/>
+        </w:tabs>
+        <w:ind w:left="2160" w:hanging="360"/>
+      </w:pPr>
+      <w:rPr>
+        <w:rFonts w:ascii="Wingdings" w:hAnsi="Wingdings" w:hint="default"/>
+        <w:sz w:val="20"/>
+      </w:rPr>
+    </w:lvl>
+    <w:lvl w:ilvl="3" w:tentative="1">
+      <w:start w:val="1"/>
+      <w:numFmt w:val="bullet"/>
+      <w:lvlText w:val=""/>
+      <w:lvlJc w:val="left"/>
+      <w:pPr>
+        <w:tabs>
+          <w:tab w:val="num" w:pos="2880"/>
+        </w:tabs>
+        <w:ind w:left="2880" w:hanging="360"/>
+      </w:pPr>
+      <w:rPr>
+        <w:rFonts w:ascii="Wingdings" w:hAnsi="Wingdings" w:hint="default"/>
+        <w:sz w:val="20"/>
+      </w:rPr>
+    </w:lvl>
+    <w:lvl w:ilvl="4" w:tentative="1">
+      <w:start w:val="1"/>
+      <w:numFmt w:val="bullet"/>
+      <w:lvlText w:val=""/>
+      <w:lvlJc w:val="left"/>
+      <w:pPr>
+        <w:tabs>
+          <w:tab w:val="num" w:pos="3600"/>
+        </w:tabs>
+        <w:ind w:left="3600" w:hanging="360"/>
+      </w:pPr>
+      <w:rPr>
+        <w:rFonts w:ascii="Wingdings" w:hAnsi="Wingdings" w:hint="default"/>
+        <w:sz w:val="20"/>
+      </w:rPr>
+    </w:lvl>
+    <w:lvl w:ilvl="5" w:tentative="1">
+      <w:start w:val="1"/>
+      <w:numFmt w:val="bullet"/>
+      <w:lvlText w:val=""/>
+      <w:lvlJc w:val="left"/>
+      <w:pPr>
+        <w:tabs>
+          <w:tab w:val="num" w:pos="4320"/>
+        </w:tabs>
+        <w:ind w:left="4320" w:hanging="360"/>
+      </w:pPr>
+      <w:rPr>
+        <w:rFonts w:ascii="Wingdings" w:hAnsi="Wingdings" w:hint="default"/>
+        <w:sz w:val="20"/>
+      </w:rPr>
+    </w:lvl>
+    <w:lvl w:ilvl="6" w:tentative="1">
+      <w:start w:val="1"/>
+      <w:numFmt w:val="bullet"/>
+      <w:lvlText w:val=""/>
+      <w:lvlJc w:val="left"/>
+      <w:pPr>
+        <w:tabs>
+          <w:tab w:val="num" w:pos="5040"/>
+        </w:tabs>
+        <w:ind w:left="5040" w:hanging="360"/>
+      </w:pPr>
+      <w:rPr>
+        <w:rFonts w:ascii="Wingdings" w:hAnsi="Wingdings" w:hint="default"/>
+        <w:sz w:val="20"/>
+      </w:rPr>
+    </w:lvl>
+    <w:lvl w:ilvl="7" w:tentative="1">
+      <w:start w:val="1"/>
+      <w:numFmt w:val="bullet"/>
+      <w:lvlText w:val=""/>
+      <w:lvlJc w:val="left"/>
+      <w:pPr>
+        <w:tabs>
+          <w:tab w:val="num" w:pos="5760"/>
+        </w:tabs>
+        <w:ind w:left="5760" w:hanging="360"/>
+      </w:pPr>
+      <w:rPr>
+        <w:rFonts w:ascii="Wingdings" w:hAnsi="Wingdings" w:hint="default"/>
+        <w:sz w:val="20"/>
+      </w:rPr>
+    </w:lvl>
+    <w:lvl w:ilvl="8" w:tentative="1">
+      <w:start w:val="1"/>
+      <w:numFmt w:val="bullet"/>
+      <w:lvlText w:val=""/>
+      <w:lvlJc w:val="left"/>
+      <w:pPr>
+        <w:tabs>
+          <w:tab w:val="num" w:pos="6480"/>
+        </w:tabs>
+        <w:ind w:left="6480" w:hanging="360"/>
+      </w:pPr>
+      <w:rPr>
+        <w:rFonts w:ascii="Wingdings" w:hAnsi="Wingdings" w:hint="default"/>
+        <w:sz w:val="20"/>
+      </w:rPr>
+    </w:lvl>
+  </w:abstractNum>
+  <w:abstractNum w:abstractNumId="14" w15:restartNumberingAfterBreak="0">
     <w:nsid w:val="140D78A5"/>
     <w:multiLevelType w:val="multilevel"/>
     <w:tmpl w:val="5AC82A7C"/>
@@ -16659,7 +17558,7 @@
       </w:rPr>
     </w:lvl>
   </w:abstractNum>
-  <w:abstractNum w:abstractNumId="13" w15:restartNumberingAfterBreak="0">
+  <w:abstractNum w:abstractNumId="15" w15:restartNumberingAfterBreak="0">
     <w:nsid w:val="14133F39"/>
     <w:multiLevelType w:val="multilevel"/>
     <w:tmpl w:val="E890844A"/>
@@ -16804,7 +17703,7 @@
       </w:rPr>
     </w:lvl>
   </w:abstractNum>
-  <w:abstractNum w:abstractNumId="14" w15:restartNumberingAfterBreak="0">
+  <w:abstractNum w:abstractNumId="16" w15:restartNumberingAfterBreak="0">
     <w:nsid w:val="141D58DF"/>
     <w:multiLevelType w:val="multilevel"/>
     <w:tmpl w:val="5238B872"/>
@@ -16921,7 +17820,7 @@
       </w:pPr>
     </w:lvl>
   </w:abstractNum>
-  <w:abstractNum w:abstractNumId="15" w15:restartNumberingAfterBreak="0">
+  <w:abstractNum w:abstractNumId="17" w15:restartNumberingAfterBreak="0">
     <w:nsid w:val="1490148C"/>
     <w:multiLevelType w:val="multilevel"/>
     <w:tmpl w:val="CE7288C6"/>
@@ -17070,7 +17969,7 @@
       </w:rPr>
     </w:lvl>
   </w:abstractNum>
-  <w:abstractNum w:abstractNumId="16" w15:restartNumberingAfterBreak="0">
+  <w:abstractNum w:abstractNumId="18" w15:restartNumberingAfterBreak="0">
     <w:nsid w:val="15405FFF"/>
     <w:multiLevelType w:val="multilevel"/>
     <w:tmpl w:val="FD80B5FA"/>
@@ -17219,7 +18118,7 @@
       </w:rPr>
     </w:lvl>
   </w:abstractNum>
-  <w:abstractNum w:abstractNumId="17" w15:restartNumberingAfterBreak="0">
+  <w:abstractNum w:abstractNumId="19" w15:restartNumberingAfterBreak="0">
     <w:nsid w:val="16502289"/>
     <w:multiLevelType w:val="multilevel"/>
     <w:tmpl w:val="41F6D2AA"/>
@@ -17368,7 +18267,7 @@
       </w:rPr>
     </w:lvl>
   </w:abstractNum>
-  <w:abstractNum w:abstractNumId="18" w15:restartNumberingAfterBreak="0">
+  <w:abstractNum w:abstractNumId="20" w15:restartNumberingAfterBreak="0">
     <w:nsid w:val="165626A0"/>
     <w:multiLevelType w:val="multilevel"/>
     <w:tmpl w:val="053E7EA4"/>
@@ -17517,7 +18416,7 @@
       </w:rPr>
     </w:lvl>
   </w:abstractNum>
-  <w:abstractNum w:abstractNumId="19" w15:restartNumberingAfterBreak="0">
+  <w:abstractNum w:abstractNumId="21" w15:restartNumberingAfterBreak="0">
     <w:nsid w:val="174E3BE8"/>
     <w:multiLevelType w:val="multilevel"/>
     <w:tmpl w:val="D04A4BB4"/>
@@ -17666,7 +18565,7 @@
       </w:rPr>
     </w:lvl>
   </w:abstractNum>
-  <w:abstractNum w:abstractNumId="20" w15:restartNumberingAfterBreak="0">
+  <w:abstractNum w:abstractNumId="22" w15:restartNumberingAfterBreak="0">
     <w:nsid w:val="184965DF"/>
     <w:multiLevelType w:val="hybridMultilevel"/>
     <w:tmpl w:val="AD7E31E4"/>
@@ -17752,7 +18651,7 @@
       </w:pPr>
     </w:lvl>
   </w:abstractNum>
-  <w:abstractNum w:abstractNumId="21" w15:restartNumberingAfterBreak="0">
+  <w:abstractNum w:abstractNumId="23" w15:restartNumberingAfterBreak="0">
     <w:nsid w:val="198E0AD5"/>
     <w:multiLevelType w:val="multilevel"/>
     <w:tmpl w:val="725E1B5E"/>
@@ -17901,7 +18800,7 @@
       </w:rPr>
     </w:lvl>
   </w:abstractNum>
-  <w:abstractNum w:abstractNumId="22" w15:restartNumberingAfterBreak="0">
+  <w:abstractNum w:abstractNumId="24" w15:restartNumberingAfterBreak="0">
     <w:nsid w:val="1A3C260F"/>
     <w:multiLevelType w:val="multilevel"/>
     <w:tmpl w:val="8070B944"/>
@@ -18050,7 +18949,7 @@
       </w:rPr>
     </w:lvl>
   </w:abstractNum>
-  <w:abstractNum w:abstractNumId="23" w15:restartNumberingAfterBreak="0">
+  <w:abstractNum w:abstractNumId="25" w15:restartNumberingAfterBreak="0">
     <w:nsid w:val="1B5E1CAE"/>
     <w:multiLevelType w:val="multilevel"/>
     <w:tmpl w:val="D37E2CE8"/>
@@ -18199,7 +19098,7 @@
       </w:rPr>
     </w:lvl>
   </w:abstractNum>
-  <w:abstractNum w:abstractNumId="24" w15:restartNumberingAfterBreak="0">
+  <w:abstractNum w:abstractNumId="26" w15:restartNumberingAfterBreak="0">
     <w:nsid w:val="1BC15F57"/>
     <w:multiLevelType w:val="multilevel"/>
     <w:tmpl w:val="934A1B38"/>
@@ -18348,7 +19247,7 @@
       </w:rPr>
     </w:lvl>
   </w:abstractNum>
-  <w:abstractNum w:abstractNumId="25" w15:restartNumberingAfterBreak="0">
+  <w:abstractNum w:abstractNumId="27" w15:restartNumberingAfterBreak="0">
     <w:nsid w:val="1D271FF2"/>
     <w:multiLevelType w:val="multilevel"/>
     <w:tmpl w:val="59929FC0"/>
@@ -18469,7 +19368,7 @@
       </w:pPr>
     </w:lvl>
   </w:abstractNum>
-  <w:abstractNum w:abstractNumId="26" w15:restartNumberingAfterBreak="0">
+  <w:abstractNum w:abstractNumId="28" w15:restartNumberingAfterBreak="0">
     <w:nsid w:val="1DD07BDC"/>
     <w:multiLevelType w:val="multilevel"/>
     <w:tmpl w:val="6F2C8EC4"/>
@@ -18586,7 +19485,7 @@
       </w:pPr>
     </w:lvl>
   </w:abstractNum>
-  <w:abstractNum w:abstractNumId="27" w15:restartNumberingAfterBreak="0">
+  <w:abstractNum w:abstractNumId="29" w15:restartNumberingAfterBreak="0">
     <w:nsid w:val="1EBF3BF7"/>
     <w:multiLevelType w:val="multilevel"/>
     <w:tmpl w:val="457E8090"/>
@@ -18735,7 +19634,7 @@
       </w:rPr>
     </w:lvl>
   </w:abstractNum>
-  <w:abstractNum w:abstractNumId="28" w15:restartNumberingAfterBreak="0">
+  <w:abstractNum w:abstractNumId="30" w15:restartNumberingAfterBreak="0">
     <w:nsid w:val="1F0546B2"/>
     <w:multiLevelType w:val="multilevel"/>
     <w:tmpl w:val="A538FB6C"/>
@@ -18856,7 +19755,7 @@
       </w:pPr>
     </w:lvl>
   </w:abstractNum>
-  <w:abstractNum w:abstractNumId="29" w15:restartNumberingAfterBreak="0">
+  <w:abstractNum w:abstractNumId="31" w15:restartNumberingAfterBreak="0">
     <w:nsid w:val="1F6A5201"/>
     <w:multiLevelType w:val="multilevel"/>
     <w:tmpl w:val="843EBFE8"/>
@@ -19005,7 +19904,7 @@
       </w:rPr>
     </w:lvl>
   </w:abstractNum>
-  <w:abstractNum w:abstractNumId="30" w15:restartNumberingAfterBreak="0">
+  <w:abstractNum w:abstractNumId="32" w15:restartNumberingAfterBreak="0">
     <w:nsid w:val="224B5453"/>
     <w:multiLevelType w:val="multilevel"/>
     <w:tmpl w:val="91FA963C"/>
@@ -19154,7 +20053,7 @@
       </w:rPr>
     </w:lvl>
   </w:abstractNum>
-  <w:abstractNum w:abstractNumId="31" w15:restartNumberingAfterBreak="0">
+  <w:abstractNum w:abstractNumId="33" w15:restartNumberingAfterBreak="0">
     <w:nsid w:val="22A67DEA"/>
     <w:multiLevelType w:val="multilevel"/>
     <w:tmpl w:val="7A4AD2C2"/>
@@ -19303,7 +20202,7 @@
       </w:rPr>
     </w:lvl>
   </w:abstractNum>
-  <w:abstractNum w:abstractNumId="32" w15:restartNumberingAfterBreak="0">
+  <w:abstractNum w:abstractNumId="34" w15:restartNumberingAfterBreak="0">
     <w:nsid w:val="24AC1B8A"/>
     <w:multiLevelType w:val="multilevel"/>
     <w:tmpl w:val="47422300"/>
@@ -19452,7 +20351,7 @@
       </w:rPr>
     </w:lvl>
   </w:abstractNum>
-  <w:abstractNum w:abstractNumId="33" w15:restartNumberingAfterBreak="0">
+  <w:abstractNum w:abstractNumId="35" w15:restartNumberingAfterBreak="0">
     <w:nsid w:val="251F623A"/>
     <w:multiLevelType w:val="multilevel"/>
     <w:tmpl w:val="47422300"/>
@@ -19601,7 +20500,7 @@
       </w:rPr>
     </w:lvl>
   </w:abstractNum>
-  <w:abstractNum w:abstractNumId="34" w15:restartNumberingAfterBreak="0">
+  <w:abstractNum w:abstractNumId="36" w15:restartNumberingAfterBreak="0">
     <w:nsid w:val="27F93A19"/>
     <w:multiLevelType w:val="multilevel"/>
     <w:tmpl w:val="F22660C4"/>
@@ -19741,7 +20640,7 @@
       </w:rPr>
     </w:lvl>
   </w:abstractNum>
-  <w:abstractNum w:abstractNumId="35" w15:restartNumberingAfterBreak="0">
+  <w:abstractNum w:abstractNumId="37" w15:restartNumberingAfterBreak="0">
     <w:nsid w:val="284A67C5"/>
     <w:multiLevelType w:val="multilevel"/>
     <w:tmpl w:val="7EDEA696"/>
@@ -19858,7 +20757,7 @@
       </w:pPr>
     </w:lvl>
   </w:abstractNum>
-  <w:abstractNum w:abstractNumId="36" w15:restartNumberingAfterBreak="0">
+  <w:abstractNum w:abstractNumId="38" w15:restartNumberingAfterBreak="0">
     <w:nsid w:val="2AA9495A"/>
     <w:multiLevelType w:val="multilevel"/>
     <w:tmpl w:val="0C86D4DE"/>
@@ -20007,7 +20906,7 @@
       </w:rPr>
     </w:lvl>
   </w:abstractNum>
-  <w:abstractNum w:abstractNumId="37" w15:restartNumberingAfterBreak="0">
+  <w:abstractNum w:abstractNumId="39" w15:restartNumberingAfterBreak="0">
     <w:nsid w:val="2BB4470D"/>
     <w:multiLevelType w:val="multilevel"/>
     <w:tmpl w:val="029EE77E"/>
@@ -20156,7 +21055,7 @@
       </w:rPr>
     </w:lvl>
   </w:abstractNum>
-  <w:abstractNum w:abstractNumId="38" w15:restartNumberingAfterBreak="0">
+  <w:abstractNum w:abstractNumId="40" w15:restartNumberingAfterBreak="0">
     <w:nsid w:val="2E787F14"/>
     <w:multiLevelType w:val="multilevel"/>
     <w:tmpl w:val="C4BE5C46"/>
@@ -20305,7 +21204,7 @@
       </w:rPr>
     </w:lvl>
   </w:abstractNum>
-  <w:abstractNum w:abstractNumId="39" w15:restartNumberingAfterBreak="0">
+  <w:abstractNum w:abstractNumId="41" w15:restartNumberingAfterBreak="0">
     <w:nsid w:val="30223939"/>
     <w:multiLevelType w:val="multilevel"/>
     <w:tmpl w:val="96583864"/>
@@ -20450,7 +21349,7 @@
       </w:rPr>
     </w:lvl>
   </w:abstractNum>
-  <w:abstractNum w:abstractNumId="40" w15:restartNumberingAfterBreak="0">
+  <w:abstractNum w:abstractNumId="42" w15:restartNumberingAfterBreak="0">
     <w:nsid w:val="31053CC6"/>
     <w:multiLevelType w:val="multilevel"/>
     <w:tmpl w:val="0F2C4FF8"/>
@@ -20599,7 +21498,7 @@
       </w:rPr>
     </w:lvl>
   </w:abstractNum>
-  <w:abstractNum w:abstractNumId="41" w15:restartNumberingAfterBreak="0">
+  <w:abstractNum w:abstractNumId="43" w15:restartNumberingAfterBreak="0">
     <w:nsid w:val="32C8522A"/>
     <w:multiLevelType w:val="multilevel"/>
     <w:tmpl w:val="CB760F48"/>
@@ -20748,7 +21647,7 @@
       </w:rPr>
     </w:lvl>
   </w:abstractNum>
-  <w:abstractNum w:abstractNumId="42" w15:restartNumberingAfterBreak="0">
+  <w:abstractNum w:abstractNumId="44" w15:restartNumberingAfterBreak="0">
     <w:nsid w:val="33A168C4"/>
     <w:multiLevelType w:val="multilevel"/>
     <w:tmpl w:val="CACEC8BC"/>
@@ -20897,7 +21796,7 @@
       </w:rPr>
     </w:lvl>
   </w:abstractNum>
-  <w:abstractNum w:abstractNumId="43" w15:restartNumberingAfterBreak="0">
+  <w:abstractNum w:abstractNumId="45" w15:restartNumberingAfterBreak="0">
     <w:nsid w:val="33F0380B"/>
     <w:multiLevelType w:val="multilevel"/>
     <w:tmpl w:val="907081EA"/>
@@ -21046,7 +21945,124 @@
       </w:rPr>
     </w:lvl>
   </w:abstractNum>
-  <w:abstractNum w:abstractNumId="44" w15:restartNumberingAfterBreak="0">
+  <w:abstractNum w:abstractNumId="46" w15:restartNumberingAfterBreak="0">
+    <w:nsid w:val="345F57E8"/>
+    <w:multiLevelType w:val="multilevel"/>
+    <w:tmpl w:val="39304C70"/>
+    <w:lvl w:ilvl="0">
+      <w:start w:val="1"/>
+      <w:numFmt w:val="decimal"/>
+      <w:lvlText w:val="%1."/>
+      <w:lvlJc w:val="left"/>
+      <w:pPr>
+        <w:tabs>
+          <w:tab w:val="num" w:pos="720"/>
+        </w:tabs>
+        <w:ind w:left="720" w:hanging="360"/>
+      </w:pPr>
+    </w:lvl>
+    <w:lvl w:ilvl="1">
+      <w:start w:val="1"/>
+      <w:numFmt w:val="bullet"/>
+      <w:lvlText w:val="o"/>
+      <w:lvlJc w:val="left"/>
+      <w:pPr>
+        <w:tabs>
+          <w:tab w:val="num" w:pos="1440"/>
+        </w:tabs>
+        <w:ind w:left="1440" w:hanging="360"/>
+      </w:pPr>
+      <w:rPr>
+        <w:rFonts w:ascii="Courier New" w:hAnsi="Courier New" w:hint="default"/>
+        <w:sz w:val="20"/>
+      </w:rPr>
+    </w:lvl>
+    <w:lvl w:ilvl="2" w:tentative="1">
+      <w:start w:val="1"/>
+      <w:numFmt w:val="decimal"/>
+      <w:lvlText w:val="%3."/>
+      <w:lvlJc w:val="left"/>
+      <w:pPr>
+        <w:tabs>
+          <w:tab w:val="num" w:pos="2160"/>
+        </w:tabs>
+        <w:ind w:left="2160" w:hanging="360"/>
+      </w:pPr>
+    </w:lvl>
+    <w:lvl w:ilvl="3" w:tentative="1">
+      <w:start w:val="1"/>
+      <w:numFmt w:val="decimal"/>
+      <w:lvlText w:val="%4."/>
+      <w:lvlJc w:val="left"/>
+      <w:pPr>
+        <w:tabs>
+          <w:tab w:val="num" w:pos="2880"/>
+        </w:tabs>
+        <w:ind w:left="2880" w:hanging="360"/>
+      </w:pPr>
+    </w:lvl>
+    <w:lvl w:ilvl="4" w:tentative="1">
+      <w:start w:val="1"/>
+      <w:numFmt w:val="decimal"/>
+      <w:lvlText w:val="%5."/>
+      <w:lvlJc w:val="left"/>
+      <w:pPr>
+        <w:tabs>
+          <w:tab w:val="num" w:pos="3600"/>
+        </w:tabs>
+        <w:ind w:left="3600" w:hanging="360"/>
+      </w:pPr>
+    </w:lvl>
+    <w:lvl w:ilvl="5" w:tentative="1">
+      <w:start w:val="1"/>
+      <w:numFmt w:val="decimal"/>
+      <w:lvlText w:val="%6."/>
+      <w:lvlJc w:val="left"/>
+      <w:pPr>
+        <w:tabs>
+          <w:tab w:val="num" w:pos="4320"/>
+        </w:tabs>
+        <w:ind w:left="4320" w:hanging="360"/>
+      </w:pPr>
+    </w:lvl>
+    <w:lvl w:ilvl="6" w:tentative="1">
+      <w:start w:val="1"/>
+      <w:numFmt w:val="decimal"/>
+      <w:lvlText w:val="%7."/>
+      <w:lvlJc w:val="left"/>
+      <w:pPr>
+        <w:tabs>
+          <w:tab w:val="num" w:pos="5040"/>
+        </w:tabs>
+        <w:ind w:left="5040" w:hanging="360"/>
+      </w:pPr>
+    </w:lvl>
+    <w:lvl w:ilvl="7" w:tentative="1">
+      <w:start w:val="1"/>
+      <w:numFmt w:val="decimal"/>
+      <w:lvlText w:val="%8."/>
+      <w:lvlJc w:val="left"/>
+      <w:pPr>
+        <w:tabs>
+          <w:tab w:val="num" w:pos="5760"/>
+        </w:tabs>
+        <w:ind w:left="5760" w:hanging="360"/>
+      </w:pPr>
+    </w:lvl>
+    <w:lvl w:ilvl="8" w:tentative="1">
+      <w:start w:val="1"/>
+      <w:numFmt w:val="decimal"/>
+      <w:lvlText w:val="%9."/>
+      <w:lvlJc w:val="left"/>
+      <w:pPr>
+        <w:tabs>
+          <w:tab w:val="num" w:pos="6480"/>
+        </w:tabs>
+        <w:ind w:left="6480" w:hanging="360"/>
+      </w:pPr>
+    </w:lvl>
+  </w:abstractNum>
+  <w:abstractNum w:abstractNumId="47" w15:restartNumberingAfterBreak="0">
     <w:nsid w:val="365B7BCE"/>
     <w:multiLevelType w:val="multilevel"/>
     <w:tmpl w:val="D1264008"/>
@@ -21195,7 +22211,7 @@
       </w:rPr>
     </w:lvl>
   </w:abstractNum>
-  <w:abstractNum w:abstractNumId="45" w15:restartNumberingAfterBreak="0">
+  <w:abstractNum w:abstractNumId="48" w15:restartNumberingAfterBreak="0">
     <w:nsid w:val="3724295F"/>
     <w:multiLevelType w:val="multilevel"/>
     <w:tmpl w:val="C4BE5C46"/>
@@ -21344,7 +22360,7 @@
       </w:rPr>
     </w:lvl>
   </w:abstractNum>
-  <w:abstractNum w:abstractNumId="46" w15:restartNumberingAfterBreak="0">
+  <w:abstractNum w:abstractNumId="49" w15:restartNumberingAfterBreak="0">
     <w:nsid w:val="37626FC1"/>
     <w:multiLevelType w:val="multilevel"/>
     <w:tmpl w:val="34121F4A"/>
@@ -21493,7 +22509,7 @@
       </w:rPr>
     </w:lvl>
   </w:abstractNum>
-  <w:abstractNum w:abstractNumId="47" w15:restartNumberingAfterBreak="0">
+  <w:abstractNum w:abstractNumId="50" w15:restartNumberingAfterBreak="0">
     <w:nsid w:val="391642AF"/>
     <w:multiLevelType w:val="multilevel"/>
     <w:tmpl w:val="E3385DA2"/>
@@ -21606,7 +22622,7 @@
       </w:pPr>
     </w:lvl>
   </w:abstractNum>
-  <w:abstractNum w:abstractNumId="48" w15:restartNumberingAfterBreak="0">
+  <w:abstractNum w:abstractNumId="51" w15:restartNumberingAfterBreak="0">
     <w:nsid w:val="39DC7036"/>
     <w:multiLevelType w:val="hybridMultilevel"/>
     <w:tmpl w:val="51BE521A"/>
@@ -21719,7 +22735,7 @@
       </w:rPr>
     </w:lvl>
   </w:abstractNum>
-  <w:abstractNum w:abstractNumId="49" w15:restartNumberingAfterBreak="0">
+  <w:abstractNum w:abstractNumId="52" w15:restartNumberingAfterBreak="0">
     <w:nsid w:val="3A714CB6"/>
     <w:multiLevelType w:val="multilevel"/>
     <w:tmpl w:val="44A4A662"/>
@@ -21836,7 +22852,7 @@
       </w:pPr>
     </w:lvl>
   </w:abstractNum>
-  <w:abstractNum w:abstractNumId="50" w15:restartNumberingAfterBreak="0">
+  <w:abstractNum w:abstractNumId="53" w15:restartNumberingAfterBreak="0">
     <w:nsid w:val="3A725A63"/>
     <w:multiLevelType w:val="multilevel"/>
     <w:tmpl w:val="7D7A53CC"/>
@@ -21985,7 +23001,7 @@
       </w:rPr>
     </w:lvl>
   </w:abstractNum>
-  <w:abstractNum w:abstractNumId="51" w15:restartNumberingAfterBreak="0">
+  <w:abstractNum w:abstractNumId="54" w15:restartNumberingAfterBreak="0">
     <w:nsid w:val="3B085EF9"/>
     <w:multiLevelType w:val="multilevel"/>
     <w:tmpl w:val="C0E0CD80"/>
@@ -22134,7 +23150,7 @@
       </w:rPr>
     </w:lvl>
   </w:abstractNum>
-  <w:abstractNum w:abstractNumId="52" w15:restartNumberingAfterBreak="0">
+  <w:abstractNum w:abstractNumId="55" w15:restartNumberingAfterBreak="0">
     <w:nsid w:val="3B4F0ABF"/>
     <w:multiLevelType w:val="multilevel"/>
     <w:tmpl w:val="D7522150"/>
@@ -22283,7 +23299,7 @@
       </w:rPr>
     </w:lvl>
   </w:abstractNum>
-  <w:abstractNum w:abstractNumId="53" w15:restartNumberingAfterBreak="0">
+  <w:abstractNum w:abstractNumId="56" w15:restartNumberingAfterBreak="0">
     <w:nsid w:val="3BD92610"/>
     <w:multiLevelType w:val="multilevel"/>
     <w:tmpl w:val="CD829BFE"/>
@@ -22432,7 +23448,7 @@
       </w:rPr>
     </w:lvl>
   </w:abstractNum>
-  <w:abstractNum w:abstractNumId="54" w15:restartNumberingAfterBreak="0">
+  <w:abstractNum w:abstractNumId="57" w15:restartNumberingAfterBreak="0">
     <w:nsid w:val="3E1A3C20"/>
     <w:multiLevelType w:val="multilevel"/>
     <w:tmpl w:val="3D36AAB0"/>
@@ -22577,7 +23593,7 @@
       </w:rPr>
     </w:lvl>
   </w:abstractNum>
-  <w:abstractNum w:abstractNumId="55" w15:restartNumberingAfterBreak="0">
+  <w:abstractNum w:abstractNumId="58" w15:restartNumberingAfterBreak="0">
     <w:nsid w:val="4361305D"/>
     <w:multiLevelType w:val="multilevel"/>
     <w:tmpl w:val="19647460"/>
@@ -22694,7 +23710,156 @@
       </w:pPr>
     </w:lvl>
   </w:abstractNum>
-  <w:abstractNum w:abstractNumId="56" w15:restartNumberingAfterBreak="0">
+  <w:abstractNum w:abstractNumId="59" w15:restartNumberingAfterBreak="0">
+    <w:nsid w:val="45771F66"/>
+    <w:multiLevelType w:val="multilevel"/>
+    <w:tmpl w:val="6D20F76C"/>
+    <w:lvl w:ilvl="0">
+      <w:start w:val="1"/>
+      <w:numFmt w:val="bullet"/>
+      <w:lvlText w:val=""/>
+      <w:lvlJc w:val="left"/>
+      <w:pPr>
+        <w:tabs>
+          <w:tab w:val="num" w:pos="720"/>
+        </w:tabs>
+        <w:ind w:left="720" w:hanging="360"/>
+      </w:pPr>
+      <w:rPr>
+        <w:rFonts w:ascii="Symbol" w:hAnsi="Symbol" w:hint="default"/>
+        <w:sz w:val="20"/>
+      </w:rPr>
+    </w:lvl>
+    <w:lvl w:ilvl="1" w:tentative="1">
+      <w:start w:val="1"/>
+      <w:numFmt w:val="bullet"/>
+      <w:lvlText w:val="o"/>
+      <w:lvlJc w:val="left"/>
+      <w:pPr>
+        <w:tabs>
+          <w:tab w:val="num" w:pos="1440"/>
+        </w:tabs>
+        <w:ind w:left="1440" w:hanging="360"/>
+      </w:pPr>
+      <w:rPr>
+        <w:rFonts w:ascii="Courier New" w:hAnsi="Courier New" w:hint="default"/>
+        <w:sz w:val="20"/>
+      </w:rPr>
+    </w:lvl>
+    <w:lvl w:ilvl="2" w:tentative="1">
+      <w:start w:val="1"/>
+      <w:numFmt w:val="bullet"/>
+      <w:lvlText w:val=""/>
+      <w:lvlJc w:val="left"/>
+      <w:pPr>
+        <w:tabs>
+          <w:tab w:val="num" w:pos="2160"/>
+        </w:tabs>
+        <w:ind w:left="2160" w:hanging="360"/>
+      </w:pPr>
+      <w:rPr>
+        <w:rFonts w:ascii="Wingdings" w:hAnsi="Wingdings" w:hint="default"/>
+        <w:sz w:val="20"/>
+      </w:rPr>
+    </w:lvl>
+    <w:lvl w:ilvl="3" w:tentative="1">
+      <w:start w:val="1"/>
+      <w:numFmt w:val="bullet"/>
+      <w:lvlText w:val=""/>
+      <w:lvlJc w:val="left"/>
+      <w:pPr>
+        <w:tabs>
+          <w:tab w:val="num" w:pos="2880"/>
+        </w:tabs>
+        <w:ind w:left="2880" w:hanging="360"/>
+      </w:pPr>
+      <w:rPr>
+        <w:rFonts w:ascii="Wingdings" w:hAnsi="Wingdings" w:hint="default"/>
+        <w:sz w:val="20"/>
+      </w:rPr>
+    </w:lvl>
+    <w:lvl w:ilvl="4" w:tentative="1">
+      <w:start w:val="1"/>
+      <w:numFmt w:val="bullet"/>
+      <w:lvlText w:val=""/>
+      <w:lvlJc w:val="left"/>
+      <w:pPr>
+        <w:tabs>
+          <w:tab w:val="num" w:pos="3600"/>
+        </w:tabs>
+        <w:ind w:left="3600" w:hanging="360"/>
+      </w:pPr>
+      <w:rPr>
+        <w:rFonts w:ascii="Wingdings" w:hAnsi="Wingdings" w:hint="default"/>
+        <w:sz w:val="20"/>
+      </w:rPr>
+    </w:lvl>
+    <w:lvl w:ilvl="5" w:tentative="1">
+      <w:start w:val="1"/>
+      <w:numFmt w:val="bullet"/>
+      <w:lvlText w:val=""/>
+      <w:lvlJc w:val="left"/>
+      <w:pPr>
+        <w:tabs>
+          <w:tab w:val="num" w:pos="4320"/>
+        </w:tabs>
+        <w:ind w:left="4320" w:hanging="360"/>
+      </w:pPr>
+      <w:rPr>
+        <w:rFonts w:ascii="Wingdings" w:hAnsi="Wingdings" w:hint="default"/>
+        <w:sz w:val="20"/>
+      </w:rPr>
+    </w:lvl>
+    <w:lvl w:ilvl="6" w:tentative="1">
+      <w:start w:val="1"/>
+      <w:numFmt w:val="bullet"/>
+      <w:lvlText w:val=""/>
+      <w:lvlJc w:val="left"/>
+      <w:pPr>
+        <w:tabs>
+          <w:tab w:val="num" w:pos="5040"/>
+        </w:tabs>
+        <w:ind w:left="5040" w:hanging="360"/>
+      </w:pPr>
+      <w:rPr>
+        <w:rFonts w:ascii="Wingdings" w:hAnsi="Wingdings" w:hint="default"/>
+        <w:sz w:val="20"/>
+      </w:rPr>
+    </w:lvl>
+    <w:lvl w:ilvl="7" w:tentative="1">
+      <w:start w:val="1"/>
+      <w:numFmt w:val="bullet"/>
+      <w:lvlText w:val=""/>
+      <w:lvlJc w:val="left"/>
+      <w:pPr>
+        <w:tabs>
+          <w:tab w:val="num" w:pos="5760"/>
+        </w:tabs>
+        <w:ind w:left="5760" w:hanging="360"/>
+      </w:pPr>
+      <w:rPr>
+        <w:rFonts w:ascii="Wingdings" w:hAnsi="Wingdings" w:hint="default"/>
+        <w:sz w:val="20"/>
+      </w:rPr>
+    </w:lvl>
+    <w:lvl w:ilvl="8" w:tentative="1">
+      <w:start w:val="1"/>
+      <w:numFmt w:val="bullet"/>
+      <w:lvlText w:val=""/>
+      <w:lvlJc w:val="left"/>
+      <w:pPr>
+        <w:tabs>
+          <w:tab w:val="num" w:pos="6480"/>
+        </w:tabs>
+        <w:ind w:left="6480" w:hanging="360"/>
+      </w:pPr>
+      <w:rPr>
+        <w:rFonts w:ascii="Wingdings" w:hAnsi="Wingdings" w:hint="default"/>
+        <w:sz w:val="20"/>
+      </w:rPr>
+    </w:lvl>
+  </w:abstractNum>
+  <w:abstractNum w:abstractNumId="60" w15:restartNumberingAfterBreak="0">
     <w:nsid w:val="4583717A"/>
     <w:multiLevelType w:val="multilevel"/>
     <w:tmpl w:val="CB760F48"/>
@@ -22843,7 +24008,7 @@
       </w:rPr>
     </w:lvl>
   </w:abstractNum>
-  <w:abstractNum w:abstractNumId="57" w15:restartNumberingAfterBreak="0">
+  <w:abstractNum w:abstractNumId="61" w15:restartNumberingAfterBreak="0">
     <w:nsid w:val="46BC68D5"/>
     <w:multiLevelType w:val="multilevel"/>
     <w:tmpl w:val="2052491C"/>
@@ -22992,7 +24157,7 @@
       </w:rPr>
     </w:lvl>
   </w:abstractNum>
-  <w:abstractNum w:abstractNumId="58" w15:restartNumberingAfterBreak="0">
+  <w:abstractNum w:abstractNumId="62" w15:restartNumberingAfterBreak="0">
     <w:nsid w:val="47666201"/>
     <w:multiLevelType w:val="multilevel"/>
     <w:tmpl w:val="34A27906"/>
@@ -23105,7 +24270,7 @@
       </w:pPr>
     </w:lvl>
   </w:abstractNum>
-  <w:abstractNum w:abstractNumId="59" w15:restartNumberingAfterBreak="0">
+  <w:abstractNum w:abstractNumId="63" w15:restartNumberingAfterBreak="0">
     <w:nsid w:val="48455332"/>
     <w:multiLevelType w:val="multilevel"/>
     <w:tmpl w:val="C6C8A0F6"/>
@@ -23254,7 +24419,156 @@
       </w:rPr>
     </w:lvl>
   </w:abstractNum>
-  <w:abstractNum w:abstractNumId="60" w15:restartNumberingAfterBreak="0">
+  <w:abstractNum w:abstractNumId="64" w15:restartNumberingAfterBreak="0">
+    <w:nsid w:val="48AA6B92"/>
+    <w:multiLevelType w:val="multilevel"/>
+    <w:tmpl w:val="28F46326"/>
+    <w:lvl w:ilvl="0">
+      <w:start w:val="1"/>
+      <w:numFmt w:val="bullet"/>
+      <w:lvlText w:val=""/>
+      <w:lvlJc w:val="left"/>
+      <w:pPr>
+        <w:tabs>
+          <w:tab w:val="num" w:pos="720"/>
+        </w:tabs>
+        <w:ind w:left="720" w:hanging="360"/>
+      </w:pPr>
+      <w:rPr>
+        <w:rFonts w:ascii="Symbol" w:hAnsi="Symbol" w:hint="default"/>
+        <w:sz w:val="20"/>
+      </w:rPr>
+    </w:lvl>
+    <w:lvl w:ilvl="1" w:tentative="1">
+      <w:start w:val="1"/>
+      <w:numFmt w:val="bullet"/>
+      <w:lvlText w:val="o"/>
+      <w:lvlJc w:val="left"/>
+      <w:pPr>
+        <w:tabs>
+          <w:tab w:val="num" w:pos="1440"/>
+        </w:tabs>
+        <w:ind w:left="1440" w:hanging="360"/>
+      </w:pPr>
+      <w:rPr>
+        <w:rFonts w:ascii="Courier New" w:hAnsi="Courier New" w:hint="default"/>
+        <w:sz w:val="20"/>
+      </w:rPr>
+    </w:lvl>
+    <w:lvl w:ilvl="2" w:tentative="1">
+      <w:start w:val="1"/>
+      <w:numFmt w:val="bullet"/>
+      <w:lvlText w:val=""/>
+      <w:lvlJc w:val="left"/>
+      <w:pPr>
+        <w:tabs>
+          <w:tab w:val="num" w:pos="2160"/>
+        </w:tabs>
+        <w:ind w:left="2160" w:hanging="360"/>
+      </w:pPr>
+      <w:rPr>
+        <w:rFonts w:ascii="Wingdings" w:hAnsi="Wingdings" w:hint="default"/>
+        <w:sz w:val="20"/>
+      </w:rPr>
+    </w:lvl>
+    <w:lvl w:ilvl="3" w:tentative="1">
+      <w:start w:val="1"/>
+      <w:numFmt w:val="bullet"/>
+      <w:lvlText w:val=""/>
+      <w:lvlJc w:val="left"/>
+      <w:pPr>
+        <w:tabs>
+          <w:tab w:val="num" w:pos="2880"/>
+        </w:tabs>
+        <w:ind w:left="2880" w:hanging="360"/>
+      </w:pPr>
+      <w:rPr>
+        <w:rFonts w:ascii="Wingdings" w:hAnsi="Wingdings" w:hint="default"/>
+        <w:sz w:val="20"/>
+      </w:rPr>
+    </w:lvl>
+    <w:lvl w:ilvl="4" w:tentative="1">
+      <w:start w:val="1"/>
+      <w:numFmt w:val="bullet"/>
+      <w:lvlText w:val=""/>
+      <w:lvlJc w:val="left"/>
+      <w:pPr>
+        <w:tabs>
+          <w:tab w:val="num" w:pos="3600"/>
+        </w:tabs>
+        <w:ind w:left="3600" w:hanging="360"/>
+      </w:pPr>
+      <w:rPr>
+        <w:rFonts w:ascii="Wingdings" w:hAnsi="Wingdings" w:hint="default"/>
+        <w:sz w:val="20"/>
+      </w:rPr>
+    </w:lvl>
+    <w:lvl w:ilvl="5" w:tentative="1">
+      <w:start w:val="1"/>
+      <w:numFmt w:val="bullet"/>
+      <w:lvlText w:val=""/>
+      <w:lvlJc w:val="left"/>
+      <w:pPr>
+        <w:tabs>
+          <w:tab w:val="num" w:pos="4320"/>
+        </w:tabs>
+        <w:ind w:left="4320" w:hanging="360"/>
+      </w:pPr>
+      <w:rPr>
+        <w:rFonts w:ascii="Wingdings" w:hAnsi="Wingdings" w:hint="default"/>
+        <w:sz w:val="20"/>
+      </w:rPr>
+    </w:lvl>
+    <w:lvl w:ilvl="6" w:tentative="1">
+      <w:start w:val="1"/>
+      <w:numFmt w:val="bullet"/>
+      <w:lvlText w:val=""/>
+      <w:lvlJc w:val="left"/>
+      <w:pPr>
+        <w:tabs>
+          <w:tab w:val="num" w:pos="5040"/>
+        </w:tabs>
+        <w:ind w:left="5040" w:hanging="360"/>
+      </w:pPr>
+      <w:rPr>
+        <w:rFonts w:ascii="Wingdings" w:hAnsi="Wingdings" w:hint="default"/>
+        <w:sz w:val="20"/>
+      </w:rPr>
+    </w:lvl>
+    <w:lvl w:ilvl="7" w:tentative="1">
+      <w:start w:val="1"/>
+      <w:numFmt w:val="bullet"/>
+      <w:lvlText w:val=""/>
+      <w:lvlJc w:val="left"/>
+      <w:pPr>
+        <w:tabs>
+          <w:tab w:val="num" w:pos="5760"/>
+        </w:tabs>
+        <w:ind w:left="5760" w:hanging="360"/>
+      </w:pPr>
+      <w:rPr>
+        <w:rFonts w:ascii="Wingdings" w:hAnsi="Wingdings" w:hint="default"/>
+        <w:sz w:val="20"/>
+      </w:rPr>
+    </w:lvl>
+    <w:lvl w:ilvl="8" w:tentative="1">
+      <w:start w:val="1"/>
+      <w:numFmt w:val="bullet"/>
+      <w:lvlText w:val=""/>
+      <w:lvlJc w:val="left"/>
+      <w:pPr>
+        <w:tabs>
+          <w:tab w:val="num" w:pos="6480"/>
+        </w:tabs>
+        <w:ind w:left="6480" w:hanging="360"/>
+      </w:pPr>
+      <w:rPr>
+        <w:rFonts w:ascii="Wingdings" w:hAnsi="Wingdings" w:hint="default"/>
+        <w:sz w:val="20"/>
+      </w:rPr>
+    </w:lvl>
+  </w:abstractNum>
+  <w:abstractNum w:abstractNumId="65" w15:restartNumberingAfterBreak="0">
     <w:nsid w:val="492A0920"/>
     <w:multiLevelType w:val="multilevel"/>
     <w:tmpl w:val="FDFA1260"/>
@@ -23395,7 +24709,156 @@
       </w:rPr>
     </w:lvl>
   </w:abstractNum>
-  <w:abstractNum w:abstractNumId="61" w15:restartNumberingAfterBreak="0">
+  <w:abstractNum w:abstractNumId="66" w15:restartNumberingAfterBreak="0">
+    <w:nsid w:val="496D1A1C"/>
+    <w:multiLevelType w:val="multilevel"/>
+    <w:tmpl w:val="C11CF26C"/>
+    <w:lvl w:ilvl="0">
+      <w:start w:val="1"/>
+      <w:numFmt w:val="bullet"/>
+      <w:lvlText w:val=""/>
+      <w:lvlJc w:val="left"/>
+      <w:pPr>
+        <w:tabs>
+          <w:tab w:val="num" w:pos="720"/>
+        </w:tabs>
+        <w:ind w:left="720" w:hanging="360"/>
+      </w:pPr>
+      <w:rPr>
+        <w:rFonts w:ascii="Symbol" w:hAnsi="Symbol" w:hint="default"/>
+        <w:sz w:val="20"/>
+      </w:rPr>
+    </w:lvl>
+    <w:lvl w:ilvl="1" w:tentative="1">
+      <w:start w:val="1"/>
+      <w:numFmt w:val="bullet"/>
+      <w:lvlText w:val="o"/>
+      <w:lvlJc w:val="left"/>
+      <w:pPr>
+        <w:tabs>
+          <w:tab w:val="num" w:pos="1440"/>
+        </w:tabs>
+        <w:ind w:left="1440" w:hanging="360"/>
+      </w:pPr>
+      <w:rPr>
+        <w:rFonts w:ascii="Courier New" w:hAnsi="Courier New" w:hint="default"/>
+        <w:sz w:val="20"/>
+      </w:rPr>
+    </w:lvl>
+    <w:lvl w:ilvl="2" w:tentative="1">
+      <w:start w:val="1"/>
+      <w:numFmt w:val="bullet"/>
+      <w:lvlText w:val=""/>
+      <w:lvlJc w:val="left"/>
+      <w:pPr>
+        <w:tabs>
+          <w:tab w:val="num" w:pos="2160"/>
+        </w:tabs>
+        <w:ind w:left="2160" w:hanging="360"/>
+      </w:pPr>
+      <w:rPr>
+        <w:rFonts w:ascii="Wingdings" w:hAnsi="Wingdings" w:hint="default"/>
+        <w:sz w:val="20"/>
+      </w:rPr>
+    </w:lvl>
+    <w:lvl w:ilvl="3" w:tentative="1">
+      <w:start w:val="1"/>
+      <w:numFmt w:val="bullet"/>
+      <w:lvlText w:val=""/>
+      <w:lvlJc w:val="left"/>
+      <w:pPr>
+        <w:tabs>
+          <w:tab w:val="num" w:pos="2880"/>
+        </w:tabs>
+        <w:ind w:left="2880" w:hanging="360"/>
+      </w:pPr>
+      <w:rPr>
+        <w:rFonts w:ascii="Wingdings" w:hAnsi="Wingdings" w:hint="default"/>
+        <w:sz w:val="20"/>
+      </w:rPr>
+    </w:lvl>
+    <w:lvl w:ilvl="4" w:tentative="1">
+      <w:start w:val="1"/>
+      <w:numFmt w:val="bullet"/>
+      <w:lvlText w:val=""/>
+      <w:lvlJc w:val="left"/>
+      <w:pPr>
+        <w:tabs>
+          <w:tab w:val="num" w:pos="3600"/>
+        </w:tabs>
+        <w:ind w:left="3600" w:hanging="360"/>
+      </w:pPr>
+      <w:rPr>
+        <w:rFonts w:ascii="Wingdings" w:hAnsi="Wingdings" w:hint="default"/>
+        <w:sz w:val="20"/>
+      </w:rPr>
+    </w:lvl>
+    <w:lvl w:ilvl="5" w:tentative="1">
+      <w:start w:val="1"/>
+      <w:numFmt w:val="bullet"/>
+      <w:lvlText w:val=""/>
+      <w:lvlJc w:val="left"/>
+      <w:pPr>
+        <w:tabs>
+          <w:tab w:val="num" w:pos="4320"/>
+        </w:tabs>
+        <w:ind w:left="4320" w:hanging="360"/>
+      </w:pPr>
+      <w:rPr>
+        <w:rFonts w:ascii="Wingdings" w:hAnsi="Wingdings" w:hint="default"/>
+        <w:sz w:val="20"/>
+      </w:rPr>
+    </w:lvl>
+    <w:lvl w:ilvl="6" w:tentative="1">
+      <w:start w:val="1"/>
+      <w:numFmt w:val="bullet"/>
+      <w:lvlText w:val=""/>
+      <w:lvlJc w:val="left"/>
+      <w:pPr>
+        <w:tabs>
+          <w:tab w:val="num" w:pos="5040"/>
+        </w:tabs>
+        <w:ind w:left="5040" w:hanging="360"/>
+      </w:pPr>
+      <w:rPr>
+        <w:rFonts w:ascii="Wingdings" w:hAnsi="Wingdings" w:hint="default"/>
+        <w:sz w:val="20"/>
+      </w:rPr>
+    </w:lvl>
+    <w:lvl w:ilvl="7" w:tentative="1">
+      <w:start w:val="1"/>
+      <w:numFmt w:val="bullet"/>
+      <w:lvlText w:val=""/>
+      <w:lvlJc w:val="left"/>
+      <w:pPr>
+        <w:tabs>
+          <w:tab w:val="num" w:pos="5760"/>
+        </w:tabs>
+        <w:ind w:left="5760" w:hanging="360"/>
+      </w:pPr>
+      <w:rPr>
+        <w:rFonts w:ascii="Wingdings" w:hAnsi="Wingdings" w:hint="default"/>
+        <w:sz w:val="20"/>
+      </w:rPr>
+    </w:lvl>
+    <w:lvl w:ilvl="8" w:tentative="1">
+      <w:start w:val="1"/>
+      <w:numFmt w:val="bullet"/>
+      <w:lvlText w:val=""/>
+      <w:lvlJc w:val="left"/>
+      <w:pPr>
+        <w:tabs>
+          <w:tab w:val="num" w:pos="6480"/>
+        </w:tabs>
+        <w:ind w:left="6480" w:hanging="360"/>
+      </w:pPr>
+      <w:rPr>
+        <w:rFonts w:ascii="Wingdings" w:hAnsi="Wingdings" w:hint="default"/>
+        <w:sz w:val="20"/>
+      </w:rPr>
+    </w:lvl>
+  </w:abstractNum>
+  <w:abstractNum w:abstractNumId="67" w15:restartNumberingAfterBreak="0">
     <w:nsid w:val="4AF73A42"/>
     <w:multiLevelType w:val="multilevel"/>
     <w:tmpl w:val="E9C23FEA"/>
@@ -23544,7 +25007,7 @@
       </w:rPr>
     </w:lvl>
   </w:abstractNum>
-  <w:abstractNum w:abstractNumId="62" w15:restartNumberingAfterBreak="0">
+  <w:abstractNum w:abstractNumId="68" w15:restartNumberingAfterBreak="0">
     <w:nsid w:val="4C406AC6"/>
     <w:multiLevelType w:val="hybridMultilevel"/>
     <w:tmpl w:val="ABC8C7F2"/>
@@ -23657,7 +25120,7 @@
       </w:rPr>
     </w:lvl>
   </w:abstractNum>
-  <w:abstractNum w:abstractNumId="63" w15:restartNumberingAfterBreak="0">
+  <w:abstractNum w:abstractNumId="69" w15:restartNumberingAfterBreak="0">
     <w:nsid w:val="4E362120"/>
     <w:multiLevelType w:val="multilevel"/>
     <w:tmpl w:val="C4BE5C46"/>
@@ -23806,7 +25269,7 @@
       </w:rPr>
     </w:lvl>
   </w:abstractNum>
-  <w:abstractNum w:abstractNumId="64" w15:restartNumberingAfterBreak="0">
+  <w:abstractNum w:abstractNumId="70" w15:restartNumberingAfterBreak="0">
     <w:nsid w:val="4F117A24"/>
     <w:multiLevelType w:val="hybridMultilevel"/>
     <w:tmpl w:val="F4644D9A"/>
@@ -23919,7 +25382,7 @@
       </w:rPr>
     </w:lvl>
   </w:abstractNum>
-  <w:abstractNum w:abstractNumId="65" w15:restartNumberingAfterBreak="0">
+  <w:abstractNum w:abstractNumId="71" w15:restartNumberingAfterBreak="0">
     <w:nsid w:val="4FD722F6"/>
     <w:multiLevelType w:val="multilevel"/>
     <w:tmpl w:val="47422300"/>
@@ -24068,7 +25531,7 @@
       </w:rPr>
     </w:lvl>
   </w:abstractNum>
-  <w:abstractNum w:abstractNumId="66" w15:restartNumberingAfterBreak="0">
+  <w:abstractNum w:abstractNumId="72" w15:restartNumberingAfterBreak="0">
     <w:nsid w:val="50354BA8"/>
     <w:multiLevelType w:val="multilevel"/>
     <w:tmpl w:val="59F47366"/>
@@ -24217,7 +25680,7 @@
       </w:rPr>
     </w:lvl>
   </w:abstractNum>
-  <w:abstractNum w:abstractNumId="67" w15:restartNumberingAfterBreak="0">
+  <w:abstractNum w:abstractNumId="73" w15:restartNumberingAfterBreak="0">
     <w:nsid w:val="50B61684"/>
     <w:multiLevelType w:val="multilevel"/>
     <w:tmpl w:val="47422300"/>
@@ -24366,7 +25829,7 @@
       </w:rPr>
     </w:lvl>
   </w:abstractNum>
-  <w:abstractNum w:abstractNumId="68" w15:restartNumberingAfterBreak="0">
+  <w:abstractNum w:abstractNumId="74" w15:restartNumberingAfterBreak="0">
     <w:nsid w:val="511A1588"/>
     <w:multiLevelType w:val="multilevel"/>
     <w:tmpl w:val="F36C02BA"/>
@@ -24515,7 +25978,156 @@
       </w:rPr>
     </w:lvl>
   </w:abstractNum>
-  <w:abstractNum w:abstractNumId="69" w15:restartNumberingAfterBreak="0">
+  <w:abstractNum w:abstractNumId="75" w15:restartNumberingAfterBreak="0">
+    <w:nsid w:val="51A3156F"/>
+    <w:multiLevelType w:val="multilevel"/>
+    <w:tmpl w:val="3CE488A2"/>
+    <w:lvl w:ilvl="0">
+      <w:start w:val="1"/>
+      <w:numFmt w:val="bullet"/>
+      <w:lvlText w:val="o"/>
+      <w:lvlJc w:val="left"/>
+      <w:pPr>
+        <w:tabs>
+          <w:tab w:val="num" w:pos="360"/>
+        </w:tabs>
+        <w:ind w:left="360" w:hanging="360"/>
+      </w:pPr>
+      <w:rPr>
+        <w:rFonts w:ascii="Courier New" w:hAnsi="Courier New" w:cs="Courier New" w:hint="default"/>
+        <w:sz w:val="20"/>
+      </w:rPr>
+    </w:lvl>
+    <w:lvl w:ilvl="1" w:tentative="1">
+      <w:start w:val="1"/>
+      <w:numFmt w:val="bullet"/>
+      <w:lvlText w:val="o"/>
+      <w:lvlJc w:val="left"/>
+      <w:pPr>
+        <w:tabs>
+          <w:tab w:val="num" w:pos="1080"/>
+        </w:tabs>
+        <w:ind w:left="1080" w:hanging="360"/>
+      </w:pPr>
+      <w:rPr>
+        <w:rFonts w:ascii="Courier New" w:hAnsi="Courier New" w:hint="default"/>
+        <w:sz w:val="20"/>
+      </w:rPr>
+    </w:lvl>
+    <w:lvl w:ilvl="2" w:tentative="1">
+      <w:start w:val="1"/>
+      <w:numFmt w:val="bullet"/>
+      <w:lvlText w:val=""/>
+      <w:lvlJc w:val="left"/>
+      <w:pPr>
+        <w:tabs>
+          <w:tab w:val="num" w:pos="1800"/>
+        </w:tabs>
+        <w:ind w:left="1800" w:hanging="360"/>
+      </w:pPr>
+      <w:rPr>
+        <w:rFonts w:ascii="Wingdings" w:hAnsi="Wingdings" w:hint="default"/>
+        <w:sz w:val="20"/>
+      </w:rPr>
+    </w:lvl>
+    <w:lvl w:ilvl="3" w:tentative="1">
+      <w:start w:val="1"/>
+      <w:numFmt w:val="bullet"/>
+      <w:lvlText w:val=""/>
+      <w:lvlJc w:val="left"/>
+      <w:pPr>
+        <w:tabs>
+          <w:tab w:val="num" w:pos="2520"/>
+        </w:tabs>
+        <w:ind w:left="2520" w:hanging="360"/>
+      </w:pPr>
+      <w:rPr>
+        <w:rFonts w:ascii="Wingdings" w:hAnsi="Wingdings" w:hint="default"/>
+        <w:sz w:val="20"/>
+      </w:rPr>
+    </w:lvl>
+    <w:lvl w:ilvl="4" w:tentative="1">
+      <w:start w:val="1"/>
+      <w:numFmt w:val="bullet"/>
+      <w:lvlText w:val=""/>
+      <w:lvlJc w:val="left"/>
+      <w:pPr>
+        <w:tabs>
+          <w:tab w:val="num" w:pos="3240"/>
+        </w:tabs>
+        <w:ind w:left="3240" w:hanging="360"/>
+      </w:pPr>
+      <w:rPr>
+        <w:rFonts w:ascii="Wingdings" w:hAnsi="Wingdings" w:hint="default"/>
+        <w:sz w:val="20"/>
+      </w:rPr>
+    </w:lvl>
+    <w:lvl w:ilvl="5" w:tentative="1">
+      <w:start w:val="1"/>
+      <w:numFmt w:val="bullet"/>
+      <w:lvlText w:val=""/>
+      <w:lvlJc w:val="left"/>
+      <w:pPr>
+        <w:tabs>
+          <w:tab w:val="num" w:pos="3960"/>
+        </w:tabs>
+        <w:ind w:left="3960" w:hanging="360"/>
+      </w:pPr>
+      <w:rPr>
+        <w:rFonts w:ascii="Wingdings" w:hAnsi="Wingdings" w:hint="default"/>
+        <w:sz w:val="20"/>
+      </w:rPr>
+    </w:lvl>
+    <w:lvl w:ilvl="6" w:tentative="1">
+      <w:start w:val="1"/>
+      <w:numFmt w:val="bullet"/>
+      <w:lvlText w:val=""/>
+      <w:lvlJc w:val="left"/>
+      <w:pPr>
+        <w:tabs>
+          <w:tab w:val="num" w:pos="4680"/>
+        </w:tabs>
+        <w:ind w:left="4680" w:hanging="360"/>
+      </w:pPr>
+      <w:rPr>
+        <w:rFonts w:ascii="Wingdings" w:hAnsi="Wingdings" w:hint="default"/>
+        <w:sz w:val="20"/>
+      </w:rPr>
+    </w:lvl>
+    <w:lvl w:ilvl="7" w:tentative="1">
+      <w:start w:val="1"/>
+      <w:numFmt w:val="bullet"/>
+      <w:lvlText w:val=""/>
+      <w:lvlJc w:val="left"/>
+      <w:pPr>
+        <w:tabs>
+          <w:tab w:val="num" w:pos="5400"/>
+        </w:tabs>
+        <w:ind w:left="5400" w:hanging="360"/>
+      </w:pPr>
+      <w:rPr>
+        <w:rFonts w:ascii="Wingdings" w:hAnsi="Wingdings" w:hint="default"/>
+        <w:sz w:val="20"/>
+      </w:rPr>
+    </w:lvl>
+    <w:lvl w:ilvl="8" w:tentative="1">
+      <w:start w:val="1"/>
+      <w:numFmt w:val="bullet"/>
+      <w:lvlText w:val=""/>
+      <w:lvlJc w:val="left"/>
+      <w:pPr>
+        <w:tabs>
+          <w:tab w:val="num" w:pos="6120"/>
+        </w:tabs>
+        <w:ind w:left="6120" w:hanging="360"/>
+      </w:pPr>
+      <w:rPr>
+        <w:rFonts w:ascii="Wingdings" w:hAnsi="Wingdings" w:hint="default"/>
+        <w:sz w:val="20"/>
+      </w:rPr>
+    </w:lvl>
+  </w:abstractNum>
+  <w:abstractNum w:abstractNumId="76" w15:restartNumberingAfterBreak="0">
     <w:nsid w:val="541D2C38"/>
     <w:multiLevelType w:val="multilevel"/>
     <w:tmpl w:val="575CE794"/>
@@ -24664,7 +26276,7 @@
       </w:rPr>
     </w:lvl>
   </w:abstractNum>
-  <w:abstractNum w:abstractNumId="70" w15:restartNumberingAfterBreak="0">
+  <w:abstractNum w:abstractNumId="77" w15:restartNumberingAfterBreak="0">
     <w:nsid w:val="543B1E22"/>
     <w:multiLevelType w:val="multilevel"/>
     <w:tmpl w:val="596E2EAE"/>
@@ -24813,7 +26425,7 @@
       </w:rPr>
     </w:lvl>
   </w:abstractNum>
-  <w:abstractNum w:abstractNumId="71" w15:restartNumberingAfterBreak="0">
+  <w:abstractNum w:abstractNumId="78" w15:restartNumberingAfterBreak="0">
     <w:nsid w:val="548B19FD"/>
     <w:multiLevelType w:val="multilevel"/>
     <w:tmpl w:val="481271A8"/>
@@ -24926,7 +26538,7 @@
       </w:pPr>
     </w:lvl>
   </w:abstractNum>
-  <w:abstractNum w:abstractNumId="72" w15:restartNumberingAfterBreak="0">
+  <w:abstractNum w:abstractNumId="79" w15:restartNumberingAfterBreak="0">
     <w:nsid w:val="54CA170B"/>
     <w:multiLevelType w:val="multilevel"/>
     <w:tmpl w:val="81C4CD24"/>
@@ -25075,7 +26687,7 @@
       </w:rPr>
     </w:lvl>
   </w:abstractNum>
-  <w:abstractNum w:abstractNumId="73" w15:restartNumberingAfterBreak="0">
+  <w:abstractNum w:abstractNumId="80" w15:restartNumberingAfterBreak="0">
     <w:nsid w:val="54ED61FC"/>
     <w:multiLevelType w:val="multilevel"/>
     <w:tmpl w:val="7A0EDA94"/>
@@ -25224,7 +26836,305 @@
       </w:rPr>
     </w:lvl>
   </w:abstractNum>
-  <w:abstractNum w:abstractNumId="74" w15:restartNumberingAfterBreak="0">
+  <w:abstractNum w:abstractNumId="81" w15:restartNumberingAfterBreak="0">
+    <w:nsid w:val="55584A5C"/>
+    <w:multiLevelType w:val="multilevel"/>
+    <w:tmpl w:val="CCAA2212"/>
+    <w:lvl w:ilvl="0">
+      <w:start w:val="1"/>
+      <w:numFmt w:val="bullet"/>
+      <w:lvlText w:val=""/>
+      <w:lvlJc w:val="left"/>
+      <w:pPr>
+        <w:tabs>
+          <w:tab w:val="num" w:pos="720"/>
+        </w:tabs>
+        <w:ind w:left="720" w:hanging="360"/>
+      </w:pPr>
+      <w:rPr>
+        <w:rFonts w:ascii="Symbol" w:hAnsi="Symbol" w:hint="default"/>
+        <w:sz w:val="20"/>
+      </w:rPr>
+    </w:lvl>
+    <w:lvl w:ilvl="1" w:tentative="1">
+      <w:start w:val="1"/>
+      <w:numFmt w:val="bullet"/>
+      <w:lvlText w:val="o"/>
+      <w:lvlJc w:val="left"/>
+      <w:pPr>
+        <w:tabs>
+          <w:tab w:val="num" w:pos="1440"/>
+        </w:tabs>
+        <w:ind w:left="1440" w:hanging="360"/>
+      </w:pPr>
+      <w:rPr>
+        <w:rFonts w:ascii="Courier New" w:hAnsi="Courier New" w:hint="default"/>
+        <w:sz w:val="20"/>
+      </w:rPr>
+    </w:lvl>
+    <w:lvl w:ilvl="2" w:tentative="1">
+      <w:start w:val="1"/>
+      <w:numFmt w:val="bullet"/>
+      <w:lvlText w:val=""/>
+      <w:lvlJc w:val="left"/>
+      <w:pPr>
+        <w:tabs>
+          <w:tab w:val="num" w:pos="2160"/>
+        </w:tabs>
+        <w:ind w:left="2160" w:hanging="360"/>
+      </w:pPr>
+      <w:rPr>
+        <w:rFonts w:ascii="Wingdings" w:hAnsi="Wingdings" w:hint="default"/>
+        <w:sz w:val="20"/>
+      </w:rPr>
+    </w:lvl>
+    <w:lvl w:ilvl="3" w:tentative="1">
+      <w:start w:val="1"/>
+      <w:numFmt w:val="bullet"/>
+      <w:lvlText w:val=""/>
+      <w:lvlJc w:val="left"/>
+      <w:pPr>
+        <w:tabs>
+          <w:tab w:val="num" w:pos="2880"/>
+        </w:tabs>
+        <w:ind w:left="2880" w:hanging="360"/>
+      </w:pPr>
+      <w:rPr>
+        <w:rFonts w:ascii="Wingdings" w:hAnsi="Wingdings" w:hint="default"/>
+        <w:sz w:val="20"/>
+      </w:rPr>
+    </w:lvl>
+    <w:lvl w:ilvl="4" w:tentative="1">
+      <w:start w:val="1"/>
+      <w:numFmt w:val="bullet"/>
+      <w:lvlText w:val=""/>
+      <w:lvlJc w:val="left"/>
+      <w:pPr>
+        <w:tabs>
+          <w:tab w:val="num" w:pos="3600"/>
+        </w:tabs>
+        <w:ind w:left="3600" w:hanging="360"/>
+      </w:pPr>
+      <w:rPr>
+        <w:rFonts w:ascii="Wingdings" w:hAnsi="Wingdings" w:hint="default"/>
+        <w:sz w:val="20"/>
+      </w:rPr>
+    </w:lvl>
+    <w:lvl w:ilvl="5" w:tentative="1">
+      <w:start w:val="1"/>
+      <w:numFmt w:val="bullet"/>
+      <w:lvlText w:val=""/>
+      <w:lvlJc w:val="left"/>
+      <w:pPr>
+        <w:tabs>
+          <w:tab w:val="num" w:pos="4320"/>
+        </w:tabs>
+        <w:ind w:left="4320" w:hanging="360"/>
+      </w:pPr>
+      <w:rPr>
+        <w:rFonts w:ascii="Wingdings" w:hAnsi="Wingdings" w:hint="default"/>
+        <w:sz w:val="20"/>
+      </w:rPr>
+    </w:lvl>
+    <w:lvl w:ilvl="6" w:tentative="1">
+      <w:start w:val="1"/>
+      <w:numFmt w:val="bullet"/>
+      <w:lvlText w:val=""/>
+      <w:lvlJc w:val="left"/>
+      <w:pPr>
+        <w:tabs>
+          <w:tab w:val="num" w:pos="5040"/>
+        </w:tabs>
+        <w:ind w:left="5040" w:hanging="360"/>
+      </w:pPr>
+      <w:rPr>
+        <w:rFonts w:ascii="Wingdings" w:hAnsi="Wingdings" w:hint="default"/>
+        <w:sz w:val="20"/>
+      </w:rPr>
+    </w:lvl>
+    <w:lvl w:ilvl="7" w:tentative="1">
+      <w:start w:val="1"/>
+      <w:numFmt w:val="bullet"/>
+      <w:lvlText w:val=""/>
+      <w:lvlJc w:val="left"/>
+      <w:pPr>
+        <w:tabs>
+          <w:tab w:val="num" w:pos="5760"/>
+        </w:tabs>
+        <w:ind w:left="5760" w:hanging="360"/>
+      </w:pPr>
+      <w:rPr>
+        <w:rFonts w:ascii="Wingdings" w:hAnsi="Wingdings" w:hint="default"/>
+        <w:sz w:val="20"/>
+      </w:rPr>
+    </w:lvl>
+    <w:lvl w:ilvl="8" w:tentative="1">
+      <w:start w:val="1"/>
+      <w:numFmt w:val="bullet"/>
+      <w:lvlText w:val=""/>
+      <w:lvlJc w:val="left"/>
+      <w:pPr>
+        <w:tabs>
+          <w:tab w:val="num" w:pos="6480"/>
+        </w:tabs>
+        <w:ind w:left="6480" w:hanging="360"/>
+      </w:pPr>
+      <w:rPr>
+        <w:rFonts w:ascii="Wingdings" w:hAnsi="Wingdings" w:hint="default"/>
+        <w:sz w:val="20"/>
+      </w:rPr>
+    </w:lvl>
+  </w:abstractNum>
+  <w:abstractNum w:abstractNumId="82" w15:restartNumberingAfterBreak="0">
+    <w:nsid w:val="56DF6505"/>
+    <w:multiLevelType w:val="multilevel"/>
+    <w:tmpl w:val="7ED096A2"/>
+    <w:lvl w:ilvl="0">
+      <w:start w:val="1"/>
+      <w:numFmt w:val="bullet"/>
+      <w:lvlText w:val=""/>
+      <w:lvlJc w:val="left"/>
+      <w:pPr>
+        <w:tabs>
+          <w:tab w:val="num" w:pos="720"/>
+        </w:tabs>
+        <w:ind w:left="720" w:hanging="360"/>
+      </w:pPr>
+      <w:rPr>
+        <w:rFonts w:ascii="Symbol" w:hAnsi="Symbol" w:hint="default"/>
+        <w:sz w:val="20"/>
+      </w:rPr>
+    </w:lvl>
+    <w:lvl w:ilvl="1">
+      <w:start w:val="1"/>
+      <w:numFmt w:val="bullet"/>
+      <w:lvlText w:val="o"/>
+      <w:lvlJc w:val="left"/>
+      <w:pPr>
+        <w:tabs>
+          <w:tab w:val="num" w:pos="1440"/>
+        </w:tabs>
+        <w:ind w:left="1440" w:hanging="360"/>
+      </w:pPr>
+      <w:rPr>
+        <w:rFonts w:ascii="Courier New" w:hAnsi="Courier New" w:hint="default"/>
+        <w:sz w:val="20"/>
+      </w:rPr>
+    </w:lvl>
+    <w:lvl w:ilvl="2" w:tentative="1">
+      <w:start w:val="1"/>
+      <w:numFmt w:val="bullet"/>
+      <w:lvlText w:val=""/>
+      <w:lvlJc w:val="left"/>
+      <w:pPr>
+        <w:tabs>
+          <w:tab w:val="num" w:pos="2160"/>
+        </w:tabs>
+        <w:ind w:left="2160" w:hanging="360"/>
+      </w:pPr>
+      <w:rPr>
+        <w:rFonts w:ascii="Wingdings" w:hAnsi="Wingdings" w:hint="default"/>
+        <w:sz w:val="20"/>
+      </w:rPr>
+    </w:lvl>
+    <w:lvl w:ilvl="3" w:tentative="1">
+      <w:start w:val="1"/>
+      <w:numFmt w:val="bullet"/>
+      <w:lvlText w:val=""/>
+      <w:lvlJc w:val="left"/>
+      <w:pPr>
+        <w:tabs>
+          <w:tab w:val="num" w:pos="2880"/>
+        </w:tabs>
+        <w:ind w:left="2880" w:hanging="360"/>
+      </w:pPr>
+      <w:rPr>
+        <w:rFonts w:ascii="Wingdings" w:hAnsi="Wingdings" w:hint="default"/>
+        <w:sz w:val="20"/>
+      </w:rPr>
+    </w:lvl>
+    <w:lvl w:ilvl="4" w:tentative="1">
+      <w:start w:val="1"/>
+      <w:numFmt w:val="bullet"/>
+      <w:lvlText w:val=""/>
+      <w:lvlJc w:val="left"/>
+      <w:pPr>
+        <w:tabs>
+          <w:tab w:val="num" w:pos="3600"/>
+        </w:tabs>
+        <w:ind w:left="3600" w:hanging="360"/>
+      </w:pPr>
+      <w:rPr>
+        <w:rFonts w:ascii="Wingdings" w:hAnsi="Wingdings" w:hint="default"/>
+        <w:sz w:val="20"/>
+      </w:rPr>
+    </w:lvl>
+    <w:lvl w:ilvl="5" w:tentative="1">
+      <w:start w:val="1"/>
+      <w:numFmt w:val="bullet"/>
+      <w:lvlText w:val=""/>
+      <w:lvlJc w:val="left"/>
+      <w:pPr>
+        <w:tabs>
+          <w:tab w:val="num" w:pos="4320"/>
+        </w:tabs>
+        <w:ind w:left="4320" w:hanging="360"/>
+      </w:pPr>
+      <w:rPr>
+        <w:rFonts w:ascii="Wingdings" w:hAnsi="Wingdings" w:hint="default"/>
+        <w:sz w:val="20"/>
+      </w:rPr>
+    </w:lvl>
+    <w:lvl w:ilvl="6" w:tentative="1">
+      <w:start w:val="1"/>
+      <w:numFmt w:val="bullet"/>
+      <w:lvlText w:val=""/>
+      <w:lvlJc w:val="left"/>
+      <w:pPr>
+        <w:tabs>
+          <w:tab w:val="num" w:pos="5040"/>
+        </w:tabs>
+        <w:ind w:left="5040" w:hanging="360"/>
+      </w:pPr>
+      <w:rPr>
+        <w:rFonts w:ascii="Wingdings" w:hAnsi="Wingdings" w:hint="default"/>
+        <w:sz w:val="20"/>
+      </w:rPr>
+    </w:lvl>
+    <w:lvl w:ilvl="7" w:tentative="1">
+      <w:start w:val="1"/>
+      <w:numFmt w:val="bullet"/>
+      <w:lvlText w:val=""/>
+      <w:lvlJc w:val="left"/>
+      <w:pPr>
+        <w:tabs>
+          <w:tab w:val="num" w:pos="5760"/>
+        </w:tabs>
+        <w:ind w:left="5760" w:hanging="360"/>
+      </w:pPr>
+      <w:rPr>
+        <w:rFonts w:ascii="Wingdings" w:hAnsi="Wingdings" w:hint="default"/>
+        <w:sz w:val="20"/>
+      </w:rPr>
+    </w:lvl>
+    <w:lvl w:ilvl="8" w:tentative="1">
+      <w:start w:val="1"/>
+      <w:numFmt w:val="bullet"/>
+      <w:lvlText w:val=""/>
+      <w:lvlJc w:val="left"/>
+      <w:pPr>
+        <w:tabs>
+          <w:tab w:val="num" w:pos="6480"/>
+        </w:tabs>
+        <w:ind w:left="6480" w:hanging="360"/>
+      </w:pPr>
+      <w:rPr>
+        <w:rFonts w:ascii="Wingdings" w:hAnsi="Wingdings" w:hint="default"/>
+        <w:sz w:val="20"/>
+      </w:rPr>
+    </w:lvl>
+  </w:abstractNum>
+  <w:abstractNum w:abstractNumId="83" w15:restartNumberingAfterBreak="0">
     <w:nsid w:val="5755243D"/>
     <w:multiLevelType w:val="multilevel"/>
     <w:tmpl w:val="F41449E4"/>
@@ -25373,7 +27283,7 @@
       </w:rPr>
     </w:lvl>
   </w:abstractNum>
-  <w:abstractNum w:abstractNumId="75" w15:restartNumberingAfterBreak="0">
+  <w:abstractNum w:abstractNumId="84" w15:restartNumberingAfterBreak="0">
     <w:nsid w:val="57C3271E"/>
     <w:multiLevelType w:val="multilevel"/>
     <w:tmpl w:val="7BE6A574"/>
@@ -25517,7 +27427,7 @@
       </w:rPr>
     </w:lvl>
   </w:abstractNum>
-  <w:abstractNum w:abstractNumId="76" w15:restartNumberingAfterBreak="0">
+  <w:abstractNum w:abstractNumId="85" w15:restartNumberingAfterBreak="0">
     <w:nsid w:val="57EB2DC8"/>
     <w:multiLevelType w:val="multilevel"/>
     <w:tmpl w:val="4950F4AA"/>
@@ -25666,7 +27576,7 @@
       </w:rPr>
     </w:lvl>
   </w:abstractNum>
-  <w:abstractNum w:abstractNumId="77" w15:restartNumberingAfterBreak="0">
+  <w:abstractNum w:abstractNumId="86" w15:restartNumberingAfterBreak="0">
     <w:nsid w:val="57F63621"/>
     <w:multiLevelType w:val="multilevel"/>
     <w:tmpl w:val="C222143A"/>
@@ -25815,7 +27725,7 @@
       </w:rPr>
     </w:lvl>
   </w:abstractNum>
-  <w:abstractNum w:abstractNumId="78" w15:restartNumberingAfterBreak="0">
+  <w:abstractNum w:abstractNumId="87" w15:restartNumberingAfterBreak="0">
     <w:nsid w:val="58933F39"/>
     <w:multiLevelType w:val="multilevel"/>
     <w:tmpl w:val="748445DE"/>
@@ -25964,7 +27874,7 @@
       </w:rPr>
     </w:lvl>
   </w:abstractNum>
-  <w:abstractNum w:abstractNumId="79" w15:restartNumberingAfterBreak="0">
+  <w:abstractNum w:abstractNumId="88" w15:restartNumberingAfterBreak="0">
     <w:nsid w:val="589B0A73"/>
     <w:multiLevelType w:val="hybridMultilevel"/>
     <w:tmpl w:val="3D8EBED4"/>
@@ -26053,7 +27963,7 @@
       </w:pPr>
     </w:lvl>
   </w:abstractNum>
-  <w:abstractNum w:abstractNumId="80" w15:restartNumberingAfterBreak="0">
+  <w:abstractNum w:abstractNumId="89" w15:restartNumberingAfterBreak="0">
     <w:nsid w:val="589D4B79"/>
     <w:multiLevelType w:val="multilevel"/>
     <w:tmpl w:val="393073D6"/>
@@ -26202,7 +28112,7 @@
       </w:rPr>
     </w:lvl>
   </w:abstractNum>
-  <w:abstractNum w:abstractNumId="81" w15:restartNumberingAfterBreak="0">
+  <w:abstractNum w:abstractNumId="90" w15:restartNumberingAfterBreak="0">
     <w:nsid w:val="5B2B5A58"/>
     <w:multiLevelType w:val="multilevel"/>
     <w:tmpl w:val="73282A76"/>
@@ -26347,7 +28257,7 @@
       </w:rPr>
     </w:lvl>
   </w:abstractNum>
-  <w:abstractNum w:abstractNumId="82" w15:restartNumberingAfterBreak="0">
+  <w:abstractNum w:abstractNumId="91" w15:restartNumberingAfterBreak="0">
     <w:nsid w:val="5B6F6DD3"/>
     <w:multiLevelType w:val="multilevel"/>
     <w:tmpl w:val="FF7E1236"/>
@@ -26496,7 +28406,7 @@
       </w:rPr>
     </w:lvl>
   </w:abstractNum>
-  <w:abstractNum w:abstractNumId="83" w15:restartNumberingAfterBreak="0">
+  <w:abstractNum w:abstractNumId="92" w15:restartNumberingAfterBreak="0">
     <w:nsid w:val="5BD83FBD"/>
     <w:multiLevelType w:val="multilevel"/>
     <w:tmpl w:val="F5960220"/>
@@ -26613,7 +28523,7 @@
       </w:pPr>
     </w:lvl>
   </w:abstractNum>
-  <w:abstractNum w:abstractNumId="84" w15:restartNumberingAfterBreak="0">
+  <w:abstractNum w:abstractNumId="93" w15:restartNumberingAfterBreak="0">
     <w:nsid w:val="5CC66620"/>
     <w:multiLevelType w:val="multilevel"/>
     <w:tmpl w:val="AC20CB22"/>
@@ -26762,7 +28672,7 @@
       </w:rPr>
     </w:lvl>
   </w:abstractNum>
-  <w:abstractNum w:abstractNumId="85" w15:restartNumberingAfterBreak="0">
+  <w:abstractNum w:abstractNumId="94" w15:restartNumberingAfterBreak="0">
     <w:nsid w:val="5D7522AE"/>
     <w:multiLevelType w:val="multilevel"/>
     <w:tmpl w:val="37FA04B0"/>
@@ -26911,7 +28821,7 @@
       </w:rPr>
     </w:lvl>
   </w:abstractNum>
-  <w:abstractNum w:abstractNumId="86" w15:restartNumberingAfterBreak="0">
+  <w:abstractNum w:abstractNumId="95" w15:restartNumberingAfterBreak="0">
     <w:nsid w:val="5E507DD2"/>
     <w:multiLevelType w:val="multilevel"/>
     <w:tmpl w:val="47422300"/>
@@ -27060,7 +28970,7 @@
       </w:rPr>
     </w:lvl>
   </w:abstractNum>
-  <w:abstractNum w:abstractNumId="87" w15:restartNumberingAfterBreak="0">
+  <w:abstractNum w:abstractNumId="96" w15:restartNumberingAfterBreak="0">
     <w:nsid w:val="5E693D1D"/>
     <w:multiLevelType w:val="multilevel"/>
     <w:tmpl w:val="7A00E3A0"/>
@@ -27209,7 +29119,7 @@
       </w:rPr>
     </w:lvl>
   </w:abstractNum>
-  <w:abstractNum w:abstractNumId="88" w15:restartNumberingAfterBreak="0">
+  <w:abstractNum w:abstractNumId="97" w15:restartNumberingAfterBreak="0">
     <w:nsid w:val="62570045"/>
     <w:multiLevelType w:val="multilevel"/>
     <w:tmpl w:val="0DE6B3EC"/>
@@ -27326,7 +29236,7 @@
       </w:pPr>
     </w:lvl>
   </w:abstractNum>
-  <w:abstractNum w:abstractNumId="89" w15:restartNumberingAfterBreak="0">
+  <w:abstractNum w:abstractNumId="98" w15:restartNumberingAfterBreak="0">
     <w:nsid w:val="62C72569"/>
     <w:multiLevelType w:val="multilevel"/>
     <w:tmpl w:val="D2A0D170"/>
@@ -27475,7 +29385,7 @@
       </w:rPr>
     </w:lvl>
   </w:abstractNum>
-  <w:abstractNum w:abstractNumId="90" w15:restartNumberingAfterBreak="0">
+  <w:abstractNum w:abstractNumId="99" w15:restartNumberingAfterBreak="0">
     <w:nsid w:val="63155B96"/>
     <w:multiLevelType w:val="multilevel"/>
     <w:tmpl w:val="07FCA810"/>
@@ -27624,7 +29534,7 @@
       </w:rPr>
     </w:lvl>
   </w:abstractNum>
-  <w:abstractNum w:abstractNumId="91" w15:restartNumberingAfterBreak="0">
+  <w:abstractNum w:abstractNumId="100" w15:restartNumberingAfterBreak="0">
     <w:nsid w:val="66411571"/>
     <w:multiLevelType w:val="multilevel"/>
     <w:tmpl w:val="9ADED02A"/>
@@ -27773,7 +29683,7 @@
       </w:rPr>
     </w:lvl>
   </w:abstractNum>
-  <w:abstractNum w:abstractNumId="92" w15:restartNumberingAfterBreak="0">
+  <w:abstractNum w:abstractNumId="101" w15:restartNumberingAfterBreak="0">
     <w:nsid w:val="691A546B"/>
     <w:multiLevelType w:val="hybridMultilevel"/>
     <w:tmpl w:val="591E65E8"/>
@@ -27859,7 +29769,7 @@
       </w:pPr>
     </w:lvl>
   </w:abstractNum>
-  <w:abstractNum w:abstractNumId="93" w15:restartNumberingAfterBreak="0">
+  <w:abstractNum w:abstractNumId="102" w15:restartNumberingAfterBreak="0">
     <w:nsid w:val="695E1088"/>
     <w:multiLevelType w:val="multilevel"/>
     <w:tmpl w:val="E890844A"/>
@@ -28004,7 +29914,7 @@
       </w:rPr>
     </w:lvl>
   </w:abstractNum>
-  <w:abstractNum w:abstractNumId="94" w15:restartNumberingAfterBreak="0">
+  <w:abstractNum w:abstractNumId="103" w15:restartNumberingAfterBreak="0">
     <w:nsid w:val="69A363BF"/>
     <w:multiLevelType w:val="multilevel"/>
     <w:tmpl w:val="E1504B36"/>
@@ -28153,7 +30063,156 @@
       </w:rPr>
     </w:lvl>
   </w:abstractNum>
-  <w:abstractNum w:abstractNumId="95" w15:restartNumberingAfterBreak="0">
+  <w:abstractNum w:abstractNumId="104" w15:restartNumberingAfterBreak="0">
+    <w:nsid w:val="69FD4E02"/>
+    <w:multiLevelType w:val="multilevel"/>
+    <w:tmpl w:val="CF708768"/>
+    <w:lvl w:ilvl="0">
+      <w:start w:val="1"/>
+      <w:numFmt w:val="bullet"/>
+      <w:lvlText w:val=""/>
+      <w:lvlJc w:val="left"/>
+      <w:pPr>
+        <w:tabs>
+          <w:tab w:val="num" w:pos="720"/>
+        </w:tabs>
+        <w:ind w:left="720" w:hanging="360"/>
+      </w:pPr>
+      <w:rPr>
+        <w:rFonts w:ascii="Symbol" w:hAnsi="Symbol" w:hint="default"/>
+        <w:sz w:val="20"/>
+      </w:rPr>
+    </w:lvl>
+    <w:lvl w:ilvl="1">
+      <w:start w:val="1"/>
+      <w:numFmt w:val="bullet"/>
+      <w:lvlText w:val="o"/>
+      <w:lvlJc w:val="left"/>
+      <w:pPr>
+        <w:tabs>
+          <w:tab w:val="num" w:pos="1440"/>
+        </w:tabs>
+        <w:ind w:left="1440" w:hanging="360"/>
+      </w:pPr>
+      <w:rPr>
+        <w:rFonts w:ascii="Courier New" w:hAnsi="Courier New" w:hint="default"/>
+        <w:sz w:val="20"/>
+      </w:rPr>
+    </w:lvl>
+    <w:lvl w:ilvl="2">
+      <w:start w:val="1"/>
+      <w:numFmt w:val="bullet"/>
+      <w:lvlText w:val=""/>
+      <w:lvlJc w:val="left"/>
+      <w:pPr>
+        <w:tabs>
+          <w:tab w:val="num" w:pos="2160"/>
+        </w:tabs>
+        <w:ind w:left="2160" w:hanging="360"/>
+      </w:pPr>
+      <w:rPr>
+        <w:rFonts w:ascii="Wingdings" w:hAnsi="Wingdings" w:hint="default"/>
+        <w:sz w:val="20"/>
+      </w:rPr>
+    </w:lvl>
+    <w:lvl w:ilvl="3" w:tentative="1">
+      <w:start w:val="1"/>
+      <w:numFmt w:val="bullet"/>
+      <w:lvlText w:val=""/>
+      <w:lvlJc w:val="left"/>
+      <w:pPr>
+        <w:tabs>
+          <w:tab w:val="num" w:pos="2880"/>
+        </w:tabs>
+        <w:ind w:left="2880" w:hanging="360"/>
+      </w:pPr>
+      <w:rPr>
+        <w:rFonts w:ascii="Wingdings" w:hAnsi="Wingdings" w:hint="default"/>
+        <w:sz w:val="20"/>
+      </w:rPr>
+    </w:lvl>
+    <w:lvl w:ilvl="4" w:tentative="1">
+      <w:start w:val="1"/>
+      <w:numFmt w:val="bullet"/>
+      <w:lvlText w:val=""/>
+      <w:lvlJc w:val="left"/>
+      <w:pPr>
+        <w:tabs>
+          <w:tab w:val="num" w:pos="3600"/>
+        </w:tabs>
+        <w:ind w:left="3600" w:hanging="360"/>
+      </w:pPr>
+      <w:rPr>
+        <w:rFonts w:ascii="Wingdings" w:hAnsi="Wingdings" w:hint="default"/>
+        <w:sz w:val="20"/>
+      </w:rPr>
+    </w:lvl>
+    <w:lvl w:ilvl="5" w:tentative="1">
+      <w:start w:val="1"/>
+      <w:numFmt w:val="bullet"/>
+      <w:lvlText w:val=""/>
+      <w:lvlJc w:val="left"/>
+      <w:pPr>
+        <w:tabs>
+          <w:tab w:val="num" w:pos="4320"/>
+        </w:tabs>
+        <w:ind w:left="4320" w:hanging="360"/>
+      </w:pPr>
+      <w:rPr>
+        <w:rFonts w:ascii="Wingdings" w:hAnsi="Wingdings" w:hint="default"/>
+        <w:sz w:val="20"/>
+      </w:rPr>
+    </w:lvl>
+    <w:lvl w:ilvl="6" w:tentative="1">
+      <w:start w:val="1"/>
+      <w:numFmt w:val="bullet"/>
+      <w:lvlText w:val=""/>
+      <w:lvlJc w:val="left"/>
+      <w:pPr>
+        <w:tabs>
+          <w:tab w:val="num" w:pos="5040"/>
+        </w:tabs>
+        <w:ind w:left="5040" w:hanging="360"/>
+      </w:pPr>
+      <w:rPr>
+        <w:rFonts w:ascii="Wingdings" w:hAnsi="Wingdings" w:hint="default"/>
+        <w:sz w:val="20"/>
+      </w:rPr>
+    </w:lvl>
+    <w:lvl w:ilvl="7" w:tentative="1">
+      <w:start w:val="1"/>
+      <w:numFmt w:val="bullet"/>
+      <w:lvlText w:val=""/>
+      <w:lvlJc w:val="left"/>
+      <w:pPr>
+        <w:tabs>
+          <w:tab w:val="num" w:pos="5760"/>
+        </w:tabs>
+        <w:ind w:left="5760" w:hanging="360"/>
+      </w:pPr>
+      <w:rPr>
+        <w:rFonts w:ascii="Wingdings" w:hAnsi="Wingdings" w:hint="default"/>
+        <w:sz w:val="20"/>
+      </w:rPr>
+    </w:lvl>
+    <w:lvl w:ilvl="8" w:tentative="1">
+      <w:start w:val="1"/>
+      <w:numFmt w:val="bullet"/>
+      <w:lvlText w:val=""/>
+      <w:lvlJc w:val="left"/>
+      <w:pPr>
+        <w:tabs>
+          <w:tab w:val="num" w:pos="6480"/>
+        </w:tabs>
+        <w:ind w:left="6480" w:hanging="360"/>
+      </w:pPr>
+      <w:rPr>
+        <w:rFonts w:ascii="Wingdings" w:hAnsi="Wingdings" w:hint="default"/>
+        <w:sz w:val="20"/>
+      </w:rPr>
+    </w:lvl>
+  </w:abstractNum>
+  <w:abstractNum w:abstractNumId="105" w15:restartNumberingAfterBreak="0">
     <w:nsid w:val="6C3D1C21"/>
     <w:multiLevelType w:val="multilevel"/>
     <w:tmpl w:val="835A976E"/>
@@ -28302,7 +30361,7 @@
       </w:rPr>
     </w:lvl>
   </w:abstractNum>
-  <w:abstractNum w:abstractNumId="96" w15:restartNumberingAfterBreak="0">
+  <w:abstractNum w:abstractNumId="106" w15:restartNumberingAfterBreak="0">
     <w:nsid w:val="6CD161B8"/>
     <w:multiLevelType w:val="multilevel"/>
     <w:tmpl w:val="E50EECA0"/>
@@ -28447,7 +30506,7 @@
       </w:rPr>
     </w:lvl>
   </w:abstractNum>
-  <w:abstractNum w:abstractNumId="97" w15:restartNumberingAfterBreak="0">
+  <w:abstractNum w:abstractNumId="107" w15:restartNumberingAfterBreak="0">
     <w:nsid w:val="6E4522A8"/>
     <w:multiLevelType w:val="multilevel"/>
     <w:tmpl w:val="7CB467A2"/>
@@ -28596,7 +30655,7 @@
       </w:rPr>
     </w:lvl>
   </w:abstractNum>
-  <w:abstractNum w:abstractNumId="98" w15:restartNumberingAfterBreak="0">
+  <w:abstractNum w:abstractNumId="108" w15:restartNumberingAfterBreak="0">
     <w:nsid w:val="6F364B36"/>
     <w:multiLevelType w:val="multilevel"/>
     <w:tmpl w:val="BD82B540"/>
@@ -28745,7 +30804,7 @@
       </w:rPr>
     </w:lvl>
   </w:abstractNum>
-  <w:abstractNum w:abstractNumId="99" w15:restartNumberingAfterBreak="0">
+  <w:abstractNum w:abstractNumId="109" w15:restartNumberingAfterBreak="0">
     <w:nsid w:val="701E7FD5"/>
     <w:multiLevelType w:val="multilevel"/>
     <w:tmpl w:val="A2E6D8DA"/>
@@ -28866,7 +30925,7 @@
       </w:pPr>
     </w:lvl>
   </w:abstractNum>
-  <w:abstractNum w:abstractNumId="100" w15:restartNumberingAfterBreak="0">
+  <w:abstractNum w:abstractNumId="110" w15:restartNumberingAfterBreak="0">
     <w:nsid w:val="70F249C7"/>
     <w:multiLevelType w:val="multilevel"/>
     <w:tmpl w:val="4664C356"/>
@@ -29015,7 +31074,7 @@
       </w:rPr>
     </w:lvl>
   </w:abstractNum>
-  <w:abstractNum w:abstractNumId="101" w15:restartNumberingAfterBreak="0">
+  <w:abstractNum w:abstractNumId="111" w15:restartNumberingAfterBreak="0">
     <w:nsid w:val="71602F3F"/>
     <w:multiLevelType w:val="hybridMultilevel"/>
     <w:tmpl w:val="9EC21862"/>
@@ -29128,7 +31187,128 @@
       </w:rPr>
     </w:lvl>
   </w:abstractNum>
-  <w:abstractNum w:abstractNumId="102" w15:restartNumberingAfterBreak="0">
+  <w:abstractNum w:abstractNumId="112" w15:restartNumberingAfterBreak="0">
+    <w:nsid w:val="72C07937"/>
+    <w:multiLevelType w:val="multilevel"/>
+    <w:tmpl w:val="20688778"/>
+    <w:lvl w:ilvl="0">
+      <w:start w:val="1"/>
+      <w:numFmt w:val="decimal"/>
+      <w:lvlText w:val="%1."/>
+      <w:lvlJc w:val="left"/>
+      <w:pPr>
+        <w:tabs>
+          <w:tab w:val="num" w:pos="720"/>
+        </w:tabs>
+        <w:ind w:left="720" w:hanging="360"/>
+      </w:pPr>
+    </w:lvl>
+    <w:lvl w:ilvl="1">
+      <w:start w:val="1"/>
+      <w:numFmt w:val="bullet"/>
+      <w:lvlText w:val="o"/>
+      <w:lvlJc w:val="left"/>
+      <w:pPr>
+        <w:tabs>
+          <w:tab w:val="num" w:pos="1440"/>
+        </w:tabs>
+        <w:ind w:left="1440" w:hanging="360"/>
+      </w:pPr>
+      <w:rPr>
+        <w:rFonts w:ascii="Courier New" w:hAnsi="Courier New" w:hint="default"/>
+        <w:sz w:val="20"/>
+      </w:rPr>
+    </w:lvl>
+    <w:lvl w:ilvl="2">
+      <w:start w:val="1"/>
+      <w:numFmt w:val="bullet"/>
+      <w:lvlText w:val=""/>
+      <w:lvlJc w:val="left"/>
+      <w:pPr>
+        <w:tabs>
+          <w:tab w:val="num" w:pos="2160"/>
+        </w:tabs>
+        <w:ind w:left="2160" w:hanging="360"/>
+      </w:pPr>
+      <w:rPr>
+        <w:rFonts w:ascii="Wingdings" w:hAnsi="Wingdings" w:hint="default"/>
+        <w:sz w:val="20"/>
+      </w:rPr>
+    </w:lvl>
+    <w:lvl w:ilvl="3" w:tentative="1">
+      <w:start w:val="1"/>
+      <w:numFmt w:val="decimal"/>
+      <w:lvlText w:val="%4."/>
+      <w:lvlJc w:val="left"/>
+      <w:pPr>
+        <w:tabs>
+          <w:tab w:val="num" w:pos="2880"/>
+        </w:tabs>
+        <w:ind w:left="2880" w:hanging="360"/>
+      </w:pPr>
+    </w:lvl>
+    <w:lvl w:ilvl="4" w:tentative="1">
+      <w:start w:val="1"/>
+      <w:numFmt w:val="decimal"/>
+      <w:lvlText w:val="%5."/>
+      <w:lvlJc w:val="left"/>
+      <w:pPr>
+        <w:tabs>
+          <w:tab w:val="num" w:pos="3600"/>
+        </w:tabs>
+        <w:ind w:left="3600" w:hanging="360"/>
+      </w:pPr>
+    </w:lvl>
+    <w:lvl w:ilvl="5" w:tentative="1">
+      <w:start w:val="1"/>
+      <w:numFmt w:val="decimal"/>
+      <w:lvlText w:val="%6."/>
+      <w:lvlJc w:val="left"/>
+      <w:pPr>
+        <w:tabs>
+          <w:tab w:val="num" w:pos="4320"/>
+        </w:tabs>
+        <w:ind w:left="4320" w:hanging="360"/>
+      </w:pPr>
+    </w:lvl>
+    <w:lvl w:ilvl="6" w:tentative="1">
+      <w:start w:val="1"/>
+      <w:numFmt w:val="decimal"/>
+      <w:lvlText w:val="%7."/>
+      <w:lvlJc w:val="left"/>
+      <w:pPr>
+        <w:tabs>
+          <w:tab w:val="num" w:pos="5040"/>
+        </w:tabs>
+        <w:ind w:left="5040" w:hanging="360"/>
+      </w:pPr>
+    </w:lvl>
+    <w:lvl w:ilvl="7" w:tentative="1">
+      <w:start w:val="1"/>
+      <w:numFmt w:val="decimal"/>
+      <w:lvlText w:val="%8."/>
+      <w:lvlJc w:val="left"/>
+      <w:pPr>
+        <w:tabs>
+          <w:tab w:val="num" w:pos="5760"/>
+        </w:tabs>
+        <w:ind w:left="5760" w:hanging="360"/>
+      </w:pPr>
+    </w:lvl>
+    <w:lvl w:ilvl="8" w:tentative="1">
+      <w:start w:val="1"/>
+      <w:numFmt w:val="decimal"/>
+      <w:lvlText w:val="%9."/>
+      <w:lvlJc w:val="left"/>
+      <w:pPr>
+        <w:tabs>
+          <w:tab w:val="num" w:pos="6480"/>
+        </w:tabs>
+        <w:ind w:left="6480" w:hanging="360"/>
+      </w:pPr>
+    </w:lvl>
+  </w:abstractNum>
+  <w:abstractNum w:abstractNumId="113" w15:restartNumberingAfterBreak="0">
     <w:nsid w:val="72D9349C"/>
     <w:multiLevelType w:val="multilevel"/>
     <w:tmpl w:val="441C5FFC"/>
@@ -29277,7 +31457,7 @@
       </w:rPr>
     </w:lvl>
   </w:abstractNum>
-  <w:abstractNum w:abstractNumId="103" w15:restartNumberingAfterBreak="0">
+  <w:abstractNum w:abstractNumId="114" w15:restartNumberingAfterBreak="0">
     <w:nsid w:val="73F95817"/>
     <w:multiLevelType w:val="multilevel"/>
     <w:tmpl w:val="DE121924"/>
@@ -29426,7 +31606,7 @@
       </w:rPr>
     </w:lvl>
   </w:abstractNum>
-  <w:abstractNum w:abstractNumId="104" w15:restartNumberingAfterBreak="0">
+  <w:abstractNum w:abstractNumId="115" w15:restartNumberingAfterBreak="0">
     <w:nsid w:val="74110753"/>
     <w:multiLevelType w:val="multilevel"/>
     <w:tmpl w:val="E890844A"/>
@@ -29571,7 +31751,7 @@
       </w:rPr>
     </w:lvl>
   </w:abstractNum>
-  <w:abstractNum w:abstractNumId="105" w15:restartNumberingAfterBreak="0">
+  <w:abstractNum w:abstractNumId="116" w15:restartNumberingAfterBreak="0">
     <w:nsid w:val="749E2C91"/>
     <w:multiLevelType w:val="multilevel"/>
     <w:tmpl w:val="CCF46B72"/>
@@ -29720,7 +31900,7 @@
       </w:rPr>
     </w:lvl>
   </w:abstractNum>
-  <w:abstractNum w:abstractNumId="106" w15:restartNumberingAfterBreak="0">
+  <w:abstractNum w:abstractNumId="117" w15:restartNumberingAfterBreak="0">
     <w:nsid w:val="751E58BB"/>
     <w:multiLevelType w:val="multilevel"/>
     <w:tmpl w:val="A2EE228A"/>
@@ -29869,7 +32049,156 @@
       </w:rPr>
     </w:lvl>
   </w:abstractNum>
-  <w:abstractNum w:abstractNumId="107" w15:restartNumberingAfterBreak="0">
+  <w:abstractNum w:abstractNumId="118" w15:restartNumberingAfterBreak="0">
+    <w:nsid w:val="755F0134"/>
+    <w:multiLevelType w:val="multilevel"/>
+    <w:tmpl w:val="CBE82EF4"/>
+    <w:lvl w:ilvl="0">
+      <w:start w:val="1"/>
+      <w:numFmt w:val="bullet"/>
+      <w:lvlText w:val=""/>
+      <w:lvlJc w:val="left"/>
+      <w:pPr>
+        <w:tabs>
+          <w:tab w:val="num" w:pos="720"/>
+        </w:tabs>
+        <w:ind w:left="720" w:hanging="360"/>
+      </w:pPr>
+      <w:rPr>
+        <w:rFonts w:ascii="Symbol" w:hAnsi="Symbol" w:hint="default"/>
+        <w:sz w:val="20"/>
+      </w:rPr>
+    </w:lvl>
+    <w:lvl w:ilvl="1" w:tentative="1">
+      <w:start w:val="1"/>
+      <w:numFmt w:val="bullet"/>
+      <w:lvlText w:val="o"/>
+      <w:lvlJc w:val="left"/>
+      <w:pPr>
+        <w:tabs>
+          <w:tab w:val="num" w:pos="1440"/>
+        </w:tabs>
+        <w:ind w:left="1440" w:hanging="360"/>
+      </w:pPr>
+      <w:rPr>
+        <w:rFonts w:ascii="Courier New" w:hAnsi="Courier New" w:hint="default"/>
+        <w:sz w:val="20"/>
+      </w:rPr>
+    </w:lvl>
+    <w:lvl w:ilvl="2" w:tentative="1">
+      <w:start w:val="1"/>
+      <w:numFmt w:val="bullet"/>
+      <w:lvlText w:val=""/>
+      <w:lvlJc w:val="left"/>
+      <w:pPr>
+        <w:tabs>
+          <w:tab w:val="num" w:pos="2160"/>
+        </w:tabs>
+        <w:ind w:left="2160" w:hanging="360"/>
+      </w:pPr>
+      <w:rPr>
+        <w:rFonts w:ascii="Wingdings" w:hAnsi="Wingdings" w:hint="default"/>
+        <w:sz w:val="20"/>
+      </w:rPr>
+    </w:lvl>
+    <w:lvl w:ilvl="3" w:tentative="1">
+      <w:start w:val="1"/>
+      <w:numFmt w:val="bullet"/>
+      <w:lvlText w:val=""/>
+      <w:lvlJc w:val="left"/>
+      <w:pPr>
+        <w:tabs>
+          <w:tab w:val="num" w:pos="2880"/>
+        </w:tabs>
+        <w:ind w:left="2880" w:hanging="360"/>
+      </w:pPr>
+      <w:rPr>
+        <w:rFonts w:ascii="Wingdings" w:hAnsi="Wingdings" w:hint="default"/>
+        <w:sz w:val="20"/>
+      </w:rPr>
+    </w:lvl>
+    <w:lvl w:ilvl="4" w:tentative="1">
+      <w:start w:val="1"/>
+      <w:numFmt w:val="bullet"/>
+      <w:lvlText w:val=""/>
+      <w:lvlJc w:val="left"/>
+      <w:pPr>
+        <w:tabs>
+          <w:tab w:val="num" w:pos="3600"/>
+        </w:tabs>
+        <w:ind w:left="3600" w:hanging="360"/>
+      </w:pPr>
+      <w:rPr>
+        <w:rFonts w:ascii="Wingdings" w:hAnsi="Wingdings" w:hint="default"/>
+        <w:sz w:val="20"/>
+      </w:rPr>
+    </w:lvl>
+    <w:lvl w:ilvl="5" w:tentative="1">
+      <w:start w:val="1"/>
+      <w:numFmt w:val="bullet"/>
+      <w:lvlText w:val=""/>
+      <w:lvlJc w:val="left"/>
+      <w:pPr>
+        <w:tabs>
+          <w:tab w:val="num" w:pos="4320"/>
+        </w:tabs>
+        <w:ind w:left="4320" w:hanging="360"/>
+      </w:pPr>
+      <w:rPr>
+        <w:rFonts w:ascii="Wingdings" w:hAnsi="Wingdings" w:hint="default"/>
+        <w:sz w:val="20"/>
+      </w:rPr>
+    </w:lvl>
+    <w:lvl w:ilvl="6" w:tentative="1">
+      <w:start w:val="1"/>
+      <w:numFmt w:val="bullet"/>
+      <w:lvlText w:val=""/>
+      <w:lvlJc w:val="left"/>
+      <w:pPr>
+        <w:tabs>
+          <w:tab w:val="num" w:pos="5040"/>
+        </w:tabs>
+        <w:ind w:left="5040" w:hanging="360"/>
+      </w:pPr>
+      <w:rPr>
+        <w:rFonts w:ascii="Wingdings" w:hAnsi="Wingdings" w:hint="default"/>
+        <w:sz w:val="20"/>
+      </w:rPr>
+    </w:lvl>
+    <w:lvl w:ilvl="7" w:tentative="1">
+      <w:start w:val="1"/>
+      <w:numFmt w:val="bullet"/>
+      <w:lvlText w:val=""/>
+      <w:lvlJc w:val="left"/>
+      <w:pPr>
+        <w:tabs>
+          <w:tab w:val="num" w:pos="5760"/>
+        </w:tabs>
+        <w:ind w:left="5760" w:hanging="360"/>
+      </w:pPr>
+      <w:rPr>
+        <w:rFonts w:ascii="Wingdings" w:hAnsi="Wingdings" w:hint="default"/>
+        <w:sz w:val="20"/>
+      </w:rPr>
+    </w:lvl>
+    <w:lvl w:ilvl="8" w:tentative="1">
+      <w:start w:val="1"/>
+      <w:numFmt w:val="bullet"/>
+      <w:lvlText w:val=""/>
+      <w:lvlJc w:val="left"/>
+      <w:pPr>
+        <w:tabs>
+          <w:tab w:val="num" w:pos="6480"/>
+        </w:tabs>
+        <w:ind w:left="6480" w:hanging="360"/>
+      </w:pPr>
+      <w:rPr>
+        <w:rFonts w:ascii="Wingdings" w:hAnsi="Wingdings" w:hint="default"/>
+        <w:sz w:val="20"/>
+      </w:rPr>
+    </w:lvl>
+  </w:abstractNum>
+  <w:abstractNum w:abstractNumId="119" w15:restartNumberingAfterBreak="0">
     <w:nsid w:val="76184472"/>
     <w:multiLevelType w:val="multilevel"/>
     <w:tmpl w:val="1794E5BA"/>
@@ -30018,7 +32347,7 @@
       </w:rPr>
     </w:lvl>
   </w:abstractNum>
-  <w:abstractNum w:abstractNumId="108" w15:restartNumberingAfterBreak="0">
+  <w:abstractNum w:abstractNumId="120" w15:restartNumberingAfterBreak="0">
     <w:nsid w:val="7634094D"/>
     <w:multiLevelType w:val="multilevel"/>
     <w:tmpl w:val="4446A2D8"/>
@@ -30167,7 +32496,7 @@
       </w:rPr>
     </w:lvl>
   </w:abstractNum>
-  <w:abstractNum w:abstractNumId="109" w15:restartNumberingAfterBreak="0">
+  <w:abstractNum w:abstractNumId="121" w15:restartNumberingAfterBreak="0">
     <w:nsid w:val="767E2210"/>
     <w:multiLevelType w:val="multilevel"/>
     <w:tmpl w:val="1F2069E6"/>
@@ -30316,7 +32645,7 @@
       </w:rPr>
     </w:lvl>
   </w:abstractNum>
-  <w:abstractNum w:abstractNumId="110" w15:restartNumberingAfterBreak="0">
+  <w:abstractNum w:abstractNumId="122" w15:restartNumberingAfterBreak="0">
     <w:nsid w:val="77183452"/>
     <w:multiLevelType w:val="multilevel"/>
     <w:tmpl w:val="D3086896"/>
@@ -30461,7 +32790,305 @@
       </w:rPr>
     </w:lvl>
   </w:abstractNum>
-  <w:abstractNum w:abstractNumId="111" w15:restartNumberingAfterBreak="0">
+  <w:abstractNum w:abstractNumId="123" w15:restartNumberingAfterBreak="0">
+    <w:nsid w:val="776A00F6"/>
+    <w:multiLevelType w:val="multilevel"/>
+    <w:tmpl w:val="FC1A2708"/>
+    <w:lvl w:ilvl="0">
+      <w:start w:val="1"/>
+      <w:numFmt w:val="bullet"/>
+      <w:lvlText w:val=""/>
+      <w:lvlJc w:val="left"/>
+      <w:pPr>
+        <w:tabs>
+          <w:tab w:val="num" w:pos="720"/>
+        </w:tabs>
+        <w:ind w:left="720" w:hanging="360"/>
+      </w:pPr>
+      <w:rPr>
+        <w:rFonts w:ascii="Symbol" w:hAnsi="Symbol" w:hint="default"/>
+        <w:sz w:val="20"/>
+      </w:rPr>
+    </w:lvl>
+    <w:lvl w:ilvl="1" w:tentative="1">
+      <w:start w:val="1"/>
+      <w:numFmt w:val="bullet"/>
+      <w:lvlText w:val="o"/>
+      <w:lvlJc w:val="left"/>
+      <w:pPr>
+        <w:tabs>
+          <w:tab w:val="num" w:pos="1440"/>
+        </w:tabs>
+        <w:ind w:left="1440" w:hanging="360"/>
+      </w:pPr>
+      <w:rPr>
+        <w:rFonts w:ascii="Courier New" w:hAnsi="Courier New" w:hint="default"/>
+        <w:sz w:val="20"/>
+      </w:rPr>
+    </w:lvl>
+    <w:lvl w:ilvl="2" w:tentative="1">
+      <w:start w:val="1"/>
+      <w:numFmt w:val="bullet"/>
+      <w:lvlText w:val=""/>
+      <w:lvlJc w:val="left"/>
+      <w:pPr>
+        <w:tabs>
+          <w:tab w:val="num" w:pos="2160"/>
+        </w:tabs>
+        <w:ind w:left="2160" w:hanging="360"/>
+      </w:pPr>
+      <w:rPr>
+        <w:rFonts w:ascii="Wingdings" w:hAnsi="Wingdings" w:hint="default"/>
+        <w:sz w:val="20"/>
+      </w:rPr>
+    </w:lvl>
+    <w:lvl w:ilvl="3" w:tentative="1">
+      <w:start w:val="1"/>
+      <w:numFmt w:val="bullet"/>
+      <w:lvlText w:val=""/>
+      <w:lvlJc w:val="left"/>
+      <w:pPr>
+        <w:tabs>
+          <w:tab w:val="num" w:pos="2880"/>
+        </w:tabs>
+        <w:ind w:left="2880" w:hanging="360"/>
+      </w:pPr>
+      <w:rPr>
+        <w:rFonts w:ascii="Wingdings" w:hAnsi="Wingdings" w:hint="default"/>
+        <w:sz w:val="20"/>
+      </w:rPr>
+    </w:lvl>
+    <w:lvl w:ilvl="4" w:tentative="1">
+      <w:start w:val="1"/>
+      <w:numFmt w:val="bullet"/>
+      <w:lvlText w:val=""/>
+      <w:lvlJc w:val="left"/>
+      <w:pPr>
+        <w:tabs>
+          <w:tab w:val="num" w:pos="3600"/>
+        </w:tabs>
+        <w:ind w:left="3600" w:hanging="360"/>
+      </w:pPr>
+      <w:rPr>
+        <w:rFonts w:ascii="Wingdings" w:hAnsi="Wingdings" w:hint="default"/>
+        <w:sz w:val="20"/>
+      </w:rPr>
+    </w:lvl>
+    <w:lvl w:ilvl="5" w:tentative="1">
+      <w:start w:val="1"/>
+      <w:numFmt w:val="bullet"/>
+      <w:lvlText w:val=""/>
+      <w:lvlJc w:val="left"/>
+      <w:pPr>
+        <w:tabs>
+          <w:tab w:val="num" w:pos="4320"/>
+        </w:tabs>
+        <w:ind w:left="4320" w:hanging="360"/>
+      </w:pPr>
+      <w:rPr>
+        <w:rFonts w:ascii="Wingdings" w:hAnsi="Wingdings" w:hint="default"/>
+        <w:sz w:val="20"/>
+      </w:rPr>
+    </w:lvl>
+    <w:lvl w:ilvl="6" w:tentative="1">
+      <w:start w:val="1"/>
+      <w:numFmt w:val="bullet"/>
+      <w:lvlText w:val=""/>
+      <w:lvlJc w:val="left"/>
+      <w:pPr>
+        <w:tabs>
+          <w:tab w:val="num" w:pos="5040"/>
+        </w:tabs>
+        <w:ind w:left="5040" w:hanging="360"/>
+      </w:pPr>
+      <w:rPr>
+        <w:rFonts w:ascii="Wingdings" w:hAnsi="Wingdings" w:hint="default"/>
+        <w:sz w:val="20"/>
+      </w:rPr>
+    </w:lvl>
+    <w:lvl w:ilvl="7" w:tentative="1">
+      <w:start w:val="1"/>
+      <w:numFmt w:val="bullet"/>
+      <w:lvlText w:val=""/>
+      <w:lvlJc w:val="left"/>
+      <w:pPr>
+        <w:tabs>
+          <w:tab w:val="num" w:pos="5760"/>
+        </w:tabs>
+        <w:ind w:left="5760" w:hanging="360"/>
+      </w:pPr>
+      <w:rPr>
+        <w:rFonts w:ascii="Wingdings" w:hAnsi="Wingdings" w:hint="default"/>
+        <w:sz w:val="20"/>
+      </w:rPr>
+    </w:lvl>
+    <w:lvl w:ilvl="8" w:tentative="1">
+      <w:start w:val="1"/>
+      <w:numFmt w:val="bullet"/>
+      <w:lvlText w:val=""/>
+      <w:lvlJc w:val="left"/>
+      <w:pPr>
+        <w:tabs>
+          <w:tab w:val="num" w:pos="6480"/>
+        </w:tabs>
+        <w:ind w:left="6480" w:hanging="360"/>
+      </w:pPr>
+      <w:rPr>
+        <w:rFonts w:ascii="Wingdings" w:hAnsi="Wingdings" w:hint="default"/>
+        <w:sz w:val="20"/>
+      </w:rPr>
+    </w:lvl>
+  </w:abstractNum>
+  <w:abstractNum w:abstractNumId="124" w15:restartNumberingAfterBreak="0">
+    <w:nsid w:val="788C6F8E"/>
+    <w:multiLevelType w:val="multilevel"/>
+    <w:tmpl w:val="AFF0F74E"/>
+    <w:lvl w:ilvl="0">
+      <w:start w:val="1"/>
+      <w:numFmt w:val="bullet"/>
+      <w:lvlText w:val=""/>
+      <w:lvlJc w:val="left"/>
+      <w:pPr>
+        <w:tabs>
+          <w:tab w:val="num" w:pos="720"/>
+        </w:tabs>
+        <w:ind w:left="720" w:hanging="360"/>
+      </w:pPr>
+      <w:rPr>
+        <w:rFonts w:ascii="Symbol" w:hAnsi="Symbol" w:hint="default"/>
+        <w:sz w:val="20"/>
+      </w:rPr>
+    </w:lvl>
+    <w:lvl w:ilvl="1" w:tentative="1">
+      <w:start w:val="1"/>
+      <w:numFmt w:val="bullet"/>
+      <w:lvlText w:val="o"/>
+      <w:lvlJc w:val="left"/>
+      <w:pPr>
+        <w:tabs>
+          <w:tab w:val="num" w:pos="1440"/>
+        </w:tabs>
+        <w:ind w:left="1440" w:hanging="360"/>
+      </w:pPr>
+      <w:rPr>
+        <w:rFonts w:ascii="Courier New" w:hAnsi="Courier New" w:hint="default"/>
+        <w:sz w:val="20"/>
+      </w:rPr>
+    </w:lvl>
+    <w:lvl w:ilvl="2" w:tentative="1">
+      <w:start w:val="1"/>
+      <w:numFmt w:val="bullet"/>
+      <w:lvlText w:val=""/>
+      <w:lvlJc w:val="left"/>
+      <w:pPr>
+        <w:tabs>
+          <w:tab w:val="num" w:pos="2160"/>
+        </w:tabs>
+        <w:ind w:left="2160" w:hanging="360"/>
+      </w:pPr>
+      <w:rPr>
+        <w:rFonts w:ascii="Wingdings" w:hAnsi="Wingdings" w:hint="default"/>
+        <w:sz w:val="20"/>
+      </w:rPr>
+    </w:lvl>
+    <w:lvl w:ilvl="3" w:tentative="1">
+      <w:start w:val="1"/>
+      <w:numFmt w:val="bullet"/>
+      <w:lvlText w:val=""/>
+      <w:lvlJc w:val="left"/>
+      <w:pPr>
+        <w:tabs>
+          <w:tab w:val="num" w:pos="2880"/>
+        </w:tabs>
+        <w:ind w:left="2880" w:hanging="360"/>
+      </w:pPr>
+      <w:rPr>
+        <w:rFonts w:ascii="Wingdings" w:hAnsi="Wingdings" w:hint="default"/>
+        <w:sz w:val="20"/>
+      </w:rPr>
+    </w:lvl>
+    <w:lvl w:ilvl="4" w:tentative="1">
+      <w:start w:val="1"/>
+      <w:numFmt w:val="bullet"/>
+      <w:lvlText w:val=""/>
+      <w:lvlJc w:val="left"/>
+      <w:pPr>
+        <w:tabs>
+          <w:tab w:val="num" w:pos="3600"/>
+        </w:tabs>
+        <w:ind w:left="3600" w:hanging="360"/>
+      </w:pPr>
+      <w:rPr>
+        <w:rFonts w:ascii="Wingdings" w:hAnsi="Wingdings" w:hint="default"/>
+        <w:sz w:val="20"/>
+      </w:rPr>
+    </w:lvl>
+    <w:lvl w:ilvl="5" w:tentative="1">
+      <w:start w:val="1"/>
+      <w:numFmt w:val="bullet"/>
+      <w:lvlText w:val=""/>
+      <w:lvlJc w:val="left"/>
+      <w:pPr>
+        <w:tabs>
+          <w:tab w:val="num" w:pos="4320"/>
+        </w:tabs>
+        <w:ind w:left="4320" w:hanging="360"/>
+      </w:pPr>
+      <w:rPr>
+        <w:rFonts w:ascii="Wingdings" w:hAnsi="Wingdings" w:hint="default"/>
+        <w:sz w:val="20"/>
+      </w:rPr>
+    </w:lvl>
+    <w:lvl w:ilvl="6" w:tentative="1">
+      <w:start w:val="1"/>
+      <w:numFmt w:val="bullet"/>
+      <w:lvlText w:val=""/>
+      <w:lvlJc w:val="left"/>
+      <w:pPr>
+        <w:tabs>
+          <w:tab w:val="num" w:pos="5040"/>
+        </w:tabs>
+        <w:ind w:left="5040" w:hanging="360"/>
+      </w:pPr>
+      <w:rPr>
+        <w:rFonts w:ascii="Wingdings" w:hAnsi="Wingdings" w:hint="default"/>
+        <w:sz w:val="20"/>
+      </w:rPr>
+    </w:lvl>
+    <w:lvl w:ilvl="7" w:tentative="1">
+      <w:start w:val="1"/>
+      <w:numFmt w:val="bullet"/>
+      <w:lvlText w:val=""/>
+      <w:lvlJc w:val="left"/>
+      <w:pPr>
+        <w:tabs>
+          <w:tab w:val="num" w:pos="5760"/>
+        </w:tabs>
+        <w:ind w:left="5760" w:hanging="360"/>
+      </w:pPr>
+      <w:rPr>
+        <w:rFonts w:ascii="Wingdings" w:hAnsi="Wingdings" w:hint="default"/>
+        <w:sz w:val="20"/>
+      </w:rPr>
+    </w:lvl>
+    <w:lvl w:ilvl="8" w:tentative="1">
+      <w:start w:val="1"/>
+      <w:numFmt w:val="bullet"/>
+      <w:lvlText w:val=""/>
+      <w:lvlJc w:val="left"/>
+      <w:pPr>
+        <w:tabs>
+          <w:tab w:val="num" w:pos="6480"/>
+        </w:tabs>
+        <w:ind w:left="6480" w:hanging="360"/>
+      </w:pPr>
+      <w:rPr>
+        <w:rFonts w:ascii="Wingdings" w:hAnsi="Wingdings" w:hint="default"/>
+        <w:sz w:val="20"/>
+      </w:rPr>
+    </w:lvl>
+  </w:abstractNum>
+  <w:abstractNum w:abstractNumId="125" w15:restartNumberingAfterBreak="0">
     <w:nsid w:val="7A2478E2"/>
     <w:multiLevelType w:val="multilevel"/>
     <w:tmpl w:val="47422300"/>
@@ -30610,7 +33237,7 @@
       </w:rPr>
     </w:lvl>
   </w:abstractNum>
-  <w:abstractNum w:abstractNumId="112" w15:restartNumberingAfterBreak="0">
+  <w:abstractNum w:abstractNumId="126" w15:restartNumberingAfterBreak="0">
     <w:nsid w:val="7BBE0636"/>
     <w:multiLevelType w:val="multilevel"/>
     <w:tmpl w:val="FC4E00C0"/>
@@ -30759,7 +33386,7 @@
       </w:rPr>
     </w:lvl>
   </w:abstractNum>
-  <w:abstractNum w:abstractNumId="113" w15:restartNumberingAfterBreak="0">
+  <w:abstractNum w:abstractNumId="127" w15:restartNumberingAfterBreak="0">
     <w:nsid w:val="7C005A89"/>
     <w:multiLevelType w:val="multilevel"/>
     <w:tmpl w:val="067ACB9A"/>
@@ -30908,7 +33535,7 @@
       </w:rPr>
     </w:lvl>
   </w:abstractNum>
-  <w:abstractNum w:abstractNumId="114" w15:restartNumberingAfterBreak="0">
+  <w:abstractNum w:abstractNumId="128" w15:restartNumberingAfterBreak="0">
     <w:nsid w:val="7EF5574A"/>
     <w:multiLevelType w:val="multilevel"/>
     <w:tmpl w:val="39920322"/>
@@ -31051,349 +33678,391 @@
     </w:lvl>
   </w:abstractNum>
   <w:num w:numId="1" w16cid:durableId="1692032181">
-    <w:abstractNumId w:val="69"/>
+    <w:abstractNumId w:val="76"/>
   </w:num>
   <w:num w:numId="2" w16cid:durableId="620765089">
+    <w:abstractNumId w:val="89"/>
+  </w:num>
+  <w:num w:numId="3" w16cid:durableId="1824855751">
+    <w:abstractNumId w:val="20"/>
+  </w:num>
+  <w:num w:numId="4" w16cid:durableId="802382386">
+    <w:abstractNumId w:val="7"/>
+  </w:num>
+  <w:num w:numId="5" w16cid:durableId="244919198">
+    <w:abstractNumId w:val="94"/>
+  </w:num>
+  <w:num w:numId="6" w16cid:durableId="1754085120">
+    <w:abstractNumId w:val="92"/>
+  </w:num>
+  <w:num w:numId="7" w16cid:durableId="348684218">
+    <w:abstractNumId w:val="25"/>
+  </w:num>
+  <w:num w:numId="8" w16cid:durableId="2122215532">
+    <w:abstractNumId w:val="85"/>
+  </w:num>
+  <w:num w:numId="9" w16cid:durableId="741608110">
+    <w:abstractNumId w:val="44"/>
+  </w:num>
+  <w:num w:numId="10" w16cid:durableId="1812288171">
+    <w:abstractNumId w:val="87"/>
+  </w:num>
+  <w:num w:numId="11" w16cid:durableId="945382212">
+    <w:abstractNumId w:val="62"/>
+  </w:num>
+  <w:num w:numId="12" w16cid:durableId="660894014">
+    <w:abstractNumId w:val="127"/>
+  </w:num>
+  <w:num w:numId="13" w16cid:durableId="463734374">
+    <w:abstractNumId w:val="27"/>
+  </w:num>
+  <w:num w:numId="14" w16cid:durableId="659117917">
+    <w:abstractNumId w:val="98"/>
+  </w:num>
+  <w:num w:numId="15" w16cid:durableId="949124906">
+    <w:abstractNumId w:val="19"/>
+  </w:num>
+  <w:num w:numId="16" w16cid:durableId="136844127">
+    <w:abstractNumId w:val="96"/>
+  </w:num>
+  <w:num w:numId="17" w16cid:durableId="1855342716">
+    <w:abstractNumId w:val="91"/>
+  </w:num>
+  <w:num w:numId="18" w16cid:durableId="1691561217">
+    <w:abstractNumId w:val="109"/>
+  </w:num>
+  <w:num w:numId="19" w16cid:durableId="627904168">
+    <w:abstractNumId w:val="37"/>
+  </w:num>
+  <w:num w:numId="20" w16cid:durableId="1757021464">
+    <w:abstractNumId w:val="5"/>
+  </w:num>
+  <w:num w:numId="21" w16cid:durableId="189686660">
+    <w:abstractNumId w:val="126"/>
+  </w:num>
+  <w:num w:numId="22" w16cid:durableId="147943839">
+    <w:abstractNumId w:val="12"/>
+  </w:num>
+  <w:num w:numId="23" w16cid:durableId="1236669629">
+    <w:abstractNumId w:val="50"/>
+  </w:num>
+  <w:num w:numId="24" w16cid:durableId="531580455">
+    <w:abstractNumId w:val="110"/>
+  </w:num>
+  <w:num w:numId="25" w16cid:durableId="944507528">
+    <w:abstractNumId w:val="16"/>
+  </w:num>
+  <w:num w:numId="26" w16cid:durableId="2056156880">
+    <w:abstractNumId w:val="33"/>
+  </w:num>
+  <w:num w:numId="27" w16cid:durableId="2033528958">
+    <w:abstractNumId w:val="97"/>
+  </w:num>
+  <w:num w:numId="28" w16cid:durableId="1593782634">
+    <w:abstractNumId w:val="128"/>
+  </w:num>
+  <w:num w:numId="29" w16cid:durableId="1371151830">
+    <w:abstractNumId w:val="29"/>
+  </w:num>
+  <w:num w:numId="30" w16cid:durableId="740254169">
+    <w:abstractNumId w:val="65"/>
+  </w:num>
+  <w:num w:numId="31" w16cid:durableId="1650665911">
+    <w:abstractNumId w:val="119"/>
+  </w:num>
+  <w:num w:numId="32" w16cid:durableId="2065524186">
+    <w:abstractNumId w:val="24"/>
+  </w:num>
+  <w:num w:numId="33" w16cid:durableId="2122723735">
+    <w:abstractNumId w:val="22"/>
+  </w:num>
+  <w:num w:numId="34" w16cid:durableId="1876849658">
+    <w:abstractNumId w:val="28"/>
+  </w:num>
+  <w:num w:numId="35" w16cid:durableId="913012813">
+    <w:abstractNumId w:val="117"/>
+  </w:num>
+  <w:num w:numId="36" w16cid:durableId="1480224641">
+    <w:abstractNumId w:val="78"/>
+  </w:num>
+  <w:num w:numId="37" w16cid:durableId="550113519">
+    <w:abstractNumId w:val="86"/>
+  </w:num>
+  <w:num w:numId="38" w16cid:durableId="787240400">
+    <w:abstractNumId w:val="60"/>
+  </w:num>
+  <w:num w:numId="39" w16cid:durableId="500856024">
+    <w:abstractNumId w:val="107"/>
+  </w:num>
+  <w:num w:numId="40" w16cid:durableId="383724073">
+    <w:abstractNumId w:val="43"/>
+  </w:num>
+  <w:num w:numId="41" w16cid:durableId="619993712">
+    <w:abstractNumId w:val="90"/>
+  </w:num>
+  <w:num w:numId="42" w16cid:durableId="139273565">
+    <w:abstractNumId w:val="49"/>
+  </w:num>
+  <w:num w:numId="43" w16cid:durableId="2109890495">
+    <w:abstractNumId w:val="47"/>
+  </w:num>
+  <w:num w:numId="44" w16cid:durableId="1976640966">
+    <w:abstractNumId w:val="70"/>
+  </w:num>
+  <w:num w:numId="45" w16cid:durableId="1980646449">
+    <w:abstractNumId w:val="68"/>
+  </w:num>
+  <w:num w:numId="46" w16cid:durableId="1486781471">
+    <w:abstractNumId w:val="21"/>
+  </w:num>
+  <w:num w:numId="47" w16cid:durableId="1589776169">
+    <w:abstractNumId w:val="53"/>
+  </w:num>
+  <w:num w:numId="48" w16cid:durableId="1319117870">
+    <w:abstractNumId w:val="72"/>
+  </w:num>
+  <w:num w:numId="49" w16cid:durableId="964119476">
+    <w:abstractNumId w:val="74"/>
+  </w:num>
+  <w:num w:numId="50" w16cid:durableId="35586928">
+    <w:abstractNumId w:val="3"/>
+  </w:num>
+  <w:num w:numId="51" w16cid:durableId="1635672330">
+    <w:abstractNumId w:val="11"/>
+  </w:num>
+  <w:num w:numId="52" w16cid:durableId="419912660">
+    <w:abstractNumId w:val="51"/>
+  </w:num>
+  <w:num w:numId="53" w16cid:durableId="337539491">
+    <w:abstractNumId w:val="23"/>
+  </w:num>
+  <w:num w:numId="54" w16cid:durableId="18481421">
+    <w:abstractNumId w:val="39"/>
+  </w:num>
+  <w:num w:numId="55" w16cid:durableId="156579493">
+    <w:abstractNumId w:val="61"/>
+  </w:num>
+  <w:num w:numId="56" w16cid:durableId="152450860">
+    <w:abstractNumId w:val="108"/>
+  </w:num>
+  <w:num w:numId="57" w16cid:durableId="718941977">
+    <w:abstractNumId w:val="14"/>
+  </w:num>
+  <w:num w:numId="58" w16cid:durableId="1872299444">
+    <w:abstractNumId w:val="83"/>
+  </w:num>
+  <w:num w:numId="59" w16cid:durableId="66728855">
+    <w:abstractNumId w:val="56"/>
+  </w:num>
+  <w:num w:numId="60" w16cid:durableId="1953512764">
+    <w:abstractNumId w:val="63"/>
+  </w:num>
+  <w:num w:numId="61" w16cid:durableId="920060994">
+    <w:abstractNumId w:val="52"/>
+  </w:num>
+  <w:num w:numId="62" w16cid:durableId="1563833352">
+    <w:abstractNumId w:val="18"/>
+  </w:num>
+  <w:num w:numId="63" w16cid:durableId="845562528">
+    <w:abstractNumId w:val="45"/>
+  </w:num>
+  <w:num w:numId="64" w16cid:durableId="243269648">
+    <w:abstractNumId w:val="30"/>
+  </w:num>
+  <w:num w:numId="65" w16cid:durableId="1054085623">
+    <w:abstractNumId w:val="55"/>
+  </w:num>
+  <w:num w:numId="66" w16cid:durableId="1018896344">
+    <w:abstractNumId w:val="54"/>
+  </w:num>
+  <w:num w:numId="67" w16cid:durableId="871770921">
+    <w:abstractNumId w:val="116"/>
+  </w:num>
+  <w:num w:numId="68" w16cid:durableId="1816139189">
+    <w:abstractNumId w:val="31"/>
+  </w:num>
+  <w:num w:numId="69" w16cid:durableId="2016301024">
+    <w:abstractNumId w:val="8"/>
+  </w:num>
+  <w:num w:numId="70" w16cid:durableId="1668091646">
+    <w:abstractNumId w:val="101"/>
+  </w:num>
+  <w:num w:numId="71" w16cid:durableId="1529371690">
+    <w:abstractNumId w:val="111"/>
+  </w:num>
+  <w:num w:numId="72" w16cid:durableId="996305108">
+    <w:abstractNumId w:val="32"/>
+  </w:num>
+  <w:num w:numId="73" w16cid:durableId="131334188">
+    <w:abstractNumId w:val="41"/>
+  </w:num>
+  <w:num w:numId="74" w16cid:durableId="734813838">
+    <w:abstractNumId w:val="77"/>
+  </w:num>
+  <w:num w:numId="75" w16cid:durableId="1452744175">
+    <w:abstractNumId w:val="38"/>
+  </w:num>
+  <w:num w:numId="76" w16cid:durableId="1822698304">
     <w:abstractNumId w:val="80"/>
   </w:num>
-  <w:num w:numId="3" w16cid:durableId="1824855751">
-    <w:abstractNumId w:val="18"/>
+  <w:num w:numId="77" w16cid:durableId="984436808">
+    <w:abstractNumId w:val="26"/>
   </w:num>
-  <w:num w:numId="4" w16cid:durableId="802382386">
-    <w:abstractNumId w:val="6"/>
-  </w:num>
-  <w:num w:numId="5" w16cid:durableId="244919198">
-    <w:abstractNumId w:val="85"/>
-  </w:num>
-  <w:num w:numId="6" w16cid:durableId="1754085120">
-    <w:abstractNumId w:val="83"/>
-  </w:num>
-  <w:num w:numId="7" w16cid:durableId="348684218">
-    <w:abstractNumId w:val="23"/>
-  </w:num>
-  <w:num w:numId="8" w16cid:durableId="2122215532">
-    <w:abstractNumId w:val="76"/>
-  </w:num>
-  <w:num w:numId="9" w16cid:durableId="741608110">
-    <w:abstractNumId w:val="42"/>
-  </w:num>
-  <w:num w:numId="10" w16cid:durableId="1812288171">
-    <w:abstractNumId w:val="78"/>
-  </w:num>
-  <w:num w:numId="11" w16cid:durableId="945382212">
-    <w:abstractNumId w:val="58"/>
-  </w:num>
-  <w:num w:numId="12" w16cid:durableId="660894014">
-    <w:abstractNumId w:val="113"/>
-  </w:num>
-  <w:num w:numId="13" w16cid:durableId="463734374">
-    <w:abstractNumId w:val="25"/>
-  </w:num>
-  <w:num w:numId="14" w16cid:durableId="659117917">
-    <w:abstractNumId w:val="89"/>
-  </w:num>
-  <w:num w:numId="15" w16cid:durableId="949124906">
-    <w:abstractNumId w:val="17"/>
-  </w:num>
-  <w:num w:numId="16" w16cid:durableId="136844127">
-    <w:abstractNumId w:val="87"/>
-  </w:num>
-  <w:num w:numId="17" w16cid:durableId="1855342716">
-    <w:abstractNumId w:val="82"/>
-  </w:num>
-  <w:num w:numId="18" w16cid:durableId="1691561217">
-    <w:abstractNumId w:val="99"/>
-  </w:num>
-  <w:num w:numId="19" w16cid:durableId="627904168">
+  <w:num w:numId="78" w16cid:durableId="290405695">
     <w:abstractNumId w:val="35"/>
   </w:num>
-  <w:num w:numId="20" w16cid:durableId="1757021464">
-    <w:abstractNumId w:val="4"/>
-  </w:num>
-  <w:num w:numId="21" w16cid:durableId="189686660">
-    <w:abstractNumId w:val="112"/>
-  </w:num>
-  <w:num w:numId="22" w16cid:durableId="147943839">
-    <w:abstractNumId w:val="11"/>
-  </w:num>
-  <w:num w:numId="23" w16cid:durableId="1236669629">
-    <w:abstractNumId w:val="47"/>
-  </w:num>
-  <w:num w:numId="24" w16cid:durableId="531580455">
-    <w:abstractNumId w:val="100"/>
-  </w:num>
-  <w:num w:numId="25" w16cid:durableId="944507528">
-    <w:abstractNumId w:val="14"/>
-  </w:num>
-  <w:num w:numId="26" w16cid:durableId="2056156880">
-    <w:abstractNumId w:val="31"/>
-  </w:num>
-  <w:num w:numId="27" w16cid:durableId="2033528958">
-    <w:abstractNumId w:val="88"/>
-  </w:num>
-  <w:num w:numId="28" w16cid:durableId="1593782634">
-    <w:abstractNumId w:val="114"/>
-  </w:num>
-  <w:num w:numId="29" w16cid:durableId="1371151830">
-    <w:abstractNumId w:val="27"/>
-  </w:num>
-  <w:num w:numId="30" w16cid:durableId="740254169">
-    <w:abstractNumId w:val="60"/>
-  </w:num>
-  <w:num w:numId="31" w16cid:durableId="1650665911">
-    <w:abstractNumId w:val="107"/>
-  </w:num>
-  <w:num w:numId="32" w16cid:durableId="2065524186">
-    <w:abstractNumId w:val="22"/>
-  </w:num>
-  <w:num w:numId="33" w16cid:durableId="2122723735">
-    <w:abstractNumId w:val="20"/>
-  </w:num>
-  <w:num w:numId="34" w16cid:durableId="1876849658">
-    <w:abstractNumId w:val="26"/>
-  </w:num>
-  <w:num w:numId="35" w16cid:durableId="913012813">
-    <w:abstractNumId w:val="106"/>
-  </w:num>
-  <w:num w:numId="36" w16cid:durableId="1480224641">
-    <w:abstractNumId w:val="71"/>
-  </w:num>
-  <w:num w:numId="37" w16cid:durableId="550113519">
-    <w:abstractNumId w:val="77"/>
-  </w:num>
-  <w:num w:numId="38" w16cid:durableId="787240400">
-    <w:abstractNumId w:val="56"/>
-  </w:num>
-  <w:num w:numId="39" w16cid:durableId="500856024">
-    <w:abstractNumId w:val="97"/>
-  </w:num>
-  <w:num w:numId="40" w16cid:durableId="383724073">
-    <w:abstractNumId w:val="41"/>
-  </w:num>
-  <w:num w:numId="41" w16cid:durableId="619993712">
-    <w:abstractNumId w:val="81"/>
-  </w:num>
-  <w:num w:numId="42" w16cid:durableId="139273565">
-    <w:abstractNumId w:val="46"/>
-  </w:num>
-  <w:num w:numId="43" w16cid:durableId="2109890495">
-    <w:abstractNumId w:val="44"/>
-  </w:num>
-  <w:num w:numId="44" w16cid:durableId="1976640966">
-    <w:abstractNumId w:val="64"/>
-  </w:num>
-  <w:num w:numId="45" w16cid:durableId="1980646449">
-    <w:abstractNumId w:val="62"/>
-  </w:num>
-  <w:num w:numId="46" w16cid:durableId="1486781471">
-    <w:abstractNumId w:val="19"/>
-  </w:num>
-  <w:num w:numId="47" w16cid:durableId="1589776169">
-    <w:abstractNumId w:val="50"/>
-  </w:num>
-  <w:num w:numId="48" w16cid:durableId="1319117870">
-    <w:abstractNumId w:val="66"/>
-  </w:num>
-  <w:num w:numId="49" w16cid:durableId="964119476">
-    <w:abstractNumId w:val="68"/>
-  </w:num>
-  <w:num w:numId="50" w16cid:durableId="35586928">
-    <w:abstractNumId w:val="2"/>
-  </w:num>
-  <w:num w:numId="51" w16cid:durableId="1635672330">
-    <w:abstractNumId w:val="10"/>
-  </w:num>
-  <w:num w:numId="52" w16cid:durableId="419912660">
-    <w:abstractNumId w:val="48"/>
-  </w:num>
-  <w:num w:numId="53" w16cid:durableId="337539491">
-    <w:abstractNumId w:val="21"/>
-  </w:num>
-  <w:num w:numId="54" w16cid:durableId="18481421">
-    <w:abstractNumId w:val="37"/>
-  </w:num>
-  <w:num w:numId="55" w16cid:durableId="156579493">
-    <w:abstractNumId w:val="57"/>
-  </w:num>
-  <w:num w:numId="56" w16cid:durableId="152450860">
-    <w:abstractNumId w:val="98"/>
-  </w:num>
-  <w:num w:numId="57" w16cid:durableId="718941977">
-    <w:abstractNumId w:val="12"/>
-  </w:num>
-  <w:num w:numId="58" w16cid:durableId="1872299444">
-    <w:abstractNumId w:val="74"/>
-  </w:num>
-  <w:num w:numId="59" w16cid:durableId="66728855">
-    <w:abstractNumId w:val="53"/>
-  </w:num>
-  <w:num w:numId="60" w16cid:durableId="1953512764">
-    <w:abstractNumId w:val="59"/>
-  </w:num>
-  <w:num w:numId="61" w16cid:durableId="920060994">
-    <w:abstractNumId w:val="49"/>
-  </w:num>
-  <w:num w:numId="62" w16cid:durableId="1563833352">
-    <w:abstractNumId w:val="16"/>
-  </w:num>
-  <w:num w:numId="63" w16cid:durableId="845562528">
-    <w:abstractNumId w:val="43"/>
-  </w:num>
-  <w:num w:numId="64" w16cid:durableId="243269648">
-    <w:abstractNumId w:val="28"/>
-  </w:num>
-  <w:num w:numId="65" w16cid:durableId="1054085623">
-    <w:abstractNumId w:val="52"/>
-  </w:num>
-  <w:num w:numId="66" w16cid:durableId="1018896344">
-    <w:abstractNumId w:val="51"/>
-  </w:num>
-  <w:num w:numId="67" w16cid:durableId="871770921">
-    <w:abstractNumId w:val="105"/>
-  </w:num>
-  <w:num w:numId="68" w16cid:durableId="1816139189">
-    <w:abstractNumId w:val="29"/>
-  </w:num>
-  <w:num w:numId="69" w16cid:durableId="2016301024">
-    <w:abstractNumId w:val="7"/>
-  </w:num>
-  <w:num w:numId="70" w16cid:durableId="1668091646">
-    <w:abstractNumId w:val="92"/>
-  </w:num>
-  <w:num w:numId="71" w16cid:durableId="1529371690">
-    <w:abstractNumId w:val="101"/>
-  </w:num>
-  <w:num w:numId="72" w16cid:durableId="996305108">
-    <w:abstractNumId w:val="30"/>
-  </w:num>
-  <w:num w:numId="73" w16cid:durableId="131334188">
-    <w:abstractNumId w:val="39"/>
-  </w:num>
-  <w:num w:numId="74" w16cid:durableId="734813838">
-    <w:abstractNumId w:val="70"/>
-  </w:num>
-  <w:num w:numId="75" w16cid:durableId="1452744175">
+  <w:num w:numId="79" w16cid:durableId="479925220">
     <w:abstractNumId w:val="36"/>
   </w:num>
-  <w:num w:numId="76" w16cid:durableId="1822698304">
-    <w:abstractNumId w:val="73"/>
-  </w:num>
-  <w:num w:numId="77" w16cid:durableId="984436808">
-    <w:abstractNumId w:val="24"/>
-  </w:num>
-  <w:num w:numId="78" w16cid:durableId="290405695">
-    <w:abstractNumId w:val="33"/>
-  </w:num>
-  <w:num w:numId="79" w16cid:durableId="479925220">
-    <w:abstractNumId w:val="34"/>
-  </w:num>
   <w:num w:numId="80" w16cid:durableId="307319361">
-    <w:abstractNumId w:val="55"/>
+    <w:abstractNumId w:val="58"/>
   </w:num>
   <w:num w:numId="81" w16cid:durableId="140973233">
     <w:abstractNumId w:val="1"/>
   </w:num>
   <w:num w:numId="82" w16cid:durableId="2076853374">
+    <w:abstractNumId w:val="17"/>
+  </w:num>
+  <w:num w:numId="83" w16cid:durableId="1493373996">
+    <w:abstractNumId w:val="99"/>
+  </w:num>
+  <w:num w:numId="84" w16cid:durableId="359859919">
+    <w:abstractNumId w:val="106"/>
+  </w:num>
+  <w:num w:numId="85" w16cid:durableId="2095085177">
+    <w:abstractNumId w:val="73"/>
+  </w:num>
+  <w:num w:numId="86" w16cid:durableId="1320309657">
+    <w:abstractNumId w:val="9"/>
+  </w:num>
+  <w:num w:numId="87" w16cid:durableId="468746078">
+    <w:abstractNumId w:val="10"/>
+  </w:num>
+  <w:num w:numId="88" w16cid:durableId="54551642">
+    <w:abstractNumId w:val="120"/>
+  </w:num>
+  <w:num w:numId="89" w16cid:durableId="1362197907">
+    <w:abstractNumId w:val="100"/>
+  </w:num>
+  <w:num w:numId="90" w16cid:durableId="1662928275">
+    <w:abstractNumId w:val="71"/>
+  </w:num>
+  <w:num w:numId="91" w16cid:durableId="1045249711">
+    <w:abstractNumId w:val="95"/>
+  </w:num>
+  <w:num w:numId="92" w16cid:durableId="1519466025">
+    <w:abstractNumId w:val="125"/>
+  </w:num>
+  <w:num w:numId="93" w16cid:durableId="1161770515">
+    <w:abstractNumId w:val="4"/>
+  </w:num>
+  <w:num w:numId="94" w16cid:durableId="765081003">
+    <w:abstractNumId w:val="34"/>
+  </w:num>
+  <w:num w:numId="95" w16cid:durableId="1164668013">
+    <w:abstractNumId w:val="88"/>
+  </w:num>
+  <w:num w:numId="96" w16cid:durableId="1798793776">
+    <w:abstractNumId w:val="84"/>
+  </w:num>
+  <w:num w:numId="97" w16cid:durableId="1407530093">
+    <w:abstractNumId w:val="102"/>
+  </w:num>
+  <w:num w:numId="98" w16cid:durableId="1104812936">
+    <w:abstractNumId w:val="114"/>
+  </w:num>
+  <w:num w:numId="99" w16cid:durableId="377709584">
     <w:abstractNumId w:val="15"/>
   </w:num>
-  <w:num w:numId="83" w16cid:durableId="1493373996">
-    <w:abstractNumId w:val="90"/>
+  <w:num w:numId="100" w16cid:durableId="2038189997">
+    <w:abstractNumId w:val="115"/>
   </w:num>
-  <w:num w:numId="84" w16cid:durableId="359859919">
-    <w:abstractNumId w:val="96"/>
+  <w:num w:numId="101" w16cid:durableId="653139828">
+    <w:abstractNumId w:val="48"/>
   </w:num>
-  <w:num w:numId="85" w16cid:durableId="2095085177">
+  <w:num w:numId="102" w16cid:durableId="1652521734">
+    <w:abstractNumId w:val="122"/>
+  </w:num>
+  <w:num w:numId="103" w16cid:durableId="1720743297">
+    <w:abstractNumId w:val="57"/>
+  </w:num>
+  <w:num w:numId="104" w16cid:durableId="885946449">
+    <w:abstractNumId w:val="42"/>
+  </w:num>
+  <w:num w:numId="105" w16cid:durableId="353312745">
+    <w:abstractNumId w:val="93"/>
+  </w:num>
+  <w:num w:numId="106" w16cid:durableId="1929388100">
+    <w:abstractNumId w:val="40"/>
+  </w:num>
+  <w:num w:numId="107" w16cid:durableId="979071441">
+    <w:abstractNumId w:val="79"/>
+  </w:num>
+  <w:num w:numId="108" w16cid:durableId="1030913455">
     <w:abstractNumId w:val="67"/>
   </w:num>
-  <w:num w:numId="86" w16cid:durableId="1320309657">
-    <w:abstractNumId w:val="8"/>
+  <w:num w:numId="109" w16cid:durableId="1955675562">
+    <w:abstractNumId w:val="69"/>
   </w:num>
-  <w:num w:numId="87" w16cid:durableId="468746078">
-    <w:abstractNumId w:val="9"/>
+  <w:num w:numId="110" w16cid:durableId="500513355">
+    <w:abstractNumId w:val="6"/>
   </w:num>
-  <w:num w:numId="88" w16cid:durableId="54551642">
-    <w:abstractNumId w:val="108"/>
+  <w:num w:numId="111" w16cid:durableId="561523066">
+    <w:abstractNumId w:val="113"/>
   </w:num>
-  <w:num w:numId="89" w16cid:durableId="1362197907">
-    <w:abstractNumId w:val="91"/>
-  </w:num>
-  <w:num w:numId="90" w16cid:durableId="1662928275">
-    <w:abstractNumId w:val="65"/>
-  </w:num>
-  <w:num w:numId="91" w16cid:durableId="1045249711">
-    <w:abstractNumId w:val="86"/>
-  </w:num>
-  <w:num w:numId="92" w16cid:durableId="1519466025">
-    <w:abstractNumId w:val="111"/>
-  </w:num>
-  <w:num w:numId="93" w16cid:durableId="1161770515">
-    <w:abstractNumId w:val="3"/>
-  </w:num>
-  <w:num w:numId="94" w16cid:durableId="765081003">
-    <w:abstractNumId w:val="32"/>
-  </w:num>
-  <w:num w:numId="95" w16cid:durableId="1164668013">
-    <w:abstractNumId w:val="79"/>
-  </w:num>
-  <w:num w:numId="96" w16cid:durableId="1798793776">
-    <w:abstractNumId w:val="75"/>
-  </w:num>
-  <w:num w:numId="97" w16cid:durableId="1407530093">
-    <w:abstractNumId w:val="93"/>
-  </w:num>
-  <w:num w:numId="98" w16cid:durableId="1104812936">
+  <w:num w:numId="112" w16cid:durableId="1860241585">
     <w:abstractNumId w:val="103"/>
   </w:num>
-  <w:num w:numId="99" w16cid:durableId="377709584">
-    <w:abstractNumId w:val="13"/>
-  </w:num>
-  <w:num w:numId="100" w16cid:durableId="2038189997">
-    <w:abstractNumId w:val="104"/>
-  </w:num>
-  <w:num w:numId="101" w16cid:durableId="653139828">
-    <w:abstractNumId w:val="45"/>
-  </w:num>
-  <w:num w:numId="102" w16cid:durableId="1652521734">
-    <w:abstractNumId w:val="110"/>
-  </w:num>
-  <w:num w:numId="103" w16cid:durableId="1720743297">
-    <w:abstractNumId w:val="54"/>
-  </w:num>
-  <w:num w:numId="104" w16cid:durableId="885946449">
-    <w:abstractNumId w:val="40"/>
-  </w:num>
-  <w:num w:numId="105" w16cid:durableId="353312745">
-    <w:abstractNumId w:val="84"/>
-  </w:num>
-  <w:num w:numId="106" w16cid:durableId="1929388100">
-    <w:abstractNumId w:val="38"/>
-  </w:num>
-  <w:num w:numId="107" w16cid:durableId="979071441">
-    <w:abstractNumId w:val="72"/>
-  </w:num>
-  <w:num w:numId="108" w16cid:durableId="1030913455">
-    <w:abstractNumId w:val="61"/>
-  </w:num>
-  <w:num w:numId="109" w16cid:durableId="1955675562">
-    <w:abstractNumId w:val="63"/>
-  </w:num>
-  <w:num w:numId="110" w16cid:durableId="500513355">
-    <w:abstractNumId w:val="5"/>
-  </w:num>
-  <w:num w:numId="111" w16cid:durableId="561523066">
-    <w:abstractNumId w:val="102"/>
-  </w:num>
-  <w:num w:numId="112" w16cid:durableId="1860241585">
-    <w:abstractNumId w:val="94"/>
-  </w:num>
   <w:num w:numId="113" w16cid:durableId="1920140671">
-    <w:abstractNumId w:val="109"/>
+    <w:abstractNumId w:val="121"/>
   </w:num>
   <w:num w:numId="114" w16cid:durableId="1788699477">
-    <w:abstractNumId w:val="95"/>
+    <w:abstractNumId w:val="105"/>
   </w:num>
   <w:num w:numId="115" w16cid:durableId="1798451807">
     <w:abstractNumId w:val="0"/>
+  </w:num>
+  <w:num w:numId="116" w16cid:durableId="1704404066">
+    <w:abstractNumId w:val="66"/>
+  </w:num>
+  <w:num w:numId="117" w16cid:durableId="494607546">
+    <w:abstractNumId w:val="82"/>
+  </w:num>
+  <w:num w:numId="118" w16cid:durableId="1768456128">
+    <w:abstractNumId w:val="118"/>
+  </w:num>
+  <w:num w:numId="119" w16cid:durableId="2072923129">
+    <w:abstractNumId w:val="75"/>
+  </w:num>
+  <w:num w:numId="120" w16cid:durableId="241646129">
+    <w:abstractNumId w:val="64"/>
+  </w:num>
+  <w:num w:numId="121" w16cid:durableId="1802260581">
+    <w:abstractNumId w:val="2"/>
+  </w:num>
+  <w:num w:numId="122" w16cid:durableId="1473061656">
+    <w:abstractNumId w:val="123"/>
+  </w:num>
+  <w:num w:numId="123" w16cid:durableId="852573403">
+    <w:abstractNumId w:val="13"/>
+  </w:num>
+  <w:num w:numId="124" w16cid:durableId="1237517766">
+    <w:abstractNumId w:val="112"/>
+  </w:num>
+  <w:num w:numId="125" w16cid:durableId="89551215">
+    <w:abstractNumId w:val="104"/>
+  </w:num>
+  <w:num w:numId="126" w16cid:durableId="2063822111">
+    <w:abstractNumId w:val="124"/>
+  </w:num>
+  <w:num w:numId="127" w16cid:durableId="1511064333">
+    <w:abstractNumId w:val="46"/>
+  </w:num>
+  <w:num w:numId="128" w16cid:durableId="1004286077">
+    <w:abstractNumId w:val="59"/>
+  </w:num>
+  <w:num w:numId="129" w16cid:durableId="1093554031">
+    <w:abstractNumId w:val="81"/>
   </w:num>
 </w:numbering>
 </file>
@@ -32382,6 +35051,11 @@
       <w:shd w:val="clear" w:color="auto" w:fill="E1DFDD"/>
     </w:rPr>
   </w:style>
+  <w:style w:type="character" w:customStyle="1" w:styleId="ng-star-inserted">
+    <w:name w:val="ng-star-inserted"/>
+    <w:basedOn w:val="DefaultParagraphFont"/>
+    <w:rsid w:val="00C302A9"/>
+  </w:style>
 </w:styles>
 </file>
 

--- a/Alex/Notes - Harnessing Machine Learning for Proactive Diabetes Risk Prediction - Empowering Early Detection and Management.docx
+++ b/Alex/Notes - Harnessing Machine Learning for Proactive Diabetes Risk Prediction - Empowering Early Detection and Management.docx
@@ -14735,6 +14735,7 @@
     </w:p>
     <w:p>
       <w:pPr>
+        <w:pStyle w:val="ListParagraph"/>
         <w:numPr>
           <w:ilvl w:val="0"/>
           <w:numId w:val="125"/>
@@ -14745,6 +14746,58 @@
           <w:b/>
           <w:bCs/>
         </w:rPr>
+        <w:t xml:space="preserve">Based upon the </w:t>
+      </w:r>
+      <w:proofErr w:type="spellStart"/>
+      <w:r>
+        <w:rPr>
+          <w:b/>
+          <w:bCs/>
+        </w:rPr>
+        <w:t>GradientBoosting</w:t>
+      </w:r>
+      <w:proofErr w:type="spellEnd"/>
+      <w:r>
+        <w:rPr>
+          <w:b/>
+          <w:bCs/>
+        </w:rPr>
+        <w:t xml:space="preserve"> optimization work done by </w:t>
+      </w:r>
+      <w:r>
+        <w:rPr>
+          <w:b/>
+          <w:bCs/>
+        </w:rPr>
+        <w:t>Sarah Gutier</w:t>
+      </w:r>
+      <w:r>
+        <w:rPr>
+          <w:b/>
+          <w:bCs/>
+        </w:rPr>
+        <w:t>r</w:t>
+      </w:r>
+      <w:r>
+        <w:rPr>
+          <w:b/>
+          <w:bCs/>
+        </w:rPr>
+        <w:t>ez.</w:t>
+      </w:r>
+    </w:p>
+    <w:p>
+      <w:pPr>
+        <w:numPr>
+          <w:ilvl w:val="0"/>
+          <w:numId w:val="125"/>
+        </w:numPr>
+      </w:pPr>
+      <w:r>
+        <w:rPr>
+          <w:b/>
+          <w:bCs/>
+        </w:rPr>
         <w:t>Efficient Random Forest Optimization:</w:t>
       </w:r>
       <w:r>
@@ -15305,6 +15358,2269 @@
         <w:t>Gradient Boosting Optimization:</w:t>
       </w:r>
     </w:p>
+    <w:p>
+      <w:pPr>
+        <w:numPr>
+          <w:ilvl w:val="0"/>
+          <w:numId w:val="130"/>
+        </w:numPr>
+      </w:pPr>
+      <w:r>
+        <w:rPr>
+          <w:b/>
+          <w:bCs/>
+        </w:rPr>
+        <w:t>Added Gradient Boosting Optimization:</w:t>
+      </w:r>
+      <w:r>
+        <w:t xml:space="preserve"> </w:t>
+      </w:r>
+      <w:r>
+        <w:t>A</w:t>
+      </w:r>
+      <w:r>
+        <w:t xml:space="preserve"> </w:t>
+      </w:r>
+      <w:proofErr w:type="spellStart"/>
+      <w:r>
+        <w:t>GridSearchCV</w:t>
+      </w:r>
+      <w:proofErr w:type="spellEnd"/>
+      <w:r>
+        <w:t xml:space="preserve"> section</w:t>
+      </w:r>
+      <w:r>
+        <w:t xml:space="preserve"> has been added</w:t>
+      </w:r>
+      <w:r>
+        <w:t xml:space="preserve"> specifically for the </w:t>
+      </w:r>
+      <w:proofErr w:type="spellStart"/>
+      <w:r>
+        <w:t>GradientBoostingClassifier</w:t>
+      </w:r>
+      <w:proofErr w:type="spellEnd"/>
+      <w:r>
+        <w:t>. This mirrors the structure used for Logistic Regression and Random Forest, making the code consistent.</w:t>
+      </w:r>
+    </w:p>
+    <w:p>
+      <w:pPr>
+        <w:numPr>
+          <w:ilvl w:val="0"/>
+          <w:numId w:val="130"/>
+        </w:numPr>
+      </w:pPr>
+      <w:r>
+        <w:rPr>
+          <w:b/>
+          <w:bCs/>
+        </w:rPr>
+        <w:t>Efficient Parameter Grid for GB:</w:t>
+      </w:r>
+      <w:r>
+        <w:t xml:space="preserve"> The </w:t>
+      </w:r>
+      <w:proofErr w:type="spellStart"/>
+      <w:r>
+        <w:t>param_grid_gb</w:t>
+      </w:r>
+      <w:proofErr w:type="spellEnd"/>
+      <w:r>
+        <w:t xml:space="preserve"> is designed for efficiency:</w:t>
+      </w:r>
+    </w:p>
+    <w:p>
+      <w:pPr>
+        <w:numPr>
+          <w:ilvl w:val="1"/>
+          <w:numId w:val="130"/>
+        </w:numPr>
+      </w:pPr>
+      <w:proofErr w:type="spellStart"/>
+      <w:r>
+        <w:t>n_estimators</w:t>
+      </w:r>
+      <w:proofErr w:type="spellEnd"/>
+      <w:r>
+        <w:t>: A reasonable range, similar to what was used for Random Forest, to keep runtimes comparable.</w:t>
+      </w:r>
+    </w:p>
+    <w:p>
+      <w:pPr>
+        <w:numPr>
+          <w:ilvl w:val="1"/>
+          <w:numId w:val="130"/>
+        </w:numPr>
+      </w:pPr>
+      <w:proofErr w:type="spellStart"/>
+      <w:r>
+        <w:t>learning_rate</w:t>
+      </w:r>
+      <w:proofErr w:type="spellEnd"/>
+      <w:r>
+        <w:t>: Standard learning rates to explore.</w:t>
+      </w:r>
+    </w:p>
+    <w:p>
+      <w:pPr>
+        <w:numPr>
+          <w:ilvl w:val="1"/>
+          <w:numId w:val="130"/>
+        </w:numPr>
+      </w:pPr>
+      <w:proofErr w:type="spellStart"/>
+      <w:r>
+        <w:t>max_depth</w:t>
+      </w:r>
+      <w:proofErr w:type="spellEnd"/>
+      <w:r>
+        <w:t>: Keeps the tree depths similar to the Random Forest settings. This prevents the GB model from becoming excessively complex and slow.</w:t>
+      </w:r>
+    </w:p>
+    <w:p>
+      <w:pPr>
+        <w:numPr>
+          <w:ilvl w:val="0"/>
+          <w:numId w:val="130"/>
+        </w:numPr>
+      </w:pPr>
+      <w:r>
+        <w:rPr>
+          <w:b/>
+          <w:bCs/>
+        </w:rPr>
+        <w:t>cv=5 for GB:</w:t>
+      </w:r>
+      <w:r>
+        <w:t xml:space="preserve"> We use cv=5 for the Gradient Boosting model to match the cross-validation strategy used with the Random Forest. This gives a good balance between runtime and robust evaluation.</w:t>
+      </w:r>
+    </w:p>
+    <w:p>
+      <w:pPr>
+        <w:numPr>
+          <w:ilvl w:val="0"/>
+          <w:numId w:val="130"/>
+        </w:numPr>
+      </w:pPr>
+      <w:r>
+        <w:rPr>
+          <w:b/>
+          <w:bCs/>
+        </w:rPr>
+        <w:t>Consistent Structure:</w:t>
+      </w:r>
+      <w:r>
+        <w:t xml:space="preserve"> The code now has a very consistent structure for optimizing each of the three models (LR, RF, GB). This makes it easier to read, understand, and maintain.</w:t>
+      </w:r>
+    </w:p>
+    <w:p>
+      <w:pPr>
+        <w:numPr>
+          <w:ilvl w:val="0"/>
+          <w:numId w:val="130"/>
+        </w:numPr>
+      </w:pPr>
+      <w:r>
+        <w:rPr>
+          <w:b/>
+          <w:bCs/>
+        </w:rPr>
+        <w:t>Skipping Already Trained Models:</w:t>
+      </w:r>
+      <w:r>
+        <w:t xml:space="preserve"> The for loop that trains the remaining models now correctly skips </w:t>
+      </w:r>
+      <w:r>
+        <w:rPr>
+          <w:i/>
+          <w:iCs/>
+        </w:rPr>
+        <w:t>all</w:t>
+      </w:r>
+      <w:r>
+        <w:t xml:space="preserve"> the optimized models (Logistic Regression, Random Forest, </w:t>
+      </w:r>
+      <w:r>
+        <w:rPr>
+          <w:i/>
+          <w:iCs/>
+        </w:rPr>
+        <w:t>and</w:t>
+      </w:r>
+      <w:r>
+        <w:t xml:space="preserve"> Gradient Boosting).</w:t>
+      </w:r>
+    </w:p>
+    <w:p>
+      <w:pPr>
+        <w:numPr>
+          <w:ilvl w:val="0"/>
+          <w:numId w:val="130"/>
+        </w:numPr>
+      </w:pPr>
+      <w:r>
+        <w:rPr>
+          <w:b/>
+          <w:bCs/>
+        </w:rPr>
+        <w:t>Output:</w:t>
+      </w:r>
+      <w:r>
+        <w:t xml:space="preserve"> Added print statements to clearly show the best parameters and F1-score for the tuned Gradient Boosting model.</w:t>
+      </w:r>
+    </w:p>
+    <w:p>
+      <w:pPr>
+        <w:numPr>
+          <w:ilvl w:val="0"/>
+          <w:numId w:val="130"/>
+        </w:numPr>
+      </w:pPr>
+      <w:r>
+        <w:rPr>
+          <w:b/>
+          <w:bCs/>
+        </w:rPr>
+        <w:t>Updated models Dictionary:</w:t>
+      </w:r>
+      <w:r>
+        <w:t xml:space="preserve"> </w:t>
+      </w:r>
+      <w:r>
+        <w:t>The</w:t>
+      </w:r>
+      <w:r>
+        <w:t xml:space="preserve"> optimization in Objective 3 (and made sure to keep the optimizations for the logistic regression and the random forest in Objective 3, too)</w:t>
+      </w:r>
+      <w:r>
+        <w:t xml:space="preserve"> is included</w:t>
+      </w:r>
+      <w:r>
+        <w:t>.</w:t>
+      </w:r>
+    </w:p>
+    <w:p>
+      <w:pPr>
+        <w:pStyle w:val="ListParagraph"/>
+        <w:numPr>
+          <w:ilvl w:val="0"/>
+          <w:numId w:val="130"/>
+        </w:numPr>
+      </w:pPr>
+      <w:r>
+        <w:rPr>
+          <w:b/>
+          <w:bCs/>
+        </w:rPr>
+        <w:t xml:space="preserve">Based upon the </w:t>
+      </w:r>
+      <w:proofErr w:type="spellStart"/>
+      <w:r>
+        <w:rPr>
+          <w:b/>
+          <w:bCs/>
+        </w:rPr>
+        <w:t>GradientBoosting</w:t>
+      </w:r>
+      <w:proofErr w:type="spellEnd"/>
+      <w:r>
+        <w:rPr>
+          <w:b/>
+          <w:bCs/>
+        </w:rPr>
+        <w:t xml:space="preserve"> optimization </w:t>
+      </w:r>
+      <w:r>
+        <w:rPr>
+          <w:b/>
+          <w:bCs/>
+        </w:rPr>
+        <w:t xml:space="preserve">work </w:t>
+      </w:r>
+      <w:r>
+        <w:rPr>
+          <w:b/>
+          <w:bCs/>
+        </w:rPr>
+        <w:t>done by Camden Beck</w:t>
+      </w:r>
+      <w:r>
+        <w:rPr>
+          <w:b/>
+          <w:bCs/>
+        </w:rPr>
+        <w:t>:</w:t>
+      </w:r>
+    </w:p>
+    <w:p>
+      <w:pPr>
+        <w:numPr>
+          <w:ilvl w:val="0"/>
+          <w:numId w:val="131"/>
+        </w:numPr>
+      </w:pPr>
+      <w:proofErr w:type="spellStart"/>
+      <w:r>
+        <w:rPr>
+          <w:b/>
+          <w:bCs/>
+        </w:rPr>
+        <w:t>GradientBoostingClassifier</w:t>
+      </w:r>
+      <w:proofErr w:type="spellEnd"/>
+      <w:r>
+        <w:rPr>
+          <w:b/>
+          <w:bCs/>
+        </w:rPr>
+        <w:t>:</w:t>
+      </w:r>
+      <w:r>
+        <w:t xml:space="preserve"> </w:t>
+      </w:r>
+      <w:r>
+        <w:t>Uses</w:t>
+      </w:r>
+      <w:r>
+        <w:t xml:space="preserve"> </w:t>
+      </w:r>
+      <w:proofErr w:type="spellStart"/>
+      <w:proofErr w:type="gramStart"/>
+      <w:r>
+        <w:t>sklearn.ensemble</w:t>
+      </w:r>
+      <w:proofErr w:type="gramEnd"/>
+      <w:r>
+        <w:t>.GradientBoostingClassifier</w:t>
+      </w:r>
+      <w:proofErr w:type="spellEnd"/>
+      <w:r>
+        <w:t xml:space="preserve"> as the base model.</w:t>
+      </w:r>
+    </w:p>
+    <w:p>
+      <w:pPr>
+        <w:numPr>
+          <w:ilvl w:val="0"/>
+          <w:numId w:val="131"/>
+        </w:numPr>
+      </w:pPr>
+      <w:proofErr w:type="spellStart"/>
+      <w:r>
+        <w:rPr>
+          <w:b/>
+          <w:bCs/>
+        </w:rPr>
+        <w:t>param_grid</w:t>
+      </w:r>
+      <w:proofErr w:type="spellEnd"/>
+      <w:r>
+        <w:rPr>
+          <w:b/>
+          <w:bCs/>
+        </w:rPr>
+        <w:t>:</w:t>
+      </w:r>
+      <w:r>
+        <w:t xml:space="preserve"> </w:t>
+      </w:r>
+      <w:r>
+        <w:t>Defines</w:t>
+      </w:r>
+      <w:r>
+        <w:t xml:space="preserve"> a </w:t>
+      </w:r>
+      <w:proofErr w:type="spellStart"/>
+      <w:r>
+        <w:t>param_grid</w:t>
+      </w:r>
+      <w:proofErr w:type="spellEnd"/>
+      <w:r>
+        <w:t xml:space="preserve"> with the </w:t>
+      </w:r>
+      <w:r>
+        <w:rPr>
+          <w:i/>
+          <w:iCs/>
+        </w:rPr>
+        <w:t>exact same</w:t>
+      </w:r>
+      <w:r>
+        <w:t xml:space="preserve"> keys and values:</w:t>
+      </w:r>
+    </w:p>
+    <w:p>
+      <w:pPr>
+        <w:numPr>
+          <w:ilvl w:val="1"/>
+          <w:numId w:val="131"/>
+        </w:numPr>
+      </w:pPr>
+      <w:r>
+        <w:t>'</w:t>
+      </w:r>
+      <w:proofErr w:type="spellStart"/>
+      <w:r>
+        <w:t>n_estimators</w:t>
+      </w:r>
+      <w:proofErr w:type="spellEnd"/>
+      <w:r>
+        <w:t>': [100, 200, 300]</w:t>
+      </w:r>
+    </w:p>
+    <w:p>
+      <w:pPr>
+        <w:numPr>
+          <w:ilvl w:val="1"/>
+          <w:numId w:val="131"/>
+        </w:numPr>
+      </w:pPr>
+      <w:r>
+        <w:t>'</w:t>
+      </w:r>
+      <w:proofErr w:type="spellStart"/>
+      <w:proofErr w:type="gramStart"/>
+      <w:r>
+        <w:t>learning</w:t>
+      </w:r>
+      <w:proofErr w:type="gramEnd"/>
+      <w:r>
+        <w:t>_rate</w:t>
+      </w:r>
+      <w:proofErr w:type="spellEnd"/>
+      <w:r>
+        <w:t>': [0.01, 0.1, 0.2]</w:t>
+      </w:r>
+    </w:p>
+    <w:p>
+      <w:pPr>
+        <w:numPr>
+          <w:ilvl w:val="1"/>
+          <w:numId w:val="131"/>
+        </w:numPr>
+      </w:pPr>
+      <w:r>
+        <w:lastRenderedPageBreak/>
+        <w:t>'</w:t>
+      </w:r>
+      <w:proofErr w:type="spellStart"/>
+      <w:proofErr w:type="gramStart"/>
+      <w:r>
+        <w:t>max</w:t>
+      </w:r>
+      <w:proofErr w:type="gramEnd"/>
+      <w:r>
+        <w:t>_depth</w:t>
+      </w:r>
+      <w:proofErr w:type="spellEnd"/>
+      <w:r>
+        <w:t>': [3, 4, 5]</w:t>
+      </w:r>
+      <w:r>
+        <w:br/>
+        <w:t xml:space="preserve">This is crucial for consistency. The provided response uses this </w:t>
+      </w:r>
+      <w:r>
+        <w:rPr>
+          <w:i/>
+          <w:iCs/>
+        </w:rPr>
+        <w:t>same</w:t>
+      </w:r>
+      <w:r>
+        <w:t xml:space="preserve"> parameter grid.</w:t>
+      </w:r>
+    </w:p>
+    <w:p>
+      <w:pPr>
+        <w:numPr>
+          <w:ilvl w:val="0"/>
+          <w:numId w:val="131"/>
+        </w:numPr>
+      </w:pPr>
+      <w:proofErr w:type="spellStart"/>
+      <w:r>
+        <w:rPr>
+          <w:b/>
+          <w:bCs/>
+        </w:rPr>
+        <w:t>GridSearchCV</w:t>
+      </w:r>
+      <w:proofErr w:type="spellEnd"/>
+      <w:r>
+        <w:rPr>
+          <w:b/>
+          <w:bCs/>
+        </w:rPr>
+        <w:t>:</w:t>
+      </w:r>
+      <w:r>
+        <w:t xml:space="preserve"> </w:t>
+      </w:r>
+      <w:r>
+        <w:t>Uses</w:t>
+      </w:r>
+      <w:r>
+        <w:t xml:space="preserve"> </w:t>
+      </w:r>
+      <w:proofErr w:type="spellStart"/>
+      <w:proofErr w:type="gramStart"/>
+      <w:r>
+        <w:t>sklearn.model</w:t>
+      </w:r>
+      <w:proofErr w:type="gramEnd"/>
+      <w:r>
+        <w:t>_selection.GridSearchCV</w:t>
+      </w:r>
+      <w:proofErr w:type="spellEnd"/>
+      <w:r>
+        <w:t xml:space="preserve"> for hyperparameter optimization. The key parameters are the same:</w:t>
+      </w:r>
+    </w:p>
+    <w:p>
+      <w:pPr>
+        <w:numPr>
+          <w:ilvl w:val="1"/>
+          <w:numId w:val="131"/>
+        </w:numPr>
+      </w:pPr>
+      <w:r>
+        <w:t xml:space="preserve">estimator: The </w:t>
+      </w:r>
+      <w:proofErr w:type="spellStart"/>
+      <w:r>
+        <w:t>GradientBoostingClassifier</w:t>
+      </w:r>
+      <w:proofErr w:type="spellEnd"/>
+      <w:r>
+        <w:t>.</w:t>
+      </w:r>
+    </w:p>
+    <w:p>
+      <w:pPr>
+        <w:numPr>
+          <w:ilvl w:val="1"/>
+          <w:numId w:val="131"/>
+        </w:numPr>
+      </w:pPr>
+      <w:proofErr w:type="spellStart"/>
+      <w:r>
+        <w:t>param_grid</w:t>
+      </w:r>
+      <w:proofErr w:type="spellEnd"/>
+      <w:r>
+        <w:t xml:space="preserve">: The </w:t>
+      </w:r>
+      <w:proofErr w:type="spellStart"/>
+      <w:r>
+        <w:t>param_grid</w:t>
+      </w:r>
+      <w:proofErr w:type="spellEnd"/>
+      <w:r>
+        <w:t xml:space="preserve"> defined above.</w:t>
+      </w:r>
+    </w:p>
+    <w:p>
+      <w:pPr>
+        <w:numPr>
+          <w:ilvl w:val="1"/>
+          <w:numId w:val="131"/>
+        </w:numPr>
+      </w:pPr>
+      <w:r>
+        <w:t>cv=5: 5-fold cross-validation.</w:t>
+      </w:r>
+    </w:p>
+    <w:p>
+      <w:pPr>
+        <w:numPr>
+          <w:ilvl w:val="1"/>
+          <w:numId w:val="131"/>
+        </w:numPr>
+      </w:pPr>
+      <w:proofErr w:type="spellStart"/>
+      <w:r>
+        <w:t>n_jobs</w:t>
+      </w:r>
+      <w:proofErr w:type="spellEnd"/>
+      <w:r>
+        <w:t>=-1: Use all available CPU cores for parallel processing.</w:t>
+      </w:r>
+    </w:p>
+    <w:p>
+      <w:pPr>
+        <w:numPr>
+          <w:ilvl w:val="1"/>
+          <w:numId w:val="131"/>
+        </w:numPr>
+      </w:pPr>
+      <w:r>
+        <w:t>verbose=2: Output details during the grid search process.</w:t>
+      </w:r>
+    </w:p>
+    <w:p>
+      <w:pPr>
+        <w:numPr>
+          <w:ilvl w:val="0"/>
+          <w:numId w:val="131"/>
+        </w:numPr>
+      </w:pPr>
+      <w:proofErr w:type="gramStart"/>
+      <w:r>
+        <w:rPr>
+          <w:b/>
+          <w:bCs/>
+        </w:rPr>
+        <w:t>fit(</w:t>
+      </w:r>
+      <w:proofErr w:type="gramEnd"/>
+      <w:r>
+        <w:rPr>
+          <w:b/>
+          <w:bCs/>
+        </w:rPr>
+        <w:t>):</w:t>
+      </w:r>
+      <w:r>
+        <w:t xml:space="preserve"> </w:t>
+      </w:r>
+      <w:r>
+        <w:t>Calls</w:t>
+      </w:r>
+      <w:r>
+        <w:t xml:space="preserve"> </w:t>
+      </w:r>
+      <w:proofErr w:type="spellStart"/>
+      <w:r>
+        <w:t>grid_search.fit</w:t>
+      </w:r>
+      <w:proofErr w:type="spellEnd"/>
+      <w:r>
+        <w:t xml:space="preserve">(X_train, </w:t>
+      </w:r>
+      <w:proofErr w:type="spellStart"/>
+      <w:r>
+        <w:t>y_train</w:t>
+      </w:r>
+      <w:proofErr w:type="spellEnd"/>
+      <w:r>
+        <w:t xml:space="preserve">) (or the equivalent VIF-reduced data </w:t>
+      </w:r>
+      <w:proofErr w:type="spellStart"/>
+      <w:r>
+        <w:t>X_train_vif</w:t>
+      </w:r>
+      <w:proofErr w:type="spellEnd"/>
+      <w:r>
+        <w:t xml:space="preserve"> in the larger code) to perform the grid search.</w:t>
+      </w:r>
+    </w:p>
+    <w:p>
+      <w:pPr>
+        <w:numPr>
+          <w:ilvl w:val="0"/>
+          <w:numId w:val="131"/>
+        </w:numPr>
+      </w:pPr>
+      <w:proofErr w:type="spellStart"/>
+      <w:r>
+        <w:rPr>
+          <w:b/>
+          <w:bCs/>
+        </w:rPr>
+        <w:t>best_params</w:t>
+      </w:r>
+      <w:proofErr w:type="spellEnd"/>
+      <w:r>
+        <w:rPr>
+          <w:b/>
+          <w:bCs/>
+        </w:rPr>
+        <w:t>_:</w:t>
+      </w:r>
+      <w:r>
+        <w:t xml:space="preserve"> </w:t>
+      </w:r>
+      <w:r>
+        <w:t>Retrieves</w:t>
+      </w:r>
+      <w:r>
+        <w:t xml:space="preserve"> the best hyperparameters found by </w:t>
+      </w:r>
+      <w:proofErr w:type="spellStart"/>
+      <w:r>
+        <w:t>GridSearchCV</w:t>
+      </w:r>
+      <w:proofErr w:type="spellEnd"/>
+      <w:r>
+        <w:t xml:space="preserve"> using </w:t>
+      </w:r>
+      <w:proofErr w:type="spellStart"/>
+      <w:r>
+        <w:t>grid_</w:t>
+      </w:r>
+      <w:proofErr w:type="gramStart"/>
+      <w:r>
+        <w:t>search.best</w:t>
+      </w:r>
+      <w:proofErr w:type="gramEnd"/>
+      <w:r>
+        <w:t>_params</w:t>
+      </w:r>
+      <w:proofErr w:type="spellEnd"/>
+      <w:r>
+        <w:t>_.</w:t>
+      </w:r>
+    </w:p>
+    <w:p>
+      <w:pPr>
+        <w:numPr>
+          <w:ilvl w:val="0"/>
+          <w:numId w:val="131"/>
+        </w:numPr>
+      </w:pPr>
+      <w:proofErr w:type="spellStart"/>
+      <w:r>
+        <w:rPr>
+          <w:b/>
+          <w:bCs/>
+        </w:rPr>
+        <w:t>best_estimator</w:t>
+      </w:r>
+      <w:proofErr w:type="spellEnd"/>
+      <w:r>
+        <w:rPr>
+          <w:b/>
+          <w:bCs/>
+        </w:rPr>
+        <w:t>_:</w:t>
+      </w:r>
+      <w:r>
+        <w:t xml:space="preserve"> The provided response uses </w:t>
+      </w:r>
+      <w:proofErr w:type="spellStart"/>
+      <w:r>
+        <w:t>grid_</w:t>
+      </w:r>
+      <w:proofErr w:type="gramStart"/>
+      <w:r>
+        <w:t>search.best</w:t>
+      </w:r>
+      <w:proofErr w:type="gramEnd"/>
+      <w:r>
+        <w:t>_estimator</w:t>
+      </w:r>
+      <w:proofErr w:type="spellEnd"/>
+      <w:r>
+        <w:t xml:space="preserve">_ to get the best </w:t>
+      </w:r>
+      <w:r>
+        <w:rPr>
+          <w:i/>
+          <w:iCs/>
+        </w:rPr>
+        <w:t>trained</w:t>
+      </w:r>
+      <w:r>
+        <w:t xml:space="preserve"> model directly. This is a concise and efficient way to do the same thing as creating a new </w:t>
+      </w:r>
+      <w:proofErr w:type="spellStart"/>
+      <w:r>
+        <w:t>GradientBoostingClassifier</w:t>
+      </w:r>
+      <w:proofErr w:type="spellEnd"/>
+      <w:r>
+        <w:t xml:space="preserve"> with **</w:t>
+      </w:r>
+      <w:proofErr w:type="spellStart"/>
+      <w:r>
+        <w:t>best_params</w:t>
+      </w:r>
+      <w:proofErr w:type="spellEnd"/>
+      <w:r>
+        <w:t xml:space="preserve">. The result is identical. Both approaches are valid, and the </w:t>
+      </w:r>
+      <w:proofErr w:type="spellStart"/>
+      <w:r>
+        <w:t>best_estimator</w:t>
+      </w:r>
+      <w:proofErr w:type="spellEnd"/>
+      <w:r>
+        <w:t>_ approach is generally preferred.</w:t>
+      </w:r>
+    </w:p>
+    <w:p>
+      <w:pPr>
+        <w:numPr>
+          <w:ilvl w:val="0"/>
+          <w:numId w:val="131"/>
+        </w:numPr>
+      </w:pPr>
+      <w:r>
+        <w:rPr>
+          <w:b/>
+          <w:bCs/>
+        </w:rPr>
+        <w:t>Evaluation:</w:t>
+      </w:r>
+      <w:r>
+        <w:t xml:space="preserve"> </w:t>
+      </w:r>
+      <w:r>
+        <w:t>Evaluates</w:t>
+      </w:r>
+      <w:r>
+        <w:t xml:space="preserve"> the model using </w:t>
+      </w:r>
+      <w:proofErr w:type="spellStart"/>
+      <w:r>
+        <w:t>accuracy_score</w:t>
+      </w:r>
+      <w:proofErr w:type="spellEnd"/>
+      <w:r>
+        <w:t xml:space="preserve">, </w:t>
+      </w:r>
+      <w:proofErr w:type="spellStart"/>
+      <w:r>
+        <w:t>confusion_matrix</w:t>
+      </w:r>
+      <w:proofErr w:type="spellEnd"/>
+      <w:r>
+        <w:t xml:space="preserve">, and </w:t>
+      </w:r>
+      <w:proofErr w:type="spellStart"/>
+      <w:r>
+        <w:t>classification_report</w:t>
+      </w:r>
+      <w:proofErr w:type="spellEnd"/>
+      <w:r>
+        <w:t xml:space="preserve"> from </w:t>
+      </w:r>
+      <w:proofErr w:type="spellStart"/>
+      <w:proofErr w:type="gramStart"/>
+      <w:r>
+        <w:t>sklearn.metrics</w:t>
+      </w:r>
+      <w:proofErr w:type="spellEnd"/>
+      <w:proofErr w:type="gramEnd"/>
+      <w:r>
+        <w:t>.</w:t>
+      </w:r>
+    </w:p>
+    <w:p>
+      <w:pPr>
+        <w:numPr>
+          <w:ilvl w:val="0"/>
+          <w:numId w:val="131"/>
+        </w:numPr>
+      </w:pPr>
+      <w:proofErr w:type="spellStart"/>
+      <w:proofErr w:type="gramStart"/>
+      <w:r>
+        <w:rPr>
+          <w:b/>
+          <w:bCs/>
+        </w:rPr>
+        <w:t>joblib.dump</w:t>
+      </w:r>
+      <w:proofErr w:type="spellEnd"/>
+      <w:proofErr w:type="gramEnd"/>
+      <w:r>
+        <w:rPr>
+          <w:b/>
+          <w:bCs/>
+        </w:rPr>
+        <w:t xml:space="preserve"> (Optional Overwrite):</w:t>
+      </w:r>
+      <w:r>
+        <w:t xml:space="preserve"> </w:t>
+      </w:r>
+      <w:r>
+        <w:t>Uses</w:t>
+      </w:r>
+      <w:r>
+        <w:t xml:space="preserve"> </w:t>
+      </w:r>
+      <w:proofErr w:type="spellStart"/>
+      <w:r>
+        <w:t>joblib.dump</w:t>
+      </w:r>
+      <w:proofErr w:type="spellEnd"/>
+      <w:r>
+        <w:t xml:space="preserve"> to save the optimized model. The code doesn't explicitly check if the optimized model is </w:t>
+      </w:r>
+      <w:r>
+        <w:rPr>
+          <w:i/>
+          <w:iCs/>
+        </w:rPr>
+        <w:t>better</w:t>
+      </w:r>
+      <w:r>
+        <w:t xml:space="preserve"> before saving; it just saves the optimized version. This is acceptable and common practice, assuming the optimization process is working correctly.</w:t>
+      </w:r>
+    </w:p>
+    <w:p/>
+    <w:p>
+      <w:pPr>
+        <w:rPr>
+          <w:b/>
+          <w:bCs/>
+        </w:rPr>
+      </w:pPr>
+      <w:r>
+        <w:rPr>
+          <w:b/>
+          <w:bCs/>
+        </w:rPr>
+        <w:t>TWELFTH VERSION</w:t>
+      </w:r>
+    </w:p>
+    <w:p>
+      <w:pPr>
+        <w:rPr>
+          <w:b/>
+          <w:bCs/>
+        </w:rPr>
+      </w:pPr>
+      <w:r>
+        <w:rPr>
+          <w:b/>
+          <w:bCs/>
+        </w:rPr>
+        <w:t>Additional Gradient Boosting Optimization:</w:t>
+      </w:r>
+    </w:p>
+    <w:p>
+      <w:pPr>
+        <w:numPr>
+          <w:ilvl w:val="0"/>
+          <w:numId w:val="132"/>
+        </w:numPr>
+      </w:pPr>
+      <w:r>
+        <w:rPr>
+          <w:b/>
+          <w:bCs/>
+        </w:rPr>
+        <w:t>Early Stopping (</w:t>
+      </w:r>
+      <w:proofErr w:type="spellStart"/>
+      <w:r>
+        <w:rPr>
+          <w:b/>
+          <w:bCs/>
+        </w:rPr>
+        <w:t>n_iter_no_change</w:t>
+      </w:r>
+      <w:proofErr w:type="spellEnd"/>
+      <w:r>
+        <w:rPr>
+          <w:b/>
+          <w:bCs/>
+        </w:rPr>
+        <w:t xml:space="preserve"> and </w:t>
+      </w:r>
+      <w:proofErr w:type="spellStart"/>
+      <w:r>
+        <w:rPr>
+          <w:b/>
+          <w:bCs/>
+        </w:rPr>
+        <w:t>tol</w:t>
+      </w:r>
+      <w:proofErr w:type="spellEnd"/>
+      <w:r>
+        <w:rPr>
+          <w:b/>
+          <w:bCs/>
+        </w:rPr>
+        <w:t>):</w:t>
+      </w:r>
+    </w:p>
+    <w:p>
+      <w:pPr>
+        <w:numPr>
+          <w:ilvl w:val="1"/>
+          <w:numId w:val="132"/>
+        </w:numPr>
+      </w:pPr>
+      <w:proofErr w:type="spellStart"/>
+      <w:r>
+        <w:rPr>
+          <w:b/>
+          <w:bCs/>
+        </w:rPr>
+        <w:lastRenderedPageBreak/>
+        <w:t>n_iter_no_change</w:t>
+      </w:r>
+      <w:proofErr w:type="spellEnd"/>
+      <w:r>
+        <w:rPr>
+          <w:b/>
+          <w:bCs/>
+        </w:rPr>
+        <w:t>=5:</w:t>
+      </w:r>
+      <w:r>
+        <w:t xml:space="preserve"> This is the most important addition. It tells the </w:t>
+      </w:r>
+      <w:proofErr w:type="spellStart"/>
+      <w:r>
+        <w:t>GradientBoostingClassifier</w:t>
+      </w:r>
+      <w:proofErr w:type="spellEnd"/>
+      <w:r>
+        <w:t xml:space="preserve"> to stop training if the validation score doesn't improve for 5 consecutive iterations (epochs). This prevents overfitting and drastically reduces training time, </w:t>
+      </w:r>
+      <w:r>
+        <w:rPr>
+          <w:i/>
+          <w:iCs/>
+        </w:rPr>
+        <w:t>especially</w:t>
+      </w:r>
+      <w:r>
+        <w:t xml:space="preserve"> when the model starts to plateau. </w:t>
+      </w:r>
+      <w:r>
+        <w:t>This is set</w:t>
+      </w:r>
+      <w:r>
+        <w:t xml:space="preserve"> </w:t>
+      </w:r>
+      <w:r>
+        <w:rPr>
+          <w:i/>
+          <w:iCs/>
+        </w:rPr>
+        <w:t>within</w:t>
+      </w:r>
+      <w:r>
+        <w:t xml:space="preserve"> the </w:t>
+      </w:r>
+      <w:proofErr w:type="spellStart"/>
+      <w:r>
+        <w:t>GradientBoostingClassifier</w:t>
+      </w:r>
+      <w:proofErr w:type="spellEnd"/>
+      <w:r>
+        <w:t xml:space="preserve"> itself.</w:t>
+      </w:r>
+    </w:p>
+    <w:p>
+      <w:pPr>
+        <w:numPr>
+          <w:ilvl w:val="1"/>
+          <w:numId w:val="132"/>
+        </w:numPr>
+      </w:pPr>
+      <w:proofErr w:type="spellStart"/>
+      <w:r>
+        <w:rPr>
+          <w:b/>
+          <w:bCs/>
+        </w:rPr>
+        <w:t>tol</w:t>
+      </w:r>
+      <w:proofErr w:type="spellEnd"/>
+      <w:r>
+        <w:rPr>
+          <w:b/>
+          <w:bCs/>
+        </w:rPr>
+        <w:t>=0.001:</w:t>
+      </w:r>
+      <w:r>
+        <w:t xml:space="preserve"> This sets a tolerance for improvement. If the validation score improves by less than 0.001, it's considered "no change" for the purposes of </w:t>
+      </w:r>
+      <w:proofErr w:type="spellStart"/>
+      <w:r>
+        <w:t>n_iter_no_change</w:t>
+      </w:r>
+      <w:proofErr w:type="spellEnd"/>
+      <w:r>
+        <w:t xml:space="preserve">. A smaller </w:t>
+      </w:r>
+      <w:proofErr w:type="spellStart"/>
+      <w:r>
+        <w:t>tol</w:t>
+      </w:r>
+      <w:proofErr w:type="spellEnd"/>
+      <w:r>
+        <w:t xml:space="preserve"> means we're </w:t>
+      </w:r>
+      <w:proofErr w:type="gramStart"/>
+      <w:r>
+        <w:t>more strict</w:t>
+      </w:r>
+      <w:proofErr w:type="gramEnd"/>
+      <w:r>
+        <w:t xml:space="preserve"> about what counts as improvement. 0.001 is a reasonable default.</w:t>
+      </w:r>
+    </w:p>
+    <w:p>
+      <w:pPr>
+        <w:numPr>
+          <w:ilvl w:val="1"/>
+          <w:numId w:val="132"/>
+        </w:numPr>
+      </w:pPr>
+      <w:r>
+        <w:rPr>
+          <w:b/>
+          <w:bCs/>
+        </w:rPr>
+        <w:t>Why it works:</w:t>
+      </w:r>
+      <w:r>
+        <w:t xml:space="preserve"> Gradient boosting builds trees sequentially. Early stopping prevents it from building </w:t>
+      </w:r>
+      <w:r>
+        <w:rPr>
+          <w:i/>
+          <w:iCs/>
+        </w:rPr>
+        <w:t>too many</w:t>
+      </w:r>
+      <w:r>
+        <w:t xml:space="preserve"> trees, which can lead to overfitting (and decreased performance on the test set) and wasted computation.</w:t>
+      </w:r>
+    </w:p>
+    <w:p>
+      <w:pPr>
+        <w:numPr>
+          <w:ilvl w:val="0"/>
+          <w:numId w:val="132"/>
+        </w:numPr>
+      </w:pPr>
+      <w:r>
+        <w:rPr>
+          <w:b/>
+          <w:bCs/>
+        </w:rPr>
+        <w:t>subsample:</w:t>
+      </w:r>
+    </w:p>
+    <w:p>
+      <w:pPr>
+        <w:numPr>
+          <w:ilvl w:val="1"/>
+          <w:numId w:val="132"/>
+        </w:numPr>
+      </w:pPr>
+      <w:r>
+        <w:rPr>
+          <w:b/>
+          <w:bCs/>
+        </w:rPr>
+        <w:t>'subsample': [0.8, 1.0]:</w:t>
+      </w:r>
+      <w:r>
+        <w:t xml:space="preserve"> This parameter controls the fraction of samples used to fit each individual tree. A value of 0.8 means that 80% of the training data is randomly selected (without replacement) for each tree. This introduces randomness and helps to prevent overfitting, similar to how bagging works in Random Forests. It can also speed up training.</w:t>
+      </w:r>
+    </w:p>
+    <w:p>
+      <w:pPr>
+        <w:numPr>
+          <w:ilvl w:val="0"/>
+          <w:numId w:val="132"/>
+        </w:numPr>
+      </w:pPr>
+      <w:proofErr w:type="spellStart"/>
+      <w:r>
+        <w:rPr>
+          <w:b/>
+          <w:bCs/>
+        </w:rPr>
+        <w:t>max_features</w:t>
+      </w:r>
+      <w:proofErr w:type="spellEnd"/>
+      <w:r>
+        <w:rPr>
+          <w:b/>
+          <w:bCs/>
+        </w:rPr>
+        <w:t>:</w:t>
+      </w:r>
+    </w:p>
+    <w:p>
+      <w:pPr>
+        <w:numPr>
+          <w:ilvl w:val="1"/>
+          <w:numId w:val="132"/>
+        </w:numPr>
+      </w:pPr>
+      <w:r>
+        <w:rPr>
+          <w:b/>
+          <w:bCs/>
+        </w:rPr>
+        <w:t>'</w:t>
+      </w:r>
+      <w:proofErr w:type="spellStart"/>
+      <w:proofErr w:type="gramStart"/>
+      <w:r>
+        <w:rPr>
+          <w:b/>
+          <w:bCs/>
+        </w:rPr>
+        <w:t>max</w:t>
+      </w:r>
+      <w:proofErr w:type="gramEnd"/>
+      <w:r>
+        <w:rPr>
+          <w:b/>
+          <w:bCs/>
+        </w:rPr>
+        <w:t>_features</w:t>
+      </w:r>
+      <w:proofErr w:type="spellEnd"/>
+      <w:r>
+        <w:rPr>
+          <w:b/>
+          <w:bCs/>
+        </w:rPr>
+        <w:t>': [0.8, 1.0]:</w:t>
+      </w:r>
+      <w:r>
+        <w:t xml:space="preserve"> This parameter is analogous to the </w:t>
+      </w:r>
+      <w:proofErr w:type="spellStart"/>
+      <w:r>
+        <w:t>max_features</w:t>
+      </w:r>
+      <w:proofErr w:type="spellEnd"/>
+      <w:r>
+        <w:t xml:space="preserve"> parameter in </w:t>
+      </w:r>
+      <w:proofErr w:type="spellStart"/>
+      <w:r>
+        <w:t>RandomForestClassifier</w:t>
+      </w:r>
+      <w:proofErr w:type="spellEnd"/>
+      <w:r>
+        <w:t>. It limits the number of features considered at each split. Using a value less than 1.0 introduces randomness and can help prevent overfitting, particularly when you have many features.</w:t>
+      </w:r>
+    </w:p>
+    <w:p>
+      <w:pPr>
+        <w:numPr>
+          <w:ilvl w:val="1"/>
+          <w:numId w:val="132"/>
+        </w:numPr>
+      </w:pPr>
+      <w:r>
+        <w:t>It is similar to Random Forests, but this time applied to Gradient Boosting.</w:t>
+      </w:r>
+    </w:p>
+    <w:p>
+      <w:pPr>
+        <w:rPr>
+          <w:b/>
+          <w:bCs/>
+        </w:rPr>
+      </w:pPr>
+      <w:r>
+        <w:rPr>
+          <w:b/>
+          <w:bCs/>
+        </w:rPr>
+        <w:t xml:space="preserve">Why these are better than just reducing </w:t>
+      </w:r>
+      <w:proofErr w:type="spellStart"/>
+      <w:r>
+        <w:rPr>
+          <w:b/>
+          <w:bCs/>
+        </w:rPr>
+        <w:t>n_estimators</w:t>
+      </w:r>
+      <w:proofErr w:type="spellEnd"/>
+      <w:r>
+        <w:rPr>
+          <w:b/>
+          <w:bCs/>
+        </w:rPr>
+        <w:t xml:space="preserve"> or grid size:</w:t>
+      </w:r>
+    </w:p>
+    <w:p>
+      <w:pPr>
+        <w:numPr>
+          <w:ilvl w:val="0"/>
+          <w:numId w:val="133"/>
+        </w:numPr>
+      </w:pPr>
+      <w:r>
+        <w:rPr>
+          <w:b/>
+          <w:bCs/>
+        </w:rPr>
+        <w:t>Adaptive Stopping:</w:t>
+      </w:r>
+      <w:r>
+        <w:t xml:space="preserve"> Early stopping is </w:t>
+      </w:r>
+      <w:r>
+        <w:rPr>
+          <w:i/>
+          <w:iCs/>
+        </w:rPr>
+        <w:t>adaptive</w:t>
+      </w:r>
+      <w:r>
+        <w:t>. It doesn't rely on guessing the right number of estimators beforehand. The model stops when it's no longer improving, which is much more efficient.</w:t>
+      </w:r>
+    </w:p>
+    <w:p>
+      <w:pPr>
+        <w:numPr>
+          <w:ilvl w:val="0"/>
+          <w:numId w:val="133"/>
+        </w:numPr>
+      </w:pPr>
+      <w:r>
+        <w:rPr>
+          <w:b/>
+          <w:bCs/>
+        </w:rPr>
+        <w:t>Regularization:</w:t>
+      </w:r>
+      <w:r>
+        <w:t xml:space="preserve"> subsample and </w:t>
+      </w:r>
+      <w:proofErr w:type="spellStart"/>
+      <w:r>
+        <w:t>max_features</w:t>
+      </w:r>
+      <w:proofErr w:type="spellEnd"/>
+      <w:r>
+        <w:t xml:space="preserve"> act as forms of </w:t>
+      </w:r>
+      <w:r>
+        <w:rPr>
+          <w:i/>
+          <w:iCs/>
+        </w:rPr>
+        <w:t>regularization</w:t>
+      </w:r>
+      <w:r>
+        <w:t xml:space="preserve">. They make the model less likely to overfit the training data, even with a large number of estimators. Simply reducing </w:t>
+      </w:r>
+      <w:proofErr w:type="spellStart"/>
+      <w:r>
+        <w:t>n_estimators</w:t>
+      </w:r>
+      <w:proofErr w:type="spellEnd"/>
+      <w:r>
+        <w:t xml:space="preserve"> might prevent overfitting, but it also might prevent the model from reaching its full potential.</w:t>
+      </w:r>
+    </w:p>
+    <w:p>
+      <w:pPr>
+        <w:numPr>
+          <w:ilvl w:val="0"/>
+          <w:numId w:val="133"/>
+        </w:numPr>
+      </w:pPr>
+      <w:r>
+        <w:rPr>
+          <w:b/>
+          <w:bCs/>
+        </w:rPr>
+        <w:lastRenderedPageBreak/>
+        <w:t>Better Generalization:</w:t>
+      </w:r>
+      <w:r>
+        <w:t xml:space="preserve"> By preventing overfitting and using a more robust training process, these changes are likely to lead to </w:t>
+      </w:r>
+      <w:r>
+        <w:rPr>
+          <w:i/>
+          <w:iCs/>
+        </w:rPr>
+        <w:t>better generalization performance</w:t>
+      </w:r>
+      <w:r>
+        <w:t xml:space="preserve">—meaning the model will perform better on unseen data (the test set). The previous result where performance went </w:t>
+      </w:r>
+      <w:r>
+        <w:rPr>
+          <w:i/>
+          <w:iCs/>
+        </w:rPr>
+        <w:t>down</w:t>
+      </w:r>
+      <w:r>
+        <w:t xml:space="preserve"> was almost certainly due to overfitting.</w:t>
+      </w:r>
+    </w:p>
+    <w:p>
+      <w:pPr>
+        <w:rPr>
+          <w:b/>
+          <w:bCs/>
+        </w:rPr>
+      </w:pPr>
+      <w:r>
+        <w:rPr>
+          <w:b/>
+          <w:bCs/>
+        </w:rPr>
+        <w:t>How to interpret the results:</w:t>
+      </w:r>
+    </w:p>
+    <w:p>
+      <w:pPr>
+        <w:numPr>
+          <w:ilvl w:val="0"/>
+          <w:numId w:val="134"/>
+        </w:numPr>
+      </w:pPr>
+      <w:r>
+        <w:rPr>
+          <w:b/>
+          <w:bCs/>
+        </w:rPr>
+        <w:t xml:space="preserve">Compare </w:t>
+      </w:r>
+      <w:proofErr w:type="spellStart"/>
+      <w:r>
+        <w:rPr>
+          <w:b/>
+          <w:bCs/>
+        </w:rPr>
+        <w:t>best_gb_score</w:t>
+      </w:r>
+      <w:proofErr w:type="spellEnd"/>
+      <w:r>
+        <w:rPr>
+          <w:b/>
+          <w:bCs/>
+        </w:rPr>
+        <w:t xml:space="preserve"> to the original, untuned model's performance:</w:t>
+      </w:r>
+      <w:r>
+        <w:t xml:space="preserve"> This is your primary check. </w:t>
+      </w:r>
+      <w:proofErr w:type="spellStart"/>
+      <w:r>
+        <w:t>best_gb_score</w:t>
+      </w:r>
+      <w:proofErr w:type="spellEnd"/>
+      <w:r>
+        <w:t xml:space="preserve"> is the </w:t>
+      </w:r>
+      <w:r>
+        <w:rPr>
+          <w:i/>
+          <w:iCs/>
+        </w:rPr>
+        <w:t>cross-validated</w:t>
+      </w:r>
+      <w:r>
+        <w:t xml:space="preserve"> F1-score on the </w:t>
+      </w:r>
+      <w:r>
+        <w:rPr>
+          <w:i/>
+          <w:iCs/>
+        </w:rPr>
+        <w:t>training</w:t>
+      </w:r>
+      <w:r>
+        <w:t xml:space="preserve"> data, using the best hyperparameters found by </w:t>
+      </w:r>
+      <w:proofErr w:type="spellStart"/>
+      <w:r>
+        <w:t>GridSearchCV</w:t>
+      </w:r>
+      <w:proofErr w:type="spellEnd"/>
+      <w:r>
+        <w:t xml:space="preserve">. It should ideally be </w:t>
+      </w:r>
+      <w:r>
+        <w:rPr>
+          <w:i/>
+          <w:iCs/>
+        </w:rPr>
+        <w:t>at least</w:t>
+      </w:r>
+      <w:r>
+        <w:t xml:space="preserve"> as good as, and hopefully better than, the performance of the untuned model.</w:t>
+      </w:r>
+    </w:p>
+    <w:p>
+      <w:pPr>
+        <w:numPr>
+          <w:ilvl w:val="0"/>
+          <w:numId w:val="134"/>
+        </w:numPr>
+      </w:pPr>
+      <w:r>
+        <w:rPr>
+          <w:b/>
+          <w:bCs/>
+        </w:rPr>
+        <w:t>Check the best parameters:</w:t>
+      </w:r>
+      <w:r>
+        <w:t xml:space="preserve"> Look at </w:t>
+      </w:r>
+      <w:proofErr w:type="spellStart"/>
+      <w:r>
+        <w:t>best_gb_params</w:t>
+      </w:r>
+      <w:proofErr w:type="spellEnd"/>
+      <w:r>
+        <w:t xml:space="preserve">. This </w:t>
+      </w:r>
+      <w:r>
+        <w:t>indicates</w:t>
+      </w:r>
+      <w:r>
+        <w:t xml:space="preserve"> the optimal combination of </w:t>
+      </w:r>
+      <w:proofErr w:type="spellStart"/>
+      <w:r>
+        <w:t>n_estimators</w:t>
+      </w:r>
+      <w:proofErr w:type="spellEnd"/>
+      <w:r>
+        <w:t xml:space="preserve">, </w:t>
+      </w:r>
+      <w:proofErr w:type="spellStart"/>
+      <w:r>
+        <w:t>learning_rate</w:t>
+      </w:r>
+      <w:proofErr w:type="spellEnd"/>
+      <w:r>
+        <w:t xml:space="preserve">, </w:t>
+      </w:r>
+      <w:proofErr w:type="spellStart"/>
+      <w:r>
+        <w:t>max_depth</w:t>
+      </w:r>
+      <w:proofErr w:type="spellEnd"/>
+      <w:r>
+        <w:t xml:space="preserve">, subsample, and </w:t>
+      </w:r>
+      <w:proofErr w:type="spellStart"/>
+      <w:r>
+        <w:t>max_features</w:t>
+      </w:r>
+      <w:proofErr w:type="spellEnd"/>
+      <w:r>
+        <w:t xml:space="preserve"> found by the grid search. This can </w:t>
+      </w:r>
+      <w:r>
+        <w:t>provide</w:t>
+      </w:r>
+      <w:r>
+        <w:t xml:space="preserve"> insights into how the model is working.</w:t>
+      </w:r>
+    </w:p>
+    <w:p>
+      <w:pPr>
+        <w:rPr>
+          <w:b/>
+          <w:bCs/>
+        </w:rPr>
+      </w:pPr>
+      <w:r>
+        <w:rPr>
+          <w:b/>
+          <w:bCs/>
+        </w:rPr>
+        <w:t>Feature Importances for Gradient Boosting:</w:t>
+      </w:r>
+    </w:p>
+    <w:p>
+      <w:pPr>
+        <w:numPr>
+          <w:ilvl w:val="0"/>
+          <w:numId w:val="135"/>
+        </w:numPr>
+      </w:pPr>
+      <w:r>
+        <w:rPr>
+          <w:b/>
+          <w:bCs/>
+        </w:rPr>
+        <w:t>Model Check:</w:t>
+      </w:r>
+      <w:r>
+        <w:t xml:space="preserve"> The code now checks for 'Gradient Boosting' in </w:t>
+      </w:r>
+      <w:proofErr w:type="spellStart"/>
+      <w:r>
+        <w:t>trained_models</w:t>
+      </w:r>
+      <w:proofErr w:type="spellEnd"/>
+      <w:r>
+        <w:t>.</w:t>
+      </w:r>
+    </w:p>
+    <w:p>
+      <w:pPr>
+        <w:numPr>
+          <w:ilvl w:val="0"/>
+          <w:numId w:val="135"/>
+        </w:numPr>
+      </w:pPr>
+      <w:proofErr w:type="spellStart"/>
+      <w:r>
+        <w:rPr>
+          <w:b/>
+          <w:bCs/>
+        </w:rPr>
+        <w:t>feature_importances</w:t>
+      </w:r>
+      <w:proofErr w:type="spellEnd"/>
+      <w:r>
+        <w:rPr>
+          <w:b/>
+          <w:bCs/>
+        </w:rPr>
+        <w:t>_:</w:t>
+      </w:r>
+      <w:r>
+        <w:t xml:space="preserve"> Critically, Gradient Boosting models provide feature importance through the </w:t>
+      </w:r>
+      <w:proofErr w:type="spellStart"/>
+      <w:r>
+        <w:t>feature_importances</w:t>
+      </w:r>
+      <w:proofErr w:type="spellEnd"/>
+      <w:r>
+        <w:t xml:space="preserve">_ attribute, </w:t>
+      </w:r>
+      <w:r>
+        <w:rPr>
+          <w:i/>
+          <w:iCs/>
+        </w:rPr>
+        <w:t>not</w:t>
+      </w:r>
+      <w:r>
+        <w:t xml:space="preserve"> </w:t>
+      </w:r>
+      <w:proofErr w:type="spellStart"/>
+      <w:r>
+        <w:t>coef</w:t>
+      </w:r>
+      <w:proofErr w:type="spellEnd"/>
+      <w:r>
+        <w:t xml:space="preserve">_. The code uses </w:t>
+      </w:r>
+      <w:proofErr w:type="spellStart"/>
+      <w:r>
+        <w:t>gb_</w:t>
+      </w:r>
+      <w:proofErr w:type="gramStart"/>
+      <w:r>
+        <w:t>model.feature</w:t>
+      </w:r>
+      <w:proofErr w:type="gramEnd"/>
+      <w:r>
+        <w:t>_importances</w:t>
+      </w:r>
+      <w:proofErr w:type="spellEnd"/>
+      <w:r>
+        <w:t>_.</w:t>
+      </w:r>
+    </w:p>
+    <w:p>
+      <w:pPr>
+        <w:numPr>
+          <w:ilvl w:val="0"/>
+          <w:numId w:val="135"/>
+        </w:numPr>
+      </w:pPr>
+      <w:proofErr w:type="spellStart"/>
+      <w:r>
+        <w:rPr>
+          <w:b/>
+          <w:bCs/>
+        </w:rPr>
+        <w:t>DataFrame</w:t>
+      </w:r>
+      <w:proofErr w:type="spellEnd"/>
+      <w:r>
+        <w:rPr>
+          <w:b/>
+          <w:bCs/>
+        </w:rPr>
+        <w:t xml:space="preserve"> Creation:</w:t>
+      </w:r>
+      <w:r>
+        <w:t xml:space="preserve"> The </w:t>
+      </w:r>
+      <w:proofErr w:type="spellStart"/>
+      <w:r>
+        <w:t>DataFrame</w:t>
+      </w:r>
+      <w:proofErr w:type="spellEnd"/>
+      <w:r>
+        <w:t xml:space="preserve"> is created using 'Feature' and 'Importance' columns.</w:t>
+      </w:r>
+    </w:p>
+    <w:p>
+      <w:pPr>
+        <w:numPr>
+          <w:ilvl w:val="0"/>
+          <w:numId w:val="135"/>
+        </w:numPr>
+      </w:pPr>
+      <w:r>
+        <w:rPr>
+          <w:b/>
+          <w:bCs/>
+        </w:rPr>
+        <w:t>Sorting:</w:t>
+      </w:r>
+      <w:r>
+        <w:t xml:space="preserve"> The </w:t>
+      </w:r>
+      <w:proofErr w:type="spellStart"/>
+      <w:r>
+        <w:t>DataFrame</w:t>
+      </w:r>
+      <w:proofErr w:type="spellEnd"/>
+      <w:r>
+        <w:t xml:space="preserve"> is sorted by the 'Importance' column (ascending=False).</w:t>
+      </w:r>
+    </w:p>
+    <w:p>
+      <w:pPr>
+        <w:numPr>
+          <w:ilvl w:val="0"/>
+          <w:numId w:val="135"/>
+        </w:numPr>
+      </w:pPr>
+      <w:r>
+        <w:rPr>
+          <w:b/>
+          <w:bCs/>
+        </w:rPr>
+        <w:t>Interpretation:</w:t>
+      </w:r>
+      <w:r>
+        <w:t xml:space="preserve"> The interpretation section is updated to reflect the meaning of </w:t>
+      </w:r>
+      <w:proofErr w:type="spellStart"/>
+      <w:r>
+        <w:t>feature_importances</w:t>
+      </w:r>
+      <w:proofErr w:type="spellEnd"/>
+      <w:r>
+        <w:t>_ in Gradient Boosting:</w:t>
+      </w:r>
+    </w:p>
+    <w:p>
+      <w:pPr>
+        <w:numPr>
+          <w:ilvl w:val="1"/>
+          <w:numId w:val="135"/>
+        </w:numPr>
+      </w:pPr>
+      <w:r>
+        <w:t xml:space="preserve">It explains that these values represent the </w:t>
+      </w:r>
+      <w:r>
+        <w:rPr>
+          <w:i/>
+          <w:iCs/>
+        </w:rPr>
+        <w:t>relative contribution</w:t>
+      </w:r>
+      <w:r>
+        <w:t xml:space="preserve"> of each feature.</w:t>
+      </w:r>
+    </w:p>
+    <w:p>
+      <w:pPr>
+        <w:numPr>
+          <w:ilvl w:val="1"/>
+          <w:numId w:val="135"/>
+        </w:numPr>
+      </w:pPr>
+      <w:r>
+        <w:t>It clarifies that higher values mean greater influence.</w:t>
+      </w:r>
+    </w:p>
+    <w:p>
+      <w:pPr>
+        <w:numPr>
+          <w:ilvl w:val="1"/>
+          <w:numId w:val="135"/>
+        </w:numPr>
+      </w:pPr>
+      <w:r>
+        <w:t>It notes that the importances are normalized (they sum to 1).</w:t>
+      </w:r>
+    </w:p>
+    <w:p>
+      <w:pPr>
+        <w:numPr>
+          <w:ilvl w:val="0"/>
+          <w:numId w:val="135"/>
+        </w:numPr>
+      </w:pPr>
+      <w:r>
+        <w:rPr>
+          <w:b/>
+          <w:bCs/>
+        </w:rPr>
+        <w:t>Bar Plot:</w:t>
+      </w:r>
+      <w:r>
+        <w:t xml:space="preserve"> The bar plot is adjusted to use the 'Importance' column for the x-axis. The title and x-axis label are also updated.</w:t>
+      </w:r>
+    </w:p>
+    <w:p>
+      <w:pPr>
+        <w:numPr>
+          <w:ilvl w:val="0"/>
+          <w:numId w:val="135"/>
+        </w:numPr>
+      </w:pPr>
+      <w:r>
+        <w:rPr>
+          <w:b/>
+          <w:bCs/>
+        </w:rPr>
+        <w:t>Top Features Interpretation:</w:t>
+      </w:r>
+      <w:r>
+        <w:t xml:space="preserve"> The loop iterating through the top features now prints the feature name and its </w:t>
+      </w:r>
+      <w:r>
+        <w:rPr>
+          <w:i/>
+          <w:iCs/>
+        </w:rPr>
+        <w:t>importance</w:t>
+      </w:r>
+      <w:r>
+        <w:t xml:space="preserve"> score. The concept of "direction" (increase/decrease) is </w:t>
+      </w:r>
+      <w:r>
+        <w:rPr>
+          <w:i/>
+          <w:iCs/>
+        </w:rPr>
+        <w:t>not</w:t>
+      </w:r>
+      <w:r>
+        <w:t xml:space="preserve"> directly applicable to </w:t>
+      </w:r>
+      <w:proofErr w:type="spellStart"/>
+      <w:r>
+        <w:t>feature_importances</w:t>
+      </w:r>
+      <w:proofErr w:type="spellEnd"/>
+      <w:r>
+        <w:t xml:space="preserve">_ in the same way it is to coefficients. </w:t>
+      </w:r>
+      <w:r>
+        <w:lastRenderedPageBreak/>
+        <w:t xml:space="preserve">Feature importance in Gradient Boosting is about </w:t>
+      </w:r>
+      <w:r>
+        <w:rPr>
+          <w:i/>
+          <w:iCs/>
+        </w:rPr>
+        <w:t>how much</w:t>
+      </w:r>
+      <w:r>
+        <w:t xml:space="preserve"> a feature matters, not </w:t>
+      </w:r>
+      <w:r>
+        <w:rPr>
+          <w:i/>
+          <w:iCs/>
+        </w:rPr>
+        <w:t>in what direction</w:t>
+      </w:r>
+      <w:r>
+        <w:t xml:space="preserve"> it influences the prediction (in a simple linear sense).</w:t>
+      </w:r>
+    </w:p>
+    <w:p>
+      <w:pPr>
+        <w:numPr>
+          <w:ilvl w:val="0"/>
+          <w:numId w:val="135"/>
+        </w:numPr>
+      </w:pPr>
+      <w:r>
+        <w:rPr>
+          <w:b/>
+          <w:bCs/>
+        </w:rPr>
+        <w:t>Robust Feature Handling</w:t>
+      </w:r>
+      <w:r>
+        <w:t>: The robust handling of potential None feature names, which was in the Logistic Regression code, is preserved in the Gradient Boosting version.</w:t>
+      </w:r>
+    </w:p>
+    <w:p>
+      <w:pPr>
+        <w:rPr>
+          <w:b/>
+          <w:bCs/>
+        </w:rPr>
+      </w:pPr>
+      <w:r>
+        <w:rPr>
+          <w:b/>
+          <w:bCs/>
+        </w:rPr>
+        <w:t>Calibration Curve for Gradient Boosting:</w:t>
+      </w:r>
+    </w:p>
+    <w:p>
+      <w:pPr>
+        <w:numPr>
+          <w:ilvl w:val="0"/>
+          <w:numId w:val="136"/>
+        </w:numPr>
+      </w:pPr>
+      <w:r>
+        <w:rPr>
+          <w:b/>
+          <w:bCs/>
+        </w:rPr>
+        <w:t>Model and Variable Names:</w:t>
+      </w:r>
+    </w:p>
+    <w:p>
+      <w:pPr>
+        <w:numPr>
+          <w:ilvl w:val="1"/>
+          <w:numId w:val="136"/>
+        </w:numPr>
+      </w:pPr>
+      <w:proofErr w:type="spellStart"/>
+      <w:r>
+        <w:t>lr_model_tuned</w:t>
+      </w:r>
+      <w:proofErr w:type="spellEnd"/>
+      <w:r>
+        <w:t xml:space="preserve"> is changed to </w:t>
+      </w:r>
+      <w:proofErr w:type="spellStart"/>
+      <w:r>
+        <w:t>gb_model_tuned</w:t>
+      </w:r>
+      <w:proofErr w:type="spellEnd"/>
+      <w:r>
+        <w:t xml:space="preserve"> to reflect that we're now working with the Gradient Boosting model.</w:t>
+      </w:r>
+    </w:p>
+    <w:p>
+      <w:pPr>
+        <w:numPr>
+          <w:ilvl w:val="1"/>
+          <w:numId w:val="136"/>
+        </w:numPr>
+      </w:pPr>
+      <w:proofErr w:type="spellStart"/>
+      <w:r>
+        <w:t>y_pred_proba_lr_tuned</w:t>
+      </w:r>
+      <w:proofErr w:type="spellEnd"/>
+      <w:r>
+        <w:t xml:space="preserve"> is changed to </w:t>
+      </w:r>
+      <w:proofErr w:type="spellStart"/>
+      <w:r>
+        <w:t>y_pred_proba_gb_tuned</w:t>
+      </w:r>
+      <w:proofErr w:type="spellEnd"/>
+      <w:r>
+        <w:t>.</w:t>
+      </w:r>
+    </w:p>
+    <w:p>
+      <w:pPr>
+        <w:numPr>
+          <w:ilvl w:val="1"/>
+          <w:numId w:val="136"/>
+        </w:numPr>
+      </w:pPr>
+      <w:proofErr w:type="spellStart"/>
+      <w:r>
+        <w:t>prob_true</w:t>
+      </w:r>
+      <w:proofErr w:type="spellEnd"/>
+      <w:r>
+        <w:t xml:space="preserve"> and </w:t>
+      </w:r>
+      <w:proofErr w:type="spellStart"/>
+      <w:r>
+        <w:t>prob_pred</w:t>
+      </w:r>
+      <w:proofErr w:type="spellEnd"/>
+      <w:r>
+        <w:t xml:space="preserve"> are changed to </w:t>
+      </w:r>
+      <w:proofErr w:type="spellStart"/>
+      <w:r>
+        <w:t>prob_true_gb</w:t>
+      </w:r>
+      <w:proofErr w:type="spellEnd"/>
+      <w:r>
+        <w:t xml:space="preserve"> and </w:t>
+      </w:r>
+      <w:proofErr w:type="spellStart"/>
+      <w:r>
+        <w:t>prob_pred_gb</w:t>
+      </w:r>
+      <w:proofErr w:type="spellEnd"/>
+      <w:r>
+        <w:t xml:space="preserve"> for clarity.</w:t>
+      </w:r>
+    </w:p>
+    <w:p>
+      <w:pPr>
+        <w:numPr>
+          <w:ilvl w:val="0"/>
+          <w:numId w:val="136"/>
+        </w:numPr>
+      </w:pPr>
+      <w:r>
+        <w:rPr>
+          <w:b/>
+          <w:bCs/>
+        </w:rPr>
+        <w:t>Getting the Correct Model:</w:t>
+      </w:r>
+      <w:r>
+        <w:t xml:space="preserve"> </w:t>
+      </w:r>
+      <w:proofErr w:type="spellStart"/>
+      <w:r>
+        <w:t>trained_</w:t>
+      </w:r>
+      <w:proofErr w:type="gramStart"/>
+      <w:r>
+        <w:t>models</w:t>
+      </w:r>
+      <w:proofErr w:type="spellEnd"/>
+      <w:r>
+        <w:t>[</w:t>
+      </w:r>
+      <w:proofErr w:type="gramEnd"/>
+      <w:r>
+        <w:t xml:space="preserve">'Gradient Boosting'] is used to retrieve the </w:t>
+      </w:r>
+      <w:r>
+        <w:rPr>
+          <w:i/>
+          <w:iCs/>
+        </w:rPr>
+        <w:t>tuned</w:t>
+      </w:r>
+      <w:r>
+        <w:t xml:space="preserve"> Gradient Boosting model. It's essential to use the tuned model, not the initial, untuned version.</w:t>
+      </w:r>
+    </w:p>
+    <w:p>
+      <w:pPr>
+        <w:numPr>
+          <w:ilvl w:val="0"/>
+          <w:numId w:val="136"/>
+        </w:numPr>
+      </w:pPr>
+      <w:proofErr w:type="spellStart"/>
+      <w:r>
+        <w:rPr>
+          <w:b/>
+          <w:bCs/>
+        </w:rPr>
+        <w:t>predict_proba</w:t>
+      </w:r>
+      <w:proofErr w:type="spellEnd"/>
+      <w:r>
+        <w:rPr>
+          <w:b/>
+          <w:bCs/>
+        </w:rPr>
+        <w:t>:</w:t>
+      </w:r>
+      <w:r>
+        <w:t xml:space="preserve"> The code correctly uses </w:t>
+      </w:r>
+      <w:proofErr w:type="spellStart"/>
+      <w:r>
+        <w:t>predict_proba</w:t>
+      </w:r>
+      <w:proofErr w:type="spellEnd"/>
+      <w:r>
+        <w:t>(</w:t>
+      </w:r>
+      <w:proofErr w:type="spellStart"/>
+      <w:r>
+        <w:t>X_test_</w:t>
+      </w:r>
+      <w:proofErr w:type="gramStart"/>
+      <w:r>
+        <w:t>vif</w:t>
+      </w:r>
+      <w:proofErr w:type="spellEnd"/>
+      <w:r>
+        <w:t>)[:,</w:t>
+      </w:r>
+      <w:proofErr w:type="gramEnd"/>
+      <w:r>
+        <w:t xml:space="preserve"> 1] to get the predicted probabilities for the positive class (class 1, which represents having diabetes). This is the same as with Logistic Regression. </w:t>
+      </w:r>
+      <w:proofErr w:type="spellStart"/>
+      <w:r>
+        <w:t>predict_proba</w:t>
+      </w:r>
+      <w:proofErr w:type="spellEnd"/>
+      <w:r>
+        <w:t xml:space="preserve"> is the correct method to use for calibration curves.</w:t>
+      </w:r>
+    </w:p>
+    <w:p>
+      <w:pPr>
+        <w:numPr>
+          <w:ilvl w:val="0"/>
+          <w:numId w:val="136"/>
+        </w:numPr>
+      </w:pPr>
+      <w:proofErr w:type="spellStart"/>
+      <w:r>
+        <w:rPr>
+          <w:b/>
+          <w:bCs/>
+        </w:rPr>
+        <w:t>calibration_curve</w:t>
+      </w:r>
+      <w:proofErr w:type="spellEnd"/>
+      <w:r>
+        <w:rPr>
+          <w:b/>
+          <w:bCs/>
+        </w:rPr>
+        <w:t>:</w:t>
+      </w:r>
+      <w:r>
+        <w:t xml:space="preserve"> The </w:t>
+      </w:r>
+      <w:proofErr w:type="spellStart"/>
+      <w:r>
+        <w:t>calibration_curve</w:t>
+      </w:r>
+      <w:proofErr w:type="spellEnd"/>
+      <w:r>
+        <w:t xml:space="preserve"> function is used correctly, with the true labels (</w:t>
+      </w:r>
+      <w:proofErr w:type="spellStart"/>
+      <w:r>
+        <w:t>y_test</w:t>
+      </w:r>
+      <w:proofErr w:type="spellEnd"/>
+      <w:r>
+        <w:t>) and the predicted probabilities (</w:t>
+      </w:r>
+      <w:proofErr w:type="spellStart"/>
+      <w:r>
+        <w:t>y_pred_proba_gb_tuned</w:t>
+      </w:r>
+      <w:proofErr w:type="spellEnd"/>
+      <w:r>
+        <w:t>).</w:t>
+      </w:r>
+    </w:p>
+    <w:p>
+      <w:pPr>
+        <w:numPr>
+          <w:ilvl w:val="0"/>
+          <w:numId w:val="136"/>
+        </w:numPr>
+      </w:pPr>
+      <w:r>
+        <w:rPr>
+          <w:b/>
+          <w:bCs/>
+        </w:rPr>
+        <w:t>Plotting:</w:t>
+      </w:r>
+      <w:r>
+        <w:t xml:space="preserve"> The plotting code is updated to use the Gradient Boosting variables (</w:t>
+      </w:r>
+      <w:proofErr w:type="spellStart"/>
+      <w:r>
+        <w:t>prob_pred_gb</w:t>
+      </w:r>
+      <w:proofErr w:type="spellEnd"/>
+      <w:r>
+        <w:t xml:space="preserve">, </w:t>
+      </w:r>
+      <w:proofErr w:type="spellStart"/>
+      <w:r>
+        <w:t>prob_true_gb</w:t>
+      </w:r>
+      <w:proofErr w:type="spellEnd"/>
+      <w:r>
+        <w:t>) and the label is changed to 'Gradient Boosting'.</w:t>
+      </w:r>
+    </w:p>
+    <w:p>
+      <w:pPr>
+        <w:numPr>
+          <w:ilvl w:val="0"/>
+          <w:numId w:val="136"/>
+        </w:numPr>
+      </w:pPr>
+      <w:r>
+        <w:rPr>
+          <w:b/>
+          <w:bCs/>
+        </w:rPr>
+        <w:t>Title</w:t>
+      </w:r>
+      <w:r>
+        <w:t>: Changed the title of the graph to Gradient Boosting.</w:t>
+      </w:r>
+    </w:p>
+    <w:p>
+      <w:pPr>
+        <w:numPr>
+          <w:ilvl w:val="0"/>
+          <w:numId w:val="136"/>
+        </w:numPr>
+      </w:pPr>
+      <w:r>
+        <w:rPr>
+          <w:b/>
+          <w:bCs/>
+        </w:rPr>
+        <w:t>Interpretation:</w:t>
+      </w:r>
+      <w:r>
+        <w:t xml:space="preserve"> The interpretation section remains largely the same because the </w:t>
+      </w:r>
+      <w:r>
+        <w:rPr>
+          <w:i/>
+          <w:iCs/>
+        </w:rPr>
+        <w:t>interpretation</w:t>
+      </w:r>
+      <w:r>
+        <w:t xml:space="preserve"> of a calibration curve is the same regardless of the underlying model. The only change is referencing "Gradient Boosting curve" instead of "Logistic Regression curve".</w:t>
+      </w:r>
+    </w:p>
+    <w:p/>
     <w:p/>
     <w:p/>
     <w:sectPr>
@@ -17970,6 +20286,155 @@
     </w:lvl>
   </w:abstractNum>
   <w:abstractNum w:abstractNumId="18" w15:restartNumberingAfterBreak="0">
+    <w:nsid w:val="14D306C7"/>
+    <w:multiLevelType w:val="multilevel"/>
+    <w:tmpl w:val="F56E2214"/>
+    <w:lvl w:ilvl="0">
+      <w:start w:val="1"/>
+      <w:numFmt w:val="bullet"/>
+      <w:lvlText w:val=""/>
+      <w:lvlJc w:val="left"/>
+      <w:pPr>
+        <w:tabs>
+          <w:tab w:val="num" w:pos="720"/>
+        </w:tabs>
+        <w:ind w:left="720" w:hanging="360"/>
+      </w:pPr>
+      <w:rPr>
+        <w:rFonts w:ascii="Symbol" w:hAnsi="Symbol" w:hint="default"/>
+        <w:sz w:val="20"/>
+      </w:rPr>
+    </w:lvl>
+    <w:lvl w:ilvl="1" w:tentative="1">
+      <w:start w:val="1"/>
+      <w:numFmt w:val="bullet"/>
+      <w:lvlText w:val="o"/>
+      <w:lvlJc w:val="left"/>
+      <w:pPr>
+        <w:tabs>
+          <w:tab w:val="num" w:pos="1440"/>
+        </w:tabs>
+        <w:ind w:left="1440" w:hanging="360"/>
+      </w:pPr>
+      <w:rPr>
+        <w:rFonts w:ascii="Courier New" w:hAnsi="Courier New" w:hint="default"/>
+        <w:sz w:val="20"/>
+      </w:rPr>
+    </w:lvl>
+    <w:lvl w:ilvl="2" w:tentative="1">
+      <w:start w:val="1"/>
+      <w:numFmt w:val="bullet"/>
+      <w:lvlText w:val=""/>
+      <w:lvlJc w:val="left"/>
+      <w:pPr>
+        <w:tabs>
+          <w:tab w:val="num" w:pos="2160"/>
+        </w:tabs>
+        <w:ind w:left="2160" w:hanging="360"/>
+      </w:pPr>
+      <w:rPr>
+        <w:rFonts w:ascii="Wingdings" w:hAnsi="Wingdings" w:hint="default"/>
+        <w:sz w:val="20"/>
+      </w:rPr>
+    </w:lvl>
+    <w:lvl w:ilvl="3" w:tentative="1">
+      <w:start w:val="1"/>
+      <w:numFmt w:val="bullet"/>
+      <w:lvlText w:val=""/>
+      <w:lvlJc w:val="left"/>
+      <w:pPr>
+        <w:tabs>
+          <w:tab w:val="num" w:pos="2880"/>
+        </w:tabs>
+        <w:ind w:left="2880" w:hanging="360"/>
+      </w:pPr>
+      <w:rPr>
+        <w:rFonts w:ascii="Wingdings" w:hAnsi="Wingdings" w:hint="default"/>
+        <w:sz w:val="20"/>
+      </w:rPr>
+    </w:lvl>
+    <w:lvl w:ilvl="4" w:tentative="1">
+      <w:start w:val="1"/>
+      <w:numFmt w:val="bullet"/>
+      <w:lvlText w:val=""/>
+      <w:lvlJc w:val="left"/>
+      <w:pPr>
+        <w:tabs>
+          <w:tab w:val="num" w:pos="3600"/>
+        </w:tabs>
+        <w:ind w:left="3600" w:hanging="360"/>
+      </w:pPr>
+      <w:rPr>
+        <w:rFonts w:ascii="Wingdings" w:hAnsi="Wingdings" w:hint="default"/>
+        <w:sz w:val="20"/>
+      </w:rPr>
+    </w:lvl>
+    <w:lvl w:ilvl="5" w:tentative="1">
+      <w:start w:val="1"/>
+      <w:numFmt w:val="bullet"/>
+      <w:lvlText w:val=""/>
+      <w:lvlJc w:val="left"/>
+      <w:pPr>
+        <w:tabs>
+          <w:tab w:val="num" w:pos="4320"/>
+        </w:tabs>
+        <w:ind w:left="4320" w:hanging="360"/>
+      </w:pPr>
+      <w:rPr>
+        <w:rFonts w:ascii="Wingdings" w:hAnsi="Wingdings" w:hint="default"/>
+        <w:sz w:val="20"/>
+      </w:rPr>
+    </w:lvl>
+    <w:lvl w:ilvl="6" w:tentative="1">
+      <w:start w:val="1"/>
+      <w:numFmt w:val="bullet"/>
+      <w:lvlText w:val=""/>
+      <w:lvlJc w:val="left"/>
+      <w:pPr>
+        <w:tabs>
+          <w:tab w:val="num" w:pos="5040"/>
+        </w:tabs>
+        <w:ind w:left="5040" w:hanging="360"/>
+      </w:pPr>
+      <w:rPr>
+        <w:rFonts w:ascii="Wingdings" w:hAnsi="Wingdings" w:hint="default"/>
+        <w:sz w:val="20"/>
+      </w:rPr>
+    </w:lvl>
+    <w:lvl w:ilvl="7" w:tentative="1">
+      <w:start w:val="1"/>
+      <w:numFmt w:val="bullet"/>
+      <w:lvlText w:val=""/>
+      <w:lvlJc w:val="left"/>
+      <w:pPr>
+        <w:tabs>
+          <w:tab w:val="num" w:pos="5760"/>
+        </w:tabs>
+        <w:ind w:left="5760" w:hanging="360"/>
+      </w:pPr>
+      <w:rPr>
+        <w:rFonts w:ascii="Wingdings" w:hAnsi="Wingdings" w:hint="default"/>
+        <w:sz w:val="20"/>
+      </w:rPr>
+    </w:lvl>
+    <w:lvl w:ilvl="8" w:tentative="1">
+      <w:start w:val="1"/>
+      <w:numFmt w:val="bullet"/>
+      <w:lvlText w:val=""/>
+      <w:lvlJc w:val="left"/>
+      <w:pPr>
+        <w:tabs>
+          <w:tab w:val="num" w:pos="6480"/>
+        </w:tabs>
+        <w:ind w:left="6480" w:hanging="360"/>
+      </w:pPr>
+      <w:rPr>
+        <w:rFonts w:ascii="Wingdings" w:hAnsi="Wingdings" w:hint="default"/>
+        <w:sz w:val="20"/>
+      </w:rPr>
+    </w:lvl>
+  </w:abstractNum>
+  <w:abstractNum w:abstractNumId="19" w15:restartNumberingAfterBreak="0">
     <w:nsid w:val="15405FFF"/>
     <w:multiLevelType w:val="multilevel"/>
     <w:tmpl w:val="FD80B5FA"/>
@@ -18118,7 +20583,7 @@
       </w:rPr>
     </w:lvl>
   </w:abstractNum>
-  <w:abstractNum w:abstractNumId="19" w15:restartNumberingAfterBreak="0">
+  <w:abstractNum w:abstractNumId="20" w15:restartNumberingAfterBreak="0">
     <w:nsid w:val="16502289"/>
     <w:multiLevelType w:val="multilevel"/>
     <w:tmpl w:val="41F6D2AA"/>
@@ -18267,7 +20732,7 @@
       </w:rPr>
     </w:lvl>
   </w:abstractNum>
-  <w:abstractNum w:abstractNumId="20" w15:restartNumberingAfterBreak="0">
+  <w:abstractNum w:abstractNumId="21" w15:restartNumberingAfterBreak="0">
     <w:nsid w:val="165626A0"/>
     <w:multiLevelType w:val="multilevel"/>
     <w:tmpl w:val="053E7EA4"/>
@@ -18416,7 +20881,7 @@
       </w:rPr>
     </w:lvl>
   </w:abstractNum>
-  <w:abstractNum w:abstractNumId="21" w15:restartNumberingAfterBreak="0">
+  <w:abstractNum w:abstractNumId="22" w15:restartNumberingAfterBreak="0">
     <w:nsid w:val="174E3BE8"/>
     <w:multiLevelType w:val="multilevel"/>
     <w:tmpl w:val="D04A4BB4"/>
@@ -18565,7 +21030,7 @@
       </w:rPr>
     </w:lvl>
   </w:abstractNum>
-  <w:abstractNum w:abstractNumId="22" w15:restartNumberingAfterBreak="0">
+  <w:abstractNum w:abstractNumId="23" w15:restartNumberingAfterBreak="0">
     <w:nsid w:val="184965DF"/>
     <w:multiLevelType w:val="hybridMultilevel"/>
     <w:tmpl w:val="AD7E31E4"/>
@@ -18651,7 +21116,7 @@
       </w:pPr>
     </w:lvl>
   </w:abstractNum>
-  <w:abstractNum w:abstractNumId="23" w15:restartNumberingAfterBreak="0">
+  <w:abstractNum w:abstractNumId="24" w15:restartNumberingAfterBreak="0">
     <w:nsid w:val="198E0AD5"/>
     <w:multiLevelType w:val="multilevel"/>
     <w:tmpl w:val="725E1B5E"/>
@@ -18800,7 +21265,7 @@
       </w:rPr>
     </w:lvl>
   </w:abstractNum>
-  <w:abstractNum w:abstractNumId="24" w15:restartNumberingAfterBreak="0">
+  <w:abstractNum w:abstractNumId="25" w15:restartNumberingAfterBreak="0">
     <w:nsid w:val="1A3C260F"/>
     <w:multiLevelType w:val="multilevel"/>
     <w:tmpl w:val="8070B944"/>
@@ -18949,7 +21414,7 @@
       </w:rPr>
     </w:lvl>
   </w:abstractNum>
-  <w:abstractNum w:abstractNumId="25" w15:restartNumberingAfterBreak="0">
+  <w:abstractNum w:abstractNumId="26" w15:restartNumberingAfterBreak="0">
     <w:nsid w:val="1B5E1CAE"/>
     <w:multiLevelType w:val="multilevel"/>
     <w:tmpl w:val="D37E2CE8"/>
@@ -19098,7 +21563,7 @@
       </w:rPr>
     </w:lvl>
   </w:abstractNum>
-  <w:abstractNum w:abstractNumId="26" w15:restartNumberingAfterBreak="0">
+  <w:abstractNum w:abstractNumId="27" w15:restartNumberingAfterBreak="0">
     <w:nsid w:val="1BC15F57"/>
     <w:multiLevelType w:val="multilevel"/>
     <w:tmpl w:val="934A1B38"/>
@@ -19247,7 +21712,7 @@
       </w:rPr>
     </w:lvl>
   </w:abstractNum>
-  <w:abstractNum w:abstractNumId="27" w15:restartNumberingAfterBreak="0">
+  <w:abstractNum w:abstractNumId="28" w15:restartNumberingAfterBreak="0">
     <w:nsid w:val="1D271FF2"/>
     <w:multiLevelType w:val="multilevel"/>
     <w:tmpl w:val="59929FC0"/>
@@ -19368,7 +21833,7 @@
       </w:pPr>
     </w:lvl>
   </w:abstractNum>
-  <w:abstractNum w:abstractNumId="28" w15:restartNumberingAfterBreak="0">
+  <w:abstractNum w:abstractNumId="29" w15:restartNumberingAfterBreak="0">
     <w:nsid w:val="1DD07BDC"/>
     <w:multiLevelType w:val="multilevel"/>
     <w:tmpl w:val="6F2C8EC4"/>
@@ -19485,7 +21950,7 @@
       </w:pPr>
     </w:lvl>
   </w:abstractNum>
-  <w:abstractNum w:abstractNumId="29" w15:restartNumberingAfterBreak="0">
+  <w:abstractNum w:abstractNumId="30" w15:restartNumberingAfterBreak="0">
     <w:nsid w:val="1EBF3BF7"/>
     <w:multiLevelType w:val="multilevel"/>
     <w:tmpl w:val="457E8090"/>
@@ -19634,7 +22099,7 @@
       </w:rPr>
     </w:lvl>
   </w:abstractNum>
-  <w:abstractNum w:abstractNumId="30" w15:restartNumberingAfterBreak="0">
+  <w:abstractNum w:abstractNumId="31" w15:restartNumberingAfterBreak="0">
     <w:nsid w:val="1F0546B2"/>
     <w:multiLevelType w:val="multilevel"/>
     <w:tmpl w:val="A538FB6C"/>
@@ -19755,7 +22220,7 @@
       </w:pPr>
     </w:lvl>
   </w:abstractNum>
-  <w:abstractNum w:abstractNumId="31" w15:restartNumberingAfterBreak="0">
+  <w:abstractNum w:abstractNumId="32" w15:restartNumberingAfterBreak="0">
     <w:nsid w:val="1F6A5201"/>
     <w:multiLevelType w:val="multilevel"/>
     <w:tmpl w:val="843EBFE8"/>
@@ -19904,7 +22369,124 @@
       </w:rPr>
     </w:lvl>
   </w:abstractNum>
-  <w:abstractNum w:abstractNumId="32" w15:restartNumberingAfterBreak="0">
+  <w:abstractNum w:abstractNumId="33" w15:restartNumberingAfterBreak="0">
+    <w:nsid w:val="22332FBA"/>
+    <w:multiLevelType w:val="multilevel"/>
+    <w:tmpl w:val="480EA42A"/>
+    <w:lvl w:ilvl="0">
+      <w:start w:val="1"/>
+      <w:numFmt w:val="decimal"/>
+      <w:lvlText w:val="%1."/>
+      <w:lvlJc w:val="left"/>
+      <w:pPr>
+        <w:tabs>
+          <w:tab w:val="num" w:pos="720"/>
+        </w:tabs>
+        <w:ind w:left="720" w:hanging="360"/>
+      </w:pPr>
+    </w:lvl>
+    <w:lvl w:ilvl="1">
+      <w:start w:val="1"/>
+      <w:numFmt w:val="bullet"/>
+      <w:lvlText w:val="o"/>
+      <w:lvlJc w:val="left"/>
+      <w:pPr>
+        <w:tabs>
+          <w:tab w:val="num" w:pos="1440"/>
+        </w:tabs>
+        <w:ind w:left="1440" w:hanging="360"/>
+      </w:pPr>
+      <w:rPr>
+        <w:rFonts w:ascii="Courier New" w:hAnsi="Courier New" w:hint="default"/>
+        <w:sz w:val="20"/>
+      </w:rPr>
+    </w:lvl>
+    <w:lvl w:ilvl="2" w:tentative="1">
+      <w:start w:val="1"/>
+      <w:numFmt w:val="decimal"/>
+      <w:lvlText w:val="%3."/>
+      <w:lvlJc w:val="left"/>
+      <w:pPr>
+        <w:tabs>
+          <w:tab w:val="num" w:pos="2160"/>
+        </w:tabs>
+        <w:ind w:left="2160" w:hanging="360"/>
+      </w:pPr>
+    </w:lvl>
+    <w:lvl w:ilvl="3" w:tentative="1">
+      <w:start w:val="1"/>
+      <w:numFmt w:val="decimal"/>
+      <w:lvlText w:val="%4."/>
+      <w:lvlJc w:val="left"/>
+      <w:pPr>
+        <w:tabs>
+          <w:tab w:val="num" w:pos="2880"/>
+        </w:tabs>
+        <w:ind w:left="2880" w:hanging="360"/>
+      </w:pPr>
+    </w:lvl>
+    <w:lvl w:ilvl="4" w:tentative="1">
+      <w:start w:val="1"/>
+      <w:numFmt w:val="decimal"/>
+      <w:lvlText w:val="%5."/>
+      <w:lvlJc w:val="left"/>
+      <w:pPr>
+        <w:tabs>
+          <w:tab w:val="num" w:pos="3600"/>
+        </w:tabs>
+        <w:ind w:left="3600" w:hanging="360"/>
+      </w:pPr>
+    </w:lvl>
+    <w:lvl w:ilvl="5" w:tentative="1">
+      <w:start w:val="1"/>
+      <w:numFmt w:val="decimal"/>
+      <w:lvlText w:val="%6."/>
+      <w:lvlJc w:val="left"/>
+      <w:pPr>
+        <w:tabs>
+          <w:tab w:val="num" w:pos="4320"/>
+        </w:tabs>
+        <w:ind w:left="4320" w:hanging="360"/>
+      </w:pPr>
+    </w:lvl>
+    <w:lvl w:ilvl="6" w:tentative="1">
+      <w:start w:val="1"/>
+      <w:numFmt w:val="decimal"/>
+      <w:lvlText w:val="%7."/>
+      <w:lvlJc w:val="left"/>
+      <w:pPr>
+        <w:tabs>
+          <w:tab w:val="num" w:pos="5040"/>
+        </w:tabs>
+        <w:ind w:left="5040" w:hanging="360"/>
+      </w:pPr>
+    </w:lvl>
+    <w:lvl w:ilvl="7" w:tentative="1">
+      <w:start w:val="1"/>
+      <w:numFmt w:val="decimal"/>
+      <w:lvlText w:val="%8."/>
+      <w:lvlJc w:val="left"/>
+      <w:pPr>
+        <w:tabs>
+          <w:tab w:val="num" w:pos="5760"/>
+        </w:tabs>
+        <w:ind w:left="5760" w:hanging="360"/>
+      </w:pPr>
+    </w:lvl>
+    <w:lvl w:ilvl="8" w:tentative="1">
+      <w:start w:val="1"/>
+      <w:numFmt w:val="decimal"/>
+      <w:lvlText w:val="%9."/>
+      <w:lvlJc w:val="left"/>
+      <w:pPr>
+        <w:tabs>
+          <w:tab w:val="num" w:pos="6480"/>
+        </w:tabs>
+        <w:ind w:left="6480" w:hanging="360"/>
+      </w:pPr>
+    </w:lvl>
+  </w:abstractNum>
+  <w:abstractNum w:abstractNumId="34" w15:restartNumberingAfterBreak="0">
     <w:nsid w:val="224B5453"/>
     <w:multiLevelType w:val="multilevel"/>
     <w:tmpl w:val="91FA963C"/>
@@ -20053,7 +22635,7 @@
       </w:rPr>
     </w:lvl>
   </w:abstractNum>
-  <w:abstractNum w:abstractNumId="33" w15:restartNumberingAfterBreak="0">
+  <w:abstractNum w:abstractNumId="35" w15:restartNumberingAfterBreak="0">
     <w:nsid w:val="22A67DEA"/>
     <w:multiLevelType w:val="multilevel"/>
     <w:tmpl w:val="7A4AD2C2"/>
@@ -20202,7 +22784,7 @@
       </w:rPr>
     </w:lvl>
   </w:abstractNum>
-  <w:abstractNum w:abstractNumId="34" w15:restartNumberingAfterBreak="0">
+  <w:abstractNum w:abstractNumId="36" w15:restartNumberingAfterBreak="0">
     <w:nsid w:val="24AC1B8A"/>
     <w:multiLevelType w:val="multilevel"/>
     <w:tmpl w:val="47422300"/>
@@ -20351,7 +22933,7 @@
       </w:rPr>
     </w:lvl>
   </w:abstractNum>
-  <w:abstractNum w:abstractNumId="35" w15:restartNumberingAfterBreak="0">
+  <w:abstractNum w:abstractNumId="37" w15:restartNumberingAfterBreak="0">
     <w:nsid w:val="251F623A"/>
     <w:multiLevelType w:val="multilevel"/>
     <w:tmpl w:val="47422300"/>
@@ -20500,7 +23082,7 @@
       </w:rPr>
     </w:lvl>
   </w:abstractNum>
-  <w:abstractNum w:abstractNumId="36" w15:restartNumberingAfterBreak="0">
+  <w:abstractNum w:abstractNumId="38" w15:restartNumberingAfterBreak="0">
     <w:nsid w:val="27F93A19"/>
     <w:multiLevelType w:val="multilevel"/>
     <w:tmpl w:val="F22660C4"/>
@@ -20640,7 +23222,7 @@
       </w:rPr>
     </w:lvl>
   </w:abstractNum>
-  <w:abstractNum w:abstractNumId="37" w15:restartNumberingAfterBreak="0">
+  <w:abstractNum w:abstractNumId="39" w15:restartNumberingAfterBreak="0">
     <w:nsid w:val="284A67C5"/>
     <w:multiLevelType w:val="multilevel"/>
     <w:tmpl w:val="7EDEA696"/>
@@ -20757,7 +23339,7 @@
       </w:pPr>
     </w:lvl>
   </w:abstractNum>
-  <w:abstractNum w:abstractNumId="38" w15:restartNumberingAfterBreak="0">
+  <w:abstractNum w:abstractNumId="40" w15:restartNumberingAfterBreak="0">
     <w:nsid w:val="2AA9495A"/>
     <w:multiLevelType w:val="multilevel"/>
     <w:tmpl w:val="0C86D4DE"/>
@@ -20906,7 +23488,7 @@
       </w:rPr>
     </w:lvl>
   </w:abstractNum>
-  <w:abstractNum w:abstractNumId="39" w15:restartNumberingAfterBreak="0">
+  <w:abstractNum w:abstractNumId="41" w15:restartNumberingAfterBreak="0">
     <w:nsid w:val="2BB4470D"/>
     <w:multiLevelType w:val="multilevel"/>
     <w:tmpl w:val="029EE77E"/>
@@ -21055,7 +23637,156 @@
       </w:rPr>
     </w:lvl>
   </w:abstractNum>
-  <w:abstractNum w:abstractNumId="40" w15:restartNumberingAfterBreak="0">
+  <w:abstractNum w:abstractNumId="42" w15:restartNumberingAfterBreak="0">
+    <w:nsid w:val="2CEB6951"/>
+    <w:multiLevelType w:val="multilevel"/>
+    <w:tmpl w:val="F56E2214"/>
+    <w:lvl w:ilvl="0">
+      <w:start w:val="1"/>
+      <w:numFmt w:val="bullet"/>
+      <w:lvlText w:val=""/>
+      <w:lvlJc w:val="left"/>
+      <w:pPr>
+        <w:tabs>
+          <w:tab w:val="num" w:pos="720"/>
+        </w:tabs>
+        <w:ind w:left="720" w:hanging="360"/>
+      </w:pPr>
+      <w:rPr>
+        <w:rFonts w:ascii="Symbol" w:hAnsi="Symbol" w:hint="default"/>
+        <w:sz w:val="20"/>
+      </w:rPr>
+    </w:lvl>
+    <w:lvl w:ilvl="1" w:tentative="1">
+      <w:start w:val="1"/>
+      <w:numFmt w:val="bullet"/>
+      <w:lvlText w:val="o"/>
+      <w:lvlJc w:val="left"/>
+      <w:pPr>
+        <w:tabs>
+          <w:tab w:val="num" w:pos="1440"/>
+        </w:tabs>
+        <w:ind w:left="1440" w:hanging="360"/>
+      </w:pPr>
+      <w:rPr>
+        <w:rFonts w:ascii="Courier New" w:hAnsi="Courier New" w:hint="default"/>
+        <w:sz w:val="20"/>
+      </w:rPr>
+    </w:lvl>
+    <w:lvl w:ilvl="2" w:tentative="1">
+      <w:start w:val="1"/>
+      <w:numFmt w:val="bullet"/>
+      <w:lvlText w:val=""/>
+      <w:lvlJc w:val="left"/>
+      <w:pPr>
+        <w:tabs>
+          <w:tab w:val="num" w:pos="2160"/>
+        </w:tabs>
+        <w:ind w:left="2160" w:hanging="360"/>
+      </w:pPr>
+      <w:rPr>
+        <w:rFonts w:ascii="Wingdings" w:hAnsi="Wingdings" w:hint="default"/>
+        <w:sz w:val="20"/>
+      </w:rPr>
+    </w:lvl>
+    <w:lvl w:ilvl="3" w:tentative="1">
+      <w:start w:val="1"/>
+      <w:numFmt w:val="bullet"/>
+      <w:lvlText w:val=""/>
+      <w:lvlJc w:val="left"/>
+      <w:pPr>
+        <w:tabs>
+          <w:tab w:val="num" w:pos="2880"/>
+        </w:tabs>
+        <w:ind w:left="2880" w:hanging="360"/>
+      </w:pPr>
+      <w:rPr>
+        <w:rFonts w:ascii="Wingdings" w:hAnsi="Wingdings" w:hint="default"/>
+        <w:sz w:val="20"/>
+      </w:rPr>
+    </w:lvl>
+    <w:lvl w:ilvl="4" w:tentative="1">
+      <w:start w:val="1"/>
+      <w:numFmt w:val="bullet"/>
+      <w:lvlText w:val=""/>
+      <w:lvlJc w:val="left"/>
+      <w:pPr>
+        <w:tabs>
+          <w:tab w:val="num" w:pos="3600"/>
+        </w:tabs>
+        <w:ind w:left="3600" w:hanging="360"/>
+      </w:pPr>
+      <w:rPr>
+        <w:rFonts w:ascii="Wingdings" w:hAnsi="Wingdings" w:hint="default"/>
+        <w:sz w:val="20"/>
+      </w:rPr>
+    </w:lvl>
+    <w:lvl w:ilvl="5" w:tentative="1">
+      <w:start w:val="1"/>
+      <w:numFmt w:val="bullet"/>
+      <w:lvlText w:val=""/>
+      <w:lvlJc w:val="left"/>
+      <w:pPr>
+        <w:tabs>
+          <w:tab w:val="num" w:pos="4320"/>
+        </w:tabs>
+        <w:ind w:left="4320" w:hanging="360"/>
+      </w:pPr>
+      <w:rPr>
+        <w:rFonts w:ascii="Wingdings" w:hAnsi="Wingdings" w:hint="default"/>
+        <w:sz w:val="20"/>
+      </w:rPr>
+    </w:lvl>
+    <w:lvl w:ilvl="6" w:tentative="1">
+      <w:start w:val="1"/>
+      <w:numFmt w:val="bullet"/>
+      <w:lvlText w:val=""/>
+      <w:lvlJc w:val="left"/>
+      <w:pPr>
+        <w:tabs>
+          <w:tab w:val="num" w:pos="5040"/>
+        </w:tabs>
+        <w:ind w:left="5040" w:hanging="360"/>
+      </w:pPr>
+      <w:rPr>
+        <w:rFonts w:ascii="Wingdings" w:hAnsi="Wingdings" w:hint="default"/>
+        <w:sz w:val="20"/>
+      </w:rPr>
+    </w:lvl>
+    <w:lvl w:ilvl="7" w:tentative="1">
+      <w:start w:val="1"/>
+      <w:numFmt w:val="bullet"/>
+      <w:lvlText w:val=""/>
+      <w:lvlJc w:val="left"/>
+      <w:pPr>
+        <w:tabs>
+          <w:tab w:val="num" w:pos="5760"/>
+        </w:tabs>
+        <w:ind w:left="5760" w:hanging="360"/>
+      </w:pPr>
+      <w:rPr>
+        <w:rFonts w:ascii="Wingdings" w:hAnsi="Wingdings" w:hint="default"/>
+        <w:sz w:val="20"/>
+      </w:rPr>
+    </w:lvl>
+    <w:lvl w:ilvl="8" w:tentative="1">
+      <w:start w:val="1"/>
+      <w:numFmt w:val="bullet"/>
+      <w:lvlText w:val=""/>
+      <w:lvlJc w:val="left"/>
+      <w:pPr>
+        <w:tabs>
+          <w:tab w:val="num" w:pos="6480"/>
+        </w:tabs>
+        <w:ind w:left="6480" w:hanging="360"/>
+      </w:pPr>
+      <w:rPr>
+        <w:rFonts w:ascii="Wingdings" w:hAnsi="Wingdings" w:hint="default"/>
+        <w:sz w:val="20"/>
+      </w:rPr>
+    </w:lvl>
+  </w:abstractNum>
+  <w:abstractNum w:abstractNumId="43" w15:restartNumberingAfterBreak="0">
     <w:nsid w:val="2E787F14"/>
     <w:multiLevelType w:val="multilevel"/>
     <w:tmpl w:val="C4BE5C46"/>
@@ -21204,7 +23935,7 @@
       </w:rPr>
     </w:lvl>
   </w:abstractNum>
-  <w:abstractNum w:abstractNumId="41" w15:restartNumberingAfterBreak="0">
+  <w:abstractNum w:abstractNumId="44" w15:restartNumberingAfterBreak="0">
     <w:nsid w:val="30223939"/>
     <w:multiLevelType w:val="multilevel"/>
     <w:tmpl w:val="96583864"/>
@@ -21349,7 +24080,7 @@
       </w:rPr>
     </w:lvl>
   </w:abstractNum>
-  <w:abstractNum w:abstractNumId="42" w15:restartNumberingAfterBreak="0">
+  <w:abstractNum w:abstractNumId="45" w15:restartNumberingAfterBreak="0">
     <w:nsid w:val="31053CC6"/>
     <w:multiLevelType w:val="multilevel"/>
     <w:tmpl w:val="0F2C4FF8"/>
@@ -21498,7 +24229,7 @@
       </w:rPr>
     </w:lvl>
   </w:abstractNum>
-  <w:abstractNum w:abstractNumId="43" w15:restartNumberingAfterBreak="0">
+  <w:abstractNum w:abstractNumId="46" w15:restartNumberingAfterBreak="0">
     <w:nsid w:val="32C8522A"/>
     <w:multiLevelType w:val="multilevel"/>
     <w:tmpl w:val="CB760F48"/>
@@ -21647,7 +24378,7 @@
       </w:rPr>
     </w:lvl>
   </w:abstractNum>
-  <w:abstractNum w:abstractNumId="44" w15:restartNumberingAfterBreak="0">
+  <w:abstractNum w:abstractNumId="47" w15:restartNumberingAfterBreak="0">
     <w:nsid w:val="33A168C4"/>
     <w:multiLevelType w:val="multilevel"/>
     <w:tmpl w:val="CACEC8BC"/>
@@ -21796,7 +24527,7 @@
       </w:rPr>
     </w:lvl>
   </w:abstractNum>
-  <w:abstractNum w:abstractNumId="45" w15:restartNumberingAfterBreak="0">
+  <w:abstractNum w:abstractNumId="48" w15:restartNumberingAfterBreak="0">
     <w:nsid w:val="33F0380B"/>
     <w:multiLevelType w:val="multilevel"/>
     <w:tmpl w:val="907081EA"/>
@@ -21945,7 +24676,7 @@
       </w:rPr>
     </w:lvl>
   </w:abstractNum>
-  <w:abstractNum w:abstractNumId="46" w15:restartNumberingAfterBreak="0">
+  <w:abstractNum w:abstractNumId="49" w15:restartNumberingAfterBreak="0">
     <w:nsid w:val="345F57E8"/>
     <w:multiLevelType w:val="multilevel"/>
     <w:tmpl w:val="39304C70"/>
@@ -22062,7 +24793,7 @@
       </w:pPr>
     </w:lvl>
   </w:abstractNum>
-  <w:abstractNum w:abstractNumId="47" w15:restartNumberingAfterBreak="0">
+  <w:abstractNum w:abstractNumId="50" w15:restartNumberingAfterBreak="0">
     <w:nsid w:val="365B7BCE"/>
     <w:multiLevelType w:val="multilevel"/>
     <w:tmpl w:val="D1264008"/>
@@ -22211,7 +24942,7 @@
       </w:rPr>
     </w:lvl>
   </w:abstractNum>
-  <w:abstractNum w:abstractNumId="48" w15:restartNumberingAfterBreak="0">
+  <w:abstractNum w:abstractNumId="51" w15:restartNumberingAfterBreak="0">
     <w:nsid w:val="3724295F"/>
     <w:multiLevelType w:val="multilevel"/>
     <w:tmpl w:val="C4BE5C46"/>
@@ -22360,7 +25091,7 @@
       </w:rPr>
     </w:lvl>
   </w:abstractNum>
-  <w:abstractNum w:abstractNumId="49" w15:restartNumberingAfterBreak="0">
+  <w:abstractNum w:abstractNumId="52" w15:restartNumberingAfterBreak="0">
     <w:nsid w:val="37626FC1"/>
     <w:multiLevelType w:val="multilevel"/>
     <w:tmpl w:val="34121F4A"/>
@@ -22509,7 +25240,7 @@
       </w:rPr>
     </w:lvl>
   </w:abstractNum>
-  <w:abstractNum w:abstractNumId="50" w15:restartNumberingAfterBreak="0">
+  <w:abstractNum w:abstractNumId="53" w15:restartNumberingAfterBreak="0">
     <w:nsid w:val="391642AF"/>
     <w:multiLevelType w:val="multilevel"/>
     <w:tmpl w:val="E3385DA2"/>
@@ -22622,7 +25353,7 @@
       </w:pPr>
     </w:lvl>
   </w:abstractNum>
-  <w:abstractNum w:abstractNumId="51" w15:restartNumberingAfterBreak="0">
+  <w:abstractNum w:abstractNumId="54" w15:restartNumberingAfterBreak="0">
     <w:nsid w:val="39DC7036"/>
     <w:multiLevelType w:val="hybridMultilevel"/>
     <w:tmpl w:val="51BE521A"/>
@@ -22735,7 +25466,7 @@
       </w:rPr>
     </w:lvl>
   </w:abstractNum>
-  <w:abstractNum w:abstractNumId="52" w15:restartNumberingAfterBreak="0">
+  <w:abstractNum w:abstractNumId="55" w15:restartNumberingAfterBreak="0">
     <w:nsid w:val="3A714CB6"/>
     <w:multiLevelType w:val="multilevel"/>
     <w:tmpl w:val="44A4A662"/>
@@ -22852,7 +25583,7 @@
       </w:pPr>
     </w:lvl>
   </w:abstractNum>
-  <w:abstractNum w:abstractNumId="53" w15:restartNumberingAfterBreak="0">
+  <w:abstractNum w:abstractNumId="56" w15:restartNumberingAfterBreak="0">
     <w:nsid w:val="3A725A63"/>
     <w:multiLevelType w:val="multilevel"/>
     <w:tmpl w:val="7D7A53CC"/>
@@ -23001,7 +25732,7 @@
       </w:rPr>
     </w:lvl>
   </w:abstractNum>
-  <w:abstractNum w:abstractNumId="54" w15:restartNumberingAfterBreak="0">
+  <w:abstractNum w:abstractNumId="57" w15:restartNumberingAfterBreak="0">
     <w:nsid w:val="3B085EF9"/>
     <w:multiLevelType w:val="multilevel"/>
     <w:tmpl w:val="C0E0CD80"/>
@@ -23150,7 +25881,7 @@
       </w:rPr>
     </w:lvl>
   </w:abstractNum>
-  <w:abstractNum w:abstractNumId="55" w15:restartNumberingAfterBreak="0">
+  <w:abstractNum w:abstractNumId="58" w15:restartNumberingAfterBreak="0">
     <w:nsid w:val="3B4F0ABF"/>
     <w:multiLevelType w:val="multilevel"/>
     <w:tmpl w:val="D7522150"/>
@@ -23299,7 +26030,7 @@
       </w:rPr>
     </w:lvl>
   </w:abstractNum>
-  <w:abstractNum w:abstractNumId="56" w15:restartNumberingAfterBreak="0">
+  <w:abstractNum w:abstractNumId="59" w15:restartNumberingAfterBreak="0">
     <w:nsid w:val="3BD92610"/>
     <w:multiLevelType w:val="multilevel"/>
     <w:tmpl w:val="CD829BFE"/>
@@ -23448,7 +26179,7 @@
       </w:rPr>
     </w:lvl>
   </w:abstractNum>
-  <w:abstractNum w:abstractNumId="57" w15:restartNumberingAfterBreak="0">
+  <w:abstractNum w:abstractNumId="60" w15:restartNumberingAfterBreak="0">
     <w:nsid w:val="3E1A3C20"/>
     <w:multiLevelType w:val="multilevel"/>
     <w:tmpl w:val="3D36AAB0"/>
@@ -23593,7 +26324,124 @@
       </w:rPr>
     </w:lvl>
   </w:abstractNum>
-  <w:abstractNum w:abstractNumId="58" w15:restartNumberingAfterBreak="0">
+  <w:abstractNum w:abstractNumId="61" w15:restartNumberingAfterBreak="0">
+    <w:nsid w:val="401777D3"/>
+    <w:multiLevelType w:val="multilevel"/>
+    <w:tmpl w:val="472CB954"/>
+    <w:lvl w:ilvl="0">
+      <w:start w:val="1"/>
+      <w:numFmt w:val="decimal"/>
+      <w:lvlText w:val="%1."/>
+      <w:lvlJc w:val="left"/>
+      <w:pPr>
+        <w:tabs>
+          <w:tab w:val="num" w:pos="1080"/>
+        </w:tabs>
+        <w:ind w:left="1080" w:hanging="360"/>
+      </w:pPr>
+    </w:lvl>
+    <w:lvl w:ilvl="1">
+      <w:start w:val="1"/>
+      <w:numFmt w:val="bullet"/>
+      <w:lvlText w:val="o"/>
+      <w:lvlJc w:val="left"/>
+      <w:pPr>
+        <w:tabs>
+          <w:tab w:val="num" w:pos="1800"/>
+        </w:tabs>
+        <w:ind w:left="1800" w:hanging="360"/>
+      </w:pPr>
+      <w:rPr>
+        <w:rFonts w:ascii="Courier New" w:hAnsi="Courier New" w:hint="default"/>
+        <w:sz w:val="20"/>
+      </w:rPr>
+    </w:lvl>
+    <w:lvl w:ilvl="2" w:tentative="1">
+      <w:start w:val="1"/>
+      <w:numFmt w:val="decimal"/>
+      <w:lvlText w:val="%3."/>
+      <w:lvlJc w:val="left"/>
+      <w:pPr>
+        <w:tabs>
+          <w:tab w:val="num" w:pos="2520"/>
+        </w:tabs>
+        <w:ind w:left="2520" w:hanging="360"/>
+      </w:pPr>
+    </w:lvl>
+    <w:lvl w:ilvl="3" w:tentative="1">
+      <w:start w:val="1"/>
+      <w:numFmt w:val="decimal"/>
+      <w:lvlText w:val="%4."/>
+      <w:lvlJc w:val="left"/>
+      <w:pPr>
+        <w:tabs>
+          <w:tab w:val="num" w:pos="3240"/>
+        </w:tabs>
+        <w:ind w:left="3240" w:hanging="360"/>
+      </w:pPr>
+    </w:lvl>
+    <w:lvl w:ilvl="4" w:tentative="1">
+      <w:start w:val="1"/>
+      <w:numFmt w:val="decimal"/>
+      <w:lvlText w:val="%5."/>
+      <w:lvlJc w:val="left"/>
+      <w:pPr>
+        <w:tabs>
+          <w:tab w:val="num" w:pos="3960"/>
+        </w:tabs>
+        <w:ind w:left="3960" w:hanging="360"/>
+      </w:pPr>
+    </w:lvl>
+    <w:lvl w:ilvl="5" w:tentative="1">
+      <w:start w:val="1"/>
+      <w:numFmt w:val="decimal"/>
+      <w:lvlText w:val="%6."/>
+      <w:lvlJc w:val="left"/>
+      <w:pPr>
+        <w:tabs>
+          <w:tab w:val="num" w:pos="4680"/>
+        </w:tabs>
+        <w:ind w:left="4680" w:hanging="360"/>
+      </w:pPr>
+    </w:lvl>
+    <w:lvl w:ilvl="6" w:tentative="1">
+      <w:start w:val="1"/>
+      <w:numFmt w:val="decimal"/>
+      <w:lvlText w:val="%7."/>
+      <w:lvlJc w:val="left"/>
+      <w:pPr>
+        <w:tabs>
+          <w:tab w:val="num" w:pos="5400"/>
+        </w:tabs>
+        <w:ind w:left="5400" w:hanging="360"/>
+      </w:pPr>
+    </w:lvl>
+    <w:lvl w:ilvl="7" w:tentative="1">
+      <w:start w:val="1"/>
+      <w:numFmt w:val="decimal"/>
+      <w:lvlText w:val="%8."/>
+      <w:lvlJc w:val="left"/>
+      <w:pPr>
+        <w:tabs>
+          <w:tab w:val="num" w:pos="6120"/>
+        </w:tabs>
+        <w:ind w:left="6120" w:hanging="360"/>
+      </w:pPr>
+    </w:lvl>
+    <w:lvl w:ilvl="8" w:tentative="1">
+      <w:start w:val="1"/>
+      <w:numFmt w:val="decimal"/>
+      <w:lvlText w:val="%9."/>
+      <w:lvlJc w:val="left"/>
+      <w:pPr>
+        <w:tabs>
+          <w:tab w:val="num" w:pos="6840"/>
+        </w:tabs>
+        <w:ind w:left="6840" w:hanging="360"/>
+      </w:pPr>
+    </w:lvl>
+  </w:abstractNum>
+  <w:abstractNum w:abstractNumId="62" w15:restartNumberingAfterBreak="0">
     <w:nsid w:val="4361305D"/>
     <w:multiLevelType w:val="multilevel"/>
     <w:tmpl w:val="19647460"/>
@@ -23710,7 +26558,7 @@
       </w:pPr>
     </w:lvl>
   </w:abstractNum>
-  <w:abstractNum w:abstractNumId="59" w15:restartNumberingAfterBreak="0">
+  <w:abstractNum w:abstractNumId="63" w15:restartNumberingAfterBreak="0">
     <w:nsid w:val="45771F66"/>
     <w:multiLevelType w:val="multilevel"/>
     <w:tmpl w:val="6D20F76C"/>
@@ -23859,7 +26707,7 @@
       </w:rPr>
     </w:lvl>
   </w:abstractNum>
-  <w:abstractNum w:abstractNumId="60" w15:restartNumberingAfterBreak="0">
+  <w:abstractNum w:abstractNumId="64" w15:restartNumberingAfterBreak="0">
     <w:nsid w:val="4583717A"/>
     <w:multiLevelType w:val="multilevel"/>
     <w:tmpl w:val="CB760F48"/>
@@ -24008,7 +26856,124 @@
       </w:rPr>
     </w:lvl>
   </w:abstractNum>
-  <w:abstractNum w:abstractNumId="61" w15:restartNumberingAfterBreak="0">
+  <w:abstractNum w:abstractNumId="65" w15:restartNumberingAfterBreak="0">
+    <w:nsid w:val="458C5A45"/>
+    <w:multiLevelType w:val="multilevel"/>
+    <w:tmpl w:val="9DA2FD42"/>
+    <w:lvl w:ilvl="0">
+      <w:start w:val="1"/>
+      <w:numFmt w:val="decimal"/>
+      <w:lvlText w:val="%1."/>
+      <w:lvlJc w:val="left"/>
+      <w:pPr>
+        <w:tabs>
+          <w:tab w:val="num" w:pos="720"/>
+        </w:tabs>
+        <w:ind w:left="720" w:hanging="360"/>
+      </w:pPr>
+    </w:lvl>
+    <w:lvl w:ilvl="1">
+      <w:start w:val="1"/>
+      <w:numFmt w:val="bullet"/>
+      <w:lvlText w:val="o"/>
+      <w:lvlJc w:val="left"/>
+      <w:pPr>
+        <w:tabs>
+          <w:tab w:val="num" w:pos="1440"/>
+        </w:tabs>
+        <w:ind w:left="1440" w:hanging="360"/>
+      </w:pPr>
+      <w:rPr>
+        <w:rFonts w:ascii="Courier New" w:hAnsi="Courier New" w:hint="default"/>
+        <w:sz w:val="20"/>
+      </w:rPr>
+    </w:lvl>
+    <w:lvl w:ilvl="2" w:tentative="1">
+      <w:start w:val="1"/>
+      <w:numFmt w:val="decimal"/>
+      <w:lvlText w:val="%3."/>
+      <w:lvlJc w:val="left"/>
+      <w:pPr>
+        <w:tabs>
+          <w:tab w:val="num" w:pos="2160"/>
+        </w:tabs>
+        <w:ind w:left="2160" w:hanging="360"/>
+      </w:pPr>
+    </w:lvl>
+    <w:lvl w:ilvl="3" w:tentative="1">
+      <w:start w:val="1"/>
+      <w:numFmt w:val="decimal"/>
+      <w:lvlText w:val="%4."/>
+      <w:lvlJc w:val="left"/>
+      <w:pPr>
+        <w:tabs>
+          <w:tab w:val="num" w:pos="2880"/>
+        </w:tabs>
+        <w:ind w:left="2880" w:hanging="360"/>
+      </w:pPr>
+    </w:lvl>
+    <w:lvl w:ilvl="4" w:tentative="1">
+      <w:start w:val="1"/>
+      <w:numFmt w:val="decimal"/>
+      <w:lvlText w:val="%5."/>
+      <w:lvlJc w:val="left"/>
+      <w:pPr>
+        <w:tabs>
+          <w:tab w:val="num" w:pos="3600"/>
+        </w:tabs>
+        <w:ind w:left="3600" w:hanging="360"/>
+      </w:pPr>
+    </w:lvl>
+    <w:lvl w:ilvl="5" w:tentative="1">
+      <w:start w:val="1"/>
+      <w:numFmt w:val="decimal"/>
+      <w:lvlText w:val="%6."/>
+      <w:lvlJc w:val="left"/>
+      <w:pPr>
+        <w:tabs>
+          <w:tab w:val="num" w:pos="4320"/>
+        </w:tabs>
+        <w:ind w:left="4320" w:hanging="360"/>
+      </w:pPr>
+    </w:lvl>
+    <w:lvl w:ilvl="6" w:tentative="1">
+      <w:start w:val="1"/>
+      <w:numFmt w:val="decimal"/>
+      <w:lvlText w:val="%7."/>
+      <w:lvlJc w:val="left"/>
+      <w:pPr>
+        <w:tabs>
+          <w:tab w:val="num" w:pos="5040"/>
+        </w:tabs>
+        <w:ind w:left="5040" w:hanging="360"/>
+      </w:pPr>
+    </w:lvl>
+    <w:lvl w:ilvl="7" w:tentative="1">
+      <w:start w:val="1"/>
+      <w:numFmt w:val="decimal"/>
+      <w:lvlText w:val="%8."/>
+      <w:lvlJc w:val="left"/>
+      <w:pPr>
+        <w:tabs>
+          <w:tab w:val="num" w:pos="5760"/>
+        </w:tabs>
+        <w:ind w:left="5760" w:hanging="360"/>
+      </w:pPr>
+    </w:lvl>
+    <w:lvl w:ilvl="8" w:tentative="1">
+      <w:start w:val="1"/>
+      <w:numFmt w:val="decimal"/>
+      <w:lvlText w:val="%9."/>
+      <w:lvlJc w:val="left"/>
+      <w:pPr>
+        <w:tabs>
+          <w:tab w:val="num" w:pos="6480"/>
+        </w:tabs>
+        <w:ind w:left="6480" w:hanging="360"/>
+      </w:pPr>
+    </w:lvl>
+  </w:abstractNum>
+  <w:abstractNum w:abstractNumId="66" w15:restartNumberingAfterBreak="0">
     <w:nsid w:val="46BC68D5"/>
     <w:multiLevelType w:val="multilevel"/>
     <w:tmpl w:val="2052491C"/>
@@ -24157,7 +27122,7 @@
       </w:rPr>
     </w:lvl>
   </w:abstractNum>
-  <w:abstractNum w:abstractNumId="62" w15:restartNumberingAfterBreak="0">
+  <w:abstractNum w:abstractNumId="67" w15:restartNumberingAfterBreak="0">
     <w:nsid w:val="47666201"/>
     <w:multiLevelType w:val="multilevel"/>
     <w:tmpl w:val="34A27906"/>
@@ -24270,7 +27235,7 @@
       </w:pPr>
     </w:lvl>
   </w:abstractNum>
-  <w:abstractNum w:abstractNumId="63" w15:restartNumberingAfterBreak="0">
+  <w:abstractNum w:abstractNumId="68" w15:restartNumberingAfterBreak="0">
     <w:nsid w:val="48455332"/>
     <w:multiLevelType w:val="multilevel"/>
     <w:tmpl w:val="C6C8A0F6"/>
@@ -24419,7 +27384,7 @@
       </w:rPr>
     </w:lvl>
   </w:abstractNum>
-  <w:abstractNum w:abstractNumId="64" w15:restartNumberingAfterBreak="0">
+  <w:abstractNum w:abstractNumId="69" w15:restartNumberingAfterBreak="0">
     <w:nsid w:val="48AA6B92"/>
     <w:multiLevelType w:val="multilevel"/>
     <w:tmpl w:val="28F46326"/>
@@ -24568,7 +27533,7 @@
       </w:rPr>
     </w:lvl>
   </w:abstractNum>
-  <w:abstractNum w:abstractNumId="65" w15:restartNumberingAfterBreak="0">
+  <w:abstractNum w:abstractNumId="70" w15:restartNumberingAfterBreak="0">
     <w:nsid w:val="492A0920"/>
     <w:multiLevelType w:val="multilevel"/>
     <w:tmpl w:val="FDFA1260"/>
@@ -24709,7 +27674,7 @@
       </w:rPr>
     </w:lvl>
   </w:abstractNum>
-  <w:abstractNum w:abstractNumId="66" w15:restartNumberingAfterBreak="0">
+  <w:abstractNum w:abstractNumId="71" w15:restartNumberingAfterBreak="0">
     <w:nsid w:val="496D1A1C"/>
     <w:multiLevelType w:val="multilevel"/>
     <w:tmpl w:val="C11CF26C"/>
@@ -24858,7 +27823,7 @@
       </w:rPr>
     </w:lvl>
   </w:abstractNum>
-  <w:abstractNum w:abstractNumId="67" w15:restartNumberingAfterBreak="0">
+  <w:abstractNum w:abstractNumId="72" w15:restartNumberingAfterBreak="0">
     <w:nsid w:val="4AF73A42"/>
     <w:multiLevelType w:val="multilevel"/>
     <w:tmpl w:val="E9C23FEA"/>
@@ -25007,7 +27972,7 @@
       </w:rPr>
     </w:lvl>
   </w:abstractNum>
-  <w:abstractNum w:abstractNumId="68" w15:restartNumberingAfterBreak="0">
+  <w:abstractNum w:abstractNumId="73" w15:restartNumberingAfterBreak="0">
     <w:nsid w:val="4C406AC6"/>
     <w:multiLevelType w:val="hybridMultilevel"/>
     <w:tmpl w:val="ABC8C7F2"/>
@@ -25120,7 +28085,7 @@
       </w:rPr>
     </w:lvl>
   </w:abstractNum>
-  <w:abstractNum w:abstractNumId="69" w15:restartNumberingAfterBreak="0">
+  <w:abstractNum w:abstractNumId="74" w15:restartNumberingAfterBreak="0">
     <w:nsid w:val="4E362120"/>
     <w:multiLevelType w:val="multilevel"/>
     <w:tmpl w:val="C4BE5C46"/>
@@ -25269,7 +28234,7 @@
       </w:rPr>
     </w:lvl>
   </w:abstractNum>
-  <w:abstractNum w:abstractNumId="70" w15:restartNumberingAfterBreak="0">
+  <w:abstractNum w:abstractNumId="75" w15:restartNumberingAfterBreak="0">
     <w:nsid w:val="4F117A24"/>
     <w:multiLevelType w:val="hybridMultilevel"/>
     <w:tmpl w:val="F4644D9A"/>
@@ -25382,7 +28347,7 @@
       </w:rPr>
     </w:lvl>
   </w:abstractNum>
-  <w:abstractNum w:abstractNumId="71" w15:restartNumberingAfterBreak="0">
+  <w:abstractNum w:abstractNumId="76" w15:restartNumberingAfterBreak="0">
     <w:nsid w:val="4FD722F6"/>
     <w:multiLevelType w:val="multilevel"/>
     <w:tmpl w:val="47422300"/>
@@ -25531,7 +28496,7 @@
       </w:rPr>
     </w:lvl>
   </w:abstractNum>
-  <w:abstractNum w:abstractNumId="72" w15:restartNumberingAfterBreak="0">
+  <w:abstractNum w:abstractNumId="77" w15:restartNumberingAfterBreak="0">
     <w:nsid w:val="50354BA8"/>
     <w:multiLevelType w:val="multilevel"/>
     <w:tmpl w:val="59F47366"/>
@@ -25680,7 +28645,7 @@
       </w:rPr>
     </w:lvl>
   </w:abstractNum>
-  <w:abstractNum w:abstractNumId="73" w15:restartNumberingAfterBreak="0">
+  <w:abstractNum w:abstractNumId="78" w15:restartNumberingAfterBreak="0">
     <w:nsid w:val="50B61684"/>
     <w:multiLevelType w:val="multilevel"/>
     <w:tmpl w:val="47422300"/>
@@ -25829,7 +28794,7 @@
       </w:rPr>
     </w:lvl>
   </w:abstractNum>
-  <w:abstractNum w:abstractNumId="74" w15:restartNumberingAfterBreak="0">
+  <w:abstractNum w:abstractNumId="79" w15:restartNumberingAfterBreak="0">
     <w:nsid w:val="511A1588"/>
     <w:multiLevelType w:val="multilevel"/>
     <w:tmpl w:val="F36C02BA"/>
@@ -25978,7 +28943,7 @@
       </w:rPr>
     </w:lvl>
   </w:abstractNum>
-  <w:abstractNum w:abstractNumId="75" w15:restartNumberingAfterBreak="0">
+  <w:abstractNum w:abstractNumId="80" w15:restartNumberingAfterBreak="0">
     <w:nsid w:val="51A3156F"/>
     <w:multiLevelType w:val="multilevel"/>
     <w:tmpl w:val="3CE488A2"/>
@@ -26127,7 +29092,7 @@
       </w:rPr>
     </w:lvl>
   </w:abstractNum>
-  <w:abstractNum w:abstractNumId="76" w15:restartNumberingAfterBreak="0">
+  <w:abstractNum w:abstractNumId="81" w15:restartNumberingAfterBreak="0">
     <w:nsid w:val="541D2C38"/>
     <w:multiLevelType w:val="multilevel"/>
     <w:tmpl w:val="575CE794"/>
@@ -26276,7 +29241,7 @@
       </w:rPr>
     </w:lvl>
   </w:abstractNum>
-  <w:abstractNum w:abstractNumId="77" w15:restartNumberingAfterBreak="0">
+  <w:abstractNum w:abstractNumId="82" w15:restartNumberingAfterBreak="0">
     <w:nsid w:val="543B1E22"/>
     <w:multiLevelType w:val="multilevel"/>
     <w:tmpl w:val="596E2EAE"/>
@@ -26425,7 +29390,7 @@
       </w:rPr>
     </w:lvl>
   </w:abstractNum>
-  <w:abstractNum w:abstractNumId="78" w15:restartNumberingAfterBreak="0">
+  <w:abstractNum w:abstractNumId="83" w15:restartNumberingAfterBreak="0">
     <w:nsid w:val="548B19FD"/>
     <w:multiLevelType w:val="multilevel"/>
     <w:tmpl w:val="481271A8"/>
@@ -26538,7 +29503,7 @@
       </w:pPr>
     </w:lvl>
   </w:abstractNum>
-  <w:abstractNum w:abstractNumId="79" w15:restartNumberingAfterBreak="0">
+  <w:abstractNum w:abstractNumId="84" w15:restartNumberingAfterBreak="0">
     <w:nsid w:val="54CA170B"/>
     <w:multiLevelType w:val="multilevel"/>
     <w:tmpl w:val="81C4CD24"/>
@@ -26687,7 +29652,7 @@
       </w:rPr>
     </w:lvl>
   </w:abstractNum>
-  <w:abstractNum w:abstractNumId="80" w15:restartNumberingAfterBreak="0">
+  <w:abstractNum w:abstractNumId="85" w15:restartNumberingAfterBreak="0">
     <w:nsid w:val="54ED61FC"/>
     <w:multiLevelType w:val="multilevel"/>
     <w:tmpl w:val="7A0EDA94"/>
@@ -26836,7 +29801,7 @@
       </w:rPr>
     </w:lvl>
   </w:abstractNum>
-  <w:abstractNum w:abstractNumId="81" w15:restartNumberingAfterBreak="0">
+  <w:abstractNum w:abstractNumId="86" w15:restartNumberingAfterBreak="0">
     <w:nsid w:val="55584A5C"/>
     <w:multiLevelType w:val="multilevel"/>
     <w:tmpl w:val="CCAA2212"/>
@@ -26985,7 +29950,7 @@
       </w:rPr>
     </w:lvl>
   </w:abstractNum>
-  <w:abstractNum w:abstractNumId="82" w15:restartNumberingAfterBreak="0">
+  <w:abstractNum w:abstractNumId="87" w15:restartNumberingAfterBreak="0">
     <w:nsid w:val="56DF6505"/>
     <w:multiLevelType w:val="multilevel"/>
     <w:tmpl w:val="7ED096A2"/>
@@ -27134,7 +30099,7 @@
       </w:rPr>
     </w:lvl>
   </w:abstractNum>
-  <w:abstractNum w:abstractNumId="83" w15:restartNumberingAfterBreak="0">
+  <w:abstractNum w:abstractNumId="88" w15:restartNumberingAfterBreak="0">
     <w:nsid w:val="5755243D"/>
     <w:multiLevelType w:val="multilevel"/>
     <w:tmpl w:val="F41449E4"/>
@@ -27283,7 +30248,7 @@
       </w:rPr>
     </w:lvl>
   </w:abstractNum>
-  <w:abstractNum w:abstractNumId="84" w15:restartNumberingAfterBreak="0">
+  <w:abstractNum w:abstractNumId="89" w15:restartNumberingAfterBreak="0">
     <w:nsid w:val="57C3271E"/>
     <w:multiLevelType w:val="multilevel"/>
     <w:tmpl w:val="7BE6A574"/>
@@ -27427,7 +30392,7 @@
       </w:rPr>
     </w:lvl>
   </w:abstractNum>
-  <w:abstractNum w:abstractNumId="85" w15:restartNumberingAfterBreak="0">
+  <w:abstractNum w:abstractNumId="90" w15:restartNumberingAfterBreak="0">
     <w:nsid w:val="57EB2DC8"/>
     <w:multiLevelType w:val="multilevel"/>
     <w:tmpl w:val="4950F4AA"/>
@@ -27576,7 +30541,7 @@
       </w:rPr>
     </w:lvl>
   </w:abstractNum>
-  <w:abstractNum w:abstractNumId="86" w15:restartNumberingAfterBreak="0">
+  <w:abstractNum w:abstractNumId="91" w15:restartNumberingAfterBreak="0">
     <w:nsid w:val="57F63621"/>
     <w:multiLevelType w:val="multilevel"/>
     <w:tmpl w:val="C222143A"/>
@@ -27725,7 +30690,7 @@
       </w:rPr>
     </w:lvl>
   </w:abstractNum>
-  <w:abstractNum w:abstractNumId="87" w15:restartNumberingAfterBreak="0">
+  <w:abstractNum w:abstractNumId="92" w15:restartNumberingAfterBreak="0">
     <w:nsid w:val="58933F39"/>
     <w:multiLevelType w:val="multilevel"/>
     <w:tmpl w:val="748445DE"/>
@@ -27874,7 +30839,7 @@
       </w:rPr>
     </w:lvl>
   </w:abstractNum>
-  <w:abstractNum w:abstractNumId="88" w15:restartNumberingAfterBreak="0">
+  <w:abstractNum w:abstractNumId="93" w15:restartNumberingAfterBreak="0">
     <w:nsid w:val="589B0A73"/>
     <w:multiLevelType w:val="hybridMultilevel"/>
     <w:tmpl w:val="3D8EBED4"/>
@@ -27963,7 +30928,7 @@
       </w:pPr>
     </w:lvl>
   </w:abstractNum>
-  <w:abstractNum w:abstractNumId="89" w15:restartNumberingAfterBreak="0">
+  <w:abstractNum w:abstractNumId="94" w15:restartNumberingAfterBreak="0">
     <w:nsid w:val="589D4B79"/>
     <w:multiLevelType w:val="multilevel"/>
     <w:tmpl w:val="393073D6"/>
@@ -28112,7 +31077,7 @@
       </w:rPr>
     </w:lvl>
   </w:abstractNum>
-  <w:abstractNum w:abstractNumId="90" w15:restartNumberingAfterBreak="0">
+  <w:abstractNum w:abstractNumId="95" w15:restartNumberingAfterBreak="0">
     <w:nsid w:val="5B2B5A58"/>
     <w:multiLevelType w:val="multilevel"/>
     <w:tmpl w:val="73282A76"/>
@@ -28257,7 +31222,7 @@
       </w:rPr>
     </w:lvl>
   </w:abstractNum>
-  <w:abstractNum w:abstractNumId="91" w15:restartNumberingAfterBreak="0">
+  <w:abstractNum w:abstractNumId="96" w15:restartNumberingAfterBreak="0">
     <w:nsid w:val="5B6F6DD3"/>
     <w:multiLevelType w:val="multilevel"/>
     <w:tmpl w:val="FF7E1236"/>
@@ -28406,7 +31371,7 @@
       </w:rPr>
     </w:lvl>
   </w:abstractNum>
-  <w:abstractNum w:abstractNumId="92" w15:restartNumberingAfterBreak="0">
+  <w:abstractNum w:abstractNumId="97" w15:restartNumberingAfterBreak="0">
     <w:nsid w:val="5BD83FBD"/>
     <w:multiLevelType w:val="multilevel"/>
     <w:tmpl w:val="F5960220"/>
@@ -28523,7 +31488,7 @@
       </w:pPr>
     </w:lvl>
   </w:abstractNum>
-  <w:abstractNum w:abstractNumId="93" w15:restartNumberingAfterBreak="0">
+  <w:abstractNum w:abstractNumId="98" w15:restartNumberingAfterBreak="0">
     <w:nsid w:val="5CC66620"/>
     <w:multiLevelType w:val="multilevel"/>
     <w:tmpl w:val="AC20CB22"/>
@@ -28672,7 +31637,156 @@
       </w:rPr>
     </w:lvl>
   </w:abstractNum>
-  <w:abstractNum w:abstractNumId="94" w15:restartNumberingAfterBreak="0">
+  <w:abstractNum w:abstractNumId="99" w15:restartNumberingAfterBreak="0">
+    <w:nsid w:val="5CD23803"/>
+    <w:multiLevelType w:val="multilevel"/>
+    <w:tmpl w:val="F56E2214"/>
+    <w:lvl w:ilvl="0">
+      <w:start w:val="1"/>
+      <w:numFmt w:val="bullet"/>
+      <w:lvlText w:val=""/>
+      <w:lvlJc w:val="left"/>
+      <w:pPr>
+        <w:tabs>
+          <w:tab w:val="num" w:pos="720"/>
+        </w:tabs>
+        <w:ind w:left="720" w:hanging="360"/>
+      </w:pPr>
+      <w:rPr>
+        <w:rFonts w:ascii="Symbol" w:hAnsi="Symbol" w:hint="default"/>
+        <w:sz w:val="20"/>
+      </w:rPr>
+    </w:lvl>
+    <w:lvl w:ilvl="1">
+      <w:start w:val="1"/>
+      <w:numFmt w:val="bullet"/>
+      <w:lvlText w:val="o"/>
+      <w:lvlJc w:val="left"/>
+      <w:pPr>
+        <w:tabs>
+          <w:tab w:val="num" w:pos="1440"/>
+        </w:tabs>
+        <w:ind w:left="1440" w:hanging="360"/>
+      </w:pPr>
+      <w:rPr>
+        <w:rFonts w:ascii="Courier New" w:hAnsi="Courier New" w:hint="default"/>
+        <w:sz w:val="20"/>
+      </w:rPr>
+    </w:lvl>
+    <w:lvl w:ilvl="2" w:tentative="1">
+      <w:start w:val="1"/>
+      <w:numFmt w:val="bullet"/>
+      <w:lvlText w:val=""/>
+      <w:lvlJc w:val="left"/>
+      <w:pPr>
+        <w:tabs>
+          <w:tab w:val="num" w:pos="2160"/>
+        </w:tabs>
+        <w:ind w:left="2160" w:hanging="360"/>
+      </w:pPr>
+      <w:rPr>
+        <w:rFonts w:ascii="Wingdings" w:hAnsi="Wingdings" w:hint="default"/>
+        <w:sz w:val="20"/>
+      </w:rPr>
+    </w:lvl>
+    <w:lvl w:ilvl="3" w:tentative="1">
+      <w:start w:val="1"/>
+      <w:numFmt w:val="bullet"/>
+      <w:lvlText w:val=""/>
+      <w:lvlJc w:val="left"/>
+      <w:pPr>
+        <w:tabs>
+          <w:tab w:val="num" w:pos="2880"/>
+        </w:tabs>
+        <w:ind w:left="2880" w:hanging="360"/>
+      </w:pPr>
+      <w:rPr>
+        <w:rFonts w:ascii="Wingdings" w:hAnsi="Wingdings" w:hint="default"/>
+        <w:sz w:val="20"/>
+      </w:rPr>
+    </w:lvl>
+    <w:lvl w:ilvl="4" w:tentative="1">
+      <w:start w:val="1"/>
+      <w:numFmt w:val="bullet"/>
+      <w:lvlText w:val=""/>
+      <w:lvlJc w:val="left"/>
+      <w:pPr>
+        <w:tabs>
+          <w:tab w:val="num" w:pos="3600"/>
+        </w:tabs>
+        <w:ind w:left="3600" w:hanging="360"/>
+      </w:pPr>
+      <w:rPr>
+        <w:rFonts w:ascii="Wingdings" w:hAnsi="Wingdings" w:hint="default"/>
+        <w:sz w:val="20"/>
+      </w:rPr>
+    </w:lvl>
+    <w:lvl w:ilvl="5" w:tentative="1">
+      <w:start w:val="1"/>
+      <w:numFmt w:val="bullet"/>
+      <w:lvlText w:val=""/>
+      <w:lvlJc w:val="left"/>
+      <w:pPr>
+        <w:tabs>
+          <w:tab w:val="num" w:pos="4320"/>
+        </w:tabs>
+        <w:ind w:left="4320" w:hanging="360"/>
+      </w:pPr>
+      <w:rPr>
+        <w:rFonts w:ascii="Wingdings" w:hAnsi="Wingdings" w:hint="default"/>
+        <w:sz w:val="20"/>
+      </w:rPr>
+    </w:lvl>
+    <w:lvl w:ilvl="6" w:tentative="1">
+      <w:start w:val="1"/>
+      <w:numFmt w:val="bullet"/>
+      <w:lvlText w:val=""/>
+      <w:lvlJc w:val="left"/>
+      <w:pPr>
+        <w:tabs>
+          <w:tab w:val="num" w:pos="5040"/>
+        </w:tabs>
+        <w:ind w:left="5040" w:hanging="360"/>
+      </w:pPr>
+      <w:rPr>
+        <w:rFonts w:ascii="Wingdings" w:hAnsi="Wingdings" w:hint="default"/>
+        <w:sz w:val="20"/>
+      </w:rPr>
+    </w:lvl>
+    <w:lvl w:ilvl="7" w:tentative="1">
+      <w:start w:val="1"/>
+      <w:numFmt w:val="bullet"/>
+      <w:lvlText w:val=""/>
+      <w:lvlJc w:val="left"/>
+      <w:pPr>
+        <w:tabs>
+          <w:tab w:val="num" w:pos="5760"/>
+        </w:tabs>
+        <w:ind w:left="5760" w:hanging="360"/>
+      </w:pPr>
+      <w:rPr>
+        <w:rFonts w:ascii="Wingdings" w:hAnsi="Wingdings" w:hint="default"/>
+        <w:sz w:val="20"/>
+      </w:rPr>
+    </w:lvl>
+    <w:lvl w:ilvl="8" w:tentative="1">
+      <w:start w:val="1"/>
+      <w:numFmt w:val="bullet"/>
+      <w:lvlText w:val=""/>
+      <w:lvlJc w:val="left"/>
+      <w:pPr>
+        <w:tabs>
+          <w:tab w:val="num" w:pos="6480"/>
+        </w:tabs>
+        <w:ind w:left="6480" w:hanging="360"/>
+      </w:pPr>
+      <w:rPr>
+        <w:rFonts w:ascii="Wingdings" w:hAnsi="Wingdings" w:hint="default"/>
+        <w:sz w:val="20"/>
+      </w:rPr>
+    </w:lvl>
+  </w:abstractNum>
+  <w:abstractNum w:abstractNumId="100" w15:restartNumberingAfterBreak="0">
     <w:nsid w:val="5D7522AE"/>
     <w:multiLevelType w:val="multilevel"/>
     <w:tmpl w:val="37FA04B0"/>
@@ -28821,7 +31935,7 @@
       </w:rPr>
     </w:lvl>
   </w:abstractNum>
-  <w:abstractNum w:abstractNumId="95" w15:restartNumberingAfterBreak="0">
+  <w:abstractNum w:abstractNumId="101" w15:restartNumberingAfterBreak="0">
     <w:nsid w:val="5E507DD2"/>
     <w:multiLevelType w:val="multilevel"/>
     <w:tmpl w:val="47422300"/>
@@ -28970,7 +32084,7 @@
       </w:rPr>
     </w:lvl>
   </w:abstractNum>
-  <w:abstractNum w:abstractNumId="96" w15:restartNumberingAfterBreak="0">
+  <w:abstractNum w:abstractNumId="102" w15:restartNumberingAfterBreak="0">
     <w:nsid w:val="5E693D1D"/>
     <w:multiLevelType w:val="multilevel"/>
     <w:tmpl w:val="7A00E3A0"/>
@@ -29119,7 +32233,124 @@
       </w:rPr>
     </w:lvl>
   </w:abstractNum>
-  <w:abstractNum w:abstractNumId="97" w15:restartNumberingAfterBreak="0">
+  <w:abstractNum w:abstractNumId="103" w15:restartNumberingAfterBreak="0">
+    <w:nsid w:val="61AE1F40"/>
+    <w:multiLevelType w:val="multilevel"/>
+    <w:tmpl w:val="34A64AFE"/>
+    <w:lvl w:ilvl="0">
+      <w:start w:val="1"/>
+      <w:numFmt w:val="decimal"/>
+      <w:lvlText w:val="%1."/>
+      <w:lvlJc w:val="left"/>
+      <w:pPr>
+        <w:tabs>
+          <w:tab w:val="num" w:pos="720"/>
+        </w:tabs>
+        <w:ind w:left="720" w:hanging="360"/>
+      </w:pPr>
+    </w:lvl>
+    <w:lvl w:ilvl="1">
+      <w:start w:val="1"/>
+      <w:numFmt w:val="bullet"/>
+      <w:lvlText w:val="o"/>
+      <w:lvlJc w:val="left"/>
+      <w:pPr>
+        <w:tabs>
+          <w:tab w:val="num" w:pos="1440"/>
+        </w:tabs>
+        <w:ind w:left="1440" w:hanging="360"/>
+      </w:pPr>
+      <w:rPr>
+        <w:rFonts w:ascii="Courier New" w:hAnsi="Courier New" w:hint="default"/>
+        <w:sz w:val="20"/>
+      </w:rPr>
+    </w:lvl>
+    <w:lvl w:ilvl="2" w:tentative="1">
+      <w:start w:val="1"/>
+      <w:numFmt w:val="decimal"/>
+      <w:lvlText w:val="%3."/>
+      <w:lvlJc w:val="left"/>
+      <w:pPr>
+        <w:tabs>
+          <w:tab w:val="num" w:pos="2160"/>
+        </w:tabs>
+        <w:ind w:left="2160" w:hanging="360"/>
+      </w:pPr>
+    </w:lvl>
+    <w:lvl w:ilvl="3" w:tentative="1">
+      <w:start w:val="1"/>
+      <w:numFmt w:val="decimal"/>
+      <w:lvlText w:val="%4."/>
+      <w:lvlJc w:val="left"/>
+      <w:pPr>
+        <w:tabs>
+          <w:tab w:val="num" w:pos="2880"/>
+        </w:tabs>
+        <w:ind w:left="2880" w:hanging="360"/>
+      </w:pPr>
+    </w:lvl>
+    <w:lvl w:ilvl="4" w:tentative="1">
+      <w:start w:val="1"/>
+      <w:numFmt w:val="decimal"/>
+      <w:lvlText w:val="%5."/>
+      <w:lvlJc w:val="left"/>
+      <w:pPr>
+        <w:tabs>
+          <w:tab w:val="num" w:pos="3600"/>
+        </w:tabs>
+        <w:ind w:left="3600" w:hanging="360"/>
+      </w:pPr>
+    </w:lvl>
+    <w:lvl w:ilvl="5" w:tentative="1">
+      <w:start w:val="1"/>
+      <w:numFmt w:val="decimal"/>
+      <w:lvlText w:val="%6."/>
+      <w:lvlJc w:val="left"/>
+      <w:pPr>
+        <w:tabs>
+          <w:tab w:val="num" w:pos="4320"/>
+        </w:tabs>
+        <w:ind w:left="4320" w:hanging="360"/>
+      </w:pPr>
+    </w:lvl>
+    <w:lvl w:ilvl="6" w:tentative="1">
+      <w:start w:val="1"/>
+      <w:numFmt w:val="decimal"/>
+      <w:lvlText w:val="%7."/>
+      <w:lvlJc w:val="left"/>
+      <w:pPr>
+        <w:tabs>
+          <w:tab w:val="num" w:pos="5040"/>
+        </w:tabs>
+        <w:ind w:left="5040" w:hanging="360"/>
+      </w:pPr>
+    </w:lvl>
+    <w:lvl w:ilvl="7" w:tentative="1">
+      <w:start w:val="1"/>
+      <w:numFmt w:val="decimal"/>
+      <w:lvlText w:val="%8."/>
+      <w:lvlJc w:val="left"/>
+      <w:pPr>
+        <w:tabs>
+          <w:tab w:val="num" w:pos="5760"/>
+        </w:tabs>
+        <w:ind w:left="5760" w:hanging="360"/>
+      </w:pPr>
+    </w:lvl>
+    <w:lvl w:ilvl="8" w:tentative="1">
+      <w:start w:val="1"/>
+      <w:numFmt w:val="decimal"/>
+      <w:lvlText w:val="%9."/>
+      <w:lvlJc w:val="left"/>
+      <w:pPr>
+        <w:tabs>
+          <w:tab w:val="num" w:pos="6480"/>
+        </w:tabs>
+        <w:ind w:left="6480" w:hanging="360"/>
+      </w:pPr>
+    </w:lvl>
+  </w:abstractNum>
+  <w:abstractNum w:abstractNumId="104" w15:restartNumberingAfterBreak="0">
     <w:nsid w:val="62570045"/>
     <w:multiLevelType w:val="multilevel"/>
     <w:tmpl w:val="0DE6B3EC"/>
@@ -29236,7 +32467,7 @@
       </w:pPr>
     </w:lvl>
   </w:abstractNum>
-  <w:abstractNum w:abstractNumId="98" w15:restartNumberingAfterBreak="0">
+  <w:abstractNum w:abstractNumId="105" w15:restartNumberingAfterBreak="0">
     <w:nsid w:val="62C72569"/>
     <w:multiLevelType w:val="multilevel"/>
     <w:tmpl w:val="D2A0D170"/>
@@ -29385,7 +32616,7 @@
       </w:rPr>
     </w:lvl>
   </w:abstractNum>
-  <w:abstractNum w:abstractNumId="99" w15:restartNumberingAfterBreak="0">
+  <w:abstractNum w:abstractNumId="106" w15:restartNumberingAfterBreak="0">
     <w:nsid w:val="63155B96"/>
     <w:multiLevelType w:val="multilevel"/>
     <w:tmpl w:val="07FCA810"/>
@@ -29534,7 +32765,7 @@
       </w:rPr>
     </w:lvl>
   </w:abstractNum>
-  <w:abstractNum w:abstractNumId="100" w15:restartNumberingAfterBreak="0">
+  <w:abstractNum w:abstractNumId="107" w15:restartNumberingAfterBreak="0">
     <w:nsid w:val="66411571"/>
     <w:multiLevelType w:val="multilevel"/>
     <w:tmpl w:val="9ADED02A"/>
@@ -29683,7 +32914,7 @@
       </w:rPr>
     </w:lvl>
   </w:abstractNum>
-  <w:abstractNum w:abstractNumId="101" w15:restartNumberingAfterBreak="0">
+  <w:abstractNum w:abstractNumId="108" w15:restartNumberingAfterBreak="0">
     <w:nsid w:val="691A546B"/>
     <w:multiLevelType w:val="hybridMultilevel"/>
     <w:tmpl w:val="591E65E8"/>
@@ -29769,7 +33000,7 @@
       </w:pPr>
     </w:lvl>
   </w:abstractNum>
-  <w:abstractNum w:abstractNumId="102" w15:restartNumberingAfterBreak="0">
+  <w:abstractNum w:abstractNumId="109" w15:restartNumberingAfterBreak="0">
     <w:nsid w:val="695E1088"/>
     <w:multiLevelType w:val="multilevel"/>
     <w:tmpl w:val="E890844A"/>
@@ -29914,7 +33145,7 @@
       </w:rPr>
     </w:lvl>
   </w:abstractNum>
-  <w:abstractNum w:abstractNumId="103" w15:restartNumberingAfterBreak="0">
+  <w:abstractNum w:abstractNumId="110" w15:restartNumberingAfterBreak="0">
     <w:nsid w:val="69A363BF"/>
     <w:multiLevelType w:val="multilevel"/>
     <w:tmpl w:val="E1504B36"/>
@@ -30063,7 +33294,7 @@
       </w:rPr>
     </w:lvl>
   </w:abstractNum>
-  <w:abstractNum w:abstractNumId="104" w15:restartNumberingAfterBreak="0">
+  <w:abstractNum w:abstractNumId="111" w15:restartNumberingAfterBreak="0">
     <w:nsid w:val="69FD4E02"/>
     <w:multiLevelType w:val="multilevel"/>
     <w:tmpl w:val="CF708768"/>
@@ -30212,7 +33443,7 @@
       </w:rPr>
     </w:lvl>
   </w:abstractNum>
-  <w:abstractNum w:abstractNumId="105" w15:restartNumberingAfterBreak="0">
+  <w:abstractNum w:abstractNumId="112" w15:restartNumberingAfterBreak="0">
     <w:nsid w:val="6C3D1C21"/>
     <w:multiLevelType w:val="multilevel"/>
     <w:tmpl w:val="835A976E"/>
@@ -30361,7 +33592,7 @@
       </w:rPr>
     </w:lvl>
   </w:abstractNum>
-  <w:abstractNum w:abstractNumId="106" w15:restartNumberingAfterBreak="0">
+  <w:abstractNum w:abstractNumId="113" w15:restartNumberingAfterBreak="0">
     <w:nsid w:val="6CD161B8"/>
     <w:multiLevelType w:val="multilevel"/>
     <w:tmpl w:val="E50EECA0"/>
@@ -30506,7 +33737,7 @@
       </w:rPr>
     </w:lvl>
   </w:abstractNum>
-  <w:abstractNum w:abstractNumId="107" w15:restartNumberingAfterBreak="0">
+  <w:abstractNum w:abstractNumId="114" w15:restartNumberingAfterBreak="0">
     <w:nsid w:val="6E4522A8"/>
     <w:multiLevelType w:val="multilevel"/>
     <w:tmpl w:val="7CB467A2"/>
@@ -30655,7 +33886,7 @@
       </w:rPr>
     </w:lvl>
   </w:abstractNum>
-  <w:abstractNum w:abstractNumId="108" w15:restartNumberingAfterBreak="0">
+  <w:abstractNum w:abstractNumId="115" w15:restartNumberingAfterBreak="0">
     <w:nsid w:val="6F364B36"/>
     <w:multiLevelType w:val="multilevel"/>
     <w:tmpl w:val="BD82B540"/>
@@ -30804,7 +34035,7 @@
       </w:rPr>
     </w:lvl>
   </w:abstractNum>
-  <w:abstractNum w:abstractNumId="109" w15:restartNumberingAfterBreak="0">
+  <w:abstractNum w:abstractNumId="116" w15:restartNumberingAfterBreak="0">
     <w:nsid w:val="701E7FD5"/>
     <w:multiLevelType w:val="multilevel"/>
     <w:tmpl w:val="A2E6D8DA"/>
@@ -30925,7 +34156,7 @@
       </w:pPr>
     </w:lvl>
   </w:abstractNum>
-  <w:abstractNum w:abstractNumId="110" w15:restartNumberingAfterBreak="0">
+  <w:abstractNum w:abstractNumId="117" w15:restartNumberingAfterBreak="0">
     <w:nsid w:val="70F249C7"/>
     <w:multiLevelType w:val="multilevel"/>
     <w:tmpl w:val="4664C356"/>
@@ -31074,7 +34305,7 @@
       </w:rPr>
     </w:lvl>
   </w:abstractNum>
-  <w:abstractNum w:abstractNumId="111" w15:restartNumberingAfterBreak="0">
+  <w:abstractNum w:abstractNumId="118" w15:restartNumberingAfterBreak="0">
     <w:nsid w:val="71602F3F"/>
     <w:multiLevelType w:val="hybridMultilevel"/>
     <w:tmpl w:val="9EC21862"/>
@@ -31187,7 +34418,7 @@
       </w:rPr>
     </w:lvl>
   </w:abstractNum>
-  <w:abstractNum w:abstractNumId="112" w15:restartNumberingAfterBreak="0">
+  <w:abstractNum w:abstractNumId="119" w15:restartNumberingAfterBreak="0">
     <w:nsid w:val="72C07937"/>
     <w:multiLevelType w:val="multilevel"/>
     <w:tmpl w:val="20688778"/>
@@ -31308,7 +34539,7 @@
       </w:pPr>
     </w:lvl>
   </w:abstractNum>
-  <w:abstractNum w:abstractNumId="113" w15:restartNumberingAfterBreak="0">
+  <w:abstractNum w:abstractNumId="120" w15:restartNumberingAfterBreak="0">
     <w:nsid w:val="72D9349C"/>
     <w:multiLevelType w:val="multilevel"/>
     <w:tmpl w:val="441C5FFC"/>
@@ -31457,7 +34688,7 @@
       </w:rPr>
     </w:lvl>
   </w:abstractNum>
-  <w:abstractNum w:abstractNumId="114" w15:restartNumberingAfterBreak="0">
+  <w:abstractNum w:abstractNumId="121" w15:restartNumberingAfterBreak="0">
     <w:nsid w:val="73F95817"/>
     <w:multiLevelType w:val="multilevel"/>
     <w:tmpl w:val="DE121924"/>
@@ -31606,7 +34837,7 @@
       </w:rPr>
     </w:lvl>
   </w:abstractNum>
-  <w:abstractNum w:abstractNumId="115" w15:restartNumberingAfterBreak="0">
+  <w:abstractNum w:abstractNumId="122" w15:restartNumberingAfterBreak="0">
     <w:nsid w:val="74110753"/>
     <w:multiLevelType w:val="multilevel"/>
     <w:tmpl w:val="E890844A"/>
@@ -31751,7 +34982,7 @@
       </w:rPr>
     </w:lvl>
   </w:abstractNum>
-  <w:abstractNum w:abstractNumId="116" w15:restartNumberingAfterBreak="0">
+  <w:abstractNum w:abstractNumId="123" w15:restartNumberingAfterBreak="0">
     <w:nsid w:val="749E2C91"/>
     <w:multiLevelType w:val="multilevel"/>
     <w:tmpl w:val="CCF46B72"/>
@@ -31900,7 +35131,7 @@
       </w:rPr>
     </w:lvl>
   </w:abstractNum>
-  <w:abstractNum w:abstractNumId="117" w15:restartNumberingAfterBreak="0">
+  <w:abstractNum w:abstractNumId="124" w15:restartNumberingAfterBreak="0">
     <w:nsid w:val="751E58BB"/>
     <w:multiLevelType w:val="multilevel"/>
     <w:tmpl w:val="A2EE228A"/>
@@ -32049,7 +35280,7 @@
       </w:rPr>
     </w:lvl>
   </w:abstractNum>
-  <w:abstractNum w:abstractNumId="118" w15:restartNumberingAfterBreak="0">
+  <w:abstractNum w:abstractNumId="125" w15:restartNumberingAfterBreak="0">
     <w:nsid w:val="755F0134"/>
     <w:multiLevelType w:val="multilevel"/>
     <w:tmpl w:val="CBE82EF4"/>
@@ -32198,7 +35429,7 @@
       </w:rPr>
     </w:lvl>
   </w:abstractNum>
-  <w:abstractNum w:abstractNumId="119" w15:restartNumberingAfterBreak="0">
+  <w:abstractNum w:abstractNumId="126" w15:restartNumberingAfterBreak="0">
     <w:nsid w:val="76184472"/>
     <w:multiLevelType w:val="multilevel"/>
     <w:tmpl w:val="1794E5BA"/>
@@ -32347,7 +35578,7 @@
       </w:rPr>
     </w:lvl>
   </w:abstractNum>
-  <w:abstractNum w:abstractNumId="120" w15:restartNumberingAfterBreak="0">
+  <w:abstractNum w:abstractNumId="127" w15:restartNumberingAfterBreak="0">
     <w:nsid w:val="7634094D"/>
     <w:multiLevelType w:val="multilevel"/>
     <w:tmpl w:val="4446A2D8"/>
@@ -32496,7 +35727,7 @@
       </w:rPr>
     </w:lvl>
   </w:abstractNum>
-  <w:abstractNum w:abstractNumId="121" w15:restartNumberingAfterBreak="0">
+  <w:abstractNum w:abstractNumId="128" w15:restartNumberingAfterBreak="0">
     <w:nsid w:val="767E2210"/>
     <w:multiLevelType w:val="multilevel"/>
     <w:tmpl w:val="1F2069E6"/>
@@ -32645,7 +35876,7 @@
       </w:rPr>
     </w:lvl>
   </w:abstractNum>
-  <w:abstractNum w:abstractNumId="122" w15:restartNumberingAfterBreak="0">
+  <w:abstractNum w:abstractNumId="129" w15:restartNumberingAfterBreak="0">
     <w:nsid w:val="77183452"/>
     <w:multiLevelType w:val="multilevel"/>
     <w:tmpl w:val="D3086896"/>
@@ -32790,7 +36021,7 @@
       </w:rPr>
     </w:lvl>
   </w:abstractNum>
-  <w:abstractNum w:abstractNumId="123" w15:restartNumberingAfterBreak="0">
+  <w:abstractNum w:abstractNumId="130" w15:restartNumberingAfterBreak="0">
     <w:nsid w:val="776A00F6"/>
     <w:multiLevelType w:val="multilevel"/>
     <w:tmpl w:val="FC1A2708"/>
@@ -32939,7 +36170,7 @@
       </w:rPr>
     </w:lvl>
   </w:abstractNum>
-  <w:abstractNum w:abstractNumId="124" w15:restartNumberingAfterBreak="0">
+  <w:abstractNum w:abstractNumId="131" w15:restartNumberingAfterBreak="0">
     <w:nsid w:val="788C6F8E"/>
     <w:multiLevelType w:val="multilevel"/>
     <w:tmpl w:val="AFF0F74E"/>
@@ -33088,7 +36319,7 @@
       </w:rPr>
     </w:lvl>
   </w:abstractNum>
-  <w:abstractNum w:abstractNumId="125" w15:restartNumberingAfterBreak="0">
+  <w:abstractNum w:abstractNumId="132" w15:restartNumberingAfterBreak="0">
     <w:nsid w:val="7A2478E2"/>
     <w:multiLevelType w:val="multilevel"/>
     <w:tmpl w:val="47422300"/>
@@ -33237,7 +36468,7 @@
       </w:rPr>
     </w:lvl>
   </w:abstractNum>
-  <w:abstractNum w:abstractNumId="126" w15:restartNumberingAfterBreak="0">
+  <w:abstractNum w:abstractNumId="133" w15:restartNumberingAfterBreak="0">
     <w:nsid w:val="7BBE0636"/>
     <w:multiLevelType w:val="multilevel"/>
     <w:tmpl w:val="FC4E00C0"/>
@@ -33386,7 +36617,7 @@
       </w:rPr>
     </w:lvl>
   </w:abstractNum>
-  <w:abstractNum w:abstractNumId="127" w15:restartNumberingAfterBreak="0">
+  <w:abstractNum w:abstractNumId="134" w15:restartNumberingAfterBreak="0">
     <w:nsid w:val="7C005A89"/>
     <w:multiLevelType w:val="multilevel"/>
     <w:tmpl w:val="067ACB9A"/>
@@ -33535,7 +36766,7 @@
       </w:rPr>
     </w:lvl>
   </w:abstractNum>
-  <w:abstractNum w:abstractNumId="128" w15:restartNumberingAfterBreak="0">
+  <w:abstractNum w:abstractNumId="135" w15:restartNumberingAfterBreak="0">
     <w:nsid w:val="7EF5574A"/>
     <w:multiLevelType w:val="multilevel"/>
     <w:tmpl w:val="39920322"/>
@@ -33678,151 +36909,151 @@
     </w:lvl>
   </w:abstractNum>
   <w:num w:numId="1" w16cid:durableId="1692032181">
-    <w:abstractNumId w:val="76"/>
+    <w:abstractNumId w:val="81"/>
   </w:num>
   <w:num w:numId="2" w16cid:durableId="620765089">
-    <w:abstractNumId w:val="89"/>
+    <w:abstractNumId w:val="94"/>
   </w:num>
   <w:num w:numId="3" w16cid:durableId="1824855751">
-    <w:abstractNumId w:val="20"/>
+    <w:abstractNumId w:val="21"/>
   </w:num>
   <w:num w:numId="4" w16cid:durableId="802382386">
     <w:abstractNumId w:val="7"/>
   </w:num>
   <w:num w:numId="5" w16cid:durableId="244919198">
-    <w:abstractNumId w:val="94"/>
+    <w:abstractNumId w:val="100"/>
   </w:num>
   <w:num w:numId="6" w16cid:durableId="1754085120">
+    <w:abstractNumId w:val="97"/>
+  </w:num>
+  <w:num w:numId="7" w16cid:durableId="348684218">
+    <w:abstractNumId w:val="26"/>
+  </w:num>
+  <w:num w:numId="8" w16cid:durableId="2122215532">
+    <w:abstractNumId w:val="90"/>
+  </w:num>
+  <w:num w:numId="9" w16cid:durableId="741608110">
+    <w:abstractNumId w:val="47"/>
+  </w:num>
+  <w:num w:numId="10" w16cid:durableId="1812288171">
     <w:abstractNumId w:val="92"/>
   </w:num>
-  <w:num w:numId="7" w16cid:durableId="348684218">
-    <w:abstractNumId w:val="25"/>
-  </w:num>
-  <w:num w:numId="8" w16cid:durableId="2122215532">
-    <w:abstractNumId w:val="85"/>
-  </w:num>
-  <w:num w:numId="9" w16cid:durableId="741608110">
-    <w:abstractNumId w:val="44"/>
-  </w:num>
-  <w:num w:numId="10" w16cid:durableId="1812288171">
-    <w:abstractNumId w:val="87"/>
-  </w:num>
   <w:num w:numId="11" w16cid:durableId="945382212">
-    <w:abstractNumId w:val="62"/>
+    <w:abstractNumId w:val="67"/>
   </w:num>
   <w:num w:numId="12" w16cid:durableId="660894014">
-    <w:abstractNumId w:val="127"/>
+    <w:abstractNumId w:val="134"/>
   </w:num>
   <w:num w:numId="13" w16cid:durableId="463734374">
-    <w:abstractNumId w:val="27"/>
+    <w:abstractNumId w:val="28"/>
   </w:num>
   <w:num w:numId="14" w16cid:durableId="659117917">
-    <w:abstractNumId w:val="98"/>
+    <w:abstractNumId w:val="105"/>
   </w:num>
   <w:num w:numId="15" w16cid:durableId="949124906">
-    <w:abstractNumId w:val="19"/>
+    <w:abstractNumId w:val="20"/>
   </w:num>
   <w:num w:numId="16" w16cid:durableId="136844127">
+    <w:abstractNumId w:val="102"/>
+  </w:num>
+  <w:num w:numId="17" w16cid:durableId="1855342716">
     <w:abstractNumId w:val="96"/>
   </w:num>
-  <w:num w:numId="17" w16cid:durableId="1855342716">
-    <w:abstractNumId w:val="91"/>
-  </w:num>
   <w:num w:numId="18" w16cid:durableId="1691561217">
-    <w:abstractNumId w:val="109"/>
+    <w:abstractNumId w:val="116"/>
   </w:num>
   <w:num w:numId="19" w16cid:durableId="627904168">
-    <w:abstractNumId w:val="37"/>
+    <w:abstractNumId w:val="39"/>
   </w:num>
   <w:num w:numId="20" w16cid:durableId="1757021464">
     <w:abstractNumId w:val="5"/>
   </w:num>
   <w:num w:numId="21" w16cid:durableId="189686660">
-    <w:abstractNumId w:val="126"/>
+    <w:abstractNumId w:val="133"/>
   </w:num>
   <w:num w:numId="22" w16cid:durableId="147943839">
     <w:abstractNumId w:val="12"/>
   </w:num>
   <w:num w:numId="23" w16cid:durableId="1236669629">
-    <w:abstractNumId w:val="50"/>
+    <w:abstractNumId w:val="53"/>
   </w:num>
   <w:num w:numId="24" w16cid:durableId="531580455">
-    <w:abstractNumId w:val="110"/>
+    <w:abstractNumId w:val="117"/>
   </w:num>
   <w:num w:numId="25" w16cid:durableId="944507528">
     <w:abstractNumId w:val="16"/>
   </w:num>
   <w:num w:numId="26" w16cid:durableId="2056156880">
-    <w:abstractNumId w:val="33"/>
+    <w:abstractNumId w:val="35"/>
   </w:num>
   <w:num w:numId="27" w16cid:durableId="2033528958">
-    <w:abstractNumId w:val="97"/>
+    <w:abstractNumId w:val="104"/>
   </w:num>
   <w:num w:numId="28" w16cid:durableId="1593782634">
-    <w:abstractNumId w:val="128"/>
+    <w:abstractNumId w:val="135"/>
   </w:num>
   <w:num w:numId="29" w16cid:durableId="1371151830">
+    <w:abstractNumId w:val="30"/>
+  </w:num>
+  <w:num w:numId="30" w16cid:durableId="740254169">
+    <w:abstractNumId w:val="70"/>
+  </w:num>
+  <w:num w:numId="31" w16cid:durableId="1650665911">
+    <w:abstractNumId w:val="126"/>
+  </w:num>
+  <w:num w:numId="32" w16cid:durableId="2065524186">
+    <w:abstractNumId w:val="25"/>
+  </w:num>
+  <w:num w:numId="33" w16cid:durableId="2122723735">
+    <w:abstractNumId w:val="23"/>
+  </w:num>
+  <w:num w:numId="34" w16cid:durableId="1876849658">
     <w:abstractNumId w:val="29"/>
   </w:num>
-  <w:num w:numId="30" w16cid:durableId="740254169">
-    <w:abstractNumId w:val="65"/>
+  <w:num w:numId="35" w16cid:durableId="913012813">
+    <w:abstractNumId w:val="124"/>
   </w:num>
-  <w:num w:numId="31" w16cid:durableId="1650665911">
-    <w:abstractNumId w:val="119"/>
+  <w:num w:numId="36" w16cid:durableId="1480224641">
+    <w:abstractNumId w:val="83"/>
   </w:num>
-  <w:num w:numId="32" w16cid:durableId="2065524186">
-    <w:abstractNumId w:val="24"/>
+  <w:num w:numId="37" w16cid:durableId="550113519">
+    <w:abstractNumId w:val="91"/>
   </w:num>
-  <w:num w:numId="33" w16cid:durableId="2122723735">
+  <w:num w:numId="38" w16cid:durableId="787240400">
+    <w:abstractNumId w:val="64"/>
+  </w:num>
+  <w:num w:numId="39" w16cid:durableId="500856024">
+    <w:abstractNumId w:val="114"/>
+  </w:num>
+  <w:num w:numId="40" w16cid:durableId="383724073">
+    <w:abstractNumId w:val="46"/>
+  </w:num>
+  <w:num w:numId="41" w16cid:durableId="619993712">
+    <w:abstractNumId w:val="95"/>
+  </w:num>
+  <w:num w:numId="42" w16cid:durableId="139273565">
+    <w:abstractNumId w:val="52"/>
+  </w:num>
+  <w:num w:numId="43" w16cid:durableId="2109890495">
+    <w:abstractNumId w:val="50"/>
+  </w:num>
+  <w:num w:numId="44" w16cid:durableId="1976640966">
+    <w:abstractNumId w:val="75"/>
+  </w:num>
+  <w:num w:numId="45" w16cid:durableId="1980646449">
+    <w:abstractNumId w:val="73"/>
+  </w:num>
+  <w:num w:numId="46" w16cid:durableId="1486781471">
     <w:abstractNumId w:val="22"/>
   </w:num>
-  <w:num w:numId="34" w16cid:durableId="1876849658">
-    <w:abstractNumId w:val="28"/>
-  </w:num>
-  <w:num w:numId="35" w16cid:durableId="913012813">
-    <w:abstractNumId w:val="117"/>
-  </w:num>
-  <w:num w:numId="36" w16cid:durableId="1480224641">
-    <w:abstractNumId w:val="78"/>
-  </w:num>
-  <w:num w:numId="37" w16cid:durableId="550113519">
-    <w:abstractNumId w:val="86"/>
-  </w:num>
-  <w:num w:numId="38" w16cid:durableId="787240400">
-    <w:abstractNumId w:val="60"/>
-  </w:num>
-  <w:num w:numId="39" w16cid:durableId="500856024">
-    <w:abstractNumId w:val="107"/>
-  </w:num>
-  <w:num w:numId="40" w16cid:durableId="383724073">
-    <w:abstractNumId w:val="43"/>
-  </w:num>
-  <w:num w:numId="41" w16cid:durableId="619993712">
-    <w:abstractNumId w:val="90"/>
-  </w:num>
-  <w:num w:numId="42" w16cid:durableId="139273565">
-    <w:abstractNumId w:val="49"/>
-  </w:num>
-  <w:num w:numId="43" w16cid:durableId="2109890495">
-    <w:abstractNumId w:val="47"/>
-  </w:num>
-  <w:num w:numId="44" w16cid:durableId="1976640966">
-    <w:abstractNumId w:val="70"/>
-  </w:num>
-  <w:num w:numId="45" w16cid:durableId="1980646449">
-    <w:abstractNumId w:val="68"/>
-  </w:num>
-  <w:num w:numId="46" w16cid:durableId="1486781471">
-    <w:abstractNumId w:val="21"/>
-  </w:num>
   <w:num w:numId="47" w16cid:durableId="1589776169">
-    <w:abstractNumId w:val="53"/>
+    <w:abstractNumId w:val="56"/>
   </w:num>
   <w:num w:numId="48" w16cid:durableId="1319117870">
-    <w:abstractNumId w:val="72"/>
+    <w:abstractNumId w:val="77"/>
   </w:num>
   <w:num w:numId="49" w16cid:durableId="964119476">
-    <w:abstractNumId w:val="74"/>
+    <w:abstractNumId w:val="79"/>
   </w:num>
   <w:num w:numId="50" w16cid:durableId="35586928">
     <w:abstractNumId w:val="3"/>
@@ -33831,91 +37062,91 @@
     <w:abstractNumId w:val="11"/>
   </w:num>
   <w:num w:numId="52" w16cid:durableId="419912660">
-    <w:abstractNumId w:val="51"/>
+    <w:abstractNumId w:val="54"/>
   </w:num>
   <w:num w:numId="53" w16cid:durableId="337539491">
-    <w:abstractNumId w:val="23"/>
+    <w:abstractNumId w:val="24"/>
   </w:num>
   <w:num w:numId="54" w16cid:durableId="18481421">
-    <w:abstractNumId w:val="39"/>
+    <w:abstractNumId w:val="41"/>
   </w:num>
   <w:num w:numId="55" w16cid:durableId="156579493">
-    <w:abstractNumId w:val="61"/>
+    <w:abstractNumId w:val="66"/>
   </w:num>
   <w:num w:numId="56" w16cid:durableId="152450860">
-    <w:abstractNumId w:val="108"/>
+    <w:abstractNumId w:val="115"/>
   </w:num>
   <w:num w:numId="57" w16cid:durableId="718941977">
     <w:abstractNumId w:val="14"/>
   </w:num>
   <w:num w:numId="58" w16cid:durableId="1872299444">
-    <w:abstractNumId w:val="83"/>
+    <w:abstractNumId w:val="88"/>
   </w:num>
   <w:num w:numId="59" w16cid:durableId="66728855">
-    <w:abstractNumId w:val="56"/>
+    <w:abstractNumId w:val="59"/>
   </w:num>
   <w:num w:numId="60" w16cid:durableId="1953512764">
-    <w:abstractNumId w:val="63"/>
+    <w:abstractNumId w:val="68"/>
   </w:num>
   <w:num w:numId="61" w16cid:durableId="920060994">
-    <w:abstractNumId w:val="52"/>
+    <w:abstractNumId w:val="55"/>
   </w:num>
   <w:num w:numId="62" w16cid:durableId="1563833352">
-    <w:abstractNumId w:val="18"/>
+    <w:abstractNumId w:val="19"/>
   </w:num>
   <w:num w:numId="63" w16cid:durableId="845562528">
-    <w:abstractNumId w:val="45"/>
+    <w:abstractNumId w:val="48"/>
   </w:num>
   <w:num w:numId="64" w16cid:durableId="243269648">
-    <w:abstractNumId w:val="30"/>
+    <w:abstractNumId w:val="31"/>
   </w:num>
   <w:num w:numId="65" w16cid:durableId="1054085623">
-    <w:abstractNumId w:val="55"/>
+    <w:abstractNumId w:val="58"/>
   </w:num>
   <w:num w:numId="66" w16cid:durableId="1018896344">
-    <w:abstractNumId w:val="54"/>
+    <w:abstractNumId w:val="57"/>
   </w:num>
   <w:num w:numId="67" w16cid:durableId="871770921">
-    <w:abstractNumId w:val="116"/>
+    <w:abstractNumId w:val="123"/>
   </w:num>
   <w:num w:numId="68" w16cid:durableId="1816139189">
-    <w:abstractNumId w:val="31"/>
+    <w:abstractNumId w:val="32"/>
   </w:num>
   <w:num w:numId="69" w16cid:durableId="2016301024">
     <w:abstractNumId w:val="8"/>
   </w:num>
   <w:num w:numId="70" w16cid:durableId="1668091646">
-    <w:abstractNumId w:val="101"/>
+    <w:abstractNumId w:val="108"/>
   </w:num>
   <w:num w:numId="71" w16cid:durableId="1529371690">
-    <w:abstractNumId w:val="111"/>
+    <w:abstractNumId w:val="118"/>
   </w:num>
   <w:num w:numId="72" w16cid:durableId="996305108">
-    <w:abstractNumId w:val="32"/>
+    <w:abstractNumId w:val="34"/>
   </w:num>
   <w:num w:numId="73" w16cid:durableId="131334188">
-    <w:abstractNumId w:val="41"/>
+    <w:abstractNumId w:val="44"/>
   </w:num>
   <w:num w:numId="74" w16cid:durableId="734813838">
-    <w:abstractNumId w:val="77"/>
+    <w:abstractNumId w:val="82"/>
   </w:num>
   <w:num w:numId="75" w16cid:durableId="1452744175">
+    <w:abstractNumId w:val="40"/>
+  </w:num>
+  <w:num w:numId="76" w16cid:durableId="1822698304">
+    <w:abstractNumId w:val="85"/>
+  </w:num>
+  <w:num w:numId="77" w16cid:durableId="984436808">
+    <w:abstractNumId w:val="27"/>
+  </w:num>
+  <w:num w:numId="78" w16cid:durableId="290405695">
+    <w:abstractNumId w:val="37"/>
+  </w:num>
+  <w:num w:numId="79" w16cid:durableId="479925220">
     <w:abstractNumId w:val="38"/>
   </w:num>
-  <w:num w:numId="76" w16cid:durableId="1822698304">
-    <w:abstractNumId w:val="80"/>
-  </w:num>
-  <w:num w:numId="77" w16cid:durableId="984436808">
-    <w:abstractNumId w:val="26"/>
-  </w:num>
-  <w:num w:numId="78" w16cid:durableId="290405695">
-    <w:abstractNumId w:val="35"/>
-  </w:num>
-  <w:num w:numId="79" w16cid:durableId="479925220">
-    <w:abstractNumId w:val="36"/>
-  </w:num>
   <w:num w:numId="80" w16cid:durableId="307319361">
-    <w:abstractNumId w:val="58"/>
+    <w:abstractNumId w:val="62"/>
   </w:num>
   <w:num w:numId="81" w16cid:durableId="140973233">
     <w:abstractNumId w:val="1"/>
@@ -33924,13 +37155,13 @@
     <w:abstractNumId w:val="17"/>
   </w:num>
   <w:num w:numId="83" w16cid:durableId="1493373996">
-    <w:abstractNumId w:val="99"/>
+    <w:abstractNumId w:val="106"/>
   </w:num>
   <w:num w:numId="84" w16cid:durableId="359859919">
-    <w:abstractNumId w:val="106"/>
+    <w:abstractNumId w:val="113"/>
   </w:num>
   <w:num w:numId="85" w16cid:durableId="2095085177">
-    <w:abstractNumId w:val="73"/>
+    <w:abstractNumId w:val="78"/>
   </w:num>
   <w:num w:numId="86" w16cid:durableId="1320309657">
     <w:abstractNumId w:val="9"/>
@@ -33939,130 +37170,151 @@
     <w:abstractNumId w:val="10"/>
   </w:num>
   <w:num w:numId="88" w16cid:durableId="54551642">
-    <w:abstractNumId w:val="120"/>
+    <w:abstractNumId w:val="127"/>
   </w:num>
   <w:num w:numId="89" w16cid:durableId="1362197907">
-    <w:abstractNumId w:val="100"/>
+    <w:abstractNumId w:val="107"/>
   </w:num>
   <w:num w:numId="90" w16cid:durableId="1662928275">
-    <w:abstractNumId w:val="71"/>
+    <w:abstractNumId w:val="76"/>
   </w:num>
   <w:num w:numId="91" w16cid:durableId="1045249711">
-    <w:abstractNumId w:val="95"/>
+    <w:abstractNumId w:val="101"/>
   </w:num>
   <w:num w:numId="92" w16cid:durableId="1519466025">
-    <w:abstractNumId w:val="125"/>
+    <w:abstractNumId w:val="132"/>
   </w:num>
   <w:num w:numId="93" w16cid:durableId="1161770515">
     <w:abstractNumId w:val="4"/>
   </w:num>
   <w:num w:numId="94" w16cid:durableId="765081003">
-    <w:abstractNumId w:val="34"/>
+    <w:abstractNumId w:val="36"/>
   </w:num>
   <w:num w:numId="95" w16cid:durableId="1164668013">
-    <w:abstractNumId w:val="88"/>
+    <w:abstractNumId w:val="93"/>
   </w:num>
   <w:num w:numId="96" w16cid:durableId="1798793776">
-    <w:abstractNumId w:val="84"/>
+    <w:abstractNumId w:val="89"/>
   </w:num>
   <w:num w:numId="97" w16cid:durableId="1407530093">
-    <w:abstractNumId w:val="102"/>
+    <w:abstractNumId w:val="109"/>
   </w:num>
   <w:num w:numId="98" w16cid:durableId="1104812936">
-    <w:abstractNumId w:val="114"/>
+    <w:abstractNumId w:val="121"/>
   </w:num>
   <w:num w:numId="99" w16cid:durableId="377709584">
     <w:abstractNumId w:val="15"/>
   </w:num>
   <w:num w:numId="100" w16cid:durableId="2038189997">
-    <w:abstractNumId w:val="115"/>
+    <w:abstractNumId w:val="122"/>
   </w:num>
   <w:num w:numId="101" w16cid:durableId="653139828">
-    <w:abstractNumId w:val="48"/>
+    <w:abstractNumId w:val="51"/>
   </w:num>
   <w:num w:numId="102" w16cid:durableId="1652521734">
-    <w:abstractNumId w:val="122"/>
+    <w:abstractNumId w:val="129"/>
   </w:num>
   <w:num w:numId="103" w16cid:durableId="1720743297">
-    <w:abstractNumId w:val="57"/>
+    <w:abstractNumId w:val="60"/>
   </w:num>
   <w:num w:numId="104" w16cid:durableId="885946449">
-    <w:abstractNumId w:val="42"/>
+    <w:abstractNumId w:val="45"/>
   </w:num>
   <w:num w:numId="105" w16cid:durableId="353312745">
-    <w:abstractNumId w:val="93"/>
+    <w:abstractNumId w:val="98"/>
   </w:num>
   <w:num w:numId="106" w16cid:durableId="1929388100">
-    <w:abstractNumId w:val="40"/>
+    <w:abstractNumId w:val="43"/>
   </w:num>
   <w:num w:numId="107" w16cid:durableId="979071441">
-    <w:abstractNumId w:val="79"/>
+    <w:abstractNumId w:val="84"/>
   </w:num>
   <w:num w:numId="108" w16cid:durableId="1030913455">
-    <w:abstractNumId w:val="67"/>
+    <w:abstractNumId w:val="72"/>
   </w:num>
   <w:num w:numId="109" w16cid:durableId="1955675562">
-    <w:abstractNumId w:val="69"/>
+    <w:abstractNumId w:val="74"/>
   </w:num>
   <w:num w:numId="110" w16cid:durableId="500513355">
     <w:abstractNumId w:val="6"/>
   </w:num>
   <w:num w:numId="111" w16cid:durableId="561523066">
-    <w:abstractNumId w:val="113"/>
+    <w:abstractNumId w:val="120"/>
   </w:num>
   <w:num w:numId="112" w16cid:durableId="1860241585">
-    <w:abstractNumId w:val="103"/>
+    <w:abstractNumId w:val="110"/>
   </w:num>
   <w:num w:numId="113" w16cid:durableId="1920140671">
-    <w:abstractNumId w:val="121"/>
+    <w:abstractNumId w:val="128"/>
   </w:num>
   <w:num w:numId="114" w16cid:durableId="1788699477">
-    <w:abstractNumId w:val="105"/>
+    <w:abstractNumId w:val="112"/>
   </w:num>
   <w:num w:numId="115" w16cid:durableId="1798451807">
     <w:abstractNumId w:val="0"/>
   </w:num>
   <w:num w:numId="116" w16cid:durableId="1704404066">
-    <w:abstractNumId w:val="66"/>
+    <w:abstractNumId w:val="71"/>
   </w:num>
   <w:num w:numId="117" w16cid:durableId="494607546">
-    <w:abstractNumId w:val="82"/>
+    <w:abstractNumId w:val="87"/>
   </w:num>
   <w:num w:numId="118" w16cid:durableId="1768456128">
-    <w:abstractNumId w:val="118"/>
+    <w:abstractNumId w:val="125"/>
   </w:num>
   <w:num w:numId="119" w16cid:durableId="2072923129">
-    <w:abstractNumId w:val="75"/>
+    <w:abstractNumId w:val="80"/>
   </w:num>
   <w:num w:numId="120" w16cid:durableId="241646129">
-    <w:abstractNumId w:val="64"/>
+    <w:abstractNumId w:val="69"/>
   </w:num>
   <w:num w:numId="121" w16cid:durableId="1802260581">
     <w:abstractNumId w:val="2"/>
   </w:num>
   <w:num w:numId="122" w16cid:durableId="1473061656">
-    <w:abstractNumId w:val="123"/>
+    <w:abstractNumId w:val="130"/>
   </w:num>
   <w:num w:numId="123" w16cid:durableId="852573403">
     <w:abstractNumId w:val="13"/>
   </w:num>
   <w:num w:numId="124" w16cid:durableId="1237517766">
-    <w:abstractNumId w:val="112"/>
+    <w:abstractNumId w:val="119"/>
   </w:num>
   <w:num w:numId="125" w16cid:durableId="89551215">
-    <w:abstractNumId w:val="104"/>
+    <w:abstractNumId w:val="111"/>
   </w:num>
   <w:num w:numId="126" w16cid:durableId="2063822111">
-    <w:abstractNumId w:val="124"/>
+    <w:abstractNumId w:val="131"/>
   </w:num>
   <w:num w:numId="127" w16cid:durableId="1511064333">
-    <w:abstractNumId w:val="46"/>
+    <w:abstractNumId w:val="49"/>
   </w:num>
   <w:num w:numId="128" w16cid:durableId="1004286077">
-    <w:abstractNumId w:val="59"/>
+    <w:abstractNumId w:val="63"/>
   </w:num>
   <w:num w:numId="129" w16cid:durableId="1093554031">
-    <w:abstractNumId w:val="81"/>
+    <w:abstractNumId w:val="86"/>
+  </w:num>
+  <w:num w:numId="130" w16cid:durableId="1474978667">
+    <w:abstractNumId w:val="99"/>
+  </w:num>
+  <w:num w:numId="131" w16cid:durableId="1054349321">
+    <w:abstractNumId w:val="61"/>
+  </w:num>
+  <w:num w:numId="132" w16cid:durableId="542326861">
+    <w:abstractNumId w:val="103"/>
+  </w:num>
+  <w:num w:numId="133" w16cid:durableId="587420851">
+    <w:abstractNumId w:val="18"/>
+  </w:num>
+  <w:num w:numId="134" w16cid:durableId="316426304">
+    <w:abstractNumId w:val="42"/>
+  </w:num>
+  <w:num w:numId="135" w16cid:durableId="1280146796">
+    <w:abstractNumId w:val="65"/>
+  </w:num>
+  <w:num w:numId="136" w16cid:durableId="688797809">
+    <w:abstractNumId w:val="33"/>
   </w:num>
 </w:numbering>
 </file>

--- a/Alex/Notes - Harnessing Machine Learning for Proactive Diabetes Risk Prediction - Empowering Early Detection and Management.docx
+++ b/Alex/Notes - Harnessing Machine Learning for Proactive Diabetes Risk Prediction - Empowering Early Detection and Management.docx
@@ -16262,18 +16262,23 @@
       </w:r>
     </w:p>
     <w:p/>
-    <w:p>
-      <w:pPr>
-        <w:rPr>
-          <w:b/>
-          <w:bCs/>
-        </w:rPr>
-      </w:pPr>
-      <w:r>
-        <w:rPr>
-          <w:b/>
-          <w:bCs/>
-        </w:rPr>
+    <w:p/>
+    <w:p/>
+    <w:p/>
+    <w:p/>
+    <w:p>
+      <w:pPr>
+        <w:rPr>
+          <w:b/>
+          <w:bCs/>
+        </w:rPr>
+      </w:pPr>
+      <w:r>
+        <w:rPr>
+          <w:b/>
+          <w:bCs/>
+        </w:rPr>
+        <w:lastRenderedPageBreak/>
         <w:t>TWELFTH VERSION</w:t>
       </w:r>
     </w:p>
@@ -16352,7 +16357,6 @@
           <w:b/>
           <w:bCs/>
         </w:rPr>
-        <w:lastRenderedPageBreak/>
         <w:t>n_iter_no_change</w:t>
       </w:r>
       <w:proofErr w:type="spellEnd"/>
@@ -16686,6 +16690,7 @@
           <w:b/>
           <w:bCs/>
         </w:rPr>
+        <w:lastRenderedPageBreak/>
         <w:t>Regularization:</w:t>
       </w:r>
       <w:r>
@@ -16730,7 +16735,6 @@
           <w:b/>
           <w:bCs/>
         </w:rPr>
-        <w:lastRenderedPageBreak/>
         <w:t>Better Generalization:</w:t>
       </w:r>
       <w:r>
@@ -17192,6 +17196,7 @@
           <w:b/>
           <w:bCs/>
         </w:rPr>
+        <w:lastRenderedPageBreak/>
         <w:t>Top Features Interpretation:</w:t>
       </w:r>
       <w:r>
@@ -17223,11 +17228,7 @@
       </w:r>
       <w:proofErr w:type="spellEnd"/>
       <w:r>
-        <w:t xml:space="preserve">_ in the same way it is to coefficients. </w:t>
-      </w:r>
-      <w:r>
-        <w:lastRenderedPageBreak/>
-        <w:t xml:space="preserve">Feature importance in Gradient Boosting is about </w:t>
+        <w:t xml:space="preserve">_ in the same way it is to coefficients. Feature importance in Gradient Boosting is about </w:t>
       </w:r>
       <w:r>
         <w:rPr>
@@ -17621,6 +17622,2071 @@
       </w:r>
     </w:p>
     <w:p/>
+    <w:p>
+      <w:pPr>
+        <w:rPr>
+          <w:b/>
+          <w:bCs/>
+        </w:rPr>
+      </w:pPr>
+      <w:r>
+        <w:rPr>
+          <w:b/>
+          <w:bCs/>
+        </w:rPr>
+        <w:lastRenderedPageBreak/>
+        <w:t>THIRTEETH VERSION</w:t>
+      </w:r>
+    </w:p>
+    <w:p>
+      <w:pPr>
+        <w:rPr>
+          <w:b/>
+          <w:bCs/>
+        </w:rPr>
+      </w:pPr>
+      <w:r>
+        <w:rPr>
+          <w:b/>
+          <w:bCs/>
+        </w:rPr>
+        <w:t>Neural Network Optimization:</w:t>
+      </w:r>
+    </w:p>
+    <w:p>
+      <w:pPr>
+        <w:numPr>
+          <w:ilvl w:val="0"/>
+          <w:numId w:val="137"/>
+        </w:numPr>
+      </w:pPr>
+      <w:proofErr w:type="spellStart"/>
+      <w:r>
+        <w:rPr>
+          <w:b/>
+          <w:bCs/>
+        </w:rPr>
+        <w:t>keras</w:t>
+      </w:r>
+      <w:proofErr w:type="spellEnd"/>
+      <w:r>
+        <w:rPr>
+          <w:b/>
+          <w:bCs/>
+        </w:rPr>
+        <w:t>-tuner Integration:</w:t>
+      </w:r>
+      <w:r>
+        <w:t xml:space="preserve"> The core addition is the use of </w:t>
+      </w:r>
+      <w:proofErr w:type="spellStart"/>
+      <w:r>
+        <w:t>keras</w:t>
+      </w:r>
+      <w:proofErr w:type="spellEnd"/>
+      <w:r>
+        <w:t xml:space="preserve">-tuner's </w:t>
+      </w:r>
+      <w:proofErr w:type="spellStart"/>
+      <w:r>
+        <w:t>RandomSearch</w:t>
+      </w:r>
+      <w:proofErr w:type="spellEnd"/>
+      <w:r>
+        <w:t xml:space="preserve"> to optimize the Neural Network's hyperparameters. This is much more efficient than manually trying different combinations.</w:t>
+      </w:r>
+    </w:p>
+    <w:p>
+      <w:pPr>
+        <w:numPr>
+          <w:ilvl w:val="0"/>
+          <w:numId w:val="137"/>
+        </w:numPr>
+      </w:pPr>
+      <w:proofErr w:type="spellStart"/>
+      <w:r>
+        <w:rPr>
+          <w:b/>
+          <w:bCs/>
+        </w:rPr>
+        <w:t>build_nn_model</w:t>
+      </w:r>
+      <w:proofErr w:type="spellEnd"/>
+      <w:r>
+        <w:rPr>
+          <w:b/>
+          <w:bCs/>
+        </w:rPr>
+        <w:t>(hp) Function:</w:t>
+      </w:r>
+      <w:r>
+        <w:t xml:space="preserve"> This function defines the model architecture, but </w:t>
+      </w:r>
+      <w:r>
+        <w:rPr>
+          <w:i/>
+          <w:iCs/>
+        </w:rPr>
+        <w:t>parameterized</w:t>
+      </w:r>
+      <w:r>
+        <w:t xml:space="preserve"> by the hp object (hyperparameter space) provided by </w:t>
+      </w:r>
+      <w:proofErr w:type="spellStart"/>
+      <w:r>
+        <w:t>keras</w:t>
+      </w:r>
+      <w:proofErr w:type="spellEnd"/>
+      <w:r>
+        <w:t xml:space="preserve">-tuner. This is how </w:t>
+      </w:r>
+      <w:proofErr w:type="spellStart"/>
+      <w:r>
+        <w:t>keras</w:t>
+      </w:r>
+      <w:proofErr w:type="spellEnd"/>
+      <w:r>
+        <w:t>-tuner explores different configurations.</w:t>
+      </w:r>
+    </w:p>
+    <w:p>
+      <w:pPr>
+        <w:numPr>
+          <w:ilvl w:val="1"/>
+          <w:numId w:val="137"/>
+        </w:numPr>
+      </w:pPr>
+      <w:r>
+        <w:rPr>
+          <w:b/>
+          <w:bCs/>
+        </w:rPr>
+        <w:t>Tunable Hyperparameters:</w:t>
+      </w:r>
+      <w:r>
+        <w:t xml:space="preserve"> We're tuning:</w:t>
+      </w:r>
+    </w:p>
+    <w:p>
+      <w:pPr>
+        <w:numPr>
+          <w:ilvl w:val="2"/>
+          <w:numId w:val="137"/>
+        </w:numPr>
+      </w:pPr>
+      <w:r>
+        <w:t>units_1, units_2, units_3: Number of neurons in each layer.</w:t>
+      </w:r>
+    </w:p>
+    <w:p>
+      <w:pPr>
+        <w:numPr>
+          <w:ilvl w:val="2"/>
+          <w:numId w:val="137"/>
+        </w:numPr>
+      </w:pPr>
+      <w:proofErr w:type="spellStart"/>
+      <w:r>
+        <w:t>num_layers</w:t>
+      </w:r>
+      <w:proofErr w:type="spellEnd"/>
+      <w:r>
+        <w:t>: The number of hidden layers (from 1 to 3).</w:t>
+      </w:r>
+    </w:p>
+    <w:p>
+      <w:pPr>
+        <w:numPr>
+          <w:ilvl w:val="2"/>
+          <w:numId w:val="137"/>
+        </w:numPr>
+      </w:pPr>
+      <w:r>
+        <w:t>dropout_2, dropout_3: Dropout rates for regularization.</w:t>
+      </w:r>
+    </w:p>
+    <w:p>
+      <w:pPr>
+        <w:numPr>
+          <w:ilvl w:val="2"/>
+          <w:numId w:val="137"/>
+        </w:numPr>
+      </w:pPr>
+      <w:proofErr w:type="spellStart"/>
+      <w:r>
+        <w:t>learning_rate</w:t>
+      </w:r>
+      <w:proofErr w:type="spellEnd"/>
+      <w:r>
+        <w:t>: The learning rate for the Adam optimizer.</w:t>
+      </w:r>
+    </w:p>
+    <w:p>
+      <w:pPr>
+        <w:numPr>
+          <w:ilvl w:val="1"/>
+          <w:numId w:val="137"/>
+        </w:numPr>
+      </w:pPr>
+      <w:r>
+        <w:rPr>
+          <w:b/>
+          <w:bCs/>
+        </w:rPr>
+        <w:t>L2 Regularization:</w:t>
+      </w:r>
+      <w:r>
+        <w:t xml:space="preserve"> Added </w:t>
+      </w:r>
+      <w:proofErr w:type="spellStart"/>
+      <w:r>
+        <w:t>kernel_regularizer</w:t>
+      </w:r>
+      <w:proofErr w:type="spellEnd"/>
+      <w:r>
+        <w:t>=l2(0.01) to the Dense layers to help prevent overfitting.</w:t>
+      </w:r>
+    </w:p>
+    <w:p>
+      <w:pPr>
+        <w:numPr>
+          <w:ilvl w:val="1"/>
+          <w:numId w:val="137"/>
+        </w:numPr>
+      </w:pPr>
+      <w:r>
+        <w:rPr>
+          <w:b/>
+          <w:bCs/>
+        </w:rPr>
+        <w:t>Output Layer:</w:t>
+      </w:r>
+      <w:r>
+        <w:t xml:space="preserve"> activation='</w:t>
+      </w:r>
+      <w:proofErr w:type="spellStart"/>
+      <w:r>
+        <w:t>softmax</w:t>
+      </w:r>
+      <w:proofErr w:type="spellEnd"/>
+      <w:r>
+        <w:t xml:space="preserve">' is used for multi-class classification. The number of units is </w:t>
+      </w:r>
+      <w:proofErr w:type="spellStart"/>
+      <w:r>
+        <w:t>y_</w:t>
+      </w:r>
+      <w:proofErr w:type="gramStart"/>
+      <w:r>
+        <w:t>train.shape</w:t>
+      </w:r>
+      <w:proofErr w:type="spellEnd"/>
+      <w:proofErr w:type="gramEnd"/>
+      <w:r>
+        <w:t>[1], which corresponds to the number of classes (3 in the case of diabetes_012).</w:t>
+      </w:r>
+    </w:p>
+    <w:p>
+      <w:pPr>
+        <w:numPr>
+          <w:ilvl w:val="1"/>
+          <w:numId w:val="137"/>
+        </w:numPr>
+      </w:pPr>
+      <w:r>
+        <w:rPr>
+          <w:b/>
+          <w:bCs/>
+        </w:rPr>
+        <w:t>Compilation:</w:t>
+      </w:r>
+      <w:r>
+        <w:t xml:space="preserve"> loss='</w:t>
+      </w:r>
+      <w:proofErr w:type="spellStart"/>
+      <w:r>
+        <w:t>categorical_crossentropy</w:t>
+      </w:r>
+      <w:proofErr w:type="spellEnd"/>
+      <w:r>
+        <w:t>' is used for multi-class classification.</w:t>
+      </w:r>
+    </w:p>
+    <w:p>
+      <w:pPr>
+        <w:numPr>
+          <w:ilvl w:val="0"/>
+          <w:numId w:val="137"/>
+        </w:numPr>
+      </w:pPr>
+      <w:proofErr w:type="spellStart"/>
+      <w:r>
+        <w:rPr>
+          <w:b/>
+          <w:bCs/>
+        </w:rPr>
+        <w:t>RandomSearch</w:t>
+      </w:r>
+      <w:proofErr w:type="spellEnd"/>
+      <w:r>
+        <w:rPr>
+          <w:b/>
+          <w:bCs/>
+        </w:rPr>
+        <w:t>:</w:t>
+      </w:r>
+    </w:p>
+    <w:p>
+      <w:pPr>
+        <w:numPr>
+          <w:ilvl w:val="1"/>
+          <w:numId w:val="137"/>
+        </w:numPr>
+      </w:pPr>
+      <w:proofErr w:type="spellStart"/>
+      <w:r>
+        <w:t>max_trials</w:t>
+      </w:r>
+      <w:proofErr w:type="spellEnd"/>
+      <w:r>
+        <w:t xml:space="preserve">=5: This controls the number of different hyperparameter combinations </w:t>
+      </w:r>
+      <w:proofErr w:type="spellStart"/>
+      <w:r>
+        <w:t>keras</w:t>
+      </w:r>
+      <w:proofErr w:type="spellEnd"/>
+      <w:r>
+        <w:t xml:space="preserve">-tuner will try. I've set it to 5 to keep the runtime manageable. You can increase this for a more thorough search, but it will take longer. This provides a good balance between exploration and speed, making it comparable to the </w:t>
+      </w:r>
+      <w:proofErr w:type="spellStart"/>
+      <w:r>
+        <w:t>RandomizedSearchCV</w:t>
+      </w:r>
+      <w:proofErr w:type="spellEnd"/>
+      <w:r>
+        <w:t xml:space="preserve"> used for Random Forest.</w:t>
+      </w:r>
+    </w:p>
+    <w:p>
+      <w:pPr>
+        <w:numPr>
+          <w:ilvl w:val="1"/>
+          <w:numId w:val="137"/>
+        </w:numPr>
+      </w:pPr>
+      <w:proofErr w:type="spellStart"/>
+      <w:r>
+        <w:t>executions_per_trial</w:t>
+      </w:r>
+      <w:proofErr w:type="spellEnd"/>
+      <w:r>
+        <w:t>=1: How many times to train each model configuration. We keep it at 1 for speed.</w:t>
+      </w:r>
+    </w:p>
+    <w:p>
+      <w:pPr>
+        <w:numPr>
+          <w:ilvl w:val="1"/>
+          <w:numId w:val="137"/>
+        </w:numPr>
+      </w:pPr>
+      <w:r>
+        <w:t>objective='</w:t>
+      </w:r>
+      <w:proofErr w:type="spellStart"/>
+      <w:r>
+        <w:t>val_accuracy</w:t>
+      </w:r>
+      <w:proofErr w:type="spellEnd"/>
+      <w:r>
+        <w:t>': We're optimizing for validation accuracy.</w:t>
+      </w:r>
+    </w:p>
+    <w:p>
+      <w:pPr>
+        <w:numPr>
+          <w:ilvl w:val="0"/>
+          <w:numId w:val="137"/>
+        </w:numPr>
+      </w:pPr>
+      <w:r>
+        <w:rPr>
+          <w:b/>
+          <w:bCs/>
+        </w:rPr>
+        <w:t>Early Stopping:</w:t>
+      </w:r>
+      <w:r>
+        <w:t xml:space="preserve"> Added during </w:t>
+      </w:r>
+      <w:proofErr w:type="gramStart"/>
+      <w:r>
+        <w:t>the .search</w:t>
+      </w:r>
+      <w:proofErr w:type="gramEnd"/>
+      <w:r>
+        <w:t xml:space="preserve"> phase using callbacks=[</w:t>
+      </w:r>
+      <w:proofErr w:type="spellStart"/>
+      <w:r>
+        <w:t>EarlyStopping</w:t>
+      </w:r>
+      <w:proofErr w:type="spellEnd"/>
+      <w:r>
+        <w:t xml:space="preserve">(...)]. This stops training if the validation loss doesn't improve for a specified number of epochs </w:t>
+      </w:r>
+      <w:r>
+        <w:lastRenderedPageBreak/>
+        <w:t>(patience=5), and it automatically restores the best weights found during training (</w:t>
+      </w:r>
+      <w:proofErr w:type="spellStart"/>
+      <w:r>
+        <w:t>restore_best_weights</w:t>
+      </w:r>
+      <w:proofErr w:type="spellEnd"/>
+      <w:r>
+        <w:t xml:space="preserve">=True). This is </w:t>
+      </w:r>
+      <w:r>
+        <w:rPr>
+          <w:i/>
+          <w:iCs/>
+        </w:rPr>
+        <w:t>crucial</w:t>
+      </w:r>
+      <w:r>
+        <w:t xml:space="preserve"> for efficiency and preventing overfitting.</w:t>
+      </w:r>
+    </w:p>
+    <w:p>
+      <w:pPr>
+        <w:numPr>
+          <w:ilvl w:val="0"/>
+          <w:numId w:val="137"/>
+        </w:numPr>
+      </w:pPr>
+      <w:r>
+        <w:rPr>
+          <w:b/>
+          <w:bCs/>
+        </w:rPr>
+        <w:t>Retraining with Combined Data:</w:t>
+      </w:r>
+      <w:r>
+        <w:t xml:space="preserve"> After finding the best hyperparameters with </w:t>
+      </w:r>
+      <w:proofErr w:type="spellStart"/>
+      <w:r>
+        <w:t>keras</w:t>
+      </w:r>
+      <w:proofErr w:type="spellEnd"/>
+      <w:r>
+        <w:t xml:space="preserve">-tuner, the code now retrains the best Neural Network model using </w:t>
+      </w:r>
+      <w:r>
+        <w:rPr>
+          <w:i/>
+          <w:iCs/>
+        </w:rPr>
+        <w:t>both</w:t>
+      </w:r>
+      <w:r>
+        <w:t xml:space="preserve"> the training and validation sets (</w:t>
+      </w:r>
+      <w:proofErr w:type="spellStart"/>
+      <w:r>
+        <w:t>X_train_val_vif</w:t>
+      </w:r>
+      <w:proofErr w:type="spellEnd"/>
+      <w:r>
+        <w:t xml:space="preserve">, </w:t>
+      </w:r>
+      <w:proofErr w:type="spellStart"/>
+      <w:r>
+        <w:t>y_train_val</w:t>
+      </w:r>
+      <w:proofErr w:type="spellEnd"/>
+      <w:r>
+        <w:t>). This leverages all available data for the final model. This uses a new fit, separate from the tuning fit.</w:t>
+      </w:r>
+    </w:p>
+    <w:p>
+      <w:pPr>
+        <w:numPr>
+          <w:ilvl w:val="0"/>
+          <w:numId w:val="137"/>
+        </w:numPr>
+      </w:pPr>
+      <w:r>
+        <w:rPr>
+          <w:b/>
+          <w:bCs/>
+        </w:rPr>
+        <w:t>Consistent Evaluation</w:t>
+      </w:r>
+      <w:r>
+        <w:t xml:space="preserve"> To make a fair comparison with the scikit learn models, the Neural Network's F1 score is now calculated using </w:t>
+      </w:r>
+      <w:proofErr w:type="spellStart"/>
+      <w:r>
+        <w:t>classification_report</w:t>
+      </w:r>
+      <w:proofErr w:type="spellEnd"/>
+      <w:r>
+        <w:t>.</w:t>
+      </w:r>
+    </w:p>
+    <w:p>
+      <w:pPr>
+        <w:numPr>
+          <w:ilvl w:val="0"/>
+          <w:numId w:val="137"/>
+        </w:numPr>
+      </w:pPr>
+      <w:r>
+        <w:rPr>
+          <w:b/>
+          <w:bCs/>
+        </w:rPr>
+        <w:t>Placeholder Model Removed</w:t>
+      </w:r>
+      <w:r>
+        <w:t xml:space="preserve"> In the initial </w:t>
+      </w:r>
+      <w:proofErr w:type="gramStart"/>
+      <w:r>
+        <w:t>models</w:t>
+      </w:r>
+      <w:proofErr w:type="gramEnd"/>
+      <w:r>
+        <w:t xml:space="preserve"> dictionary, the </w:t>
+      </w:r>
+      <w:proofErr w:type="spellStart"/>
+      <w:r>
+        <w:t>MLPClassifier</w:t>
+      </w:r>
+      <w:proofErr w:type="spellEnd"/>
+      <w:r>
+        <w:t xml:space="preserve"> is no longer used. The neural network is added later.</w:t>
+      </w:r>
+    </w:p>
+    <w:p>
+      <w:pPr>
+        <w:numPr>
+          <w:ilvl w:val="0"/>
+          <w:numId w:val="137"/>
+        </w:numPr>
+      </w:pPr>
+      <w:r>
+        <w:rPr>
+          <w:b/>
+          <w:bCs/>
+        </w:rPr>
+        <w:t>Code Details:</w:t>
+      </w:r>
+    </w:p>
+    <w:p>
+      <w:pPr>
+        <w:numPr>
+          <w:ilvl w:val="0"/>
+          <w:numId w:val="139"/>
+        </w:numPr>
+      </w:pPr>
+      <w:r>
+        <w:rPr>
+          <w:b/>
+          <w:bCs/>
+        </w:rPr>
+        <w:t>overwrite=True</w:t>
+      </w:r>
+      <w:r>
+        <w:t xml:space="preserve"> This is very important. The </w:t>
+      </w:r>
+      <w:r>
+        <w:t>first-time</w:t>
+      </w:r>
+      <w:r>
+        <w:t xml:space="preserve"> tuning</w:t>
+      </w:r>
+      <w:r>
+        <w:t xml:space="preserve"> is run</w:t>
+      </w:r>
+      <w:r>
+        <w:t xml:space="preserve">, the tuner creates files to store results. </w:t>
+      </w:r>
+      <w:r>
+        <w:t>When</w:t>
+      </w:r>
+      <w:r>
+        <w:t xml:space="preserve"> the tuning</w:t>
+      </w:r>
+      <w:r>
+        <w:t xml:space="preserve"> is run</w:t>
+      </w:r>
+      <w:r>
+        <w:t xml:space="preserve"> again </w:t>
+      </w:r>
+      <w:r>
+        <w:rPr>
+          <w:i/>
+          <w:iCs/>
+        </w:rPr>
+        <w:t>without</w:t>
+      </w:r>
+      <w:r>
+        <w:t xml:space="preserve"> overwrite=True, it will try to </w:t>
+      </w:r>
+      <w:r>
+        <w:rPr>
+          <w:i/>
+          <w:iCs/>
+        </w:rPr>
+        <w:t>resume</w:t>
+      </w:r>
+      <w:r>
+        <w:t xml:space="preserve"> the previous tuning run, rather than starting a fresh search. overwrite=True ensures </w:t>
+      </w:r>
+      <w:r>
+        <w:t>it is</w:t>
+      </w:r>
+      <w:r>
+        <w:t xml:space="preserve"> always doing a new hyperparameter search.</w:t>
+      </w:r>
+    </w:p>
+    <w:p>
+      <w:pPr>
+        <w:numPr>
+          <w:ilvl w:val="0"/>
+          <w:numId w:val="139"/>
+        </w:numPr>
+      </w:pPr>
+      <w:proofErr w:type="spellStart"/>
+      <w:r>
+        <w:rPr>
+          <w:b/>
+          <w:bCs/>
+        </w:rPr>
+        <w:t>num_classes</w:t>
+      </w:r>
+      <w:proofErr w:type="spellEnd"/>
+      <w:r>
+        <w:rPr>
+          <w:b/>
+          <w:bCs/>
+        </w:rPr>
+        <w:t xml:space="preserve"> = </w:t>
+      </w:r>
+      <w:proofErr w:type="spellStart"/>
+      <w:r>
+        <w:rPr>
+          <w:b/>
+          <w:bCs/>
+        </w:rPr>
+        <w:t>len</w:t>
+      </w:r>
+      <w:proofErr w:type="spellEnd"/>
+      <w:r>
+        <w:rPr>
+          <w:b/>
+          <w:bCs/>
+        </w:rPr>
+        <w:t>(</w:t>
+      </w:r>
+      <w:proofErr w:type="spellStart"/>
+      <w:proofErr w:type="gramStart"/>
+      <w:r>
+        <w:rPr>
+          <w:b/>
+          <w:bCs/>
+        </w:rPr>
+        <w:t>np.unique</w:t>
+      </w:r>
+      <w:proofErr w:type="spellEnd"/>
+      <w:proofErr w:type="gramEnd"/>
+      <w:r>
+        <w:rPr>
+          <w:b/>
+          <w:bCs/>
+        </w:rPr>
+        <w:t>(</w:t>
+      </w:r>
+      <w:proofErr w:type="spellStart"/>
+      <w:r>
+        <w:rPr>
+          <w:b/>
+          <w:bCs/>
+        </w:rPr>
+        <w:t>y_train</w:t>
+      </w:r>
+      <w:proofErr w:type="spellEnd"/>
+      <w:r>
+        <w:rPr>
+          <w:b/>
+          <w:bCs/>
+        </w:rPr>
+        <w:t>)):</w:t>
+      </w:r>
+      <w:r>
+        <w:t xml:space="preserve"> This line is </w:t>
+      </w:r>
+      <w:r>
+        <w:rPr>
+          <w:i/>
+          <w:iCs/>
+        </w:rPr>
+        <w:t>crucially</w:t>
+      </w:r>
+      <w:r>
+        <w:t xml:space="preserve"> added </w:t>
+      </w:r>
+      <w:r>
+        <w:rPr>
+          <w:i/>
+          <w:iCs/>
+        </w:rPr>
+        <w:t>before</w:t>
+      </w:r>
+      <w:r>
+        <w:t xml:space="preserve"> the one-hot encoding. It determines the number of unique classes in your original </w:t>
+      </w:r>
+      <w:proofErr w:type="spellStart"/>
+      <w:r>
+        <w:t>y_train</w:t>
+      </w:r>
+      <w:proofErr w:type="spellEnd"/>
+      <w:r>
+        <w:t xml:space="preserve"> data (which should be 0, 1, and 2). This gets the correct number of classes (3) </w:t>
+      </w:r>
+      <w:r>
+        <w:rPr>
+          <w:i/>
+          <w:iCs/>
+        </w:rPr>
+        <w:t>before</w:t>
+      </w:r>
+      <w:r>
+        <w:t xml:space="preserve"> the data is transformed.</w:t>
+      </w:r>
+    </w:p>
+    <w:p>
+      <w:pPr>
+        <w:numPr>
+          <w:ilvl w:val="1"/>
+          <w:numId w:val="143"/>
+        </w:numPr>
+      </w:pPr>
+      <w:proofErr w:type="spellStart"/>
+      <w:r>
+        <w:rPr>
+          <w:b/>
+          <w:bCs/>
+        </w:rPr>
+        <w:t>to_</w:t>
+      </w:r>
+      <w:proofErr w:type="gramStart"/>
+      <w:r>
+        <w:rPr>
+          <w:b/>
+          <w:bCs/>
+        </w:rPr>
+        <w:t>categorical</w:t>
+      </w:r>
+      <w:proofErr w:type="spellEnd"/>
+      <w:r>
+        <w:rPr>
+          <w:b/>
+          <w:bCs/>
+        </w:rPr>
+        <w:t>(</w:t>
+      </w:r>
+      <w:proofErr w:type="spellStart"/>
+      <w:proofErr w:type="gramEnd"/>
+      <w:r>
+        <w:rPr>
+          <w:b/>
+          <w:bCs/>
+        </w:rPr>
+        <w:t>y_train</w:t>
+      </w:r>
+      <w:proofErr w:type="spellEnd"/>
+      <w:r>
+        <w:rPr>
+          <w:b/>
+          <w:bCs/>
+        </w:rPr>
+        <w:t xml:space="preserve">, </w:t>
+      </w:r>
+      <w:proofErr w:type="spellStart"/>
+      <w:r>
+        <w:rPr>
+          <w:b/>
+          <w:bCs/>
+        </w:rPr>
+        <w:t>num_classes</w:t>
+      </w:r>
+      <w:proofErr w:type="spellEnd"/>
+      <w:r>
+        <w:rPr>
+          <w:b/>
+          <w:bCs/>
+        </w:rPr>
+        <w:t>=</w:t>
+      </w:r>
+      <w:proofErr w:type="spellStart"/>
+      <w:r>
+        <w:rPr>
+          <w:b/>
+          <w:bCs/>
+        </w:rPr>
+        <w:t>num_classes</w:t>
+      </w:r>
+      <w:proofErr w:type="spellEnd"/>
+      <w:r>
+        <w:rPr>
+          <w:b/>
+          <w:bCs/>
+        </w:rPr>
+        <w:t>):</w:t>
+      </w:r>
+      <w:r>
+        <w:t xml:space="preserve"> The </w:t>
+      </w:r>
+      <w:proofErr w:type="spellStart"/>
+      <w:r>
+        <w:t>to_categorical</w:t>
+      </w:r>
+      <w:proofErr w:type="spellEnd"/>
+      <w:r>
+        <w:t xml:space="preserve"> function now uses the </w:t>
+      </w:r>
+      <w:proofErr w:type="spellStart"/>
+      <w:r>
+        <w:t>num_classes</w:t>
+      </w:r>
+      <w:proofErr w:type="spellEnd"/>
+      <w:r>
+        <w:t xml:space="preserve"> variable. This ensures that the one-hot encoding creates the correct number of columns, even if one of </w:t>
+      </w:r>
+      <w:r>
+        <w:t>the</w:t>
+      </w:r>
+      <w:r>
+        <w:t xml:space="preserve"> classes happens to be missing from a particular split (though that's unlikely with </w:t>
+      </w:r>
+      <w:r>
+        <w:t>a</w:t>
+      </w:r>
+      <w:r>
+        <w:t xml:space="preserve"> large dataset). This also is done for the </w:t>
+      </w:r>
+      <w:proofErr w:type="spellStart"/>
+      <w:r>
+        <w:t>val</w:t>
+      </w:r>
+      <w:proofErr w:type="spellEnd"/>
+      <w:r>
+        <w:t xml:space="preserve"> and test sets.</w:t>
+      </w:r>
+    </w:p>
+    <w:p>
+      <w:pPr>
+        <w:numPr>
+          <w:ilvl w:val="1"/>
+          <w:numId w:val="143"/>
+        </w:numPr>
+      </w:pPr>
+      <w:proofErr w:type="spellStart"/>
+      <w:proofErr w:type="gramStart"/>
+      <w:r>
+        <w:rPr>
+          <w:b/>
+          <w:bCs/>
+        </w:rPr>
+        <w:t>model.add</w:t>
+      </w:r>
+      <w:proofErr w:type="spellEnd"/>
+      <w:r>
+        <w:rPr>
+          <w:b/>
+          <w:bCs/>
+        </w:rPr>
+        <w:t>(</w:t>
+      </w:r>
+      <w:proofErr w:type="gramEnd"/>
+      <w:r>
+        <w:rPr>
+          <w:b/>
+          <w:bCs/>
+        </w:rPr>
+        <w:t>Dense(</w:t>
+      </w:r>
+      <w:proofErr w:type="spellStart"/>
+      <w:r>
+        <w:rPr>
+          <w:b/>
+          <w:bCs/>
+        </w:rPr>
+        <w:t>num_classes</w:t>
+      </w:r>
+      <w:proofErr w:type="spellEnd"/>
+      <w:r>
+        <w:rPr>
+          <w:b/>
+          <w:bCs/>
+        </w:rPr>
+        <w:t>, activation='</w:t>
+      </w:r>
+      <w:proofErr w:type="spellStart"/>
+      <w:r>
+        <w:rPr>
+          <w:b/>
+          <w:bCs/>
+        </w:rPr>
+        <w:t>softmax</w:t>
+      </w:r>
+      <w:proofErr w:type="spellEnd"/>
+      <w:r>
+        <w:rPr>
+          <w:b/>
+          <w:bCs/>
+        </w:rPr>
+        <w:t>')):</w:t>
+      </w:r>
+      <w:r>
+        <w:t xml:space="preserve"> Inside the </w:t>
+      </w:r>
+      <w:proofErr w:type="spellStart"/>
+      <w:r>
+        <w:t>build_nn_model</w:t>
+      </w:r>
+      <w:proofErr w:type="spellEnd"/>
+      <w:r>
+        <w:t xml:space="preserve"> function, we now use </w:t>
+      </w:r>
+      <w:proofErr w:type="spellStart"/>
+      <w:r>
+        <w:t>num_classes</w:t>
+      </w:r>
+      <w:proofErr w:type="spellEnd"/>
+      <w:r>
+        <w:t xml:space="preserve"> to define the output layer's size. This correctly sets the number of output neurons to 3.</w:t>
+      </w:r>
+    </w:p>
+    <w:p>
+      <w:pPr>
+        <w:pStyle w:val="ListParagraph"/>
+        <w:numPr>
+          <w:ilvl w:val="0"/>
+          <w:numId w:val="139"/>
+        </w:numPr>
+      </w:pPr>
+      <w:r>
+        <w:rPr>
+          <w:b/>
+          <w:bCs/>
+        </w:rPr>
+        <w:t>One-hot encoding.</w:t>
+      </w:r>
+      <w:r>
+        <w:t xml:space="preserve"> Since the neural networks were not compiled with a binary </w:t>
+      </w:r>
+      <w:proofErr w:type="spellStart"/>
+      <w:r>
+        <w:t>crossentropy</w:t>
+      </w:r>
+      <w:proofErr w:type="spellEnd"/>
+      <w:r>
+        <w:t xml:space="preserve"> loss function (that would require a slight change in model architecture, metrics, and tuner objective), the y values (target) must be one-hot encoded.</w:t>
+      </w:r>
+    </w:p>
+    <w:p>
+      <w:pPr>
+        <w:numPr>
+          <w:ilvl w:val="1"/>
+          <w:numId w:val="142"/>
+        </w:numPr>
+      </w:pPr>
+      <w:r>
+        <w:rPr>
+          <w:b/>
+          <w:bCs/>
+        </w:rPr>
+        <w:lastRenderedPageBreak/>
+        <w:t>Location of</w:t>
+      </w:r>
+      <w:r>
+        <w:rPr>
+          <w:b/>
+          <w:bCs/>
+        </w:rPr>
+        <w:t xml:space="preserve"> one-hot encoding.</w:t>
+      </w:r>
+      <w:r>
+        <w:t xml:space="preserve"> The location in the code where the one-hot encoding of the y values take place is moved further up in the code.</w:t>
+      </w:r>
+    </w:p>
+    <w:p>
+      <w:pPr>
+        <w:numPr>
+          <w:ilvl w:val="1"/>
+          <w:numId w:val="142"/>
+        </w:numPr>
+      </w:pPr>
+      <w:r>
+        <w:rPr>
+          <w:b/>
+          <w:bCs/>
+        </w:rPr>
+        <w:t>One-Hot Encoding for Neural Network Only:</w:t>
+      </w:r>
+      <w:r>
+        <w:t xml:space="preserve"> The one-hot encoding is now </w:t>
+      </w:r>
+      <w:r>
+        <w:rPr>
+          <w:i/>
+          <w:iCs/>
+        </w:rPr>
+        <w:t>exclusively</w:t>
+      </w:r>
+      <w:r>
+        <w:t xml:space="preserve"> applied to create </w:t>
+      </w:r>
+      <w:proofErr w:type="spellStart"/>
+      <w:r>
+        <w:t>y_train_nn</w:t>
+      </w:r>
+      <w:proofErr w:type="spellEnd"/>
+      <w:r>
+        <w:t xml:space="preserve">, </w:t>
+      </w:r>
+      <w:proofErr w:type="spellStart"/>
+      <w:r>
+        <w:t>y_val_nn</w:t>
+      </w:r>
+      <w:proofErr w:type="spellEnd"/>
+      <w:r>
+        <w:t xml:space="preserve">, and </w:t>
+      </w:r>
+      <w:proofErr w:type="spellStart"/>
+      <w:r>
+        <w:t>y_test_nn</w:t>
+      </w:r>
+      <w:proofErr w:type="spellEnd"/>
+      <w:r>
+        <w:t xml:space="preserve">, which are used </w:t>
+      </w:r>
+      <w:r>
+        <w:rPr>
+          <w:i/>
+          <w:iCs/>
+        </w:rPr>
+        <w:t>only</w:t>
+      </w:r>
+      <w:r>
+        <w:t xml:space="preserve"> by the </w:t>
+      </w:r>
+      <w:proofErr w:type="spellStart"/>
+      <w:r>
+        <w:t>Keras</w:t>
+      </w:r>
+      <w:proofErr w:type="spellEnd"/>
+      <w:r>
+        <w:t xml:space="preserve"> Tuner and the Neural Network model. The scikit-learn models </w:t>
+      </w:r>
+      <w:r>
+        <w:rPr>
+          <w:i/>
+          <w:iCs/>
+        </w:rPr>
+        <w:t>never</w:t>
+      </w:r>
+      <w:r>
+        <w:t xml:space="preserve"> see the one-hot encoded data.</w:t>
+      </w:r>
+    </w:p>
+    <w:p>
+      <w:pPr>
+        <w:numPr>
+          <w:ilvl w:val="1"/>
+          <w:numId w:val="142"/>
+        </w:numPr>
+      </w:pPr>
+      <w:r>
+        <w:t xml:space="preserve">y Test classes and y Pred </w:t>
+      </w:r>
+      <w:proofErr w:type="spellStart"/>
+      <w:r>
+        <w:t>nn</w:t>
+      </w:r>
+      <w:proofErr w:type="spellEnd"/>
+      <w:r>
+        <w:t xml:space="preserve"> classes take the one-hot encoded values prior to the argmax operation.</w:t>
+      </w:r>
+    </w:p>
+    <w:p>
+      <w:pPr>
+        <w:pStyle w:val="ListParagraph"/>
+        <w:numPr>
+          <w:ilvl w:val="1"/>
+          <w:numId w:val="142"/>
+        </w:numPr>
+      </w:pPr>
+      <w:r>
+        <w:rPr>
+          <w:b/>
+          <w:bCs/>
+        </w:rPr>
+        <w:t>C</w:t>
+      </w:r>
+      <w:r>
+        <w:rPr>
+          <w:b/>
+          <w:bCs/>
+        </w:rPr>
+        <w:t>oncatenated</w:t>
+      </w:r>
+      <w:r>
+        <w:rPr>
+          <w:b/>
+          <w:bCs/>
+        </w:rPr>
+        <w:t xml:space="preserve"> Variable Name:</w:t>
+      </w:r>
+      <w:r>
+        <w:t xml:space="preserve"> The line </w:t>
+      </w:r>
+      <w:proofErr w:type="spellStart"/>
+      <w:r>
+        <w:t>y_train_val_nn</w:t>
+      </w:r>
+      <w:proofErr w:type="spellEnd"/>
+      <w:r>
+        <w:t xml:space="preserve"> = </w:t>
+      </w:r>
+      <w:proofErr w:type="spellStart"/>
+      <w:proofErr w:type="gramStart"/>
+      <w:r>
+        <w:t>np.concatenate</w:t>
+      </w:r>
+      <w:proofErr w:type="spellEnd"/>
+      <w:proofErr w:type="gramEnd"/>
+      <w:r>
+        <w:t>((</w:t>
+      </w:r>
+      <w:proofErr w:type="spellStart"/>
+      <w:r>
+        <w:t>y_train_nn</w:t>
+      </w:r>
+      <w:proofErr w:type="spellEnd"/>
+      <w:r>
+        <w:t xml:space="preserve">, </w:t>
+      </w:r>
+      <w:proofErr w:type="spellStart"/>
+      <w:r>
+        <w:t>y_val_nn</w:t>
+      </w:r>
+      <w:proofErr w:type="spellEnd"/>
+      <w:r>
+        <w:t xml:space="preserve">), axis=0) correctly creates the combined one-hot encoded target array. The subsequent </w:t>
+      </w:r>
+      <w:proofErr w:type="spellStart"/>
+      <w:proofErr w:type="gramStart"/>
+      <w:r>
+        <w:t>best_nn_model.fit</w:t>
+      </w:r>
+      <w:proofErr w:type="spellEnd"/>
+      <w:r>
+        <w:t>(</w:t>
+      </w:r>
+      <w:proofErr w:type="gramEnd"/>
+      <w:r>
+        <w:t xml:space="preserve">) call now correctly uses </w:t>
+      </w:r>
+      <w:proofErr w:type="spellStart"/>
+      <w:r>
+        <w:t>y_train_val_nn</w:t>
+      </w:r>
+      <w:proofErr w:type="spellEnd"/>
+      <w:r>
+        <w:t>.</w:t>
+      </w:r>
+    </w:p>
+    <w:p>
+      <w:pPr>
+        <w:numPr>
+          <w:ilvl w:val="1"/>
+          <w:numId w:val="142"/>
+        </w:numPr>
+      </w:pPr>
+      <w:proofErr w:type="spellStart"/>
+      <w:r>
+        <w:rPr>
+          <w:b/>
+          <w:bCs/>
+        </w:rPr>
+        <w:t>num_classes</w:t>
+      </w:r>
+      <w:proofErr w:type="spellEnd"/>
+      <w:r>
+        <w:rPr>
+          <w:b/>
+          <w:bCs/>
+        </w:rPr>
+        <w:t xml:space="preserve"> Calculation:</w:t>
+      </w:r>
+      <w:r>
+        <w:t xml:space="preserve"> The </w:t>
+      </w:r>
+      <w:proofErr w:type="spellStart"/>
+      <w:r>
+        <w:t>num_classes</w:t>
+      </w:r>
+      <w:proofErr w:type="spellEnd"/>
+      <w:r>
+        <w:t xml:space="preserve"> calculation remains correctly placed before any one-hot encoding.</w:t>
+      </w:r>
+    </w:p>
+    <w:p>
+      <w:pPr>
+        <w:numPr>
+          <w:ilvl w:val="0"/>
+          <w:numId w:val="139"/>
+        </w:numPr>
+      </w:pPr>
+      <w:proofErr w:type="spellStart"/>
+      <w:r>
+        <w:rPr>
+          <w:b/>
+          <w:bCs/>
+        </w:rPr>
+        <w:t>y_</w:t>
+      </w:r>
+      <w:proofErr w:type="gramStart"/>
+      <w:r>
+        <w:rPr>
+          <w:b/>
+          <w:bCs/>
+        </w:rPr>
+        <w:t>train.argmax</w:t>
+      </w:r>
+      <w:proofErr w:type="spellEnd"/>
+      <w:proofErr w:type="gramEnd"/>
+      <w:r>
+        <w:rPr>
+          <w:b/>
+          <w:bCs/>
+        </w:rPr>
+        <w:t>(axis=1) (for non-</w:t>
+      </w:r>
+      <w:proofErr w:type="spellStart"/>
+      <w:r>
+        <w:rPr>
+          <w:b/>
+          <w:bCs/>
+        </w:rPr>
+        <w:t>Keras</w:t>
+      </w:r>
+      <w:proofErr w:type="spellEnd"/>
+      <w:r>
+        <w:rPr>
+          <w:b/>
+          <w:bCs/>
+        </w:rPr>
+        <w:t xml:space="preserve"> models):</w:t>
+      </w:r>
+      <w:r>
+        <w:t xml:space="preserve"> The scikit-learn models (</w:t>
+      </w:r>
+      <w:proofErr w:type="spellStart"/>
+      <w:r>
+        <w:t>LogisticRegression</w:t>
+      </w:r>
+      <w:proofErr w:type="spellEnd"/>
+      <w:r>
+        <w:t xml:space="preserve">, </w:t>
+      </w:r>
+      <w:proofErr w:type="spellStart"/>
+      <w:r>
+        <w:t>RandomForestClassifier</w:t>
+      </w:r>
+      <w:proofErr w:type="spellEnd"/>
+      <w:r>
+        <w:t xml:space="preserve">, </w:t>
+      </w:r>
+      <w:proofErr w:type="spellStart"/>
+      <w:r>
+        <w:t>GradientBoostingClassifier</w:t>
+      </w:r>
+      <w:proofErr w:type="spellEnd"/>
+      <w:r>
+        <w:t xml:space="preserve">, and </w:t>
+      </w:r>
+      <w:proofErr w:type="spellStart"/>
+      <w:r>
+        <w:t>DecisionTreeClassifier</w:t>
+      </w:r>
+      <w:proofErr w:type="spellEnd"/>
+      <w:r>
+        <w:t>) all expect class labels (0, 1, 2) as their target variable (</w:t>
+      </w:r>
+      <w:proofErr w:type="spellStart"/>
+      <w:r>
+        <w:t>y_train</w:t>
+      </w:r>
+      <w:proofErr w:type="spellEnd"/>
+      <w:r>
+        <w:t xml:space="preserve">), </w:t>
+      </w:r>
+      <w:r>
+        <w:rPr>
+          <w:i/>
+          <w:iCs/>
+        </w:rPr>
+        <w:t>not</w:t>
+      </w:r>
+      <w:r>
+        <w:t xml:space="preserve"> one-hot encoded vectors. </w:t>
+      </w:r>
+      <w:proofErr w:type="gramStart"/>
+      <w:r>
+        <w:t>The .argmax</w:t>
+      </w:r>
+      <w:proofErr w:type="gramEnd"/>
+      <w:r>
+        <w:t xml:space="preserve">(axis=1) converts the one-hot encoded data </w:t>
+      </w:r>
+      <w:r>
+        <w:rPr>
+          <w:i/>
+          <w:iCs/>
+        </w:rPr>
+        <w:t>back</w:t>
+      </w:r>
+      <w:r>
+        <w:t xml:space="preserve"> to the original class labels, but </w:t>
+      </w:r>
+      <w:r>
+        <w:rPr>
+          <w:i/>
+          <w:iCs/>
+        </w:rPr>
+        <w:t>only</w:t>
+      </w:r>
+      <w:r>
+        <w:t xml:space="preserve"> when training those specific models. The Neural Network continues to use the one-hot encoded data.</w:t>
+      </w:r>
+    </w:p>
+    <w:p>
+      <w:pPr>
+        <w:pStyle w:val="ListParagraph"/>
+        <w:numPr>
+          <w:ilvl w:val="2"/>
+          <w:numId w:val="137"/>
+        </w:numPr>
+      </w:pPr>
+      <w:r>
+        <w:rPr>
+          <w:b/>
+          <w:bCs/>
+        </w:rPr>
+        <w:t xml:space="preserve">Consistent use of </w:t>
+      </w:r>
+      <w:proofErr w:type="spellStart"/>
+      <w:r>
+        <w:rPr>
+          <w:b/>
+          <w:bCs/>
+        </w:rPr>
+        <w:t>y_train</w:t>
+      </w:r>
+      <w:proofErr w:type="spellEnd"/>
+      <w:r>
+        <w:rPr>
+          <w:b/>
+          <w:bCs/>
+        </w:rPr>
+        <w:t xml:space="preserve"> (class labels) for scikit-learn models:</w:t>
+      </w:r>
+      <w:r>
+        <w:t xml:space="preserve"> The </w:t>
+      </w:r>
+      <w:proofErr w:type="spellStart"/>
+      <w:proofErr w:type="gramStart"/>
+      <w:r>
+        <w:t>grid_search_lr.fit</w:t>
+      </w:r>
+      <w:proofErr w:type="spellEnd"/>
+      <w:r>
+        <w:t>(</w:t>
+      </w:r>
+      <w:proofErr w:type="gramEnd"/>
+      <w:r>
+        <w:t xml:space="preserve">), </w:t>
+      </w:r>
+      <w:proofErr w:type="spellStart"/>
+      <w:r>
+        <w:t>random_search_rf.fit</w:t>
+      </w:r>
+      <w:proofErr w:type="spellEnd"/>
+      <w:r>
+        <w:t xml:space="preserve">(), </w:t>
+      </w:r>
+      <w:proofErr w:type="spellStart"/>
+      <w:r>
+        <w:t>grid_search_gb.fit</w:t>
+      </w:r>
+      <w:proofErr w:type="spellEnd"/>
+      <w:r>
+        <w:t xml:space="preserve">(), and the final </w:t>
+      </w:r>
+      <w:proofErr w:type="spellStart"/>
+      <w:r>
+        <w:t>model.fit</w:t>
+      </w:r>
+      <w:proofErr w:type="spellEnd"/>
+      <w:r>
+        <w:t xml:space="preserve">() for the Decision Tree all now </w:t>
+      </w:r>
+      <w:r>
+        <w:rPr>
+          <w:i/>
+          <w:iCs/>
+        </w:rPr>
+        <w:t>consistently</w:t>
+      </w:r>
+      <w:r>
+        <w:t xml:space="preserve"> use the original </w:t>
+      </w:r>
+      <w:proofErr w:type="spellStart"/>
+      <w:r>
+        <w:t>y_train</w:t>
+      </w:r>
+      <w:proofErr w:type="spellEnd"/>
+      <w:r>
+        <w:t xml:space="preserve"> (containing class labels 0, 1, 2), </w:t>
+      </w:r>
+      <w:r>
+        <w:rPr>
+          <w:i/>
+          <w:iCs/>
+        </w:rPr>
+        <w:t>not</w:t>
+      </w:r>
+      <w:r>
+        <w:t xml:space="preserve"> the one-hot encoded version. This is what scikit-learn expects.</w:t>
+      </w:r>
+    </w:p>
+    <w:p>
+      <w:pPr>
+        <w:pStyle w:val="ListParagraph"/>
+        <w:numPr>
+          <w:ilvl w:val="0"/>
+          <w:numId w:val="139"/>
+        </w:numPr>
+      </w:pPr>
+      <w:proofErr w:type="spellStart"/>
+      <w:r>
+        <w:rPr>
+          <w:b/>
+          <w:bCs/>
+        </w:rPr>
+        <w:t>tuner.get_best_</w:t>
+      </w:r>
+      <w:proofErr w:type="gramStart"/>
+      <w:r>
+        <w:rPr>
+          <w:b/>
+          <w:bCs/>
+        </w:rPr>
+        <w:t>models</w:t>
+      </w:r>
+      <w:proofErr w:type="spellEnd"/>
+      <w:r>
+        <w:rPr>
+          <w:b/>
+          <w:bCs/>
+        </w:rPr>
+        <w:t>(</w:t>
+      </w:r>
+      <w:proofErr w:type="gramEnd"/>
+      <w:r>
+        <w:rPr>
+          <w:b/>
+          <w:bCs/>
+        </w:rPr>
+        <w:t>)[0]:</w:t>
+      </w:r>
+      <w:r>
+        <w:t xml:space="preserve"> The </w:t>
+      </w:r>
+      <w:proofErr w:type="spellStart"/>
+      <w:r>
+        <w:t>tuner.get_best_models</w:t>
+      </w:r>
+      <w:proofErr w:type="spellEnd"/>
+      <w:r>
+        <w:t xml:space="preserve">() method returns a </w:t>
+      </w:r>
+      <w:r>
+        <w:rPr>
+          <w:i/>
+          <w:iCs/>
+        </w:rPr>
+        <w:t>list</w:t>
+      </w:r>
+      <w:r>
+        <w:t xml:space="preserve"> of models (even if </w:t>
+      </w:r>
+      <w:r>
+        <w:t>only one is requested</w:t>
+      </w:r>
+      <w:r>
+        <w:t xml:space="preserve">). </w:t>
+      </w:r>
+      <w:r>
+        <w:t>Get</w:t>
+      </w:r>
+      <w:r>
+        <w:t xml:space="preserve"> the first element [0] of this list to access the actual best model. </w:t>
+      </w:r>
+    </w:p>
+    <w:p>
+      <w:pPr>
+        <w:pStyle w:val="ListParagraph"/>
+        <w:numPr>
+          <w:ilvl w:val="0"/>
+          <w:numId w:val="139"/>
+        </w:numPr>
+      </w:pPr>
+      <w:r>
+        <w:rPr>
+          <w:b/>
+          <w:bCs/>
+        </w:rPr>
+        <w:t>Rebuild before Retraining:</w:t>
+      </w:r>
+      <w:r>
+        <w:t xml:space="preserve"> The best model needs to be constructed again from the best hyperparameters prior to be fit with the combined training and validation data.</w:t>
+      </w:r>
+    </w:p>
+    <w:p>
+      <w:pPr>
+        <w:pStyle w:val="ListParagraph"/>
+        <w:numPr>
+          <w:ilvl w:val="0"/>
+          <w:numId w:val="139"/>
+        </w:numPr>
+      </w:pPr>
+      <w:r>
+        <w:rPr>
+          <w:b/>
+          <w:bCs/>
+        </w:rPr>
+        <w:t>Consistent Imports:</w:t>
+      </w:r>
+      <w:r>
+        <w:t xml:space="preserve"> </w:t>
+      </w:r>
+      <w:r>
+        <w:t>All</w:t>
+      </w:r>
+      <w:r>
+        <w:t xml:space="preserve"> imports </w:t>
+      </w:r>
+      <w:r>
+        <w:t>are</w:t>
+      </w:r>
+      <w:r>
+        <w:t xml:space="preserve"> in the final code block, even those already called earlier in the notebook.</w:t>
+      </w:r>
+    </w:p>
+    <w:p>
+      <w:pPr>
+        <w:numPr>
+          <w:ilvl w:val="0"/>
+          <w:numId w:val="141"/>
+        </w:numPr>
+      </w:pPr>
+      <w:proofErr w:type="spellStart"/>
+      <w:proofErr w:type="gramStart"/>
+      <w:r>
+        <w:rPr>
+          <w:b/>
+          <w:bCs/>
+        </w:rPr>
+        <w:t>grid_search_lr.fit</w:t>
+      </w:r>
+      <w:proofErr w:type="spellEnd"/>
+      <w:r>
+        <w:rPr>
+          <w:b/>
+          <w:bCs/>
+        </w:rPr>
+        <w:t>(</w:t>
+      </w:r>
+      <w:proofErr w:type="spellStart"/>
+      <w:proofErr w:type="gramEnd"/>
+      <w:r>
+        <w:rPr>
+          <w:b/>
+          <w:bCs/>
+        </w:rPr>
+        <w:t>X_train_vif</w:t>
+      </w:r>
+      <w:proofErr w:type="spellEnd"/>
+      <w:r>
+        <w:rPr>
+          <w:b/>
+          <w:bCs/>
+        </w:rPr>
+        <w:t xml:space="preserve">, </w:t>
+      </w:r>
+      <w:proofErr w:type="spellStart"/>
+      <w:r>
+        <w:rPr>
+          <w:b/>
+          <w:bCs/>
+        </w:rPr>
+        <w:t>y_train</w:t>
+      </w:r>
+      <w:proofErr w:type="spellEnd"/>
+      <w:r>
+        <w:rPr>
+          <w:b/>
+          <w:bCs/>
+        </w:rPr>
+        <w:t>) (and similar for RF and GB):</w:t>
+      </w:r>
+      <w:r>
+        <w:t xml:space="preserve"> The most crucial change is that the .fit() methods for </w:t>
+      </w:r>
+      <w:proofErr w:type="spellStart"/>
+      <w:r>
+        <w:t>GridSearchCV</w:t>
+      </w:r>
+      <w:proofErr w:type="spellEnd"/>
+      <w:r>
+        <w:t xml:space="preserve"> and </w:t>
+      </w:r>
+      <w:proofErr w:type="spellStart"/>
+      <w:r>
+        <w:lastRenderedPageBreak/>
+        <w:t>RandomizedSearchCV</w:t>
+      </w:r>
+      <w:proofErr w:type="spellEnd"/>
+      <w:r>
+        <w:t xml:space="preserve"> now </w:t>
+      </w:r>
+      <w:r>
+        <w:rPr>
+          <w:i/>
+          <w:iCs/>
+        </w:rPr>
+        <w:t>correctly</w:t>
+      </w:r>
+      <w:r>
+        <w:t xml:space="preserve"> use the original </w:t>
+      </w:r>
+      <w:proofErr w:type="spellStart"/>
+      <w:r>
+        <w:t>y_train</w:t>
+      </w:r>
+      <w:proofErr w:type="spellEnd"/>
+      <w:r>
+        <w:t xml:space="preserve"> (containing integer class labels), </w:t>
+      </w:r>
+      <w:r>
+        <w:rPr>
+          <w:i/>
+          <w:iCs/>
+        </w:rPr>
+        <w:t>not</w:t>
+      </w:r>
+      <w:r>
+        <w:t xml:space="preserve"> the one-hot encoded </w:t>
+      </w:r>
+      <w:proofErr w:type="spellStart"/>
+      <w:r>
+        <w:t>y_train_nn</w:t>
+      </w:r>
+      <w:proofErr w:type="spellEnd"/>
+      <w:r>
+        <w:t>. This is what scikit-</w:t>
+      </w:r>
+      <w:proofErr w:type="spellStart"/>
+      <w:r>
+        <w:t>learn's</w:t>
+      </w:r>
+      <w:proofErr w:type="spellEnd"/>
+      <w:r>
+        <w:t xml:space="preserve"> hyperparameter tuning methods expect. The same applies to Random Forest and Gradient Boosting.</w:t>
+      </w:r>
+    </w:p>
+    <w:p>
+      <w:pPr>
+        <w:numPr>
+          <w:ilvl w:val="0"/>
+          <w:numId w:val="141"/>
+        </w:numPr>
+      </w:pPr>
+      <w:r>
+        <w:rPr>
+          <w:b/>
+          <w:bCs/>
+        </w:rPr>
+        <w:t>Decision Tree Training:</w:t>
+      </w:r>
+      <w:r>
+        <w:t xml:space="preserve"> The </w:t>
+      </w:r>
+      <w:proofErr w:type="spellStart"/>
+      <w:r>
+        <w:t>DecisionTreeClassifier</w:t>
+      </w:r>
+      <w:proofErr w:type="spellEnd"/>
+      <w:r>
+        <w:t xml:space="preserve"> also receives the original </w:t>
+      </w:r>
+      <w:proofErr w:type="spellStart"/>
+      <w:r>
+        <w:t>y_train</w:t>
+      </w:r>
+      <w:proofErr w:type="spellEnd"/>
+      <w:r>
+        <w:t xml:space="preserve"> (class labels) in </w:t>
+      </w:r>
+      <w:proofErr w:type="gramStart"/>
+      <w:r>
+        <w:t>its .fit</w:t>
+      </w:r>
+      <w:proofErr w:type="gramEnd"/>
+      <w:r>
+        <w:t>() method.</w:t>
+      </w:r>
+    </w:p>
+    <w:p>
+      <w:pPr>
+        <w:numPr>
+          <w:ilvl w:val="0"/>
+          <w:numId w:val="141"/>
+        </w:numPr>
+      </w:pPr>
+      <w:r>
+        <w:rPr>
+          <w:b/>
+          <w:bCs/>
+        </w:rPr>
+        <w:t>y test classes:</w:t>
+      </w:r>
+      <w:r>
+        <w:t xml:space="preserve"> The one-hot encoded y values are used in determining the y test and y pred classes for the classification report.</w:t>
+      </w:r>
+    </w:p>
+    <w:p>
+      <w:pPr>
+        <w:numPr>
+          <w:ilvl w:val="0"/>
+          <w:numId w:val="146"/>
+        </w:numPr>
+      </w:pPr>
+      <w:r>
+        <w:rPr>
+          <w:b/>
+          <w:bCs/>
+        </w:rPr>
+        <w:t>Distinct Model Variables:</w:t>
+      </w:r>
+      <w:r>
+        <w:t xml:space="preserve"> </w:t>
+      </w:r>
+      <w:r>
+        <w:t>Code uses</w:t>
+      </w:r>
+      <w:r>
+        <w:t xml:space="preserve"> </w:t>
+      </w:r>
+      <w:proofErr w:type="spellStart"/>
+      <w:r>
+        <w:t>best_nn_model_tuned</w:t>
+      </w:r>
+      <w:proofErr w:type="spellEnd"/>
+      <w:r>
+        <w:t xml:space="preserve"> for the model retrieved directly from the tuner and </w:t>
+      </w:r>
+      <w:proofErr w:type="spellStart"/>
+      <w:r>
+        <w:t>best_nn_model_final</w:t>
+      </w:r>
+      <w:proofErr w:type="spellEnd"/>
+      <w:r>
+        <w:t xml:space="preserve"> for the model that is rebuilt and retrained on the combined data. This improves clarity.</w:t>
+      </w:r>
+    </w:p>
+    <w:p>
+      <w:pPr>
+        <w:numPr>
+          <w:ilvl w:val="0"/>
+          <w:numId w:val="146"/>
+        </w:numPr>
+      </w:pPr>
+      <w:r>
+        <w:rPr>
+          <w:b/>
+          <w:bCs/>
+        </w:rPr>
+        <w:t>Final Model Storage:</w:t>
+      </w:r>
+      <w:r>
+        <w:t xml:space="preserve"> The now explicitly stores the </w:t>
+      </w:r>
+      <w:proofErr w:type="spellStart"/>
+      <w:r>
+        <w:t>best_nn_model_final</w:t>
+      </w:r>
+      <w:proofErr w:type="spellEnd"/>
+      <w:r>
+        <w:t xml:space="preserve"> (the one trained on the combined data) into the </w:t>
+      </w:r>
+      <w:proofErr w:type="spellStart"/>
+      <w:r>
+        <w:t>trained_models</w:t>
+      </w:r>
+      <w:proofErr w:type="spellEnd"/>
+      <w:r>
+        <w:t xml:space="preserve"> dictionary. This is the model you'll want to use for evaluation in Objective 4.</w:t>
+      </w:r>
+    </w:p>
+    <w:p>
+      <w:pPr>
+        <w:numPr>
+          <w:ilvl w:val="0"/>
+          <w:numId w:val="146"/>
+        </w:numPr>
+      </w:pPr>
+      <w:r>
+        <w:rPr>
+          <w:b/>
+          <w:bCs/>
+        </w:rPr>
+        <w:t>Evaluation Metric Label:</w:t>
+      </w:r>
+      <w:r>
+        <w:t xml:space="preserve"> Changed the print statement for the F1 score to "Final Test F1-Score" to accurately reflect that it's evaluated on the test set </w:t>
+      </w:r>
+      <w:r>
+        <w:rPr>
+          <w:i/>
+          <w:iCs/>
+        </w:rPr>
+        <w:t>after</w:t>
+      </w:r>
+      <w:r>
+        <w:t xml:space="preserve"> retraining.</w:t>
+      </w:r>
+    </w:p>
+    <w:p>
+      <w:pPr>
+        <w:numPr>
+          <w:ilvl w:val="0"/>
+          <w:numId w:val="146"/>
+        </w:numPr>
+      </w:pPr>
+      <w:r>
+        <w:rPr>
+          <w:b/>
+          <w:bCs/>
+        </w:rPr>
+        <w:t>verbose=0 during Retraining:</w:t>
+      </w:r>
+      <w:r>
+        <w:t xml:space="preserve"> Suppressed the epoch-by-epoch output during the final retraining step to keep the output cleaner.</w:t>
+      </w:r>
+    </w:p>
+    <w:p>
+      <w:pPr>
+        <w:numPr>
+          <w:ilvl w:val="0"/>
+          <w:numId w:val="147"/>
+        </w:numPr>
+      </w:pPr>
+      <w:proofErr w:type="spellStart"/>
+      <w:r>
+        <w:rPr>
+          <w:b/>
+          <w:bCs/>
+        </w:rPr>
+        <w:t>Keras</w:t>
+      </w:r>
+      <w:proofErr w:type="spellEnd"/>
+      <w:r>
+        <w:rPr>
+          <w:b/>
+          <w:bCs/>
+        </w:rPr>
+        <w:t xml:space="preserve"> </w:t>
+      </w:r>
+      <w:proofErr w:type="gramStart"/>
+      <w:r>
+        <w:rPr>
+          <w:b/>
+          <w:bCs/>
+        </w:rPr>
+        <w:t>predict(</w:t>
+      </w:r>
+      <w:proofErr w:type="gramEnd"/>
+      <w:r>
+        <w:rPr>
+          <w:b/>
+          <w:bCs/>
+        </w:rPr>
+        <w:t>):</w:t>
+      </w:r>
+      <w:r>
+        <w:t xml:space="preserve"> The .predict() method in </w:t>
+      </w:r>
+      <w:proofErr w:type="spellStart"/>
+      <w:r>
+        <w:t>Keras</w:t>
+      </w:r>
+      <w:proofErr w:type="spellEnd"/>
+      <w:r>
+        <w:t xml:space="preserve"> </w:t>
+      </w:r>
+      <w:r>
+        <w:rPr>
+          <w:i/>
+          <w:iCs/>
+        </w:rPr>
+        <w:t>already</w:t>
+      </w:r>
+      <w:r>
+        <w:t xml:space="preserve"> returns the output probabilities (or raw logits, depending on the final activation). For a binary classification problem with a sigmoid activation (which should ideally </w:t>
+      </w:r>
+      <w:r>
+        <w:t xml:space="preserve">be </w:t>
+      </w:r>
+      <w:r>
+        <w:t>use</w:t>
+      </w:r>
+      <w:r>
+        <w:t>d</w:t>
+      </w:r>
+      <w:r>
+        <w:t xml:space="preserve"> for binary), it returns the probability of the positive class (class 1). For multi-class with </w:t>
+      </w:r>
+      <w:proofErr w:type="spellStart"/>
+      <w:r>
+        <w:t>softmax</w:t>
+      </w:r>
+      <w:proofErr w:type="spellEnd"/>
+      <w:r>
+        <w:t xml:space="preserve"> (which </w:t>
+      </w:r>
+      <w:r>
+        <w:t>is the case here</w:t>
+      </w:r>
+      <w:r>
+        <w:t>, though it might be overkill for binary), it returns an array of probabilities, one for each class.</w:t>
+      </w:r>
+    </w:p>
+    <w:p>
+      <w:pPr>
+        <w:numPr>
+          <w:ilvl w:val="0"/>
+          <w:numId w:val="147"/>
+        </w:numPr>
+      </w:pPr>
+      <w:r>
+        <w:rPr>
+          <w:b/>
+          <w:bCs/>
+        </w:rPr>
+        <w:t xml:space="preserve">Getting Class Labels from </w:t>
+      </w:r>
+      <w:proofErr w:type="spellStart"/>
+      <w:r>
+        <w:rPr>
+          <w:b/>
+          <w:bCs/>
+        </w:rPr>
+        <w:t>Keras</w:t>
+      </w:r>
+      <w:proofErr w:type="spellEnd"/>
+      <w:r>
+        <w:rPr>
+          <w:b/>
+          <w:bCs/>
+        </w:rPr>
+        <w:t>:</w:t>
+      </w:r>
+      <w:r>
+        <w:t xml:space="preserve"> To get the predicted class labels (0 or 1) from the probabilities returned by </w:t>
+      </w:r>
+      <w:proofErr w:type="gramStart"/>
+      <w:r>
+        <w:t>predict(</w:t>
+      </w:r>
+      <w:proofErr w:type="gramEnd"/>
+      <w:r>
+        <w:t xml:space="preserve">), you need to apply a threshold (usually 0.5 for binary) or use </w:t>
+      </w:r>
+      <w:proofErr w:type="spellStart"/>
+      <w:r>
+        <w:t>np.argmax</w:t>
+      </w:r>
+      <w:proofErr w:type="spellEnd"/>
+      <w:r>
+        <w:t xml:space="preserve"> for multi-class.</w:t>
+      </w:r>
+    </w:p>
+    <w:p>
+      <w:pPr>
+        <w:numPr>
+          <w:ilvl w:val="0"/>
+          <w:numId w:val="147"/>
+        </w:numPr>
+      </w:pPr>
+      <w:r>
+        <w:rPr>
+          <w:b/>
+          <w:bCs/>
+        </w:rPr>
+        <w:t>Getting Probabilities for AUC:</w:t>
+      </w:r>
+      <w:r>
+        <w:t xml:space="preserve"> For calculating the AUC-ROC score, the probability of the positive class</w:t>
+      </w:r>
+      <w:r>
+        <w:t xml:space="preserve"> is needed</w:t>
+      </w:r>
+      <w:r>
+        <w:t>.</w:t>
+      </w:r>
+    </w:p>
+    <w:p>
+      <w:pPr>
+        <w:numPr>
+          <w:ilvl w:val="1"/>
+          <w:numId w:val="149"/>
+        </w:numPr>
+      </w:pPr>
+      <w:r>
+        <w:t>U</w:t>
+      </w:r>
+      <w:r>
+        <w:t xml:space="preserve">sing </w:t>
+      </w:r>
+      <w:proofErr w:type="spellStart"/>
+      <w:r>
+        <w:t>softmax</w:t>
+      </w:r>
+      <w:proofErr w:type="spellEnd"/>
+      <w:r>
+        <w:t xml:space="preserve"> (multi-class): select the probability of the positive class (usually index 1).</w:t>
+      </w:r>
+    </w:p>
     <w:p/>
     <w:p/>
     <w:sectPr>
@@ -18159,6 +20225,122 @@
     </w:lvl>
   </w:abstractNum>
   <w:abstractNum w:abstractNumId="3" w15:restartNumberingAfterBreak="0">
+    <w:nsid w:val="06BA454A"/>
+    <w:multiLevelType w:val="multilevel"/>
+    <w:tmpl w:val="C7548898"/>
+    <w:lvl w:ilvl="0">
+      <w:start w:val="1"/>
+      <w:numFmt w:val="bullet"/>
+      <w:lvlText w:val="o"/>
+      <w:lvlJc w:val="left"/>
+      <w:pPr>
+        <w:tabs>
+          <w:tab w:val="num" w:pos="1440"/>
+        </w:tabs>
+        <w:ind w:left="1440" w:hanging="360"/>
+      </w:pPr>
+      <w:rPr>
+        <w:rFonts w:ascii="Courier New" w:hAnsi="Courier New" w:cs="Courier New" w:hint="default"/>
+      </w:rPr>
+    </w:lvl>
+    <w:lvl w:ilvl="1">
+      <w:start w:val="1"/>
+      <w:numFmt w:val="bullet"/>
+      <w:lvlText w:val=""/>
+      <w:lvlJc w:val="left"/>
+      <w:pPr>
+        <w:ind w:left="2160" w:hanging="360"/>
+      </w:pPr>
+      <w:rPr>
+        <w:rFonts w:ascii="Wingdings" w:hAnsi="Wingdings" w:hint="default"/>
+      </w:rPr>
+    </w:lvl>
+    <w:lvl w:ilvl="2" w:tentative="1">
+      <w:start w:val="1"/>
+      <w:numFmt w:val="decimal"/>
+      <w:lvlText w:val="%3."/>
+      <w:lvlJc w:val="left"/>
+      <w:pPr>
+        <w:tabs>
+          <w:tab w:val="num" w:pos="2880"/>
+        </w:tabs>
+        <w:ind w:left="2880" w:hanging="360"/>
+      </w:pPr>
+    </w:lvl>
+    <w:lvl w:ilvl="3" w:tentative="1">
+      <w:start w:val="1"/>
+      <w:numFmt w:val="decimal"/>
+      <w:lvlText w:val="%4."/>
+      <w:lvlJc w:val="left"/>
+      <w:pPr>
+        <w:tabs>
+          <w:tab w:val="num" w:pos="3600"/>
+        </w:tabs>
+        <w:ind w:left="3600" w:hanging="360"/>
+      </w:pPr>
+    </w:lvl>
+    <w:lvl w:ilvl="4" w:tentative="1">
+      <w:start w:val="1"/>
+      <w:numFmt w:val="decimal"/>
+      <w:lvlText w:val="%5."/>
+      <w:lvlJc w:val="left"/>
+      <w:pPr>
+        <w:tabs>
+          <w:tab w:val="num" w:pos="4320"/>
+        </w:tabs>
+        <w:ind w:left="4320" w:hanging="360"/>
+      </w:pPr>
+    </w:lvl>
+    <w:lvl w:ilvl="5" w:tentative="1">
+      <w:start w:val="1"/>
+      <w:numFmt w:val="decimal"/>
+      <w:lvlText w:val="%6."/>
+      <w:lvlJc w:val="left"/>
+      <w:pPr>
+        <w:tabs>
+          <w:tab w:val="num" w:pos="5040"/>
+        </w:tabs>
+        <w:ind w:left="5040" w:hanging="360"/>
+      </w:pPr>
+    </w:lvl>
+    <w:lvl w:ilvl="6" w:tentative="1">
+      <w:start w:val="1"/>
+      <w:numFmt w:val="decimal"/>
+      <w:lvlText w:val="%7."/>
+      <w:lvlJc w:val="left"/>
+      <w:pPr>
+        <w:tabs>
+          <w:tab w:val="num" w:pos="5760"/>
+        </w:tabs>
+        <w:ind w:left="5760" w:hanging="360"/>
+      </w:pPr>
+    </w:lvl>
+    <w:lvl w:ilvl="7" w:tentative="1">
+      <w:start w:val="1"/>
+      <w:numFmt w:val="decimal"/>
+      <w:lvlText w:val="%8."/>
+      <w:lvlJc w:val="left"/>
+      <w:pPr>
+        <w:tabs>
+          <w:tab w:val="num" w:pos="6480"/>
+        </w:tabs>
+        <w:ind w:left="6480" w:hanging="360"/>
+      </w:pPr>
+    </w:lvl>
+    <w:lvl w:ilvl="8" w:tentative="1">
+      <w:start w:val="1"/>
+      <w:numFmt w:val="decimal"/>
+      <w:lvlText w:val="%9."/>
+      <w:lvlJc w:val="left"/>
+      <w:pPr>
+        <w:tabs>
+          <w:tab w:val="num" w:pos="7200"/>
+        </w:tabs>
+        <w:ind w:left="7200" w:hanging="360"/>
+      </w:pPr>
+    </w:lvl>
+  </w:abstractNum>
+  <w:abstractNum w:abstractNumId="4" w15:restartNumberingAfterBreak="0">
     <w:nsid w:val="09467E11"/>
     <w:multiLevelType w:val="multilevel"/>
     <w:tmpl w:val="6DCCBAFC"/>
@@ -18307,7 +20489,7 @@
       </w:rPr>
     </w:lvl>
   </w:abstractNum>
-  <w:abstractNum w:abstractNumId="4" w15:restartNumberingAfterBreak="0">
+  <w:abstractNum w:abstractNumId="5" w15:restartNumberingAfterBreak="0">
     <w:nsid w:val="0AC00A1E"/>
     <w:multiLevelType w:val="multilevel"/>
     <w:tmpl w:val="47422300"/>
@@ -18456,7 +20638,7 @@
       </w:rPr>
     </w:lvl>
   </w:abstractNum>
-  <w:abstractNum w:abstractNumId="5" w15:restartNumberingAfterBreak="0">
+  <w:abstractNum w:abstractNumId="6" w15:restartNumberingAfterBreak="0">
     <w:nsid w:val="0C985190"/>
     <w:multiLevelType w:val="multilevel"/>
     <w:tmpl w:val="86A284AA"/>
@@ -18605,7 +20787,7 @@
       </w:rPr>
     </w:lvl>
   </w:abstractNum>
-  <w:abstractNum w:abstractNumId="6" w15:restartNumberingAfterBreak="0">
+  <w:abstractNum w:abstractNumId="7" w15:restartNumberingAfterBreak="0">
     <w:nsid w:val="0CE32500"/>
     <w:multiLevelType w:val="multilevel"/>
     <w:tmpl w:val="441C5FFC"/>
@@ -18754,7 +20936,7 @@
       </w:rPr>
     </w:lvl>
   </w:abstractNum>
-  <w:abstractNum w:abstractNumId="7" w15:restartNumberingAfterBreak="0">
+  <w:abstractNum w:abstractNumId="8" w15:restartNumberingAfterBreak="0">
     <w:nsid w:val="0DEA053C"/>
     <w:multiLevelType w:val="multilevel"/>
     <w:tmpl w:val="DBE0A584"/>
@@ -18867,7 +21049,7 @@
       </w:pPr>
     </w:lvl>
   </w:abstractNum>
-  <w:abstractNum w:abstractNumId="8" w15:restartNumberingAfterBreak="0">
+  <w:abstractNum w:abstractNumId="9" w15:restartNumberingAfterBreak="0">
     <w:nsid w:val="0E5C0E3E"/>
     <w:multiLevelType w:val="multilevel"/>
     <w:tmpl w:val="3CB8E460"/>
@@ -19016,7 +21198,7 @@
       </w:rPr>
     </w:lvl>
   </w:abstractNum>
-  <w:abstractNum w:abstractNumId="9" w15:restartNumberingAfterBreak="0">
+  <w:abstractNum w:abstractNumId="10" w15:restartNumberingAfterBreak="0">
     <w:nsid w:val="0FF97330"/>
     <w:multiLevelType w:val="multilevel"/>
     <w:tmpl w:val="C14ADF3A"/>
@@ -19165,7 +21347,7 @@
       </w:rPr>
     </w:lvl>
   </w:abstractNum>
-  <w:abstractNum w:abstractNumId="10" w15:restartNumberingAfterBreak="0">
+  <w:abstractNum w:abstractNumId="11" w15:restartNumberingAfterBreak="0">
     <w:nsid w:val="111805A8"/>
     <w:multiLevelType w:val="multilevel"/>
     <w:tmpl w:val="47422300"/>
@@ -19314,7 +21496,7 @@
       </w:rPr>
     </w:lvl>
   </w:abstractNum>
-  <w:abstractNum w:abstractNumId="11" w15:restartNumberingAfterBreak="0">
+  <w:abstractNum w:abstractNumId="12" w15:restartNumberingAfterBreak="0">
     <w:nsid w:val="112E4515"/>
     <w:multiLevelType w:val="hybridMultilevel"/>
     <w:tmpl w:val="D0E44A6E"/>
@@ -19427,7 +21609,7 @@
       </w:rPr>
     </w:lvl>
   </w:abstractNum>
-  <w:abstractNum w:abstractNumId="12" w15:restartNumberingAfterBreak="0">
+  <w:abstractNum w:abstractNumId="13" w15:restartNumberingAfterBreak="0">
     <w:nsid w:val="118E34B9"/>
     <w:multiLevelType w:val="multilevel"/>
     <w:tmpl w:val="93742D74"/>
@@ -19576,7 +21758,7 @@
       </w:rPr>
     </w:lvl>
   </w:abstractNum>
-  <w:abstractNum w:abstractNumId="13" w15:restartNumberingAfterBreak="0">
+  <w:abstractNum w:abstractNumId="14" w15:restartNumberingAfterBreak="0">
     <w:nsid w:val="125C1547"/>
     <w:multiLevelType w:val="multilevel"/>
     <w:tmpl w:val="F1E22CEA"/>
@@ -19725,7 +21907,7 @@
       </w:rPr>
     </w:lvl>
   </w:abstractNum>
-  <w:abstractNum w:abstractNumId="14" w15:restartNumberingAfterBreak="0">
+  <w:abstractNum w:abstractNumId="15" w15:restartNumberingAfterBreak="0">
     <w:nsid w:val="140D78A5"/>
     <w:multiLevelType w:val="multilevel"/>
     <w:tmpl w:val="5AC82A7C"/>
@@ -19874,7 +22056,7 @@
       </w:rPr>
     </w:lvl>
   </w:abstractNum>
-  <w:abstractNum w:abstractNumId="15" w15:restartNumberingAfterBreak="0">
+  <w:abstractNum w:abstractNumId="16" w15:restartNumberingAfterBreak="0">
     <w:nsid w:val="14133F39"/>
     <w:multiLevelType w:val="multilevel"/>
     <w:tmpl w:val="E890844A"/>
@@ -20019,7 +22201,7 @@
       </w:rPr>
     </w:lvl>
   </w:abstractNum>
-  <w:abstractNum w:abstractNumId="16" w15:restartNumberingAfterBreak="0">
+  <w:abstractNum w:abstractNumId="17" w15:restartNumberingAfterBreak="0">
     <w:nsid w:val="141D58DF"/>
     <w:multiLevelType w:val="multilevel"/>
     <w:tmpl w:val="5238B872"/>
@@ -20136,7 +22318,7 @@
       </w:pPr>
     </w:lvl>
   </w:abstractNum>
-  <w:abstractNum w:abstractNumId="17" w15:restartNumberingAfterBreak="0">
+  <w:abstractNum w:abstractNumId="18" w15:restartNumberingAfterBreak="0">
     <w:nsid w:val="1490148C"/>
     <w:multiLevelType w:val="multilevel"/>
     <w:tmpl w:val="CE7288C6"/>
@@ -20285,7 +22467,7 @@
       </w:rPr>
     </w:lvl>
   </w:abstractNum>
-  <w:abstractNum w:abstractNumId="18" w15:restartNumberingAfterBreak="0">
+  <w:abstractNum w:abstractNumId="19" w15:restartNumberingAfterBreak="0">
     <w:nsid w:val="14D306C7"/>
     <w:multiLevelType w:val="multilevel"/>
     <w:tmpl w:val="F56E2214"/>
@@ -20434,7 +22616,7 @@
       </w:rPr>
     </w:lvl>
   </w:abstractNum>
-  <w:abstractNum w:abstractNumId="19" w15:restartNumberingAfterBreak="0">
+  <w:abstractNum w:abstractNumId="20" w15:restartNumberingAfterBreak="0">
     <w:nsid w:val="15405FFF"/>
     <w:multiLevelType w:val="multilevel"/>
     <w:tmpl w:val="FD80B5FA"/>
@@ -20583,7 +22765,7 @@
       </w:rPr>
     </w:lvl>
   </w:abstractNum>
-  <w:abstractNum w:abstractNumId="20" w15:restartNumberingAfterBreak="0">
+  <w:abstractNum w:abstractNumId="21" w15:restartNumberingAfterBreak="0">
     <w:nsid w:val="16502289"/>
     <w:multiLevelType w:val="multilevel"/>
     <w:tmpl w:val="41F6D2AA"/>
@@ -20732,7 +22914,7 @@
       </w:rPr>
     </w:lvl>
   </w:abstractNum>
-  <w:abstractNum w:abstractNumId="21" w15:restartNumberingAfterBreak="0">
+  <w:abstractNum w:abstractNumId="22" w15:restartNumberingAfterBreak="0">
     <w:nsid w:val="165626A0"/>
     <w:multiLevelType w:val="multilevel"/>
     <w:tmpl w:val="053E7EA4"/>
@@ -20881,7 +23063,7 @@
       </w:rPr>
     </w:lvl>
   </w:abstractNum>
-  <w:abstractNum w:abstractNumId="22" w15:restartNumberingAfterBreak="0">
+  <w:abstractNum w:abstractNumId="23" w15:restartNumberingAfterBreak="0">
     <w:nsid w:val="174E3BE8"/>
     <w:multiLevelType w:val="multilevel"/>
     <w:tmpl w:val="D04A4BB4"/>
@@ -21030,7 +23212,7 @@
       </w:rPr>
     </w:lvl>
   </w:abstractNum>
-  <w:abstractNum w:abstractNumId="23" w15:restartNumberingAfterBreak="0">
+  <w:abstractNum w:abstractNumId="24" w15:restartNumberingAfterBreak="0">
     <w:nsid w:val="184965DF"/>
     <w:multiLevelType w:val="hybridMultilevel"/>
     <w:tmpl w:val="AD7E31E4"/>
@@ -21116,7 +23298,7 @@
       </w:pPr>
     </w:lvl>
   </w:abstractNum>
-  <w:abstractNum w:abstractNumId="24" w15:restartNumberingAfterBreak="0">
+  <w:abstractNum w:abstractNumId="25" w15:restartNumberingAfterBreak="0">
     <w:nsid w:val="198E0AD5"/>
     <w:multiLevelType w:val="multilevel"/>
     <w:tmpl w:val="725E1B5E"/>
@@ -21265,7 +23447,7 @@
       </w:rPr>
     </w:lvl>
   </w:abstractNum>
-  <w:abstractNum w:abstractNumId="25" w15:restartNumberingAfterBreak="0">
+  <w:abstractNum w:abstractNumId="26" w15:restartNumberingAfterBreak="0">
     <w:nsid w:val="1A3C260F"/>
     <w:multiLevelType w:val="multilevel"/>
     <w:tmpl w:val="8070B944"/>
@@ -21414,7 +23596,7 @@
       </w:rPr>
     </w:lvl>
   </w:abstractNum>
-  <w:abstractNum w:abstractNumId="26" w15:restartNumberingAfterBreak="0">
+  <w:abstractNum w:abstractNumId="27" w15:restartNumberingAfterBreak="0">
     <w:nsid w:val="1B5E1CAE"/>
     <w:multiLevelType w:val="multilevel"/>
     <w:tmpl w:val="D37E2CE8"/>
@@ -21563,7 +23745,7 @@
       </w:rPr>
     </w:lvl>
   </w:abstractNum>
-  <w:abstractNum w:abstractNumId="27" w15:restartNumberingAfterBreak="0">
+  <w:abstractNum w:abstractNumId="28" w15:restartNumberingAfterBreak="0">
     <w:nsid w:val="1BC15F57"/>
     <w:multiLevelType w:val="multilevel"/>
     <w:tmpl w:val="934A1B38"/>
@@ -21712,7 +23894,7 @@
       </w:rPr>
     </w:lvl>
   </w:abstractNum>
-  <w:abstractNum w:abstractNumId="28" w15:restartNumberingAfterBreak="0">
+  <w:abstractNum w:abstractNumId="29" w15:restartNumberingAfterBreak="0">
     <w:nsid w:val="1D271FF2"/>
     <w:multiLevelType w:val="multilevel"/>
     <w:tmpl w:val="59929FC0"/>
@@ -21833,7 +24015,7 @@
       </w:pPr>
     </w:lvl>
   </w:abstractNum>
-  <w:abstractNum w:abstractNumId="29" w15:restartNumberingAfterBreak="0">
+  <w:abstractNum w:abstractNumId="30" w15:restartNumberingAfterBreak="0">
     <w:nsid w:val="1DD07BDC"/>
     <w:multiLevelType w:val="multilevel"/>
     <w:tmpl w:val="6F2C8EC4"/>
@@ -21950,7 +24132,7 @@
       </w:pPr>
     </w:lvl>
   </w:abstractNum>
-  <w:abstractNum w:abstractNumId="30" w15:restartNumberingAfterBreak="0">
+  <w:abstractNum w:abstractNumId="31" w15:restartNumberingAfterBreak="0">
     <w:nsid w:val="1EBF3BF7"/>
     <w:multiLevelType w:val="multilevel"/>
     <w:tmpl w:val="457E8090"/>
@@ -22099,7 +24281,7 @@
       </w:rPr>
     </w:lvl>
   </w:abstractNum>
-  <w:abstractNum w:abstractNumId="31" w15:restartNumberingAfterBreak="0">
+  <w:abstractNum w:abstractNumId="32" w15:restartNumberingAfterBreak="0">
     <w:nsid w:val="1F0546B2"/>
     <w:multiLevelType w:val="multilevel"/>
     <w:tmpl w:val="A538FB6C"/>
@@ -22220,7 +24402,7 @@
       </w:pPr>
     </w:lvl>
   </w:abstractNum>
-  <w:abstractNum w:abstractNumId="32" w15:restartNumberingAfterBreak="0">
+  <w:abstractNum w:abstractNumId="33" w15:restartNumberingAfterBreak="0">
     <w:nsid w:val="1F6A5201"/>
     <w:multiLevelType w:val="multilevel"/>
     <w:tmpl w:val="843EBFE8"/>
@@ -22369,7 +24551,305 @@
       </w:rPr>
     </w:lvl>
   </w:abstractNum>
-  <w:abstractNum w:abstractNumId="33" w15:restartNumberingAfterBreak="0">
+  <w:abstractNum w:abstractNumId="34" w15:restartNumberingAfterBreak="0">
+    <w:nsid w:val="21B43BD8"/>
+    <w:multiLevelType w:val="multilevel"/>
+    <w:tmpl w:val="F56E2214"/>
+    <w:lvl w:ilvl="0">
+      <w:start w:val="1"/>
+      <w:numFmt w:val="bullet"/>
+      <w:lvlText w:val=""/>
+      <w:lvlJc w:val="left"/>
+      <w:pPr>
+        <w:tabs>
+          <w:tab w:val="num" w:pos="720"/>
+        </w:tabs>
+        <w:ind w:left="720" w:hanging="360"/>
+      </w:pPr>
+      <w:rPr>
+        <w:rFonts w:ascii="Symbol" w:hAnsi="Symbol" w:hint="default"/>
+        <w:sz w:val="20"/>
+      </w:rPr>
+    </w:lvl>
+    <w:lvl w:ilvl="1">
+      <w:start w:val="1"/>
+      <w:numFmt w:val="bullet"/>
+      <w:lvlText w:val="o"/>
+      <w:lvlJc w:val="left"/>
+      <w:pPr>
+        <w:tabs>
+          <w:tab w:val="num" w:pos="1440"/>
+        </w:tabs>
+        <w:ind w:left="1440" w:hanging="360"/>
+      </w:pPr>
+      <w:rPr>
+        <w:rFonts w:ascii="Courier New" w:hAnsi="Courier New" w:hint="default"/>
+        <w:sz w:val="20"/>
+      </w:rPr>
+    </w:lvl>
+    <w:lvl w:ilvl="2" w:tentative="1">
+      <w:start w:val="1"/>
+      <w:numFmt w:val="bullet"/>
+      <w:lvlText w:val=""/>
+      <w:lvlJc w:val="left"/>
+      <w:pPr>
+        <w:tabs>
+          <w:tab w:val="num" w:pos="2160"/>
+        </w:tabs>
+        <w:ind w:left="2160" w:hanging="360"/>
+      </w:pPr>
+      <w:rPr>
+        <w:rFonts w:ascii="Wingdings" w:hAnsi="Wingdings" w:hint="default"/>
+        <w:sz w:val="20"/>
+      </w:rPr>
+    </w:lvl>
+    <w:lvl w:ilvl="3" w:tentative="1">
+      <w:start w:val="1"/>
+      <w:numFmt w:val="bullet"/>
+      <w:lvlText w:val=""/>
+      <w:lvlJc w:val="left"/>
+      <w:pPr>
+        <w:tabs>
+          <w:tab w:val="num" w:pos="2880"/>
+        </w:tabs>
+        <w:ind w:left="2880" w:hanging="360"/>
+      </w:pPr>
+      <w:rPr>
+        <w:rFonts w:ascii="Wingdings" w:hAnsi="Wingdings" w:hint="default"/>
+        <w:sz w:val="20"/>
+      </w:rPr>
+    </w:lvl>
+    <w:lvl w:ilvl="4" w:tentative="1">
+      <w:start w:val="1"/>
+      <w:numFmt w:val="bullet"/>
+      <w:lvlText w:val=""/>
+      <w:lvlJc w:val="left"/>
+      <w:pPr>
+        <w:tabs>
+          <w:tab w:val="num" w:pos="3600"/>
+        </w:tabs>
+        <w:ind w:left="3600" w:hanging="360"/>
+      </w:pPr>
+      <w:rPr>
+        <w:rFonts w:ascii="Wingdings" w:hAnsi="Wingdings" w:hint="default"/>
+        <w:sz w:val="20"/>
+      </w:rPr>
+    </w:lvl>
+    <w:lvl w:ilvl="5" w:tentative="1">
+      <w:start w:val="1"/>
+      <w:numFmt w:val="bullet"/>
+      <w:lvlText w:val=""/>
+      <w:lvlJc w:val="left"/>
+      <w:pPr>
+        <w:tabs>
+          <w:tab w:val="num" w:pos="4320"/>
+        </w:tabs>
+        <w:ind w:left="4320" w:hanging="360"/>
+      </w:pPr>
+      <w:rPr>
+        <w:rFonts w:ascii="Wingdings" w:hAnsi="Wingdings" w:hint="default"/>
+        <w:sz w:val="20"/>
+      </w:rPr>
+    </w:lvl>
+    <w:lvl w:ilvl="6" w:tentative="1">
+      <w:start w:val="1"/>
+      <w:numFmt w:val="bullet"/>
+      <w:lvlText w:val=""/>
+      <w:lvlJc w:val="left"/>
+      <w:pPr>
+        <w:tabs>
+          <w:tab w:val="num" w:pos="5040"/>
+        </w:tabs>
+        <w:ind w:left="5040" w:hanging="360"/>
+      </w:pPr>
+      <w:rPr>
+        <w:rFonts w:ascii="Wingdings" w:hAnsi="Wingdings" w:hint="default"/>
+        <w:sz w:val="20"/>
+      </w:rPr>
+    </w:lvl>
+    <w:lvl w:ilvl="7" w:tentative="1">
+      <w:start w:val="1"/>
+      <w:numFmt w:val="bullet"/>
+      <w:lvlText w:val=""/>
+      <w:lvlJc w:val="left"/>
+      <w:pPr>
+        <w:tabs>
+          <w:tab w:val="num" w:pos="5760"/>
+        </w:tabs>
+        <w:ind w:left="5760" w:hanging="360"/>
+      </w:pPr>
+      <w:rPr>
+        <w:rFonts w:ascii="Wingdings" w:hAnsi="Wingdings" w:hint="default"/>
+        <w:sz w:val="20"/>
+      </w:rPr>
+    </w:lvl>
+    <w:lvl w:ilvl="8" w:tentative="1">
+      <w:start w:val="1"/>
+      <w:numFmt w:val="bullet"/>
+      <w:lvlText w:val=""/>
+      <w:lvlJc w:val="left"/>
+      <w:pPr>
+        <w:tabs>
+          <w:tab w:val="num" w:pos="6480"/>
+        </w:tabs>
+        <w:ind w:left="6480" w:hanging="360"/>
+      </w:pPr>
+      <w:rPr>
+        <w:rFonts w:ascii="Wingdings" w:hAnsi="Wingdings" w:hint="default"/>
+        <w:sz w:val="20"/>
+      </w:rPr>
+    </w:lvl>
+  </w:abstractNum>
+  <w:abstractNum w:abstractNumId="35" w15:restartNumberingAfterBreak="0">
+    <w:nsid w:val="21D81F1D"/>
+    <w:multiLevelType w:val="multilevel"/>
+    <w:tmpl w:val="F56E2214"/>
+    <w:lvl w:ilvl="0">
+      <w:start w:val="1"/>
+      <w:numFmt w:val="bullet"/>
+      <w:lvlText w:val=""/>
+      <w:lvlJc w:val="left"/>
+      <w:pPr>
+        <w:tabs>
+          <w:tab w:val="num" w:pos="720"/>
+        </w:tabs>
+        <w:ind w:left="720" w:hanging="360"/>
+      </w:pPr>
+      <w:rPr>
+        <w:rFonts w:ascii="Symbol" w:hAnsi="Symbol" w:hint="default"/>
+        <w:sz w:val="20"/>
+      </w:rPr>
+    </w:lvl>
+    <w:lvl w:ilvl="1">
+      <w:start w:val="1"/>
+      <w:numFmt w:val="bullet"/>
+      <w:lvlText w:val="o"/>
+      <w:lvlJc w:val="left"/>
+      <w:pPr>
+        <w:tabs>
+          <w:tab w:val="num" w:pos="1440"/>
+        </w:tabs>
+        <w:ind w:left="1440" w:hanging="360"/>
+      </w:pPr>
+      <w:rPr>
+        <w:rFonts w:ascii="Courier New" w:hAnsi="Courier New" w:hint="default"/>
+        <w:sz w:val="20"/>
+      </w:rPr>
+    </w:lvl>
+    <w:lvl w:ilvl="2">
+      <w:start w:val="1"/>
+      <w:numFmt w:val="bullet"/>
+      <w:lvlText w:val=""/>
+      <w:lvlJc w:val="left"/>
+      <w:pPr>
+        <w:tabs>
+          <w:tab w:val="num" w:pos="2160"/>
+        </w:tabs>
+        <w:ind w:left="2160" w:hanging="360"/>
+      </w:pPr>
+      <w:rPr>
+        <w:rFonts w:ascii="Wingdings" w:hAnsi="Wingdings" w:hint="default"/>
+        <w:sz w:val="20"/>
+      </w:rPr>
+    </w:lvl>
+    <w:lvl w:ilvl="3" w:tentative="1">
+      <w:start w:val="1"/>
+      <w:numFmt w:val="bullet"/>
+      <w:lvlText w:val=""/>
+      <w:lvlJc w:val="left"/>
+      <w:pPr>
+        <w:tabs>
+          <w:tab w:val="num" w:pos="2880"/>
+        </w:tabs>
+        <w:ind w:left="2880" w:hanging="360"/>
+      </w:pPr>
+      <w:rPr>
+        <w:rFonts w:ascii="Wingdings" w:hAnsi="Wingdings" w:hint="default"/>
+        <w:sz w:val="20"/>
+      </w:rPr>
+    </w:lvl>
+    <w:lvl w:ilvl="4" w:tentative="1">
+      <w:start w:val="1"/>
+      <w:numFmt w:val="bullet"/>
+      <w:lvlText w:val=""/>
+      <w:lvlJc w:val="left"/>
+      <w:pPr>
+        <w:tabs>
+          <w:tab w:val="num" w:pos="3600"/>
+        </w:tabs>
+        <w:ind w:left="3600" w:hanging="360"/>
+      </w:pPr>
+      <w:rPr>
+        <w:rFonts w:ascii="Wingdings" w:hAnsi="Wingdings" w:hint="default"/>
+        <w:sz w:val="20"/>
+      </w:rPr>
+    </w:lvl>
+    <w:lvl w:ilvl="5" w:tentative="1">
+      <w:start w:val="1"/>
+      <w:numFmt w:val="bullet"/>
+      <w:lvlText w:val=""/>
+      <w:lvlJc w:val="left"/>
+      <w:pPr>
+        <w:tabs>
+          <w:tab w:val="num" w:pos="4320"/>
+        </w:tabs>
+        <w:ind w:left="4320" w:hanging="360"/>
+      </w:pPr>
+      <w:rPr>
+        <w:rFonts w:ascii="Wingdings" w:hAnsi="Wingdings" w:hint="default"/>
+        <w:sz w:val="20"/>
+      </w:rPr>
+    </w:lvl>
+    <w:lvl w:ilvl="6" w:tentative="1">
+      <w:start w:val="1"/>
+      <w:numFmt w:val="bullet"/>
+      <w:lvlText w:val=""/>
+      <w:lvlJc w:val="left"/>
+      <w:pPr>
+        <w:tabs>
+          <w:tab w:val="num" w:pos="5040"/>
+        </w:tabs>
+        <w:ind w:left="5040" w:hanging="360"/>
+      </w:pPr>
+      <w:rPr>
+        <w:rFonts w:ascii="Wingdings" w:hAnsi="Wingdings" w:hint="default"/>
+        <w:sz w:val="20"/>
+      </w:rPr>
+    </w:lvl>
+    <w:lvl w:ilvl="7" w:tentative="1">
+      <w:start w:val="1"/>
+      <w:numFmt w:val="bullet"/>
+      <w:lvlText w:val=""/>
+      <w:lvlJc w:val="left"/>
+      <w:pPr>
+        <w:tabs>
+          <w:tab w:val="num" w:pos="5760"/>
+        </w:tabs>
+        <w:ind w:left="5760" w:hanging="360"/>
+      </w:pPr>
+      <w:rPr>
+        <w:rFonts w:ascii="Wingdings" w:hAnsi="Wingdings" w:hint="default"/>
+        <w:sz w:val="20"/>
+      </w:rPr>
+    </w:lvl>
+    <w:lvl w:ilvl="8" w:tentative="1">
+      <w:start w:val="1"/>
+      <w:numFmt w:val="bullet"/>
+      <w:lvlText w:val=""/>
+      <w:lvlJc w:val="left"/>
+      <w:pPr>
+        <w:tabs>
+          <w:tab w:val="num" w:pos="6480"/>
+        </w:tabs>
+        <w:ind w:left="6480" w:hanging="360"/>
+      </w:pPr>
+      <w:rPr>
+        <w:rFonts w:ascii="Wingdings" w:hAnsi="Wingdings" w:hint="default"/>
+        <w:sz w:val="20"/>
+      </w:rPr>
+    </w:lvl>
+  </w:abstractNum>
+  <w:abstractNum w:abstractNumId="36" w15:restartNumberingAfterBreak="0">
     <w:nsid w:val="22332FBA"/>
     <w:multiLevelType w:val="multilevel"/>
     <w:tmpl w:val="480EA42A"/>
@@ -22486,7 +24966,7 @@
       </w:pPr>
     </w:lvl>
   </w:abstractNum>
-  <w:abstractNum w:abstractNumId="34" w15:restartNumberingAfterBreak="0">
+  <w:abstractNum w:abstractNumId="37" w15:restartNumberingAfterBreak="0">
     <w:nsid w:val="224B5453"/>
     <w:multiLevelType w:val="multilevel"/>
     <w:tmpl w:val="91FA963C"/>
@@ -22635,7 +25115,7 @@
       </w:rPr>
     </w:lvl>
   </w:abstractNum>
-  <w:abstractNum w:abstractNumId="35" w15:restartNumberingAfterBreak="0">
+  <w:abstractNum w:abstractNumId="38" w15:restartNumberingAfterBreak="0">
     <w:nsid w:val="22A67DEA"/>
     <w:multiLevelType w:val="multilevel"/>
     <w:tmpl w:val="7A4AD2C2"/>
@@ -22784,7 +25264,7 @@
       </w:rPr>
     </w:lvl>
   </w:abstractNum>
-  <w:abstractNum w:abstractNumId="36" w15:restartNumberingAfterBreak="0">
+  <w:abstractNum w:abstractNumId="39" w15:restartNumberingAfterBreak="0">
     <w:nsid w:val="24AC1B8A"/>
     <w:multiLevelType w:val="multilevel"/>
     <w:tmpl w:val="47422300"/>
@@ -22933,7 +25413,7 @@
       </w:rPr>
     </w:lvl>
   </w:abstractNum>
-  <w:abstractNum w:abstractNumId="37" w15:restartNumberingAfterBreak="0">
+  <w:abstractNum w:abstractNumId="40" w15:restartNumberingAfterBreak="0">
     <w:nsid w:val="251F623A"/>
     <w:multiLevelType w:val="multilevel"/>
     <w:tmpl w:val="47422300"/>
@@ -23082,7 +25562,233 @@
       </w:rPr>
     </w:lvl>
   </w:abstractNum>
-  <w:abstractNum w:abstractNumId="38" w15:restartNumberingAfterBreak="0">
+  <w:abstractNum w:abstractNumId="41" w15:restartNumberingAfterBreak="0">
+    <w:nsid w:val="25810BF0"/>
+    <w:multiLevelType w:val="multilevel"/>
+    <w:tmpl w:val="2BB64E70"/>
+    <w:lvl w:ilvl="0">
+      <w:start w:val="1"/>
+      <w:numFmt w:val="decimal"/>
+      <w:lvlText w:val="%1."/>
+      <w:lvlJc w:val="left"/>
+      <w:pPr>
+        <w:tabs>
+          <w:tab w:val="num" w:pos="720"/>
+        </w:tabs>
+        <w:ind w:left="720" w:hanging="360"/>
+      </w:pPr>
+    </w:lvl>
+    <w:lvl w:ilvl="1" w:tentative="1">
+      <w:start w:val="1"/>
+      <w:numFmt w:val="decimal"/>
+      <w:lvlText w:val="%2."/>
+      <w:lvlJc w:val="left"/>
+      <w:pPr>
+        <w:tabs>
+          <w:tab w:val="num" w:pos="1440"/>
+        </w:tabs>
+        <w:ind w:left="1440" w:hanging="360"/>
+      </w:pPr>
+    </w:lvl>
+    <w:lvl w:ilvl="2" w:tentative="1">
+      <w:start w:val="1"/>
+      <w:numFmt w:val="decimal"/>
+      <w:lvlText w:val="%3."/>
+      <w:lvlJc w:val="left"/>
+      <w:pPr>
+        <w:tabs>
+          <w:tab w:val="num" w:pos="2160"/>
+        </w:tabs>
+        <w:ind w:left="2160" w:hanging="360"/>
+      </w:pPr>
+    </w:lvl>
+    <w:lvl w:ilvl="3" w:tentative="1">
+      <w:start w:val="1"/>
+      <w:numFmt w:val="decimal"/>
+      <w:lvlText w:val="%4."/>
+      <w:lvlJc w:val="left"/>
+      <w:pPr>
+        <w:tabs>
+          <w:tab w:val="num" w:pos="2880"/>
+        </w:tabs>
+        <w:ind w:left="2880" w:hanging="360"/>
+      </w:pPr>
+    </w:lvl>
+    <w:lvl w:ilvl="4" w:tentative="1">
+      <w:start w:val="1"/>
+      <w:numFmt w:val="decimal"/>
+      <w:lvlText w:val="%5."/>
+      <w:lvlJc w:val="left"/>
+      <w:pPr>
+        <w:tabs>
+          <w:tab w:val="num" w:pos="3600"/>
+        </w:tabs>
+        <w:ind w:left="3600" w:hanging="360"/>
+      </w:pPr>
+    </w:lvl>
+    <w:lvl w:ilvl="5" w:tentative="1">
+      <w:start w:val="1"/>
+      <w:numFmt w:val="decimal"/>
+      <w:lvlText w:val="%6."/>
+      <w:lvlJc w:val="left"/>
+      <w:pPr>
+        <w:tabs>
+          <w:tab w:val="num" w:pos="4320"/>
+        </w:tabs>
+        <w:ind w:left="4320" w:hanging="360"/>
+      </w:pPr>
+    </w:lvl>
+    <w:lvl w:ilvl="6" w:tentative="1">
+      <w:start w:val="1"/>
+      <w:numFmt w:val="decimal"/>
+      <w:lvlText w:val="%7."/>
+      <w:lvlJc w:val="left"/>
+      <w:pPr>
+        <w:tabs>
+          <w:tab w:val="num" w:pos="5040"/>
+        </w:tabs>
+        <w:ind w:left="5040" w:hanging="360"/>
+      </w:pPr>
+    </w:lvl>
+    <w:lvl w:ilvl="7" w:tentative="1">
+      <w:start w:val="1"/>
+      <w:numFmt w:val="decimal"/>
+      <w:lvlText w:val="%8."/>
+      <w:lvlJc w:val="left"/>
+      <w:pPr>
+        <w:tabs>
+          <w:tab w:val="num" w:pos="5760"/>
+        </w:tabs>
+        <w:ind w:left="5760" w:hanging="360"/>
+      </w:pPr>
+    </w:lvl>
+    <w:lvl w:ilvl="8" w:tentative="1">
+      <w:start w:val="1"/>
+      <w:numFmt w:val="decimal"/>
+      <w:lvlText w:val="%9."/>
+      <w:lvlJc w:val="left"/>
+      <w:pPr>
+        <w:tabs>
+          <w:tab w:val="num" w:pos="6480"/>
+        </w:tabs>
+        <w:ind w:left="6480" w:hanging="360"/>
+      </w:pPr>
+    </w:lvl>
+  </w:abstractNum>
+  <w:abstractNum w:abstractNumId="42" w15:restartNumberingAfterBreak="0">
+    <w:nsid w:val="2599114C"/>
+    <w:multiLevelType w:val="hybridMultilevel"/>
+    <w:tmpl w:val="51D84D00"/>
+    <w:lvl w:ilvl="0" w:tplc="FFFFFFFF">
+      <w:start w:val="1"/>
+      <w:numFmt w:val="bullet"/>
+      <w:lvlText w:val="o"/>
+      <w:lvlJc w:val="left"/>
+      <w:pPr>
+        <w:ind w:left="1440" w:hanging="360"/>
+      </w:pPr>
+      <w:rPr>
+        <w:rFonts w:ascii="Courier New" w:hAnsi="Courier New" w:cs="Courier New" w:hint="default"/>
+      </w:rPr>
+    </w:lvl>
+    <w:lvl w:ilvl="1" w:tplc="04090005">
+      <w:start w:val="1"/>
+      <w:numFmt w:val="bullet"/>
+      <w:lvlText w:val=""/>
+      <w:lvlJc w:val="left"/>
+      <w:pPr>
+        <w:ind w:left="2160" w:hanging="360"/>
+      </w:pPr>
+      <w:rPr>
+        <w:rFonts w:ascii="Wingdings" w:hAnsi="Wingdings" w:hint="default"/>
+      </w:rPr>
+    </w:lvl>
+    <w:lvl w:ilvl="2" w:tplc="FFFFFFFF" w:tentative="1">
+      <w:start w:val="1"/>
+      <w:numFmt w:val="bullet"/>
+      <w:lvlText w:val=""/>
+      <w:lvlJc w:val="left"/>
+      <w:pPr>
+        <w:ind w:left="2880" w:hanging="360"/>
+      </w:pPr>
+      <w:rPr>
+        <w:rFonts w:ascii="Wingdings" w:hAnsi="Wingdings" w:hint="default"/>
+      </w:rPr>
+    </w:lvl>
+    <w:lvl w:ilvl="3" w:tplc="FFFFFFFF" w:tentative="1">
+      <w:start w:val="1"/>
+      <w:numFmt w:val="bullet"/>
+      <w:lvlText w:val=""/>
+      <w:lvlJc w:val="left"/>
+      <w:pPr>
+        <w:ind w:left="3600" w:hanging="360"/>
+      </w:pPr>
+      <w:rPr>
+        <w:rFonts w:ascii="Symbol" w:hAnsi="Symbol" w:hint="default"/>
+      </w:rPr>
+    </w:lvl>
+    <w:lvl w:ilvl="4" w:tplc="FFFFFFFF" w:tentative="1">
+      <w:start w:val="1"/>
+      <w:numFmt w:val="bullet"/>
+      <w:lvlText w:val="o"/>
+      <w:lvlJc w:val="left"/>
+      <w:pPr>
+        <w:ind w:left="4320" w:hanging="360"/>
+      </w:pPr>
+      <w:rPr>
+        <w:rFonts w:ascii="Courier New" w:hAnsi="Courier New" w:cs="Courier New" w:hint="default"/>
+      </w:rPr>
+    </w:lvl>
+    <w:lvl w:ilvl="5" w:tplc="FFFFFFFF" w:tentative="1">
+      <w:start w:val="1"/>
+      <w:numFmt w:val="bullet"/>
+      <w:lvlText w:val=""/>
+      <w:lvlJc w:val="left"/>
+      <w:pPr>
+        <w:ind w:left="5040" w:hanging="360"/>
+      </w:pPr>
+      <w:rPr>
+        <w:rFonts w:ascii="Wingdings" w:hAnsi="Wingdings" w:hint="default"/>
+      </w:rPr>
+    </w:lvl>
+    <w:lvl w:ilvl="6" w:tplc="FFFFFFFF" w:tentative="1">
+      <w:start w:val="1"/>
+      <w:numFmt w:val="bullet"/>
+      <w:lvlText w:val=""/>
+      <w:lvlJc w:val="left"/>
+      <w:pPr>
+        <w:ind w:left="5760" w:hanging="360"/>
+      </w:pPr>
+      <w:rPr>
+        <w:rFonts w:ascii="Symbol" w:hAnsi="Symbol" w:hint="default"/>
+      </w:rPr>
+    </w:lvl>
+    <w:lvl w:ilvl="7" w:tplc="FFFFFFFF" w:tentative="1">
+      <w:start w:val="1"/>
+      <w:numFmt w:val="bullet"/>
+      <w:lvlText w:val="o"/>
+      <w:lvlJc w:val="left"/>
+      <w:pPr>
+        <w:ind w:left="6480" w:hanging="360"/>
+      </w:pPr>
+      <w:rPr>
+        <w:rFonts w:ascii="Courier New" w:hAnsi="Courier New" w:cs="Courier New" w:hint="default"/>
+      </w:rPr>
+    </w:lvl>
+    <w:lvl w:ilvl="8" w:tplc="FFFFFFFF" w:tentative="1">
+      <w:start w:val="1"/>
+      <w:numFmt w:val="bullet"/>
+      <w:lvlText w:val=""/>
+      <w:lvlJc w:val="left"/>
+      <w:pPr>
+        <w:ind w:left="7200" w:hanging="360"/>
+      </w:pPr>
+      <w:rPr>
+        <w:rFonts w:ascii="Wingdings" w:hAnsi="Wingdings" w:hint="default"/>
+      </w:rPr>
+    </w:lvl>
+  </w:abstractNum>
+  <w:abstractNum w:abstractNumId="43" w15:restartNumberingAfterBreak="0">
     <w:nsid w:val="27F93A19"/>
     <w:multiLevelType w:val="multilevel"/>
     <w:tmpl w:val="F22660C4"/>
@@ -23222,7 +25928,7 @@
       </w:rPr>
     </w:lvl>
   </w:abstractNum>
-  <w:abstractNum w:abstractNumId="39" w15:restartNumberingAfterBreak="0">
+  <w:abstractNum w:abstractNumId="44" w15:restartNumberingAfterBreak="0">
     <w:nsid w:val="284A67C5"/>
     <w:multiLevelType w:val="multilevel"/>
     <w:tmpl w:val="7EDEA696"/>
@@ -23339,7 +26045,7 @@
       </w:pPr>
     </w:lvl>
   </w:abstractNum>
-  <w:abstractNum w:abstractNumId="40" w15:restartNumberingAfterBreak="0">
+  <w:abstractNum w:abstractNumId="45" w15:restartNumberingAfterBreak="0">
     <w:nsid w:val="2AA9495A"/>
     <w:multiLevelType w:val="multilevel"/>
     <w:tmpl w:val="0C86D4DE"/>
@@ -23488,7 +26194,7 @@
       </w:rPr>
     </w:lvl>
   </w:abstractNum>
-  <w:abstractNum w:abstractNumId="41" w15:restartNumberingAfterBreak="0">
+  <w:abstractNum w:abstractNumId="46" w15:restartNumberingAfterBreak="0">
     <w:nsid w:val="2BB4470D"/>
     <w:multiLevelType w:val="multilevel"/>
     <w:tmpl w:val="029EE77E"/>
@@ -23637,7 +26343,123 @@
       </w:rPr>
     </w:lvl>
   </w:abstractNum>
-  <w:abstractNum w:abstractNumId="42" w15:restartNumberingAfterBreak="0">
+  <w:abstractNum w:abstractNumId="47" w15:restartNumberingAfterBreak="0">
+    <w:nsid w:val="2BC30D15"/>
+    <w:multiLevelType w:val="multilevel"/>
+    <w:tmpl w:val="1CF08800"/>
+    <w:lvl w:ilvl="0">
+      <w:start w:val="1"/>
+      <w:numFmt w:val="bullet"/>
+      <w:lvlText w:val="o"/>
+      <w:lvlJc w:val="left"/>
+      <w:pPr>
+        <w:tabs>
+          <w:tab w:val="num" w:pos="1440"/>
+        </w:tabs>
+        <w:ind w:left="1440" w:hanging="360"/>
+      </w:pPr>
+      <w:rPr>
+        <w:rFonts w:ascii="Courier New" w:hAnsi="Courier New" w:cs="Courier New" w:hint="default"/>
+      </w:rPr>
+    </w:lvl>
+    <w:lvl w:ilvl="1" w:tentative="1">
+      <w:start w:val="1"/>
+      <w:numFmt w:val="decimal"/>
+      <w:lvlText w:val="%2."/>
+      <w:lvlJc w:val="left"/>
+      <w:pPr>
+        <w:tabs>
+          <w:tab w:val="num" w:pos="2160"/>
+        </w:tabs>
+        <w:ind w:left="2160" w:hanging="360"/>
+      </w:pPr>
+    </w:lvl>
+    <w:lvl w:ilvl="2" w:tentative="1">
+      <w:start w:val="1"/>
+      <w:numFmt w:val="decimal"/>
+      <w:lvlText w:val="%3."/>
+      <w:lvlJc w:val="left"/>
+      <w:pPr>
+        <w:tabs>
+          <w:tab w:val="num" w:pos="2880"/>
+        </w:tabs>
+        <w:ind w:left="2880" w:hanging="360"/>
+      </w:pPr>
+    </w:lvl>
+    <w:lvl w:ilvl="3" w:tentative="1">
+      <w:start w:val="1"/>
+      <w:numFmt w:val="decimal"/>
+      <w:lvlText w:val="%4."/>
+      <w:lvlJc w:val="left"/>
+      <w:pPr>
+        <w:tabs>
+          <w:tab w:val="num" w:pos="3600"/>
+        </w:tabs>
+        <w:ind w:left="3600" w:hanging="360"/>
+      </w:pPr>
+    </w:lvl>
+    <w:lvl w:ilvl="4" w:tentative="1">
+      <w:start w:val="1"/>
+      <w:numFmt w:val="decimal"/>
+      <w:lvlText w:val="%5."/>
+      <w:lvlJc w:val="left"/>
+      <w:pPr>
+        <w:tabs>
+          <w:tab w:val="num" w:pos="4320"/>
+        </w:tabs>
+        <w:ind w:left="4320" w:hanging="360"/>
+      </w:pPr>
+    </w:lvl>
+    <w:lvl w:ilvl="5" w:tentative="1">
+      <w:start w:val="1"/>
+      <w:numFmt w:val="decimal"/>
+      <w:lvlText w:val="%6."/>
+      <w:lvlJc w:val="left"/>
+      <w:pPr>
+        <w:tabs>
+          <w:tab w:val="num" w:pos="5040"/>
+        </w:tabs>
+        <w:ind w:left="5040" w:hanging="360"/>
+      </w:pPr>
+    </w:lvl>
+    <w:lvl w:ilvl="6" w:tentative="1">
+      <w:start w:val="1"/>
+      <w:numFmt w:val="decimal"/>
+      <w:lvlText w:val="%7."/>
+      <w:lvlJc w:val="left"/>
+      <w:pPr>
+        <w:tabs>
+          <w:tab w:val="num" w:pos="5760"/>
+        </w:tabs>
+        <w:ind w:left="5760" w:hanging="360"/>
+      </w:pPr>
+    </w:lvl>
+    <w:lvl w:ilvl="7" w:tentative="1">
+      <w:start w:val="1"/>
+      <w:numFmt w:val="decimal"/>
+      <w:lvlText w:val="%8."/>
+      <w:lvlJc w:val="left"/>
+      <w:pPr>
+        <w:tabs>
+          <w:tab w:val="num" w:pos="6480"/>
+        </w:tabs>
+        <w:ind w:left="6480" w:hanging="360"/>
+      </w:pPr>
+    </w:lvl>
+    <w:lvl w:ilvl="8" w:tentative="1">
+      <w:start w:val="1"/>
+      <w:numFmt w:val="decimal"/>
+      <w:lvlText w:val="%9."/>
+      <w:lvlJc w:val="left"/>
+      <w:pPr>
+        <w:tabs>
+          <w:tab w:val="num" w:pos="7200"/>
+        </w:tabs>
+        <w:ind w:left="7200" w:hanging="360"/>
+      </w:pPr>
+    </w:lvl>
+  </w:abstractNum>
+  <w:abstractNum w:abstractNumId="48" w15:restartNumberingAfterBreak="0">
     <w:nsid w:val="2CEB6951"/>
     <w:multiLevelType w:val="multilevel"/>
     <w:tmpl w:val="F56E2214"/>
@@ -23786,7 +26608,7 @@
       </w:rPr>
     </w:lvl>
   </w:abstractNum>
-  <w:abstractNum w:abstractNumId="43" w15:restartNumberingAfterBreak="0">
+  <w:abstractNum w:abstractNumId="49" w15:restartNumberingAfterBreak="0">
     <w:nsid w:val="2E787F14"/>
     <w:multiLevelType w:val="multilevel"/>
     <w:tmpl w:val="C4BE5C46"/>
@@ -23935,7 +26757,7 @@
       </w:rPr>
     </w:lvl>
   </w:abstractNum>
-  <w:abstractNum w:abstractNumId="44" w15:restartNumberingAfterBreak="0">
+  <w:abstractNum w:abstractNumId="50" w15:restartNumberingAfterBreak="0">
     <w:nsid w:val="30223939"/>
     <w:multiLevelType w:val="multilevel"/>
     <w:tmpl w:val="96583864"/>
@@ -24080,7 +26902,7 @@
       </w:rPr>
     </w:lvl>
   </w:abstractNum>
-  <w:abstractNum w:abstractNumId="45" w15:restartNumberingAfterBreak="0">
+  <w:abstractNum w:abstractNumId="51" w15:restartNumberingAfterBreak="0">
     <w:nsid w:val="31053CC6"/>
     <w:multiLevelType w:val="multilevel"/>
     <w:tmpl w:val="0F2C4FF8"/>
@@ -24229,7 +27051,7 @@
       </w:rPr>
     </w:lvl>
   </w:abstractNum>
-  <w:abstractNum w:abstractNumId="46" w15:restartNumberingAfterBreak="0">
+  <w:abstractNum w:abstractNumId="52" w15:restartNumberingAfterBreak="0">
     <w:nsid w:val="32C8522A"/>
     <w:multiLevelType w:val="multilevel"/>
     <w:tmpl w:val="CB760F48"/>
@@ -24378,7 +27200,7 @@
       </w:rPr>
     </w:lvl>
   </w:abstractNum>
-  <w:abstractNum w:abstractNumId="47" w15:restartNumberingAfterBreak="0">
+  <w:abstractNum w:abstractNumId="53" w15:restartNumberingAfterBreak="0">
     <w:nsid w:val="33A168C4"/>
     <w:multiLevelType w:val="multilevel"/>
     <w:tmpl w:val="CACEC8BC"/>
@@ -24527,7 +27349,7 @@
       </w:rPr>
     </w:lvl>
   </w:abstractNum>
-  <w:abstractNum w:abstractNumId="48" w15:restartNumberingAfterBreak="0">
+  <w:abstractNum w:abstractNumId="54" w15:restartNumberingAfterBreak="0">
     <w:nsid w:val="33F0380B"/>
     <w:multiLevelType w:val="multilevel"/>
     <w:tmpl w:val="907081EA"/>
@@ -24676,7 +27498,7 @@
       </w:rPr>
     </w:lvl>
   </w:abstractNum>
-  <w:abstractNum w:abstractNumId="49" w15:restartNumberingAfterBreak="0">
+  <w:abstractNum w:abstractNumId="55" w15:restartNumberingAfterBreak="0">
     <w:nsid w:val="345F57E8"/>
     <w:multiLevelType w:val="multilevel"/>
     <w:tmpl w:val="39304C70"/>
@@ -24793,7 +27615,123 @@
       </w:pPr>
     </w:lvl>
   </w:abstractNum>
-  <w:abstractNum w:abstractNumId="50" w15:restartNumberingAfterBreak="0">
+  <w:abstractNum w:abstractNumId="56" w15:restartNumberingAfterBreak="0">
+    <w:nsid w:val="347A6299"/>
+    <w:multiLevelType w:val="multilevel"/>
+    <w:tmpl w:val="E056C9E2"/>
+    <w:lvl w:ilvl="0">
+      <w:start w:val="1"/>
+      <w:numFmt w:val="bullet"/>
+      <w:lvlText w:val=""/>
+      <w:lvlJc w:val="left"/>
+      <w:pPr>
+        <w:tabs>
+          <w:tab w:val="num" w:pos="1440"/>
+        </w:tabs>
+        <w:ind w:left="1440" w:hanging="360"/>
+      </w:pPr>
+      <w:rPr>
+        <w:rFonts w:ascii="Wingdings" w:hAnsi="Wingdings" w:hint="default"/>
+      </w:rPr>
+    </w:lvl>
+    <w:lvl w:ilvl="1" w:tentative="1">
+      <w:start w:val="1"/>
+      <w:numFmt w:val="decimal"/>
+      <w:lvlText w:val="%2."/>
+      <w:lvlJc w:val="left"/>
+      <w:pPr>
+        <w:tabs>
+          <w:tab w:val="num" w:pos="2160"/>
+        </w:tabs>
+        <w:ind w:left="2160" w:hanging="360"/>
+      </w:pPr>
+    </w:lvl>
+    <w:lvl w:ilvl="2" w:tentative="1">
+      <w:start w:val="1"/>
+      <w:numFmt w:val="decimal"/>
+      <w:lvlText w:val="%3."/>
+      <w:lvlJc w:val="left"/>
+      <w:pPr>
+        <w:tabs>
+          <w:tab w:val="num" w:pos="2880"/>
+        </w:tabs>
+        <w:ind w:left="2880" w:hanging="360"/>
+      </w:pPr>
+    </w:lvl>
+    <w:lvl w:ilvl="3" w:tentative="1">
+      <w:start w:val="1"/>
+      <w:numFmt w:val="decimal"/>
+      <w:lvlText w:val="%4."/>
+      <w:lvlJc w:val="left"/>
+      <w:pPr>
+        <w:tabs>
+          <w:tab w:val="num" w:pos="3600"/>
+        </w:tabs>
+        <w:ind w:left="3600" w:hanging="360"/>
+      </w:pPr>
+    </w:lvl>
+    <w:lvl w:ilvl="4" w:tentative="1">
+      <w:start w:val="1"/>
+      <w:numFmt w:val="decimal"/>
+      <w:lvlText w:val="%5."/>
+      <w:lvlJc w:val="left"/>
+      <w:pPr>
+        <w:tabs>
+          <w:tab w:val="num" w:pos="4320"/>
+        </w:tabs>
+        <w:ind w:left="4320" w:hanging="360"/>
+      </w:pPr>
+    </w:lvl>
+    <w:lvl w:ilvl="5" w:tentative="1">
+      <w:start w:val="1"/>
+      <w:numFmt w:val="decimal"/>
+      <w:lvlText w:val="%6."/>
+      <w:lvlJc w:val="left"/>
+      <w:pPr>
+        <w:tabs>
+          <w:tab w:val="num" w:pos="5040"/>
+        </w:tabs>
+        <w:ind w:left="5040" w:hanging="360"/>
+      </w:pPr>
+    </w:lvl>
+    <w:lvl w:ilvl="6" w:tentative="1">
+      <w:start w:val="1"/>
+      <w:numFmt w:val="decimal"/>
+      <w:lvlText w:val="%7."/>
+      <w:lvlJc w:val="left"/>
+      <w:pPr>
+        <w:tabs>
+          <w:tab w:val="num" w:pos="5760"/>
+        </w:tabs>
+        <w:ind w:left="5760" w:hanging="360"/>
+      </w:pPr>
+    </w:lvl>
+    <w:lvl w:ilvl="7" w:tentative="1">
+      <w:start w:val="1"/>
+      <w:numFmt w:val="decimal"/>
+      <w:lvlText w:val="%8."/>
+      <w:lvlJc w:val="left"/>
+      <w:pPr>
+        <w:tabs>
+          <w:tab w:val="num" w:pos="6480"/>
+        </w:tabs>
+        <w:ind w:left="6480" w:hanging="360"/>
+      </w:pPr>
+    </w:lvl>
+    <w:lvl w:ilvl="8" w:tentative="1">
+      <w:start w:val="1"/>
+      <w:numFmt w:val="decimal"/>
+      <w:lvlText w:val="%9."/>
+      <w:lvlJc w:val="left"/>
+      <w:pPr>
+        <w:tabs>
+          <w:tab w:val="num" w:pos="7200"/>
+        </w:tabs>
+        <w:ind w:left="7200" w:hanging="360"/>
+      </w:pPr>
+    </w:lvl>
+  </w:abstractNum>
+  <w:abstractNum w:abstractNumId="57" w15:restartNumberingAfterBreak="0">
     <w:nsid w:val="365B7BCE"/>
     <w:multiLevelType w:val="multilevel"/>
     <w:tmpl w:val="D1264008"/>
@@ -24942,7 +27880,7 @@
       </w:rPr>
     </w:lvl>
   </w:abstractNum>
-  <w:abstractNum w:abstractNumId="51" w15:restartNumberingAfterBreak="0">
+  <w:abstractNum w:abstractNumId="58" w15:restartNumberingAfterBreak="0">
     <w:nsid w:val="3724295F"/>
     <w:multiLevelType w:val="multilevel"/>
     <w:tmpl w:val="C4BE5C46"/>
@@ -25091,7 +28029,7 @@
       </w:rPr>
     </w:lvl>
   </w:abstractNum>
-  <w:abstractNum w:abstractNumId="52" w15:restartNumberingAfterBreak="0">
+  <w:abstractNum w:abstractNumId="59" w15:restartNumberingAfterBreak="0">
     <w:nsid w:val="37626FC1"/>
     <w:multiLevelType w:val="multilevel"/>
     <w:tmpl w:val="34121F4A"/>
@@ -25240,7 +28178,7 @@
       </w:rPr>
     </w:lvl>
   </w:abstractNum>
-  <w:abstractNum w:abstractNumId="53" w15:restartNumberingAfterBreak="0">
+  <w:abstractNum w:abstractNumId="60" w15:restartNumberingAfterBreak="0">
     <w:nsid w:val="391642AF"/>
     <w:multiLevelType w:val="multilevel"/>
     <w:tmpl w:val="E3385DA2"/>
@@ -25353,7 +28291,7 @@
       </w:pPr>
     </w:lvl>
   </w:abstractNum>
-  <w:abstractNum w:abstractNumId="54" w15:restartNumberingAfterBreak="0">
+  <w:abstractNum w:abstractNumId="61" w15:restartNumberingAfterBreak="0">
     <w:nsid w:val="39DC7036"/>
     <w:multiLevelType w:val="hybridMultilevel"/>
     <w:tmpl w:val="51BE521A"/>
@@ -25466,7 +28404,7 @@
       </w:rPr>
     </w:lvl>
   </w:abstractNum>
-  <w:abstractNum w:abstractNumId="55" w15:restartNumberingAfterBreak="0">
+  <w:abstractNum w:abstractNumId="62" w15:restartNumberingAfterBreak="0">
     <w:nsid w:val="3A714CB6"/>
     <w:multiLevelType w:val="multilevel"/>
     <w:tmpl w:val="44A4A662"/>
@@ -25583,7 +28521,7 @@
       </w:pPr>
     </w:lvl>
   </w:abstractNum>
-  <w:abstractNum w:abstractNumId="56" w15:restartNumberingAfterBreak="0">
+  <w:abstractNum w:abstractNumId="63" w15:restartNumberingAfterBreak="0">
     <w:nsid w:val="3A725A63"/>
     <w:multiLevelType w:val="multilevel"/>
     <w:tmpl w:val="7D7A53CC"/>
@@ -25732,7 +28670,156 @@
       </w:rPr>
     </w:lvl>
   </w:abstractNum>
-  <w:abstractNum w:abstractNumId="57" w15:restartNumberingAfterBreak="0">
+  <w:abstractNum w:abstractNumId="64" w15:restartNumberingAfterBreak="0">
+    <w:nsid w:val="3A93578B"/>
+    <w:multiLevelType w:val="multilevel"/>
+    <w:tmpl w:val="F56E2214"/>
+    <w:lvl w:ilvl="0">
+      <w:start w:val="1"/>
+      <w:numFmt w:val="bullet"/>
+      <w:lvlText w:val=""/>
+      <w:lvlJc w:val="left"/>
+      <w:pPr>
+        <w:tabs>
+          <w:tab w:val="num" w:pos="1440"/>
+        </w:tabs>
+        <w:ind w:left="1440" w:hanging="360"/>
+      </w:pPr>
+      <w:rPr>
+        <w:rFonts w:ascii="Symbol" w:hAnsi="Symbol" w:hint="default"/>
+        <w:sz w:val="20"/>
+      </w:rPr>
+    </w:lvl>
+    <w:lvl w:ilvl="1" w:tentative="1">
+      <w:start w:val="1"/>
+      <w:numFmt w:val="bullet"/>
+      <w:lvlText w:val="o"/>
+      <w:lvlJc w:val="left"/>
+      <w:pPr>
+        <w:tabs>
+          <w:tab w:val="num" w:pos="2160"/>
+        </w:tabs>
+        <w:ind w:left="2160" w:hanging="360"/>
+      </w:pPr>
+      <w:rPr>
+        <w:rFonts w:ascii="Courier New" w:hAnsi="Courier New" w:hint="default"/>
+        <w:sz w:val="20"/>
+      </w:rPr>
+    </w:lvl>
+    <w:lvl w:ilvl="2" w:tentative="1">
+      <w:start w:val="1"/>
+      <w:numFmt w:val="bullet"/>
+      <w:lvlText w:val=""/>
+      <w:lvlJc w:val="left"/>
+      <w:pPr>
+        <w:tabs>
+          <w:tab w:val="num" w:pos="2880"/>
+        </w:tabs>
+        <w:ind w:left="2880" w:hanging="360"/>
+      </w:pPr>
+      <w:rPr>
+        <w:rFonts w:ascii="Wingdings" w:hAnsi="Wingdings" w:hint="default"/>
+        <w:sz w:val="20"/>
+      </w:rPr>
+    </w:lvl>
+    <w:lvl w:ilvl="3" w:tentative="1">
+      <w:start w:val="1"/>
+      <w:numFmt w:val="bullet"/>
+      <w:lvlText w:val=""/>
+      <w:lvlJc w:val="left"/>
+      <w:pPr>
+        <w:tabs>
+          <w:tab w:val="num" w:pos="3600"/>
+        </w:tabs>
+        <w:ind w:left="3600" w:hanging="360"/>
+      </w:pPr>
+      <w:rPr>
+        <w:rFonts w:ascii="Wingdings" w:hAnsi="Wingdings" w:hint="default"/>
+        <w:sz w:val="20"/>
+      </w:rPr>
+    </w:lvl>
+    <w:lvl w:ilvl="4" w:tentative="1">
+      <w:start w:val="1"/>
+      <w:numFmt w:val="bullet"/>
+      <w:lvlText w:val=""/>
+      <w:lvlJc w:val="left"/>
+      <w:pPr>
+        <w:tabs>
+          <w:tab w:val="num" w:pos="4320"/>
+        </w:tabs>
+        <w:ind w:left="4320" w:hanging="360"/>
+      </w:pPr>
+      <w:rPr>
+        <w:rFonts w:ascii="Wingdings" w:hAnsi="Wingdings" w:hint="default"/>
+        <w:sz w:val="20"/>
+      </w:rPr>
+    </w:lvl>
+    <w:lvl w:ilvl="5" w:tentative="1">
+      <w:start w:val="1"/>
+      <w:numFmt w:val="bullet"/>
+      <w:lvlText w:val=""/>
+      <w:lvlJc w:val="left"/>
+      <w:pPr>
+        <w:tabs>
+          <w:tab w:val="num" w:pos="5040"/>
+        </w:tabs>
+        <w:ind w:left="5040" w:hanging="360"/>
+      </w:pPr>
+      <w:rPr>
+        <w:rFonts w:ascii="Wingdings" w:hAnsi="Wingdings" w:hint="default"/>
+        <w:sz w:val="20"/>
+      </w:rPr>
+    </w:lvl>
+    <w:lvl w:ilvl="6" w:tentative="1">
+      <w:start w:val="1"/>
+      <w:numFmt w:val="bullet"/>
+      <w:lvlText w:val=""/>
+      <w:lvlJc w:val="left"/>
+      <w:pPr>
+        <w:tabs>
+          <w:tab w:val="num" w:pos="5760"/>
+        </w:tabs>
+        <w:ind w:left="5760" w:hanging="360"/>
+      </w:pPr>
+      <w:rPr>
+        <w:rFonts w:ascii="Wingdings" w:hAnsi="Wingdings" w:hint="default"/>
+        <w:sz w:val="20"/>
+      </w:rPr>
+    </w:lvl>
+    <w:lvl w:ilvl="7" w:tentative="1">
+      <w:start w:val="1"/>
+      <w:numFmt w:val="bullet"/>
+      <w:lvlText w:val=""/>
+      <w:lvlJc w:val="left"/>
+      <w:pPr>
+        <w:tabs>
+          <w:tab w:val="num" w:pos="6480"/>
+        </w:tabs>
+        <w:ind w:left="6480" w:hanging="360"/>
+      </w:pPr>
+      <w:rPr>
+        <w:rFonts w:ascii="Wingdings" w:hAnsi="Wingdings" w:hint="default"/>
+        <w:sz w:val="20"/>
+      </w:rPr>
+    </w:lvl>
+    <w:lvl w:ilvl="8" w:tentative="1">
+      <w:start w:val="1"/>
+      <w:numFmt w:val="bullet"/>
+      <w:lvlText w:val=""/>
+      <w:lvlJc w:val="left"/>
+      <w:pPr>
+        <w:tabs>
+          <w:tab w:val="num" w:pos="7200"/>
+        </w:tabs>
+        <w:ind w:left="7200" w:hanging="360"/>
+      </w:pPr>
+      <w:rPr>
+        <w:rFonts w:ascii="Wingdings" w:hAnsi="Wingdings" w:hint="default"/>
+        <w:sz w:val="20"/>
+      </w:rPr>
+    </w:lvl>
+  </w:abstractNum>
+  <w:abstractNum w:abstractNumId="65" w15:restartNumberingAfterBreak="0">
     <w:nsid w:val="3B085EF9"/>
     <w:multiLevelType w:val="multilevel"/>
     <w:tmpl w:val="C0E0CD80"/>
@@ -25881,7 +28968,7 @@
       </w:rPr>
     </w:lvl>
   </w:abstractNum>
-  <w:abstractNum w:abstractNumId="58" w15:restartNumberingAfterBreak="0">
+  <w:abstractNum w:abstractNumId="66" w15:restartNumberingAfterBreak="0">
     <w:nsid w:val="3B4F0ABF"/>
     <w:multiLevelType w:val="multilevel"/>
     <w:tmpl w:val="D7522150"/>
@@ -26030,7 +29117,7 @@
       </w:rPr>
     </w:lvl>
   </w:abstractNum>
-  <w:abstractNum w:abstractNumId="59" w15:restartNumberingAfterBreak="0">
+  <w:abstractNum w:abstractNumId="67" w15:restartNumberingAfterBreak="0">
     <w:nsid w:val="3BD92610"/>
     <w:multiLevelType w:val="multilevel"/>
     <w:tmpl w:val="CD829BFE"/>
@@ -26179,7 +29266,7 @@
       </w:rPr>
     </w:lvl>
   </w:abstractNum>
-  <w:abstractNum w:abstractNumId="60" w15:restartNumberingAfterBreak="0">
+  <w:abstractNum w:abstractNumId="68" w15:restartNumberingAfterBreak="0">
     <w:nsid w:val="3E1A3C20"/>
     <w:multiLevelType w:val="multilevel"/>
     <w:tmpl w:val="3D36AAB0"/>
@@ -26324,7 +29411,7 @@
       </w:rPr>
     </w:lvl>
   </w:abstractNum>
-  <w:abstractNum w:abstractNumId="61" w15:restartNumberingAfterBreak="0">
+  <w:abstractNum w:abstractNumId="69" w15:restartNumberingAfterBreak="0">
     <w:nsid w:val="401777D3"/>
     <w:multiLevelType w:val="multilevel"/>
     <w:tmpl w:val="472CB954"/>
@@ -26441,7 +29528,7 @@
       </w:pPr>
     </w:lvl>
   </w:abstractNum>
-  <w:abstractNum w:abstractNumId="62" w15:restartNumberingAfterBreak="0">
+  <w:abstractNum w:abstractNumId="70" w15:restartNumberingAfterBreak="0">
     <w:nsid w:val="4361305D"/>
     <w:multiLevelType w:val="multilevel"/>
     <w:tmpl w:val="19647460"/>
@@ -26558,7 +29645,7 @@
       </w:pPr>
     </w:lvl>
   </w:abstractNum>
-  <w:abstractNum w:abstractNumId="63" w15:restartNumberingAfterBreak="0">
+  <w:abstractNum w:abstractNumId="71" w15:restartNumberingAfterBreak="0">
     <w:nsid w:val="45771F66"/>
     <w:multiLevelType w:val="multilevel"/>
     <w:tmpl w:val="6D20F76C"/>
@@ -26707,7 +29794,7 @@
       </w:rPr>
     </w:lvl>
   </w:abstractNum>
-  <w:abstractNum w:abstractNumId="64" w15:restartNumberingAfterBreak="0">
+  <w:abstractNum w:abstractNumId="72" w15:restartNumberingAfterBreak="0">
     <w:nsid w:val="4583717A"/>
     <w:multiLevelType w:val="multilevel"/>
     <w:tmpl w:val="CB760F48"/>
@@ -26856,7 +29943,7 @@
       </w:rPr>
     </w:lvl>
   </w:abstractNum>
-  <w:abstractNum w:abstractNumId="65" w15:restartNumberingAfterBreak="0">
+  <w:abstractNum w:abstractNumId="73" w15:restartNumberingAfterBreak="0">
     <w:nsid w:val="458C5A45"/>
     <w:multiLevelType w:val="multilevel"/>
     <w:tmpl w:val="9DA2FD42"/>
@@ -26973,7 +30060,123 @@
       </w:pPr>
     </w:lvl>
   </w:abstractNum>
-  <w:abstractNum w:abstractNumId="66" w15:restartNumberingAfterBreak="0">
+  <w:abstractNum w:abstractNumId="74" w15:restartNumberingAfterBreak="0">
+    <w:nsid w:val="46415DF2"/>
+    <w:multiLevelType w:val="multilevel"/>
+    <w:tmpl w:val="1CF08800"/>
+    <w:lvl w:ilvl="0">
+      <w:start w:val="1"/>
+      <w:numFmt w:val="bullet"/>
+      <w:lvlText w:val="o"/>
+      <w:lvlJc w:val="left"/>
+      <w:pPr>
+        <w:tabs>
+          <w:tab w:val="num" w:pos="1440"/>
+        </w:tabs>
+        <w:ind w:left="1440" w:hanging="360"/>
+      </w:pPr>
+      <w:rPr>
+        <w:rFonts w:ascii="Courier New" w:hAnsi="Courier New" w:cs="Courier New" w:hint="default"/>
+      </w:rPr>
+    </w:lvl>
+    <w:lvl w:ilvl="1">
+      <w:start w:val="1"/>
+      <w:numFmt w:val="decimal"/>
+      <w:lvlText w:val="%2."/>
+      <w:lvlJc w:val="left"/>
+      <w:pPr>
+        <w:tabs>
+          <w:tab w:val="num" w:pos="2160"/>
+        </w:tabs>
+        <w:ind w:left="2160" w:hanging="360"/>
+      </w:pPr>
+    </w:lvl>
+    <w:lvl w:ilvl="2" w:tentative="1">
+      <w:start w:val="1"/>
+      <w:numFmt w:val="decimal"/>
+      <w:lvlText w:val="%3."/>
+      <w:lvlJc w:val="left"/>
+      <w:pPr>
+        <w:tabs>
+          <w:tab w:val="num" w:pos="2880"/>
+        </w:tabs>
+        <w:ind w:left="2880" w:hanging="360"/>
+      </w:pPr>
+    </w:lvl>
+    <w:lvl w:ilvl="3" w:tentative="1">
+      <w:start w:val="1"/>
+      <w:numFmt w:val="decimal"/>
+      <w:lvlText w:val="%4."/>
+      <w:lvlJc w:val="left"/>
+      <w:pPr>
+        <w:tabs>
+          <w:tab w:val="num" w:pos="3600"/>
+        </w:tabs>
+        <w:ind w:left="3600" w:hanging="360"/>
+      </w:pPr>
+    </w:lvl>
+    <w:lvl w:ilvl="4" w:tentative="1">
+      <w:start w:val="1"/>
+      <w:numFmt w:val="decimal"/>
+      <w:lvlText w:val="%5."/>
+      <w:lvlJc w:val="left"/>
+      <w:pPr>
+        <w:tabs>
+          <w:tab w:val="num" w:pos="4320"/>
+        </w:tabs>
+        <w:ind w:left="4320" w:hanging="360"/>
+      </w:pPr>
+    </w:lvl>
+    <w:lvl w:ilvl="5" w:tentative="1">
+      <w:start w:val="1"/>
+      <w:numFmt w:val="decimal"/>
+      <w:lvlText w:val="%6."/>
+      <w:lvlJc w:val="left"/>
+      <w:pPr>
+        <w:tabs>
+          <w:tab w:val="num" w:pos="5040"/>
+        </w:tabs>
+        <w:ind w:left="5040" w:hanging="360"/>
+      </w:pPr>
+    </w:lvl>
+    <w:lvl w:ilvl="6" w:tentative="1">
+      <w:start w:val="1"/>
+      <w:numFmt w:val="decimal"/>
+      <w:lvlText w:val="%7."/>
+      <w:lvlJc w:val="left"/>
+      <w:pPr>
+        <w:tabs>
+          <w:tab w:val="num" w:pos="5760"/>
+        </w:tabs>
+        <w:ind w:left="5760" w:hanging="360"/>
+      </w:pPr>
+    </w:lvl>
+    <w:lvl w:ilvl="7" w:tentative="1">
+      <w:start w:val="1"/>
+      <w:numFmt w:val="decimal"/>
+      <w:lvlText w:val="%8."/>
+      <w:lvlJc w:val="left"/>
+      <w:pPr>
+        <w:tabs>
+          <w:tab w:val="num" w:pos="6480"/>
+        </w:tabs>
+        <w:ind w:left="6480" w:hanging="360"/>
+      </w:pPr>
+    </w:lvl>
+    <w:lvl w:ilvl="8" w:tentative="1">
+      <w:start w:val="1"/>
+      <w:numFmt w:val="decimal"/>
+      <w:lvlText w:val="%9."/>
+      <w:lvlJc w:val="left"/>
+      <w:pPr>
+        <w:tabs>
+          <w:tab w:val="num" w:pos="7200"/>
+        </w:tabs>
+        <w:ind w:left="7200" w:hanging="360"/>
+      </w:pPr>
+    </w:lvl>
+  </w:abstractNum>
+  <w:abstractNum w:abstractNumId="75" w15:restartNumberingAfterBreak="0">
     <w:nsid w:val="46BC68D5"/>
     <w:multiLevelType w:val="multilevel"/>
     <w:tmpl w:val="2052491C"/>
@@ -27122,7 +30325,7 @@
       </w:rPr>
     </w:lvl>
   </w:abstractNum>
-  <w:abstractNum w:abstractNumId="67" w15:restartNumberingAfterBreak="0">
+  <w:abstractNum w:abstractNumId="76" w15:restartNumberingAfterBreak="0">
     <w:nsid w:val="47666201"/>
     <w:multiLevelType w:val="multilevel"/>
     <w:tmpl w:val="34A27906"/>
@@ -27235,7 +30438,7 @@
       </w:pPr>
     </w:lvl>
   </w:abstractNum>
-  <w:abstractNum w:abstractNumId="68" w15:restartNumberingAfterBreak="0">
+  <w:abstractNum w:abstractNumId="77" w15:restartNumberingAfterBreak="0">
     <w:nsid w:val="48455332"/>
     <w:multiLevelType w:val="multilevel"/>
     <w:tmpl w:val="C6C8A0F6"/>
@@ -27384,7 +30587,7 @@
       </w:rPr>
     </w:lvl>
   </w:abstractNum>
-  <w:abstractNum w:abstractNumId="69" w15:restartNumberingAfterBreak="0">
+  <w:abstractNum w:abstractNumId="78" w15:restartNumberingAfterBreak="0">
     <w:nsid w:val="48AA6B92"/>
     <w:multiLevelType w:val="multilevel"/>
     <w:tmpl w:val="28F46326"/>
@@ -27533,7 +30736,7 @@
       </w:rPr>
     </w:lvl>
   </w:abstractNum>
-  <w:abstractNum w:abstractNumId="70" w15:restartNumberingAfterBreak="0">
+  <w:abstractNum w:abstractNumId="79" w15:restartNumberingAfterBreak="0">
     <w:nsid w:val="492A0920"/>
     <w:multiLevelType w:val="multilevel"/>
     <w:tmpl w:val="FDFA1260"/>
@@ -27674,7 +30877,7 @@
       </w:rPr>
     </w:lvl>
   </w:abstractNum>
-  <w:abstractNum w:abstractNumId="71" w15:restartNumberingAfterBreak="0">
+  <w:abstractNum w:abstractNumId="80" w15:restartNumberingAfterBreak="0">
     <w:nsid w:val="496D1A1C"/>
     <w:multiLevelType w:val="multilevel"/>
     <w:tmpl w:val="C11CF26C"/>
@@ -27823,7 +31026,7 @@
       </w:rPr>
     </w:lvl>
   </w:abstractNum>
-  <w:abstractNum w:abstractNumId="72" w15:restartNumberingAfterBreak="0">
+  <w:abstractNum w:abstractNumId="81" w15:restartNumberingAfterBreak="0">
     <w:nsid w:val="4AF73A42"/>
     <w:multiLevelType w:val="multilevel"/>
     <w:tmpl w:val="E9C23FEA"/>
@@ -27972,7 +31175,7 @@
       </w:rPr>
     </w:lvl>
   </w:abstractNum>
-  <w:abstractNum w:abstractNumId="73" w15:restartNumberingAfterBreak="0">
+  <w:abstractNum w:abstractNumId="82" w15:restartNumberingAfterBreak="0">
     <w:nsid w:val="4C406AC6"/>
     <w:multiLevelType w:val="hybridMultilevel"/>
     <w:tmpl w:val="ABC8C7F2"/>
@@ -28085,7 +31288,7 @@
       </w:rPr>
     </w:lvl>
   </w:abstractNum>
-  <w:abstractNum w:abstractNumId="74" w15:restartNumberingAfterBreak="0">
+  <w:abstractNum w:abstractNumId="83" w15:restartNumberingAfterBreak="0">
     <w:nsid w:val="4E362120"/>
     <w:multiLevelType w:val="multilevel"/>
     <w:tmpl w:val="C4BE5C46"/>
@@ -28234,7 +31437,7 @@
       </w:rPr>
     </w:lvl>
   </w:abstractNum>
-  <w:abstractNum w:abstractNumId="75" w15:restartNumberingAfterBreak="0">
+  <w:abstractNum w:abstractNumId="84" w15:restartNumberingAfterBreak="0">
     <w:nsid w:val="4F117A24"/>
     <w:multiLevelType w:val="hybridMultilevel"/>
     <w:tmpl w:val="F4644D9A"/>
@@ -28347,7 +31550,7 @@
       </w:rPr>
     </w:lvl>
   </w:abstractNum>
-  <w:abstractNum w:abstractNumId="76" w15:restartNumberingAfterBreak="0">
+  <w:abstractNum w:abstractNumId="85" w15:restartNumberingAfterBreak="0">
     <w:nsid w:val="4FD722F6"/>
     <w:multiLevelType w:val="multilevel"/>
     <w:tmpl w:val="47422300"/>
@@ -28496,7 +31699,7 @@
       </w:rPr>
     </w:lvl>
   </w:abstractNum>
-  <w:abstractNum w:abstractNumId="77" w15:restartNumberingAfterBreak="0">
+  <w:abstractNum w:abstractNumId="86" w15:restartNumberingAfterBreak="0">
     <w:nsid w:val="50354BA8"/>
     <w:multiLevelType w:val="multilevel"/>
     <w:tmpl w:val="59F47366"/>
@@ -28645,7 +31848,7 @@
       </w:rPr>
     </w:lvl>
   </w:abstractNum>
-  <w:abstractNum w:abstractNumId="78" w15:restartNumberingAfterBreak="0">
+  <w:abstractNum w:abstractNumId="87" w15:restartNumberingAfterBreak="0">
     <w:nsid w:val="50B61684"/>
     <w:multiLevelType w:val="multilevel"/>
     <w:tmpl w:val="47422300"/>
@@ -28794,7 +31997,7 @@
       </w:rPr>
     </w:lvl>
   </w:abstractNum>
-  <w:abstractNum w:abstractNumId="79" w15:restartNumberingAfterBreak="0">
+  <w:abstractNum w:abstractNumId="88" w15:restartNumberingAfterBreak="0">
     <w:nsid w:val="511A1588"/>
     <w:multiLevelType w:val="multilevel"/>
     <w:tmpl w:val="F36C02BA"/>
@@ -28943,7 +32146,7 @@
       </w:rPr>
     </w:lvl>
   </w:abstractNum>
-  <w:abstractNum w:abstractNumId="80" w15:restartNumberingAfterBreak="0">
+  <w:abstractNum w:abstractNumId="89" w15:restartNumberingAfterBreak="0">
     <w:nsid w:val="51A3156F"/>
     <w:multiLevelType w:val="multilevel"/>
     <w:tmpl w:val="3CE488A2"/>
@@ -29092,7 +32295,7 @@
       </w:rPr>
     </w:lvl>
   </w:abstractNum>
-  <w:abstractNum w:abstractNumId="81" w15:restartNumberingAfterBreak="0">
+  <w:abstractNum w:abstractNumId="90" w15:restartNumberingAfterBreak="0">
     <w:nsid w:val="541D2C38"/>
     <w:multiLevelType w:val="multilevel"/>
     <w:tmpl w:val="575CE794"/>
@@ -29241,7 +32444,7 @@
       </w:rPr>
     </w:lvl>
   </w:abstractNum>
-  <w:abstractNum w:abstractNumId="82" w15:restartNumberingAfterBreak="0">
+  <w:abstractNum w:abstractNumId="91" w15:restartNumberingAfterBreak="0">
     <w:nsid w:val="543B1E22"/>
     <w:multiLevelType w:val="multilevel"/>
     <w:tmpl w:val="596E2EAE"/>
@@ -29390,7 +32593,7 @@
       </w:rPr>
     </w:lvl>
   </w:abstractNum>
-  <w:abstractNum w:abstractNumId="83" w15:restartNumberingAfterBreak="0">
+  <w:abstractNum w:abstractNumId="92" w15:restartNumberingAfterBreak="0">
     <w:nsid w:val="548B19FD"/>
     <w:multiLevelType w:val="multilevel"/>
     <w:tmpl w:val="481271A8"/>
@@ -29503,7 +32706,7 @@
       </w:pPr>
     </w:lvl>
   </w:abstractNum>
-  <w:abstractNum w:abstractNumId="84" w15:restartNumberingAfterBreak="0">
+  <w:abstractNum w:abstractNumId="93" w15:restartNumberingAfterBreak="0">
     <w:nsid w:val="54CA170B"/>
     <w:multiLevelType w:val="multilevel"/>
     <w:tmpl w:val="81C4CD24"/>
@@ -29652,7 +32855,7 @@
       </w:rPr>
     </w:lvl>
   </w:abstractNum>
-  <w:abstractNum w:abstractNumId="85" w15:restartNumberingAfterBreak="0">
+  <w:abstractNum w:abstractNumId="94" w15:restartNumberingAfterBreak="0">
     <w:nsid w:val="54ED61FC"/>
     <w:multiLevelType w:val="multilevel"/>
     <w:tmpl w:val="7A0EDA94"/>
@@ -29801,7 +33004,7 @@
       </w:rPr>
     </w:lvl>
   </w:abstractNum>
-  <w:abstractNum w:abstractNumId="86" w15:restartNumberingAfterBreak="0">
+  <w:abstractNum w:abstractNumId="95" w15:restartNumberingAfterBreak="0">
     <w:nsid w:val="55584A5C"/>
     <w:multiLevelType w:val="multilevel"/>
     <w:tmpl w:val="CCAA2212"/>
@@ -29950,7 +33153,127 @@
       </w:rPr>
     </w:lvl>
   </w:abstractNum>
-  <w:abstractNum w:abstractNumId="87" w15:restartNumberingAfterBreak="0">
+  <w:abstractNum w:abstractNumId="96" w15:restartNumberingAfterBreak="0">
+    <w:nsid w:val="56C809BE"/>
+    <w:multiLevelType w:val="multilevel"/>
+    <w:tmpl w:val="1CF08800"/>
+    <w:lvl w:ilvl="0">
+      <w:start w:val="1"/>
+      <w:numFmt w:val="bullet"/>
+      <w:lvlText w:val="o"/>
+      <w:lvlJc w:val="left"/>
+      <w:pPr>
+        <w:tabs>
+          <w:tab w:val="num" w:pos="1440"/>
+        </w:tabs>
+        <w:ind w:left="1440" w:hanging="360"/>
+      </w:pPr>
+      <w:rPr>
+        <w:rFonts w:ascii="Courier New" w:hAnsi="Courier New" w:cs="Courier New" w:hint="default"/>
+      </w:rPr>
+    </w:lvl>
+    <w:lvl w:ilvl="1">
+      <w:start w:val="1"/>
+      <w:numFmt w:val="decimal"/>
+      <w:lvlText w:val="%2."/>
+      <w:lvlJc w:val="left"/>
+      <w:pPr>
+        <w:tabs>
+          <w:tab w:val="num" w:pos="2160"/>
+        </w:tabs>
+        <w:ind w:left="2160" w:hanging="360"/>
+      </w:pPr>
+      <w:rPr>
+        <w:rFonts w:hint="default"/>
+        <w:sz w:val="20"/>
+      </w:rPr>
+    </w:lvl>
+    <w:lvl w:ilvl="2" w:tentative="1">
+      <w:start w:val="1"/>
+      <w:numFmt w:val="decimal"/>
+      <w:lvlText w:val="%3."/>
+      <w:lvlJc w:val="left"/>
+      <w:pPr>
+        <w:tabs>
+          <w:tab w:val="num" w:pos="2880"/>
+        </w:tabs>
+        <w:ind w:left="2880" w:hanging="360"/>
+      </w:pPr>
+    </w:lvl>
+    <w:lvl w:ilvl="3" w:tentative="1">
+      <w:start w:val="1"/>
+      <w:numFmt w:val="decimal"/>
+      <w:lvlText w:val="%4."/>
+      <w:lvlJc w:val="left"/>
+      <w:pPr>
+        <w:tabs>
+          <w:tab w:val="num" w:pos="3600"/>
+        </w:tabs>
+        <w:ind w:left="3600" w:hanging="360"/>
+      </w:pPr>
+    </w:lvl>
+    <w:lvl w:ilvl="4" w:tentative="1">
+      <w:start w:val="1"/>
+      <w:numFmt w:val="decimal"/>
+      <w:lvlText w:val="%5."/>
+      <w:lvlJc w:val="left"/>
+      <w:pPr>
+        <w:tabs>
+          <w:tab w:val="num" w:pos="4320"/>
+        </w:tabs>
+        <w:ind w:left="4320" w:hanging="360"/>
+      </w:pPr>
+    </w:lvl>
+    <w:lvl w:ilvl="5" w:tentative="1">
+      <w:start w:val="1"/>
+      <w:numFmt w:val="decimal"/>
+      <w:lvlText w:val="%6."/>
+      <w:lvlJc w:val="left"/>
+      <w:pPr>
+        <w:tabs>
+          <w:tab w:val="num" w:pos="5040"/>
+        </w:tabs>
+        <w:ind w:left="5040" w:hanging="360"/>
+      </w:pPr>
+    </w:lvl>
+    <w:lvl w:ilvl="6" w:tentative="1">
+      <w:start w:val="1"/>
+      <w:numFmt w:val="decimal"/>
+      <w:lvlText w:val="%7."/>
+      <w:lvlJc w:val="left"/>
+      <w:pPr>
+        <w:tabs>
+          <w:tab w:val="num" w:pos="5760"/>
+        </w:tabs>
+        <w:ind w:left="5760" w:hanging="360"/>
+      </w:pPr>
+    </w:lvl>
+    <w:lvl w:ilvl="7" w:tentative="1">
+      <w:start w:val="1"/>
+      <w:numFmt w:val="decimal"/>
+      <w:lvlText w:val="%8."/>
+      <w:lvlJc w:val="left"/>
+      <w:pPr>
+        <w:tabs>
+          <w:tab w:val="num" w:pos="6480"/>
+        </w:tabs>
+        <w:ind w:left="6480" w:hanging="360"/>
+      </w:pPr>
+    </w:lvl>
+    <w:lvl w:ilvl="8" w:tentative="1">
+      <w:start w:val="1"/>
+      <w:numFmt w:val="decimal"/>
+      <w:lvlText w:val="%9."/>
+      <w:lvlJc w:val="left"/>
+      <w:pPr>
+        <w:tabs>
+          <w:tab w:val="num" w:pos="7200"/>
+        </w:tabs>
+        <w:ind w:left="7200" w:hanging="360"/>
+      </w:pPr>
+    </w:lvl>
+  </w:abstractNum>
+  <w:abstractNum w:abstractNumId="97" w15:restartNumberingAfterBreak="0">
     <w:nsid w:val="56DF6505"/>
     <w:multiLevelType w:val="multilevel"/>
     <w:tmpl w:val="7ED096A2"/>
@@ -30099,7 +33422,7 @@
       </w:rPr>
     </w:lvl>
   </w:abstractNum>
-  <w:abstractNum w:abstractNumId="88" w15:restartNumberingAfterBreak="0">
+  <w:abstractNum w:abstractNumId="98" w15:restartNumberingAfterBreak="0">
     <w:nsid w:val="5755243D"/>
     <w:multiLevelType w:val="multilevel"/>
     <w:tmpl w:val="F41449E4"/>
@@ -30248,7 +33571,7 @@
       </w:rPr>
     </w:lvl>
   </w:abstractNum>
-  <w:abstractNum w:abstractNumId="89" w15:restartNumberingAfterBreak="0">
+  <w:abstractNum w:abstractNumId="99" w15:restartNumberingAfterBreak="0">
     <w:nsid w:val="57C3271E"/>
     <w:multiLevelType w:val="multilevel"/>
     <w:tmpl w:val="7BE6A574"/>
@@ -30392,7 +33715,7 @@
       </w:rPr>
     </w:lvl>
   </w:abstractNum>
-  <w:abstractNum w:abstractNumId="90" w15:restartNumberingAfterBreak="0">
+  <w:abstractNum w:abstractNumId="100" w15:restartNumberingAfterBreak="0">
     <w:nsid w:val="57EB2DC8"/>
     <w:multiLevelType w:val="multilevel"/>
     <w:tmpl w:val="4950F4AA"/>
@@ -30541,7 +33864,7 @@
       </w:rPr>
     </w:lvl>
   </w:abstractNum>
-  <w:abstractNum w:abstractNumId="91" w15:restartNumberingAfterBreak="0">
+  <w:abstractNum w:abstractNumId="101" w15:restartNumberingAfterBreak="0">
     <w:nsid w:val="57F63621"/>
     <w:multiLevelType w:val="multilevel"/>
     <w:tmpl w:val="C222143A"/>
@@ -30690,7 +34013,7 @@
       </w:rPr>
     </w:lvl>
   </w:abstractNum>
-  <w:abstractNum w:abstractNumId="92" w15:restartNumberingAfterBreak="0">
+  <w:abstractNum w:abstractNumId="102" w15:restartNumberingAfterBreak="0">
     <w:nsid w:val="58933F39"/>
     <w:multiLevelType w:val="multilevel"/>
     <w:tmpl w:val="748445DE"/>
@@ -30839,7 +34162,7 @@
       </w:rPr>
     </w:lvl>
   </w:abstractNum>
-  <w:abstractNum w:abstractNumId="93" w15:restartNumberingAfterBreak="0">
+  <w:abstractNum w:abstractNumId="103" w15:restartNumberingAfterBreak="0">
     <w:nsid w:val="589B0A73"/>
     <w:multiLevelType w:val="hybridMultilevel"/>
     <w:tmpl w:val="3D8EBED4"/>
@@ -30928,7 +34251,7 @@
       </w:pPr>
     </w:lvl>
   </w:abstractNum>
-  <w:abstractNum w:abstractNumId="94" w15:restartNumberingAfterBreak="0">
+  <w:abstractNum w:abstractNumId="104" w15:restartNumberingAfterBreak="0">
     <w:nsid w:val="589D4B79"/>
     <w:multiLevelType w:val="multilevel"/>
     <w:tmpl w:val="393073D6"/>
@@ -31077,7 +34400,7 @@
       </w:rPr>
     </w:lvl>
   </w:abstractNum>
-  <w:abstractNum w:abstractNumId="95" w15:restartNumberingAfterBreak="0">
+  <w:abstractNum w:abstractNumId="105" w15:restartNumberingAfterBreak="0">
     <w:nsid w:val="5B2B5A58"/>
     <w:multiLevelType w:val="multilevel"/>
     <w:tmpl w:val="73282A76"/>
@@ -31222,7 +34545,7 @@
       </w:rPr>
     </w:lvl>
   </w:abstractNum>
-  <w:abstractNum w:abstractNumId="96" w15:restartNumberingAfterBreak="0">
+  <w:abstractNum w:abstractNumId="106" w15:restartNumberingAfterBreak="0">
     <w:nsid w:val="5B6F6DD3"/>
     <w:multiLevelType w:val="multilevel"/>
     <w:tmpl w:val="FF7E1236"/>
@@ -31371,7 +34694,7 @@
       </w:rPr>
     </w:lvl>
   </w:abstractNum>
-  <w:abstractNum w:abstractNumId="97" w15:restartNumberingAfterBreak="0">
+  <w:abstractNum w:abstractNumId="107" w15:restartNumberingAfterBreak="0">
     <w:nsid w:val="5BD83FBD"/>
     <w:multiLevelType w:val="multilevel"/>
     <w:tmpl w:val="F5960220"/>
@@ -31488,7 +34811,7 @@
       </w:pPr>
     </w:lvl>
   </w:abstractNum>
-  <w:abstractNum w:abstractNumId="98" w15:restartNumberingAfterBreak="0">
+  <w:abstractNum w:abstractNumId="108" w15:restartNumberingAfterBreak="0">
     <w:nsid w:val="5CC66620"/>
     <w:multiLevelType w:val="multilevel"/>
     <w:tmpl w:val="AC20CB22"/>
@@ -31637,7 +34960,7 @@
       </w:rPr>
     </w:lvl>
   </w:abstractNum>
-  <w:abstractNum w:abstractNumId="99" w15:restartNumberingAfterBreak="0">
+  <w:abstractNum w:abstractNumId="109" w15:restartNumberingAfterBreak="0">
     <w:nsid w:val="5CD23803"/>
     <w:multiLevelType w:val="multilevel"/>
     <w:tmpl w:val="F56E2214"/>
@@ -31786,7 +35109,7 @@
       </w:rPr>
     </w:lvl>
   </w:abstractNum>
-  <w:abstractNum w:abstractNumId="100" w15:restartNumberingAfterBreak="0">
+  <w:abstractNum w:abstractNumId="110" w15:restartNumberingAfterBreak="0">
     <w:nsid w:val="5D7522AE"/>
     <w:multiLevelType w:val="multilevel"/>
     <w:tmpl w:val="37FA04B0"/>
@@ -31935,7 +35258,7 @@
       </w:rPr>
     </w:lvl>
   </w:abstractNum>
-  <w:abstractNum w:abstractNumId="101" w15:restartNumberingAfterBreak="0">
+  <w:abstractNum w:abstractNumId="111" w15:restartNumberingAfterBreak="0">
     <w:nsid w:val="5E507DD2"/>
     <w:multiLevelType w:val="multilevel"/>
     <w:tmpl w:val="47422300"/>
@@ -32084,7 +35407,7 @@
       </w:rPr>
     </w:lvl>
   </w:abstractNum>
-  <w:abstractNum w:abstractNumId="102" w15:restartNumberingAfterBreak="0">
+  <w:abstractNum w:abstractNumId="112" w15:restartNumberingAfterBreak="0">
     <w:nsid w:val="5E693D1D"/>
     <w:multiLevelType w:val="multilevel"/>
     <w:tmpl w:val="7A00E3A0"/>
@@ -32233,7 +35556,156 @@
       </w:rPr>
     </w:lvl>
   </w:abstractNum>
-  <w:abstractNum w:abstractNumId="103" w15:restartNumberingAfterBreak="0">
+  <w:abstractNum w:abstractNumId="113" w15:restartNumberingAfterBreak="0">
+    <w:nsid w:val="5FE51568"/>
+    <w:multiLevelType w:val="multilevel"/>
+    <w:tmpl w:val="918C1C9E"/>
+    <w:lvl w:ilvl="0">
+      <w:start w:val="1"/>
+      <w:numFmt w:val="bullet"/>
+      <w:lvlText w:val="o"/>
+      <w:lvlJc w:val="left"/>
+      <w:pPr>
+        <w:tabs>
+          <w:tab w:val="num" w:pos="1440"/>
+        </w:tabs>
+        <w:ind w:left="1440" w:hanging="360"/>
+      </w:pPr>
+      <w:rPr>
+        <w:rFonts w:ascii="Courier New" w:hAnsi="Courier New" w:cs="Courier New" w:hint="default"/>
+        <w:sz w:val="20"/>
+      </w:rPr>
+    </w:lvl>
+    <w:lvl w:ilvl="1" w:tentative="1">
+      <w:start w:val="1"/>
+      <w:numFmt w:val="bullet"/>
+      <w:lvlText w:val="o"/>
+      <w:lvlJc w:val="left"/>
+      <w:pPr>
+        <w:tabs>
+          <w:tab w:val="num" w:pos="2160"/>
+        </w:tabs>
+        <w:ind w:left="2160" w:hanging="360"/>
+      </w:pPr>
+      <w:rPr>
+        <w:rFonts w:ascii="Courier New" w:hAnsi="Courier New" w:hint="default"/>
+        <w:sz w:val="20"/>
+      </w:rPr>
+    </w:lvl>
+    <w:lvl w:ilvl="2" w:tentative="1">
+      <w:start w:val="1"/>
+      <w:numFmt w:val="bullet"/>
+      <w:lvlText w:val=""/>
+      <w:lvlJc w:val="left"/>
+      <w:pPr>
+        <w:tabs>
+          <w:tab w:val="num" w:pos="2880"/>
+        </w:tabs>
+        <w:ind w:left="2880" w:hanging="360"/>
+      </w:pPr>
+      <w:rPr>
+        <w:rFonts w:ascii="Wingdings" w:hAnsi="Wingdings" w:hint="default"/>
+        <w:sz w:val="20"/>
+      </w:rPr>
+    </w:lvl>
+    <w:lvl w:ilvl="3" w:tentative="1">
+      <w:start w:val="1"/>
+      <w:numFmt w:val="bullet"/>
+      <w:lvlText w:val=""/>
+      <w:lvlJc w:val="left"/>
+      <w:pPr>
+        <w:tabs>
+          <w:tab w:val="num" w:pos="3600"/>
+        </w:tabs>
+        <w:ind w:left="3600" w:hanging="360"/>
+      </w:pPr>
+      <w:rPr>
+        <w:rFonts w:ascii="Wingdings" w:hAnsi="Wingdings" w:hint="default"/>
+        <w:sz w:val="20"/>
+      </w:rPr>
+    </w:lvl>
+    <w:lvl w:ilvl="4" w:tentative="1">
+      <w:start w:val="1"/>
+      <w:numFmt w:val="bullet"/>
+      <w:lvlText w:val=""/>
+      <w:lvlJc w:val="left"/>
+      <w:pPr>
+        <w:tabs>
+          <w:tab w:val="num" w:pos="4320"/>
+        </w:tabs>
+        <w:ind w:left="4320" w:hanging="360"/>
+      </w:pPr>
+      <w:rPr>
+        <w:rFonts w:ascii="Wingdings" w:hAnsi="Wingdings" w:hint="default"/>
+        <w:sz w:val="20"/>
+      </w:rPr>
+    </w:lvl>
+    <w:lvl w:ilvl="5" w:tentative="1">
+      <w:start w:val="1"/>
+      <w:numFmt w:val="bullet"/>
+      <w:lvlText w:val=""/>
+      <w:lvlJc w:val="left"/>
+      <w:pPr>
+        <w:tabs>
+          <w:tab w:val="num" w:pos="5040"/>
+        </w:tabs>
+        <w:ind w:left="5040" w:hanging="360"/>
+      </w:pPr>
+      <w:rPr>
+        <w:rFonts w:ascii="Wingdings" w:hAnsi="Wingdings" w:hint="default"/>
+        <w:sz w:val="20"/>
+      </w:rPr>
+    </w:lvl>
+    <w:lvl w:ilvl="6" w:tentative="1">
+      <w:start w:val="1"/>
+      <w:numFmt w:val="bullet"/>
+      <w:lvlText w:val=""/>
+      <w:lvlJc w:val="left"/>
+      <w:pPr>
+        <w:tabs>
+          <w:tab w:val="num" w:pos="5760"/>
+        </w:tabs>
+        <w:ind w:left="5760" w:hanging="360"/>
+      </w:pPr>
+      <w:rPr>
+        <w:rFonts w:ascii="Wingdings" w:hAnsi="Wingdings" w:hint="default"/>
+        <w:sz w:val="20"/>
+      </w:rPr>
+    </w:lvl>
+    <w:lvl w:ilvl="7" w:tentative="1">
+      <w:start w:val="1"/>
+      <w:numFmt w:val="bullet"/>
+      <w:lvlText w:val=""/>
+      <w:lvlJc w:val="left"/>
+      <w:pPr>
+        <w:tabs>
+          <w:tab w:val="num" w:pos="6480"/>
+        </w:tabs>
+        <w:ind w:left="6480" w:hanging="360"/>
+      </w:pPr>
+      <w:rPr>
+        <w:rFonts w:ascii="Wingdings" w:hAnsi="Wingdings" w:hint="default"/>
+        <w:sz w:val="20"/>
+      </w:rPr>
+    </w:lvl>
+    <w:lvl w:ilvl="8" w:tentative="1">
+      <w:start w:val="1"/>
+      <w:numFmt w:val="bullet"/>
+      <w:lvlText w:val=""/>
+      <w:lvlJc w:val="left"/>
+      <w:pPr>
+        <w:tabs>
+          <w:tab w:val="num" w:pos="7200"/>
+        </w:tabs>
+        <w:ind w:left="7200" w:hanging="360"/>
+      </w:pPr>
+      <w:rPr>
+        <w:rFonts w:ascii="Wingdings" w:hAnsi="Wingdings" w:hint="default"/>
+        <w:sz w:val="20"/>
+      </w:rPr>
+    </w:lvl>
+  </w:abstractNum>
+  <w:abstractNum w:abstractNumId="114" w15:restartNumberingAfterBreak="0">
     <w:nsid w:val="61AE1F40"/>
     <w:multiLevelType w:val="multilevel"/>
     <w:tmpl w:val="34A64AFE"/>
@@ -32350,7 +35822,7 @@
       </w:pPr>
     </w:lvl>
   </w:abstractNum>
-  <w:abstractNum w:abstractNumId="104" w15:restartNumberingAfterBreak="0">
+  <w:abstractNum w:abstractNumId="115" w15:restartNumberingAfterBreak="0">
     <w:nsid w:val="62570045"/>
     <w:multiLevelType w:val="multilevel"/>
     <w:tmpl w:val="0DE6B3EC"/>
@@ -32467,7 +35939,7 @@
       </w:pPr>
     </w:lvl>
   </w:abstractNum>
-  <w:abstractNum w:abstractNumId="105" w15:restartNumberingAfterBreak="0">
+  <w:abstractNum w:abstractNumId="116" w15:restartNumberingAfterBreak="0">
     <w:nsid w:val="62C72569"/>
     <w:multiLevelType w:val="multilevel"/>
     <w:tmpl w:val="D2A0D170"/>
@@ -32616,7 +36088,7 @@
       </w:rPr>
     </w:lvl>
   </w:abstractNum>
-  <w:abstractNum w:abstractNumId="106" w15:restartNumberingAfterBreak="0">
+  <w:abstractNum w:abstractNumId="117" w15:restartNumberingAfterBreak="0">
     <w:nsid w:val="63155B96"/>
     <w:multiLevelType w:val="multilevel"/>
     <w:tmpl w:val="07FCA810"/>
@@ -32765,7 +36237,7 @@
       </w:rPr>
     </w:lvl>
   </w:abstractNum>
-  <w:abstractNum w:abstractNumId="107" w15:restartNumberingAfterBreak="0">
+  <w:abstractNum w:abstractNumId="118" w15:restartNumberingAfterBreak="0">
     <w:nsid w:val="66411571"/>
     <w:multiLevelType w:val="multilevel"/>
     <w:tmpl w:val="9ADED02A"/>
@@ -32914,7 +36386,7 @@
       </w:rPr>
     </w:lvl>
   </w:abstractNum>
-  <w:abstractNum w:abstractNumId="108" w15:restartNumberingAfterBreak="0">
+  <w:abstractNum w:abstractNumId="119" w15:restartNumberingAfterBreak="0">
     <w:nsid w:val="691A546B"/>
     <w:multiLevelType w:val="hybridMultilevel"/>
     <w:tmpl w:val="591E65E8"/>
@@ -33000,7 +36472,7 @@
       </w:pPr>
     </w:lvl>
   </w:abstractNum>
-  <w:abstractNum w:abstractNumId="109" w15:restartNumberingAfterBreak="0">
+  <w:abstractNum w:abstractNumId="120" w15:restartNumberingAfterBreak="0">
     <w:nsid w:val="695E1088"/>
     <w:multiLevelType w:val="multilevel"/>
     <w:tmpl w:val="E890844A"/>
@@ -33145,7 +36617,7 @@
       </w:rPr>
     </w:lvl>
   </w:abstractNum>
-  <w:abstractNum w:abstractNumId="110" w15:restartNumberingAfterBreak="0">
+  <w:abstractNum w:abstractNumId="121" w15:restartNumberingAfterBreak="0">
     <w:nsid w:val="69A363BF"/>
     <w:multiLevelType w:val="multilevel"/>
     <w:tmpl w:val="E1504B36"/>
@@ -33294,7 +36766,7 @@
       </w:rPr>
     </w:lvl>
   </w:abstractNum>
-  <w:abstractNum w:abstractNumId="111" w15:restartNumberingAfterBreak="0">
+  <w:abstractNum w:abstractNumId="122" w15:restartNumberingAfterBreak="0">
     <w:nsid w:val="69FD4E02"/>
     <w:multiLevelType w:val="multilevel"/>
     <w:tmpl w:val="CF708768"/>
@@ -33443,7 +36915,120 @@
       </w:rPr>
     </w:lvl>
   </w:abstractNum>
-  <w:abstractNum w:abstractNumId="112" w15:restartNumberingAfterBreak="0">
+  <w:abstractNum w:abstractNumId="123" w15:restartNumberingAfterBreak="0">
+    <w:nsid w:val="6A575EE1"/>
+    <w:multiLevelType w:val="hybridMultilevel"/>
+    <w:tmpl w:val="9904B652"/>
+    <w:lvl w:ilvl="0" w:tplc="04090003">
+      <w:start w:val="1"/>
+      <w:numFmt w:val="bullet"/>
+      <w:lvlText w:val="o"/>
+      <w:lvlJc w:val="left"/>
+      <w:pPr>
+        <w:ind w:left="1440" w:hanging="360"/>
+      </w:pPr>
+      <w:rPr>
+        <w:rFonts w:ascii="Courier New" w:hAnsi="Courier New" w:cs="Courier New" w:hint="default"/>
+      </w:rPr>
+    </w:lvl>
+    <w:lvl w:ilvl="1" w:tplc="04090003">
+      <w:start w:val="1"/>
+      <w:numFmt w:val="bullet"/>
+      <w:lvlText w:val="o"/>
+      <w:lvlJc w:val="left"/>
+      <w:pPr>
+        <w:ind w:left="2160" w:hanging="360"/>
+      </w:pPr>
+      <w:rPr>
+        <w:rFonts w:ascii="Courier New" w:hAnsi="Courier New" w:cs="Courier New" w:hint="default"/>
+      </w:rPr>
+    </w:lvl>
+    <w:lvl w:ilvl="2" w:tplc="04090005" w:tentative="1">
+      <w:start w:val="1"/>
+      <w:numFmt w:val="bullet"/>
+      <w:lvlText w:val=""/>
+      <w:lvlJc w:val="left"/>
+      <w:pPr>
+        <w:ind w:left="2880" w:hanging="360"/>
+      </w:pPr>
+      <w:rPr>
+        <w:rFonts w:ascii="Wingdings" w:hAnsi="Wingdings" w:hint="default"/>
+      </w:rPr>
+    </w:lvl>
+    <w:lvl w:ilvl="3" w:tplc="04090001" w:tentative="1">
+      <w:start w:val="1"/>
+      <w:numFmt w:val="bullet"/>
+      <w:lvlText w:val=""/>
+      <w:lvlJc w:val="left"/>
+      <w:pPr>
+        <w:ind w:left="3600" w:hanging="360"/>
+      </w:pPr>
+      <w:rPr>
+        <w:rFonts w:ascii="Symbol" w:hAnsi="Symbol" w:hint="default"/>
+      </w:rPr>
+    </w:lvl>
+    <w:lvl w:ilvl="4" w:tplc="04090003" w:tentative="1">
+      <w:start w:val="1"/>
+      <w:numFmt w:val="bullet"/>
+      <w:lvlText w:val="o"/>
+      <w:lvlJc w:val="left"/>
+      <w:pPr>
+        <w:ind w:left="4320" w:hanging="360"/>
+      </w:pPr>
+      <w:rPr>
+        <w:rFonts w:ascii="Courier New" w:hAnsi="Courier New" w:cs="Courier New" w:hint="default"/>
+      </w:rPr>
+    </w:lvl>
+    <w:lvl w:ilvl="5" w:tplc="04090005" w:tentative="1">
+      <w:start w:val="1"/>
+      <w:numFmt w:val="bullet"/>
+      <w:lvlText w:val=""/>
+      <w:lvlJc w:val="left"/>
+      <w:pPr>
+        <w:ind w:left="5040" w:hanging="360"/>
+      </w:pPr>
+      <w:rPr>
+        <w:rFonts w:ascii="Wingdings" w:hAnsi="Wingdings" w:hint="default"/>
+      </w:rPr>
+    </w:lvl>
+    <w:lvl w:ilvl="6" w:tplc="04090001" w:tentative="1">
+      <w:start w:val="1"/>
+      <w:numFmt w:val="bullet"/>
+      <w:lvlText w:val=""/>
+      <w:lvlJc w:val="left"/>
+      <w:pPr>
+        <w:ind w:left="5760" w:hanging="360"/>
+      </w:pPr>
+      <w:rPr>
+        <w:rFonts w:ascii="Symbol" w:hAnsi="Symbol" w:hint="default"/>
+      </w:rPr>
+    </w:lvl>
+    <w:lvl w:ilvl="7" w:tplc="04090003" w:tentative="1">
+      <w:start w:val="1"/>
+      <w:numFmt w:val="bullet"/>
+      <w:lvlText w:val="o"/>
+      <w:lvlJc w:val="left"/>
+      <w:pPr>
+        <w:ind w:left="6480" w:hanging="360"/>
+      </w:pPr>
+      <w:rPr>
+        <w:rFonts w:ascii="Courier New" w:hAnsi="Courier New" w:cs="Courier New" w:hint="default"/>
+      </w:rPr>
+    </w:lvl>
+    <w:lvl w:ilvl="8" w:tplc="04090005" w:tentative="1">
+      <w:start w:val="1"/>
+      <w:numFmt w:val="bullet"/>
+      <w:lvlText w:val=""/>
+      <w:lvlJc w:val="left"/>
+      <w:pPr>
+        <w:ind w:left="7200" w:hanging="360"/>
+      </w:pPr>
+      <w:rPr>
+        <w:rFonts w:ascii="Wingdings" w:hAnsi="Wingdings" w:hint="default"/>
+      </w:rPr>
+    </w:lvl>
+  </w:abstractNum>
+  <w:abstractNum w:abstractNumId="124" w15:restartNumberingAfterBreak="0">
     <w:nsid w:val="6C3D1C21"/>
     <w:multiLevelType w:val="multilevel"/>
     <w:tmpl w:val="835A976E"/>
@@ -33592,7 +37177,7 @@
       </w:rPr>
     </w:lvl>
   </w:abstractNum>
-  <w:abstractNum w:abstractNumId="113" w15:restartNumberingAfterBreak="0">
+  <w:abstractNum w:abstractNumId="125" w15:restartNumberingAfterBreak="0">
     <w:nsid w:val="6CD161B8"/>
     <w:multiLevelType w:val="multilevel"/>
     <w:tmpl w:val="E50EECA0"/>
@@ -33737,7 +37322,7 @@
       </w:rPr>
     </w:lvl>
   </w:abstractNum>
-  <w:abstractNum w:abstractNumId="114" w15:restartNumberingAfterBreak="0">
+  <w:abstractNum w:abstractNumId="126" w15:restartNumberingAfterBreak="0">
     <w:nsid w:val="6E4522A8"/>
     <w:multiLevelType w:val="multilevel"/>
     <w:tmpl w:val="7CB467A2"/>
@@ -33886,7 +37471,7 @@
       </w:rPr>
     </w:lvl>
   </w:abstractNum>
-  <w:abstractNum w:abstractNumId="115" w15:restartNumberingAfterBreak="0">
+  <w:abstractNum w:abstractNumId="127" w15:restartNumberingAfterBreak="0">
     <w:nsid w:val="6F364B36"/>
     <w:multiLevelType w:val="multilevel"/>
     <w:tmpl w:val="BD82B540"/>
@@ -34035,7 +37620,7 @@
       </w:rPr>
     </w:lvl>
   </w:abstractNum>
-  <w:abstractNum w:abstractNumId="116" w15:restartNumberingAfterBreak="0">
+  <w:abstractNum w:abstractNumId="128" w15:restartNumberingAfterBreak="0">
     <w:nsid w:val="701E7FD5"/>
     <w:multiLevelType w:val="multilevel"/>
     <w:tmpl w:val="A2E6D8DA"/>
@@ -34156,7 +37741,7 @@
       </w:pPr>
     </w:lvl>
   </w:abstractNum>
-  <w:abstractNum w:abstractNumId="117" w15:restartNumberingAfterBreak="0">
+  <w:abstractNum w:abstractNumId="129" w15:restartNumberingAfterBreak="0">
     <w:nsid w:val="70F249C7"/>
     <w:multiLevelType w:val="multilevel"/>
     <w:tmpl w:val="4664C356"/>
@@ -34305,7 +37890,7 @@
       </w:rPr>
     </w:lvl>
   </w:abstractNum>
-  <w:abstractNum w:abstractNumId="118" w15:restartNumberingAfterBreak="0">
+  <w:abstractNum w:abstractNumId="130" w15:restartNumberingAfterBreak="0">
     <w:nsid w:val="71602F3F"/>
     <w:multiLevelType w:val="hybridMultilevel"/>
     <w:tmpl w:val="9EC21862"/>
@@ -34418,7 +38003,7 @@
       </w:rPr>
     </w:lvl>
   </w:abstractNum>
-  <w:abstractNum w:abstractNumId="119" w15:restartNumberingAfterBreak="0">
+  <w:abstractNum w:abstractNumId="131" w15:restartNumberingAfterBreak="0">
     <w:nsid w:val="72C07937"/>
     <w:multiLevelType w:val="multilevel"/>
     <w:tmpl w:val="20688778"/>
@@ -34539,7 +38124,7 @@
       </w:pPr>
     </w:lvl>
   </w:abstractNum>
-  <w:abstractNum w:abstractNumId="120" w15:restartNumberingAfterBreak="0">
+  <w:abstractNum w:abstractNumId="132" w15:restartNumberingAfterBreak="0">
     <w:nsid w:val="72D9349C"/>
     <w:multiLevelType w:val="multilevel"/>
     <w:tmpl w:val="441C5FFC"/>
@@ -34688,7 +38273,7 @@
       </w:rPr>
     </w:lvl>
   </w:abstractNum>
-  <w:abstractNum w:abstractNumId="121" w15:restartNumberingAfterBreak="0">
+  <w:abstractNum w:abstractNumId="133" w15:restartNumberingAfterBreak="0">
     <w:nsid w:val="73F95817"/>
     <w:multiLevelType w:val="multilevel"/>
     <w:tmpl w:val="DE121924"/>
@@ -34837,7 +38422,7 @@
       </w:rPr>
     </w:lvl>
   </w:abstractNum>
-  <w:abstractNum w:abstractNumId="122" w15:restartNumberingAfterBreak="0">
+  <w:abstractNum w:abstractNumId="134" w15:restartNumberingAfterBreak="0">
     <w:nsid w:val="74110753"/>
     <w:multiLevelType w:val="multilevel"/>
     <w:tmpl w:val="E890844A"/>
@@ -34982,7 +38567,7 @@
       </w:rPr>
     </w:lvl>
   </w:abstractNum>
-  <w:abstractNum w:abstractNumId="123" w15:restartNumberingAfterBreak="0">
+  <w:abstractNum w:abstractNumId="135" w15:restartNumberingAfterBreak="0">
     <w:nsid w:val="749E2C91"/>
     <w:multiLevelType w:val="multilevel"/>
     <w:tmpl w:val="CCF46B72"/>
@@ -35131,7 +38716,7 @@
       </w:rPr>
     </w:lvl>
   </w:abstractNum>
-  <w:abstractNum w:abstractNumId="124" w15:restartNumberingAfterBreak="0">
+  <w:abstractNum w:abstractNumId="136" w15:restartNumberingAfterBreak="0">
     <w:nsid w:val="751E58BB"/>
     <w:multiLevelType w:val="multilevel"/>
     <w:tmpl w:val="A2EE228A"/>
@@ -35280,7 +38865,7 @@
       </w:rPr>
     </w:lvl>
   </w:abstractNum>
-  <w:abstractNum w:abstractNumId="125" w15:restartNumberingAfterBreak="0">
+  <w:abstractNum w:abstractNumId="137" w15:restartNumberingAfterBreak="0">
     <w:nsid w:val="755F0134"/>
     <w:multiLevelType w:val="multilevel"/>
     <w:tmpl w:val="CBE82EF4"/>
@@ -35429,7 +39014,7 @@
       </w:rPr>
     </w:lvl>
   </w:abstractNum>
-  <w:abstractNum w:abstractNumId="126" w15:restartNumberingAfterBreak="0">
+  <w:abstractNum w:abstractNumId="138" w15:restartNumberingAfterBreak="0">
     <w:nsid w:val="76184472"/>
     <w:multiLevelType w:val="multilevel"/>
     <w:tmpl w:val="1794E5BA"/>
@@ -35578,7 +39163,7 @@
       </w:rPr>
     </w:lvl>
   </w:abstractNum>
-  <w:abstractNum w:abstractNumId="127" w15:restartNumberingAfterBreak="0">
+  <w:abstractNum w:abstractNumId="139" w15:restartNumberingAfterBreak="0">
     <w:nsid w:val="7634094D"/>
     <w:multiLevelType w:val="multilevel"/>
     <w:tmpl w:val="4446A2D8"/>
@@ -35727,7 +39312,7 @@
       </w:rPr>
     </w:lvl>
   </w:abstractNum>
-  <w:abstractNum w:abstractNumId="128" w15:restartNumberingAfterBreak="0">
+  <w:abstractNum w:abstractNumId="140" w15:restartNumberingAfterBreak="0">
     <w:nsid w:val="767E2210"/>
     <w:multiLevelType w:val="multilevel"/>
     <w:tmpl w:val="1F2069E6"/>
@@ -35876,7 +39461,7 @@
       </w:rPr>
     </w:lvl>
   </w:abstractNum>
-  <w:abstractNum w:abstractNumId="129" w15:restartNumberingAfterBreak="0">
+  <w:abstractNum w:abstractNumId="141" w15:restartNumberingAfterBreak="0">
     <w:nsid w:val="77183452"/>
     <w:multiLevelType w:val="multilevel"/>
     <w:tmpl w:val="D3086896"/>
@@ -36021,7 +39606,7 @@
       </w:rPr>
     </w:lvl>
   </w:abstractNum>
-  <w:abstractNum w:abstractNumId="130" w15:restartNumberingAfterBreak="0">
+  <w:abstractNum w:abstractNumId="142" w15:restartNumberingAfterBreak="0">
     <w:nsid w:val="776A00F6"/>
     <w:multiLevelType w:val="multilevel"/>
     <w:tmpl w:val="FC1A2708"/>
@@ -36170,7 +39755,7 @@
       </w:rPr>
     </w:lvl>
   </w:abstractNum>
-  <w:abstractNum w:abstractNumId="131" w15:restartNumberingAfterBreak="0">
+  <w:abstractNum w:abstractNumId="143" w15:restartNumberingAfterBreak="0">
     <w:nsid w:val="788C6F8E"/>
     <w:multiLevelType w:val="multilevel"/>
     <w:tmpl w:val="AFF0F74E"/>
@@ -36319,7 +39904,120 @@
       </w:rPr>
     </w:lvl>
   </w:abstractNum>
-  <w:abstractNum w:abstractNumId="132" w15:restartNumberingAfterBreak="0">
+  <w:abstractNum w:abstractNumId="144" w15:restartNumberingAfterBreak="0">
+    <w:nsid w:val="79B15E56"/>
+    <w:multiLevelType w:val="hybridMultilevel"/>
+    <w:tmpl w:val="65469434"/>
+    <w:lvl w:ilvl="0" w:tplc="FFFFFFFF">
+      <w:start w:val="1"/>
+      <w:numFmt w:val="bullet"/>
+      <w:lvlText w:val="o"/>
+      <w:lvlJc w:val="left"/>
+      <w:pPr>
+        <w:ind w:left="1440" w:hanging="360"/>
+      </w:pPr>
+      <w:rPr>
+        <w:rFonts w:ascii="Courier New" w:hAnsi="Courier New" w:cs="Courier New" w:hint="default"/>
+      </w:rPr>
+    </w:lvl>
+    <w:lvl w:ilvl="1" w:tplc="04090005">
+      <w:start w:val="1"/>
+      <w:numFmt w:val="bullet"/>
+      <w:lvlText w:val=""/>
+      <w:lvlJc w:val="left"/>
+      <w:pPr>
+        <w:ind w:left="2160" w:hanging="360"/>
+      </w:pPr>
+      <w:rPr>
+        <w:rFonts w:ascii="Wingdings" w:hAnsi="Wingdings" w:hint="default"/>
+      </w:rPr>
+    </w:lvl>
+    <w:lvl w:ilvl="2" w:tplc="FFFFFFFF" w:tentative="1">
+      <w:start w:val="1"/>
+      <w:numFmt w:val="bullet"/>
+      <w:lvlText w:val=""/>
+      <w:lvlJc w:val="left"/>
+      <w:pPr>
+        <w:ind w:left="2880" w:hanging="360"/>
+      </w:pPr>
+      <w:rPr>
+        <w:rFonts w:ascii="Wingdings" w:hAnsi="Wingdings" w:hint="default"/>
+      </w:rPr>
+    </w:lvl>
+    <w:lvl w:ilvl="3" w:tplc="FFFFFFFF" w:tentative="1">
+      <w:start w:val="1"/>
+      <w:numFmt w:val="bullet"/>
+      <w:lvlText w:val=""/>
+      <w:lvlJc w:val="left"/>
+      <w:pPr>
+        <w:ind w:left="3600" w:hanging="360"/>
+      </w:pPr>
+      <w:rPr>
+        <w:rFonts w:ascii="Symbol" w:hAnsi="Symbol" w:hint="default"/>
+      </w:rPr>
+    </w:lvl>
+    <w:lvl w:ilvl="4" w:tplc="FFFFFFFF" w:tentative="1">
+      <w:start w:val="1"/>
+      <w:numFmt w:val="bullet"/>
+      <w:lvlText w:val="o"/>
+      <w:lvlJc w:val="left"/>
+      <w:pPr>
+        <w:ind w:left="4320" w:hanging="360"/>
+      </w:pPr>
+      <w:rPr>
+        <w:rFonts w:ascii="Courier New" w:hAnsi="Courier New" w:cs="Courier New" w:hint="default"/>
+      </w:rPr>
+    </w:lvl>
+    <w:lvl w:ilvl="5" w:tplc="FFFFFFFF" w:tentative="1">
+      <w:start w:val="1"/>
+      <w:numFmt w:val="bullet"/>
+      <w:lvlText w:val=""/>
+      <w:lvlJc w:val="left"/>
+      <w:pPr>
+        <w:ind w:left="5040" w:hanging="360"/>
+      </w:pPr>
+      <w:rPr>
+        <w:rFonts w:ascii="Wingdings" w:hAnsi="Wingdings" w:hint="default"/>
+      </w:rPr>
+    </w:lvl>
+    <w:lvl w:ilvl="6" w:tplc="FFFFFFFF" w:tentative="1">
+      <w:start w:val="1"/>
+      <w:numFmt w:val="bullet"/>
+      <w:lvlText w:val=""/>
+      <w:lvlJc w:val="left"/>
+      <w:pPr>
+        <w:ind w:left="5760" w:hanging="360"/>
+      </w:pPr>
+      <w:rPr>
+        <w:rFonts w:ascii="Symbol" w:hAnsi="Symbol" w:hint="default"/>
+      </w:rPr>
+    </w:lvl>
+    <w:lvl w:ilvl="7" w:tplc="FFFFFFFF" w:tentative="1">
+      <w:start w:val="1"/>
+      <w:numFmt w:val="bullet"/>
+      <w:lvlText w:val="o"/>
+      <w:lvlJc w:val="left"/>
+      <w:pPr>
+        <w:ind w:left="6480" w:hanging="360"/>
+      </w:pPr>
+      <w:rPr>
+        <w:rFonts w:ascii="Courier New" w:hAnsi="Courier New" w:cs="Courier New" w:hint="default"/>
+      </w:rPr>
+    </w:lvl>
+    <w:lvl w:ilvl="8" w:tplc="FFFFFFFF" w:tentative="1">
+      <w:start w:val="1"/>
+      <w:numFmt w:val="bullet"/>
+      <w:lvlText w:val=""/>
+      <w:lvlJc w:val="left"/>
+      <w:pPr>
+        <w:ind w:left="7200" w:hanging="360"/>
+      </w:pPr>
+      <w:rPr>
+        <w:rFonts w:ascii="Wingdings" w:hAnsi="Wingdings" w:hint="default"/>
+      </w:rPr>
+    </w:lvl>
+  </w:abstractNum>
+  <w:abstractNum w:abstractNumId="145" w15:restartNumberingAfterBreak="0">
     <w:nsid w:val="7A2478E2"/>
     <w:multiLevelType w:val="multilevel"/>
     <w:tmpl w:val="47422300"/>
@@ -36468,7 +40166,7 @@
       </w:rPr>
     </w:lvl>
   </w:abstractNum>
-  <w:abstractNum w:abstractNumId="133" w15:restartNumberingAfterBreak="0">
+  <w:abstractNum w:abstractNumId="146" w15:restartNumberingAfterBreak="0">
     <w:nsid w:val="7BBE0636"/>
     <w:multiLevelType w:val="multilevel"/>
     <w:tmpl w:val="FC4E00C0"/>
@@ -36617,7 +40315,7 @@
       </w:rPr>
     </w:lvl>
   </w:abstractNum>
-  <w:abstractNum w:abstractNumId="134" w15:restartNumberingAfterBreak="0">
+  <w:abstractNum w:abstractNumId="147" w15:restartNumberingAfterBreak="0">
     <w:nsid w:val="7C005A89"/>
     <w:multiLevelType w:val="multilevel"/>
     <w:tmpl w:val="067ACB9A"/>
@@ -36766,7 +40464,7 @@
       </w:rPr>
     </w:lvl>
   </w:abstractNum>
-  <w:abstractNum w:abstractNumId="135" w15:restartNumberingAfterBreak="0">
+  <w:abstractNum w:abstractNumId="148" w15:restartNumberingAfterBreak="0">
     <w:nsid w:val="7EF5574A"/>
     <w:multiLevelType w:val="multilevel"/>
     <w:tmpl w:val="39920322"/>
@@ -36909,412 +40607,451 @@
     </w:lvl>
   </w:abstractNum>
   <w:num w:numId="1" w16cid:durableId="1692032181">
-    <w:abstractNumId w:val="81"/>
+    <w:abstractNumId w:val="90"/>
   </w:num>
   <w:num w:numId="2" w16cid:durableId="620765089">
+    <w:abstractNumId w:val="104"/>
+  </w:num>
+  <w:num w:numId="3" w16cid:durableId="1824855751">
+    <w:abstractNumId w:val="22"/>
+  </w:num>
+  <w:num w:numId="4" w16cid:durableId="802382386">
+    <w:abstractNumId w:val="8"/>
+  </w:num>
+  <w:num w:numId="5" w16cid:durableId="244919198">
+    <w:abstractNumId w:val="110"/>
+  </w:num>
+  <w:num w:numId="6" w16cid:durableId="1754085120">
+    <w:abstractNumId w:val="107"/>
+  </w:num>
+  <w:num w:numId="7" w16cid:durableId="348684218">
+    <w:abstractNumId w:val="27"/>
+  </w:num>
+  <w:num w:numId="8" w16cid:durableId="2122215532">
+    <w:abstractNumId w:val="100"/>
+  </w:num>
+  <w:num w:numId="9" w16cid:durableId="741608110">
+    <w:abstractNumId w:val="53"/>
+  </w:num>
+  <w:num w:numId="10" w16cid:durableId="1812288171">
+    <w:abstractNumId w:val="102"/>
+  </w:num>
+  <w:num w:numId="11" w16cid:durableId="945382212">
+    <w:abstractNumId w:val="76"/>
+  </w:num>
+  <w:num w:numId="12" w16cid:durableId="660894014">
+    <w:abstractNumId w:val="147"/>
+  </w:num>
+  <w:num w:numId="13" w16cid:durableId="463734374">
+    <w:abstractNumId w:val="29"/>
+  </w:num>
+  <w:num w:numId="14" w16cid:durableId="659117917">
+    <w:abstractNumId w:val="116"/>
+  </w:num>
+  <w:num w:numId="15" w16cid:durableId="949124906">
+    <w:abstractNumId w:val="21"/>
+  </w:num>
+  <w:num w:numId="16" w16cid:durableId="136844127">
+    <w:abstractNumId w:val="112"/>
+  </w:num>
+  <w:num w:numId="17" w16cid:durableId="1855342716">
+    <w:abstractNumId w:val="106"/>
+  </w:num>
+  <w:num w:numId="18" w16cid:durableId="1691561217">
+    <w:abstractNumId w:val="128"/>
+  </w:num>
+  <w:num w:numId="19" w16cid:durableId="627904168">
+    <w:abstractNumId w:val="44"/>
+  </w:num>
+  <w:num w:numId="20" w16cid:durableId="1757021464">
+    <w:abstractNumId w:val="6"/>
+  </w:num>
+  <w:num w:numId="21" w16cid:durableId="189686660">
+    <w:abstractNumId w:val="146"/>
+  </w:num>
+  <w:num w:numId="22" w16cid:durableId="147943839">
+    <w:abstractNumId w:val="13"/>
+  </w:num>
+  <w:num w:numId="23" w16cid:durableId="1236669629">
+    <w:abstractNumId w:val="60"/>
+  </w:num>
+  <w:num w:numId="24" w16cid:durableId="531580455">
+    <w:abstractNumId w:val="129"/>
+  </w:num>
+  <w:num w:numId="25" w16cid:durableId="944507528">
+    <w:abstractNumId w:val="17"/>
+  </w:num>
+  <w:num w:numId="26" w16cid:durableId="2056156880">
+    <w:abstractNumId w:val="38"/>
+  </w:num>
+  <w:num w:numId="27" w16cid:durableId="2033528958">
+    <w:abstractNumId w:val="115"/>
+  </w:num>
+  <w:num w:numId="28" w16cid:durableId="1593782634">
+    <w:abstractNumId w:val="148"/>
+  </w:num>
+  <w:num w:numId="29" w16cid:durableId="1371151830">
+    <w:abstractNumId w:val="31"/>
+  </w:num>
+  <w:num w:numId="30" w16cid:durableId="740254169">
+    <w:abstractNumId w:val="79"/>
+  </w:num>
+  <w:num w:numId="31" w16cid:durableId="1650665911">
+    <w:abstractNumId w:val="138"/>
+  </w:num>
+  <w:num w:numId="32" w16cid:durableId="2065524186">
+    <w:abstractNumId w:val="26"/>
+  </w:num>
+  <w:num w:numId="33" w16cid:durableId="2122723735">
+    <w:abstractNumId w:val="24"/>
+  </w:num>
+  <w:num w:numId="34" w16cid:durableId="1876849658">
+    <w:abstractNumId w:val="30"/>
+  </w:num>
+  <w:num w:numId="35" w16cid:durableId="913012813">
+    <w:abstractNumId w:val="136"/>
+  </w:num>
+  <w:num w:numId="36" w16cid:durableId="1480224641">
+    <w:abstractNumId w:val="92"/>
+  </w:num>
+  <w:num w:numId="37" w16cid:durableId="550113519">
+    <w:abstractNumId w:val="101"/>
+  </w:num>
+  <w:num w:numId="38" w16cid:durableId="787240400">
+    <w:abstractNumId w:val="72"/>
+  </w:num>
+  <w:num w:numId="39" w16cid:durableId="500856024">
+    <w:abstractNumId w:val="126"/>
+  </w:num>
+  <w:num w:numId="40" w16cid:durableId="383724073">
+    <w:abstractNumId w:val="52"/>
+  </w:num>
+  <w:num w:numId="41" w16cid:durableId="619993712">
+    <w:abstractNumId w:val="105"/>
+  </w:num>
+  <w:num w:numId="42" w16cid:durableId="139273565">
+    <w:abstractNumId w:val="59"/>
+  </w:num>
+  <w:num w:numId="43" w16cid:durableId="2109890495">
+    <w:abstractNumId w:val="57"/>
+  </w:num>
+  <w:num w:numId="44" w16cid:durableId="1976640966">
+    <w:abstractNumId w:val="84"/>
+  </w:num>
+  <w:num w:numId="45" w16cid:durableId="1980646449">
+    <w:abstractNumId w:val="82"/>
+  </w:num>
+  <w:num w:numId="46" w16cid:durableId="1486781471">
+    <w:abstractNumId w:val="23"/>
+  </w:num>
+  <w:num w:numId="47" w16cid:durableId="1589776169">
+    <w:abstractNumId w:val="63"/>
+  </w:num>
+  <w:num w:numId="48" w16cid:durableId="1319117870">
+    <w:abstractNumId w:val="86"/>
+  </w:num>
+  <w:num w:numId="49" w16cid:durableId="964119476">
+    <w:abstractNumId w:val="88"/>
+  </w:num>
+  <w:num w:numId="50" w16cid:durableId="35586928">
+    <w:abstractNumId w:val="4"/>
+  </w:num>
+  <w:num w:numId="51" w16cid:durableId="1635672330">
+    <w:abstractNumId w:val="12"/>
+  </w:num>
+  <w:num w:numId="52" w16cid:durableId="419912660">
+    <w:abstractNumId w:val="61"/>
+  </w:num>
+  <w:num w:numId="53" w16cid:durableId="337539491">
+    <w:abstractNumId w:val="25"/>
+  </w:num>
+  <w:num w:numId="54" w16cid:durableId="18481421">
+    <w:abstractNumId w:val="46"/>
+  </w:num>
+  <w:num w:numId="55" w16cid:durableId="156579493">
+    <w:abstractNumId w:val="75"/>
+  </w:num>
+  <w:num w:numId="56" w16cid:durableId="152450860">
+    <w:abstractNumId w:val="127"/>
+  </w:num>
+  <w:num w:numId="57" w16cid:durableId="718941977">
+    <w:abstractNumId w:val="15"/>
+  </w:num>
+  <w:num w:numId="58" w16cid:durableId="1872299444">
+    <w:abstractNumId w:val="98"/>
+  </w:num>
+  <w:num w:numId="59" w16cid:durableId="66728855">
+    <w:abstractNumId w:val="67"/>
+  </w:num>
+  <w:num w:numId="60" w16cid:durableId="1953512764">
+    <w:abstractNumId w:val="77"/>
+  </w:num>
+  <w:num w:numId="61" w16cid:durableId="920060994">
+    <w:abstractNumId w:val="62"/>
+  </w:num>
+  <w:num w:numId="62" w16cid:durableId="1563833352">
+    <w:abstractNumId w:val="20"/>
+  </w:num>
+  <w:num w:numId="63" w16cid:durableId="845562528">
+    <w:abstractNumId w:val="54"/>
+  </w:num>
+  <w:num w:numId="64" w16cid:durableId="243269648">
+    <w:abstractNumId w:val="32"/>
+  </w:num>
+  <w:num w:numId="65" w16cid:durableId="1054085623">
+    <w:abstractNumId w:val="66"/>
+  </w:num>
+  <w:num w:numId="66" w16cid:durableId="1018896344">
+    <w:abstractNumId w:val="65"/>
+  </w:num>
+  <w:num w:numId="67" w16cid:durableId="871770921">
+    <w:abstractNumId w:val="135"/>
+  </w:num>
+  <w:num w:numId="68" w16cid:durableId="1816139189">
+    <w:abstractNumId w:val="33"/>
+  </w:num>
+  <w:num w:numId="69" w16cid:durableId="2016301024">
+    <w:abstractNumId w:val="9"/>
+  </w:num>
+  <w:num w:numId="70" w16cid:durableId="1668091646">
+    <w:abstractNumId w:val="119"/>
+  </w:num>
+  <w:num w:numId="71" w16cid:durableId="1529371690">
+    <w:abstractNumId w:val="130"/>
+  </w:num>
+  <w:num w:numId="72" w16cid:durableId="996305108">
+    <w:abstractNumId w:val="37"/>
+  </w:num>
+  <w:num w:numId="73" w16cid:durableId="131334188">
+    <w:abstractNumId w:val="50"/>
+  </w:num>
+  <w:num w:numId="74" w16cid:durableId="734813838">
+    <w:abstractNumId w:val="91"/>
+  </w:num>
+  <w:num w:numId="75" w16cid:durableId="1452744175">
+    <w:abstractNumId w:val="45"/>
+  </w:num>
+  <w:num w:numId="76" w16cid:durableId="1822698304">
     <w:abstractNumId w:val="94"/>
   </w:num>
-  <w:num w:numId="3" w16cid:durableId="1824855751">
-    <w:abstractNumId w:val="21"/>
-  </w:num>
-  <w:num w:numId="4" w16cid:durableId="802382386">
-    <w:abstractNumId w:val="7"/>
-  </w:num>
-  <w:num w:numId="5" w16cid:durableId="244919198">
-    <w:abstractNumId w:val="100"/>
-  </w:num>
-  <w:num w:numId="6" w16cid:durableId="1754085120">
-    <w:abstractNumId w:val="97"/>
-  </w:num>
-  <w:num w:numId="7" w16cid:durableId="348684218">
-    <w:abstractNumId w:val="26"/>
-  </w:num>
-  <w:num w:numId="8" w16cid:durableId="2122215532">
-    <w:abstractNumId w:val="90"/>
-  </w:num>
-  <w:num w:numId="9" w16cid:durableId="741608110">
-    <w:abstractNumId w:val="47"/>
-  </w:num>
-  <w:num w:numId="10" w16cid:durableId="1812288171">
-    <w:abstractNumId w:val="92"/>
-  </w:num>
-  <w:num w:numId="11" w16cid:durableId="945382212">
-    <w:abstractNumId w:val="67"/>
-  </w:num>
-  <w:num w:numId="12" w16cid:durableId="660894014">
-    <w:abstractNumId w:val="134"/>
-  </w:num>
-  <w:num w:numId="13" w16cid:durableId="463734374">
+  <w:num w:numId="77" w16cid:durableId="984436808">
     <w:abstractNumId w:val="28"/>
   </w:num>
-  <w:num w:numId="14" w16cid:durableId="659117917">
-    <w:abstractNumId w:val="105"/>
-  </w:num>
-  <w:num w:numId="15" w16cid:durableId="949124906">
-    <w:abstractNumId w:val="20"/>
-  </w:num>
-  <w:num w:numId="16" w16cid:durableId="136844127">
-    <w:abstractNumId w:val="102"/>
-  </w:num>
-  <w:num w:numId="17" w16cid:durableId="1855342716">
-    <w:abstractNumId w:val="96"/>
-  </w:num>
-  <w:num w:numId="18" w16cid:durableId="1691561217">
-    <w:abstractNumId w:val="116"/>
-  </w:num>
-  <w:num w:numId="19" w16cid:durableId="627904168">
-    <w:abstractNumId w:val="39"/>
-  </w:num>
-  <w:num w:numId="20" w16cid:durableId="1757021464">
-    <w:abstractNumId w:val="5"/>
-  </w:num>
-  <w:num w:numId="21" w16cid:durableId="189686660">
-    <w:abstractNumId w:val="133"/>
-  </w:num>
-  <w:num w:numId="22" w16cid:durableId="147943839">
-    <w:abstractNumId w:val="12"/>
-  </w:num>
-  <w:num w:numId="23" w16cid:durableId="1236669629">
-    <w:abstractNumId w:val="53"/>
-  </w:num>
-  <w:num w:numId="24" w16cid:durableId="531580455">
-    <w:abstractNumId w:val="117"/>
-  </w:num>
-  <w:num w:numId="25" w16cid:durableId="944507528">
-    <w:abstractNumId w:val="16"/>
-  </w:num>
-  <w:num w:numId="26" w16cid:durableId="2056156880">
-    <w:abstractNumId w:val="35"/>
-  </w:num>
-  <w:num w:numId="27" w16cid:durableId="2033528958">
-    <w:abstractNumId w:val="104"/>
-  </w:num>
-  <w:num w:numId="28" w16cid:durableId="1593782634">
-    <w:abstractNumId w:val="135"/>
-  </w:num>
-  <w:num w:numId="29" w16cid:durableId="1371151830">
-    <w:abstractNumId w:val="30"/>
-  </w:num>
-  <w:num w:numId="30" w16cid:durableId="740254169">
-    <w:abstractNumId w:val="70"/>
-  </w:num>
-  <w:num w:numId="31" w16cid:durableId="1650665911">
-    <w:abstractNumId w:val="126"/>
-  </w:num>
-  <w:num w:numId="32" w16cid:durableId="2065524186">
-    <w:abstractNumId w:val="25"/>
-  </w:num>
-  <w:num w:numId="33" w16cid:durableId="2122723735">
-    <w:abstractNumId w:val="23"/>
-  </w:num>
-  <w:num w:numId="34" w16cid:durableId="1876849658">
-    <w:abstractNumId w:val="29"/>
-  </w:num>
-  <w:num w:numId="35" w16cid:durableId="913012813">
-    <w:abstractNumId w:val="124"/>
-  </w:num>
-  <w:num w:numId="36" w16cid:durableId="1480224641">
-    <w:abstractNumId w:val="83"/>
-  </w:num>
-  <w:num w:numId="37" w16cid:durableId="550113519">
-    <w:abstractNumId w:val="91"/>
-  </w:num>
-  <w:num w:numId="38" w16cid:durableId="787240400">
-    <w:abstractNumId w:val="64"/>
-  </w:num>
-  <w:num w:numId="39" w16cid:durableId="500856024">
-    <w:abstractNumId w:val="114"/>
-  </w:num>
-  <w:num w:numId="40" w16cid:durableId="383724073">
-    <w:abstractNumId w:val="46"/>
-  </w:num>
-  <w:num w:numId="41" w16cid:durableId="619993712">
-    <w:abstractNumId w:val="95"/>
-  </w:num>
-  <w:num w:numId="42" w16cid:durableId="139273565">
-    <w:abstractNumId w:val="52"/>
-  </w:num>
-  <w:num w:numId="43" w16cid:durableId="2109890495">
-    <w:abstractNumId w:val="50"/>
-  </w:num>
-  <w:num w:numId="44" w16cid:durableId="1976640966">
-    <w:abstractNumId w:val="75"/>
-  </w:num>
-  <w:num w:numId="45" w16cid:durableId="1980646449">
-    <w:abstractNumId w:val="73"/>
-  </w:num>
-  <w:num w:numId="46" w16cid:durableId="1486781471">
-    <w:abstractNumId w:val="22"/>
-  </w:num>
-  <w:num w:numId="47" w16cid:durableId="1589776169">
-    <w:abstractNumId w:val="56"/>
-  </w:num>
-  <w:num w:numId="48" w16cid:durableId="1319117870">
-    <w:abstractNumId w:val="77"/>
-  </w:num>
-  <w:num w:numId="49" w16cid:durableId="964119476">
-    <w:abstractNumId w:val="79"/>
-  </w:num>
-  <w:num w:numId="50" w16cid:durableId="35586928">
-    <w:abstractNumId w:val="3"/>
-  </w:num>
-  <w:num w:numId="51" w16cid:durableId="1635672330">
-    <w:abstractNumId w:val="11"/>
-  </w:num>
-  <w:num w:numId="52" w16cid:durableId="419912660">
-    <w:abstractNumId w:val="54"/>
-  </w:num>
-  <w:num w:numId="53" w16cid:durableId="337539491">
-    <w:abstractNumId w:val="24"/>
-  </w:num>
-  <w:num w:numId="54" w16cid:durableId="18481421">
-    <w:abstractNumId w:val="41"/>
-  </w:num>
-  <w:num w:numId="55" w16cid:durableId="156579493">
-    <w:abstractNumId w:val="66"/>
-  </w:num>
-  <w:num w:numId="56" w16cid:durableId="152450860">
-    <w:abstractNumId w:val="115"/>
-  </w:num>
-  <w:num w:numId="57" w16cid:durableId="718941977">
-    <w:abstractNumId w:val="14"/>
-  </w:num>
-  <w:num w:numId="58" w16cid:durableId="1872299444">
-    <w:abstractNumId w:val="88"/>
-  </w:num>
-  <w:num w:numId="59" w16cid:durableId="66728855">
-    <w:abstractNumId w:val="59"/>
-  </w:num>
-  <w:num w:numId="60" w16cid:durableId="1953512764">
-    <w:abstractNumId w:val="68"/>
-  </w:num>
-  <w:num w:numId="61" w16cid:durableId="920060994">
-    <w:abstractNumId w:val="55"/>
-  </w:num>
-  <w:num w:numId="62" w16cid:durableId="1563833352">
-    <w:abstractNumId w:val="19"/>
-  </w:num>
-  <w:num w:numId="63" w16cid:durableId="845562528">
-    <w:abstractNumId w:val="48"/>
-  </w:num>
-  <w:num w:numId="64" w16cid:durableId="243269648">
-    <w:abstractNumId w:val="31"/>
-  </w:num>
-  <w:num w:numId="65" w16cid:durableId="1054085623">
-    <w:abstractNumId w:val="58"/>
-  </w:num>
-  <w:num w:numId="66" w16cid:durableId="1018896344">
-    <w:abstractNumId w:val="57"/>
-  </w:num>
-  <w:num w:numId="67" w16cid:durableId="871770921">
-    <w:abstractNumId w:val="123"/>
-  </w:num>
-  <w:num w:numId="68" w16cid:durableId="1816139189">
-    <w:abstractNumId w:val="32"/>
-  </w:num>
-  <w:num w:numId="69" w16cid:durableId="2016301024">
-    <w:abstractNumId w:val="8"/>
-  </w:num>
-  <w:num w:numId="70" w16cid:durableId="1668091646">
-    <w:abstractNumId w:val="108"/>
-  </w:num>
-  <w:num w:numId="71" w16cid:durableId="1529371690">
-    <w:abstractNumId w:val="118"/>
-  </w:num>
-  <w:num w:numId="72" w16cid:durableId="996305108">
-    <w:abstractNumId w:val="34"/>
-  </w:num>
-  <w:num w:numId="73" w16cid:durableId="131334188">
-    <w:abstractNumId w:val="44"/>
-  </w:num>
-  <w:num w:numId="74" w16cid:durableId="734813838">
-    <w:abstractNumId w:val="82"/>
-  </w:num>
-  <w:num w:numId="75" w16cid:durableId="1452744175">
+  <w:num w:numId="78" w16cid:durableId="290405695">
     <w:abstractNumId w:val="40"/>
   </w:num>
-  <w:num w:numId="76" w16cid:durableId="1822698304">
-    <w:abstractNumId w:val="85"/>
-  </w:num>
-  <w:num w:numId="77" w16cid:durableId="984436808">
-    <w:abstractNumId w:val="27"/>
-  </w:num>
-  <w:num w:numId="78" w16cid:durableId="290405695">
-    <w:abstractNumId w:val="37"/>
-  </w:num>
   <w:num w:numId="79" w16cid:durableId="479925220">
-    <w:abstractNumId w:val="38"/>
+    <w:abstractNumId w:val="43"/>
   </w:num>
   <w:num w:numId="80" w16cid:durableId="307319361">
-    <w:abstractNumId w:val="62"/>
+    <w:abstractNumId w:val="70"/>
   </w:num>
   <w:num w:numId="81" w16cid:durableId="140973233">
     <w:abstractNumId w:val="1"/>
   </w:num>
   <w:num w:numId="82" w16cid:durableId="2076853374">
-    <w:abstractNumId w:val="17"/>
+    <w:abstractNumId w:val="18"/>
   </w:num>
   <w:num w:numId="83" w16cid:durableId="1493373996">
-    <w:abstractNumId w:val="106"/>
+    <w:abstractNumId w:val="117"/>
   </w:num>
   <w:num w:numId="84" w16cid:durableId="359859919">
-    <w:abstractNumId w:val="113"/>
+    <w:abstractNumId w:val="125"/>
   </w:num>
   <w:num w:numId="85" w16cid:durableId="2095085177">
-    <w:abstractNumId w:val="78"/>
+    <w:abstractNumId w:val="87"/>
   </w:num>
   <w:num w:numId="86" w16cid:durableId="1320309657">
-    <w:abstractNumId w:val="9"/>
+    <w:abstractNumId w:val="10"/>
   </w:num>
   <w:num w:numId="87" w16cid:durableId="468746078">
-    <w:abstractNumId w:val="10"/>
+    <w:abstractNumId w:val="11"/>
   </w:num>
   <w:num w:numId="88" w16cid:durableId="54551642">
-    <w:abstractNumId w:val="127"/>
+    <w:abstractNumId w:val="139"/>
   </w:num>
   <w:num w:numId="89" w16cid:durableId="1362197907">
-    <w:abstractNumId w:val="107"/>
+    <w:abstractNumId w:val="118"/>
   </w:num>
   <w:num w:numId="90" w16cid:durableId="1662928275">
-    <w:abstractNumId w:val="76"/>
+    <w:abstractNumId w:val="85"/>
   </w:num>
   <w:num w:numId="91" w16cid:durableId="1045249711">
-    <w:abstractNumId w:val="101"/>
+    <w:abstractNumId w:val="111"/>
   </w:num>
   <w:num w:numId="92" w16cid:durableId="1519466025">
+    <w:abstractNumId w:val="145"/>
+  </w:num>
+  <w:num w:numId="93" w16cid:durableId="1161770515">
+    <w:abstractNumId w:val="5"/>
+  </w:num>
+  <w:num w:numId="94" w16cid:durableId="765081003">
+    <w:abstractNumId w:val="39"/>
+  </w:num>
+  <w:num w:numId="95" w16cid:durableId="1164668013">
+    <w:abstractNumId w:val="103"/>
+  </w:num>
+  <w:num w:numId="96" w16cid:durableId="1798793776">
+    <w:abstractNumId w:val="99"/>
+  </w:num>
+  <w:num w:numId="97" w16cid:durableId="1407530093">
+    <w:abstractNumId w:val="120"/>
+  </w:num>
+  <w:num w:numId="98" w16cid:durableId="1104812936">
+    <w:abstractNumId w:val="133"/>
+  </w:num>
+  <w:num w:numId="99" w16cid:durableId="377709584">
+    <w:abstractNumId w:val="16"/>
+  </w:num>
+  <w:num w:numId="100" w16cid:durableId="2038189997">
+    <w:abstractNumId w:val="134"/>
+  </w:num>
+  <w:num w:numId="101" w16cid:durableId="653139828">
+    <w:abstractNumId w:val="58"/>
+  </w:num>
+  <w:num w:numId="102" w16cid:durableId="1652521734">
+    <w:abstractNumId w:val="141"/>
+  </w:num>
+  <w:num w:numId="103" w16cid:durableId="1720743297">
+    <w:abstractNumId w:val="68"/>
+  </w:num>
+  <w:num w:numId="104" w16cid:durableId="885946449">
+    <w:abstractNumId w:val="51"/>
+  </w:num>
+  <w:num w:numId="105" w16cid:durableId="353312745">
+    <w:abstractNumId w:val="108"/>
+  </w:num>
+  <w:num w:numId="106" w16cid:durableId="1929388100">
+    <w:abstractNumId w:val="49"/>
+  </w:num>
+  <w:num w:numId="107" w16cid:durableId="979071441">
+    <w:abstractNumId w:val="93"/>
+  </w:num>
+  <w:num w:numId="108" w16cid:durableId="1030913455">
+    <w:abstractNumId w:val="81"/>
+  </w:num>
+  <w:num w:numId="109" w16cid:durableId="1955675562">
+    <w:abstractNumId w:val="83"/>
+  </w:num>
+  <w:num w:numId="110" w16cid:durableId="500513355">
+    <w:abstractNumId w:val="7"/>
+  </w:num>
+  <w:num w:numId="111" w16cid:durableId="561523066">
     <w:abstractNumId w:val="132"/>
   </w:num>
-  <w:num w:numId="93" w16cid:durableId="1161770515">
-    <w:abstractNumId w:val="4"/>
-  </w:num>
-  <w:num w:numId="94" w16cid:durableId="765081003">
-    <w:abstractNumId w:val="36"/>
-  </w:num>
-  <w:num w:numId="95" w16cid:durableId="1164668013">
-    <w:abstractNumId w:val="93"/>
-  </w:num>
-  <w:num w:numId="96" w16cid:durableId="1798793776">
-    <w:abstractNumId w:val="89"/>
-  </w:num>
-  <w:num w:numId="97" w16cid:durableId="1407530093">
-    <w:abstractNumId w:val="109"/>
-  </w:num>
-  <w:num w:numId="98" w16cid:durableId="1104812936">
+  <w:num w:numId="112" w16cid:durableId="1860241585">
     <w:abstractNumId w:val="121"/>
   </w:num>
-  <w:num w:numId="99" w16cid:durableId="377709584">
-    <w:abstractNumId w:val="15"/>
-  </w:num>
-  <w:num w:numId="100" w16cid:durableId="2038189997">
-    <w:abstractNumId w:val="122"/>
-  </w:num>
-  <w:num w:numId="101" w16cid:durableId="653139828">
-    <w:abstractNumId w:val="51"/>
-  </w:num>
-  <w:num w:numId="102" w16cid:durableId="1652521734">
-    <w:abstractNumId w:val="129"/>
-  </w:num>
-  <w:num w:numId="103" w16cid:durableId="1720743297">
-    <w:abstractNumId w:val="60"/>
-  </w:num>
-  <w:num w:numId="104" w16cid:durableId="885946449">
-    <w:abstractNumId w:val="45"/>
-  </w:num>
-  <w:num w:numId="105" w16cid:durableId="353312745">
-    <w:abstractNumId w:val="98"/>
-  </w:num>
-  <w:num w:numId="106" w16cid:durableId="1929388100">
-    <w:abstractNumId w:val="43"/>
-  </w:num>
-  <w:num w:numId="107" w16cid:durableId="979071441">
-    <w:abstractNumId w:val="84"/>
-  </w:num>
-  <w:num w:numId="108" w16cid:durableId="1030913455">
-    <w:abstractNumId w:val="72"/>
-  </w:num>
-  <w:num w:numId="109" w16cid:durableId="1955675562">
-    <w:abstractNumId w:val="74"/>
-  </w:num>
-  <w:num w:numId="110" w16cid:durableId="500513355">
-    <w:abstractNumId w:val="6"/>
-  </w:num>
-  <w:num w:numId="111" w16cid:durableId="561523066">
-    <w:abstractNumId w:val="120"/>
-  </w:num>
-  <w:num w:numId="112" w16cid:durableId="1860241585">
-    <w:abstractNumId w:val="110"/>
-  </w:num>
   <w:num w:numId="113" w16cid:durableId="1920140671">
-    <w:abstractNumId w:val="128"/>
+    <w:abstractNumId w:val="140"/>
   </w:num>
   <w:num w:numId="114" w16cid:durableId="1788699477">
-    <w:abstractNumId w:val="112"/>
+    <w:abstractNumId w:val="124"/>
   </w:num>
   <w:num w:numId="115" w16cid:durableId="1798451807">
     <w:abstractNumId w:val="0"/>
   </w:num>
   <w:num w:numId="116" w16cid:durableId="1704404066">
-    <w:abstractNumId w:val="71"/>
+    <w:abstractNumId w:val="80"/>
   </w:num>
   <w:num w:numId="117" w16cid:durableId="494607546">
-    <w:abstractNumId w:val="87"/>
+    <w:abstractNumId w:val="97"/>
   </w:num>
   <w:num w:numId="118" w16cid:durableId="1768456128">
-    <w:abstractNumId w:val="125"/>
+    <w:abstractNumId w:val="137"/>
   </w:num>
   <w:num w:numId="119" w16cid:durableId="2072923129">
-    <w:abstractNumId w:val="80"/>
+    <w:abstractNumId w:val="89"/>
   </w:num>
   <w:num w:numId="120" w16cid:durableId="241646129">
-    <w:abstractNumId w:val="69"/>
+    <w:abstractNumId w:val="78"/>
   </w:num>
   <w:num w:numId="121" w16cid:durableId="1802260581">
     <w:abstractNumId w:val="2"/>
   </w:num>
   <w:num w:numId="122" w16cid:durableId="1473061656">
-    <w:abstractNumId w:val="130"/>
+    <w:abstractNumId w:val="142"/>
   </w:num>
   <w:num w:numId="123" w16cid:durableId="852573403">
-    <w:abstractNumId w:val="13"/>
+    <w:abstractNumId w:val="14"/>
   </w:num>
   <w:num w:numId="124" w16cid:durableId="1237517766">
-    <w:abstractNumId w:val="119"/>
+    <w:abstractNumId w:val="131"/>
   </w:num>
   <w:num w:numId="125" w16cid:durableId="89551215">
-    <w:abstractNumId w:val="111"/>
+    <w:abstractNumId w:val="122"/>
   </w:num>
   <w:num w:numId="126" w16cid:durableId="2063822111">
-    <w:abstractNumId w:val="131"/>
+    <w:abstractNumId w:val="143"/>
   </w:num>
   <w:num w:numId="127" w16cid:durableId="1511064333">
-    <w:abstractNumId w:val="49"/>
+    <w:abstractNumId w:val="55"/>
   </w:num>
   <w:num w:numId="128" w16cid:durableId="1004286077">
-    <w:abstractNumId w:val="63"/>
+    <w:abstractNumId w:val="71"/>
   </w:num>
   <w:num w:numId="129" w16cid:durableId="1093554031">
-    <w:abstractNumId w:val="86"/>
+    <w:abstractNumId w:val="95"/>
   </w:num>
   <w:num w:numId="130" w16cid:durableId="1474978667">
-    <w:abstractNumId w:val="99"/>
+    <w:abstractNumId w:val="109"/>
   </w:num>
   <w:num w:numId="131" w16cid:durableId="1054349321">
-    <w:abstractNumId w:val="61"/>
+    <w:abstractNumId w:val="69"/>
   </w:num>
   <w:num w:numId="132" w16cid:durableId="542326861">
-    <w:abstractNumId w:val="103"/>
+    <w:abstractNumId w:val="114"/>
   </w:num>
   <w:num w:numId="133" w16cid:durableId="587420851">
-    <w:abstractNumId w:val="18"/>
+    <w:abstractNumId w:val="19"/>
   </w:num>
   <w:num w:numId="134" w16cid:durableId="316426304">
+    <w:abstractNumId w:val="48"/>
+  </w:num>
+  <w:num w:numId="135" w16cid:durableId="1280146796">
+    <w:abstractNumId w:val="73"/>
+  </w:num>
+  <w:num w:numId="136" w16cid:durableId="688797809">
+    <w:abstractNumId w:val="36"/>
+  </w:num>
+  <w:num w:numId="137" w16cid:durableId="1534729947">
+    <w:abstractNumId w:val="35"/>
+  </w:num>
+  <w:num w:numId="138" w16cid:durableId="325745691">
+    <w:abstractNumId w:val="34"/>
+  </w:num>
+  <w:num w:numId="139" w16cid:durableId="913591543">
+    <w:abstractNumId w:val="123"/>
+  </w:num>
+  <w:num w:numId="140" w16cid:durableId="678508925">
+    <w:abstractNumId w:val="64"/>
+  </w:num>
+  <w:num w:numId="141" w16cid:durableId="1544102078">
+    <w:abstractNumId w:val="113"/>
+  </w:num>
+  <w:num w:numId="142" w16cid:durableId="869951165">
     <w:abstractNumId w:val="42"/>
   </w:num>
-  <w:num w:numId="135" w16cid:durableId="1280146796">
-    <w:abstractNumId w:val="65"/>
+  <w:num w:numId="143" w16cid:durableId="1495292945">
+    <w:abstractNumId w:val="144"/>
   </w:num>
-  <w:num w:numId="136" w16cid:durableId="688797809">
-    <w:abstractNumId w:val="33"/>
+  <w:num w:numId="144" w16cid:durableId="1248072497">
+    <w:abstractNumId w:val="41"/>
+  </w:num>
+  <w:num w:numId="145" w16cid:durableId="1403329643">
+    <w:abstractNumId w:val="56"/>
+  </w:num>
+  <w:num w:numId="146" w16cid:durableId="106507660">
+    <w:abstractNumId w:val="47"/>
+  </w:num>
+  <w:num w:numId="147" w16cid:durableId="1013531485">
+    <w:abstractNumId w:val="96"/>
+  </w:num>
+  <w:num w:numId="148" w16cid:durableId="1457795583">
+    <w:abstractNumId w:val="74"/>
+  </w:num>
+  <w:num w:numId="149" w16cid:durableId="2089644328">
+    <w:abstractNumId w:val="3"/>
   </w:num>
 </w:numbering>
 </file>

--- a/Alex/Notes - Harnessing Machine Learning for Proactive Diabetes Risk Prediction - Empowering Early Detection and Management.docx
+++ b/Alex/Notes - Harnessing Machine Learning for Proactive Diabetes Risk Prediction - Empowering Early Detection and Management.docx
@@ -14762,14 +14762,7 @@
           <w:b/>
           <w:bCs/>
         </w:rPr>
-        <w:t xml:space="preserve"> optimization work done by </w:t>
-      </w:r>
-      <w:r>
-        <w:rPr>
-          <w:b/>
-          <w:bCs/>
-        </w:rPr>
-        <w:t>Sarah Gutier</w:t>
+        <w:t xml:space="preserve"> optimization work done by Sarah Gutier</w:t>
       </w:r>
       <w:r>
         <w:rPr>
@@ -19687,7 +19680,6 @@
         <w:t xml:space="preserve"> (multi-class): select the probability of the positive class (usually index 1).</w:t>
       </w:r>
     </w:p>
-    <w:p/>
     <w:p/>
     <w:sectPr>
       <w:footerReference w:type="default" r:id="rId7"/>
@@ -31289,6 +31281,127 @@
     </w:lvl>
   </w:abstractNum>
   <w:abstractNum w:abstractNumId="83" w15:restartNumberingAfterBreak="0">
+    <w:nsid w:val="4C826EDB"/>
+    <w:multiLevelType w:val="multilevel"/>
+    <w:tmpl w:val="2D663110"/>
+    <w:lvl w:ilvl="0">
+      <w:start w:val="1"/>
+      <w:numFmt w:val="decimal"/>
+      <w:lvlText w:val="%1."/>
+      <w:lvlJc w:val="left"/>
+      <w:pPr>
+        <w:tabs>
+          <w:tab w:val="num" w:pos="720"/>
+        </w:tabs>
+        <w:ind w:left="720" w:hanging="360"/>
+      </w:pPr>
+    </w:lvl>
+    <w:lvl w:ilvl="1">
+      <w:start w:val="1"/>
+      <w:numFmt w:val="bullet"/>
+      <w:lvlText w:val="o"/>
+      <w:lvlJc w:val="left"/>
+      <w:pPr>
+        <w:tabs>
+          <w:tab w:val="num" w:pos="1440"/>
+        </w:tabs>
+        <w:ind w:left="1440" w:hanging="360"/>
+      </w:pPr>
+      <w:rPr>
+        <w:rFonts w:ascii="Courier New" w:hAnsi="Courier New" w:hint="default"/>
+        <w:sz w:val="20"/>
+      </w:rPr>
+    </w:lvl>
+    <w:lvl w:ilvl="2">
+      <w:start w:val="1"/>
+      <w:numFmt w:val="bullet"/>
+      <w:lvlText w:val=""/>
+      <w:lvlJc w:val="left"/>
+      <w:pPr>
+        <w:tabs>
+          <w:tab w:val="num" w:pos="2160"/>
+        </w:tabs>
+        <w:ind w:left="2160" w:hanging="360"/>
+      </w:pPr>
+      <w:rPr>
+        <w:rFonts w:ascii="Wingdings" w:hAnsi="Wingdings" w:hint="default"/>
+        <w:sz w:val="20"/>
+      </w:rPr>
+    </w:lvl>
+    <w:lvl w:ilvl="3" w:tentative="1">
+      <w:start w:val="1"/>
+      <w:numFmt w:val="decimal"/>
+      <w:lvlText w:val="%4."/>
+      <w:lvlJc w:val="left"/>
+      <w:pPr>
+        <w:tabs>
+          <w:tab w:val="num" w:pos="2880"/>
+        </w:tabs>
+        <w:ind w:left="2880" w:hanging="360"/>
+      </w:pPr>
+    </w:lvl>
+    <w:lvl w:ilvl="4" w:tentative="1">
+      <w:start w:val="1"/>
+      <w:numFmt w:val="decimal"/>
+      <w:lvlText w:val="%5."/>
+      <w:lvlJc w:val="left"/>
+      <w:pPr>
+        <w:tabs>
+          <w:tab w:val="num" w:pos="3600"/>
+        </w:tabs>
+        <w:ind w:left="3600" w:hanging="360"/>
+      </w:pPr>
+    </w:lvl>
+    <w:lvl w:ilvl="5" w:tentative="1">
+      <w:start w:val="1"/>
+      <w:numFmt w:val="decimal"/>
+      <w:lvlText w:val="%6."/>
+      <w:lvlJc w:val="left"/>
+      <w:pPr>
+        <w:tabs>
+          <w:tab w:val="num" w:pos="4320"/>
+        </w:tabs>
+        <w:ind w:left="4320" w:hanging="360"/>
+      </w:pPr>
+    </w:lvl>
+    <w:lvl w:ilvl="6" w:tentative="1">
+      <w:start w:val="1"/>
+      <w:numFmt w:val="decimal"/>
+      <w:lvlText w:val="%7."/>
+      <w:lvlJc w:val="left"/>
+      <w:pPr>
+        <w:tabs>
+          <w:tab w:val="num" w:pos="5040"/>
+        </w:tabs>
+        <w:ind w:left="5040" w:hanging="360"/>
+      </w:pPr>
+    </w:lvl>
+    <w:lvl w:ilvl="7" w:tentative="1">
+      <w:start w:val="1"/>
+      <w:numFmt w:val="decimal"/>
+      <w:lvlText w:val="%8."/>
+      <w:lvlJc w:val="left"/>
+      <w:pPr>
+        <w:tabs>
+          <w:tab w:val="num" w:pos="5760"/>
+        </w:tabs>
+        <w:ind w:left="5760" w:hanging="360"/>
+      </w:pPr>
+    </w:lvl>
+    <w:lvl w:ilvl="8" w:tentative="1">
+      <w:start w:val="1"/>
+      <w:numFmt w:val="decimal"/>
+      <w:lvlText w:val="%9."/>
+      <w:lvlJc w:val="left"/>
+      <w:pPr>
+        <w:tabs>
+          <w:tab w:val="num" w:pos="6480"/>
+        </w:tabs>
+        <w:ind w:left="6480" w:hanging="360"/>
+      </w:pPr>
+    </w:lvl>
+  </w:abstractNum>
+  <w:abstractNum w:abstractNumId="84" w15:restartNumberingAfterBreak="0">
     <w:nsid w:val="4E362120"/>
     <w:multiLevelType w:val="multilevel"/>
     <w:tmpl w:val="C4BE5C46"/>
@@ -31437,7 +31550,7 @@
       </w:rPr>
     </w:lvl>
   </w:abstractNum>
-  <w:abstractNum w:abstractNumId="84" w15:restartNumberingAfterBreak="0">
+  <w:abstractNum w:abstractNumId="85" w15:restartNumberingAfterBreak="0">
     <w:nsid w:val="4F117A24"/>
     <w:multiLevelType w:val="hybridMultilevel"/>
     <w:tmpl w:val="F4644D9A"/>
@@ -31550,7 +31663,7 @@
       </w:rPr>
     </w:lvl>
   </w:abstractNum>
-  <w:abstractNum w:abstractNumId="85" w15:restartNumberingAfterBreak="0">
+  <w:abstractNum w:abstractNumId="86" w15:restartNumberingAfterBreak="0">
     <w:nsid w:val="4FD722F6"/>
     <w:multiLevelType w:val="multilevel"/>
     <w:tmpl w:val="47422300"/>
@@ -31699,7 +31812,7 @@
       </w:rPr>
     </w:lvl>
   </w:abstractNum>
-  <w:abstractNum w:abstractNumId="86" w15:restartNumberingAfterBreak="0">
+  <w:abstractNum w:abstractNumId="87" w15:restartNumberingAfterBreak="0">
     <w:nsid w:val="50354BA8"/>
     <w:multiLevelType w:val="multilevel"/>
     <w:tmpl w:val="59F47366"/>
@@ -31848,7 +31961,7 @@
       </w:rPr>
     </w:lvl>
   </w:abstractNum>
-  <w:abstractNum w:abstractNumId="87" w15:restartNumberingAfterBreak="0">
+  <w:abstractNum w:abstractNumId="88" w15:restartNumberingAfterBreak="0">
     <w:nsid w:val="50B61684"/>
     <w:multiLevelType w:val="multilevel"/>
     <w:tmpl w:val="47422300"/>
@@ -31997,7 +32110,7 @@
       </w:rPr>
     </w:lvl>
   </w:abstractNum>
-  <w:abstractNum w:abstractNumId="88" w15:restartNumberingAfterBreak="0">
+  <w:abstractNum w:abstractNumId="89" w15:restartNumberingAfterBreak="0">
     <w:nsid w:val="511A1588"/>
     <w:multiLevelType w:val="multilevel"/>
     <w:tmpl w:val="F36C02BA"/>
@@ -32146,7 +32259,7 @@
       </w:rPr>
     </w:lvl>
   </w:abstractNum>
-  <w:abstractNum w:abstractNumId="89" w15:restartNumberingAfterBreak="0">
+  <w:abstractNum w:abstractNumId="90" w15:restartNumberingAfterBreak="0">
     <w:nsid w:val="51A3156F"/>
     <w:multiLevelType w:val="multilevel"/>
     <w:tmpl w:val="3CE488A2"/>
@@ -32295,7 +32408,7 @@
       </w:rPr>
     </w:lvl>
   </w:abstractNum>
-  <w:abstractNum w:abstractNumId="90" w15:restartNumberingAfterBreak="0">
+  <w:abstractNum w:abstractNumId="91" w15:restartNumberingAfterBreak="0">
     <w:nsid w:val="541D2C38"/>
     <w:multiLevelType w:val="multilevel"/>
     <w:tmpl w:val="575CE794"/>
@@ -32444,7 +32557,7 @@
       </w:rPr>
     </w:lvl>
   </w:abstractNum>
-  <w:abstractNum w:abstractNumId="91" w15:restartNumberingAfterBreak="0">
+  <w:abstractNum w:abstractNumId="92" w15:restartNumberingAfterBreak="0">
     <w:nsid w:val="543B1E22"/>
     <w:multiLevelType w:val="multilevel"/>
     <w:tmpl w:val="596E2EAE"/>
@@ -32593,7 +32706,7 @@
       </w:rPr>
     </w:lvl>
   </w:abstractNum>
-  <w:abstractNum w:abstractNumId="92" w15:restartNumberingAfterBreak="0">
+  <w:abstractNum w:abstractNumId="93" w15:restartNumberingAfterBreak="0">
     <w:nsid w:val="548B19FD"/>
     <w:multiLevelType w:val="multilevel"/>
     <w:tmpl w:val="481271A8"/>
@@ -32706,7 +32819,7 @@
       </w:pPr>
     </w:lvl>
   </w:abstractNum>
-  <w:abstractNum w:abstractNumId="93" w15:restartNumberingAfterBreak="0">
+  <w:abstractNum w:abstractNumId="94" w15:restartNumberingAfterBreak="0">
     <w:nsid w:val="54CA170B"/>
     <w:multiLevelType w:val="multilevel"/>
     <w:tmpl w:val="81C4CD24"/>
@@ -32855,7 +32968,7 @@
       </w:rPr>
     </w:lvl>
   </w:abstractNum>
-  <w:abstractNum w:abstractNumId="94" w15:restartNumberingAfterBreak="0">
+  <w:abstractNum w:abstractNumId="95" w15:restartNumberingAfterBreak="0">
     <w:nsid w:val="54ED61FC"/>
     <w:multiLevelType w:val="multilevel"/>
     <w:tmpl w:val="7A0EDA94"/>
@@ -33004,7 +33117,7 @@
       </w:rPr>
     </w:lvl>
   </w:abstractNum>
-  <w:abstractNum w:abstractNumId="95" w15:restartNumberingAfterBreak="0">
+  <w:abstractNum w:abstractNumId="96" w15:restartNumberingAfterBreak="0">
     <w:nsid w:val="55584A5C"/>
     <w:multiLevelType w:val="multilevel"/>
     <w:tmpl w:val="CCAA2212"/>
@@ -33153,7 +33266,7 @@
       </w:rPr>
     </w:lvl>
   </w:abstractNum>
-  <w:abstractNum w:abstractNumId="96" w15:restartNumberingAfterBreak="0">
+  <w:abstractNum w:abstractNumId="97" w15:restartNumberingAfterBreak="0">
     <w:nsid w:val="56C809BE"/>
     <w:multiLevelType w:val="multilevel"/>
     <w:tmpl w:val="1CF08800"/>
@@ -33273,7 +33386,7 @@
       </w:pPr>
     </w:lvl>
   </w:abstractNum>
-  <w:abstractNum w:abstractNumId="97" w15:restartNumberingAfterBreak="0">
+  <w:abstractNum w:abstractNumId="98" w15:restartNumberingAfterBreak="0">
     <w:nsid w:val="56DF6505"/>
     <w:multiLevelType w:val="multilevel"/>
     <w:tmpl w:val="7ED096A2"/>
@@ -33422,7 +33535,7 @@
       </w:rPr>
     </w:lvl>
   </w:abstractNum>
-  <w:abstractNum w:abstractNumId="98" w15:restartNumberingAfterBreak="0">
+  <w:abstractNum w:abstractNumId="99" w15:restartNumberingAfterBreak="0">
     <w:nsid w:val="5755243D"/>
     <w:multiLevelType w:val="multilevel"/>
     <w:tmpl w:val="F41449E4"/>
@@ -33571,7 +33684,7 @@
       </w:rPr>
     </w:lvl>
   </w:abstractNum>
-  <w:abstractNum w:abstractNumId="99" w15:restartNumberingAfterBreak="0">
+  <w:abstractNum w:abstractNumId="100" w15:restartNumberingAfterBreak="0">
     <w:nsid w:val="57C3271E"/>
     <w:multiLevelType w:val="multilevel"/>
     <w:tmpl w:val="7BE6A574"/>
@@ -33715,7 +33828,7 @@
       </w:rPr>
     </w:lvl>
   </w:abstractNum>
-  <w:abstractNum w:abstractNumId="100" w15:restartNumberingAfterBreak="0">
+  <w:abstractNum w:abstractNumId="101" w15:restartNumberingAfterBreak="0">
     <w:nsid w:val="57EB2DC8"/>
     <w:multiLevelType w:val="multilevel"/>
     <w:tmpl w:val="4950F4AA"/>
@@ -33864,7 +33977,7 @@
       </w:rPr>
     </w:lvl>
   </w:abstractNum>
-  <w:abstractNum w:abstractNumId="101" w15:restartNumberingAfterBreak="0">
+  <w:abstractNum w:abstractNumId="102" w15:restartNumberingAfterBreak="0">
     <w:nsid w:val="57F63621"/>
     <w:multiLevelType w:val="multilevel"/>
     <w:tmpl w:val="C222143A"/>
@@ -34013,7 +34126,7 @@
       </w:rPr>
     </w:lvl>
   </w:abstractNum>
-  <w:abstractNum w:abstractNumId="102" w15:restartNumberingAfterBreak="0">
+  <w:abstractNum w:abstractNumId="103" w15:restartNumberingAfterBreak="0">
     <w:nsid w:val="58933F39"/>
     <w:multiLevelType w:val="multilevel"/>
     <w:tmpl w:val="748445DE"/>
@@ -34162,7 +34275,7 @@
       </w:rPr>
     </w:lvl>
   </w:abstractNum>
-  <w:abstractNum w:abstractNumId="103" w15:restartNumberingAfterBreak="0">
+  <w:abstractNum w:abstractNumId="104" w15:restartNumberingAfterBreak="0">
     <w:nsid w:val="589B0A73"/>
     <w:multiLevelType w:val="hybridMultilevel"/>
     <w:tmpl w:val="3D8EBED4"/>
@@ -34251,7 +34364,7 @@
       </w:pPr>
     </w:lvl>
   </w:abstractNum>
-  <w:abstractNum w:abstractNumId="104" w15:restartNumberingAfterBreak="0">
+  <w:abstractNum w:abstractNumId="105" w15:restartNumberingAfterBreak="0">
     <w:nsid w:val="589D4B79"/>
     <w:multiLevelType w:val="multilevel"/>
     <w:tmpl w:val="393073D6"/>
@@ -34400,7 +34513,7 @@
       </w:rPr>
     </w:lvl>
   </w:abstractNum>
-  <w:abstractNum w:abstractNumId="105" w15:restartNumberingAfterBreak="0">
+  <w:abstractNum w:abstractNumId="106" w15:restartNumberingAfterBreak="0">
     <w:nsid w:val="5B2B5A58"/>
     <w:multiLevelType w:val="multilevel"/>
     <w:tmpl w:val="73282A76"/>
@@ -34545,7 +34658,7 @@
       </w:rPr>
     </w:lvl>
   </w:abstractNum>
-  <w:abstractNum w:abstractNumId="106" w15:restartNumberingAfterBreak="0">
+  <w:abstractNum w:abstractNumId="107" w15:restartNumberingAfterBreak="0">
     <w:nsid w:val="5B6F6DD3"/>
     <w:multiLevelType w:val="multilevel"/>
     <w:tmpl w:val="FF7E1236"/>
@@ -34694,7 +34807,7 @@
       </w:rPr>
     </w:lvl>
   </w:abstractNum>
-  <w:abstractNum w:abstractNumId="107" w15:restartNumberingAfterBreak="0">
+  <w:abstractNum w:abstractNumId="108" w15:restartNumberingAfterBreak="0">
     <w:nsid w:val="5BD83FBD"/>
     <w:multiLevelType w:val="multilevel"/>
     <w:tmpl w:val="F5960220"/>
@@ -34811,7 +34924,7 @@
       </w:pPr>
     </w:lvl>
   </w:abstractNum>
-  <w:abstractNum w:abstractNumId="108" w15:restartNumberingAfterBreak="0">
+  <w:abstractNum w:abstractNumId="109" w15:restartNumberingAfterBreak="0">
     <w:nsid w:val="5CC66620"/>
     <w:multiLevelType w:val="multilevel"/>
     <w:tmpl w:val="AC20CB22"/>
@@ -34960,7 +35073,7 @@
       </w:rPr>
     </w:lvl>
   </w:abstractNum>
-  <w:abstractNum w:abstractNumId="109" w15:restartNumberingAfterBreak="0">
+  <w:abstractNum w:abstractNumId="110" w15:restartNumberingAfterBreak="0">
     <w:nsid w:val="5CD23803"/>
     <w:multiLevelType w:val="multilevel"/>
     <w:tmpl w:val="F56E2214"/>
@@ -35109,7 +35222,7 @@
       </w:rPr>
     </w:lvl>
   </w:abstractNum>
-  <w:abstractNum w:abstractNumId="110" w15:restartNumberingAfterBreak="0">
+  <w:abstractNum w:abstractNumId="111" w15:restartNumberingAfterBreak="0">
     <w:nsid w:val="5D7522AE"/>
     <w:multiLevelType w:val="multilevel"/>
     <w:tmpl w:val="37FA04B0"/>
@@ -35258,7 +35371,7 @@
       </w:rPr>
     </w:lvl>
   </w:abstractNum>
-  <w:abstractNum w:abstractNumId="111" w15:restartNumberingAfterBreak="0">
+  <w:abstractNum w:abstractNumId="112" w15:restartNumberingAfterBreak="0">
     <w:nsid w:val="5E507DD2"/>
     <w:multiLevelType w:val="multilevel"/>
     <w:tmpl w:val="47422300"/>
@@ -35407,7 +35520,7 @@
       </w:rPr>
     </w:lvl>
   </w:abstractNum>
-  <w:abstractNum w:abstractNumId="112" w15:restartNumberingAfterBreak="0">
+  <w:abstractNum w:abstractNumId="113" w15:restartNumberingAfterBreak="0">
     <w:nsid w:val="5E693D1D"/>
     <w:multiLevelType w:val="multilevel"/>
     <w:tmpl w:val="7A00E3A0"/>
@@ -35556,7 +35669,7 @@
       </w:rPr>
     </w:lvl>
   </w:abstractNum>
-  <w:abstractNum w:abstractNumId="113" w15:restartNumberingAfterBreak="0">
+  <w:abstractNum w:abstractNumId="114" w15:restartNumberingAfterBreak="0">
     <w:nsid w:val="5FE51568"/>
     <w:multiLevelType w:val="multilevel"/>
     <w:tmpl w:val="918C1C9E"/>
@@ -35705,7 +35818,7 @@
       </w:rPr>
     </w:lvl>
   </w:abstractNum>
-  <w:abstractNum w:abstractNumId="114" w15:restartNumberingAfterBreak="0">
+  <w:abstractNum w:abstractNumId="115" w15:restartNumberingAfterBreak="0">
     <w:nsid w:val="61AE1F40"/>
     <w:multiLevelType w:val="multilevel"/>
     <w:tmpl w:val="34A64AFE"/>
@@ -35822,7 +35935,7 @@
       </w:pPr>
     </w:lvl>
   </w:abstractNum>
-  <w:abstractNum w:abstractNumId="115" w15:restartNumberingAfterBreak="0">
+  <w:abstractNum w:abstractNumId="116" w15:restartNumberingAfterBreak="0">
     <w:nsid w:val="62570045"/>
     <w:multiLevelType w:val="multilevel"/>
     <w:tmpl w:val="0DE6B3EC"/>
@@ -35939,7 +36052,7 @@
       </w:pPr>
     </w:lvl>
   </w:abstractNum>
-  <w:abstractNum w:abstractNumId="116" w15:restartNumberingAfterBreak="0">
+  <w:abstractNum w:abstractNumId="117" w15:restartNumberingAfterBreak="0">
     <w:nsid w:val="62C72569"/>
     <w:multiLevelType w:val="multilevel"/>
     <w:tmpl w:val="D2A0D170"/>
@@ -36088,7 +36201,7 @@
       </w:rPr>
     </w:lvl>
   </w:abstractNum>
-  <w:abstractNum w:abstractNumId="117" w15:restartNumberingAfterBreak="0">
+  <w:abstractNum w:abstractNumId="118" w15:restartNumberingAfterBreak="0">
     <w:nsid w:val="63155B96"/>
     <w:multiLevelType w:val="multilevel"/>
     <w:tmpl w:val="07FCA810"/>
@@ -36237,7 +36350,7 @@
       </w:rPr>
     </w:lvl>
   </w:abstractNum>
-  <w:abstractNum w:abstractNumId="118" w15:restartNumberingAfterBreak="0">
+  <w:abstractNum w:abstractNumId="119" w15:restartNumberingAfterBreak="0">
     <w:nsid w:val="66411571"/>
     <w:multiLevelType w:val="multilevel"/>
     <w:tmpl w:val="9ADED02A"/>
@@ -36386,7 +36499,7 @@
       </w:rPr>
     </w:lvl>
   </w:abstractNum>
-  <w:abstractNum w:abstractNumId="119" w15:restartNumberingAfterBreak="0">
+  <w:abstractNum w:abstractNumId="120" w15:restartNumberingAfterBreak="0">
     <w:nsid w:val="691A546B"/>
     <w:multiLevelType w:val="hybridMultilevel"/>
     <w:tmpl w:val="591E65E8"/>
@@ -36472,7 +36585,7 @@
       </w:pPr>
     </w:lvl>
   </w:abstractNum>
-  <w:abstractNum w:abstractNumId="120" w15:restartNumberingAfterBreak="0">
+  <w:abstractNum w:abstractNumId="121" w15:restartNumberingAfterBreak="0">
     <w:nsid w:val="695E1088"/>
     <w:multiLevelType w:val="multilevel"/>
     <w:tmpl w:val="E890844A"/>
@@ -36617,7 +36730,7 @@
       </w:rPr>
     </w:lvl>
   </w:abstractNum>
-  <w:abstractNum w:abstractNumId="121" w15:restartNumberingAfterBreak="0">
+  <w:abstractNum w:abstractNumId="122" w15:restartNumberingAfterBreak="0">
     <w:nsid w:val="69A363BF"/>
     <w:multiLevelType w:val="multilevel"/>
     <w:tmpl w:val="E1504B36"/>
@@ -36766,7 +36879,7 @@
       </w:rPr>
     </w:lvl>
   </w:abstractNum>
-  <w:abstractNum w:abstractNumId="122" w15:restartNumberingAfterBreak="0">
+  <w:abstractNum w:abstractNumId="123" w15:restartNumberingAfterBreak="0">
     <w:nsid w:val="69FD4E02"/>
     <w:multiLevelType w:val="multilevel"/>
     <w:tmpl w:val="CF708768"/>
@@ -36915,7 +37028,7 @@
       </w:rPr>
     </w:lvl>
   </w:abstractNum>
-  <w:abstractNum w:abstractNumId="123" w15:restartNumberingAfterBreak="0">
+  <w:abstractNum w:abstractNumId="124" w15:restartNumberingAfterBreak="0">
     <w:nsid w:val="6A575EE1"/>
     <w:multiLevelType w:val="hybridMultilevel"/>
     <w:tmpl w:val="9904B652"/>
@@ -37028,7 +37141,7 @@
       </w:rPr>
     </w:lvl>
   </w:abstractNum>
-  <w:abstractNum w:abstractNumId="124" w15:restartNumberingAfterBreak="0">
+  <w:abstractNum w:abstractNumId="125" w15:restartNumberingAfterBreak="0">
     <w:nsid w:val="6C3D1C21"/>
     <w:multiLevelType w:val="multilevel"/>
     <w:tmpl w:val="835A976E"/>
@@ -37177,7 +37290,7 @@
       </w:rPr>
     </w:lvl>
   </w:abstractNum>
-  <w:abstractNum w:abstractNumId="125" w15:restartNumberingAfterBreak="0">
+  <w:abstractNum w:abstractNumId="126" w15:restartNumberingAfterBreak="0">
     <w:nsid w:val="6CD161B8"/>
     <w:multiLevelType w:val="multilevel"/>
     <w:tmpl w:val="E50EECA0"/>
@@ -37322,7 +37435,7 @@
       </w:rPr>
     </w:lvl>
   </w:abstractNum>
-  <w:abstractNum w:abstractNumId="126" w15:restartNumberingAfterBreak="0">
+  <w:abstractNum w:abstractNumId="127" w15:restartNumberingAfterBreak="0">
     <w:nsid w:val="6E4522A8"/>
     <w:multiLevelType w:val="multilevel"/>
     <w:tmpl w:val="7CB467A2"/>
@@ -37471,7 +37584,7 @@
       </w:rPr>
     </w:lvl>
   </w:abstractNum>
-  <w:abstractNum w:abstractNumId="127" w15:restartNumberingAfterBreak="0">
+  <w:abstractNum w:abstractNumId="128" w15:restartNumberingAfterBreak="0">
     <w:nsid w:val="6F364B36"/>
     <w:multiLevelType w:val="multilevel"/>
     <w:tmpl w:val="BD82B540"/>
@@ -37620,7 +37733,7 @@
       </w:rPr>
     </w:lvl>
   </w:abstractNum>
-  <w:abstractNum w:abstractNumId="128" w15:restartNumberingAfterBreak="0">
+  <w:abstractNum w:abstractNumId="129" w15:restartNumberingAfterBreak="0">
     <w:nsid w:val="701E7FD5"/>
     <w:multiLevelType w:val="multilevel"/>
     <w:tmpl w:val="A2E6D8DA"/>
@@ -37741,7 +37854,7 @@
       </w:pPr>
     </w:lvl>
   </w:abstractNum>
-  <w:abstractNum w:abstractNumId="129" w15:restartNumberingAfterBreak="0">
+  <w:abstractNum w:abstractNumId="130" w15:restartNumberingAfterBreak="0">
     <w:nsid w:val="70F249C7"/>
     <w:multiLevelType w:val="multilevel"/>
     <w:tmpl w:val="4664C356"/>
@@ -37890,7 +38003,7 @@
       </w:rPr>
     </w:lvl>
   </w:abstractNum>
-  <w:abstractNum w:abstractNumId="130" w15:restartNumberingAfterBreak="0">
+  <w:abstractNum w:abstractNumId="131" w15:restartNumberingAfterBreak="0">
     <w:nsid w:val="71602F3F"/>
     <w:multiLevelType w:val="hybridMultilevel"/>
     <w:tmpl w:val="9EC21862"/>
@@ -38003,7 +38116,7 @@
       </w:rPr>
     </w:lvl>
   </w:abstractNum>
-  <w:abstractNum w:abstractNumId="131" w15:restartNumberingAfterBreak="0">
+  <w:abstractNum w:abstractNumId="132" w15:restartNumberingAfterBreak="0">
     <w:nsid w:val="72C07937"/>
     <w:multiLevelType w:val="multilevel"/>
     <w:tmpl w:val="20688778"/>
@@ -38124,7 +38237,7 @@
       </w:pPr>
     </w:lvl>
   </w:abstractNum>
-  <w:abstractNum w:abstractNumId="132" w15:restartNumberingAfterBreak="0">
+  <w:abstractNum w:abstractNumId="133" w15:restartNumberingAfterBreak="0">
     <w:nsid w:val="72D9349C"/>
     <w:multiLevelType w:val="multilevel"/>
     <w:tmpl w:val="441C5FFC"/>
@@ -38273,7 +38386,7 @@
       </w:rPr>
     </w:lvl>
   </w:abstractNum>
-  <w:abstractNum w:abstractNumId="133" w15:restartNumberingAfterBreak="0">
+  <w:abstractNum w:abstractNumId="134" w15:restartNumberingAfterBreak="0">
     <w:nsid w:val="73F95817"/>
     <w:multiLevelType w:val="multilevel"/>
     <w:tmpl w:val="DE121924"/>
@@ -38422,7 +38535,7 @@
       </w:rPr>
     </w:lvl>
   </w:abstractNum>
-  <w:abstractNum w:abstractNumId="134" w15:restartNumberingAfterBreak="0">
+  <w:abstractNum w:abstractNumId="135" w15:restartNumberingAfterBreak="0">
     <w:nsid w:val="74110753"/>
     <w:multiLevelType w:val="multilevel"/>
     <w:tmpl w:val="E890844A"/>
@@ -38567,7 +38680,7 @@
       </w:rPr>
     </w:lvl>
   </w:abstractNum>
-  <w:abstractNum w:abstractNumId="135" w15:restartNumberingAfterBreak="0">
+  <w:abstractNum w:abstractNumId="136" w15:restartNumberingAfterBreak="0">
     <w:nsid w:val="749E2C91"/>
     <w:multiLevelType w:val="multilevel"/>
     <w:tmpl w:val="CCF46B72"/>
@@ -38716,7 +38829,7 @@
       </w:rPr>
     </w:lvl>
   </w:abstractNum>
-  <w:abstractNum w:abstractNumId="136" w15:restartNumberingAfterBreak="0">
+  <w:abstractNum w:abstractNumId="137" w15:restartNumberingAfterBreak="0">
     <w:nsid w:val="751E58BB"/>
     <w:multiLevelType w:val="multilevel"/>
     <w:tmpl w:val="A2EE228A"/>
@@ -38865,7 +38978,7 @@
       </w:rPr>
     </w:lvl>
   </w:abstractNum>
-  <w:abstractNum w:abstractNumId="137" w15:restartNumberingAfterBreak="0">
+  <w:abstractNum w:abstractNumId="138" w15:restartNumberingAfterBreak="0">
     <w:nsid w:val="755F0134"/>
     <w:multiLevelType w:val="multilevel"/>
     <w:tmpl w:val="CBE82EF4"/>
@@ -39014,7 +39127,7 @@
       </w:rPr>
     </w:lvl>
   </w:abstractNum>
-  <w:abstractNum w:abstractNumId="138" w15:restartNumberingAfterBreak="0">
+  <w:abstractNum w:abstractNumId="139" w15:restartNumberingAfterBreak="0">
     <w:nsid w:val="76184472"/>
     <w:multiLevelType w:val="multilevel"/>
     <w:tmpl w:val="1794E5BA"/>
@@ -39163,7 +39276,7 @@
       </w:rPr>
     </w:lvl>
   </w:abstractNum>
-  <w:abstractNum w:abstractNumId="139" w15:restartNumberingAfterBreak="0">
+  <w:abstractNum w:abstractNumId="140" w15:restartNumberingAfterBreak="0">
     <w:nsid w:val="7634094D"/>
     <w:multiLevelType w:val="multilevel"/>
     <w:tmpl w:val="4446A2D8"/>
@@ -39312,7 +39425,7 @@
       </w:rPr>
     </w:lvl>
   </w:abstractNum>
-  <w:abstractNum w:abstractNumId="140" w15:restartNumberingAfterBreak="0">
+  <w:abstractNum w:abstractNumId="141" w15:restartNumberingAfterBreak="0">
     <w:nsid w:val="767E2210"/>
     <w:multiLevelType w:val="multilevel"/>
     <w:tmpl w:val="1F2069E6"/>
@@ -39461,7 +39574,7 @@
       </w:rPr>
     </w:lvl>
   </w:abstractNum>
-  <w:abstractNum w:abstractNumId="141" w15:restartNumberingAfterBreak="0">
+  <w:abstractNum w:abstractNumId="142" w15:restartNumberingAfterBreak="0">
     <w:nsid w:val="77183452"/>
     <w:multiLevelType w:val="multilevel"/>
     <w:tmpl w:val="D3086896"/>
@@ -39606,7 +39719,7 @@
       </w:rPr>
     </w:lvl>
   </w:abstractNum>
-  <w:abstractNum w:abstractNumId="142" w15:restartNumberingAfterBreak="0">
+  <w:abstractNum w:abstractNumId="143" w15:restartNumberingAfterBreak="0">
     <w:nsid w:val="776A00F6"/>
     <w:multiLevelType w:val="multilevel"/>
     <w:tmpl w:val="FC1A2708"/>
@@ -39755,7 +39868,7 @@
       </w:rPr>
     </w:lvl>
   </w:abstractNum>
-  <w:abstractNum w:abstractNumId="143" w15:restartNumberingAfterBreak="0">
+  <w:abstractNum w:abstractNumId="144" w15:restartNumberingAfterBreak="0">
     <w:nsid w:val="788C6F8E"/>
     <w:multiLevelType w:val="multilevel"/>
     <w:tmpl w:val="AFF0F74E"/>
@@ -39904,7 +40017,7 @@
       </w:rPr>
     </w:lvl>
   </w:abstractNum>
-  <w:abstractNum w:abstractNumId="144" w15:restartNumberingAfterBreak="0">
+  <w:abstractNum w:abstractNumId="145" w15:restartNumberingAfterBreak="0">
     <w:nsid w:val="79B15E56"/>
     <w:multiLevelType w:val="hybridMultilevel"/>
     <w:tmpl w:val="65469434"/>
@@ -40017,7 +40130,7 @@
       </w:rPr>
     </w:lvl>
   </w:abstractNum>
-  <w:abstractNum w:abstractNumId="145" w15:restartNumberingAfterBreak="0">
+  <w:abstractNum w:abstractNumId="146" w15:restartNumberingAfterBreak="0">
     <w:nsid w:val="7A2478E2"/>
     <w:multiLevelType w:val="multilevel"/>
     <w:tmpl w:val="47422300"/>
@@ -40166,7 +40279,7 @@
       </w:rPr>
     </w:lvl>
   </w:abstractNum>
-  <w:abstractNum w:abstractNumId="146" w15:restartNumberingAfterBreak="0">
+  <w:abstractNum w:abstractNumId="147" w15:restartNumberingAfterBreak="0">
     <w:nsid w:val="7BBE0636"/>
     <w:multiLevelType w:val="multilevel"/>
     <w:tmpl w:val="FC4E00C0"/>
@@ -40315,7 +40428,7 @@
       </w:rPr>
     </w:lvl>
   </w:abstractNum>
-  <w:abstractNum w:abstractNumId="147" w15:restartNumberingAfterBreak="0">
+  <w:abstractNum w:abstractNumId="148" w15:restartNumberingAfterBreak="0">
     <w:nsid w:val="7C005A89"/>
     <w:multiLevelType w:val="multilevel"/>
     <w:tmpl w:val="067ACB9A"/>
@@ -40464,7 +40577,7 @@
       </w:rPr>
     </w:lvl>
   </w:abstractNum>
-  <w:abstractNum w:abstractNumId="148" w15:restartNumberingAfterBreak="0">
+  <w:abstractNum w:abstractNumId="149" w15:restartNumberingAfterBreak="0">
     <w:nsid w:val="7EF5574A"/>
     <w:multiLevelType w:val="multilevel"/>
     <w:tmpl w:val="39920322"/>
@@ -40607,10 +40720,10 @@
     </w:lvl>
   </w:abstractNum>
   <w:num w:numId="1" w16cid:durableId="1692032181">
-    <w:abstractNumId w:val="90"/>
+    <w:abstractNumId w:val="91"/>
   </w:num>
   <w:num w:numId="2" w16cid:durableId="620765089">
-    <w:abstractNumId w:val="104"/>
+    <w:abstractNumId w:val="105"/>
   </w:num>
   <w:num w:numId="3" w16cid:durableId="1824855751">
     <w:abstractNumId w:val="22"/>
@@ -40619,46 +40732,46 @@
     <w:abstractNumId w:val="8"/>
   </w:num>
   <w:num w:numId="5" w16cid:durableId="244919198">
-    <w:abstractNumId w:val="110"/>
+    <w:abstractNumId w:val="111"/>
   </w:num>
   <w:num w:numId="6" w16cid:durableId="1754085120">
-    <w:abstractNumId w:val="107"/>
+    <w:abstractNumId w:val="108"/>
   </w:num>
   <w:num w:numId="7" w16cid:durableId="348684218">
     <w:abstractNumId w:val="27"/>
   </w:num>
   <w:num w:numId="8" w16cid:durableId="2122215532">
-    <w:abstractNumId w:val="100"/>
+    <w:abstractNumId w:val="101"/>
   </w:num>
   <w:num w:numId="9" w16cid:durableId="741608110">
     <w:abstractNumId w:val="53"/>
   </w:num>
   <w:num w:numId="10" w16cid:durableId="1812288171">
-    <w:abstractNumId w:val="102"/>
+    <w:abstractNumId w:val="103"/>
   </w:num>
   <w:num w:numId="11" w16cid:durableId="945382212">
     <w:abstractNumId w:val="76"/>
   </w:num>
   <w:num w:numId="12" w16cid:durableId="660894014">
-    <w:abstractNumId w:val="147"/>
+    <w:abstractNumId w:val="148"/>
   </w:num>
   <w:num w:numId="13" w16cid:durableId="463734374">
     <w:abstractNumId w:val="29"/>
   </w:num>
   <w:num w:numId="14" w16cid:durableId="659117917">
-    <w:abstractNumId w:val="116"/>
+    <w:abstractNumId w:val="117"/>
   </w:num>
   <w:num w:numId="15" w16cid:durableId="949124906">
     <w:abstractNumId w:val="21"/>
   </w:num>
   <w:num w:numId="16" w16cid:durableId="136844127">
-    <w:abstractNumId w:val="112"/>
+    <w:abstractNumId w:val="113"/>
   </w:num>
   <w:num w:numId="17" w16cid:durableId="1855342716">
-    <w:abstractNumId w:val="106"/>
+    <w:abstractNumId w:val="107"/>
   </w:num>
   <w:num w:numId="18" w16cid:durableId="1691561217">
-    <w:abstractNumId w:val="128"/>
+    <w:abstractNumId w:val="129"/>
   </w:num>
   <w:num w:numId="19" w16cid:durableId="627904168">
     <w:abstractNumId w:val="44"/>
@@ -40667,7 +40780,7 @@
     <w:abstractNumId w:val="6"/>
   </w:num>
   <w:num w:numId="21" w16cid:durableId="189686660">
-    <w:abstractNumId w:val="146"/>
+    <w:abstractNumId w:val="147"/>
   </w:num>
   <w:num w:numId="22" w16cid:durableId="147943839">
     <w:abstractNumId w:val="13"/>
@@ -40676,7 +40789,7 @@
     <w:abstractNumId w:val="60"/>
   </w:num>
   <w:num w:numId="24" w16cid:durableId="531580455">
-    <w:abstractNumId w:val="129"/>
+    <w:abstractNumId w:val="130"/>
   </w:num>
   <w:num w:numId="25" w16cid:durableId="944507528">
     <w:abstractNumId w:val="17"/>
@@ -40685,10 +40798,10 @@
     <w:abstractNumId w:val="38"/>
   </w:num>
   <w:num w:numId="27" w16cid:durableId="2033528958">
-    <w:abstractNumId w:val="115"/>
+    <w:abstractNumId w:val="116"/>
   </w:num>
   <w:num w:numId="28" w16cid:durableId="1593782634">
-    <w:abstractNumId w:val="148"/>
+    <w:abstractNumId w:val="149"/>
   </w:num>
   <w:num w:numId="29" w16cid:durableId="1371151830">
     <w:abstractNumId w:val="31"/>
@@ -40697,7 +40810,7 @@
     <w:abstractNumId w:val="79"/>
   </w:num>
   <w:num w:numId="31" w16cid:durableId="1650665911">
-    <w:abstractNumId w:val="138"/>
+    <w:abstractNumId w:val="139"/>
   </w:num>
   <w:num w:numId="32" w16cid:durableId="2065524186">
     <w:abstractNumId w:val="26"/>
@@ -40709,25 +40822,25 @@
     <w:abstractNumId w:val="30"/>
   </w:num>
   <w:num w:numId="35" w16cid:durableId="913012813">
-    <w:abstractNumId w:val="136"/>
+    <w:abstractNumId w:val="137"/>
   </w:num>
   <w:num w:numId="36" w16cid:durableId="1480224641">
-    <w:abstractNumId w:val="92"/>
+    <w:abstractNumId w:val="93"/>
   </w:num>
   <w:num w:numId="37" w16cid:durableId="550113519">
-    <w:abstractNumId w:val="101"/>
+    <w:abstractNumId w:val="102"/>
   </w:num>
   <w:num w:numId="38" w16cid:durableId="787240400">
     <w:abstractNumId w:val="72"/>
   </w:num>
   <w:num w:numId="39" w16cid:durableId="500856024">
-    <w:abstractNumId w:val="126"/>
+    <w:abstractNumId w:val="127"/>
   </w:num>
   <w:num w:numId="40" w16cid:durableId="383724073">
     <w:abstractNumId w:val="52"/>
   </w:num>
   <w:num w:numId="41" w16cid:durableId="619993712">
-    <w:abstractNumId w:val="105"/>
+    <w:abstractNumId w:val="106"/>
   </w:num>
   <w:num w:numId="42" w16cid:durableId="139273565">
     <w:abstractNumId w:val="59"/>
@@ -40736,7 +40849,7 @@
     <w:abstractNumId w:val="57"/>
   </w:num>
   <w:num w:numId="44" w16cid:durableId="1976640966">
-    <w:abstractNumId w:val="84"/>
+    <w:abstractNumId w:val="85"/>
   </w:num>
   <w:num w:numId="45" w16cid:durableId="1980646449">
     <w:abstractNumId w:val="82"/>
@@ -40748,10 +40861,10 @@
     <w:abstractNumId w:val="63"/>
   </w:num>
   <w:num w:numId="48" w16cid:durableId="1319117870">
-    <w:abstractNumId w:val="86"/>
+    <w:abstractNumId w:val="87"/>
   </w:num>
   <w:num w:numId="49" w16cid:durableId="964119476">
-    <w:abstractNumId w:val="88"/>
+    <w:abstractNumId w:val="89"/>
   </w:num>
   <w:num w:numId="50" w16cid:durableId="35586928">
     <w:abstractNumId w:val="4"/>
@@ -40772,13 +40885,13 @@
     <w:abstractNumId w:val="75"/>
   </w:num>
   <w:num w:numId="56" w16cid:durableId="152450860">
-    <w:abstractNumId w:val="127"/>
+    <w:abstractNumId w:val="128"/>
   </w:num>
   <w:num w:numId="57" w16cid:durableId="718941977">
     <w:abstractNumId w:val="15"/>
   </w:num>
   <w:num w:numId="58" w16cid:durableId="1872299444">
-    <w:abstractNumId w:val="98"/>
+    <w:abstractNumId w:val="99"/>
   </w:num>
   <w:num w:numId="59" w16cid:durableId="66728855">
     <w:abstractNumId w:val="67"/>
@@ -40805,7 +40918,7 @@
     <w:abstractNumId w:val="65"/>
   </w:num>
   <w:num w:numId="67" w16cid:durableId="871770921">
-    <w:abstractNumId w:val="135"/>
+    <w:abstractNumId w:val="136"/>
   </w:num>
   <w:num w:numId="68" w16cid:durableId="1816139189">
     <w:abstractNumId w:val="33"/>
@@ -40814,10 +40927,10 @@
     <w:abstractNumId w:val="9"/>
   </w:num>
   <w:num w:numId="70" w16cid:durableId="1668091646">
-    <w:abstractNumId w:val="119"/>
+    <w:abstractNumId w:val="120"/>
   </w:num>
   <w:num w:numId="71" w16cid:durableId="1529371690">
-    <w:abstractNumId w:val="130"/>
+    <w:abstractNumId w:val="131"/>
   </w:num>
   <w:num w:numId="72" w16cid:durableId="996305108">
     <w:abstractNumId w:val="37"/>
@@ -40826,13 +40939,13 @@
     <w:abstractNumId w:val="50"/>
   </w:num>
   <w:num w:numId="74" w16cid:durableId="734813838">
-    <w:abstractNumId w:val="91"/>
+    <w:abstractNumId w:val="92"/>
   </w:num>
   <w:num w:numId="75" w16cid:durableId="1452744175">
     <w:abstractNumId w:val="45"/>
   </w:num>
   <w:num w:numId="76" w16cid:durableId="1822698304">
-    <w:abstractNumId w:val="94"/>
+    <w:abstractNumId w:val="95"/>
   </w:num>
   <w:num w:numId="77" w16cid:durableId="984436808">
     <w:abstractNumId w:val="28"/>
@@ -40853,13 +40966,13 @@
     <w:abstractNumId w:val="18"/>
   </w:num>
   <w:num w:numId="83" w16cid:durableId="1493373996">
-    <w:abstractNumId w:val="117"/>
+    <w:abstractNumId w:val="118"/>
   </w:num>
   <w:num w:numId="84" w16cid:durableId="359859919">
-    <w:abstractNumId w:val="125"/>
+    <w:abstractNumId w:val="126"/>
   </w:num>
   <w:num w:numId="85" w16cid:durableId="2095085177">
-    <w:abstractNumId w:val="87"/>
+    <w:abstractNumId w:val="88"/>
   </w:num>
   <w:num w:numId="86" w16cid:durableId="1320309657">
     <w:abstractNumId w:val="10"/>
@@ -40868,19 +40981,19 @@
     <w:abstractNumId w:val="11"/>
   </w:num>
   <w:num w:numId="88" w16cid:durableId="54551642">
-    <w:abstractNumId w:val="139"/>
+    <w:abstractNumId w:val="140"/>
   </w:num>
   <w:num w:numId="89" w16cid:durableId="1362197907">
-    <w:abstractNumId w:val="118"/>
+    <w:abstractNumId w:val="119"/>
   </w:num>
   <w:num w:numId="90" w16cid:durableId="1662928275">
-    <w:abstractNumId w:val="85"/>
+    <w:abstractNumId w:val="86"/>
   </w:num>
   <w:num w:numId="91" w16cid:durableId="1045249711">
-    <w:abstractNumId w:val="111"/>
+    <w:abstractNumId w:val="112"/>
   </w:num>
   <w:num w:numId="92" w16cid:durableId="1519466025">
-    <w:abstractNumId w:val="145"/>
+    <w:abstractNumId w:val="146"/>
   </w:num>
   <w:num w:numId="93" w16cid:durableId="1161770515">
     <w:abstractNumId w:val="5"/>
@@ -40889,28 +41002,28 @@
     <w:abstractNumId w:val="39"/>
   </w:num>
   <w:num w:numId="95" w16cid:durableId="1164668013">
-    <w:abstractNumId w:val="103"/>
+    <w:abstractNumId w:val="104"/>
   </w:num>
   <w:num w:numId="96" w16cid:durableId="1798793776">
-    <w:abstractNumId w:val="99"/>
+    <w:abstractNumId w:val="100"/>
   </w:num>
   <w:num w:numId="97" w16cid:durableId="1407530093">
-    <w:abstractNumId w:val="120"/>
+    <w:abstractNumId w:val="121"/>
   </w:num>
   <w:num w:numId="98" w16cid:durableId="1104812936">
-    <w:abstractNumId w:val="133"/>
+    <w:abstractNumId w:val="134"/>
   </w:num>
   <w:num w:numId="99" w16cid:durableId="377709584">
     <w:abstractNumId w:val="16"/>
   </w:num>
   <w:num w:numId="100" w16cid:durableId="2038189997">
-    <w:abstractNumId w:val="134"/>
+    <w:abstractNumId w:val="135"/>
   </w:num>
   <w:num w:numId="101" w16cid:durableId="653139828">
     <w:abstractNumId w:val="58"/>
   </w:num>
   <w:num w:numId="102" w16cid:durableId="1652521734">
-    <w:abstractNumId w:val="141"/>
+    <w:abstractNumId w:val="142"/>
   </w:num>
   <w:num w:numId="103" w16cid:durableId="1720743297">
     <w:abstractNumId w:val="68"/>
@@ -40919,34 +41032,34 @@
     <w:abstractNumId w:val="51"/>
   </w:num>
   <w:num w:numId="105" w16cid:durableId="353312745">
-    <w:abstractNumId w:val="108"/>
+    <w:abstractNumId w:val="109"/>
   </w:num>
   <w:num w:numId="106" w16cid:durableId="1929388100">
     <w:abstractNumId w:val="49"/>
   </w:num>
   <w:num w:numId="107" w16cid:durableId="979071441">
-    <w:abstractNumId w:val="93"/>
+    <w:abstractNumId w:val="94"/>
   </w:num>
   <w:num w:numId="108" w16cid:durableId="1030913455">
     <w:abstractNumId w:val="81"/>
   </w:num>
   <w:num w:numId="109" w16cid:durableId="1955675562">
-    <w:abstractNumId w:val="83"/>
+    <w:abstractNumId w:val="84"/>
   </w:num>
   <w:num w:numId="110" w16cid:durableId="500513355">
     <w:abstractNumId w:val="7"/>
   </w:num>
   <w:num w:numId="111" w16cid:durableId="561523066">
-    <w:abstractNumId w:val="132"/>
+    <w:abstractNumId w:val="133"/>
   </w:num>
   <w:num w:numId="112" w16cid:durableId="1860241585">
-    <w:abstractNumId w:val="121"/>
+    <w:abstractNumId w:val="122"/>
   </w:num>
   <w:num w:numId="113" w16cid:durableId="1920140671">
-    <w:abstractNumId w:val="140"/>
+    <w:abstractNumId w:val="141"/>
   </w:num>
   <w:num w:numId="114" w16cid:durableId="1788699477">
-    <w:abstractNumId w:val="124"/>
+    <w:abstractNumId w:val="125"/>
   </w:num>
   <w:num w:numId="115" w16cid:durableId="1798451807">
     <w:abstractNumId w:val="0"/>
@@ -40955,13 +41068,13 @@
     <w:abstractNumId w:val="80"/>
   </w:num>
   <w:num w:numId="117" w16cid:durableId="494607546">
-    <w:abstractNumId w:val="97"/>
+    <w:abstractNumId w:val="98"/>
   </w:num>
   <w:num w:numId="118" w16cid:durableId="1768456128">
-    <w:abstractNumId w:val="137"/>
+    <w:abstractNumId w:val="138"/>
   </w:num>
   <w:num w:numId="119" w16cid:durableId="2072923129">
-    <w:abstractNumId w:val="89"/>
+    <w:abstractNumId w:val="90"/>
   </w:num>
   <w:num w:numId="120" w16cid:durableId="241646129">
     <w:abstractNumId w:val="78"/>
@@ -40970,19 +41083,19 @@
     <w:abstractNumId w:val="2"/>
   </w:num>
   <w:num w:numId="122" w16cid:durableId="1473061656">
-    <w:abstractNumId w:val="142"/>
+    <w:abstractNumId w:val="143"/>
   </w:num>
   <w:num w:numId="123" w16cid:durableId="852573403">
     <w:abstractNumId w:val="14"/>
   </w:num>
   <w:num w:numId="124" w16cid:durableId="1237517766">
-    <w:abstractNumId w:val="131"/>
+    <w:abstractNumId w:val="132"/>
   </w:num>
   <w:num w:numId="125" w16cid:durableId="89551215">
-    <w:abstractNumId w:val="122"/>
+    <w:abstractNumId w:val="123"/>
   </w:num>
   <w:num w:numId="126" w16cid:durableId="2063822111">
-    <w:abstractNumId w:val="143"/>
+    <w:abstractNumId w:val="144"/>
   </w:num>
   <w:num w:numId="127" w16cid:durableId="1511064333">
     <w:abstractNumId w:val="55"/>
@@ -40991,16 +41104,16 @@
     <w:abstractNumId w:val="71"/>
   </w:num>
   <w:num w:numId="129" w16cid:durableId="1093554031">
-    <w:abstractNumId w:val="95"/>
+    <w:abstractNumId w:val="96"/>
   </w:num>
   <w:num w:numId="130" w16cid:durableId="1474978667">
-    <w:abstractNumId w:val="109"/>
+    <w:abstractNumId w:val="110"/>
   </w:num>
   <w:num w:numId="131" w16cid:durableId="1054349321">
     <w:abstractNumId w:val="69"/>
   </w:num>
   <w:num w:numId="132" w16cid:durableId="542326861">
-    <w:abstractNumId w:val="114"/>
+    <w:abstractNumId w:val="115"/>
   </w:num>
   <w:num w:numId="133" w16cid:durableId="587420851">
     <w:abstractNumId w:val="19"/>
@@ -41021,19 +41134,19 @@
     <w:abstractNumId w:val="34"/>
   </w:num>
   <w:num w:numId="139" w16cid:durableId="913591543">
-    <w:abstractNumId w:val="123"/>
+    <w:abstractNumId w:val="124"/>
   </w:num>
   <w:num w:numId="140" w16cid:durableId="678508925">
     <w:abstractNumId w:val="64"/>
   </w:num>
   <w:num w:numId="141" w16cid:durableId="1544102078">
-    <w:abstractNumId w:val="113"/>
+    <w:abstractNumId w:val="114"/>
   </w:num>
   <w:num w:numId="142" w16cid:durableId="869951165">
     <w:abstractNumId w:val="42"/>
   </w:num>
   <w:num w:numId="143" w16cid:durableId="1495292945">
-    <w:abstractNumId w:val="144"/>
+    <w:abstractNumId w:val="145"/>
   </w:num>
   <w:num w:numId="144" w16cid:durableId="1248072497">
     <w:abstractNumId w:val="41"/>
@@ -41045,13 +41158,16 @@
     <w:abstractNumId w:val="47"/>
   </w:num>
   <w:num w:numId="147" w16cid:durableId="1013531485">
-    <w:abstractNumId w:val="96"/>
+    <w:abstractNumId w:val="97"/>
   </w:num>
   <w:num w:numId="148" w16cid:durableId="1457795583">
     <w:abstractNumId w:val="74"/>
   </w:num>
   <w:num w:numId="149" w16cid:durableId="2089644328">
     <w:abstractNumId w:val="3"/>
+  </w:num>
+  <w:num w:numId="150" w16cid:durableId="1018847255">
+    <w:abstractNumId w:val="83"/>
   </w:num>
 </w:numbering>
 </file>
